--- a/BUPT_paper/body.docx
+++ b/BUPT_paper/body.docx
@@ -235,14 +235,13 @@
           <w:b/>
           <w:sz w:val="36"/>
           <w:szCs w:val="32"/>
-          <w:u w:val="single"/>
-        </w:rPr>
-        <w:t xml:space="preserve">   </w:t>
-      </w:r>
-    </w:p>
-    <w:p>
-      <w:pPr>
-        <w:ind w:firstLineChars="495" w:firstLine="1789"/>
+        </w:rPr>
+        <w:t>基于分布式开源技术下的企业移动协同办公服务的实现</w:t>
+      </w:r>
+    </w:p>
+    <w:p>
+      <w:pPr>
+        <w:ind w:firstLineChars="495" w:firstLine="1590"/>
         <w:rPr>
           <w:b/>
           <w:sz w:val="32"/>
@@ -250,16 +249,6 @@
           <w:u w:val="single"/>
         </w:rPr>
       </w:pPr>
-      <w:r>
-        <w:rPr>
-          <w:rFonts w:hint="eastAsia"/>
-          <w:b/>
-          <w:sz w:val="36"/>
-          <w:szCs w:val="32"/>
-          <w:u w:val="single"/>
-        </w:rPr>
-        <w:t xml:space="preserve"> </w:t>
-      </w:r>
     </w:p>
     <w:p/>
     <w:p>
@@ -807,7 +796,7 @@
           <w:szCs w:val="36"/>
         </w:rPr>
         <w:lastRenderedPageBreak/>
-        <w:t>论文题目</w:t>
+        <w:t>基于分布式开源技术下的企业移动协同办公服务的实现</w:t>
       </w:r>
     </w:p>
     <w:p>
@@ -815,151 +804,6 @@
         <w:pStyle w:val="ab"/>
         <w:ind w:left="420" w:firstLine="0"/>
       </w:pPr>
-      <w:r>
-        <w:rPr>
-          <w:noProof/>
-          <w:sz w:val="20"/>
-        </w:rPr>
-        <mc:AlternateContent>
-          <mc:Choice Requires="wps">
-            <w:drawing>
-              <wp:anchor distT="0" distB="0" distL="114300" distR="114300" simplePos="0" relativeHeight="251649536" behindDoc="0" locked="0" layoutInCell="1" allowOverlap="1" wp14:anchorId="5D860028" wp14:editId="78C0D78B">
-                <wp:simplePos x="0" y="0"/>
-                <wp:positionH relativeFrom="column">
-                  <wp:posOffset>228600</wp:posOffset>
-                </wp:positionH>
-                <wp:positionV relativeFrom="paragraph">
-                  <wp:posOffset>66040</wp:posOffset>
-                </wp:positionV>
-                <wp:extent cx="1485900" cy="396240"/>
-                <wp:effectExtent l="9525" t="177165" r="828675" b="7620"/>
-                <wp:wrapNone/>
-                <wp:docPr id="40" name="AutoShape 2"/>
-                <wp:cNvGraphicFramePr>
-                  <a:graphicFrameLocks xmlns:a="http://schemas.openxmlformats.org/drawingml/2006/main"/>
-                </wp:cNvGraphicFramePr>
-                <a:graphic xmlns:a="http://schemas.openxmlformats.org/drawingml/2006/main">
-                  <a:graphicData uri="http://schemas.microsoft.com/office/word/2010/wordprocessingShape">
-                    <wps:wsp>
-                      <wps:cNvSpPr>
-                        <a:spLocks noChangeArrowheads="1"/>
-                      </wps:cNvSpPr>
-                      <wps:spPr bwMode="auto">
-                        <a:xfrm>
-                          <a:off x="0" y="0"/>
-                          <a:ext cx="1485900" cy="396240"/>
-                        </a:xfrm>
-                        <a:prstGeom prst="wedgeRoundRectCallout">
-                          <a:avLst>
-                            <a:gd name="adj1" fmla="val 99829"/>
-                            <a:gd name="adj2" fmla="val -86218"/>
-                            <a:gd name="adj3" fmla="val 16667"/>
-                          </a:avLst>
-                        </a:prstGeom>
-                        <a:solidFill>
-                          <a:srgbClr val="FFFFFF"/>
-                        </a:solidFill>
-                        <a:ln w="9525">
-                          <a:solidFill>
-                            <a:srgbClr val="000000"/>
-                          </a:solidFill>
-                          <a:miter lim="800000"/>
-                          <a:headEnd/>
-                          <a:tailEnd/>
-                        </a:ln>
-                      </wps:spPr>
-                      <wps:txbx>
-                        <w:txbxContent>
-                          <w:p>
-                            <w:r>
-                              <w:rPr>
-                                <w:rFonts w:hint="eastAsia"/>
-                              </w:rPr>
-                              <w:t>与封面题目一致</w:t>
-                            </w:r>
-                          </w:p>
-                        </w:txbxContent>
-                      </wps:txbx>
-                      <wps:bodyPr rot="0" vert="horz" wrap="square" lIns="91440" tIns="45720" rIns="91440" bIns="45720" anchor="t" anchorCtr="0" upright="1">
-                        <a:noAutofit/>
-                      </wps:bodyPr>
-                    </wps:wsp>
-                  </a:graphicData>
-                </a:graphic>
-                <wp14:sizeRelH relativeFrom="page">
-                  <wp14:pctWidth>0</wp14:pctWidth>
-                </wp14:sizeRelH>
-                <wp14:sizeRelV relativeFrom="page">
-                  <wp14:pctHeight>0</wp14:pctHeight>
-                </wp14:sizeRelV>
-              </wp:anchor>
-            </w:drawing>
-          </mc:Choice>
-          <mc:Fallback>
-            <w:pict>
-              <v:shapetype w14:anchorId="5D860028" id="_x0000_t62" coordsize="21600,21600" o:spt="62" adj="1350,25920" path="m3600,qx,3600l0@8@12@24,0@9,,18000qy3600,21600l@6,21600@15@27@7,21600,18000,21600qx21600,18000l21600@9@18@30,21600@8,21600,3600qy18000,l@7,0@21@33@6,xe">
-                <v:stroke joinstyle="miter"/>
-                <v:formulas>
-                  <v:f eqn="sum 10800 0 #0"/>
-                  <v:f eqn="sum 10800 0 #1"/>
-                  <v:f eqn="sum #0 0 #1"/>
-                  <v:f eqn="sum @0 @1 0"/>
-                  <v:f eqn="sum 21600 0 #0"/>
-                  <v:f eqn="sum 21600 0 #1"/>
-                  <v:f eqn="if @0 3600 12600"/>
-                  <v:f eqn="if @0 9000 18000"/>
-                  <v:f eqn="if @1 3600 12600"/>
-                  <v:f eqn="if @1 9000 18000"/>
-                  <v:f eqn="if @2 0 #0"/>
-                  <v:f eqn="if @3 @10 0"/>
-                  <v:f eqn="if #0 0 @11"/>
-                  <v:f eqn="if @2 @6 #0"/>
-                  <v:f eqn="if @3 @6 @13"/>
-                  <v:f eqn="if @5 @6 @14"/>
-                  <v:f eqn="if @2 #0 21600"/>
-                  <v:f eqn="if @3 21600 @16"/>
-                  <v:f eqn="if @4 21600 @17"/>
-                  <v:f eqn="if @2 #0 @6"/>
-                  <v:f eqn="if @3 @19 @6"/>
-                  <v:f eqn="if #1 @6 @20"/>
-                  <v:f eqn="if @2 @8 #1"/>
-                  <v:f eqn="if @3 @22 @8"/>
-                  <v:f eqn="if #0 @8 @23"/>
-                  <v:f eqn="if @2 21600 #1"/>
-                  <v:f eqn="if @3 21600 @25"/>
-                  <v:f eqn="if @5 21600 @26"/>
-                  <v:f eqn="if @2 #1 @8"/>
-                  <v:f eqn="if @3 @8 @28"/>
-                  <v:f eqn="if @4 @8 @29"/>
-                  <v:f eqn="if @2 #1 0"/>
-                  <v:f eqn="if @3 @31 0"/>
-                  <v:f eqn="if #1 0 @32"/>
-                  <v:f eqn="val #0"/>
-                  <v:f eqn="val #1"/>
-                </v:formulas>
-                <v:path o:connecttype="custom" o:connectlocs="10800,0;0,10800;10800,21600;21600,10800;@34,@35" textboxrect="791,791,20809,20809"/>
-                <v:handles>
-                  <v:h position="#0,#1"/>
-                </v:handles>
-              </v:shapetype>
-              <v:shape id="AutoShape 2" o:spid="_x0000_s1026" type="#_x0000_t62" style="position:absolute;left:0;text-align:left;margin-left:18pt;margin-top:5.2pt;width:117pt;height:31.2pt;z-index:251649536;visibility:visible;mso-wrap-style:square;mso-width-percent:0;mso-height-percent:0;mso-wrap-distance-left:9pt;mso-wrap-distance-top:0;mso-wrap-distance-right:9pt;mso-wrap-distance-bottom:0;mso-position-horizontal:absolute;mso-position-horizontal-relative:text;mso-position-vertical:absolute;mso-position-vertical-relative:text;mso-width-percent:0;mso-height-percent:0;mso-width-relative:page;mso-height-relative:page;v-text-anchor:top" o:gfxdata="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" adj="32363,-7823">
-                <v:textbox>
-                  <w:txbxContent>
-                    <w:p>
-                      <w:r>
-                        <w:rPr>
-                          <w:rFonts w:hint="eastAsia"/>
-                        </w:rPr>
-                        <w:t>与封面题目一致</w:t>
-                      </w:r>
-                    </w:p>
-                  </w:txbxContent>
-                </v:textbox>
-              </v:shape>
-            </w:pict>
-          </mc:Fallback>
-        </mc:AlternateContent>
-      </w:r>
     </w:p>
     <w:p>
       <w:pPr>
@@ -999,7 +843,15 @@
           <w:rFonts w:hint="eastAsia"/>
           <w:sz w:val="28"/>
         </w:rPr>
-        <w:t>（采用四号宋体写摘要内容，要求500字以上。）</w:t>
+        <w:t>（</w:t>
+      </w:r>
+      <w:bookmarkStart w:id="0" w:name="_GoBack"/>
+      <w:r>
+        <w:rPr>
+          <w:rFonts w:hint="eastAsia"/>
+          <w:sz w:val="28"/>
+        </w:rPr>
+        <w:t>采用四号宋体写摘要内容，要求500字以上。）</w:t>
       </w:r>
     </w:p>
     <w:p>
@@ -1036,6 +888,7 @@
         <w:t>”等用语。另外，论文摘要部分至少有一主要段落是对论文的综述，不能写成项目的综述。）</w:t>
       </w:r>
     </w:p>
+    <w:bookmarkEnd w:id="0"/>
     <w:p>
       <w:pPr>
         <w:pStyle w:val="ab"/>
@@ -1166,7 +1019,52 @@
           </mc:Choice>
           <mc:Fallback>
             <w:pict>
-              <v:shape w14:anchorId="1919E79C" id="AutoShape 3" o:spid="_x0000_s1027" type="#_x0000_t62" style="position:absolute;left:0;text-align:left;margin-left:270pt;margin-top:26.6pt;width:180pt;height:78pt;z-index:251639296;visibility:visible;mso-wrap-style:square;mso-width-percent:0;mso-height-percent:0;mso-wrap-distance-left:9pt;mso-wrap-distance-top:0;mso-wrap-distance-right:9pt;mso-wrap-distance-bottom:0;mso-position-horizontal:absolute;mso-position-horizontal-relative:text;mso-position-vertical:absolute;mso-position-vertical-relative:text;mso-width-percent:0;mso-height-percent:0;mso-width-relative:page;mso-height-relative:page;v-text-anchor:top" o:gfxdata="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" adj="-6276,305">
+              <v:shapetype w14:anchorId="1919E79C" id="_x0000_t62" coordsize="21600,21600" o:spt="62" adj="1350,25920" path="m3600,qx,3600l0@8@12@24,0@9,,18000qy3600,21600l@6,21600@15@27@7,21600,18000,21600qx21600,18000l21600@9@18@30,21600@8,21600,3600qy18000,l@7,0@21@33@6,xe">
+                <v:stroke joinstyle="miter"/>
+                <v:formulas>
+                  <v:f eqn="sum 10800 0 #0"/>
+                  <v:f eqn="sum 10800 0 #1"/>
+                  <v:f eqn="sum #0 0 #1"/>
+                  <v:f eqn="sum @0 @1 0"/>
+                  <v:f eqn="sum 21600 0 #0"/>
+                  <v:f eqn="sum 21600 0 #1"/>
+                  <v:f eqn="if @0 3600 12600"/>
+                  <v:f eqn="if @0 9000 18000"/>
+                  <v:f eqn="if @1 3600 12600"/>
+                  <v:f eqn="if @1 9000 18000"/>
+                  <v:f eqn="if @2 0 #0"/>
+                  <v:f eqn="if @3 @10 0"/>
+                  <v:f eqn="if #0 0 @11"/>
+                  <v:f eqn="if @2 @6 #0"/>
+                  <v:f eqn="if @3 @6 @13"/>
+                  <v:f eqn="if @5 @6 @14"/>
+                  <v:f eqn="if @2 #0 21600"/>
+                  <v:f eqn="if @3 21600 @16"/>
+                  <v:f eqn="if @4 21600 @17"/>
+                  <v:f eqn="if @2 #0 @6"/>
+                  <v:f eqn="if @3 @19 @6"/>
+                  <v:f eqn="if #1 @6 @20"/>
+                  <v:f eqn="if @2 @8 #1"/>
+                  <v:f eqn="if @3 @22 @8"/>
+                  <v:f eqn="if #0 @8 @23"/>
+                  <v:f eqn="if @2 21600 #1"/>
+                  <v:f eqn="if @3 21600 @25"/>
+                  <v:f eqn="if @5 21600 @26"/>
+                  <v:f eqn="if @2 #1 @8"/>
+                  <v:f eqn="if @3 @8 @28"/>
+                  <v:f eqn="if @4 @8 @29"/>
+                  <v:f eqn="if @2 #1 0"/>
+                  <v:f eqn="if @3 @31 0"/>
+                  <v:f eqn="if #1 0 @32"/>
+                  <v:f eqn="val #0"/>
+                  <v:f eqn="val #1"/>
+                </v:formulas>
+                <v:path o:connecttype="custom" o:connectlocs="10800,0;0,10800;10800,21600;21600,10800;@34,@35" textboxrect="791,791,20809,20809"/>
+                <v:handles>
+                  <v:h position="#0,#1"/>
+                </v:handles>
+              </v:shapetype>
+              <v:shape id="AutoShape 3" o:spid="_x0000_s1026" type="#_x0000_t62" style="position:absolute;left:0;text-align:left;margin-left:270pt;margin-top:26.6pt;width:180pt;height:78pt;z-index:251639296;visibility:visible;mso-wrap-style:square;mso-width-percent:0;mso-height-percent:0;mso-wrap-distance-left:9pt;mso-wrap-distance-top:0;mso-wrap-distance-right:9pt;mso-wrap-distance-bottom:0;mso-position-horizontal:absolute;mso-position-horizontal-relative:text;mso-position-vertical:absolute;mso-position-vertical-relative:text;mso-width-percent:0;mso-height-percent:0;mso-width-relative:page;mso-height-relative:page;v-text-anchor:top" o:gfxdata="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" adj="-6276,305">
                 <v:textbox>
                   <w:txbxContent>
                     <w:p>
@@ -1378,7 +1276,7 @@
           </mc:Choice>
           <mc:Fallback>
             <w:pict>
-              <v:shape w14:anchorId="01041B1A" id="AutoShape 4" o:spid="_x0000_s1028" type="#_x0000_t62" style="position:absolute;left:0;text-align:left;margin-left:279pt;margin-top:0;width:126pt;height:62.4pt;z-index:251640320;visibility:visible;mso-wrap-style:square;mso-width-percent:0;mso-height-percent:0;mso-wrap-distance-left:9pt;mso-wrap-distance-top:0;mso-wrap-distance-right:9pt;mso-wrap-distance-bottom:0;mso-position-horizontal:absolute;mso-position-horizontal-relative:text;mso-position-vertical:absolute;mso-position-vertical-relative:text;mso-width-percent:0;mso-height-percent:0;mso-width-relative:page;mso-height-relative:page;v-text-anchor:top" o:gfxdata="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" adj="-8031,-2752">
+              <v:shape w14:anchorId="01041B1A" id="AutoShape 4" o:spid="_x0000_s1027" type="#_x0000_t62" style="position:absolute;left:0;text-align:left;margin-left:279pt;margin-top:0;width:126pt;height:62.4pt;z-index:251640320;visibility:visible;mso-wrap-style:square;mso-width-percent:0;mso-height-percent:0;mso-wrap-distance-left:9pt;mso-wrap-distance-top:0;mso-wrap-distance-right:9pt;mso-wrap-distance-bottom:0;mso-position-horizontal:absolute;mso-position-horizontal-relative:text;mso-position-vertical:absolute;mso-position-vertical-relative:text;mso-width-percent:0;mso-height-percent:0;mso-width-relative:page;mso-height-relative:page;v-text-anchor:top" o:gfxdata="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" adj="-8031,-2752">
                 <v:textbox>
                   <w:txbxContent>
                     <w:p>
@@ -1530,7 +1428,7 @@
           </mc:Choice>
           <mc:Fallback>
             <w:pict>
-              <v:shape w14:anchorId="5D43792F" id="AutoShape 5" o:spid="_x0000_s1029" type="#_x0000_t62" style="position:absolute;left:0;text-align:left;margin-left:153pt;margin-top:7.8pt;width:126pt;height:54.6pt;z-index:251641344;visibility:visible;mso-wrap-style:square;mso-width-percent:0;mso-height-percent:0;mso-wrap-distance-left:9pt;mso-wrap-distance-top:0;mso-wrap-distance-right:9pt;mso-wrap-distance-bottom:0;mso-position-horizontal:absolute;mso-position-horizontal-relative:text;mso-position-vertical:absolute;mso-position-vertical-relative:text;mso-width-percent:0;mso-height-percent:0;mso-width-relative:page;mso-height-relative:page;v-text-anchor:top" o:gfxdata="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" adj="-6394,1899">
+              <v:shape w14:anchorId="5D43792F" id="AutoShape 5" o:spid="_x0000_s1028" type="#_x0000_t62" style="position:absolute;left:0;text-align:left;margin-left:153pt;margin-top:7.8pt;width:126pt;height:54.6pt;z-index:251641344;visibility:visible;mso-wrap-style:square;mso-width-percent:0;mso-height-percent:0;mso-wrap-distance-left:9pt;mso-wrap-distance-top:0;mso-wrap-distance-right:9pt;mso-wrap-distance-bottom:0;mso-position-horizontal:absolute;mso-position-horizontal-relative:text;mso-position-vertical:absolute;mso-position-vertical-relative:text;mso-width-percent:0;mso-height-percent:0;mso-width-relative:page;mso-height-relative:page;v-text-anchor:top" o:gfxdata="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" adj="-6394,1899">
                 <v:textbox>
                   <w:txbxContent>
                     <w:p>
@@ -1903,7 +1801,7 @@
           </mc:Choice>
           <mc:Fallback>
             <w:pict>
-              <v:shape w14:anchorId="3B7A4F23" id="AutoShape 6" o:spid="_x0000_s1030" type="#_x0000_t62" style="position:absolute;left:0;text-align:left;margin-left:3in;margin-top:0;width:126pt;height:54.6pt;z-index:251642368;visibility:visible;mso-wrap-style:square;mso-width-percent:0;mso-height-percent:0;mso-wrap-distance-left:9pt;mso-wrap-distance-top:0;mso-wrap-distance-right:9pt;mso-wrap-distance-bottom:0;mso-position-horizontal:absolute;mso-position-horizontal-relative:text;mso-position-vertical:absolute;mso-position-vertical-relative:text;mso-width-percent:0;mso-height-percent:0;mso-width-relative:page;mso-height-relative:page;v-text-anchor:top" o:gfxdata="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" adj="-8709,32993">
+              <v:shape w14:anchorId="3B7A4F23" id="AutoShape 6" o:spid="_x0000_s1029" type="#_x0000_t62" style="position:absolute;left:0;text-align:left;margin-left:3in;margin-top:0;width:126pt;height:54.6pt;z-index:251642368;visibility:visible;mso-wrap-style:square;mso-width-percent:0;mso-height-percent:0;mso-wrap-distance-left:9pt;mso-wrap-distance-top:0;mso-wrap-distance-right:9pt;mso-wrap-distance-bottom:0;mso-position-horizontal:absolute;mso-position-horizontal-relative:text;mso-position-vertical:absolute;mso-position-vertical-relative:text;mso-width-percent:0;mso-height-percent:0;mso-width-relative:page;mso-height-relative:page;v-text-anchor:top" o:gfxdata="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" adj="-8709,32993">
                 <v:textbox>
                   <w:txbxContent>
                     <w:p>
@@ -2105,7 +2003,7 @@
           </mc:Choice>
           <mc:Fallback>
             <w:pict>
-              <v:shape w14:anchorId="11189E4B" id="AutoShape 7" o:spid="_x0000_s1031" type="#_x0000_t62" style="position:absolute;left:0;text-align:left;margin-left:225pt;margin-top:0;width:162pt;height:93.6pt;z-index:251648512;visibility:visible;mso-wrap-style:square;mso-width-percent:0;mso-height-percent:0;mso-wrap-distance-left:9pt;mso-wrap-distance-top:0;mso-wrap-distance-right:9pt;mso-wrap-distance-bottom:0;mso-position-horizontal:absolute;mso-position-horizontal-relative:text;mso-position-vertical:absolute;mso-position-vertical-relative:text;mso-width-percent:0;mso-height-percent:0;mso-width-relative:page;mso-height-relative:page;v-text-anchor:top" o:gfxdata="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" adj="-13300,12012">
+              <v:shape w14:anchorId="11189E4B" id="AutoShape 7" o:spid="_x0000_s1030" type="#_x0000_t62" style="position:absolute;left:0;text-align:left;margin-left:225pt;margin-top:0;width:162pt;height:93.6pt;z-index:251648512;visibility:visible;mso-wrap-style:square;mso-width-percent:0;mso-height-percent:0;mso-wrap-distance-left:9pt;mso-wrap-distance-top:0;mso-wrap-distance-right:9pt;mso-wrap-distance-bottom:0;mso-position-horizontal:absolute;mso-position-horizontal-relative:text;mso-position-vertical:absolute;mso-position-vertical-relative:text;mso-width-percent:0;mso-height-percent:0;mso-width-relative:page;mso-height-relative:page;v-text-anchor:top" o:gfxdata="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" adj="-13300,12012">
                 <v:textbox>
                   <w:txbxContent>
                     <w:p>
@@ -4400,7 +4298,7 @@
           <w:sz w:val="32"/>
         </w:rPr>
       </w:pPr>
-      <w:bookmarkStart w:id="0" w:name="_Toc263248515"/>
+      <w:bookmarkStart w:id="1" w:name="_Toc263248515"/>
       <w:r>
         <w:rPr>
           <w:rFonts w:ascii="SimHei" w:hint="eastAsia"/>
@@ -4487,7 +4385,7 @@
           </mc:Choice>
           <mc:Fallback>
             <w:pict>
-              <v:shape w14:anchorId="7CFE9728" id="AutoShape 8" o:spid="_x0000_s1032" type="#_x0000_t62" style="position:absolute;left:0;text-align:left;margin-left:3in;margin-top:46.8pt;width:2in;height:62.4pt;z-index:251643392;visibility:visible;mso-wrap-style:square;mso-width-percent:0;mso-height-percent:0;mso-wrap-distance-left:9pt;mso-wrap-distance-top:0;mso-wrap-distance-right:9pt;mso-wrap-distance-bottom:0;mso-position-horizontal:absolute;mso-position-horizontal-relative:text;mso-position-vertical:absolute;mso-position-vertical-relative:text;mso-width-percent:0;mso-height-percent:0;mso-width-relative:page;mso-height-relative:page;v-text-anchor:top" o:gfxdata="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" adj="-7508,21548">
+              <v:shape w14:anchorId="7CFE9728" id="AutoShape 8" o:spid="_x0000_s1031" type="#_x0000_t62" style="position:absolute;left:0;text-align:left;margin-left:3in;margin-top:46.8pt;width:2in;height:62.4pt;z-index:251643392;visibility:visible;mso-wrap-style:square;mso-width-percent:0;mso-height-percent:0;mso-wrap-distance-left:9pt;mso-wrap-distance-top:0;mso-wrap-distance-right:9pt;mso-wrap-distance-bottom:0;mso-position-horizontal:absolute;mso-position-horizontal-relative:text;mso-position-vertical:absolute;mso-position-vertical-relative:text;mso-width-percent:0;mso-height-percent:0;mso-width-relative:page;mso-height-relative:page;v-text-anchor:top" o:gfxdata="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" adj="-7508,21548">
                 <v:textbox>
                   <w:txbxContent>
                     <w:p>
@@ -4526,9 +4424,9 @@
         </w:rPr>
         <w:t>引言</w:t>
       </w:r>
-      <w:bookmarkEnd w:id="0"/>
-      <w:r>
-        <w:commentReference w:id="1"/>
+      <w:bookmarkEnd w:id="1"/>
+      <w:r>
+        <w:commentReference w:id="2"/>
       </w:r>
     </w:p>
     <w:p>
@@ -4540,7 +4438,7 @@
           <w:szCs w:val="28"/>
         </w:rPr>
       </w:pPr>
-      <w:bookmarkStart w:id="2" w:name="_Toc263248516"/>
+      <w:bookmarkStart w:id="3" w:name="_Toc263248516"/>
       <w:r>
         <w:rPr>
           <w:rFonts w:ascii="SimHei" w:hint="eastAsia"/>
@@ -4549,7 +4447,7 @@
         </w:rPr>
         <w:t>课题背景</w:t>
       </w:r>
-      <w:bookmarkEnd w:id="2"/>
+      <w:bookmarkEnd w:id="3"/>
     </w:p>
     <w:p>
       <w:pPr>
@@ -4690,7 +4588,7 @@
           </mc:Choice>
           <mc:Fallback>
             <w:pict>
-              <v:shape w14:anchorId="06B540F1" id="AutoShape 9" o:spid="_x0000_s1033" type="#_x0000_t62" style="position:absolute;left:0;text-align:left;margin-left:162pt;margin-top:5.15pt;width:2in;height:62.4pt;z-index:251644416;visibility:visible;mso-wrap-style:square;mso-width-percent:0;mso-height-percent:0;mso-wrap-distance-left:9pt;mso-wrap-distance-top:0;mso-wrap-distance-right:9pt;mso-wrap-distance-bottom:0;mso-position-horizontal:absolute;mso-position-horizontal-relative:text;mso-position-vertical:absolute;mso-position-vertical-relative:text;mso-width-percent:0;mso-height-percent:0;mso-width-relative:page;mso-height-relative:page;v-text-anchor:top" o:gfxdata="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" adj="-6495,15733">
+              <v:shape w14:anchorId="06B540F1" id="AutoShape 9" o:spid="_x0000_s1032" type="#_x0000_t62" style="position:absolute;left:0;text-align:left;margin-left:162pt;margin-top:5.15pt;width:2in;height:62.4pt;z-index:251644416;visibility:visible;mso-wrap-style:square;mso-width-percent:0;mso-height-percent:0;mso-wrap-distance-left:9pt;mso-wrap-distance-top:0;mso-wrap-distance-right:9pt;mso-wrap-distance-bottom:0;mso-position-horizontal:absolute;mso-position-horizontal-relative:text;mso-position-vertical:absolute;mso-position-vertical-relative:text;mso-width-percent:0;mso-height-percent:0;mso-width-relative:page;mso-height-relative:page;v-text-anchor:top" o:gfxdata="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" adj="-6495,15733">
                 <v:textbox>
                   <w:txbxContent>
                     <w:p>
@@ -4717,7 +4615,7 @@
           <w:sz w:val="28"/>
         </w:rPr>
       </w:pPr>
-      <w:bookmarkStart w:id="3" w:name="_Toc263248517"/>
+      <w:bookmarkStart w:id="4" w:name="_Toc263248517"/>
       <w:r>
         <w:rPr>
           <w:rFonts w:ascii="SimHei" w:hint="eastAsia"/>
@@ -4725,7 +4623,7 @@
         </w:rPr>
         <w:t>课题任务</w:t>
       </w:r>
-      <w:bookmarkEnd w:id="3"/>
+      <w:bookmarkEnd w:id="4"/>
     </w:p>
     <w:p>
       <w:pPr>
@@ -4739,7 +4637,7 @@
           <w:sz w:val="24"/>
         </w:rPr>
       </w:pPr>
-      <w:bookmarkStart w:id="4" w:name="_Toc263248518"/>
+      <w:bookmarkStart w:id="5" w:name="_Toc263248518"/>
       <w:r>
         <w:rPr>
           <w:rFonts w:ascii="SimHei" w:hint="eastAsia"/>
@@ -4747,7 +4645,7 @@
         </w:rPr>
         <w:t>1.2.1 课题内容</w:t>
       </w:r>
-      <w:bookmarkEnd w:id="4"/>
+      <w:bookmarkEnd w:id="5"/>
     </w:p>
     <w:p>
       <w:pPr>
@@ -4794,7 +4692,7 @@
           <w:sz w:val="24"/>
         </w:rPr>
       </w:pPr>
-      <w:bookmarkStart w:id="5" w:name="_Toc263248519"/>
+      <w:bookmarkStart w:id="6" w:name="_Toc263248519"/>
       <w:r>
         <w:rPr>
           <w:rFonts w:ascii="SimHei" w:hint="eastAsia"/>
@@ -4802,7 +4700,7 @@
         </w:rPr>
         <w:t>1.2.2 本人承担任务</w:t>
       </w:r>
-      <w:bookmarkEnd w:id="5"/>
+      <w:bookmarkEnd w:id="6"/>
     </w:p>
     <w:p>
       <w:pPr>
@@ -4841,7 +4739,7 @@
           <w:sz w:val="28"/>
         </w:rPr>
       </w:pPr>
-      <w:bookmarkStart w:id="6" w:name="_Toc263248520"/>
+      <w:bookmarkStart w:id="7" w:name="_Toc263248520"/>
       <w:r>
         <w:rPr>
           <w:rFonts w:ascii="SimHei" w:hint="eastAsia"/>
@@ -4849,7 +4747,7 @@
         </w:rPr>
         <w:t>论文结构</w:t>
       </w:r>
-      <w:bookmarkEnd w:id="6"/>
+      <w:bookmarkEnd w:id="7"/>
     </w:p>
     <w:p>
       <w:pPr>
@@ -5022,7 +4920,7 @@
         </w:rPr>
         <w:br w:type="page"/>
       </w:r>
-      <w:bookmarkStart w:id="7" w:name="_Toc263248521"/>
+      <w:bookmarkStart w:id="8" w:name="_Toc263248521"/>
       <w:r>
         <w:rPr>
           <w:rFonts w:ascii="SimHei" w:eastAsia="SimHei" w:hint="eastAsia"/>
@@ -5031,7 +4929,7 @@
         <w:lastRenderedPageBreak/>
         <w:t xml:space="preserve">第二章 </w:t>
       </w:r>
-      <w:bookmarkEnd w:id="7"/>
+      <w:bookmarkEnd w:id="8"/>
       <w:r>
         <w:rPr>
           <w:rFonts w:ascii="SimHei" w:eastAsia="SimHei" w:hint="eastAsia"/>
@@ -5044,7 +4942,7 @@
       <w:pPr>
         <w:pStyle w:val="af4"/>
         <w:numPr>
-          <w:ins w:id="8" w:author="ibm" w:date="2008-11-09T09:52:00Z"/>
+          <w:ins w:id="9" w:author="ibm" w:date="2008-11-09T09:52:00Z"/>
         </w:numPr>
         <w:adjustRightInd/>
         <w:snapToGrid/>
@@ -5940,7 +5838,7 @@
           <w:szCs w:val="28"/>
         </w:rPr>
       </w:pPr>
-      <w:bookmarkStart w:id="9" w:name="_Toc263248525"/>
+      <w:bookmarkStart w:id="10" w:name="_Toc263248525"/>
       <w:r>
         <w:rPr>
           <w:rFonts w:hint="eastAsia"/>
@@ -5949,7 +5847,7 @@
         </w:rPr>
         <w:t>本章小结</w:t>
       </w:r>
-      <w:bookmarkEnd w:id="9"/>
+      <w:bookmarkEnd w:id="10"/>
     </w:p>
     <w:p>
       <w:pPr>
@@ -6774,16 +6672,7 @@
           <w:rFonts w:ascii="SimSun" w:hAnsi="SimSun" w:hint="eastAsia"/>
           <w:sz w:val="24"/>
         </w:rPr>
-        <w:t>工作圈重点是依托于目前的智能手机平台，为企业用户提供一站全能式办公协同功能。企业用户可以通过即时消</w:t>
-      </w:r>
-      <w:bookmarkStart w:id="10" w:name="_GoBack"/>
-      <w:bookmarkEnd w:id="10"/>
-      <w:r>
-        <w:rPr>
-          <w:rFonts w:ascii="SimSun" w:hAnsi="SimSun" w:hint="eastAsia"/>
-          <w:sz w:val="24"/>
-        </w:rPr>
-        <w:t>息系统在工作圈中进行消息、语音沟通，也可以发起多人的会话。工作圈的主打的工作功能列表中为企业用户提供了外勤签到、内勤签到、审批（请示、请假、报销、借款等审批类功能）、公告、企业文件柜、电话会议等一系列企业办公的功能。工作圈中的圈子功能可以让工作上的交集的同事朋友们平等在其中分享自己的工作经验、工作成果以及想对同事、领导或是部门、公司说的话、提出的改进的意见等。当别的同事在圈子中发表了他的分享，圈中的成员可以对这个分享进行评论，点赞或是在其它的圈中进行转载。</w:t>
+        <w:t>工作圈重点是依托于目前的智能手机平台，为企业用户提供一站全能式办公协同功能。企业用户可以通过即时消息系统在工作圈中进行消息、语音沟通，也可以发起多人的会话。工作圈的主打的工作功能列表中为企业用户提供了外勤签到、内勤签到、审批（请示、请假、报销、借款等审批类功能）、公告、企业文件柜、电话会议等一系列企业办公的功能。工作圈中的圈子功能可以让工作上的交集的同事朋友们平等在其中分享自己的工作经验、工作成果以及想对同事、领导或是部门、公司说的话、提出的改进的意见等。当别的同事在圈子中发表了他的分享，圈中的成员可以对这个分享进行评论，点赞或是在其它的圈中进行转载。</w:t>
       </w:r>
     </w:p>
     <w:p>
@@ -8805,7 +8694,7 @@
           <v:shape id="_x0000_i1025" type="#_x0000_t75" style="width:371.4pt;height:474.6pt" o:ole="">
             <v:imagedata r:id="rId16" o:title=""/>
           </v:shape>
-          <o:OLEObject Type="Embed" ProgID="Visio.Drawing.11" ShapeID="_x0000_i1025" DrawAspect="Content" ObjectID="_1524210567" r:id="rId17"/>
+          <o:OLEObject Type="Embed" ProgID="Visio.Drawing.11" ShapeID="_x0000_i1025" DrawAspect="Content" ObjectID="_1524249786" r:id="rId17"/>
         </w:object>
       </w:r>
     </w:p>
@@ -10655,7 +10544,7 @@
           <v:shape id="_x0000_i1026" type="#_x0000_t75" style="width:373.8pt;height:476.4pt" o:ole="">
             <v:imagedata r:id="rId18" o:title=""/>
           </v:shape>
-          <o:OLEObject Type="Embed" ProgID="Visio.Drawing.15" ShapeID="_x0000_i1026" DrawAspect="Content" ObjectID="_1524210568" r:id="rId19"/>
+          <o:OLEObject Type="Embed" ProgID="Visio.Drawing.15" ShapeID="_x0000_i1026" DrawAspect="Content" ObjectID="_1524249787" r:id="rId19"/>
         </w:object>
       </w:r>
     </w:p>
@@ -13240,7 +13129,7 @@
           <v:shape id="_x0000_i1027" type="#_x0000_t75" style="width:373.8pt;height:476.4pt" o:ole="">
             <v:imagedata r:id="rId20" o:title=""/>
           </v:shape>
-          <o:OLEObject Type="Embed" ProgID="Visio.Drawing.15" ShapeID="_x0000_i1027" DrawAspect="Content" ObjectID="_1524210569" r:id="rId21"/>
+          <o:OLEObject Type="Embed" ProgID="Visio.Drawing.15" ShapeID="_x0000_i1027" DrawAspect="Content" ObjectID="_1524249788" r:id="rId21"/>
         </w:object>
       </w:r>
     </w:p>
@@ -16795,7 +16684,7 @@
           <v:shape id="_x0000_i1034" type="#_x0000_t75" style="width:372.6pt;height:475.2pt" o:ole="">
             <v:imagedata r:id="rId22" o:title=""/>
           </v:shape>
-          <o:OLEObject Type="Embed" ProgID="Visio.Drawing.11" ShapeID="_x0000_i1034" DrawAspect="Content" ObjectID="_1524210570" r:id="rId23"/>
+          <o:OLEObject Type="Embed" ProgID="Visio.Drawing.11" ShapeID="_x0000_i1034" DrawAspect="Content" ObjectID="_1524249789" r:id="rId23"/>
         </w:object>
       </w:r>
     </w:p>
@@ -25444,7 +25333,7 @@
           <v:shape id="_x0000_i1042" type="#_x0000_t75" style="width:372.6pt;height:475.2pt" o:ole="">
             <v:imagedata r:id="rId29" o:title=""/>
           </v:shape>
-          <o:OLEObject Type="Embed" ProgID="Visio.Drawing.11" ShapeID="_x0000_i1042" DrawAspect="Content" ObjectID="_1524210571" r:id="rId30"/>
+          <o:OLEObject Type="Embed" ProgID="Visio.Drawing.11" ShapeID="_x0000_i1042" DrawAspect="Content" ObjectID="_1524249790" r:id="rId30"/>
         </w:object>
       </w:r>
     </w:p>
@@ -51287,7 +51176,7 @@
           <v:shape id="_x0000_i1092" type="#_x0000_t75" style="width:372.6pt;height:496.8pt" o:ole="">
             <v:imagedata r:id="rId39" o:title=""/>
           </v:shape>
-          <o:OLEObject Type="Embed" ProgID="Visio.Drawing.11" ShapeID="_x0000_i1092" DrawAspect="Content" ObjectID="_1524210572" r:id="rId40"/>
+          <o:OLEObject Type="Embed" ProgID="Visio.Drawing.11" ShapeID="_x0000_i1092" DrawAspect="Content" ObjectID="_1524249791" r:id="rId40"/>
         </w:object>
       </w:r>
     </w:p>
@@ -57656,7 +57545,7 @@
           <v:shape id="_x0000_i1136" type="#_x0000_t75" style="width:372.6pt;height:475.2pt" o:ole="">
             <v:imagedata r:id="rId41" o:title=""/>
           </v:shape>
-          <o:OLEObject Type="Embed" ProgID="Visio.Drawing.11" ShapeID="_x0000_i1136" DrawAspect="Content" ObjectID="_1524210573" r:id="rId42"/>
+          <o:OLEObject Type="Embed" ProgID="Visio.Drawing.11" ShapeID="_x0000_i1136" DrawAspect="Content" ObjectID="_1524249792" r:id="rId42"/>
         </w:object>
       </w:r>
     </w:p>
@@ -64225,7 +64114,7 @@
           </mc:Choice>
           <mc:Fallback>
             <w:pict>
-              <v:shape w14:anchorId="3F8C1F3E" id="AutoShape 36" o:spid="_x0000_s1034" type="#_x0000_t62" style="position:absolute;left:0;text-align:left;margin-left:198pt;margin-top:14.75pt;width:162pt;height:39pt;z-index:251646464;visibility:visible;mso-wrap-style:square;mso-width-percent:0;mso-height-percent:0;mso-wrap-distance-left:9pt;mso-wrap-distance-top:0;mso-wrap-distance-right:9pt;mso-wrap-distance-bottom:0;mso-position-horizontal:absolute;mso-position-horizontal-relative:text;mso-position-vertical:absolute;mso-position-vertical-relative:text;mso-width-percent:0;mso-height-percent:0;mso-width-relative:page;mso-height-relative:page;v-text-anchor:top" o:gfxdata="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">
+              <v:shape w14:anchorId="3F8C1F3E" id="AutoShape 36" o:spid="_x0000_s1033" type="#_x0000_t62" style="position:absolute;left:0;text-align:left;margin-left:198pt;margin-top:14.75pt;width:162pt;height:39pt;z-index:251646464;visibility:visible;mso-wrap-style:square;mso-width-percent:0;mso-height-percent:0;mso-wrap-distance-left:9pt;mso-wrap-distance-top:0;mso-wrap-distance-right:9pt;mso-wrap-distance-bottom:0;mso-position-horizontal:absolute;mso-position-horizontal-relative:text;mso-position-vertical:absolute;mso-position-vertical-relative:text;mso-width-percent:0;mso-height-percent:0;mso-width-relative:page;mso-height-relative:page;v-text-anchor:top" o:gfxdata="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">
                 <v:textbox>
                   <w:txbxContent>
                     <w:p>
@@ -64582,7 +64471,7 @@
           </mc:Choice>
           <mc:Fallback>
             <w:pict>
-              <v:shape w14:anchorId="315D0F60" id="AutoShape 37" o:spid="_x0000_s1035" type="#_x0000_t62" style="position:absolute;left:0;text-align:left;margin-left:126pt;margin-top:.75pt;width:135pt;height:39pt;z-index:251647488;visibility:visible;mso-wrap-style:square;mso-width-percent:0;mso-height-percent:0;mso-wrap-distance-left:9pt;mso-wrap-distance-top:0;mso-wrap-distance-right:9pt;mso-wrap-distance-bottom:0;mso-position-horizontal:absolute;mso-position-horizontal-relative:text;mso-position-vertical:absolute;mso-position-vertical-relative:text;mso-width-percent:0;mso-height-percent:0;mso-width-relative:page;mso-height-relative:page;v-text-anchor:top" o:gfxdata="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">
+              <v:shape w14:anchorId="315D0F60" id="AutoShape 37" o:spid="_x0000_s1034" type="#_x0000_t62" style="position:absolute;left:0;text-align:left;margin-left:126pt;margin-top:.75pt;width:135pt;height:39pt;z-index:251647488;visibility:visible;mso-wrap-style:square;mso-width-percent:0;mso-height-percent:0;mso-wrap-distance-left:9pt;mso-wrap-distance-top:0;mso-wrap-distance-right:9pt;mso-wrap-distance-bottom:0;mso-position-horizontal:absolute;mso-position-horizontal-relative:text;mso-position-vertical:absolute;mso-position-vertical-relative:text;mso-width-percent:0;mso-height-percent:0;mso-width-relative:page;mso-height-relative:page;v-text-anchor:top" o:gfxdata="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">
                 <v:textbox>
                   <w:txbxContent>
                     <w:p>
@@ -65524,7 +65413,7 @@
 
 <file path=word/comments.xml><?xml version="1.0" encoding="utf-8"?>
 <w:comments xmlns:wpc="http://schemas.microsoft.com/office/word/2010/wordprocessingCanvas" xmlns:cx="http://schemas.microsoft.com/office/drawing/2014/chartex" xmlns:mc="http://schemas.openxmlformats.org/markup-compatibility/2006" xmlns:o="urn:schemas-microsoft-com:office:office" xmlns:r="http://schemas.openxmlformats.org/officeDocument/2006/relationships" xmlns:m="http://schemas.openxmlformats.org/officeDocument/2006/math" xmlns:v="urn:schemas-microsoft-com:vml" xmlns:wp14="http://schemas.microsoft.com/office/word/2010/wordprocessingDrawing" xmlns:wp="http://schemas.openxmlformats.org/drawingml/2006/wordprocessingDrawing" xmlns:w10="urn:schemas-microsoft-com:office:word" xmlns:w="http://schemas.openxmlformats.org/wordprocessingml/2006/main" xmlns:w14="http://schemas.microsoft.com/office/word/2010/wordml" xmlns:w15="http://schemas.microsoft.com/office/word/2012/wordml" xmlns:w16se="http://schemas.microsoft.com/office/word/2015/wordml/symex" xmlns:wpg="http://schemas.microsoft.com/office/word/2010/wordprocessingGroup" xmlns:wpi="http://schemas.microsoft.com/office/word/2010/wordprocessingInk" xmlns:wne="http://schemas.microsoft.com/office/word/2006/wordml" xmlns:wps="http://schemas.microsoft.com/office/word/2010/wordprocessingShape" mc:Ignorable="w14 w15 w16se wp14">
-  <w:comment w:id="1" w:author="Administrator" w:date="2015-01-08T14:33:00Z" w:initials="A">
+  <w:comment w:id="2" w:author="Administrator" w:date="2015-01-08T14:33:00Z" w:initials="A">
     <w:p>
       <w:pPr>
         <w:spacing w:line="400" w:lineRule="exact"/>
@@ -65816,7 +65705,7 @@
         <w:rStyle w:val="a8"/>
         <w:noProof/>
       </w:rPr>
-      <w:t>11</w:t>
+      <w:t>1</w:t>
     </w:r>
     <w:r>
       <w:fldChar w:fldCharType="end"/>
@@ -69774,7 +69663,7 @@
 </file>
 
 <file path=customXml/itemProps1.xml><?xml version="1.0" encoding="utf-8"?>
-<ds:datastoreItem xmlns:ds="http://schemas.openxmlformats.org/officeDocument/2006/customXml" ds:itemID="{C5C44111-0C6F-4B96-A055-891F66D5F549}">
+<ds:datastoreItem xmlns:ds="http://schemas.openxmlformats.org/officeDocument/2006/customXml" ds:itemID="{393B29D1-937B-4426-A512-BE4A74DC6ACE}">
   <ds:schemaRefs>
     <ds:schemaRef ds:uri="http://schemas.openxmlformats.org/officeDocument/2006/bibliography"/>
   </ds:schemaRefs>

--- a/BUPT_paper/body.docx
+++ b/BUPT_paper/body.docx
@@ -1494,23 +1494,7 @@
           <w:rFonts w:ascii="Times New Roman" w:hAnsi="Times New Roman"/>
           <w:sz w:val="24"/>
         </w:rPr>
-        <w:t xml:space="preserve">In recent years, with the rapid popularization of intelligent terminals, mobile Internet users show explosive growth. Large user base, mobile client software background service proposed new tune war. Now users communicate relevant APP already a micro-channel, </w:t>
-      </w:r>
-      <w:proofErr w:type="spellStart"/>
-      <w:r>
-        <w:rPr>
-          <w:rFonts w:ascii="Times New Roman" w:hAnsi="Times New Roman"/>
-          <w:sz w:val="24"/>
-        </w:rPr>
-        <w:t>microblogging</w:t>
-      </w:r>
-      <w:proofErr w:type="spellEnd"/>
-      <w:r>
-        <w:rPr>
-          <w:rFonts w:ascii="Times New Roman" w:hAnsi="Times New Roman"/>
-          <w:sz w:val="24"/>
-        </w:rPr>
-        <w:t xml:space="preserve"> and other giants, market saturation. However, based on the mobile Internet business collaboration and office automation products appear still not good.</w:t>
+        <w:t>In recent years, with the rapid popularization of intelligent terminals, mobile Internet users show explosive growth. Large user base, mobile client software background service proposed new tune war. Now users communicate relevant APP already a micro-channel, microblogging and other giants, market saturation. However, based on the mobile Internet business collaboration and office automation products appear still not good.</w:t>
       </w:r>
     </w:p>
     <w:p>
@@ -13096,21 +13080,7 @@
         <w:rPr>
           <w:rFonts w:ascii="宋体" w:eastAsia="宋体" w:hAnsi="宋体" w:hint="eastAsia"/>
         </w:rPr>
-        <w:t>，赞等）。工作圈有PC WEB、Android以及</w:t>
-      </w:r>
-      <w:proofErr w:type="spellStart"/>
-      <w:r>
-        <w:rPr>
-          <w:rFonts w:ascii="宋体" w:eastAsia="宋体" w:hAnsi="宋体" w:hint="eastAsia"/>
-        </w:rPr>
-        <w:t>iOS</w:t>
-      </w:r>
-      <w:proofErr w:type="spellEnd"/>
-      <w:r>
-        <w:rPr>
-          <w:rFonts w:ascii="宋体" w:eastAsia="宋体" w:hAnsi="宋体" w:hint="eastAsia"/>
-        </w:rPr>
-        <w:t>平台的软件包。本文重点</w:t>
+        <w:t>，赞等）。工作圈有PC WEB、Android以及iOS平台的软件包。本文重点</w:t>
       </w:r>
       <w:r>
         <w:rPr>
@@ -13545,25 +13515,7 @@
           <w:kern w:val="0"/>
           <w:sz w:val="24"/>
         </w:rPr>
-        <w:t>等。正是这些分布式系统，使得Google可以处理高并发请求响应以及海量数据处理等。Apache旗下的</w:t>
-      </w:r>
-      <w:proofErr w:type="spellStart"/>
-      <w:r>
-        <w:rPr>
-          <w:rFonts w:ascii="宋体" w:hAnsi="宋体" w:hint="eastAsia"/>
-          <w:kern w:val="0"/>
-          <w:sz w:val="24"/>
-        </w:rPr>
-        <w:t>Hadoop</w:t>
-      </w:r>
-      <w:proofErr w:type="spellEnd"/>
-      <w:r>
-        <w:rPr>
-          <w:rFonts w:ascii="宋体" w:hAnsi="宋体" w:hint="eastAsia"/>
-          <w:kern w:val="0"/>
-          <w:sz w:val="24"/>
-        </w:rPr>
-        <w:t>、Spark、</w:t>
+        <w:t>等。正是这些分布式系统，使得Google可以处理高并发请求响应以及海量数据处理等。Apache旗下的Hadoop、Spark、</w:t>
       </w:r>
       <w:proofErr w:type="spellStart"/>
       <w:r>
@@ -14221,23 +14173,7 @@
           <w:rFonts w:ascii="宋体" w:hAnsi="宋体" w:hint="eastAsia"/>
           <w:sz w:val="24"/>
         </w:rPr>
-        <w:t>如前所述，分布式系统的整体性能瓶颈在于内部网络开销。目前网络传输的速度还赶不上CPU读取内存或硬盘的速度，所以减少网络通讯开销，让CPU尽可能处理内存的数据或本地硬盘的数据，能显著提高分布式系统的性能。典型的例子就是</w:t>
-      </w:r>
-      <w:proofErr w:type="spellStart"/>
-      <w:r>
-        <w:rPr>
-          <w:rFonts w:ascii="宋体" w:hAnsi="宋体" w:hint="eastAsia"/>
-          <w:sz w:val="24"/>
-        </w:rPr>
-        <w:t>Hadoop</w:t>
-      </w:r>
-      <w:proofErr w:type="spellEnd"/>
-      <w:r>
-        <w:rPr>
-          <w:rFonts w:ascii="宋体" w:hAnsi="宋体" w:hint="eastAsia"/>
-          <w:sz w:val="24"/>
-        </w:rPr>
-        <w:t xml:space="preserve"> </w:t>
+        <w:t xml:space="preserve">如前所述，分布式系统的整体性能瓶颈在于内部网络开销。目前网络传输的速度还赶不上CPU读取内存或硬盘的速度，所以减少网络通讯开销，让CPU尽可能处理内存的数据或本地硬盘的数据，能显著提高分布式系统的性能。典型的例子就是Hadoop </w:t>
       </w:r>
       <w:proofErr w:type="spellStart"/>
       <w:r>
@@ -14812,23 +14748,7 @@
           <w:rFonts w:ascii="宋体" w:hAnsi="宋体" w:hint="eastAsia"/>
           <w:sz w:val="24"/>
         </w:rPr>
-        <w:t xml:space="preserve">Zookeeper 分布式服务框架是 Apache </w:t>
-      </w:r>
-      <w:proofErr w:type="spellStart"/>
-      <w:r>
-        <w:rPr>
-          <w:rFonts w:ascii="宋体" w:hAnsi="宋体" w:hint="eastAsia"/>
-          <w:sz w:val="24"/>
-        </w:rPr>
-        <w:t>Hadoop</w:t>
-      </w:r>
-      <w:proofErr w:type="spellEnd"/>
-      <w:r>
-        <w:rPr>
-          <w:rFonts w:ascii="宋体" w:hAnsi="宋体" w:hint="eastAsia"/>
-          <w:sz w:val="24"/>
-        </w:rPr>
-        <w:t xml:space="preserve"> 的</w:t>
+        <w:t>Zookeeper 分布式服务框架是 Apache Hadoop 的</w:t>
       </w:r>
       <w:proofErr w:type="gramStart"/>
       <w:r>
@@ -15448,23 +15368,7 @@
           <w:rFonts w:ascii="宋体" w:hAnsi="宋体" w:hint="eastAsia"/>
           <w:sz w:val="24"/>
         </w:rPr>
-        <w:t xml:space="preserve">Zookeeper 作为 </w:t>
-      </w:r>
-      <w:proofErr w:type="spellStart"/>
-      <w:r>
-        <w:rPr>
-          <w:rFonts w:ascii="宋体" w:hAnsi="宋体" w:hint="eastAsia"/>
-          <w:sz w:val="24"/>
-        </w:rPr>
-        <w:t>Hadoop</w:t>
-      </w:r>
-      <w:proofErr w:type="spellEnd"/>
-      <w:r>
-        <w:rPr>
-          <w:rFonts w:ascii="宋体" w:hAnsi="宋体" w:hint="eastAsia"/>
-          <w:sz w:val="24"/>
-        </w:rPr>
-        <w:t xml:space="preserve"> 项目中的</w:t>
+        <w:t>Zookeeper 作为 Hadoop 项目中的</w:t>
       </w:r>
       <w:proofErr w:type="gramStart"/>
       <w:r>
@@ -15480,39 +15384,7 @@
           <w:rFonts w:ascii="宋体" w:hAnsi="宋体" w:hint="eastAsia"/>
           <w:sz w:val="24"/>
         </w:rPr>
-        <w:t xml:space="preserve">个子项目，是 </w:t>
-      </w:r>
-      <w:proofErr w:type="spellStart"/>
-      <w:r>
-        <w:rPr>
-          <w:rFonts w:ascii="宋体" w:hAnsi="宋体" w:hint="eastAsia"/>
-          <w:sz w:val="24"/>
-        </w:rPr>
-        <w:t>Hadoop</w:t>
-      </w:r>
-      <w:proofErr w:type="spellEnd"/>
-      <w:r>
-        <w:rPr>
-          <w:rFonts w:ascii="宋体" w:hAnsi="宋体" w:hint="eastAsia"/>
-          <w:sz w:val="24"/>
-        </w:rPr>
-        <w:t xml:space="preserve"> 集群管理的一个必不可少的模块，它主要用来控制集群中的数据，如它管理 </w:t>
-      </w:r>
-      <w:proofErr w:type="spellStart"/>
-      <w:r>
-        <w:rPr>
-          <w:rFonts w:ascii="宋体" w:hAnsi="宋体" w:hint="eastAsia"/>
-          <w:sz w:val="24"/>
-        </w:rPr>
-        <w:t>Hadoop</w:t>
-      </w:r>
-      <w:proofErr w:type="spellEnd"/>
-      <w:r>
-        <w:rPr>
-          <w:rFonts w:ascii="宋体" w:hAnsi="宋体" w:hint="eastAsia"/>
-          <w:sz w:val="24"/>
-        </w:rPr>
-        <w:t xml:space="preserve"> 集群中的 </w:t>
+        <w:t xml:space="preserve">个子项目，是 Hadoop 集群管理的一个必不可少的模块，它主要用来控制集群中的数据，如它管理 Hadoop 集群中的 </w:t>
       </w:r>
       <w:proofErr w:type="spellStart"/>
       <w:r>
@@ -16575,6 +16447,180 @@
     </w:p>
     <w:p>
       <w:pPr>
+        <w:pStyle w:val="3"/>
+        <w:spacing w:line="400" w:lineRule="exact"/>
+        <w:ind w:left="826" w:hangingChars="343" w:hanging="826"/>
+        <w:rPr>
+          <w:sz w:val="24"/>
+        </w:rPr>
+      </w:pPr>
+      <w:r>
+        <w:rPr>
+          <w:rFonts w:hint="eastAsia"/>
+          <w:sz w:val="24"/>
+          <w:lang w:eastAsia="zh-CN"/>
+        </w:rPr>
+        <w:t>高性能</w:t>
+      </w:r>
+      <w:proofErr w:type="spellStart"/>
+      <w:r>
+        <w:rPr>
+          <w:rFonts w:hint="eastAsia"/>
+          <w:sz w:val="24"/>
+          <w:lang w:eastAsia="zh-CN"/>
+        </w:rPr>
+        <w:t>HTTP</w:t>
+      </w:r>
+      <w:r>
+        <w:rPr>
+          <w:rFonts w:hint="eastAsia"/>
+          <w:sz w:val="24"/>
+          <w:lang w:eastAsia="zh-CN"/>
+        </w:rPr>
+        <w:t>服务器</w:t>
+      </w:r>
+      <w:r>
+        <w:rPr>
+          <w:rFonts w:hint="eastAsia"/>
+          <w:sz w:val="24"/>
+        </w:rPr>
+        <w:t>Nginx</w:t>
+      </w:r>
+      <w:proofErr w:type="spellEnd"/>
+    </w:p>
+    <w:p>
+      <w:pPr>
+        <w:pStyle w:val="af1"/>
+        <w:spacing w:line="400" w:lineRule="exact"/>
+        <w:ind w:firstLine="480"/>
+        <w:jc w:val="left"/>
+        <w:rPr>
+          <w:rFonts w:ascii="宋体" w:hAnsi="宋体"/>
+          <w:sz w:val="24"/>
+        </w:rPr>
+      </w:pPr>
+      <w:proofErr w:type="spellStart"/>
+      <w:r>
+        <w:rPr>
+          <w:rFonts w:ascii="宋体" w:hAnsi="宋体" w:hint="eastAsia"/>
+          <w:sz w:val="24"/>
+        </w:rPr>
+        <w:t>Nginx</w:t>
+      </w:r>
+      <w:proofErr w:type="spellEnd"/>
+      <w:r>
+        <w:rPr>
+          <w:rFonts w:ascii="宋体" w:hAnsi="宋体" w:hint="eastAsia"/>
+          <w:sz w:val="24"/>
+        </w:rPr>
+        <w:t xml:space="preserve"> ("engine x") 是一个高性能的 HTTP 和 反向代理 服务器，也是一个 IMAP/POP3/SMTP 代理服务器。 </w:t>
+      </w:r>
+      <w:proofErr w:type="spellStart"/>
+      <w:r>
+        <w:rPr>
+          <w:rFonts w:ascii="宋体" w:hAnsi="宋体" w:hint="eastAsia"/>
+          <w:sz w:val="24"/>
+        </w:rPr>
+        <w:t>Nginx</w:t>
+      </w:r>
+      <w:proofErr w:type="spellEnd"/>
+      <w:r>
+        <w:rPr>
+          <w:rFonts w:ascii="宋体" w:hAnsi="宋体" w:hint="eastAsia"/>
+          <w:sz w:val="24"/>
+        </w:rPr>
+        <w:t xml:space="preserve"> 是由 Igor </w:t>
+      </w:r>
+      <w:proofErr w:type="spellStart"/>
+      <w:r>
+        <w:rPr>
+          <w:rFonts w:ascii="宋体" w:hAnsi="宋体" w:hint="eastAsia"/>
+          <w:sz w:val="24"/>
+        </w:rPr>
+        <w:t>Sysoev</w:t>
+      </w:r>
+      <w:proofErr w:type="spellEnd"/>
+      <w:r>
+        <w:rPr>
+          <w:rFonts w:ascii="宋体" w:hAnsi="宋体" w:hint="eastAsia"/>
+          <w:sz w:val="24"/>
+        </w:rPr>
+        <w:t xml:space="preserve"> 为俄罗斯访问量第二的 Rambler.ru 站点开发的，它已经在该站点运行超过两年半了。 Igor 将源代码以类 BSD 许可证的形式发布。尽管还是测试版，但是，</w:t>
+      </w:r>
+      <w:proofErr w:type="spellStart"/>
+      <w:r>
+        <w:rPr>
+          <w:rFonts w:ascii="宋体" w:hAnsi="宋体" w:hint="eastAsia"/>
+          <w:sz w:val="24"/>
+        </w:rPr>
+        <w:t>Nginx</w:t>
+      </w:r>
+      <w:proofErr w:type="spellEnd"/>
+      <w:r>
+        <w:rPr>
+          <w:rFonts w:ascii="宋体" w:hAnsi="宋体" w:hint="eastAsia"/>
+          <w:sz w:val="24"/>
+        </w:rPr>
+        <w:t xml:space="preserve"> 已经因为它的稳定性、丰富的功能集、示例配置文件和</w:t>
+      </w:r>
+      <w:proofErr w:type="gramStart"/>
+      <w:r>
+        <w:rPr>
+          <w:rFonts w:ascii="宋体" w:hAnsi="宋体" w:hint="eastAsia"/>
+          <w:sz w:val="24"/>
+        </w:rPr>
+        <w:t>低系统</w:t>
+      </w:r>
+      <w:proofErr w:type="gramEnd"/>
+      <w:r>
+        <w:rPr>
+          <w:rFonts w:ascii="宋体" w:hAnsi="宋体" w:hint="eastAsia"/>
+          <w:sz w:val="24"/>
+        </w:rPr>
+        <w:t>资源的消耗而闻名了。</w:t>
+      </w:r>
+      <w:r>
+        <w:rPr>
+          <w:rFonts w:ascii="宋体" w:hAnsi="宋体" w:hint="eastAsia"/>
+          <w:sz w:val="24"/>
+        </w:rPr>
+        <w:t>在本文中将使用</w:t>
+      </w:r>
+      <w:proofErr w:type="spellStart"/>
+      <w:r>
+        <w:rPr>
+          <w:rFonts w:ascii="宋体" w:hAnsi="宋体" w:hint="eastAsia"/>
+          <w:sz w:val="24"/>
+        </w:rPr>
+        <w:t>Nginx</w:t>
+      </w:r>
+      <w:proofErr w:type="spellEnd"/>
+      <w:r>
+        <w:rPr>
+          <w:rFonts w:ascii="宋体" w:hAnsi="宋体" w:hint="eastAsia"/>
+          <w:sz w:val="24"/>
+        </w:rPr>
+        <w:t>作为</w:t>
+      </w:r>
+      <w:proofErr w:type="gramStart"/>
+      <w:r>
+        <w:rPr>
+          <w:rFonts w:ascii="宋体" w:hAnsi="宋体" w:hint="eastAsia"/>
+          <w:sz w:val="24"/>
+        </w:rPr>
+        <w:t>云服务</w:t>
+      </w:r>
+      <w:proofErr w:type="gramEnd"/>
+      <w:r>
+        <w:rPr>
+          <w:rFonts w:ascii="宋体" w:hAnsi="宋体" w:hint="eastAsia"/>
+          <w:sz w:val="24"/>
+        </w:rPr>
+        <w:t>的前端请求的代理与负载均衡。</w:t>
+      </w:r>
+    </w:p>
+    <w:p>
+      <w:pPr>
         <w:pStyle w:val="2"/>
         <w:rPr>
           <w:rFonts w:ascii="黑体"/>
@@ -16588,6 +16634,7 @@
           <w:rFonts w:ascii="黑体" w:hint="eastAsia"/>
           <w:sz w:val="28"/>
         </w:rPr>
+        <w:lastRenderedPageBreak/>
         <w:t>本章小结</w:t>
       </w:r>
       <w:bookmarkEnd w:id="12"/>
@@ -16618,15 +16665,7 @@
           <w:rFonts w:ascii="宋体" w:hAnsi="宋体" w:hint="eastAsia"/>
           <w:sz w:val="24"/>
         </w:rPr>
-        <w:t>随着开源社区的蓬勃发展，开源的框架也越来越多。在开源的世界里有一句名言：不要重复发明轮子。我们要充分利用开源的力量来提高我们的工作效率与工作质量。本章所述的组件都是开源社区的优秀成果，本文论述的分布式框架设计，其思想与实现都是与这些开源的组</w:t>
-      </w:r>
-      <w:r>
-        <w:rPr>
-          <w:rFonts w:ascii="宋体" w:hAnsi="宋体" w:hint="eastAsia"/>
-          <w:sz w:val="24"/>
-        </w:rPr>
-        <w:lastRenderedPageBreak/>
-        <w:t>件紧密结合的。</w:t>
+        <w:t>随着开源社区的蓬勃发展，开源的框架也越来越多。在开源的世界里有一句名言：不要重复发明轮子。我们要充分利用开源的力量来提高我们的工作效率与工作质量。本章所述的组件都是开源社区的优秀成果，本文论述的分布式框架设计，其思想与实现都是与这些开源的组件紧密结合的。</w:t>
       </w:r>
     </w:p>
     <w:p>
@@ -17317,53 +17356,6 @@
     </w:p>
     <w:p>
       <w:pPr>
-        <w:pStyle w:val="2"/>
-        <w:rPr>
-          <w:rFonts w:ascii="黑体"/>
-          <w:sz w:val="28"/>
-        </w:rPr>
-      </w:pPr>
-      <w:bookmarkStart w:id="15" w:name="_Toc451011687"/>
-      <w:proofErr w:type="spellStart"/>
-      <w:r>
-        <w:rPr>
-          <w:rFonts w:ascii="黑体" w:hint="eastAsia"/>
-          <w:sz w:val="28"/>
-        </w:rPr>
-        <w:t>系统功能需求分析</w:t>
-      </w:r>
-      <w:bookmarkEnd w:id="15"/>
-      <w:proofErr w:type="spellEnd"/>
-    </w:p>
-    <w:p>
-      <w:pPr>
-        <w:pStyle w:val="3"/>
-        <w:spacing w:line="400" w:lineRule="exact"/>
-        <w:ind w:left="826" w:hangingChars="343" w:hanging="826"/>
-        <w:rPr>
-          <w:sz w:val="24"/>
-        </w:rPr>
-      </w:pPr>
-      <w:proofErr w:type="spellStart"/>
-      <w:r>
-        <w:rPr>
-          <w:rFonts w:hint="eastAsia"/>
-          <w:sz w:val="24"/>
-        </w:rPr>
-        <w:t>用户账户管理</w:t>
-      </w:r>
-      <w:r>
-        <w:rPr>
-          <w:rFonts w:hint="eastAsia"/>
-          <w:sz w:val="24"/>
-          <w:lang w:eastAsia="zh-CN"/>
-        </w:rPr>
-        <w:t>与企业管理</w:t>
-      </w:r>
-      <w:proofErr w:type="spellEnd"/>
-    </w:p>
-    <w:p>
-      <w:pPr>
         <w:pStyle w:val="af1"/>
         <w:spacing w:line="400" w:lineRule="exact"/>
         <w:ind w:firstLine="480"/>
@@ -17378,209 +17370,56 @@
           <w:rFonts w:ascii="宋体" w:hAnsi="宋体" w:hint="eastAsia"/>
           <w:sz w:val="24"/>
         </w:rPr>
-        <w:t>工作圈的账户系统是畅捷通CIA云平台的子系统，用户数据与CIA通过消息总线保持同步；CIA云平台下所有子系统注册的账号均可在工作</w:t>
-      </w:r>
-      <w:proofErr w:type="gramStart"/>
-      <w:r>
-        <w:rPr>
-          <w:rFonts w:ascii="宋体" w:hAnsi="宋体" w:hint="eastAsia"/>
-          <w:sz w:val="24"/>
-        </w:rPr>
-        <w:t>圈直接</w:t>
-      </w:r>
-      <w:proofErr w:type="gramEnd"/>
-      <w:r>
-        <w:rPr>
-          <w:rFonts w:ascii="宋体" w:hAnsi="宋体" w:hint="eastAsia"/>
-          <w:sz w:val="24"/>
-        </w:rPr>
-        <w:t>登录。</w:t>
-      </w:r>
-      <w:r>
-        <w:rPr>
-          <w:rFonts w:ascii="宋体" w:hAnsi="宋体" w:hint="eastAsia"/>
-          <w:sz w:val="24"/>
-        </w:rPr>
-        <w:t>之所以采用公司的CIA云平台用户账户，其一是为了消除数据</w:t>
-      </w:r>
-      <w:proofErr w:type="gramStart"/>
-      <w:r>
-        <w:rPr>
-          <w:rFonts w:ascii="宋体" w:hAnsi="宋体" w:hint="eastAsia"/>
-          <w:sz w:val="24"/>
-        </w:rPr>
-        <w:t>弧岛</w:t>
-      </w:r>
-      <w:proofErr w:type="gramEnd"/>
-      <w:r>
-        <w:rPr>
-          <w:rFonts w:ascii="宋体" w:hAnsi="宋体" w:hint="eastAsia"/>
-          <w:sz w:val="24"/>
-        </w:rPr>
-        <w:t>，其二是为了工</w:t>
-      </w:r>
-      <w:r>
-        <w:rPr>
-          <w:rFonts w:ascii="宋体" w:hAnsi="宋体" w:hint="eastAsia"/>
-          <w:sz w:val="24"/>
+        <w:t>对于大型企业，国有企业来说，他们有完整的OA办公系统，同时也有很多的专用服务商为他们提供构件基于他们业务场景下的协同办公系统。也就是说他们使用的系统大多数都是针对他们量身定制的。他们不是工作圈的主要目标。工作圈的主要用户群是一些没有雄厚财力，而且管理流程和主要业务相对简单的中小企业或者是小微企业。相对简单的管理和业务使得他们的需求更加容易抽象，这样工作圈的适用面就会更加广。同时企业人数相对大型企业要少的多，员工的转型相对要更加的容易，这样有助于软件的推广。</w:t>
+      </w:r>
+    </w:p>
+    <w:p>
+      <w:pPr>
+        <w:pStyle w:val="2"/>
+        <w:rPr>
+          <w:rFonts w:ascii="黑体"/>
+          <w:sz w:val="28"/>
+        </w:rPr>
+      </w:pPr>
+      <w:bookmarkStart w:id="15" w:name="_Toc451011687"/>
+      <w:proofErr w:type="spellStart"/>
+      <w:r>
+        <w:rPr>
+          <w:rFonts w:ascii="黑体" w:hint="eastAsia"/>
+          <w:sz w:val="28"/>
         </w:rPr>
         <w:lastRenderedPageBreak/>
-        <w:t>作圈将来的平台化做准备。畅捷通的在企业办公自动化上有很多的优秀的软件和云服务，需要一个协同</w:t>
-      </w:r>
-      <w:proofErr w:type="gramStart"/>
-      <w:r>
-        <w:rPr>
-          <w:rFonts w:ascii="宋体" w:hAnsi="宋体" w:hint="eastAsia"/>
-          <w:sz w:val="24"/>
-        </w:rPr>
-        <w:t>云服务</w:t>
-      </w:r>
-      <w:proofErr w:type="gramEnd"/>
-      <w:r>
-        <w:rPr>
-          <w:rFonts w:ascii="宋体" w:hAnsi="宋体" w:hint="eastAsia"/>
-          <w:sz w:val="24"/>
-        </w:rPr>
-        <w:t>来帮助它们打通这些数据，而打通</w:t>
-      </w:r>
-      <w:r>
-        <w:rPr>
-          <w:rFonts w:ascii="宋体" w:hAnsi="宋体" w:hint="eastAsia"/>
-          <w:sz w:val="24"/>
-        </w:rPr>
-        <w:t>数据的第一步就是需要用户模型统一。</w:t>
-      </w:r>
-      <w:r>
-        <w:rPr>
-          <w:rFonts w:ascii="宋体" w:hAnsi="宋体" w:hint="eastAsia"/>
-          <w:sz w:val="24"/>
-        </w:rPr>
-        <w:t>用户的账户在CIA云平台都有一个唯一的ID</w:t>
-      </w:r>
-      <w:proofErr w:type="gramStart"/>
-      <w:r>
-        <w:rPr>
-          <w:rFonts w:ascii="宋体" w:hAnsi="宋体" w:hint="eastAsia"/>
-          <w:sz w:val="24"/>
-        </w:rPr>
-        <w:t>值叫</w:t>
-      </w:r>
+        <w:t>系统功能需求分析</w:t>
+      </w:r>
+      <w:bookmarkEnd w:id="15"/>
+      <w:proofErr w:type="spellEnd"/>
+    </w:p>
+    <w:p>
+      <w:pPr>
+        <w:pStyle w:val="3"/>
+        <w:spacing w:line="400" w:lineRule="exact"/>
+        <w:ind w:left="826" w:hangingChars="343" w:hanging="826"/>
+        <w:rPr>
+          <w:sz w:val="24"/>
+        </w:rPr>
+      </w:pPr>
       <w:proofErr w:type="spellStart"/>
-      <w:proofErr w:type="gramEnd"/>
-      <w:r>
-        <w:rPr>
-          <w:rFonts w:ascii="宋体" w:hAnsi="宋体" w:hint="eastAsia"/>
-          <w:sz w:val="24"/>
-        </w:rPr>
-        <w:t>userId</w:t>
+      <w:r>
+        <w:rPr>
+          <w:rFonts w:hint="eastAsia"/>
+          <w:sz w:val="24"/>
+        </w:rPr>
+        <w:t>用户账户管理</w:t>
+      </w:r>
+      <w:r>
+        <w:rPr>
+          <w:rFonts w:hint="eastAsia"/>
+          <w:sz w:val="24"/>
+          <w:lang w:eastAsia="zh-CN"/>
+        </w:rPr>
+        <w:t>与企业管理</w:t>
       </w:r>
       <w:proofErr w:type="spellEnd"/>
-      <w:r>
-        <w:rPr>
-          <w:rFonts w:ascii="宋体" w:hAnsi="宋体" w:hint="eastAsia"/>
-          <w:sz w:val="24"/>
-        </w:rPr>
-        <w:t>，可以在不同的系统，不同的业务功能中以</w:t>
-      </w:r>
-      <w:proofErr w:type="spellStart"/>
-      <w:r>
-        <w:rPr>
-          <w:rFonts w:ascii="宋体" w:hAnsi="宋体" w:hint="eastAsia"/>
-          <w:sz w:val="24"/>
-        </w:rPr>
-        <w:t>userId</w:t>
-      </w:r>
-      <w:proofErr w:type="spellEnd"/>
-      <w:r>
-        <w:rPr>
-          <w:rFonts w:ascii="宋体" w:hAnsi="宋体" w:hint="eastAsia"/>
-          <w:sz w:val="24"/>
-        </w:rPr>
-        <w:t>识别用户信息。</w:t>
-      </w:r>
-      <w:r>
-        <w:rPr>
-          <w:rFonts w:ascii="宋体" w:hAnsi="宋体" w:hint="eastAsia"/>
-          <w:sz w:val="24"/>
-        </w:rPr>
-        <w:t>账户管理模块的主要功能是为工作</w:t>
-      </w:r>
-      <w:proofErr w:type="gramStart"/>
-      <w:r>
-        <w:rPr>
-          <w:rFonts w:ascii="宋体" w:hAnsi="宋体" w:hint="eastAsia"/>
-          <w:sz w:val="24"/>
-        </w:rPr>
-        <w:t>圈</w:t>
-      </w:r>
-      <w:r>
-        <w:rPr>
-          <w:rFonts w:ascii="宋体" w:hAnsi="宋体" w:hint="eastAsia"/>
-          <w:sz w:val="24"/>
-        </w:rPr>
-        <w:t>各个</w:t>
-      </w:r>
-      <w:proofErr w:type="gramEnd"/>
-      <w:r>
-        <w:rPr>
-          <w:rFonts w:ascii="宋体" w:hAnsi="宋体" w:hint="eastAsia"/>
-          <w:sz w:val="24"/>
-        </w:rPr>
-        <w:t>终端提供</w:t>
-      </w:r>
-      <w:r>
-        <w:rPr>
-          <w:rFonts w:ascii="宋体" w:hAnsi="宋体" w:hint="eastAsia"/>
-          <w:sz w:val="24"/>
-        </w:rPr>
-        <w:t>单点登录、权限校验用户/</w:t>
-      </w:r>
-      <w:r>
-        <w:rPr>
-          <w:rFonts w:ascii="宋体" w:hAnsi="宋体" w:hint="eastAsia"/>
-          <w:sz w:val="24"/>
-        </w:rPr>
-        <w:t>企业信息查询和变更等功能。</w:t>
-      </w:r>
-      <w:r>
-        <w:rPr>
-          <w:rFonts w:ascii="宋体" w:hAnsi="宋体" w:hint="eastAsia"/>
-          <w:sz w:val="24"/>
-        </w:rPr>
-        <w:t>并且基于畅</w:t>
-      </w:r>
-      <w:proofErr w:type="gramStart"/>
-      <w:r>
-        <w:rPr>
-          <w:rFonts w:ascii="宋体" w:hAnsi="宋体" w:hint="eastAsia"/>
-          <w:sz w:val="24"/>
-        </w:rPr>
-        <w:t>捷通云平台</w:t>
-      </w:r>
-      <w:proofErr w:type="gramEnd"/>
-      <w:r>
-        <w:rPr>
-          <w:rFonts w:ascii="宋体" w:hAnsi="宋体" w:hint="eastAsia"/>
-          <w:sz w:val="24"/>
-        </w:rPr>
-        <w:t>的智能平台，为工作</w:t>
-      </w:r>
-      <w:proofErr w:type="gramStart"/>
-      <w:r>
-        <w:rPr>
-          <w:rFonts w:ascii="宋体" w:hAnsi="宋体" w:hint="eastAsia"/>
-          <w:sz w:val="24"/>
-        </w:rPr>
-        <w:t>圈用户</w:t>
-      </w:r>
-      <w:proofErr w:type="gramEnd"/>
-      <w:r>
-        <w:rPr>
-          <w:rFonts w:ascii="宋体" w:hAnsi="宋体" w:hint="eastAsia"/>
-          <w:sz w:val="24"/>
-        </w:rPr>
-        <w:t>提供智能推荐、搜索服务。</w:t>
-      </w:r>
     </w:p>
     <w:p>
       <w:pPr>
@@ -17598,36 +17437,93 @@
           <w:rFonts w:ascii="宋体" w:hAnsi="宋体" w:hint="eastAsia"/>
           <w:sz w:val="24"/>
         </w:rPr>
-        <w:t>工作圈的企业</w:t>
-      </w:r>
-      <w:r>
-        <w:rPr>
-          <w:rFonts w:ascii="宋体" w:hAnsi="宋体" w:hint="eastAsia"/>
-          <w:sz w:val="24"/>
-        </w:rPr>
-        <w:t>也是沿用了畅捷通CIA</w:t>
-      </w:r>
-      <w:r>
-        <w:rPr>
-          <w:rFonts w:ascii="宋体" w:hAnsi="宋体" w:hint="eastAsia"/>
-          <w:sz w:val="24"/>
-        </w:rPr>
-        <w:t>云平台的模型，企业的数据同用户一样通过消息总线与CIA保持同步。</w:t>
-      </w:r>
-      <w:r>
-        <w:rPr>
-          <w:rFonts w:ascii="宋体" w:hAnsi="宋体" w:hint="eastAsia"/>
-          <w:sz w:val="24"/>
-        </w:rPr>
-        <w:t>工作圈的企业是以</w:t>
+        <w:t>工作圈的账户系统是畅捷通CIA云平台的子系统，用户数据与CIA通过消息总线保持同步；CIA云平台下所有子系统注册的账号均可在工作</w:t>
+      </w:r>
+      <w:proofErr w:type="gramStart"/>
+      <w:r>
+        <w:rPr>
+          <w:rFonts w:ascii="宋体" w:hAnsi="宋体" w:hint="eastAsia"/>
+          <w:sz w:val="24"/>
+        </w:rPr>
+        <w:t>圈直接</w:t>
+      </w:r>
+      <w:proofErr w:type="gramEnd"/>
+      <w:r>
+        <w:rPr>
+          <w:rFonts w:ascii="宋体" w:hAnsi="宋体" w:hint="eastAsia"/>
+          <w:sz w:val="24"/>
+        </w:rPr>
+        <w:t>登录。</w:t>
+      </w:r>
+      <w:r>
+        <w:rPr>
+          <w:rFonts w:ascii="宋体" w:hAnsi="宋体" w:hint="eastAsia"/>
+          <w:sz w:val="24"/>
+        </w:rPr>
+        <w:t>之所以采用公司的CIA云平台用户账户，其一是为了消除数据</w:t>
+      </w:r>
+      <w:proofErr w:type="gramStart"/>
+      <w:r>
+        <w:rPr>
+          <w:rFonts w:ascii="宋体" w:hAnsi="宋体" w:hint="eastAsia"/>
+          <w:sz w:val="24"/>
+        </w:rPr>
+        <w:t>弧岛</w:t>
+      </w:r>
+      <w:proofErr w:type="gramEnd"/>
+      <w:r>
+        <w:rPr>
+          <w:rFonts w:ascii="宋体" w:hAnsi="宋体" w:hint="eastAsia"/>
+          <w:sz w:val="24"/>
+        </w:rPr>
+        <w:t>，其二是为了工作圈将来的平台化做准备。畅捷通的在企业办公自动化上有很多的优秀的软件和云服务，需要一个协同</w:t>
+      </w:r>
+      <w:proofErr w:type="gramStart"/>
+      <w:r>
+        <w:rPr>
+          <w:rFonts w:ascii="宋体" w:hAnsi="宋体" w:hint="eastAsia"/>
+          <w:sz w:val="24"/>
+        </w:rPr>
+        <w:t>云服务</w:t>
+      </w:r>
+      <w:proofErr w:type="gramEnd"/>
+      <w:r>
+        <w:rPr>
+          <w:rFonts w:ascii="宋体" w:hAnsi="宋体" w:hint="eastAsia"/>
+          <w:sz w:val="24"/>
+        </w:rPr>
+        <w:t>来帮助它们打通这些数据，而打通</w:t>
+      </w:r>
+      <w:r>
+        <w:rPr>
+          <w:rFonts w:ascii="宋体" w:hAnsi="宋体" w:hint="eastAsia"/>
+          <w:sz w:val="24"/>
+        </w:rPr>
+        <w:t>数据的第一步就是需要用户模型统一。</w:t>
+      </w:r>
+      <w:r>
+        <w:rPr>
+          <w:rFonts w:ascii="宋体" w:hAnsi="宋体" w:hint="eastAsia"/>
+          <w:sz w:val="24"/>
+        </w:rPr>
+        <w:t>用户的账户在CIA云平台都有一个唯一的ID</w:t>
+      </w:r>
+      <w:proofErr w:type="gramStart"/>
+      <w:r>
+        <w:rPr>
+          <w:rFonts w:ascii="宋体" w:hAnsi="宋体" w:hint="eastAsia"/>
+          <w:sz w:val="24"/>
+        </w:rPr>
+        <w:t>值叫</w:t>
       </w:r>
       <w:proofErr w:type="spellStart"/>
-      <w:r>
-        <w:rPr>
-          <w:rFonts w:ascii="宋体" w:hAnsi="宋体" w:hint="eastAsia"/>
-          <w:sz w:val="24"/>
-        </w:rPr>
-        <w:t>orgId</w:t>
+      <w:proofErr w:type="gramEnd"/>
+      <w:r>
+        <w:rPr>
+          <w:rFonts w:ascii="宋体" w:hAnsi="宋体" w:hint="eastAsia"/>
+          <w:sz w:val="24"/>
+        </w:rPr>
+        <w:t>userId</w:t>
       </w:r>
       <w:proofErr w:type="spellEnd"/>
       <w:r>
@@ -17635,7 +17531,30 @@
           <w:rFonts w:ascii="宋体" w:hAnsi="宋体" w:hint="eastAsia"/>
           <w:sz w:val="24"/>
         </w:rPr>
-        <w:t>这个值</w:t>
+        <w:t>，可以在不同的系统，不同的业务功能中以</w:t>
+      </w:r>
+      <w:proofErr w:type="spellStart"/>
+      <w:r>
+        <w:rPr>
+          <w:rFonts w:ascii="宋体" w:hAnsi="宋体" w:hint="eastAsia"/>
+          <w:sz w:val="24"/>
+        </w:rPr>
+        <w:t>userId</w:t>
+      </w:r>
+      <w:proofErr w:type="spellEnd"/>
+      <w:r>
+        <w:rPr>
+          <w:rFonts w:ascii="宋体" w:hAnsi="宋体" w:hint="eastAsia"/>
+          <w:sz w:val="24"/>
+        </w:rPr>
+        <w:t>识别用户信息。</w:t>
+      </w:r>
+      <w:r>
+        <w:rPr>
+          <w:rFonts w:ascii="宋体" w:hAnsi="宋体" w:hint="eastAsia"/>
+          <w:sz w:val="24"/>
+        </w:rPr>
+        <w:t>账户管理模块的主要功能是为工作</w:t>
       </w:r>
       <w:proofErr w:type="gramStart"/>
       <w:r>
@@ -17643,7 +17562,14 @@
           <w:rFonts w:ascii="宋体" w:hAnsi="宋体" w:hint="eastAsia"/>
           <w:sz w:val="24"/>
         </w:rPr>
-        <w:t>做为</w:t>
+        <w:t>圈</w:t>
+      </w:r>
+      <w:r>
+        <w:rPr>
+          <w:rFonts w:ascii="宋体" w:hAnsi="宋体" w:hint="eastAsia"/>
+          <w:sz w:val="24"/>
+        </w:rPr>
+        <w:t>各个</w:t>
       </w:r>
       <w:proofErr w:type="gramEnd"/>
       <w:r>
@@ -17651,7 +17577,60 @@
           <w:rFonts w:ascii="宋体" w:hAnsi="宋体" w:hint="eastAsia"/>
           <w:sz w:val="24"/>
         </w:rPr>
-        <w:t>企业在系统中的唯一标识，同时企业的名称也不能重复。这样可以便于用户在注册进入工作圈的时候，可以直接加入企业。</w:t>
+        <w:t>终端提供</w:t>
+      </w:r>
+      <w:r>
+        <w:rPr>
+          <w:rFonts w:ascii="宋体" w:hAnsi="宋体" w:hint="eastAsia"/>
+          <w:sz w:val="24"/>
+        </w:rPr>
+        <w:t>单点登录、权限校验用户/</w:t>
+      </w:r>
+      <w:r>
+        <w:rPr>
+          <w:rFonts w:ascii="宋体" w:hAnsi="宋体" w:hint="eastAsia"/>
+          <w:sz w:val="24"/>
+        </w:rPr>
+        <w:t>企业信息查询和变更等功能。</w:t>
+      </w:r>
+      <w:r>
+        <w:rPr>
+          <w:rFonts w:ascii="宋体" w:hAnsi="宋体" w:hint="eastAsia"/>
+          <w:sz w:val="24"/>
+        </w:rPr>
+        <w:t>并且基于畅</w:t>
+      </w:r>
+      <w:proofErr w:type="gramStart"/>
+      <w:r>
+        <w:rPr>
+          <w:rFonts w:ascii="宋体" w:hAnsi="宋体" w:hint="eastAsia"/>
+          <w:sz w:val="24"/>
+        </w:rPr>
+        <w:t>捷通云平台</w:t>
+      </w:r>
+      <w:proofErr w:type="gramEnd"/>
+      <w:r>
+        <w:rPr>
+          <w:rFonts w:ascii="宋体" w:hAnsi="宋体" w:hint="eastAsia"/>
+          <w:sz w:val="24"/>
+        </w:rPr>
+        <w:t>的智能平台，为工作</w:t>
+      </w:r>
+      <w:proofErr w:type="gramStart"/>
+      <w:r>
+        <w:rPr>
+          <w:rFonts w:ascii="宋体" w:hAnsi="宋体" w:hint="eastAsia"/>
+          <w:sz w:val="24"/>
+        </w:rPr>
+        <w:t>圈用户</w:t>
+      </w:r>
+      <w:proofErr w:type="gramEnd"/>
+      <w:r>
+        <w:rPr>
+          <w:rFonts w:ascii="宋体" w:hAnsi="宋体" w:hint="eastAsia"/>
+          <w:sz w:val="24"/>
+        </w:rPr>
+        <w:t>提供智能推荐、搜索服务。</w:t>
       </w:r>
     </w:p>
     <w:p>
@@ -17670,7 +17649,44 @@
           <w:rFonts w:ascii="宋体" w:hAnsi="宋体" w:hint="eastAsia"/>
           <w:sz w:val="24"/>
         </w:rPr>
-        <w:t>工作圈企业管理的最主要功能就是企业通讯录。</w:t>
+        <w:t>工作圈的企业</w:t>
+      </w:r>
+      <w:r>
+        <w:rPr>
+          <w:rFonts w:ascii="宋体" w:hAnsi="宋体" w:hint="eastAsia"/>
+          <w:sz w:val="24"/>
+        </w:rPr>
+        <w:t>也是沿用了畅捷通CIA</w:t>
+      </w:r>
+      <w:r>
+        <w:rPr>
+          <w:rFonts w:ascii="宋体" w:hAnsi="宋体" w:hint="eastAsia"/>
+          <w:sz w:val="24"/>
+        </w:rPr>
+        <w:t>云平台的模型，企业的数据同用户一样通过消息总线与CIA保持同步。</w:t>
+      </w:r>
+      <w:r>
+        <w:rPr>
+          <w:rFonts w:ascii="宋体" w:hAnsi="宋体" w:hint="eastAsia"/>
+          <w:sz w:val="24"/>
+        </w:rPr>
+        <w:t>工作圈的企业是以</w:t>
+      </w:r>
+      <w:proofErr w:type="spellStart"/>
+      <w:r>
+        <w:rPr>
+          <w:rFonts w:ascii="宋体" w:hAnsi="宋体" w:hint="eastAsia"/>
+          <w:sz w:val="24"/>
+        </w:rPr>
+        <w:t>orgId</w:t>
+      </w:r>
+      <w:proofErr w:type="spellEnd"/>
+      <w:r>
+        <w:rPr>
+          <w:rFonts w:ascii="宋体" w:hAnsi="宋体" w:hint="eastAsia"/>
+          <w:sz w:val="24"/>
+        </w:rPr>
+        <w:t>这个值</w:t>
       </w:r>
       <w:proofErr w:type="gramStart"/>
       <w:r>
@@ -17678,7 +17694,7 @@
           <w:rFonts w:ascii="宋体" w:hAnsi="宋体" w:hint="eastAsia"/>
           <w:sz w:val="24"/>
         </w:rPr>
-        <w:t>微信就是</w:t>
+        <w:t>做为</w:t>
       </w:r>
       <w:proofErr w:type="gramEnd"/>
       <w:r>
@@ -17686,14 +17702,7 @@
           <w:rFonts w:ascii="宋体" w:hAnsi="宋体" w:hint="eastAsia"/>
           <w:sz w:val="24"/>
         </w:rPr>
-        <w:t>以手机通讯录为入口，占据了移动互联网时代的入口。</w:t>
-      </w:r>
-      <w:r>
-        <w:rPr>
-          <w:rFonts w:ascii="宋体" w:hAnsi="宋体" w:hint="eastAsia"/>
-          <w:sz w:val="24"/>
-        </w:rPr>
-        <w:t>这个案例在企业协同市场依然有效，可以说做好了企业的通讯录管理，企业协同能力就完成了一大半。提交审批单的时候，需要企业通讯录才能知道提交给哪个领导；提交报销单，请假单，工作报告也是类似的；开会时发起电话会议需要企业通讯录才能知道参与人的联系方式；更不用提在工作中找人的便利性。最重要的，是挖掘企业与企业之前的关系这种跨企业之间的协同关系。而这个目前没有能够提供这样能力的服务。</w:t>
+        <w:t>企业在系统中的唯一标识，同时企业的名称也不能重复。这样可以便于用户在注册进入工作圈的时候，可以直接加入企业。</w:t>
       </w:r>
     </w:p>
     <w:p>
@@ -17712,14 +17721,7 @@
           <w:rFonts w:ascii="宋体" w:hAnsi="宋体" w:hint="eastAsia"/>
           <w:sz w:val="24"/>
         </w:rPr>
-        <w:t>企业通讯录主要的功能：展现企业一个清晰简单的组织结构树；可以通过姓名、电话或是邮件等关键信息的搜索公司中同事的信息；也可以将同事的电子名片转发给相关的人；可以很方便的和同事通过电话，工作邮件，短信，消息方式进行联系；</w:t>
-      </w:r>
-      <w:r>
-        <w:rPr>
-          <w:rFonts w:ascii="宋体" w:hAnsi="宋体" w:hint="eastAsia"/>
-          <w:sz w:val="24"/>
-        </w:rPr>
-        <w:t>也可以通过工作</w:t>
+        <w:t>工作圈企业管理的最主要功能就是企业通讯录。</w:t>
       </w:r>
       <w:proofErr w:type="gramStart"/>
       <w:r>
@@ -17727,7 +17729,7 @@
           <w:rFonts w:ascii="宋体" w:hAnsi="宋体" w:hint="eastAsia"/>
           <w:sz w:val="24"/>
         </w:rPr>
-        <w:t>圈提供</w:t>
+        <w:t>微信就是</w:t>
       </w:r>
       <w:proofErr w:type="gramEnd"/>
       <w:r>
@@ -17735,23 +17737,14 @@
           <w:rFonts w:ascii="宋体" w:hAnsi="宋体" w:hint="eastAsia"/>
           <w:sz w:val="24"/>
         </w:rPr>
-        <w:t>的即时通讯功能联系</w:t>
-      </w:r>
-      <w:proofErr w:type="gramStart"/>
-      <w:r>
-        <w:rPr>
-          <w:rFonts w:ascii="宋体" w:hAnsi="宋体" w:hint="eastAsia"/>
-          <w:sz w:val="24"/>
-        </w:rPr>
-        <w:t>或是多</w:t>
-      </w:r>
-      <w:proofErr w:type="gramEnd"/>
-      <w:r>
-        <w:rPr>
-          <w:rFonts w:ascii="宋体" w:hAnsi="宋体" w:hint="eastAsia"/>
-          <w:sz w:val="24"/>
-        </w:rPr>
-        <w:t>个人一同发起会话。</w:t>
+        <w:t>以手机通讯录为入口，占据了移动互联网时代的入口。</w:t>
+      </w:r>
+      <w:r>
+        <w:rPr>
+          <w:rFonts w:ascii="宋体" w:hAnsi="宋体" w:hint="eastAsia"/>
+          <w:sz w:val="24"/>
+        </w:rPr>
+        <w:t>这个案例在企业协同市场依然有效，可以说做好了企业的通讯录管理，企业协同能力就完成了一大半。提交审批单的时候，需要企业通讯录才能知道提交给哪个领导；提交报销单，请假单，工作报告也是类似的；开会时发起电话会议需要企业通讯录才能知道参与人的联系方式；更不用提在工作中找人的便利性。最重要的，是挖掘企业与企业之前的关系这种跨企业之间的协同关系。而这个目前没有能够提供这样能力的服务。</w:t>
       </w:r>
     </w:p>
     <w:p>
@@ -17770,35 +17763,47 @@
           <w:rFonts w:ascii="宋体" w:hAnsi="宋体" w:hint="eastAsia"/>
           <w:sz w:val="24"/>
         </w:rPr>
-        <w:t>企业管理员可以新增，删除员工，调整部门组织结构。</w:t>
-      </w:r>
-    </w:p>
-    <w:p>
-      <w:pPr>
-        <w:pStyle w:val="3"/>
-        <w:spacing w:line="400" w:lineRule="exact"/>
-        <w:ind w:left="826" w:hangingChars="343" w:hanging="826"/>
-        <w:rPr>
-          <w:sz w:val="24"/>
-        </w:rPr>
-      </w:pPr>
-      <w:proofErr w:type="spellStart"/>
-      <w:r>
-        <w:rPr>
-          <w:rFonts w:hint="eastAsia"/>
-          <w:sz w:val="24"/>
-        </w:rPr>
-        <w:t>圈子</w:t>
-      </w:r>
-      <w:r>
-        <w:rPr>
-          <w:rFonts w:hint="eastAsia"/>
-          <w:sz w:val="24"/>
-          <w:lang w:eastAsia="zh-CN"/>
-        </w:rPr>
-        <w:t>与帖子</w:t>
-      </w:r>
-      <w:proofErr w:type="spellEnd"/>
+        <w:t>企业通讯录主要的功能：展现企业一个清晰简单的组织结构树；可以通过姓名、电话或是邮件等关键信息的搜索公司中同事的信息；也可以将同事的电子名片转发给相关的人；可以很方便的和同事通过电话，工作邮件，短信，消息方式进行联系；</w:t>
+      </w:r>
+      <w:r>
+        <w:rPr>
+          <w:rFonts w:ascii="宋体" w:hAnsi="宋体" w:hint="eastAsia"/>
+          <w:sz w:val="24"/>
+        </w:rPr>
+        <w:t>也可以通过工作</w:t>
+      </w:r>
+      <w:proofErr w:type="gramStart"/>
+      <w:r>
+        <w:rPr>
+          <w:rFonts w:ascii="宋体" w:hAnsi="宋体" w:hint="eastAsia"/>
+          <w:sz w:val="24"/>
+        </w:rPr>
+        <w:t>圈提供</w:t>
+      </w:r>
+      <w:proofErr w:type="gramEnd"/>
+      <w:r>
+        <w:rPr>
+          <w:rFonts w:ascii="宋体" w:hAnsi="宋体" w:hint="eastAsia"/>
+          <w:sz w:val="24"/>
+        </w:rPr>
+        <w:t>的即时通讯功能联系</w:t>
+      </w:r>
+      <w:proofErr w:type="gramStart"/>
+      <w:r>
+        <w:rPr>
+          <w:rFonts w:ascii="宋体" w:hAnsi="宋体" w:hint="eastAsia"/>
+          <w:sz w:val="24"/>
+        </w:rPr>
+        <w:t>或是多</w:t>
+      </w:r>
+      <w:proofErr w:type="gramEnd"/>
+      <w:r>
+        <w:rPr>
+          <w:rFonts w:ascii="宋体" w:hAnsi="宋体" w:hint="eastAsia"/>
+          <w:sz w:val="24"/>
+        </w:rPr>
+        <w:t>个人一同发起会话。</w:t>
+      </w:r>
     </w:p>
     <w:p>
       <w:pPr>
@@ -17807,31 +17812,44 @@
         <w:ind w:firstLine="480"/>
         <w:jc w:val="left"/>
         <w:rPr>
-          <w:rFonts w:ascii="宋体" w:hAnsi="宋体" w:hint="eastAsia"/>
-          <w:sz w:val="24"/>
-        </w:rPr>
-      </w:pPr>
-      <w:r>
-        <w:rPr>
-          <w:rFonts w:ascii="宋体" w:hAnsi="宋体" w:hint="eastAsia"/>
-          <w:sz w:val="24"/>
-        </w:rPr>
-        <w:t>圈子在工作圈中的定位是一组关系相对松散的集合，这个集合的创建是以一个工作上共同的目标为关系来创建的，比如一个项目，一个目标或者是一个团队等。没有严格的限制只有一家公司的同事才可以进入。</w:t>
-      </w:r>
-      <w:r>
-        <w:rPr>
-          <w:rFonts w:ascii="宋体" w:hAnsi="宋体" w:hint="eastAsia"/>
-          <w:sz w:val="24"/>
-        </w:rPr>
-        <w:t>在圈子中，</w:t>
-      </w:r>
-      <w:r>
-        <w:rPr>
-          <w:rFonts w:ascii="宋体" w:hAnsi="宋体" w:hint="eastAsia"/>
-          <w:sz w:val="24"/>
-        </w:rPr>
-        <w:t>大家可以平等的在圈子中发表在公司的一些工作成果或是发起一项讨论等。圈子中的角色有圈子管理员与圈子成员。</w:t>
-      </w:r>
+          <w:rFonts w:ascii="宋体" w:hAnsi="宋体"/>
+          <w:sz w:val="24"/>
+        </w:rPr>
+      </w:pPr>
+      <w:r>
+        <w:rPr>
+          <w:rFonts w:ascii="宋体" w:hAnsi="宋体" w:hint="eastAsia"/>
+          <w:sz w:val="24"/>
+        </w:rPr>
+        <w:t>企业管理员可以新增，删除员工，调整部门组织结构。</w:t>
+      </w:r>
+    </w:p>
+    <w:p>
+      <w:pPr>
+        <w:pStyle w:val="3"/>
+        <w:spacing w:line="400" w:lineRule="exact"/>
+        <w:ind w:left="826" w:hangingChars="343" w:hanging="826"/>
+        <w:rPr>
+          <w:sz w:val="24"/>
+        </w:rPr>
+      </w:pPr>
+      <w:proofErr w:type="spellStart"/>
+      <w:r>
+        <w:rPr>
+          <w:rFonts w:hint="eastAsia"/>
+          <w:sz w:val="24"/>
+        </w:rPr>
+        <w:t>圈子</w:t>
+      </w:r>
+      <w:r>
+        <w:rPr>
+          <w:rFonts w:hint="eastAsia"/>
+          <w:sz w:val="24"/>
+          <w:lang w:eastAsia="zh-CN"/>
+        </w:rPr>
+        <w:t>与帖子</w:t>
+      </w:r>
+      <w:proofErr w:type="spellEnd"/>
     </w:p>
     <w:p>
       <w:pPr>
@@ -17840,48 +17858,16 @@
         <w:ind w:firstLine="480"/>
         <w:jc w:val="left"/>
         <w:rPr>
-          <w:rFonts w:ascii="宋体" w:hAnsi="宋体" w:hint="eastAsia"/>
-          <w:sz w:val="24"/>
-        </w:rPr>
-      </w:pPr>
-      <w:r>
-        <w:rPr>
-          <w:rFonts w:ascii="宋体" w:hAnsi="宋体" w:hint="eastAsia"/>
-          <w:sz w:val="24"/>
-        </w:rPr>
-        <w:t>帖子承载了圈子中</w:t>
-      </w:r>
-      <w:proofErr w:type="gramStart"/>
-      <w:r>
-        <w:rPr>
-          <w:rFonts w:ascii="宋体" w:hAnsi="宋体" w:hint="eastAsia"/>
-          <w:sz w:val="24"/>
-        </w:rPr>
-        <w:t>最</w:t>
-      </w:r>
-      <w:proofErr w:type="gramEnd"/>
-      <w:r>
-        <w:rPr>
-          <w:rFonts w:ascii="宋体" w:hAnsi="宋体" w:hint="eastAsia"/>
-          <w:sz w:val="24"/>
-        </w:rPr>
-        <w:t>关键的信息，主要是以文字来构成，辅以图片文件等，同时可以@其他圈子成员关注。</w:t>
-      </w:r>
-      <w:proofErr w:type="gramStart"/>
-      <w:r>
-        <w:rPr>
-          <w:rFonts w:ascii="宋体" w:hAnsi="宋体" w:hint="eastAsia"/>
-          <w:sz w:val="24"/>
-        </w:rPr>
-        <w:t>贴子</w:t>
-      </w:r>
-      <w:proofErr w:type="gramEnd"/>
-      <w:r>
-        <w:rPr>
-          <w:rFonts w:ascii="宋体" w:hAnsi="宋体" w:hint="eastAsia"/>
-          <w:sz w:val="24"/>
-        </w:rPr>
-        <w:t>可以发表500字的文章，可以被评论，可以</w:t>
+          <w:rFonts w:ascii="宋体" w:hAnsi="宋体"/>
+          <w:sz w:val="24"/>
+        </w:rPr>
+      </w:pPr>
+      <w:r>
+        <w:rPr>
+          <w:rFonts w:ascii="宋体" w:hAnsi="宋体" w:hint="eastAsia"/>
+          <w:sz w:val="24"/>
+        </w:rPr>
+        <w:t>圈子在工作圈中的定位是一组关系相对松散的集合，这个集合的创建是以一</w:t>
       </w:r>
       <w:r>
         <w:rPr>
@@ -17889,39 +17875,21 @@
           <w:sz w:val="24"/>
         </w:rPr>
         <w:lastRenderedPageBreak/>
-        <w:t>被点赞。在</w:t>
-      </w:r>
-      <w:proofErr w:type="gramStart"/>
-      <w:r>
-        <w:rPr>
-          <w:rFonts w:ascii="宋体" w:hAnsi="宋体" w:hint="eastAsia"/>
-          <w:sz w:val="24"/>
-        </w:rPr>
-        <w:t>贴子</w:t>
-      </w:r>
-      <w:proofErr w:type="gramEnd"/>
-      <w:r>
-        <w:rPr>
-          <w:rFonts w:ascii="宋体" w:hAnsi="宋体" w:hint="eastAsia"/>
-          <w:sz w:val="24"/>
-        </w:rPr>
-        <w:t>中可以@圈子中的用户，被@到的用户会收到一条关于这篇</w:t>
-      </w:r>
-      <w:proofErr w:type="gramStart"/>
-      <w:r>
-        <w:rPr>
-          <w:rFonts w:ascii="宋体" w:hAnsi="宋体" w:hint="eastAsia"/>
-          <w:sz w:val="24"/>
-        </w:rPr>
-        <w:t>贴子</w:t>
-      </w:r>
-      <w:proofErr w:type="gramEnd"/>
-      <w:r>
-        <w:rPr>
-          <w:rFonts w:ascii="宋体" w:hAnsi="宋体" w:hint="eastAsia"/>
-          <w:sz w:val="24"/>
-        </w:rPr>
-        <w:t>的提醒。</w:t>
+        <w:t>个工作上共同的目标为关系来创建的，比如一个项目，一个目标或者是一个团队等。没有严格的限制只有一家公司的同事才可以进入。</w:t>
+      </w:r>
+      <w:r>
+        <w:rPr>
+          <w:rFonts w:ascii="宋体" w:hAnsi="宋体" w:hint="eastAsia"/>
+          <w:sz w:val="24"/>
+        </w:rPr>
+        <w:t>在圈子中，</w:t>
+      </w:r>
+      <w:r>
+        <w:rPr>
+          <w:rFonts w:ascii="宋体" w:hAnsi="宋体" w:hint="eastAsia"/>
+          <w:sz w:val="24"/>
+        </w:rPr>
+        <w:t>大家可以平等的在圈子中发表在公司的一些工作成果或是发起一项讨论等。圈子中的角色有圈子管理员与圈子成员。</w:t>
       </w:r>
     </w:p>
     <w:p>
@@ -17940,7 +17908,7 @@
           <w:rFonts w:ascii="宋体" w:hAnsi="宋体" w:hint="eastAsia"/>
           <w:sz w:val="24"/>
         </w:rPr>
-        <w:t>圈子中人人平等的特性</w:t>
+        <w:t>帖子承载了圈子中</w:t>
       </w:r>
       <w:proofErr w:type="gramStart"/>
       <w:r>
@@ -17948,7 +17916,7 @@
           <w:rFonts w:ascii="宋体" w:hAnsi="宋体" w:hint="eastAsia"/>
           <w:sz w:val="24"/>
         </w:rPr>
-        <w:t>其实会</w:t>
+        <w:t>最</w:t>
       </w:r>
       <w:proofErr w:type="gramEnd"/>
       <w:r>
@@ -17956,7 +17924,7 @@
           <w:rFonts w:ascii="宋体" w:hAnsi="宋体" w:hint="eastAsia"/>
           <w:sz w:val="24"/>
         </w:rPr>
-        <w:t>为企业带来一种新的管理模型：扁平化管理。在这样的管理模式中领导的指令下达不再是层层下传，而可直达所有的员工。这样的做法有利也有弊。针对小</w:t>
+        <w:t>关键的信息，主要是以文字来构成，辅以图片文件等，同时可以@其他圈子成员关注。</w:t>
       </w:r>
       <w:proofErr w:type="gramStart"/>
       <w:r>
@@ -17964,7 +17932,7 @@
           <w:rFonts w:ascii="宋体" w:hAnsi="宋体" w:hint="eastAsia"/>
           <w:sz w:val="24"/>
         </w:rPr>
-        <w:t>微企业</w:t>
+        <w:t>贴子</w:t>
       </w:r>
       <w:proofErr w:type="gramEnd"/>
       <w:r>
@@ -17972,14 +17940,7 @@
           <w:rFonts w:ascii="宋体" w:hAnsi="宋体" w:hint="eastAsia"/>
           <w:sz w:val="24"/>
         </w:rPr>
-        <w:t>人数少，若在层层传达信息容易缺失；对于大型企业，如果有很多的员工在里面容易造成信息淹没难以分辨有价值的信息。所以圈子内的人员数不是无限增长的。</w:t>
-      </w:r>
-      <w:r>
-        <w:rPr>
-          <w:rFonts w:ascii="宋体" w:hAnsi="宋体" w:hint="eastAsia"/>
-          <w:sz w:val="24"/>
-        </w:rPr>
-        <w:t>根据公司在小</w:t>
+        <w:t>可以发表500字的文章，可以被评论，可以被点赞。在</w:t>
       </w:r>
       <w:proofErr w:type="gramStart"/>
       <w:r>
@@ -17987,7 +17948,7 @@
           <w:rFonts w:ascii="宋体" w:hAnsi="宋体" w:hint="eastAsia"/>
           <w:sz w:val="24"/>
         </w:rPr>
-        <w:t>微企业</w:t>
+        <w:t>贴子</w:t>
       </w:r>
       <w:proofErr w:type="gramEnd"/>
       <w:r>
@@ -17995,27 +17956,24 @@
           <w:rFonts w:ascii="宋体" w:hAnsi="宋体" w:hint="eastAsia"/>
           <w:sz w:val="24"/>
         </w:rPr>
-        <w:t>调研的结果，暂时定为一个圈子人数上限不会超过1000人。这个设定，在将来工作圈的运行过程中还会根据用户的活跃程度和需求调整。</w:t>
-      </w:r>
-    </w:p>
-    <w:p>
-      <w:pPr>
-        <w:pStyle w:val="3"/>
-        <w:spacing w:line="400" w:lineRule="exact"/>
-        <w:ind w:left="826" w:hangingChars="343" w:hanging="826"/>
-        <w:rPr>
-          <w:sz w:val="24"/>
-        </w:rPr>
-      </w:pPr>
-      <w:proofErr w:type="spellStart"/>
-      <w:r>
-        <w:rPr>
-          <w:rFonts w:hint="eastAsia"/>
-          <w:sz w:val="24"/>
-        </w:rPr>
-        <w:t>评论</w:t>
-      </w:r>
-      <w:proofErr w:type="spellEnd"/>
+        <w:t>中可以@圈子中的用户，被@到的用户会收到一条关于这篇</w:t>
+      </w:r>
+      <w:proofErr w:type="gramStart"/>
+      <w:r>
+        <w:rPr>
+          <w:rFonts w:ascii="宋体" w:hAnsi="宋体" w:hint="eastAsia"/>
+          <w:sz w:val="24"/>
+        </w:rPr>
+        <w:t>贴子</w:t>
+      </w:r>
+      <w:proofErr w:type="gramEnd"/>
+      <w:r>
+        <w:rPr>
+          <w:rFonts w:ascii="宋体" w:hAnsi="宋体" w:hint="eastAsia"/>
+          <w:sz w:val="24"/>
+        </w:rPr>
+        <w:t>的提醒。</w:t>
+      </w:r>
     </w:p>
     <w:p>
       <w:pPr>
@@ -18024,23 +17982,16 @@
         <w:ind w:firstLine="480"/>
         <w:jc w:val="left"/>
         <w:rPr>
-          <w:rFonts w:ascii="宋体" w:hAnsi="宋体" w:hint="eastAsia"/>
-          <w:sz w:val="24"/>
-        </w:rPr>
-      </w:pPr>
-      <w:r>
-        <w:rPr>
-          <w:rFonts w:ascii="宋体" w:hAnsi="宋体" w:hint="eastAsia"/>
-          <w:sz w:val="24"/>
-        </w:rPr>
-        <w:t>评论的功能</w:t>
-      </w:r>
-      <w:r>
-        <w:rPr>
-          <w:rFonts w:ascii="宋体" w:hAnsi="宋体" w:hint="eastAsia"/>
-          <w:sz w:val="24"/>
-        </w:rPr>
-        <w:t>可以对圈子中的</w:t>
+          <w:rFonts w:ascii="宋体" w:hAnsi="宋体"/>
+          <w:sz w:val="24"/>
+        </w:rPr>
+      </w:pPr>
+      <w:r>
+        <w:rPr>
+          <w:rFonts w:ascii="宋体" w:hAnsi="宋体" w:hint="eastAsia"/>
+          <w:sz w:val="24"/>
+        </w:rPr>
+        <w:t>圈子中人人平等的特性</w:t>
       </w:r>
       <w:proofErr w:type="gramStart"/>
       <w:r>
@@ -18048,7 +17999,7 @@
           <w:rFonts w:ascii="宋体" w:hAnsi="宋体" w:hint="eastAsia"/>
           <w:sz w:val="24"/>
         </w:rPr>
-        <w:t>贴子</w:t>
+        <w:t>其实会</w:t>
       </w:r>
       <w:proofErr w:type="gramEnd"/>
       <w:r>
@@ -18056,7 +18007,7 @@
           <w:rFonts w:ascii="宋体" w:hAnsi="宋体" w:hint="eastAsia"/>
           <w:sz w:val="24"/>
         </w:rPr>
-        <w:t>发表评论。评论中也可以上</w:t>
+        <w:t>为企业带来一种新的管理模型：扁平化管理。在这样的管理模式中领导的指令下达不再是层层下传，而可直达所有的员工。这样的做法有利也有弊。针对小</w:t>
       </w:r>
       <w:proofErr w:type="gramStart"/>
       <w:r>
@@ -18064,7 +18015,7 @@
           <w:rFonts w:ascii="宋体" w:hAnsi="宋体" w:hint="eastAsia"/>
           <w:sz w:val="24"/>
         </w:rPr>
-        <w:t>传图片</w:t>
+        <w:t>微企业</w:t>
       </w:r>
       <w:proofErr w:type="gramEnd"/>
       <w:r>
@@ -18072,21 +18023,14 @@
           <w:rFonts w:ascii="宋体" w:hAnsi="宋体" w:hint="eastAsia"/>
           <w:sz w:val="24"/>
         </w:rPr>
-        <w:t>或是附件。评论也可以用来回复他人的评论</w:t>
-      </w:r>
-      <w:r>
-        <w:rPr>
-          <w:rFonts w:ascii="宋体" w:hAnsi="宋体" w:hint="eastAsia"/>
-          <w:sz w:val="24"/>
-        </w:rPr>
-        <w:t>。</w:t>
-      </w:r>
-      <w:r>
-        <w:rPr>
-          <w:rFonts w:ascii="宋体" w:hAnsi="宋体" w:hint="eastAsia"/>
-          <w:sz w:val="24"/>
-        </w:rPr>
-        <w:t>当用户评论</w:t>
+        <w:t>人数少，若在层层传达信息容易缺失；对于大型企业，如果有很多的员工在里面容易造成信息淹没难以分辨有价值的信息。所以圈子内的人员数不是无限增长的。</w:t>
+      </w:r>
+      <w:r>
+        <w:rPr>
+          <w:rFonts w:ascii="宋体" w:hAnsi="宋体" w:hint="eastAsia"/>
+          <w:sz w:val="24"/>
+        </w:rPr>
+        <w:t>根据公司在小</w:t>
       </w:r>
       <w:proofErr w:type="gramStart"/>
       <w:r>
@@ -18094,7 +18038,7 @@
           <w:rFonts w:ascii="宋体" w:hAnsi="宋体" w:hint="eastAsia"/>
           <w:sz w:val="24"/>
         </w:rPr>
-        <w:t>贴子</w:t>
+        <w:t>微企业</w:t>
       </w:r>
       <w:proofErr w:type="gramEnd"/>
       <w:r>
@@ -18102,24 +18046,27 @@
           <w:rFonts w:ascii="宋体" w:hAnsi="宋体" w:hint="eastAsia"/>
           <w:sz w:val="24"/>
         </w:rPr>
-        <w:t>的时候，</w:t>
-      </w:r>
-      <w:proofErr w:type="gramStart"/>
-      <w:r>
-        <w:rPr>
-          <w:rFonts w:ascii="宋体" w:hAnsi="宋体" w:hint="eastAsia"/>
-          <w:sz w:val="24"/>
-        </w:rPr>
-        <w:t>发贴人</w:t>
-      </w:r>
-      <w:proofErr w:type="gramEnd"/>
-      <w:r>
-        <w:rPr>
-          <w:rFonts w:ascii="宋体" w:hAnsi="宋体" w:hint="eastAsia"/>
-          <w:sz w:val="24"/>
-        </w:rPr>
-        <w:t>会收到提醒。回复他人的评论时，被回复用户也会收到提醒。评论中可以@圈子中的用户。被@到的用户会收到一条关于这条评论的提醒。</w:t>
-      </w:r>
+        <w:t>调研的结果，暂时定为一个圈子人数上限不会超过1000人。这个设定，在将来工作圈的运行过程中还会根据用户的活跃程度和需求调整。</w:t>
+      </w:r>
+    </w:p>
+    <w:p>
+      <w:pPr>
+        <w:pStyle w:val="3"/>
+        <w:spacing w:line="400" w:lineRule="exact"/>
+        <w:ind w:left="826" w:hangingChars="343" w:hanging="826"/>
+        <w:rPr>
+          <w:sz w:val="24"/>
+        </w:rPr>
+      </w:pPr>
+      <w:proofErr w:type="spellStart"/>
+      <w:r>
+        <w:rPr>
+          <w:rFonts w:hint="eastAsia"/>
+          <w:sz w:val="24"/>
+        </w:rPr>
+        <w:t>评论</w:t>
+      </w:r>
+      <w:proofErr w:type="spellEnd"/>
     </w:p>
     <w:p>
       <w:pPr>
@@ -18128,23 +18075,101 @@
         <w:ind w:firstLine="480"/>
         <w:jc w:val="left"/>
         <w:rPr>
-          <w:rFonts w:ascii="宋体" w:hAnsi="宋体" w:hint="eastAsia"/>
-          <w:sz w:val="24"/>
-        </w:rPr>
-      </w:pPr>
-      <w:r>
-        <w:rPr>
-          <w:rFonts w:ascii="宋体" w:hAnsi="宋体" w:hint="eastAsia"/>
-          <w:sz w:val="24"/>
-        </w:rPr>
-        <w:t>评论的功能看似与帖子相同，然而在工作圈中却把它作为一个单独的</w:t>
-      </w:r>
-      <w:r>
-        <w:rPr>
-          <w:rFonts w:ascii="宋体" w:hAnsi="宋体" w:hint="eastAsia"/>
-          <w:sz w:val="24"/>
-        </w:rPr>
-        <w:t>服务提供出来是因为其价值需要。在本章的引言中提到了现代的企业协同的一大特点就是社交化，评论则是社交的一个主要的切入点，完成了信息的聚合与传播。在开放式的圈子模块中引入评论可以促进圈子成员之间的交流，同样在我们的工作日报或是报销单之类的其它电子办公的场景中引入评论同样也可以引入评论的机制让更多的用户参与进来。</w:t>
+          <w:rFonts w:ascii="宋体" w:hAnsi="宋体"/>
+          <w:sz w:val="24"/>
+        </w:rPr>
+      </w:pPr>
+      <w:r>
+        <w:rPr>
+          <w:rFonts w:ascii="宋体" w:hAnsi="宋体" w:hint="eastAsia"/>
+          <w:sz w:val="24"/>
+        </w:rPr>
+        <w:t>评论的功能</w:t>
+      </w:r>
+      <w:r>
+        <w:rPr>
+          <w:rFonts w:ascii="宋体" w:hAnsi="宋体" w:hint="eastAsia"/>
+          <w:sz w:val="24"/>
+        </w:rPr>
+        <w:t>可以对圈子中的</w:t>
+      </w:r>
+      <w:proofErr w:type="gramStart"/>
+      <w:r>
+        <w:rPr>
+          <w:rFonts w:ascii="宋体" w:hAnsi="宋体" w:hint="eastAsia"/>
+          <w:sz w:val="24"/>
+        </w:rPr>
+        <w:t>贴子</w:t>
+      </w:r>
+      <w:proofErr w:type="gramEnd"/>
+      <w:r>
+        <w:rPr>
+          <w:rFonts w:ascii="宋体" w:hAnsi="宋体" w:hint="eastAsia"/>
+          <w:sz w:val="24"/>
+        </w:rPr>
+        <w:t>发表评论。评论中也可以上</w:t>
+      </w:r>
+      <w:proofErr w:type="gramStart"/>
+      <w:r>
+        <w:rPr>
+          <w:rFonts w:ascii="宋体" w:hAnsi="宋体" w:hint="eastAsia"/>
+          <w:sz w:val="24"/>
+        </w:rPr>
+        <w:t>传图片</w:t>
+      </w:r>
+      <w:proofErr w:type="gramEnd"/>
+      <w:r>
+        <w:rPr>
+          <w:rFonts w:ascii="宋体" w:hAnsi="宋体" w:hint="eastAsia"/>
+          <w:sz w:val="24"/>
+        </w:rPr>
+        <w:t>或是附件。评论也可以用来回复他人的评论</w:t>
+      </w:r>
+      <w:r>
+        <w:rPr>
+          <w:rFonts w:ascii="宋体" w:hAnsi="宋体" w:hint="eastAsia"/>
+          <w:sz w:val="24"/>
+        </w:rPr>
+        <w:t>。</w:t>
+      </w:r>
+      <w:r>
+        <w:rPr>
+          <w:rFonts w:ascii="宋体" w:hAnsi="宋体" w:hint="eastAsia"/>
+          <w:sz w:val="24"/>
+        </w:rPr>
+        <w:t>当用户评论</w:t>
+      </w:r>
+      <w:proofErr w:type="gramStart"/>
+      <w:r>
+        <w:rPr>
+          <w:rFonts w:ascii="宋体" w:hAnsi="宋体" w:hint="eastAsia"/>
+          <w:sz w:val="24"/>
+        </w:rPr>
+        <w:t>贴子</w:t>
+      </w:r>
+      <w:proofErr w:type="gramEnd"/>
+      <w:r>
+        <w:rPr>
+          <w:rFonts w:ascii="宋体" w:hAnsi="宋体" w:hint="eastAsia"/>
+          <w:sz w:val="24"/>
+        </w:rPr>
+        <w:t>的时候，</w:t>
+      </w:r>
+      <w:proofErr w:type="gramStart"/>
+      <w:r>
+        <w:rPr>
+          <w:rFonts w:ascii="宋体" w:hAnsi="宋体" w:hint="eastAsia"/>
+          <w:sz w:val="24"/>
+        </w:rPr>
+        <w:t>发贴人</w:t>
+      </w:r>
+      <w:proofErr w:type="gramEnd"/>
+      <w:r>
+        <w:rPr>
+          <w:rFonts w:ascii="宋体" w:hAnsi="宋体" w:hint="eastAsia"/>
+          <w:sz w:val="24"/>
+        </w:rPr>
+        <w:t>会收到提醒。回复他人的评论时，被回复用户也会收到提醒。评论中可以@圈子中的用户。被@到的用户会收到一条关于这条评论的提醒。</w:t>
       </w:r>
     </w:p>
     <w:p>
@@ -18163,38 +18188,14 @@
           <w:rFonts w:ascii="宋体" w:hAnsi="宋体" w:hint="eastAsia"/>
           <w:sz w:val="24"/>
         </w:rPr>
-        <w:t>可以看到在企业协同办公的很多场景中都需要评论功能，单独为了每个模块去写评论功能是不合适的。它不仅低效，而且分散</w:t>
-      </w:r>
-      <w:r>
-        <w:rPr>
-          <w:rFonts w:ascii="宋体" w:hAnsi="宋体" w:hint="eastAsia"/>
-          <w:sz w:val="24"/>
-        </w:rPr>
-        <w:t>了评论的数据，不便于数据的聚合与挖掘。而提供一个独立的服务让所有</w:t>
-      </w:r>
-      <w:r>
-        <w:rPr>
-          <w:rFonts w:ascii="宋体" w:hAnsi="宋体" w:hint="eastAsia"/>
-          <w:sz w:val="24"/>
-        </w:rPr>
-        <w:t>的模块复用则会提高开发的效率，促进数据的聚合。</w:t>
-      </w:r>
-    </w:p>
-    <w:p>
-      <w:pPr>
-        <w:pStyle w:val="3"/>
-        <w:spacing w:line="400" w:lineRule="exact"/>
-        <w:ind w:left="826" w:hangingChars="343" w:hanging="826"/>
-        <w:rPr>
-          <w:sz w:val="24"/>
-        </w:rPr>
-      </w:pPr>
-      <w:r>
-        <w:rPr>
-          <w:rFonts w:hint="eastAsia"/>
-          <w:sz w:val="24"/>
-        </w:rPr>
-        <w:t>赞</w:t>
+        <w:t>评论的功能看似与帖子相同，然而在工作圈中却把它作为一个单独的</w:t>
+      </w:r>
+      <w:r>
+        <w:rPr>
+          <w:rFonts w:ascii="宋体" w:hAnsi="宋体" w:hint="eastAsia"/>
+          <w:sz w:val="24"/>
+        </w:rPr>
+        <w:t>服务提供出来是因为其价值需要。在本章的引言中提到了现代的企业协同的一大特点就是社交化，评论则是社交的一个主要的切入点，完成了信息的聚合与传播。在开放式的圈子模块中引入评论可以促进圈子成员之间的交流，同样在我们的工作日报或是报销单之类的其它电子办公的场景中引入评论同样也可以引入评论的机制让更多的用户参与进来。</w:t>
       </w:r>
     </w:p>
     <w:p>
@@ -18213,39 +18214,21 @@
           <w:rFonts w:ascii="宋体" w:hAnsi="宋体" w:hint="eastAsia"/>
           <w:sz w:val="24"/>
         </w:rPr>
-        <w:t>赞与评论一样，是社交</w:t>
-      </w:r>
-      <w:proofErr w:type="gramStart"/>
-      <w:r>
-        <w:rPr>
-          <w:rFonts w:ascii="宋体" w:hAnsi="宋体" w:hint="eastAsia"/>
-          <w:sz w:val="24"/>
-        </w:rPr>
-        <w:t>式应用</w:t>
-      </w:r>
-      <w:proofErr w:type="gramEnd"/>
-      <w:r>
-        <w:rPr>
-          <w:rFonts w:ascii="宋体" w:hAnsi="宋体" w:hint="eastAsia"/>
-          <w:sz w:val="24"/>
-        </w:rPr>
-        <w:t>的一个主要的切入点。操作简便而且更加容易吸引用户。同样的，用户的</w:t>
-      </w:r>
-      <w:proofErr w:type="gramStart"/>
-      <w:r>
-        <w:rPr>
-          <w:rFonts w:ascii="宋体" w:hAnsi="宋体" w:hint="eastAsia"/>
-          <w:sz w:val="24"/>
-        </w:rPr>
-        <w:t>点赞数据</w:t>
-      </w:r>
-      <w:proofErr w:type="gramEnd"/>
-      <w:r>
-        <w:rPr>
-          <w:rFonts w:ascii="宋体" w:hAnsi="宋体" w:hint="eastAsia"/>
-          <w:sz w:val="24"/>
-        </w:rPr>
-        <w:t>也有很多可以挖掘的地方。所以这里也作为一个单独的服务模块提供服务。</w:t>
+        <w:t>可以看到在企业协同办公的很多场景中都需要评论功能，单独为了每个模块去写评论功能是不合适的。它不仅低效，而且分散</w:t>
+      </w:r>
+      <w:r>
+        <w:rPr>
+          <w:rFonts w:ascii="宋体" w:hAnsi="宋体" w:hint="eastAsia"/>
+          <w:sz w:val="24"/>
+        </w:rPr>
+        <w:t>了评论的数据，不便于数据的聚合与挖掘。而提供一个独立的服务让所有</w:t>
+      </w:r>
+      <w:r>
+        <w:rPr>
+          <w:rFonts w:ascii="宋体" w:hAnsi="宋体" w:hint="eastAsia"/>
+          <w:sz w:val="24"/>
+        </w:rPr>
+        <w:t>的模块复用则会提高开发的效率，促进数据的聚合。</w:t>
       </w:r>
     </w:p>
     <w:p>
@@ -18257,15 +18240,14 @@
           <w:sz w:val="24"/>
         </w:rPr>
       </w:pPr>
-      <w:proofErr w:type="spellStart"/>
       <w:r>
         <w:rPr>
           <w:rFonts w:hint="eastAsia"/>
           <w:sz w:val="24"/>
         </w:rPr>
-        <w:t>工作功能</w:t>
-      </w:r>
-      <w:proofErr w:type="spellEnd"/>
+        <w:lastRenderedPageBreak/>
+        <w:t>赞</w:t>
+      </w:r>
     </w:p>
     <w:p>
       <w:pPr>
@@ -18274,38 +18256,16 @@
         <w:ind w:firstLine="480"/>
         <w:jc w:val="left"/>
         <w:rPr>
-          <w:rFonts w:ascii="宋体" w:hAnsi="宋体" w:hint="eastAsia"/>
-          <w:sz w:val="24"/>
-        </w:rPr>
-      </w:pPr>
-      <w:r>
-        <w:rPr>
-          <w:rFonts w:ascii="宋体" w:hAnsi="宋体" w:hint="eastAsia"/>
-          <w:sz w:val="24"/>
-        </w:rPr>
-        <w:t>工作功能是建立在企业通讯录之上，为企业员工用户提供协同办公功能的服务。</w:t>
-      </w:r>
-      <w:r>
-        <w:rPr>
-          <w:rFonts w:ascii="宋体" w:hAnsi="宋体" w:hint="eastAsia"/>
-          <w:sz w:val="24"/>
-        </w:rPr>
-        <w:t>可以说工作功能这个模块就是工作圈办公OA的入口。</w:t>
-      </w:r>
-      <w:r>
-        <w:rPr>
-          <w:rFonts w:ascii="宋体" w:hAnsi="宋体" w:hint="eastAsia"/>
-          <w:sz w:val="24"/>
-        </w:rPr>
-        <w:t>工作提供的功能有：</w:t>
-      </w:r>
-      <w:r>
-        <w:rPr>
-          <w:rFonts w:ascii="宋体" w:hAnsi="宋体" w:hint="eastAsia"/>
-          <w:sz w:val="24"/>
-        </w:rPr>
-        <w:lastRenderedPageBreak/>
-        <w:t>公告：发布公告，提示员工有新的未读公告。公告发布范围可以限定是部门内或是全公司。审批：员工可以通过这个功能提交日常的请示、请假、报销等审批类型的单子给上级领导。收到审批单的领导会收到一条推送消息提示有待您审批的单据。员工的请假</w:t>
+          <w:rFonts w:ascii="宋体" w:hAnsi="宋体"/>
+          <w:sz w:val="24"/>
+        </w:rPr>
+      </w:pPr>
+      <w:r>
+        <w:rPr>
+          <w:rFonts w:ascii="宋体" w:hAnsi="宋体" w:hint="eastAsia"/>
+          <w:sz w:val="24"/>
+        </w:rPr>
+        <w:t>赞与评论一样，是社交</w:t>
       </w:r>
       <w:proofErr w:type="gramStart"/>
       <w:r>
@@ -18313,7 +18273,7 @@
           <w:rFonts w:ascii="宋体" w:hAnsi="宋体" w:hint="eastAsia"/>
           <w:sz w:val="24"/>
         </w:rPr>
-        <w:t>单时间</w:t>
+        <w:t>式应用</w:t>
       </w:r>
       <w:proofErr w:type="gramEnd"/>
       <w:r>
@@ -18321,21 +18281,7 @@
           <w:rFonts w:ascii="宋体" w:hAnsi="宋体" w:hint="eastAsia"/>
           <w:sz w:val="24"/>
         </w:rPr>
-        <w:t>可以转换成为考勤日历给企业管理员查看导出</w:t>
-      </w:r>
-      <w:r>
-        <w:rPr>
-          <w:rFonts w:ascii="宋体" w:hAnsi="宋体" w:hint="eastAsia"/>
-          <w:sz w:val="24"/>
-        </w:rPr>
-        <w:t>。</w:t>
-      </w:r>
-      <w:r>
-        <w:rPr>
-          <w:rFonts w:ascii="宋体" w:hAnsi="宋体" w:hint="eastAsia"/>
-          <w:sz w:val="24"/>
-        </w:rPr>
-        <w:t>签到：读取员工的地理位置信息，生成一条签到记录提交给相关的领导知会。文件柜：接入的第三方开发商(ISV)为工作</w:t>
+        <w:t>的一个主要的切入点。操作简便而且更加容易吸引用户。同样的，用户的</w:t>
       </w:r>
       <w:proofErr w:type="gramStart"/>
       <w:r>
@@ -18343,7 +18289,7 @@
           <w:rFonts w:ascii="宋体" w:hAnsi="宋体" w:hint="eastAsia"/>
           <w:sz w:val="24"/>
         </w:rPr>
-        <w:t>圈企业</w:t>
+        <w:t>点赞数据</w:t>
       </w:r>
       <w:proofErr w:type="gramEnd"/>
       <w:r>
@@ -18351,47 +18297,27 @@
           <w:rFonts w:ascii="宋体" w:hAnsi="宋体" w:hint="eastAsia"/>
           <w:sz w:val="24"/>
         </w:rPr>
-        <w:t>用户提供的</w:t>
-      </w:r>
-      <w:proofErr w:type="gramStart"/>
-      <w:r>
-        <w:rPr>
-          <w:rFonts w:ascii="宋体" w:hAnsi="宋体" w:hint="eastAsia"/>
-          <w:sz w:val="24"/>
-        </w:rPr>
-        <w:t>企业网盘功能</w:t>
-      </w:r>
-      <w:proofErr w:type="gramEnd"/>
-      <w:r>
-        <w:rPr>
-          <w:rFonts w:ascii="宋体" w:hAnsi="宋体" w:hint="eastAsia"/>
-          <w:sz w:val="24"/>
-        </w:rPr>
-        <w:t>。电话会议：第三方电信运营商为工作</w:t>
-      </w:r>
-      <w:proofErr w:type="gramStart"/>
-      <w:r>
-        <w:rPr>
-          <w:rFonts w:ascii="宋体" w:hAnsi="宋体" w:hint="eastAsia"/>
-          <w:sz w:val="24"/>
-        </w:rPr>
-        <w:t>圈企业</w:t>
-      </w:r>
-      <w:proofErr w:type="gramEnd"/>
-      <w:r>
-        <w:rPr>
-          <w:rFonts w:ascii="宋体" w:hAnsi="宋体" w:hint="eastAsia"/>
-          <w:sz w:val="24"/>
-        </w:rPr>
-        <w:t>用户提供的付费语音电话会议服务。</w:t>
-      </w:r>
-      <w:r>
-        <w:rPr>
-          <w:rFonts w:ascii="宋体" w:hAnsi="宋体" w:hint="eastAsia"/>
-          <w:sz w:val="24"/>
-        </w:rPr>
-        <w:t>等等。</w:t>
-      </w:r>
+        <w:t>也有很多可以挖掘的地方。所以这里也作为一个单独的服务模块提供服务。</w:t>
+      </w:r>
+    </w:p>
+    <w:p>
+      <w:pPr>
+        <w:pStyle w:val="3"/>
+        <w:spacing w:line="400" w:lineRule="exact"/>
+        <w:ind w:left="826" w:hangingChars="343" w:hanging="826"/>
+        <w:rPr>
+          <w:sz w:val="24"/>
+        </w:rPr>
+      </w:pPr>
+      <w:proofErr w:type="spellStart"/>
+      <w:r>
+        <w:rPr>
+          <w:rFonts w:hint="eastAsia"/>
+          <w:sz w:val="24"/>
+        </w:rPr>
+        <w:t>工作功能</w:t>
+      </w:r>
+      <w:proofErr w:type="spellEnd"/>
     </w:p>
     <w:p>
       <w:pPr>
@@ -18409,7 +18335,28 @@
           <w:rFonts w:ascii="宋体" w:hAnsi="宋体" w:hint="eastAsia"/>
           <w:sz w:val="24"/>
         </w:rPr>
-        <w:t>工作功能的入口，重点在于把</w:t>
+        <w:t>工作功能是建立在企业通讯录之上，为企业员工用户提供协同办公功能的服务。</w:t>
+      </w:r>
+      <w:r>
+        <w:rPr>
+          <w:rFonts w:ascii="宋体" w:hAnsi="宋体" w:hint="eastAsia"/>
+          <w:sz w:val="24"/>
+        </w:rPr>
+        <w:t>可以说工作功能这个模块就是工作圈办公OA的入口。</w:t>
+      </w:r>
+      <w:r>
+        <w:rPr>
+          <w:rFonts w:ascii="宋体" w:hAnsi="宋体" w:hint="eastAsia"/>
+          <w:sz w:val="24"/>
+        </w:rPr>
+        <w:t>工作提供的功能有：</w:t>
+      </w:r>
+      <w:r>
+        <w:rPr>
+          <w:rFonts w:ascii="宋体" w:hAnsi="宋体" w:hint="eastAsia"/>
+          <w:sz w:val="24"/>
+        </w:rPr>
+        <w:t>公告：发布公告，提示员工有新的未读公告。公告发布范围可以限定是部门内或是全公司。审批：员工可以通过这个功能提交日常的请示、请假、报销等审批类型的单子给上级领导。收到审批单的领导会收到一条推送消息提示有待您审批的单据。员工的请假</w:t>
       </w:r>
       <w:proofErr w:type="gramStart"/>
       <w:r>
@@ -18417,7 +18364,7 @@
           <w:rFonts w:ascii="宋体" w:hAnsi="宋体" w:hint="eastAsia"/>
           <w:sz w:val="24"/>
         </w:rPr>
-        <w:t>控企业</w:t>
+        <w:t>单时间</w:t>
       </w:r>
       <w:proofErr w:type="gramEnd"/>
       <w:r>
@@ -18425,7 +18372,21 @@
           <w:rFonts w:ascii="宋体" w:hAnsi="宋体" w:hint="eastAsia"/>
           <w:sz w:val="24"/>
         </w:rPr>
-        <w:t>协同办公应用的入口。将来的规划可以把企业通讯录的服务能力以API的形式开放，提供其他厂商以内部</w:t>
+        <w:t>可以转换成为考勤日历给企业管理员查看导出</w:t>
+      </w:r>
+      <w:r>
+        <w:rPr>
+          <w:rFonts w:ascii="宋体" w:hAnsi="宋体" w:hint="eastAsia"/>
+          <w:sz w:val="24"/>
+        </w:rPr>
+        <w:t>。</w:t>
+      </w:r>
+      <w:r>
+        <w:rPr>
+          <w:rFonts w:ascii="宋体" w:hAnsi="宋体" w:hint="eastAsia"/>
+          <w:sz w:val="24"/>
+        </w:rPr>
+        <w:t>签到：读取员工的地理位置信息，生成一条签到记录提交给相关的领导知会。文件柜：接入的第三方开发商(ISV)为工作</w:t>
       </w:r>
       <w:proofErr w:type="gramStart"/>
       <w:r>
@@ -18433,7 +18394,7 @@
           <w:rFonts w:ascii="宋体" w:hAnsi="宋体" w:hint="eastAsia"/>
           <w:sz w:val="24"/>
         </w:rPr>
-        <w:t>轻应用</w:t>
+        <w:t>圈企业</w:t>
       </w:r>
       <w:proofErr w:type="gramEnd"/>
       <w:r>
@@ -18441,7 +18402,7 @@
           <w:rFonts w:ascii="宋体" w:hAnsi="宋体" w:hint="eastAsia"/>
           <w:sz w:val="24"/>
         </w:rPr>
-        <w:t>的形式为工作</w:t>
+        <w:t>用户提供的</w:t>
       </w:r>
       <w:proofErr w:type="gramStart"/>
       <w:r>
@@ -18449,7 +18410,7 @@
           <w:rFonts w:ascii="宋体" w:hAnsi="宋体" w:hint="eastAsia"/>
           <w:sz w:val="24"/>
         </w:rPr>
-        <w:t>圈开发</w:t>
+        <w:t>企业网盘功能</w:t>
       </w:r>
       <w:proofErr w:type="gramEnd"/>
       <w:r>
@@ -18457,47 +18418,30 @@
           <w:rFonts w:ascii="宋体" w:hAnsi="宋体" w:hint="eastAsia"/>
           <w:sz w:val="24"/>
         </w:rPr>
-        <w:t>一些企业协同办公的功能。上面提到的电话会议与文件柜就是试点应用。</w:t>
-      </w:r>
-      <w:r>
-        <w:rPr>
-          <w:rFonts w:ascii="宋体" w:hAnsi="宋体" w:hint="eastAsia"/>
-          <w:sz w:val="24"/>
-        </w:rPr>
-        <w:t>积累了足够的用户之后，更进一步的，可以以这个入口与企业通讯录为基础来打造畅捷通公司的企业协同办公生态圈。</w:t>
-      </w:r>
-    </w:p>
-    <w:p>
-      <w:pPr>
-        <w:pStyle w:val="3"/>
-        <w:spacing w:line="400" w:lineRule="exact"/>
-        <w:ind w:left="826" w:hangingChars="343" w:hanging="826"/>
-        <w:rPr>
-          <w:sz w:val="24"/>
-        </w:rPr>
-      </w:pPr>
-      <w:proofErr w:type="spellStart"/>
-      <w:r>
-        <w:rPr>
-          <w:rFonts w:hint="eastAsia"/>
-          <w:sz w:val="24"/>
-        </w:rPr>
-        <w:t>即时通信（</w:t>
-      </w:r>
-      <w:r>
-        <w:rPr>
-          <w:rFonts w:hint="eastAsia"/>
-          <w:sz w:val="24"/>
-        </w:rPr>
-        <w:t>IM</w:t>
-      </w:r>
-      <w:proofErr w:type="spellEnd"/>
-      <w:r>
-        <w:rPr>
-          <w:rFonts w:hint="eastAsia"/>
-          <w:sz w:val="24"/>
-        </w:rPr>
-        <w:t>）</w:t>
+        <w:t>。电话会议：第三方电信运营商为工作</w:t>
+      </w:r>
+      <w:proofErr w:type="gramStart"/>
+      <w:r>
+        <w:rPr>
+          <w:rFonts w:ascii="宋体" w:hAnsi="宋体" w:hint="eastAsia"/>
+          <w:sz w:val="24"/>
+        </w:rPr>
+        <w:t>圈企业</w:t>
+      </w:r>
+      <w:proofErr w:type="gramEnd"/>
+      <w:r>
+        <w:rPr>
+          <w:rFonts w:ascii="宋体" w:hAnsi="宋体" w:hint="eastAsia"/>
+          <w:sz w:val="24"/>
+        </w:rPr>
+        <w:t>用户提供的付费语音电话会议服务。</w:t>
+      </w:r>
+      <w:r>
+        <w:rPr>
+          <w:rFonts w:ascii="宋体" w:hAnsi="宋体" w:hint="eastAsia"/>
+          <w:sz w:val="24"/>
+        </w:rPr>
+        <w:t>等等。</w:t>
       </w:r>
     </w:p>
     <w:p>
@@ -18507,16 +18451,16 @@
         <w:ind w:firstLine="480"/>
         <w:jc w:val="left"/>
         <w:rPr>
-          <w:rFonts w:ascii="宋体" w:hAnsi="宋体" w:hint="eastAsia"/>
-          <w:sz w:val="24"/>
-        </w:rPr>
-      </w:pPr>
-      <w:r>
-        <w:rPr>
-          <w:rFonts w:ascii="宋体" w:hAnsi="宋体" w:hint="eastAsia"/>
-          <w:sz w:val="24"/>
-        </w:rPr>
-        <w:t>即时通信服务，作为工作</w:t>
+          <w:rFonts w:ascii="宋体" w:hAnsi="宋体"/>
+          <w:sz w:val="24"/>
+        </w:rPr>
+      </w:pPr>
+      <w:r>
+        <w:rPr>
+          <w:rFonts w:ascii="宋体" w:hAnsi="宋体" w:hint="eastAsia"/>
+          <w:sz w:val="24"/>
+        </w:rPr>
+        <w:t>工作功能的入口，重点在于把</w:t>
       </w:r>
       <w:proofErr w:type="gramStart"/>
       <w:r>
@@ -18524,7 +18468,7 @@
           <w:rFonts w:ascii="宋体" w:hAnsi="宋体" w:hint="eastAsia"/>
           <w:sz w:val="24"/>
         </w:rPr>
-        <w:t>圈企业</w:t>
+        <w:t>控企业</w:t>
       </w:r>
       <w:proofErr w:type="gramEnd"/>
       <w:r>
@@ -18532,35 +18476,79 @@
           <w:rFonts w:ascii="宋体" w:hAnsi="宋体" w:hint="eastAsia"/>
           <w:sz w:val="24"/>
         </w:rPr>
-        <w:t>用户的一个</w:t>
-      </w:r>
-      <w:r>
-        <w:rPr>
-          <w:rFonts w:ascii="宋体" w:hAnsi="宋体" w:hint="eastAsia"/>
-          <w:sz w:val="24"/>
-        </w:rPr>
-        <w:t>实时通道。可以进行用户之间点对点聊天，群聊、</w:t>
-      </w:r>
-      <w:r>
-        <w:rPr>
-          <w:rFonts w:ascii="宋体" w:hAnsi="宋体" w:hint="eastAsia"/>
-          <w:sz w:val="24"/>
-        </w:rPr>
-        <w:t>可以向用户发送文字、语音、表情、图片及文件等。工作圈的@人与评论帖子的通知也是通过即时通讯完成的。</w:t>
-      </w:r>
-      <w:r>
-        <w:rPr>
-          <w:rFonts w:ascii="宋体" w:hAnsi="宋体" w:hint="eastAsia"/>
-          <w:sz w:val="24"/>
-        </w:rPr>
-        <w:t>即时通信服务还可以为工作功能提供相关的消息推送服务，</w:t>
-      </w:r>
-      <w:r>
-        <w:rPr>
-          <w:rFonts w:ascii="宋体" w:hAnsi="宋体" w:hint="eastAsia"/>
-          <w:sz w:val="24"/>
-        </w:rPr>
-        <w:t>比如发布公告，提交审批等等。</w:t>
+        <w:t>协同办公应用的入口。将来的规划可以把企业通讯录的服务能力以API的形式开放，提供其他厂商以内部</w:t>
+      </w:r>
+      <w:proofErr w:type="gramStart"/>
+      <w:r>
+        <w:rPr>
+          <w:rFonts w:ascii="宋体" w:hAnsi="宋体" w:hint="eastAsia"/>
+          <w:sz w:val="24"/>
+        </w:rPr>
+        <w:t>轻应用</w:t>
+      </w:r>
+      <w:proofErr w:type="gramEnd"/>
+      <w:r>
+        <w:rPr>
+          <w:rFonts w:ascii="宋体" w:hAnsi="宋体" w:hint="eastAsia"/>
+          <w:sz w:val="24"/>
+        </w:rPr>
+        <w:t>的形式为工作</w:t>
+      </w:r>
+      <w:proofErr w:type="gramStart"/>
+      <w:r>
+        <w:rPr>
+          <w:rFonts w:ascii="宋体" w:hAnsi="宋体" w:hint="eastAsia"/>
+          <w:sz w:val="24"/>
+        </w:rPr>
+        <w:t>圈开发</w:t>
+      </w:r>
+      <w:proofErr w:type="gramEnd"/>
+      <w:r>
+        <w:rPr>
+          <w:rFonts w:ascii="宋体" w:hAnsi="宋体" w:hint="eastAsia"/>
+          <w:sz w:val="24"/>
+        </w:rPr>
+        <w:t>一些企业协同办公的功能。上面提到的电话会议与文件柜就是试点应用。</w:t>
+      </w:r>
+      <w:r>
+        <w:rPr>
+          <w:rFonts w:ascii="宋体" w:hAnsi="宋体" w:hint="eastAsia"/>
+          <w:sz w:val="24"/>
+        </w:rPr>
+        <w:t>积累了足够的用户之后，更进一步的，可以以这个入口与企业通讯录为基础来打造畅捷通公司的企业协同办公生态圈。</w:t>
+      </w:r>
+    </w:p>
+    <w:p>
+      <w:pPr>
+        <w:pStyle w:val="3"/>
+        <w:spacing w:line="400" w:lineRule="exact"/>
+        <w:ind w:left="826" w:hangingChars="343" w:hanging="826"/>
+        <w:rPr>
+          <w:sz w:val="24"/>
+        </w:rPr>
+      </w:pPr>
+      <w:proofErr w:type="spellStart"/>
+      <w:r>
+        <w:rPr>
+          <w:rFonts w:hint="eastAsia"/>
+          <w:sz w:val="24"/>
+        </w:rPr>
+        <w:t>即时通信（</w:t>
+      </w:r>
+      <w:r>
+        <w:rPr>
+          <w:rFonts w:hint="eastAsia"/>
+          <w:sz w:val="24"/>
+        </w:rPr>
+        <w:t>IM</w:t>
+      </w:r>
+      <w:proofErr w:type="spellEnd"/>
+      <w:r>
+        <w:rPr>
+          <w:rFonts w:hint="eastAsia"/>
+          <w:sz w:val="24"/>
+        </w:rPr>
+        <w:t>）</w:t>
       </w:r>
     </w:p>
     <w:p>
@@ -18579,7 +18567,7 @@
           <w:rFonts w:ascii="宋体" w:hAnsi="宋体" w:hint="eastAsia"/>
           <w:sz w:val="24"/>
         </w:rPr>
-        <w:t>即时通信，首先会让人们</w:t>
+        <w:t>即时通信服务，作为工作</w:t>
       </w:r>
       <w:proofErr w:type="gramStart"/>
       <w:r>
@@ -18587,7 +18575,7 @@
           <w:rFonts w:ascii="宋体" w:hAnsi="宋体" w:hint="eastAsia"/>
           <w:sz w:val="24"/>
         </w:rPr>
-        <w:t>想到腾讯的</w:t>
+        <w:t>圈企业</w:t>
       </w:r>
       <w:proofErr w:type="gramEnd"/>
       <w:r>
@@ -18595,98 +18583,36 @@
           <w:rFonts w:ascii="宋体" w:hAnsi="宋体" w:hint="eastAsia"/>
           <w:sz w:val="24"/>
         </w:rPr>
-        <w:t>两款标志性产品，QQ与微信。</w:t>
-      </w:r>
-      <w:proofErr w:type="gramStart"/>
-      <w:r>
-        <w:rPr>
-          <w:rFonts w:ascii="宋体" w:hAnsi="宋体" w:hint="eastAsia"/>
-          <w:sz w:val="24"/>
-        </w:rPr>
-        <w:t>腾讯围绕</w:t>
-      </w:r>
-      <w:proofErr w:type="gramEnd"/>
-      <w:r>
-        <w:rPr>
-          <w:rFonts w:ascii="宋体" w:hAnsi="宋体" w:hint="eastAsia"/>
-          <w:sz w:val="24"/>
-        </w:rPr>
-        <w:t>这两款拳头软件打造了一个生态帝国，为我们揭示了现代移动互联网改变人们生活的原因。</w:t>
-      </w:r>
-      <w:r>
-        <w:rPr>
-          <w:rFonts w:ascii="宋体" w:hAnsi="宋体" w:hint="eastAsia"/>
-          <w:sz w:val="24"/>
-        </w:rPr>
-        <w:t>在企业协同的领域又如何，不妨来设想一个场景：员工出差或者是休假在外，老板突然有一个任务要下达员工却不能及时返回，此时这个任务如何完成？之前的做法，老板电话通知员工，然后在邮件告知细节，员工完成之后再邮件回老板，然而员工如果处在一个没有网络的环境怎么办？这个场景，每一个问号都是过去办公OA上的一个短板：异地办公，无网络环境等。所以，</w:t>
-      </w:r>
-      <w:r>
-        <w:rPr>
-          <w:rFonts w:ascii="宋体" w:hAnsi="宋体" w:hint="eastAsia"/>
-          <w:sz w:val="24"/>
-        </w:rPr>
-        <w:t>移动互联网的即时通信</w:t>
-      </w:r>
-      <w:r>
-        <w:rPr>
-          <w:rFonts w:ascii="宋体" w:hAnsi="宋体" w:hint="eastAsia"/>
-          <w:sz w:val="24"/>
-        </w:rPr>
-        <w:t>对</w:t>
-      </w:r>
-      <w:r>
-        <w:rPr>
-          <w:rFonts w:ascii="宋体" w:hAnsi="宋体" w:hint="eastAsia"/>
-          <w:sz w:val="24"/>
-        </w:rPr>
-        <w:t>现代的企业协同</w:t>
-      </w:r>
-      <w:r>
-        <w:rPr>
-          <w:rFonts w:ascii="宋体" w:hAnsi="宋体" w:hint="eastAsia"/>
-          <w:sz w:val="24"/>
-        </w:rPr>
-        <w:t>尤其重要。可以说是现代企业协同的基石。</w:t>
-      </w:r>
-    </w:p>
-    <w:p>
-      <w:pPr>
-        <w:pStyle w:val="2"/>
-        <w:rPr>
-          <w:rFonts w:ascii="黑体"/>
-          <w:sz w:val="28"/>
-        </w:rPr>
-      </w:pPr>
-      <w:bookmarkStart w:id="16" w:name="_Toc451011689"/>
-      <w:proofErr w:type="spellStart"/>
-      <w:r>
-        <w:rPr>
-          <w:rFonts w:ascii="黑体" w:hint="eastAsia"/>
-          <w:sz w:val="28"/>
-        </w:rPr>
-        <w:t>系统的非功能需求分析</w:t>
-      </w:r>
-      <w:bookmarkEnd w:id="16"/>
-      <w:proofErr w:type="spellEnd"/>
-    </w:p>
-    <w:p>
-      <w:pPr>
-        <w:pStyle w:val="3"/>
-        <w:spacing w:line="400" w:lineRule="exact"/>
-        <w:ind w:left="826" w:hangingChars="343" w:hanging="826"/>
-        <w:rPr>
-          <w:sz w:val="24"/>
-        </w:rPr>
-      </w:pPr>
-      <w:proofErr w:type="spellStart"/>
-      <w:r>
-        <w:rPr>
-          <w:rFonts w:hint="eastAsia"/>
-          <w:sz w:val="24"/>
-        </w:rPr>
-        <w:t>数据存储持久性</w:t>
-      </w:r>
-      <w:proofErr w:type="spellEnd"/>
+        <w:t>用户的一个</w:t>
+      </w:r>
+      <w:r>
+        <w:rPr>
+          <w:rFonts w:ascii="宋体" w:hAnsi="宋体" w:hint="eastAsia"/>
+          <w:sz w:val="24"/>
+        </w:rPr>
+        <w:t>实时通道。可以进行用户之间点对点聊天，群聊、</w:t>
+      </w:r>
+      <w:r>
+        <w:rPr>
+          <w:rFonts w:ascii="宋体" w:hAnsi="宋体" w:hint="eastAsia"/>
+          <w:sz w:val="24"/>
+        </w:rPr>
+        <w:t>可以向用户发送文字、语音、表情、图片及文件等。工作圈的@人与评论帖子的通知也是通过即时通讯完成的。</w:t>
+      </w:r>
+      <w:r>
+        <w:rPr>
+          <w:rFonts w:ascii="宋体" w:hAnsi="宋体" w:hint="eastAsia"/>
+          <w:sz w:val="24"/>
+        </w:rPr>
+        <w:t>即时通信服务还可以为工作功能提供相关的消息推送服务，</w:t>
+      </w:r>
+      <w:r>
+        <w:rPr>
+          <w:rFonts w:ascii="宋体" w:hAnsi="宋体" w:hint="eastAsia"/>
+          <w:sz w:val="24"/>
+        </w:rPr>
+        <w:t>比如发布公告，提交审批等等。</w:t>
+      </w:r>
     </w:p>
     <w:p>
       <w:pPr>
@@ -18704,64 +18630,115 @@
           <w:rFonts w:ascii="宋体" w:hAnsi="宋体" w:hint="eastAsia"/>
           <w:sz w:val="24"/>
         </w:rPr>
-        <w:t>定义：</w:t>
-      </w:r>
-      <w:r>
-        <w:rPr>
-          <w:rFonts w:ascii="宋体" w:hAnsi="宋体" w:hint="eastAsia"/>
-          <w:sz w:val="24"/>
-        </w:rPr>
-        <w:t>承诺在合同期内数据保存不</w:t>
-      </w:r>
-      <w:r>
-        <w:rPr>
-          <w:rFonts w:ascii="宋体" w:hAnsi="宋体" w:hint="eastAsia"/>
-          <w:sz w:val="24"/>
-        </w:rPr>
-        <w:t>丢的概率，即每月完好数据</w:t>
-      </w:r>
-      <w:r>
-        <w:rPr>
-          <w:rFonts w:ascii="宋体" w:hAnsi="宋体"/>
-          <w:sz w:val="24"/>
-        </w:rPr>
-        <w:t>/_(_</w:t>
-      </w:r>
-      <w:r>
-        <w:rPr>
-          <w:rFonts w:ascii="宋体" w:hAnsi="宋体" w:hint="eastAsia"/>
-          <w:sz w:val="24"/>
-        </w:rPr>
-        <w:t>每月完好数据</w:t>
-      </w:r>
-      <w:r>
-        <w:rPr>
-          <w:rFonts w:ascii="宋体" w:hAnsi="宋体"/>
-          <w:sz w:val="24"/>
-        </w:rPr>
-        <w:t>+_</w:t>
-      </w:r>
-      <w:r>
-        <w:rPr>
-          <w:rFonts w:ascii="宋体" w:hAnsi="宋体" w:hint="eastAsia"/>
-          <w:sz w:val="24"/>
-        </w:rPr>
-        <w:t>每月丢失数据</w:t>
-      </w:r>
-      <w:r>
-        <w:rPr>
-          <w:rFonts w:ascii="宋体" w:hAnsi="宋体"/>
-          <w:sz w:val="24"/>
-        </w:rPr>
-        <w:t>)_</w:t>
-      </w:r>
-      <w:r>
-        <w:rPr>
-          <w:rFonts w:ascii="宋体" w:hAnsi="宋体" w:hint="eastAsia"/>
-          <w:sz w:val="24"/>
-        </w:rPr>
-        <w:t>。</w:t>
-      </w:r>
+        <w:t>即时通信，首先会让人们</w:t>
+      </w:r>
+      <w:proofErr w:type="gramStart"/>
+      <w:r>
+        <w:rPr>
+          <w:rFonts w:ascii="宋体" w:hAnsi="宋体" w:hint="eastAsia"/>
+          <w:sz w:val="24"/>
+        </w:rPr>
+        <w:t>想到腾讯的</w:t>
+      </w:r>
+      <w:proofErr w:type="gramEnd"/>
+      <w:r>
+        <w:rPr>
+          <w:rFonts w:ascii="宋体" w:hAnsi="宋体" w:hint="eastAsia"/>
+          <w:sz w:val="24"/>
+        </w:rPr>
+        <w:t>两款标志性产品，QQ与微信。</w:t>
+      </w:r>
+      <w:proofErr w:type="gramStart"/>
+      <w:r>
+        <w:rPr>
+          <w:rFonts w:ascii="宋体" w:hAnsi="宋体" w:hint="eastAsia"/>
+          <w:sz w:val="24"/>
+        </w:rPr>
+        <w:t>腾讯围绕</w:t>
+      </w:r>
+      <w:proofErr w:type="gramEnd"/>
+      <w:r>
+        <w:rPr>
+          <w:rFonts w:ascii="宋体" w:hAnsi="宋体" w:hint="eastAsia"/>
+          <w:sz w:val="24"/>
+        </w:rPr>
+        <w:t>这两款拳头软件打造了一个生态帝国，为我们揭示了现代移动互联网改变人们生活的原因。</w:t>
+      </w:r>
+      <w:r>
+        <w:rPr>
+          <w:rFonts w:ascii="宋体" w:hAnsi="宋体" w:hint="eastAsia"/>
+          <w:sz w:val="24"/>
+        </w:rPr>
+        <w:t>在企业协同的领域又如何，不妨来设想一个场景：员工出差或者是休假在外，老板突然有一个任务要下达员工却不能及时返回，此时这个任务如何完成？之前的做法，老板电话通知员工，然后在邮件告知细节，员工完成之后再邮件回老板，然而员工如果处在一个没有网络的环境怎么办？这个场景，每一个问号都是过去办公OA上的一个短板：异地办公，无网络环境等。所以，</w:t>
+      </w:r>
+      <w:r>
+        <w:rPr>
+          <w:rFonts w:ascii="宋体" w:hAnsi="宋体" w:hint="eastAsia"/>
+          <w:sz w:val="24"/>
+        </w:rPr>
+        <w:t>移动互联网的即时通信</w:t>
+      </w:r>
+      <w:r>
+        <w:rPr>
+          <w:rFonts w:ascii="宋体" w:hAnsi="宋体" w:hint="eastAsia"/>
+          <w:sz w:val="24"/>
+        </w:rPr>
+        <w:t>对</w:t>
+      </w:r>
+      <w:r>
+        <w:rPr>
+          <w:rFonts w:ascii="宋体" w:hAnsi="宋体" w:hint="eastAsia"/>
+          <w:sz w:val="24"/>
+        </w:rPr>
+        <w:t>现代的企业协同</w:t>
+      </w:r>
+      <w:r>
+        <w:rPr>
+          <w:rFonts w:ascii="宋体" w:hAnsi="宋体" w:hint="eastAsia"/>
+          <w:sz w:val="24"/>
+        </w:rPr>
+        <w:t>尤其重要。可以说是现代企业协同的基石。</w:t>
+      </w:r>
+    </w:p>
+    <w:p>
+      <w:pPr>
+        <w:pStyle w:val="2"/>
+        <w:rPr>
+          <w:rFonts w:ascii="黑体"/>
+          <w:sz w:val="28"/>
+        </w:rPr>
+      </w:pPr>
+      <w:bookmarkStart w:id="16" w:name="_Toc451011689"/>
+      <w:proofErr w:type="spellStart"/>
+      <w:r>
+        <w:rPr>
+          <w:rFonts w:ascii="黑体" w:hint="eastAsia"/>
+          <w:sz w:val="28"/>
+        </w:rPr>
+        <w:lastRenderedPageBreak/>
+        <w:t>系统的非功能需求分析</w:t>
+      </w:r>
+      <w:bookmarkEnd w:id="16"/>
+      <w:proofErr w:type="spellEnd"/>
+    </w:p>
+    <w:p>
+      <w:pPr>
+        <w:pStyle w:val="3"/>
+        <w:spacing w:line="400" w:lineRule="exact"/>
+        <w:ind w:left="826" w:hangingChars="343" w:hanging="826"/>
+        <w:rPr>
+          <w:sz w:val="24"/>
+        </w:rPr>
+      </w:pPr>
+      <w:proofErr w:type="spellStart"/>
+      <w:r>
+        <w:rPr>
+          <w:rFonts w:hint="eastAsia"/>
+          <w:sz w:val="24"/>
+        </w:rPr>
+        <w:t>数据存储持久性</w:t>
+      </w:r>
+      <w:proofErr w:type="spellEnd"/>
     </w:p>
     <w:p>
       <w:pPr>
@@ -18779,36 +18756,63 @@
           <w:rFonts w:ascii="宋体" w:hAnsi="宋体" w:hint="eastAsia"/>
           <w:sz w:val="24"/>
         </w:rPr>
-        <w:t>工作圈</w:t>
-      </w:r>
-      <w:r>
-        <w:rPr>
-          <w:rFonts w:ascii="宋体" w:hAnsi="宋体" w:hint="eastAsia"/>
-          <w:sz w:val="24"/>
-        </w:rPr>
-        <w:t>的数据持久性不低于</w:t>
+        <w:t>定义：</w:t>
+      </w:r>
+      <w:r>
+        <w:rPr>
+          <w:rFonts w:ascii="宋体" w:hAnsi="宋体" w:hint="eastAsia"/>
+          <w:sz w:val="24"/>
+        </w:rPr>
+        <w:t>承诺在合同期内数据保存不</w:t>
+      </w:r>
+      <w:r>
+        <w:rPr>
+          <w:rFonts w:ascii="宋体" w:hAnsi="宋体" w:hint="eastAsia"/>
+          <w:sz w:val="24"/>
+        </w:rPr>
+        <w:t>丢的概率，即每月完好数据</w:t>
       </w:r>
       <w:r>
         <w:rPr>
           <w:rFonts w:ascii="宋体" w:hAnsi="宋体"/>
           <w:sz w:val="24"/>
         </w:rPr>
-        <w:t>99.99999999%</w:t>
-      </w:r>
-      <w:r>
-        <w:rPr>
-          <w:rFonts w:ascii="宋体" w:hAnsi="宋体" w:hint="eastAsia"/>
-          <w:sz w:val="24"/>
-        </w:rPr>
-        <w:t>。数据持久性按服务周期统计，</w:t>
-      </w:r>
-      <w:r>
-        <w:rPr>
-          <w:rFonts w:ascii="宋体" w:hAnsi="宋体" w:hint="eastAsia"/>
-          <w:sz w:val="24"/>
-        </w:rPr>
-        <w:lastRenderedPageBreak/>
-        <w:t>一个服务周期为一个自然月，如不满一个月不计算为一个服务周期。</w:t>
+        <w:t>/_(_</w:t>
+      </w:r>
+      <w:r>
+        <w:rPr>
+          <w:rFonts w:ascii="宋体" w:hAnsi="宋体" w:hint="eastAsia"/>
+          <w:sz w:val="24"/>
+        </w:rPr>
+        <w:t>每月完好数据</w:t>
+      </w:r>
+      <w:r>
+        <w:rPr>
+          <w:rFonts w:ascii="宋体" w:hAnsi="宋体"/>
+          <w:sz w:val="24"/>
+        </w:rPr>
+        <w:t>+_</w:t>
+      </w:r>
+      <w:r>
+        <w:rPr>
+          <w:rFonts w:ascii="宋体" w:hAnsi="宋体" w:hint="eastAsia"/>
+          <w:sz w:val="24"/>
+        </w:rPr>
+        <w:t>每月丢失数据</w:t>
+      </w:r>
+      <w:r>
+        <w:rPr>
+          <w:rFonts w:ascii="宋体" w:hAnsi="宋体"/>
+          <w:sz w:val="24"/>
+        </w:rPr>
+        <w:t>)_</w:t>
+      </w:r>
+      <w:r>
+        <w:rPr>
+          <w:rFonts w:ascii="宋体" w:hAnsi="宋体" w:hint="eastAsia"/>
+          <w:sz w:val="24"/>
+        </w:rPr>
+        <w:t>。</w:t>
       </w:r>
     </w:p>
     <w:p>
@@ -18827,13 +18831,6 @@
           <w:rFonts w:ascii="宋体" w:hAnsi="宋体" w:hint="eastAsia"/>
           <w:sz w:val="24"/>
         </w:rPr>
-        <w:t>按</w:t>
-      </w:r>
-      <w:r>
-        <w:rPr>
-          <w:rFonts w:ascii="宋体" w:hAnsi="宋体" w:hint="eastAsia"/>
-          <w:sz w:val="24"/>
-        </w:rPr>
         <w:t>工作圈</w:t>
       </w:r>
       <w:r>
@@ -18841,62 +18838,22 @@
           <w:rFonts w:ascii="宋体" w:hAnsi="宋体" w:hint="eastAsia"/>
           <w:sz w:val="24"/>
         </w:rPr>
-        <w:t>的数据持久性计算，如用户在</w:t>
-      </w:r>
-      <w:r>
-        <w:rPr>
-          <w:rFonts w:ascii="宋体" w:hAnsi="宋体" w:hint="eastAsia"/>
-          <w:sz w:val="24"/>
-        </w:rPr>
-        <w:t>工作圈存储一百亿条工作或是圈子相关的业务数据</w:t>
-      </w:r>
-      <w:r>
-        <w:rPr>
-          <w:rFonts w:ascii="宋体" w:hAnsi="宋体" w:hint="eastAsia"/>
-          <w:sz w:val="24"/>
-        </w:rPr>
-        <w:t>，每月最多只有</w:t>
+        <w:t>的数据持久性不低于</w:t>
       </w:r>
       <w:r>
         <w:rPr>
           <w:rFonts w:ascii="宋体" w:hAnsi="宋体"/>
           <w:sz w:val="24"/>
         </w:rPr>
-        <w:t>1</w:t>
-      </w:r>
-      <w:r>
-        <w:rPr>
-          <w:rFonts w:ascii="宋体" w:hAnsi="宋体" w:hint="eastAsia"/>
-          <w:sz w:val="24"/>
-        </w:rPr>
-        <w:t>条业务数据</w:t>
-      </w:r>
-      <w:r>
-        <w:rPr>
-          <w:rFonts w:ascii="宋体" w:hAnsi="宋体" w:hint="eastAsia"/>
-          <w:sz w:val="24"/>
-        </w:rPr>
-        <w:t>发生数据丢失的可能性。</w:t>
-      </w:r>
-    </w:p>
-    <w:p>
-      <w:pPr>
-        <w:pStyle w:val="3"/>
-        <w:spacing w:line="400" w:lineRule="exact"/>
-        <w:ind w:left="826" w:hangingChars="343" w:hanging="826"/>
-        <w:rPr>
-          <w:sz w:val="24"/>
-        </w:rPr>
-      </w:pPr>
-      <w:proofErr w:type="spellStart"/>
-      <w:r>
-        <w:rPr>
-          <w:rFonts w:hint="eastAsia"/>
-          <w:sz w:val="24"/>
-        </w:rPr>
-        <w:t>数据可迁移性</w:t>
-      </w:r>
-      <w:proofErr w:type="spellEnd"/>
+        <w:t>99.99999999%</w:t>
+      </w:r>
+      <w:r>
+        <w:rPr>
+          <w:rFonts w:ascii="宋体" w:hAnsi="宋体" w:hint="eastAsia"/>
+          <w:sz w:val="24"/>
+        </w:rPr>
+        <w:t>。数据持久性按服务周期统计，一个服务周期为一个自然月，如不满一个月不计算为一个服务周期。</w:t>
+      </w:r>
     </w:p>
     <w:p>
       <w:pPr>
@@ -18914,24 +18871,76 @@
           <w:rFonts w:ascii="宋体" w:hAnsi="宋体" w:hint="eastAsia"/>
           <w:sz w:val="24"/>
         </w:rPr>
-        <w:t>承诺用户能够控制数据或主机镜像的迁移，保证启用或弃用</w:t>
-      </w:r>
-      <w:proofErr w:type="gramStart"/>
-      <w:r>
-        <w:rPr>
-          <w:rFonts w:ascii="宋体" w:hAnsi="宋体" w:hint="eastAsia"/>
-          <w:sz w:val="24"/>
-        </w:rPr>
-        <w:t>该云服务</w:t>
-      </w:r>
-      <w:proofErr w:type="gramEnd"/>
-      <w:r>
-        <w:rPr>
-          <w:rFonts w:ascii="宋体" w:hAnsi="宋体" w:hint="eastAsia"/>
-          <w:sz w:val="24"/>
-        </w:rPr>
-        <w:t>时，数据能迁入和迁出。</w:t>
-      </w:r>
+        <w:t>按</w:t>
+      </w:r>
+      <w:r>
+        <w:rPr>
+          <w:rFonts w:ascii="宋体" w:hAnsi="宋体" w:hint="eastAsia"/>
+          <w:sz w:val="24"/>
+        </w:rPr>
+        <w:t>工作圈</w:t>
+      </w:r>
+      <w:r>
+        <w:rPr>
+          <w:rFonts w:ascii="宋体" w:hAnsi="宋体" w:hint="eastAsia"/>
+          <w:sz w:val="24"/>
+        </w:rPr>
+        <w:t>的数据持久性计算，如用户在</w:t>
+      </w:r>
+      <w:r>
+        <w:rPr>
+          <w:rFonts w:ascii="宋体" w:hAnsi="宋体" w:hint="eastAsia"/>
+          <w:sz w:val="24"/>
+        </w:rPr>
+        <w:t>工作圈存储一百亿条工作或是圈子相关的业务数据</w:t>
+      </w:r>
+      <w:r>
+        <w:rPr>
+          <w:rFonts w:ascii="宋体" w:hAnsi="宋体" w:hint="eastAsia"/>
+          <w:sz w:val="24"/>
+        </w:rPr>
+        <w:t>，每月最多只有</w:t>
+      </w:r>
+      <w:r>
+        <w:rPr>
+          <w:rFonts w:ascii="宋体" w:hAnsi="宋体"/>
+          <w:sz w:val="24"/>
+        </w:rPr>
+        <w:t>1</w:t>
+      </w:r>
+      <w:r>
+        <w:rPr>
+          <w:rFonts w:ascii="宋体" w:hAnsi="宋体" w:hint="eastAsia"/>
+          <w:sz w:val="24"/>
+        </w:rPr>
+        <w:t>条业务数据</w:t>
+      </w:r>
+      <w:r>
+        <w:rPr>
+          <w:rFonts w:ascii="宋体" w:hAnsi="宋体" w:hint="eastAsia"/>
+          <w:sz w:val="24"/>
+        </w:rPr>
+        <w:t>发生数据丢失的可能性。</w:t>
+      </w:r>
+    </w:p>
+    <w:p>
+      <w:pPr>
+        <w:pStyle w:val="3"/>
+        <w:spacing w:line="400" w:lineRule="exact"/>
+        <w:ind w:left="826" w:hangingChars="343" w:hanging="826"/>
+        <w:rPr>
+          <w:sz w:val="24"/>
+        </w:rPr>
+      </w:pPr>
+      <w:proofErr w:type="spellStart"/>
+      <w:r>
+        <w:rPr>
+          <w:rFonts w:hint="eastAsia"/>
+          <w:sz w:val="24"/>
+        </w:rPr>
+        <w:t>数据可迁移性</w:t>
+      </w:r>
+      <w:proofErr w:type="spellEnd"/>
     </w:p>
     <w:p>
       <w:pPr>
@@ -18949,21 +18958,23 @@
           <w:rFonts w:ascii="宋体" w:hAnsi="宋体" w:hint="eastAsia"/>
           <w:sz w:val="24"/>
         </w:rPr>
-        <w:t>用户可以通过API，SDK等工具对存储在</w:t>
-      </w:r>
-      <w:r>
-        <w:rPr>
-          <w:rFonts w:ascii="宋体" w:hAnsi="宋体" w:hint="eastAsia"/>
-          <w:sz w:val="24"/>
-        </w:rPr>
-        <w:t>工作圈</w:t>
-      </w:r>
-      <w:r>
-        <w:rPr>
-          <w:rFonts w:ascii="宋体" w:hAnsi="宋体" w:hint="eastAsia"/>
-          <w:sz w:val="24"/>
-        </w:rPr>
-        <w:t>上的数据进行读写操作，并根据需要进行迁移。</w:t>
+        <w:t>承诺用户能够控制数据或主机镜像的迁移，保证启用或弃用</w:t>
+      </w:r>
+      <w:proofErr w:type="gramStart"/>
+      <w:r>
+        <w:rPr>
+          <w:rFonts w:ascii="宋体" w:hAnsi="宋体" w:hint="eastAsia"/>
+          <w:sz w:val="24"/>
+        </w:rPr>
+        <w:t>该云服务</w:t>
+      </w:r>
+      <w:proofErr w:type="gramEnd"/>
+      <w:r>
+        <w:rPr>
+          <w:rFonts w:ascii="宋体" w:hAnsi="宋体" w:hint="eastAsia"/>
+          <w:sz w:val="24"/>
+        </w:rPr>
+        <w:t>时，数据能迁入和迁出。</w:t>
       </w:r>
     </w:p>
     <w:p>
@@ -18982,64 +18993,22 @@
           <w:rFonts w:ascii="宋体" w:hAnsi="宋体" w:hint="eastAsia"/>
           <w:sz w:val="24"/>
         </w:rPr>
-        <w:t>工作</w:t>
-      </w:r>
-      <w:proofErr w:type="gramStart"/>
-      <w:r>
-        <w:rPr>
-          <w:rFonts w:ascii="宋体" w:hAnsi="宋体" w:hint="eastAsia"/>
-          <w:sz w:val="24"/>
-        </w:rPr>
-        <w:t>圈</w:t>
-      </w:r>
-      <w:r>
-        <w:rPr>
-          <w:rFonts w:ascii="宋体" w:hAnsi="宋体" w:hint="eastAsia"/>
-          <w:sz w:val="24"/>
-        </w:rPr>
-        <w:t>不会</w:t>
-      </w:r>
-      <w:proofErr w:type="gramEnd"/>
-      <w:r>
-        <w:rPr>
-          <w:rFonts w:ascii="宋体" w:hAnsi="宋体" w:hint="eastAsia"/>
-          <w:sz w:val="24"/>
-        </w:rPr>
-        <w:t>对用户上传的</w:t>
-      </w:r>
-      <w:r>
-        <w:rPr>
-          <w:rFonts w:ascii="宋体" w:hAnsi="宋体" w:hint="eastAsia"/>
-          <w:sz w:val="24"/>
-        </w:rPr>
-        <w:t>数据</w:t>
-      </w:r>
-      <w:r>
-        <w:rPr>
-          <w:rFonts w:ascii="宋体" w:hAnsi="宋体" w:hint="eastAsia"/>
-          <w:sz w:val="24"/>
-        </w:rPr>
-        <w:t>做任何的修改。</w:t>
-      </w:r>
-    </w:p>
-    <w:p>
-      <w:pPr>
-        <w:pStyle w:val="3"/>
-        <w:spacing w:line="400" w:lineRule="exact"/>
-        <w:ind w:left="826" w:hangingChars="343" w:hanging="826"/>
-        <w:rPr>
-          <w:sz w:val="24"/>
-        </w:rPr>
-      </w:pPr>
-      <w:proofErr w:type="spellStart"/>
-      <w:r>
-        <w:rPr>
-          <w:rFonts w:hint="eastAsia"/>
-          <w:sz w:val="24"/>
-        </w:rPr>
-        <w:t>数据私密性</w:t>
-      </w:r>
-      <w:proofErr w:type="spellEnd"/>
+        <w:t>用户可以通过API，SDK等工具对存储在</w:t>
+      </w:r>
+      <w:r>
+        <w:rPr>
+          <w:rFonts w:ascii="宋体" w:hAnsi="宋体" w:hint="eastAsia"/>
+          <w:sz w:val="24"/>
+        </w:rPr>
+        <w:t>工作圈</w:t>
+      </w:r>
+      <w:r>
+        <w:rPr>
+          <w:rFonts w:ascii="宋体" w:hAnsi="宋体" w:hint="eastAsia"/>
+          <w:sz w:val="24"/>
+        </w:rPr>
+        <w:t>上的数据进行读写操作，并根据需要进行迁移。</w:t>
+      </w:r>
     </w:p>
     <w:p>
       <w:pPr>
@@ -19057,14 +19026,7 @@
           <w:rFonts w:ascii="宋体" w:hAnsi="宋体" w:hint="eastAsia"/>
           <w:sz w:val="24"/>
         </w:rPr>
-        <w:t>承诺用户应有加密或隔离等手段保证同一资源池用户数据互不可见，并且</w:t>
-      </w:r>
-      <w:r>
-        <w:rPr>
-          <w:rFonts w:ascii="宋体" w:hAnsi="宋体" w:hint="eastAsia"/>
-          <w:sz w:val="24"/>
-        </w:rPr>
-        <w:t>在用户授权的情况下，</w:t>
+        <w:t>工作</w:t>
       </w:r>
       <w:proofErr w:type="gramStart"/>
       <w:r>
@@ -19072,7 +19034,14 @@
           <w:rFonts w:ascii="宋体" w:hAnsi="宋体" w:hint="eastAsia"/>
           <w:sz w:val="24"/>
         </w:rPr>
-        <w:t>云服务商才能</w:t>
+        <w:t>圈</w:t>
+      </w:r>
+      <w:r>
+        <w:rPr>
+          <w:rFonts w:ascii="宋体" w:hAnsi="宋体" w:hint="eastAsia"/>
+          <w:sz w:val="24"/>
+        </w:rPr>
+        <w:t>不会</w:t>
       </w:r>
       <w:proofErr w:type="gramEnd"/>
       <w:r>
@@ -19080,8 +19049,41 @@
           <w:rFonts w:ascii="宋体" w:hAnsi="宋体" w:hint="eastAsia"/>
           <w:sz w:val="24"/>
         </w:rPr>
-        <w:t>获得数据。</w:t>
-      </w:r>
+        <w:t>对用户上传的</w:t>
+      </w:r>
+      <w:r>
+        <w:rPr>
+          <w:rFonts w:ascii="宋体" w:hAnsi="宋体" w:hint="eastAsia"/>
+          <w:sz w:val="24"/>
+        </w:rPr>
+        <w:t>数据</w:t>
+      </w:r>
+      <w:r>
+        <w:rPr>
+          <w:rFonts w:ascii="宋体" w:hAnsi="宋体" w:hint="eastAsia"/>
+          <w:sz w:val="24"/>
+        </w:rPr>
+        <w:t>做任何的修改。</w:t>
+      </w:r>
+    </w:p>
+    <w:p>
+      <w:pPr>
+        <w:pStyle w:val="3"/>
+        <w:spacing w:line="400" w:lineRule="exact"/>
+        <w:ind w:left="826" w:hangingChars="343" w:hanging="826"/>
+        <w:rPr>
+          <w:sz w:val="24"/>
+        </w:rPr>
+      </w:pPr>
+      <w:proofErr w:type="spellStart"/>
+      <w:r>
+        <w:rPr>
+          <w:rFonts w:hint="eastAsia"/>
+          <w:sz w:val="24"/>
+        </w:rPr>
+        <w:t>数据私密性</w:t>
+      </w:r>
+      <w:proofErr w:type="spellEnd"/>
     </w:p>
     <w:p>
       <w:pPr>
@@ -19099,21 +19101,30 @@
           <w:rFonts w:ascii="宋体" w:hAnsi="宋体" w:hint="eastAsia"/>
           <w:sz w:val="24"/>
         </w:rPr>
-        <w:t>用户存储在</w:t>
-      </w:r>
-      <w:r>
-        <w:rPr>
-          <w:rFonts w:ascii="宋体" w:hAnsi="宋体" w:hint="eastAsia"/>
-          <w:sz w:val="24"/>
-        </w:rPr>
-        <w:t>工作圈</w:t>
-      </w:r>
-      <w:r>
-        <w:rPr>
-          <w:rFonts w:ascii="宋体" w:hAnsi="宋体" w:hint="eastAsia"/>
-          <w:sz w:val="24"/>
-        </w:rPr>
-        <w:t>上的数据，在未经用户合法授权的情况下，其他用户无法访问其数据。</w:t>
+        <w:t>承诺用户应有加密或隔离等手段保证同一资源池用户数据互不可见，并且</w:t>
+      </w:r>
+      <w:r>
+        <w:rPr>
+          <w:rFonts w:ascii="宋体" w:hAnsi="宋体" w:hint="eastAsia"/>
+          <w:sz w:val="24"/>
+        </w:rPr>
+        <w:t>在用户授权的情况下，</w:t>
+      </w:r>
+      <w:proofErr w:type="gramStart"/>
+      <w:r>
+        <w:rPr>
+          <w:rFonts w:ascii="宋体" w:hAnsi="宋体" w:hint="eastAsia"/>
+          <w:sz w:val="24"/>
+        </w:rPr>
+        <w:t>云服务商才能</w:t>
+      </w:r>
+      <w:proofErr w:type="gramEnd"/>
+      <w:r>
+        <w:rPr>
+          <w:rFonts w:ascii="宋体" w:hAnsi="宋体" w:hint="eastAsia"/>
+          <w:sz w:val="24"/>
+        </w:rPr>
+        <w:t>获得数据。</w:t>
       </w:r>
     </w:p>
     <w:p>
@@ -19132,6 +19143,13 @@
           <w:rFonts w:ascii="宋体" w:hAnsi="宋体" w:hint="eastAsia"/>
           <w:sz w:val="24"/>
         </w:rPr>
+        <w:t>用户存储在</w:t>
+      </w:r>
+      <w:r>
+        <w:rPr>
+          <w:rFonts w:ascii="宋体" w:hAnsi="宋体" w:hint="eastAsia"/>
+          <w:sz w:val="24"/>
+        </w:rPr>
         <w:t>工作圈</w:t>
       </w:r>
       <w:r>
@@ -19139,48 +19157,8 @@
           <w:rFonts w:ascii="宋体" w:hAnsi="宋体" w:hint="eastAsia"/>
           <w:sz w:val="24"/>
         </w:rPr>
-        <w:t>为</w:t>
-      </w:r>
-      <w:r>
-        <w:rPr>
-          <w:rFonts w:ascii="宋体" w:hAnsi="宋体" w:hint="eastAsia"/>
-          <w:sz w:val="24"/>
-        </w:rPr>
-        <w:t>从</w:t>
-      </w:r>
-      <w:r>
-        <w:rPr>
-          <w:rFonts w:ascii="宋体" w:hAnsi="宋体" w:hint="eastAsia"/>
-          <w:sz w:val="24"/>
-        </w:rPr>
-        <w:t>访问接口上进行权限控制和隔离，保障用户数据的私密性。</w:t>
-      </w:r>
-      <w:r>
-        <w:rPr>
-          <w:rFonts w:ascii="宋体" w:hAnsi="宋体" w:hint="eastAsia"/>
-          <w:sz w:val="24"/>
-        </w:rPr>
-        <w:t xml:space="preserve"> </w:t>
-      </w:r>
-    </w:p>
-    <w:p>
-      <w:pPr>
-        <w:pStyle w:val="3"/>
-        <w:spacing w:line="400" w:lineRule="exact"/>
-        <w:ind w:left="826" w:hangingChars="343" w:hanging="826"/>
-        <w:rPr>
-          <w:sz w:val="24"/>
-        </w:rPr>
-      </w:pPr>
-      <w:proofErr w:type="spellStart"/>
-      <w:r>
-        <w:rPr>
-          <w:rFonts w:hint="eastAsia"/>
-          <w:sz w:val="24"/>
-        </w:rPr>
-        <w:t>服务可用性</w:t>
-      </w:r>
-      <w:proofErr w:type="spellEnd"/>
+        <w:t>上的数据，在未经用户合法授权的情况下，其他用户无法访问其数据。</w:t>
+      </w:r>
     </w:p>
     <w:p>
       <w:pPr>
@@ -19198,38 +19176,55 @@
           <w:rFonts w:ascii="宋体" w:hAnsi="宋体" w:hint="eastAsia"/>
           <w:sz w:val="24"/>
         </w:rPr>
-        <w:t>承诺用户业务可用性为合同期内每月单个用户</w:t>
-      </w:r>
-      <w:proofErr w:type="gramStart"/>
-      <w:r>
-        <w:rPr>
-          <w:rFonts w:ascii="宋体" w:hAnsi="宋体" w:hint="eastAsia"/>
-          <w:sz w:val="24"/>
-        </w:rPr>
-        <w:t>云服务</w:t>
-      </w:r>
-      <w:proofErr w:type="gramEnd"/>
-      <w:r>
-        <w:rPr>
-          <w:rFonts w:ascii="宋体" w:hAnsi="宋体" w:hint="eastAsia"/>
-          <w:sz w:val="24"/>
-        </w:rPr>
-        <w:t>业务可用时间的概率，即每月实际可用时间/每月(实际可用时间+</w:t>
-      </w:r>
-      <w:r>
-        <w:rPr>
-          <w:rFonts w:ascii="宋体" w:hAnsi="宋体" w:hint="eastAsia"/>
-          <w:sz w:val="24"/>
-        </w:rPr>
-        <w:t>不</w:t>
-      </w:r>
-      <w:r>
-        <w:rPr>
-          <w:rFonts w:ascii="宋体" w:hAnsi="宋体" w:hint="eastAsia"/>
-          <w:sz w:val="24"/>
-        </w:rPr>
-        <w:t>可用时间)。</w:t>
-      </w:r>
+        <w:t>工作圈</w:t>
+      </w:r>
+      <w:r>
+        <w:rPr>
+          <w:rFonts w:ascii="宋体" w:hAnsi="宋体" w:hint="eastAsia"/>
+          <w:sz w:val="24"/>
+        </w:rPr>
+        <w:t>为</w:t>
+      </w:r>
+      <w:r>
+        <w:rPr>
+          <w:rFonts w:ascii="宋体" w:hAnsi="宋体" w:hint="eastAsia"/>
+          <w:sz w:val="24"/>
+        </w:rPr>
+        <w:t>从</w:t>
+      </w:r>
+      <w:r>
+        <w:rPr>
+          <w:rFonts w:ascii="宋体" w:hAnsi="宋体" w:hint="eastAsia"/>
+          <w:sz w:val="24"/>
+        </w:rPr>
+        <w:t>访问接口上进行权限控制和隔离，保障用户数据的私密性。</w:t>
+      </w:r>
+      <w:r>
+        <w:rPr>
+          <w:rFonts w:ascii="宋体" w:hAnsi="宋体" w:hint="eastAsia"/>
+          <w:sz w:val="24"/>
+        </w:rPr>
+        <w:t xml:space="preserve"> </w:t>
+      </w:r>
+    </w:p>
+    <w:p>
+      <w:pPr>
+        <w:pStyle w:val="3"/>
+        <w:spacing w:line="400" w:lineRule="exact"/>
+        <w:ind w:left="826" w:hangingChars="343" w:hanging="826"/>
+        <w:rPr>
+          <w:sz w:val="24"/>
+        </w:rPr>
+      </w:pPr>
+      <w:proofErr w:type="spellStart"/>
+      <w:r>
+        <w:rPr>
+          <w:rFonts w:hint="eastAsia"/>
+          <w:sz w:val="24"/>
+        </w:rPr>
+        <w:t>服务可用性</w:t>
+      </w:r>
+      <w:proofErr w:type="spellEnd"/>
     </w:p>
     <w:p>
       <w:pPr>
@@ -19247,98 +19242,37 @@
           <w:rFonts w:ascii="宋体" w:hAnsi="宋体" w:hint="eastAsia"/>
           <w:sz w:val="24"/>
         </w:rPr>
-        <w:t>工作圈</w:t>
-      </w:r>
-      <w:r>
-        <w:rPr>
-          <w:rFonts w:ascii="宋体" w:hAnsi="宋体" w:hint="eastAsia"/>
-          <w:sz w:val="24"/>
-        </w:rPr>
-        <w:t>的服务可用性不低于</w:t>
-      </w:r>
-      <w:r>
-        <w:rPr>
-          <w:rFonts w:ascii="宋体" w:hAnsi="宋体"/>
-          <w:sz w:val="24"/>
-        </w:rPr>
-        <w:t>99.9</w:t>
-      </w:r>
-      <w:r>
-        <w:rPr>
-          <w:rFonts w:ascii="宋体" w:hAnsi="宋体" w:hint="eastAsia"/>
-          <w:sz w:val="24"/>
-        </w:rPr>
-        <w:t>9</w:t>
-      </w:r>
-      <w:r>
-        <w:rPr>
-          <w:rFonts w:ascii="宋体" w:hAnsi="宋体"/>
-          <w:sz w:val="24"/>
-        </w:rPr>
-        <w:t>%</w:t>
-      </w:r>
-      <w:r>
-        <w:rPr>
-          <w:rFonts w:ascii="宋体" w:hAnsi="宋体" w:hint="eastAsia"/>
-          <w:sz w:val="24"/>
-        </w:rPr>
-        <w:t>。可用性按服务周期统计，一个服务周期为一个自然月，如不满一个月不计算为一个服务周期。</w:t>
-      </w:r>
-      <w:r>
-        <w:rPr>
-          <w:rFonts w:ascii="宋体" w:hAnsi="宋体" w:hint="eastAsia"/>
-          <w:sz w:val="24"/>
-        </w:rPr>
-        <w:t>工作圈</w:t>
-      </w:r>
-      <w:r>
-        <w:rPr>
-          <w:rFonts w:ascii="宋体" w:hAnsi="宋体" w:hint="eastAsia"/>
-          <w:sz w:val="24"/>
-        </w:rPr>
-        <w:t>所提供的服务在连续的</w:t>
-      </w:r>
-      <w:r>
-        <w:rPr>
-          <w:rFonts w:ascii="宋体" w:hAnsi="宋体"/>
-          <w:sz w:val="24"/>
-        </w:rPr>
-        <w:t>5</w:t>
-      </w:r>
-      <w:r>
-        <w:rPr>
-          <w:rFonts w:ascii="宋体" w:hAnsi="宋体" w:hint="eastAsia"/>
-          <w:sz w:val="24"/>
-        </w:rPr>
-        <w:t>分钟或更长时间不可使用方计为不可用时间，不可使用的服务时间低于</w:t>
-      </w:r>
-      <w:r>
-        <w:rPr>
-          <w:rFonts w:ascii="宋体" w:hAnsi="宋体"/>
-          <w:sz w:val="24"/>
-        </w:rPr>
-        <w:t>5</w:t>
-      </w:r>
-      <w:r>
-        <w:rPr>
-          <w:rFonts w:ascii="宋体" w:hAnsi="宋体" w:hint="eastAsia"/>
-          <w:sz w:val="24"/>
-        </w:rPr>
-        <w:t>分钟的，不计入不可用时间。</w:t>
-      </w:r>
-      <w:r>
-        <w:rPr>
-          <w:rFonts w:ascii="宋体" w:hAnsi="宋体" w:hint="eastAsia"/>
-          <w:sz w:val="24"/>
-        </w:rPr>
-        <w:t>工作圈</w:t>
-      </w:r>
-      <w:r>
-        <w:rPr>
-          <w:rFonts w:ascii="宋体" w:hAnsi="宋体" w:hint="eastAsia"/>
-          <w:sz w:val="24"/>
-        </w:rPr>
-        <w:t>不可用时间不包括日常系统维护时间、由用户原因、第三方原因或不可抗力导致的不可用时间。</w:t>
+        <w:t>承诺用户业务可用性为合同期内每月单个用户</w:t>
+      </w:r>
+      <w:proofErr w:type="gramStart"/>
+      <w:r>
+        <w:rPr>
+          <w:rFonts w:ascii="宋体" w:hAnsi="宋体" w:hint="eastAsia"/>
+          <w:sz w:val="24"/>
+        </w:rPr>
+        <w:t>云服务</w:t>
+      </w:r>
+      <w:proofErr w:type="gramEnd"/>
+      <w:r>
+        <w:rPr>
+          <w:rFonts w:ascii="宋体" w:hAnsi="宋体" w:hint="eastAsia"/>
+          <w:sz w:val="24"/>
+        </w:rPr>
+        <w:t>业务可用时间的概率，即每月实际可用时间/每月(实际可用时间+</w:t>
+      </w:r>
+      <w:r>
+        <w:rPr>
+          <w:rFonts w:ascii="宋体" w:hAnsi="宋体" w:hint="eastAsia"/>
+          <w:sz w:val="24"/>
+        </w:rPr>
+        <w:t>不</w:t>
+      </w:r>
+      <w:r>
+        <w:rPr>
+          <w:rFonts w:ascii="宋体" w:hAnsi="宋体" w:hint="eastAsia"/>
+          <w:sz w:val="24"/>
+        </w:rPr>
+        <w:t>可用时间)。</w:t>
       </w:r>
     </w:p>
     <w:p>
@@ -19364,7 +19298,99 @@
           <w:rFonts w:ascii="宋体" w:hAnsi="宋体" w:hint="eastAsia"/>
           <w:sz w:val="24"/>
         </w:rPr>
-        <w:t>服务可用性的计算方法如下：</w:t>
+        <w:t>的服务可用性不低于</w:t>
+      </w:r>
+      <w:r>
+        <w:rPr>
+          <w:rFonts w:ascii="宋体" w:hAnsi="宋体"/>
+          <w:sz w:val="24"/>
+        </w:rPr>
+        <w:t>99.9</w:t>
+      </w:r>
+      <w:r>
+        <w:rPr>
+          <w:rFonts w:ascii="宋体" w:hAnsi="宋体" w:hint="eastAsia"/>
+          <w:sz w:val="24"/>
+        </w:rPr>
+        <w:t>9</w:t>
+      </w:r>
+      <w:r>
+        <w:rPr>
+          <w:rFonts w:ascii="宋体" w:hAnsi="宋体"/>
+          <w:sz w:val="24"/>
+        </w:rPr>
+        <w:t>%</w:t>
+      </w:r>
+      <w:r>
+        <w:rPr>
+          <w:rFonts w:ascii="宋体" w:hAnsi="宋体" w:hint="eastAsia"/>
+          <w:sz w:val="24"/>
+        </w:rPr>
+        <w:t>。可用性按服务周期统计，一个服务周期为一个自然月，如不满一个月不计算为一个服务周期。</w:t>
+      </w:r>
+      <w:r>
+        <w:rPr>
+          <w:rFonts w:ascii="宋体" w:hAnsi="宋体" w:hint="eastAsia"/>
+          <w:sz w:val="24"/>
+        </w:rPr>
+        <w:t>工作圈</w:t>
+      </w:r>
+      <w:r>
+        <w:rPr>
+          <w:rFonts w:ascii="宋体" w:hAnsi="宋体" w:hint="eastAsia"/>
+          <w:sz w:val="24"/>
+        </w:rPr>
+        <w:t>所提供的服务在连续的</w:t>
+      </w:r>
+      <w:r>
+        <w:rPr>
+          <w:rFonts w:ascii="宋体" w:hAnsi="宋体"/>
+          <w:sz w:val="24"/>
+        </w:rPr>
+        <w:t>5</w:t>
+      </w:r>
+      <w:r>
+        <w:rPr>
+          <w:rFonts w:ascii="宋体" w:hAnsi="宋体" w:hint="eastAsia"/>
+          <w:sz w:val="24"/>
+        </w:rPr>
+        <w:t>分钟或更长时间不可使用方计为不可用时间，不可使用的服务时间低于</w:t>
+      </w:r>
+      <w:r>
+        <w:rPr>
+          <w:rFonts w:ascii="宋体" w:hAnsi="宋体"/>
+          <w:sz w:val="24"/>
+        </w:rPr>
+        <w:t>5</w:t>
+      </w:r>
+      <w:r>
+        <w:rPr>
+          <w:rFonts w:ascii="宋体" w:hAnsi="宋体" w:hint="eastAsia"/>
+          <w:sz w:val="24"/>
+        </w:rPr>
+        <w:t>分钟的，不计入不可用时间。</w:t>
+      </w:r>
+      <w:r>
+        <w:rPr>
+          <w:rFonts w:ascii="宋体" w:hAnsi="宋体" w:hint="eastAsia"/>
+          <w:sz w:val="24"/>
+        </w:rPr>
+        <w:t>工作圈</w:t>
+      </w:r>
+      <w:r>
+        <w:rPr>
+          <w:rFonts w:ascii="宋体" w:hAnsi="宋体" w:hint="eastAsia"/>
+          <w:sz w:val="24"/>
+        </w:rPr>
+        <w:t>不可用时间不包括日常系统维护时间、由</w:t>
+      </w:r>
+      <w:r>
+        <w:rPr>
+          <w:rFonts w:ascii="宋体" w:hAnsi="宋体" w:hint="eastAsia"/>
+          <w:sz w:val="24"/>
+        </w:rPr>
+        <w:lastRenderedPageBreak/>
+        <w:t>用户原因、第三方原因或不可抗力导致的不可用时间。</w:t>
       </w:r>
     </w:p>
     <w:p>
@@ -19383,21 +19409,14 @@
           <w:rFonts w:ascii="宋体" w:hAnsi="宋体" w:hint="eastAsia"/>
           <w:sz w:val="24"/>
         </w:rPr>
-        <w:t>月总请求次数低于</w:t>
-      </w:r>
-      <w:r>
-        <w:rPr>
-          <w:rFonts w:ascii="宋体" w:hAnsi="宋体"/>
-          <w:sz w:val="24"/>
-        </w:rPr>
-        <w:t>1</w:t>
-      </w:r>
-      <w:r>
-        <w:rPr>
-          <w:rFonts w:ascii="宋体" w:hAnsi="宋体" w:hint="eastAsia"/>
-          <w:sz w:val="24"/>
-        </w:rPr>
-        <w:t>万的用户不做统计；</w:t>
+        <w:t>工作圈</w:t>
+      </w:r>
+      <w:r>
+        <w:rPr>
+          <w:rFonts w:ascii="宋体" w:hAnsi="宋体" w:hint="eastAsia"/>
+          <w:sz w:val="24"/>
+        </w:rPr>
+        <w:t>服务可用性的计算方法如下：</w:t>
       </w:r>
     </w:p>
     <w:p>
@@ -19416,35 +19435,21 @@
           <w:rFonts w:ascii="宋体" w:hAnsi="宋体" w:hint="eastAsia"/>
           <w:sz w:val="24"/>
         </w:rPr>
-        <w:t>失败请求数</w:t>
+        <w:t>月总请求次数低于</w:t>
       </w:r>
       <w:r>
         <w:rPr>
           <w:rFonts w:ascii="宋体" w:hAnsi="宋体"/>
           <w:sz w:val="24"/>
         </w:rPr>
-        <w:t xml:space="preserve"> = </w:t>
-      </w:r>
-      <w:r>
-        <w:rPr>
-          <w:rFonts w:ascii="宋体" w:hAnsi="宋体" w:hint="eastAsia"/>
-          <w:sz w:val="24"/>
-        </w:rPr>
-        <w:t>返回错误</w:t>
-      </w:r>
-      <w:r>
-        <w:rPr>
-          <w:rFonts w:ascii="宋体" w:hAnsi="宋体"/>
-          <w:sz w:val="24"/>
-        </w:rPr>
-        <w:t>5xx</w:t>
-      </w:r>
-      <w:r>
-        <w:rPr>
-          <w:rFonts w:ascii="宋体" w:hAnsi="宋体" w:hint="eastAsia"/>
-          <w:sz w:val="24"/>
-        </w:rPr>
-        <w:t>的请求数量；</w:t>
+        <w:t>1</w:t>
+      </w:r>
+      <w:r>
+        <w:rPr>
+          <w:rFonts w:ascii="宋体" w:hAnsi="宋体" w:hint="eastAsia"/>
+          <w:sz w:val="24"/>
+        </w:rPr>
+        <w:t>万的用户不做统计；</w:t>
       </w:r>
     </w:p>
     <w:p>
@@ -19463,7 +19468,7 @@
           <w:rFonts w:ascii="宋体" w:hAnsi="宋体" w:hint="eastAsia"/>
           <w:sz w:val="24"/>
         </w:rPr>
-        <w:t>估算的失败请求数</w:t>
+        <w:t>失败请求数</w:t>
       </w:r>
       <w:r>
         <w:rPr>
@@ -19477,79 +19482,21 @@
           <w:rFonts w:ascii="宋体" w:hAnsi="宋体" w:hint="eastAsia"/>
           <w:sz w:val="24"/>
         </w:rPr>
-        <w:t>前</w:t>
+        <w:t>返回错误</w:t>
       </w:r>
       <w:r>
         <w:rPr>
           <w:rFonts w:ascii="宋体" w:hAnsi="宋体"/>
           <w:sz w:val="24"/>
         </w:rPr>
-        <w:t>7</w:t>
-      </w:r>
-      <w:r>
-        <w:rPr>
-          <w:rFonts w:ascii="宋体" w:hAnsi="宋体" w:hint="eastAsia"/>
-          <w:sz w:val="24"/>
-        </w:rPr>
-        <w:t>天用户单位时间请求数的平均值</w:t>
-      </w:r>
-      <w:r>
-        <w:rPr>
-          <w:rFonts w:ascii="宋体" w:hAnsi="宋体"/>
-          <w:sz w:val="24"/>
-        </w:rPr>
-        <w:t xml:space="preserve"> </w:t>
-      </w:r>
-      <w:r>
-        <w:rPr>
-          <w:rFonts w:ascii="宋体" w:hAnsi="宋体" w:hint="eastAsia"/>
-          <w:sz w:val="24"/>
-        </w:rPr>
-        <w:t>×</w:t>
-      </w:r>
-      <w:r>
-        <w:rPr>
-          <w:rFonts w:ascii="宋体" w:hAnsi="宋体"/>
-          <w:sz w:val="24"/>
-        </w:rPr>
-        <w:t xml:space="preserve"> </w:t>
-      </w:r>
-      <w:r>
-        <w:rPr>
-          <w:rFonts w:ascii="宋体" w:hAnsi="宋体" w:hint="eastAsia"/>
-          <w:sz w:val="24"/>
-        </w:rPr>
-        <w:t>服务不可用时间</w:t>
-      </w:r>
-      <w:r>
-        <w:rPr>
-          <w:rFonts w:ascii="宋体" w:hAnsi="宋体"/>
-          <w:sz w:val="24"/>
-        </w:rPr>
-        <w:t xml:space="preserve"> </w:t>
-      </w:r>
-      <w:r>
-        <w:rPr>
-          <w:rFonts w:ascii="宋体" w:hAnsi="宋体" w:hint="eastAsia"/>
-          <w:sz w:val="24"/>
-        </w:rPr>
-        <w:t>（当出现服务</w:t>
-      </w:r>
-      <w:proofErr w:type="gramStart"/>
-      <w:r>
-        <w:rPr>
-          <w:rFonts w:ascii="宋体" w:hAnsi="宋体" w:hint="eastAsia"/>
-          <w:sz w:val="24"/>
-        </w:rPr>
-        <w:t>不可用且无失败</w:t>
-      </w:r>
-      <w:proofErr w:type="gramEnd"/>
-      <w:r>
-        <w:rPr>
-          <w:rFonts w:ascii="宋体" w:hAnsi="宋体" w:hint="eastAsia"/>
-          <w:sz w:val="24"/>
-        </w:rPr>
-        <w:t>请求返回时）；</w:t>
+        <w:t>5xx</w:t>
+      </w:r>
+      <w:r>
+        <w:rPr>
+          <w:rFonts w:ascii="宋体" w:hAnsi="宋体" w:hint="eastAsia"/>
+          <w:sz w:val="24"/>
+        </w:rPr>
+        <w:t>的请求数量；</w:t>
       </w:r>
     </w:p>
     <w:p>
@@ -19568,7 +19515,111 @@
           <w:rFonts w:ascii="宋体" w:hAnsi="宋体" w:hint="eastAsia"/>
           <w:sz w:val="24"/>
         </w:rPr>
-        <w:lastRenderedPageBreak/>
+        <w:t>估算的失败请求数</w:t>
+      </w:r>
+      <w:r>
+        <w:rPr>
+          <w:rFonts w:ascii="宋体" w:hAnsi="宋体"/>
+          <w:sz w:val="24"/>
+        </w:rPr>
+        <w:t xml:space="preserve"> = </w:t>
+      </w:r>
+      <w:r>
+        <w:rPr>
+          <w:rFonts w:ascii="宋体" w:hAnsi="宋体" w:hint="eastAsia"/>
+          <w:sz w:val="24"/>
+        </w:rPr>
+        <w:t>前</w:t>
+      </w:r>
+      <w:r>
+        <w:rPr>
+          <w:rFonts w:ascii="宋体" w:hAnsi="宋体"/>
+          <w:sz w:val="24"/>
+        </w:rPr>
+        <w:t>7</w:t>
+      </w:r>
+      <w:r>
+        <w:rPr>
+          <w:rFonts w:ascii="宋体" w:hAnsi="宋体" w:hint="eastAsia"/>
+          <w:sz w:val="24"/>
+        </w:rPr>
+        <w:t>天用户单位时间请求数的平均值</w:t>
+      </w:r>
+      <w:r>
+        <w:rPr>
+          <w:rFonts w:ascii="宋体" w:hAnsi="宋体"/>
+          <w:sz w:val="24"/>
+        </w:rPr>
+        <w:t xml:space="preserve"> </w:t>
+      </w:r>
+      <w:r>
+        <w:rPr>
+          <w:rFonts w:ascii="宋体" w:hAnsi="宋体" w:hint="eastAsia"/>
+          <w:sz w:val="24"/>
+        </w:rPr>
+        <w:t>×</w:t>
+      </w:r>
+      <w:r>
+        <w:rPr>
+          <w:rFonts w:ascii="宋体" w:hAnsi="宋体"/>
+          <w:sz w:val="24"/>
+        </w:rPr>
+        <w:t xml:space="preserve"> </w:t>
+      </w:r>
+      <w:r>
+        <w:rPr>
+          <w:rFonts w:ascii="宋体" w:hAnsi="宋体" w:hint="eastAsia"/>
+          <w:sz w:val="24"/>
+        </w:rPr>
+        <w:t>服务不可用时间</w:t>
+      </w:r>
+      <w:r>
+        <w:rPr>
+          <w:rFonts w:ascii="宋体" w:hAnsi="宋体"/>
+          <w:sz w:val="24"/>
+        </w:rPr>
+        <w:t xml:space="preserve"> </w:t>
+      </w:r>
+      <w:r>
+        <w:rPr>
+          <w:rFonts w:ascii="宋体" w:hAnsi="宋体" w:hint="eastAsia"/>
+          <w:sz w:val="24"/>
+        </w:rPr>
+        <w:t>（当出现服务</w:t>
+      </w:r>
+      <w:proofErr w:type="gramStart"/>
+      <w:r>
+        <w:rPr>
+          <w:rFonts w:ascii="宋体" w:hAnsi="宋体" w:hint="eastAsia"/>
+          <w:sz w:val="24"/>
+        </w:rPr>
+        <w:t>不可用且无失败</w:t>
+      </w:r>
+      <w:proofErr w:type="gramEnd"/>
+      <w:r>
+        <w:rPr>
+          <w:rFonts w:ascii="宋体" w:hAnsi="宋体" w:hint="eastAsia"/>
+          <w:sz w:val="24"/>
+        </w:rPr>
+        <w:t>请求返回时）；</w:t>
+      </w:r>
+    </w:p>
+    <w:p>
+      <w:pPr>
+        <w:pStyle w:val="af1"/>
+        <w:spacing w:line="400" w:lineRule="exact"/>
+        <w:ind w:firstLine="480"/>
+        <w:jc w:val="left"/>
+        <w:rPr>
+          <w:rFonts w:ascii="宋体" w:hAnsi="宋体"/>
+          <w:sz w:val="24"/>
+        </w:rPr>
+      </w:pPr>
+      <w:r>
+        <w:rPr>
+          <w:rFonts w:ascii="宋体" w:hAnsi="宋体" w:hint="eastAsia"/>
+          <w:sz w:val="24"/>
+        </w:rPr>
         <w:t>工作圈</w:t>
       </w:r>
       <w:r>
@@ -19874,7 +19925,7 @@
         <w:ind w:left="432"/>
         <w:jc w:val="center"/>
         <w:rPr>
-          <w:rFonts w:eastAsia="黑体" w:hint="eastAsia"/>
+          <w:rFonts w:eastAsia="黑体"/>
           <w:sz w:val="32"/>
           <w:lang w:eastAsia="zh-CN"/>
         </w:rPr>
@@ -19970,7 +20021,7 @@
         <w:ind w:firstLine="480"/>
         <w:jc w:val="left"/>
         <w:rPr>
-          <w:rFonts w:ascii="宋体" w:hAnsi="宋体" w:hint="eastAsia"/>
+          <w:rFonts w:ascii="宋体" w:hAnsi="宋体"/>
           <w:sz w:val="24"/>
         </w:rPr>
       </w:pPr>
@@ -20048,32 +20099,20 @@
       <w:pPr>
         <w:pStyle w:val="2"/>
         <w:rPr>
+          <w:rFonts w:ascii="黑体"/>
+          <w:sz w:val="28"/>
+          <w:lang w:eastAsia="zh-CN"/>
+        </w:rPr>
+      </w:pPr>
+      <w:bookmarkStart w:id="19" w:name="_Toc451011692"/>
+      <w:r>
+        <w:rPr>
           <w:rFonts w:ascii="黑体" w:hint="eastAsia"/>
           <w:sz w:val="28"/>
-        </w:rPr>
-      </w:pPr>
-      <w:bookmarkStart w:id="19" w:name="_Toc451011692"/>
-      <w:bookmarkStart w:id="20" w:name="_GoBack"/>
-      <w:bookmarkEnd w:id="20"/>
-    </w:p>
-    <w:p>
-      <w:pPr>
-        <w:pStyle w:val="2"/>
-        <w:rPr>
-          <w:rFonts w:ascii="黑体"/>
-          <w:sz w:val="28"/>
-        </w:rPr>
-      </w:pPr>
-      <w:proofErr w:type="spellStart"/>
-      <w:r>
-        <w:rPr>
-          <w:rFonts w:ascii="黑体" w:hint="eastAsia"/>
-          <w:sz w:val="28"/>
-        </w:rPr>
-        <w:t>服务模块化的设计</w:t>
-      </w:r>
-      <w:bookmarkEnd w:id="19"/>
-      <w:proofErr w:type="spellEnd"/>
+          <w:lang w:eastAsia="zh-CN"/>
+        </w:rPr>
+        <w:t>工作圈的设计目标</w:t>
+      </w:r>
     </w:p>
     <w:p>
       <w:pPr>
@@ -20091,7 +20130,42 @@
           <w:rFonts w:ascii="宋体" w:hAnsi="宋体" w:hint="eastAsia"/>
           <w:sz w:val="24"/>
         </w:rPr>
-        <w:t>对服务进行模块划分，有助于对业务进行更清晰的梳理。同时在软件设计的层面上，好的模块划分更有利于程序员</w:t>
+        <w:t>之前我们提到了工作圈的针对的用户市场是中小型企业与小微企业。那么在国内这个市场有多大呢？</w:t>
+      </w:r>
+      <w:r>
+        <w:rPr>
+          <w:rFonts w:ascii="宋体" w:hAnsi="宋体" w:hint="eastAsia"/>
+          <w:sz w:val="24"/>
+        </w:rPr>
+        <w:t>根据工伤总局2014年发布的《</w:t>
+      </w:r>
+      <w:r>
+        <w:rPr>
+          <w:rFonts w:ascii="宋体" w:hAnsi="宋体" w:hint="eastAsia"/>
+          <w:sz w:val="24"/>
+        </w:rPr>
+        <w:t>全国小型微型企业发展情况报告(摘要)</w:t>
+      </w:r>
+      <w:r>
+        <w:rPr>
+          <w:rFonts w:ascii="宋体" w:hAnsi="宋体" w:hint="eastAsia"/>
+          <w:sz w:val="24"/>
+        </w:rPr>
+        <w:t>》：</w:t>
+      </w:r>
+      <w:r>
+        <w:rPr>
+          <w:rFonts w:ascii="宋体" w:hAnsi="宋体" w:hint="eastAsia"/>
+          <w:sz w:val="24"/>
+        </w:rPr>
+        <w:t>截至2013年年底，全国各类企业总数为1527.84万户。其中，小型微型企业1169.87万户，占到企业总数的76.57%。将4436.29万户个体工商户纳入统计后，小型微型企业所占比重达到94.15%。</w:t>
+      </w:r>
+      <w:r>
+        <w:rPr>
+          <w:rFonts w:ascii="宋体" w:hAnsi="宋体" w:hint="eastAsia"/>
+          <w:sz w:val="24"/>
+        </w:rPr>
+        <w:t>可以看出工作</w:t>
       </w:r>
       <w:proofErr w:type="gramStart"/>
       <w:r>
@@ -20099,7 +20173,7 @@
           <w:rFonts w:ascii="宋体" w:hAnsi="宋体" w:hint="eastAsia"/>
           <w:sz w:val="24"/>
         </w:rPr>
-        <w:t>架构师</w:t>
+        <w:t>圈面对</w:t>
       </w:r>
       <w:proofErr w:type="gramEnd"/>
       <w:r>
@@ -20107,8 +20181,63 @@
           <w:rFonts w:ascii="宋体" w:hAnsi="宋体" w:hint="eastAsia"/>
           <w:sz w:val="24"/>
         </w:rPr>
-        <w:t>对项目的维护与扩展，减少开始的代码量。</w:t>
-      </w:r>
+        <w:t>的是一个有千万级企业，上亿用户的这么一个市场。所以，对于工作圈服务的规划已经不能再像以前</w:t>
+      </w:r>
+      <w:r>
+        <w:rPr>
+          <w:rFonts w:ascii="宋体" w:hAnsi="宋体" w:hint="eastAsia"/>
+          <w:sz w:val="24"/>
+        </w:rPr>
+        <w:t>的企业门户那样只考虑几千人的用户去设计实现了，应该去像移动互联网服务那样去设计。</w:t>
+      </w:r>
+      <w:r>
+        <w:rPr>
+          <w:rFonts w:ascii="宋体" w:hAnsi="宋体" w:hint="eastAsia"/>
+          <w:sz w:val="24"/>
+        </w:rPr>
+        <w:t>在第二章的时候，提到了分布式的概念和技术</w:t>
+      </w:r>
+      <w:r>
+        <w:rPr>
+          <w:rFonts w:ascii="宋体" w:hAnsi="宋体" w:hint="eastAsia"/>
+          <w:sz w:val="24"/>
+        </w:rPr>
+        <w:t>，就是近几年解决移动互联网并发问题的方案，现在同样也适用于工作圈。</w:t>
+      </w:r>
+      <w:r>
+        <w:rPr>
+          <w:rFonts w:ascii="宋体" w:hAnsi="宋体" w:hint="eastAsia"/>
+          <w:sz w:val="24"/>
+        </w:rPr>
+        <w:t>结合分布式几个显著特性开始设计工作圈整体的架构。</w:t>
+      </w:r>
+    </w:p>
+    <w:p>
+      <w:pPr>
+        <w:pStyle w:val="2"/>
+        <w:rPr>
+          <w:rFonts w:ascii="黑体"/>
+          <w:sz w:val="28"/>
+        </w:rPr>
+      </w:pPr>
+      <w:bookmarkStart w:id="20" w:name="_Toc451011695"/>
+      <w:r>
+        <w:rPr>
+          <w:rFonts w:ascii="黑体" w:hint="eastAsia"/>
+          <w:sz w:val="28"/>
+        </w:rPr>
+        <w:t xml:space="preserve">Rest </w:t>
+      </w:r>
+      <w:proofErr w:type="spellStart"/>
+      <w:r>
+        <w:rPr>
+          <w:rFonts w:ascii="黑体" w:hint="eastAsia"/>
+          <w:sz w:val="28"/>
+        </w:rPr>
+        <w:t>server设计</w:t>
+      </w:r>
+      <w:bookmarkEnd w:id="20"/>
+      <w:proofErr w:type="spellEnd"/>
     </w:p>
     <w:p>
       <w:pPr>
@@ -20126,7 +20255,70 @@
           <w:rFonts w:ascii="宋体" w:hAnsi="宋体" w:hint="eastAsia"/>
           <w:sz w:val="24"/>
         </w:rPr>
-        <w:t>模块划分是分布式服务设计的第一步。有了上面的业务需求，对工作圈的模块第一步的划分很好理解，根据上面的需求功划分能得到：用户、圈子（</w:t>
+        <w:t>工作圈的用户终端有三种：Android、iOS和PC Web。这三个端可以简单的区分成为PC端和移动终端。这样区分是因为这两种端对应的场景和对后台的数据交互要求都是不一样的。</w:t>
+      </w:r>
+      <w:r>
+        <w:rPr>
+          <w:rFonts w:ascii="宋体" w:hAnsi="宋体" w:hint="eastAsia"/>
+          <w:sz w:val="24"/>
+        </w:rPr>
+        <w:t>PC端的特点：运行在浏览器中</w:t>
+      </w:r>
+      <w:r>
+        <w:rPr>
+          <w:rFonts w:ascii="宋体" w:hAnsi="宋体" w:hint="eastAsia"/>
+          <w:sz w:val="24"/>
+        </w:rPr>
+        <w:t>（B/S结构）</w:t>
+      </w:r>
+      <w:r>
+        <w:rPr>
+          <w:rFonts w:ascii="宋体" w:hAnsi="宋体" w:hint="eastAsia"/>
+          <w:sz w:val="24"/>
+        </w:rPr>
+        <w:t>，网络环境信号较强，</w:t>
+      </w:r>
+      <w:r>
+        <w:rPr>
+          <w:rFonts w:ascii="宋体" w:hAnsi="宋体" w:hint="eastAsia"/>
+          <w:sz w:val="24"/>
+        </w:rPr>
+        <w:t>数据传输几乎没有成本，</w:t>
+      </w:r>
+      <w:r>
+        <w:rPr>
+          <w:rFonts w:ascii="宋体" w:hAnsi="宋体" w:hint="eastAsia"/>
+          <w:sz w:val="24"/>
+        </w:rPr>
+        <w:t>终端的尺寸较大可以展示的内容丰富，终端更换的频率较高；移动端特点：</w:t>
+      </w:r>
+      <w:r>
+        <w:rPr>
+          <w:rFonts w:ascii="宋体" w:hAnsi="宋体" w:hint="eastAsia"/>
+          <w:sz w:val="24"/>
+        </w:rPr>
+        <w:t>原生的APP程序</w:t>
+      </w:r>
+      <w:r>
+        <w:rPr>
+          <w:rFonts w:ascii="宋体" w:hAnsi="宋体" w:hint="eastAsia"/>
+          <w:sz w:val="24"/>
+        </w:rPr>
+        <w:t>运行在移动智能操作系统中</w:t>
+      </w:r>
+      <w:r>
+        <w:rPr>
+          <w:rFonts w:ascii="宋体" w:hAnsi="宋体" w:hint="eastAsia"/>
+          <w:sz w:val="24"/>
+        </w:rPr>
+        <w:t>（C/S结构）</w:t>
+      </w:r>
+      <w:r>
+        <w:rPr>
+          <w:rFonts w:ascii="宋体" w:hAnsi="宋体" w:hint="eastAsia"/>
+          <w:sz w:val="24"/>
+        </w:rPr>
+        <w:t>，容易处在</w:t>
       </w:r>
       <w:proofErr w:type="gramStart"/>
       <w:r>
@@ -20134,7 +20326,7 @@
           <w:rFonts w:ascii="宋体" w:hAnsi="宋体" w:hint="eastAsia"/>
           <w:sz w:val="24"/>
         </w:rPr>
-        <w:t>贴子</w:t>
+        <w:t>弱网络</w:t>
       </w:r>
       <w:proofErr w:type="gramEnd"/>
       <w:r>
@@ -20142,7 +20334,28 @@
           <w:rFonts w:ascii="宋体" w:hAnsi="宋体" w:hint="eastAsia"/>
           <w:sz w:val="24"/>
         </w:rPr>
-        <w:t>）、评论、赞、IM消息、工作功能等模块服务。因为</w:t>
+        <w:t>环境中，</w:t>
+      </w:r>
+      <w:r>
+        <w:rPr>
+          <w:rFonts w:ascii="宋体" w:hAnsi="宋体" w:hint="eastAsia"/>
+          <w:sz w:val="24"/>
+        </w:rPr>
+        <w:t>数据传输有成本，终端的尺寸有限，</w:t>
+      </w:r>
+      <w:r>
+        <w:rPr>
+          <w:rFonts w:ascii="宋体" w:hAnsi="宋体" w:hint="eastAsia"/>
+          <w:sz w:val="24"/>
+        </w:rPr>
+        <w:t>终端不易更换。</w:t>
+      </w:r>
+      <w:r>
+        <w:rPr>
+          <w:rFonts w:ascii="宋体" w:hAnsi="宋体" w:hint="eastAsia"/>
+          <w:sz w:val="24"/>
+        </w:rPr>
+        <w:t>从对比来看，移动</w:t>
       </w:r>
       <w:proofErr w:type="gramStart"/>
       <w:r>
@@ -20150,7 +20363,7 @@
           <w:rFonts w:ascii="宋体" w:hAnsi="宋体" w:hint="eastAsia"/>
           <w:sz w:val="24"/>
         </w:rPr>
-        <w:t>贴子</w:t>
+        <w:t>端需要</w:t>
       </w:r>
       <w:proofErr w:type="gramEnd"/>
       <w:r>
@@ -20158,7 +20371,7 @@
           <w:rFonts w:ascii="宋体" w:hAnsi="宋体" w:hint="eastAsia"/>
           <w:sz w:val="24"/>
         </w:rPr>
-        <w:t>也是圈子的一个成员属性故划到圈子服务中。而评论和</w:t>
+        <w:t>轻量级的增量更新接口，这样意味着移动端的数据在从服务端下行之后需要自行缓存在终端。这样可以避免在</w:t>
       </w:r>
       <w:proofErr w:type="gramStart"/>
       <w:r>
@@ -20166,7 +20379,7 @@
           <w:rFonts w:ascii="宋体" w:hAnsi="宋体" w:hint="eastAsia"/>
           <w:sz w:val="24"/>
         </w:rPr>
-        <w:t>赞的</w:t>
+        <w:t>弱网环境下程序</w:t>
       </w:r>
       <w:proofErr w:type="gramEnd"/>
       <w:r>
@@ -20174,7 +20387,7 @@
           <w:rFonts w:ascii="宋体" w:hAnsi="宋体" w:hint="eastAsia"/>
           <w:sz w:val="24"/>
         </w:rPr>
-        <w:t>服务，可以通用化用在其它的一些业务上，比如用在工作的审批中。所以</w:t>
+        <w:t>请求不到数据，同时节省的数据重复传输的成本。PC端应用因为是B/S结构不便于本地缓存数据，所以在查询数据的时候接口应该设计成为全量</w:t>
       </w:r>
       <w:proofErr w:type="gramStart"/>
       <w:r>
@@ -20182,7 +20395,7 @@
           <w:rFonts w:ascii="宋体" w:hAnsi="宋体" w:hint="eastAsia"/>
           <w:sz w:val="24"/>
         </w:rPr>
-        <w:t>做为</w:t>
+        <w:t>分页性的</w:t>
       </w:r>
       <w:proofErr w:type="gramEnd"/>
       <w:r>
@@ -20190,1498 +20403,30 @@
           <w:rFonts w:ascii="宋体" w:hAnsi="宋体" w:hint="eastAsia"/>
           <w:sz w:val="24"/>
         </w:rPr>
-        <w:t>一个基础的服务可以独立出来。</w:t>
-      </w:r>
-    </w:p>
-    <w:p>
-      <w:pPr>
-        <w:pStyle w:val="af1"/>
-        <w:spacing w:line="400" w:lineRule="exact"/>
-        <w:ind w:firstLine="480"/>
-        <w:jc w:val="left"/>
-        <w:rPr>
-          <w:rFonts w:ascii="宋体" w:hAnsi="宋体"/>
-          <w:sz w:val="24"/>
-        </w:rPr>
-      </w:pPr>
-      <w:r>
-        <w:rPr>
-          <w:rFonts w:ascii="宋体" w:hAnsi="宋体" w:hint="eastAsia"/>
-          <w:sz w:val="24"/>
-        </w:rPr>
-        <w:t>所有的业务模块，基本都需要操作数据库与缓存。所以将对</w:t>
-      </w:r>
-      <w:proofErr w:type="spellStart"/>
-      <w:r>
-        <w:rPr>
-          <w:rFonts w:ascii="宋体" w:hAnsi="宋体" w:hint="eastAsia"/>
-          <w:sz w:val="24"/>
-        </w:rPr>
-        <w:t>MongoDB</w:t>
-      </w:r>
-      <w:proofErr w:type="spellEnd"/>
-      <w:r>
-        <w:rPr>
-          <w:rFonts w:ascii="宋体" w:hAnsi="宋体" w:hint="eastAsia"/>
-          <w:sz w:val="24"/>
-        </w:rPr>
-        <w:t>数据库与</w:t>
-      </w:r>
-      <w:proofErr w:type="spellStart"/>
-      <w:r>
-        <w:rPr>
-          <w:rFonts w:ascii="宋体" w:hAnsi="宋体" w:hint="eastAsia"/>
-          <w:sz w:val="24"/>
-        </w:rPr>
-        <w:t>Redis</w:t>
-      </w:r>
-      <w:proofErr w:type="spellEnd"/>
-      <w:r>
-        <w:rPr>
-          <w:rFonts w:ascii="宋体" w:hAnsi="宋体" w:hint="eastAsia"/>
-          <w:sz w:val="24"/>
-        </w:rPr>
-        <w:t>缓存的连接与操作服务封装成公共模块的服务，开发时要求开发人员统计使用这些公共服务完成对持久层的开发。这样不仅可以减少在持久层上的</w:t>
-      </w:r>
-      <w:proofErr w:type="gramStart"/>
-      <w:r>
-        <w:rPr>
-          <w:rFonts w:ascii="宋体" w:hAnsi="宋体" w:hint="eastAsia"/>
-          <w:sz w:val="24"/>
-        </w:rPr>
-        <w:t>的</w:t>
-      </w:r>
-      <w:proofErr w:type="gramEnd"/>
-      <w:r>
-        <w:rPr>
-          <w:rFonts w:ascii="宋体" w:hAnsi="宋体" w:hint="eastAsia"/>
-          <w:sz w:val="24"/>
-        </w:rPr>
-        <w:t>代码开发量，同时也可以应用链接</w:t>
-      </w:r>
-      <w:proofErr w:type="gramStart"/>
-      <w:r>
-        <w:rPr>
-          <w:rFonts w:ascii="宋体" w:hAnsi="宋体" w:hint="eastAsia"/>
-          <w:sz w:val="24"/>
-        </w:rPr>
-        <w:t>池技术</w:t>
-      </w:r>
-      <w:proofErr w:type="gramEnd"/>
-      <w:r>
-        <w:rPr>
-          <w:rFonts w:ascii="宋体" w:hAnsi="宋体" w:hint="eastAsia"/>
-          <w:sz w:val="24"/>
-        </w:rPr>
-        <w:t>提升服务的吞吐性能，预防因为人为的疏忽导致的链接泄漏。</w:t>
-      </w:r>
-    </w:p>
-    <w:p>
-      <w:pPr>
-        <w:pStyle w:val="af1"/>
-        <w:spacing w:line="400" w:lineRule="exact"/>
-        <w:ind w:firstLine="480"/>
-        <w:jc w:val="left"/>
-        <w:rPr>
-          <w:rFonts w:ascii="宋体" w:hAnsi="宋体"/>
-          <w:sz w:val="24"/>
-        </w:rPr>
-      </w:pPr>
-      <w:r>
-        <w:rPr>
-          <w:rFonts w:ascii="宋体" w:hAnsi="宋体" w:hint="eastAsia"/>
-          <w:sz w:val="24"/>
-        </w:rPr>
-        <w:t>在进行模块划分设计需要考虑的要点：</w:t>
-      </w:r>
-    </w:p>
-    <w:p>
-      <w:pPr>
-        <w:pStyle w:val="af1"/>
-        <w:spacing w:line="400" w:lineRule="exact"/>
-        <w:ind w:firstLine="480"/>
-        <w:jc w:val="left"/>
-        <w:rPr>
-          <w:rFonts w:ascii="宋体" w:hAnsi="宋体"/>
-          <w:sz w:val="24"/>
-        </w:rPr>
-      </w:pPr>
-      <w:r>
-        <w:rPr>
-          <w:rFonts w:ascii="宋体" w:hAnsi="宋体" w:hint="eastAsia"/>
-          <w:sz w:val="24"/>
-        </w:rPr>
-        <w:t>1.高内聚，低耦合。模块之前要相互独立，</w:t>
-      </w:r>
-      <w:proofErr w:type="gramStart"/>
-      <w:r>
-        <w:rPr>
-          <w:rFonts w:ascii="宋体" w:hAnsi="宋体" w:hint="eastAsia"/>
-          <w:sz w:val="24"/>
-        </w:rPr>
-        <w:t>仅数据</w:t>
-      </w:r>
-      <w:proofErr w:type="gramEnd"/>
-      <w:r>
-        <w:rPr>
-          <w:rFonts w:ascii="宋体" w:hAnsi="宋体" w:hint="eastAsia"/>
-          <w:sz w:val="24"/>
-        </w:rPr>
-        <w:t>耦合。</w:t>
-      </w:r>
-    </w:p>
-    <w:p>
-      <w:pPr>
-        <w:pStyle w:val="af1"/>
-        <w:spacing w:line="400" w:lineRule="exact"/>
-        <w:ind w:firstLine="480"/>
-        <w:jc w:val="left"/>
-        <w:rPr>
-          <w:rFonts w:ascii="宋体" w:hAnsi="宋体"/>
-          <w:sz w:val="24"/>
-        </w:rPr>
-      </w:pPr>
-      <w:r>
-        <w:rPr>
-          <w:rFonts w:ascii="宋体" w:hAnsi="宋体" w:hint="eastAsia"/>
-          <w:sz w:val="24"/>
-        </w:rPr>
-        <w:t>2.提取功能相同的代码到一个公共服务包进封装。减少开发代码量。</w:t>
-      </w:r>
-    </w:p>
-    <w:p>
-      <w:pPr>
-        <w:pStyle w:val="af1"/>
-        <w:spacing w:line="400" w:lineRule="exact"/>
-        <w:ind w:firstLine="480"/>
-        <w:jc w:val="left"/>
-        <w:rPr>
-          <w:rFonts w:ascii="宋体" w:hAnsi="宋体"/>
-          <w:sz w:val="24"/>
-        </w:rPr>
-      </w:pPr>
-      <w:r>
-        <w:rPr>
-          <w:rFonts w:ascii="宋体" w:hAnsi="宋体" w:hint="eastAsia"/>
-          <w:sz w:val="24"/>
-        </w:rPr>
-        <w:t>3.模块服务要是无状态的，便于模块服务</w:t>
-      </w:r>
-      <w:proofErr w:type="gramStart"/>
-      <w:r>
-        <w:rPr>
-          <w:rFonts w:ascii="宋体" w:hAnsi="宋体" w:hint="eastAsia"/>
-          <w:sz w:val="24"/>
-        </w:rPr>
-        <w:t>的模向扩容</w:t>
-      </w:r>
-      <w:proofErr w:type="gramEnd"/>
-      <w:r>
-        <w:rPr>
-          <w:rFonts w:ascii="宋体" w:hAnsi="宋体" w:hint="eastAsia"/>
-          <w:sz w:val="24"/>
-        </w:rPr>
-        <w:t>，同时也为restful服务打基础</w:t>
-      </w:r>
-    </w:p>
-    <w:p>
-      <w:pPr>
-        <w:pStyle w:val="af1"/>
-        <w:spacing w:line="400" w:lineRule="exact"/>
-        <w:ind w:firstLine="480"/>
-        <w:jc w:val="left"/>
-        <w:rPr>
-          <w:rFonts w:ascii="宋体" w:hAnsi="宋体"/>
-          <w:sz w:val="24"/>
-        </w:rPr>
-      </w:pPr>
-      <w:r>
-        <w:rPr>
-          <w:rFonts w:ascii="宋体" w:hAnsi="宋体" w:hint="eastAsia"/>
-          <w:sz w:val="24"/>
-        </w:rPr>
-        <w:t>最终模块划分如下：</w:t>
-      </w:r>
-    </w:p>
-    <w:p>
-      <w:pPr>
-        <w:pStyle w:val="af1"/>
-        <w:spacing w:line="400" w:lineRule="exact"/>
-        <w:ind w:firstLine="480"/>
-        <w:jc w:val="left"/>
-        <w:rPr>
-          <w:rFonts w:ascii="宋体" w:hAnsi="宋体"/>
-          <w:sz w:val="24"/>
-        </w:rPr>
-      </w:pPr>
+        <w:t>接口，根据页码来下行查询数据。</w:t>
+      </w:r>
+      <w:r>
+        <w:rPr>
+          <w:rFonts w:ascii="宋体" w:hAnsi="宋体" w:hint="eastAsia"/>
+          <w:sz w:val="24"/>
+        </w:rPr>
+        <w:t>然而站在具体的功能业务上，同一个功能的业务逻辑却又是相同的，只是对于不同类型的终端提供的数据交互接口不一样。后</w:t>
+      </w:r>
       <w:r>
         <w:rPr>
           <w:rFonts w:ascii="宋体" w:hAnsi="宋体" w:hint="eastAsia"/>
           <w:sz w:val="24"/>
         </w:rPr>
         <w:lastRenderedPageBreak/>
-        <w:t>公共模块：</w:t>
-      </w:r>
-    </w:p>
-    <w:p>
-      <w:pPr>
-        <w:pStyle w:val="af1"/>
-        <w:spacing w:line="400" w:lineRule="exact"/>
-        <w:ind w:firstLine="480"/>
-        <w:jc w:val="left"/>
-        <w:rPr>
-          <w:rFonts w:ascii="宋体" w:hAnsi="宋体"/>
-          <w:sz w:val="24"/>
-        </w:rPr>
-      </w:pPr>
-      <w:proofErr w:type="spellStart"/>
-      <w:r>
-        <w:rPr>
-          <w:rFonts w:ascii="宋体" w:hAnsi="宋体" w:hint="eastAsia"/>
-          <w:sz w:val="24"/>
-        </w:rPr>
-        <w:t>gongzuoquan</w:t>
-      </w:r>
-      <w:proofErr w:type="spellEnd"/>
-      <w:r>
-        <w:rPr>
-          <w:rFonts w:ascii="宋体" w:hAnsi="宋体" w:hint="eastAsia"/>
-          <w:sz w:val="24"/>
-        </w:rPr>
-        <w:t>-mongo，提供数据库接入操作的封装。</w:t>
-      </w:r>
-    </w:p>
-    <w:p>
-      <w:pPr>
-        <w:pStyle w:val="af1"/>
-        <w:spacing w:line="400" w:lineRule="exact"/>
-        <w:ind w:firstLine="480"/>
-        <w:jc w:val="left"/>
-        <w:rPr>
-          <w:rFonts w:ascii="宋体" w:hAnsi="宋体"/>
-          <w:sz w:val="24"/>
-        </w:rPr>
-      </w:pPr>
-      <w:proofErr w:type="spellStart"/>
-      <w:r>
-        <w:rPr>
-          <w:rFonts w:ascii="宋体" w:hAnsi="宋体" w:hint="eastAsia"/>
-          <w:sz w:val="24"/>
-        </w:rPr>
-        <w:t>gongzuoquan</w:t>
-      </w:r>
-      <w:proofErr w:type="spellEnd"/>
-      <w:r>
-        <w:rPr>
-          <w:rFonts w:ascii="宋体" w:hAnsi="宋体" w:hint="eastAsia"/>
-          <w:sz w:val="24"/>
-        </w:rPr>
-        <w:t>-cache，提供对缓存服务的接入操作。</w:t>
-      </w:r>
-    </w:p>
-    <w:p>
-      <w:pPr>
-        <w:pStyle w:val="af1"/>
-        <w:spacing w:line="400" w:lineRule="exact"/>
-        <w:ind w:firstLine="480"/>
-        <w:jc w:val="left"/>
-        <w:rPr>
-          <w:rFonts w:ascii="宋体" w:hAnsi="宋体"/>
-          <w:sz w:val="24"/>
-        </w:rPr>
-      </w:pPr>
-      <w:proofErr w:type="spellStart"/>
-      <w:r>
-        <w:rPr>
-          <w:rFonts w:ascii="宋体" w:hAnsi="宋体" w:hint="eastAsia"/>
-          <w:sz w:val="24"/>
-        </w:rPr>
-        <w:t>gongzuoquan-configcenter</w:t>
-      </w:r>
-      <w:proofErr w:type="spellEnd"/>
-      <w:r>
-        <w:rPr>
-          <w:rFonts w:ascii="宋体" w:hAnsi="宋体" w:hint="eastAsia"/>
-          <w:sz w:val="24"/>
-        </w:rPr>
-        <w:t>，提供自动化配置中的管理操作。</w:t>
-      </w:r>
-    </w:p>
-    <w:p>
-      <w:pPr>
-        <w:pStyle w:val="af1"/>
-        <w:spacing w:line="400" w:lineRule="exact"/>
-        <w:ind w:firstLine="480"/>
-        <w:jc w:val="left"/>
-        <w:rPr>
-          <w:rFonts w:ascii="宋体" w:hAnsi="宋体"/>
-          <w:sz w:val="24"/>
-        </w:rPr>
-      </w:pPr>
-      <w:proofErr w:type="spellStart"/>
-      <w:r>
-        <w:rPr>
-          <w:rFonts w:ascii="宋体" w:hAnsi="宋体" w:hint="eastAsia"/>
-          <w:sz w:val="24"/>
-        </w:rPr>
-        <w:t>gongzuoquan-util</w:t>
-      </w:r>
-      <w:proofErr w:type="spellEnd"/>
-      <w:r>
-        <w:rPr>
-          <w:rFonts w:ascii="宋体" w:hAnsi="宋体" w:hint="eastAsia"/>
-          <w:sz w:val="24"/>
-        </w:rPr>
-        <w:t>，提供一些公共的工具类方法</w:t>
-      </w:r>
-    </w:p>
-    <w:p>
-      <w:pPr>
-        <w:pStyle w:val="af1"/>
-        <w:spacing w:line="400" w:lineRule="exact"/>
-        <w:ind w:firstLine="480"/>
-        <w:jc w:val="left"/>
-        <w:rPr>
-          <w:rFonts w:ascii="宋体" w:hAnsi="宋体"/>
-          <w:sz w:val="24"/>
-        </w:rPr>
-      </w:pPr>
-      <w:r>
-        <w:rPr>
-          <w:rFonts w:ascii="宋体" w:hAnsi="宋体" w:hint="eastAsia"/>
-          <w:sz w:val="24"/>
-        </w:rPr>
-        <w:t>核心业务服务</w:t>
-      </w:r>
-    </w:p>
-    <w:p>
-      <w:pPr>
-        <w:pStyle w:val="af1"/>
-        <w:spacing w:line="400" w:lineRule="exact"/>
-        <w:ind w:firstLine="480"/>
-        <w:jc w:val="left"/>
-        <w:rPr>
-          <w:rFonts w:ascii="宋体" w:hAnsi="宋体"/>
-          <w:sz w:val="24"/>
-        </w:rPr>
-      </w:pPr>
-      <w:proofErr w:type="spellStart"/>
-      <w:r>
-        <w:rPr>
-          <w:rFonts w:ascii="宋体" w:hAnsi="宋体" w:hint="eastAsia"/>
-          <w:sz w:val="24"/>
-        </w:rPr>
-        <w:t>gongzuoquan-idcenter</w:t>
-      </w:r>
-      <w:proofErr w:type="spellEnd"/>
-      <w:r>
-        <w:rPr>
-          <w:rFonts w:ascii="宋体" w:hAnsi="宋体" w:hint="eastAsia"/>
-          <w:sz w:val="24"/>
-        </w:rPr>
-        <w:t>，提供全局主键生成服务。</w:t>
-      </w:r>
-    </w:p>
-    <w:p>
-      <w:pPr>
-        <w:pStyle w:val="af1"/>
-        <w:spacing w:line="400" w:lineRule="exact"/>
-        <w:ind w:firstLine="480"/>
-        <w:jc w:val="left"/>
-        <w:rPr>
-          <w:rFonts w:ascii="宋体" w:hAnsi="宋体"/>
-          <w:sz w:val="24"/>
-        </w:rPr>
-      </w:pPr>
-      <w:proofErr w:type="spellStart"/>
-      <w:r>
-        <w:rPr>
-          <w:rFonts w:ascii="宋体" w:hAnsi="宋体" w:hint="eastAsia"/>
-          <w:sz w:val="24"/>
-        </w:rPr>
-        <w:t>gongzuoquan-idlist</w:t>
-      </w:r>
-      <w:proofErr w:type="spellEnd"/>
-      <w:r>
-        <w:rPr>
-          <w:rFonts w:ascii="宋体" w:hAnsi="宋体" w:hint="eastAsia"/>
-          <w:sz w:val="24"/>
-        </w:rPr>
-        <w:t>，提供数据主键索引中心。</w:t>
-      </w:r>
-    </w:p>
-    <w:p>
-      <w:pPr>
-        <w:pStyle w:val="af1"/>
-        <w:spacing w:line="400" w:lineRule="exact"/>
-        <w:ind w:firstLine="480"/>
-        <w:jc w:val="left"/>
-        <w:rPr>
-          <w:rFonts w:ascii="宋体" w:hAnsi="宋体"/>
-          <w:sz w:val="24"/>
-        </w:rPr>
-      </w:pPr>
-      <w:proofErr w:type="spellStart"/>
-      <w:r>
-        <w:rPr>
-          <w:rFonts w:ascii="宋体" w:hAnsi="宋体" w:hint="eastAsia"/>
-          <w:sz w:val="24"/>
-        </w:rPr>
-        <w:t>gongzuoquan</w:t>
-      </w:r>
-      <w:proofErr w:type="spellEnd"/>
-      <w:r>
-        <w:rPr>
-          <w:rFonts w:ascii="宋体" w:hAnsi="宋体" w:hint="eastAsia"/>
-          <w:sz w:val="24"/>
-        </w:rPr>
-        <w:t>-setting，提供用户个性化设置配置服务。</w:t>
-      </w:r>
-    </w:p>
-    <w:p>
-      <w:pPr>
-        <w:pStyle w:val="af1"/>
-        <w:spacing w:line="400" w:lineRule="exact"/>
-        <w:ind w:firstLine="480"/>
-        <w:jc w:val="left"/>
-        <w:rPr>
-          <w:rFonts w:ascii="宋体" w:hAnsi="宋体"/>
-          <w:sz w:val="24"/>
-        </w:rPr>
-      </w:pPr>
-      <w:r>
-        <w:rPr>
-          <w:rFonts w:ascii="宋体" w:hAnsi="宋体" w:hint="eastAsia"/>
-          <w:sz w:val="24"/>
-        </w:rPr>
-        <w:t>业务服务</w:t>
-      </w:r>
-    </w:p>
-    <w:p>
-      <w:pPr>
-        <w:pStyle w:val="af1"/>
-        <w:spacing w:line="400" w:lineRule="exact"/>
-        <w:ind w:firstLine="480"/>
-        <w:jc w:val="left"/>
-        <w:rPr>
-          <w:rFonts w:ascii="宋体" w:hAnsi="宋体"/>
-          <w:sz w:val="24"/>
-        </w:rPr>
-      </w:pPr>
-      <w:proofErr w:type="spellStart"/>
-      <w:r>
-        <w:rPr>
-          <w:rFonts w:ascii="宋体" w:hAnsi="宋体" w:hint="eastAsia"/>
-          <w:sz w:val="24"/>
-        </w:rPr>
-        <w:t>gongzuoquan</w:t>
-      </w:r>
-      <w:proofErr w:type="spellEnd"/>
-      <w:r>
-        <w:rPr>
-          <w:rFonts w:ascii="宋体" w:hAnsi="宋体" w:hint="eastAsia"/>
-          <w:sz w:val="24"/>
-        </w:rPr>
-        <w:t>-account，用户账户服务</w:t>
-      </w:r>
-    </w:p>
-    <w:p>
-      <w:pPr>
-        <w:pStyle w:val="af1"/>
-        <w:spacing w:line="400" w:lineRule="exact"/>
-        <w:ind w:firstLine="480"/>
-        <w:jc w:val="left"/>
-        <w:rPr>
-          <w:rFonts w:ascii="宋体" w:hAnsi="宋体"/>
-          <w:sz w:val="24"/>
-        </w:rPr>
-      </w:pPr>
-      <w:proofErr w:type="spellStart"/>
-      <w:r>
-        <w:rPr>
-          <w:rFonts w:ascii="宋体" w:hAnsi="宋体" w:hint="eastAsia"/>
-          <w:sz w:val="24"/>
-        </w:rPr>
-        <w:t>gongzuoquan-quan</w:t>
-      </w:r>
-      <w:proofErr w:type="spellEnd"/>
-      <w:r>
-        <w:rPr>
-          <w:rFonts w:ascii="宋体" w:hAnsi="宋体" w:hint="eastAsia"/>
-          <w:sz w:val="24"/>
-        </w:rPr>
-        <w:t>，圈子、</w:t>
-      </w:r>
-      <w:proofErr w:type="gramStart"/>
-      <w:r>
-        <w:rPr>
-          <w:rFonts w:ascii="宋体" w:hAnsi="宋体" w:hint="eastAsia"/>
-          <w:sz w:val="24"/>
-        </w:rPr>
-        <w:t>贴子</w:t>
-      </w:r>
-      <w:proofErr w:type="gramEnd"/>
-      <w:r>
-        <w:rPr>
-          <w:rFonts w:ascii="宋体" w:hAnsi="宋体" w:hint="eastAsia"/>
-          <w:sz w:val="24"/>
-        </w:rPr>
-        <w:t>服务</w:t>
-      </w:r>
-    </w:p>
-    <w:p>
-      <w:pPr>
-        <w:pStyle w:val="af1"/>
-        <w:spacing w:line="400" w:lineRule="exact"/>
-        <w:ind w:firstLine="480"/>
-        <w:jc w:val="left"/>
-        <w:rPr>
-          <w:rFonts w:ascii="宋体" w:hAnsi="宋体"/>
-          <w:sz w:val="24"/>
-        </w:rPr>
-      </w:pPr>
-      <w:proofErr w:type="spellStart"/>
-      <w:r>
-        <w:rPr>
-          <w:rFonts w:ascii="宋体" w:hAnsi="宋体" w:hint="eastAsia"/>
-          <w:sz w:val="24"/>
-        </w:rPr>
-        <w:t>gongzuoquan</w:t>
-      </w:r>
-      <w:proofErr w:type="spellEnd"/>
-      <w:r>
-        <w:rPr>
-          <w:rFonts w:ascii="宋体" w:hAnsi="宋体" w:hint="eastAsia"/>
-          <w:sz w:val="24"/>
-        </w:rPr>
-        <w:t>-comment，评论服务</w:t>
-      </w:r>
-    </w:p>
-    <w:p>
-      <w:pPr>
-        <w:pStyle w:val="af1"/>
-        <w:spacing w:line="400" w:lineRule="exact"/>
-        <w:ind w:firstLine="480"/>
-        <w:jc w:val="left"/>
-        <w:rPr>
-          <w:rFonts w:ascii="宋体" w:hAnsi="宋体"/>
-          <w:sz w:val="24"/>
-        </w:rPr>
-      </w:pPr>
-      <w:proofErr w:type="spellStart"/>
-      <w:r>
-        <w:rPr>
-          <w:rFonts w:ascii="宋体" w:hAnsi="宋体" w:hint="eastAsia"/>
-          <w:sz w:val="24"/>
-        </w:rPr>
-        <w:t>gongzuoquan</w:t>
-      </w:r>
-      <w:proofErr w:type="spellEnd"/>
-      <w:r>
-        <w:rPr>
-          <w:rFonts w:ascii="宋体" w:hAnsi="宋体" w:hint="eastAsia"/>
-          <w:sz w:val="24"/>
-        </w:rPr>
-        <w:t>-favorite，赞服务</w:t>
-      </w:r>
-    </w:p>
-    <w:p>
-      <w:pPr>
-        <w:pStyle w:val="af1"/>
-        <w:spacing w:line="400" w:lineRule="exact"/>
-        <w:ind w:firstLine="480"/>
-        <w:jc w:val="left"/>
-      </w:pPr>
-      <w:proofErr w:type="spellStart"/>
-      <w:r>
-        <w:rPr>
-          <w:rFonts w:ascii="宋体" w:hAnsi="宋体" w:hint="eastAsia"/>
-          <w:sz w:val="24"/>
-        </w:rPr>
-        <w:t>gongzuoquan</w:t>
-      </w:r>
-      <w:proofErr w:type="spellEnd"/>
-      <w:r>
-        <w:rPr>
-          <w:rFonts w:ascii="宋体" w:hAnsi="宋体" w:hint="eastAsia"/>
-          <w:sz w:val="24"/>
-        </w:rPr>
-        <w:t>-app，工作应用服务</w:t>
-      </w:r>
-    </w:p>
-    <w:p>
-      <w:pPr>
-        <w:pStyle w:val="2"/>
-        <w:rPr>
-          <w:rFonts w:ascii="黑体"/>
-          <w:sz w:val="28"/>
-        </w:rPr>
-      </w:pPr>
-      <w:bookmarkStart w:id="21" w:name="_Toc451011693"/>
-      <w:proofErr w:type="spellStart"/>
-      <w:r>
-        <w:rPr>
-          <w:rFonts w:ascii="黑体" w:hint="eastAsia"/>
-          <w:sz w:val="28"/>
-        </w:rPr>
-        <w:t>分布式服务与自动化配置中心</w:t>
-      </w:r>
+        <w:t>台的服务就不能只是一个server的设计了，首先应该把业务逻辑封装成为一层，我们先简称为server层。然后在server层之上封装一个rest层，给不同的终端提供不同的服务。</w:t>
+      </w:r>
+      <w:bookmarkStart w:id="21" w:name="_GoBack"/>
       <w:bookmarkEnd w:id="21"/>
-      <w:proofErr w:type="spellEnd"/>
-    </w:p>
-    <w:p>
-      <w:pPr>
-        <w:pStyle w:val="af1"/>
-        <w:spacing w:line="400" w:lineRule="exact"/>
-        <w:ind w:firstLine="480"/>
-        <w:jc w:val="left"/>
-        <w:rPr>
-          <w:rFonts w:ascii="宋体" w:hAnsi="宋体"/>
-          <w:sz w:val="24"/>
-        </w:rPr>
-      </w:pPr>
-      <w:r>
-        <w:rPr>
-          <w:rFonts w:ascii="宋体" w:hAnsi="宋体" w:hint="eastAsia"/>
-          <w:sz w:val="24"/>
-        </w:rPr>
-        <w:t>模块划分完成之后，这个框架还不能被称为分布式框架。因为它还没有满足前面（3.3 现代分布式系统的特点）中提到的特性。下面来尝试进一步的满足这些特性。</w:t>
-      </w:r>
-    </w:p>
-    <w:p>
-      <w:pPr>
-        <w:pStyle w:val="af1"/>
-        <w:spacing w:line="400" w:lineRule="exact"/>
-        <w:ind w:firstLine="480"/>
-        <w:jc w:val="left"/>
-        <w:rPr>
-          <w:rFonts w:ascii="宋体" w:hAnsi="宋体"/>
-          <w:sz w:val="24"/>
-        </w:rPr>
-      </w:pPr>
-      <w:r>
-        <w:rPr>
-          <w:rFonts w:ascii="宋体" w:hAnsi="宋体" w:hint="eastAsia"/>
-          <w:sz w:val="24"/>
-        </w:rPr>
-        <w:t>横向可扩展性（Scale Out）。意味着一个业务服务模块是可以部署很多个副本，这样就带来一个问题，如何保证所有的请求都能平均的分发到所有的服务上去？这时候我们需要一个自动化配置中心。在一个模块服务启动时，将启动的服务器在网络上的IP地址和提供服务的端口注册到自动化配置中心服务中，这样就完成了服务状态的发布。然后任</w:t>
-      </w:r>
-      <w:proofErr w:type="gramStart"/>
-      <w:r>
-        <w:rPr>
-          <w:rFonts w:ascii="宋体" w:hAnsi="宋体" w:hint="eastAsia"/>
-          <w:sz w:val="24"/>
-        </w:rPr>
-        <w:t>一</w:t>
-      </w:r>
-      <w:proofErr w:type="gramEnd"/>
-      <w:r>
-        <w:rPr>
-          <w:rFonts w:ascii="宋体" w:hAnsi="宋体" w:hint="eastAsia"/>
-          <w:sz w:val="24"/>
-        </w:rPr>
-        <w:t>客户端在需要调用这个服务的时候，先在自动化配置中心中读取一下这个服务的服务状态，取得了可以提供这个服务的服务</w:t>
-      </w:r>
-      <w:r>
-        <w:rPr>
-          <w:rFonts w:ascii="宋体" w:hAnsi="宋体" w:hint="eastAsia"/>
-          <w:sz w:val="24"/>
-        </w:rPr>
-        <w:lastRenderedPageBreak/>
-        <w:t>器地址列表，然后再以一个算法随机的地址发起请求，完成一次调用。这样就满足了服务的横向可扩展性（Scale Out）。</w:t>
-      </w:r>
-    </w:p>
-    <w:p>
-      <w:pPr>
-        <w:pStyle w:val="af1"/>
-        <w:spacing w:line="400" w:lineRule="exact"/>
-        <w:ind w:firstLine="480"/>
-        <w:jc w:val="left"/>
-        <w:rPr>
-          <w:rFonts w:ascii="宋体" w:hAnsi="宋体"/>
-          <w:sz w:val="24"/>
-        </w:rPr>
-      </w:pPr>
-      <w:r>
-        <w:rPr>
-          <w:rFonts w:ascii="宋体" w:hAnsi="宋体" w:hint="eastAsia"/>
-          <w:sz w:val="24"/>
-        </w:rPr>
-        <w:t>不允许单点失效（No Single Point Failure）。只要对自动化配置中心的功能稍加改动，便能满足这一特性。只要能将服务状态列表中的故障节点检测到，并从中剔出除们，客户端便不会受到影响。只要这个服务状态列表中仍有一台服务器上的服务是正常的，就会不造成整个服务失效。当然，这里我们也要考虑到这个自动化配置中心服务本身会出问题，需要保证这组服务也是高可用的服务。</w:t>
-      </w:r>
-    </w:p>
-    <w:p>
-      <w:pPr>
-        <w:pStyle w:val="af1"/>
-        <w:spacing w:line="400" w:lineRule="exact"/>
-        <w:ind w:firstLine="480"/>
-        <w:jc w:val="left"/>
-        <w:rPr>
-          <w:rFonts w:ascii="宋体" w:hAnsi="宋体"/>
-          <w:sz w:val="24"/>
-        </w:rPr>
-      </w:pPr>
-      <w:r>
-        <w:rPr>
-          <w:rFonts w:ascii="宋体" w:hAnsi="宋体" w:hint="eastAsia"/>
-          <w:sz w:val="24"/>
-        </w:rPr>
-        <w:t>对故障列表的检测，有两种方式：1.在启动的服务与自动化配置中心之间建立一个心跳，心跳消失即失效；2.从客户端来检测，如果客户端调用服务失败后，将其从自动化配置中心中剔除然后访问下一个服务地址。第一种方式，因为心跳会有延时。如果在延时中发生问题，那么在这一段时间内就会有一定机率的请求会因为请求到故障节点上。第二种方式，需要做到客户端实时监听自动化配置中心的服务器状态变化，这样虽然会避免请求故障节点，但是在客户端数量过大的时候会大量的占用自动化配置中心服务的链接。工作</w:t>
-      </w:r>
-      <w:proofErr w:type="gramStart"/>
-      <w:r>
-        <w:rPr>
-          <w:rFonts w:ascii="宋体" w:hAnsi="宋体" w:hint="eastAsia"/>
-          <w:sz w:val="24"/>
-        </w:rPr>
-        <w:t>圈目前</w:t>
-      </w:r>
-      <w:proofErr w:type="gramEnd"/>
-      <w:r>
-        <w:rPr>
-          <w:rFonts w:ascii="宋体" w:hAnsi="宋体" w:hint="eastAsia"/>
-          <w:sz w:val="24"/>
-        </w:rPr>
-        <w:t>的设计，客户端服务还是可控的，所以选择了第二种实时性较高的处理方式。</w:t>
-      </w:r>
-    </w:p>
-    <w:p>
-      <w:pPr>
-        <w:pStyle w:val="af1"/>
-        <w:spacing w:line="400" w:lineRule="exact"/>
-        <w:ind w:firstLine="480"/>
-        <w:jc w:val="left"/>
-        <w:rPr>
-          <w:rFonts w:ascii="宋体" w:hAnsi="宋体"/>
-          <w:sz w:val="24"/>
-        </w:rPr>
-      </w:pPr>
-      <w:r>
-        <w:rPr>
-          <w:rFonts w:ascii="宋体" w:hAnsi="宋体" w:hint="eastAsia"/>
-          <w:sz w:val="24"/>
-        </w:rPr>
-        <w:t>在实际的开发中，Apache Zookeeper服务成为了自动化配置中心服务的</w:t>
-      </w:r>
-      <w:proofErr w:type="gramStart"/>
-      <w:r>
-        <w:rPr>
-          <w:rFonts w:ascii="宋体" w:hAnsi="宋体" w:hint="eastAsia"/>
-          <w:sz w:val="24"/>
-        </w:rPr>
-        <w:t>不</w:t>
-      </w:r>
-      <w:proofErr w:type="gramEnd"/>
-      <w:r>
-        <w:rPr>
-          <w:rFonts w:ascii="宋体" w:hAnsi="宋体" w:hint="eastAsia"/>
-          <w:sz w:val="24"/>
-        </w:rPr>
-        <w:t>二之选。工作圈在Zookeeper约定以/</w:t>
-      </w:r>
-      <w:proofErr w:type="spellStart"/>
-      <w:r>
-        <w:rPr>
-          <w:rFonts w:ascii="宋体" w:hAnsi="宋体" w:hint="eastAsia"/>
-          <w:sz w:val="24"/>
-        </w:rPr>
-        <w:t>gongzuoquan</w:t>
-      </w:r>
-      <w:proofErr w:type="spellEnd"/>
-      <w:r>
-        <w:rPr>
-          <w:rFonts w:ascii="宋体" w:hAnsi="宋体" w:hint="eastAsia"/>
-          <w:sz w:val="24"/>
-        </w:rPr>
-        <w:t>为根目录，在下面以模块</w:t>
-      </w:r>
-      <w:proofErr w:type="gramStart"/>
-      <w:r>
-        <w:rPr>
-          <w:rFonts w:ascii="宋体" w:hAnsi="宋体" w:hint="eastAsia"/>
-          <w:sz w:val="24"/>
-        </w:rPr>
-        <w:t>名建立</w:t>
-      </w:r>
-      <w:proofErr w:type="gramEnd"/>
-      <w:r>
-        <w:rPr>
-          <w:rFonts w:ascii="宋体" w:hAnsi="宋体" w:hint="eastAsia"/>
-          <w:sz w:val="24"/>
-        </w:rPr>
-        <w:t>服务配置与服务状态的目录。客户端只要建立相应节点上的监听就可以得到相应服务的当前服务状态。同样，也可以将数据库和缓存服务的地址与链接配置存到Zookeeper中相应的节点下。当服务器的数据库或是缓存进行迁移数所据的时候，监听节点的变化，重新建立指向新服务的链接池就可以了。</w:t>
-      </w:r>
-    </w:p>
-    <w:p/>
-    <w:p>
-      <w:pPr>
-        <w:pStyle w:val="2"/>
-        <w:rPr>
-          <w:rFonts w:ascii="黑体"/>
-          <w:sz w:val="28"/>
-        </w:rPr>
-      </w:pPr>
-      <w:bookmarkStart w:id="22" w:name="_Toc451011694"/>
-      <w:proofErr w:type="spellStart"/>
-      <w:r>
-        <w:rPr>
-          <w:rFonts w:ascii="黑体" w:hint="eastAsia"/>
-          <w:sz w:val="28"/>
-        </w:rPr>
-        <w:t>数据分片</w:t>
-      </w:r>
-      <w:proofErr w:type="spellEnd"/>
-      <w:r>
-        <w:rPr>
-          <w:rFonts w:ascii="黑体" w:hint="eastAsia"/>
-          <w:sz w:val="28"/>
-        </w:rPr>
-        <w:t xml:space="preserve">(Data </w:t>
-      </w:r>
-      <w:proofErr w:type="spellStart"/>
-      <w:r>
-        <w:rPr>
-          <w:rFonts w:ascii="黑体" w:hint="eastAsia"/>
-          <w:sz w:val="28"/>
-        </w:rPr>
-        <w:t>Sharding</w:t>
-      </w:r>
-      <w:proofErr w:type="spellEnd"/>
-      <w:r>
-        <w:rPr>
-          <w:rFonts w:ascii="黑体" w:hint="eastAsia"/>
-          <w:sz w:val="28"/>
-        </w:rPr>
-        <w:t>)</w:t>
-      </w:r>
-      <w:proofErr w:type="spellStart"/>
-      <w:r>
-        <w:rPr>
-          <w:rFonts w:ascii="黑体" w:hint="eastAsia"/>
-          <w:sz w:val="28"/>
-        </w:rPr>
-        <w:t>与数据索引中心</w:t>
-      </w:r>
-      <w:bookmarkEnd w:id="22"/>
-      <w:proofErr w:type="spellEnd"/>
-    </w:p>
-    <w:p>
-      <w:pPr>
-        <w:pStyle w:val="af1"/>
-        <w:spacing w:line="400" w:lineRule="exact"/>
-        <w:ind w:firstLine="480"/>
-        <w:jc w:val="left"/>
-        <w:rPr>
-          <w:rFonts w:ascii="宋体" w:hAnsi="宋体"/>
-          <w:sz w:val="24"/>
-        </w:rPr>
-      </w:pPr>
-      <w:r>
-        <w:rPr>
-          <w:rFonts w:ascii="宋体" w:hAnsi="宋体" w:hint="eastAsia"/>
-          <w:sz w:val="24"/>
-        </w:rPr>
-        <w:t>大数据时代，数据的持久化性能会影响服务的整体的性能。如果一个模块下的业务都存储在一个表中，那么随着数据量的上升性能必然会下降。解决的办法是对数据库中的数据进行水平扩展(分表，分库等)，</w:t>
-      </w:r>
-      <w:proofErr w:type="gramStart"/>
-      <w:r>
-        <w:rPr>
-          <w:rFonts w:ascii="宋体" w:hAnsi="宋体" w:hint="eastAsia"/>
-          <w:sz w:val="24"/>
-        </w:rPr>
-        <w:t>控制住单表中</w:t>
-      </w:r>
-      <w:proofErr w:type="gramEnd"/>
-      <w:r>
-        <w:rPr>
-          <w:rFonts w:ascii="宋体" w:hAnsi="宋体" w:hint="eastAsia"/>
-          <w:sz w:val="24"/>
-        </w:rPr>
-        <w:t>的数据量不会超过一个阀值即可。这个阀值的界定不是固定的，会根据数据库的选择以及运行的环境不同而不同。比如我们需要数据库插入一条业务数据的响应时间要在1ms以内，需要我们在实际的运行环境中对数据库进行一个insert压力测试，得到在多少条数据的情况下单表的插入响应时间超过了1ms（这个时间需要根据业务场景来设定），那么这个阀值就是我们估算的一个单表数据量上限的指标。假设</w:t>
-      </w:r>
-      <w:r>
-        <w:rPr>
-          <w:rFonts w:ascii="宋体" w:hAnsi="宋体" w:hint="eastAsia"/>
-          <w:sz w:val="24"/>
-        </w:rPr>
-        <w:lastRenderedPageBreak/>
-        <w:t>这个值是f，需求预估的整个系统容量是m，那个分表数t = m / f。如果数据库服务器不只一台，那么我们可以再将数据散列到不同的数据库上去，此时假设有n台数据库服务，那么t = m / (f * n)。</w:t>
-      </w:r>
-    </w:p>
-    <w:p>
-      <w:pPr>
-        <w:pStyle w:val="af1"/>
-        <w:spacing w:line="400" w:lineRule="exact"/>
-        <w:ind w:firstLine="480"/>
-        <w:jc w:val="left"/>
-        <w:rPr>
-          <w:rFonts w:ascii="宋体" w:hAnsi="宋体"/>
-          <w:sz w:val="24"/>
-        </w:rPr>
-      </w:pPr>
-      <w:r>
-        <w:rPr>
-          <w:rFonts w:ascii="宋体" w:hAnsi="宋体" w:hint="eastAsia"/>
-          <w:sz w:val="24"/>
-        </w:rPr>
-        <w:t>对数据进行分表，分库的插入的过程我们</w:t>
-      </w:r>
-      <w:proofErr w:type="gramStart"/>
-      <w:r>
-        <w:rPr>
-          <w:rFonts w:ascii="宋体" w:hAnsi="宋体" w:hint="eastAsia"/>
-          <w:sz w:val="24"/>
-        </w:rPr>
-        <w:t>叫数据</w:t>
-      </w:r>
-      <w:proofErr w:type="gramEnd"/>
-      <w:r>
-        <w:rPr>
-          <w:rFonts w:ascii="宋体" w:hAnsi="宋体" w:hint="eastAsia"/>
-          <w:sz w:val="24"/>
-        </w:rPr>
-        <w:t xml:space="preserve">分片((Data </w:t>
-      </w:r>
-      <w:proofErr w:type="spellStart"/>
-      <w:r>
-        <w:rPr>
-          <w:rFonts w:ascii="宋体" w:hAnsi="宋体" w:hint="eastAsia"/>
-          <w:sz w:val="24"/>
-        </w:rPr>
-        <w:t>Sharding</w:t>
-      </w:r>
-      <w:proofErr w:type="spellEnd"/>
-      <w:r>
-        <w:rPr>
-          <w:rFonts w:ascii="宋体" w:hAnsi="宋体" w:hint="eastAsia"/>
-          <w:sz w:val="24"/>
-        </w:rPr>
-        <w:t>)。当系统分片的策略有很多，例如常见的有以下几种：</w:t>
-      </w:r>
-    </w:p>
-    <w:p>
-      <w:pPr>
-        <w:pStyle w:val="af1"/>
-        <w:spacing w:line="400" w:lineRule="exact"/>
-        <w:ind w:firstLine="480"/>
-        <w:jc w:val="left"/>
-        <w:rPr>
-          <w:rFonts w:ascii="宋体" w:hAnsi="宋体"/>
-          <w:sz w:val="24"/>
-        </w:rPr>
-      </w:pPr>
-      <w:r>
-        <w:rPr>
-          <w:rFonts w:ascii="宋体" w:hAnsi="宋体" w:hint="eastAsia"/>
-          <w:sz w:val="24"/>
-        </w:rPr>
-        <w:t>根据ID特征：例如对记录的ID取模，得到的结果是几，那么这条记录就放在编号为几的数据分区上。</w:t>
-      </w:r>
-    </w:p>
-    <w:p>
-      <w:pPr>
-        <w:pStyle w:val="af1"/>
-        <w:spacing w:line="400" w:lineRule="exact"/>
-        <w:ind w:firstLine="480"/>
-        <w:jc w:val="left"/>
-        <w:rPr>
-          <w:rFonts w:ascii="宋体" w:hAnsi="宋体"/>
-          <w:sz w:val="24"/>
-        </w:rPr>
-      </w:pPr>
-      <w:r>
-        <w:rPr>
-          <w:rFonts w:ascii="宋体" w:hAnsi="宋体" w:hint="eastAsia"/>
-          <w:sz w:val="24"/>
-        </w:rPr>
-        <w:t>根据时间范围：例如前100万个用户数据在第1个分区中，第二个100万用户数据放在第2个分区中。</w:t>
-      </w:r>
-    </w:p>
-    <w:p>
-      <w:pPr>
-        <w:pStyle w:val="af1"/>
-        <w:spacing w:line="400" w:lineRule="exact"/>
-        <w:ind w:firstLine="480"/>
-        <w:jc w:val="left"/>
-        <w:rPr>
-          <w:rFonts w:ascii="宋体" w:hAnsi="宋体"/>
-          <w:sz w:val="24"/>
-        </w:rPr>
-      </w:pPr>
-      <w:r>
-        <w:rPr>
-          <w:rFonts w:ascii="宋体" w:hAnsi="宋体" w:hint="eastAsia"/>
-          <w:sz w:val="24"/>
-        </w:rPr>
-        <w:t>基于检索表：根据ID先去一个表内找到它所在的分区，然后再去目标分区进行查找。</w:t>
-      </w:r>
-    </w:p>
-    <w:p>
-      <w:pPr>
-        <w:pStyle w:val="af1"/>
-        <w:spacing w:line="400" w:lineRule="exact"/>
-        <w:ind w:firstLine="480"/>
-        <w:jc w:val="left"/>
-        <w:rPr>
-          <w:rFonts w:ascii="宋体" w:hAnsi="宋体"/>
-          <w:sz w:val="24"/>
-        </w:rPr>
-      </w:pPr>
-      <w:r>
-        <w:rPr>
-          <w:rFonts w:ascii="宋体" w:hAnsi="宋体" w:hint="eastAsia"/>
-          <w:sz w:val="24"/>
-        </w:rPr>
-        <w:t>在这些数据分片策略之中没有哪个有绝对的优势，选择哪种策略完全是根据系统的业务或是数据特征来确定的。值得强调的是：数据分片不是银弹，它对系统的性能和伸缩性（Scalability）带来一定好处的同时，也会对系统开发带来许多复杂度。例如，有两条记录分别处在不同的服务器上，那么如果有一个业务是为它们建立一个“关联”，那么很可能表示“关联”的记录就必须在两个分区内各放一条。另外，如果</w:t>
-      </w:r>
-      <w:proofErr w:type="gramStart"/>
-      <w:r>
-        <w:rPr>
-          <w:rFonts w:ascii="宋体" w:hAnsi="宋体" w:hint="eastAsia"/>
-          <w:sz w:val="24"/>
-        </w:rPr>
-        <w:t>您重视</w:t>
-      </w:r>
-      <w:proofErr w:type="gramEnd"/>
-      <w:r>
-        <w:rPr>
-          <w:rFonts w:ascii="宋体" w:hAnsi="宋体" w:hint="eastAsia"/>
-          <w:sz w:val="24"/>
-        </w:rPr>
-        <w:t>数据的完整性，那么</w:t>
-      </w:r>
-      <w:proofErr w:type="gramStart"/>
-      <w:r>
-        <w:rPr>
-          <w:rFonts w:ascii="宋体" w:hAnsi="宋体" w:hint="eastAsia"/>
-          <w:sz w:val="24"/>
-        </w:rPr>
-        <w:t>跨数据</w:t>
-      </w:r>
-      <w:proofErr w:type="gramEnd"/>
-      <w:r>
-        <w:rPr>
-          <w:rFonts w:ascii="宋体" w:hAnsi="宋体" w:hint="eastAsia"/>
-          <w:sz w:val="24"/>
-        </w:rPr>
-        <w:t>分区的事务又立即变成了性能杀手。最后，如果有一些需要进行全局查找的业务，光有数据分片策略也很难对系统性能带来什么优势。</w:t>
-      </w:r>
-    </w:p>
-    <w:p>
-      <w:pPr>
-        <w:pStyle w:val="af1"/>
-        <w:spacing w:line="400" w:lineRule="exact"/>
-        <w:ind w:firstLine="480"/>
-        <w:jc w:val="left"/>
-        <w:rPr>
-          <w:rFonts w:ascii="宋体" w:hAnsi="宋体"/>
-          <w:sz w:val="24"/>
-        </w:rPr>
-      </w:pPr>
-      <w:r>
-        <w:rPr>
-          <w:rFonts w:ascii="宋体" w:hAnsi="宋体" w:hint="eastAsia"/>
-          <w:sz w:val="24"/>
-        </w:rPr>
-        <w:t>工作圈的数据分片主要使用的是ID取模的方式，但是对这个策略进行了改进。首先引入一个</w:t>
-      </w:r>
-      <w:proofErr w:type="spellStart"/>
-      <w:r>
-        <w:rPr>
-          <w:rFonts w:ascii="宋体" w:hAnsi="宋体" w:hint="eastAsia"/>
-          <w:sz w:val="24"/>
-        </w:rPr>
-        <w:t>gongzuoquan-idcenter</w:t>
-      </w:r>
-      <w:proofErr w:type="spellEnd"/>
-      <w:r>
-        <w:rPr>
-          <w:rFonts w:ascii="宋体" w:hAnsi="宋体" w:hint="eastAsia"/>
-          <w:sz w:val="24"/>
-        </w:rPr>
-        <w:t>的服务，用来随机生成数据在工作圈服务内全局唯一的主键id。这样，id在进行取模分片的时候就可以较为均匀的分布在所有的分表中。</w:t>
-      </w:r>
-    </w:p>
-    <w:p>
-      <w:pPr>
-        <w:pStyle w:val="af1"/>
-        <w:spacing w:line="400" w:lineRule="exact"/>
-        <w:ind w:firstLine="480"/>
-        <w:jc w:val="left"/>
-        <w:rPr>
-          <w:rFonts w:ascii="宋体" w:hAnsi="宋体"/>
-          <w:sz w:val="24"/>
-        </w:rPr>
-      </w:pPr>
-      <w:r>
-        <w:rPr>
-          <w:rFonts w:ascii="宋体" w:hAnsi="宋体" w:hint="eastAsia"/>
-          <w:sz w:val="24"/>
-        </w:rPr>
-        <w:t>同时，为了解决跨区数据查询的问题，我们需要一个数据索引中心（</w:t>
-      </w:r>
-      <w:proofErr w:type="gramStart"/>
-      <w:r>
-        <w:rPr>
-          <w:rFonts w:ascii="宋体" w:hAnsi="宋体" w:hint="eastAsia"/>
-          <w:sz w:val="24"/>
-        </w:rPr>
-        <w:t>类拟于</w:t>
-      </w:r>
-      <w:proofErr w:type="spellStart"/>
-      <w:proofErr w:type="gramEnd"/>
-      <w:r>
-        <w:rPr>
-          <w:rFonts w:ascii="宋体" w:hAnsi="宋体" w:hint="eastAsia"/>
-          <w:sz w:val="24"/>
-        </w:rPr>
-        <w:t>hadoop</w:t>
-      </w:r>
-      <w:proofErr w:type="spellEnd"/>
-      <w:r>
-        <w:rPr>
-          <w:rFonts w:ascii="宋体" w:hAnsi="宋体" w:hint="eastAsia"/>
-          <w:sz w:val="24"/>
-        </w:rPr>
-        <w:t>的</w:t>
-      </w:r>
-      <w:proofErr w:type="spellStart"/>
-      <w:r>
-        <w:rPr>
-          <w:rFonts w:ascii="宋体" w:hAnsi="宋体" w:hint="eastAsia"/>
-          <w:sz w:val="24"/>
-        </w:rPr>
-        <w:t>nameService</w:t>
-      </w:r>
-      <w:proofErr w:type="spellEnd"/>
-      <w:r>
-        <w:rPr>
-          <w:rFonts w:ascii="宋体" w:hAnsi="宋体" w:hint="eastAsia"/>
-          <w:sz w:val="24"/>
-        </w:rPr>
-        <w:t>的概念)。相一组有关系的数据id索引在一起保存起来，在查询的时候通过这个索引可以得到这些数据的id，然后再通过id取模来得到分库分表的数据，从而查询到需要的业务数据。工作圈中承担这部份工作的核心服务是</w:t>
-      </w:r>
-      <w:proofErr w:type="spellStart"/>
-      <w:r>
-        <w:rPr>
-          <w:rFonts w:ascii="宋体" w:hAnsi="宋体" w:hint="eastAsia"/>
-          <w:sz w:val="24"/>
-        </w:rPr>
-        <w:t>gongzuoquan-idlist</w:t>
-      </w:r>
-      <w:proofErr w:type="spellEnd"/>
-      <w:r>
-        <w:rPr>
-          <w:rFonts w:ascii="宋体" w:hAnsi="宋体" w:hint="eastAsia"/>
-          <w:sz w:val="24"/>
-        </w:rPr>
-        <w:t>。</w:t>
-      </w:r>
-    </w:p>
-    <w:p>
-      <w:pPr>
-        <w:pStyle w:val="2"/>
-        <w:rPr>
-          <w:rFonts w:ascii="黑体"/>
-          <w:sz w:val="28"/>
-        </w:rPr>
-      </w:pPr>
-      <w:bookmarkStart w:id="23" w:name="_Toc451011695"/>
-      <w:r>
-        <w:rPr>
-          <w:rFonts w:ascii="黑体" w:hint="eastAsia"/>
-          <w:sz w:val="28"/>
-        </w:rPr>
-        <w:lastRenderedPageBreak/>
-        <w:t xml:space="preserve">Rest </w:t>
-      </w:r>
-      <w:proofErr w:type="spellStart"/>
-      <w:r>
-        <w:rPr>
-          <w:rFonts w:ascii="黑体" w:hint="eastAsia"/>
-          <w:sz w:val="28"/>
-        </w:rPr>
-        <w:t>server设计</w:t>
-      </w:r>
-      <w:bookmarkEnd w:id="23"/>
-      <w:proofErr w:type="spellEnd"/>
-    </w:p>
-    <w:p>
-      <w:pPr>
-        <w:pStyle w:val="af1"/>
-        <w:spacing w:line="400" w:lineRule="exact"/>
-        <w:ind w:firstLine="480"/>
-        <w:jc w:val="left"/>
-        <w:rPr>
-          <w:rFonts w:ascii="宋体" w:hAnsi="宋体"/>
-          <w:sz w:val="24"/>
-        </w:rPr>
-      </w:pPr>
-      <w:r>
-        <w:rPr>
-          <w:rFonts w:ascii="宋体" w:hAnsi="宋体" w:hint="eastAsia"/>
-          <w:sz w:val="24"/>
-        </w:rPr>
-        <w:t xml:space="preserve">Rest server是整个工作圈服务的表现层，是和工作圈移动端或是WEB端通信的一层。工作圈终端借由Rest Server这一层提供的Rest </w:t>
-      </w:r>
-      <w:proofErr w:type="spellStart"/>
-      <w:r>
-        <w:rPr>
-          <w:rFonts w:ascii="宋体" w:hAnsi="宋体" w:hint="eastAsia"/>
-          <w:sz w:val="24"/>
-        </w:rPr>
-        <w:t>api</w:t>
-      </w:r>
-      <w:proofErr w:type="spellEnd"/>
-      <w:r>
-        <w:rPr>
-          <w:rFonts w:ascii="宋体" w:hAnsi="宋体" w:hint="eastAsia"/>
-          <w:sz w:val="24"/>
-        </w:rPr>
-        <w:t>，来和工作圈服务进行数据的交换。</w:t>
-      </w:r>
-    </w:p>
-    <w:p>
-      <w:pPr>
-        <w:pStyle w:val="af1"/>
-        <w:spacing w:line="400" w:lineRule="exact"/>
-        <w:ind w:firstLine="480"/>
-        <w:jc w:val="left"/>
-        <w:rPr>
-          <w:rFonts w:ascii="宋体" w:hAnsi="宋体"/>
-          <w:sz w:val="24"/>
-        </w:rPr>
-      </w:pPr>
-      <w:r>
-        <w:rPr>
-          <w:rFonts w:ascii="宋体" w:hAnsi="宋体" w:hint="eastAsia"/>
-          <w:sz w:val="24"/>
-        </w:rPr>
-        <w:t>分布式的Rest server。</w:t>
-      </w:r>
-    </w:p>
-    <w:p>
-      <w:pPr>
-        <w:pStyle w:val="af1"/>
-        <w:spacing w:line="400" w:lineRule="exact"/>
-        <w:ind w:firstLine="480"/>
-        <w:jc w:val="left"/>
-        <w:rPr>
-          <w:rFonts w:ascii="宋体" w:hAnsi="宋体"/>
-          <w:sz w:val="24"/>
-        </w:rPr>
-      </w:pPr>
-      <w:r>
-        <w:rPr>
-          <w:rFonts w:ascii="宋体" w:hAnsi="宋体" w:hint="eastAsia"/>
-          <w:sz w:val="24"/>
-        </w:rPr>
-        <w:t>1.Nginx负载均衡</w:t>
-      </w:r>
-    </w:p>
-    <w:p>
-      <w:pPr>
-        <w:pStyle w:val="af1"/>
-        <w:spacing w:line="400" w:lineRule="exact"/>
-        <w:ind w:firstLine="480"/>
-        <w:jc w:val="left"/>
-        <w:rPr>
-          <w:rFonts w:ascii="宋体" w:hAnsi="宋体"/>
-          <w:sz w:val="24"/>
-        </w:rPr>
-      </w:pPr>
-      <w:r>
-        <w:rPr>
-          <w:rFonts w:ascii="宋体" w:hAnsi="宋体" w:hint="eastAsia"/>
-          <w:sz w:val="24"/>
-        </w:rPr>
-        <w:t>分布式的Rest server意味着一个Rest服务器可以运行在多个服务器上。那么就需要一个前端的负载均衡来分发从互联网传来的请求。可用的服务也很多，</w:t>
-      </w:r>
-      <w:proofErr w:type="spellStart"/>
-      <w:r>
-        <w:rPr>
-          <w:rFonts w:ascii="宋体" w:hAnsi="宋体" w:hint="eastAsia"/>
-          <w:sz w:val="24"/>
-        </w:rPr>
-        <w:t>Nginx</w:t>
-      </w:r>
-      <w:proofErr w:type="spellEnd"/>
-      <w:r>
-        <w:rPr>
-          <w:rFonts w:ascii="宋体" w:hAnsi="宋体" w:hint="eastAsia"/>
-          <w:sz w:val="24"/>
-        </w:rPr>
-        <w:t>是一个开源的优秀的http服务器，可以满足目前的需求。</w:t>
-      </w:r>
-    </w:p>
-    <w:p>
-      <w:pPr>
-        <w:pStyle w:val="af1"/>
-        <w:spacing w:line="400" w:lineRule="exact"/>
-        <w:ind w:firstLine="480"/>
-        <w:jc w:val="left"/>
-        <w:rPr>
-          <w:rFonts w:ascii="宋体" w:hAnsi="宋体"/>
-          <w:sz w:val="24"/>
-        </w:rPr>
-      </w:pPr>
-      <w:r>
-        <w:rPr>
-          <w:rFonts w:ascii="宋体" w:hAnsi="宋体" w:hint="eastAsia"/>
-          <w:sz w:val="24"/>
-        </w:rPr>
-        <w:t>2.无状态的服务设计</w:t>
-      </w:r>
-    </w:p>
-    <w:p>
-      <w:pPr>
-        <w:pStyle w:val="af1"/>
-        <w:spacing w:line="400" w:lineRule="exact"/>
-        <w:ind w:firstLine="480"/>
-        <w:jc w:val="left"/>
-        <w:rPr>
-          <w:rFonts w:ascii="宋体" w:hAnsi="宋体"/>
-          <w:sz w:val="24"/>
-        </w:rPr>
-      </w:pPr>
-      <w:r>
-        <w:rPr>
-          <w:rFonts w:ascii="宋体" w:hAnsi="宋体" w:hint="eastAsia"/>
-          <w:sz w:val="24"/>
-        </w:rPr>
-        <w:t>其实提出这点反而是为了解决用户的登录状态问题，假设用户登录的请求发到了Rest A服务上，对用户的数据请求又发送到了Rest B服务上。那Rest B怎么能知道用户的登录状态呢。在以前的单点式系统中，有一个Session的概念。用户登录后建立在服务器，请求的时候</w:t>
-      </w:r>
-      <w:proofErr w:type="gramStart"/>
-      <w:r>
-        <w:rPr>
-          <w:rFonts w:ascii="宋体" w:hAnsi="宋体" w:hint="eastAsia"/>
-          <w:sz w:val="24"/>
-        </w:rPr>
-        <w:t>服务端会查询</w:t>
-      </w:r>
-      <w:proofErr w:type="gramEnd"/>
-      <w:r>
-        <w:rPr>
-          <w:rFonts w:ascii="宋体" w:hAnsi="宋体" w:hint="eastAsia"/>
-          <w:sz w:val="24"/>
-        </w:rPr>
-        <w:t>这个Session，登出后销毁。但是在分布式的Rest server上主机之前内存的数据</w:t>
-      </w:r>
-      <w:proofErr w:type="gramStart"/>
-      <w:r>
-        <w:rPr>
-          <w:rFonts w:ascii="宋体" w:hAnsi="宋体" w:hint="eastAsia"/>
-          <w:sz w:val="24"/>
-        </w:rPr>
-        <w:t>不</w:t>
-      </w:r>
-      <w:proofErr w:type="gramEnd"/>
-      <w:r>
-        <w:rPr>
-          <w:rFonts w:ascii="宋体" w:hAnsi="宋体" w:hint="eastAsia"/>
-          <w:sz w:val="24"/>
-        </w:rPr>
-        <w:t>共享，无法得知用户的Session状态。</w:t>
-      </w:r>
-    </w:p>
-    <w:p>
-      <w:pPr>
-        <w:pStyle w:val="af1"/>
-        <w:spacing w:line="400" w:lineRule="exact"/>
-        <w:ind w:firstLine="480"/>
-        <w:jc w:val="left"/>
-        <w:rPr>
-          <w:rFonts w:ascii="宋体" w:hAnsi="宋体"/>
-          <w:sz w:val="24"/>
-        </w:rPr>
-      </w:pPr>
-      <w:r>
-        <w:rPr>
-          <w:rFonts w:ascii="宋体" w:hAnsi="宋体" w:hint="eastAsia"/>
-          <w:sz w:val="24"/>
-        </w:rPr>
-        <w:t xml:space="preserve">工作圈的解决方式是登录后返回一个加密的token给终端。不是在服务端保存用户的登录状态，而是在用户使用的终端上保存这个token。在Android </w:t>
-      </w:r>
-      <w:proofErr w:type="spellStart"/>
-      <w:r>
-        <w:rPr>
-          <w:rFonts w:ascii="宋体" w:hAnsi="宋体" w:hint="eastAsia"/>
-          <w:sz w:val="24"/>
-        </w:rPr>
-        <w:t>iOS</w:t>
-      </w:r>
-      <w:proofErr w:type="spellEnd"/>
-      <w:r>
-        <w:rPr>
-          <w:rFonts w:ascii="宋体" w:hAnsi="宋体" w:hint="eastAsia"/>
-          <w:sz w:val="24"/>
-        </w:rPr>
-        <w:t>系统上是由工作圈App软件保存在手机的数据库中，PC WEB因为没有数据库，将这个token保存在Cookie中。在每次请求的时候将WEB</w:t>
-      </w:r>
-      <w:proofErr w:type="gramStart"/>
-      <w:r>
-        <w:rPr>
-          <w:rFonts w:ascii="宋体" w:hAnsi="宋体" w:hint="eastAsia"/>
-          <w:sz w:val="24"/>
-        </w:rPr>
-        <w:t>端会自动</w:t>
-      </w:r>
-      <w:proofErr w:type="gramEnd"/>
-      <w:r>
-        <w:rPr>
-          <w:rFonts w:ascii="宋体" w:hAnsi="宋体" w:hint="eastAsia"/>
-          <w:sz w:val="24"/>
-        </w:rPr>
-        <w:t>的带上Cookie供服务器查询，手机端的App需要程序从手机上读取这个请求加到Http Header中来便于服务检查。</w:t>
-      </w:r>
-    </w:p>
-    <w:p>
-      <w:pPr>
-        <w:pStyle w:val="2"/>
-        <w:rPr>
-          <w:rFonts w:ascii="黑体"/>
-          <w:sz w:val="28"/>
-        </w:rPr>
-      </w:pPr>
-      <w:proofErr w:type="spellStart"/>
-      <w:r>
-        <w:rPr>
-          <w:rFonts w:ascii="黑体" w:hint="eastAsia"/>
-          <w:sz w:val="28"/>
-        </w:rPr>
-        <w:t>最终架构图</w:t>
-      </w:r>
-      <w:proofErr w:type="spellEnd"/>
-    </w:p>
-    <w:p>
-      <w:pPr>
-        <w:pStyle w:val="af1"/>
-        <w:spacing w:line="400" w:lineRule="exact"/>
-        <w:ind w:firstLine="480"/>
-        <w:jc w:val="left"/>
-        <w:rPr>
-          <w:rFonts w:ascii="宋体" w:hAnsi="宋体"/>
-          <w:sz w:val="24"/>
-        </w:rPr>
-      </w:pPr>
-      <w:r>
-        <w:rPr>
-          <w:rFonts w:ascii="宋体" w:hAnsi="宋体" w:hint="eastAsia"/>
-          <w:sz w:val="24"/>
-        </w:rPr>
-        <w:t>结合上面的设计，我们最终得到了如下图示的一个完整的服务系统框架</w:t>
-      </w:r>
-    </w:p>
-    <w:p>
-      <w:pPr>
-        <w:widowControl/>
-        <w:jc w:val="left"/>
-      </w:pPr>
-      <w:r>
-        <w:br w:type="page"/>
-      </w:r>
-      <w:r>
-        <w:object w:dxaOrig="6934" w:dyaOrig="11404" w14:anchorId="56B233F5">
+      <w:r>
+        <w:rPr>
+          <w:noProof/>
+        </w:rPr>
+        <w:pict w14:anchorId="004DB353">
           <v:shapetype id="_x0000_t75" coordsize="21600,21600" o:spt="75" o:preferrelative="t" path="m@4@5l@4@11@9@11@9@5xe" filled="f" stroked="f">
             <v:stroke joinstyle="miter"/>
             <v:formulas>
@@ -21701,10 +20446,2319 @@
             <v:path o:extrusionok="f" gradientshapeok="t" o:connecttype="rect"/>
             <o:lock v:ext="edit" aspectratio="t"/>
           </v:shapetype>
-          <v:shape id="_x0000_i1025" type="#_x0000_t75" style="width:346.5pt;height:570pt" o:ole="">
+          <v:shape id="_x0000_s1027" type="#_x0000_t75" style="position:absolute;left:0;text-align:left;margin-left:63.95pt;margin-top:79.6pt;width:230.2pt;height:192.25pt;z-index:251667456;mso-position-horizontal-relative:margin;mso-position-vertical-relative:margin">
             <v:imagedata r:id="rId16" o:title=""/>
+            <w10:wrap type="topAndBottom" anchorx="margin" anchory="margin"/>
           </v:shape>
-          <o:OLEObject Type="Embed" ProgID="Visio.Drawing.11" ShapeID="_x0000_i1025" DrawAspect="Content" ObjectID="_1527085283" r:id="rId17"/>
+          <o:OLEObject Type="Embed" ProgID="Visio.Drawing.11" ShapeID="_x0000_s1027" DrawAspect="Content" ObjectID="_1527161529" r:id="rId17"/>
+        </w:pict>
+      </w:r>
+    </w:p>
+    <w:p>
+      <w:pPr>
+        <w:pStyle w:val="af1"/>
+        <w:spacing w:line="400" w:lineRule="exact"/>
+        <w:ind w:firstLine="480"/>
+        <w:jc w:val="left"/>
+        <w:rPr>
+          <w:rFonts w:ascii="宋体" w:hAnsi="宋体"/>
+          <w:sz w:val="24"/>
+        </w:rPr>
+      </w:pPr>
+    </w:p>
+    <w:p>
+      <w:pPr>
+        <w:pStyle w:val="3"/>
+        <w:spacing w:line="400" w:lineRule="exact"/>
+        <w:ind w:left="826" w:hangingChars="343" w:hanging="826"/>
+        <w:rPr>
+          <w:sz w:val="24"/>
+        </w:rPr>
+      </w:pPr>
+      <w:proofErr w:type="spellStart"/>
+      <w:r>
+        <w:rPr>
+          <w:rFonts w:hint="eastAsia"/>
+          <w:sz w:val="24"/>
+        </w:rPr>
+        <w:t>Nginx</w:t>
+      </w:r>
+      <w:r>
+        <w:rPr>
+          <w:rFonts w:hint="eastAsia"/>
+          <w:sz w:val="24"/>
+        </w:rPr>
+        <w:t>负载均衡</w:t>
+      </w:r>
+      <w:proofErr w:type="spellEnd"/>
+    </w:p>
+    <w:p>
+      <w:pPr>
+        <w:pStyle w:val="af1"/>
+        <w:spacing w:line="400" w:lineRule="exact"/>
+        <w:ind w:firstLine="480"/>
+        <w:jc w:val="left"/>
+        <w:rPr>
+          <w:rFonts w:ascii="宋体" w:hAnsi="宋体"/>
+          <w:sz w:val="24"/>
+        </w:rPr>
+      </w:pPr>
+      <w:r>
+        <w:rPr>
+          <w:rFonts w:ascii="宋体" w:hAnsi="宋体" w:hint="eastAsia"/>
+          <w:sz w:val="24"/>
+        </w:rPr>
+        <w:t xml:space="preserve">Rest server是整个工作圈服务的表现层，是和工作圈移动端或是WEB端通信的一层。工作圈终端借由Rest Server这一层提供的Rest </w:t>
+      </w:r>
+      <w:proofErr w:type="spellStart"/>
+      <w:r>
+        <w:rPr>
+          <w:rFonts w:ascii="宋体" w:hAnsi="宋体" w:hint="eastAsia"/>
+          <w:sz w:val="24"/>
+        </w:rPr>
+        <w:t>api</w:t>
+      </w:r>
+      <w:proofErr w:type="spellEnd"/>
+      <w:r>
+        <w:rPr>
+          <w:rFonts w:ascii="宋体" w:hAnsi="宋体" w:hint="eastAsia"/>
+          <w:sz w:val="24"/>
+        </w:rPr>
+        <w:t>，来和工作圈服务进行数据的交换。</w:t>
+      </w:r>
+      <w:r>
+        <w:rPr>
+          <w:rFonts w:ascii="宋体" w:hAnsi="宋体" w:hint="eastAsia"/>
+          <w:sz w:val="24"/>
+        </w:rPr>
+        <w:t>同样，在面对大规模用户高并发的访问时一台服务器的能力是有限的，我们需要多台服务器来分担压力。站在最前面的负载服务器就尤其重要，这里选择了前面介绍过的</w:t>
+      </w:r>
+      <w:proofErr w:type="spellStart"/>
+      <w:r>
+        <w:rPr>
+          <w:rFonts w:ascii="宋体" w:hAnsi="宋体" w:hint="eastAsia"/>
+          <w:sz w:val="24"/>
+        </w:rPr>
+        <w:t>Nginx</w:t>
+      </w:r>
+      <w:proofErr w:type="spellEnd"/>
+      <w:r>
+        <w:rPr>
+          <w:rFonts w:ascii="宋体" w:hAnsi="宋体" w:hint="eastAsia"/>
+          <w:sz w:val="24"/>
+        </w:rPr>
+        <w:t>服务器</w:t>
+      </w:r>
+      <w:proofErr w:type="gramStart"/>
+      <w:r>
+        <w:rPr>
+          <w:rFonts w:ascii="宋体" w:hAnsi="宋体" w:hint="eastAsia"/>
+          <w:sz w:val="24"/>
+        </w:rPr>
+        <w:t>来作</w:t>
+      </w:r>
+      <w:proofErr w:type="gramEnd"/>
+      <w:r>
+        <w:rPr>
+          <w:rFonts w:ascii="宋体" w:hAnsi="宋体" w:hint="eastAsia"/>
+          <w:sz w:val="24"/>
+        </w:rPr>
+        <w:t>为HTTP请求的代理网关与负载。</w:t>
+      </w:r>
+    </w:p>
+    <w:p>
+      <w:pPr>
+        <w:pStyle w:val="af1"/>
+        <w:spacing w:line="400" w:lineRule="exact"/>
+        <w:ind w:firstLine="480"/>
+        <w:jc w:val="left"/>
+        <w:rPr>
+          <w:rFonts w:ascii="宋体" w:hAnsi="宋体"/>
+          <w:sz w:val="24"/>
+        </w:rPr>
+      </w:pPr>
+      <w:r>
+        <w:rPr>
+          <w:rFonts w:ascii="宋体" w:hAnsi="宋体"/>
+          <w:noProof/>
+          <w:sz w:val="24"/>
+        </w:rPr>
+        <w:pict w14:anchorId="31E634D5">
+          <v:shape id="_x0000_s1031" type="#_x0000_t75" style="position:absolute;left:0;text-align:left;margin-left:51.75pt;margin-top:30.7pt;width:302.25pt;height:194.7pt;z-index:251668480;mso-position-horizontal-relative:text;mso-position-vertical-relative:text;mso-width-relative:page;mso-height-relative:page">
+            <v:imagedata r:id="rId18" o:title=""/>
+            <w10:wrap type="topAndBottom"/>
+          </v:shape>
+          <o:OLEObject Type="Embed" ProgID="Visio.Drawing.11" ShapeID="_x0000_s1031" DrawAspect="Content" ObjectID="_1527161530" r:id="rId19"/>
+        </w:pict>
+      </w:r>
+    </w:p>
+    <w:p>
+      <w:pPr>
+        <w:pStyle w:val="3"/>
+        <w:spacing w:line="400" w:lineRule="exact"/>
+        <w:ind w:left="826" w:hangingChars="343" w:hanging="826"/>
+        <w:rPr>
+          <w:sz w:val="24"/>
+        </w:rPr>
+      </w:pPr>
+      <w:proofErr w:type="spellStart"/>
+      <w:r>
+        <w:rPr>
+          <w:rFonts w:hint="eastAsia"/>
+          <w:sz w:val="24"/>
+        </w:rPr>
+        <w:lastRenderedPageBreak/>
+        <w:t>无状态的服务设计</w:t>
+      </w:r>
+      <w:proofErr w:type="spellEnd"/>
+    </w:p>
+    <w:p>
+      <w:pPr>
+        <w:pStyle w:val="af1"/>
+        <w:spacing w:line="400" w:lineRule="exact"/>
+        <w:ind w:firstLine="480"/>
+        <w:jc w:val="left"/>
+        <w:rPr>
+          <w:rFonts w:ascii="宋体" w:hAnsi="宋体"/>
+          <w:sz w:val="24"/>
+        </w:rPr>
+      </w:pPr>
+      <w:r>
+        <w:rPr>
+          <w:rFonts w:ascii="宋体" w:hAnsi="宋体" w:hint="eastAsia"/>
+          <w:sz w:val="24"/>
+        </w:rPr>
+        <w:t>其实提出这点反而是为了解决用户的登录状态问题，假设用户登录的请求发到了Rest A服务上，对用户的数据请求又发送到了Rest B服务上。那Rest B怎么能知道用户的登录状态呢。在以前的单点式系统中，有一个Session的概念。用户登录后建立在服务器，请求的时候</w:t>
+      </w:r>
+      <w:proofErr w:type="gramStart"/>
+      <w:r>
+        <w:rPr>
+          <w:rFonts w:ascii="宋体" w:hAnsi="宋体" w:hint="eastAsia"/>
+          <w:sz w:val="24"/>
+        </w:rPr>
+        <w:t>服务端会查询</w:t>
+      </w:r>
+      <w:proofErr w:type="gramEnd"/>
+      <w:r>
+        <w:rPr>
+          <w:rFonts w:ascii="宋体" w:hAnsi="宋体" w:hint="eastAsia"/>
+          <w:sz w:val="24"/>
+        </w:rPr>
+        <w:t>这个Session，登出后销毁。但是在分布式的Rest server上主机之前内存的数据</w:t>
+      </w:r>
+      <w:proofErr w:type="gramStart"/>
+      <w:r>
+        <w:rPr>
+          <w:rFonts w:ascii="宋体" w:hAnsi="宋体" w:hint="eastAsia"/>
+          <w:sz w:val="24"/>
+        </w:rPr>
+        <w:t>不</w:t>
+      </w:r>
+      <w:proofErr w:type="gramEnd"/>
+      <w:r>
+        <w:rPr>
+          <w:rFonts w:ascii="宋体" w:hAnsi="宋体" w:hint="eastAsia"/>
+          <w:sz w:val="24"/>
+        </w:rPr>
+        <w:t>共享，无法得知用户的Session状态。</w:t>
+      </w:r>
+    </w:p>
+    <w:p>
+      <w:pPr>
+        <w:pStyle w:val="af1"/>
+        <w:spacing w:line="400" w:lineRule="exact"/>
+        <w:ind w:firstLine="480"/>
+        <w:jc w:val="left"/>
+        <w:rPr>
+          <w:rFonts w:ascii="宋体" w:hAnsi="宋体"/>
+          <w:sz w:val="24"/>
+        </w:rPr>
+      </w:pPr>
+      <w:r>
+        <w:rPr>
+          <w:rFonts w:ascii="宋体" w:hAnsi="宋体" w:hint="eastAsia"/>
+          <w:sz w:val="24"/>
+        </w:rPr>
+        <w:t>工作圈的解决方式是登录后返回一个加密的token给终端。不是在服务端保存用户的登录状态，而是在用户使用的终端上保存这个token。在Android iOS系统上是由工作圈App软件保存在手机的数据库中，PC WEB因为没有数据库，将这个token保存在Cookie中。在每次请求的时候将WEB</w:t>
+      </w:r>
+      <w:proofErr w:type="gramStart"/>
+      <w:r>
+        <w:rPr>
+          <w:rFonts w:ascii="宋体" w:hAnsi="宋体" w:hint="eastAsia"/>
+          <w:sz w:val="24"/>
+        </w:rPr>
+        <w:t>端会自动</w:t>
+      </w:r>
+      <w:proofErr w:type="gramEnd"/>
+      <w:r>
+        <w:rPr>
+          <w:rFonts w:ascii="宋体" w:hAnsi="宋体" w:hint="eastAsia"/>
+          <w:sz w:val="24"/>
+        </w:rPr>
+        <w:t>的带上Cookie供服务器查询，手机端的App需要程序从手机上读取这个请求加到Http Header中来便于服务检查。</w:t>
+      </w:r>
+    </w:p>
+    <w:p>
+      <w:pPr>
+        <w:pStyle w:val="2"/>
+        <w:rPr>
+          <w:rFonts w:ascii="黑体"/>
+          <w:sz w:val="28"/>
+        </w:rPr>
+      </w:pPr>
+      <w:proofErr w:type="spellStart"/>
+      <w:r>
+        <w:rPr>
+          <w:rFonts w:ascii="黑体" w:hint="eastAsia"/>
+          <w:sz w:val="28"/>
+        </w:rPr>
+        <w:t>服务模块化的设计</w:t>
+      </w:r>
+      <w:bookmarkEnd w:id="19"/>
+      <w:proofErr w:type="spellEnd"/>
+    </w:p>
+    <w:p>
+      <w:pPr>
+        <w:pStyle w:val="af1"/>
+        <w:spacing w:line="400" w:lineRule="exact"/>
+        <w:ind w:firstLine="480"/>
+        <w:jc w:val="left"/>
+        <w:rPr>
+          <w:rFonts w:ascii="宋体" w:hAnsi="宋体"/>
+          <w:sz w:val="24"/>
+        </w:rPr>
+      </w:pPr>
+      <w:r>
+        <w:rPr>
+          <w:rFonts w:ascii="宋体" w:hAnsi="宋体" w:hint="eastAsia"/>
+          <w:sz w:val="24"/>
+        </w:rPr>
+        <w:t>模块划分是分布式服务设计重要的一环</w:t>
+      </w:r>
+      <w:r>
+        <w:rPr>
+          <w:rFonts w:ascii="宋体" w:hAnsi="宋体" w:hint="eastAsia"/>
+          <w:sz w:val="24"/>
+        </w:rPr>
+        <w:t>。</w:t>
+      </w:r>
+      <w:r>
+        <w:rPr>
+          <w:rFonts w:ascii="宋体" w:hAnsi="宋体" w:hint="eastAsia"/>
+          <w:sz w:val="24"/>
+        </w:rPr>
+        <w:t>低成本，横向扩展是分布式服务的一个主要特点。从需求分析，可以预见的是工作圈服务的用户</w:t>
+      </w:r>
+      <w:proofErr w:type="gramStart"/>
+      <w:r>
+        <w:rPr>
+          <w:rFonts w:ascii="宋体" w:hAnsi="宋体" w:hint="eastAsia"/>
+          <w:sz w:val="24"/>
+        </w:rPr>
+        <w:t>帐户</w:t>
+      </w:r>
+      <w:proofErr w:type="gramEnd"/>
+      <w:r>
+        <w:rPr>
+          <w:rFonts w:ascii="宋体" w:hAnsi="宋体" w:hint="eastAsia"/>
+          <w:sz w:val="24"/>
+        </w:rPr>
+        <w:t>、即时通信这两个相关的服务访问量会比其他的功能要大一些。为了能做到性能可以弹性扩展，就是在有个别服务的请求量比较大的时候对，为这个服务动态增加计算资源，需要对整个服务的功能合理的划分模块服务。</w:t>
+      </w:r>
+      <w:r>
+        <w:rPr>
+          <w:rFonts w:ascii="宋体" w:hAnsi="宋体" w:hint="eastAsia"/>
+          <w:sz w:val="24"/>
+        </w:rPr>
+        <w:t>对服务进行模块划分，有助于对业务进行更清晰的梳理。同时在软件设计的层面</w:t>
+      </w:r>
+      <w:r>
+        <w:rPr>
+          <w:rFonts w:ascii="宋体" w:hAnsi="宋体" w:hint="eastAsia"/>
+          <w:sz w:val="24"/>
+        </w:rPr>
+        <w:t>上，好的模块划分更有利于程序员</w:t>
+      </w:r>
+      <w:proofErr w:type="gramStart"/>
+      <w:r>
+        <w:rPr>
+          <w:rFonts w:ascii="宋体" w:hAnsi="宋体" w:hint="eastAsia"/>
+          <w:sz w:val="24"/>
+        </w:rPr>
+        <w:t>架构师</w:t>
+      </w:r>
+      <w:proofErr w:type="gramEnd"/>
+      <w:r>
+        <w:rPr>
+          <w:rFonts w:ascii="宋体" w:hAnsi="宋体" w:hint="eastAsia"/>
+          <w:sz w:val="24"/>
+        </w:rPr>
+        <w:t>对项目的维护与扩展，减少开发</w:t>
+      </w:r>
+      <w:r>
+        <w:rPr>
+          <w:rFonts w:ascii="宋体" w:hAnsi="宋体" w:hint="eastAsia"/>
+          <w:sz w:val="24"/>
+        </w:rPr>
+        <w:t>的代码量。</w:t>
+      </w:r>
+      <w:r>
+        <w:rPr>
+          <w:rFonts w:ascii="宋体" w:hAnsi="宋体" w:hint="eastAsia"/>
+          <w:sz w:val="24"/>
+        </w:rPr>
+        <w:t>每个模块专注与自己的功能实现，如果有对于其他模块的依赖，则通过标准的RPC API调用，这符合软件工程中的高内聚，</w:t>
+      </w:r>
+      <w:r>
+        <w:rPr>
+          <w:rFonts w:ascii="宋体" w:hAnsi="宋体" w:hint="eastAsia"/>
+          <w:sz w:val="24"/>
+        </w:rPr>
+        <w:t>低耦</w:t>
+      </w:r>
+      <w:r>
+        <w:rPr>
+          <w:rFonts w:ascii="宋体" w:hAnsi="宋体" w:hint="eastAsia"/>
+          <w:sz w:val="24"/>
+        </w:rPr>
+        <w:t>合的要求。</w:t>
+      </w:r>
+    </w:p>
+    <w:p>
+      <w:pPr>
+        <w:pStyle w:val="3"/>
+        <w:spacing w:line="400" w:lineRule="exact"/>
+        <w:ind w:left="826" w:hangingChars="343" w:hanging="826"/>
+        <w:rPr>
+          <w:sz w:val="24"/>
+        </w:rPr>
+      </w:pPr>
+      <w:r>
+        <w:rPr>
+          <w:rFonts w:hint="eastAsia"/>
+          <w:sz w:val="24"/>
+        </w:rPr>
+        <w:t>功能模块划分</w:t>
+      </w:r>
+    </w:p>
+    <w:p>
+      <w:pPr>
+        <w:pStyle w:val="af1"/>
+        <w:spacing w:line="400" w:lineRule="exact"/>
+        <w:ind w:firstLine="480"/>
+        <w:jc w:val="left"/>
+        <w:rPr>
+          <w:rFonts w:ascii="宋体" w:hAnsi="宋体"/>
+          <w:sz w:val="24"/>
+        </w:rPr>
+      </w:pPr>
+      <w:r>
+        <w:rPr>
+          <w:rFonts w:ascii="宋体" w:hAnsi="宋体" w:hint="eastAsia"/>
+          <w:sz w:val="24"/>
+          <w:lang w:val="x-none"/>
+        </w:rPr>
+        <w:t>根据第三章的功能需求分析，可以进行功能模块划分</w:t>
+      </w:r>
+      <w:r>
+        <w:rPr>
+          <w:rFonts w:ascii="宋体" w:hAnsi="宋体" w:hint="eastAsia"/>
+          <w:sz w:val="24"/>
+        </w:rPr>
+        <w:t>。</w:t>
+      </w:r>
+      <w:r>
+        <w:rPr>
+          <w:rFonts w:ascii="宋体" w:hAnsi="宋体" w:hint="eastAsia"/>
+          <w:sz w:val="24"/>
+        </w:rPr>
+        <w:t>根据上面的需求功划分能得到：用户、圈子（</w:t>
+      </w:r>
+      <w:proofErr w:type="gramStart"/>
+      <w:r>
+        <w:rPr>
+          <w:rFonts w:ascii="宋体" w:hAnsi="宋体" w:hint="eastAsia"/>
+          <w:sz w:val="24"/>
+        </w:rPr>
+        <w:t>贴子</w:t>
+      </w:r>
+      <w:proofErr w:type="gramEnd"/>
+      <w:r>
+        <w:rPr>
+          <w:rFonts w:ascii="宋体" w:hAnsi="宋体" w:hint="eastAsia"/>
+          <w:sz w:val="24"/>
+        </w:rPr>
+        <w:t>）、评论、赞、IM消息、工作功能等模块服务。因为</w:t>
+      </w:r>
+      <w:proofErr w:type="gramStart"/>
+      <w:r>
+        <w:rPr>
+          <w:rFonts w:ascii="宋体" w:hAnsi="宋体" w:hint="eastAsia"/>
+          <w:sz w:val="24"/>
+        </w:rPr>
+        <w:t>贴子</w:t>
+      </w:r>
+      <w:proofErr w:type="gramEnd"/>
+      <w:r>
+        <w:rPr>
+          <w:rFonts w:ascii="宋体" w:hAnsi="宋体" w:hint="eastAsia"/>
+          <w:sz w:val="24"/>
+        </w:rPr>
+        <w:t>也是圈子的一个成员属性故划到圈子服务中。而评论和</w:t>
+      </w:r>
+      <w:proofErr w:type="gramStart"/>
+      <w:r>
+        <w:rPr>
+          <w:rFonts w:ascii="宋体" w:hAnsi="宋体" w:hint="eastAsia"/>
+          <w:sz w:val="24"/>
+        </w:rPr>
+        <w:t>赞的</w:t>
+      </w:r>
+      <w:proofErr w:type="gramEnd"/>
+      <w:r>
+        <w:rPr>
+          <w:rFonts w:ascii="宋体" w:hAnsi="宋体" w:hint="eastAsia"/>
+          <w:sz w:val="24"/>
+        </w:rPr>
+        <w:t>服务，可以通用化用在其它的一些业务上，比如用在工作的审批中。所以</w:t>
+      </w:r>
+      <w:proofErr w:type="gramStart"/>
+      <w:r>
+        <w:rPr>
+          <w:rFonts w:ascii="宋体" w:hAnsi="宋体" w:hint="eastAsia"/>
+          <w:sz w:val="24"/>
+        </w:rPr>
+        <w:t>做为</w:t>
+      </w:r>
+      <w:proofErr w:type="gramEnd"/>
+      <w:r>
+        <w:rPr>
+          <w:rFonts w:ascii="宋体" w:hAnsi="宋体" w:hint="eastAsia"/>
+          <w:sz w:val="24"/>
+        </w:rPr>
+        <w:t>一个基础的服务可以独立出来。</w:t>
+      </w:r>
+      <w:r>
+        <w:rPr>
+          <w:rFonts w:ascii="宋体" w:hAnsi="宋体" w:hint="eastAsia"/>
+          <w:sz w:val="24"/>
+        </w:rPr>
+        <w:t>在进行</w:t>
+      </w:r>
+      <w:r>
+        <w:rPr>
+          <w:rFonts w:ascii="宋体" w:hAnsi="宋体" w:hint="eastAsia"/>
+          <w:sz w:val="24"/>
+        </w:rPr>
+        <w:t>公共</w:t>
+      </w:r>
+      <w:r>
+        <w:rPr>
+          <w:rFonts w:ascii="宋体" w:hAnsi="宋体" w:hint="eastAsia"/>
+          <w:sz w:val="24"/>
+        </w:rPr>
+        <w:t>模块划分设计需要考虑的要点：</w:t>
+      </w:r>
+    </w:p>
+    <w:p>
+      <w:pPr>
+        <w:pStyle w:val="af1"/>
+        <w:spacing w:line="400" w:lineRule="exact"/>
+        <w:ind w:firstLine="480"/>
+        <w:jc w:val="left"/>
+        <w:rPr>
+          <w:rFonts w:ascii="宋体" w:hAnsi="宋体"/>
+          <w:sz w:val="24"/>
+        </w:rPr>
+      </w:pPr>
+      <w:r>
+        <w:rPr>
+          <w:rFonts w:ascii="宋体" w:hAnsi="宋体" w:hint="eastAsia"/>
+          <w:sz w:val="24"/>
+        </w:rPr>
+        <w:t>1.</w:t>
+      </w:r>
+      <w:r>
+        <w:rPr>
+          <w:rFonts w:ascii="宋体" w:hAnsi="宋体" w:hint="eastAsia"/>
+          <w:sz w:val="24"/>
+        </w:rPr>
+        <w:t>高内聚，无</w:t>
+      </w:r>
+      <w:r>
+        <w:rPr>
+          <w:rFonts w:ascii="宋体" w:hAnsi="宋体" w:hint="eastAsia"/>
+          <w:sz w:val="24"/>
+        </w:rPr>
+        <w:t>耦合。模块之前要相互独立，</w:t>
+      </w:r>
+      <w:proofErr w:type="gramStart"/>
+      <w:r>
+        <w:rPr>
+          <w:rFonts w:ascii="宋体" w:hAnsi="宋体" w:hint="eastAsia"/>
+          <w:sz w:val="24"/>
+        </w:rPr>
+        <w:t>仅数据</w:t>
+      </w:r>
+      <w:proofErr w:type="gramEnd"/>
+      <w:r>
+        <w:rPr>
+          <w:rFonts w:ascii="宋体" w:hAnsi="宋体" w:hint="eastAsia"/>
+          <w:sz w:val="24"/>
+        </w:rPr>
+        <w:t>耦合。</w:t>
+      </w:r>
+    </w:p>
+    <w:p>
+      <w:pPr>
+        <w:pStyle w:val="af1"/>
+        <w:spacing w:line="400" w:lineRule="exact"/>
+        <w:ind w:firstLine="480"/>
+        <w:jc w:val="left"/>
+        <w:rPr>
+          <w:rFonts w:ascii="宋体" w:hAnsi="宋体"/>
+          <w:sz w:val="24"/>
+        </w:rPr>
+      </w:pPr>
+      <w:r>
+        <w:rPr>
+          <w:rFonts w:ascii="宋体" w:hAnsi="宋体" w:hint="eastAsia"/>
+          <w:sz w:val="24"/>
+        </w:rPr>
+        <w:lastRenderedPageBreak/>
+        <w:t>2.提取功能相同的代码到一个公共服务包进封装。减少开发代码量。</w:t>
+      </w:r>
+    </w:p>
+    <w:p>
+      <w:pPr>
+        <w:pStyle w:val="af1"/>
+        <w:spacing w:line="400" w:lineRule="exact"/>
+        <w:ind w:firstLine="480"/>
+        <w:jc w:val="left"/>
+        <w:rPr>
+          <w:rFonts w:ascii="宋体" w:hAnsi="宋体"/>
+          <w:sz w:val="24"/>
+        </w:rPr>
+      </w:pPr>
+      <w:r>
+        <w:rPr>
+          <w:rFonts w:ascii="宋体" w:hAnsi="宋体" w:hint="eastAsia"/>
+          <w:sz w:val="24"/>
+        </w:rPr>
+        <w:t>3.模块服务要是无状态的，便于模块服务</w:t>
+      </w:r>
+      <w:proofErr w:type="gramStart"/>
+      <w:r>
+        <w:rPr>
+          <w:rFonts w:ascii="宋体" w:hAnsi="宋体" w:hint="eastAsia"/>
+          <w:sz w:val="24"/>
+        </w:rPr>
+        <w:t>的模向扩容</w:t>
+      </w:r>
+      <w:proofErr w:type="gramEnd"/>
+      <w:r>
+        <w:rPr>
+          <w:rFonts w:ascii="宋体" w:hAnsi="宋体" w:hint="eastAsia"/>
+          <w:sz w:val="24"/>
+        </w:rPr>
+        <w:t>，同时也为restful服务打基础</w:t>
+      </w:r>
+      <w:r>
+        <w:rPr>
+          <w:rFonts w:ascii="宋体" w:hAnsi="宋体" w:hint="eastAsia"/>
+          <w:sz w:val="24"/>
+        </w:rPr>
+        <w:t>。</w:t>
+      </w:r>
+    </w:p>
+    <w:p>
+      <w:pPr>
+        <w:pStyle w:val="af1"/>
+        <w:spacing w:line="400" w:lineRule="exact"/>
+        <w:ind w:firstLine="480"/>
+        <w:jc w:val="left"/>
+        <w:rPr>
+          <w:rFonts w:ascii="宋体" w:hAnsi="宋体"/>
+          <w:sz w:val="24"/>
+        </w:rPr>
+      </w:pPr>
+      <w:r>
+        <w:rPr>
+          <w:rFonts w:ascii="宋体" w:hAnsi="宋体" w:hint="eastAsia"/>
+          <w:sz w:val="24"/>
+        </w:rPr>
+        <w:t>我们对工作圈的功能模块定义如下：</w:t>
+      </w:r>
+    </w:p>
+    <w:p>
+      <w:pPr>
+        <w:pStyle w:val="af1"/>
+        <w:spacing w:line="400" w:lineRule="exact"/>
+        <w:ind w:firstLine="480"/>
+        <w:jc w:val="left"/>
+        <w:rPr>
+          <w:rFonts w:ascii="宋体" w:hAnsi="宋体"/>
+          <w:sz w:val="24"/>
+        </w:rPr>
+      </w:pPr>
+      <w:proofErr w:type="spellStart"/>
+      <w:r>
+        <w:rPr>
+          <w:rFonts w:ascii="宋体" w:hAnsi="宋体" w:hint="eastAsia"/>
+          <w:sz w:val="24"/>
+        </w:rPr>
+        <w:t>gongzuoquan</w:t>
+      </w:r>
+      <w:proofErr w:type="spellEnd"/>
+      <w:r>
+        <w:rPr>
+          <w:rFonts w:ascii="宋体" w:hAnsi="宋体" w:hint="eastAsia"/>
+          <w:sz w:val="24"/>
+        </w:rPr>
+        <w:t>-account，用户账户服务</w:t>
+      </w:r>
+    </w:p>
+    <w:p>
+      <w:pPr>
+        <w:pStyle w:val="af1"/>
+        <w:spacing w:line="400" w:lineRule="exact"/>
+        <w:ind w:firstLine="480"/>
+        <w:jc w:val="left"/>
+        <w:rPr>
+          <w:rFonts w:ascii="宋体" w:hAnsi="宋体"/>
+          <w:sz w:val="24"/>
+        </w:rPr>
+      </w:pPr>
+      <w:proofErr w:type="spellStart"/>
+      <w:r>
+        <w:rPr>
+          <w:rFonts w:ascii="宋体" w:hAnsi="宋体" w:hint="eastAsia"/>
+          <w:sz w:val="24"/>
+        </w:rPr>
+        <w:t>gongzuoquan-quan</w:t>
+      </w:r>
+      <w:proofErr w:type="spellEnd"/>
+      <w:r>
+        <w:rPr>
+          <w:rFonts w:ascii="宋体" w:hAnsi="宋体" w:hint="eastAsia"/>
+          <w:sz w:val="24"/>
+        </w:rPr>
+        <w:t>，圈子、</w:t>
+      </w:r>
+      <w:proofErr w:type="gramStart"/>
+      <w:r>
+        <w:rPr>
+          <w:rFonts w:ascii="宋体" w:hAnsi="宋体" w:hint="eastAsia"/>
+          <w:sz w:val="24"/>
+        </w:rPr>
+        <w:t>贴子</w:t>
+      </w:r>
+      <w:proofErr w:type="gramEnd"/>
+      <w:r>
+        <w:rPr>
+          <w:rFonts w:ascii="宋体" w:hAnsi="宋体" w:hint="eastAsia"/>
+          <w:sz w:val="24"/>
+        </w:rPr>
+        <w:t>服务</w:t>
+      </w:r>
+    </w:p>
+    <w:p>
+      <w:pPr>
+        <w:pStyle w:val="af1"/>
+        <w:spacing w:line="400" w:lineRule="exact"/>
+        <w:ind w:firstLine="480"/>
+        <w:jc w:val="left"/>
+        <w:rPr>
+          <w:rFonts w:ascii="宋体" w:hAnsi="宋体"/>
+          <w:sz w:val="24"/>
+        </w:rPr>
+      </w:pPr>
+      <w:proofErr w:type="spellStart"/>
+      <w:r>
+        <w:rPr>
+          <w:rFonts w:ascii="宋体" w:hAnsi="宋体" w:hint="eastAsia"/>
+          <w:sz w:val="24"/>
+        </w:rPr>
+        <w:t>gongzuoquan</w:t>
+      </w:r>
+      <w:proofErr w:type="spellEnd"/>
+      <w:r>
+        <w:rPr>
+          <w:rFonts w:ascii="宋体" w:hAnsi="宋体" w:hint="eastAsia"/>
+          <w:sz w:val="24"/>
+        </w:rPr>
+        <w:t>-comment，评论服务</w:t>
+      </w:r>
+    </w:p>
+    <w:p>
+      <w:pPr>
+        <w:pStyle w:val="af1"/>
+        <w:spacing w:line="400" w:lineRule="exact"/>
+        <w:ind w:firstLine="480"/>
+        <w:jc w:val="left"/>
+        <w:rPr>
+          <w:rFonts w:ascii="宋体" w:hAnsi="宋体"/>
+          <w:sz w:val="24"/>
+        </w:rPr>
+      </w:pPr>
+      <w:proofErr w:type="spellStart"/>
+      <w:r>
+        <w:rPr>
+          <w:rFonts w:ascii="宋体" w:hAnsi="宋体" w:hint="eastAsia"/>
+          <w:sz w:val="24"/>
+        </w:rPr>
+        <w:t>gongzuoquan</w:t>
+      </w:r>
+      <w:proofErr w:type="spellEnd"/>
+      <w:r>
+        <w:rPr>
+          <w:rFonts w:ascii="宋体" w:hAnsi="宋体" w:hint="eastAsia"/>
+          <w:sz w:val="24"/>
+        </w:rPr>
+        <w:t>-favorite，赞服务</w:t>
+      </w:r>
+    </w:p>
+    <w:p>
+      <w:pPr>
+        <w:pStyle w:val="af1"/>
+        <w:spacing w:line="400" w:lineRule="exact"/>
+        <w:ind w:firstLine="480"/>
+        <w:jc w:val="left"/>
+      </w:pPr>
+      <w:proofErr w:type="spellStart"/>
+      <w:r>
+        <w:rPr>
+          <w:rFonts w:ascii="宋体" w:hAnsi="宋体" w:hint="eastAsia"/>
+          <w:sz w:val="24"/>
+        </w:rPr>
+        <w:t>gongzuoquan</w:t>
+      </w:r>
+      <w:proofErr w:type="spellEnd"/>
+      <w:r>
+        <w:rPr>
+          <w:rFonts w:ascii="宋体" w:hAnsi="宋体" w:hint="eastAsia"/>
+          <w:sz w:val="24"/>
+        </w:rPr>
+        <w:t>-app，工作应用服务</w:t>
+      </w:r>
+    </w:p>
+    <w:p>
+      <w:pPr>
+        <w:pStyle w:val="af1"/>
+        <w:spacing w:line="400" w:lineRule="exact"/>
+        <w:ind w:firstLine="480"/>
+        <w:jc w:val="left"/>
+        <w:rPr>
+          <w:rFonts w:ascii="宋体" w:hAnsi="宋体"/>
+          <w:sz w:val="24"/>
+        </w:rPr>
+      </w:pPr>
+      <w:proofErr w:type="spellStart"/>
+      <w:r>
+        <w:rPr>
+          <w:rFonts w:ascii="宋体" w:hAnsi="宋体" w:hint="eastAsia"/>
+          <w:sz w:val="24"/>
+        </w:rPr>
+        <w:t>gongzuoquan</w:t>
+      </w:r>
+      <w:proofErr w:type="spellEnd"/>
+      <w:r>
+        <w:rPr>
+          <w:rFonts w:ascii="宋体" w:hAnsi="宋体" w:hint="eastAsia"/>
+          <w:sz w:val="24"/>
+        </w:rPr>
+        <w:t>-imp，即使通信服务</w:t>
+      </w:r>
+    </w:p>
+    <w:p>
+      <w:pPr>
+        <w:pStyle w:val="3"/>
+        <w:spacing w:line="400" w:lineRule="exact"/>
+        <w:ind w:left="826" w:hangingChars="343" w:hanging="826"/>
+        <w:rPr>
+          <w:sz w:val="24"/>
+        </w:rPr>
+      </w:pPr>
+      <w:r>
+        <w:rPr>
+          <w:rFonts w:hint="eastAsia"/>
+          <w:sz w:val="24"/>
+        </w:rPr>
+        <w:t>公共模块划分</w:t>
+      </w:r>
+    </w:p>
+    <w:p>
+      <w:pPr>
+        <w:pStyle w:val="af1"/>
+        <w:spacing w:line="400" w:lineRule="exact"/>
+        <w:ind w:firstLine="480"/>
+        <w:jc w:val="left"/>
+        <w:rPr>
+          <w:rFonts w:ascii="宋体" w:hAnsi="宋体"/>
+          <w:sz w:val="24"/>
+        </w:rPr>
+      </w:pPr>
+      <w:r>
+        <w:rPr>
+          <w:rFonts w:ascii="宋体" w:hAnsi="宋体" w:hint="eastAsia"/>
+          <w:sz w:val="24"/>
+        </w:rPr>
+        <w:t>在工作圈的规划里，数据持久存储使用</w:t>
+      </w:r>
+      <w:proofErr w:type="spellStart"/>
+      <w:r>
+        <w:rPr>
+          <w:rFonts w:ascii="宋体" w:hAnsi="宋体" w:hint="eastAsia"/>
+          <w:sz w:val="24"/>
+        </w:rPr>
+        <w:t>MongoDB</w:t>
+      </w:r>
+      <w:proofErr w:type="spellEnd"/>
+      <w:r>
+        <w:rPr>
+          <w:rFonts w:ascii="宋体" w:hAnsi="宋体" w:hint="eastAsia"/>
+          <w:sz w:val="24"/>
+        </w:rPr>
+        <w:t>服务，数据内存缓存使用</w:t>
+      </w:r>
+      <w:proofErr w:type="spellStart"/>
+      <w:r>
+        <w:rPr>
+          <w:rFonts w:ascii="宋体" w:hAnsi="宋体" w:hint="eastAsia"/>
+          <w:sz w:val="24"/>
+        </w:rPr>
+        <w:t>Redis</w:t>
+      </w:r>
+      <w:proofErr w:type="spellEnd"/>
+      <w:r>
+        <w:rPr>
+          <w:rFonts w:ascii="宋体" w:hAnsi="宋体" w:hint="eastAsia"/>
+          <w:sz w:val="24"/>
+        </w:rPr>
+        <w:t>服务。所有的业务模块，基本都需要操作数据库与缓存。将</w:t>
+      </w:r>
+      <w:proofErr w:type="spellStart"/>
+      <w:r>
+        <w:rPr>
+          <w:rFonts w:ascii="宋体" w:hAnsi="宋体" w:hint="eastAsia"/>
+          <w:sz w:val="24"/>
+        </w:rPr>
+        <w:t>MongoDB</w:t>
+      </w:r>
+      <w:proofErr w:type="spellEnd"/>
+      <w:r>
+        <w:rPr>
+          <w:rFonts w:ascii="宋体" w:hAnsi="宋体" w:hint="eastAsia"/>
+          <w:sz w:val="24"/>
+        </w:rPr>
+        <w:t>数据库与</w:t>
+      </w:r>
+      <w:proofErr w:type="spellStart"/>
+      <w:r>
+        <w:rPr>
+          <w:rFonts w:ascii="宋体" w:hAnsi="宋体" w:hint="eastAsia"/>
+          <w:sz w:val="24"/>
+        </w:rPr>
+        <w:t>Redis</w:t>
+      </w:r>
+      <w:proofErr w:type="spellEnd"/>
+      <w:r>
+        <w:rPr>
+          <w:rFonts w:ascii="宋体" w:hAnsi="宋体" w:hint="eastAsia"/>
+          <w:sz w:val="24"/>
+        </w:rPr>
+        <w:t>缓存的连接与操作服务封装成公共模块的服务，开发时要求开发人员统一使用这些公共服务完成对数据持久与缓存的操作</w:t>
+      </w:r>
+      <w:r>
+        <w:rPr>
+          <w:rFonts w:ascii="宋体" w:hAnsi="宋体" w:hint="eastAsia"/>
+          <w:sz w:val="24"/>
+        </w:rPr>
+        <w:t>。这样不仅可以减少在</w:t>
+      </w:r>
+      <w:r>
+        <w:rPr>
+          <w:rFonts w:ascii="宋体" w:hAnsi="宋体" w:hint="eastAsia"/>
+          <w:sz w:val="24"/>
+        </w:rPr>
+        <w:t>数据</w:t>
+      </w:r>
+      <w:r>
+        <w:rPr>
+          <w:rFonts w:ascii="宋体" w:hAnsi="宋体" w:hint="eastAsia"/>
+          <w:sz w:val="24"/>
+        </w:rPr>
+        <w:t>持久层上的</w:t>
+      </w:r>
+      <w:proofErr w:type="gramStart"/>
+      <w:r>
+        <w:rPr>
+          <w:rFonts w:ascii="宋体" w:hAnsi="宋体" w:hint="eastAsia"/>
+          <w:sz w:val="24"/>
+        </w:rPr>
+        <w:t>的</w:t>
+      </w:r>
+      <w:proofErr w:type="gramEnd"/>
+      <w:r>
+        <w:rPr>
+          <w:rFonts w:ascii="宋体" w:hAnsi="宋体" w:hint="eastAsia"/>
+          <w:sz w:val="24"/>
+        </w:rPr>
+        <w:t>代码开发量，同时也可以应用链接</w:t>
+      </w:r>
+      <w:proofErr w:type="gramStart"/>
+      <w:r>
+        <w:rPr>
+          <w:rFonts w:ascii="宋体" w:hAnsi="宋体" w:hint="eastAsia"/>
+          <w:sz w:val="24"/>
+        </w:rPr>
+        <w:t>池技术</w:t>
+      </w:r>
+      <w:proofErr w:type="gramEnd"/>
+      <w:r>
+        <w:rPr>
+          <w:rFonts w:ascii="宋体" w:hAnsi="宋体" w:hint="eastAsia"/>
+          <w:sz w:val="24"/>
+        </w:rPr>
+        <w:t>提升服务的吞吐性能，预防因为人为的疏忽导致的链接泄漏。</w:t>
+      </w:r>
+    </w:p>
+    <w:p>
+      <w:pPr>
+        <w:pStyle w:val="af1"/>
+        <w:spacing w:line="400" w:lineRule="exact"/>
+        <w:ind w:firstLine="480"/>
+        <w:jc w:val="left"/>
+        <w:rPr>
+          <w:rFonts w:ascii="宋体" w:hAnsi="宋体"/>
+          <w:sz w:val="24"/>
+        </w:rPr>
+      </w:pPr>
+      <w:r>
+        <w:rPr>
+          <w:rFonts w:ascii="宋体" w:hAnsi="宋体" w:hint="eastAsia"/>
+          <w:sz w:val="24"/>
+        </w:rPr>
+        <w:t>工作圈的服务</w:t>
+      </w:r>
+      <w:proofErr w:type="gramStart"/>
+      <w:r>
+        <w:rPr>
+          <w:rFonts w:ascii="宋体" w:hAnsi="宋体" w:hint="eastAsia"/>
+          <w:sz w:val="24"/>
+        </w:rPr>
+        <w:t>层承担</w:t>
+      </w:r>
+      <w:proofErr w:type="gramEnd"/>
+      <w:r>
+        <w:rPr>
+          <w:rFonts w:ascii="宋体" w:hAnsi="宋体" w:hint="eastAsia"/>
+          <w:sz w:val="24"/>
+        </w:rPr>
+        <w:t>了业务运算的主要工作，这一层服务对系统运算资源敏感</w:t>
+      </w:r>
+      <w:r>
+        <w:rPr>
+          <w:rFonts w:ascii="宋体" w:hAnsi="宋体" w:hint="eastAsia"/>
+          <w:sz w:val="24"/>
+        </w:rPr>
+        <w:t>，</w:t>
+      </w:r>
+      <w:r>
+        <w:rPr>
+          <w:rFonts w:ascii="宋体" w:hAnsi="宋体" w:hint="eastAsia"/>
+          <w:sz w:val="24"/>
+        </w:rPr>
+        <w:t>所以这一层的主要考虑就是动态横向扩展能力。</w:t>
+      </w:r>
+      <w:r>
+        <w:rPr>
+          <w:rFonts w:ascii="宋体" w:hAnsi="宋体" w:hint="eastAsia"/>
+          <w:sz w:val="24"/>
+        </w:rPr>
+        <w:t>这里先不讨论如何去实现这个横向扩展能力，但是需要指出为了实现这个横向扩展能力，需要为每一个模块服务约定一个服务的配置规范，符合这个约定的服务就能实现动态横向扩展能力。</w:t>
+      </w:r>
+      <w:r>
+        <w:rPr>
+          <w:rFonts w:ascii="宋体" w:hAnsi="宋体" w:hint="eastAsia"/>
+          <w:sz w:val="24"/>
+        </w:rPr>
+        <w:t>将这个公共模块定义为：</w:t>
+      </w:r>
+      <w:proofErr w:type="spellStart"/>
+      <w:r>
+        <w:rPr>
+          <w:rFonts w:ascii="宋体" w:hAnsi="宋体" w:hint="eastAsia"/>
+          <w:sz w:val="24"/>
+        </w:rPr>
+        <w:t>gongzuoquan-configcenter</w:t>
+      </w:r>
+      <w:proofErr w:type="spellEnd"/>
+      <w:r>
+        <w:rPr>
+          <w:rFonts w:ascii="宋体" w:hAnsi="宋体" w:hint="eastAsia"/>
+          <w:sz w:val="24"/>
+        </w:rPr>
+        <w:t>。</w:t>
+      </w:r>
+    </w:p>
+    <w:p>
+      <w:pPr>
+        <w:pStyle w:val="af1"/>
+        <w:spacing w:line="400" w:lineRule="exact"/>
+        <w:ind w:firstLine="480"/>
+        <w:jc w:val="left"/>
+        <w:rPr>
+          <w:rFonts w:ascii="宋体" w:hAnsi="宋体"/>
+          <w:sz w:val="24"/>
+        </w:rPr>
+      </w:pPr>
+      <w:r>
+        <w:rPr>
+          <w:rFonts w:ascii="宋体" w:hAnsi="宋体" w:hint="eastAsia"/>
+          <w:sz w:val="24"/>
+        </w:rPr>
+        <w:t>在开发服务的过程中，工程师需要很多的重复的工具类型的功能：比如时间格式化，数据加密，数据计算MD5摘要、字符串</w:t>
+      </w:r>
+      <w:proofErr w:type="gramStart"/>
+      <w:r>
+        <w:rPr>
+          <w:rFonts w:ascii="宋体" w:hAnsi="宋体" w:hint="eastAsia"/>
+          <w:sz w:val="24"/>
+        </w:rPr>
+        <w:t>判空等等</w:t>
+      </w:r>
+      <w:proofErr w:type="gramEnd"/>
+      <w:r>
+        <w:rPr>
+          <w:rFonts w:ascii="宋体" w:hAnsi="宋体" w:hint="eastAsia"/>
+          <w:sz w:val="24"/>
+        </w:rPr>
+        <w:t>的功能，为了每一个不同的模块服务去编写一份工具是不合适的。将所有被重复使用的工具封装到</w:t>
+      </w:r>
+      <w:proofErr w:type="spellStart"/>
+      <w:r>
+        <w:rPr>
+          <w:rFonts w:ascii="宋体" w:hAnsi="宋体" w:hint="eastAsia"/>
+          <w:sz w:val="24"/>
+        </w:rPr>
+        <w:t>gongzuoquan-util</w:t>
+      </w:r>
+      <w:proofErr w:type="spellEnd"/>
+      <w:r>
+        <w:rPr>
+          <w:rFonts w:ascii="宋体" w:hAnsi="宋体" w:hint="eastAsia"/>
+          <w:sz w:val="24"/>
+        </w:rPr>
+        <w:t>中，工程师在开发的时候直接复用即可。</w:t>
+      </w:r>
+      <w:r>
+        <w:rPr>
+          <w:rFonts w:ascii="宋体" w:hAnsi="宋体" w:hint="eastAsia"/>
+          <w:sz w:val="24"/>
+        </w:rPr>
+        <w:t>最终</w:t>
+      </w:r>
+      <w:r>
+        <w:rPr>
+          <w:rFonts w:ascii="宋体" w:hAnsi="宋体" w:hint="eastAsia"/>
+          <w:sz w:val="24"/>
+        </w:rPr>
+        <w:t>公共模块</w:t>
+      </w:r>
+      <w:r>
+        <w:rPr>
+          <w:rFonts w:ascii="宋体" w:hAnsi="宋体" w:hint="eastAsia"/>
+          <w:sz w:val="24"/>
+        </w:rPr>
+        <w:t>划</w:t>
+      </w:r>
+      <w:r>
+        <w:rPr>
+          <w:rFonts w:ascii="宋体" w:hAnsi="宋体" w:hint="eastAsia"/>
+          <w:sz w:val="24"/>
+        </w:rPr>
+        <w:t>分如下：</w:t>
+      </w:r>
+    </w:p>
+    <w:p>
+      <w:pPr>
+        <w:pStyle w:val="af1"/>
+        <w:spacing w:line="400" w:lineRule="exact"/>
+        <w:ind w:firstLine="480"/>
+        <w:jc w:val="left"/>
+        <w:rPr>
+          <w:rFonts w:ascii="宋体" w:hAnsi="宋体"/>
+          <w:sz w:val="24"/>
+        </w:rPr>
+      </w:pPr>
+      <w:proofErr w:type="spellStart"/>
+      <w:r>
+        <w:rPr>
+          <w:rFonts w:ascii="宋体" w:hAnsi="宋体" w:hint="eastAsia"/>
+          <w:sz w:val="24"/>
+        </w:rPr>
+        <w:t>gongzuoquan</w:t>
+      </w:r>
+      <w:proofErr w:type="spellEnd"/>
+      <w:r>
+        <w:rPr>
+          <w:rFonts w:ascii="宋体" w:hAnsi="宋体" w:hint="eastAsia"/>
+          <w:sz w:val="24"/>
+        </w:rPr>
+        <w:t>-mongo，提供数据库接入操作的封装。</w:t>
+      </w:r>
+    </w:p>
+    <w:p>
+      <w:pPr>
+        <w:pStyle w:val="af1"/>
+        <w:spacing w:line="400" w:lineRule="exact"/>
+        <w:ind w:firstLine="480"/>
+        <w:jc w:val="left"/>
+        <w:rPr>
+          <w:rFonts w:ascii="宋体" w:hAnsi="宋体"/>
+          <w:sz w:val="24"/>
+        </w:rPr>
+      </w:pPr>
+      <w:proofErr w:type="spellStart"/>
+      <w:r>
+        <w:rPr>
+          <w:rFonts w:ascii="宋体" w:hAnsi="宋体" w:hint="eastAsia"/>
+          <w:sz w:val="24"/>
+        </w:rPr>
+        <w:lastRenderedPageBreak/>
+        <w:t>gongzuoquan</w:t>
+      </w:r>
+      <w:proofErr w:type="spellEnd"/>
+      <w:r>
+        <w:rPr>
+          <w:rFonts w:ascii="宋体" w:hAnsi="宋体" w:hint="eastAsia"/>
+          <w:sz w:val="24"/>
+        </w:rPr>
+        <w:t>-cache，提供对缓存服务的接入操作。</w:t>
+      </w:r>
+    </w:p>
+    <w:p>
+      <w:pPr>
+        <w:pStyle w:val="af1"/>
+        <w:spacing w:line="400" w:lineRule="exact"/>
+        <w:ind w:firstLine="480"/>
+        <w:jc w:val="left"/>
+        <w:rPr>
+          <w:rFonts w:ascii="宋体" w:hAnsi="宋体"/>
+          <w:sz w:val="24"/>
+        </w:rPr>
+      </w:pPr>
+      <w:proofErr w:type="spellStart"/>
+      <w:r>
+        <w:rPr>
+          <w:rFonts w:ascii="宋体" w:hAnsi="宋体" w:hint="eastAsia"/>
+          <w:sz w:val="24"/>
+        </w:rPr>
+        <w:t>gongzuoquan-configcenter</w:t>
+      </w:r>
+      <w:proofErr w:type="spellEnd"/>
+      <w:r>
+        <w:rPr>
+          <w:rFonts w:ascii="宋体" w:hAnsi="宋体" w:hint="eastAsia"/>
+          <w:sz w:val="24"/>
+        </w:rPr>
+        <w:t>，提供自动化配置中的管理操作。</w:t>
+      </w:r>
+    </w:p>
+    <w:p>
+      <w:pPr>
+        <w:pStyle w:val="af1"/>
+        <w:spacing w:line="400" w:lineRule="exact"/>
+        <w:ind w:firstLine="480"/>
+        <w:jc w:val="left"/>
+        <w:rPr>
+          <w:rFonts w:ascii="宋体" w:hAnsi="宋体"/>
+          <w:sz w:val="24"/>
+        </w:rPr>
+      </w:pPr>
+      <w:proofErr w:type="spellStart"/>
+      <w:r>
+        <w:rPr>
+          <w:rFonts w:ascii="宋体" w:hAnsi="宋体" w:hint="eastAsia"/>
+          <w:sz w:val="24"/>
+        </w:rPr>
+        <w:t>gongzuoquan-util</w:t>
+      </w:r>
+      <w:proofErr w:type="spellEnd"/>
+      <w:r>
+        <w:rPr>
+          <w:rFonts w:ascii="宋体" w:hAnsi="宋体" w:hint="eastAsia"/>
+          <w:sz w:val="24"/>
+        </w:rPr>
+        <w:t>，提供一些公共的工具类方法</w:t>
+      </w:r>
+    </w:p>
+    <w:p>
+      <w:pPr>
+        <w:pStyle w:val="af1"/>
+        <w:spacing w:line="400" w:lineRule="exact"/>
+        <w:ind w:firstLine="480"/>
+        <w:jc w:val="left"/>
+        <w:rPr>
+          <w:rFonts w:ascii="宋体" w:hAnsi="宋体"/>
+          <w:sz w:val="24"/>
+        </w:rPr>
+      </w:pPr>
+      <w:r>
+        <w:rPr>
+          <w:rFonts w:ascii="宋体" w:hAnsi="宋体" w:hint="eastAsia"/>
+          <w:sz w:val="24"/>
+        </w:rPr>
+        <w:t>公共模块不同于功能模块，它们不应该成为一个独立的服务，而是成为其它服务所依赖的低层插件。</w:t>
+      </w:r>
+    </w:p>
+    <w:p>
+      <w:pPr>
+        <w:pStyle w:val="3"/>
+        <w:spacing w:line="400" w:lineRule="exact"/>
+        <w:ind w:left="826" w:hangingChars="343" w:hanging="826"/>
+        <w:rPr>
+          <w:sz w:val="24"/>
+          <w:lang w:eastAsia="zh-CN"/>
+        </w:rPr>
+      </w:pPr>
+      <w:proofErr w:type="spellStart"/>
+      <w:r>
+        <w:rPr>
+          <w:rFonts w:hint="eastAsia"/>
+          <w:sz w:val="24"/>
+        </w:rPr>
+        <w:t>核心</w:t>
+      </w:r>
+      <w:r>
+        <w:rPr>
+          <w:rFonts w:hint="eastAsia"/>
+          <w:sz w:val="24"/>
+          <w:lang w:eastAsia="zh-CN"/>
+        </w:rPr>
+        <w:t>模块</w:t>
+      </w:r>
+      <w:r>
+        <w:rPr>
+          <w:rFonts w:hint="eastAsia"/>
+          <w:sz w:val="24"/>
+        </w:rPr>
+        <w:t>服务</w:t>
+      </w:r>
+      <w:proofErr w:type="spellEnd"/>
+    </w:p>
+    <w:p>
+      <w:pPr>
+        <w:pStyle w:val="af1"/>
+        <w:spacing w:line="400" w:lineRule="exact"/>
+        <w:ind w:firstLine="480"/>
+        <w:jc w:val="left"/>
+        <w:rPr>
+          <w:rFonts w:ascii="宋体" w:hAnsi="宋体"/>
+          <w:sz w:val="24"/>
+        </w:rPr>
+      </w:pPr>
+      <w:r>
+        <w:rPr>
+          <w:rFonts w:ascii="宋体" w:hAnsi="宋体" w:hint="eastAsia"/>
+          <w:sz w:val="24"/>
+        </w:rPr>
+        <w:t>工作圈的核心服务是对分布式服务与数据存储提供抽象化服务的模块。在分布式系统之中，数据的流转处理是依赖于一个全局唯一的主键ID，</w:t>
+      </w:r>
+      <w:r>
+        <w:rPr>
+          <w:rFonts w:ascii="宋体" w:hAnsi="宋体" w:hint="eastAsia"/>
+          <w:sz w:val="24"/>
+        </w:rPr>
+        <w:t>需要一个</w:t>
+      </w:r>
+      <w:proofErr w:type="spellStart"/>
+      <w:r>
+        <w:rPr>
+          <w:rFonts w:ascii="宋体" w:hAnsi="宋体" w:hint="eastAsia"/>
+          <w:sz w:val="24"/>
+        </w:rPr>
+        <w:t>gongzuoquan-idcenter</w:t>
+      </w:r>
+      <w:proofErr w:type="spellEnd"/>
+      <w:r>
+        <w:rPr>
+          <w:rFonts w:ascii="宋体" w:hAnsi="宋体" w:hint="eastAsia"/>
+          <w:sz w:val="24"/>
+        </w:rPr>
+        <w:t>的服务来为其它的服务生成一</w:t>
+      </w:r>
+      <w:proofErr w:type="gramStart"/>
+      <w:r>
+        <w:rPr>
+          <w:rFonts w:ascii="宋体" w:hAnsi="宋体" w:hint="eastAsia"/>
+          <w:sz w:val="24"/>
+        </w:rPr>
+        <w:t>个</w:t>
+      </w:r>
+      <w:proofErr w:type="gramEnd"/>
+      <w:r>
+        <w:rPr>
+          <w:rFonts w:ascii="宋体" w:hAnsi="宋体" w:hint="eastAsia"/>
+          <w:sz w:val="24"/>
+        </w:rPr>
+        <w:t>全局唯一的ID。</w:t>
+      </w:r>
+    </w:p>
+    <w:p>
+      <w:pPr>
+        <w:pStyle w:val="af1"/>
+        <w:spacing w:line="400" w:lineRule="exact"/>
+        <w:ind w:firstLine="480"/>
+        <w:jc w:val="left"/>
+        <w:rPr>
+          <w:rFonts w:ascii="宋体" w:hAnsi="宋体"/>
+          <w:sz w:val="24"/>
+        </w:rPr>
+      </w:pPr>
+      <w:r>
+        <w:rPr>
+          <w:rFonts w:ascii="宋体" w:hAnsi="宋体" w:hint="eastAsia"/>
+          <w:sz w:val="24"/>
+        </w:rPr>
+        <w:t>后面会提到，为了提高存储服务的性能，工作圈会为数据库进行分片，同时在每一个数据库分片中会对其中的数据集合也进行分片。对数据的分片结果就是查询困难，需要一个数据分片的索引中心来维护所有的数据分片。</w:t>
+      </w:r>
+    </w:p>
+    <w:p>
+      <w:pPr>
+        <w:pStyle w:val="af1"/>
+        <w:spacing w:line="400" w:lineRule="exact"/>
+        <w:ind w:firstLine="480"/>
+        <w:jc w:val="left"/>
+        <w:rPr>
+          <w:rFonts w:ascii="宋体" w:hAnsi="宋体"/>
+          <w:sz w:val="24"/>
+        </w:rPr>
+      </w:pPr>
+      <w:r>
+        <w:rPr>
+          <w:rFonts w:ascii="宋体" w:hAnsi="宋体" w:hint="eastAsia"/>
+          <w:sz w:val="24"/>
+        </w:rPr>
+        <w:t>工作圈的核心服务定义如下</w:t>
+      </w:r>
+    </w:p>
+    <w:p>
+      <w:pPr>
+        <w:pStyle w:val="af1"/>
+        <w:spacing w:line="400" w:lineRule="exact"/>
+        <w:ind w:firstLine="480"/>
+        <w:jc w:val="left"/>
+        <w:rPr>
+          <w:rFonts w:ascii="宋体" w:hAnsi="宋体"/>
+          <w:sz w:val="24"/>
+        </w:rPr>
+      </w:pPr>
+      <w:proofErr w:type="spellStart"/>
+      <w:r>
+        <w:rPr>
+          <w:rFonts w:ascii="宋体" w:hAnsi="宋体" w:hint="eastAsia"/>
+          <w:sz w:val="24"/>
+        </w:rPr>
+        <w:t>gongzuoquan-idcenter</w:t>
+      </w:r>
+      <w:proofErr w:type="spellEnd"/>
+      <w:r>
+        <w:rPr>
+          <w:rFonts w:ascii="宋体" w:hAnsi="宋体" w:hint="eastAsia"/>
+          <w:sz w:val="24"/>
+        </w:rPr>
+        <w:t>，提供全局主键生成服务。</w:t>
+      </w:r>
+    </w:p>
+    <w:p>
+      <w:pPr>
+        <w:pStyle w:val="af1"/>
+        <w:spacing w:line="400" w:lineRule="exact"/>
+        <w:ind w:firstLine="480"/>
+        <w:jc w:val="left"/>
+        <w:rPr>
+          <w:rFonts w:ascii="宋体" w:hAnsi="宋体"/>
+          <w:sz w:val="24"/>
+        </w:rPr>
+      </w:pPr>
+      <w:proofErr w:type="spellStart"/>
+      <w:r>
+        <w:rPr>
+          <w:rFonts w:ascii="宋体" w:hAnsi="宋体" w:hint="eastAsia"/>
+          <w:sz w:val="24"/>
+        </w:rPr>
+        <w:t>gongzuoquan-idlist</w:t>
+      </w:r>
+      <w:proofErr w:type="spellEnd"/>
+      <w:r>
+        <w:rPr>
+          <w:rFonts w:ascii="宋体" w:hAnsi="宋体" w:hint="eastAsia"/>
+          <w:sz w:val="24"/>
+        </w:rPr>
+        <w:t>，提供数据主键索引中心。</w:t>
+      </w:r>
+    </w:p>
+    <w:p>
+      <w:pPr>
+        <w:pStyle w:val="2"/>
+        <w:rPr>
+          <w:rFonts w:ascii="黑体"/>
+          <w:sz w:val="28"/>
+        </w:rPr>
+      </w:pPr>
+      <w:bookmarkStart w:id="22" w:name="_Toc451011693"/>
+      <w:proofErr w:type="spellStart"/>
+      <w:r>
+        <w:rPr>
+          <w:rFonts w:ascii="黑体" w:hint="eastAsia"/>
+          <w:sz w:val="28"/>
+        </w:rPr>
+        <w:t>分布式服务与自动化配置中心</w:t>
+      </w:r>
+      <w:bookmarkEnd w:id="22"/>
+      <w:proofErr w:type="spellEnd"/>
+    </w:p>
+    <w:p>
+      <w:pPr>
+        <w:pStyle w:val="af1"/>
+        <w:spacing w:line="400" w:lineRule="exact"/>
+        <w:ind w:firstLine="480"/>
+        <w:jc w:val="left"/>
+        <w:rPr>
+          <w:rFonts w:ascii="宋体" w:hAnsi="宋体"/>
+          <w:sz w:val="24"/>
+        </w:rPr>
+      </w:pPr>
+      <w:r>
+        <w:rPr>
+          <w:rFonts w:ascii="宋体" w:hAnsi="宋体" w:hint="eastAsia"/>
+          <w:sz w:val="24"/>
+        </w:rPr>
+        <w:t>模块划分完成之后，这个框架还不能被称为分布式框架。因为它还没有满足前面（</w:t>
+      </w:r>
+      <w:r>
+        <w:rPr>
+          <w:rFonts w:ascii="宋体" w:hAnsi="宋体" w:hint="eastAsia"/>
+          <w:sz w:val="24"/>
+        </w:rPr>
+        <w:t>2.1.3</w:t>
+      </w:r>
+      <w:r>
+        <w:rPr>
+          <w:rFonts w:ascii="宋体" w:hAnsi="宋体" w:hint="eastAsia"/>
+          <w:sz w:val="24"/>
+        </w:rPr>
+        <w:t xml:space="preserve"> 现代分布式系统的特点）中提到的特性。下面来尝试进一步的满足这些特性。</w:t>
+      </w:r>
+    </w:p>
+    <w:p>
+      <w:pPr>
+        <w:pStyle w:val="3"/>
+        <w:spacing w:line="400" w:lineRule="exact"/>
+        <w:ind w:left="826" w:hangingChars="343" w:hanging="826"/>
+        <w:rPr>
+          <w:sz w:val="24"/>
+          <w:lang w:eastAsia="zh-CN"/>
+        </w:rPr>
+      </w:pPr>
+      <w:proofErr w:type="spellStart"/>
+      <w:r>
+        <w:rPr>
+          <w:rFonts w:hint="eastAsia"/>
+          <w:sz w:val="24"/>
+        </w:rPr>
+        <w:t>分布式服务远程调用</w:t>
+      </w:r>
+      <w:proofErr w:type="spellEnd"/>
+      <w:r>
+        <w:rPr>
+          <w:rFonts w:hint="eastAsia"/>
+          <w:sz w:val="24"/>
+          <w:lang w:eastAsia="zh-CN"/>
+        </w:rPr>
+        <w:t>（</w:t>
+      </w:r>
+      <w:r>
+        <w:rPr>
+          <w:rFonts w:hint="eastAsia"/>
+          <w:sz w:val="24"/>
+          <w:lang w:eastAsia="zh-CN"/>
+        </w:rPr>
+        <w:t>RPC</w:t>
+      </w:r>
+      <w:r>
+        <w:rPr>
+          <w:rFonts w:hint="eastAsia"/>
+          <w:sz w:val="24"/>
+          <w:lang w:eastAsia="zh-CN"/>
+        </w:rPr>
+        <w:t>）</w:t>
+      </w:r>
+    </w:p>
+    <w:p>
+      <w:pPr>
+        <w:pStyle w:val="af1"/>
+        <w:spacing w:line="400" w:lineRule="exact"/>
+        <w:ind w:firstLine="480"/>
+        <w:jc w:val="left"/>
+        <w:rPr>
+          <w:rFonts w:ascii="宋体" w:hAnsi="宋体" w:hint="eastAsia"/>
+          <w:sz w:val="24"/>
+        </w:rPr>
+      </w:pPr>
+      <w:r>
+        <w:rPr>
+          <w:rFonts w:ascii="宋体" w:hAnsi="宋体" w:hint="eastAsia"/>
+          <w:sz w:val="24"/>
+        </w:rPr>
+        <w:t>服务层的模块规划完成了，接着要解决Rest层对服务层的业务服务调用。在第二章介绍的</w:t>
+      </w:r>
+      <w:proofErr w:type="spellStart"/>
+      <w:r>
+        <w:rPr>
+          <w:rFonts w:ascii="宋体" w:hAnsi="宋体" w:hint="eastAsia"/>
+          <w:sz w:val="24"/>
+        </w:rPr>
+        <w:t>Apahce</w:t>
+      </w:r>
+      <w:proofErr w:type="spellEnd"/>
+      <w:r>
+        <w:rPr>
+          <w:rFonts w:ascii="宋体" w:hAnsi="宋体" w:hint="eastAsia"/>
+          <w:sz w:val="24"/>
+        </w:rPr>
+        <w:t xml:space="preserve"> Thrift就是一个优秀的RPC框架。</w:t>
+      </w:r>
+      <w:r>
+        <w:rPr>
+          <w:rFonts w:ascii="宋体" w:hAnsi="宋体" w:hint="eastAsia"/>
+          <w:sz w:val="24"/>
+        </w:rPr>
+        <w:t>Thrift使用自己的IDL语言来定义远程服务的接口，然后使用Thrift工具生成基于定义的服务端接口以及可以调用服务的客户端。</w:t>
+      </w:r>
+    </w:p>
+    <w:p>
+      <w:pPr>
+        <w:pStyle w:val="af1"/>
+        <w:spacing w:line="400" w:lineRule="exact"/>
+        <w:ind w:firstLine="480"/>
+        <w:jc w:val="left"/>
+        <w:rPr>
+          <w:rFonts w:ascii="楷体_GB2312" w:eastAsia="楷体_GB2312" w:hAnsi="宋体" w:hint="eastAsia"/>
+          <w:szCs w:val="21"/>
+        </w:rPr>
+      </w:pPr>
+      <w:r>
+        <w:rPr>
+          <w:noProof/>
+        </w:rPr>
+        <w:lastRenderedPageBreak/>
+        <w:pict w14:anchorId="3EEB539B">
+          <v:shape id="_x0000_s1033" type="#_x0000_t75" style="position:absolute;left:0;text-align:left;margin-left:156.55pt;margin-top:-7.5pt;width:99.2pt;height:195pt;z-index:251670528;mso-position-horizontal-relative:text;mso-position-vertical-relative:text;mso-width-relative:page;mso-height-relative:page">
+            <v:imagedata r:id="rId20" o:title=""/>
+            <w10:wrap type="topAndBottom"/>
+          </v:shape>
+          <o:OLEObject Type="Embed" ProgID="Visio.Drawing.11" ShapeID="_x0000_s1033" DrawAspect="Content" ObjectID="_1527161531" r:id="rId21"/>
+        </w:pict>
+      </w:r>
+      <w:r>
+        <w:rPr>
+          <w:rFonts w:ascii="宋体" w:hAnsi="宋体" w:hint="eastAsia"/>
+          <w:sz w:val="24"/>
+        </w:rPr>
+        <w:tab/>
+      </w:r>
+      <w:r>
+        <w:rPr>
+          <w:rFonts w:ascii="宋体" w:hAnsi="宋体" w:hint="eastAsia"/>
+          <w:sz w:val="24"/>
+        </w:rPr>
+        <w:tab/>
+      </w:r>
+      <w:r>
+        <w:rPr>
+          <w:rFonts w:ascii="宋体" w:hAnsi="宋体" w:hint="eastAsia"/>
+          <w:sz w:val="24"/>
+        </w:rPr>
+        <w:tab/>
+      </w:r>
+      <w:r>
+        <w:rPr>
+          <w:rFonts w:ascii="宋体" w:hAnsi="宋体" w:hint="eastAsia"/>
+          <w:sz w:val="24"/>
+        </w:rPr>
+        <w:tab/>
+      </w:r>
+      <w:r>
+        <w:rPr>
+          <w:rFonts w:ascii="宋体" w:hAnsi="宋体" w:hint="eastAsia"/>
+          <w:sz w:val="24"/>
+        </w:rPr>
+        <w:tab/>
+      </w:r>
+      <w:r>
+        <w:rPr>
+          <w:rFonts w:ascii="宋体" w:hAnsi="宋体" w:hint="eastAsia"/>
+          <w:sz w:val="24"/>
+        </w:rPr>
+        <w:tab/>
+        <w:t xml:space="preserve"> </w:t>
+      </w:r>
+      <w:proofErr w:type="spellStart"/>
+      <w:proofErr w:type="gramStart"/>
+      <w:r>
+        <w:rPr>
+          <w:rFonts w:ascii="楷体_GB2312" w:eastAsia="楷体_GB2312" w:hAnsi="宋体" w:hint="eastAsia"/>
+          <w:szCs w:val="21"/>
+        </w:rPr>
+        <w:t>gongzuoquan</w:t>
+      </w:r>
+      <w:proofErr w:type="spellEnd"/>
+      <w:r>
+        <w:rPr>
+          <w:rFonts w:ascii="楷体_GB2312" w:eastAsia="楷体_GB2312" w:hAnsi="宋体" w:hint="eastAsia"/>
+          <w:szCs w:val="21"/>
+        </w:rPr>
+        <w:t>-account</w:t>
+      </w:r>
+      <w:proofErr w:type="gramEnd"/>
+      <w:r>
+        <w:rPr>
+          <w:rFonts w:ascii="楷体_GB2312" w:eastAsia="楷体_GB2312" w:hAnsi="宋体" w:hint="eastAsia"/>
+          <w:szCs w:val="21"/>
+        </w:rPr>
+        <w:t xml:space="preserve"> </w:t>
+      </w:r>
+    </w:p>
+    <w:p>
+      <w:pPr>
+        <w:pStyle w:val="3"/>
+        <w:spacing w:line="400" w:lineRule="exact"/>
+        <w:ind w:left="826" w:hangingChars="343" w:hanging="826"/>
+        <w:rPr>
+          <w:sz w:val="24"/>
+          <w:lang w:eastAsia="zh-CN"/>
+        </w:rPr>
+      </w:pPr>
+      <w:proofErr w:type="spellStart"/>
+      <w:r>
+        <w:rPr>
+          <w:rFonts w:ascii="宋体" w:hAnsi="宋体" w:hint="eastAsia"/>
+          <w:sz w:val="24"/>
+        </w:rPr>
+        <w:t>横向可扩展性（</w:t>
+      </w:r>
+      <w:r>
+        <w:rPr>
+          <w:rFonts w:ascii="宋体" w:hAnsi="宋体" w:hint="eastAsia"/>
+          <w:sz w:val="24"/>
+        </w:rPr>
+        <w:t>Scale</w:t>
+      </w:r>
+      <w:proofErr w:type="spellEnd"/>
+      <w:r>
+        <w:rPr>
+          <w:rFonts w:ascii="宋体" w:hAnsi="宋体" w:hint="eastAsia"/>
+          <w:sz w:val="24"/>
+        </w:rPr>
+        <w:t xml:space="preserve"> Out</w:t>
+      </w:r>
+      <w:r>
+        <w:rPr>
+          <w:rFonts w:ascii="宋体" w:hAnsi="宋体" w:hint="eastAsia"/>
+          <w:sz w:val="24"/>
+        </w:rPr>
+        <w:t>）</w:t>
+      </w:r>
+    </w:p>
+    <w:p>
+      <w:pPr>
+        <w:pStyle w:val="af1"/>
+        <w:spacing w:line="400" w:lineRule="exact"/>
+        <w:ind w:firstLine="480"/>
+        <w:jc w:val="left"/>
+        <w:rPr>
+          <w:rFonts w:ascii="宋体" w:hAnsi="宋体"/>
+          <w:sz w:val="24"/>
+        </w:rPr>
+      </w:pPr>
+      <w:r>
+        <w:rPr>
+          <w:rFonts w:ascii="宋体" w:hAnsi="宋体" w:hint="eastAsia"/>
+          <w:sz w:val="24"/>
+        </w:rPr>
+        <w:t>横向可扩展性（Scale Out）。意味着一个业务服务模块是可以部署很多个副本，这样就带来一个问题，如何保证所有的请求都能平均的分发到所有的服务上去？这时候我们需要一个自动化配置中心。在一个模块服务启动时，将启动的服务器在网络上的IP地址和提供服务的端口注册到自动化配置中心服务中，这样就完成了服务状态的发布。然后任</w:t>
+      </w:r>
+      <w:proofErr w:type="gramStart"/>
+      <w:r>
+        <w:rPr>
+          <w:rFonts w:ascii="宋体" w:hAnsi="宋体" w:hint="eastAsia"/>
+          <w:sz w:val="24"/>
+        </w:rPr>
+        <w:t>一</w:t>
+      </w:r>
+      <w:proofErr w:type="gramEnd"/>
+      <w:r>
+        <w:rPr>
+          <w:rFonts w:ascii="宋体" w:hAnsi="宋体" w:hint="eastAsia"/>
+          <w:sz w:val="24"/>
+        </w:rPr>
+        <w:t>客户端在需要调用这个服务的时候，先在自动化配置中心中读取一下这个服务的服务状态，取得了可以提供这个服务的服务器地址列表，然后再以一个算法随机的地址发起请求，完成一次调用。这样就满足了服务的横向可扩展性（Scale Out）。</w:t>
+      </w:r>
+    </w:p>
+    <w:p>
+      <w:pPr>
+        <w:pStyle w:val="af1"/>
+        <w:spacing w:line="400" w:lineRule="exact"/>
+        <w:ind w:firstLine="480"/>
+        <w:jc w:val="left"/>
+        <w:rPr>
+          <w:rFonts w:ascii="宋体" w:hAnsi="宋体"/>
+          <w:sz w:val="24"/>
+        </w:rPr>
+      </w:pPr>
+      <w:r>
+        <w:rPr>
+          <w:rFonts w:ascii="宋体" w:hAnsi="宋体" w:hint="eastAsia"/>
+          <w:sz w:val="24"/>
+        </w:rPr>
+        <w:t>不允许单点失效（No Single Point Failure）。只要对自动化配置中心的功能稍加改动，便能满足这一特性。只要能将服务状态列表中的故障节点检测到，并从中剔出除们，客户端便不会受到影响。只要这个服务状态列表中仍有一台服务器上的服务是正常的，就会不造成整个服务失效。当然，这里我们也要考虑到这个自动化配置中心服务本身会出问题，需要保证这组服务也是高可用的服务。</w:t>
+      </w:r>
+    </w:p>
+    <w:p>
+      <w:pPr>
+        <w:pStyle w:val="af1"/>
+        <w:spacing w:line="400" w:lineRule="exact"/>
+        <w:ind w:firstLine="480"/>
+        <w:jc w:val="left"/>
+        <w:rPr>
+          <w:rFonts w:ascii="宋体" w:hAnsi="宋体"/>
+          <w:sz w:val="24"/>
+        </w:rPr>
+      </w:pPr>
+      <w:r>
+        <w:rPr>
+          <w:rFonts w:ascii="宋体" w:hAnsi="宋体" w:hint="eastAsia"/>
+          <w:sz w:val="24"/>
+        </w:rPr>
+        <w:t>对故障列表的检测，有两种方式：1.在启动的服务与自动化配置中心之间建立一个心跳，心跳消失即失效；2.从客户端来检测，如果客户端调用服务失败后，将其从自动化配置中心中剔除然后访问下一个服务地址。第一种方式，因为心跳会有延时。如果在延时中发生问题，那么在这一段时间内就会有一定机率的请求会因为请求到故障节点上。第二种方式，需要做到客户端实时监听自动化配置中心的服务器状态变化，这样虽然会避免请求故障节点，但是在客户端数量过大的时候会大量的占用自动化配置中心服务的链接。工作</w:t>
+      </w:r>
+      <w:proofErr w:type="gramStart"/>
+      <w:r>
+        <w:rPr>
+          <w:rFonts w:ascii="宋体" w:hAnsi="宋体" w:hint="eastAsia"/>
+          <w:sz w:val="24"/>
+        </w:rPr>
+        <w:t>圈目前</w:t>
+      </w:r>
+      <w:proofErr w:type="gramEnd"/>
+      <w:r>
+        <w:rPr>
+          <w:rFonts w:ascii="宋体" w:hAnsi="宋体" w:hint="eastAsia"/>
+          <w:sz w:val="24"/>
+        </w:rPr>
+        <w:t>的设计，客户端服务还是可控的，所以选择了第二种实时性较高的处理方式。</w:t>
+      </w:r>
+    </w:p>
+    <w:p>
+      <w:pPr>
+        <w:pStyle w:val="af1"/>
+        <w:spacing w:line="400" w:lineRule="exact"/>
+        <w:ind w:firstLine="480"/>
+        <w:jc w:val="left"/>
+        <w:rPr>
+          <w:rFonts w:ascii="宋体" w:hAnsi="宋体"/>
+          <w:sz w:val="24"/>
+        </w:rPr>
+      </w:pPr>
+      <w:r>
+        <w:rPr>
+          <w:rFonts w:ascii="宋体" w:hAnsi="宋体" w:hint="eastAsia"/>
+          <w:sz w:val="24"/>
+        </w:rPr>
+        <w:lastRenderedPageBreak/>
+        <w:t>在实际的开发中，Apache Zookeeper服务成为了自动化配置中心服务的</w:t>
+      </w:r>
+      <w:proofErr w:type="gramStart"/>
+      <w:r>
+        <w:rPr>
+          <w:rFonts w:ascii="宋体" w:hAnsi="宋体" w:hint="eastAsia"/>
+          <w:sz w:val="24"/>
+        </w:rPr>
+        <w:t>不</w:t>
+      </w:r>
+      <w:proofErr w:type="gramEnd"/>
+      <w:r>
+        <w:rPr>
+          <w:rFonts w:ascii="宋体" w:hAnsi="宋体" w:hint="eastAsia"/>
+          <w:sz w:val="24"/>
+        </w:rPr>
+        <w:t>二之选。工作圈在Zookeeper约定以/</w:t>
+      </w:r>
+      <w:proofErr w:type="spellStart"/>
+      <w:r>
+        <w:rPr>
+          <w:rFonts w:ascii="宋体" w:hAnsi="宋体" w:hint="eastAsia"/>
+          <w:sz w:val="24"/>
+        </w:rPr>
+        <w:t>gongzuoquan</w:t>
+      </w:r>
+      <w:proofErr w:type="spellEnd"/>
+      <w:r>
+        <w:rPr>
+          <w:rFonts w:ascii="宋体" w:hAnsi="宋体" w:hint="eastAsia"/>
+          <w:sz w:val="24"/>
+        </w:rPr>
+        <w:t>为根目录，在下面以模块</w:t>
+      </w:r>
+      <w:proofErr w:type="gramStart"/>
+      <w:r>
+        <w:rPr>
+          <w:rFonts w:ascii="宋体" w:hAnsi="宋体" w:hint="eastAsia"/>
+          <w:sz w:val="24"/>
+        </w:rPr>
+        <w:t>名建立</w:t>
+      </w:r>
+      <w:proofErr w:type="gramEnd"/>
+      <w:r>
+        <w:rPr>
+          <w:rFonts w:ascii="宋体" w:hAnsi="宋体" w:hint="eastAsia"/>
+          <w:sz w:val="24"/>
+        </w:rPr>
+        <w:t>服务配置与服务状态的目录。客户端只要建立相应节点上的监听就可以得到相应服务的当前服务状态。同样，也可以将数据库和缓存服务的地址与链接配置存到Zookeeper中相应的节点下。当服务器的数据库或是缓存进行迁移数所据的时候，监听节点的变化，重新建立指向新服务的链接池就可以了。</w:t>
+      </w:r>
+    </w:p>
+    <w:p/>
+    <w:p>
+      <w:pPr>
+        <w:pStyle w:val="2"/>
+        <w:rPr>
+          <w:rFonts w:ascii="黑体"/>
+          <w:sz w:val="28"/>
+        </w:rPr>
+      </w:pPr>
+      <w:bookmarkStart w:id="23" w:name="_Toc451011694"/>
+      <w:proofErr w:type="spellStart"/>
+      <w:r>
+        <w:rPr>
+          <w:rFonts w:ascii="黑体" w:hint="eastAsia"/>
+          <w:sz w:val="28"/>
+        </w:rPr>
+        <w:t>数据分片</w:t>
+      </w:r>
+      <w:proofErr w:type="spellEnd"/>
+      <w:r>
+        <w:rPr>
+          <w:rFonts w:ascii="黑体" w:hint="eastAsia"/>
+          <w:sz w:val="28"/>
+        </w:rPr>
+        <w:t xml:space="preserve">(Data </w:t>
+      </w:r>
+      <w:proofErr w:type="spellStart"/>
+      <w:r>
+        <w:rPr>
+          <w:rFonts w:ascii="黑体" w:hint="eastAsia"/>
+          <w:sz w:val="28"/>
+        </w:rPr>
+        <w:t>Sharding</w:t>
+      </w:r>
+      <w:proofErr w:type="spellEnd"/>
+      <w:r>
+        <w:rPr>
+          <w:rFonts w:ascii="黑体" w:hint="eastAsia"/>
+          <w:sz w:val="28"/>
+        </w:rPr>
+        <w:t>)</w:t>
+      </w:r>
+      <w:proofErr w:type="spellStart"/>
+      <w:r>
+        <w:rPr>
+          <w:rFonts w:ascii="黑体" w:hint="eastAsia"/>
+          <w:sz w:val="28"/>
+        </w:rPr>
+        <w:t>与数据索引中心</w:t>
+      </w:r>
+      <w:bookmarkEnd w:id="23"/>
+      <w:proofErr w:type="spellEnd"/>
+    </w:p>
+    <w:p>
+      <w:pPr>
+        <w:pStyle w:val="af1"/>
+        <w:spacing w:line="400" w:lineRule="exact"/>
+        <w:ind w:firstLine="480"/>
+        <w:jc w:val="left"/>
+        <w:rPr>
+          <w:rFonts w:ascii="宋体" w:hAnsi="宋体"/>
+          <w:sz w:val="24"/>
+        </w:rPr>
+      </w:pPr>
+      <w:r>
+        <w:rPr>
+          <w:rFonts w:ascii="宋体" w:hAnsi="宋体" w:hint="eastAsia"/>
+          <w:sz w:val="24"/>
+        </w:rPr>
+        <w:t>大数据时代，数据的持久化性能会影响服务的整体的性能。如果一个模块下的业务都存储在一个表中，那么随着数据量的上升性能必然会下降。解决的办法是对数据库中的数据进行水平扩展(分表，分库等)，</w:t>
+      </w:r>
+      <w:proofErr w:type="gramStart"/>
+      <w:r>
+        <w:rPr>
+          <w:rFonts w:ascii="宋体" w:hAnsi="宋体" w:hint="eastAsia"/>
+          <w:sz w:val="24"/>
+        </w:rPr>
+        <w:t>控制住单表中</w:t>
+      </w:r>
+      <w:proofErr w:type="gramEnd"/>
+      <w:r>
+        <w:rPr>
+          <w:rFonts w:ascii="宋体" w:hAnsi="宋体" w:hint="eastAsia"/>
+          <w:sz w:val="24"/>
+        </w:rPr>
+        <w:t>的数据量不会超过一个阀值即可。这个阀值的界定不是固定的，会根据数据库的选择以及运行的环境不同而不同。比如我们需要数据库插入一条业务数据的响应时间要在1ms以内，需要我们在实际的运行环境中对数据库进行一个insert压力测试，得到在多少条数据的情况下单表的插入响应时间超过了1ms（这个时间需要根据业务场景来设定），那么这个阀值就是我们估算的一个单表数据量上限的指标。假设这个值是f，需求预估的整个系统容量是m，那个分表数t = m / f。如果数据库服务器不只一台，那么我们可以再将数据散列到不同的数据库上去，此时假设有n台数据库服务，那么t = m / (f * n)。</w:t>
+      </w:r>
+    </w:p>
+    <w:p>
+      <w:pPr>
+        <w:pStyle w:val="af1"/>
+        <w:spacing w:line="400" w:lineRule="exact"/>
+        <w:ind w:firstLine="480"/>
+        <w:jc w:val="left"/>
+        <w:rPr>
+          <w:rFonts w:ascii="宋体" w:hAnsi="宋体"/>
+          <w:sz w:val="24"/>
+        </w:rPr>
+      </w:pPr>
+      <w:r>
+        <w:rPr>
+          <w:rFonts w:ascii="宋体" w:hAnsi="宋体" w:hint="eastAsia"/>
+          <w:sz w:val="24"/>
+        </w:rPr>
+        <w:t>对数据进行分表，分库的插入的过程我们</w:t>
+      </w:r>
+      <w:proofErr w:type="gramStart"/>
+      <w:r>
+        <w:rPr>
+          <w:rFonts w:ascii="宋体" w:hAnsi="宋体" w:hint="eastAsia"/>
+          <w:sz w:val="24"/>
+        </w:rPr>
+        <w:t>叫数据</w:t>
+      </w:r>
+      <w:proofErr w:type="gramEnd"/>
+      <w:r>
+        <w:rPr>
+          <w:rFonts w:ascii="宋体" w:hAnsi="宋体" w:hint="eastAsia"/>
+          <w:sz w:val="24"/>
+        </w:rPr>
+        <w:t xml:space="preserve">分片(Data </w:t>
+      </w:r>
+      <w:proofErr w:type="spellStart"/>
+      <w:r>
+        <w:rPr>
+          <w:rFonts w:ascii="宋体" w:hAnsi="宋体" w:hint="eastAsia"/>
+          <w:sz w:val="24"/>
+        </w:rPr>
+        <w:t>Sharding</w:t>
+      </w:r>
+      <w:proofErr w:type="spellEnd"/>
+      <w:r>
+        <w:rPr>
+          <w:rFonts w:ascii="宋体" w:hAnsi="宋体" w:hint="eastAsia"/>
+          <w:sz w:val="24"/>
+        </w:rPr>
+        <w:t>)。当系统分片的策略有很多，例如常见的有以下几种：</w:t>
+      </w:r>
+    </w:p>
+    <w:p>
+      <w:pPr>
+        <w:pStyle w:val="af1"/>
+        <w:spacing w:line="400" w:lineRule="exact"/>
+        <w:ind w:firstLine="480"/>
+        <w:jc w:val="left"/>
+        <w:rPr>
+          <w:rFonts w:ascii="宋体" w:hAnsi="宋体"/>
+          <w:sz w:val="24"/>
+        </w:rPr>
+      </w:pPr>
+      <w:r>
+        <w:rPr>
+          <w:rFonts w:ascii="宋体" w:hAnsi="宋体" w:hint="eastAsia"/>
+          <w:sz w:val="24"/>
+        </w:rPr>
+        <w:t>根据ID特征：例如对记录的ID取模，得到的结果是几，那么这条记录就放在编号为几的数据分区上。</w:t>
+      </w:r>
+    </w:p>
+    <w:p>
+      <w:pPr>
+        <w:pStyle w:val="af1"/>
+        <w:spacing w:line="400" w:lineRule="exact"/>
+        <w:ind w:firstLine="480"/>
+        <w:jc w:val="left"/>
+        <w:rPr>
+          <w:rFonts w:ascii="宋体" w:hAnsi="宋体"/>
+          <w:sz w:val="24"/>
+        </w:rPr>
+      </w:pPr>
+      <w:r>
+        <w:rPr>
+          <w:rFonts w:ascii="宋体" w:hAnsi="宋体" w:hint="eastAsia"/>
+          <w:sz w:val="24"/>
+        </w:rPr>
+        <w:t>根据时间范围：例如前100万个用户数据在第1个分区中，第二个100万用户数据放在第2个分区中。</w:t>
+      </w:r>
+    </w:p>
+    <w:p>
+      <w:pPr>
+        <w:pStyle w:val="af1"/>
+        <w:spacing w:line="400" w:lineRule="exact"/>
+        <w:ind w:firstLine="480"/>
+        <w:jc w:val="left"/>
+        <w:rPr>
+          <w:rFonts w:ascii="宋体" w:hAnsi="宋体"/>
+          <w:sz w:val="24"/>
+        </w:rPr>
+      </w:pPr>
+      <w:r>
+        <w:rPr>
+          <w:rFonts w:ascii="宋体" w:hAnsi="宋体" w:hint="eastAsia"/>
+          <w:sz w:val="24"/>
+        </w:rPr>
+        <w:t>基于检索表：根据ID先去一个表内找到它所在的分区，然后再去目标分区进行查找。</w:t>
+      </w:r>
+    </w:p>
+    <w:p>
+      <w:pPr>
+        <w:pStyle w:val="af1"/>
+        <w:spacing w:line="400" w:lineRule="exact"/>
+        <w:ind w:firstLine="480"/>
+        <w:jc w:val="left"/>
+        <w:rPr>
+          <w:rFonts w:ascii="宋体" w:hAnsi="宋体"/>
+          <w:sz w:val="24"/>
+        </w:rPr>
+      </w:pPr>
+      <w:r>
+        <w:rPr>
+          <w:rFonts w:ascii="宋体" w:hAnsi="宋体" w:hint="eastAsia"/>
+          <w:sz w:val="24"/>
+        </w:rPr>
+        <w:t>在这些数据分片策略之中没有哪个有绝对的优势，选择哪种策略完全是根据系统的业务或是数据特征来确定的。值得强调的是：数据分片不是银弹，它对系统的性能和伸缩性（Scalability）带来一定好处的同时，也会对系统开发带来</w:t>
+      </w:r>
+      <w:r>
+        <w:rPr>
+          <w:rFonts w:ascii="宋体" w:hAnsi="宋体" w:hint="eastAsia"/>
+          <w:sz w:val="24"/>
+        </w:rPr>
+        <w:lastRenderedPageBreak/>
+        <w:t>许多复杂度。例如，有两条记录分别处在不同的服务器上，那么如果有一个业务是为它们建立一个“关联”，那么很可能表示“关联”的记录就必须在两个分区内各放一条。另外，如果</w:t>
+      </w:r>
+      <w:proofErr w:type="gramStart"/>
+      <w:r>
+        <w:rPr>
+          <w:rFonts w:ascii="宋体" w:hAnsi="宋体" w:hint="eastAsia"/>
+          <w:sz w:val="24"/>
+        </w:rPr>
+        <w:t>您重视</w:t>
+      </w:r>
+      <w:proofErr w:type="gramEnd"/>
+      <w:r>
+        <w:rPr>
+          <w:rFonts w:ascii="宋体" w:hAnsi="宋体" w:hint="eastAsia"/>
+          <w:sz w:val="24"/>
+        </w:rPr>
+        <w:t>数据的完整性，那么</w:t>
+      </w:r>
+      <w:proofErr w:type="gramStart"/>
+      <w:r>
+        <w:rPr>
+          <w:rFonts w:ascii="宋体" w:hAnsi="宋体" w:hint="eastAsia"/>
+          <w:sz w:val="24"/>
+        </w:rPr>
+        <w:t>跨数据</w:t>
+      </w:r>
+      <w:proofErr w:type="gramEnd"/>
+      <w:r>
+        <w:rPr>
+          <w:rFonts w:ascii="宋体" w:hAnsi="宋体" w:hint="eastAsia"/>
+          <w:sz w:val="24"/>
+        </w:rPr>
+        <w:t>分区的事务又立即变成了性能杀手。最后，如果有一些需要进行全局查找的业务，光有数据分片策略也很难对系统性能带来什么优势。</w:t>
+      </w:r>
+    </w:p>
+    <w:p>
+      <w:pPr>
+        <w:pStyle w:val="af1"/>
+        <w:spacing w:line="400" w:lineRule="exact"/>
+        <w:ind w:firstLine="480"/>
+        <w:jc w:val="left"/>
+        <w:rPr>
+          <w:rFonts w:ascii="宋体" w:hAnsi="宋体"/>
+          <w:sz w:val="24"/>
+        </w:rPr>
+      </w:pPr>
+      <w:r>
+        <w:rPr>
+          <w:rFonts w:ascii="宋体" w:hAnsi="宋体" w:hint="eastAsia"/>
+          <w:sz w:val="24"/>
+        </w:rPr>
+        <w:t>工作圈的数据分片主要使用的是ID取模的方式，但是对这个策略进行了改进。首先引入一个</w:t>
+      </w:r>
+      <w:proofErr w:type="spellStart"/>
+      <w:r>
+        <w:rPr>
+          <w:rFonts w:ascii="宋体" w:hAnsi="宋体" w:hint="eastAsia"/>
+          <w:sz w:val="24"/>
+        </w:rPr>
+        <w:t>gongzuoquan-idcenter</w:t>
+      </w:r>
+      <w:proofErr w:type="spellEnd"/>
+      <w:r>
+        <w:rPr>
+          <w:rFonts w:ascii="宋体" w:hAnsi="宋体" w:hint="eastAsia"/>
+          <w:sz w:val="24"/>
+        </w:rPr>
+        <w:t>的服务，用来随机生成数据在工作圈服务内全局唯一的主键id。这样，id在进行取模分片的时候就可以较为均匀的分布在所有的分表中。</w:t>
+      </w:r>
+    </w:p>
+    <w:p>
+      <w:pPr>
+        <w:pStyle w:val="af1"/>
+        <w:spacing w:line="400" w:lineRule="exact"/>
+        <w:ind w:firstLine="480"/>
+        <w:jc w:val="left"/>
+        <w:rPr>
+          <w:rFonts w:ascii="宋体" w:hAnsi="宋体"/>
+          <w:sz w:val="24"/>
+        </w:rPr>
+      </w:pPr>
+      <w:r>
+        <w:rPr>
+          <w:rFonts w:ascii="宋体" w:hAnsi="宋体" w:hint="eastAsia"/>
+          <w:sz w:val="24"/>
+        </w:rPr>
+        <w:t>同时，为了解决跨区数据查询的问题，我们需要一个数据索引中心（</w:t>
+      </w:r>
+      <w:proofErr w:type="gramStart"/>
+      <w:r>
+        <w:rPr>
+          <w:rFonts w:ascii="宋体" w:hAnsi="宋体" w:hint="eastAsia"/>
+          <w:sz w:val="24"/>
+        </w:rPr>
+        <w:t>类拟于</w:t>
+      </w:r>
+      <w:proofErr w:type="spellStart"/>
+      <w:proofErr w:type="gramEnd"/>
+      <w:r>
+        <w:rPr>
+          <w:rFonts w:ascii="宋体" w:hAnsi="宋体" w:hint="eastAsia"/>
+          <w:sz w:val="24"/>
+        </w:rPr>
+        <w:t>hadoop</w:t>
+      </w:r>
+      <w:proofErr w:type="spellEnd"/>
+      <w:r>
+        <w:rPr>
+          <w:rFonts w:ascii="宋体" w:hAnsi="宋体" w:hint="eastAsia"/>
+          <w:sz w:val="24"/>
+        </w:rPr>
+        <w:t>的</w:t>
+      </w:r>
+      <w:proofErr w:type="spellStart"/>
+      <w:r>
+        <w:rPr>
+          <w:rFonts w:ascii="宋体" w:hAnsi="宋体" w:hint="eastAsia"/>
+          <w:sz w:val="24"/>
+        </w:rPr>
+        <w:t>nameService</w:t>
+      </w:r>
+      <w:proofErr w:type="spellEnd"/>
+      <w:r>
+        <w:rPr>
+          <w:rFonts w:ascii="宋体" w:hAnsi="宋体" w:hint="eastAsia"/>
+          <w:sz w:val="24"/>
+        </w:rPr>
+        <w:t>的概念)。相一组有关系的数据id索引在一起保存起来，在查询的时候通过这个索引可以得到这些数据的id，然后再通过id取模来得到分库分表的数据，从而查询到需要的业务数据。工作圈中承担这部份工作的核心服务是</w:t>
+      </w:r>
+      <w:proofErr w:type="spellStart"/>
+      <w:r>
+        <w:rPr>
+          <w:rFonts w:ascii="宋体" w:hAnsi="宋体" w:hint="eastAsia"/>
+          <w:sz w:val="24"/>
+        </w:rPr>
+        <w:t>gongzuoquan-idlist</w:t>
+      </w:r>
+      <w:proofErr w:type="spellEnd"/>
+      <w:r>
+        <w:rPr>
+          <w:rFonts w:ascii="宋体" w:hAnsi="宋体" w:hint="eastAsia"/>
+          <w:sz w:val="24"/>
+        </w:rPr>
+        <w:t>。</w:t>
+      </w:r>
+    </w:p>
+    <w:p>
+      <w:pPr>
+        <w:pStyle w:val="af1"/>
+        <w:spacing w:line="400" w:lineRule="exact"/>
+        <w:ind w:firstLine="480"/>
+        <w:jc w:val="left"/>
+        <w:rPr>
+          <w:rFonts w:ascii="宋体" w:hAnsi="宋体"/>
+          <w:sz w:val="24"/>
+        </w:rPr>
+      </w:pPr>
+    </w:p>
+    <w:p>
+      <w:pPr>
+        <w:pStyle w:val="2"/>
+        <w:rPr>
+          <w:rFonts w:ascii="黑体"/>
+          <w:sz w:val="28"/>
+        </w:rPr>
+      </w:pPr>
+      <w:proofErr w:type="spellStart"/>
+      <w:r>
+        <w:rPr>
+          <w:rFonts w:ascii="黑体" w:hint="eastAsia"/>
+          <w:sz w:val="28"/>
+        </w:rPr>
+        <w:t>最终架构图</w:t>
+      </w:r>
+      <w:proofErr w:type="spellEnd"/>
+    </w:p>
+    <w:p>
+      <w:pPr>
+        <w:pStyle w:val="af1"/>
+        <w:spacing w:line="400" w:lineRule="exact"/>
+        <w:ind w:firstLine="480"/>
+        <w:jc w:val="left"/>
+        <w:rPr>
+          <w:rFonts w:ascii="宋体" w:hAnsi="宋体"/>
+          <w:sz w:val="24"/>
+        </w:rPr>
+      </w:pPr>
+      <w:r>
+        <w:rPr>
+          <w:rFonts w:ascii="宋体" w:hAnsi="宋体" w:hint="eastAsia"/>
+          <w:sz w:val="24"/>
+        </w:rPr>
+        <w:t>结合上面的设计，我们最终得到了如下图示的一个完整的服务系统框架</w:t>
+      </w:r>
+    </w:p>
+    <w:p>
+      <w:pPr>
+        <w:widowControl/>
+        <w:jc w:val="left"/>
+      </w:pPr>
+      <w:r>
+        <w:br w:type="page"/>
+      </w:r>
+      <w:r>
+        <w:object w:dxaOrig="6934" w:dyaOrig="11404" w14:anchorId="56B233F5">
+          <v:shape id="_x0000_i1027" type="#_x0000_t75" style="width:346.5pt;height:570pt" o:ole="">
+            <v:imagedata r:id="rId22" o:title=""/>
+          </v:shape>
+          <o:OLEObject Type="Embed" ProgID="Visio.Drawing.11" ShapeID="_x0000_i1027" DrawAspect="Content" ObjectID="_1527161528" r:id="rId23"/>
         </w:object>
       </w:r>
     </w:p>
@@ -22074,23 +23128,7 @@
           <w:rFonts w:ascii="宋体" w:hAnsi="宋体" w:hint="eastAsia"/>
           <w:sz w:val="24"/>
         </w:rPr>
-        <w:t>Spark，一个基于</w:t>
-      </w:r>
-      <w:proofErr w:type="spellStart"/>
-      <w:r>
-        <w:rPr>
-          <w:rFonts w:ascii="宋体" w:hAnsi="宋体" w:hint="eastAsia"/>
-          <w:sz w:val="24"/>
-        </w:rPr>
-        <w:t>Hadoop</w:t>
-      </w:r>
-      <w:proofErr w:type="spellEnd"/>
-      <w:r>
-        <w:rPr>
-          <w:rFonts w:ascii="宋体" w:hAnsi="宋体" w:hint="eastAsia"/>
-          <w:sz w:val="24"/>
-        </w:rPr>
-        <w:t>的流数据处理组件。互联网的分布式服务和大数据处理两者是相辅相成的，当用户量达到</w:t>
+        <w:t>Spark，一个基于Hadoop的流数据处理组件。互联网的分布式服务和大数据处理两者是相辅相成的，当用户量达到</w:t>
       </w:r>
       <w:r>
         <w:rPr>
@@ -22763,8 +23801,8 @@
           <w:szCs w:val="21"/>
         </w:rPr>
         <w:sectPr>
-          <w:headerReference w:type="default" r:id="rId18"/>
-          <w:footerReference w:type="default" r:id="rId19"/>
+          <w:headerReference w:type="default" r:id="rId24"/>
+          <w:footerReference w:type="default" r:id="rId25"/>
           <w:pgSz w:w="11906" w:h="16838"/>
           <w:pgMar w:top="1440" w:right="1800" w:bottom="1440" w:left="1800" w:header="851" w:footer="992" w:gutter="0"/>
           <w:pgNumType w:start="1"/>
@@ -23020,7 +24058,7 @@
         <w:rStyle w:val="a7"/>
         <w:noProof/>
       </w:rPr>
-      <w:t>20</w:t>
+      <w:t>21</w:t>
     </w:r>
     <w:r>
       <w:fldChar w:fldCharType="end"/>
@@ -23265,6 +24303,30 @@
     <w:abstractNumId w:val="1"/>
   </w:num>
   <w:num w:numId="3">
+    <w:abstractNumId w:val="0"/>
+  </w:num>
+  <w:num w:numId="4">
+    <w:abstractNumId w:val="0"/>
+  </w:num>
+  <w:num w:numId="5">
+    <w:abstractNumId w:val="0"/>
+  </w:num>
+  <w:num w:numId="6">
+    <w:abstractNumId w:val="0"/>
+  </w:num>
+  <w:num w:numId="7">
+    <w:abstractNumId w:val="0"/>
+  </w:num>
+  <w:num w:numId="8">
+    <w:abstractNumId w:val="0"/>
+  </w:num>
+  <w:num w:numId="9">
+    <w:abstractNumId w:val="0"/>
+  </w:num>
+  <w:num w:numId="10">
+    <w:abstractNumId w:val="0"/>
+  </w:num>
+  <w:num w:numId="11">
     <w:abstractNumId w:val="0"/>
   </w:num>
   <w:numIdMacAtCleanup w:val="2"/>
@@ -25497,7 +26559,7 @@
 </file>
 
 <file path=customXml/itemProps1.xml><?xml version="1.0" encoding="utf-8"?>
-<ds:datastoreItem xmlns:ds="http://schemas.openxmlformats.org/officeDocument/2006/customXml" ds:itemID="{5D8D5FE8-54F9-4FDB-AE3D-182003E26B2A}">
+<ds:datastoreItem xmlns:ds="http://schemas.openxmlformats.org/officeDocument/2006/customXml" ds:itemID="{9192FF28-BCA5-4270-BF16-C88324F4D23E}">
   <ds:schemaRefs>
     <ds:schemaRef ds:uri="http://schemas.openxmlformats.org/officeDocument/2006/bibliography"/>
   </ds:schemaRefs>

--- a/BUPT_paper/body.docx
+++ b/BUPT_paper/body.docx
@@ -534,20 +534,8 @@
           <w:szCs w:val="28"/>
           <w:u w:val="single"/>
         </w:rPr>
-        <w:t>吴国</w:t>
-      </w:r>
-      <w:proofErr w:type="gramStart"/>
-      <w:r>
-        <w:rPr>
-          <w:rFonts w:hint="eastAsia"/>
-          <w:b/>
-          <w:sz w:val="28"/>
-          <w:szCs w:val="28"/>
-          <w:u w:val="single"/>
-        </w:rPr>
-        <w:t>仕</w:t>
-      </w:r>
-      <w:proofErr w:type="gramEnd"/>
+        <w:t>吴国仕</w:t>
+      </w:r>
       <w:r>
         <w:rPr>
           <w:rFonts w:hint="eastAsia"/>
@@ -1101,234 +1089,26 @@
           <w:sz w:val="28"/>
           <w:szCs w:val="28"/>
         </w:rPr>
-        <w:t>近几年，随着智能终端迅速的普及，移动互联网用户呈现爆炸式的增长。移动互联网</w:t>
-      </w:r>
-      <w:proofErr w:type="gramStart"/>
+        <w:t>近几年，随着智能终端迅速的普及，移动互联网用户呈现爆炸式的增长。移动互联网服务极大丰富了我们的日常生活。移动社交（微信、微博）、掌上购物（淘宝、京东、天猫）、移动支付（支付宝、微信、ApplePay）等等。现在很多的行业都在谋求能够赶上移动互联网这趟高速列车。但是想要转型移动互联网，企业的管理首先就要跟的上。首先，大部分的企业在企业协同的软件上投入很少，之前使用的大多数是ERP、CRM类型的软件，而且软件更新的速度也很慢，大部分的软件是半年或者一年一次更新，两年或更长时间才有一个大版本的发布，这样的更新速度是远远赶不上用户的需求，赶不上业务的发展的；其次，国内高速的经济发展催生了一大批创业者，他们成立的小微企业人数较少但是数量却已经达到千万级别，对于小微企业的协同软件市场国内也是刚刚起步，还很简陋；数据孤岛也式现代企业急需解决的问题，部门与部门之间难协同，企业上下游数据不同都阻碍了企业的成长。现在的企业协同市场急需符合现在移动互联网浪潮的一款企业协同服务。</w:t>
+      </w:r>
+    </w:p>
+    <w:p>
+      <w:pPr>
+        <w:pStyle w:val="a9"/>
+        <w:spacing w:line="400" w:lineRule="exact"/>
+        <w:ind w:firstLine="573"/>
+        <w:rPr>
+          <w:sz w:val="28"/>
+          <w:szCs w:val="28"/>
+        </w:rPr>
+      </w:pPr>
       <w:r>
         <w:rPr>
           <w:rFonts w:hint="eastAsia"/>
           <w:sz w:val="28"/>
           <w:szCs w:val="28"/>
         </w:rPr>
-        <w:t>服务极</w:t>
-      </w:r>
-      <w:proofErr w:type="gramEnd"/>
-      <w:r>
-        <w:rPr>
-          <w:rFonts w:hint="eastAsia"/>
-          <w:sz w:val="28"/>
-          <w:szCs w:val="28"/>
-        </w:rPr>
-        <w:t>大丰富了我们的日常生活。移动社交（微信、微博）、掌上购物（淘宝、京东、天猫）、移动支付（支付宝、微信、</w:t>
-      </w:r>
-      <w:proofErr w:type="spellStart"/>
-      <w:r>
-        <w:rPr>
-          <w:rFonts w:hint="eastAsia"/>
-          <w:sz w:val="28"/>
-          <w:szCs w:val="28"/>
-        </w:rPr>
-        <w:t>ApplePay</w:t>
-      </w:r>
-      <w:proofErr w:type="spellEnd"/>
-      <w:r>
-        <w:rPr>
-          <w:rFonts w:hint="eastAsia"/>
-          <w:sz w:val="28"/>
-          <w:szCs w:val="28"/>
-        </w:rPr>
-        <w:t>）等等。现在很多的行业都在谋求能够赶上移动互联网这趟高速列车。但是想要转型移动互联网，企业的管理首先就要跟的上。首先，大部分的企业在企业协同的软件上投入很少，之前使用的大多数是ERP、CRM类型的软件，而且软件更新的速度也很慢，大部分的软件是半年或者一年一次更新，两年或更长时间才有一个大版本的发布，这样的更新速度是远远赶不上用户的需求，赶不上业务的发展的；其次，国内高速的经济发展催生了一大批创业者，他们成立的小</w:t>
-      </w:r>
-      <w:proofErr w:type="gramStart"/>
-      <w:r>
-        <w:rPr>
-          <w:rFonts w:hint="eastAsia"/>
-          <w:sz w:val="28"/>
-          <w:szCs w:val="28"/>
-        </w:rPr>
-        <w:t>微企业</w:t>
-      </w:r>
-      <w:proofErr w:type="gramEnd"/>
-      <w:r>
-        <w:rPr>
-          <w:rFonts w:hint="eastAsia"/>
-          <w:sz w:val="28"/>
-          <w:szCs w:val="28"/>
-        </w:rPr>
-        <w:t>人数较少但是数量却已经达到千万级别，对于小</w:t>
-      </w:r>
-      <w:proofErr w:type="gramStart"/>
-      <w:r>
-        <w:rPr>
-          <w:rFonts w:hint="eastAsia"/>
-          <w:sz w:val="28"/>
-          <w:szCs w:val="28"/>
-        </w:rPr>
-        <w:t>微企业</w:t>
-      </w:r>
-      <w:proofErr w:type="gramEnd"/>
-      <w:r>
-        <w:rPr>
-          <w:rFonts w:hint="eastAsia"/>
-          <w:sz w:val="28"/>
-          <w:szCs w:val="28"/>
-        </w:rPr>
-        <w:t>的协同软件市场国内也是刚刚起步，还很简陋；数据孤岛</w:t>
-      </w:r>
-      <w:proofErr w:type="gramStart"/>
-      <w:r>
-        <w:rPr>
-          <w:rFonts w:hint="eastAsia"/>
-          <w:sz w:val="28"/>
-          <w:szCs w:val="28"/>
-        </w:rPr>
-        <w:t>也式现代</w:t>
-      </w:r>
-      <w:proofErr w:type="gramEnd"/>
-      <w:r>
-        <w:rPr>
-          <w:rFonts w:hint="eastAsia"/>
-          <w:sz w:val="28"/>
-          <w:szCs w:val="28"/>
-        </w:rPr>
-        <w:t>企业急需解决的问题，部门与部门</w:t>
-      </w:r>
-      <w:proofErr w:type="gramStart"/>
-      <w:r>
-        <w:rPr>
-          <w:rFonts w:hint="eastAsia"/>
-          <w:sz w:val="28"/>
-          <w:szCs w:val="28"/>
-        </w:rPr>
-        <w:t>之间难</w:t>
-      </w:r>
-      <w:proofErr w:type="gramEnd"/>
-      <w:r>
-        <w:rPr>
-          <w:rFonts w:hint="eastAsia"/>
-          <w:sz w:val="28"/>
-          <w:szCs w:val="28"/>
-        </w:rPr>
-        <w:t>协同，企业上下游数据</w:t>
-      </w:r>
-      <w:proofErr w:type="gramStart"/>
-      <w:r>
-        <w:rPr>
-          <w:rFonts w:hint="eastAsia"/>
-          <w:sz w:val="28"/>
-          <w:szCs w:val="28"/>
-        </w:rPr>
-        <w:t>不同都</w:t>
-      </w:r>
-      <w:proofErr w:type="gramEnd"/>
-      <w:r>
-        <w:rPr>
-          <w:rFonts w:hint="eastAsia"/>
-          <w:sz w:val="28"/>
-          <w:szCs w:val="28"/>
-        </w:rPr>
-        <w:t>阻碍了企业的成长。现在的企业协同市场急需符合现在移动互联网浪潮的一款企业协同服务。</w:t>
-      </w:r>
-    </w:p>
-    <w:p>
-      <w:pPr>
-        <w:pStyle w:val="a9"/>
-        <w:spacing w:line="400" w:lineRule="exact"/>
-        <w:ind w:firstLine="573"/>
-        <w:rPr>
-          <w:sz w:val="28"/>
-          <w:szCs w:val="28"/>
-        </w:rPr>
-      </w:pPr>
-      <w:proofErr w:type="gramStart"/>
-      <w:r>
-        <w:rPr>
-          <w:rFonts w:hint="eastAsia"/>
-          <w:sz w:val="28"/>
-          <w:szCs w:val="28"/>
-        </w:rPr>
-        <w:t>云服务</w:t>
-      </w:r>
-      <w:proofErr w:type="gramEnd"/>
-      <w:r>
-        <w:rPr>
-          <w:rFonts w:hint="eastAsia"/>
-          <w:sz w:val="28"/>
-          <w:szCs w:val="28"/>
-        </w:rPr>
-        <w:t>的出现让人们看到了解决这些问题希望。将企业协同的服务云化，把业务都放到云端将有效的打通企业内，企业与企业之间的数据；将企业协同移动化，让企业协同具备一定的社交属性，将极大的加强了企业内、企业与企业之间的协同能力，减低协同的成本。</w:t>
-      </w:r>
-      <w:proofErr w:type="gramStart"/>
-      <w:r>
-        <w:rPr>
-          <w:rFonts w:hint="eastAsia"/>
-          <w:sz w:val="28"/>
-          <w:szCs w:val="28"/>
-        </w:rPr>
-        <w:t>同时云化能</w:t>
-      </w:r>
-      <w:proofErr w:type="gramEnd"/>
-      <w:r>
-        <w:rPr>
-          <w:rFonts w:hint="eastAsia"/>
-          <w:sz w:val="28"/>
-          <w:szCs w:val="28"/>
-        </w:rPr>
-        <w:t>加快软件服务的更新，使得企业协同服务能力的提升速度能够赶上社会的发展。然而，</w:t>
-      </w:r>
-      <w:proofErr w:type="gramStart"/>
-      <w:r>
-        <w:rPr>
-          <w:rFonts w:hint="eastAsia"/>
-          <w:sz w:val="28"/>
-          <w:szCs w:val="28"/>
-        </w:rPr>
-        <w:t>云化也</w:t>
-      </w:r>
-      <w:proofErr w:type="gramEnd"/>
-      <w:r>
-        <w:rPr>
-          <w:rFonts w:hint="eastAsia"/>
-          <w:sz w:val="28"/>
-          <w:szCs w:val="28"/>
-        </w:rPr>
-        <w:t>对企业协同服务提出了新的挑战。将上千万的企业协同服务由云端来提供，无疑对云端的服务是一个很大的压力。本文以Apache开源社区的</w:t>
-      </w:r>
-      <w:proofErr w:type="gramStart"/>
-      <w:r>
-        <w:rPr>
-          <w:rFonts w:hint="eastAsia"/>
-          <w:sz w:val="28"/>
-          <w:szCs w:val="28"/>
-        </w:rPr>
-        <w:t>两大开源项目</w:t>
-      </w:r>
-      <w:proofErr w:type="gramEnd"/>
-      <w:r>
-        <w:rPr>
-          <w:rFonts w:hint="eastAsia"/>
-          <w:sz w:val="28"/>
-          <w:szCs w:val="28"/>
-        </w:rPr>
-        <w:t>Zookeeper和Thrift为基础，结合分布式的思想设计式和实现一个高性能，高可用的一个企业协同</w:t>
-      </w:r>
-      <w:proofErr w:type="gramStart"/>
-      <w:r>
-        <w:rPr>
-          <w:rFonts w:hint="eastAsia"/>
-          <w:sz w:val="28"/>
-          <w:szCs w:val="28"/>
-        </w:rPr>
-        <w:t>云服务</w:t>
-      </w:r>
-      <w:proofErr w:type="gramEnd"/>
-      <w:r>
-        <w:rPr>
-          <w:rFonts w:hint="eastAsia"/>
-          <w:sz w:val="28"/>
-          <w:szCs w:val="28"/>
-        </w:rPr>
-        <w:t>来满足需求。</w:t>
+        <w:t>云服务的出现让人们看到了解决这些问题希望。将企业协同的服务云化，把业务都放到云端将有效的打通企业内，企业与企业之间的数据；将企业协同移动化，让企业协同具备一定的社交属性，将极大的加强了企业内、企业与企业之间的协同能力，减低协同的成本。同时云化能加快软件服务的更新，使得企业协同服务能力的提升速度能够赶上社会的发展。然而，云化也对企业协同服务提出了新的挑战。将上千万的企业协同服务由云端来提供，无疑对云端的服务是一个很大的压力。本文以Apache开源社区的两大开源项目Zookeeper和Thrift为基础，结合分布式的思想设计式和实现一个高性能，高可用的一个企业协同云服务来满足需求。</w:t>
       </w:r>
     </w:p>
     <w:p>
@@ -1670,7 +1450,6 @@
         </w:rPr>
         <w:t xml:space="preserve"> </w:t>
       </w:r>
-      <w:proofErr w:type="spellStart"/>
       <w:r>
         <w:rPr>
           <w:rFonts w:ascii="Times New Roman" w:hAnsi="Times New Roman"/>
@@ -1678,7 +1457,6 @@
         </w:rPr>
         <w:t>OpenSource</w:t>
       </w:r>
-      <w:proofErr w:type="spellEnd"/>
       <w:r>
         <w:rPr>
           <w:rFonts w:ascii="Times New Roman" w:hAnsi="Times New Roman"/>
@@ -12245,7 +12023,6 @@
         </w:rPr>
       </w:pPr>
       <w:bookmarkStart w:id="0" w:name="_Toc451011669"/>
-      <w:proofErr w:type="spellStart"/>
       <w:r>
         <w:rPr>
           <w:rFonts w:eastAsia="黑体" w:hint="eastAsia"/>
@@ -12254,7 +12031,6 @@
         <w:lastRenderedPageBreak/>
         <w:t>第一章</w:t>
       </w:r>
-      <w:proofErr w:type="spellEnd"/>
       <w:r>
         <w:rPr>
           <w:rFonts w:eastAsia="黑体" w:hint="eastAsia"/>
@@ -12262,7 +12038,6 @@
         </w:rPr>
         <w:t xml:space="preserve"> </w:t>
       </w:r>
-      <w:proofErr w:type="spellStart"/>
       <w:r>
         <w:rPr>
           <w:rFonts w:eastAsia="黑体" w:hint="eastAsia"/>
@@ -12271,7 +12046,6 @@
         <w:t>引言</w:t>
       </w:r>
       <w:bookmarkEnd w:id="0"/>
-      <w:proofErr w:type="spellEnd"/>
     </w:p>
     <w:p>
       <w:pPr>
@@ -12284,7 +12058,6 @@
         </w:rPr>
       </w:pPr>
       <w:bookmarkStart w:id="1" w:name="_Toc451011670"/>
-      <w:proofErr w:type="spellStart"/>
       <w:r>
         <w:rPr>
           <w:rFonts w:ascii="黑体" w:hint="eastAsia"/>
@@ -12294,7 +12067,6 @@
         <w:t>背景</w:t>
       </w:r>
       <w:bookmarkEnd w:id="1"/>
-      <w:proofErr w:type="spellEnd"/>
     </w:p>
     <w:p>
       <w:pPr>
@@ -12309,95 +12081,155 @@
         <w:rPr>
           <w:rFonts w:ascii="宋体" w:eastAsia="宋体" w:hAnsi="宋体" w:hint="eastAsia"/>
         </w:rPr>
-        <w:t>原始社会到工业作坊到现代企业都存在一定的制度和规矩来协同整个组织的运作，这就是所谓的管理（没有规矩不成方圆）；管理的目的是让每一个人发挥所长而不是限制每一个人，而每一个人的特长发挥需要更好的协同。协同在任何组织天然存在：因为人类社会存在专业分工、既有分工必然需要协同。从远古时代的飞鸽传信、烽火台、飞马传书、驿站、官员奏章、朝廷颁令，到近代的书信邮局、电报传真、电话、红头文件、内部会议，再到现代电子邮件、即时通讯、移动手机、视频通讯、</w:t>
-      </w:r>
-      <w:proofErr w:type="gramStart"/>
+        <w:t>原始社会到工业作坊到现代企业都存在一定的制度和规矩来协同整个组织的运作，这就是所谓的管理（没有规矩不成方圆）；管理的目的是让每一个人发挥所长而不是限制每一个人，而每一个人的特长发挥需要更好的协同。协同在任何组织天然存在：因为人类社会存在专业分工、既有分工必然需要协同。从远古时代的飞鸽传信、烽火台、飞马传书、驿站、官员奏章、朝廷颁令，到近代的书信邮局、电报传真、电话、红头文件、内部会议，再到现代电子邮件、即时通讯、移动手机、视频通讯、微博微信……所有这些都是为了满足更高效实现一个组织目标而发明的协同工具。从现代文明开始，随着电脑科技的发展、企业组织的发达，也就产生了现在的协同(OA)</w:t>
+      </w:r>
       <w:r>
         <w:rPr>
           <w:rFonts w:ascii="宋体" w:eastAsia="宋体" w:hAnsi="宋体" w:hint="eastAsia"/>
         </w:rPr>
-        <w:t>微博微信</w:t>
-      </w:r>
-      <w:proofErr w:type="gramEnd"/>
+        <w:t>软件。</w:t>
+      </w:r>
       <w:r>
         <w:rPr>
           <w:rFonts w:ascii="宋体" w:eastAsia="宋体" w:hAnsi="宋体" w:hint="eastAsia"/>
         </w:rPr>
-        <w:t>……所有这些都是为了满足更</w:t>
-      </w:r>
-      <w:proofErr w:type="gramStart"/>
+        <w:t>协同(OA)软件的发展与互联网的发展基本保持一致，从刚开始有邮件、电子公告板、BBS，到独立网站的出现、到分类搜索网站、到门户网站（新浪、网易）、到全局搜索引擎的出现、到强化个人分享的博客出现、到实时个人分享的社交化微博出现，到目前微信的兴起，社会互联网的发展一直带动着协同(OA)软件的发展。互联网的发展脉络是从点对</w:t>
+      </w:r>
       <w:r>
         <w:rPr>
           <w:rFonts w:ascii="宋体" w:eastAsia="宋体" w:hAnsi="宋体" w:hint="eastAsia"/>
         </w:rPr>
-        <w:t>高效实现</w:t>
-      </w:r>
-      <w:proofErr w:type="gramEnd"/>
+        <w:t>点、点对面、面对面、面对点、点对点直到回归以每一个人为核心的应。</w:t>
+      </w:r>
+    </w:p>
+    <w:p>
+      <w:pPr>
+        <w:pStyle w:val="af2"/>
+        <w:spacing w:line="400" w:lineRule="exact"/>
+        <w:ind w:firstLine="432"/>
+        <w:rPr>
+          <w:rFonts w:ascii="宋体" w:eastAsia="宋体" w:hAnsi="宋体"/>
+        </w:rPr>
+      </w:pPr>
       <w:r>
         <w:rPr>
           <w:rFonts w:ascii="宋体" w:eastAsia="宋体" w:hAnsi="宋体" w:hint="eastAsia"/>
         </w:rPr>
-        <w:t>一个组织目标而发明的协同工具。从现代文明开始，随着电脑科技的发展、企业组织的发达，也就产生了现在的协同(OA)</w:t>
-      </w:r>
+        <w:t>协同(OA)软件以应用为核心的阶段发展：</w:t>
+      </w:r>
+    </w:p>
+    <w:p>
+      <w:pPr>
+        <w:pStyle w:val="af2"/>
+        <w:spacing w:line="400" w:lineRule="exact"/>
+        <w:ind w:firstLine="432"/>
+        <w:rPr>
+          <w:rFonts w:ascii="宋体" w:eastAsia="宋体" w:hAnsi="宋体"/>
+        </w:rPr>
+      </w:pPr>
       <w:r>
         <w:rPr>
           <w:rFonts w:ascii="宋体" w:eastAsia="宋体" w:hAnsi="宋体" w:hint="eastAsia"/>
         </w:rPr>
-        <w:t>软件。</w:t>
-      </w:r>
+        <w:t xml:space="preserve">    第一阶段：文档电子化（1991-1997）</w:t>
+      </w:r>
+    </w:p>
+    <w:p>
+      <w:pPr>
+        <w:pStyle w:val="af2"/>
+        <w:spacing w:line="400" w:lineRule="exact"/>
+        <w:ind w:firstLine="432"/>
+        <w:rPr>
+          <w:rFonts w:ascii="宋体" w:eastAsia="宋体" w:hAnsi="宋体"/>
+        </w:rPr>
+      </w:pPr>
       <w:r>
         <w:rPr>
           <w:rFonts w:ascii="宋体" w:eastAsia="宋体" w:hAnsi="宋体" w:hint="eastAsia"/>
         </w:rPr>
-        <w:t>协同(OA)软件的发展与互联网的发展基本保持一致，从刚开始有邮件、电子公告板、BBS，到独立网站的出现、到分类搜索网站、到门户网站（新浪、网易）、到全局搜索引擎的出现、到强化个人分享</w:t>
-      </w:r>
-      <w:proofErr w:type="gramStart"/>
+        <w:t xml:space="preserve">    第二阶段：电子邮件的普及（1998-2003）</w:t>
+      </w:r>
+    </w:p>
+    <w:p>
+      <w:pPr>
+        <w:pStyle w:val="af2"/>
+        <w:spacing w:line="400" w:lineRule="exact"/>
+        <w:ind w:firstLine="432"/>
+        <w:rPr>
+          <w:rFonts w:ascii="宋体" w:eastAsia="宋体" w:hAnsi="宋体"/>
+        </w:rPr>
+      </w:pPr>
       <w:r>
         <w:rPr>
           <w:rFonts w:ascii="宋体" w:eastAsia="宋体" w:hAnsi="宋体" w:hint="eastAsia"/>
         </w:rPr>
-        <w:t>的博客出现</w:t>
-      </w:r>
-      <w:proofErr w:type="gramEnd"/>
+        <w:t xml:space="preserve">    第三阶段：公文行政办公和内网建设为核心（2003-2008）</w:t>
+      </w:r>
+    </w:p>
+    <w:p>
+      <w:pPr>
+        <w:pStyle w:val="af2"/>
+        <w:spacing w:line="400" w:lineRule="exact"/>
+        <w:ind w:firstLine="432"/>
+        <w:rPr>
+          <w:rFonts w:ascii="宋体" w:eastAsia="宋体" w:hAnsi="宋体"/>
+        </w:rPr>
+      </w:pPr>
       <w:r>
         <w:rPr>
           <w:rFonts w:ascii="宋体" w:eastAsia="宋体" w:hAnsi="宋体" w:hint="eastAsia"/>
         </w:rPr>
-        <w:t>、到实时个人分享的社交</w:t>
-      </w:r>
-      <w:proofErr w:type="gramStart"/>
+        <w:t xml:space="preserve">    第四阶段：工作流程管理为核心（2007-2013）</w:t>
+      </w:r>
+    </w:p>
+    <w:p>
+      <w:pPr>
+        <w:pStyle w:val="af2"/>
+        <w:spacing w:line="400" w:lineRule="exact"/>
+        <w:ind w:firstLine="432"/>
+        <w:rPr>
+          <w:rFonts w:ascii="宋体" w:eastAsia="宋体" w:hAnsi="宋体"/>
+        </w:rPr>
+      </w:pPr>
       <w:r>
         <w:rPr>
           <w:rFonts w:ascii="宋体" w:eastAsia="宋体" w:hAnsi="宋体" w:hint="eastAsia"/>
         </w:rPr>
-        <w:t>化微博</w:t>
-      </w:r>
-      <w:proofErr w:type="gramEnd"/>
+        <w:t xml:space="preserve">    第五阶段：信息门户阶段（集成为核心）（</w:t>
+      </w:r>
       <w:r>
         <w:rPr>
           <w:rFonts w:ascii="宋体" w:eastAsia="宋体" w:hAnsi="宋体" w:hint="eastAsia"/>
         </w:rPr>
-        <w:t>出现，到</w:t>
-      </w:r>
-      <w:proofErr w:type="gramStart"/>
+        <w:t>2012-？</w:t>
+      </w:r>
       <w:r>
         <w:rPr>
           <w:rFonts w:ascii="宋体" w:eastAsia="宋体" w:hAnsi="宋体" w:hint="eastAsia"/>
         </w:rPr>
-        <w:t>目前微信的</w:t>
-      </w:r>
-      <w:proofErr w:type="gramEnd"/>
+        <w:t>）</w:t>
+      </w:r>
+    </w:p>
+    <w:p>
+      <w:pPr>
+        <w:pStyle w:val="af2"/>
+        <w:spacing w:line="400" w:lineRule="exact"/>
+        <w:ind w:firstLine="432"/>
+        <w:rPr>
+          <w:rFonts w:ascii="宋体" w:eastAsia="宋体" w:hAnsi="宋体"/>
+        </w:rPr>
+      </w:pPr>
       <w:r>
         <w:rPr>
           <w:rFonts w:ascii="宋体" w:eastAsia="宋体" w:hAnsi="宋体" w:hint="eastAsia"/>
         </w:rPr>
-        <w:t>兴起，社会互联网的发展一直带动着协同(OA)软件的发展。互联网的发展脉络是从点对</w:t>
+        <w:t xml:space="preserve">    第六阶段：</w:t>
       </w:r>
       <w:r>
         <w:rPr>
           <w:rFonts w:ascii="宋体" w:eastAsia="宋体" w:hAnsi="宋体" w:hint="eastAsia"/>
         </w:rPr>
-        <w:t>点、点对面、面对面、面对点、点对点直到回归以每一个人为核心的应。</w:t>
+        <w:t>？</w:t>
       </w:r>
     </w:p>
     <w:p>
@@ -12413,7 +12245,128 @@
         <w:rPr>
           <w:rFonts w:ascii="宋体" w:eastAsia="宋体" w:hAnsi="宋体" w:hint="eastAsia"/>
         </w:rPr>
-        <w:t>协同(OA)软件以应用为核心的阶段发展：</w:t>
+        <w:t>我们看到，</w:t>
+      </w:r>
+      <w:r>
+        <w:rPr>
+          <w:rFonts w:ascii="宋体" w:eastAsia="宋体" w:hAnsi="宋体" w:hint="eastAsia"/>
+        </w:rPr>
+        <w:t>协同(OA)软件</w:t>
+      </w:r>
+      <w:r>
+        <w:rPr>
+          <w:rFonts w:ascii="宋体" w:eastAsia="宋体" w:hAnsi="宋体" w:hint="eastAsia"/>
+        </w:rPr>
+        <w:t>发展的前几个阶段中</w:t>
+      </w:r>
+      <w:r>
+        <w:rPr>
+          <w:rFonts w:ascii="宋体" w:eastAsia="宋体" w:hAnsi="宋体" w:hint="eastAsia"/>
+        </w:rPr>
+        <w:t>是以PC为主要的产生工具，而且数据主要的载体也是在PC端。从应用的部署来看，不管是C/S结构的方式</w:t>
+      </w:r>
+      <w:r>
+        <w:rPr>
+          <w:rFonts w:ascii="宋体" w:eastAsia="宋体" w:hAnsi="宋体" w:hint="eastAsia"/>
+        </w:rPr>
+        <w:lastRenderedPageBreak/>
+        <w:t>还是B/S结构的方式，目前都是以PC端为主来部署和应用的。PC的优点，计算速度快，可视面积大；缺点，不便携，自备电源待机时间短，不适应长时间的外出工作。这样就提出了智能移动终端的需求，我们需要一个可以随身携带，使用和待机时间长而且功能丰富的终端来代替PC</w:t>
+      </w:r>
+      <w:r>
+        <w:rPr>
+          <w:rFonts w:ascii="宋体" w:eastAsia="宋体" w:hAnsi="宋体" w:hint="eastAsia"/>
+        </w:rPr>
+        <w:t>，</w:t>
+      </w:r>
+      <w:r>
+        <w:rPr>
+          <w:rFonts w:ascii="宋体" w:eastAsia="宋体" w:hAnsi="宋体" w:hint="eastAsia"/>
+        </w:rPr>
+        <w:t>智能手机无疑就是最佳的选择了。</w:t>
+      </w:r>
+      <w:r>
+        <w:rPr>
+          <w:rFonts w:ascii="宋体" w:eastAsia="宋体" w:hAnsi="宋体" w:hint="eastAsia"/>
+        </w:rPr>
+        <w:t>接下来我们以管理的内容来看看</w:t>
+      </w:r>
+      <w:r>
+        <w:rPr>
+          <w:rFonts w:ascii="宋体" w:eastAsia="宋体" w:hAnsi="宋体" w:hint="eastAsia"/>
+        </w:rPr>
+        <w:t>协同(OA)软件</w:t>
+      </w:r>
+      <w:r>
+        <w:rPr>
+          <w:rFonts w:ascii="宋体" w:eastAsia="宋体" w:hAnsi="宋体" w:hint="eastAsia"/>
+        </w:rPr>
+        <w:t>的发展。前三个阶段，管理的内容主要有：文档、邮件、公告、内部新闻等</w:t>
+      </w:r>
+      <w:r>
+        <w:rPr>
+          <w:rFonts w:ascii="宋体" w:eastAsia="宋体" w:hAnsi="宋体" w:hint="eastAsia"/>
+        </w:rPr>
+        <w:t>一些静态的资源</w:t>
+      </w:r>
+      <w:r>
+        <w:rPr>
+          <w:rFonts w:ascii="宋体" w:eastAsia="宋体" w:hAnsi="宋体" w:hint="eastAsia"/>
+        </w:rPr>
+        <w:t>。第四个阶段，提出了一个新概念：工作流程管理。</w:t>
+      </w:r>
+      <w:r>
+        <w:rPr>
+          <w:rFonts w:ascii="宋体" w:eastAsia="宋体" w:hAnsi="宋体" w:hint="eastAsia"/>
+        </w:rPr>
+        <w:t>此时企业的内部就有了</w:t>
+      </w:r>
+      <w:r>
+        <w:rPr>
+          <w:rFonts w:ascii="宋体" w:eastAsia="宋体" w:hAnsi="宋体" w:hint="eastAsia"/>
+        </w:rPr>
+        <w:t>很多的</w:t>
+      </w:r>
+      <w:r>
+        <w:rPr>
+          <w:rFonts w:ascii="宋体" w:eastAsia="宋体" w:hAnsi="宋体" w:hint="eastAsia"/>
+        </w:rPr>
+        <w:t>协同(OA)软件</w:t>
+      </w:r>
+      <w:r>
+        <w:rPr>
+          <w:rFonts w:ascii="宋体" w:eastAsia="宋体" w:hAnsi="宋体" w:hint="eastAsia"/>
+        </w:rPr>
+        <w:t>。员工为了完成工作可能需要使用不只一种的协同办公软件，相当的繁锁。在第五阶段，为了解决这个问题，提出了信息门户，重点在于集成这之前提供的众多种类的</w:t>
+      </w:r>
+      <w:r>
+        <w:rPr>
+          <w:rFonts w:ascii="宋体" w:eastAsia="宋体" w:hAnsi="宋体" w:hint="eastAsia"/>
+        </w:rPr>
+        <w:t>协同(OA)软件</w:t>
+      </w:r>
+      <w:r>
+        <w:rPr>
+          <w:rFonts w:ascii="宋体" w:eastAsia="宋体" w:hAnsi="宋体" w:hint="eastAsia"/>
+        </w:rPr>
+        <w:t>。起到了一点成效，提高了员工的工作效率。</w:t>
+      </w:r>
+      <w:r>
+        <w:rPr>
+          <w:rFonts w:ascii="宋体" w:eastAsia="宋体" w:hAnsi="宋体" w:hint="eastAsia"/>
+        </w:rPr>
+        <w:t>在这个集成的门户中，数据孤岛的问题依然没有能很好的解决。</w:t>
+      </w:r>
+      <w:r>
+        <w:rPr>
+          <w:rFonts w:ascii="宋体" w:eastAsia="宋体" w:hAnsi="宋体" w:hint="eastAsia"/>
+        </w:rPr>
+        <w:t>现在</w:t>
+      </w:r>
+      <w:r>
+        <w:rPr>
+          <w:rFonts w:ascii="宋体" w:eastAsia="宋体" w:hAnsi="宋体" w:hint="eastAsia"/>
+        </w:rPr>
+        <w:t>，越来越多的企业意识到信息流通的重要性，不只在企业的内部打通信息解决孤岛，更想要加强企业上下游之间的沟通，提升企业的决策能力。云服务，成为了一个最优解决的方案。综上，一个基于云上的企业协同服务方案成为了现在移动互联网行业中的热门方向。</w:t>
       </w:r>
     </w:p>
     <w:p>
@@ -12429,7 +12382,91 @@
         <w:rPr>
           <w:rFonts w:ascii="宋体" w:eastAsia="宋体" w:hAnsi="宋体" w:hint="eastAsia"/>
         </w:rPr>
-        <w:t xml:space="preserve">    第一阶段：文档电子化（1991-1997）</w:t>
+        <w:t>将所有的企业协同业务放在云上的优点很多，同样带来的挑战也很大。截止2015年下半年，国内的注册企业数已达7000</w:t>
+      </w:r>
+      <w:r>
+        <w:rPr>
+          <w:rFonts w:ascii="宋体" w:eastAsia="宋体" w:hAnsi="宋体" w:hint="eastAsia"/>
+        </w:rPr>
+        <w:t>万家，从业人员</w:t>
+      </w:r>
+      <w:r>
+        <w:rPr>
+          <w:rFonts w:ascii="宋体" w:eastAsia="宋体" w:hAnsi="宋体" w:hint="eastAsia"/>
+        </w:rPr>
+        <w:t>还要番几番。为</w:t>
+      </w:r>
+      <w:r>
+        <w:rPr>
+          <w:rFonts w:ascii="宋体" w:eastAsia="宋体" w:hAnsi="宋体" w:hint="eastAsia"/>
+        </w:rPr>
+        <w:t>如此庞大</w:t>
+      </w:r>
+      <w:r>
+        <w:rPr>
+          <w:rFonts w:ascii="宋体" w:eastAsia="宋体" w:hAnsi="宋体" w:hint="eastAsia"/>
+        </w:rPr>
+        <w:t>的用户群提供服务，一几台</w:t>
+      </w:r>
+      <w:r>
+        <w:rPr>
+          <w:rFonts w:ascii="宋体" w:eastAsia="宋体" w:hAnsi="宋体" w:hint="eastAsia"/>
+        </w:rPr>
+        <w:t>高性能</w:t>
+      </w:r>
+      <w:r>
+        <w:rPr>
+          <w:rFonts w:ascii="宋体" w:eastAsia="宋体" w:hAnsi="宋体" w:hint="eastAsia"/>
+        </w:rPr>
+        <w:t>服务器的</w:t>
+      </w:r>
+      <w:r>
+        <w:rPr>
+          <w:rFonts w:ascii="宋体" w:eastAsia="宋体" w:hAnsi="宋体" w:hint="eastAsia"/>
+        </w:rPr>
+        <w:t>提供</w:t>
+      </w:r>
+      <w:r>
+        <w:rPr>
+          <w:rFonts w:ascii="宋体" w:eastAsia="宋体" w:hAnsi="宋体" w:hint="eastAsia"/>
+        </w:rPr>
+        <w:t>服务是远远不够的。</w:t>
+      </w:r>
+      <w:r>
+        <w:rPr>
+          <w:rFonts w:ascii="宋体" w:eastAsia="宋体" w:hAnsi="宋体" w:hint="eastAsia"/>
+        </w:rPr>
+        <w:t>眼下服务器性能的增长已经到达一个瓶颈，而分布式服务越来越受到大家的重视。</w:t>
+      </w:r>
+      <w:r>
+        <w:rPr>
+          <w:rFonts w:ascii="宋体" w:eastAsia="宋体" w:hAnsi="宋体" w:hint="eastAsia"/>
+        </w:rPr>
+        <w:t>基于分布式的思想，</w:t>
+      </w:r>
+      <w:r>
+        <w:rPr>
+          <w:rFonts w:ascii="宋体" w:eastAsia="宋体" w:hAnsi="宋体" w:hint="eastAsia"/>
+        </w:rPr>
+        <w:t>将服务部署在多个服务器</w:t>
+      </w:r>
+      <w:r>
+        <w:rPr>
+          <w:rFonts w:ascii="宋体" w:eastAsia="宋体" w:hAnsi="宋体" w:hint="eastAsia"/>
+        </w:rPr>
+        <w:t>上，将用户的请求以一个固定的算法平均分布到不同的服务器上去处理。由于企业服务的特殊性，大部份员工不是7×24在线使用，所以这个服务还需要</w:t>
+      </w:r>
+      <w:r>
+        <w:rPr>
+          <w:rFonts w:ascii="宋体" w:eastAsia="宋体" w:hAnsi="宋体" w:hint="eastAsia"/>
+        </w:rPr>
+        <w:t>具务弹性扩展的能力，不仅能随着用户的的增长来增加自己的服务能力，</w:t>
+      </w:r>
+      <w:r>
+        <w:rPr>
+          <w:rFonts w:ascii="宋体" w:eastAsia="宋体" w:hAnsi="宋体" w:hint="eastAsia"/>
+        </w:rPr>
+        <w:t>同时又能在空闲时间来收缩服务器的数量达到对节约成本的目的。</w:t>
       </w:r>
     </w:p>
     <w:p>
@@ -12445,438 +12482,19 @@
         <w:rPr>
           <w:rFonts w:ascii="宋体" w:eastAsia="宋体" w:hAnsi="宋体" w:hint="eastAsia"/>
         </w:rPr>
-        <w:t xml:space="preserve">    第二阶段：电子邮件的普及（1998-2003）</w:t>
-      </w:r>
-    </w:p>
-    <w:p>
-      <w:pPr>
-        <w:pStyle w:val="af2"/>
-        <w:spacing w:line="400" w:lineRule="exact"/>
-        <w:ind w:firstLine="432"/>
-        <w:rPr>
-          <w:rFonts w:ascii="宋体" w:eastAsia="宋体" w:hAnsi="宋体"/>
-        </w:rPr>
-      </w:pPr>
+        <w:t>本文的核心是通过</w:t>
+      </w:r>
       <w:r>
         <w:rPr>
           <w:rFonts w:ascii="宋体" w:eastAsia="宋体" w:hAnsi="宋体" w:hint="eastAsia"/>
         </w:rPr>
-        <w:t xml:space="preserve">    第三阶段：公文行政办公和内网建设为核心（2003-2008）</w:t>
-      </w:r>
-    </w:p>
-    <w:p>
-      <w:pPr>
-        <w:pStyle w:val="af2"/>
-        <w:spacing w:line="400" w:lineRule="exact"/>
-        <w:ind w:firstLine="432"/>
-        <w:rPr>
-          <w:rFonts w:ascii="宋体" w:eastAsia="宋体" w:hAnsi="宋体"/>
-        </w:rPr>
-      </w:pPr>
+        <w:t>Zookeeper与Thrift技术来构建一个具有高性能以及高可用性的企业协同云服务。分布式服务的构建是一个相对复杂的过程，需要考虑数据</w:t>
+      </w:r>
       <w:r>
         <w:rPr>
           <w:rFonts w:ascii="宋体" w:eastAsia="宋体" w:hAnsi="宋体" w:hint="eastAsia"/>
         </w:rPr>
-        <w:t xml:space="preserve">    第四阶段：工作流程管理为核心（2007-2013）</w:t>
-      </w:r>
-    </w:p>
-    <w:p>
-      <w:pPr>
-        <w:pStyle w:val="af2"/>
-        <w:spacing w:line="400" w:lineRule="exact"/>
-        <w:ind w:firstLine="432"/>
-        <w:rPr>
-          <w:rFonts w:ascii="宋体" w:eastAsia="宋体" w:hAnsi="宋体"/>
-        </w:rPr>
-      </w:pPr>
-      <w:r>
-        <w:rPr>
-          <w:rFonts w:ascii="宋体" w:eastAsia="宋体" w:hAnsi="宋体" w:hint="eastAsia"/>
-        </w:rPr>
-        <w:t xml:space="preserve">    第五阶段：信息门户阶段（集成为核心）（</w:t>
-      </w:r>
-      <w:r>
-        <w:rPr>
-          <w:rFonts w:ascii="宋体" w:eastAsia="宋体" w:hAnsi="宋体" w:hint="eastAsia"/>
-        </w:rPr>
-        <w:t>2012-？</w:t>
-      </w:r>
-      <w:r>
-        <w:rPr>
-          <w:rFonts w:ascii="宋体" w:eastAsia="宋体" w:hAnsi="宋体" w:hint="eastAsia"/>
-        </w:rPr>
-        <w:t>）</w:t>
-      </w:r>
-    </w:p>
-    <w:p>
-      <w:pPr>
-        <w:pStyle w:val="af2"/>
-        <w:spacing w:line="400" w:lineRule="exact"/>
-        <w:ind w:firstLine="432"/>
-        <w:rPr>
-          <w:rFonts w:ascii="宋体" w:eastAsia="宋体" w:hAnsi="宋体"/>
-        </w:rPr>
-      </w:pPr>
-      <w:r>
-        <w:rPr>
-          <w:rFonts w:ascii="宋体" w:eastAsia="宋体" w:hAnsi="宋体" w:hint="eastAsia"/>
-        </w:rPr>
-        <w:t xml:space="preserve">    第六阶段：</w:t>
-      </w:r>
-      <w:r>
-        <w:rPr>
-          <w:rFonts w:ascii="宋体" w:eastAsia="宋体" w:hAnsi="宋体" w:hint="eastAsia"/>
-        </w:rPr>
-        <w:t>？</w:t>
-      </w:r>
-    </w:p>
-    <w:p>
-      <w:pPr>
-        <w:pStyle w:val="af2"/>
-        <w:spacing w:line="400" w:lineRule="exact"/>
-        <w:ind w:firstLine="432"/>
-        <w:rPr>
-          <w:rFonts w:ascii="宋体" w:eastAsia="宋体" w:hAnsi="宋体"/>
-        </w:rPr>
-      </w:pPr>
-      <w:r>
-        <w:rPr>
-          <w:rFonts w:ascii="宋体" w:eastAsia="宋体" w:hAnsi="宋体" w:hint="eastAsia"/>
-        </w:rPr>
-        <w:t>我们看到，</w:t>
-      </w:r>
-      <w:r>
-        <w:rPr>
-          <w:rFonts w:ascii="宋体" w:eastAsia="宋体" w:hAnsi="宋体" w:hint="eastAsia"/>
-        </w:rPr>
-        <w:t>协同(OA)软件</w:t>
-      </w:r>
-      <w:r>
-        <w:rPr>
-          <w:rFonts w:ascii="宋体" w:eastAsia="宋体" w:hAnsi="宋体" w:hint="eastAsia"/>
-        </w:rPr>
-        <w:t>发展的前几个阶段中</w:t>
-      </w:r>
-      <w:r>
-        <w:rPr>
-          <w:rFonts w:ascii="宋体" w:eastAsia="宋体" w:hAnsi="宋体" w:hint="eastAsia"/>
-        </w:rPr>
-        <w:t>是以PC为主要的产生工具，而且数据主要的载体也是在PC端。从应用的部署来看，不管是C/S结构的方式</w:t>
-      </w:r>
-      <w:r>
-        <w:rPr>
-          <w:rFonts w:ascii="宋体" w:eastAsia="宋体" w:hAnsi="宋体" w:hint="eastAsia"/>
-        </w:rPr>
-        <w:lastRenderedPageBreak/>
-        <w:t>还是B/S结构的方式，目前都是以PC</w:t>
-      </w:r>
-      <w:proofErr w:type="gramStart"/>
-      <w:r>
-        <w:rPr>
-          <w:rFonts w:ascii="宋体" w:eastAsia="宋体" w:hAnsi="宋体" w:hint="eastAsia"/>
-        </w:rPr>
-        <w:t>端为主</w:t>
-      </w:r>
-      <w:proofErr w:type="gramEnd"/>
-      <w:r>
-        <w:rPr>
-          <w:rFonts w:ascii="宋体" w:eastAsia="宋体" w:hAnsi="宋体" w:hint="eastAsia"/>
-        </w:rPr>
-        <w:t>来部署和应用的。PC的优点，计算速度快，可视面积大；缺点，</w:t>
-      </w:r>
-      <w:proofErr w:type="gramStart"/>
-      <w:r>
-        <w:rPr>
-          <w:rFonts w:ascii="宋体" w:eastAsia="宋体" w:hAnsi="宋体" w:hint="eastAsia"/>
-        </w:rPr>
-        <w:t>不</w:t>
-      </w:r>
-      <w:proofErr w:type="gramEnd"/>
-      <w:r>
-        <w:rPr>
-          <w:rFonts w:ascii="宋体" w:eastAsia="宋体" w:hAnsi="宋体" w:hint="eastAsia"/>
-        </w:rPr>
-        <w:t>便携，自备电源待机时间短，不适应长时间的外出工作。这样就提出了智能移动终端的需求，我们需要一个可以随身携带，使用和待机时间长而且功能丰富的终端来代替PC</w:t>
-      </w:r>
-      <w:r>
-        <w:rPr>
-          <w:rFonts w:ascii="宋体" w:eastAsia="宋体" w:hAnsi="宋体" w:hint="eastAsia"/>
-        </w:rPr>
-        <w:t>，</w:t>
-      </w:r>
-      <w:r>
-        <w:rPr>
-          <w:rFonts w:ascii="宋体" w:eastAsia="宋体" w:hAnsi="宋体" w:hint="eastAsia"/>
-        </w:rPr>
-        <w:t>智能手机无疑就是最佳的选择了。</w:t>
-      </w:r>
-      <w:r>
-        <w:rPr>
-          <w:rFonts w:ascii="宋体" w:eastAsia="宋体" w:hAnsi="宋体" w:hint="eastAsia"/>
-        </w:rPr>
-        <w:t>接下来我们以管理的内容来看看</w:t>
-      </w:r>
-      <w:r>
-        <w:rPr>
-          <w:rFonts w:ascii="宋体" w:eastAsia="宋体" w:hAnsi="宋体" w:hint="eastAsia"/>
-        </w:rPr>
-        <w:t>协同(OA)软件</w:t>
-      </w:r>
-      <w:r>
-        <w:rPr>
-          <w:rFonts w:ascii="宋体" w:eastAsia="宋体" w:hAnsi="宋体" w:hint="eastAsia"/>
-        </w:rPr>
-        <w:t>的发展。前三个阶段，管理的内容主要有：文档、邮件、公告、内部新闻等</w:t>
-      </w:r>
-      <w:r>
-        <w:rPr>
-          <w:rFonts w:ascii="宋体" w:eastAsia="宋体" w:hAnsi="宋体" w:hint="eastAsia"/>
-        </w:rPr>
-        <w:t>一些静态的资源</w:t>
-      </w:r>
-      <w:r>
-        <w:rPr>
-          <w:rFonts w:ascii="宋体" w:eastAsia="宋体" w:hAnsi="宋体" w:hint="eastAsia"/>
-        </w:rPr>
-        <w:t>。第四个阶段，提出了一个新概念：工作流程管理。</w:t>
-      </w:r>
-      <w:r>
-        <w:rPr>
-          <w:rFonts w:ascii="宋体" w:eastAsia="宋体" w:hAnsi="宋体" w:hint="eastAsia"/>
-        </w:rPr>
-        <w:t>此时企业的内部就有了</w:t>
-      </w:r>
-      <w:r>
-        <w:rPr>
-          <w:rFonts w:ascii="宋体" w:eastAsia="宋体" w:hAnsi="宋体" w:hint="eastAsia"/>
-        </w:rPr>
-        <w:t>很多的</w:t>
-      </w:r>
-      <w:r>
-        <w:rPr>
-          <w:rFonts w:ascii="宋体" w:eastAsia="宋体" w:hAnsi="宋体" w:hint="eastAsia"/>
-        </w:rPr>
-        <w:t>协同(OA)软件</w:t>
-      </w:r>
-      <w:r>
-        <w:rPr>
-          <w:rFonts w:ascii="宋体" w:eastAsia="宋体" w:hAnsi="宋体" w:hint="eastAsia"/>
-        </w:rPr>
-        <w:t>。员工为了完成工作可能需要使用不只一种的协同办公软件，相当的繁锁。在第五阶段，为了解决这个问题，提出了信息门户，重点在于集成这之前提供的众多种类的</w:t>
-      </w:r>
-      <w:r>
-        <w:rPr>
-          <w:rFonts w:ascii="宋体" w:eastAsia="宋体" w:hAnsi="宋体" w:hint="eastAsia"/>
-        </w:rPr>
-        <w:t>协同(OA)软件</w:t>
-      </w:r>
-      <w:r>
-        <w:rPr>
-          <w:rFonts w:ascii="宋体" w:eastAsia="宋体" w:hAnsi="宋体" w:hint="eastAsia"/>
-        </w:rPr>
-        <w:t>。起到了一点成效，提高了员工的工作效率。</w:t>
-      </w:r>
-      <w:r>
-        <w:rPr>
-          <w:rFonts w:ascii="宋体" w:eastAsia="宋体" w:hAnsi="宋体" w:hint="eastAsia"/>
-        </w:rPr>
-        <w:t>在这个集成的门户中，数据孤岛的问题依然没有能很好的解决。</w:t>
-      </w:r>
-      <w:r>
-        <w:rPr>
-          <w:rFonts w:ascii="宋体" w:eastAsia="宋体" w:hAnsi="宋体" w:hint="eastAsia"/>
-        </w:rPr>
-        <w:t>现在</w:t>
-      </w:r>
-      <w:r>
-        <w:rPr>
-          <w:rFonts w:ascii="宋体" w:eastAsia="宋体" w:hAnsi="宋体" w:hint="eastAsia"/>
-        </w:rPr>
-        <w:t>，越来越多的企业意识到信息流通的重要性，不只在企业的内部打通信息解决孤岛，更想要加强企业上下游之间的沟通，提升企业的决策能力。云服务，成为了一个最优解决的方案。综上，一个基于云上的企业协同服务方案成为了现在移动互联网行业中的热门方向。</w:t>
-      </w:r>
-    </w:p>
-    <w:p>
-      <w:pPr>
-        <w:pStyle w:val="af2"/>
-        <w:spacing w:line="400" w:lineRule="exact"/>
-        <w:ind w:firstLine="432"/>
-        <w:rPr>
-          <w:rFonts w:ascii="宋体" w:eastAsia="宋体" w:hAnsi="宋体"/>
-        </w:rPr>
-      </w:pPr>
-      <w:r>
-        <w:rPr>
-          <w:rFonts w:ascii="宋体" w:eastAsia="宋体" w:hAnsi="宋体" w:hint="eastAsia"/>
-        </w:rPr>
-        <w:t>将所有的企业协同业务放在云上的优点很多，同样带来的挑战也很大。截止2015年下半年，国内的注册企业数已达7000</w:t>
-      </w:r>
-      <w:r>
-        <w:rPr>
-          <w:rFonts w:ascii="宋体" w:eastAsia="宋体" w:hAnsi="宋体" w:hint="eastAsia"/>
-        </w:rPr>
-        <w:t>万家，从业人员</w:t>
-      </w:r>
-      <w:r>
-        <w:rPr>
-          <w:rFonts w:ascii="宋体" w:eastAsia="宋体" w:hAnsi="宋体" w:hint="eastAsia"/>
-        </w:rPr>
-        <w:t>还要番几番。为</w:t>
-      </w:r>
-      <w:r>
-        <w:rPr>
-          <w:rFonts w:ascii="宋体" w:eastAsia="宋体" w:hAnsi="宋体" w:hint="eastAsia"/>
-        </w:rPr>
-        <w:t>如此庞大</w:t>
-      </w:r>
-      <w:r>
-        <w:rPr>
-          <w:rFonts w:ascii="宋体" w:eastAsia="宋体" w:hAnsi="宋体" w:hint="eastAsia"/>
-        </w:rPr>
-        <w:t>的用户群提供服务，</w:t>
-      </w:r>
-      <w:proofErr w:type="gramStart"/>
-      <w:r>
-        <w:rPr>
-          <w:rFonts w:ascii="宋体" w:eastAsia="宋体" w:hAnsi="宋体" w:hint="eastAsia"/>
-        </w:rPr>
-        <w:t>一几</w:t>
-      </w:r>
-      <w:proofErr w:type="gramEnd"/>
-      <w:r>
-        <w:rPr>
-          <w:rFonts w:ascii="宋体" w:eastAsia="宋体" w:hAnsi="宋体" w:hint="eastAsia"/>
-        </w:rPr>
-        <w:t>台</w:t>
-      </w:r>
-      <w:r>
-        <w:rPr>
-          <w:rFonts w:ascii="宋体" w:eastAsia="宋体" w:hAnsi="宋体" w:hint="eastAsia"/>
-        </w:rPr>
-        <w:t>高性能</w:t>
-      </w:r>
-      <w:r>
-        <w:rPr>
-          <w:rFonts w:ascii="宋体" w:eastAsia="宋体" w:hAnsi="宋体" w:hint="eastAsia"/>
-        </w:rPr>
-        <w:t>服务器的</w:t>
-      </w:r>
-      <w:r>
-        <w:rPr>
-          <w:rFonts w:ascii="宋体" w:eastAsia="宋体" w:hAnsi="宋体" w:hint="eastAsia"/>
-        </w:rPr>
-        <w:t>提供</w:t>
-      </w:r>
-      <w:r>
-        <w:rPr>
-          <w:rFonts w:ascii="宋体" w:eastAsia="宋体" w:hAnsi="宋体" w:hint="eastAsia"/>
-        </w:rPr>
-        <w:t>服务是远远不够的。</w:t>
-      </w:r>
-      <w:r>
-        <w:rPr>
-          <w:rFonts w:ascii="宋体" w:eastAsia="宋体" w:hAnsi="宋体" w:hint="eastAsia"/>
-        </w:rPr>
-        <w:t>眼下服务器性能的增长已经到达一个瓶颈，而分布式服务越来越受到大家的重视。</w:t>
-      </w:r>
-      <w:r>
-        <w:rPr>
-          <w:rFonts w:ascii="宋体" w:eastAsia="宋体" w:hAnsi="宋体" w:hint="eastAsia"/>
-        </w:rPr>
-        <w:t>基于分布式的思想，</w:t>
-      </w:r>
-      <w:r>
-        <w:rPr>
-          <w:rFonts w:ascii="宋体" w:eastAsia="宋体" w:hAnsi="宋体" w:hint="eastAsia"/>
-        </w:rPr>
-        <w:t>将服务部署在多个服务器</w:t>
-      </w:r>
-      <w:r>
-        <w:rPr>
-          <w:rFonts w:ascii="宋体" w:eastAsia="宋体" w:hAnsi="宋体" w:hint="eastAsia"/>
-        </w:rPr>
-        <w:t>上，将用户的请求以一个固定的算法平均分布到不同的服务器上去处理。由于企业服务的特殊性，大部份员工不是7×24在线使用，所以这个服务还需要</w:t>
-      </w:r>
-      <w:r>
-        <w:rPr>
-          <w:rFonts w:ascii="宋体" w:eastAsia="宋体" w:hAnsi="宋体" w:hint="eastAsia"/>
-        </w:rPr>
-        <w:t>具</w:t>
-      </w:r>
-      <w:proofErr w:type="gramStart"/>
-      <w:r>
-        <w:rPr>
-          <w:rFonts w:ascii="宋体" w:eastAsia="宋体" w:hAnsi="宋体" w:hint="eastAsia"/>
-        </w:rPr>
-        <w:t>务</w:t>
-      </w:r>
-      <w:proofErr w:type="gramEnd"/>
-      <w:r>
-        <w:rPr>
-          <w:rFonts w:ascii="宋体" w:eastAsia="宋体" w:hAnsi="宋体" w:hint="eastAsia"/>
-        </w:rPr>
-        <w:t>弹性扩展的能力，不仅能随着用户的</w:t>
-      </w:r>
-      <w:proofErr w:type="gramStart"/>
-      <w:r>
-        <w:rPr>
-          <w:rFonts w:ascii="宋体" w:eastAsia="宋体" w:hAnsi="宋体" w:hint="eastAsia"/>
-        </w:rPr>
-        <w:t>的</w:t>
-      </w:r>
-      <w:proofErr w:type="gramEnd"/>
-      <w:r>
-        <w:rPr>
-          <w:rFonts w:ascii="宋体" w:eastAsia="宋体" w:hAnsi="宋体" w:hint="eastAsia"/>
-        </w:rPr>
-        <w:t>增长来增加自己的服务能力，</w:t>
-      </w:r>
-      <w:r>
-        <w:rPr>
-          <w:rFonts w:ascii="宋体" w:eastAsia="宋体" w:hAnsi="宋体" w:hint="eastAsia"/>
-        </w:rPr>
-        <w:t>同时又能在空闲时间来收缩服务器的数量达到对节约成本的目的。</w:t>
-      </w:r>
-    </w:p>
-    <w:p>
-      <w:pPr>
-        <w:pStyle w:val="af2"/>
-        <w:spacing w:line="400" w:lineRule="exact"/>
-        <w:ind w:firstLine="432"/>
-        <w:rPr>
-          <w:rFonts w:ascii="宋体" w:eastAsia="宋体" w:hAnsi="宋体"/>
-        </w:rPr>
-      </w:pPr>
-      <w:r>
-        <w:rPr>
-          <w:rFonts w:ascii="宋体" w:eastAsia="宋体" w:hAnsi="宋体" w:hint="eastAsia"/>
-        </w:rPr>
-        <w:t>本文的核心是通过</w:t>
-      </w:r>
-      <w:r>
-        <w:rPr>
-          <w:rFonts w:ascii="宋体" w:eastAsia="宋体" w:hAnsi="宋体" w:hint="eastAsia"/>
-        </w:rPr>
-        <w:t>Zookeeper与Thrift技术来构建一个具有高性能以及高可用性的企业协同云服务。分布式服务的构建是一个相对复杂的过程，需要考虑数据</w:t>
-      </w:r>
-      <w:r>
-        <w:rPr>
-          <w:rFonts w:ascii="宋体" w:eastAsia="宋体" w:hAnsi="宋体" w:hint="eastAsia"/>
-        </w:rPr>
-        <w:t>一致性、服务高可用性以及分区等特性的取舍以及实现方式。本文在对协同</w:t>
-      </w:r>
-      <w:proofErr w:type="gramStart"/>
-      <w:r>
-        <w:rPr>
-          <w:rFonts w:ascii="宋体" w:eastAsia="宋体" w:hAnsi="宋体" w:hint="eastAsia"/>
-        </w:rPr>
-        <w:t>云服务</w:t>
-      </w:r>
-      <w:proofErr w:type="gramEnd"/>
-      <w:r>
-        <w:rPr>
-          <w:rFonts w:ascii="宋体" w:eastAsia="宋体" w:hAnsi="宋体" w:hint="eastAsia"/>
-        </w:rPr>
-        <w:t>进行设计的同时，采用分布式的策略来进行构建。使用Zookeeper与Thrift来实现分布式的服务，指出系统的设计难点与瓶颈，给出相应的解决方案。</w:t>
+        <w:t>一致性、服务高可用性以及分区等特性的取舍以及实现方式。本文在对协同云服务进行设计的同时，采用分布式的策略来进行构建。使用Zookeeper与Thrift来实现分布式的服务，指出系统的设计难点与瓶颈，给出相应的解决方案。</w:t>
       </w:r>
     </w:p>
     <w:p>
@@ -12888,7 +12506,6 @@
         </w:rPr>
       </w:pPr>
       <w:bookmarkStart w:id="2" w:name="_Toc451011671"/>
-      <w:proofErr w:type="spellStart"/>
       <w:r>
         <w:rPr>
           <w:rFonts w:ascii="黑体" w:hint="eastAsia"/>
@@ -12898,7 +12515,6 @@
         <w:t>课题任务</w:t>
       </w:r>
       <w:bookmarkEnd w:id="2"/>
-      <w:proofErr w:type="spellEnd"/>
     </w:p>
     <w:p>
       <w:pPr>
@@ -12910,7 +12526,6 @@
         </w:rPr>
       </w:pPr>
       <w:bookmarkStart w:id="3" w:name="_Toc451011672"/>
-      <w:proofErr w:type="spellStart"/>
       <w:r>
         <w:rPr>
           <w:rFonts w:hint="eastAsia"/>
@@ -12919,7 +12534,6 @@
         <w:t>课题内容</w:t>
       </w:r>
       <w:bookmarkEnd w:id="3"/>
-      <w:proofErr w:type="spellEnd"/>
     </w:p>
     <w:p>
       <w:pPr>
@@ -12946,240 +12560,90 @@
         <w:rPr>
           <w:rFonts w:ascii="宋体" w:eastAsia="宋体" w:hAnsi="宋体" w:hint="eastAsia"/>
         </w:rPr>
-        <w:t>（以下</w:t>
-      </w:r>
-      <w:proofErr w:type="gramStart"/>
+        <w:t>（以下简称为畅捷通）</w:t>
+      </w:r>
       <w:r>
         <w:rPr>
           <w:rFonts w:ascii="宋体" w:eastAsia="宋体" w:hAnsi="宋体" w:hint="eastAsia"/>
         </w:rPr>
-        <w:t>简称为畅捷</w:t>
-      </w:r>
-      <w:proofErr w:type="gramEnd"/>
+        <w:t>的用户系统设计和实现了</w:t>
+      </w:r>
       <w:r>
         <w:rPr>
           <w:rFonts w:ascii="宋体" w:eastAsia="宋体" w:hAnsi="宋体" w:hint="eastAsia"/>
         </w:rPr>
-        <w:t>通）</w:t>
+        <w:t>一</w:t>
       </w:r>
       <w:r>
         <w:rPr>
           <w:rFonts w:ascii="宋体" w:eastAsia="宋体" w:hAnsi="宋体" w:hint="eastAsia"/>
         </w:rPr>
-        <w:t>的用户系统设计和实现了</w:t>
+        <w:t>款企业协同云服</w:t>
       </w:r>
       <w:r>
         <w:rPr>
           <w:rFonts w:ascii="宋体" w:eastAsia="宋体" w:hAnsi="宋体" w:hint="eastAsia"/>
         </w:rPr>
-        <w:t>一</w:t>
+        <w:t>务</w:t>
       </w:r>
       <w:r>
         <w:rPr>
           <w:rFonts w:ascii="宋体" w:eastAsia="宋体" w:hAnsi="宋体" w:hint="eastAsia"/>
         </w:rPr>
-        <w:t>款企业协同</w:t>
-      </w:r>
-      <w:proofErr w:type="gramStart"/>
+        <w:t>——工作圈的后台服务。工作圈是一款基于云服务的协同办公软件，</w:t>
+      </w:r>
       <w:r>
         <w:rPr>
           <w:rFonts w:ascii="宋体" w:eastAsia="宋体" w:hAnsi="宋体" w:hint="eastAsia"/>
         </w:rPr>
-        <w:t>云服</w:t>
+        <w:t>它将为畅捷通公司的所有企业客户提供企业协同的云服务，包括：企业组织架构与员工的管理（企业通讯录）、</w:t>
       </w:r>
       <w:r>
         <w:rPr>
           <w:rFonts w:ascii="宋体" w:eastAsia="宋体" w:hAnsi="宋体" w:hint="eastAsia"/>
         </w:rPr>
-        <w:t>务</w:t>
-      </w:r>
-      <w:proofErr w:type="gramEnd"/>
+        <w:t>办公OA功能（轻应用下的公告，请示、审批、请假、报销、派活、签到等功能）、沟通功能（IM聊天，群聊等）、企业上下游协同能力（圈子、贴子，赞等）。工作圈有PC WEB、Android以及iOS平台的软件包。本文重点</w:t>
+      </w:r>
       <w:r>
         <w:rPr>
           <w:rFonts w:ascii="宋体" w:eastAsia="宋体" w:hAnsi="宋体" w:hint="eastAsia"/>
         </w:rPr>
-        <w:t>——工作圈的后台服务。工作圈是一款基于</w:t>
-      </w:r>
-      <w:proofErr w:type="gramStart"/>
+        <w:t>首先是设计一个满足上述所有功能的并同时为三个平台的软件包提供服务的协同云后台服务，着重于分析需求，设计服务整体框架与模块等。</w:t>
+      </w:r>
+    </w:p>
+    <w:p>
+      <w:pPr>
+        <w:pStyle w:val="3"/>
+        <w:spacing w:line="400" w:lineRule="exact"/>
+        <w:ind w:left="826" w:hangingChars="343" w:hanging="826"/>
+        <w:rPr>
+          <w:sz w:val="24"/>
+        </w:rPr>
+      </w:pPr>
+      <w:bookmarkStart w:id="4" w:name="_Toc451011673"/>
+      <w:r>
+        <w:rPr>
+          <w:rFonts w:hint="eastAsia"/>
+          <w:sz w:val="24"/>
+        </w:rPr>
+        <w:t>本人承担任务</w:t>
+      </w:r>
+      <w:bookmarkEnd w:id="4"/>
+    </w:p>
+    <w:p>
+      <w:pPr>
+        <w:pStyle w:val="af2"/>
+        <w:spacing w:line="400" w:lineRule="exact"/>
+        <w:ind w:firstLine="432"/>
+        <w:rPr>
+          <w:rFonts w:ascii="宋体" w:eastAsia="宋体" w:hAnsi="宋体"/>
+        </w:rPr>
+      </w:pPr>
       <w:r>
         <w:rPr>
           <w:rFonts w:ascii="宋体" w:eastAsia="宋体" w:hAnsi="宋体" w:hint="eastAsia"/>
         </w:rPr>
-        <w:t>云服务</w:t>
-      </w:r>
-      <w:proofErr w:type="gramEnd"/>
-      <w:r>
-        <w:rPr>
-          <w:rFonts w:ascii="宋体" w:eastAsia="宋体" w:hAnsi="宋体" w:hint="eastAsia"/>
-        </w:rPr>
-        <w:t>的协同办公软件，</w:t>
-      </w:r>
-      <w:r>
-        <w:rPr>
-          <w:rFonts w:ascii="宋体" w:eastAsia="宋体" w:hAnsi="宋体" w:hint="eastAsia"/>
-        </w:rPr>
-        <w:t>它</w:t>
-      </w:r>
-      <w:proofErr w:type="gramStart"/>
-      <w:r>
-        <w:rPr>
-          <w:rFonts w:ascii="宋体" w:eastAsia="宋体" w:hAnsi="宋体" w:hint="eastAsia"/>
-        </w:rPr>
-        <w:t>将为畅捷</w:t>
-      </w:r>
-      <w:proofErr w:type="gramEnd"/>
-      <w:r>
-        <w:rPr>
-          <w:rFonts w:ascii="宋体" w:eastAsia="宋体" w:hAnsi="宋体" w:hint="eastAsia"/>
-        </w:rPr>
-        <w:t>通公司的所有企业客户提供企业协同的云服务，包括：企业组织架构与员工的管理（企业通讯录）、</w:t>
-      </w:r>
-      <w:r>
-        <w:rPr>
-          <w:rFonts w:ascii="宋体" w:eastAsia="宋体" w:hAnsi="宋体" w:hint="eastAsia"/>
-        </w:rPr>
-        <w:t>办公OA功能（</w:t>
-      </w:r>
-      <w:proofErr w:type="gramStart"/>
-      <w:r>
-        <w:rPr>
-          <w:rFonts w:ascii="宋体" w:eastAsia="宋体" w:hAnsi="宋体" w:hint="eastAsia"/>
-        </w:rPr>
-        <w:t>轻应用下</w:t>
-      </w:r>
-      <w:proofErr w:type="gramEnd"/>
-      <w:r>
-        <w:rPr>
-          <w:rFonts w:ascii="宋体" w:eastAsia="宋体" w:hAnsi="宋体" w:hint="eastAsia"/>
-        </w:rPr>
-        <w:t>的公告，请示、审批、请假、报销、派活、签到等功能）、沟通功能（IM聊天，</w:t>
-      </w:r>
-      <w:proofErr w:type="gramStart"/>
-      <w:r>
-        <w:rPr>
-          <w:rFonts w:ascii="宋体" w:eastAsia="宋体" w:hAnsi="宋体" w:hint="eastAsia"/>
-        </w:rPr>
-        <w:t>群聊等</w:t>
-      </w:r>
-      <w:proofErr w:type="gramEnd"/>
-      <w:r>
-        <w:rPr>
-          <w:rFonts w:ascii="宋体" w:eastAsia="宋体" w:hAnsi="宋体" w:hint="eastAsia"/>
-        </w:rPr>
-        <w:t>）、企业上下游协同能力（圈子、</w:t>
-      </w:r>
-      <w:proofErr w:type="gramStart"/>
-      <w:r>
-        <w:rPr>
-          <w:rFonts w:ascii="宋体" w:eastAsia="宋体" w:hAnsi="宋体" w:hint="eastAsia"/>
-        </w:rPr>
-        <w:t>贴子</w:t>
-      </w:r>
-      <w:proofErr w:type="gramEnd"/>
-      <w:r>
-        <w:rPr>
-          <w:rFonts w:ascii="宋体" w:eastAsia="宋体" w:hAnsi="宋体" w:hint="eastAsia"/>
-        </w:rPr>
-        <w:t>，赞等）。工作圈有PC WEB、Android以及iOS平台的软件包。本文重点</w:t>
-      </w:r>
-      <w:r>
-        <w:rPr>
-          <w:rFonts w:ascii="宋体" w:eastAsia="宋体" w:hAnsi="宋体" w:hint="eastAsia"/>
-        </w:rPr>
-        <w:t>首先是设计一个满足上述所有功能的并同时为三个平台的软件包提供服务的协同云后台服务，着重于分析需求，设计服务整体框架与模块等。</w:t>
-      </w:r>
-    </w:p>
-    <w:p>
-      <w:pPr>
-        <w:pStyle w:val="3"/>
-        <w:spacing w:line="400" w:lineRule="exact"/>
-        <w:ind w:left="826" w:hangingChars="343" w:hanging="826"/>
-        <w:rPr>
-          <w:sz w:val="24"/>
-        </w:rPr>
-      </w:pPr>
-      <w:bookmarkStart w:id="4" w:name="_Toc451011673"/>
-      <w:proofErr w:type="spellStart"/>
-      <w:r>
-        <w:rPr>
-          <w:rFonts w:hint="eastAsia"/>
-          <w:sz w:val="24"/>
-        </w:rPr>
-        <w:t>本人承担任务</w:t>
-      </w:r>
-      <w:bookmarkEnd w:id="4"/>
-      <w:proofErr w:type="spellEnd"/>
-    </w:p>
-    <w:p>
-      <w:pPr>
-        <w:pStyle w:val="af2"/>
-        <w:spacing w:line="400" w:lineRule="exact"/>
-        <w:ind w:firstLine="432"/>
-        <w:rPr>
-          <w:rFonts w:ascii="宋体" w:eastAsia="宋体" w:hAnsi="宋体"/>
-        </w:rPr>
-      </w:pPr>
-      <w:r>
-        <w:rPr>
-          <w:rFonts w:ascii="宋体" w:eastAsia="宋体" w:hAnsi="宋体" w:hint="eastAsia"/>
-        </w:rPr>
-        <w:t>本人在项目中承担了对服务整体技术架构的设计与实现，开发了项目技术架构中一些核心的组件与服务。开发的组件有：数据持久化组件(</w:t>
-      </w:r>
-      <w:proofErr w:type="spellStart"/>
-      <w:r>
-        <w:rPr>
-          <w:rFonts w:ascii="宋体" w:eastAsia="宋体" w:hAnsi="宋体" w:hint="eastAsia"/>
-        </w:rPr>
-        <w:t>gongzuoquan</w:t>
-      </w:r>
-      <w:proofErr w:type="spellEnd"/>
-      <w:r>
-        <w:rPr>
-          <w:rFonts w:ascii="宋体" w:eastAsia="宋体" w:hAnsi="宋体" w:hint="eastAsia"/>
-        </w:rPr>
-        <w:t>-mongo)，缓存服务存取组件(</w:t>
-      </w:r>
-      <w:proofErr w:type="spellStart"/>
-      <w:r>
-        <w:rPr>
-          <w:rFonts w:ascii="宋体" w:eastAsia="宋体" w:hAnsi="宋体" w:hint="eastAsia"/>
-        </w:rPr>
-        <w:t>gongzuoquan</w:t>
-      </w:r>
-      <w:proofErr w:type="spellEnd"/>
-      <w:r>
-        <w:rPr>
-          <w:rFonts w:ascii="宋体" w:eastAsia="宋体" w:hAnsi="宋体" w:hint="eastAsia"/>
-        </w:rPr>
-        <w:t>-cache)。开发的核心服务有：全局唯一标识生成的服务(</w:t>
-      </w:r>
-      <w:proofErr w:type="spellStart"/>
-      <w:r>
-        <w:rPr>
-          <w:rFonts w:ascii="宋体" w:eastAsia="宋体" w:hAnsi="宋体" w:hint="eastAsia"/>
-        </w:rPr>
-        <w:t>gongzuoquan-idcenter</w:t>
-      </w:r>
-      <w:proofErr w:type="spellEnd"/>
-      <w:r>
-        <w:rPr>
-          <w:rFonts w:ascii="宋体" w:eastAsia="宋体" w:hAnsi="宋体" w:hint="eastAsia"/>
-        </w:rPr>
-        <w:t>)，分布式数据索引服务(</w:t>
-      </w:r>
-      <w:proofErr w:type="spellStart"/>
-      <w:r>
-        <w:rPr>
-          <w:rFonts w:ascii="宋体" w:eastAsia="宋体" w:hAnsi="宋体" w:hint="eastAsia"/>
-        </w:rPr>
-        <w:t>gongzuoquan-idlist</w:t>
-      </w:r>
-      <w:proofErr w:type="spellEnd"/>
-      <w:r>
-        <w:rPr>
-          <w:rFonts w:ascii="宋体" w:eastAsia="宋体" w:hAnsi="宋体" w:hint="eastAsia"/>
-        </w:rPr>
-        <w:t>)。</w:t>
+        <w:t>本人在项目中承担了对服务整体技术架构的设计与实现，开发了项目技术架构中一些核心的组件与服务。开发的组件有：数据持久化组件(gongzuoquan-mongo)，缓存服务存取组件(gongzuoquan-cache)。开发的核心服务有：全局唯一标识生成的服务(gongzuoquan-idcenter)，分布式数据索引服务(gongzuoquan-idlist)。</w:t>
       </w:r>
     </w:p>
     <w:p>
@@ -13191,7 +12655,6 @@
         </w:rPr>
       </w:pPr>
       <w:bookmarkStart w:id="5" w:name="_Toc451011674"/>
-      <w:proofErr w:type="spellStart"/>
       <w:r>
         <w:rPr>
           <w:rFonts w:ascii="黑体" w:hint="eastAsia"/>
@@ -13200,7 +12663,6 @@
         <w:t>论文结构</w:t>
       </w:r>
       <w:bookmarkEnd w:id="5"/>
-      <w:proofErr w:type="spellEnd"/>
     </w:p>
     <w:p>
       <w:pPr>
@@ -13345,33 +12807,22 @@
         </w:rPr>
       </w:pPr>
       <w:bookmarkStart w:id="6" w:name="_Toc451011675"/>
-      <w:proofErr w:type="spellStart"/>
       <w:r>
         <w:rPr>
           <w:rFonts w:ascii="黑体" w:eastAsia="黑体" w:hint="eastAsia"/>
           <w:sz w:val="32"/>
         </w:rPr>
         <w:lastRenderedPageBreak/>
-        <w:t>第二章</w:t>
-      </w:r>
-      <w:proofErr w:type="spellEnd"/>
+        <w:t xml:space="preserve">第二章 </w:t>
+      </w:r>
       <w:r>
         <w:rPr>
           <w:rFonts w:ascii="黑体" w:eastAsia="黑体" w:hint="eastAsia"/>
           <w:sz w:val="32"/>
         </w:rPr>
-        <w:t xml:space="preserve"> </w:t>
-      </w:r>
-      <w:proofErr w:type="spellStart"/>
-      <w:r>
-        <w:rPr>
-          <w:rFonts w:ascii="黑体" w:eastAsia="黑体" w:hint="eastAsia"/>
-          <w:sz w:val="32"/>
-        </w:rPr>
         <w:t>关键技术介绍</w:t>
       </w:r>
       <w:bookmarkEnd w:id="6"/>
-      <w:proofErr w:type="spellEnd"/>
     </w:p>
     <w:p>
       <w:pPr>
@@ -13386,21 +12837,7 @@
         <w:rPr>
           <w:rFonts w:ascii="宋体" w:eastAsia="宋体" w:hAnsi="宋体" w:hint="eastAsia"/>
         </w:rPr>
-        <w:t>本章将针对在该论文中涉及的分布式系统的思想与运用到的核心技术进行介绍。运用到的核心技术主要包括：Apache的两个顶级开源项目Zookeeper与Thrift，还有</w:t>
-      </w:r>
-      <w:proofErr w:type="spellStart"/>
-      <w:r>
-        <w:rPr>
-          <w:rFonts w:ascii="宋体" w:eastAsia="宋体" w:hAnsi="宋体" w:hint="eastAsia"/>
-        </w:rPr>
-        <w:t>Redis</w:t>
-      </w:r>
-      <w:proofErr w:type="spellEnd"/>
-      <w:r>
-        <w:rPr>
-          <w:rFonts w:ascii="宋体" w:eastAsia="宋体" w:hAnsi="宋体" w:hint="eastAsia"/>
-        </w:rPr>
-        <w:t>服务与Mongo数据库。这些技术都是在最近十年的移动互联网中，应对上亿用户的高并发而开发的组件。</w:t>
+        <w:t>本章将针对在该论文中涉及的分布式系统的思想与运用到的核心技术进行介绍。运用到的核心技术主要包括：Apache的两个顶级开源项目Zookeeper与Thrift，还有Redis服务与Mongo数据库。这些技术都是在最近十年的移动互联网中，应对上亿用户的高并发而开发的组件。</w:t>
       </w:r>
     </w:p>
     <w:p>
@@ -13434,7 +12871,6 @@
           <w:szCs w:val="28"/>
         </w:rPr>
       </w:pPr>
-      <w:proofErr w:type="spellStart"/>
       <w:r>
         <w:rPr>
           <w:rFonts w:hint="eastAsia"/>
@@ -13452,7 +12888,6 @@
         </w:rPr>
         <w:t>系统</w:t>
       </w:r>
-      <w:proofErr w:type="spellEnd"/>
     </w:p>
     <w:p>
       <w:pPr>
@@ -13479,61 +12914,7 @@
           <w:kern w:val="0"/>
           <w:sz w:val="24"/>
         </w:rPr>
-        <w:t>系统出现。只是在互联网时代，分布式系统才大放异彩，尤其是Google更是把分布式系统运用到了极致。Google整个的软件构架都是基于各种各样的分布式系统，诸如Borg、</w:t>
-      </w:r>
-      <w:proofErr w:type="spellStart"/>
-      <w:r>
-        <w:rPr>
-          <w:rFonts w:ascii="宋体" w:hAnsi="宋体" w:hint="eastAsia"/>
-          <w:kern w:val="0"/>
-          <w:sz w:val="24"/>
-        </w:rPr>
-        <w:t>MapReduce</w:t>
-      </w:r>
-      <w:proofErr w:type="spellEnd"/>
-      <w:r>
-        <w:rPr>
-          <w:rFonts w:ascii="宋体" w:hAnsi="宋体" w:hint="eastAsia"/>
-          <w:kern w:val="0"/>
-          <w:sz w:val="24"/>
-        </w:rPr>
-        <w:t>、</w:t>
-      </w:r>
-      <w:proofErr w:type="spellStart"/>
-      <w:r>
-        <w:rPr>
-          <w:rFonts w:ascii="宋体" w:hAnsi="宋体" w:hint="eastAsia"/>
-          <w:kern w:val="0"/>
-          <w:sz w:val="24"/>
-        </w:rPr>
-        <w:t>BigTable</w:t>
-      </w:r>
-      <w:proofErr w:type="spellEnd"/>
-      <w:r>
-        <w:rPr>
-          <w:rFonts w:ascii="宋体" w:hAnsi="宋体" w:hint="eastAsia"/>
-          <w:kern w:val="0"/>
-          <w:sz w:val="24"/>
-        </w:rPr>
-        <w:t>等。正是这些分布式系统，使得Google可以处理高并发请求响应以及海量数据处理等。Apache旗下的Hadoop、Spark、</w:t>
-      </w:r>
-      <w:proofErr w:type="spellStart"/>
-      <w:r>
-        <w:rPr>
-          <w:rFonts w:ascii="宋体" w:hAnsi="宋体" w:hint="eastAsia"/>
-          <w:kern w:val="0"/>
-          <w:sz w:val="24"/>
-        </w:rPr>
-        <w:t>Mesos</w:t>
-      </w:r>
-      <w:proofErr w:type="spellEnd"/>
-      <w:r>
-        <w:rPr>
-          <w:rFonts w:ascii="宋体" w:hAnsi="宋体" w:hint="eastAsia"/>
-          <w:kern w:val="0"/>
-          <w:sz w:val="24"/>
-        </w:rPr>
-        <w:t>等分布式系统，把大数据处理相关技术变得非常亲民，让更多企业客户体会到了分布式系统的便利。</w:t>
+        <w:t>系统出现。只是在互联网时代，分布式系统才大放异彩，尤其是Google更是把分布式系统运用到了极致。Google整个的软件构架都是基于各种各样的分布式系统，诸如Borg、MapReduce、BigTable等。正是这些分布式系统，使得Google可以处理高并发请求响应以及海量数据处理等。Apache旗下的Hadoop、Spark、Mesos等分布式系统，把大数据处理相关技术变得非常亲民，让更多企业客户体会到了分布式系统的便利。</w:t>
       </w:r>
     </w:p>
     <w:p>
@@ -13545,7 +12926,6 @@
           <w:sz w:val="24"/>
         </w:rPr>
       </w:pPr>
-      <w:proofErr w:type="spellStart"/>
       <w:r>
         <w:rPr>
           <w:rFonts w:hint="eastAsia"/>
@@ -13553,7 +12933,6 @@
         </w:rPr>
         <w:t>分布式系统的定义</w:t>
       </w:r>
-      <w:proofErr w:type="spellEnd"/>
     </w:p>
     <w:p>
       <w:pPr>
@@ -13706,7 +13085,6 @@
           <w:sz w:val="24"/>
         </w:rPr>
       </w:pPr>
-      <w:proofErr w:type="spellStart"/>
       <w:r>
         <w:rPr>
           <w:rFonts w:hint="eastAsia"/>
@@ -13721,7 +13099,6 @@
         </w:rPr>
         <w:t>定律</w:t>
       </w:r>
-      <w:proofErr w:type="spellEnd"/>
     </w:p>
     <w:p>
       <w:pPr>
@@ -13815,23 +13192,7 @@
           <w:rFonts w:ascii="宋体" w:hAnsi="宋体" w:hint="eastAsia"/>
           <w:sz w:val="24"/>
         </w:rPr>
-        <w:t>根据定理，分布式系统只能满足三项中的两项而不可能满足全部三项[4]。理解CAP理论的最简单方式是想象两个节点分处分区两侧。允许至少一个节点更新状态会导致数据不一致，即丧失了C性质。如果为了保证数据一致性，将分区一侧的节点设置为</w:t>
-      </w:r>
-      <w:proofErr w:type="gramStart"/>
-      <w:r>
-        <w:rPr>
-          <w:rFonts w:ascii="宋体" w:hAnsi="宋体" w:hint="eastAsia"/>
-          <w:sz w:val="24"/>
-        </w:rPr>
-        <w:t>不</w:t>
-      </w:r>
-      <w:proofErr w:type="gramEnd"/>
-      <w:r>
-        <w:rPr>
-          <w:rFonts w:ascii="宋体" w:hAnsi="宋体" w:hint="eastAsia"/>
-          <w:sz w:val="24"/>
-        </w:rPr>
-        <w:t>可用，那么又丧失了A性质。除非两个节点可以互相通信，才能既保证C又保证A，这又会导致丧失P性质。</w:t>
+        <w:t>根据定理，分布式系统只能满足三项中的两项而不可能满足全部三项[4]。理解CAP理论的最简单方式是想象两个节点分处分区两侧。允许至少一个节点更新状态会导致数据不一致，即丧失了C性质。如果为了保证数据一致性，将分区一侧的节点设置为不可用，那么又丧失了A性质。除非两个节点可以互相通信，才能既保证C又保证A，这又会导致丧失P性质。</w:t>
       </w:r>
       <w:r>
         <w:rPr>
@@ -13851,7 +13212,6 @@
           <w:sz w:val="24"/>
         </w:rPr>
       </w:pPr>
-      <w:proofErr w:type="spellStart"/>
       <w:r>
         <w:rPr>
           <w:rFonts w:hint="eastAsia"/>
@@ -13860,7 +13220,6 @@
         <w:lastRenderedPageBreak/>
         <w:t>现代分布式系统的特点</w:t>
       </w:r>
-      <w:proofErr w:type="spellEnd"/>
     </w:p>
     <w:p>
       <w:pPr>
@@ -14034,55 +13393,7 @@
           <w:rFonts w:ascii="宋体" w:hAnsi="宋体" w:hint="eastAsia"/>
           <w:sz w:val="24"/>
         </w:rPr>
-        <w:t>单点失效是指，某个应用服务只有一份实例运行在某一台服务器上，这台服务器一旦挂掉，那么这个应用服务必然也受影响而挂掉，导致整个服务</w:t>
-      </w:r>
-      <w:proofErr w:type="gramStart"/>
-      <w:r>
-        <w:rPr>
-          <w:rFonts w:ascii="宋体" w:hAnsi="宋体" w:hint="eastAsia"/>
-          <w:sz w:val="24"/>
-        </w:rPr>
-        <w:t>不</w:t>
-      </w:r>
-      <w:proofErr w:type="gramEnd"/>
-      <w:r>
-        <w:rPr>
-          <w:rFonts w:ascii="宋体" w:hAnsi="宋体" w:hint="eastAsia"/>
-          <w:sz w:val="24"/>
-        </w:rPr>
-        <w:t>可用。例如，某网站后台如果只在某一台服务器上运行一份，那这台服务器一旦</w:t>
-      </w:r>
-      <w:proofErr w:type="gramStart"/>
-      <w:r>
-        <w:rPr>
-          <w:rFonts w:ascii="宋体" w:hAnsi="宋体" w:hint="eastAsia"/>
-          <w:sz w:val="24"/>
-        </w:rPr>
-        <w:t>宕</w:t>
-      </w:r>
-      <w:proofErr w:type="gramEnd"/>
-      <w:r>
-        <w:rPr>
-          <w:rFonts w:ascii="宋体" w:hAnsi="宋体" w:hint="eastAsia"/>
-          <w:sz w:val="24"/>
-        </w:rPr>
-        <w:t>机，该网站服务必然受影响而</w:t>
-      </w:r>
-      <w:proofErr w:type="gramStart"/>
-      <w:r>
-        <w:rPr>
-          <w:rFonts w:ascii="宋体" w:hAnsi="宋体" w:hint="eastAsia"/>
-          <w:sz w:val="24"/>
-        </w:rPr>
-        <w:t>不</w:t>
-      </w:r>
-      <w:proofErr w:type="gramEnd"/>
-      <w:r>
-        <w:rPr>
-          <w:rFonts w:ascii="宋体" w:hAnsi="宋体" w:hint="eastAsia"/>
-          <w:sz w:val="24"/>
-        </w:rPr>
-        <w:t>可用。再比如，如果所有数据都存在某一台服务器上，那一旦这台服务器坏了，所有数据都不可访问。</w:t>
+        <w:t>单点失效是指，某个应用服务只有一份实例运行在某一台服务器上，这台服务器一旦挂掉，那么这个应用服务必然也受影响而挂掉，导致整个服务不可用。例如，某网站后台如果只在某一台服务器上运行一份，那这台服务器一旦宕机，该网站服务必然受影响而不可用。再比如，如果所有数据都存在某一台服务器上，那一旦这台服务器坏了，所有数据都不可访问。</w:t>
       </w:r>
     </w:p>
     <w:p>
@@ -14173,23 +13484,7 @@
           <w:rFonts w:ascii="宋体" w:hAnsi="宋体" w:hint="eastAsia"/>
           <w:sz w:val="24"/>
         </w:rPr>
-        <w:t xml:space="preserve">如前所述，分布式系统的整体性能瓶颈在于内部网络开销。目前网络传输的速度还赶不上CPU读取内存或硬盘的速度，所以减少网络通讯开销，让CPU尽可能处理内存的数据或本地硬盘的数据，能显著提高分布式系统的性能。典型的例子就是Hadoop </w:t>
-      </w:r>
-      <w:proofErr w:type="spellStart"/>
-      <w:r>
-        <w:rPr>
-          <w:rFonts w:ascii="宋体" w:hAnsi="宋体" w:hint="eastAsia"/>
-          <w:sz w:val="24"/>
-        </w:rPr>
-        <w:t>MapReduce</w:t>
-      </w:r>
-      <w:proofErr w:type="spellEnd"/>
-      <w:r>
-        <w:rPr>
-          <w:rFonts w:ascii="宋体" w:hAnsi="宋体" w:hint="eastAsia"/>
-          <w:sz w:val="24"/>
-        </w:rPr>
-        <w:t>，把计算任务分配到要处理的数据所在的节点上运行，从而避免在网络上传输数据。</w:t>
+        <w:t>如前所述，分布式系统的整体性能瓶颈在于内部网络开销。目前网络传输的速度还赶不上CPU读取内存或硬盘的速度，所以减少网络通讯开销，让CPU尽可能处理内存的数据或本地硬盘的数据，能显著提高分布式系统的性能。典型的例子就是Hadoop MapReduce，把计算任务分配到要处理的数据所在的节点上运行，从而避免在网络上传输数据。</w:t>
       </w:r>
     </w:p>
     <w:p>
@@ -14241,55 +13536,7 @@
           <w:rFonts w:ascii="宋体" w:hAnsi="宋体" w:hint="eastAsia"/>
           <w:sz w:val="24"/>
         </w:rPr>
-        <w:t>应用服务的状态是指运行时程序因为处理服务请求而存在内存的数据。分布式应用服务最好是设计成无状态。因为如果应用程序是有状态的，那么一旦服务器</w:t>
-      </w:r>
-      <w:proofErr w:type="gramStart"/>
-      <w:r>
-        <w:rPr>
-          <w:rFonts w:ascii="宋体" w:hAnsi="宋体" w:hint="eastAsia"/>
-          <w:sz w:val="24"/>
-        </w:rPr>
-        <w:t>宕</w:t>
-      </w:r>
-      <w:proofErr w:type="gramEnd"/>
-      <w:r>
-        <w:rPr>
-          <w:rFonts w:ascii="宋体" w:hAnsi="宋体" w:hint="eastAsia"/>
-          <w:sz w:val="24"/>
-        </w:rPr>
-        <w:t>机就会使得应用服务程序受影响而挂掉，那存在内存的数据也就丢失了，这显然不是高可靠的服务。把应用服务设计成无状态的，让程序把需要保存的数据都保存在专门的存储上，这样应用服务程序可以</w:t>
-      </w:r>
-      <w:proofErr w:type="gramStart"/>
-      <w:r>
-        <w:rPr>
-          <w:rFonts w:ascii="宋体" w:hAnsi="宋体" w:hint="eastAsia"/>
-          <w:sz w:val="24"/>
-        </w:rPr>
-        <w:t>任意重</w:t>
-      </w:r>
-      <w:proofErr w:type="gramEnd"/>
-      <w:r>
-        <w:rPr>
-          <w:rFonts w:ascii="宋体" w:hAnsi="宋体" w:hint="eastAsia"/>
-          <w:sz w:val="24"/>
-        </w:rPr>
-        <w:t>启而不丢失数据，方便分布式系统在服务器</w:t>
-      </w:r>
-      <w:proofErr w:type="gramStart"/>
-      <w:r>
-        <w:rPr>
-          <w:rFonts w:ascii="宋体" w:hAnsi="宋体" w:hint="eastAsia"/>
-          <w:sz w:val="24"/>
-        </w:rPr>
-        <w:t>宕</w:t>
-      </w:r>
-      <w:proofErr w:type="gramEnd"/>
-      <w:r>
-        <w:rPr>
-          <w:rFonts w:ascii="宋体" w:hAnsi="宋体" w:hint="eastAsia"/>
-          <w:sz w:val="24"/>
-        </w:rPr>
-        <w:t>机后恢复应用服务。</w:t>
+        <w:t>应用服务的状态是指运行时程序因为处理服务请求而存在内存的数据。分布式应用服务最好是设计成无状态。因为如果应用程序是有状态的，那么一旦服务器宕机就会使得应用服务程序受影响而挂掉，那存在内存的数据也就丢失了，这显然不是高可靠的服务。把应用服务设计成无状态的，让程序把需要保存的数据都保存在专门的存储上，这样应用服务程序可以任意重启而不丢失数据，方便分布式系统在服务器宕机后恢复应用服务。</w:t>
       </w:r>
       <w:r>
         <w:rPr>
@@ -14318,39 +13565,7 @@
           <w:rFonts w:ascii="宋体" w:hAnsi="宋体" w:hint="eastAsia"/>
           <w:sz w:val="24"/>
         </w:rPr>
-        <w:t>比如，在设计网站后台的时候，对于用户登陆请求，可以把登陆用户的session相关信息保存在</w:t>
-      </w:r>
-      <w:proofErr w:type="spellStart"/>
-      <w:r>
-        <w:rPr>
-          <w:rFonts w:ascii="宋体" w:hAnsi="宋体" w:hint="eastAsia"/>
-          <w:sz w:val="24"/>
-        </w:rPr>
-        <w:t>Redis</w:t>
-      </w:r>
-      <w:proofErr w:type="spellEnd"/>
-      <w:r>
-        <w:rPr>
-          <w:rFonts w:ascii="宋体" w:hAnsi="宋体" w:hint="eastAsia"/>
-          <w:sz w:val="24"/>
-        </w:rPr>
-        <w:t>或</w:t>
-      </w:r>
-      <w:proofErr w:type="spellStart"/>
-      <w:r>
-        <w:rPr>
-          <w:rFonts w:ascii="宋体" w:hAnsi="宋体" w:hint="eastAsia"/>
-          <w:sz w:val="24"/>
-        </w:rPr>
-        <w:t>Memcache</w:t>
-      </w:r>
-      <w:proofErr w:type="spellEnd"/>
-      <w:r>
-        <w:rPr>
-          <w:rFonts w:ascii="宋体" w:hAnsi="宋体" w:hint="eastAsia"/>
-          <w:sz w:val="24"/>
-        </w:rPr>
-        <w:t>等缓存服务中，这样每个网站的后台实例不保存用户登录状态，这样即使重启网站后台程序也不丢失用户的登录状态信息；如果把用户的session相关信息保存在网站后台程序的内存里，那一旦受理用户登录的网站后台程序实例挂掉，必然有用户的登录状态信息会丢失。</w:t>
+        <w:t>比如，在设计网站后台的时候，对于用户登陆请求，可以把登陆用户的session相关信息保存在Redis或Memcache等缓存服务中，这样每个网站的后台实例不保存用户登录状态，这样即使重启网站后台程序也不丢失用户的登录状态信息；如果把用户的session相关信息保存在网站后台程序的内存里，那一旦受理用户登录的网站后台程序实例挂掉，必然有用户的登录状态信息会丢失。</w:t>
       </w:r>
     </w:p>
     <w:p>
@@ -14435,7 +13650,6 @@
         </w:rPr>
         <w:t>，还有优秀的</w:t>
       </w:r>
-      <w:proofErr w:type="spellStart"/>
       <w:r>
         <w:rPr>
           <w:rFonts w:ascii="黑体" w:hint="eastAsia"/>
@@ -14443,7 +13657,6 @@
         </w:rPr>
         <w:t>Redis</w:t>
       </w:r>
-      <w:proofErr w:type="spellEnd"/>
       <w:r>
         <w:rPr>
           <w:rFonts w:ascii="黑体" w:hint="eastAsia"/>
@@ -14451,7 +13664,6 @@
         </w:rPr>
         <w:t>与</w:t>
       </w:r>
-      <w:proofErr w:type="spellStart"/>
       <w:r>
         <w:rPr>
           <w:rFonts w:ascii="黑体" w:hint="eastAsia"/>
@@ -14459,7 +13671,6 @@
         </w:rPr>
         <w:t>MongoDB</w:t>
       </w:r>
-      <w:proofErr w:type="spellEnd"/>
       <w:r>
         <w:rPr>
           <w:rFonts w:ascii="黑体" w:hint="eastAsia"/>
@@ -14521,23 +13732,7 @@
           <w:rFonts w:ascii="宋体" w:hAnsi="宋体" w:hint="eastAsia"/>
           <w:sz w:val="24"/>
         </w:rPr>
-        <w:t xml:space="preserve">目前流行的服务调用方式有很多种，例如基于 SOAP 消息格式的 Web Service，基于 JSON 消息格式的 </w:t>
-      </w:r>
-      <w:proofErr w:type="spellStart"/>
-      <w:r>
-        <w:rPr>
-          <w:rFonts w:ascii="宋体" w:hAnsi="宋体" w:hint="eastAsia"/>
-          <w:sz w:val="24"/>
-        </w:rPr>
-        <w:t>RESTful</w:t>
-      </w:r>
-      <w:proofErr w:type="spellEnd"/>
-      <w:r>
-        <w:rPr>
-          <w:rFonts w:ascii="宋体" w:hAnsi="宋体" w:hint="eastAsia"/>
-          <w:sz w:val="24"/>
-        </w:rPr>
-        <w:t xml:space="preserve"> 服务等。其中所用到的数据传输方式包括 XML，JSON 等，然而 XML 相对体积太大，传输效率低，JSON 体积较小，新颖，但还不够完善。本文将介绍由 Facebook 开发的远程服务调用框架 Apache </w:t>
+        <w:t xml:space="preserve">目前流行的服务调用方式有很多种，例如基于 SOAP 消息格式的 Web Service，基于 JSON 消息格式的 RESTful 服务等。其中所用到的数据传输方式包括 XML，JSON 等，然而 XML 相对体积太大，传输效率低，JSON 体积较小，新颖，但还不够完善。本文将介绍由 Facebook 开发的远程服务调用框架 Apache </w:t>
       </w:r>
       <w:r>
         <w:rPr>
@@ -14610,7 +13805,6 @@
         </w:rPr>
         <w:t>，</w:t>
       </w:r>
-      <w:proofErr w:type="spellStart"/>
       <w:r>
         <w:rPr>
           <w:rFonts w:ascii="宋体" w:hAnsi="宋体" w:hint="eastAsia"/>
@@ -14618,7 +13812,6 @@
         </w:rPr>
         <w:t>Erlang</w:t>
       </w:r>
-      <w:proofErr w:type="spellEnd"/>
       <w:r>
         <w:rPr>
           <w:rFonts w:ascii="宋体" w:hAnsi="宋体" w:hint="eastAsia"/>
@@ -14708,7 +13901,6 @@
         </w:rPr>
       </w:pPr>
       <w:bookmarkStart w:id="9" w:name="_Toc451011677"/>
-      <w:proofErr w:type="spellStart"/>
       <w:r>
         <w:rPr>
           <w:rFonts w:hint="eastAsia"/>
@@ -14716,7 +13908,6 @@
         </w:rPr>
         <w:t>分布式服务框架</w:t>
       </w:r>
-      <w:proofErr w:type="spellEnd"/>
       <w:r>
         <w:rPr>
           <w:rFonts w:hint="eastAsia"/>
@@ -14748,23 +13939,7 @@
           <w:rFonts w:ascii="宋体" w:hAnsi="宋体" w:hint="eastAsia"/>
           <w:sz w:val="24"/>
         </w:rPr>
-        <w:t>Zookeeper 分布式服务框架是 Apache Hadoop 的</w:t>
-      </w:r>
-      <w:proofErr w:type="gramStart"/>
-      <w:r>
-        <w:rPr>
-          <w:rFonts w:ascii="宋体" w:hAnsi="宋体" w:hint="eastAsia"/>
-          <w:sz w:val="24"/>
-        </w:rPr>
-        <w:t>一</w:t>
-      </w:r>
-      <w:proofErr w:type="gramEnd"/>
-      <w:r>
-        <w:rPr>
-          <w:rFonts w:ascii="宋体" w:hAnsi="宋体" w:hint="eastAsia"/>
-          <w:sz w:val="24"/>
-        </w:rPr>
-        <w:t>个子项目，它主要是用来解决分布式应用中经常遇到的一些数据管理问题，如：统一命名服务、状态同步服务、集群管理、分布式应用配置项的管理等。</w:t>
+        <w:t>Zookeeper 分布式服务框架是 Apache Hadoop 的一个子项目，它主要是用来解决分布式应用中经常遇到的一些数据管理问题，如：统一命名服务、状态同步服务、集群管理、分布式应用配置项的管理等。</w:t>
       </w:r>
     </w:p>
     <w:p>
@@ -14954,87 +14129,7 @@
           <w:rFonts w:ascii="宋体" w:hAnsi="宋体" w:hint="eastAsia"/>
           <w:sz w:val="24"/>
         </w:rPr>
-        <w:t xml:space="preserve">每个子目录项如 </w:t>
-      </w:r>
-      <w:proofErr w:type="spellStart"/>
-      <w:r>
-        <w:rPr>
-          <w:rFonts w:ascii="宋体" w:hAnsi="宋体" w:hint="eastAsia"/>
-          <w:sz w:val="24"/>
-        </w:rPr>
-        <w:t>NameService</w:t>
-      </w:r>
-      <w:proofErr w:type="spellEnd"/>
-      <w:r>
-        <w:rPr>
-          <w:rFonts w:ascii="宋体" w:hAnsi="宋体" w:hint="eastAsia"/>
-          <w:sz w:val="24"/>
-        </w:rPr>
-        <w:t xml:space="preserve"> 都被称作为 </w:t>
-      </w:r>
-      <w:proofErr w:type="spellStart"/>
-      <w:r>
-        <w:rPr>
-          <w:rFonts w:ascii="宋体" w:hAnsi="宋体" w:hint="eastAsia"/>
-          <w:sz w:val="24"/>
-        </w:rPr>
-        <w:t>znode</w:t>
-      </w:r>
-      <w:proofErr w:type="spellEnd"/>
-      <w:r>
-        <w:rPr>
-          <w:rFonts w:ascii="宋体" w:hAnsi="宋体" w:hint="eastAsia"/>
-          <w:sz w:val="24"/>
-        </w:rPr>
-        <w:t xml:space="preserve">，这个 </w:t>
-      </w:r>
-      <w:proofErr w:type="spellStart"/>
-      <w:r>
-        <w:rPr>
-          <w:rFonts w:ascii="宋体" w:hAnsi="宋体" w:hint="eastAsia"/>
-          <w:sz w:val="24"/>
-        </w:rPr>
-        <w:t>znode</w:t>
-      </w:r>
-      <w:proofErr w:type="spellEnd"/>
-      <w:r>
-        <w:rPr>
-          <w:rFonts w:ascii="宋体" w:hAnsi="宋体" w:hint="eastAsia"/>
-          <w:sz w:val="24"/>
-        </w:rPr>
-        <w:t xml:space="preserve"> 是被它所在的路径唯一标识，如 Server1 这个 </w:t>
-      </w:r>
-      <w:proofErr w:type="spellStart"/>
-      <w:r>
-        <w:rPr>
-          <w:rFonts w:ascii="宋体" w:hAnsi="宋体" w:hint="eastAsia"/>
-          <w:sz w:val="24"/>
-        </w:rPr>
-        <w:t>znode</w:t>
-      </w:r>
-      <w:proofErr w:type="spellEnd"/>
-      <w:r>
-        <w:rPr>
-          <w:rFonts w:ascii="宋体" w:hAnsi="宋体" w:hint="eastAsia"/>
-          <w:sz w:val="24"/>
-        </w:rPr>
-        <w:t xml:space="preserve"> 的标识为 /</w:t>
-      </w:r>
-      <w:proofErr w:type="spellStart"/>
-      <w:r>
-        <w:rPr>
-          <w:rFonts w:ascii="宋体" w:hAnsi="宋体" w:hint="eastAsia"/>
-          <w:sz w:val="24"/>
-        </w:rPr>
-        <w:t>NameService</w:t>
-      </w:r>
-      <w:proofErr w:type="spellEnd"/>
-      <w:r>
-        <w:rPr>
-          <w:rFonts w:ascii="宋体" w:hAnsi="宋体" w:hint="eastAsia"/>
-          <w:sz w:val="24"/>
-        </w:rPr>
-        <w:t>/Server1</w:t>
+        <w:t>每个子目录项如 NameService 都被称作为 znode，这个 znode 是被它所在的路径唯一标识，如 Server1 这个 znode 的标识为 /NameService/Server1</w:t>
       </w:r>
     </w:p>
     <w:p>
@@ -15048,37 +14143,12 @@
           <w:sz w:val="24"/>
         </w:rPr>
       </w:pPr>
-      <w:proofErr w:type="spellStart"/>
-      <w:r>
-        <w:rPr>
-          <w:rFonts w:ascii="宋体" w:hAnsi="宋体" w:hint="eastAsia"/>
-          <w:sz w:val="24"/>
-        </w:rPr>
-        <w:t>znode</w:t>
-      </w:r>
-      <w:proofErr w:type="spellEnd"/>
-      <w:r>
-        <w:rPr>
-          <w:rFonts w:ascii="宋体" w:hAnsi="宋体" w:hint="eastAsia"/>
-          <w:sz w:val="24"/>
-        </w:rPr>
-        <w:t xml:space="preserve"> 可以有子节点目录，并且每个 </w:t>
-      </w:r>
-      <w:proofErr w:type="spellStart"/>
-      <w:r>
-        <w:rPr>
-          <w:rFonts w:ascii="宋体" w:hAnsi="宋体" w:hint="eastAsia"/>
-          <w:sz w:val="24"/>
-        </w:rPr>
-        <w:t>znode</w:t>
-      </w:r>
-      <w:proofErr w:type="spellEnd"/>
-      <w:r>
-        <w:rPr>
-          <w:rFonts w:ascii="宋体" w:hAnsi="宋体" w:hint="eastAsia"/>
-          <w:sz w:val="24"/>
-        </w:rPr>
-        <w:t xml:space="preserve"> 可以存储数据，注意 EPHEMERAL 类型的目录节点不能有子节点目录</w:t>
+      <w:r>
+        <w:rPr>
+          <w:rFonts w:ascii="宋体" w:hAnsi="宋体" w:hint="eastAsia"/>
+          <w:sz w:val="24"/>
+        </w:rPr>
+        <w:t>znode 可以有子节点目录，并且每个 znode 可以存储数据，注意 EPHEMERAL 类型的目录节点不能有子节点目录</w:t>
       </w:r>
     </w:p>
     <w:p>
@@ -15092,37 +14162,12 @@
           <w:sz w:val="24"/>
         </w:rPr>
       </w:pPr>
-      <w:proofErr w:type="spellStart"/>
-      <w:r>
-        <w:rPr>
-          <w:rFonts w:ascii="宋体" w:hAnsi="宋体" w:hint="eastAsia"/>
-          <w:sz w:val="24"/>
-        </w:rPr>
-        <w:t>znode</w:t>
-      </w:r>
-      <w:proofErr w:type="spellEnd"/>
-      <w:r>
-        <w:rPr>
-          <w:rFonts w:ascii="宋体" w:hAnsi="宋体" w:hint="eastAsia"/>
-          <w:sz w:val="24"/>
-        </w:rPr>
-        <w:t xml:space="preserve"> 是有版本的，每个 </w:t>
-      </w:r>
-      <w:proofErr w:type="spellStart"/>
-      <w:r>
-        <w:rPr>
-          <w:rFonts w:ascii="宋体" w:hAnsi="宋体" w:hint="eastAsia"/>
-          <w:sz w:val="24"/>
-        </w:rPr>
-        <w:t>znode</w:t>
-      </w:r>
-      <w:proofErr w:type="spellEnd"/>
-      <w:r>
-        <w:rPr>
-          <w:rFonts w:ascii="宋体" w:hAnsi="宋体" w:hint="eastAsia"/>
-          <w:sz w:val="24"/>
-        </w:rPr>
-        <w:t xml:space="preserve"> 中存储的数据可以有多个版本，也就是一个访问路径中可以存储多份数据</w:t>
+      <w:r>
+        <w:rPr>
+          <w:rFonts w:ascii="宋体" w:hAnsi="宋体" w:hint="eastAsia"/>
+          <w:sz w:val="24"/>
+        </w:rPr>
+        <w:t>znode 是有版本的，每个 znode 中存储的数据可以有多个版本，也就是一个访问路径中可以存储多份数据</w:t>
       </w:r>
     </w:p>
     <w:p>
@@ -15136,85 +14181,12 @@
           <w:sz w:val="24"/>
         </w:rPr>
       </w:pPr>
-      <w:proofErr w:type="spellStart"/>
-      <w:r>
-        <w:rPr>
-          <w:rFonts w:ascii="宋体" w:hAnsi="宋体" w:hint="eastAsia"/>
-          <w:sz w:val="24"/>
-        </w:rPr>
-        <w:t>znode</w:t>
-      </w:r>
-      <w:proofErr w:type="spellEnd"/>
-      <w:r>
-        <w:rPr>
-          <w:rFonts w:ascii="宋体" w:hAnsi="宋体" w:hint="eastAsia"/>
-          <w:sz w:val="24"/>
-        </w:rPr>
-        <w:t xml:space="preserve"> 可以是临时节点，一旦创建这个 </w:t>
-      </w:r>
-      <w:proofErr w:type="spellStart"/>
-      <w:r>
-        <w:rPr>
-          <w:rFonts w:ascii="宋体" w:hAnsi="宋体" w:hint="eastAsia"/>
-          <w:sz w:val="24"/>
-        </w:rPr>
-        <w:t>znode</w:t>
-      </w:r>
-      <w:proofErr w:type="spellEnd"/>
-      <w:r>
-        <w:rPr>
-          <w:rFonts w:ascii="宋体" w:hAnsi="宋体" w:hint="eastAsia"/>
-          <w:sz w:val="24"/>
-        </w:rPr>
-        <w:t xml:space="preserve"> 的客户端与服务器失去联系，这个 </w:t>
-      </w:r>
-      <w:proofErr w:type="spellStart"/>
-      <w:r>
-        <w:rPr>
-          <w:rFonts w:ascii="宋体" w:hAnsi="宋体" w:hint="eastAsia"/>
-          <w:sz w:val="24"/>
-        </w:rPr>
-        <w:t>znode</w:t>
-      </w:r>
-      <w:proofErr w:type="spellEnd"/>
-      <w:r>
-        <w:rPr>
-          <w:rFonts w:ascii="宋体" w:hAnsi="宋体" w:hint="eastAsia"/>
-          <w:sz w:val="24"/>
-        </w:rPr>
-        <w:t xml:space="preserve"> 也将自动删除，Zookeeper 的客户端和服务器通信采用长连接方式，每个客户端和服务器通过心跳来保持连接，这个连接状态称为 session，如果 </w:t>
-      </w:r>
-      <w:proofErr w:type="spellStart"/>
-      <w:r>
-        <w:rPr>
-          <w:rFonts w:ascii="宋体" w:hAnsi="宋体" w:hint="eastAsia"/>
-          <w:sz w:val="24"/>
-        </w:rPr>
-        <w:t>znode</w:t>
-      </w:r>
-      <w:proofErr w:type="spellEnd"/>
-      <w:r>
-        <w:rPr>
-          <w:rFonts w:ascii="宋体" w:hAnsi="宋体" w:hint="eastAsia"/>
-          <w:sz w:val="24"/>
-        </w:rPr>
-        <w:t xml:space="preserve"> 是临时节点，这个 session 失效，</w:t>
-      </w:r>
-      <w:proofErr w:type="spellStart"/>
-      <w:r>
-        <w:rPr>
-          <w:rFonts w:ascii="宋体" w:hAnsi="宋体" w:hint="eastAsia"/>
-          <w:sz w:val="24"/>
-        </w:rPr>
-        <w:t>znode</w:t>
-      </w:r>
-      <w:proofErr w:type="spellEnd"/>
-      <w:r>
-        <w:rPr>
-          <w:rFonts w:ascii="宋体" w:hAnsi="宋体" w:hint="eastAsia"/>
-          <w:sz w:val="24"/>
-        </w:rPr>
-        <w:t xml:space="preserve"> 也就删除了</w:t>
+      <w:r>
+        <w:rPr>
+          <w:rFonts w:ascii="宋体" w:hAnsi="宋体" w:hint="eastAsia"/>
+          <w:sz w:val="24"/>
+        </w:rPr>
+        <w:t>znode 可以是临时节点，一旦创建这个 znode 的客户端与服务器失去联系，这个 znode 也将自动删除，Zookeeper 的客户端和服务器通信采用长连接方式，每个客户端和服务器通过心跳来保持连接，这个连接状态称为 session，如果 znode 是临时节点，这个 session 失效，znode 也就删除了</w:t>
       </w:r>
     </w:p>
     <w:p>
@@ -15228,21 +14200,12 @@
           <w:sz w:val="24"/>
         </w:rPr>
       </w:pPr>
-      <w:proofErr w:type="spellStart"/>
-      <w:r>
-        <w:rPr>
-          <w:rFonts w:ascii="宋体" w:hAnsi="宋体" w:hint="eastAsia"/>
-          <w:sz w:val="24"/>
-        </w:rPr>
-        <w:t>znode</w:t>
-      </w:r>
-      <w:proofErr w:type="spellEnd"/>
-      <w:r>
-        <w:rPr>
-          <w:rFonts w:ascii="宋体" w:hAnsi="宋体" w:hint="eastAsia"/>
-          <w:sz w:val="24"/>
-        </w:rPr>
-        <w:t xml:space="preserve"> 的目录名可以自动编号，如 App1 已经存在，再创建的话，将会自动命名为 App2</w:t>
+      <w:r>
+        <w:rPr>
+          <w:rFonts w:ascii="宋体" w:hAnsi="宋体" w:hint="eastAsia"/>
+          <w:sz w:val="24"/>
+        </w:rPr>
+        <w:t>znode 的目录名可以自动编号，如 App1 已经存在，再创建的话，将会自动命名为 App2</w:t>
       </w:r>
     </w:p>
     <w:p>
@@ -15256,21 +14219,12 @@
           <w:sz w:val="24"/>
         </w:rPr>
       </w:pPr>
-      <w:proofErr w:type="spellStart"/>
-      <w:r>
-        <w:rPr>
-          <w:rFonts w:ascii="宋体" w:hAnsi="宋体" w:hint="eastAsia"/>
-          <w:sz w:val="24"/>
-        </w:rPr>
-        <w:t>znode</w:t>
-      </w:r>
-      <w:proofErr w:type="spellEnd"/>
-      <w:r>
-        <w:rPr>
-          <w:rFonts w:ascii="宋体" w:hAnsi="宋体" w:hint="eastAsia"/>
-          <w:sz w:val="24"/>
-        </w:rPr>
-        <w:t xml:space="preserve"> 可以被监控</w:t>
+      <w:r>
+        <w:rPr>
+          <w:rFonts w:ascii="宋体" w:hAnsi="宋体" w:hint="eastAsia"/>
+          <w:sz w:val="24"/>
+        </w:rPr>
+        <w:t>znode 可以被监控</w:t>
       </w:r>
       <w:r>
         <w:rPr>
@@ -15291,23 +14245,7 @@
           <w:rFonts w:ascii="宋体" w:hAnsi="宋体" w:hint="eastAsia"/>
           <w:sz w:val="24"/>
         </w:rPr>
-        <w:t>的</w:t>
-      </w:r>
-      <w:proofErr w:type="gramStart"/>
-      <w:r>
-        <w:rPr>
-          <w:rFonts w:ascii="宋体" w:hAnsi="宋体" w:hint="eastAsia"/>
-          <w:sz w:val="24"/>
-        </w:rPr>
-        <w:t>很</w:t>
-      </w:r>
-      <w:proofErr w:type="gramEnd"/>
-      <w:r>
-        <w:rPr>
-          <w:rFonts w:ascii="宋体" w:hAnsi="宋体" w:hint="eastAsia"/>
-          <w:sz w:val="24"/>
-        </w:rPr>
-        <w:t>多功能都是基于这个特性实现的。</w:t>
+        <w:t>的很多功能都是基于这个特性实现的。</w:t>
       </w:r>
     </w:p>
     <w:p>
@@ -15326,23 +14264,7 @@
           <w:rFonts w:ascii="宋体" w:hAnsi="宋体" w:hint="eastAsia"/>
           <w:sz w:val="24"/>
         </w:rPr>
-        <w:t xml:space="preserve">Zookeeper 作为一个分布式的服务框架，主要用来解决分布式集群中应用系统的一致性问题，它能提供基于类似于文件系统的目录节点树方式的数据存储，但是 </w:t>
-      </w:r>
-      <w:proofErr w:type="spellStart"/>
-      <w:r>
-        <w:rPr>
-          <w:rFonts w:ascii="宋体" w:hAnsi="宋体" w:hint="eastAsia"/>
-          <w:sz w:val="24"/>
-        </w:rPr>
-        <w:t>Zookeeper</w:t>
-      </w:r>
-      <w:proofErr w:type="spellEnd"/>
-      <w:r>
-        <w:rPr>
-          <w:rFonts w:ascii="宋体" w:hAnsi="宋体" w:hint="eastAsia"/>
-          <w:sz w:val="24"/>
-        </w:rPr>
-        <w:t xml:space="preserve"> 并不是用来专门存储数据的，它的作用主要是用来维护和监控你存储的数据的状态变化。通过监控这些数据状态的变化，从而可以达到基于数据的集群管理</w:t>
+        <w:t>Zookeeper 作为一个分布式的服务框架，主要用来解决分布式集群中应用系统的一致性问题，它能提供基于类似于文件系统的目录节点树方式的数据存储，但是 Zookeeper 并不是用来专门存储数据的，它的作用主要是用来维护和监控你存储的数据的状态变化。通过监控这些数据状态的变化，从而可以达到基于数据的集群管理</w:t>
       </w:r>
       <w:r>
         <w:rPr>
@@ -15368,55 +14290,7 @@
           <w:rFonts w:ascii="宋体" w:hAnsi="宋体" w:hint="eastAsia"/>
           <w:sz w:val="24"/>
         </w:rPr>
-        <w:t>Zookeeper 作为 Hadoop 项目中的</w:t>
-      </w:r>
-      <w:proofErr w:type="gramStart"/>
-      <w:r>
-        <w:rPr>
-          <w:rFonts w:ascii="宋体" w:hAnsi="宋体" w:hint="eastAsia"/>
-          <w:sz w:val="24"/>
-        </w:rPr>
-        <w:t>一</w:t>
-      </w:r>
-      <w:proofErr w:type="gramEnd"/>
-      <w:r>
-        <w:rPr>
-          <w:rFonts w:ascii="宋体" w:hAnsi="宋体" w:hint="eastAsia"/>
-          <w:sz w:val="24"/>
-        </w:rPr>
-        <w:t xml:space="preserve">个子项目，是 Hadoop 集群管理的一个必不可少的模块，它主要用来控制集群中的数据，如它管理 Hadoop 集群中的 </w:t>
-      </w:r>
-      <w:proofErr w:type="spellStart"/>
-      <w:r>
-        <w:rPr>
-          <w:rFonts w:ascii="宋体" w:hAnsi="宋体" w:hint="eastAsia"/>
-          <w:sz w:val="24"/>
-        </w:rPr>
-        <w:t>NameNode</w:t>
-      </w:r>
-      <w:proofErr w:type="spellEnd"/>
-      <w:r>
-        <w:rPr>
-          <w:rFonts w:ascii="宋体" w:hAnsi="宋体" w:hint="eastAsia"/>
-          <w:sz w:val="24"/>
-        </w:rPr>
-        <w:t xml:space="preserve">，还有 </w:t>
-      </w:r>
-      <w:proofErr w:type="spellStart"/>
-      <w:r>
-        <w:rPr>
-          <w:rFonts w:ascii="宋体" w:hAnsi="宋体" w:hint="eastAsia"/>
-          <w:sz w:val="24"/>
-        </w:rPr>
-        <w:t>Hbase</w:t>
-      </w:r>
-      <w:proofErr w:type="spellEnd"/>
-      <w:r>
-        <w:rPr>
-          <w:rFonts w:ascii="宋体" w:hAnsi="宋体" w:hint="eastAsia"/>
-          <w:sz w:val="24"/>
-        </w:rPr>
-        <w:t xml:space="preserve"> 中 Master Election、Server 之间状态同步等。</w:t>
+        <w:t>Zookeeper 作为 Hadoop 项目中的一个子项目，是 Hadoop 集群管理的一个必不可少的模块，它主要用来控制集群中的数据，如它管理 Hadoop 集群中的 NameNode，还有 Hbase 中 Master Election、Server 之间状态同步等。</w:t>
       </w:r>
     </w:p>
     <w:p>
@@ -15429,7 +14303,6 @@
         </w:rPr>
       </w:pPr>
       <w:bookmarkStart w:id="10" w:name="_Toc451011678"/>
-      <w:proofErr w:type="spellStart"/>
       <w:r>
         <w:rPr>
           <w:rFonts w:hint="eastAsia"/>
@@ -15437,24 +14310,14 @@
         </w:rPr>
         <w:t>服务器缓存服务</w:t>
       </w:r>
-      <w:proofErr w:type="spellEnd"/>
       <w:r>
         <w:rPr>
           <w:rFonts w:hint="eastAsia"/>
           <w:sz w:val="24"/>
         </w:rPr>
-        <w:t xml:space="preserve">  </w:t>
-      </w:r>
-      <w:proofErr w:type="spellStart"/>
-      <w:r>
-        <w:rPr>
-          <w:rFonts w:hint="eastAsia"/>
-          <w:sz w:val="24"/>
-        </w:rPr>
-        <w:t>Redis</w:t>
+        <w:t xml:space="preserve">  Redis</w:t>
       </w:r>
       <w:bookmarkEnd w:id="10"/>
-      <w:proofErr w:type="spellEnd"/>
     </w:p>
     <w:p>
       <w:pPr>
@@ -15467,21 +14330,12 @@
           <w:sz w:val="24"/>
         </w:rPr>
       </w:pPr>
-      <w:proofErr w:type="spellStart"/>
-      <w:r>
-        <w:rPr>
-          <w:rFonts w:ascii="宋体" w:hAnsi="宋体" w:hint="eastAsia"/>
-          <w:sz w:val="24"/>
-        </w:rPr>
-        <w:t>Redis</w:t>
-      </w:r>
-      <w:proofErr w:type="spellEnd"/>
-      <w:r>
-        <w:rPr>
-          <w:rFonts w:ascii="宋体" w:hAnsi="宋体" w:hint="eastAsia"/>
-          <w:sz w:val="24"/>
-        </w:rPr>
-        <w:t xml:space="preserve"> 是一个开源（BSD许可）的</w:t>
+      <w:r>
+        <w:rPr>
+          <w:rFonts w:ascii="宋体" w:hAnsi="宋体" w:hint="eastAsia"/>
+          <w:sz w:val="24"/>
+        </w:rPr>
+        <w:t>Redis 是一个开源（BSD许可）的</w:t>
       </w:r>
       <w:r>
         <w:rPr>
@@ -15517,23 +14371,7 @@
           <w:sz w:val="24"/>
         </w:rPr>
         <w:lastRenderedPageBreak/>
-        <w:t>围查询，bitmaps，</w:t>
-      </w:r>
-      <w:proofErr w:type="spellStart"/>
-      <w:r>
-        <w:rPr>
-          <w:rFonts w:ascii="宋体" w:hAnsi="宋体" w:hint="eastAsia"/>
-          <w:sz w:val="24"/>
-        </w:rPr>
-        <w:t>hyperloglogs</w:t>
-      </w:r>
-      <w:proofErr w:type="spellEnd"/>
-      <w:r>
-        <w:rPr>
-          <w:rFonts w:ascii="宋体" w:hAnsi="宋体" w:hint="eastAsia"/>
-          <w:sz w:val="24"/>
-        </w:rPr>
-        <w:t>和地理空间（geospatial）索引半径查询</w:t>
+        <w:t>围查询，bitmaps，hyperloglogs和地理空间（geospatial）索引半径查询</w:t>
       </w:r>
       <w:r>
         <w:rPr>
@@ -15542,37 +14380,12 @@
         </w:rPr>
         <w:t>。</w:t>
       </w:r>
-      <w:proofErr w:type="spellStart"/>
-      <w:r>
-        <w:rPr>
-          <w:rFonts w:ascii="宋体" w:hAnsi="宋体" w:hint="eastAsia"/>
-          <w:sz w:val="24"/>
-        </w:rPr>
-        <w:t>Redis</w:t>
-      </w:r>
-      <w:proofErr w:type="spellEnd"/>
-      <w:r>
-        <w:rPr>
-          <w:rFonts w:ascii="宋体" w:hAnsi="宋体" w:hint="eastAsia"/>
-          <w:sz w:val="24"/>
-        </w:rPr>
-        <w:t xml:space="preserve"> 内置了复制（replication），LUA脚本（</w:t>
-      </w:r>
-      <w:proofErr w:type="spellStart"/>
-      <w:r>
-        <w:rPr>
-          <w:rFonts w:ascii="宋体" w:hAnsi="宋体" w:hint="eastAsia"/>
-          <w:sz w:val="24"/>
-        </w:rPr>
-        <w:t>Lua</w:t>
-      </w:r>
-      <w:proofErr w:type="spellEnd"/>
-      <w:r>
-        <w:rPr>
-          <w:rFonts w:ascii="宋体" w:hAnsi="宋体" w:hint="eastAsia"/>
-          <w:sz w:val="24"/>
-        </w:rPr>
-        <w:t xml:space="preserve"> scripting），LRU驱动事件（LRU eviction），事务（transactions）和不同级别的磁盘持久化（persistence）</w:t>
+      <w:r>
+        <w:rPr>
+          <w:rFonts w:ascii="宋体" w:hAnsi="宋体" w:hint="eastAsia"/>
+          <w:sz w:val="24"/>
+        </w:rPr>
+        <w:t>Redis 内置了复制（replication），LUA脚本（Lua scripting），LRU驱动事件（LRU eviction），事务（transactions）和不同级别的磁盘持久化（persistence）</w:t>
       </w:r>
       <w:r>
         <w:rPr>
@@ -15586,23 +14399,7 @@
           <w:rFonts w:ascii="宋体" w:hAnsi="宋体" w:hint="eastAsia"/>
           <w:sz w:val="24"/>
         </w:rPr>
-        <w:t>并通过</w:t>
-      </w:r>
-      <w:proofErr w:type="spellStart"/>
-      <w:r>
-        <w:rPr>
-          <w:rFonts w:ascii="宋体" w:hAnsi="宋体" w:hint="eastAsia"/>
-          <w:sz w:val="24"/>
-        </w:rPr>
-        <w:t>Redis</w:t>
-      </w:r>
-      <w:proofErr w:type="spellEnd"/>
-      <w:r>
-        <w:rPr>
-          <w:rFonts w:ascii="宋体" w:hAnsi="宋体" w:hint="eastAsia"/>
-          <w:sz w:val="24"/>
-        </w:rPr>
-        <w:t>哨兵（Sentinel）和自动分区（Cluster）提供高可用性（high availability）</w:t>
+        <w:t>并通过Redis哨兵（Sentinel）和自动分区（Cluster）提供高可用性（high availability）</w:t>
       </w:r>
       <w:r>
         <w:rPr>
@@ -15649,23 +14446,7 @@
           <w:rFonts w:ascii="宋体" w:hAnsi="宋体" w:hint="eastAsia"/>
           <w:sz w:val="24"/>
         </w:rPr>
-        <w:t>散列（hashes）的</w:t>
-      </w:r>
-      <w:proofErr w:type="spellStart"/>
-      <w:r>
-        <w:rPr>
-          <w:rFonts w:ascii="宋体" w:hAnsi="宋体" w:hint="eastAsia"/>
-          <w:sz w:val="24"/>
-        </w:rPr>
-        <w:t>hincrby</w:t>
-      </w:r>
-      <w:proofErr w:type="spellEnd"/>
-      <w:r>
-        <w:rPr>
-          <w:rFonts w:ascii="宋体" w:hAnsi="宋体" w:hint="eastAsia"/>
-          <w:sz w:val="24"/>
-        </w:rPr>
-        <w:t>命令</w:t>
+        <w:t>散列（hashes）的hincrby命令</w:t>
       </w:r>
       <w:r>
         <w:rPr>
@@ -15679,23 +14460,7 @@
           <w:rFonts w:ascii="宋体" w:hAnsi="宋体" w:hint="eastAsia"/>
           <w:sz w:val="24"/>
         </w:rPr>
-        <w:t>列表（lists）的</w:t>
-      </w:r>
-      <w:proofErr w:type="spellStart"/>
-      <w:r>
-        <w:rPr>
-          <w:rFonts w:ascii="宋体" w:hAnsi="宋体" w:hint="eastAsia"/>
-          <w:sz w:val="24"/>
-        </w:rPr>
-        <w:t>lpush</w:t>
-      </w:r>
-      <w:proofErr w:type="spellEnd"/>
-      <w:r>
-        <w:rPr>
-          <w:rFonts w:ascii="宋体" w:hAnsi="宋体" w:hint="eastAsia"/>
-          <w:sz w:val="24"/>
-        </w:rPr>
-        <w:t>命令</w:t>
+        <w:t>列表（lists）的lpush命令</w:t>
       </w:r>
       <w:r>
         <w:rPr>
@@ -15709,23 +14474,7 @@
           <w:rFonts w:ascii="宋体" w:hAnsi="宋体" w:hint="eastAsia"/>
           <w:sz w:val="24"/>
         </w:rPr>
-        <w:t>集合（sets）计算交集sinter命令，计算并集union命令和计算差集</w:t>
-      </w:r>
-      <w:proofErr w:type="spellStart"/>
-      <w:r>
-        <w:rPr>
-          <w:rFonts w:ascii="宋体" w:hAnsi="宋体" w:hint="eastAsia"/>
-          <w:sz w:val="24"/>
-        </w:rPr>
-        <w:t>sdiff</w:t>
-      </w:r>
-      <w:proofErr w:type="spellEnd"/>
-      <w:r>
-        <w:rPr>
-          <w:rFonts w:ascii="宋体" w:hAnsi="宋体" w:hint="eastAsia"/>
-          <w:sz w:val="24"/>
-        </w:rPr>
-        <w:t>命令</w:t>
+        <w:t>集合（sets）计算交集sinter命令，计算并集union命令和计算差集sdiff命令</w:t>
       </w:r>
       <w:r>
         <w:rPr>
@@ -15739,23 +14488,7 @@
           <w:rFonts w:ascii="宋体" w:hAnsi="宋体" w:hint="eastAsia"/>
           <w:sz w:val="24"/>
         </w:rPr>
-        <w:t>或者在有序集合（sorted sets）里面获取成员的最高排名</w:t>
-      </w:r>
-      <w:proofErr w:type="spellStart"/>
-      <w:r>
-        <w:rPr>
-          <w:rFonts w:ascii="宋体" w:hAnsi="宋体" w:hint="eastAsia"/>
-          <w:sz w:val="24"/>
-        </w:rPr>
-        <w:t>zrangebyscore</w:t>
-      </w:r>
-      <w:proofErr w:type="spellEnd"/>
-      <w:r>
-        <w:rPr>
-          <w:rFonts w:ascii="宋体" w:hAnsi="宋体" w:hint="eastAsia"/>
-          <w:sz w:val="24"/>
-        </w:rPr>
-        <w:t>命令</w:t>
+        <w:t>或者在有序集合（sorted sets）里面获取成员的最高排名zrangebyscore命令</w:t>
       </w:r>
       <w:r>
         <w:rPr>
@@ -15790,21 +14523,12 @@
         </w:rPr>
         <w:t>，</w:t>
       </w:r>
-      <w:proofErr w:type="spellStart"/>
-      <w:r>
-        <w:rPr>
-          <w:rFonts w:ascii="宋体" w:hAnsi="宋体" w:hint="eastAsia"/>
-          <w:sz w:val="24"/>
-        </w:rPr>
-        <w:t>Redis</w:t>
-      </w:r>
-      <w:proofErr w:type="spellEnd"/>
-      <w:r>
-        <w:rPr>
-          <w:rFonts w:ascii="宋体" w:hAnsi="宋体" w:hint="eastAsia"/>
-          <w:sz w:val="24"/>
-        </w:rPr>
-        <w:t xml:space="preserve"> 采用运行在内存中的数据集工作方式</w:t>
+      <w:r>
+        <w:rPr>
+          <w:rFonts w:ascii="宋体" w:hAnsi="宋体" w:hint="eastAsia"/>
+          <w:sz w:val="24"/>
+        </w:rPr>
+        <w:t>Redis 采用运行在内存中的数据集工作方式</w:t>
       </w:r>
       <w:r>
         <w:rPr>
@@ -15860,23 +14584,7 @@
           <w:rFonts w:ascii="宋体" w:hAnsi="宋体" w:hint="eastAsia"/>
           <w:sz w:val="24"/>
         </w:rPr>
-        <w:t>您也可以关闭持久化功能，将</w:t>
-      </w:r>
-      <w:proofErr w:type="spellStart"/>
-      <w:r>
-        <w:rPr>
-          <w:rFonts w:ascii="宋体" w:hAnsi="宋体" w:hint="eastAsia"/>
-          <w:sz w:val="24"/>
-        </w:rPr>
-        <w:t>Redis</w:t>
-      </w:r>
-      <w:proofErr w:type="spellEnd"/>
-      <w:r>
-        <w:rPr>
-          <w:rFonts w:ascii="宋体" w:hAnsi="宋体" w:hint="eastAsia"/>
-          <w:sz w:val="24"/>
-        </w:rPr>
-        <w:t>作为一个高效的网络的缓存数据功能使用</w:t>
+        <w:t>您也可以关闭持久化功能，将Redis作为一个高效的网络的缓存数据功能使用</w:t>
       </w:r>
       <w:r>
         <w:rPr>
@@ -15885,21 +14593,12 @@
         </w:rPr>
         <w:t>。</w:t>
       </w:r>
-      <w:proofErr w:type="spellStart"/>
-      <w:r>
-        <w:rPr>
-          <w:rFonts w:ascii="宋体" w:hAnsi="宋体" w:hint="eastAsia"/>
-          <w:sz w:val="24"/>
-        </w:rPr>
-        <w:t>Redis</w:t>
-      </w:r>
-      <w:proofErr w:type="spellEnd"/>
-      <w:r>
-        <w:rPr>
-          <w:rFonts w:ascii="宋体" w:hAnsi="宋体" w:hint="eastAsia"/>
-          <w:sz w:val="24"/>
-        </w:rPr>
-        <w:t xml:space="preserve"> 同样支持主从复制（能自动重连和网络断开时自动重新同步），并且第一次同步是快速的非阻塞试的同步</w:t>
+      <w:r>
+        <w:rPr>
+          <w:rFonts w:ascii="宋体" w:hAnsi="宋体" w:hint="eastAsia"/>
+          <w:sz w:val="24"/>
+        </w:rPr>
+        <w:t>Redis 同样支持主从复制（能自动重连和网络断开时自动重新同步），并且第一次同步是快速的非阻塞试的同步</w:t>
       </w:r>
       <w:r>
         <w:rPr>
@@ -15927,7 +14626,6 @@
         </w:rPr>
       </w:pPr>
       <w:bookmarkStart w:id="11" w:name="_Toc451011679"/>
-      <w:proofErr w:type="spellStart"/>
       <w:r>
         <w:rPr>
           <w:rFonts w:hint="eastAsia"/>
@@ -15942,24 +14640,14 @@
         </w:rPr>
         <w:t>数据库</w:t>
       </w:r>
-      <w:proofErr w:type="spellEnd"/>
       <w:r>
         <w:rPr>
           <w:rFonts w:hint="eastAsia"/>
           <w:sz w:val="24"/>
         </w:rPr>
-        <w:t xml:space="preserve"> </w:t>
-      </w:r>
-      <w:proofErr w:type="spellStart"/>
-      <w:r>
-        <w:rPr>
-          <w:rFonts w:hint="eastAsia"/>
-          <w:sz w:val="24"/>
-        </w:rPr>
-        <w:t>MongoDB</w:t>
+        <w:t xml:space="preserve"> MongoDB</w:t>
       </w:r>
       <w:bookmarkEnd w:id="11"/>
-      <w:proofErr w:type="spellEnd"/>
     </w:p>
     <w:p>
       <w:pPr>
@@ -15996,23 +14684,7 @@
           <w:rFonts w:ascii="宋体" w:hAnsi="宋体" w:hint="eastAsia"/>
           <w:sz w:val="24"/>
         </w:rPr>
-        <w:t>2、存储动态性，相较于传统的数据库当要增加一个属性值的时候要对表大动，</w:t>
-      </w:r>
-      <w:proofErr w:type="spellStart"/>
-      <w:r>
-        <w:rPr>
-          <w:rFonts w:ascii="宋体" w:hAnsi="宋体" w:hint="eastAsia"/>
-          <w:sz w:val="24"/>
-        </w:rPr>
-        <w:t>mongodb</w:t>
-      </w:r>
-      <w:proofErr w:type="spellEnd"/>
-      <w:r>
-        <w:rPr>
-          <w:rFonts w:ascii="宋体" w:hAnsi="宋体" w:hint="eastAsia"/>
-          <w:sz w:val="24"/>
-        </w:rPr>
-        <w:t>的面向文档的形式可以使其属性值轻意的增加和删除。而原来 的关系型数据库要实现这个需要有很多的属性表来支持。</w:t>
+        <w:t>2、存储动态性，相较于传统的数据库当要增加一个属性值的时候要对表大动，mongodb的面向文档的形式可以使其属性值轻意的增加和删除。而原来 的关系型数据库要实现这个需要有很多的属性表来支持。</w:t>
       </w:r>
     </w:p>
     <w:p>
@@ -16026,21 +14698,12 @@
           <w:sz w:val="24"/>
         </w:rPr>
       </w:pPr>
-      <w:proofErr w:type="spellStart"/>
-      <w:r>
-        <w:rPr>
-          <w:rFonts w:ascii="宋体" w:hAnsi="宋体" w:hint="eastAsia"/>
-          <w:sz w:val="24"/>
-        </w:rPr>
-        <w:t>Mongodb</w:t>
-      </w:r>
-      <w:proofErr w:type="spellEnd"/>
-      <w:r>
-        <w:rPr>
-          <w:rFonts w:ascii="宋体" w:hAnsi="宋体" w:hint="eastAsia"/>
-          <w:sz w:val="24"/>
-        </w:rPr>
-        <w:t>存储特点</w:t>
+      <w:r>
+        <w:rPr>
+          <w:rFonts w:ascii="宋体" w:hAnsi="宋体" w:hint="eastAsia"/>
+          <w:sz w:val="24"/>
+        </w:rPr>
+        <w:t>Mongodb存储特点</w:t>
       </w:r>
     </w:p>
     <w:p>
@@ -16059,23 +14722,7 @@
           <w:rFonts w:ascii="宋体" w:hAnsi="宋体" w:hint="eastAsia"/>
           <w:sz w:val="24"/>
         </w:rPr>
-        <w:t>3、</w:t>
-      </w:r>
-      <w:proofErr w:type="spellStart"/>
-      <w:r>
-        <w:rPr>
-          <w:rFonts w:ascii="宋体" w:hAnsi="宋体" w:hint="eastAsia"/>
-          <w:sz w:val="24"/>
-        </w:rPr>
-        <w:t>Mongodb</w:t>
-      </w:r>
-      <w:proofErr w:type="spellEnd"/>
-      <w:r>
-        <w:rPr>
-          <w:rFonts w:ascii="宋体" w:hAnsi="宋体" w:hint="eastAsia"/>
-          <w:sz w:val="24"/>
-        </w:rPr>
-        <w:t>有两种数据写入模式，</w:t>
+        <w:t>3、Mongodb有两种数据写入模式，</w:t>
       </w:r>
     </w:p>
     <w:p>
@@ -16134,23 +14781,7 @@
           <w:rFonts w:ascii="宋体" w:hAnsi="宋体" w:hint="eastAsia"/>
           <w:sz w:val="24"/>
         </w:rPr>
-        <w:t>4、</w:t>
-      </w:r>
-      <w:proofErr w:type="spellStart"/>
-      <w:r>
-        <w:rPr>
-          <w:rFonts w:ascii="宋体" w:hAnsi="宋体" w:hint="eastAsia"/>
-          <w:sz w:val="24"/>
-        </w:rPr>
-        <w:t>Mongodb</w:t>
-      </w:r>
-      <w:proofErr w:type="spellEnd"/>
-      <w:r>
-        <w:rPr>
-          <w:rFonts w:ascii="宋体" w:hAnsi="宋体" w:hint="eastAsia"/>
-          <w:sz w:val="24"/>
-        </w:rPr>
-        <w:t>的日志功能。</w:t>
+        <w:t>4、Mongodb的日志功能。</w:t>
       </w:r>
     </w:p>
     <w:p>
@@ -16170,23 +14801,7 @@
           <w:sz w:val="24"/>
         </w:rPr>
         <w:tab/>
-        <w:t>• 日志功能是帮助在系统Down机的时候恢复数据完整性做的，默认情况下</w:t>
-      </w:r>
-      <w:proofErr w:type="spellStart"/>
-      <w:r>
-        <w:rPr>
-          <w:rFonts w:ascii="宋体" w:hAnsi="宋体" w:hint="eastAsia"/>
-          <w:sz w:val="24"/>
-        </w:rPr>
-        <w:t>Mongodb</w:t>
-      </w:r>
-      <w:proofErr w:type="spellEnd"/>
-      <w:r>
-        <w:rPr>
-          <w:rFonts w:ascii="宋体" w:hAnsi="宋体" w:hint="eastAsia"/>
-          <w:sz w:val="24"/>
-        </w:rPr>
-        <w:t>是开启日志功能的。每一个数据库操作都会先记录日志，所以当down</w:t>
+        <w:t>• 日志功能是帮助在系统Down机的时候恢复数据完整性做的，默认情况下Mongodb是开启日志功能的。每一个数据库操作都会先记录日志，所以当down</w:t>
       </w:r>
       <w:r>
         <w:rPr>
@@ -16248,21 +14863,12 @@
           <w:sz w:val="24"/>
         </w:rPr>
       </w:pPr>
-      <w:proofErr w:type="spellStart"/>
-      <w:r>
-        <w:rPr>
-          <w:rFonts w:ascii="宋体" w:hAnsi="宋体" w:hint="eastAsia"/>
-          <w:sz w:val="24"/>
-        </w:rPr>
-        <w:t>Mongodb</w:t>
-      </w:r>
-      <w:proofErr w:type="spellEnd"/>
-      <w:r>
-        <w:rPr>
-          <w:rFonts w:ascii="宋体" w:hAnsi="宋体" w:hint="eastAsia"/>
-          <w:sz w:val="24"/>
-        </w:rPr>
-        <w:t>的索引</w:t>
+      <w:r>
+        <w:rPr>
+          <w:rFonts w:ascii="宋体" w:hAnsi="宋体" w:hint="eastAsia"/>
+          <w:sz w:val="24"/>
+        </w:rPr>
+        <w:t>Mongodb的索引</w:t>
       </w:r>
     </w:p>
     <w:p>
@@ -16281,23 +14887,7 @@
           <w:rFonts w:ascii="宋体" w:hAnsi="宋体" w:hint="eastAsia"/>
           <w:sz w:val="24"/>
         </w:rPr>
-        <w:t>5、</w:t>
-      </w:r>
-      <w:proofErr w:type="spellStart"/>
-      <w:r>
-        <w:rPr>
-          <w:rFonts w:ascii="宋体" w:hAnsi="宋体" w:hint="eastAsia"/>
-          <w:sz w:val="24"/>
-        </w:rPr>
-        <w:t>Mongodb</w:t>
-      </w:r>
-      <w:proofErr w:type="spellEnd"/>
-      <w:r>
-        <w:rPr>
-          <w:rFonts w:ascii="宋体" w:hAnsi="宋体" w:hint="eastAsia"/>
-          <w:sz w:val="24"/>
-        </w:rPr>
-        <w:t>支持关系型数据库的所有索引模式（升序，降序，唯一，复合，地理空间索引），同时也支持二级索引（通过B-tree实现）。每一个collection支持64个索引</w:t>
+        <w:t>5、Mongodb支持关系型数据库的所有索引模式（升序，降序，唯一，复合，地理空间索引），同时也支持二级索引（通过B-tree实现）。每一个collection支持64个索引</w:t>
       </w:r>
     </w:p>
     <w:p>
@@ -16330,21 +14920,12 @@
           <w:sz w:val="24"/>
         </w:rPr>
       </w:pPr>
-      <w:proofErr w:type="spellStart"/>
-      <w:r>
-        <w:rPr>
-          <w:rFonts w:ascii="宋体" w:hAnsi="宋体" w:hint="eastAsia"/>
-          <w:sz w:val="24"/>
-        </w:rPr>
-        <w:t>Mongodb</w:t>
-      </w:r>
-      <w:proofErr w:type="spellEnd"/>
-      <w:r>
-        <w:rPr>
-          <w:rFonts w:ascii="宋体" w:hAnsi="宋体" w:hint="eastAsia"/>
-          <w:sz w:val="24"/>
-        </w:rPr>
-        <w:t>的集群</w:t>
+      <w:r>
+        <w:rPr>
+          <w:rFonts w:ascii="宋体" w:hAnsi="宋体" w:hint="eastAsia"/>
+          <w:sz w:val="24"/>
+        </w:rPr>
+        <w:t>Mongodb的集群</w:t>
       </w:r>
     </w:p>
     <w:p>
@@ -16363,23 +14944,7 @@
           <w:rFonts w:ascii="宋体" w:hAnsi="宋体" w:hint="eastAsia"/>
           <w:sz w:val="24"/>
         </w:rPr>
-        <w:t>7、</w:t>
-      </w:r>
-      <w:proofErr w:type="spellStart"/>
-      <w:r>
-        <w:rPr>
-          <w:rFonts w:ascii="宋体" w:hAnsi="宋体" w:hint="eastAsia"/>
-          <w:sz w:val="24"/>
-        </w:rPr>
-        <w:t>Mongodb</w:t>
-      </w:r>
-      <w:proofErr w:type="spellEnd"/>
-      <w:r>
-        <w:rPr>
-          <w:rFonts w:ascii="宋体" w:hAnsi="宋体" w:hint="eastAsia"/>
-          <w:sz w:val="24"/>
-        </w:rPr>
-        <w:t>的集群模式是主从模式的集群，其中主服务器只有一个，支持读写，而从服务器可以有多个只支持读取操作。集群的主要目的是通过数据的冗余实现failover模式，从而提高数据库服务器的可用性。当主服务器断掉后其中的一个从服务器会自动升级为主服务器，其它drive client只要通过failover就可以自动切换到新的主服务器，正常工作。而当原来的主服务器再恢复工作的时候，它将自动转为从服务器。</w:t>
+        <w:t>7、Mongodb的集群模式是主从模式的集群，其中主服务器只有一个，支持读写，而从服务器可以有多个只支持读取操作。集群的主要目的是通过数据的冗余实现failover模式，从而提高数据库服务器的可用性。当主服务器断掉后其中的一个从服务器会自动升级为主服务器，其它drive client只要通过failover就可以自动切换到新的主服务器，正常工作。而当原来的主服务器再恢复工作的时候，它将自动转为从服务器。</w:t>
       </w:r>
     </w:p>
     <w:p>
@@ -16393,21 +14958,12 @@
           <w:sz w:val="24"/>
         </w:rPr>
       </w:pPr>
-      <w:proofErr w:type="spellStart"/>
-      <w:r>
-        <w:rPr>
-          <w:rFonts w:ascii="宋体" w:hAnsi="宋体" w:hint="eastAsia"/>
-          <w:sz w:val="24"/>
-        </w:rPr>
-        <w:t>Mongodb</w:t>
-      </w:r>
-      <w:proofErr w:type="spellEnd"/>
-      <w:r>
-        <w:rPr>
-          <w:rFonts w:ascii="宋体" w:hAnsi="宋体" w:hint="eastAsia"/>
-          <w:sz w:val="24"/>
-        </w:rPr>
-        <w:t>的可扩展性</w:t>
+      <w:r>
+        <w:rPr>
+          <w:rFonts w:ascii="宋体" w:hAnsi="宋体" w:hint="eastAsia"/>
+          <w:sz w:val="24"/>
+        </w:rPr>
+        <w:t>Mongodb的可扩展性</w:t>
       </w:r>
     </w:p>
     <w:p>
@@ -16426,23 +14982,7 @@
           <w:rFonts w:ascii="宋体" w:hAnsi="宋体" w:hint="eastAsia"/>
           <w:sz w:val="24"/>
         </w:rPr>
-        <w:t>8、</w:t>
-      </w:r>
-      <w:proofErr w:type="spellStart"/>
-      <w:r>
-        <w:rPr>
-          <w:rFonts w:ascii="宋体" w:hAnsi="宋体" w:hint="eastAsia"/>
-          <w:sz w:val="24"/>
-        </w:rPr>
-        <w:t>Mongodb</w:t>
-      </w:r>
-      <w:proofErr w:type="spellEnd"/>
-      <w:r>
-        <w:rPr>
-          <w:rFonts w:ascii="宋体" w:hAnsi="宋体" w:hint="eastAsia"/>
-          <w:sz w:val="24"/>
-        </w:rPr>
-        <w:t>采用了最新的低成本的横向扩展模式，相对于传统的单结点纵向扩展，可以节约成功，而且有更好的可靠性，更好的数据处理性能。</w:t>
+        <w:t>8、Mongodb采用了最新的低成本的横向扩展模式，相对于传统的单结点纵向扩展，可以节约成功，而且有更好的可靠性，更好的数据处理性能。</w:t>
       </w:r>
     </w:p>
     <w:p>
@@ -16462,7 +15002,6 @@
         </w:rPr>
         <w:t>高性能</w:t>
       </w:r>
-      <w:proofErr w:type="spellStart"/>
       <w:r>
         <w:rPr>
           <w:rFonts w:hint="eastAsia"/>
@@ -16486,7 +15025,6 @@
         </w:rPr>
         <w:t>Nginx</w:t>
       </w:r>
-      <w:proofErr w:type="spellEnd"/>
     </w:p>
     <w:p>
       <w:pPr>
@@ -16499,124 +15037,19 @@
           <w:sz w:val="24"/>
         </w:rPr>
       </w:pPr>
-      <w:proofErr w:type="spellStart"/>
-      <w:r>
-        <w:rPr>
-          <w:rFonts w:ascii="宋体" w:hAnsi="宋体" w:hint="eastAsia"/>
-          <w:sz w:val="24"/>
-        </w:rPr>
-        <w:t>Nginx</w:t>
-      </w:r>
-      <w:proofErr w:type="spellEnd"/>
-      <w:r>
-        <w:rPr>
-          <w:rFonts w:ascii="宋体" w:hAnsi="宋体" w:hint="eastAsia"/>
-          <w:sz w:val="24"/>
-        </w:rPr>
-        <w:t xml:space="preserve"> ("engine x") 是一个高性能的 HTTP 和 反向代理 服务器，也是一个 IMAP/POP3/SMTP 代理服务器。 </w:t>
-      </w:r>
-      <w:proofErr w:type="spellStart"/>
-      <w:r>
-        <w:rPr>
-          <w:rFonts w:ascii="宋体" w:hAnsi="宋体" w:hint="eastAsia"/>
-          <w:sz w:val="24"/>
-        </w:rPr>
-        <w:t>Nginx</w:t>
-      </w:r>
-      <w:proofErr w:type="spellEnd"/>
-      <w:r>
-        <w:rPr>
-          <w:rFonts w:ascii="宋体" w:hAnsi="宋体" w:hint="eastAsia"/>
-          <w:sz w:val="24"/>
-        </w:rPr>
-        <w:t xml:space="preserve"> 是由 Igor </w:t>
-      </w:r>
-      <w:proofErr w:type="spellStart"/>
-      <w:r>
-        <w:rPr>
-          <w:rFonts w:ascii="宋体" w:hAnsi="宋体" w:hint="eastAsia"/>
-          <w:sz w:val="24"/>
-        </w:rPr>
-        <w:t>Sysoev</w:t>
-      </w:r>
-      <w:proofErr w:type="spellEnd"/>
-      <w:r>
-        <w:rPr>
-          <w:rFonts w:ascii="宋体" w:hAnsi="宋体" w:hint="eastAsia"/>
-          <w:sz w:val="24"/>
-        </w:rPr>
-        <w:t xml:space="preserve"> 为俄罗斯访问量第二的 Rambler.ru 站点开发的，它已经在该站点运行超过两年半了。 Igor 将源代码以类 BSD 许可证的形式发布。尽管还是测试版，但是，</w:t>
-      </w:r>
-      <w:proofErr w:type="spellStart"/>
-      <w:r>
-        <w:rPr>
-          <w:rFonts w:ascii="宋体" w:hAnsi="宋体" w:hint="eastAsia"/>
-          <w:sz w:val="24"/>
-        </w:rPr>
-        <w:t>Nginx</w:t>
-      </w:r>
-      <w:proofErr w:type="spellEnd"/>
-      <w:r>
-        <w:rPr>
-          <w:rFonts w:ascii="宋体" w:hAnsi="宋体" w:hint="eastAsia"/>
-          <w:sz w:val="24"/>
-        </w:rPr>
-        <w:t xml:space="preserve"> 已经因为它的稳定性、丰富的功能集、示例配置文件和</w:t>
-      </w:r>
-      <w:proofErr w:type="gramStart"/>
-      <w:r>
-        <w:rPr>
-          <w:rFonts w:ascii="宋体" w:hAnsi="宋体" w:hint="eastAsia"/>
-          <w:sz w:val="24"/>
-        </w:rPr>
-        <w:t>低系统</w:t>
-      </w:r>
-      <w:proofErr w:type="gramEnd"/>
-      <w:r>
-        <w:rPr>
-          <w:rFonts w:ascii="宋体" w:hAnsi="宋体" w:hint="eastAsia"/>
-          <w:sz w:val="24"/>
-        </w:rPr>
-        <w:t>资源的消耗而闻名了。</w:t>
-      </w:r>
-      <w:r>
-        <w:rPr>
-          <w:rFonts w:ascii="宋体" w:hAnsi="宋体" w:hint="eastAsia"/>
-          <w:sz w:val="24"/>
-        </w:rPr>
-        <w:t>在本文中将使用</w:t>
-      </w:r>
-      <w:proofErr w:type="spellStart"/>
-      <w:r>
-        <w:rPr>
-          <w:rFonts w:ascii="宋体" w:hAnsi="宋体" w:hint="eastAsia"/>
-          <w:sz w:val="24"/>
-        </w:rPr>
-        <w:t>Nginx</w:t>
-      </w:r>
-      <w:proofErr w:type="spellEnd"/>
-      <w:r>
-        <w:rPr>
-          <w:rFonts w:ascii="宋体" w:hAnsi="宋体" w:hint="eastAsia"/>
-          <w:sz w:val="24"/>
-        </w:rPr>
-        <w:t>作为</w:t>
-      </w:r>
-      <w:proofErr w:type="gramStart"/>
-      <w:r>
-        <w:rPr>
-          <w:rFonts w:ascii="宋体" w:hAnsi="宋体" w:hint="eastAsia"/>
-          <w:sz w:val="24"/>
-        </w:rPr>
-        <w:t>云服务</w:t>
-      </w:r>
-      <w:proofErr w:type="gramEnd"/>
-      <w:r>
-        <w:rPr>
-          <w:rFonts w:ascii="宋体" w:hAnsi="宋体" w:hint="eastAsia"/>
-          <w:sz w:val="24"/>
-        </w:rPr>
-        <w:t>的前端请求的代理与负载均衡。</w:t>
+      <w:r>
+        <w:rPr>
+          <w:rFonts w:ascii="宋体" w:hAnsi="宋体" w:hint="eastAsia"/>
+          <w:sz w:val="24"/>
+        </w:rPr>
+        <w:t>Nginx ("engine x") 是一个高性能的 HTTP 和 反向代理 服务器，也是一个 IMAP/POP3/SMTP 代理服务器。 Nginx 是由 Igor Sysoev 为俄罗斯访问量第二的 Rambler.ru 站点开发的，它已经在该站点运行超过两年半了。 Igor 将源代码以类 BSD 许可证的形式发布。尽管还是测试版，但是，Nginx 已经因为它的稳定性、丰富的功能集、示例配置文件和低系统资源的消耗而闻名了。</w:t>
+      </w:r>
+      <w:r>
+        <w:rPr>
+          <w:rFonts w:ascii="宋体" w:hAnsi="宋体" w:hint="eastAsia"/>
+          <w:sz w:val="24"/>
+        </w:rPr>
+        <w:t>在本文中将使用Nginx作为云服务的前端请求的代理与负载均衡。</w:t>
       </w:r>
     </w:p>
     <w:p>
@@ -16628,7 +15061,6 @@
         </w:rPr>
       </w:pPr>
       <w:bookmarkStart w:id="12" w:name="_Toc451011680"/>
-      <w:proofErr w:type="spellStart"/>
       <w:r>
         <w:rPr>
           <w:rFonts w:ascii="黑体" w:hint="eastAsia"/>
@@ -16638,7 +15070,6 @@
         <w:t>本章小结</w:t>
       </w:r>
       <w:bookmarkEnd w:id="12"/>
-      <w:proofErr w:type="spellEnd"/>
     </w:p>
     <w:p>
       <w:pPr>
@@ -16700,7 +15131,6 @@
         </w:rPr>
       </w:pPr>
       <w:bookmarkStart w:id="13" w:name="_Toc451011685"/>
-      <w:proofErr w:type="spellStart"/>
       <w:r>
         <w:rPr>
           <w:rFonts w:ascii="黑体" w:eastAsia="黑体" w:hint="eastAsia"/>
@@ -16717,7 +15147,6 @@
         </w:rPr>
         <w:t>三</w:t>
       </w:r>
-      <w:proofErr w:type="spellEnd"/>
       <w:r>
         <w:rPr>
           <w:rFonts w:ascii="黑体" w:eastAsia="黑体" w:hint="eastAsia"/>
@@ -16749,7 +15178,6 @@
         </w:rPr>
         <w:t>办公</w:t>
       </w:r>
-      <w:proofErr w:type="gramStart"/>
       <w:r>
         <w:rPr>
           <w:rFonts w:ascii="黑体" w:eastAsia="黑体" w:hint="eastAsia"/>
@@ -16758,8 +15186,6 @@
         </w:rPr>
         <w:t>云服务</w:t>
       </w:r>
-      <w:proofErr w:type="spellStart"/>
-      <w:proofErr w:type="gramEnd"/>
       <w:r>
         <w:rPr>
           <w:rFonts w:ascii="黑体" w:eastAsia="黑体" w:hint="eastAsia"/>
@@ -16768,7 +15194,6 @@
         <w:t>的需求分析</w:t>
       </w:r>
       <w:bookmarkEnd w:id="13"/>
-      <w:proofErr w:type="spellEnd"/>
     </w:p>
     <w:p>
       <w:pPr>
@@ -16882,23 +15307,7 @@
           <w:rFonts w:ascii="宋体" w:hAnsi="宋体" w:hint="eastAsia"/>
           <w:sz w:val="24"/>
         </w:rPr>
-        <w:t>协同(OA)软件绝大多数的用户关心流程管理、知识管理、信息门户和沟通协作等应用，主流协同(OA)软件也已经形成以工作流程为核心的共识，并且以此为基础，开始引入目标绩效、计划任务、管理报表等与组织管理、日常办公息息相关的内容和方案实现；而与此同时，以个人工作门户为标志的平台集成理念，以及依托移动互联的移动办公平台开始引领协同OA未来的发展趋势，如移动APP、</w:t>
-      </w:r>
-      <w:proofErr w:type="gramStart"/>
-      <w:r>
-        <w:rPr>
-          <w:rFonts w:ascii="宋体" w:hAnsi="宋体" w:hint="eastAsia"/>
-          <w:sz w:val="24"/>
-        </w:rPr>
-        <w:t>微信企业</w:t>
-      </w:r>
-      <w:proofErr w:type="gramEnd"/>
-      <w:r>
-        <w:rPr>
-          <w:rFonts w:ascii="宋体" w:hAnsi="宋体" w:hint="eastAsia"/>
-          <w:sz w:val="24"/>
-        </w:rPr>
-        <w:t>号集成应用等等。</w:t>
+        <w:t>协同(OA)软件绝大多数的用户关心流程管理、知识管理、信息门户和沟通协作等应用，主流协同(OA)软件也已经形成以工作流程为核心的共识，并且以此为基础，开始引入目标绩效、计划任务、管理报表等与组织管理、日常办公息息相关的内容和方案实现；而与此同时，以个人工作门户为标志的平台集成理念，以及依托移动互联的移动办公平台开始引领协同OA未来的发展趋势，如移动APP、微信企业号集成应用等等。</w:t>
       </w:r>
       <w:r>
         <w:rPr>
@@ -17071,23 +15480,7 @@
           <w:rFonts w:ascii="宋体" w:hAnsi="宋体" w:hint="eastAsia"/>
           <w:sz w:val="24"/>
         </w:rPr>
-        <w:t>如果我</w:t>
-      </w:r>
-      <w:proofErr w:type="gramStart"/>
-      <w:r>
-        <w:rPr>
-          <w:rFonts w:ascii="宋体" w:hAnsi="宋体" w:hint="eastAsia"/>
-          <w:sz w:val="24"/>
-        </w:rPr>
-        <w:t>想召开</w:t>
-      </w:r>
-      <w:proofErr w:type="gramEnd"/>
-      <w:r>
-        <w:rPr>
-          <w:rFonts w:ascii="宋体" w:hAnsi="宋体" w:hint="eastAsia"/>
-          <w:sz w:val="24"/>
-        </w:rPr>
-        <w:t>会</w:t>
+        <w:t>如果我想召开会</w:t>
       </w:r>
       <w:r>
         <w:rPr>
@@ -17156,15 +15549,7 @@
           <w:rFonts w:ascii="宋体" w:hAnsi="宋体" w:hint="eastAsia"/>
           <w:sz w:val="24"/>
         </w:rPr>
-        <w:t>本章接下来就会以这些点切入，来简述工作</w:t>
-      </w:r>
-      <w:proofErr w:type="gramStart"/>
-      <w:r>
-        <w:rPr>
-          <w:rFonts w:ascii="宋体" w:hAnsi="宋体" w:hint="eastAsia"/>
-          <w:sz w:val="24"/>
-        </w:rPr>
-        <w:t>圈这</w:t>
+        <w:t>本章接下来就会以这些点切入，来简述工作圈这</w:t>
       </w:r>
       <w:r>
         <w:rPr>
@@ -17173,29 +15558,12 @@
         </w:rPr>
         <w:t>样</w:t>
       </w:r>
-      <w:proofErr w:type="gramEnd"/>
-      <w:r>
-        <w:rPr>
-          <w:rFonts w:ascii="宋体" w:hAnsi="宋体" w:hint="eastAsia"/>
-          <w:sz w:val="24"/>
-        </w:rPr>
-        <w:t>一个基于移动</w:t>
-      </w:r>
-      <w:proofErr w:type="gramStart"/>
-      <w:r>
-        <w:rPr>
-          <w:rFonts w:ascii="宋体" w:hAnsi="宋体" w:hint="eastAsia"/>
-          <w:sz w:val="24"/>
-        </w:rPr>
-        <w:t>云服务</w:t>
-      </w:r>
-      <w:proofErr w:type="gramEnd"/>
-      <w:r>
-        <w:rPr>
-          <w:rFonts w:ascii="宋体" w:hAnsi="宋体" w:hint="eastAsia"/>
-          <w:sz w:val="24"/>
-        </w:rPr>
-        <w:t>的企业协同软件是怎么去满足这些需求的。</w:t>
+      <w:r>
+        <w:rPr>
+          <w:rFonts w:ascii="宋体" w:hAnsi="宋体" w:hint="eastAsia"/>
+          <w:sz w:val="24"/>
+        </w:rPr>
+        <w:t>一个基于移动云服务的企业协同软件是怎么去满足这些需求的。</w:t>
       </w:r>
     </w:p>
     <w:p>
@@ -17230,7 +15598,6 @@
         </w:rPr>
       </w:pPr>
       <w:bookmarkStart w:id="14" w:name="_Toc451011686"/>
-      <w:proofErr w:type="spellStart"/>
       <w:r>
         <w:rPr>
           <w:rFonts w:ascii="黑体" w:hint="eastAsia"/>
@@ -17239,7 +15606,6 @@
         <w:t>系统用户角色分析</w:t>
       </w:r>
       <w:bookmarkEnd w:id="14"/>
-      <w:proofErr w:type="spellEnd"/>
     </w:p>
     <w:p>
       <w:pPr>
@@ -17290,23 +15656,7 @@
           <w:rFonts w:ascii="宋体" w:hAnsi="宋体" w:hint="eastAsia"/>
           <w:sz w:val="24"/>
         </w:rPr>
-        <w:t>在工作圈中，他们定位应该是权限最大的一部份用户。</w:t>
-      </w:r>
-      <w:proofErr w:type="gramStart"/>
-      <w:r>
-        <w:rPr>
-          <w:rFonts w:ascii="宋体" w:hAnsi="宋体" w:hint="eastAsia"/>
-          <w:sz w:val="24"/>
-        </w:rPr>
-        <w:t>做为</w:t>
-      </w:r>
-      <w:proofErr w:type="gramEnd"/>
-      <w:r>
-        <w:rPr>
-          <w:rFonts w:ascii="宋体" w:hAnsi="宋体" w:hint="eastAsia"/>
-          <w:sz w:val="24"/>
-        </w:rPr>
-        <w:t>信息企业内信息的发布者和企业人员的管理者。因为还需要对企业的发展方向做决策，所以他们还是企业运营数据，分析的查看者。</w:t>
+        <w:t>在工作圈中，他们定位应该是权限最大的一部份用户。做为信息企业内信息的发布者和企业人员的管理者。因为还需要对企业的发展方向做决策，所以他们还是企业运营数据，分析的查看者。</w:t>
       </w:r>
     </w:p>
     <w:p>
@@ -17382,7 +15732,6 @@
         </w:rPr>
       </w:pPr>
       <w:bookmarkStart w:id="15" w:name="_Toc451011687"/>
-      <w:proofErr w:type="spellStart"/>
       <w:r>
         <w:rPr>
           <w:rFonts w:ascii="黑体" w:hint="eastAsia"/>
@@ -17392,7 +15741,6 @@
         <w:t>系统功能需求分析</w:t>
       </w:r>
       <w:bookmarkEnd w:id="15"/>
-      <w:proofErr w:type="spellEnd"/>
     </w:p>
     <w:p>
       <w:pPr>
@@ -17403,7 +15751,6 @@
           <w:sz w:val="24"/>
         </w:rPr>
       </w:pPr>
-      <w:proofErr w:type="spellStart"/>
       <w:r>
         <w:rPr>
           <w:rFonts w:hint="eastAsia"/>
@@ -17419,7 +15766,6 @@
         </w:rPr>
         <w:t>与企业管理</w:t>
       </w:r>
-      <w:proofErr w:type="spellEnd"/>
     </w:p>
     <w:p>
       <w:pPr>
@@ -17437,62 +15783,14 @@
           <w:rFonts w:ascii="宋体" w:hAnsi="宋体" w:hint="eastAsia"/>
           <w:sz w:val="24"/>
         </w:rPr>
-        <w:t>工作圈的账户系统是畅捷通CIA云平台的子系统，用户数据与CIA通过消息总线保持同步；CIA云平台下所有子系统注册的账号均可在工作</w:t>
-      </w:r>
-      <w:proofErr w:type="gramStart"/>
-      <w:r>
-        <w:rPr>
-          <w:rFonts w:ascii="宋体" w:hAnsi="宋体" w:hint="eastAsia"/>
-          <w:sz w:val="24"/>
-        </w:rPr>
-        <w:t>圈直接</w:t>
-      </w:r>
-      <w:proofErr w:type="gramEnd"/>
-      <w:r>
-        <w:rPr>
-          <w:rFonts w:ascii="宋体" w:hAnsi="宋体" w:hint="eastAsia"/>
-          <w:sz w:val="24"/>
-        </w:rPr>
-        <w:t>登录。</w:t>
-      </w:r>
-      <w:r>
-        <w:rPr>
-          <w:rFonts w:ascii="宋体" w:hAnsi="宋体" w:hint="eastAsia"/>
-          <w:sz w:val="24"/>
-        </w:rPr>
-        <w:t>之所以采用公司的CIA云平台用户账户，其一是为了消除数据</w:t>
-      </w:r>
-      <w:proofErr w:type="gramStart"/>
-      <w:r>
-        <w:rPr>
-          <w:rFonts w:ascii="宋体" w:hAnsi="宋体" w:hint="eastAsia"/>
-          <w:sz w:val="24"/>
-        </w:rPr>
-        <w:t>弧岛</w:t>
-      </w:r>
-      <w:proofErr w:type="gramEnd"/>
-      <w:r>
-        <w:rPr>
-          <w:rFonts w:ascii="宋体" w:hAnsi="宋体" w:hint="eastAsia"/>
-          <w:sz w:val="24"/>
-        </w:rPr>
-        <w:t>，其二是为了工作圈将来的平台化做准备。畅捷通的在企业办公自动化上有很多的优秀的软件和云服务，需要一个协同</w:t>
-      </w:r>
-      <w:proofErr w:type="gramStart"/>
-      <w:r>
-        <w:rPr>
-          <w:rFonts w:ascii="宋体" w:hAnsi="宋体" w:hint="eastAsia"/>
-          <w:sz w:val="24"/>
-        </w:rPr>
-        <w:t>云服务</w:t>
-      </w:r>
-      <w:proofErr w:type="gramEnd"/>
-      <w:r>
-        <w:rPr>
-          <w:rFonts w:ascii="宋体" w:hAnsi="宋体" w:hint="eastAsia"/>
-          <w:sz w:val="24"/>
-        </w:rPr>
-        <w:t>来帮助它们打通这些数据，而打通</w:t>
+        <w:t>工作圈的账户系统是畅捷通CIA云平台的子系统，用户数据与CIA通过消息总线保持同步；CIA云平台下所有子系统注册的账号均可在工作圈直接登录。</w:t>
+      </w:r>
+      <w:r>
+        <w:rPr>
+          <w:rFonts w:ascii="宋体" w:hAnsi="宋体" w:hint="eastAsia"/>
+          <w:sz w:val="24"/>
+        </w:rPr>
+        <w:t>之所以采用公司的CIA云平台用户账户，其一是为了消除数据弧岛，其二是为了工作圈将来的平台化做准备。畅捷通的在企业办公自动化上有很多的优秀的软件和云服务，需要一个协同云服务来帮助它们打通这些数据，而打通</w:t>
       </w:r>
       <w:r>
         <w:rPr>
@@ -17506,63 +15804,14 @@
           <w:rFonts w:ascii="宋体" w:hAnsi="宋体" w:hint="eastAsia"/>
           <w:sz w:val="24"/>
         </w:rPr>
-        <w:t>用户的账户在CIA云平台都有一个唯一的ID</w:t>
-      </w:r>
-      <w:proofErr w:type="gramStart"/>
-      <w:r>
-        <w:rPr>
-          <w:rFonts w:ascii="宋体" w:hAnsi="宋体" w:hint="eastAsia"/>
-          <w:sz w:val="24"/>
-        </w:rPr>
-        <w:t>值叫</w:t>
-      </w:r>
-      <w:proofErr w:type="spellStart"/>
-      <w:proofErr w:type="gramEnd"/>
-      <w:r>
-        <w:rPr>
-          <w:rFonts w:ascii="宋体" w:hAnsi="宋体" w:hint="eastAsia"/>
-          <w:sz w:val="24"/>
-        </w:rPr>
-        <w:t>userId</w:t>
-      </w:r>
-      <w:proofErr w:type="spellEnd"/>
-      <w:r>
-        <w:rPr>
-          <w:rFonts w:ascii="宋体" w:hAnsi="宋体" w:hint="eastAsia"/>
-          <w:sz w:val="24"/>
-        </w:rPr>
-        <w:t>，可以在不同的系统，不同的业务功能中以</w:t>
-      </w:r>
-      <w:proofErr w:type="spellStart"/>
-      <w:r>
-        <w:rPr>
-          <w:rFonts w:ascii="宋体" w:hAnsi="宋体" w:hint="eastAsia"/>
-          <w:sz w:val="24"/>
-        </w:rPr>
-        <w:t>userId</w:t>
-      </w:r>
-      <w:proofErr w:type="spellEnd"/>
-      <w:r>
-        <w:rPr>
-          <w:rFonts w:ascii="宋体" w:hAnsi="宋体" w:hint="eastAsia"/>
-          <w:sz w:val="24"/>
-        </w:rPr>
-        <w:t>识别用户信息。</w:t>
-      </w:r>
-      <w:r>
-        <w:rPr>
-          <w:rFonts w:ascii="宋体" w:hAnsi="宋体" w:hint="eastAsia"/>
-          <w:sz w:val="24"/>
-        </w:rPr>
-        <w:t>账户管理模块的主要功能是为工作</w:t>
-      </w:r>
-      <w:proofErr w:type="gramStart"/>
-      <w:r>
-        <w:rPr>
-          <w:rFonts w:ascii="宋体" w:hAnsi="宋体" w:hint="eastAsia"/>
-          <w:sz w:val="24"/>
-        </w:rPr>
-        <w:t>圈</w:t>
+        <w:t>用户的账户在CIA云平台都有一个唯一的ID值叫userId，可以在不同的系统，不同的业务功能中以userId识别用户信息。</w:t>
+      </w:r>
+      <w:r>
+        <w:rPr>
+          <w:rFonts w:ascii="宋体" w:hAnsi="宋体" w:hint="eastAsia"/>
+          <w:sz w:val="24"/>
+        </w:rPr>
+        <w:t>账户管理模块的主要功能是为工作圈</w:t>
       </w:r>
       <w:r>
         <w:rPr>
@@ -17571,7 +15820,6 @@
         </w:rPr>
         <w:t>各个</w:t>
       </w:r>
-      <w:proofErr w:type="gramEnd"/>
       <w:r>
         <w:rPr>
           <w:rFonts w:ascii="宋体" w:hAnsi="宋体" w:hint="eastAsia"/>
@@ -17598,39 +15846,7 @@
           <w:rFonts w:ascii="宋体" w:hAnsi="宋体" w:hint="eastAsia"/>
           <w:sz w:val="24"/>
         </w:rPr>
-        <w:t>并且基于畅</w:t>
-      </w:r>
-      <w:proofErr w:type="gramStart"/>
-      <w:r>
-        <w:rPr>
-          <w:rFonts w:ascii="宋体" w:hAnsi="宋体" w:hint="eastAsia"/>
-          <w:sz w:val="24"/>
-        </w:rPr>
-        <w:t>捷通云平台</w:t>
-      </w:r>
-      <w:proofErr w:type="gramEnd"/>
-      <w:r>
-        <w:rPr>
-          <w:rFonts w:ascii="宋体" w:hAnsi="宋体" w:hint="eastAsia"/>
-          <w:sz w:val="24"/>
-        </w:rPr>
-        <w:t>的智能平台，为工作</w:t>
-      </w:r>
-      <w:proofErr w:type="gramStart"/>
-      <w:r>
-        <w:rPr>
-          <w:rFonts w:ascii="宋体" w:hAnsi="宋体" w:hint="eastAsia"/>
-          <w:sz w:val="24"/>
-        </w:rPr>
-        <w:t>圈用户</w:t>
-      </w:r>
-      <w:proofErr w:type="gramEnd"/>
-      <w:r>
-        <w:rPr>
-          <w:rFonts w:ascii="宋体" w:hAnsi="宋体" w:hint="eastAsia"/>
-          <w:sz w:val="24"/>
-        </w:rPr>
-        <w:t>提供智能推荐、搜索服务。</w:t>
+        <w:t>并且基于畅捷通云平台的智能平台，为工作圈用户提供智能推荐、搜索服务。</w:t>
       </w:r>
     </w:p>
     <w:p>
@@ -17670,39 +15886,7 @@
           <w:rFonts w:ascii="宋体" w:hAnsi="宋体" w:hint="eastAsia"/>
           <w:sz w:val="24"/>
         </w:rPr>
-        <w:t>工作圈的企业是以</w:t>
-      </w:r>
-      <w:proofErr w:type="spellStart"/>
-      <w:r>
-        <w:rPr>
-          <w:rFonts w:ascii="宋体" w:hAnsi="宋体" w:hint="eastAsia"/>
-          <w:sz w:val="24"/>
-        </w:rPr>
-        <w:t>orgId</w:t>
-      </w:r>
-      <w:proofErr w:type="spellEnd"/>
-      <w:r>
-        <w:rPr>
-          <w:rFonts w:ascii="宋体" w:hAnsi="宋体" w:hint="eastAsia"/>
-          <w:sz w:val="24"/>
-        </w:rPr>
-        <w:t>这个值</w:t>
-      </w:r>
-      <w:proofErr w:type="gramStart"/>
-      <w:r>
-        <w:rPr>
-          <w:rFonts w:ascii="宋体" w:hAnsi="宋体" w:hint="eastAsia"/>
-          <w:sz w:val="24"/>
-        </w:rPr>
-        <w:t>做为</w:t>
-      </w:r>
-      <w:proofErr w:type="gramEnd"/>
-      <w:r>
-        <w:rPr>
-          <w:rFonts w:ascii="宋体" w:hAnsi="宋体" w:hint="eastAsia"/>
-          <w:sz w:val="24"/>
-        </w:rPr>
-        <w:t>企业在系统中的唯一标识，同时企业的名称也不能重复。这样可以便于用户在注册进入工作圈的时候，可以直接加入企业。</w:t>
+        <w:t>工作圈的企业是以orgId这个值做为企业在系统中的唯一标识，同时企业的名称也不能重复。这样可以便于用户在注册进入工作圈的时候，可以直接加入企业。</w:t>
       </w:r>
     </w:p>
     <w:p>
@@ -17721,23 +15905,7 @@
           <w:rFonts w:ascii="宋体" w:hAnsi="宋体" w:hint="eastAsia"/>
           <w:sz w:val="24"/>
         </w:rPr>
-        <w:t>工作圈企业管理的最主要功能就是企业通讯录。</w:t>
-      </w:r>
-      <w:proofErr w:type="gramStart"/>
-      <w:r>
-        <w:rPr>
-          <w:rFonts w:ascii="宋体" w:hAnsi="宋体" w:hint="eastAsia"/>
-          <w:sz w:val="24"/>
-        </w:rPr>
-        <w:t>微信就是</w:t>
-      </w:r>
-      <w:proofErr w:type="gramEnd"/>
-      <w:r>
-        <w:rPr>
-          <w:rFonts w:ascii="宋体" w:hAnsi="宋体" w:hint="eastAsia"/>
-          <w:sz w:val="24"/>
-        </w:rPr>
-        <w:t>以手机通讯录为入口，占据了移动互联网时代的入口。</w:t>
+        <w:t>工作圈企业管理的最主要功能就是企业通讯录。微信就是以手机通讯录为入口，占据了移动互联网时代的入口。</w:t>
       </w:r>
       <w:r>
         <w:rPr>
@@ -17770,39 +15938,7 @@
           <w:rFonts w:ascii="宋体" w:hAnsi="宋体" w:hint="eastAsia"/>
           <w:sz w:val="24"/>
         </w:rPr>
-        <w:t>也可以通过工作</w:t>
-      </w:r>
-      <w:proofErr w:type="gramStart"/>
-      <w:r>
-        <w:rPr>
-          <w:rFonts w:ascii="宋体" w:hAnsi="宋体" w:hint="eastAsia"/>
-          <w:sz w:val="24"/>
-        </w:rPr>
-        <w:t>圈提供</w:t>
-      </w:r>
-      <w:proofErr w:type="gramEnd"/>
-      <w:r>
-        <w:rPr>
-          <w:rFonts w:ascii="宋体" w:hAnsi="宋体" w:hint="eastAsia"/>
-          <w:sz w:val="24"/>
-        </w:rPr>
-        <w:t>的即时通讯功能联系</w:t>
-      </w:r>
-      <w:proofErr w:type="gramStart"/>
-      <w:r>
-        <w:rPr>
-          <w:rFonts w:ascii="宋体" w:hAnsi="宋体" w:hint="eastAsia"/>
-          <w:sz w:val="24"/>
-        </w:rPr>
-        <w:t>或是多</w:t>
-      </w:r>
-      <w:proofErr w:type="gramEnd"/>
-      <w:r>
-        <w:rPr>
-          <w:rFonts w:ascii="宋体" w:hAnsi="宋体" w:hint="eastAsia"/>
-          <w:sz w:val="24"/>
-        </w:rPr>
-        <w:t>个人一同发起会话。</w:t>
+        <w:t>也可以通过工作圈提供的即时通讯功能联系或是多个人一同发起会话。</w:t>
       </w:r>
     </w:p>
     <w:p>
@@ -17833,7 +15969,6 @@
           <w:sz w:val="24"/>
         </w:rPr>
       </w:pPr>
-      <w:proofErr w:type="spellStart"/>
       <w:r>
         <w:rPr>
           <w:rFonts w:hint="eastAsia"/>
@@ -17849,7 +15984,6 @@
         </w:rPr>
         <w:t>与帖子</w:t>
       </w:r>
-      <w:proofErr w:type="spellEnd"/>
     </w:p>
     <w:p>
       <w:pPr>
@@ -17908,71 +16042,14 @@
           <w:rFonts w:ascii="宋体" w:hAnsi="宋体" w:hint="eastAsia"/>
           <w:sz w:val="24"/>
         </w:rPr>
-        <w:t>帖子承载了圈子中</w:t>
-      </w:r>
-      <w:proofErr w:type="gramStart"/>
-      <w:r>
-        <w:rPr>
-          <w:rFonts w:ascii="宋体" w:hAnsi="宋体" w:hint="eastAsia"/>
-          <w:sz w:val="24"/>
-        </w:rPr>
-        <w:t>最</w:t>
-      </w:r>
-      <w:proofErr w:type="gramEnd"/>
-      <w:r>
-        <w:rPr>
-          <w:rFonts w:ascii="宋体" w:hAnsi="宋体" w:hint="eastAsia"/>
-          <w:sz w:val="24"/>
-        </w:rPr>
-        <w:t>关键的信息，主要是以文字来构成，辅以图片文件等，同时可以@其他圈子成员关注。</w:t>
-      </w:r>
-      <w:proofErr w:type="gramStart"/>
-      <w:r>
-        <w:rPr>
-          <w:rFonts w:ascii="宋体" w:hAnsi="宋体" w:hint="eastAsia"/>
-          <w:sz w:val="24"/>
-        </w:rPr>
-        <w:t>贴子</w:t>
-      </w:r>
-      <w:proofErr w:type="gramEnd"/>
-      <w:r>
-        <w:rPr>
-          <w:rFonts w:ascii="宋体" w:hAnsi="宋体" w:hint="eastAsia"/>
-          <w:sz w:val="24"/>
-        </w:rPr>
-        <w:t>可以发表500字的文章，可以被评论，可以被点赞。在</w:t>
-      </w:r>
-      <w:proofErr w:type="gramStart"/>
-      <w:r>
-        <w:rPr>
-          <w:rFonts w:ascii="宋体" w:hAnsi="宋体" w:hint="eastAsia"/>
-          <w:sz w:val="24"/>
-        </w:rPr>
-        <w:t>贴子</w:t>
-      </w:r>
-      <w:proofErr w:type="gramEnd"/>
-      <w:r>
-        <w:rPr>
-          <w:rFonts w:ascii="宋体" w:hAnsi="宋体" w:hint="eastAsia"/>
-          <w:sz w:val="24"/>
-        </w:rPr>
-        <w:t>中可以@圈子中的用户，被@到的用户会收到一条关于这篇</w:t>
-      </w:r>
-      <w:proofErr w:type="gramStart"/>
-      <w:r>
-        <w:rPr>
-          <w:rFonts w:ascii="宋体" w:hAnsi="宋体" w:hint="eastAsia"/>
-          <w:sz w:val="24"/>
-        </w:rPr>
-        <w:t>贴子</w:t>
-      </w:r>
-      <w:proofErr w:type="gramEnd"/>
-      <w:r>
-        <w:rPr>
-          <w:rFonts w:ascii="宋体" w:hAnsi="宋体" w:hint="eastAsia"/>
-          <w:sz w:val="24"/>
-        </w:rPr>
-        <w:t>的提醒。</w:t>
+        <w:t>帖子承载了圈子中最关键的信息，主要是以文字来构成，辅以图片文件等，同时可以@其他圈子成员关注。</w:t>
+      </w:r>
+      <w:r>
+        <w:rPr>
+          <w:rFonts w:ascii="宋体" w:hAnsi="宋体" w:hint="eastAsia"/>
+          <w:sz w:val="24"/>
+        </w:rPr>
+        <w:t>贴子可以发表500字的文章，可以被评论，可以被点赞。在贴子中可以@圈子中的用户，被@到的用户会收到一条关于这篇贴子的提醒。</w:t>
       </w:r>
     </w:p>
     <w:p>
@@ -17991,62 +16068,14 @@
           <w:rFonts w:ascii="宋体" w:hAnsi="宋体" w:hint="eastAsia"/>
           <w:sz w:val="24"/>
         </w:rPr>
-        <w:t>圈子中人人平等的特性</w:t>
-      </w:r>
-      <w:proofErr w:type="gramStart"/>
-      <w:r>
-        <w:rPr>
-          <w:rFonts w:ascii="宋体" w:hAnsi="宋体" w:hint="eastAsia"/>
-          <w:sz w:val="24"/>
-        </w:rPr>
-        <w:t>其实会</w:t>
-      </w:r>
-      <w:proofErr w:type="gramEnd"/>
-      <w:r>
-        <w:rPr>
-          <w:rFonts w:ascii="宋体" w:hAnsi="宋体" w:hint="eastAsia"/>
-          <w:sz w:val="24"/>
-        </w:rPr>
-        <w:t>为企业带来一种新的管理模型：扁平化管理。在这样的管理模式中领导的指令下达不再是层层下传，而可直达所有的员工。这样的做法有利也有弊。针对小</w:t>
-      </w:r>
-      <w:proofErr w:type="gramStart"/>
-      <w:r>
-        <w:rPr>
-          <w:rFonts w:ascii="宋体" w:hAnsi="宋体" w:hint="eastAsia"/>
-          <w:sz w:val="24"/>
-        </w:rPr>
-        <w:t>微企业</w:t>
-      </w:r>
-      <w:proofErr w:type="gramEnd"/>
-      <w:r>
-        <w:rPr>
-          <w:rFonts w:ascii="宋体" w:hAnsi="宋体" w:hint="eastAsia"/>
-          <w:sz w:val="24"/>
-        </w:rPr>
-        <w:t>人数少，若在层层传达信息容易缺失；对于大型企业，如果有很多的员工在里面容易造成信息淹没难以分辨有价值的信息。所以圈子内的人员数不是无限增长的。</w:t>
-      </w:r>
-      <w:r>
-        <w:rPr>
-          <w:rFonts w:ascii="宋体" w:hAnsi="宋体" w:hint="eastAsia"/>
-          <w:sz w:val="24"/>
-        </w:rPr>
-        <w:t>根据公司在小</w:t>
-      </w:r>
-      <w:proofErr w:type="gramStart"/>
-      <w:r>
-        <w:rPr>
-          <w:rFonts w:ascii="宋体" w:hAnsi="宋体" w:hint="eastAsia"/>
-          <w:sz w:val="24"/>
-        </w:rPr>
-        <w:t>微企业</w:t>
-      </w:r>
-      <w:proofErr w:type="gramEnd"/>
-      <w:r>
-        <w:rPr>
-          <w:rFonts w:ascii="宋体" w:hAnsi="宋体" w:hint="eastAsia"/>
-          <w:sz w:val="24"/>
-        </w:rPr>
-        <w:t>调研的结果，暂时定为一个圈子人数上限不会超过1000人。这个设定，在将来工作圈的运行过程中还会根据用户的活跃程度和需求调整。</w:t>
+        <w:t>圈子中人人平等的特性其实会为企业带来一种新的管理模型：扁平化管理。在这样的管理模式中领导的指令下达不再是层层下传，而可直达所有的员工。这样的做法有利也有弊。针对小微企业人数少，若在层层传达信息容易缺失；对于大型企业，如果有很多的员工在里面容易造成信息淹没难以分辨有价值的信息。所以圈子内的人员数不是无限增长的。</w:t>
+      </w:r>
+      <w:r>
+        <w:rPr>
+          <w:rFonts w:ascii="宋体" w:hAnsi="宋体" w:hint="eastAsia"/>
+          <w:sz w:val="24"/>
+        </w:rPr>
+        <w:t>根据公司在小微企业调研的结果，暂时定为一个圈子人数上限不会超过1000人。这个设定，在将来工作圈的运行过程中还会根据用户的活跃程度和需求调整。</w:t>
       </w:r>
     </w:p>
     <w:p>
@@ -18058,7 +16087,6 @@
           <w:sz w:val="24"/>
         </w:rPr>
       </w:pPr>
-      <w:proofErr w:type="spellStart"/>
       <w:r>
         <w:rPr>
           <w:rFonts w:hint="eastAsia"/>
@@ -18066,7 +16094,6 @@
         </w:rPr>
         <w:t>评论</w:t>
       </w:r>
-      <w:proofErr w:type="spellEnd"/>
     </w:p>
     <w:p>
       <w:pPr>
@@ -18091,39 +16118,7 @@
           <w:rFonts w:ascii="宋体" w:hAnsi="宋体" w:hint="eastAsia"/>
           <w:sz w:val="24"/>
         </w:rPr>
-        <w:t>可以对圈子中的</w:t>
-      </w:r>
-      <w:proofErr w:type="gramStart"/>
-      <w:r>
-        <w:rPr>
-          <w:rFonts w:ascii="宋体" w:hAnsi="宋体" w:hint="eastAsia"/>
-          <w:sz w:val="24"/>
-        </w:rPr>
-        <w:t>贴子</w:t>
-      </w:r>
-      <w:proofErr w:type="gramEnd"/>
-      <w:r>
-        <w:rPr>
-          <w:rFonts w:ascii="宋体" w:hAnsi="宋体" w:hint="eastAsia"/>
-          <w:sz w:val="24"/>
-        </w:rPr>
-        <w:t>发表评论。评论中也可以上</w:t>
-      </w:r>
-      <w:proofErr w:type="gramStart"/>
-      <w:r>
-        <w:rPr>
-          <w:rFonts w:ascii="宋体" w:hAnsi="宋体" w:hint="eastAsia"/>
-          <w:sz w:val="24"/>
-        </w:rPr>
-        <w:t>传图片</w:t>
-      </w:r>
-      <w:proofErr w:type="gramEnd"/>
-      <w:r>
-        <w:rPr>
-          <w:rFonts w:ascii="宋体" w:hAnsi="宋体" w:hint="eastAsia"/>
-          <w:sz w:val="24"/>
-        </w:rPr>
-        <w:t>或是附件。评论也可以用来回复他人的评论</w:t>
+        <w:t>可以对圈子中的贴子发表评论。评论中也可以上传图片或是附件。评论也可以用来回复他人的评论</w:t>
       </w:r>
       <w:r>
         <w:rPr>
@@ -18137,39 +16132,7 @@
           <w:rFonts w:ascii="宋体" w:hAnsi="宋体" w:hint="eastAsia"/>
           <w:sz w:val="24"/>
         </w:rPr>
-        <w:t>当用户评论</w:t>
-      </w:r>
-      <w:proofErr w:type="gramStart"/>
-      <w:r>
-        <w:rPr>
-          <w:rFonts w:ascii="宋体" w:hAnsi="宋体" w:hint="eastAsia"/>
-          <w:sz w:val="24"/>
-        </w:rPr>
-        <w:t>贴子</w:t>
-      </w:r>
-      <w:proofErr w:type="gramEnd"/>
-      <w:r>
-        <w:rPr>
-          <w:rFonts w:ascii="宋体" w:hAnsi="宋体" w:hint="eastAsia"/>
-          <w:sz w:val="24"/>
-        </w:rPr>
-        <w:t>的时候，</w:t>
-      </w:r>
-      <w:proofErr w:type="gramStart"/>
-      <w:r>
-        <w:rPr>
-          <w:rFonts w:ascii="宋体" w:hAnsi="宋体" w:hint="eastAsia"/>
-          <w:sz w:val="24"/>
-        </w:rPr>
-        <w:t>发贴人</w:t>
-      </w:r>
-      <w:proofErr w:type="gramEnd"/>
-      <w:r>
-        <w:rPr>
-          <w:rFonts w:ascii="宋体" w:hAnsi="宋体" w:hint="eastAsia"/>
-          <w:sz w:val="24"/>
-        </w:rPr>
-        <w:t>会收到提醒。回复他人的评论时，被回复用户也会收到提醒。评论中可以@圈子中的用户。被@到的用户会收到一条关于这条评论的提醒。</w:t>
+        <w:t>当用户评论贴子的时候，发贴人会收到提醒。回复他人的评论时，被回复用户也会收到提醒。评论中可以@圈子中的用户。被@到的用户会收到一条关于这条评论的提醒。</w:t>
       </w:r>
     </w:p>
     <w:p>
@@ -18265,39 +16228,7 @@
           <w:rFonts w:ascii="宋体" w:hAnsi="宋体" w:hint="eastAsia"/>
           <w:sz w:val="24"/>
         </w:rPr>
-        <w:t>赞与评论一样，是社交</w:t>
-      </w:r>
-      <w:proofErr w:type="gramStart"/>
-      <w:r>
-        <w:rPr>
-          <w:rFonts w:ascii="宋体" w:hAnsi="宋体" w:hint="eastAsia"/>
-          <w:sz w:val="24"/>
-        </w:rPr>
-        <w:t>式应用</w:t>
-      </w:r>
-      <w:proofErr w:type="gramEnd"/>
-      <w:r>
-        <w:rPr>
-          <w:rFonts w:ascii="宋体" w:hAnsi="宋体" w:hint="eastAsia"/>
-          <w:sz w:val="24"/>
-        </w:rPr>
-        <w:t>的一个主要的切入点。操作简便而且更加容易吸引用户。同样的，用户的</w:t>
-      </w:r>
-      <w:proofErr w:type="gramStart"/>
-      <w:r>
-        <w:rPr>
-          <w:rFonts w:ascii="宋体" w:hAnsi="宋体" w:hint="eastAsia"/>
-          <w:sz w:val="24"/>
-        </w:rPr>
-        <w:t>点赞数据</w:t>
-      </w:r>
-      <w:proofErr w:type="gramEnd"/>
-      <w:r>
-        <w:rPr>
-          <w:rFonts w:ascii="宋体" w:hAnsi="宋体" w:hint="eastAsia"/>
-          <w:sz w:val="24"/>
-        </w:rPr>
-        <w:t>也有很多可以挖掘的地方。所以这里也作为一个单独的服务模块提供服务。</w:t>
+        <w:t>赞与评论一样，是社交式应用的一个主要的切入点。操作简便而且更加容易吸引用户。同样的，用户的点赞数据也有很多可以挖掘的地方。所以这里也作为一个单独的服务模块提供服务。</w:t>
       </w:r>
     </w:p>
     <w:p>
@@ -18309,7 +16240,6 @@
           <w:sz w:val="24"/>
         </w:rPr>
       </w:pPr>
-      <w:proofErr w:type="spellStart"/>
       <w:r>
         <w:rPr>
           <w:rFonts w:hint="eastAsia"/>
@@ -18317,7 +16247,6 @@
         </w:rPr>
         <w:t>工作功能</w:t>
       </w:r>
-      <w:proofErr w:type="spellEnd"/>
     </w:p>
     <w:p>
       <w:pPr>
@@ -18356,23 +16285,7 @@
           <w:rFonts w:ascii="宋体" w:hAnsi="宋体" w:hint="eastAsia"/>
           <w:sz w:val="24"/>
         </w:rPr>
-        <w:t>公告：发布公告，提示员工有新的未读公告。公告发布范围可以限定是部门内或是全公司。审批：员工可以通过这个功能提交日常的请示、请假、报销等审批类型的单子给上级领导。收到审批单的领导会收到一条推送消息提示有待您审批的单据。员工的请假</w:t>
-      </w:r>
-      <w:proofErr w:type="gramStart"/>
-      <w:r>
-        <w:rPr>
-          <w:rFonts w:ascii="宋体" w:hAnsi="宋体" w:hint="eastAsia"/>
-          <w:sz w:val="24"/>
-        </w:rPr>
-        <w:t>单时间</w:t>
-      </w:r>
-      <w:proofErr w:type="gramEnd"/>
-      <w:r>
-        <w:rPr>
-          <w:rFonts w:ascii="宋体" w:hAnsi="宋体" w:hint="eastAsia"/>
-          <w:sz w:val="24"/>
-        </w:rPr>
-        <w:t>可以转换成为考勤日历给企业管理员查看导出</w:t>
+        <w:t>公告：发布公告，提示员工有新的未读公告。公告发布范围可以限定是部门内或是全公司。审批：员工可以通过这个功能提交日常的请示、请假、报销等审批类型的单子给上级领导。收到审批单的领导会收到一条推送消息提示有待您审批的单据。员工的请假单时间可以转换成为考勤日历给企业管理员查看导出</w:t>
       </w:r>
       <w:r>
         <w:rPr>
@@ -18386,55 +16299,7 @@
           <w:rFonts w:ascii="宋体" w:hAnsi="宋体" w:hint="eastAsia"/>
           <w:sz w:val="24"/>
         </w:rPr>
-        <w:t>签到：读取员工的地理位置信息，生成一条签到记录提交给相关的领导知会。文件柜：接入的第三方开发商(ISV)为工作</w:t>
-      </w:r>
-      <w:proofErr w:type="gramStart"/>
-      <w:r>
-        <w:rPr>
-          <w:rFonts w:ascii="宋体" w:hAnsi="宋体" w:hint="eastAsia"/>
-          <w:sz w:val="24"/>
-        </w:rPr>
-        <w:t>圈企业</w:t>
-      </w:r>
-      <w:proofErr w:type="gramEnd"/>
-      <w:r>
-        <w:rPr>
-          <w:rFonts w:ascii="宋体" w:hAnsi="宋体" w:hint="eastAsia"/>
-          <w:sz w:val="24"/>
-        </w:rPr>
-        <w:t>用户提供的</w:t>
-      </w:r>
-      <w:proofErr w:type="gramStart"/>
-      <w:r>
-        <w:rPr>
-          <w:rFonts w:ascii="宋体" w:hAnsi="宋体" w:hint="eastAsia"/>
-          <w:sz w:val="24"/>
-        </w:rPr>
-        <w:t>企业网盘功能</w:t>
-      </w:r>
-      <w:proofErr w:type="gramEnd"/>
-      <w:r>
-        <w:rPr>
-          <w:rFonts w:ascii="宋体" w:hAnsi="宋体" w:hint="eastAsia"/>
-          <w:sz w:val="24"/>
-        </w:rPr>
-        <w:t>。电话会议：第三方电信运营商为工作</w:t>
-      </w:r>
-      <w:proofErr w:type="gramStart"/>
-      <w:r>
-        <w:rPr>
-          <w:rFonts w:ascii="宋体" w:hAnsi="宋体" w:hint="eastAsia"/>
-          <w:sz w:val="24"/>
-        </w:rPr>
-        <w:t>圈企业</w:t>
-      </w:r>
-      <w:proofErr w:type="gramEnd"/>
-      <w:r>
-        <w:rPr>
-          <w:rFonts w:ascii="宋体" w:hAnsi="宋体" w:hint="eastAsia"/>
-          <w:sz w:val="24"/>
-        </w:rPr>
-        <w:t>用户提供的付费语音电话会议服务。</w:t>
+        <w:t>签到：读取员工的地理位置信息，生成一条签到记录提交给相关的领导知会。文件柜：接入的第三方开发商(ISV)为工作圈企业用户提供的企业网盘功能。电话会议：第三方电信运营商为工作圈企业用户提供的付费语音电话会议服务。</w:t>
       </w:r>
       <w:r>
         <w:rPr>
@@ -18460,55 +16325,7 @@
           <w:rFonts w:ascii="宋体" w:hAnsi="宋体" w:hint="eastAsia"/>
           <w:sz w:val="24"/>
         </w:rPr>
-        <w:t>工作功能的入口，重点在于把</w:t>
-      </w:r>
-      <w:proofErr w:type="gramStart"/>
-      <w:r>
-        <w:rPr>
-          <w:rFonts w:ascii="宋体" w:hAnsi="宋体" w:hint="eastAsia"/>
-          <w:sz w:val="24"/>
-        </w:rPr>
-        <w:t>控企业</w:t>
-      </w:r>
-      <w:proofErr w:type="gramEnd"/>
-      <w:r>
-        <w:rPr>
-          <w:rFonts w:ascii="宋体" w:hAnsi="宋体" w:hint="eastAsia"/>
-          <w:sz w:val="24"/>
-        </w:rPr>
-        <w:t>协同办公应用的入口。将来的规划可以把企业通讯录的服务能力以API的形式开放，提供其他厂商以内部</w:t>
-      </w:r>
-      <w:proofErr w:type="gramStart"/>
-      <w:r>
-        <w:rPr>
-          <w:rFonts w:ascii="宋体" w:hAnsi="宋体" w:hint="eastAsia"/>
-          <w:sz w:val="24"/>
-        </w:rPr>
-        <w:t>轻应用</w:t>
-      </w:r>
-      <w:proofErr w:type="gramEnd"/>
-      <w:r>
-        <w:rPr>
-          <w:rFonts w:ascii="宋体" w:hAnsi="宋体" w:hint="eastAsia"/>
-          <w:sz w:val="24"/>
-        </w:rPr>
-        <w:t>的形式为工作</w:t>
-      </w:r>
-      <w:proofErr w:type="gramStart"/>
-      <w:r>
-        <w:rPr>
-          <w:rFonts w:ascii="宋体" w:hAnsi="宋体" w:hint="eastAsia"/>
-          <w:sz w:val="24"/>
-        </w:rPr>
-        <w:t>圈开发</w:t>
-      </w:r>
-      <w:proofErr w:type="gramEnd"/>
-      <w:r>
-        <w:rPr>
-          <w:rFonts w:ascii="宋体" w:hAnsi="宋体" w:hint="eastAsia"/>
-          <w:sz w:val="24"/>
-        </w:rPr>
-        <w:t>一些企业协同办公的功能。上面提到的电话会议与文件柜就是试点应用。</w:t>
+        <w:t>工作功能的入口，重点在于把控企业协同办公应用的入口。将来的规划可以把企业通讯录的服务能力以API的形式开放，提供其他厂商以内部轻应用的形式为工作圈开发一些企业协同办公的功能。上面提到的电话会议与文件柜就是试点应用。</w:t>
       </w:r>
       <w:r>
         <w:rPr>
@@ -18527,7 +16344,6 @@
           <w:sz w:val="24"/>
         </w:rPr>
       </w:pPr>
-      <w:proofErr w:type="spellStart"/>
       <w:r>
         <w:rPr>
           <w:rFonts w:hint="eastAsia"/>
@@ -18542,7 +16358,6 @@
         </w:rPr>
         <w:t>IM</w:t>
       </w:r>
-      <w:proofErr w:type="spellEnd"/>
       <w:r>
         <w:rPr>
           <w:rFonts w:hint="eastAsia"/>
@@ -18567,23 +16382,7 @@
           <w:rFonts w:ascii="宋体" w:hAnsi="宋体" w:hint="eastAsia"/>
           <w:sz w:val="24"/>
         </w:rPr>
-        <w:t>即时通信服务，作为工作</w:t>
-      </w:r>
-      <w:proofErr w:type="gramStart"/>
-      <w:r>
-        <w:rPr>
-          <w:rFonts w:ascii="宋体" w:hAnsi="宋体" w:hint="eastAsia"/>
-          <w:sz w:val="24"/>
-        </w:rPr>
-        <w:t>圈企业</w:t>
-      </w:r>
-      <w:proofErr w:type="gramEnd"/>
-      <w:r>
-        <w:rPr>
-          <w:rFonts w:ascii="宋体" w:hAnsi="宋体" w:hint="eastAsia"/>
-          <w:sz w:val="24"/>
-        </w:rPr>
-        <w:t>用户的一个</w:t>
+        <w:t>即时通信服务，作为工作圈企业用户的一个</w:t>
       </w:r>
       <w:r>
         <w:rPr>
@@ -18630,39 +16429,7 @@
           <w:rFonts w:ascii="宋体" w:hAnsi="宋体" w:hint="eastAsia"/>
           <w:sz w:val="24"/>
         </w:rPr>
-        <w:t>即时通信，首先会让人们</w:t>
-      </w:r>
-      <w:proofErr w:type="gramStart"/>
-      <w:r>
-        <w:rPr>
-          <w:rFonts w:ascii="宋体" w:hAnsi="宋体" w:hint="eastAsia"/>
-          <w:sz w:val="24"/>
-        </w:rPr>
-        <w:t>想到腾讯的</w:t>
-      </w:r>
-      <w:proofErr w:type="gramEnd"/>
-      <w:r>
-        <w:rPr>
-          <w:rFonts w:ascii="宋体" w:hAnsi="宋体" w:hint="eastAsia"/>
-          <w:sz w:val="24"/>
-        </w:rPr>
-        <w:t>两款标志性产品，QQ与微信。</w:t>
-      </w:r>
-      <w:proofErr w:type="gramStart"/>
-      <w:r>
-        <w:rPr>
-          <w:rFonts w:ascii="宋体" w:hAnsi="宋体" w:hint="eastAsia"/>
-          <w:sz w:val="24"/>
-        </w:rPr>
-        <w:t>腾讯围绕</w:t>
-      </w:r>
-      <w:proofErr w:type="gramEnd"/>
-      <w:r>
-        <w:rPr>
-          <w:rFonts w:ascii="宋体" w:hAnsi="宋体" w:hint="eastAsia"/>
-          <w:sz w:val="24"/>
-        </w:rPr>
-        <w:t>这两款拳头软件打造了一个生态帝国，为我们揭示了现代移动互联网改变人们生活的原因。</w:t>
+        <w:t>即时通信，首先会让人们想到腾讯的两款标志性产品，QQ与微信。腾讯围绕这两款拳头软件打造了一个生态帝国，为我们揭示了现代移动互联网改变人们生活的原因。</w:t>
       </w:r>
       <w:r>
         <w:rPr>
@@ -18709,7 +16476,6 @@
         </w:rPr>
       </w:pPr>
       <w:bookmarkStart w:id="16" w:name="_Toc451011689"/>
-      <w:proofErr w:type="spellStart"/>
       <w:r>
         <w:rPr>
           <w:rFonts w:ascii="黑体" w:hint="eastAsia"/>
@@ -18719,7 +16485,6 @@
         <w:t>系统的非功能需求分析</w:t>
       </w:r>
       <w:bookmarkEnd w:id="16"/>
-      <w:proofErr w:type="spellEnd"/>
     </w:p>
     <w:p>
       <w:pPr>
@@ -18730,7 +16495,6 @@
           <w:sz w:val="24"/>
         </w:rPr>
       </w:pPr>
-      <w:proofErr w:type="spellStart"/>
       <w:r>
         <w:rPr>
           <w:rFonts w:hint="eastAsia"/>
@@ -18738,7 +16502,6 @@
         </w:rPr>
         <w:t>数据存储持久性</w:t>
       </w:r>
-      <w:proofErr w:type="spellEnd"/>
     </w:p>
     <w:p>
       <w:pPr>
@@ -18932,7 +16695,6 @@
           <w:sz w:val="24"/>
         </w:rPr>
       </w:pPr>
-      <w:proofErr w:type="spellStart"/>
       <w:r>
         <w:rPr>
           <w:rFonts w:hint="eastAsia"/>
@@ -18940,7 +16702,6 @@
         </w:rPr>
         <w:t>数据可迁移性</w:t>
       </w:r>
-      <w:proofErr w:type="spellEnd"/>
     </w:p>
     <w:p>
       <w:pPr>
@@ -18958,23 +16719,7 @@
           <w:rFonts w:ascii="宋体" w:hAnsi="宋体" w:hint="eastAsia"/>
           <w:sz w:val="24"/>
         </w:rPr>
-        <w:t>承诺用户能够控制数据或主机镜像的迁移，保证启用或弃用</w:t>
-      </w:r>
-      <w:proofErr w:type="gramStart"/>
-      <w:r>
-        <w:rPr>
-          <w:rFonts w:ascii="宋体" w:hAnsi="宋体" w:hint="eastAsia"/>
-          <w:sz w:val="24"/>
-        </w:rPr>
-        <w:t>该云服务</w:t>
-      </w:r>
-      <w:proofErr w:type="gramEnd"/>
-      <w:r>
-        <w:rPr>
-          <w:rFonts w:ascii="宋体" w:hAnsi="宋体" w:hint="eastAsia"/>
-          <w:sz w:val="24"/>
-        </w:rPr>
-        <w:t>时，数据能迁入和迁出。</w:t>
+        <w:t>承诺用户能够控制数据或主机镜像的迁移，保证启用或弃用该云服务时，数据能迁入和迁出。</w:t>
       </w:r>
     </w:p>
     <w:p>
@@ -19026,30 +16771,14 @@
           <w:rFonts w:ascii="宋体" w:hAnsi="宋体" w:hint="eastAsia"/>
           <w:sz w:val="24"/>
         </w:rPr>
-        <w:t>工作</w:t>
-      </w:r>
-      <w:proofErr w:type="gramStart"/>
-      <w:r>
-        <w:rPr>
-          <w:rFonts w:ascii="宋体" w:hAnsi="宋体" w:hint="eastAsia"/>
-          <w:sz w:val="24"/>
-        </w:rPr>
-        <w:t>圈</w:t>
-      </w:r>
-      <w:r>
-        <w:rPr>
-          <w:rFonts w:ascii="宋体" w:hAnsi="宋体" w:hint="eastAsia"/>
-          <w:sz w:val="24"/>
-        </w:rPr>
-        <w:t>不会</w:t>
-      </w:r>
-      <w:proofErr w:type="gramEnd"/>
-      <w:r>
-        <w:rPr>
-          <w:rFonts w:ascii="宋体" w:hAnsi="宋体" w:hint="eastAsia"/>
-          <w:sz w:val="24"/>
-        </w:rPr>
-        <w:t>对用户上传的</w:t>
+        <w:t>工作圈</w:t>
+      </w:r>
+      <w:r>
+        <w:rPr>
+          <w:rFonts w:ascii="宋体" w:hAnsi="宋体" w:hint="eastAsia"/>
+          <w:sz w:val="24"/>
+        </w:rPr>
+        <w:t>不会对用户上传的</w:t>
       </w:r>
       <w:r>
         <w:rPr>
@@ -19075,7 +16804,6 @@
           <w:sz w:val="24"/>
         </w:rPr>
       </w:pPr>
-      <w:proofErr w:type="spellStart"/>
       <w:r>
         <w:rPr>
           <w:rFonts w:hint="eastAsia"/>
@@ -19083,7 +16811,6 @@
         </w:rPr>
         <w:t>数据私密性</w:t>
       </w:r>
-      <w:proofErr w:type="spellEnd"/>
     </w:p>
     <w:p>
       <w:pPr>
@@ -19108,23 +16835,7 @@
           <w:rFonts w:ascii="宋体" w:hAnsi="宋体" w:hint="eastAsia"/>
           <w:sz w:val="24"/>
         </w:rPr>
-        <w:t>在用户授权的情况下，</w:t>
-      </w:r>
-      <w:proofErr w:type="gramStart"/>
-      <w:r>
-        <w:rPr>
-          <w:rFonts w:ascii="宋体" w:hAnsi="宋体" w:hint="eastAsia"/>
-          <w:sz w:val="24"/>
-        </w:rPr>
-        <w:t>云服务商才能</w:t>
-      </w:r>
-      <w:proofErr w:type="gramEnd"/>
-      <w:r>
-        <w:rPr>
-          <w:rFonts w:ascii="宋体" w:hAnsi="宋体" w:hint="eastAsia"/>
-          <w:sz w:val="24"/>
-        </w:rPr>
-        <w:t>获得数据。</w:t>
+        <w:t>在用户授权的情况下，云服务商才能获得数据。</w:t>
       </w:r>
     </w:p>
     <w:p>
@@ -19216,7 +16927,6 @@
           <w:sz w:val="24"/>
         </w:rPr>
       </w:pPr>
-      <w:proofErr w:type="spellStart"/>
       <w:r>
         <w:rPr>
           <w:rFonts w:hint="eastAsia"/>
@@ -19224,7 +16934,6 @@
         </w:rPr>
         <w:t>服务可用性</w:t>
       </w:r>
-      <w:proofErr w:type="spellEnd"/>
     </w:p>
     <w:p>
       <w:pPr>
@@ -19242,23 +16951,7 @@
           <w:rFonts w:ascii="宋体" w:hAnsi="宋体" w:hint="eastAsia"/>
           <w:sz w:val="24"/>
         </w:rPr>
-        <w:t>承诺用户业务可用性为合同期内每月单个用户</w:t>
-      </w:r>
-      <w:proofErr w:type="gramStart"/>
-      <w:r>
-        <w:rPr>
-          <w:rFonts w:ascii="宋体" w:hAnsi="宋体" w:hint="eastAsia"/>
-          <w:sz w:val="24"/>
-        </w:rPr>
-        <w:t>云服务</w:t>
-      </w:r>
-      <w:proofErr w:type="gramEnd"/>
-      <w:r>
-        <w:rPr>
-          <w:rFonts w:ascii="宋体" w:hAnsi="宋体" w:hint="eastAsia"/>
-          <w:sz w:val="24"/>
-        </w:rPr>
-        <w:t>业务可用时间的概率，即每月实际可用时间/每月(实际可用时间+</w:t>
+        <w:t>承诺用户业务可用性为合同期内每月单个用户云服务业务可用时间的概率，即每月实际可用时间/每月(实际可用时间+</w:t>
       </w:r>
       <w:r>
         <w:rPr>
@@ -19585,23 +17278,7 @@
           <w:rFonts w:ascii="宋体" w:hAnsi="宋体" w:hint="eastAsia"/>
           <w:sz w:val="24"/>
         </w:rPr>
-        <w:t>（当出现服务</w:t>
-      </w:r>
-      <w:proofErr w:type="gramStart"/>
-      <w:r>
-        <w:rPr>
-          <w:rFonts w:ascii="宋体" w:hAnsi="宋体" w:hint="eastAsia"/>
-          <w:sz w:val="24"/>
-        </w:rPr>
-        <w:t>不可用且无失败</w:t>
-      </w:r>
-      <w:proofErr w:type="gramEnd"/>
-      <w:r>
-        <w:rPr>
-          <w:rFonts w:ascii="宋体" w:hAnsi="宋体" w:hint="eastAsia"/>
-          <w:sz w:val="24"/>
-        </w:rPr>
-        <w:t>请求返回时）；</w:t>
+        <w:t>（当出现服务不可用且无失败请求返回时）；</w:t>
       </w:r>
     </w:p>
     <w:p>
@@ -19709,7 +17386,6 @@
           <w:sz w:val="24"/>
         </w:rPr>
       </w:pPr>
-      <w:proofErr w:type="spellStart"/>
       <w:r>
         <w:rPr>
           <w:rFonts w:hint="eastAsia"/>
@@ -19717,7 +17393,6 @@
         </w:rPr>
         <w:t>故障恢复能力</w:t>
       </w:r>
-      <w:proofErr w:type="spellEnd"/>
     </w:p>
     <w:p>
       <w:pPr>
@@ -19761,39 +17436,7 @@
           <w:rFonts w:ascii="宋体" w:hAnsi="宋体" w:hint="eastAsia"/>
           <w:sz w:val="24"/>
         </w:rPr>
-        <w:t>为付费用户的</w:t>
-      </w:r>
-      <w:proofErr w:type="gramStart"/>
-      <w:r>
-        <w:rPr>
-          <w:rFonts w:ascii="宋体" w:hAnsi="宋体" w:hint="eastAsia"/>
-          <w:sz w:val="24"/>
-        </w:rPr>
-        <w:t>云服务</w:t>
-      </w:r>
-      <w:proofErr w:type="gramEnd"/>
-      <w:r>
-        <w:rPr>
-          <w:rFonts w:ascii="宋体" w:hAnsi="宋体" w:hint="eastAsia"/>
-          <w:sz w:val="24"/>
-        </w:rPr>
-        <w:t>提供7×24小时的运行维护，并以</w:t>
-      </w:r>
-      <w:proofErr w:type="gramStart"/>
-      <w:r>
-        <w:rPr>
-          <w:rFonts w:ascii="宋体" w:hAnsi="宋体" w:hint="eastAsia"/>
-          <w:sz w:val="24"/>
-        </w:rPr>
-        <w:t>在线工</w:t>
-      </w:r>
-      <w:proofErr w:type="gramEnd"/>
-      <w:r>
-        <w:rPr>
-          <w:rFonts w:ascii="宋体" w:hAnsi="宋体" w:hint="eastAsia"/>
-          <w:sz w:val="24"/>
-        </w:rPr>
-        <w:t>单和电话报障等方式提供技术支持，具备完善的故障监控、自动告警、快速定位、快速恢复等一系列故障应急响应机制。</w:t>
+        <w:t>为付费用户的云服务提供7×24小时的运行维护，并以在线工单和电话报障等方式提供技术支持，具备完善的故障监控、自动告警、快速定位、快速恢复等一系列故障应急响应机制。</w:t>
       </w:r>
     </w:p>
     <w:p>
@@ -19805,7 +17448,6 @@
         </w:rPr>
       </w:pPr>
       <w:bookmarkStart w:id="17" w:name="_Toc451011690"/>
-      <w:proofErr w:type="spellStart"/>
       <w:r>
         <w:rPr>
           <w:rFonts w:ascii="黑体" w:hint="eastAsia"/>
@@ -19814,7 +17456,6 @@
         <w:t>本章小结</w:t>
       </w:r>
       <w:bookmarkEnd w:id="17"/>
-      <w:proofErr w:type="spellEnd"/>
     </w:p>
     <w:p>
       <w:pPr>
@@ -19838,23 +17479,7 @@
           <w:rFonts w:ascii="宋体" w:hAnsi="宋体" w:hint="eastAsia"/>
           <w:sz w:val="24"/>
         </w:rPr>
-        <w:t>通过分析企业协同办公发展的历史以及现代企业协同云的特点及诉求，来为我们的企业协同</w:t>
-      </w:r>
-      <w:proofErr w:type="gramStart"/>
-      <w:r>
-        <w:rPr>
-          <w:rFonts w:ascii="宋体" w:hAnsi="宋体" w:hint="eastAsia"/>
-          <w:sz w:val="24"/>
-        </w:rPr>
-        <w:t>云服务</w:t>
-      </w:r>
-      <w:proofErr w:type="gramEnd"/>
-      <w:r>
-        <w:rPr>
-          <w:rFonts w:ascii="宋体" w:hAnsi="宋体" w:hint="eastAsia"/>
-          <w:sz w:val="24"/>
-        </w:rPr>
-        <w:t>——工作圈定义需求。在本章，我们揭示了企业协同行业的现状与移动互联网的发展，指出现代化的企业协同需要结合这两者才能满足现代企业对协同管理的需求。同时分析了即时通信，社交化办公的场景给出了如何将两者结合的方向</w:t>
+        <w:t>通过分析企业协同办公发展的历史以及现代企业协同云的特点及诉求，来为我们的企业协同云服务——工作圈定义需求。在本章，我们揭示了企业协同行业的现状与移动互联网的发展，指出现代化的企业协同需要结合这两者才能满足现代企业对协同管理的需求。同时分析了即时通信，社交化办公的场景给出了如何将两者结合的方向</w:t>
       </w:r>
       <w:r>
         <w:rPr>
@@ -19875,23 +17500,7 @@
           <w:rFonts w:ascii="宋体" w:hAnsi="宋体" w:hint="eastAsia"/>
           <w:sz w:val="24"/>
         </w:rPr>
-        <w:t>还提供了一些参考的数值。在3.3章节中给出了现代</w:t>
-      </w:r>
-      <w:proofErr w:type="gramStart"/>
-      <w:r>
-        <w:rPr>
-          <w:rFonts w:ascii="宋体" w:hAnsi="宋体" w:hint="eastAsia"/>
-          <w:sz w:val="24"/>
-        </w:rPr>
-        <w:t>云服务</w:t>
-      </w:r>
-      <w:proofErr w:type="gramEnd"/>
-      <w:r>
-        <w:rPr>
-          <w:rFonts w:ascii="宋体" w:hAnsi="宋体" w:hint="eastAsia"/>
-          <w:sz w:val="24"/>
-        </w:rPr>
-        <w:t>的一些非功能性质的要求。</w:t>
+        <w:t>还提供了一些参考的数值。在3.3章节中给出了现代云服务的一些非功能性质的要求。</w:t>
       </w:r>
       <w:r>
         <w:rPr>
@@ -19937,7 +17546,6 @@
         <w:br w:type="page"/>
       </w:r>
       <w:bookmarkStart w:id="18" w:name="_Toc451011691"/>
-      <w:proofErr w:type="spellStart"/>
       <w:r>
         <w:rPr>
           <w:rFonts w:eastAsia="黑体" w:hint="eastAsia"/>
@@ -19954,7 +17562,6 @@
         </w:rPr>
         <w:t>四</w:t>
       </w:r>
-      <w:proofErr w:type="spellEnd"/>
       <w:r>
         <w:rPr>
           <w:rFonts w:eastAsia="黑体" w:hint="eastAsia"/>
@@ -19976,25 +17583,23 @@
           <w:sz w:val="32"/>
           <w:lang w:eastAsia="zh-CN"/>
         </w:rPr>
-        <w:t>企业协同办公</w:t>
-      </w:r>
-      <w:proofErr w:type="gramStart"/>
+        <w:t>企业协同办公云服务</w:t>
+      </w:r>
       <w:r>
         <w:rPr>
           <w:rFonts w:eastAsia="黑体" w:hint="eastAsia"/>
           <w:sz w:val="32"/>
           <w:lang w:eastAsia="zh-CN"/>
         </w:rPr>
-        <w:t>云服务</w:t>
-      </w:r>
-      <w:proofErr w:type="gramEnd"/>
+        <w:t>的</w:t>
+      </w:r>
       <w:r>
         <w:rPr>
           <w:rFonts w:eastAsia="黑体" w:hint="eastAsia"/>
           <w:sz w:val="32"/>
           <w:lang w:eastAsia="zh-CN"/>
         </w:rPr>
-        <w:t>的</w:t>
+        <w:t>总体</w:t>
       </w:r>
       <w:r>
         <w:rPr>
@@ -20002,17 +17607,17 @@
           <w:sz w:val="32"/>
           <w:lang w:eastAsia="zh-CN"/>
         </w:rPr>
-        <w:t>总体</w:t>
-      </w:r>
+        <w:t>设计</w:t>
+      </w:r>
+      <w:bookmarkEnd w:id="18"/>
       <w:r>
         <w:rPr>
           <w:rFonts w:eastAsia="黑体" w:hint="eastAsia"/>
           <w:sz w:val="32"/>
           <w:lang w:eastAsia="zh-CN"/>
         </w:rPr>
-        <w:t>设计</w:t>
-      </w:r>
-      <w:bookmarkEnd w:id="18"/>
+        <w:t>与实现</w:t>
+      </w:r>
     </w:p>
     <w:p>
       <w:pPr>
@@ -20039,37 +17644,12 @@
         </w:rPr>
         <w:t>前两章的关键技术介绍与需求分析，本章我们将开始进行工作圈的</w:t>
       </w:r>
-      <w:proofErr w:type="gramStart"/>
-      <w:r>
-        <w:rPr>
-          <w:rFonts w:ascii="宋体" w:hAnsi="宋体" w:hint="eastAsia"/>
-          <w:sz w:val="24"/>
-        </w:rPr>
-        <w:t>云服务</w:t>
-      </w:r>
-      <w:proofErr w:type="gramEnd"/>
-      <w:r>
-        <w:rPr>
-          <w:rFonts w:ascii="宋体" w:hAnsi="宋体" w:hint="eastAsia"/>
-          <w:sz w:val="24"/>
-        </w:rPr>
-        <w:t>总体设计阶段。这一阶段的主要目标是在满足功能性需求与非功能性需求的基础上完成</w:t>
-      </w:r>
-      <w:proofErr w:type="gramStart"/>
-      <w:r>
-        <w:rPr>
-          <w:rFonts w:ascii="宋体" w:hAnsi="宋体" w:hint="eastAsia"/>
-          <w:sz w:val="24"/>
-        </w:rPr>
-        <w:t>云服务</w:t>
-      </w:r>
-      <w:proofErr w:type="gramEnd"/>
-      <w:r>
-        <w:rPr>
-          <w:rFonts w:ascii="宋体" w:hAnsi="宋体" w:hint="eastAsia"/>
-          <w:sz w:val="24"/>
-        </w:rPr>
-        <w:t>的整体架构设计。</w:t>
+      <w:r>
+        <w:rPr>
+          <w:rFonts w:ascii="宋体" w:hAnsi="宋体" w:hint="eastAsia"/>
+          <w:sz w:val="24"/>
+        </w:rPr>
+        <w:t>云服务总体设计阶段。这一阶段的主要目标是在满足功能性需求与非功能性需求的基础上完成云服务的整体架构设计。</w:t>
       </w:r>
     </w:p>
     <w:p>
@@ -20165,23 +17745,7 @@
           <w:rFonts w:ascii="宋体" w:hAnsi="宋体" w:hint="eastAsia"/>
           <w:sz w:val="24"/>
         </w:rPr>
-        <w:t>可以看出工作</w:t>
-      </w:r>
-      <w:proofErr w:type="gramStart"/>
-      <w:r>
-        <w:rPr>
-          <w:rFonts w:ascii="宋体" w:hAnsi="宋体" w:hint="eastAsia"/>
-          <w:sz w:val="24"/>
-        </w:rPr>
-        <w:t>圈面对</w:t>
-      </w:r>
-      <w:proofErr w:type="gramEnd"/>
-      <w:r>
-        <w:rPr>
-          <w:rFonts w:ascii="宋体" w:hAnsi="宋体" w:hint="eastAsia"/>
-          <w:sz w:val="24"/>
-        </w:rPr>
-        <w:t>的是一个有千万级企业，上亿用户的这么一个市场。所以，对于工作圈服务的规划已经不能再像以前</w:t>
+        <w:t>可以看出工作圈面对的是一个有千万级企业，上亿用户的这么一个市场。所以，对于工作圈服务的规划已经不能再像以前</w:t>
       </w:r>
       <w:r>
         <w:rPr>
@@ -20226,18 +17790,9 @@
           <w:rFonts w:ascii="黑体" w:hint="eastAsia"/>
           <w:sz w:val="28"/>
         </w:rPr>
-        <w:t xml:space="preserve">Rest </w:t>
-      </w:r>
-      <w:proofErr w:type="spellStart"/>
-      <w:r>
-        <w:rPr>
-          <w:rFonts w:ascii="黑体" w:hint="eastAsia"/>
-          <w:sz w:val="28"/>
-        </w:rPr>
-        <w:t>server设计</w:t>
+        <w:t>Rest server设计</w:t>
       </w:r>
       <w:bookmarkEnd w:id="20"/>
-      <w:proofErr w:type="spellEnd"/>
     </w:p>
     <w:p>
       <w:pPr>
@@ -20318,23 +17873,7 @@
           <w:rFonts w:ascii="宋体" w:hAnsi="宋体" w:hint="eastAsia"/>
           <w:sz w:val="24"/>
         </w:rPr>
-        <w:t>，容易处在</w:t>
-      </w:r>
-      <w:proofErr w:type="gramStart"/>
-      <w:r>
-        <w:rPr>
-          <w:rFonts w:ascii="宋体" w:hAnsi="宋体" w:hint="eastAsia"/>
-          <w:sz w:val="24"/>
-        </w:rPr>
-        <w:t>弱网络</w:t>
-      </w:r>
-      <w:proofErr w:type="gramEnd"/>
-      <w:r>
-        <w:rPr>
-          <w:rFonts w:ascii="宋体" w:hAnsi="宋体" w:hint="eastAsia"/>
-          <w:sz w:val="24"/>
-        </w:rPr>
-        <w:t>环境中，</w:t>
+        <w:t>，容易处在弱网络环境中，</w:t>
       </w:r>
       <w:r>
         <w:rPr>
@@ -20355,55 +17894,7 @@
           <w:rFonts w:ascii="宋体" w:hAnsi="宋体" w:hint="eastAsia"/>
           <w:sz w:val="24"/>
         </w:rPr>
-        <w:t>从对比来看，移动</w:t>
-      </w:r>
-      <w:proofErr w:type="gramStart"/>
-      <w:r>
-        <w:rPr>
-          <w:rFonts w:ascii="宋体" w:hAnsi="宋体" w:hint="eastAsia"/>
-          <w:sz w:val="24"/>
-        </w:rPr>
-        <w:t>端需要</w:t>
-      </w:r>
-      <w:proofErr w:type="gramEnd"/>
-      <w:r>
-        <w:rPr>
-          <w:rFonts w:ascii="宋体" w:hAnsi="宋体" w:hint="eastAsia"/>
-          <w:sz w:val="24"/>
-        </w:rPr>
-        <w:t>轻量级的增量更新接口，这样意味着移动端的数据在从服务端下行之后需要自行缓存在终端。这样可以避免在</w:t>
-      </w:r>
-      <w:proofErr w:type="gramStart"/>
-      <w:r>
-        <w:rPr>
-          <w:rFonts w:ascii="宋体" w:hAnsi="宋体" w:hint="eastAsia"/>
-          <w:sz w:val="24"/>
-        </w:rPr>
-        <w:t>弱网环境下程序</w:t>
-      </w:r>
-      <w:proofErr w:type="gramEnd"/>
-      <w:r>
-        <w:rPr>
-          <w:rFonts w:ascii="宋体" w:hAnsi="宋体" w:hint="eastAsia"/>
-          <w:sz w:val="24"/>
-        </w:rPr>
-        <w:t>请求不到数据，同时节省的数据重复传输的成本。PC端应用因为是B/S结构不便于本地缓存数据，所以在查询数据的时候接口应该设计成为全量</w:t>
-      </w:r>
-      <w:proofErr w:type="gramStart"/>
-      <w:r>
-        <w:rPr>
-          <w:rFonts w:ascii="宋体" w:hAnsi="宋体" w:hint="eastAsia"/>
-          <w:sz w:val="24"/>
-        </w:rPr>
-        <w:t>分页性的</w:t>
-      </w:r>
-      <w:proofErr w:type="gramEnd"/>
-      <w:r>
-        <w:rPr>
-          <w:rFonts w:ascii="宋体" w:hAnsi="宋体" w:hint="eastAsia"/>
-          <w:sz w:val="24"/>
-        </w:rPr>
-        <w:t>接口，根据页码来下行查询数据。</w:t>
+        <w:t>从对比来看，移动端需要轻量级的增量更新接口，这样意味着移动端的数据在从服务端下行之后需要自行缓存在终端。这样可以避免在弱网环境下程序请求不到数据，同时节省的数据重复传输的成本。PC端应用因为是B/S结构不便于本地缓存数据，所以在查询数据的时候接口应该设计成为全量分页性的接口，根据页码来下行查询数据。</w:t>
       </w:r>
       <w:r>
         <w:rPr>
@@ -20420,8 +17911,6 @@
         <w:lastRenderedPageBreak/>
         <w:t>台的服务就不能只是一个server的设计了，首先应该把业务逻辑封装成为一层，我们先简称为server层。然后在server层之上封装一个rest层，给不同的终端提供不同的服务。</w:t>
       </w:r>
-      <w:bookmarkStart w:id="21" w:name="_GoBack"/>
-      <w:bookmarkEnd w:id="21"/>
       <w:r>
         <w:rPr>
           <w:noProof/>
@@ -20450,7 +17939,7 @@
             <v:imagedata r:id="rId16" o:title=""/>
             <w10:wrap type="topAndBottom" anchorx="margin" anchory="margin"/>
           </v:shape>
-          <o:OLEObject Type="Embed" ProgID="Visio.Drawing.11" ShapeID="_x0000_s1027" DrawAspect="Content" ObjectID="_1527161529" r:id="rId17"/>
+          <o:OLEObject Type="Embed" ProgID="Visio.Drawing.11" ShapeID="_x0000_s1027" DrawAspect="Content" ObjectID="_1527165337" r:id="rId17"/>
         </w:pict>
       </w:r>
     </w:p>
@@ -20475,7 +17964,6 @@
           <w:sz w:val="24"/>
         </w:rPr>
       </w:pPr>
-      <w:proofErr w:type="spellStart"/>
       <w:r>
         <w:rPr>
           <w:rFonts w:hint="eastAsia"/>
@@ -20490,7 +17978,6 @@
         </w:rPr>
         <w:t>负载均衡</w:t>
       </w:r>
-      <w:proofErr w:type="spellEnd"/>
     </w:p>
     <w:p>
       <w:pPr>
@@ -20508,62 +17995,14 @@
           <w:rFonts w:ascii="宋体" w:hAnsi="宋体" w:hint="eastAsia"/>
           <w:sz w:val="24"/>
         </w:rPr>
-        <w:t xml:space="preserve">Rest server是整个工作圈服务的表现层，是和工作圈移动端或是WEB端通信的一层。工作圈终端借由Rest Server这一层提供的Rest </w:t>
-      </w:r>
-      <w:proofErr w:type="spellStart"/>
-      <w:r>
-        <w:rPr>
-          <w:rFonts w:ascii="宋体" w:hAnsi="宋体" w:hint="eastAsia"/>
-          <w:sz w:val="24"/>
-        </w:rPr>
-        <w:t>api</w:t>
-      </w:r>
-      <w:proofErr w:type="spellEnd"/>
-      <w:r>
-        <w:rPr>
-          <w:rFonts w:ascii="宋体" w:hAnsi="宋体" w:hint="eastAsia"/>
-          <w:sz w:val="24"/>
-        </w:rPr>
-        <w:t>，来和工作圈服务进行数据的交换。</w:t>
-      </w:r>
-      <w:r>
-        <w:rPr>
-          <w:rFonts w:ascii="宋体" w:hAnsi="宋体" w:hint="eastAsia"/>
-          <w:sz w:val="24"/>
-        </w:rPr>
-        <w:t>同样，在面对大规模用户高并发的访问时一台服务器的能力是有限的，我们需要多台服务器来分担压力。站在最前面的负载服务器就尤其重要，这里选择了前面介绍过的</w:t>
-      </w:r>
-      <w:proofErr w:type="spellStart"/>
-      <w:r>
-        <w:rPr>
-          <w:rFonts w:ascii="宋体" w:hAnsi="宋体" w:hint="eastAsia"/>
-          <w:sz w:val="24"/>
-        </w:rPr>
-        <w:t>Nginx</w:t>
-      </w:r>
-      <w:proofErr w:type="spellEnd"/>
-      <w:r>
-        <w:rPr>
-          <w:rFonts w:ascii="宋体" w:hAnsi="宋体" w:hint="eastAsia"/>
-          <w:sz w:val="24"/>
-        </w:rPr>
-        <w:t>服务器</w:t>
-      </w:r>
-      <w:proofErr w:type="gramStart"/>
-      <w:r>
-        <w:rPr>
-          <w:rFonts w:ascii="宋体" w:hAnsi="宋体" w:hint="eastAsia"/>
-          <w:sz w:val="24"/>
-        </w:rPr>
-        <w:t>来作</w:t>
-      </w:r>
-      <w:proofErr w:type="gramEnd"/>
-      <w:r>
-        <w:rPr>
-          <w:rFonts w:ascii="宋体" w:hAnsi="宋体" w:hint="eastAsia"/>
-          <w:sz w:val="24"/>
-        </w:rPr>
-        <w:t>为HTTP请求的代理网关与负载。</w:t>
+        <w:t>Rest server是整个工作圈服务的表现层，是和工作圈移动端或是WEB端通信的一层。工作圈终端借由Rest Server这一层提供的Rest api，来和工作圈服务进行数据的交换。</w:t>
+      </w:r>
+      <w:r>
+        <w:rPr>
+          <w:rFonts w:ascii="宋体" w:hAnsi="宋体" w:hint="eastAsia"/>
+          <w:sz w:val="24"/>
+        </w:rPr>
+        <w:t>同样，在面对大规模用户高并发的访问时一台服务器的能力是有限的，我们需要多台服务器来分担压力。站在最前面的负载服务器就尤其重要，这里选择了前面介绍过的Nginx服务器来作为HTTP请求的代理网关与负载。</w:t>
       </w:r>
     </w:p>
     <w:p>
@@ -20588,7 +18027,7 @@
             <v:imagedata r:id="rId18" o:title=""/>
             <w10:wrap type="topAndBottom"/>
           </v:shape>
-          <o:OLEObject Type="Embed" ProgID="Visio.Drawing.11" ShapeID="_x0000_s1031" DrawAspect="Content" ObjectID="_1527161530" r:id="rId19"/>
+          <o:OLEObject Type="Embed" ProgID="Visio.Drawing.11" ShapeID="_x0000_s1031" DrawAspect="Content" ObjectID="_1527165338" r:id="rId19"/>
         </w:pict>
       </w:r>
     </w:p>
@@ -20601,7 +18040,6 @@
           <w:sz w:val="24"/>
         </w:rPr>
       </w:pPr>
-      <w:proofErr w:type="spellStart"/>
       <w:r>
         <w:rPr>
           <w:rFonts w:hint="eastAsia"/>
@@ -20610,7 +18048,6 @@
         <w:lastRenderedPageBreak/>
         <w:t>无状态的服务设计</w:t>
       </w:r>
-      <w:proofErr w:type="spellEnd"/>
     </w:p>
     <w:p>
       <w:pPr>
@@ -20628,39 +18065,7 @@
           <w:rFonts w:ascii="宋体" w:hAnsi="宋体" w:hint="eastAsia"/>
           <w:sz w:val="24"/>
         </w:rPr>
-        <w:t>其实提出这点反而是为了解决用户的登录状态问题，假设用户登录的请求发到了Rest A服务上，对用户的数据请求又发送到了Rest B服务上。那Rest B怎么能知道用户的登录状态呢。在以前的单点式系统中，有一个Session的概念。用户登录后建立在服务器，请求的时候</w:t>
-      </w:r>
-      <w:proofErr w:type="gramStart"/>
-      <w:r>
-        <w:rPr>
-          <w:rFonts w:ascii="宋体" w:hAnsi="宋体" w:hint="eastAsia"/>
-          <w:sz w:val="24"/>
-        </w:rPr>
-        <w:t>服务端会查询</w:t>
-      </w:r>
-      <w:proofErr w:type="gramEnd"/>
-      <w:r>
-        <w:rPr>
-          <w:rFonts w:ascii="宋体" w:hAnsi="宋体" w:hint="eastAsia"/>
-          <w:sz w:val="24"/>
-        </w:rPr>
-        <w:t>这个Session，登出后销毁。但是在分布式的Rest server上主机之前内存的数据</w:t>
-      </w:r>
-      <w:proofErr w:type="gramStart"/>
-      <w:r>
-        <w:rPr>
-          <w:rFonts w:ascii="宋体" w:hAnsi="宋体" w:hint="eastAsia"/>
-          <w:sz w:val="24"/>
-        </w:rPr>
-        <w:t>不</w:t>
-      </w:r>
-      <w:proofErr w:type="gramEnd"/>
-      <w:r>
-        <w:rPr>
-          <w:rFonts w:ascii="宋体" w:hAnsi="宋体" w:hint="eastAsia"/>
-          <w:sz w:val="24"/>
-        </w:rPr>
-        <w:t>共享，无法得知用户的Session状态。</w:t>
+        <w:t>其实提出这点反而是为了解决用户的登录状态问题，假设用户登录的请求发到了Rest A服务上，对用户的数据请求又发送到了Rest B服务上。那Rest B怎么能知道用户的登录状态呢。在以前的单点式系统中，有一个Session的概念。用户登录后建立在服务器，请求的时候服务端会查询这个Session，登出后销毁。但是在分布式的Rest server上主机之前内存的数据不共享，无法得知用户的Session状态。</w:t>
       </w:r>
     </w:p>
     <w:p>
@@ -20679,23 +18084,7 @@
           <w:rFonts w:ascii="宋体" w:hAnsi="宋体" w:hint="eastAsia"/>
           <w:sz w:val="24"/>
         </w:rPr>
-        <w:t>工作圈的解决方式是登录后返回一个加密的token给终端。不是在服务端保存用户的登录状态，而是在用户使用的终端上保存这个token。在Android iOS系统上是由工作圈App软件保存在手机的数据库中，PC WEB因为没有数据库，将这个token保存在Cookie中。在每次请求的时候将WEB</w:t>
-      </w:r>
-      <w:proofErr w:type="gramStart"/>
-      <w:r>
-        <w:rPr>
-          <w:rFonts w:ascii="宋体" w:hAnsi="宋体" w:hint="eastAsia"/>
-          <w:sz w:val="24"/>
-        </w:rPr>
-        <w:t>端会自动</w:t>
-      </w:r>
-      <w:proofErr w:type="gramEnd"/>
-      <w:r>
-        <w:rPr>
-          <w:rFonts w:ascii="宋体" w:hAnsi="宋体" w:hint="eastAsia"/>
-          <w:sz w:val="24"/>
-        </w:rPr>
-        <w:t>的带上Cookie供服务器查询，手机端的App需要程序从手机上读取这个请求加到Http Header中来便于服务检查。</w:t>
+        <w:t>工作圈的解决方式是登录后返回一个加密的token给终端。不是在服务端保存用户的登录状态，而是在用户使用的终端上保存这个token。在Android iOS系统上是由工作圈App软件保存在手机的数据库中，PC WEB因为没有数据库，将这个token保存在Cookie中。在每次请求的时候将WEB端会自动的带上Cookie供服务器查询，手机端的App需要程序从手机上读取这个请求加到Http Header中来便于服务检查。</w:t>
       </w:r>
     </w:p>
     <w:p>
@@ -20706,7 +18095,6 @@
           <w:sz w:val="28"/>
         </w:rPr>
       </w:pPr>
-      <w:proofErr w:type="spellStart"/>
       <w:r>
         <w:rPr>
           <w:rFonts w:ascii="黑体" w:hint="eastAsia"/>
@@ -20715,7 +18103,6 @@
         <w:t>服务模块化的设计</w:t>
       </w:r>
       <w:bookmarkEnd w:id="19"/>
-      <w:proofErr w:type="spellEnd"/>
     </w:p>
     <w:p>
       <w:pPr>
@@ -20747,23 +18134,7 @@
           <w:rFonts w:ascii="宋体" w:hAnsi="宋体" w:hint="eastAsia"/>
           <w:sz w:val="24"/>
         </w:rPr>
-        <w:t>低成本，横向扩展是分布式服务的一个主要特点。从需求分析，可以预见的是工作圈服务的用户</w:t>
-      </w:r>
-      <w:proofErr w:type="gramStart"/>
-      <w:r>
-        <w:rPr>
-          <w:rFonts w:ascii="宋体" w:hAnsi="宋体" w:hint="eastAsia"/>
-          <w:sz w:val="24"/>
-        </w:rPr>
-        <w:t>帐户</w:t>
-      </w:r>
-      <w:proofErr w:type="gramEnd"/>
-      <w:r>
-        <w:rPr>
-          <w:rFonts w:ascii="宋体" w:hAnsi="宋体" w:hint="eastAsia"/>
-          <w:sz w:val="24"/>
-        </w:rPr>
-        <w:t>、即时通信这两个相关的服务访问量会比其他的功能要大一些。为了能做到性能可以弹性扩展，就是在有个别服务的请求量比较大的时候对，为这个服务动态增加计算资源，需要对整个服务的功能合理的划分模块服务。</w:t>
+        <w:t>低成本，横向扩展是分布式服务的一个主要特点。从需求分析，可以预见的是工作圈服务的用户帐户、即时通信这两个相关的服务访问量会比其他的功能要大一些。为了能做到性能可以弹性扩展，就是在有个别服务的请求量比较大的时候对，为这个服务动态增加计算资源，需要对整个服务的功能合理的划分模块服务。</w:t>
       </w:r>
       <w:r>
         <w:rPr>
@@ -20777,23 +18148,7 @@
           <w:rFonts w:ascii="宋体" w:hAnsi="宋体" w:hint="eastAsia"/>
           <w:sz w:val="24"/>
         </w:rPr>
-        <w:t>上，好的模块划分更有利于程序员</w:t>
-      </w:r>
-      <w:proofErr w:type="gramStart"/>
-      <w:r>
-        <w:rPr>
-          <w:rFonts w:ascii="宋体" w:hAnsi="宋体" w:hint="eastAsia"/>
-          <w:sz w:val="24"/>
-        </w:rPr>
-        <w:t>架构师</w:t>
-      </w:r>
-      <w:proofErr w:type="gramEnd"/>
-      <w:r>
-        <w:rPr>
-          <w:rFonts w:ascii="宋体" w:hAnsi="宋体" w:hint="eastAsia"/>
-          <w:sz w:val="24"/>
-        </w:rPr>
-        <w:t>对项目的维护与扩展，减少开发</w:t>
+        <w:t>上，好的模块划分更有利于程序员架构师对项目的维护与扩展，减少开发</w:t>
       </w:r>
       <w:r>
         <w:rPr>
@@ -20872,71 +18227,7 @@
           <w:rFonts w:ascii="宋体" w:hAnsi="宋体" w:hint="eastAsia"/>
           <w:sz w:val="24"/>
         </w:rPr>
-        <w:t>根据上面的需求功划分能得到：用户、圈子（</w:t>
-      </w:r>
-      <w:proofErr w:type="gramStart"/>
-      <w:r>
-        <w:rPr>
-          <w:rFonts w:ascii="宋体" w:hAnsi="宋体" w:hint="eastAsia"/>
-          <w:sz w:val="24"/>
-        </w:rPr>
-        <w:t>贴子</w:t>
-      </w:r>
-      <w:proofErr w:type="gramEnd"/>
-      <w:r>
-        <w:rPr>
-          <w:rFonts w:ascii="宋体" w:hAnsi="宋体" w:hint="eastAsia"/>
-          <w:sz w:val="24"/>
-        </w:rPr>
-        <w:t>）、评论、赞、IM消息、工作功能等模块服务。因为</w:t>
-      </w:r>
-      <w:proofErr w:type="gramStart"/>
-      <w:r>
-        <w:rPr>
-          <w:rFonts w:ascii="宋体" w:hAnsi="宋体" w:hint="eastAsia"/>
-          <w:sz w:val="24"/>
-        </w:rPr>
-        <w:t>贴子</w:t>
-      </w:r>
-      <w:proofErr w:type="gramEnd"/>
-      <w:r>
-        <w:rPr>
-          <w:rFonts w:ascii="宋体" w:hAnsi="宋体" w:hint="eastAsia"/>
-          <w:sz w:val="24"/>
-        </w:rPr>
-        <w:t>也是圈子的一个成员属性故划到圈子服务中。而评论和</w:t>
-      </w:r>
-      <w:proofErr w:type="gramStart"/>
-      <w:r>
-        <w:rPr>
-          <w:rFonts w:ascii="宋体" w:hAnsi="宋体" w:hint="eastAsia"/>
-          <w:sz w:val="24"/>
-        </w:rPr>
-        <w:t>赞的</w:t>
-      </w:r>
-      <w:proofErr w:type="gramEnd"/>
-      <w:r>
-        <w:rPr>
-          <w:rFonts w:ascii="宋体" w:hAnsi="宋体" w:hint="eastAsia"/>
-          <w:sz w:val="24"/>
-        </w:rPr>
-        <w:t>服务，可以通用化用在其它的一些业务上，比如用在工作的审批中。所以</w:t>
-      </w:r>
-      <w:proofErr w:type="gramStart"/>
-      <w:r>
-        <w:rPr>
-          <w:rFonts w:ascii="宋体" w:hAnsi="宋体" w:hint="eastAsia"/>
-          <w:sz w:val="24"/>
-        </w:rPr>
-        <w:t>做为</w:t>
-      </w:r>
-      <w:proofErr w:type="gramEnd"/>
-      <w:r>
-        <w:rPr>
-          <w:rFonts w:ascii="宋体" w:hAnsi="宋体" w:hint="eastAsia"/>
-          <w:sz w:val="24"/>
-        </w:rPr>
-        <w:t>一个基础的服务可以独立出来。</w:t>
+        <w:t>根据上面的需求功划分能得到：用户、圈子（贴子）、评论、赞、IM消息、工作功能等模块服务。因为贴子也是圈子的一个成员属性故划到圈子服务中。而评论和赞的服务，可以通用化用在其它的一些业务上，比如用在工作的审批中。所以做为一个基础的服务可以独立出来。</w:t>
       </w:r>
       <w:r>
         <w:rPr>
@@ -20990,23 +18281,7 @@
           <w:rFonts w:ascii="宋体" w:hAnsi="宋体" w:hint="eastAsia"/>
           <w:sz w:val="24"/>
         </w:rPr>
-        <w:t>耦合。模块之前要相互独立，</w:t>
-      </w:r>
-      <w:proofErr w:type="gramStart"/>
-      <w:r>
-        <w:rPr>
-          <w:rFonts w:ascii="宋体" w:hAnsi="宋体" w:hint="eastAsia"/>
-          <w:sz w:val="24"/>
-        </w:rPr>
-        <w:t>仅数据</w:t>
-      </w:r>
-      <w:proofErr w:type="gramEnd"/>
-      <w:r>
-        <w:rPr>
-          <w:rFonts w:ascii="宋体" w:hAnsi="宋体" w:hint="eastAsia"/>
-          <w:sz w:val="24"/>
-        </w:rPr>
-        <w:t>耦合。</w:t>
+        <w:t>耦合。模块之前要相互独立，仅数据耦合。</w:t>
       </w:r>
     </w:p>
     <w:p>
@@ -21045,23 +18320,7 @@
           <w:rFonts w:ascii="宋体" w:hAnsi="宋体" w:hint="eastAsia"/>
           <w:sz w:val="24"/>
         </w:rPr>
-        <w:t>3.模块服务要是无状态的，便于模块服务</w:t>
-      </w:r>
-      <w:proofErr w:type="gramStart"/>
-      <w:r>
-        <w:rPr>
-          <w:rFonts w:ascii="宋体" w:hAnsi="宋体" w:hint="eastAsia"/>
-          <w:sz w:val="24"/>
-        </w:rPr>
-        <w:t>的模向扩容</w:t>
-      </w:r>
-      <w:proofErr w:type="gramEnd"/>
-      <w:r>
-        <w:rPr>
-          <w:rFonts w:ascii="宋体" w:hAnsi="宋体" w:hint="eastAsia"/>
-          <w:sz w:val="24"/>
-        </w:rPr>
-        <w:t>，同时也为restful服务打基础</w:t>
+        <w:t>3.模块服务要是无状态的，便于模块服务的模向扩容，同时也为restful服务打基础</w:t>
       </w:r>
       <w:r>
         <w:rPr>
@@ -21101,21 +18360,12 @@
           <w:sz w:val="24"/>
         </w:rPr>
       </w:pPr>
-      <w:proofErr w:type="spellStart"/>
-      <w:r>
-        <w:rPr>
-          <w:rFonts w:ascii="宋体" w:hAnsi="宋体" w:hint="eastAsia"/>
-          <w:sz w:val="24"/>
-        </w:rPr>
-        <w:t>gongzuoquan</w:t>
-      </w:r>
-      <w:proofErr w:type="spellEnd"/>
-      <w:r>
-        <w:rPr>
-          <w:rFonts w:ascii="宋体" w:hAnsi="宋体" w:hint="eastAsia"/>
-          <w:sz w:val="24"/>
-        </w:rPr>
-        <w:t>-account，用户账户服务</w:t>
+      <w:r>
+        <w:rPr>
+          <w:rFonts w:ascii="宋体" w:hAnsi="宋体" w:hint="eastAsia"/>
+          <w:sz w:val="24"/>
+        </w:rPr>
+        <w:t>gongzuoquan-account，用户账户服务</w:t>
       </w:r>
     </w:p>
     <w:p>
@@ -21129,37 +18379,12 @@
           <w:sz w:val="24"/>
         </w:rPr>
       </w:pPr>
-      <w:proofErr w:type="spellStart"/>
-      <w:r>
-        <w:rPr>
-          <w:rFonts w:ascii="宋体" w:hAnsi="宋体" w:hint="eastAsia"/>
-          <w:sz w:val="24"/>
-        </w:rPr>
-        <w:t>gongzuoquan-quan</w:t>
-      </w:r>
-      <w:proofErr w:type="spellEnd"/>
-      <w:r>
-        <w:rPr>
-          <w:rFonts w:ascii="宋体" w:hAnsi="宋体" w:hint="eastAsia"/>
-          <w:sz w:val="24"/>
-        </w:rPr>
-        <w:t>，圈子、</w:t>
-      </w:r>
-      <w:proofErr w:type="gramStart"/>
-      <w:r>
-        <w:rPr>
-          <w:rFonts w:ascii="宋体" w:hAnsi="宋体" w:hint="eastAsia"/>
-          <w:sz w:val="24"/>
-        </w:rPr>
-        <w:t>贴子</w:t>
-      </w:r>
-      <w:proofErr w:type="gramEnd"/>
-      <w:r>
-        <w:rPr>
-          <w:rFonts w:ascii="宋体" w:hAnsi="宋体" w:hint="eastAsia"/>
-          <w:sz w:val="24"/>
-        </w:rPr>
-        <w:t>服务</w:t>
+      <w:r>
+        <w:rPr>
+          <w:rFonts w:ascii="宋体" w:hAnsi="宋体" w:hint="eastAsia"/>
+          <w:sz w:val="24"/>
+        </w:rPr>
+        <w:t>gongzuoquan-quan，圈子、贴子服务</w:t>
       </w:r>
     </w:p>
     <w:p>
@@ -21173,21 +18398,12 @@
           <w:sz w:val="24"/>
         </w:rPr>
       </w:pPr>
-      <w:proofErr w:type="spellStart"/>
-      <w:r>
-        <w:rPr>
-          <w:rFonts w:ascii="宋体" w:hAnsi="宋体" w:hint="eastAsia"/>
-          <w:sz w:val="24"/>
-        </w:rPr>
-        <w:t>gongzuoquan</w:t>
-      </w:r>
-      <w:proofErr w:type="spellEnd"/>
-      <w:r>
-        <w:rPr>
-          <w:rFonts w:ascii="宋体" w:hAnsi="宋体" w:hint="eastAsia"/>
-          <w:sz w:val="24"/>
-        </w:rPr>
-        <w:t>-comment，评论服务</w:t>
+      <w:r>
+        <w:rPr>
+          <w:rFonts w:ascii="宋体" w:hAnsi="宋体" w:hint="eastAsia"/>
+          <w:sz w:val="24"/>
+        </w:rPr>
+        <w:t>gongzuoquan-comment，评论服务</w:t>
       </w:r>
     </w:p>
     <w:p>
@@ -21201,21 +18417,12 @@
           <w:sz w:val="24"/>
         </w:rPr>
       </w:pPr>
-      <w:proofErr w:type="spellStart"/>
-      <w:r>
-        <w:rPr>
-          <w:rFonts w:ascii="宋体" w:hAnsi="宋体" w:hint="eastAsia"/>
-          <w:sz w:val="24"/>
-        </w:rPr>
-        <w:t>gongzuoquan</w:t>
-      </w:r>
-      <w:proofErr w:type="spellEnd"/>
-      <w:r>
-        <w:rPr>
-          <w:rFonts w:ascii="宋体" w:hAnsi="宋体" w:hint="eastAsia"/>
-          <w:sz w:val="24"/>
-        </w:rPr>
-        <w:t>-favorite，赞服务</w:t>
+      <w:r>
+        <w:rPr>
+          <w:rFonts w:ascii="宋体" w:hAnsi="宋体" w:hint="eastAsia"/>
+          <w:sz w:val="24"/>
+        </w:rPr>
+        <w:t>gongzuoquan-favorite，赞服务</w:t>
       </w:r>
     </w:p>
     <w:p>
@@ -21225,21 +18432,12 @@
         <w:ind w:firstLine="480"/>
         <w:jc w:val="left"/>
       </w:pPr>
-      <w:proofErr w:type="spellStart"/>
-      <w:r>
-        <w:rPr>
-          <w:rFonts w:ascii="宋体" w:hAnsi="宋体" w:hint="eastAsia"/>
-          <w:sz w:val="24"/>
-        </w:rPr>
-        <w:t>gongzuoquan</w:t>
-      </w:r>
-      <w:proofErr w:type="spellEnd"/>
-      <w:r>
-        <w:rPr>
-          <w:rFonts w:ascii="宋体" w:hAnsi="宋体" w:hint="eastAsia"/>
-          <w:sz w:val="24"/>
-        </w:rPr>
-        <w:t>-app，工作应用服务</w:t>
+      <w:r>
+        <w:rPr>
+          <w:rFonts w:ascii="宋体" w:hAnsi="宋体" w:hint="eastAsia"/>
+          <w:sz w:val="24"/>
+        </w:rPr>
+        <w:t>gongzuoquan-app，工作应用服务</w:t>
       </w:r>
     </w:p>
     <w:p>
@@ -21253,21 +18451,12 @@
           <w:sz w:val="24"/>
         </w:rPr>
       </w:pPr>
-      <w:proofErr w:type="spellStart"/>
-      <w:r>
-        <w:rPr>
-          <w:rFonts w:ascii="宋体" w:hAnsi="宋体" w:hint="eastAsia"/>
-          <w:sz w:val="24"/>
-        </w:rPr>
-        <w:t>gongzuoquan</w:t>
-      </w:r>
-      <w:proofErr w:type="spellEnd"/>
-      <w:r>
-        <w:rPr>
-          <w:rFonts w:ascii="宋体" w:hAnsi="宋体" w:hint="eastAsia"/>
-          <w:sz w:val="24"/>
-        </w:rPr>
-        <w:t>-imp，即使通信服务</w:t>
+      <w:r>
+        <w:rPr>
+          <w:rFonts w:ascii="宋体" w:hAnsi="宋体" w:hint="eastAsia"/>
+          <w:sz w:val="24"/>
+        </w:rPr>
+        <w:t>gongzuoquan-imp，即使通信服务</w:t>
       </w:r>
     </w:p>
     <w:p>
@@ -21303,65 +18492,15 @@
           <w:rFonts w:ascii="宋体" w:hAnsi="宋体" w:hint="eastAsia"/>
           <w:sz w:val="24"/>
         </w:rPr>
-        <w:t>在工作圈的规划里，数据持久存储使用</w:t>
-      </w:r>
-      <w:proofErr w:type="spellStart"/>
-      <w:r>
-        <w:rPr>
-          <w:rFonts w:ascii="宋体" w:hAnsi="宋体" w:hint="eastAsia"/>
-          <w:sz w:val="24"/>
-        </w:rPr>
-        <w:t>MongoDB</w:t>
-      </w:r>
-      <w:proofErr w:type="spellEnd"/>
-      <w:r>
-        <w:rPr>
-          <w:rFonts w:ascii="宋体" w:hAnsi="宋体" w:hint="eastAsia"/>
-          <w:sz w:val="24"/>
-        </w:rPr>
-        <w:t>服务，数据内存缓存使用</w:t>
-      </w:r>
-      <w:proofErr w:type="spellStart"/>
-      <w:r>
-        <w:rPr>
-          <w:rFonts w:ascii="宋体" w:hAnsi="宋体" w:hint="eastAsia"/>
-          <w:sz w:val="24"/>
-        </w:rPr>
-        <w:t>Redis</w:t>
-      </w:r>
-      <w:proofErr w:type="spellEnd"/>
-      <w:r>
-        <w:rPr>
-          <w:rFonts w:ascii="宋体" w:hAnsi="宋体" w:hint="eastAsia"/>
-          <w:sz w:val="24"/>
-        </w:rPr>
-        <w:t>服务。所有的业务模块，基本都需要操作数据库与缓存。将</w:t>
-      </w:r>
-      <w:proofErr w:type="spellStart"/>
-      <w:r>
-        <w:rPr>
-          <w:rFonts w:ascii="宋体" w:hAnsi="宋体" w:hint="eastAsia"/>
-          <w:sz w:val="24"/>
-        </w:rPr>
-        <w:t>MongoDB</w:t>
-      </w:r>
-      <w:proofErr w:type="spellEnd"/>
-      <w:r>
-        <w:rPr>
-          <w:rFonts w:ascii="宋体" w:hAnsi="宋体" w:hint="eastAsia"/>
-          <w:sz w:val="24"/>
-        </w:rPr>
-        <w:t>数据库与</w:t>
-      </w:r>
-      <w:proofErr w:type="spellStart"/>
-      <w:r>
-        <w:rPr>
-          <w:rFonts w:ascii="宋体" w:hAnsi="宋体" w:hint="eastAsia"/>
-          <w:sz w:val="24"/>
-        </w:rPr>
-        <w:t>Redis</w:t>
-      </w:r>
-      <w:proofErr w:type="spellEnd"/>
+        <w:t>在工作圈的规划里，数据持久存储使用MongoDB服务，数据内存缓存使用Redis服务。所有的业务模块，基本都需要操作数据库与缓存。将</w:t>
+      </w:r>
+      <w:r>
+        <w:rPr>
+          <w:rFonts w:ascii="宋体" w:hAnsi="宋体" w:hint="eastAsia"/>
+          <w:sz w:val="24"/>
+        </w:rPr>
+        <w:t>MongoDB数据库与Redis</w:t>
+      </w:r>
       <w:r>
         <w:rPr>
           <w:rFonts w:ascii="宋体" w:hAnsi="宋体" w:hint="eastAsia"/>
@@ -21388,39 +18527,7 @@
           <w:rFonts w:ascii="宋体" w:hAnsi="宋体" w:hint="eastAsia"/>
           <w:sz w:val="24"/>
         </w:rPr>
-        <w:t>持久层上的</w:t>
-      </w:r>
-      <w:proofErr w:type="gramStart"/>
-      <w:r>
-        <w:rPr>
-          <w:rFonts w:ascii="宋体" w:hAnsi="宋体" w:hint="eastAsia"/>
-          <w:sz w:val="24"/>
-        </w:rPr>
-        <w:t>的</w:t>
-      </w:r>
-      <w:proofErr w:type="gramEnd"/>
-      <w:r>
-        <w:rPr>
-          <w:rFonts w:ascii="宋体" w:hAnsi="宋体" w:hint="eastAsia"/>
-          <w:sz w:val="24"/>
-        </w:rPr>
-        <w:t>代码开发量，同时也可以应用链接</w:t>
-      </w:r>
-      <w:proofErr w:type="gramStart"/>
-      <w:r>
-        <w:rPr>
-          <w:rFonts w:ascii="宋体" w:hAnsi="宋体" w:hint="eastAsia"/>
-          <w:sz w:val="24"/>
-        </w:rPr>
-        <w:t>池技术</w:t>
-      </w:r>
-      <w:proofErr w:type="gramEnd"/>
-      <w:r>
-        <w:rPr>
-          <w:rFonts w:ascii="宋体" w:hAnsi="宋体" w:hint="eastAsia"/>
-          <w:sz w:val="24"/>
-        </w:rPr>
-        <w:t>提升服务的吞吐性能，预防因为人为的疏忽导致的链接泄漏。</w:t>
+        <w:t>持久层上的的代码开发量，同时也可以应用链接池技术提升服务的吞吐性能，预防因为人为的疏忽导致的链接泄漏。</w:t>
       </w:r>
     </w:p>
     <w:p>
@@ -21439,23 +18546,7 @@
           <w:rFonts w:ascii="宋体" w:hAnsi="宋体" w:hint="eastAsia"/>
           <w:sz w:val="24"/>
         </w:rPr>
-        <w:t>工作圈的服务</w:t>
-      </w:r>
-      <w:proofErr w:type="gramStart"/>
-      <w:r>
-        <w:rPr>
-          <w:rFonts w:ascii="宋体" w:hAnsi="宋体" w:hint="eastAsia"/>
-          <w:sz w:val="24"/>
-        </w:rPr>
-        <w:t>层承担</w:t>
-      </w:r>
-      <w:proofErr w:type="gramEnd"/>
-      <w:r>
-        <w:rPr>
-          <w:rFonts w:ascii="宋体" w:hAnsi="宋体" w:hint="eastAsia"/>
-          <w:sz w:val="24"/>
-        </w:rPr>
-        <w:t>了业务运算的主要工作，这一层服务对系统运算资源敏感</w:t>
+        <w:t>工作圈的服务层承担了业务运算的主要工作，这一层服务对系统运算资源敏感</w:t>
       </w:r>
       <w:r>
         <w:rPr>
@@ -21483,23 +18574,7 @@
           <w:rFonts w:ascii="宋体" w:hAnsi="宋体" w:hint="eastAsia"/>
           <w:sz w:val="24"/>
         </w:rPr>
-        <w:t>将这个公共模块定义为：</w:t>
-      </w:r>
-      <w:proofErr w:type="spellStart"/>
-      <w:r>
-        <w:rPr>
-          <w:rFonts w:ascii="宋体" w:hAnsi="宋体" w:hint="eastAsia"/>
-          <w:sz w:val="24"/>
-        </w:rPr>
-        <w:t>gongzuoquan-configcenter</w:t>
-      </w:r>
-      <w:proofErr w:type="spellEnd"/>
-      <w:r>
-        <w:rPr>
-          <w:rFonts w:ascii="宋体" w:hAnsi="宋体" w:hint="eastAsia"/>
-          <w:sz w:val="24"/>
-        </w:rPr>
-        <w:t>。</w:t>
+        <w:t>将这个公共模块定义为：gongzuoquan-configcenter。</w:t>
       </w:r>
     </w:p>
     <w:p>
@@ -21518,39 +18593,7 @@
           <w:rFonts w:ascii="宋体" w:hAnsi="宋体" w:hint="eastAsia"/>
           <w:sz w:val="24"/>
         </w:rPr>
-        <w:t>在开发服务的过程中，工程师需要很多的重复的工具类型的功能：比如时间格式化，数据加密，数据计算MD5摘要、字符串</w:t>
-      </w:r>
-      <w:proofErr w:type="gramStart"/>
-      <w:r>
-        <w:rPr>
-          <w:rFonts w:ascii="宋体" w:hAnsi="宋体" w:hint="eastAsia"/>
-          <w:sz w:val="24"/>
-        </w:rPr>
-        <w:t>判空等等</w:t>
-      </w:r>
-      <w:proofErr w:type="gramEnd"/>
-      <w:r>
-        <w:rPr>
-          <w:rFonts w:ascii="宋体" w:hAnsi="宋体" w:hint="eastAsia"/>
-          <w:sz w:val="24"/>
-        </w:rPr>
-        <w:t>的功能，为了每一个不同的模块服务去编写一份工具是不合适的。将所有被重复使用的工具封装到</w:t>
-      </w:r>
-      <w:proofErr w:type="spellStart"/>
-      <w:r>
-        <w:rPr>
-          <w:rFonts w:ascii="宋体" w:hAnsi="宋体" w:hint="eastAsia"/>
-          <w:sz w:val="24"/>
-        </w:rPr>
-        <w:t>gongzuoquan-util</w:t>
-      </w:r>
-      <w:proofErr w:type="spellEnd"/>
-      <w:r>
-        <w:rPr>
-          <w:rFonts w:ascii="宋体" w:hAnsi="宋体" w:hint="eastAsia"/>
-          <w:sz w:val="24"/>
-        </w:rPr>
-        <w:t>中，工程师在开发的时候直接复用即可。</w:t>
+        <w:t>在开发服务的过程中，工程师需要很多的重复的工具类型的功能：比如时间格式化，数据加密，数据计算MD5摘要、字符串判空等等的功能，为了每一个不同的模块服务去编写一份工具是不合适的。将所有被重复使用的工具封装到gongzuoquan-util中，工程师在开发的时候直接复用即可。</w:t>
       </w:r>
       <w:r>
         <w:rPr>
@@ -21592,21 +18635,12 @@
           <w:sz w:val="24"/>
         </w:rPr>
       </w:pPr>
-      <w:proofErr w:type="spellStart"/>
-      <w:r>
-        <w:rPr>
-          <w:rFonts w:ascii="宋体" w:hAnsi="宋体" w:hint="eastAsia"/>
-          <w:sz w:val="24"/>
-        </w:rPr>
-        <w:t>gongzuoquan</w:t>
-      </w:r>
-      <w:proofErr w:type="spellEnd"/>
-      <w:r>
-        <w:rPr>
-          <w:rFonts w:ascii="宋体" w:hAnsi="宋体" w:hint="eastAsia"/>
-          <w:sz w:val="24"/>
-        </w:rPr>
-        <w:t>-mongo，提供数据库接入操作的封装。</w:t>
+      <w:r>
+        <w:rPr>
+          <w:rFonts w:ascii="宋体" w:hAnsi="宋体" w:hint="eastAsia"/>
+          <w:sz w:val="24"/>
+        </w:rPr>
+        <w:t>gongzuoquan-mongo，提供数据库接入操作的封装。</w:t>
       </w:r>
     </w:p>
     <w:p>
@@ -21620,22 +18654,13 @@
           <w:sz w:val="24"/>
         </w:rPr>
       </w:pPr>
-      <w:proofErr w:type="spellStart"/>
       <w:r>
         <w:rPr>
           <w:rFonts w:ascii="宋体" w:hAnsi="宋体" w:hint="eastAsia"/>
           <w:sz w:val="24"/>
         </w:rPr>
         <w:lastRenderedPageBreak/>
-        <w:t>gongzuoquan</w:t>
-      </w:r>
-      <w:proofErr w:type="spellEnd"/>
-      <w:r>
-        <w:rPr>
-          <w:rFonts w:ascii="宋体" w:hAnsi="宋体" w:hint="eastAsia"/>
-          <w:sz w:val="24"/>
-        </w:rPr>
-        <w:t>-cache，提供对缓存服务的接入操作。</w:t>
+        <w:t>gongzuoquan-cache，提供对缓存服务的接入操作。</w:t>
       </w:r>
     </w:p>
     <w:p>
@@ -21649,21 +18674,12 @@
           <w:sz w:val="24"/>
         </w:rPr>
       </w:pPr>
-      <w:proofErr w:type="spellStart"/>
-      <w:r>
-        <w:rPr>
-          <w:rFonts w:ascii="宋体" w:hAnsi="宋体" w:hint="eastAsia"/>
-          <w:sz w:val="24"/>
-        </w:rPr>
-        <w:t>gongzuoquan-configcenter</w:t>
-      </w:r>
-      <w:proofErr w:type="spellEnd"/>
-      <w:r>
-        <w:rPr>
-          <w:rFonts w:ascii="宋体" w:hAnsi="宋体" w:hint="eastAsia"/>
-          <w:sz w:val="24"/>
-        </w:rPr>
-        <w:t>，提供自动化配置中的管理操作。</w:t>
+      <w:r>
+        <w:rPr>
+          <w:rFonts w:ascii="宋体" w:hAnsi="宋体" w:hint="eastAsia"/>
+          <w:sz w:val="24"/>
+        </w:rPr>
+        <w:t>gongzuoquan-configcenter，提供自动化配置中的管理操作。</w:t>
       </w:r>
     </w:p>
     <w:p>
@@ -21677,21 +18693,12 @@
           <w:sz w:val="24"/>
         </w:rPr>
       </w:pPr>
-      <w:proofErr w:type="spellStart"/>
-      <w:r>
-        <w:rPr>
-          <w:rFonts w:ascii="宋体" w:hAnsi="宋体" w:hint="eastAsia"/>
-          <w:sz w:val="24"/>
-        </w:rPr>
-        <w:t>gongzuoquan-util</w:t>
-      </w:r>
-      <w:proofErr w:type="spellEnd"/>
-      <w:r>
-        <w:rPr>
-          <w:rFonts w:ascii="宋体" w:hAnsi="宋体" w:hint="eastAsia"/>
-          <w:sz w:val="24"/>
-        </w:rPr>
-        <w:t>，提供一些公共的工具类方法</w:t>
+      <w:r>
+        <w:rPr>
+          <w:rFonts w:ascii="宋体" w:hAnsi="宋体" w:hint="eastAsia"/>
+          <w:sz w:val="24"/>
+        </w:rPr>
+        <w:t>gongzuoquan-util，提供一些公共的工具类方法</w:t>
       </w:r>
     </w:p>
     <w:p>
@@ -21723,7 +18730,6 @@
           <w:lang w:eastAsia="zh-CN"/>
         </w:rPr>
       </w:pPr>
-      <w:proofErr w:type="spellStart"/>
       <w:r>
         <w:rPr>
           <w:rFonts w:hint="eastAsia"/>
@@ -21746,7 +18752,6 @@
         </w:rPr>
         <w:t>服务</w:t>
       </w:r>
-      <w:proofErr w:type="spellEnd"/>
     </w:p>
     <w:p>
       <w:pPr>
@@ -21771,39 +18776,7 @@
           <w:rFonts w:ascii="宋体" w:hAnsi="宋体" w:hint="eastAsia"/>
           <w:sz w:val="24"/>
         </w:rPr>
-        <w:t>需要一个</w:t>
-      </w:r>
-      <w:proofErr w:type="spellStart"/>
-      <w:r>
-        <w:rPr>
-          <w:rFonts w:ascii="宋体" w:hAnsi="宋体" w:hint="eastAsia"/>
-          <w:sz w:val="24"/>
-        </w:rPr>
-        <w:t>gongzuoquan-idcenter</w:t>
-      </w:r>
-      <w:proofErr w:type="spellEnd"/>
-      <w:r>
-        <w:rPr>
-          <w:rFonts w:ascii="宋体" w:hAnsi="宋体" w:hint="eastAsia"/>
-          <w:sz w:val="24"/>
-        </w:rPr>
-        <w:t>的服务来为其它的服务生成一</w:t>
-      </w:r>
-      <w:proofErr w:type="gramStart"/>
-      <w:r>
-        <w:rPr>
-          <w:rFonts w:ascii="宋体" w:hAnsi="宋体" w:hint="eastAsia"/>
-          <w:sz w:val="24"/>
-        </w:rPr>
-        <w:t>个</w:t>
-      </w:r>
-      <w:proofErr w:type="gramEnd"/>
-      <w:r>
-        <w:rPr>
-          <w:rFonts w:ascii="宋体" w:hAnsi="宋体" w:hint="eastAsia"/>
-          <w:sz w:val="24"/>
-        </w:rPr>
-        <w:t>全局唯一的ID。</w:t>
+        <w:t>需要一个gongzuoquan-idcenter的服务来为其它的服务生成一个全局唯一的ID。</w:t>
       </w:r>
     </w:p>
     <w:p>
@@ -21855,21 +18828,12 @@
           <w:sz w:val="24"/>
         </w:rPr>
       </w:pPr>
-      <w:proofErr w:type="spellStart"/>
-      <w:r>
-        <w:rPr>
-          <w:rFonts w:ascii="宋体" w:hAnsi="宋体" w:hint="eastAsia"/>
-          <w:sz w:val="24"/>
-        </w:rPr>
-        <w:t>gongzuoquan-idcenter</w:t>
-      </w:r>
-      <w:proofErr w:type="spellEnd"/>
-      <w:r>
-        <w:rPr>
-          <w:rFonts w:ascii="宋体" w:hAnsi="宋体" w:hint="eastAsia"/>
-          <w:sz w:val="24"/>
-        </w:rPr>
-        <w:t>，提供全局主键生成服务。</w:t>
+      <w:r>
+        <w:rPr>
+          <w:rFonts w:ascii="宋体" w:hAnsi="宋体" w:hint="eastAsia"/>
+          <w:sz w:val="24"/>
+        </w:rPr>
+        <w:t>gongzuoquan-idcenter，提供全局主键生成服务。</w:t>
       </w:r>
     </w:p>
     <w:p>
@@ -21883,21 +18847,12 @@
           <w:sz w:val="24"/>
         </w:rPr>
       </w:pPr>
-      <w:proofErr w:type="spellStart"/>
-      <w:r>
-        <w:rPr>
-          <w:rFonts w:ascii="宋体" w:hAnsi="宋体" w:hint="eastAsia"/>
-          <w:sz w:val="24"/>
-        </w:rPr>
-        <w:t>gongzuoquan-idlist</w:t>
-      </w:r>
-      <w:proofErr w:type="spellEnd"/>
-      <w:r>
-        <w:rPr>
-          <w:rFonts w:ascii="宋体" w:hAnsi="宋体" w:hint="eastAsia"/>
-          <w:sz w:val="24"/>
-        </w:rPr>
-        <w:t>，提供数据主键索引中心。</w:t>
+      <w:r>
+        <w:rPr>
+          <w:rFonts w:ascii="宋体" w:hAnsi="宋体" w:hint="eastAsia"/>
+          <w:sz w:val="24"/>
+        </w:rPr>
+        <w:t>gongzuoquan-idlist，提供数据主键索引中心。</w:t>
       </w:r>
     </w:p>
     <w:p>
@@ -21908,8 +18863,7 @@
           <w:sz w:val="28"/>
         </w:rPr>
       </w:pPr>
-      <w:bookmarkStart w:id="22" w:name="_Toc451011693"/>
-      <w:proofErr w:type="spellStart"/>
+      <w:bookmarkStart w:id="21" w:name="_Toc451011693"/>
       <w:r>
         <w:rPr>
           <w:rFonts w:ascii="黑体" w:hint="eastAsia"/>
@@ -21917,8 +18871,7 @@
         </w:rPr>
         <w:t>分布式服务与自动化配置中心</w:t>
       </w:r>
-      <w:bookmarkEnd w:id="22"/>
-      <w:proofErr w:type="spellEnd"/>
+      <w:bookmarkEnd w:id="21"/>
     </w:p>
     <w:p>
       <w:pPr>
@@ -21963,7 +18916,6 @@
           <w:lang w:eastAsia="zh-CN"/>
         </w:rPr>
       </w:pPr>
-      <w:proofErr w:type="spellStart"/>
       <w:r>
         <w:rPr>
           <w:rFonts w:hint="eastAsia"/>
@@ -21971,7 +18923,6 @@
         </w:rPr>
         <w:t>分布式服务远程调用</w:t>
       </w:r>
-      <w:proofErr w:type="spellEnd"/>
       <w:r>
         <w:rPr>
           <w:rFonts w:hint="eastAsia"/>
@@ -22013,23 +18964,7 @@
           <w:rFonts w:ascii="宋体" w:hAnsi="宋体" w:hint="eastAsia"/>
           <w:sz w:val="24"/>
         </w:rPr>
-        <w:t>服务层的模块规划完成了，接着要解决Rest层对服务层的业务服务调用。在第二章介绍的</w:t>
-      </w:r>
-      <w:proofErr w:type="spellStart"/>
-      <w:r>
-        <w:rPr>
-          <w:rFonts w:ascii="宋体" w:hAnsi="宋体" w:hint="eastAsia"/>
-          <w:sz w:val="24"/>
-        </w:rPr>
-        <w:t>Apahce</w:t>
-      </w:r>
-      <w:proofErr w:type="spellEnd"/>
-      <w:r>
-        <w:rPr>
-          <w:rFonts w:ascii="宋体" w:hAnsi="宋体" w:hint="eastAsia"/>
-          <w:sz w:val="24"/>
-        </w:rPr>
-        <w:t xml:space="preserve"> Thrift就是一个优秀的RPC框架。</w:t>
+        <w:t>服务层的模块规划完成了，接着要解决Rest层对服务层的业务服务调用。在第二章介绍的Apahce Thrift就是一个优秀的RPC框架。</w:t>
       </w:r>
       <w:r>
         <w:rPr>
@@ -22046,6 +18981,47 @@
         <w:ind w:firstLine="480"/>
         <w:jc w:val="left"/>
         <w:rPr>
+          <w:rFonts w:ascii="宋体" w:hAnsi="宋体" w:hint="eastAsia"/>
+          <w:sz w:val="24"/>
+        </w:rPr>
+      </w:pPr>
+      <w:r>
+        <w:rPr>
+          <w:rFonts w:ascii="宋体" w:hAnsi="宋体" w:hint="eastAsia"/>
+          <w:sz w:val="24"/>
+        </w:rPr>
+        <w:t>以用户帐户服务gongzuoquan-account举例，Thrift会为我们生成一个接口定义程序gongzuoquan-account-core。gongzuoquan-account-server在这个包的基础上实现它定义的服务接口；gongzuoquan-account-client在这个包的</w:t>
+      </w:r>
+      <w:r>
+        <w:rPr>
+          <w:rFonts w:ascii="宋体" w:hAnsi="宋体" w:hint="eastAsia"/>
+          <w:sz w:val="24"/>
+        </w:rPr>
+        <w:lastRenderedPageBreak/>
+        <w:t>基础上封装的客户端的调用方法。</w:t>
+      </w:r>
+      <w:r>
+        <w:rPr>
+          <w:rFonts w:ascii="宋体" w:hAnsi="宋体"/>
+          <w:sz w:val="24"/>
+        </w:rPr>
+        <w:t>gongzuoquan</w:t>
+      </w:r>
+      <w:r>
+        <w:rPr>
+          <w:rFonts w:ascii="宋体" w:hAnsi="宋体" w:hint="eastAsia"/>
+          <w:sz w:val="24"/>
+        </w:rPr>
+        <w:t>-account-rest通过引用client实现了访问server的目的，结构图如下。</w:t>
+      </w:r>
+    </w:p>
+    <w:p>
+      <w:pPr>
+        <w:pStyle w:val="af1"/>
+        <w:spacing w:line="400" w:lineRule="exact"/>
+        <w:ind w:firstLine="480"/>
+        <w:jc w:val="left"/>
+        <w:rPr>
           <w:rFonts w:ascii="楷体_GB2312" w:eastAsia="楷体_GB2312" w:hAnsi="宋体" w:hint="eastAsia"/>
           <w:szCs w:val="21"/>
         </w:rPr>
@@ -22054,13 +19030,12 @@
         <w:rPr>
           <w:noProof/>
         </w:rPr>
-        <w:lastRenderedPageBreak/>
         <w:pict w14:anchorId="3EEB539B">
-          <v:shape id="_x0000_s1033" type="#_x0000_t75" style="position:absolute;left:0;text-align:left;margin-left:156.55pt;margin-top:-7.5pt;width:99.2pt;height:195pt;z-index:251670528;mso-position-horizontal-relative:text;mso-position-vertical-relative:text;mso-width-relative:page;mso-height-relative:page">
+          <v:shape id="_x0000_s1033" type="#_x0000_t75" style="position:absolute;left:0;text-align:left;margin-left:151.3pt;margin-top:10.5pt;width:99.25pt;height:195.05pt;z-index:251670528;mso-position-horizontal-relative:text;mso-position-vertical-relative:text;mso-width-relative:page;mso-height-relative:page">
             <v:imagedata r:id="rId20" o:title=""/>
             <w10:wrap type="topAndBottom"/>
           </v:shape>
-          <o:OLEObject Type="Embed" ProgID="Visio.Drawing.11" ShapeID="_x0000_s1033" DrawAspect="Content" ObjectID="_1527161531" r:id="rId21"/>
+          <o:OLEObject Type="Embed" ProgID="Visio.Drawing.11" ShapeID="_x0000_s1033" DrawAspect="Content" ObjectID="_1527165339" r:id="rId21"/>
         </w:pict>
       </w:r>
       <w:r>
@@ -22106,30 +19081,12 @@
         <w:tab/>
         <w:t xml:space="preserve"> </w:t>
       </w:r>
-      <w:proofErr w:type="spellStart"/>
-      <w:proofErr w:type="gramStart"/>
       <w:r>
         <w:rPr>
           <w:rFonts w:ascii="楷体_GB2312" w:eastAsia="楷体_GB2312" w:hAnsi="宋体" w:hint="eastAsia"/>
           <w:szCs w:val="21"/>
         </w:rPr>
-        <w:t>gongzuoquan</w:t>
-      </w:r>
-      <w:proofErr w:type="spellEnd"/>
-      <w:r>
-        <w:rPr>
-          <w:rFonts w:ascii="楷体_GB2312" w:eastAsia="楷体_GB2312" w:hAnsi="宋体" w:hint="eastAsia"/>
-          <w:szCs w:val="21"/>
-        </w:rPr>
-        <w:t>-account</w:t>
-      </w:r>
-      <w:proofErr w:type="gramEnd"/>
-      <w:r>
-        <w:rPr>
-          <w:rFonts w:ascii="楷体_GB2312" w:eastAsia="楷体_GB2312" w:hAnsi="宋体" w:hint="eastAsia"/>
-          <w:szCs w:val="21"/>
-        </w:rPr>
-        <w:t xml:space="preserve"> </w:t>
+        <w:t xml:space="preserve">gongzuoquan-account </w:t>
       </w:r>
     </w:p>
     <w:p>
@@ -22142,7 +19099,6 @@
           <w:lang w:eastAsia="zh-CN"/>
         </w:rPr>
       </w:pPr>
-      <w:proofErr w:type="spellStart"/>
       <w:r>
         <w:rPr>
           <w:rFonts w:ascii="宋体" w:hAnsi="宋体" w:hint="eastAsia"/>
@@ -22155,15 +19111,7 @@
           <w:rFonts w:ascii="宋体" w:hAnsi="宋体" w:hint="eastAsia"/>
           <w:sz w:val="24"/>
         </w:rPr>
-        <w:t>Scale</w:t>
-      </w:r>
-      <w:proofErr w:type="spellEnd"/>
-      <w:r>
-        <w:rPr>
-          <w:rFonts w:ascii="宋体" w:hAnsi="宋体" w:hint="eastAsia"/>
-          <w:sz w:val="24"/>
-        </w:rPr>
-        <w:t xml:space="preserve"> Out</w:t>
+        <w:t>Scale Out</w:t>
       </w:r>
       <w:r>
         <w:rPr>
@@ -22180,32 +19128,37 @@
         <w:ind w:firstLine="480"/>
         <w:jc w:val="left"/>
         <w:rPr>
-          <w:rFonts w:ascii="宋体" w:hAnsi="宋体"/>
-          <w:sz w:val="24"/>
-        </w:rPr>
-      </w:pPr>
-      <w:r>
-        <w:rPr>
-          <w:rFonts w:ascii="宋体" w:hAnsi="宋体" w:hint="eastAsia"/>
-          <w:sz w:val="24"/>
-        </w:rPr>
-        <w:t>横向可扩展性（Scale Out）。意味着一个业务服务模块是可以部署很多个副本，这样就带来一个问题，如何保证所有的请求都能平均的分发到所有的服务上去？这时候我们需要一个自动化配置中心。在一个模块服务启动时，将启动的服务器在网络上的IP地址和提供服务的端口注册到自动化配置中心服务中，这样就完成了服务状态的发布。然后任</w:t>
-      </w:r>
-      <w:proofErr w:type="gramStart"/>
-      <w:r>
-        <w:rPr>
-          <w:rFonts w:ascii="宋体" w:hAnsi="宋体" w:hint="eastAsia"/>
-          <w:sz w:val="24"/>
-        </w:rPr>
-        <w:t>一</w:t>
-      </w:r>
-      <w:proofErr w:type="gramEnd"/>
-      <w:r>
-        <w:rPr>
-          <w:rFonts w:ascii="宋体" w:hAnsi="宋体" w:hint="eastAsia"/>
-          <w:sz w:val="24"/>
-        </w:rPr>
-        <w:t>客户端在需要调用这个服务的时候，先在自动化配置中心中读取一下这个服务的服务状态，取得了可以提供这个服务的服务器地址列表，然后再以一个算法随机的地址发起请求，完成一次调用。这样就满足了服务的横向可扩展性（Scale Out）。</w:t>
+          <w:rFonts w:ascii="宋体" w:hAnsi="宋体" w:hint="eastAsia"/>
+          <w:sz w:val="24"/>
+        </w:rPr>
+      </w:pPr>
+      <w:r>
+        <w:rPr>
+          <w:rFonts w:ascii="宋体" w:hAnsi="宋体" w:hint="eastAsia"/>
+          <w:sz w:val="24"/>
+        </w:rPr>
+        <w:t>横向可扩展性（Scale Out）。意味着一个业务服务模块是可以部署很多个副本，这样就带来一个问题，如何保证所有的请求都能平均的分发到所有的服务上去</w:t>
+      </w:r>
+      <w:r>
+        <w:rPr>
+          <w:rFonts w:ascii="宋体" w:hAnsi="宋体" w:hint="eastAsia"/>
+          <w:sz w:val="24"/>
+        </w:rPr>
+        <w:t xml:space="preserve">？ </w:t>
+      </w:r>
+      <w:r>
+        <w:rPr>
+          <w:rFonts w:ascii="宋体" w:hAnsi="宋体" w:hint="eastAsia"/>
+          <w:sz w:val="24"/>
+        </w:rPr>
+        <w:t>前面完成了REST与SERVER层的剥离与远程调用，在已知server服务的IP前提下就可以</w:t>
+      </w:r>
+      <w:r>
+        <w:rPr>
+          <w:rFonts w:ascii="宋体" w:hAnsi="宋体" w:hint="eastAsia"/>
+          <w:sz w:val="24"/>
+        </w:rPr>
+        <w:t>进行调用。在有多台服务实例情况下，简单的办法就是维护一个IP数组，然后随机的从数组中选出一个IP来进行调用。</w:t>
       </w:r>
     </w:p>
     <w:p>
@@ -22215,16 +19168,30 @@
         <w:ind w:firstLine="480"/>
         <w:jc w:val="left"/>
         <w:rPr>
-          <w:rFonts w:ascii="宋体" w:hAnsi="宋体"/>
-          <w:sz w:val="24"/>
-        </w:rPr>
-      </w:pPr>
-      <w:r>
-        <w:rPr>
-          <w:rFonts w:ascii="宋体" w:hAnsi="宋体" w:hint="eastAsia"/>
-          <w:sz w:val="24"/>
-        </w:rPr>
-        <w:t>不允许单点失效（No Single Point Failure）。只要对自动化配置中心的功能稍加改动，便能满足这一特性。只要能将服务状态列表中的故障节点检测到，并从中剔出除们，客户端便不会受到影响。只要这个服务状态列表中仍有一台服务器上的服务是正常的，就会不造成整个服务失效。当然，这里我们也要考虑到这个自动化配置中心服务本身会出问题，需要保证这组服务也是高可用的服务。</w:t>
+          <w:rFonts w:ascii="宋体" w:hAnsi="宋体" w:hint="eastAsia"/>
+          <w:sz w:val="24"/>
+        </w:rPr>
+      </w:pPr>
+      <w:r>
+        <w:rPr>
+          <w:rFonts w:ascii="宋体" w:hAnsi="宋体" w:hint="eastAsia"/>
+          <w:sz w:val="24"/>
+        </w:rPr>
+        <w:t>这时候我们需要一个自动化配置中心。在一个模块服务启动时，将启动的服务器在网络上的IP</w:t>
+      </w:r>
+      <w:r>
+        <w:rPr>
+          <w:rFonts w:ascii="宋体" w:hAnsi="宋体" w:hint="eastAsia"/>
+          <w:sz w:val="24"/>
+        </w:rPr>
+        <w:t>地址</w:t>
+      </w:r>
+      <w:r>
+        <w:rPr>
+          <w:rFonts w:ascii="宋体" w:hAnsi="宋体" w:hint="eastAsia"/>
+          <w:sz w:val="24"/>
+        </w:rPr>
+        <w:t>注册到自动化配置中心服务中，这样就完成了服务状态的发布。然后任一客户端在需要调用这个服务的时候，先在自动化配置中心中读取一下这个服务的服务状态，取得了可以提供这个服务的服务器地址列表，然后再以一个算法随机的地址发起请求，完成一次调用。这样就满足了服务的横向可扩展性（Scale Out）。</w:t>
       </w:r>
     </w:p>
     <w:p>
@@ -22234,32 +19201,44 @@
         <w:ind w:firstLine="480"/>
         <w:jc w:val="left"/>
         <w:rPr>
-          <w:rFonts w:ascii="宋体" w:hAnsi="宋体"/>
-          <w:sz w:val="24"/>
-        </w:rPr>
-      </w:pPr>
-      <w:r>
-        <w:rPr>
-          <w:rFonts w:ascii="宋体" w:hAnsi="宋体" w:hint="eastAsia"/>
-          <w:sz w:val="24"/>
-        </w:rPr>
-        <w:t>对故障列表的检测，有两种方式：1.在启动的服务与自动化配置中心之间建立一个心跳，心跳消失即失效；2.从客户端来检测，如果客户端调用服务失败后，将其从自动化配置中心中剔除然后访问下一个服务地址。第一种方式，因为心跳会有延时。如果在延时中发生问题，那么在这一段时间内就会有一定机率的请求会因为请求到故障节点上。第二种方式，需要做到客户端实时监听自动化配置中心的服务器状态变化，这样虽然会避免请求故障节点，但是在客户端数量过大的时候会大量的占用自动化配置中心服务的链接。工作</w:t>
-      </w:r>
-      <w:proofErr w:type="gramStart"/>
-      <w:r>
-        <w:rPr>
-          <w:rFonts w:ascii="宋体" w:hAnsi="宋体" w:hint="eastAsia"/>
-          <w:sz w:val="24"/>
-        </w:rPr>
-        <w:t>圈目前</w:t>
-      </w:r>
-      <w:proofErr w:type="gramEnd"/>
-      <w:r>
-        <w:rPr>
-          <w:rFonts w:ascii="宋体" w:hAnsi="宋体" w:hint="eastAsia"/>
-          <w:sz w:val="24"/>
-        </w:rPr>
-        <w:t>的设计，客户端服务还是可控的，所以选择了第二种实时性较高的处理方式。</w:t>
+          <w:rFonts w:ascii="宋体" w:hAnsi="宋体" w:hint="eastAsia"/>
+          <w:sz w:val="24"/>
+        </w:rPr>
+      </w:pPr>
+      <w:r>
+        <w:rPr>
+          <w:rFonts w:ascii="宋体" w:hAnsi="宋体" w:hint="eastAsia"/>
+          <w:sz w:val="24"/>
+        </w:rPr>
+        <w:t>Zookeeper是这个自动化中心实现的</w:t>
+      </w:r>
+      <w:r>
+        <w:rPr>
+          <w:rFonts w:ascii="宋体" w:hAnsi="宋体" w:hint="eastAsia"/>
+          <w:sz w:val="24"/>
+        </w:rPr>
+        <w:t>最佳选择。服务以一个约定的路径</w:t>
+      </w:r>
+      <w:r>
+        <w:rPr>
+          <w:rFonts w:ascii="宋体" w:hAnsi="宋体" w:hint="eastAsia"/>
+          <w:sz w:val="24"/>
+        </w:rPr>
+        <w:t>：/gongzuoquan/account/cluster/</w:t>
+      </w:r>
+      <w:r>
+        <w:rPr>
+          <w:rFonts w:ascii="宋体" w:hAnsi="宋体" w:hint="eastAsia"/>
+          <w:sz w:val="24"/>
+        </w:rPr>
+        <w:t>在Zookeeper服务中注册一个节点，然后把</w:t>
+      </w:r>
+      <w:r>
+        <w:rPr>
+          <w:rFonts w:ascii="宋体" w:hAnsi="宋体" w:hint="eastAsia"/>
+          <w:sz w:val="24"/>
+        </w:rPr>
+        <w:t>服务自身的IP地址写入到这个节点下，如下图：</w:t>
       </w:r>
     </w:p>
     <w:p>
@@ -22275,62 +19254,209 @@
       </w:pPr>
       <w:r>
         <w:rPr>
-          <w:rFonts w:ascii="宋体" w:hAnsi="宋体" w:hint="eastAsia"/>
-          <w:sz w:val="24"/>
+          <w:noProof/>
         </w:rPr>
         <w:lastRenderedPageBreak/>
-        <w:t>在实际的开发中，Apache Zookeeper服务成为了自动化配置中心服务的</w:t>
-      </w:r>
-      <w:proofErr w:type="gramStart"/>
-      <w:r>
-        <w:rPr>
-          <w:rFonts w:ascii="宋体" w:hAnsi="宋体" w:hint="eastAsia"/>
-          <w:sz w:val="24"/>
-        </w:rPr>
-        <w:t>不</w:t>
-      </w:r>
-      <w:proofErr w:type="gramEnd"/>
-      <w:r>
-        <w:rPr>
-          <w:rFonts w:ascii="宋体" w:hAnsi="宋体" w:hint="eastAsia"/>
-          <w:sz w:val="24"/>
-        </w:rPr>
-        <w:t>二之选。工作圈在Zookeeper约定以/</w:t>
-      </w:r>
-      <w:proofErr w:type="spellStart"/>
-      <w:r>
-        <w:rPr>
-          <w:rFonts w:ascii="宋体" w:hAnsi="宋体" w:hint="eastAsia"/>
-          <w:sz w:val="24"/>
-        </w:rPr>
-        <w:t>gongzuoquan</w:t>
-      </w:r>
-      <w:proofErr w:type="spellEnd"/>
-      <w:r>
-        <w:rPr>
-          <w:rFonts w:ascii="宋体" w:hAnsi="宋体" w:hint="eastAsia"/>
-          <w:sz w:val="24"/>
-        </w:rPr>
-        <w:t>为根目录，在下面以模块</w:t>
-      </w:r>
-      <w:proofErr w:type="gramStart"/>
-      <w:r>
-        <w:rPr>
-          <w:rFonts w:ascii="宋体" w:hAnsi="宋体" w:hint="eastAsia"/>
-          <w:sz w:val="24"/>
-        </w:rPr>
-        <w:t>名建立</w:t>
-      </w:r>
-      <w:proofErr w:type="gramEnd"/>
-      <w:r>
-        <w:rPr>
-          <w:rFonts w:ascii="宋体" w:hAnsi="宋体" w:hint="eastAsia"/>
-          <w:sz w:val="24"/>
-        </w:rPr>
-        <w:t>服务配置与服务状态的目录。客户端只要建立相应节点上的监听就可以得到相应服务的当前服务状态。同样，也可以将数据库和缓存服务的地址与链接配置存到Zookeeper中相应的节点下。当服务器的数据库或是缓存进行迁移数所据的时候，监听节点的变化，重新建立指向新服务的链接池就可以了。</w:t>
-      </w:r>
-    </w:p>
-    <w:p/>
+        <w:pict w14:anchorId="53943EDF">
+          <v:shape id="_x0000_s1034" type="#_x0000_t75" style="position:absolute;left:0;text-align:left;margin-left:83.95pt;margin-top:-6.7pt;width:235.4pt;height:253pt;z-index:251672576;mso-position-horizontal-relative:text;mso-position-vertical-relative:text;mso-width-relative:page;mso-height-relative:page">
+            <v:imagedata r:id="rId22" o:title=""/>
+            <w10:wrap type="topAndBottom"/>
+          </v:shape>
+          <o:OLEObject Type="Embed" ProgID="Visio.Drawing.11" ShapeID="_x0000_s1034" DrawAspect="Content" ObjectID="_1527165340" r:id="rId23"/>
+        </w:pict>
+      </w:r>
+    </w:p>
+    <w:p>
+      <w:pPr>
+        <w:pStyle w:val="3"/>
+        <w:spacing w:line="400" w:lineRule="exact"/>
+        <w:ind w:left="826" w:hangingChars="343" w:hanging="826"/>
+        <w:rPr>
+          <w:rFonts w:hint="eastAsia"/>
+          <w:sz w:val="24"/>
+          <w:lang w:eastAsia="zh-CN"/>
+        </w:rPr>
+      </w:pPr>
+      <w:r>
+        <w:rPr>
+          <w:rFonts w:ascii="宋体" w:hAnsi="宋体" w:hint="eastAsia"/>
+          <w:sz w:val="24"/>
+        </w:rPr>
+        <w:t>不允许单点失效（</w:t>
+      </w:r>
+      <w:r>
+        <w:rPr>
+          <w:rFonts w:ascii="宋体" w:hAnsi="宋体" w:hint="eastAsia"/>
+          <w:sz w:val="24"/>
+        </w:rPr>
+        <w:t>No Single Point Failure</w:t>
+      </w:r>
+      <w:r>
+        <w:rPr>
+          <w:rFonts w:ascii="宋体" w:hAnsi="宋体" w:hint="eastAsia"/>
+          <w:sz w:val="24"/>
+        </w:rPr>
+        <w:t>）</w:t>
+      </w:r>
+    </w:p>
+    <w:p>
+      <w:pPr>
+        <w:pStyle w:val="af1"/>
+        <w:spacing w:line="400" w:lineRule="exact"/>
+        <w:ind w:firstLine="480"/>
+        <w:jc w:val="left"/>
+        <w:rPr>
+          <w:rFonts w:ascii="宋体" w:hAnsi="宋体"/>
+          <w:sz w:val="24"/>
+        </w:rPr>
+      </w:pPr>
+      <w:r>
+        <w:rPr>
+          <w:rFonts w:ascii="宋体" w:hAnsi="宋体" w:hint="eastAsia"/>
+          <w:sz w:val="24"/>
+        </w:rPr>
+        <w:t>不允许单点失效（No Single Point Failure）。只要对自动化配置中心的功能稍加改动，便能满足这一特性。只要能将服务状态列表中的故障节点检测到，并从中剔出除们，客户端便不会受到影响。只要这个服务状态列表中仍有一台服务器上的服务是正常的，就会不造成整个服务失效。当然，这里我们也要考虑到这个自动化配置中心服务本身会出问题，需要保证这组服务也是高可用的服务。</w:t>
+      </w:r>
+    </w:p>
+    <w:p>
+      <w:pPr>
+        <w:pStyle w:val="af1"/>
+        <w:spacing w:line="400" w:lineRule="exact"/>
+        <w:ind w:firstLine="480"/>
+        <w:jc w:val="left"/>
+        <w:rPr>
+          <w:rFonts w:ascii="宋体" w:hAnsi="宋体" w:hint="eastAsia"/>
+          <w:sz w:val="24"/>
+        </w:rPr>
+      </w:pPr>
+      <w:r>
+        <w:rPr>
+          <w:rFonts w:ascii="宋体" w:hAnsi="宋体" w:hint="eastAsia"/>
+          <w:sz w:val="24"/>
+        </w:rPr>
+        <w:t>对故障列表的检测，有两种方式：1.在启动的服务与自动化配置中心之间建立一个心跳，心跳消失即失效；2.从客户端来检测，如果客户端调用服务失败后，将其从自动化配置中心中剔除然后访问下一个服务地址。</w:t>
+      </w:r>
+    </w:p>
+    <w:p>
+      <w:pPr>
+        <w:pStyle w:val="af1"/>
+        <w:spacing w:line="400" w:lineRule="exact"/>
+        <w:ind w:firstLine="480"/>
+        <w:jc w:val="left"/>
+        <w:rPr>
+          <w:rFonts w:ascii="宋体" w:hAnsi="宋体" w:hint="eastAsia"/>
+          <w:sz w:val="24"/>
+        </w:rPr>
+      </w:pPr>
+      <w:r>
+        <w:rPr>
+          <w:rFonts w:ascii="宋体" w:hAnsi="宋体" w:hint="eastAsia"/>
+          <w:sz w:val="24"/>
+        </w:rPr>
+        <w:t>第一种方式，因为心跳会有延时。如果在延时中发生问题，那么在这一段时间内就会有一定机率的请求会因为请求到故障节点上。</w:t>
+      </w:r>
+      <w:r>
+        <w:rPr>
+          <w:rFonts w:ascii="宋体" w:hAnsi="宋体" w:hint="eastAsia"/>
+          <w:sz w:val="24"/>
+        </w:rPr>
+        <w:t>（如下图4.4.3.1）</w:t>
+      </w:r>
+      <w:r>
+        <w:rPr>
+          <w:rFonts w:ascii="宋体" w:hAnsi="宋体" w:hint="eastAsia"/>
+          <w:sz w:val="24"/>
+        </w:rPr>
+        <w:t>第二种方式，需要做到客户端实时监听自动化配置中心的服务器状态变化，这样虽然会避免请求故障节点，但是在客户端数量过大的时候会大量的占用自动化配置中心服务的链接。工作圈目前的设计，客户端服务还是可控的，所以选择了第二种实时性较高的处理方式。</w:t>
+      </w:r>
+    </w:p>
+    <w:p>
+      <w:pPr>
+        <w:pStyle w:val="af1"/>
+        <w:spacing w:line="400" w:lineRule="exact"/>
+        <w:ind w:firstLine="480"/>
+        <w:jc w:val="left"/>
+        <w:rPr>
+          <w:rFonts w:ascii="宋体" w:hAnsi="宋体" w:hint="eastAsia"/>
+          <w:sz w:val="24"/>
+        </w:rPr>
+      </w:pPr>
+    </w:p>
+    <w:p>
+      <w:pPr>
+        <w:pStyle w:val="af1"/>
+        <w:spacing w:line="400" w:lineRule="exact"/>
+        <w:ind w:firstLine="480"/>
+        <w:jc w:val="left"/>
+        <w:rPr>
+          <w:rFonts w:ascii="宋体" w:hAnsi="宋体" w:hint="eastAsia"/>
+          <w:sz w:val="24"/>
+        </w:rPr>
+      </w:pPr>
+    </w:p>
+    <w:p>
+      <w:pPr>
+        <w:pStyle w:val="af1"/>
+        <w:spacing w:line="400" w:lineRule="exact"/>
+        <w:ind w:firstLine="480"/>
+        <w:jc w:val="left"/>
+        <w:rPr>
+          <w:rFonts w:ascii="宋体" w:hAnsi="宋体" w:hint="eastAsia"/>
+          <w:sz w:val="24"/>
+        </w:rPr>
+      </w:pPr>
+    </w:p>
+    <w:p>
+      <w:pPr>
+        <w:pStyle w:val="af1"/>
+        <w:spacing w:line="400" w:lineRule="exact"/>
+        <w:ind w:firstLine="480"/>
+        <w:rPr>
+          <w:rFonts w:ascii="宋体" w:hAnsi="宋体"/>
+          <w:sz w:val="24"/>
+        </w:rPr>
+      </w:pPr>
+      <w:r>
+        <w:rPr>
+          <w:noProof/>
+        </w:rPr>
+        <w:lastRenderedPageBreak/>
+        <w:pict w14:anchorId="4122DCC1">
+          <v:shape id="_x0000_s1035" type="#_x0000_t75" style="position:absolute;left:0;text-align:left;margin-left:50.65pt;margin-top:-9.25pt;width:312.4pt;height:193.35pt;z-index:251674624;mso-position-horizontal-relative:text;mso-position-vertical-relative:text;mso-width-relative:page;mso-height-relative:page">
+            <v:imagedata r:id="rId24" o:title=""/>
+            <w10:wrap type="topAndBottom"/>
+          </v:shape>
+          <o:OLEObject Type="Embed" ProgID="Visio.Drawing.11" ShapeID="_x0000_s1035" DrawAspect="Content" ObjectID="_1527165341" r:id="rId25"/>
+        </w:pict>
+      </w:r>
+      <w:r>
+        <w:rPr>
+          <w:rFonts w:ascii="楷体_GB2312" w:eastAsia="楷体_GB2312" w:hAnsi="宋体" w:hint="eastAsia"/>
+          <w:sz w:val="18"/>
+          <w:szCs w:val="18"/>
+        </w:rPr>
+        <w:t>4.4.3.1 心跳策略</w:t>
+      </w:r>
+    </w:p>
+    <w:p>
+      <w:pPr>
+        <w:pStyle w:val="af1"/>
+        <w:spacing w:line="400" w:lineRule="exact"/>
+        <w:ind w:firstLine="480"/>
+        <w:jc w:val="left"/>
+        <w:rPr>
+          <w:rFonts w:ascii="宋体" w:hAnsi="宋体"/>
+          <w:sz w:val="24"/>
+        </w:rPr>
+      </w:pPr>
+      <w:r>
+        <w:rPr>
+          <w:rFonts w:ascii="宋体" w:hAnsi="宋体" w:hint="eastAsia"/>
+          <w:sz w:val="24"/>
+        </w:rPr>
+        <w:t>在实际的开发中，也可以将数据库和缓存服务的地址与链接配置存到Zookeeper中相应的节点下。当服务器的数据库或是缓存进行迁移数所据的时候，监听节点的变化，重新建立指向新服务的链接池就可以了。</w:t>
+      </w:r>
+    </w:p>
     <w:p>
       <w:pPr>
         <w:pStyle w:val="2"/>
@@ -22339,427 +19465,272 @@
           <w:sz w:val="28"/>
         </w:rPr>
       </w:pPr>
-      <w:bookmarkStart w:id="23" w:name="_Toc451011694"/>
-      <w:proofErr w:type="spellStart"/>
+      <w:bookmarkStart w:id="22" w:name="_Toc451011694"/>
       <w:r>
         <w:rPr>
           <w:rFonts w:ascii="黑体" w:hint="eastAsia"/>
           <w:sz w:val="28"/>
         </w:rPr>
-        <w:t>数据分片</w:t>
-      </w:r>
-      <w:proofErr w:type="spellEnd"/>
+        <w:t>数据分片(Data Sharding)与数据索引中心</w:t>
+      </w:r>
+      <w:bookmarkEnd w:id="22"/>
+    </w:p>
+    <w:p>
+      <w:pPr>
+        <w:pStyle w:val="af1"/>
+        <w:spacing w:line="400" w:lineRule="exact"/>
+        <w:ind w:firstLine="480"/>
+        <w:jc w:val="left"/>
+        <w:rPr>
+          <w:rFonts w:ascii="宋体" w:hAnsi="宋体"/>
+          <w:sz w:val="24"/>
+        </w:rPr>
+      </w:pPr>
+      <w:r>
+        <w:rPr>
+          <w:rFonts w:ascii="宋体" w:hAnsi="宋体" w:hint="eastAsia"/>
+          <w:sz w:val="24"/>
+        </w:rPr>
+        <w:t>大数据时代，数据的持久化性能会影响服务的整体的性能。如果一个模块下的业务都存储在一个表中，那么随着数据量的上升性能必然会下降。解决的办法是对数据库中的数据进行水平扩展(分表，分库等)，控制住单表中的数据量不会超过一个阀值即可。这个阀值的界定不是固定的，会根据数据库的选择以及运行的环境不同而不同。比如我们需要数据库插入一条业务数据的响应时间要在1ms以内，需要我们在实际的运行环境中对数据库进行一个insert压力测试，得到在多少条数据的情况下单表的插入响应时间超过了1ms（这个时间需要根据业务场景来设定），那么这个阀值就是我们估算的一个单表数据量上限的指标。假设这个值是f，需求预估的整个系统容量是m，那个分表数t = m / f。如果数据库服务器不只一台，那么我们可以再将数据散列到不同的数据库上去，此时假设有n台数据库服务，那么t = m / (f * n)。</w:t>
+      </w:r>
+    </w:p>
+    <w:p>
+      <w:pPr>
+        <w:pStyle w:val="af1"/>
+        <w:spacing w:line="400" w:lineRule="exact"/>
+        <w:ind w:firstLine="480"/>
+        <w:jc w:val="left"/>
+        <w:rPr>
+          <w:rFonts w:ascii="宋体" w:hAnsi="宋体"/>
+          <w:sz w:val="24"/>
+        </w:rPr>
+      </w:pPr>
+      <w:r>
+        <w:rPr>
+          <w:rFonts w:ascii="宋体" w:hAnsi="宋体" w:hint="eastAsia"/>
+          <w:sz w:val="24"/>
+        </w:rPr>
+        <w:t>对数据进行分表，分库的插入的过程我们叫数据分片(Data Sharding)。当系统分片的策略有很多，例如常见的有以下几种：</w:t>
+      </w:r>
+    </w:p>
+    <w:p>
+      <w:pPr>
+        <w:pStyle w:val="af1"/>
+        <w:spacing w:line="400" w:lineRule="exact"/>
+        <w:ind w:firstLine="480"/>
+        <w:jc w:val="left"/>
+        <w:rPr>
+          <w:rFonts w:ascii="宋体" w:hAnsi="宋体"/>
+          <w:sz w:val="24"/>
+        </w:rPr>
+      </w:pPr>
+      <w:r>
+        <w:rPr>
+          <w:rFonts w:ascii="宋体" w:hAnsi="宋体" w:hint="eastAsia"/>
+          <w:sz w:val="24"/>
+        </w:rPr>
+        <w:t>根据ID特征：例如对记录的ID取模，得到的结果是几，那么这条记录就放在编号为几的数据分区上。</w:t>
+      </w:r>
+    </w:p>
+    <w:p>
+      <w:pPr>
+        <w:pStyle w:val="af1"/>
+        <w:spacing w:line="400" w:lineRule="exact"/>
+        <w:ind w:firstLine="480"/>
+        <w:jc w:val="left"/>
+        <w:rPr>
+          <w:rFonts w:ascii="宋体" w:hAnsi="宋体"/>
+          <w:sz w:val="24"/>
+        </w:rPr>
+      </w:pPr>
+      <w:r>
+        <w:rPr>
+          <w:rFonts w:ascii="宋体" w:hAnsi="宋体" w:hint="eastAsia"/>
+          <w:sz w:val="24"/>
+        </w:rPr>
+        <w:t>根据时间范围：例如前100万个用户数据在第1个分区中，第二个100万用</w:t>
+      </w:r>
+      <w:r>
+        <w:rPr>
+          <w:rFonts w:ascii="宋体" w:hAnsi="宋体" w:hint="eastAsia"/>
+          <w:sz w:val="24"/>
+        </w:rPr>
+        <w:lastRenderedPageBreak/>
+        <w:t>户数据放在第2个分区中。</w:t>
+      </w:r>
+    </w:p>
+    <w:p>
+      <w:pPr>
+        <w:pStyle w:val="af1"/>
+        <w:spacing w:line="400" w:lineRule="exact"/>
+        <w:ind w:firstLine="480"/>
+        <w:jc w:val="left"/>
+        <w:rPr>
+          <w:rFonts w:ascii="宋体" w:hAnsi="宋体"/>
+          <w:sz w:val="24"/>
+        </w:rPr>
+      </w:pPr>
+      <w:r>
+        <w:rPr>
+          <w:rFonts w:ascii="宋体" w:hAnsi="宋体" w:hint="eastAsia"/>
+          <w:sz w:val="24"/>
+        </w:rPr>
+        <w:t>基于检索表：根据ID先去一个表内找到它所在的分区，然后再去目标分区进行查找。</w:t>
+      </w:r>
+    </w:p>
+    <w:p>
+      <w:pPr>
+        <w:pStyle w:val="af1"/>
+        <w:spacing w:line="400" w:lineRule="exact"/>
+        <w:ind w:firstLine="480"/>
+        <w:jc w:val="left"/>
+        <w:rPr>
+          <w:rFonts w:ascii="宋体" w:hAnsi="宋体"/>
+          <w:sz w:val="24"/>
+        </w:rPr>
+      </w:pPr>
+      <w:r>
+        <w:rPr>
+          <w:rFonts w:ascii="宋体" w:hAnsi="宋体" w:hint="eastAsia"/>
+          <w:sz w:val="24"/>
+        </w:rPr>
+        <w:t>在这些数据分片策略之中没有哪个有绝对的优势，选择哪种策略完全是根据系统的业务或是数据特征来确定的。值得强调的是：数据分片不是银弹，它对系统的性能和伸缩性（Scalability）带来一定好处的同时，也会对系统开发带来许多复杂度。例如，有两条记录分别处在不同的服务器上，那么如果有一个业务是为它们建立一个“关联”，那么很可能表示“关联”的记录就必须在两个分区内各放一条。另外，如果您重视数据的完整性，那么跨数据分区的事务又立即变成了性能杀手。最后，如果有一些需要进行全局查找的业务，光有数据分片策略也很难对系统性能带来什么优势。</w:t>
+      </w:r>
+    </w:p>
+    <w:p>
+      <w:pPr>
+        <w:pStyle w:val="af1"/>
+        <w:spacing w:line="400" w:lineRule="exact"/>
+        <w:ind w:firstLine="480"/>
+        <w:jc w:val="left"/>
+        <w:rPr>
+          <w:rFonts w:ascii="宋体" w:hAnsi="宋体"/>
+          <w:sz w:val="24"/>
+        </w:rPr>
+      </w:pPr>
+      <w:r>
+        <w:rPr>
+          <w:rFonts w:ascii="宋体" w:hAnsi="宋体" w:hint="eastAsia"/>
+          <w:sz w:val="24"/>
+        </w:rPr>
+        <w:t>工作圈的数据分片主要使用的是ID取模的方式，但是对这个策略进行了改进。首先引入一个gongzuoquan-idcenter的服务，用来随机生成数据在工作圈服务内全局唯一的主键id。这样，id在进行取模分片的时候就可以较为均匀的分布在所有的分表中。</w:t>
+      </w:r>
+    </w:p>
+    <w:p>
+      <w:pPr>
+        <w:pStyle w:val="af1"/>
+        <w:spacing w:line="400" w:lineRule="exact"/>
+        <w:ind w:firstLine="480"/>
+        <w:jc w:val="left"/>
+        <w:rPr>
+          <w:rFonts w:ascii="宋体" w:hAnsi="宋体"/>
+          <w:sz w:val="24"/>
+        </w:rPr>
+      </w:pPr>
+      <w:r>
+        <w:rPr>
+          <w:rFonts w:ascii="宋体" w:hAnsi="宋体" w:hint="eastAsia"/>
+          <w:sz w:val="24"/>
+        </w:rPr>
+        <w:t>同时，为了解决跨区数据查询的问题，我们需要一个数据索引中心（类拟于hadoop的nameService的概念)。相一组有关系的数据id索引在一起保存起来，在查询的时候通过这个索引可以得到这些数据的id，然后再通过id取模来得到分库分表的数据，从而查询到需要的业务数据。工作圈中承担这部份工作的核心服务是gongzuoquan-idlist。</w:t>
+      </w:r>
+    </w:p>
+    <w:p>
+      <w:pPr>
+        <w:pStyle w:val="2"/>
+        <w:rPr>
+          <w:rFonts w:ascii="黑体"/>
+          <w:sz w:val="28"/>
+        </w:rPr>
+      </w:pPr>
       <w:r>
         <w:rPr>
           <w:rFonts w:ascii="黑体" w:hint="eastAsia"/>
           <w:sz w:val="28"/>
         </w:rPr>
-        <w:t xml:space="preserve">(Data </w:t>
-      </w:r>
-      <w:proofErr w:type="spellStart"/>
+        <w:t>最终架构图</w:t>
+      </w:r>
+    </w:p>
+    <w:p>
+      <w:pPr>
+        <w:pStyle w:val="af1"/>
+        <w:spacing w:line="400" w:lineRule="exact"/>
+        <w:ind w:firstLine="480"/>
+        <w:jc w:val="left"/>
+        <w:rPr>
+          <w:rFonts w:ascii="宋体" w:hAnsi="宋体"/>
+          <w:sz w:val="24"/>
+        </w:rPr>
+      </w:pPr>
+      <w:r>
+        <w:rPr>
+          <w:rFonts w:ascii="宋体" w:hAnsi="宋体" w:hint="eastAsia"/>
+          <w:sz w:val="24"/>
+        </w:rPr>
+        <w:t>结合上面的设计，我们最终得到了如下图示的一个完整的服务系统框架</w:t>
+      </w:r>
+    </w:p>
+    <w:p>
+      <w:pPr>
+        <w:widowControl/>
+        <w:jc w:val="left"/>
+        <w:rPr>
+          <w:rFonts w:hint="eastAsia"/>
+        </w:rPr>
+      </w:pPr>
+      <w:r>
+        <w:br w:type="page"/>
+      </w:r>
+      <w:r>
+        <w:object w:dxaOrig="6934" w:dyaOrig="11404" w14:anchorId="6F2D9381">
+          <v:shape id="_x0000_i1124" type="#_x0000_t75" style="width:346.5pt;height:570pt" o:ole="">
+            <v:imagedata r:id="rId26" o:title=""/>
+          </v:shape>
+          <o:OLEObject Type="Embed" ProgID="Visio.Drawing.11" ShapeID="_x0000_i1124" DrawAspect="Content" ObjectID="_1527165336" r:id="rId27"/>
+        </w:object>
+      </w:r>
+    </w:p>
+    <w:p>
+      <w:pPr>
+        <w:pStyle w:val="2"/>
+        <w:rPr>
+          <w:rFonts w:ascii="黑体"/>
+          <w:sz w:val="28"/>
+        </w:rPr>
+      </w:pPr>
       <w:r>
         <w:rPr>
           <w:rFonts w:ascii="黑体" w:hint="eastAsia"/>
           <w:sz w:val="28"/>
-        </w:rPr>
-        <w:t>Sharding</w:t>
-      </w:r>
-      <w:proofErr w:type="spellEnd"/>
-      <w:r>
-        <w:rPr>
-          <w:rFonts w:ascii="黑体" w:hint="eastAsia"/>
-          <w:sz w:val="28"/>
-        </w:rPr>
-        <w:t>)</w:t>
-      </w:r>
-      <w:proofErr w:type="spellStart"/>
-      <w:r>
-        <w:rPr>
-          <w:rFonts w:ascii="黑体" w:hint="eastAsia"/>
-          <w:sz w:val="28"/>
-        </w:rPr>
-        <w:t>与数据索引中心</w:t>
-      </w:r>
+          <w:lang w:eastAsia="zh-CN"/>
+        </w:rPr>
+        <w:t>本章小节</w:t>
+      </w:r>
+      <w:bookmarkStart w:id="23" w:name="_GoBack"/>
       <w:bookmarkEnd w:id="23"/>
-      <w:proofErr w:type="spellEnd"/>
-    </w:p>
-    <w:p>
-      <w:pPr>
-        <w:pStyle w:val="af1"/>
-        <w:spacing w:line="400" w:lineRule="exact"/>
-        <w:ind w:firstLine="480"/>
-        <w:jc w:val="left"/>
-        <w:rPr>
-          <w:rFonts w:ascii="宋体" w:hAnsi="宋体"/>
-          <w:sz w:val="24"/>
-        </w:rPr>
-      </w:pPr>
-      <w:r>
-        <w:rPr>
-          <w:rFonts w:ascii="宋体" w:hAnsi="宋体" w:hint="eastAsia"/>
-          <w:sz w:val="24"/>
-        </w:rPr>
-        <w:t>大数据时代，数据的持久化性能会影响服务的整体的性能。如果一个模块下的业务都存储在一个表中，那么随着数据量的上升性能必然会下降。解决的办法是对数据库中的数据进行水平扩展(分表，分库等)，</w:t>
-      </w:r>
-      <w:proofErr w:type="gramStart"/>
-      <w:r>
-        <w:rPr>
-          <w:rFonts w:ascii="宋体" w:hAnsi="宋体" w:hint="eastAsia"/>
-          <w:sz w:val="24"/>
-        </w:rPr>
-        <w:t>控制住单表中</w:t>
-      </w:r>
-      <w:proofErr w:type="gramEnd"/>
-      <w:r>
-        <w:rPr>
-          <w:rFonts w:ascii="宋体" w:hAnsi="宋体" w:hint="eastAsia"/>
-          <w:sz w:val="24"/>
-        </w:rPr>
-        <w:t>的数据量不会超过一个阀值即可。这个阀值的界定不是固定的，会根据数据库的选择以及运行的环境不同而不同。比如我们需要数据库插入一条业务数据的响应时间要在1ms以内，需要我们在实际的运行环境中对数据库进行一个insert压力测试，得到在多少条数据的情况下单表的插入响应时间超过了1ms（这个时间需要根据业务场景来设定），那么这个阀值就是我们估算的一个单表数据量上限的指标。假设这个值是f，需求预估的整个系统容量是m，那个分表数t = m / f。如果数据库服务器不只一台，那么我们可以再将数据散列到不同的数据库上去，此时假设有n台数据库服务，那么t = m / (f * n)。</w:t>
-      </w:r>
-    </w:p>
-    <w:p>
-      <w:pPr>
-        <w:pStyle w:val="af1"/>
-        <w:spacing w:line="400" w:lineRule="exact"/>
-        <w:ind w:firstLine="480"/>
-        <w:jc w:val="left"/>
-        <w:rPr>
-          <w:rFonts w:ascii="宋体" w:hAnsi="宋体"/>
-          <w:sz w:val="24"/>
-        </w:rPr>
-      </w:pPr>
-      <w:r>
-        <w:rPr>
-          <w:rFonts w:ascii="宋体" w:hAnsi="宋体" w:hint="eastAsia"/>
-          <w:sz w:val="24"/>
-        </w:rPr>
-        <w:t>对数据进行分表，分库的插入的过程我们</w:t>
-      </w:r>
-      <w:proofErr w:type="gramStart"/>
-      <w:r>
-        <w:rPr>
-          <w:rFonts w:ascii="宋体" w:hAnsi="宋体" w:hint="eastAsia"/>
-          <w:sz w:val="24"/>
-        </w:rPr>
-        <w:t>叫数据</w:t>
-      </w:r>
-      <w:proofErr w:type="gramEnd"/>
-      <w:r>
-        <w:rPr>
-          <w:rFonts w:ascii="宋体" w:hAnsi="宋体" w:hint="eastAsia"/>
-          <w:sz w:val="24"/>
-        </w:rPr>
-        <w:t xml:space="preserve">分片(Data </w:t>
-      </w:r>
-      <w:proofErr w:type="spellStart"/>
-      <w:r>
-        <w:rPr>
-          <w:rFonts w:ascii="宋体" w:hAnsi="宋体" w:hint="eastAsia"/>
-          <w:sz w:val="24"/>
-        </w:rPr>
-        <w:t>Sharding</w:t>
-      </w:r>
-      <w:proofErr w:type="spellEnd"/>
-      <w:r>
-        <w:rPr>
-          <w:rFonts w:ascii="宋体" w:hAnsi="宋体" w:hint="eastAsia"/>
-          <w:sz w:val="24"/>
-        </w:rPr>
-        <w:t>)。当系统分片的策略有很多，例如常见的有以下几种：</w:t>
-      </w:r>
-    </w:p>
-    <w:p>
-      <w:pPr>
-        <w:pStyle w:val="af1"/>
-        <w:spacing w:line="400" w:lineRule="exact"/>
-        <w:ind w:firstLine="480"/>
-        <w:jc w:val="left"/>
-        <w:rPr>
-          <w:rFonts w:ascii="宋体" w:hAnsi="宋体"/>
-          <w:sz w:val="24"/>
-        </w:rPr>
-      </w:pPr>
-      <w:r>
-        <w:rPr>
-          <w:rFonts w:ascii="宋体" w:hAnsi="宋体" w:hint="eastAsia"/>
-          <w:sz w:val="24"/>
-        </w:rPr>
-        <w:t>根据ID特征：例如对记录的ID取模，得到的结果是几，那么这条记录就放在编号为几的数据分区上。</w:t>
-      </w:r>
-    </w:p>
-    <w:p>
-      <w:pPr>
-        <w:pStyle w:val="af1"/>
-        <w:spacing w:line="400" w:lineRule="exact"/>
-        <w:ind w:firstLine="480"/>
-        <w:jc w:val="left"/>
-        <w:rPr>
-          <w:rFonts w:ascii="宋体" w:hAnsi="宋体"/>
-          <w:sz w:val="24"/>
-        </w:rPr>
-      </w:pPr>
-      <w:r>
-        <w:rPr>
-          <w:rFonts w:ascii="宋体" w:hAnsi="宋体" w:hint="eastAsia"/>
-          <w:sz w:val="24"/>
-        </w:rPr>
-        <w:t>根据时间范围：例如前100万个用户数据在第1个分区中，第二个100万用户数据放在第2个分区中。</w:t>
-      </w:r>
-    </w:p>
-    <w:p>
-      <w:pPr>
-        <w:pStyle w:val="af1"/>
-        <w:spacing w:line="400" w:lineRule="exact"/>
-        <w:ind w:firstLine="480"/>
-        <w:jc w:val="left"/>
-        <w:rPr>
-          <w:rFonts w:ascii="宋体" w:hAnsi="宋体"/>
-          <w:sz w:val="24"/>
-        </w:rPr>
-      </w:pPr>
-      <w:r>
-        <w:rPr>
-          <w:rFonts w:ascii="宋体" w:hAnsi="宋体" w:hint="eastAsia"/>
-          <w:sz w:val="24"/>
-        </w:rPr>
-        <w:t>基于检索表：根据ID先去一个表内找到它所在的分区，然后再去目标分区进行查找。</w:t>
-      </w:r>
-    </w:p>
-    <w:p>
-      <w:pPr>
-        <w:pStyle w:val="af1"/>
-        <w:spacing w:line="400" w:lineRule="exact"/>
-        <w:ind w:firstLine="480"/>
-        <w:jc w:val="left"/>
-        <w:rPr>
-          <w:rFonts w:ascii="宋体" w:hAnsi="宋体"/>
-          <w:sz w:val="24"/>
-        </w:rPr>
-      </w:pPr>
-      <w:r>
-        <w:rPr>
-          <w:rFonts w:ascii="宋体" w:hAnsi="宋体" w:hint="eastAsia"/>
-          <w:sz w:val="24"/>
-        </w:rPr>
-        <w:t>在这些数据分片策略之中没有哪个有绝对的优势，选择哪种策略完全是根据系统的业务或是数据特征来确定的。值得强调的是：数据分片不是银弹，它对系统的性能和伸缩性（Scalability）带来一定好处的同时，也会对系统开发带来</w:t>
-      </w:r>
-      <w:r>
-        <w:rPr>
-          <w:rFonts w:ascii="宋体" w:hAnsi="宋体" w:hint="eastAsia"/>
-          <w:sz w:val="24"/>
-        </w:rPr>
-        <w:lastRenderedPageBreak/>
-        <w:t>许多复杂度。例如，有两条记录分别处在不同的服务器上，那么如果有一个业务是为它们建立一个“关联”，那么很可能表示“关联”的记录就必须在两个分区内各放一条。另外，如果</w:t>
-      </w:r>
-      <w:proofErr w:type="gramStart"/>
-      <w:r>
-        <w:rPr>
-          <w:rFonts w:ascii="宋体" w:hAnsi="宋体" w:hint="eastAsia"/>
-          <w:sz w:val="24"/>
-        </w:rPr>
-        <w:t>您重视</w:t>
-      </w:r>
-      <w:proofErr w:type="gramEnd"/>
-      <w:r>
-        <w:rPr>
-          <w:rFonts w:ascii="宋体" w:hAnsi="宋体" w:hint="eastAsia"/>
-          <w:sz w:val="24"/>
-        </w:rPr>
-        <w:t>数据的完整性，那么</w:t>
-      </w:r>
-      <w:proofErr w:type="gramStart"/>
-      <w:r>
-        <w:rPr>
-          <w:rFonts w:ascii="宋体" w:hAnsi="宋体" w:hint="eastAsia"/>
-          <w:sz w:val="24"/>
-        </w:rPr>
-        <w:t>跨数据</w:t>
-      </w:r>
-      <w:proofErr w:type="gramEnd"/>
-      <w:r>
-        <w:rPr>
-          <w:rFonts w:ascii="宋体" w:hAnsi="宋体" w:hint="eastAsia"/>
-          <w:sz w:val="24"/>
-        </w:rPr>
-        <w:t>分区的事务又立即变成了性能杀手。最后，如果有一些需要进行全局查找的业务，光有数据分片策略也很难对系统性能带来什么优势。</w:t>
-      </w:r>
-    </w:p>
-    <w:p>
-      <w:pPr>
-        <w:pStyle w:val="af1"/>
-        <w:spacing w:line="400" w:lineRule="exact"/>
-        <w:ind w:firstLine="480"/>
-        <w:jc w:val="left"/>
-        <w:rPr>
-          <w:rFonts w:ascii="宋体" w:hAnsi="宋体"/>
-          <w:sz w:val="24"/>
-        </w:rPr>
-      </w:pPr>
-      <w:r>
-        <w:rPr>
-          <w:rFonts w:ascii="宋体" w:hAnsi="宋体" w:hint="eastAsia"/>
-          <w:sz w:val="24"/>
-        </w:rPr>
-        <w:t>工作圈的数据分片主要使用的是ID取模的方式，但是对这个策略进行了改进。首先引入一个</w:t>
-      </w:r>
-      <w:proofErr w:type="spellStart"/>
-      <w:r>
-        <w:rPr>
-          <w:rFonts w:ascii="宋体" w:hAnsi="宋体" w:hint="eastAsia"/>
-          <w:sz w:val="24"/>
-        </w:rPr>
-        <w:t>gongzuoquan-idcenter</w:t>
-      </w:r>
-      <w:proofErr w:type="spellEnd"/>
-      <w:r>
-        <w:rPr>
-          <w:rFonts w:ascii="宋体" w:hAnsi="宋体" w:hint="eastAsia"/>
-          <w:sz w:val="24"/>
-        </w:rPr>
-        <w:t>的服务，用来随机生成数据在工作圈服务内全局唯一的主键id。这样，id在进行取模分片的时候就可以较为均匀的分布在所有的分表中。</w:t>
-      </w:r>
-    </w:p>
-    <w:p>
-      <w:pPr>
-        <w:pStyle w:val="af1"/>
-        <w:spacing w:line="400" w:lineRule="exact"/>
-        <w:ind w:firstLine="480"/>
-        <w:jc w:val="left"/>
-        <w:rPr>
-          <w:rFonts w:ascii="宋体" w:hAnsi="宋体"/>
-          <w:sz w:val="24"/>
-        </w:rPr>
-      </w:pPr>
-      <w:r>
-        <w:rPr>
-          <w:rFonts w:ascii="宋体" w:hAnsi="宋体" w:hint="eastAsia"/>
-          <w:sz w:val="24"/>
-        </w:rPr>
-        <w:t>同时，为了解决跨区数据查询的问题，我们需要一个数据索引中心（</w:t>
-      </w:r>
-      <w:proofErr w:type="gramStart"/>
-      <w:r>
-        <w:rPr>
-          <w:rFonts w:ascii="宋体" w:hAnsi="宋体" w:hint="eastAsia"/>
-          <w:sz w:val="24"/>
-        </w:rPr>
-        <w:t>类拟于</w:t>
-      </w:r>
-      <w:proofErr w:type="spellStart"/>
-      <w:proofErr w:type="gramEnd"/>
-      <w:r>
-        <w:rPr>
-          <w:rFonts w:ascii="宋体" w:hAnsi="宋体" w:hint="eastAsia"/>
-          <w:sz w:val="24"/>
-        </w:rPr>
-        <w:t>hadoop</w:t>
-      </w:r>
-      <w:proofErr w:type="spellEnd"/>
-      <w:r>
-        <w:rPr>
-          <w:rFonts w:ascii="宋体" w:hAnsi="宋体" w:hint="eastAsia"/>
-          <w:sz w:val="24"/>
-        </w:rPr>
-        <w:t>的</w:t>
-      </w:r>
-      <w:proofErr w:type="spellStart"/>
-      <w:r>
-        <w:rPr>
-          <w:rFonts w:ascii="宋体" w:hAnsi="宋体" w:hint="eastAsia"/>
-          <w:sz w:val="24"/>
-        </w:rPr>
-        <w:t>nameService</w:t>
-      </w:r>
-      <w:proofErr w:type="spellEnd"/>
-      <w:r>
-        <w:rPr>
-          <w:rFonts w:ascii="宋体" w:hAnsi="宋体" w:hint="eastAsia"/>
-          <w:sz w:val="24"/>
-        </w:rPr>
-        <w:t>的概念)。相一组有关系的数据id索引在一起保存起来，在查询的时候通过这个索引可以得到这些数据的id，然后再通过id取模来得到分库分表的数据，从而查询到需要的业务数据。工作圈中承担这部份工作的核心服务是</w:t>
-      </w:r>
-      <w:proofErr w:type="spellStart"/>
-      <w:r>
-        <w:rPr>
-          <w:rFonts w:ascii="宋体" w:hAnsi="宋体" w:hint="eastAsia"/>
-          <w:sz w:val="24"/>
-        </w:rPr>
-        <w:t>gongzuoquan-idlist</w:t>
-      </w:r>
-      <w:proofErr w:type="spellEnd"/>
-      <w:r>
-        <w:rPr>
-          <w:rFonts w:ascii="宋体" w:hAnsi="宋体" w:hint="eastAsia"/>
-          <w:sz w:val="24"/>
-        </w:rPr>
-        <w:t>。</w:t>
-      </w:r>
-    </w:p>
-    <w:p>
-      <w:pPr>
-        <w:pStyle w:val="af1"/>
-        <w:spacing w:line="400" w:lineRule="exact"/>
-        <w:ind w:firstLine="480"/>
-        <w:jc w:val="left"/>
-        <w:rPr>
-          <w:rFonts w:ascii="宋体" w:hAnsi="宋体"/>
-          <w:sz w:val="24"/>
-        </w:rPr>
-      </w:pPr>
-    </w:p>
-    <w:p>
-      <w:pPr>
-        <w:pStyle w:val="2"/>
-        <w:rPr>
-          <w:rFonts w:ascii="黑体"/>
-          <w:sz w:val="28"/>
-        </w:rPr>
-      </w:pPr>
-      <w:proofErr w:type="spellStart"/>
-      <w:r>
-        <w:rPr>
-          <w:rFonts w:ascii="黑体" w:hint="eastAsia"/>
-          <w:sz w:val="28"/>
-        </w:rPr>
-        <w:t>最终架构图</w:t>
-      </w:r>
-      <w:proofErr w:type="spellEnd"/>
-    </w:p>
-    <w:p>
-      <w:pPr>
-        <w:pStyle w:val="af1"/>
-        <w:spacing w:line="400" w:lineRule="exact"/>
-        <w:ind w:firstLine="480"/>
-        <w:jc w:val="left"/>
-        <w:rPr>
-          <w:rFonts w:ascii="宋体" w:hAnsi="宋体"/>
-          <w:sz w:val="24"/>
-        </w:rPr>
-      </w:pPr>
-      <w:r>
-        <w:rPr>
-          <w:rFonts w:ascii="宋体" w:hAnsi="宋体" w:hint="eastAsia"/>
-          <w:sz w:val="24"/>
-        </w:rPr>
-        <w:t>结合上面的设计，我们最终得到了如下图示的一个完整的服务系统框架</w:t>
-      </w:r>
     </w:p>
     <w:p>
       <w:pPr>
         <w:widowControl/>
         <w:jc w:val="left"/>
+        <w:rPr>
+          <w:rFonts w:hint="eastAsia"/>
+        </w:rPr>
+      </w:pPr>
+    </w:p>
+    <w:p>
+      <w:pPr>
+        <w:widowControl/>
+        <w:jc w:val="left"/>
+      </w:pPr>
+    </w:p>
+    <w:p>
+      <w:pPr>
+        <w:widowControl/>
+        <w:jc w:val="left"/>
       </w:pPr>
       <w:r>
         <w:br w:type="page"/>
-      </w:r>
-      <w:r>
-        <w:object w:dxaOrig="6934" w:dyaOrig="11404" w14:anchorId="56B233F5">
-          <v:shape id="_x0000_i1027" type="#_x0000_t75" style="width:346.5pt;height:570pt" o:ole="">
-            <v:imagedata r:id="rId22" o:title=""/>
-          </v:shape>
-          <o:OLEObject Type="Embed" ProgID="Visio.Drawing.11" ShapeID="_x0000_i1027" DrawAspect="Content" ObjectID="_1527161528" r:id="rId23"/>
-        </w:object>
       </w:r>
     </w:p>
     <w:p>
@@ -22774,10 +19745,9 @@
         <w:rPr>
           <w:rFonts w:eastAsia="黑体"/>
           <w:sz w:val="32"/>
-        </w:rPr>
-      </w:pPr>
-      <w:bookmarkStart w:id="24" w:name="_Toc451011769"/>
-      <w:proofErr w:type="spellStart"/>
+          <w:lang w:eastAsia="zh-CN"/>
+        </w:rPr>
+      </w:pPr>
       <w:r>
         <w:rPr>
           <w:rFonts w:eastAsia="黑体" w:hint="eastAsia"/>
@@ -22792,9 +19762,8 @@
           <w:sz w:val="32"/>
           <w:lang w:eastAsia="zh-CN"/>
         </w:rPr>
-        <w:t>六</w:t>
-      </w:r>
-      <w:proofErr w:type="spellEnd"/>
+        <w:t>五</w:t>
+      </w:r>
       <w:r>
         <w:rPr>
           <w:rFonts w:eastAsia="黑体" w:hint="eastAsia"/>
@@ -22809,16 +19778,91 @@
         </w:rPr>
         <w:t xml:space="preserve"> </w:t>
       </w:r>
-      <w:proofErr w:type="spellStart"/>
       <w:r>
         <w:rPr>
           <w:rFonts w:eastAsia="黑体" w:hint="eastAsia"/>
           <w:sz w:val="32"/>
+          <w:lang w:eastAsia="zh-CN"/>
+        </w:rPr>
+        <w:t>核心模块服务的设计与实现</w:t>
+      </w:r>
+    </w:p>
+    <w:p>
+      <w:pPr>
+        <w:widowControl/>
+        <w:jc w:val="left"/>
+        <w:rPr>
+          <w:lang w:val="x-none"/>
+        </w:rPr>
+      </w:pPr>
+    </w:p>
+    <w:p>
+      <w:pPr>
+        <w:widowControl/>
+        <w:jc w:val="left"/>
+      </w:pPr>
+      <w:r>
+        <w:br w:type="page"/>
+      </w:r>
+    </w:p>
+    <w:p>
+      <w:pPr>
+        <w:widowControl/>
+        <w:jc w:val="left"/>
+      </w:pPr>
+    </w:p>
+    <w:p>
+      <w:pPr>
+        <w:pStyle w:val="1"/>
+        <w:numPr>
+          <w:ilvl w:val="0"/>
+          <w:numId w:val="0"/>
+        </w:numPr>
+        <w:ind w:left="432"/>
+        <w:jc w:val="center"/>
+        <w:rPr>
+          <w:rFonts w:eastAsia="黑体"/>
+          <w:sz w:val="32"/>
+        </w:rPr>
+      </w:pPr>
+      <w:bookmarkStart w:id="24" w:name="_Toc451011769"/>
+      <w:r>
+        <w:rPr>
+          <w:rFonts w:eastAsia="黑体" w:hint="eastAsia"/>
+          <w:sz w:val="32"/>
+        </w:rPr>
+        <w:t>第</w:t>
+      </w:r>
+      <w:r>
+        <w:rPr>
+          <w:rFonts w:eastAsia="黑体" w:hint="eastAsia"/>
+          <w:sz w:val="32"/>
+          <w:lang w:eastAsia="zh-CN"/>
+        </w:rPr>
+        <w:t>六</w:t>
+      </w:r>
+      <w:r>
+        <w:rPr>
+          <w:rFonts w:eastAsia="黑体" w:hint="eastAsia"/>
+          <w:sz w:val="32"/>
+        </w:rPr>
+        <w:t>章</w:t>
+      </w:r>
+      <w:r>
+        <w:rPr>
+          <w:rFonts w:eastAsia="黑体" w:hint="eastAsia"/>
+          <w:sz w:val="32"/>
+        </w:rPr>
+        <w:t xml:space="preserve"> </w:t>
+      </w:r>
+      <w:r>
+        <w:rPr>
+          <w:rFonts w:eastAsia="黑体" w:hint="eastAsia"/>
+          <w:sz w:val="32"/>
         </w:rPr>
         <w:t>结束语</w:t>
       </w:r>
       <w:bookmarkEnd w:id="24"/>
-      <w:proofErr w:type="spellEnd"/>
     </w:p>
     <w:p>
       <w:pPr>
@@ -22852,7 +19896,6 @@
           <w:sz w:val="28"/>
         </w:rPr>
       </w:pPr>
-      <w:proofErr w:type="spellStart"/>
       <w:r>
         <w:rPr>
           <w:rFonts w:ascii="黑体" w:hint="eastAsia"/>
@@ -22861,7 +19904,6 @@
         <w:t>论文工作总结</w:t>
       </w:r>
       <w:bookmarkEnd w:id="25"/>
-      <w:proofErr w:type="spellEnd"/>
     </w:p>
     <w:p>
       <w:pPr>
@@ -22878,23 +19920,7 @@
           <w:rFonts w:ascii="宋体" w:hAnsi="宋体"/>
           <w:sz w:val="24"/>
         </w:rPr>
-        <w:t>本文分析了分布式计算的思想，并结合现代开源社区组件设计了一个高性能，高可用的分布式系统框架。给出了这个</w:t>
-      </w:r>
-      <w:proofErr w:type="gramStart"/>
-      <w:r>
-        <w:rPr>
-          <w:rFonts w:ascii="宋体" w:hAnsi="宋体"/>
-          <w:sz w:val="24"/>
-        </w:rPr>
-        <w:t>框发布</w:t>
-      </w:r>
-      <w:proofErr w:type="gramEnd"/>
-      <w:r>
-        <w:rPr>
-          <w:rFonts w:ascii="宋体" w:hAnsi="宋体"/>
-          <w:sz w:val="24"/>
-        </w:rPr>
-        <w:t>式计算核心的服务注册中心，服务横向扩展以及数据分片算法的实现等。这些模块既可以组合在一起成为一个完整的分布式服务框架，同时也可以独立出来为其它的一些服务系统提供解决方案。</w:t>
+        <w:t>本文分析了分布式计算的思想，并结合现代开源社区组件设计了一个高性能，高可用的分布式系统框架。给出了这个框发布式计算核心的服务注册中心，服务横向扩展以及数据分片算法的实现等。这些模块既可以组合在一起成为一个完整的分布式服务框架，同时也可以独立出来为其它的一些服务系统提供解决方案。</w:t>
       </w:r>
     </w:p>
     <w:p>
@@ -22993,7 +20019,6 @@
         </w:rPr>
       </w:pPr>
       <w:bookmarkStart w:id="26" w:name="_Toc451011771"/>
-      <w:proofErr w:type="spellStart"/>
       <w:r>
         <w:rPr>
           <w:rFonts w:ascii="黑体" w:hint="eastAsia"/>
@@ -23002,7 +20027,6 @@
         <w:t>问题和展望</w:t>
       </w:r>
       <w:bookmarkEnd w:id="26"/>
-      <w:proofErr w:type="spellEnd"/>
     </w:p>
     <w:p>
       <w:pPr>
@@ -23019,23 +20043,7 @@
           <w:rFonts w:ascii="宋体" w:hAnsi="宋体"/>
           <w:sz w:val="24"/>
         </w:rPr>
-        <w:t>本文探讨的 这个分布式框架，有两个不太明显的性能瓶颈。说不太明显，是因为这两个问题是在两个数据量非常大的情况下会出现的。一个是分布式注册中心，</w:t>
-      </w:r>
-      <w:proofErr w:type="gramStart"/>
-      <w:r>
-        <w:rPr>
-          <w:rFonts w:ascii="宋体" w:hAnsi="宋体"/>
-          <w:sz w:val="24"/>
-        </w:rPr>
-        <w:t>当注册</w:t>
-      </w:r>
-      <w:proofErr w:type="gramEnd"/>
-      <w:r>
-        <w:rPr>
-          <w:rFonts w:ascii="宋体" w:hAnsi="宋体"/>
-          <w:sz w:val="24"/>
-        </w:rPr>
-        <w:t>的服务非常之多的时候，它的性能会有问题。另一个是分布式数据索引服务，当业务数据量过大，而且没有很好的进行分片的时候会对这个服务有较大的影响。</w:t>
+        <w:t>本文探讨的 这个分布式框架，有两个不太明显的性能瓶颈。说不太明显，是因为这两个问题是在两个数据量非常大的情况下会出现的。一个是分布式注册中心，当注册的服务非常之多的时候，它的性能会有问题。另一个是分布式数据索引服务，当业务数据量过大，而且没有很好的进行分片的时候会对这个服务有较大的影响。</w:t>
       </w:r>
     </w:p>
     <w:p>
@@ -23073,7 +20081,6 @@
           <w:sz w:val="24"/>
         </w:rPr>
       </w:pPr>
-      <w:proofErr w:type="spellStart"/>
       <w:r>
         <w:rPr>
           <w:rFonts w:ascii="宋体" w:hAnsi="宋体"/>
@@ -23086,31 +20093,7 @@
           <w:rFonts w:ascii="宋体" w:hAnsi="宋体" w:hint="eastAsia"/>
           <w:sz w:val="24"/>
         </w:rPr>
-        <w:t>ocker</w:t>
-      </w:r>
-      <w:proofErr w:type="spellEnd"/>
-      <w:r>
-        <w:rPr>
-          <w:rFonts w:ascii="宋体" w:hAnsi="宋体" w:hint="eastAsia"/>
-          <w:sz w:val="24"/>
-        </w:rPr>
-        <w:t>，如果说近两年虚拟化最火</w:t>
-      </w:r>
-      <w:proofErr w:type="gramStart"/>
-      <w:r>
-        <w:rPr>
-          <w:rFonts w:ascii="宋体" w:hAnsi="宋体" w:hint="eastAsia"/>
-          <w:sz w:val="24"/>
-        </w:rPr>
-        <w:t>的热词无疑</w:t>
-      </w:r>
-      <w:proofErr w:type="gramEnd"/>
-      <w:r>
-        <w:rPr>
-          <w:rFonts w:ascii="宋体" w:hAnsi="宋体" w:hint="eastAsia"/>
-          <w:sz w:val="24"/>
-        </w:rPr>
-        <w:t>就是这个技术了。它以最轻量级的方式为程序运行打造一个完整的虚拟机环境，可以快速的分发、部署与运行。这样，分布式服务就能方便的在业务高峰时段进行弹性扩展与收缩。</w:t>
+        <w:t>ocker，如果说近两年虚拟化最火的热词无疑就是这个技术了。它以最轻量级的方式为程序运行打造一个完整的虚拟机环境，可以快速的分发、部署与运行。这样，分布式服务就能方便的在业务高峰时段进行弹性扩展与收缩。</w:t>
       </w:r>
     </w:p>
     <w:p>
@@ -23227,7 +20210,6 @@
         </w:rPr>
         <w:t xml:space="preserve"> </w:t>
       </w:r>
-      <w:proofErr w:type="gramStart"/>
       <w:r>
         <w:rPr>
           <w:rFonts w:ascii="宋体" w:hAnsi="宋体" w:hint="eastAsia"/>
@@ -23235,7 +20217,6 @@
         </w:rPr>
         <w:t>点融黑帮</w:t>
       </w:r>
-      <w:proofErr w:type="gramEnd"/>
       <w:r>
         <w:rPr>
           <w:rFonts w:ascii="宋体" w:hAnsi="宋体" w:hint="eastAsia"/>
@@ -23278,33 +20259,77 @@
         <w:rPr>
           <w:szCs w:val="21"/>
         </w:rPr>
-        <w:t xml:space="preserve">L </w:t>
-      </w:r>
-      <w:proofErr w:type="spellStart"/>
+        <w:t>L Lamport</w:t>
+      </w:r>
       <w:r>
         <w:rPr>
           <w:szCs w:val="21"/>
         </w:rPr>
-        <w:t>Lamport</w:t>
-      </w:r>
-      <w:proofErr w:type="spellEnd"/>
+        <w:t xml:space="preserve"> </w:t>
+      </w:r>
       <w:r>
         <w:rPr>
           <w:szCs w:val="21"/>
         </w:rPr>
-        <w:t xml:space="preserve"> </w:t>
+        <w:t xml:space="preserve">Time, Clocks, and the Ordering of Events in a Distributed System </w:t>
       </w:r>
       <w:r>
         <w:rPr>
           <w:szCs w:val="21"/>
         </w:rPr>
-        <w:t xml:space="preserve">Time, Clocks, and the Ordering of Events in a Distributed System </w:t>
-      </w:r>
-      <w:r>
-        <w:rPr>
+        <w:t>Operating Systems July 1978 Fig.1</w:t>
+      </w:r>
+    </w:p>
+    <w:p>
+      <w:pPr>
+        <w:spacing w:line="400" w:lineRule="exact"/>
+        <w:ind w:firstLine="420"/>
+        <w:rPr>
+          <w:rFonts w:ascii="宋体" w:hAnsi="宋体"/>
           <w:szCs w:val="21"/>
         </w:rPr>
-        <w:t>Operating Systems July 1978 Fig.1</w:t>
+      </w:pPr>
+      <w:r>
+        <w:rPr>
+          <w:rFonts w:ascii="宋体" w:hAnsi="宋体"/>
+          <w:szCs w:val="21"/>
+        </w:rPr>
+        <w:t>[</w:t>
+      </w:r>
+      <w:r>
+        <w:rPr>
+          <w:rFonts w:ascii="宋体" w:hAnsi="宋体"/>
+          <w:szCs w:val="21"/>
+        </w:rPr>
+        <w:t>3</w:t>
+      </w:r>
+      <w:r>
+        <w:rPr>
+          <w:rFonts w:ascii="宋体" w:hAnsi="宋体"/>
+          <w:szCs w:val="21"/>
+        </w:rPr>
+        <w:t xml:space="preserve">] </w:t>
+      </w:r>
+      <w:r>
+        <w:rPr>
+          <w:rFonts w:ascii="宋体" w:hAnsi="宋体" w:hint="eastAsia"/>
+          <w:szCs w:val="21"/>
+        </w:rPr>
+        <w:t xml:space="preserve">黄晓军,张静，张凯 </w:t>
+      </w:r>
+      <w:r>
+        <w:rPr>
+          <w:rFonts w:ascii="宋体" w:hAnsi="宋体" w:hint="eastAsia"/>
+          <w:szCs w:val="21"/>
+        </w:rPr>
+        <w:t>Apache Thrift - 可伸缩的跨语言服务开发框架</w:t>
+      </w:r>
+      <w:r>
+        <w:rPr>
+          <w:rFonts w:ascii="宋体" w:hAnsi="宋体" w:hint="eastAsia"/>
+          <w:szCs w:val="21"/>
+        </w:rPr>
+        <w:t xml:space="preserve"> IBM developWorks 2012年1月16日 </w:t>
       </w:r>
     </w:p>
     <w:p>
@@ -23328,7 +20353,7 @@
           <w:rFonts w:ascii="宋体" w:hAnsi="宋体"/>
           <w:szCs w:val="21"/>
         </w:rPr>
-        <w:t>3</w:t>
+        <w:t>4</w:t>
       </w:r>
       <w:r>
         <w:rPr>
@@ -23342,114 +20367,21 @@
           <w:rFonts w:ascii="宋体" w:hAnsi="宋体" w:hint="eastAsia"/>
           <w:szCs w:val="21"/>
         </w:rPr>
-        <w:t xml:space="preserve">黄晓军,张静，张凯 </w:t>
+        <w:t xml:space="preserve">许令波 </w:t>
       </w:r>
       <w:r>
         <w:rPr>
           <w:rFonts w:ascii="宋体" w:hAnsi="宋体" w:hint="eastAsia"/>
           <w:szCs w:val="21"/>
         </w:rPr>
-        <w:t>Apache Thrift - 可伸缩的跨语言服务开发框架</w:t>
+        <w:t>分布式服务框架 Zookeeper -- 管理分布式环境中的数据</w:t>
       </w:r>
       <w:r>
         <w:rPr>
           <w:rFonts w:ascii="宋体" w:hAnsi="宋体" w:hint="eastAsia"/>
           <w:szCs w:val="21"/>
         </w:rPr>
-        <w:t xml:space="preserve"> IBM </w:t>
-      </w:r>
-      <w:proofErr w:type="spellStart"/>
-      <w:r>
-        <w:rPr>
-          <w:rFonts w:ascii="宋体" w:hAnsi="宋体" w:hint="eastAsia"/>
-          <w:szCs w:val="21"/>
-        </w:rPr>
-        <w:t>developWorks</w:t>
-      </w:r>
-      <w:proofErr w:type="spellEnd"/>
-      <w:r>
-        <w:rPr>
-          <w:rFonts w:ascii="宋体" w:hAnsi="宋体" w:hint="eastAsia"/>
-          <w:szCs w:val="21"/>
-        </w:rPr>
-        <w:t xml:space="preserve"> 2012年1月16日 </w:t>
-      </w:r>
-    </w:p>
-    <w:p>
-      <w:pPr>
-        <w:spacing w:line="400" w:lineRule="exact"/>
-        <w:ind w:firstLine="420"/>
-        <w:rPr>
-          <w:rFonts w:ascii="宋体" w:hAnsi="宋体"/>
-          <w:szCs w:val="21"/>
-        </w:rPr>
-      </w:pPr>
-      <w:r>
-        <w:rPr>
-          <w:rFonts w:ascii="宋体" w:hAnsi="宋体"/>
-          <w:szCs w:val="21"/>
-        </w:rPr>
-        <w:t>[</w:t>
-      </w:r>
-      <w:r>
-        <w:rPr>
-          <w:rFonts w:ascii="宋体" w:hAnsi="宋体"/>
-          <w:szCs w:val="21"/>
-        </w:rPr>
-        <w:t>4</w:t>
-      </w:r>
-      <w:r>
-        <w:rPr>
-          <w:rFonts w:ascii="宋体" w:hAnsi="宋体"/>
-          <w:szCs w:val="21"/>
-        </w:rPr>
-        <w:t xml:space="preserve">] </w:t>
-      </w:r>
-      <w:proofErr w:type="gramStart"/>
-      <w:r>
-        <w:rPr>
-          <w:rFonts w:ascii="宋体" w:hAnsi="宋体" w:hint="eastAsia"/>
-          <w:szCs w:val="21"/>
-        </w:rPr>
-        <w:t>许令波</w:t>
-      </w:r>
-      <w:proofErr w:type="gramEnd"/>
-      <w:r>
-        <w:rPr>
-          <w:rFonts w:ascii="宋体" w:hAnsi="宋体" w:hint="eastAsia"/>
-          <w:szCs w:val="21"/>
-        </w:rPr>
-        <w:t xml:space="preserve"> </w:t>
-      </w:r>
-      <w:r>
-        <w:rPr>
-          <w:rFonts w:ascii="宋体" w:hAnsi="宋体" w:hint="eastAsia"/>
-          <w:szCs w:val="21"/>
-        </w:rPr>
-        <w:t>分布式服务框架 Zookeeper -- 管理分布式环境中的数据</w:t>
-      </w:r>
-      <w:r>
-        <w:rPr>
-          <w:rFonts w:ascii="宋体" w:hAnsi="宋体" w:hint="eastAsia"/>
-          <w:szCs w:val="21"/>
-        </w:rPr>
-        <w:t xml:space="preserve">IBM </w:t>
-      </w:r>
-      <w:proofErr w:type="spellStart"/>
-      <w:r>
-        <w:rPr>
-          <w:rFonts w:ascii="宋体" w:hAnsi="宋体" w:hint="eastAsia"/>
-          <w:szCs w:val="21"/>
-        </w:rPr>
-        <w:t>developWorks</w:t>
-      </w:r>
-      <w:proofErr w:type="spellEnd"/>
-      <w:r>
-        <w:rPr>
-          <w:rFonts w:ascii="宋体" w:hAnsi="宋体" w:hint="eastAsia"/>
-          <w:szCs w:val="21"/>
-        </w:rPr>
-        <w:t xml:space="preserve"> 2010年</w:t>
+        <w:t>IBM developWorks 2010年</w:t>
       </w:r>
       <w:r>
         <w:rPr>
@@ -23511,76 +20443,187 @@
           <w:rFonts w:ascii="宋体" w:hAnsi="宋体" w:hint="eastAsia"/>
           <w:szCs w:val="21"/>
         </w:rPr>
-        <w:t xml:space="preserve">] </w:t>
-      </w:r>
-      <w:proofErr w:type="spellStart"/>
-      <w:r>
-        <w:rPr>
-          <w:rFonts w:ascii="宋体" w:hAnsi="宋体" w:hint="eastAsia"/>
+        <w:t>] canez</w:t>
+      </w:r>
+      <w:r>
+        <w:rPr>
+          <w:rFonts w:ascii="宋体" w:hAnsi="宋体"/>
           <w:szCs w:val="21"/>
         </w:rPr>
-        <w:t>canez</w:t>
-      </w:r>
-      <w:r>
-        <w:rPr>
-          <w:rFonts w:ascii="宋体" w:hAnsi="宋体"/>
+        <w:t xml:space="preserve">k, icbd, </w:t>
+      </w:r>
+      <w:r>
+        <w:rPr>
+          <w:rFonts w:ascii="宋体" w:hAnsi="宋体" w:hint="eastAsia"/>
           <w:szCs w:val="21"/>
         </w:rPr>
-        <w:t>k</w:t>
-      </w:r>
-      <w:proofErr w:type="spellEnd"/>
-      <w:r>
-        <w:rPr>
-          <w:rFonts w:ascii="宋体" w:hAnsi="宋体"/>
+        <w:t xml:space="preserve">许瑞等 </w:t>
+      </w:r>
+      <w:r>
+        <w:rPr>
+          <w:rFonts w:ascii="宋体" w:hAnsi="宋体" w:hint="eastAsia"/>
           <w:szCs w:val="21"/>
         </w:rPr>
-        <w:t xml:space="preserve">, </w:t>
-      </w:r>
-      <w:proofErr w:type="spellStart"/>
-      <w:r>
+        <w:t xml:space="preserve">译  Redis介绍 Redis.io 2016年4月27日 </w:t>
+      </w:r>
+    </w:p>
+    <w:p>
+      <w:pPr>
+        <w:spacing w:line="400" w:lineRule="exact"/>
+        <w:ind w:firstLine="420"/>
         <w:rPr>
           <w:rFonts w:ascii="宋体" w:hAnsi="宋体"/>
           <w:szCs w:val="21"/>
         </w:rPr>
-        <w:t>icbd</w:t>
-      </w:r>
-      <w:proofErr w:type="spellEnd"/>
-      <w:r>
-        <w:rPr>
-          <w:rFonts w:ascii="宋体" w:hAnsi="宋体"/>
+      </w:pPr>
+      <w:r>
+        <w:rPr>
+          <w:rFonts w:ascii="宋体" w:hAnsi="宋体" w:hint="eastAsia"/>
           <w:szCs w:val="21"/>
         </w:rPr>
-        <w:t xml:space="preserve">, </w:t>
+        <w:t>[</w:t>
       </w:r>
       <w:r>
         <w:rPr>
           <w:rFonts w:ascii="宋体" w:hAnsi="宋体" w:hint="eastAsia"/>
           <w:szCs w:val="21"/>
         </w:rPr>
-        <w:t xml:space="preserve">许瑞等 </w:t>
+        <w:t>6</w:t>
       </w:r>
       <w:r>
         <w:rPr>
           <w:rFonts w:ascii="宋体" w:hAnsi="宋体" w:hint="eastAsia"/>
           <w:szCs w:val="21"/>
         </w:rPr>
-        <w:t xml:space="preserve">译  </w:t>
-      </w:r>
-      <w:proofErr w:type="spellStart"/>
-      <w:r>
-        <w:rPr>
-          <w:rFonts w:ascii="宋体" w:hAnsi="宋体" w:hint="eastAsia"/>
+        <w:t xml:space="preserve">] 金蓓弘，马应龙等 译 分布式系统：概念与设计 原书第5版 机械工业出版社 2013年3月1日 </w:t>
+      </w:r>
+    </w:p>
+    <w:p>
+      <w:pPr>
+        <w:spacing w:line="400" w:lineRule="exact"/>
+        <w:ind w:firstLine="420"/>
+        <w:rPr>
+          <w:rFonts w:ascii="宋体" w:hAnsi="宋体"/>
           <w:szCs w:val="21"/>
         </w:rPr>
-        <w:t>Redis</w:t>
-      </w:r>
-      <w:proofErr w:type="spellEnd"/>
+      </w:pPr>
       <w:r>
         <w:rPr>
           <w:rFonts w:ascii="宋体" w:hAnsi="宋体" w:hint="eastAsia"/>
           <w:szCs w:val="21"/>
         </w:rPr>
-        <w:t xml:space="preserve">介绍 Redis.io 2016年4月27日 </w:t>
+        <w:t>[</w:t>
+      </w:r>
+      <w:r>
+        <w:rPr>
+          <w:rFonts w:ascii="宋体" w:hAnsi="宋体" w:hint="eastAsia"/>
+          <w:szCs w:val="21"/>
+        </w:rPr>
+        <w:t>7] Alexander Misel, Abadcafe,</w:t>
+      </w:r>
+      <w:r>
+        <w:t xml:space="preserve"> </w:t>
+      </w:r>
+      <w:r>
+        <w:rPr>
+          <w:rFonts w:ascii="宋体" w:hAnsi="宋体"/>
+          <w:szCs w:val="21"/>
+        </w:rPr>
+        <w:t>ZéroBot</w:t>
+      </w:r>
+      <w:r>
+        <w:rPr>
+          <w:rFonts w:ascii="宋体" w:hAnsi="宋体" w:hint="eastAsia"/>
+          <w:szCs w:val="21"/>
+        </w:rPr>
+        <w:t xml:space="preserve">等 </w:t>
+      </w:r>
+      <w:r>
+        <w:rPr>
+          <w:rFonts w:ascii="宋体" w:hAnsi="宋体" w:hint="eastAsia"/>
+          <w:szCs w:val="21"/>
+        </w:rPr>
+        <w:t>CAP定理</w:t>
+      </w:r>
+      <w:r>
+        <w:rPr>
+          <w:rFonts w:ascii="宋体" w:hAnsi="宋体" w:hint="eastAsia"/>
+          <w:szCs w:val="21"/>
+        </w:rPr>
+        <w:t xml:space="preserve"> </w:t>
+      </w:r>
+      <w:r>
+        <w:rPr>
+          <w:rFonts w:ascii="宋体" w:hAnsi="宋体"/>
+          <w:szCs w:val="21"/>
+        </w:rPr>
+        <w:t>Wikipedia</w:t>
+      </w:r>
+      <w:r>
+        <w:rPr>
+          <w:rFonts w:ascii="宋体" w:hAnsi="宋体" w:hint="eastAsia"/>
+          <w:szCs w:val="21"/>
+        </w:rPr>
+        <w:t>.org 2015年12月11日</w:t>
+      </w:r>
+    </w:p>
+    <w:p>
+      <w:pPr>
+        <w:spacing w:line="400" w:lineRule="exact"/>
+        <w:ind w:left="420"/>
+        <w:rPr>
+          <w:rFonts w:ascii="宋体" w:hAnsi="宋体"/>
+          <w:szCs w:val="21"/>
+        </w:rPr>
+      </w:pPr>
+      <w:r>
+        <w:rPr>
+          <w:rFonts w:ascii="宋体" w:hAnsi="宋体" w:hint="eastAsia"/>
+          <w:szCs w:val="21"/>
+        </w:rPr>
+        <w:t xml:space="preserve">[8] </w:t>
+      </w:r>
+      <w:r>
+        <w:rPr>
+          <w:rFonts w:ascii="宋体" w:hAnsi="宋体" w:hint="eastAsia"/>
+          <w:szCs w:val="21"/>
+        </w:rPr>
+        <w:t>王璞</w:t>
+      </w:r>
+      <w:r>
+        <w:rPr>
+          <w:rFonts w:ascii="宋体" w:hAnsi="宋体"/>
+          <w:szCs w:val="21"/>
+        </w:rPr>
+        <w:t xml:space="preserve"> </w:t>
+      </w:r>
+      <w:r>
+        <w:rPr>
+          <w:rFonts w:ascii="宋体" w:hAnsi="宋体" w:hint="eastAsia"/>
+          <w:szCs w:val="21"/>
+        </w:rPr>
+        <w:t>分布式系统的特点以及设计理念</w:t>
+      </w:r>
+      <w:r>
+        <w:rPr>
+          <w:rFonts w:ascii="宋体" w:hAnsi="宋体" w:hint="eastAsia"/>
+          <w:szCs w:val="21"/>
+        </w:rPr>
+        <w:t xml:space="preserve">  InfoQ  </w:t>
+      </w:r>
+      <w:r>
+        <w:rPr>
+          <w:rFonts w:ascii="宋体" w:hAnsi="宋体"/>
+          <w:szCs w:val="21"/>
+        </w:rPr>
+        <w:t>2015</w:t>
+      </w:r>
+      <w:r>
+        <w:rPr>
+          <w:rFonts w:ascii="宋体" w:hAnsi="宋体" w:hint="eastAsia"/>
+          <w:szCs w:val="21"/>
+        </w:rPr>
+        <w:t>年6月22日</w:t>
       </w:r>
     </w:p>
     <w:p>
@@ -23591,218 +20634,9 @@
           <w:rFonts w:ascii="宋体" w:hAnsi="宋体"/>
           <w:szCs w:val="21"/>
         </w:rPr>
-      </w:pPr>
-      <w:r>
-        <w:rPr>
-          <w:rFonts w:ascii="宋体" w:hAnsi="宋体" w:hint="eastAsia"/>
-          <w:szCs w:val="21"/>
-        </w:rPr>
-        <w:t>[</w:t>
-      </w:r>
-      <w:r>
-        <w:rPr>
-          <w:rFonts w:ascii="宋体" w:hAnsi="宋体" w:hint="eastAsia"/>
-          <w:szCs w:val="21"/>
-        </w:rPr>
-        <w:t>6</w:t>
-      </w:r>
-      <w:r>
-        <w:rPr>
-          <w:rFonts w:ascii="宋体" w:hAnsi="宋体" w:hint="eastAsia"/>
-          <w:szCs w:val="21"/>
-        </w:rPr>
-        <w:t xml:space="preserve">] 金蓓弘，马应龙等 译 分布式系统：概念与设计 原书第5版 机械工业出版社 2013年3月1日 </w:t>
-      </w:r>
-    </w:p>
-    <w:p>
-      <w:pPr>
-        <w:spacing w:line="400" w:lineRule="exact"/>
-        <w:ind w:firstLine="420"/>
-        <w:rPr>
-          <w:rFonts w:ascii="宋体" w:hAnsi="宋体"/>
-          <w:szCs w:val="21"/>
-        </w:rPr>
-      </w:pPr>
-      <w:r>
-        <w:rPr>
-          <w:rFonts w:ascii="宋体" w:hAnsi="宋体" w:hint="eastAsia"/>
-          <w:szCs w:val="21"/>
-        </w:rPr>
-        <w:t>[</w:t>
-      </w:r>
-      <w:r>
-        <w:rPr>
-          <w:rFonts w:ascii="宋体" w:hAnsi="宋体" w:hint="eastAsia"/>
-          <w:szCs w:val="21"/>
-        </w:rPr>
-        <w:t xml:space="preserve">7] Alexander </w:t>
-      </w:r>
-      <w:proofErr w:type="spellStart"/>
-      <w:r>
-        <w:rPr>
-          <w:rFonts w:ascii="宋体" w:hAnsi="宋体" w:hint="eastAsia"/>
-          <w:szCs w:val="21"/>
-        </w:rPr>
-        <w:t>Misel</w:t>
-      </w:r>
-      <w:proofErr w:type="spellEnd"/>
-      <w:r>
-        <w:rPr>
-          <w:rFonts w:ascii="宋体" w:hAnsi="宋体" w:hint="eastAsia"/>
-          <w:szCs w:val="21"/>
-        </w:rPr>
-        <w:t xml:space="preserve">, </w:t>
-      </w:r>
-      <w:proofErr w:type="spellStart"/>
-      <w:r>
-        <w:rPr>
-          <w:rFonts w:ascii="宋体" w:hAnsi="宋体" w:hint="eastAsia"/>
-          <w:szCs w:val="21"/>
-        </w:rPr>
-        <w:t>Abadcafe</w:t>
-      </w:r>
-      <w:proofErr w:type="spellEnd"/>
-      <w:r>
-        <w:rPr>
-          <w:rFonts w:ascii="宋体" w:hAnsi="宋体" w:hint="eastAsia"/>
-          <w:szCs w:val="21"/>
-        </w:rPr>
-        <w:t>,</w:t>
-      </w:r>
-      <w:r>
-        <w:t xml:space="preserve"> </w:t>
-      </w:r>
-      <w:proofErr w:type="spellStart"/>
-      <w:r>
-        <w:rPr>
-          <w:rFonts w:ascii="宋体" w:hAnsi="宋体"/>
-          <w:szCs w:val="21"/>
-        </w:rPr>
-        <w:t>ZéroBot</w:t>
-      </w:r>
-      <w:proofErr w:type="spellEnd"/>
-      <w:r>
-        <w:rPr>
-          <w:rFonts w:ascii="宋体" w:hAnsi="宋体" w:hint="eastAsia"/>
-          <w:szCs w:val="21"/>
-        </w:rPr>
-        <w:t xml:space="preserve">等 </w:t>
-      </w:r>
-      <w:r>
-        <w:rPr>
-          <w:rFonts w:ascii="宋体" w:hAnsi="宋体" w:hint="eastAsia"/>
-          <w:szCs w:val="21"/>
-        </w:rPr>
-        <w:t>CAP定理</w:t>
-      </w:r>
-      <w:r>
-        <w:rPr>
-          <w:rFonts w:ascii="宋体" w:hAnsi="宋体" w:hint="eastAsia"/>
-          <w:szCs w:val="21"/>
-        </w:rPr>
-        <w:t xml:space="preserve"> </w:t>
-      </w:r>
-      <w:r>
-        <w:rPr>
-          <w:rFonts w:ascii="宋体" w:hAnsi="宋体"/>
-          <w:szCs w:val="21"/>
-        </w:rPr>
-        <w:t>Wikipedia</w:t>
-      </w:r>
-      <w:r>
-        <w:rPr>
-          <w:rFonts w:ascii="宋体" w:hAnsi="宋体" w:hint="eastAsia"/>
-          <w:szCs w:val="21"/>
-        </w:rPr>
-        <w:t>.org 2015年12月11日</w:t>
-      </w:r>
-    </w:p>
-    <w:p>
-      <w:pPr>
-        <w:spacing w:line="400" w:lineRule="exact"/>
-        <w:ind w:left="420"/>
-        <w:rPr>
-          <w:rFonts w:ascii="宋体" w:hAnsi="宋体"/>
-          <w:szCs w:val="21"/>
-        </w:rPr>
-      </w:pPr>
-      <w:r>
-        <w:rPr>
-          <w:rFonts w:ascii="宋体" w:hAnsi="宋体" w:hint="eastAsia"/>
-          <w:szCs w:val="21"/>
-        </w:rPr>
-        <w:t xml:space="preserve">[8] </w:t>
-      </w:r>
-      <w:r>
-        <w:rPr>
-          <w:rFonts w:ascii="宋体" w:hAnsi="宋体" w:hint="eastAsia"/>
-          <w:szCs w:val="21"/>
-        </w:rPr>
-        <w:t>王璞</w:t>
-      </w:r>
-      <w:r>
-        <w:rPr>
-          <w:rFonts w:ascii="宋体" w:hAnsi="宋体"/>
-          <w:szCs w:val="21"/>
-        </w:rPr>
-        <w:t xml:space="preserve"> </w:t>
-      </w:r>
-      <w:r>
-        <w:rPr>
-          <w:rFonts w:ascii="宋体" w:hAnsi="宋体" w:hint="eastAsia"/>
-          <w:szCs w:val="21"/>
-        </w:rPr>
-        <w:t>分布式系统的特点以及设计理念</w:t>
-      </w:r>
-      <w:r>
-        <w:rPr>
-          <w:rFonts w:ascii="宋体" w:hAnsi="宋体" w:hint="eastAsia"/>
-          <w:szCs w:val="21"/>
-        </w:rPr>
-        <w:t xml:space="preserve">  </w:t>
-      </w:r>
-      <w:proofErr w:type="spellStart"/>
-      <w:r>
-        <w:rPr>
-          <w:rFonts w:ascii="宋体" w:hAnsi="宋体" w:hint="eastAsia"/>
-          <w:szCs w:val="21"/>
-        </w:rPr>
-        <w:t>InfoQ</w:t>
-      </w:r>
-      <w:proofErr w:type="spellEnd"/>
-      <w:r>
-        <w:rPr>
-          <w:rFonts w:ascii="宋体" w:hAnsi="宋体" w:hint="eastAsia"/>
-          <w:szCs w:val="21"/>
-        </w:rPr>
-        <w:t xml:space="preserve">  </w:t>
-      </w:r>
-      <w:r>
-        <w:rPr>
-          <w:rFonts w:ascii="宋体" w:hAnsi="宋体"/>
-          <w:szCs w:val="21"/>
-        </w:rPr>
-        <w:t>2015</w:t>
-      </w:r>
-      <w:r>
-        <w:rPr>
-          <w:rFonts w:ascii="宋体" w:hAnsi="宋体" w:hint="eastAsia"/>
-          <w:szCs w:val="21"/>
-        </w:rPr>
-        <w:t>年6月22日</w:t>
-      </w:r>
-    </w:p>
-    <w:p>
-      <w:pPr>
-        <w:spacing w:line="400" w:lineRule="exact"/>
-        <w:ind w:firstLine="420"/>
-        <w:rPr>
-          <w:rFonts w:ascii="宋体" w:hAnsi="宋体"/>
-          <w:szCs w:val="21"/>
-        </w:rPr>
         <w:sectPr>
-          <w:headerReference w:type="default" r:id="rId24"/>
-          <w:footerReference w:type="default" r:id="rId25"/>
+          <w:headerReference w:type="default" r:id="rId28"/>
+          <w:footerReference w:type="default" r:id="rId29"/>
           <w:pgSz w:w="11906" w:h="16838"/>
           <w:pgMar w:top="1440" w:right="1800" w:bottom="1440" w:left="1800" w:header="851" w:footer="992" w:gutter="0"/>
           <w:pgNumType w:start="1"/>
@@ -24058,7 +20892,7 @@
         <w:rStyle w:val="a7"/>
         <w:noProof/>
       </w:rPr>
-      <w:t>21</w:t>
+      <w:t>29</w:t>
     </w:r>
     <w:r>
       <w:fldChar w:fldCharType="end"/>
@@ -26559,7 +23393,7 @@
 </file>
 
 <file path=customXml/itemProps1.xml><?xml version="1.0" encoding="utf-8"?>
-<ds:datastoreItem xmlns:ds="http://schemas.openxmlformats.org/officeDocument/2006/customXml" ds:itemID="{9192FF28-BCA5-4270-BF16-C88324F4D23E}">
+<ds:datastoreItem xmlns:ds="http://schemas.openxmlformats.org/officeDocument/2006/customXml" ds:itemID="{530E3F23-6213-44A0-BAC5-6E6E1BC198F4}">
   <ds:schemaRefs>
     <ds:schemaRef ds:uri="http://schemas.openxmlformats.org/officeDocument/2006/bibliography"/>
   </ds:schemaRefs>

--- a/BUPT_paper/body.docx
+++ b/BUPT_paper/body.docx
@@ -552,8 +552,9 @@
           <w:szCs w:val="28"/>
           <w:u w:val="single"/>
         </w:rPr>
-        <w:t>吴国仕</w:t>
-      </w:r>
+        <w:t>吴国</w:t>
+      </w:r>
+      <w:proofErr w:type="gramStart"/>
       <w:r>
         <w:rPr>
           <w:rFonts w:hint="eastAsia"/>
@@ -562,47 +563,9 @@
           <w:szCs w:val="28"/>
           <w:u w:val="single"/>
         </w:rPr>
-        <w:t xml:space="preserve">      </w:t>
-      </w:r>
-    </w:p>
-    <w:p>
-      <w:pPr>
-        <w:ind w:firstLineChars="890" w:firstLine="2502"/>
-        <w:jc w:val="left"/>
-        <w:rPr>
-          <w:b/>
-          <w:sz w:val="28"/>
-          <w:szCs w:val="28"/>
-          <w:u w:val="single"/>
-        </w:rPr>
-      </w:pPr>
-      <w:r>
-        <w:rPr>
-          <w:rFonts w:hint="eastAsia"/>
-          <w:b/>
-          <w:sz w:val="28"/>
-          <w:szCs w:val="28"/>
-        </w:rPr>
-        <w:t>学</w:t>
-      </w:r>
-      <w:r>
-        <w:rPr>
-          <w:rFonts w:hint="eastAsia"/>
-          <w:b/>
-          <w:sz w:val="28"/>
-          <w:szCs w:val="28"/>
-        </w:rPr>
-        <w:t xml:space="preserve">  </w:t>
-      </w:r>
-      <w:r>
-        <w:rPr>
-          <w:rFonts w:hint="eastAsia"/>
-          <w:b/>
-          <w:sz w:val="28"/>
-          <w:szCs w:val="28"/>
-        </w:rPr>
-        <w:t>院：</w:t>
-      </w:r>
+        <w:t>仕</w:t>
+      </w:r>
+      <w:proofErr w:type="gramEnd"/>
       <w:r>
         <w:rPr>
           <w:rFonts w:hint="eastAsia"/>
@@ -611,7 +574,46 @@
           <w:szCs w:val="28"/>
           <w:u w:val="single"/>
         </w:rPr>
-        <w:t xml:space="preserve"> </w:t>
+        <w:t xml:space="preserve">      </w:t>
+      </w:r>
+    </w:p>
+    <w:p>
+      <w:pPr>
+        <w:ind w:firstLineChars="890" w:firstLine="2502"/>
+        <w:jc w:val="left"/>
+        <w:rPr>
+          <w:b/>
+          <w:sz w:val="28"/>
+          <w:szCs w:val="28"/>
+          <w:u w:val="single"/>
+        </w:rPr>
+      </w:pPr>
+      <w:r>
+        <w:rPr>
+          <w:rFonts w:hint="eastAsia"/>
+          <w:b/>
+          <w:sz w:val="28"/>
+          <w:szCs w:val="28"/>
+        </w:rPr>
+        <w:t>学</w:t>
+      </w:r>
+      <w:r>
+        <w:rPr>
+          <w:rFonts w:hint="eastAsia"/>
+          <w:b/>
+          <w:sz w:val="28"/>
+          <w:szCs w:val="28"/>
+        </w:rPr>
+        <w:t xml:space="preserve">  </w:t>
+      </w:r>
+      <w:r>
+        <w:rPr>
+          <w:rFonts w:hint="eastAsia"/>
+          <w:b/>
+          <w:sz w:val="28"/>
+          <w:szCs w:val="28"/>
+        </w:rPr>
+        <w:t>院：</w:t>
       </w:r>
       <w:r>
         <w:rPr>
@@ -621,7 +623,7 @@
           <w:szCs w:val="28"/>
           <w:u w:val="single"/>
         </w:rPr>
-        <w:t xml:space="preserve">   </w:t>
+        <w:t xml:space="preserve"> </w:t>
       </w:r>
       <w:r>
         <w:rPr>
@@ -631,7 +633,7 @@
           <w:szCs w:val="28"/>
           <w:u w:val="single"/>
         </w:rPr>
-        <w:t>软件学院</w:t>
+        <w:t xml:space="preserve">   </w:t>
       </w:r>
       <w:r>
         <w:rPr>
@@ -641,19 +643,29 @@
           <w:szCs w:val="28"/>
           <w:u w:val="single"/>
         </w:rPr>
-        <w:t xml:space="preserve">     </w:t>
-      </w:r>
-    </w:p>
-    <w:p>
-      <w:pPr>
-        <w:ind w:firstLineChars="890" w:firstLine="2502"/>
-        <w:jc w:val="left"/>
-        <w:rPr>
+        <w:t>软件学院</w:t>
+      </w:r>
+      <w:r>
+        <w:rPr>
+          <w:rFonts w:hint="eastAsia"/>
           <w:b/>
           <w:sz w:val="28"/>
           <w:szCs w:val="28"/>
           <w:u w:val="single"/>
         </w:rPr>
+        <w:t xml:space="preserve">     </w:t>
+      </w:r>
+    </w:p>
+    <w:p>
+      <w:pPr>
+        <w:ind w:firstLineChars="890" w:firstLine="2502"/>
+        <w:jc w:val="left"/>
+        <w:rPr>
+          <w:b/>
+          <w:sz w:val="28"/>
+          <w:szCs w:val="28"/>
+          <w:u w:val="single"/>
+        </w:rPr>
       </w:pPr>
     </w:p>
     <w:p>
@@ -672,7 +684,7 @@
           <w:sz w:val="28"/>
           <w:szCs w:val="28"/>
         </w:rPr>
-        <w:t>年</w:t>
+        <w:t>2016</w:t>
       </w:r>
       <w:r>
         <w:rPr>
@@ -681,7 +693,7 @@
           <w:sz w:val="28"/>
           <w:szCs w:val="28"/>
         </w:rPr>
-        <w:t xml:space="preserve">   </w:t>
+        <w:t>年</w:t>
       </w:r>
       <w:r>
         <w:rPr>
@@ -690,7 +702,34 @@
           <w:sz w:val="28"/>
           <w:szCs w:val="28"/>
         </w:rPr>
-        <w:t>月日</w:t>
+        <w:t xml:space="preserve"> 6</w:t>
+      </w:r>
+      <w:r>
+        <w:rPr>
+          <w:rFonts w:hint="eastAsia"/>
+          <w:b/>
+          <w:sz w:val="28"/>
+          <w:szCs w:val="28"/>
+        </w:rPr>
+        <w:t>月</w:t>
+      </w:r>
+      <w:r>
+        <w:rPr>
+          <w:rFonts w:hint="eastAsia"/>
+          <w:b/>
+          <w:sz w:val="28"/>
+          <w:szCs w:val="28"/>
+        </w:rPr>
+        <w:t>10</w:t>
+      </w:r>
+      <w:r>
+        <w:rPr>
+          <w:rFonts w:hint="eastAsia"/>
+          <w:b/>
+          <w:sz w:val="28"/>
+          <w:szCs w:val="28"/>
+        </w:rPr>
+        <w:t>日</w:t>
       </w:r>
     </w:p>
     <w:p>
@@ -1040,25 +1079,7 @@
           <w:szCs w:val="36"/>
         </w:rPr>
         <w:lastRenderedPageBreak/>
-        <w:t>基于分布式开源技术下的企业移动协同办公服务的</w:t>
-      </w:r>
-      <w:r>
-        <w:rPr>
-          <w:rFonts w:eastAsia="黑体" w:hint="eastAsia"/>
-          <w:bCs/>
-          <w:sz w:val="32"/>
-          <w:szCs w:val="36"/>
-        </w:rPr>
-        <w:t>设计与</w:t>
-      </w:r>
-      <w:r>
-        <w:rPr>
-          <w:rFonts w:eastAsia="黑体" w:hint="eastAsia"/>
-          <w:bCs/>
-          <w:sz w:val="32"/>
-          <w:szCs w:val="36"/>
-        </w:rPr>
-        <w:t>实现</w:t>
+        <w:t>基于分布式开源技术下的企业移动协同云办公服务的设计与实现</w:t>
       </w:r>
     </w:p>
     <w:p>
@@ -1107,7 +1128,115 @@
           <w:sz w:val="28"/>
           <w:szCs w:val="28"/>
         </w:rPr>
-        <w:t>近几年，随着智能终端迅速的普及，移动互联网用户呈现爆炸式的增长。移动互联网服务极大丰富了我们的日常生活。移动社交（微信、微博）、掌上购物（淘宝、京东、天猫）、移动支付（支付宝、微信、ApplePay）等等。现在很多的行业都在谋求能够赶上移动互联网这趟高速列车。但是想要转型移动互联网，企业的管理首先就要跟的上。首先，大部分的企业在企业协同的软件上投入很少，之前使用的大多数是ERP、CRM类型的软件，而且软件更新的速度也很慢，大部分的软件是半年或者一年一次更新，两年或更长时间才有一个大版本的发布，这样的更新速度是远远赶不上用户的需求，赶不上业务的发展的；其次，国内高速的经济发展催生了一大批创业者，他们成立的小微企业人数较少但是数量却已经达到千万级别，对于小微企业的协同软件市场国内也是刚刚起步，还很简陋；数据孤岛也式现代企业急需解决的问题，部门与部门之间难协同，企业上下游数据不同都阻碍了企业的成长。现在的企业协同市场急需符合现在移动互联网浪潮的一款企业协同服务。</w:t>
+        <w:t>近几年，随着智能终端迅速的普及，移动互联网用户呈现爆炸式的增长。移动互联网</w:t>
+      </w:r>
+      <w:proofErr w:type="gramStart"/>
+      <w:r>
+        <w:rPr>
+          <w:rFonts w:hint="eastAsia"/>
+          <w:sz w:val="28"/>
+          <w:szCs w:val="28"/>
+        </w:rPr>
+        <w:t>服务极</w:t>
+      </w:r>
+      <w:proofErr w:type="gramEnd"/>
+      <w:r>
+        <w:rPr>
+          <w:rFonts w:hint="eastAsia"/>
+          <w:sz w:val="28"/>
+          <w:szCs w:val="28"/>
+        </w:rPr>
+        <w:t>大丰富了我们的日常生活。移动社交（微信、微博）、掌上购物（淘宝、京东、天猫）、移动支付（支付宝、微信、ApplePay）等等。现在很多的行业都在谋求能够赶上移动互联网这趟高速列车。但是想要转型移动互联网，企业的管理首先就要跟的上。首先，大部分的企业在企业协同的软件上投入很少，之前使用的大多数是ERP、CRM类型的软件，而且软件更新的速度也很慢，大部分的软件是半年或者一年一次更新，两年或更长时间才有一个大版本的发布，这样的更新速度是远远赶不上用户的需求，赶不上业务的发展的；其次，国内高速的经济发展催生了一大批创业者，他们成立的小</w:t>
+      </w:r>
+      <w:proofErr w:type="gramStart"/>
+      <w:r>
+        <w:rPr>
+          <w:rFonts w:hint="eastAsia"/>
+          <w:sz w:val="28"/>
+          <w:szCs w:val="28"/>
+        </w:rPr>
+        <w:t>微企业</w:t>
+      </w:r>
+      <w:proofErr w:type="gramEnd"/>
+      <w:r>
+        <w:rPr>
+          <w:rFonts w:hint="eastAsia"/>
+          <w:sz w:val="28"/>
+          <w:szCs w:val="28"/>
+        </w:rPr>
+        <w:t>人数较少但是数量却已经达到千万级别，对于小</w:t>
+      </w:r>
+      <w:proofErr w:type="gramStart"/>
+      <w:r>
+        <w:rPr>
+          <w:rFonts w:hint="eastAsia"/>
+          <w:sz w:val="28"/>
+          <w:szCs w:val="28"/>
+        </w:rPr>
+        <w:t>微企业</w:t>
+      </w:r>
+      <w:proofErr w:type="gramEnd"/>
+      <w:r>
+        <w:rPr>
+          <w:rFonts w:hint="eastAsia"/>
+          <w:sz w:val="28"/>
+          <w:szCs w:val="28"/>
+        </w:rPr>
+        <w:t>的协同软件市场国内也是刚刚起步，还很简陋；数据孤岛</w:t>
+      </w:r>
+      <w:proofErr w:type="gramStart"/>
+      <w:r>
+        <w:rPr>
+          <w:rFonts w:hint="eastAsia"/>
+          <w:sz w:val="28"/>
+          <w:szCs w:val="28"/>
+        </w:rPr>
+        <w:t>也式现代</w:t>
+      </w:r>
+      <w:proofErr w:type="gramEnd"/>
+      <w:r>
+        <w:rPr>
+          <w:rFonts w:hint="eastAsia"/>
+          <w:sz w:val="28"/>
+          <w:szCs w:val="28"/>
+        </w:rPr>
+        <w:t>企业急需解决的问题，部门与部门</w:t>
+      </w:r>
+      <w:proofErr w:type="gramStart"/>
+      <w:r>
+        <w:rPr>
+          <w:rFonts w:hint="eastAsia"/>
+          <w:sz w:val="28"/>
+          <w:szCs w:val="28"/>
+        </w:rPr>
+        <w:t>之间难</w:t>
+      </w:r>
+      <w:proofErr w:type="gramEnd"/>
+      <w:r>
+        <w:rPr>
+          <w:rFonts w:hint="eastAsia"/>
+          <w:sz w:val="28"/>
+          <w:szCs w:val="28"/>
+        </w:rPr>
+        <w:t>协同，企业上下游数据</w:t>
+      </w:r>
+      <w:proofErr w:type="gramStart"/>
+      <w:r>
+        <w:rPr>
+          <w:rFonts w:hint="eastAsia"/>
+          <w:sz w:val="28"/>
+          <w:szCs w:val="28"/>
+        </w:rPr>
+        <w:t>不同都</w:t>
+      </w:r>
+      <w:proofErr w:type="gramEnd"/>
+      <w:r>
+        <w:rPr>
+          <w:rFonts w:hint="eastAsia"/>
+          <w:sz w:val="28"/>
+          <w:szCs w:val="28"/>
+        </w:rPr>
+        <w:t>阻碍了企业的成长。现在的企业协同市场急需符合现在移动互联网浪潮的一款企业协同服务。</w:t>
       </w:r>
     </w:p>
     <w:p>
@@ -1120,13 +1249,95 @@
           <w:szCs w:val="28"/>
         </w:rPr>
       </w:pPr>
+      <w:proofErr w:type="gramStart"/>
       <w:r>
         <w:rPr>
           <w:rFonts w:hint="eastAsia"/>
           <w:sz w:val="28"/>
           <w:szCs w:val="28"/>
         </w:rPr>
-        <w:t>云服务的出现让人们看到了解决这些问题希望。将企业协同的服务云化，把业务都放到云端将有效的打通企业内，企业与企业之间的数据；将企业协同移动化，让企业协同具备一定的社交属性，将极大的加强了企业内、企业与企业之间的协同能力，减低协同的成本。同时云化能加快软件服务的更新，使得企业协同服务能力的提升速度能够赶上社会的发展。然而，云化也对企业协同服务提出了新的挑战。将上千万的企业协同服务由云端来提供，无疑对云端的服务是一个很大的压力。本文以Apache开源社区的两大开源项目Zookeeper和Thrift为基础，结合分布式的思想设计式和实现一个高性能，高可用的一个企业协同云服务来满足需求。</w:t>
+        <w:t>云服务</w:t>
+      </w:r>
+      <w:proofErr w:type="gramEnd"/>
+      <w:r>
+        <w:rPr>
+          <w:rFonts w:hint="eastAsia"/>
+          <w:sz w:val="28"/>
+          <w:szCs w:val="28"/>
+        </w:rPr>
+        <w:t>的出现让人们看到了解决这些问题希望。将企业协同的服务云化，把业务都放到云端将有效的打通企业内，企业与企业之间的数据；将企业协同移动化，让企业协同具备一定的社交属性，将极大的加强了企业内、企业与企业之间的协同能力，减低协同的成本。</w:t>
+      </w:r>
+      <w:proofErr w:type="gramStart"/>
+      <w:r>
+        <w:rPr>
+          <w:rFonts w:hint="eastAsia"/>
+          <w:sz w:val="28"/>
+          <w:szCs w:val="28"/>
+        </w:rPr>
+        <w:t>同时云化能</w:t>
+      </w:r>
+      <w:proofErr w:type="gramEnd"/>
+      <w:r>
+        <w:rPr>
+          <w:rFonts w:hint="eastAsia"/>
+          <w:sz w:val="28"/>
+          <w:szCs w:val="28"/>
+        </w:rPr>
+        <w:t>加快软件服务的更新，使得企业协同服务能力的提升速度能够赶上社会的发展。然而，</w:t>
+      </w:r>
+      <w:proofErr w:type="gramStart"/>
+      <w:r>
+        <w:rPr>
+          <w:rFonts w:hint="eastAsia"/>
+          <w:sz w:val="28"/>
+          <w:szCs w:val="28"/>
+        </w:rPr>
+        <w:t>云化也</w:t>
+      </w:r>
+      <w:proofErr w:type="gramEnd"/>
+      <w:r>
+        <w:rPr>
+          <w:rFonts w:hint="eastAsia"/>
+          <w:sz w:val="28"/>
+          <w:szCs w:val="28"/>
+        </w:rPr>
+        <w:t>对企业协同服务提出了新的挑战。将上千万的企业协同服务由云端来提供，无疑对云端的服务是一个很大的压力。本文以Apache开源社区的</w:t>
+      </w:r>
+      <w:proofErr w:type="gramStart"/>
+      <w:r>
+        <w:rPr>
+          <w:rFonts w:hint="eastAsia"/>
+          <w:sz w:val="28"/>
+          <w:szCs w:val="28"/>
+        </w:rPr>
+        <w:t>两大开源项目</w:t>
+      </w:r>
+      <w:proofErr w:type="gramEnd"/>
+      <w:r>
+        <w:rPr>
+          <w:rFonts w:hint="eastAsia"/>
+          <w:sz w:val="28"/>
+          <w:szCs w:val="28"/>
+        </w:rPr>
+        <w:t>Zookeeper和Thrift为基础，结合分布式的思想设计式和实现一个高性能，高可用的一个企业协同</w:t>
+      </w:r>
+      <w:proofErr w:type="gramStart"/>
+      <w:r>
+        <w:rPr>
+          <w:rFonts w:hint="eastAsia"/>
+          <w:sz w:val="28"/>
+          <w:szCs w:val="28"/>
+        </w:rPr>
+        <w:t>云服务</w:t>
+      </w:r>
+      <w:proofErr w:type="gramEnd"/>
+      <w:r>
+        <w:rPr>
+          <w:rFonts w:hint="eastAsia"/>
+          <w:sz w:val="28"/>
+          <w:szCs w:val="28"/>
+        </w:rPr>
+        <w:t>来满足需求。</w:t>
       </w:r>
     </w:p>
     <w:p>
@@ -1231,32 +1442,11 @@
       </w:r>
       <w:r>
         <w:rPr>
-          <w:rFonts w:ascii="Times New Roman" w:hAnsi="Times New Roman"/>
+          <w:rFonts w:ascii="Times New Roman" w:hAnsi="Times New Roman" w:hint="eastAsia"/>
           <w:sz w:val="32"/>
         </w:rPr>
         <w:lastRenderedPageBreak/>
-        <w:t xml:space="preserve">THE </w:t>
-      </w:r>
-      <w:r>
-        <w:rPr>
-          <w:rFonts w:ascii="Times New Roman" w:hAnsi="Times New Roman"/>
-          <w:sz w:val="32"/>
-        </w:rPr>
-        <w:t xml:space="preserve">ENTERPRISE MOVEMENT </w:t>
-      </w:r>
-      <w:r>
-        <w:rPr>
-          <w:rFonts w:ascii="Times New Roman" w:hAnsi="Times New Roman"/>
-          <w:sz w:val="32"/>
-        </w:rPr>
-        <w:t xml:space="preserve">COLLABORATION </w:t>
-      </w:r>
-      <w:r>
-        <w:rPr>
-          <w:rFonts w:ascii="Times New Roman" w:hAnsi="Times New Roman"/>
-          <w:sz w:val="32"/>
-        </w:rPr>
-        <w:t>OFFICE SERVICE BASED ON THE DISTRIBUTED OPENSOURCE TECHNOLOGY</w:t>
+        <w:t>DESIGN AND IMPLEMENTATION OF TECHNOLOGY-BASED ENTERPRISE MOBILE DISTRIBUTED UNDER OPEN SOURCE COLLABORATIVE CLOUD OFFICE SERVICES</w:t>
       </w:r>
     </w:p>
     <w:p>
@@ -1282,6 +1472,7 @@
     <w:p>
       <w:pPr>
         <w:pStyle w:val="a9"/>
+        <w:spacing w:line="240" w:lineRule="auto"/>
         <w:rPr>
           <w:rFonts w:ascii="Times New Roman" w:hAnsi="Times New Roman"/>
           <w:sz w:val="24"/>
@@ -1292,12 +1483,45 @@
           <w:rFonts w:ascii="Times New Roman" w:hAnsi="Times New Roman"/>
           <w:sz w:val="24"/>
         </w:rPr>
-        <w:t>In recent years, with the rapid popularization of intelligent terminals, mobile Internet users show explosive growth. Large user base, mobile client software background service proposed new tune war. Now users communicate relevant APP already a micro-channel, microblogging and other giants, market saturation. However, based on the mobile Internet business collaboration and office automation products appear still not good.</w:t>
+        <w:t xml:space="preserve">In recent years, with the rapid popularization of intelligent terminals, mobile Internet users show explosive growth. Mobile Internet services greatly enrich our daily lives. </w:t>
+      </w:r>
+      <w:proofErr w:type="gramStart"/>
+      <w:r>
+        <w:rPr>
+          <w:rFonts w:ascii="Times New Roman" w:hAnsi="Times New Roman"/>
+          <w:sz w:val="24"/>
+        </w:rPr>
+        <w:t>Mobile social (micro-channel, microblogging), handheld shopping (Taobao, Jingdong, Lynx), mobile payment (Alipay, micro letter, ApplePay) and so on.</w:t>
+      </w:r>
+      <w:proofErr w:type="gramEnd"/>
+      <w:r>
+        <w:rPr>
+          <w:rFonts w:ascii="Times New Roman" w:hAnsi="Times New Roman"/>
+          <w:sz w:val="24"/>
+        </w:rPr>
+        <w:t xml:space="preserve"> Now many industries are seeking to catch up with high-speed mobile Internet tour train. But want transformation of the mobile Internet, the company's management with the first thing. First, most of the enterprises in the enterprise collaboration software into small, previously used mostly ERP, CRM types of software, and software update speed is very slow, most of the software is updated once a year or six months, two years or more have a big release, this update rate is far behind the needs of users, behind the development of the business; secondly, high-speed development of the domestic economy spawned a large number of entrepreneurs, they set up a small the number of small and micro enterprises but the number has already reached the million level for small and micro enterprises in the domestic collaboration software market is just beginning, very simple; synergy between data silos also difficult formula urgent problems of modern enterprises, departments, enterprises have different upstream and downstream data hinders the growth of enterprises. Now the enterprise collaboration </w:t>
+      </w:r>
+      <w:proofErr w:type="gramStart"/>
+      <w:r>
+        <w:rPr>
+          <w:rFonts w:ascii="Times New Roman" w:hAnsi="Times New Roman"/>
+          <w:sz w:val="24"/>
+        </w:rPr>
+        <w:t>market now meet</w:t>
+      </w:r>
+      <w:proofErr w:type="gramEnd"/>
+      <w:r>
+        <w:rPr>
+          <w:rFonts w:ascii="Times New Roman" w:hAnsi="Times New Roman"/>
+          <w:sz w:val="24"/>
+        </w:rPr>
+        <w:t xml:space="preserve"> the urgent need of a wave of mobile Internet business collaboration services.</w:t>
       </w:r>
     </w:p>
     <w:p>
       <w:pPr>
         <w:pStyle w:val="a9"/>
+        <w:spacing w:line="240" w:lineRule="auto"/>
         <w:rPr>
           <w:rFonts w:ascii="Times New Roman" w:hAnsi="Times New Roman"/>
           <w:sz w:val="24"/>
@@ -1308,77 +1532,32 @@
           <w:rFonts w:ascii="Times New Roman" w:hAnsi="Times New Roman"/>
           <w:sz w:val="24"/>
         </w:rPr>
-        <w:t>PC before the end of WEB services to SSH-based framework. From a user request to the business process and then to process data persistence are integrated into one service. When the surge in the number of users online, when a single point of service is difficult to ensure access to meet a large number of concurrent users. According to 2/8 with the principle of a software business, 80% of users use the time in which 20% of the features, so the service is not a high performance all business will need. Framework excessive centralization, it is difficult to talk to change according to the number of users to adjust the performance of the main business.</w:t>
+        <w:t xml:space="preserve">The emergence of cloud services let people see the hope to solve these problems. The cloud of enterprise collaboration services, the business to the cloud will effectively open up the enterprise, the data between enterprises; enterprise collaborative move, let the enterprise collaboration with certain social property, will greatly enhance enterprise, synergy between enterprises, and reduce the cost of collaboration. At the same time can accelerate cloud-based software update service, making enterprise collaboration service capabilities to enhance the speed to catch up with the development of society. However, the cloud-based enterprise collaboration </w:t>
+      </w:r>
+      <w:proofErr w:type="gramStart"/>
+      <w:r>
+        <w:rPr>
+          <w:rFonts w:ascii="Times New Roman" w:hAnsi="Times New Roman"/>
+          <w:sz w:val="24"/>
+        </w:rPr>
+        <w:t>services also presents</w:t>
+      </w:r>
+      <w:proofErr w:type="gramEnd"/>
+      <w:r>
+        <w:rPr>
+          <w:rFonts w:ascii="Times New Roman" w:hAnsi="Times New Roman"/>
+          <w:sz w:val="24"/>
+        </w:rPr>
+        <w:t xml:space="preserve"> new challenges. The tens of millions of enterprise collaboration services provided by the cloud, the cloud service is undoubtedly a lot of pressure. In this paper, two open source project Zookeeper Apache open source community and Thrift, combined with the idea of distributed design and implement a high-performance formula, a highly available enterprise cloud collaboration services to meet demand.</w:t>
       </w:r>
     </w:p>
     <w:p>
       <w:pPr>
         <w:pStyle w:val="a9"/>
-        <w:rPr>
-          <w:rFonts w:ascii="Times New Roman" w:hAnsi="Times New Roman"/>
-          <w:sz w:val="24"/>
-        </w:rPr>
-      </w:pPr>
-      <w:r>
-        <w:rPr>
-          <w:rFonts w:ascii="Times New Roman" w:hAnsi="Times New Roman"/>
-          <w:sz w:val="24"/>
-        </w:rPr>
-        <w:t>This paper describes the thinking of distributed services, combined with the current mainstream of the open source community to provide a distributed middleware, services and other technologies. Design a simple, quick start of a high-performance distributed service framework.</w:t>
-      </w:r>
-    </w:p>
-    <w:p>
-      <w:pPr>
-        <w:pStyle w:val="a9"/>
-        <w:rPr>
-          <w:rFonts w:ascii="Times New Roman" w:hAnsi="Times New Roman"/>
-          <w:sz w:val="24"/>
-        </w:rPr>
-      </w:pPr>
-      <w:r>
-        <w:rPr>
-          <w:rFonts w:ascii="Times New Roman" w:hAnsi="Times New Roman"/>
-          <w:sz w:val="24"/>
-        </w:rPr>
-        <w:t xml:space="preserve">Firstly, the paper analyzes current development situation of distributed technologies. Give some cutting-edge Internet companies excellent open source distributed components introduced. Then distributed the idea and characteristics of systematic exposition, combined with the author in the company a mobile Internet-based enterprise collaborative product design and development, to detail how these distributed components to build a highly available, high performance and easy </w:t>
-      </w:r>
-      <w:r>
-        <w:rPr>
-          <w:rFonts w:ascii="Times New Roman" w:hAnsi="Times New Roman"/>
-          <w:sz w:val="24"/>
-        </w:rPr>
-        <w:lastRenderedPageBreak/>
-        <w:t>distributed service framework development.</w:t>
-      </w:r>
-    </w:p>
-    <w:p>
-      <w:pPr>
-        <w:pStyle w:val="a9"/>
         <w:spacing w:line="240" w:lineRule="auto"/>
-        <w:rPr>
-          <w:rFonts w:ascii="Times New Roman" w:hAnsi="Times New Roman"/>
-          <w:sz w:val="24"/>
-        </w:rPr>
-      </w:pPr>
-      <w:r>
-        <w:rPr>
-          <w:rFonts w:ascii="Times New Roman" w:hAnsi="Times New Roman"/>
-          <w:sz w:val="24"/>
-        </w:rPr>
-        <w:t>Distributed systems framework presented here can be used as a general-purpose product and services development framework to reference or use.</w:t>
-      </w:r>
-    </w:p>
-    <w:p>
-      <w:pPr>
-        <w:pStyle w:val="a9"/>
-        <w:spacing w:line="240" w:lineRule="auto"/>
-      </w:pPr>
-    </w:p>
-    <w:p>
-      <w:pPr>
-        <w:pStyle w:val="a9"/>
-        <w:spacing w:line="240" w:lineRule="auto"/>
-      </w:pPr>
+      </w:pPr>
+      <w:bookmarkStart w:id="0" w:name="_GoBack"/>
+      <w:bookmarkEnd w:id="0"/>
     </w:p>
     <w:p>
       <w:pPr>
@@ -12884,7 +13063,7 @@
           <w:sz w:val="32"/>
         </w:rPr>
       </w:pPr>
-      <w:bookmarkStart w:id="0" w:name="_Toc453429934"/>
+      <w:bookmarkStart w:id="1" w:name="_Toc453429934"/>
       <w:r>
         <w:rPr>
           <w:rFonts w:eastAsia="黑体" w:hint="eastAsia"/>
@@ -12907,7 +13086,7 @@
         </w:rPr>
         <w:t>引言</w:t>
       </w:r>
-      <w:bookmarkEnd w:id="0"/>
+      <w:bookmarkEnd w:id="1"/>
     </w:p>
     <w:p>
       <w:pPr>
@@ -12919,7 +13098,7 @@
           <w:lang w:eastAsia="zh-CN"/>
         </w:rPr>
       </w:pPr>
-      <w:bookmarkStart w:id="1" w:name="_Toc453429935"/>
+      <w:bookmarkStart w:id="2" w:name="_Toc453429935"/>
       <w:r>
         <w:rPr>
           <w:rFonts w:ascii="黑体" w:hint="eastAsia"/>
@@ -12928,7 +13107,7 @@
         </w:rPr>
         <w:t>背景</w:t>
       </w:r>
-      <w:bookmarkEnd w:id="1"/>
+      <w:bookmarkEnd w:id="2"/>
     </w:p>
     <w:p>
       <w:pPr>
@@ -12943,12 +13122,40 @@
         <w:rPr>
           <w:rFonts w:ascii="宋体" w:eastAsia="宋体" w:hAnsi="宋体" w:hint="eastAsia"/>
         </w:rPr>
-        <w:t>原始社会到工业作坊到现代企业都存在一定的制度和规矩来协同整个组织的运作，这就是所谓的管理（没有规矩不成方圆）；管理的目的是让每一个人发挥所长而不是限制每一个人，而每一个人的特长发挥需要更好的协同。协同在任何组织天然存在：因为人类社会存在专业分工、既有分工必然需要协同。从远古时代的飞鸽传信、烽火台、飞马传书、驿站、官员奏章、朝廷颁令，到近代的书信邮局、电报传真、电话、红头文件、内部会议，再到现代电子邮件、即时通讯、移动手机、视频通讯、微博微信……所有这些都是为了满足更高效实现一个组织目标而发明的协同工具。从现代文明开始，随着电脑科技的发展、企业组织的发达，也就产生了现在的</w:t>
-      </w:r>
+        <w:t>原始社会到工业作坊到现代企业都存在一定的制度和规矩来协同整个组织的运作，这就是所谓的管理（没有规矩不成方圆）；管理的目的是让每一个人发挥所长而不是限制每一个人，而每一个人的特长发挥需要更好的协同。协同在任何组织天然存在：因为人类社会存在专业分工、既有分工必然需要协同。从远古时代的飞鸽传信、烽火台、飞马传书、驿站、官员奏章、朝廷颁令，到近代的书信邮局、电报传真、电话、红头文件、内部会议，再到现代电子邮件、即时通讯、移动手机、视频通讯、</w:t>
+      </w:r>
+      <w:proofErr w:type="gramStart"/>
       <w:r>
         <w:rPr>
           <w:rFonts w:ascii="宋体" w:eastAsia="宋体" w:hAnsi="宋体" w:hint="eastAsia"/>
         </w:rPr>
+        <w:t>微博微信</w:t>
+      </w:r>
+      <w:proofErr w:type="gramEnd"/>
+      <w:r>
+        <w:rPr>
+          <w:rFonts w:ascii="宋体" w:eastAsia="宋体" w:hAnsi="宋体" w:hint="eastAsia"/>
+        </w:rPr>
+        <w:t>……所有这些都是为了满足更</w:t>
+      </w:r>
+      <w:proofErr w:type="gramStart"/>
+      <w:r>
+        <w:rPr>
+          <w:rFonts w:ascii="宋体" w:eastAsia="宋体" w:hAnsi="宋体" w:hint="eastAsia"/>
+        </w:rPr>
+        <w:t>高效实现</w:t>
+      </w:r>
+      <w:proofErr w:type="gramEnd"/>
+      <w:r>
+        <w:rPr>
+          <w:rFonts w:ascii="宋体" w:eastAsia="宋体" w:hAnsi="宋体" w:hint="eastAsia"/>
+        </w:rPr>
+        <w:t>一个组织目标而发明的协同工具。从现代文明开始，随着电脑科技的发展、企业组织的发达，也就产生了现在的</w:t>
+      </w:r>
+      <w:r>
+        <w:rPr>
+          <w:rFonts w:ascii="宋体" w:eastAsia="宋体" w:hAnsi="宋体" w:hint="eastAsia"/>
+        </w:rPr>
         <w:t>协同办公</w:t>
       </w:r>
       <w:r>
@@ -12967,7 +13174,49 @@
         <w:rPr>
           <w:rFonts w:ascii="宋体" w:eastAsia="宋体" w:hAnsi="宋体" w:hint="eastAsia"/>
         </w:rPr>
-        <w:t>软件的发展与互联网的发展基本保持一致，从刚开始有邮件、电子公告板、BBS，到独立网站的出现、到分类搜索网站、到门户网站（新浪、网易）、到全局搜索引擎的出现、到强化个人分享的博客出现、到实时个人分享的社交化微博出现，到目前微信的兴起，社会互联网的发展一直带动着</w:t>
+        <w:t>软件的发展与互联网的发展基本保持一致，从刚开始有邮件、电子公告板、BBS，到独立网站的出现、到分类搜索网站、到门户网站（新浪、网易）、到全局搜索引擎的出现、到强化个人分享</w:t>
+      </w:r>
+      <w:proofErr w:type="gramStart"/>
+      <w:r>
+        <w:rPr>
+          <w:rFonts w:ascii="宋体" w:eastAsia="宋体" w:hAnsi="宋体" w:hint="eastAsia"/>
+        </w:rPr>
+        <w:t>的博客出现</w:t>
+      </w:r>
+      <w:proofErr w:type="gramEnd"/>
+      <w:r>
+        <w:rPr>
+          <w:rFonts w:ascii="宋体" w:eastAsia="宋体" w:hAnsi="宋体" w:hint="eastAsia"/>
+        </w:rPr>
+        <w:t>、到实时个人分享的社交</w:t>
+      </w:r>
+      <w:proofErr w:type="gramStart"/>
+      <w:r>
+        <w:rPr>
+          <w:rFonts w:ascii="宋体" w:eastAsia="宋体" w:hAnsi="宋体" w:hint="eastAsia"/>
+        </w:rPr>
+        <w:t>化微博</w:t>
+      </w:r>
+      <w:proofErr w:type="gramEnd"/>
+      <w:r>
+        <w:rPr>
+          <w:rFonts w:ascii="宋体" w:eastAsia="宋体" w:hAnsi="宋体" w:hint="eastAsia"/>
+        </w:rPr>
+        <w:t>出现，到</w:t>
+      </w:r>
+      <w:proofErr w:type="gramStart"/>
+      <w:r>
+        <w:rPr>
+          <w:rFonts w:ascii="宋体" w:eastAsia="宋体" w:hAnsi="宋体" w:hint="eastAsia"/>
+        </w:rPr>
+        <w:t>目前微信的</w:t>
+      </w:r>
+      <w:proofErr w:type="gramEnd"/>
+      <w:r>
+        <w:rPr>
+          <w:rFonts w:ascii="宋体" w:eastAsia="宋体" w:hAnsi="宋体" w:hint="eastAsia"/>
+        </w:rPr>
+        <w:t>兴起，社会互联网的发展一直带动着</w:t>
       </w:r>
       <w:r>
         <w:rPr>
@@ -13168,7 +13417,35 @@
           <w:rFonts w:ascii="宋体" w:eastAsia="宋体" w:hAnsi="宋体" w:hint="eastAsia"/>
         </w:rPr>
         <w:lastRenderedPageBreak/>
-        <w:t>还是B/S结构的方式，目前都是以PC端为主来部署和应用的。PC的优点，计算速度快，可视面积大；缺点，不便携，自备电源待机时间短，不适应长时间的外出工作。这样就提出了智能移动终端的需求，我们需要一个可以随身携带，使用和待机时间长而且功能丰富的终端来代替PC</w:t>
+        <w:t>还是B/S结构的方式，目前都是以PC</w:t>
+      </w:r>
+      <w:proofErr w:type="gramStart"/>
+      <w:r>
+        <w:rPr>
+          <w:rFonts w:ascii="宋体" w:eastAsia="宋体" w:hAnsi="宋体" w:hint="eastAsia"/>
+        </w:rPr>
+        <w:t>端为主</w:t>
+      </w:r>
+      <w:proofErr w:type="gramEnd"/>
+      <w:r>
+        <w:rPr>
+          <w:rFonts w:ascii="宋体" w:eastAsia="宋体" w:hAnsi="宋体" w:hint="eastAsia"/>
+        </w:rPr>
+        <w:t>来部署和应用的。PC的优点，计算速度快，可视面积大；缺点，</w:t>
+      </w:r>
+      <w:proofErr w:type="gramStart"/>
+      <w:r>
+        <w:rPr>
+          <w:rFonts w:ascii="宋体" w:eastAsia="宋体" w:hAnsi="宋体" w:hint="eastAsia"/>
+        </w:rPr>
+        <w:t>不</w:t>
+      </w:r>
+      <w:proofErr w:type="gramEnd"/>
+      <w:r>
+        <w:rPr>
+          <w:rFonts w:ascii="宋体" w:eastAsia="宋体" w:hAnsi="宋体" w:hint="eastAsia"/>
+        </w:rPr>
+        <w:t>便携，自备电源待机时间短，不适应长时间的外出工作。这样就提出了智能移动终端的需求，我们需要一个可以随身携带，使用和待机时间长而且功能丰富的终端来代替PC</w:t>
       </w:r>
       <w:r>
         <w:rPr>
@@ -13322,12 +13599,26 @@
         <w:rPr>
           <w:rFonts w:ascii="宋体" w:eastAsia="宋体" w:hAnsi="宋体" w:hint="eastAsia"/>
         </w:rPr>
-        <w:t>的用户群提供服务，一几台</w:t>
-      </w:r>
+        <w:t>的用户群提供服务，</w:t>
+      </w:r>
+      <w:proofErr w:type="gramStart"/>
       <w:r>
         <w:rPr>
           <w:rFonts w:ascii="宋体" w:eastAsia="宋体" w:hAnsi="宋体" w:hint="eastAsia"/>
         </w:rPr>
+        <w:t>一几</w:t>
+      </w:r>
+      <w:proofErr w:type="gramEnd"/>
+      <w:r>
+        <w:rPr>
+          <w:rFonts w:ascii="宋体" w:eastAsia="宋体" w:hAnsi="宋体" w:hint="eastAsia"/>
+        </w:rPr>
+        <w:t>台</w:t>
+      </w:r>
+      <w:r>
+        <w:rPr>
+          <w:rFonts w:ascii="宋体" w:eastAsia="宋体" w:hAnsi="宋体" w:hint="eastAsia"/>
+        </w:rPr>
         <w:t>高性能</w:t>
       </w:r>
       <w:r>
@@ -13376,7 +13667,35 @@
         <w:rPr>
           <w:rFonts w:ascii="宋体" w:eastAsia="宋体" w:hAnsi="宋体" w:hint="eastAsia"/>
         </w:rPr>
-        <w:t>具务弹性扩展的能力，不仅能随着用户的的增长来增加自己的服务能力，</w:t>
+        <w:t>具</w:t>
+      </w:r>
+      <w:proofErr w:type="gramStart"/>
+      <w:r>
+        <w:rPr>
+          <w:rFonts w:ascii="宋体" w:eastAsia="宋体" w:hAnsi="宋体" w:hint="eastAsia"/>
+        </w:rPr>
+        <w:t>务</w:t>
+      </w:r>
+      <w:proofErr w:type="gramEnd"/>
+      <w:r>
+        <w:rPr>
+          <w:rFonts w:ascii="宋体" w:eastAsia="宋体" w:hAnsi="宋体" w:hint="eastAsia"/>
+        </w:rPr>
+        <w:t>弹性扩展的能力，不仅能随着用户的</w:t>
+      </w:r>
+      <w:proofErr w:type="gramStart"/>
+      <w:r>
+        <w:rPr>
+          <w:rFonts w:ascii="宋体" w:eastAsia="宋体" w:hAnsi="宋体" w:hint="eastAsia"/>
+        </w:rPr>
+        <w:t>的</w:t>
+      </w:r>
+      <w:proofErr w:type="gramEnd"/>
+      <w:r>
+        <w:rPr>
+          <w:rFonts w:ascii="宋体" w:eastAsia="宋体" w:hAnsi="宋体" w:hint="eastAsia"/>
+        </w:rPr>
+        <w:t>增长来增加自己的服务能力，</w:t>
       </w:r>
       <w:r>
         <w:rPr>
@@ -13410,7 +13729,21 @@
         <w:rPr>
           <w:rFonts w:ascii="宋体" w:eastAsia="宋体" w:hAnsi="宋体" w:hint="eastAsia"/>
         </w:rPr>
-        <w:t>一致性、服务高可用性以及分区等特性的取舍以及实现方式。本文在对协同云服务进行设计的同时，采用分布式的策略来进行构建。使用Zookeeper与Thrift来实现分布式的服务，指出系统的设计难点与瓶颈，给出相应的解决方案。</w:t>
+        <w:t>一致性、服务高可用性以及分区等特性的取舍以及实现方式。本文在对协同</w:t>
+      </w:r>
+      <w:proofErr w:type="gramStart"/>
+      <w:r>
+        <w:rPr>
+          <w:rFonts w:ascii="宋体" w:eastAsia="宋体" w:hAnsi="宋体" w:hint="eastAsia"/>
+        </w:rPr>
+        <w:t>云服务</w:t>
+      </w:r>
+      <w:proofErr w:type="gramEnd"/>
+      <w:r>
+        <w:rPr>
+          <w:rFonts w:ascii="宋体" w:eastAsia="宋体" w:hAnsi="宋体" w:hint="eastAsia"/>
+        </w:rPr>
+        <w:t>进行设计的同时，采用分布式的策略来进行构建。使用Zookeeper与Thrift来实现分布式的服务，指出系统的设计难点与瓶颈，给出相应的解决方案。</w:t>
       </w:r>
     </w:p>
     <w:p>
@@ -13421,7 +13754,7 @@
           <w:sz w:val="28"/>
         </w:rPr>
       </w:pPr>
-      <w:bookmarkStart w:id="2" w:name="_Toc453429936"/>
+      <w:bookmarkStart w:id="3" w:name="_Toc453429936"/>
       <w:r>
         <w:rPr>
           <w:rFonts w:ascii="黑体" w:hint="eastAsia"/>
@@ -13430,7 +13763,7 @@
         <w:lastRenderedPageBreak/>
         <w:t>课题任务</w:t>
       </w:r>
-      <w:bookmarkEnd w:id="2"/>
+      <w:bookmarkEnd w:id="3"/>
     </w:p>
     <w:p>
       <w:pPr>
@@ -13441,7 +13774,7 @@
           <w:sz w:val="24"/>
         </w:rPr>
       </w:pPr>
-      <w:bookmarkStart w:id="3" w:name="_Toc453429937"/>
+      <w:bookmarkStart w:id="4" w:name="_Toc453429937"/>
       <w:r>
         <w:rPr>
           <w:rFonts w:hint="eastAsia"/>
@@ -13449,7 +13782,7 @@
         </w:rPr>
         <w:t>课题内容</w:t>
       </w:r>
-      <w:bookmarkEnd w:id="3"/>
+      <w:bookmarkEnd w:id="4"/>
     </w:p>
     <w:p>
       <w:pPr>
@@ -13476,12 +13809,26 @@
         <w:rPr>
           <w:rFonts w:ascii="宋体" w:eastAsia="宋体" w:hAnsi="宋体" w:hint="eastAsia"/>
         </w:rPr>
-        <w:t>（以下简称为畅捷通）</w:t>
-      </w:r>
+        <w:t>（以下</w:t>
+      </w:r>
+      <w:proofErr w:type="gramStart"/>
       <w:r>
         <w:rPr>
           <w:rFonts w:ascii="宋体" w:eastAsia="宋体" w:hAnsi="宋体" w:hint="eastAsia"/>
         </w:rPr>
+        <w:t>简称为畅捷</w:t>
+      </w:r>
+      <w:proofErr w:type="gramEnd"/>
+      <w:r>
+        <w:rPr>
+          <w:rFonts w:ascii="宋体" w:eastAsia="宋体" w:hAnsi="宋体" w:hint="eastAsia"/>
+        </w:rPr>
+        <w:t>通）</w:t>
+      </w:r>
+      <w:r>
+        <w:rPr>
+          <w:rFonts w:ascii="宋体" w:eastAsia="宋体" w:hAnsi="宋体" w:hint="eastAsia"/>
+        </w:rPr>
         <w:t>的用户系统设计和实现了</w:t>
       </w:r>
       <w:r>
@@ -13494,31 +13841,109 @@
         <w:rPr>
           <w:rFonts w:ascii="宋体" w:eastAsia="宋体" w:hAnsi="宋体" w:hint="eastAsia"/>
         </w:rPr>
-        <w:t>款企业协同云服</w:t>
-      </w:r>
+        <w:t>款企业协同</w:t>
+      </w:r>
+      <w:proofErr w:type="gramStart"/>
       <w:r>
         <w:rPr>
           <w:rFonts w:ascii="宋体" w:eastAsia="宋体" w:hAnsi="宋体" w:hint="eastAsia"/>
         </w:rPr>
+        <w:t>云服</w:t>
+      </w:r>
+      <w:r>
+        <w:rPr>
+          <w:rFonts w:ascii="宋体" w:eastAsia="宋体" w:hAnsi="宋体" w:hint="eastAsia"/>
+        </w:rPr>
         <w:t>务</w:t>
       </w:r>
+      <w:proofErr w:type="gramEnd"/>
       <w:r>
         <w:rPr>
           <w:rFonts w:ascii="宋体" w:eastAsia="宋体" w:hAnsi="宋体" w:hint="eastAsia"/>
         </w:rPr>
-        <w:t>——工作圈的后台服务。工作圈是一款基于云服务的协同办公软件，</w:t>
-      </w:r>
+        <w:t>——工作圈的后台服务。工作圈是一款基于</w:t>
+      </w:r>
+      <w:proofErr w:type="gramStart"/>
       <w:r>
         <w:rPr>
           <w:rFonts w:ascii="宋体" w:eastAsia="宋体" w:hAnsi="宋体" w:hint="eastAsia"/>
         </w:rPr>
-        <w:t>它将为畅捷通公司的所有企业客户提供企业协同的云服务，包括：企业组织架构与员工的管理（企业通讯录）、</w:t>
-      </w:r>
+        <w:t>云服务</w:t>
+      </w:r>
+      <w:proofErr w:type="gramEnd"/>
       <w:r>
         <w:rPr>
           <w:rFonts w:ascii="宋体" w:eastAsia="宋体" w:hAnsi="宋体" w:hint="eastAsia"/>
         </w:rPr>
-        <w:t>办公OA功能（轻应用下的公告，请示、审批、请假、报销、派活、签到等功能）、沟通功能（IM聊天，群聊等）、企业上下游协同能力（圈子、贴子，赞等）。工作圈有PC WEB、Android以及iOS平台的软件包。本文重点</w:t>
+        <w:t>的协同办公软件，</w:t>
+      </w:r>
+      <w:r>
+        <w:rPr>
+          <w:rFonts w:ascii="宋体" w:eastAsia="宋体" w:hAnsi="宋体" w:hint="eastAsia"/>
+        </w:rPr>
+        <w:t>它</w:t>
+      </w:r>
+      <w:proofErr w:type="gramStart"/>
+      <w:r>
+        <w:rPr>
+          <w:rFonts w:ascii="宋体" w:eastAsia="宋体" w:hAnsi="宋体" w:hint="eastAsia"/>
+        </w:rPr>
+        <w:t>将为畅捷</w:t>
+      </w:r>
+      <w:proofErr w:type="gramEnd"/>
+      <w:r>
+        <w:rPr>
+          <w:rFonts w:ascii="宋体" w:eastAsia="宋体" w:hAnsi="宋体" w:hint="eastAsia"/>
+        </w:rPr>
+        <w:t>通公司的所有企业客户提供企业协同的云服务，包括：企业组织架构与员工的管理（企业通讯录）、</w:t>
+      </w:r>
+      <w:r>
+        <w:rPr>
+          <w:rFonts w:ascii="宋体" w:eastAsia="宋体" w:hAnsi="宋体" w:hint="eastAsia"/>
+        </w:rPr>
+        <w:t>办公OA功能（</w:t>
+      </w:r>
+      <w:proofErr w:type="gramStart"/>
+      <w:r>
+        <w:rPr>
+          <w:rFonts w:ascii="宋体" w:eastAsia="宋体" w:hAnsi="宋体" w:hint="eastAsia"/>
+        </w:rPr>
+        <w:t>轻应用下</w:t>
+      </w:r>
+      <w:proofErr w:type="gramEnd"/>
+      <w:r>
+        <w:rPr>
+          <w:rFonts w:ascii="宋体" w:eastAsia="宋体" w:hAnsi="宋体" w:hint="eastAsia"/>
+        </w:rPr>
+        <w:t>的公告，请示、审批、请假、报销、派活、签到等功能）、沟通功能（IM聊天，</w:t>
+      </w:r>
+      <w:proofErr w:type="gramStart"/>
+      <w:r>
+        <w:rPr>
+          <w:rFonts w:ascii="宋体" w:eastAsia="宋体" w:hAnsi="宋体" w:hint="eastAsia"/>
+        </w:rPr>
+        <w:t>群聊等</w:t>
+      </w:r>
+      <w:proofErr w:type="gramEnd"/>
+      <w:r>
+        <w:rPr>
+          <w:rFonts w:ascii="宋体" w:eastAsia="宋体" w:hAnsi="宋体" w:hint="eastAsia"/>
+        </w:rPr>
+        <w:t>）、企业上下游协同能力（圈子、</w:t>
+      </w:r>
+      <w:proofErr w:type="gramStart"/>
+      <w:r>
+        <w:rPr>
+          <w:rFonts w:ascii="宋体" w:eastAsia="宋体" w:hAnsi="宋体" w:hint="eastAsia"/>
+        </w:rPr>
+        <w:t>贴子</w:t>
+      </w:r>
+      <w:proofErr w:type="gramEnd"/>
+      <w:r>
+        <w:rPr>
+          <w:rFonts w:ascii="宋体" w:eastAsia="宋体" w:hAnsi="宋体" w:hint="eastAsia"/>
+        </w:rPr>
+        <w:t>，赞等）。工作圈有PC WEB、Android以及iOS平台的软件包。本文重点</w:t>
       </w:r>
       <w:r>
         <w:rPr>
@@ -13536,7 +13961,7 @@
           <w:sz w:val="24"/>
         </w:rPr>
       </w:pPr>
-      <w:bookmarkStart w:id="4" w:name="_Toc453429938"/>
+      <w:bookmarkStart w:id="5" w:name="_Toc453429938"/>
       <w:r>
         <w:rPr>
           <w:rFonts w:hint="eastAsia"/>
@@ -13544,7 +13969,7 @@
         </w:rPr>
         <w:t>本人承担任务</w:t>
       </w:r>
-      <w:bookmarkEnd w:id="4"/>
+      <w:bookmarkEnd w:id="5"/>
     </w:p>
     <w:p>
       <w:pPr>
@@ -13570,7 +13995,7 @@
           <w:sz w:val="28"/>
         </w:rPr>
       </w:pPr>
-      <w:bookmarkStart w:id="5" w:name="_Toc453429939"/>
+      <w:bookmarkStart w:id="6" w:name="_Toc453429939"/>
       <w:r>
         <w:rPr>
           <w:rFonts w:ascii="黑体" w:hint="eastAsia"/>
@@ -13578,7 +14003,7 @@
         </w:rPr>
         <w:t>论文结构</w:t>
       </w:r>
-      <w:bookmarkEnd w:id="5"/>
+      <w:bookmarkEnd w:id="6"/>
     </w:p>
     <w:p>
       <w:pPr>
@@ -13653,8 +14078,30 @@
         <w:rPr>
           <w:rFonts w:ascii="宋体" w:eastAsia="宋体" w:hAnsi="宋体" w:hint="eastAsia"/>
         </w:rPr>
-        <w:t>企业协同办公云服务的需求分析，主要介绍企业协同办公云服务</w:t>
-      </w:r>
+        <w:t>企业协同办公</w:t>
+      </w:r>
+      <w:proofErr w:type="gramStart"/>
+      <w:r>
+        <w:rPr>
+          <w:rFonts w:ascii="宋体" w:eastAsia="宋体" w:hAnsi="宋体" w:hint="eastAsia"/>
+        </w:rPr>
+        <w:t>云服务</w:t>
+      </w:r>
+      <w:proofErr w:type="gramEnd"/>
+      <w:r>
+        <w:rPr>
+          <w:rFonts w:ascii="宋体" w:eastAsia="宋体" w:hAnsi="宋体" w:hint="eastAsia"/>
+        </w:rPr>
+        <w:t>的需求分析，主要介绍企业协同办公</w:t>
+      </w:r>
+      <w:proofErr w:type="gramStart"/>
+      <w:r>
+        <w:rPr>
+          <w:rFonts w:ascii="宋体" w:eastAsia="宋体" w:hAnsi="宋体" w:hint="eastAsia"/>
+        </w:rPr>
+        <w:t>云服务</w:t>
+      </w:r>
+      <w:proofErr w:type="gramEnd"/>
       <w:r>
         <w:rPr>
           <w:rFonts w:ascii="宋体" w:eastAsia="宋体" w:hAnsi="宋体" w:hint="eastAsia"/>
@@ -13693,7 +14140,21 @@
         <w:rPr>
           <w:rFonts w:ascii="宋体" w:eastAsia="宋体" w:hAnsi="宋体" w:hint="eastAsia"/>
         </w:rPr>
-        <w:t>企业协同办公云服务的总体设计与实现</w:t>
+        <w:t>企业协同办公</w:t>
+      </w:r>
+      <w:proofErr w:type="gramStart"/>
+      <w:r>
+        <w:rPr>
+          <w:rFonts w:ascii="宋体" w:eastAsia="宋体" w:hAnsi="宋体" w:hint="eastAsia"/>
+        </w:rPr>
+        <w:t>云服务</w:t>
+      </w:r>
+      <w:proofErr w:type="gramEnd"/>
+      <w:r>
+        <w:rPr>
+          <w:rFonts w:ascii="宋体" w:eastAsia="宋体" w:hAnsi="宋体" w:hint="eastAsia"/>
+        </w:rPr>
+        <w:t>的总体设计与实现</w:t>
       </w:r>
       <w:r>
         <w:rPr>
@@ -13734,7 +14195,21 @@
         <w:rPr>
           <w:rFonts w:ascii="宋体" w:eastAsia="宋体" w:hAnsi="宋体" w:hint="eastAsia"/>
         </w:rPr>
-        <w:t>企业协同办公云服务核心模块的设计与实现</w:t>
+        <w:t>企业协同办公</w:t>
+      </w:r>
+      <w:proofErr w:type="gramStart"/>
+      <w:r>
+        <w:rPr>
+          <w:rFonts w:ascii="宋体" w:eastAsia="宋体" w:hAnsi="宋体" w:hint="eastAsia"/>
+        </w:rPr>
+        <w:t>云服务</w:t>
+      </w:r>
+      <w:proofErr w:type="gramEnd"/>
+      <w:r>
+        <w:rPr>
+          <w:rFonts w:ascii="宋体" w:eastAsia="宋体" w:hAnsi="宋体" w:hint="eastAsia"/>
+        </w:rPr>
+        <w:t>核心模块的设计与实现</w:t>
       </w:r>
       <w:r>
         <w:rPr>
@@ -13797,7 +14272,7 @@
           <w:lang w:eastAsia="zh-CN"/>
         </w:rPr>
       </w:pPr>
-      <w:bookmarkStart w:id="6" w:name="_Toc453429940"/>
+      <w:bookmarkStart w:id="7" w:name="_Toc453429940"/>
       <w:r>
         <w:rPr>
           <w:rFonts w:ascii="黑体" w:eastAsia="黑体" w:hint="eastAsia"/>
@@ -13813,7 +14288,7 @@
         </w:rPr>
         <w:t>关键技术介绍</w:t>
       </w:r>
-      <w:bookmarkEnd w:id="6"/>
+      <w:bookmarkEnd w:id="7"/>
     </w:p>
     <w:p>
       <w:pPr>
@@ -13862,7 +14337,7 @@
           <w:szCs w:val="28"/>
         </w:rPr>
       </w:pPr>
-      <w:bookmarkStart w:id="7" w:name="_Toc453429941"/>
+      <w:bookmarkStart w:id="8" w:name="_Toc453429941"/>
       <w:r>
         <w:rPr>
           <w:rFonts w:hint="eastAsia"/>
@@ -13880,7 +14355,7 @@
         </w:rPr>
         <w:t>系统</w:t>
       </w:r>
-      <w:bookmarkEnd w:id="7"/>
+      <w:bookmarkEnd w:id="8"/>
     </w:p>
     <w:p>
       <w:pPr>
@@ -13919,7 +14394,7 @@
           <w:sz w:val="24"/>
         </w:rPr>
       </w:pPr>
-      <w:bookmarkStart w:id="8" w:name="_Toc453429942"/>
+      <w:bookmarkStart w:id="9" w:name="_Toc453429942"/>
       <w:r>
         <w:rPr>
           <w:rFonts w:hint="eastAsia"/>
@@ -13927,7 +14402,7 @@
         </w:rPr>
         <w:t>分布式系统的定义</w:t>
       </w:r>
-      <w:bookmarkEnd w:id="8"/>
+      <w:bookmarkEnd w:id="9"/>
     </w:p>
     <w:p>
       <w:pPr>
@@ -14080,7 +14555,7 @@
           <w:sz w:val="24"/>
         </w:rPr>
       </w:pPr>
-      <w:bookmarkStart w:id="9" w:name="_Toc453429943"/>
+      <w:bookmarkStart w:id="10" w:name="_Toc453429943"/>
       <w:r>
         <w:rPr>
           <w:rFonts w:hint="eastAsia"/>
@@ -14095,7 +14570,7 @@
         </w:rPr>
         <w:t>定律</w:t>
       </w:r>
-      <w:bookmarkEnd w:id="9"/>
+      <w:bookmarkEnd w:id="10"/>
     </w:p>
     <w:p>
       <w:pPr>
@@ -14189,7 +14664,23 @@
           <w:rFonts w:ascii="宋体" w:hAnsi="宋体" w:hint="eastAsia"/>
           <w:sz w:val="24"/>
         </w:rPr>
-        <w:t>根据定理，分布式系统只能满足三项中的两项而不可能满足全部三项[4]。理解CAP理论的最简单方式是想象两个节点分处分区两侧。允许至少一个节点更新状态会导致数据不一致，即丧失了C性质。如果为了保证数据一致性，将分区一侧的节点设置为不可用，那么又丧失了A性质。除非两个节点可以互相通信，才能既保证C又保证A，这又会导致丧失P性质。</w:t>
+        <w:t>根据定理，分布式系统只能满足三项中的两项而不可能满足全部三项[4]。理解CAP理论的最简单方式是想象两个节点分处分区两侧。允许至少一个节点更新状态会导致数据不一致，即丧失了C性质。如果为了保证数据一致性，将分区一侧的节点设置为</w:t>
+      </w:r>
+      <w:proofErr w:type="gramStart"/>
+      <w:r>
+        <w:rPr>
+          <w:rFonts w:ascii="宋体" w:hAnsi="宋体" w:hint="eastAsia"/>
+          <w:sz w:val="24"/>
+        </w:rPr>
+        <w:t>不</w:t>
+      </w:r>
+      <w:proofErr w:type="gramEnd"/>
+      <w:r>
+        <w:rPr>
+          <w:rFonts w:ascii="宋体" w:hAnsi="宋体" w:hint="eastAsia"/>
+          <w:sz w:val="24"/>
+        </w:rPr>
+        <w:t>可用，那么又丧失了A性质。除非两个节点可以互相通信，才能既保证C又保证A，这又会导致丧失P性质。</w:t>
       </w:r>
       <w:r>
         <w:rPr>
@@ -14209,7 +14700,7 @@
           <w:sz w:val="24"/>
         </w:rPr>
       </w:pPr>
-      <w:bookmarkStart w:id="10" w:name="_Toc453429944"/>
+      <w:bookmarkStart w:id="11" w:name="_Toc453429944"/>
       <w:r>
         <w:rPr>
           <w:rFonts w:hint="eastAsia"/>
@@ -14218,7 +14709,7 @@
         <w:lastRenderedPageBreak/>
         <w:t>现代分布式系统的特点</w:t>
       </w:r>
-      <w:bookmarkEnd w:id="10"/>
+      <w:bookmarkEnd w:id="11"/>
     </w:p>
     <w:p>
       <w:pPr>
@@ -14392,7 +14883,55 @@
           <w:rFonts w:ascii="宋体" w:hAnsi="宋体" w:hint="eastAsia"/>
           <w:sz w:val="24"/>
         </w:rPr>
-        <w:t>单点失效是指，某个应用服务只有一份实例运行在某一台服务器上，这台服务器一旦挂掉，那么这个应用服务必然也受影响而挂掉，导致整个服务不可用。例如，某网站后台如果只在某一台服务器上运行一份，那这台服务器一旦宕机，该网站服务必然受影响而不可用。再比如，如果所有数据都存在某一台服务器上，那一旦这台服务器坏了，所有数据都不可访问。</w:t>
+        <w:t>单点失效是指，某个应用服务只有一份实例运行在某一台服务器上，这台服务器一旦挂掉，那么这个应用服务必然也受影响而挂掉，导致整个服务</w:t>
+      </w:r>
+      <w:proofErr w:type="gramStart"/>
+      <w:r>
+        <w:rPr>
+          <w:rFonts w:ascii="宋体" w:hAnsi="宋体" w:hint="eastAsia"/>
+          <w:sz w:val="24"/>
+        </w:rPr>
+        <w:t>不</w:t>
+      </w:r>
+      <w:proofErr w:type="gramEnd"/>
+      <w:r>
+        <w:rPr>
+          <w:rFonts w:ascii="宋体" w:hAnsi="宋体" w:hint="eastAsia"/>
+          <w:sz w:val="24"/>
+        </w:rPr>
+        <w:t>可用。例如，某网站后台如果只在某一台服务器上运行一份，那这台服务器一旦</w:t>
+      </w:r>
+      <w:proofErr w:type="gramStart"/>
+      <w:r>
+        <w:rPr>
+          <w:rFonts w:ascii="宋体" w:hAnsi="宋体" w:hint="eastAsia"/>
+          <w:sz w:val="24"/>
+        </w:rPr>
+        <w:t>宕</w:t>
+      </w:r>
+      <w:proofErr w:type="gramEnd"/>
+      <w:r>
+        <w:rPr>
+          <w:rFonts w:ascii="宋体" w:hAnsi="宋体" w:hint="eastAsia"/>
+          <w:sz w:val="24"/>
+        </w:rPr>
+        <w:t>机，该网站服务必然受影响而</w:t>
+      </w:r>
+      <w:proofErr w:type="gramStart"/>
+      <w:r>
+        <w:rPr>
+          <w:rFonts w:ascii="宋体" w:hAnsi="宋体" w:hint="eastAsia"/>
+          <w:sz w:val="24"/>
+        </w:rPr>
+        <w:t>不</w:t>
+      </w:r>
+      <w:proofErr w:type="gramEnd"/>
+      <w:r>
+        <w:rPr>
+          <w:rFonts w:ascii="宋体" w:hAnsi="宋体" w:hint="eastAsia"/>
+          <w:sz w:val="24"/>
+        </w:rPr>
+        <w:t>可用。再比如，如果所有数据都存在某一台服务器上，那一旦这台服务器坏了，所有数据都不可访问。</w:t>
       </w:r>
     </w:p>
     <w:p>
@@ -14535,7 +15074,55 @@
           <w:rFonts w:ascii="宋体" w:hAnsi="宋体" w:hint="eastAsia"/>
           <w:sz w:val="24"/>
         </w:rPr>
-        <w:t>应用服务的状态是指运行时程序因为处理服务请求而存在内存的数据。分布式应用服务最好是设计成无状态。因为如果应用程序是有状态的，那么一旦服务器宕机就会使得应用服务程序受影响而挂掉，那存在内存的数据也就丢失了，这显然不是高可靠的服务。把应用服务设计成无状态的，让程序把需要保存的数据都保存在专门的存储上，这样应用服务程序可以任意重启而不丢失数据，方便分布式系统在服务器宕机后恢复应用服务。</w:t>
+        <w:t>应用服务的状态是指运行时程序因为处理服务请求而存在内存的数据。分布式应用服务最好是设计成无状态。因为如果应用程序是有状态的，那么一旦服务器</w:t>
+      </w:r>
+      <w:proofErr w:type="gramStart"/>
+      <w:r>
+        <w:rPr>
+          <w:rFonts w:ascii="宋体" w:hAnsi="宋体" w:hint="eastAsia"/>
+          <w:sz w:val="24"/>
+        </w:rPr>
+        <w:t>宕</w:t>
+      </w:r>
+      <w:proofErr w:type="gramEnd"/>
+      <w:r>
+        <w:rPr>
+          <w:rFonts w:ascii="宋体" w:hAnsi="宋体" w:hint="eastAsia"/>
+          <w:sz w:val="24"/>
+        </w:rPr>
+        <w:t>机就会使得应用服务程序受影响而挂掉，那存在内存的数据也就丢失了，这显然不是高可靠的服务。把应用服务设计成无状态的，让程序把需要保存的数据都保存在专门的存储上，这样应用服务程序可以</w:t>
+      </w:r>
+      <w:proofErr w:type="gramStart"/>
+      <w:r>
+        <w:rPr>
+          <w:rFonts w:ascii="宋体" w:hAnsi="宋体" w:hint="eastAsia"/>
+          <w:sz w:val="24"/>
+        </w:rPr>
+        <w:t>任意重</w:t>
+      </w:r>
+      <w:proofErr w:type="gramEnd"/>
+      <w:r>
+        <w:rPr>
+          <w:rFonts w:ascii="宋体" w:hAnsi="宋体" w:hint="eastAsia"/>
+          <w:sz w:val="24"/>
+        </w:rPr>
+        <w:t>启而不丢失数据，方便分布式系统在服务器</w:t>
+      </w:r>
+      <w:proofErr w:type="gramStart"/>
+      <w:r>
+        <w:rPr>
+          <w:rFonts w:ascii="宋体" w:hAnsi="宋体" w:hint="eastAsia"/>
+          <w:sz w:val="24"/>
+        </w:rPr>
+        <w:t>宕</w:t>
+      </w:r>
+      <w:proofErr w:type="gramEnd"/>
+      <w:r>
+        <w:rPr>
+          <w:rFonts w:ascii="宋体" w:hAnsi="宋体" w:hint="eastAsia"/>
+          <w:sz w:val="24"/>
+        </w:rPr>
+        <w:t>机后恢复应用服务。</w:t>
       </w:r>
       <w:r>
         <w:rPr>
@@ -14575,7 +15162,7 @@
           <w:sz w:val="28"/>
         </w:rPr>
       </w:pPr>
-      <w:bookmarkStart w:id="11" w:name="_Toc453429945"/>
+      <w:bookmarkStart w:id="12" w:name="_Toc453429945"/>
       <w:r>
         <w:rPr>
           <w:rFonts w:ascii="黑体" w:hint="eastAsia"/>
@@ -14584,13 +15171,13 @@
         </w:rPr>
         <w:t>开源技术</w:t>
       </w:r>
-      <w:bookmarkEnd w:id="11"/>
+      <w:bookmarkEnd w:id="12"/>
     </w:p>
     <w:p>
       <w:pPr>
         <w:pStyle w:val="af1"/>
         <w:numPr>
-          <w:ins w:id="12" w:author="ibm" w:date="2008-11-09T09:52:00Z"/>
+          <w:ins w:id="13" w:author="ibm" w:date="2008-11-09T09:52:00Z"/>
         </w:numPr>
         <w:adjustRightInd/>
         <w:snapToGrid/>
@@ -14689,14 +15276,14 @@
           <w:sz w:val="24"/>
         </w:rPr>
       </w:pPr>
-      <w:bookmarkStart w:id="13" w:name="_Toc453429946"/>
+      <w:bookmarkStart w:id="14" w:name="_Toc453429946"/>
       <w:r>
         <w:rPr>
           <w:sz w:val="24"/>
         </w:rPr>
         <w:t>Thrift — RPC Framework</w:t>
       </w:r>
-      <w:bookmarkEnd w:id="13"/>
+      <w:bookmarkEnd w:id="14"/>
     </w:p>
     <w:p>
       <w:pPr>
@@ -14901,7 +15488,7 @@
           <w:sz w:val="24"/>
         </w:rPr>
       </w:pPr>
-      <w:bookmarkStart w:id="14" w:name="_Toc453429947"/>
+      <w:bookmarkStart w:id="15" w:name="_Toc453429947"/>
       <w:r>
         <w:rPr>
           <w:rFonts w:hint="eastAsia"/>
@@ -14922,7 +15509,7 @@
         </w:rPr>
         <w:t>r</w:t>
       </w:r>
-      <w:bookmarkEnd w:id="14"/>
+      <w:bookmarkEnd w:id="15"/>
     </w:p>
     <w:p>
       <w:pPr>
@@ -14940,7 +15527,23 @@
           <w:rFonts w:ascii="宋体" w:hAnsi="宋体" w:hint="eastAsia"/>
           <w:sz w:val="24"/>
         </w:rPr>
-        <w:t>Zookeeper 分布式服务框架是 Apache Hadoop 的一个子项目，它主要是用来解决分布式应用中经常遇到的一些数据管理问题，如：统一命名服务、状态同步服务、集群管理、分布式应用配置项的管理等。</w:t>
+        <w:t>Zookeeper 分布式服务框架是 Apache Hadoop 的</w:t>
+      </w:r>
+      <w:proofErr w:type="gramStart"/>
+      <w:r>
+        <w:rPr>
+          <w:rFonts w:ascii="宋体" w:hAnsi="宋体" w:hint="eastAsia"/>
+          <w:sz w:val="24"/>
+        </w:rPr>
+        <w:t>一</w:t>
+      </w:r>
+      <w:proofErr w:type="gramEnd"/>
+      <w:r>
+        <w:rPr>
+          <w:rFonts w:ascii="宋体" w:hAnsi="宋体" w:hint="eastAsia"/>
+          <w:sz w:val="24"/>
+        </w:rPr>
+        <w:t>个子项目，它主要是用来解决分布式应用中经常遇到的一些数据管理问题，如：统一命名服务、状态同步服务、集群管理、分布式应用配置项的管理等。</w:t>
       </w:r>
     </w:p>
     <w:p>
@@ -15246,7 +15849,23 @@
           <w:rFonts w:ascii="宋体" w:hAnsi="宋体" w:hint="eastAsia"/>
           <w:sz w:val="24"/>
         </w:rPr>
-        <w:t>的很多功能都是基于这个特性实现的。</w:t>
+        <w:t>的</w:t>
+      </w:r>
+      <w:proofErr w:type="gramStart"/>
+      <w:r>
+        <w:rPr>
+          <w:rFonts w:ascii="宋体" w:hAnsi="宋体" w:hint="eastAsia"/>
+          <w:sz w:val="24"/>
+        </w:rPr>
+        <w:t>很</w:t>
+      </w:r>
+      <w:proofErr w:type="gramEnd"/>
+      <w:r>
+        <w:rPr>
+          <w:rFonts w:ascii="宋体" w:hAnsi="宋体" w:hint="eastAsia"/>
+          <w:sz w:val="24"/>
+        </w:rPr>
+        <w:t>多功能都是基于这个特性实现的。</w:t>
       </w:r>
     </w:p>
     <w:p>
@@ -15291,7 +15910,23 @@
           <w:rFonts w:ascii="宋体" w:hAnsi="宋体" w:hint="eastAsia"/>
           <w:sz w:val="24"/>
         </w:rPr>
-        <w:t>Zookeeper 作为 Hadoop 项目中的一个子项目，是 Hadoop 集群管理的一个必不可少的模块，它主要用来控制集群中的数据，如它管理 Hadoop 集群中的 NameNode，还有 Hbase 中 Master Election、Server 之间状态同步等。</w:t>
+        <w:t>Zookeeper 作为 Hadoop 项目中的</w:t>
+      </w:r>
+      <w:proofErr w:type="gramStart"/>
+      <w:r>
+        <w:rPr>
+          <w:rFonts w:ascii="宋体" w:hAnsi="宋体" w:hint="eastAsia"/>
+          <w:sz w:val="24"/>
+        </w:rPr>
+        <w:t>一</w:t>
+      </w:r>
+      <w:proofErr w:type="gramEnd"/>
+      <w:r>
+        <w:rPr>
+          <w:rFonts w:ascii="宋体" w:hAnsi="宋体" w:hint="eastAsia"/>
+          <w:sz w:val="24"/>
+        </w:rPr>
+        <w:t>个子项目，是 Hadoop 集群管理的一个必不可少的模块，它主要用来控制集群中的数据，如它管理 Hadoop 集群中的 NameNode，还有 Hbase 中 Master Election、Server 之间状态同步等。</w:t>
       </w:r>
     </w:p>
     <w:p>
@@ -15303,7 +15938,7 @@
           <w:sz w:val="24"/>
         </w:rPr>
       </w:pPr>
-      <w:bookmarkStart w:id="15" w:name="_Toc453429948"/>
+      <w:bookmarkStart w:id="16" w:name="_Toc453429948"/>
       <w:r>
         <w:rPr>
           <w:rFonts w:hint="eastAsia"/>
@@ -15318,7 +15953,7 @@
         </w:rPr>
         <w:t xml:space="preserve">  Redis</w:t>
       </w:r>
-      <w:bookmarkEnd w:id="15"/>
+      <w:bookmarkEnd w:id="16"/>
     </w:p>
     <w:p>
       <w:pPr>
@@ -15626,7 +16261,7 @@
           <w:sz w:val="24"/>
         </w:rPr>
       </w:pPr>
-      <w:bookmarkStart w:id="16" w:name="_Toc453429949"/>
+      <w:bookmarkStart w:id="17" w:name="_Toc453429949"/>
       <w:r>
         <w:rPr>
           <w:rFonts w:hint="eastAsia"/>
@@ -15648,7 +16283,7 @@
         </w:rPr>
         <w:t xml:space="preserve"> MongoDB</w:t>
       </w:r>
-      <w:bookmarkEnd w:id="16"/>
+      <w:bookmarkEnd w:id="17"/>
     </w:p>
     <w:p>
       <w:pPr>
@@ -15995,7 +16630,7 @@
           <w:sz w:val="24"/>
         </w:rPr>
       </w:pPr>
-      <w:bookmarkStart w:id="17" w:name="_Toc453429950"/>
+      <w:bookmarkStart w:id="18" w:name="_Toc453429950"/>
       <w:r>
         <w:rPr>
           <w:rFonts w:hint="eastAsia"/>
@@ -16027,7 +16662,7 @@
         </w:rPr>
         <w:t>Nginx</w:t>
       </w:r>
-      <w:bookmarkEnd w:id="17"/>
+      <w:bookmarkEnd w:id="18"/>
     </w:p>
     <w:p>
       <w:pPr>
@@ -16045,14 +16680,46 @@
           <w:rFonts w:ascii="宋体" w:hAnsi="宋体" w:hint="eastAsia"/>
           <w:sz w:val="24"/>
         </w:rPr>
-        <w:t>Nginx ("engine x") 是一个高性能的 HTTP 和 反向代理 服务器，也是一个 IMAP/POP3/SMTP 代理服务器。 Nginx 是由 Igor Sysoev 为俄罗斯访问量第二的 Rambler.ru 站点开发的，它已经在该站点运行超过两年半了。 Igor 将源代码以类 BSD 许可证的形式发布。尽管还是测试版，但是，Nginx 已经因为它的稳定性、丰富的功能集、示例配置文件和低系统资源的消耗而闻名了。</w:t>
-      </w:r>
-      <w:r>
-        <w:rPr>
-          <w:rFonts w:ascii="宋体" w:hAnsi="宋体" w:hint="eastAsia"/>
-          <w:sz w:val="24"/>
-        </w:rPr>
-        <w:t>在本文中将使用Nginx作为云服务的前端请求的代理与负载均衡。</w:t>
+        <w:t>Nginx ("engine x") 是一个高性能的 HTTP 和 反向代理 服务器，也是一个 IMAP/POP3/SMTP 代理服务器。 Nginx 是由 Igor Sysoev 为俄罗斯访问量第二的 Rambler.ru 站点开发的，它已经在该站点运行超过两年半了。 Igor 将源代码以类 BSD 许可证的形式发布。尽管还是测试版，但是，Nginx 已经因为它的稳定性、丰富的功能集、示例配置文件和</w:t>
+      </w:r>
+      <w:proofErr w:type="gramStart"/>
+      <w:r>
+        <w:rPr>
+          <w:rFonts w:ascii="宋体" w:hAnsi="宋体" w:hint="eastAsia"/>
+          <w:sz w:val="24"/>
+        </w:rPr>
+        <w:t>低系统</w:t>
+      </w:r>
+      <w:proofErr w:type="gramEnd"/>
+      <w:r>
+        <w:rPr>
+          <w:rFonts w:ascii="宋体" w:hAnsi="宋体" w:hint="eastAsia"/>
+          <w:sz w:val="24"/>
+        </w:rPr>
+        <w:t>资源的消耗而闻名了。</w:t>
+      </w:r>
+      <w:r>
+        <w:rPr>
+          <w:rFonts w:ascii="宋体" w:hAnsi="宋体" w:hint="eastAsia"/>
+          <w:sz w:val="24"/>
+        </w:rPr>
+        <w:t>在本文中将使用Nginx作为</w:t>
+      </w:r>
+      <w:proofErr w:type="gramStart"/>
+      <w:r>
+        <w:rPr>
+          <w:rFonts w:ascii="宋体" w:hAnsi="宋体" w:hint="eastAsia"/>
+          <w:sz w:val="24"/>
+        </w:rPr>
+        <w:t>云服务</w:t>
+      </w:r>
+      <w:proofErr w:type="gramEnd"/>
+      <w:r>
+        <w:rPr>
+          <w:rFonts w:ascii="宋体" w:hAnsi="宋体" w:hint="eastAsia"/>
+          <w:sz w:val="24"/>
+        </w:rPr>
+        <w:t>的前端请求的代理与负载均衡。</w:t>
       </w:r>
     </w:p>
     <w:p>
@@ -16063,7 +16730,7 @@
           <w:sz w:val="28"/>
         </w:rPr>
       </w:pPr>
-      <w:bookmarkStart w:id="18" w:name="_Toc453429951"/>
+      <w:bookmarkStart w:id="19" w:name="_Toc453429951"/>
       <w:r>
         <w:rPr>
           <w:rFonts w:ascii="黑体" w:hint="eastAsia"/>
@@ -16072,7 +16739,7 @@
         <w:lastRenderedPageBreak/>
         <w:t>本章小结</w:t>
       </w:r>
-      <w:bookmarkEnd w:id="18"/>
+      <w:bookmarkEnd w:id="19"/>
     </w:p>
     <w:p>
       <w:pPr>
@@ -16133,7 +16800,7 @@
           <w:sz w:val="32"/>
         </w:rPr>
       </w:pPr>
-      <w:bookmarkStart w:id="19" w:name="_Toc453429952"/>
+      <w:bookmarkStart w:id="20" w:name="_Toc453429952"/>
       <w:r>
         <w:rPr>
           <w:rFonts w:ascii="黑体" w:eastAsia="黑体" w:hint="eastAsia"/>
@@ -16181,6 +16848,7 @@
         </w:rPr>
         <w:t>办公</w:t>
       </w:r>
+      <w:proofErr w:type="gramStart"/>
       <w:r>
         <w:rPr>
           <w:rFonts w:ascii="黑体" w:eastAsia="黑体" w:hint="eastAsia"/>
@@ -16189,6 +16857,7 @@
         </w:rPr>
         <w:t>云服务</w:t>
       </w:r>
+      <w:proofErr w:type="gramEnd"/>
       <w:r>
         <w:rPr>
           <w:rFonts w:ascii="黑体" w:eastAsia="黑体" w:hint="eastAsia"/>
@@ -16196,7 +16865,7 @@
         </w:rPr>
         <w:t>的需求分析</w:t>
       </w:r>
-      <w:bookmarkEnd w:id="19"/>
+      <w:bookmarkEnd w:id="20"/>
     </w:p>
     <w:p>
       <w:pPr>
@@ -16415,7 +17084,23 @@
           <w:rFonts w:ascii="宋体" w:hAnsi="宋体" w:hint="eastAsia"/>
           <w:sz w:val="24"/>
         </w:rPr>
-        <w:t>软件也已经形成以工作流程为核心的共识，并且以此为基础，开始引入目标绩效、计划任务、管理报表等与组织管理、日常办公息息相关的内容和方案实现；而与此同时，以个人工作门户为标志的平台集成理念，以及依托移动互联的移动办公平台开始引领协同OA未来的发展趋势，如移动APP、微信企业号集成应用等等。</w:t>
+        <w:t>软件也已经形成以工作流程为核心的共识，并且以此为基础，开始引入目标绩效、计划任务、管理报表等与组织管理、日常办公息息相关的内容和方案实现；而与此同时，以个人工作门户为标志的平台集成理念，以及依托移动互联的移动办公平台开始引领协同OA未来的发展趋势，如移动APP、</w:t>
+      </w:r>
+      <w:proofErr w:type="gramStart"/>
+      <w:r>
+        <w:rPr>
+          <w:rFonts w:ascii="宋体" w:hAnsi="宋体" w:hint="eastAsia"/>
+          <w:sz w:val="24"/>
+        </w:rPr>
+        <w:t>微信企业</w:t>
+      </w:r>
+      <w:proofErr w:type="gramEnd"/>
+      <w:r>
+        <w:rPr>
+          <w:rFonts w:ascii="宋体" w:hAnsi="宋体" w:hint="eastAsia"/>
+          <w:sz w:val="24"/>
+        </w:rPr>
+        <w:t>号集成应用等等。</w:t>
       </w:r>
       <w:r>
         <w:rPr>
@@ -16602,7 +17287,23 @@
           <w:rFonts w:ascii="宋体" w:hAnsi="宋体" w:hint="eastAsia"/>
           <w:sz w:val="24"/>
         </w:rPr>
-        <w:t>如果我想召开会</w:t>
+        <w:t>如果我</w:t>
+      </w:r>
+      <w:proofErr w:type="gramStart"/>
+      <w:r>
+        <w:rPr>
+          <w:rFonts w:ascii="宋体" w:hAnsi="宋体" w:hint="eastAsia"/>
+          <w:sz w:val="24"/>
+        </w:rPr>
+        <w:t>想召开</w:t>
+      </w:r>
+      <w:proofErr w:type="gramEnd"/>
+      <w:r>
+        <w:rPr>
+          <w:rFonts w:ascii="宋体" w:hAnsi="宋体" w:hint="eastAsia"/>
+          <w:sz w:val="24"/>
+        </w:rPr>
+        <w:t>会</w:t>
       </w:r>
       <w:r>
         <w:rPr>
@@ -16671,7 +17372,15 @@
           <w:rFonts w:ascii="宋体" w:hAnsi="宋体" w:hint="eastAsia"/>
           <w:sz w:val="24"/>
         </w:rPr>
-        <w:t>本章接下来就会以这些点切入，来简述工作圈这</w:t>
+        <w:t>本章接下来就会以这些点切入，来简述工作</w:t>
+      </w:r>
+      <w:proofErr w:type="gramStart"/>
+      <w:r>
+        <w:rPr>
+          <w:rFonts w:ascii="宋体" w:hAnsi="宋体" w:hint="eastAsia"/>
+          <w:sz w:val="24"/>
+        </w:rPr>
+        <w:t>圈这</w:t>
       </w:r>
       <w:r>
         <w:rPr>
@@ -16680,12 +17389,29 @@
         </w:rPr>
         <w:t>样</w:t>
       </w:r>
-      <w:r>
-        <w:rPr>
-          <w:rFonts w:ascii="宋体" w:hAnsi="宋体" w:hint="eastAsia"/>
-          <w:sz w:val="24"/>
-        </w:rPr>
-        <w:t>一个基于移动云服务的企业协同软件是怎么去满足这些需求的。</w:t>
+      <w:proofErr w:type="gramEnd"/>
+      <w:r>
+        <w:rPr>
+          <w:rFonts w:ascii="宋体" w:hAnsi="宋体" w:hint="eastAsia"/>
+          <w:sz w:val="24"/>
+        </w:rPr>
+        <w:t>一个基于移动</w:t>
+      </w:r>
+      <w:proofErr w:type="gramStart"/>
+      <w:r>
+        <w:rPr>
+          <w:rFonts w:ascii="宋体" w:hAnsi="宋体" w:hint="eastAsia"/>
+          <w:sz w:val="24"/>
+        </w:rPr>
+        <w:t>云服务</w:t>
+      </w:r>
+      <w:proofErr w:type="gramEnd"/>
+      <w:r>
+        <w:rPr>
+          <w:rFonts w:ascii="宋体" w:hAnsi="宋体" w:hint="eastAsia"/>
+          <w:sz w:val="24"/>
+        </w:rPr>
+        <w:t>的企业协同软件是怎么去满足这些需求的。</w:t>
       </w:r>
     </w:p>
     <w:p>
@@ -16719,7 +17445,7 @@
           <w:sz w:val="28"/>
         </w:rPr>
       </w:pPr>
-      <w:bookmarkStart w:id="20" w:name="_Toc453429953"/>
+      <w:bookmarkStart w:id="21" w:name="_Toc453429953"/>
       <w:r>
         <w:rPr>
           <w:rFonts w:ascii="黑体" w:hint="eastAsia"/>
@@ -16727,7 +17453,7 @@
         </w:rPr>
         <w:t>系统用户角色分析</w:t>
       </w:r>
-      <w:bookmarkEnd w:id="20"/>
+      <w:bookmarkEnd w:id="21"/>
     </w:p>
     <w:p>
       <w:pPr>
@@ -16778,7 +17504,23 @@
           <w:rFonts w:ascii="宋体" w:hAnsi="宋体" w:hint="eastAsia"/>
           <w:sz w:val="24"/>
         </w:rPr>
-        <w:t>在工作圈中，他们定位应该是权限最大的一部份用户。做为信息企业内信息的发布者和企业人员的管理者。因为还需要对企业的发展方向做决策，所以他们还是企业运营数据，分析的查看者。</w:t>
+        <w:t>在工作圈中，他们定位应该是权限最大的一部份用户。</w:t>
+      </w:r>
+      <w:proofErr w:type="gramStart"/>
+      <w:r>
+        <w:rPr>
+          <w:rFonts w:ascii="宋体" w:hAnsi="宋体" w:hint="eastAsia"/>
+          <w:sz w:val="24"/>
+        </w:rPr>
+        <w:t>做为</w:t>
+      </w:r>
+      <w:proofErr w:type="gramEnd"/>
+      <w:r>
+        <w:rPr>
+          <w:rFonts w:ascii="宋体" w:hAnsi="宋体" w:hint="eastAsia"/>
+          <w:sz w:val="24"/>
+        </w:rPr>
+        <w:t>信息企业内信息的发布者和企业人员的管理者。因为还需要对企业的发展方向做决策，所以他们还是企业运营数据，分析的查看者。</w:t>
       </w:r>
     </w:p>
     <w:p>
@@ -16853,7 +17595,7 @@
           <w:sz w:val="28"/>
         </w:rPr>
       </w:pPr>
-      <w:bookmarkStart w:id="21" w:name="_Toc453429954"/>
+      <w:bookmarkStart w:id="22" w:name="_Toc453429954"/>
       <w:r>
         <w:rPr>
           <w:rFonts w:ascii="黑体" w:hint="eastAsia"/>
@@ -16862,7 +17604,7 @@
         <w:lastRenderedPageBreak/>
         <w:t>系统功能需求分析</w:t>
       </w:r>
-      <w:bookmarkEnd w:id="21"/>
+      <w:bookmarkEnd w:id="22"/>
     </w:p>
     <w:p>
       <w:pPr>
@@ -16873,7 +17615,7 @@
           <w:sz w:val="24"/>
         </w:rPr>
       </w:pPr>
-      <w:bookmarkStart w:id="22" w:name="_Toc453429955"/>
+      <w:bookmarkStart w:id="23" w:name="_Toc453429955"/>
       <w:r>
         <w:rPr>
           <w:rFonts w:hint="eastAsia"/>
@@ -16889,7 +17631,7 @@
         </w:rPr>
         <w:t>与企业管理</w:t>
       </w:r>
-      <w:bookmarkEnd w:id="22"/>
+      <w:bookmarkEnd w:id="23"/>
     </w:p>
     <w:p>
       <w:pPr>
@@ -16907,14 +17649,62 @@
           <w:rFonts w:ascii="宋体" w:hAnsi="宋体" w:hint="eastAsia"/>
           <w:sz w:val="24"/>
         </w:rPr>
-        <w:t>工作圈的账户系统是畅捷通CIA云平台的子系统，用户数据与CIA通过消息总线保持同步；CIA云平台下所有子系统注册的账号均可在工作圈直接登录。</w:t>
-      </w:r>
-      <w:r>
-        <w:rPr>
-          <w:rFonts w:ascii="宋体" w:hAnsi="宋体" w:hint="eastAsia"/>
-          <w:sz w:val="24"/>
-        </w:rPr>
-        <w:t>之所以采用公司的CIA云平台用户账户，其一是为了消除数据弧岛，其二是为了工作圈将来的平台化做准备。畅捷通的在企业办公自动化上有很多的优秀的软件和云服务，需要一个协同云服务来帮助它们打通这些数据，而打通</w:t>
+        <w:t>工作圈的账户系统是畅捷通CIA云平台的子系统，用户数据与CIA通过消息总线保持同步；CIA云平台下所有子系统注册的账号均可在工作</w:t>
+      </w:r>
+      <w:proofErr w:type="gramStart"/>
+      <w:r>
+        <w:rPr>
+          <w:rFonts w:ascii="宋体" w:hAnsi="宋体" w:hint="eastAsia"/>
+          <w:sz w:val="24"/>
+        </w:rPr>
+        <w:t>圈直接</w:t>
+      </w:r>
+      <w:proofErr w:type="gramEnd"/>
+      <w:r>
+        <w:rPr>
+          <w:rFonts w:ascii="宋体" w:hAnsi="宋体" w:hint="eastAsia"/>
+          <w:sz w:val="24"/>
+        </w:rPr>
+        <w:t>登录。</w:t>
+      </w:r>
+      <w:r>
+        <w:rPr>
+          <w:rFonts w:ascii="宋体" w:hAnsi="宋体" w:hint="eastAsia"/>
+          <w:sz w:val="24"/>
+        </w:rPr>
+        <w:t>之所以采用公司的CIA云平台用户账户，其一是为了消除数据</w:t>
+      </w:r>
+      <w:proofErr w:type="gramStart"/>
+      <w:r>
+        <w:rPr>
+          <w:rFonts w:ascii="宋体" w:hAnsi="宋体" w:hint="eastAsia"/>
+          <w:sz w:val="24"/>
+        </w:rPr>
+        <w:t>弧岛</w:t>
+      </w:r>
+      <w:proofErr w:type="gramEnd"/>
+      <w:r>
+        <w:rPr>
+          <w:rFonts w:ascii="宋体" w:hAnsi="宋体" w:hint="eastAsia"/>
+          <w:sz w:val="24"/>
+        </w:rPr>
+        <w:t>，其二是为了工作圈将来的平台化做准备。畅捷通的在企业办公自动化上有很多的优秀的软件和云服务，需要一个协同</w:t>
+      </w:r>
+      <w:proofErr w:type="gramStart"/>
+      <w:r>
+        <w:rPr>
+          <w:rFonts w:ascii="宋体" w:hAnsi="宋体" w:hint="eastAsia"/>
+          <w:sz w:val="24"/>
+        </w:rPr>
+        <w:t>云服务</w:t>
+      </w:r>
+      <w:proofErr w:type="gramEnd"/>
+      <w:r>
+        <w:rPr>
+          <w:rFonts w:ascii="宋体" w:hAnsi="宋体" w:hint="eastAsia"/>
+          <w:sz w:val="24"/>
+        </w:rPr>
+        <w:t>来帮助它们打通这些数据，而打通</w:t>
       </w:r>
       <w:r>
         <w:rPr>
@@ -16928,14 +17718,38 @@
           <w:rFonts w:ascii="宋体" w:hAnsi="宋体" w:hint="eastAsia"/>
           <w:sz w:val="24"/>
         </w:rPr>
-        <w:t>用户的账户在CIA云平台都有一个唯一的ID值叫userId，可以在不同的系统，不同的业务功能中以userId识别用户信息。</w:t>
-      </w:r>
-      <w:r>
-        <w:rPr>
-          <w:rFonts w:ascii="宋体" w:hAnsi="宋体" w:hint="eastAsia"/>
-          <w:sz w:val="24"/>
-        </w:rPr>
-        <w:t>账户管理模块的主要功能是为工作圈</w:t>
+        <w:t>用户的账户在CIA云平台都有一个唯一的ID</w:t>
+      </w:r>
+      <w:proofErr w:type="gramStart"/>
+      <w:r>
+        <w:rPr>
+          <w:rFonts w:ascii="宋体" w:hAnsi="宋体" w:hint="eastAsia"/>
+          <w:sz w:val="24"/>
+        </w:rPr>
+        <w:t>值叫</w:t>
+      </w:r>
+      <w:proofErr w:type="gramEnd"/>
+      <w:r>
+        <w:rPr>
+          <w:rFonts w:ascii="宋体" w:hAnsi="宋体" w:hint="eastAsia"/>
+          <w:sz w:val="24"/>
+        </w:rPr>
+        <w:t>userId，可以在不同的系统，不同的业务功能中以userId识别用户信息。</w:t>
+      </w:r>
+      <w:r>
+        <w:rPr>
+          <w:rFonts w:ascii="宋体" w:hAnsi="宋体" w:hint="eastAsia"/>
+          <w:sz w:val="24"/>
+        </w:rPr>
+        <w:t>账户管理模块的主要功能是为工作</w:t>
+      </w:r>
+      <w:proofErr w:type="gramStart"/>
+      <w:r>
+        <w:rPr>
+          <w:rFonts w:ascii="宋体" w:hAnsi="宋体" w:hint="eastAsia"/>
+          <w:sz w:val="24"/>
+        </w:rPr>
+        <w:t>圈</w:t>
       </w:r>
       <w:r>
         <w:rPr>
@@ -16944,6 +17758,7 @@
         </w:rPr>
         <w:t>各个</w:t>
       </w:r>
+      <w:proofErr w:type="gramEnd"/>
       <w:r>
         <w:rPr>
           <w:rFonts w:ascii="宋体" w:hAnsi="宋体" w:hint="eastAsia"/>
@@ -16970,7 +17785,39 @@
           <w:rFonts w:ascii="宋体" w:hAnsi="宋体" w:hint="eastAsia"/>
           <w:sz w:val="24"/>
         </w:rPr>
-        <w:t>并且基于畅捷通云平台的智能平台，为工作圈用户提供智能推荐、搜索服务。</w:t>
+        <w:t>并且基于畅</w:t>
+      </w:r>
+      <w:proofErr w:type="gramStart"/>
+      <w:r>
+        <w:rPr>
+          <w:rFonts w:ascii="宋体" w:hAnsi="宋体" w:hint="eastAsia"/>
+          <w:sz w:val="24"/>
+        </w:rPr>
+        <w:t>捷通云平台</w:t>
+      </w:r>
+      <w:proofErr w:type="gramEnd"/>
+      <w:r>
+        <w:rPr>
+          <w:rFonts w:ascii="宋体" w:hAnsi="宋体" w:hint="eastAsia"/>
+          <w:sz w:val="24"/>
+        </w:rPr>
+        <w:t>的智能平台，为工作</w:t>
+      </w:r>
+      <w:proofErr w:type="gramStart"/>
+      <w:r>
+        <w:rPr>
+          <w:rFonts w:ascii="宋体" w:hAnsi="宋体" w:hint="eastAsia"/>
+          <w:sz w:val="24"/>
+        </w:rPr>
+        <w:t>圈用户</w:t>
+      </w:r>
+      <w:proofErr w:type="gramEnd"/>
+      <w:r>
+        <w:rPr>
+          <w:rFonts w:ascii="宋体" w:hAnsi="宋体" w:hint="eastAsia"/>
+          <w:sz w:val="24"/>
+        </w:rPr>
+        <w:t>提供智能推荐、搜索服务。</w:t>
       </w:r>
     </w:p>
     <w:p>
@@ -17010,7 +17857,23 @@
           <w:rFonts w:ascii="宋体" w:hAnsi="宋体" w:hint="eastAsia"/>
           <w:sz w:val="24"/>
         </w:rPr>
-        <w:t>工作圈的企业是以orgId这个值做为企业在系统中的唯一标识，同时企业的名称也不能重复。这样可以便于用户在注册进入工作圈的时候，可以直接加入企业。</w:t>
+        <w:t>工作圈的企业是以orgId这个值</w:t>
+      </w:r>
+      <w:proofErr w:type="gramStart"/>
+      <w:r>
+        <w:rPr>
+          <w:rFonts w:ascii="宋体" w:hAnsi="宋体" w:hint="eastAsia"/>
+          <w:sz w:val="24"/>
+        </w:rPr>
+        <w:t>做为</w:t>
+      </w:r>
+      <w:proofErr w:type="gramEnd"/>
+      <w:r>
+        <w:rPr>
+          <w:rFonts w:ascii="宋体" w:hAnsi="宋体" w:hint="eastAsia"/>
+          <w:sz w:val="24"/>
+        </w:rPr>
+        <w:t>企业在系统中的唯一标识，同时企业的名称也不能重复。这样可以便于用户在注册进入工作圈的时候，可以直接加入企业。</w:t>
       </w:r>
     </w:p>
     <w:p>
@@ -17029,7 +17892,23 @@
           <w:rFonts w:ascii="宋体" w:hAnsi="宋体" w:hint="eastAsia"/>
           <w:sz w:val="24"/>
         </w:rPr>
-        <w:t>工作圈企业管理的最主要功能就是企业通讯录。微信就是以手机通讯录为入口，占据了移动互联网时代的入口。</w:t>
+        <w:t>工作圈企业管理的最主要功能就是企业通讯录。</w:t>
+      </w:r>
+      <w:proofErr w:type="gramStart"/>
+      <w:r>
+        <w:rPr>
+          <w:rFonts w:ascii="宋体" w:hAnsi="宋体" w:hint="eastAsia"/>
+          <w:sz w:val="24"/>
+        </w:rPr>
+        <w:t>微信就是</w:t>
+      </w:r>
+      <w:proofErr w:type="gramEnd"/>
+      <w:r>
+        <w:rPr>
+          <w:rFonts w:ascii="宋体" w:hAnsi="宋体" w:hint="eastAsia"/>
+          <w:sz w:val="24"/>
+        </w:rPr>
+        <w:t>以手机通讯录为入口，占据了移动互联网时代的入口。</w:t>
       </w:r>
       <w:r>
         <w:rPr>
@@ -17062,7 +17941,39 @@
           <w:rFonts w:ascii="宋体" w:hAnsi="宋体" w:hint="eastAsia"/>
           <w:sz w:val="24"/>
         </w:rPr>
-        <w:t>也可以通过工作圈提供的即时通讯功能联系或是多个人一同发起会话。</w:t>
+        <w:t>也可以通过工作</w:t>
+      </w:r>
+      <w:proofErr w:type="gramStart"/>
+      <w:r>
+        <w:rPr>
+          <w:rFonts w:ascii="宋体" w:hAnsi="宋体" w:hint="eastAsia"/>
+          <w:sz w:val="24"/>
+        </w:rPr>
+        <w:t>圈提供</w:t>
+      </w:r>
+      <w:proofErr w:type="gramEnd"/>
+      <w:r>
+        <w:rPr>
+          <w:rFonts w:ascii="宋体" w:hAnsi="宋体" w:hint="eastAsia"/>
+          <w:sz w:val="24"/>
+        </w:rPr>
+        <w:t>的即时通讯功能联系</w:t>
+      </w:r>
+      <w:proofErr w:type="gramStart"/>
+      <w:r>
+        <w:rPr>
+          <w:rFonts w:ascii="宋体" w:hAnsi="宋体" w:hint="eastAsia"/>
+          <w:sz w:val="24"/>
+        </w:rPr>
+        <w:t>或是多</w:t>
+      </w:r>
+      <w:proofErr w:type="gramEnd"/>
+      <w:r>
+        <w:rPr>
+          <w:rFonts w:ascii="宋体" w:hAnsi="宋体" w:hint="eastAsia"/>
+          <w:sz w:val="24"/>
+        </w:rPr>
+        <w:t>个人一同发起会话。</w:t>
       </w:r>
     </w:p>
     <w:p>
@@ -17093,7 +18004,7 @@
           <w:sz w:val="24"/>
         </w:rPr>
       </w:pPr>
-      <w:bookmarkStart w:id="23" w:name="_Toc453429956"/>
+      <w:bookmarkStart w:id="24" w:name="_Toc453429956"/>
       <w:r>
         <w:rPr>
           <w:rFonts w:hint="eastAsia"/>
@@ -17109,7 +18020,7 @@
         </w:rPr>
         <w:t>与帖子</w:t>
       </w:r>
-      <w:bookmarkEnd w:id="23"/>
+      <w:bookmarkEnd w:id="24"/>
     </w:p>
     <w:p>
       <w:pPr>
@@ -17168,14 +18079,71 @@
           <w:rFonts w:ascii="宋体" w:hAnsi="宋体" w:hint="eastAsia"/>
           <w:sz w:val="24"/>
         </w:rPr>
-        <w:t>帖子承载了圈子中最关键的信息，主要是以文字来构成，辅以图片文件等，同时可以@其他圈子成员关注。</w:t>
-      </w:r>
-      <w:r>
-        <w:rPr>
-          <w:rFonts w:ascii="宋体" w:hAnsi="宋体" w:hint="eastAsia"/>
-          <w:sz w:val="24"/>
-        </w:rPr>
-        <w:t>贴子可以发表500字的文章，可以被评论，可以被点赞。在贴子中可以@圈子中的用户，被@到的用户会收到一条关于这篇贴子的提醒。</w:t>
+        <w:t>帖子承载了圈子中</w:t>
+      </w:r>
+      <w:proofErr w:type="gramStart"/>
+      <w:r>
+        <w:rPr>
+          <w:rFonts w:ascii="宋体" w:hAnsi="宋体" w:hint="eastAsia"/>
+          <w:sz w:val="24"/>
+        </w:rPr>
+        <w:t>最</w:t>
+      </w:r>
+      <w:proofErr w:type="gramEnd"/>
+      <w:r>
+        <w:rPr>
+          <w:rFonts w:ascii="宋体" w:hAnsi="宋体" w:hint="eastAsia"/>
+          <w:sz w:val="24"/>
+        </w:rPr>
+        <w:t>关键的信息，主要是以文字来构成，辅以图片文件等，同时可以@其他圈子成员关注。</w:t>
+      </w:r>
+      <w:proofErr w:type="gramStart"/>
+      <w:r>
+        <w:rPr>
+          <w:rFonts w:ascii="宋体" w:hAnsi="宋体" w:hint="eastAsia"/>
+          <w:sz w:val="24"/>
+        </w:rPr>
+        <w:t>贴子</w:t>
+      </w:r>
+      <w:proofErr w:type="gramEnd"/>
+      <w:r>
+        <w:rPr>
+          <w:rFonts w:ascii="宋体" w:hAnsi="宋体" w:hint="eastAsia"/>
+          <w:sz w:val="24"/>
+        </w:rPr>
+        <w:t>可以发表500字的文章，可以被评论，可以被点赞。在</w:t>
+      </w:r>
+      <w:proofErr w:type="gramStart"/>
+      <w:r>
+        <w:rPr>
+          <w:rFonts w:ascii="宋体" w:hAnsi="宋体" w:hint="eastAsia"/>
+          <w:sz w:val="24"/>
+        </w:rPr>
+        <w:t>贴子</w:t>
+      </w:r>
+      <w:proofErr w:type="gramEnd"/>
+      <w:r>
+        <w:rPr>
+          <w:rFonts w:ascii="宋体" w:hAnsi="宋体" w:hint="eastAsia"/>
+          <w:sz w:val="24"/>
+        </w:rPr>
+        <w:t>中可以@圈子中的用户，被@到的用户会收到一条关于这篇</w:t>
+      </w:r>
+      <w:proofErr w:type="gramStart"/>
+      <w:r>
+        <w:rPr>
+          <w:rFonts w:ascii="宋体" w:hAnsi="宋体" w:hint="eastAsia"/>
+          <w:sz w:val="24"/>
+        </w:rPr>
+        <w:t>贴子</w:t>
+      </w:r>
+      <w:proofErr w:type="gramEnd"/>
+      <w:r>
+        <w:rPr>
+          <w:rFonts w:ascii="宋体" w:hAnsi="宋体" w:hint="eastAsia"/>
+          <w:sz w:val="24"/>
+        </w:rPr>
+        <w:t>的提醒。</w:t>
       </w:r>
     </w:p>
     <w:p>
@@ -17194,14 +18162,62 @@
           <w:rFonts w:ascii="宋体" w:hAnsi="宋体" w:hint="eastAsia"/>
           <w:sz w:val="24"/>
         </w:rPr>
-        <w:t>圈子中人人平等的特性其实会为企业带来一种新的管理模型：扁平化管理。在这样的管理模式中领导的指令下达不再是层层下传，而可直达所有的员工。这样的做法有利也有弊。针对小微企业人数少，若在层层传达信息容易缺失；对于大型企业，如果有很多的员工在里面容易造成信息淹没难以分辨有价值的信息。所以圈子内的人员数不是无限增长的。</w:t>
-      </w:r>
-      <w:r>
-        <w:rPr>
-          <w:rFonts w:ascii="宋体" w:hAnsi="宋体" w:hint="eastAsia"/>
-          <w:sz w:val="24"/>
-        </w:rPr>
-        <w:t>根据公司在小微企业调研的结果，暂时定为一个圈子人数上限不会超过1000人。这个设定，在将来工作圈的运行过程中还会根据用户的活跃程度和需求调整。</w:t>
+        <w:t>圈子中人人平等的特性</w:t>
+      </w:r>
+      <w:proofErr w:type="gramStart"/>
+      <w:r>
+        <w:rPr>
+          <w:rFonts w:ascii="宋体" w:hAnsi="宋体" w:hint="eastAsia"/>
+          <w:sz w:val="24"/>
+        </w:rPr>
+        <w:t>其实会</w:t>
+      </w:r>
+      <w:proofErr w:type="gramEnd"/>
+      <w:r>
+        <w:rPr>
+          <w:rFonts w:ascii="宋体" w:hAnsi="宋体" w:hint="eastAsia"/>
+          <w:sz w:val="24"/>
+        </w:rPr>
+        <w:t>为企业带来一种新的管理模型：扁平化管理。在这样的管理模式中领导的指令下达不再是层层下传，而可直达所有的员工。这样的做法有利也有弊。针对小</w:t>
+      </w:r>
+      <w:proofErr w:type="gramStart"/>
+      <w:r>
+        <w:rPr>
+          <w:rFonts w:ascii="宋体" w:hAnsi="宋体" w:hint="eastAsia"/>
+          <w:sz w:val="24"/>
+        </w:rPr>
+        <w:t>微企业</w:t>
+      </w:r>
+      <w:proofErr w:type="gramEnd"/>
+      <w:r>
+        <w:rPr>
+          <w:rFonts w:ascii="宋体" w:hAnsi="宋体" w:hint="eastAsia"/>
+          <w:sz w:val="24"/>
+        </w:rPr>
+        <w:t>人数少，若在层层传达信息容易缺失；对于大型企业，如果有很多的员工在里面容易造成信息淹没难以分辨有价值的信息。所以圈子内的人员数不是无限增长的。</w:t>
+      </w:r>
+      <w:r>
+        <w:rPr>
+          <w:rFonts w:ascii="宋体" w:hAnsi="宋体" w:hint="eastAsia"/>
+          <w:sz w:val="24"/>
+        </w:rPr>
+        <w:t>根据公司在小</w:t>
+      </w:r>
+      <w:proofErr w:type="gramStart"/>
+      <w:r>
+        <w:rPr>
+          <w:rFonts w:ascii="宋体" w:hAnsi="宋体" w:hint="eastAsia"/>
+          <w:sz w:val="24"/>
+        </w:rPr>
+        <w:t>微企业</w:t>
+      </w:r>
+      <w:proofErr w:type="gramEnd"/>
+      <w:r>
+        <w:rPr>
+          <w:rFonts w:ascii="宋体" w:hAnsi="宋体" w:hint="eastAsia"/>
+          <w:sz w:val="24"/>
+        </w:rPr>
+        <w:t>调研的结果，暂时定为一个圈子人数上限不会超过1000人。这个设定，在将来工作圈的运行过程中还会根据用户的活跃程度和需求调整。</w:t>
       </w:r>
     </w:p>
     <w:p>
@@ -17213,7 +18229,7 @@
           <w:sz w:val="24"/>
         </w:rPr>
       </w:pPr>
-      <w:bookmarkStart w:id="24" w:name="_Toc453429957"/>
+      <w:bookmarkStart w:id="25" w:name="_Toc453429957"/>
       <w:r>
         <w:rPr>
           <w:rFonts w:hint="eastAsia"/>
@@ -17221,7 +18237,7 @@
         </w:rPr>
         <w:t>评论</w:t>
       </w:r>
-      <w:bookmarkEnd w:id="24"/>
+      <w:bookmarkEnd w:id="25"/>
     </w:p>
     <w:p>
       <w:pPr>
@@ -17246,7 +18262,39 @@
           <w:rFonts w:ascii="宋体" w:hAnsi="宋体" w:hint="eastAsia"/>
           <w:sz w:val="24"/>
         </w:rPr>
-        <w:t>可以对圈子中的贴子发表评论。评论中也可以上传图片或是附件。评论也可以用来回复他人的评论</w:t>
+        <w:t>可以对圈子中的</w:t>
+      </w:r>
+      <w:proofErr w:type="gramStart"/>
+      <w:r>
+        <w:rPr>
+          <w:rFonts w:ascii="宋体" w:hAnsi="宋体" w:hint="eastAsia"/>
+          <w:sz w:val="24"/>
+        </w:rPr>
+        <w:t>贴子</w:t>
+      </w:r>
+      <w:proofErr w:type="gramEnd"/>
+      <w:r>
+        <w:rPr>
+          <w:rFonts w:ascii="宋体" w:hAnsi="宋体" w:hint="eastAsia"/>
+          <w:sz w:val="24"/>
+        </w:rPr>
+        <w:t>发表评论。评论中也可以上</w:t>
+      </w:r>
+      <w:proofErr w:type="gramStart"/>
+      <w:r>
+        <w:rPr>
+          <w:rFonts w:ascii="宋体" w:hAnsi="宋体" w:hint="eastAsia"/>
+          <w:sz w:val="24"/>
+        </w:rPr>
+        <w:t>传图片</w:t>
+      </w:r>
+      <w:proofErr w:type="gramEnd"/>
+      <w:r>
+        <w:rPr>
+          <w:rFonts w:ascii="宋体" w:hAnsi="宋体" w:hint="eastAsia"/>
+          <w:sz w:val="24"/>
+        </w:rPr>
+        <w:t>或是附件。评论也可以用来回复他人的评论</w:t>
       </w:r>
       <w:r>
         <w:rPr>
@@ -17260,7 +18308,39 @@
           <w:rFonts w:ascii="宋体" w:hAnsi="宋体" w:hint="eastAsia"/>
           <w:sz w:val="24"/>
         </w:rPr>
-        <w:t>当用户评论贴子的时候，发贴人会收到提醒。回复他人的评论时，被回复用户也会收到提醒。评论中可以@圈子中的用户。被@到的用户会收到一条关于这条评论的提醒。</w:t>
+        <w:t>当用户评论</w:t>
+      </w:r>
+      <w:proofErr w:type="gramStart"/>
+      <w:r>
+        <w:rPr>
+          <w:rFonts w:ascii="宋体" w:hAnsi="宋体" w:hint="eastAsia"/>
+          <w:sz w:val="24"/>
+        </w:rPr>
+        <w:t>贴子</w:t>
+      </w:r>
+      <w:proofErr w:type="gramEnd"/>
+      <w:r>
+        <w:rPr>
+          <w:rFonts w:ascii="宋体" w:hAnsi="宋体" w:hint="eastAsia"/>
+          <w:sz w:val="24"/>
+        </w:rPr>
+        <w:t>的时候，</w:t>
+      </w:r>
+      <w:proofErr w:type="gramStart"/>
+      <w:r>
+        <w:rPr>
+          <w:rFonts w:ascii="宋体" w:hAnsi="宋体" w:hint="eastAsia"/>
+          <w:sz w:val="24"/>
+        </w:rPr>
+        <w:t>发贴人</w:t>
+      </w:r>
+      <w:proofErr w:type="gramEnd"/>
+      <w:r>
+        <w:rPr>
+          <w:rFonts w:ascii="宋体" w:hAnsi="宋体" w:hint="eastAsia"/>
+          <w:sz w:val="24"/>
+        </w:rPr>
+        <w:t>会收到提醒。回复他人的评论时，被回复用户也会收到提醒。评论中可以@圈子中的用户。被@到的用户会收到一条关于这条评论的提醒。</w:t>
       </w:r>
     </w:p>
     <w:p>
@@ -17331,7 +18411,7 @@
           <w:sz w:val="24"/>
         </w:rPr>
       </w:pPr>
-      <w:bookmarkStart w:id="25" w:name="_Toc453429958"/>
+      <w:bookmarkStart w:id="26" w:name="_Toc453429958"/>
       <w:r>
         <w:rPr>
           <w:rFonts w:hint="eastAsia"/>
@@ -17340,7 +18420,7 @@
         <w:lastRenderedPageBreak/>
         <w:t>赞</w:t>
       </w:r>
-      <w:bookmarkEnd w:id="25"/>
+      <w:bookmarkEnd w:id="26"/>
     </w:p>
     <w:p>
       <w:pPr>
@@ -17358,7 +18438,39 @@
           <w:rFonts w:ascii="宋体" w:hAnsi="宋体" w:hint="eastAsia"/>
           <w:sz w:val="24"/>
         </w:rPr>
-        <w:t>赞与评论一样，是社交式应用的一个主要的切入点。操作简便而且更加容易吸引用户。同样的，用户的点赞数据也有很多可以挖掘的地方。所以这里也作为一个单独的服务模块提供服务。</w:t>
+        <w:t>赞与评论一样，是社交</w:t>
+      </w:r>
+      <w:proofErr w:type="gramStart"/>
+      <w:r>
+        <w:rPr>
+          <w:rFonts w:ascii="宋体" w:hAnsi="宋体" w:hint="eastAsia"/>
+          <w:sz w:val="24"/>
+        </w:rPr>
+        <w:t>式应用</w:t>
+      </w:r>
+      <w:proofErr w:type="gramEnd"/>
+      <w:r>
+        <w:rPr>
+          <w:rFonts w:ascii="宋体" w:hAnsi="宋体" w:hint="eastAsia"/>
+          <w:sz w:val="24"/>
+        </w:rPr>
+        <w:t>的一个主要的切入点。操作简便而且更加容易吸引用户。同样的，用户的</w:t>
+      </w:r>
+      <w:proofErr w:type="gramStart"/>
+      <w:r>
+        <w:rPr>
+          <w:rFonts w:ascii="宋体" w:hAnsi="宋体" w:hint="eastAsia"/>
+          <w:sz w:val="24"/>
+        </w:rPr>
+        <w:t>点赞数据</w:t>
+      </w:r>
+      <w:proofErr w:type="gramEnd"/>
+      <w:r>
+        <w:rPr>
+          <w:rFonts w:ascii="宋体" w:hAnsi="宋体" w:hint="eastAsia"/>
+          <w:sz w:val="24"/>
+        </w:rPr>
+        <w:t>也有很多可以挖掘的地方。所以这里也作为一个单独的服务模块提供服务。</w:t>
       </w:r>
     </w:p>
     <w:p>
@@ -17370,7 +18482,7 @@
           <w:sz w:val="24"/>
         </w:rPr>
       </w:pPr>
-      <w:bookmarkStart w:id="26" w:name="_Toc453429959"/>
+      <w:bookmarkStart w:id="27" w:name="_Toc453429959"/>
       <w:r>
         <w:rPr>
           <w:rFonts w:hint="eastAsia"/>
@@ -17378,7 +18490,7 @@
         </w:rPr>
         <w:t>工作功能</w:t>
       </w:r>
-      <w:bookmarkEnd w:id="26"/>
+      <w:bookmarkEnd w:id="27"/>
     </w:p>
     <w:p>
       <w:pPr>
@@ -17417,7 +18529,23 @@
           <w:rFonts w:ascii="宋体" w:hAnsi="宋体" w:hint="eastAsia"/>
           <w:sz w:val="24"/>
         </w:rPr>
-        <w:t>公告：发布公告，提示员工有新的未读公告。公告发布范围可以限定是部门内或是全公司。审批：员工可以通过这个功能提交日常的请示、请假、报销等审批类型的单子给上级领导。收到审批单的领导会收到一条推送消息提示有待您审批的单据。员工的请假单时间可以转换成为考勤日历给企业管理员查看导出</w:t>
+        <w:t>公告：发布公告，提示员工有新的未读公告。公告发布范围可以限定是部门内或是全公司。审批：员工可以通过这个功能提交日常的请示、请假、报销等审批类型的单子给上级领导。收到审批单的领导会收到一条推送消息提示有待您审批的单据。员工的请假</w:t>
+      </w:r>
+      <w:proofErr w:type="gramStart"/>
+      <w:r>
+        <w:rPr>
+          <w:rFonts w:ascii="宋体" w:hAnsi="宋体" w:hint="eastAsia"/>
+          <w:sz w:val="24"/>
+        </w:rPr>
+        <w:t>单时间</w:t>
+      </w:r>
+      <w:proofErr w:type="gramEnd"/>
+      <w:r>
+        <w:rPr>
+          <w:rFonts w:ascii="宋体" w:hAnsi="宋体" w:hint="eastAsia"/>
+          <w:sz w:val="24"/>
+        </w:rPr>
+        <w:t>可以转换成为考勤日历给企业管理员查看导出</w:t>
       </w:r>
       <w:r>
         <w:rPr>
@@ -17431,7 +18559,55 @@
           <w:rFonts w:ascii="宋体" w:hAnsi="宋体" w:hint="eastAsia"/>
           <w:sz w:val="24"/>
         </w:rPr>
-        <w:t>签到：读取员工的地理位置信息，生成一条签到记录提交给相关的领导知会。文件柜：接入的第三方开发商(ISV)为工作圈企业用户提供的企业网盘功能。电话会议：第三方电信运营商为工作圈企业用户提供的付费语音电话会议服务。</w:t>
+        <w:t>签到：读取员工的地理位置信息，生成一条签到记录提交给相关的领导知会。文件柜：接入的第三方开发商(ISV)为工作</w:t>
+      </w:r>
+      <w:proofErr w:type="gramStart"/>
+      <w:r>
+        <w:rPr>
+          <w:rFonts w:ascii="宋体" w:hAnsi="宋体" w:hint="eastAsia"/>
+          <w:sz w:val="24"/>
+        </w:rPr>
+        <w:t>圈企业</w:t>
+      </w:r>
+      <w:proofErr w:type="gramEnd"/>
+      <w:r>
+        <w:rPr>
+          <w:rFonts w:ascii="宋体" w:hAnsi="宋体" w:hint="eastAsia"/>
+          <w:sz w:val="24"/>
+        </w:rPr>
+        <w:t>用户提供的</w:t>
+      </w:r>
+      <w:proofErr w:type="gramStart"/>
+      <w:r>
+        <w:rPr>
+          <w:rFonts w:ascii="宋体" w:hAnsi="宋体" w:hint="eastAsia"/>
+          <w:sz w:val="24"/>
+        </w:rPr>
+        <w:t>企业网盘功能</w:t>
+      </w:r>
+      <w:proofErr w:type="gramEnd"/>
+      <w:r>
+        <w:rPr>
+          <w:rFonts w:ascii="宋体" w:hAnsi="宋体" w:hint="eastAsia"/>
+          <w:sz w:val="24"/>
+        </w:rPr>
+        <w:t>。电话会议：第三方电信运营商为工作</w:t>
+      </w:r>
+      <w:proofErr w:type="gramStart"/>
+      <w:r>
+        <w:rPr>
+          <w:rFonts w:ascii="宋体" w:hAnsi="宋体" w:hint="eastAsia"/>
+          <w:sz w:val="24"/>
+        </w:rPr>
+        <w:t>圈企业</w:t>
+      </w:r>
+      <w:proofErr w:type="gramEnd"/>
+      <w:r>
+        <w:rPr>
+          <w:rFonts w:ascii="宋体" w:hAnsi="宋体" w:hint="eastAsia"/>
+          <w:sz w:val="24"/>
+        </w:rPr>
+        <w:t>用户提供的付费语音电话会议服务。</w:t>
       </w:r>
       <w:r>
         <w:rPr>
@@ -17457,7 +18633,55 @@
           <w:rFonts w:ascii="宋体" w:hAnsi="宋体" w:hint="eastAsia"/>
           <w:sz w:val="24"/>
         </w:rPr>
-        <w:t>工作功能的入口，重点在于把控企业协同办公应用的入口。将来的规划可以把企业通讯录的服务能力以API的形式开放，提供其他厂商以内部轻应用的形式为工作圈开发一些企业协同办公的功能。上面提到的电话会议与文件柜就是试点应用。</w:t>
+        <w:t>工作功能的入口，重点在于把</w:t>
+      </w:r>
+      <w:proofErr w:type="gramStart"/>
+      <w:r>
+        <w:rPr>
+          <w:rFonts w:ascii="宋体" w:hAnsi="宋体" w:hint="eastAsia"/>
+          <w:sz w:val="24"/>
+        </w:rPr>
+        <w:t>控企业</w:t>
+      </w:r>
+      <w:proofErr w:type="gramEnd"/>
+      <w:r>
+        <w:rPr>
+          <w:rFonts w:ascii="宋体" w:hAnsi="宋体" w:hint="eastAsia"/>
+          <w:sz w:val="24"/>
+        </w:rPr>
+        <w:t>协同办公应用的入口。将来的规划可以把企业通讯录的服务能力以API的形式开放，提供其他厂商以内部</w:t>
+      </w:r>
+      <w:proofErr w:type="gramStart"/>
+      <w:r>
+        <w:rPr>
+          <w:rFonts w:ascii="宋体" w:hAnsi="宋体" w:hint="eastAsia"/>
+          <w:sz w:val="24"/>
+        </w:rPr>
+        <w:t>轻应用</w:t>
+      </w:r>
+      <w:proofErr w:type="gramEnd"/>
+      <w:r>
+        <w:rPr>
+          <w:rFonts w:ascii="宋体" w:hAnsi="宋体" w:hint="eastAsia"/>
+          <w:sz w:val="24"/>
+        </w:rPr>
+        <w:t>的形式为工作</w:t>
+      </w:r>
+      <w:proofErr w:type="gramStart"/>
+      <w:r>
+        <w:rPr>
+          <w:rFonts w:ascii="宋体" w:hAnsi="宋体" w:hint="eastAsia"/>
+          <w:sz w:val="24"/>
+        </w:rPr>
+        <w:t>圈开发</w:t>
+      </w:r>
+      <w:proofErr w:type="gramEnd"/>
+      <w:r>
+        <w:rPr>
+          <w:rFonts w:ascii="宋体" w:hAnsi="宋体" w:hint="eastAsia"/>
+          <w:sz w:val="24"/>
+        </w:rPr>
+        <w:t>一些企业协同办公的功能。上面提到的电话会议与文件柜就是试点应用。</w:t>
       </w:r>
       <w:r>
         <w:rPr>
@@ -17476,7 +18700,7 @@
           <w:sz w:val="24"/>
         </w:rPr>
       </w:pPr>
-      <w:bookmarkStart w:id="27" w:name="_Toc453429960"/>
+      <w:bookmarkStart w:id="28" w:name="_Toc453429960"/>
       <w:r>
         <w:rPr>
           <w:rFonts w:hint="eastAsia"/>
@@ -17498,7 +18722,7 @@
         </w:rPr>
         <w:t>）</w:t>
       </w:r>
-      <w:bookmarkEnd w:id="27"/>
+      <w:bookmarkEnd w:id="28"/>
     </w:p>
     <w:p>
       <w:pPr>
@@ -17516,7 +18740,23 @@
           <w:rFonts w:ascii="宋体" w:hAnsi="宋体" w:hint="eastAsia"/>
           <w:sz w:val="24"/>
         </w:rPr>
-        <w:t>即时通信服务，作为工作圈企业用户的一个</w:t>
+        <w:t>即时通信服务，作为工作</w:t>
+      </w:r>
+      <w:proofErr w:type="gramStart"/>
+      <w:r>
+        <w:rPr>
+          <w:rFonts w:ascii="宋体" w:hAnsi="宋体" w:hint="eastAsia"/>
+          <w:sz w:val="24"/>
+        </w:rPr>
+        <w:t>圈企业</w:t>
+      </w:r>
+      <w:proofErr w:type="gramEnd"/>
+      <w:r>
+        <w:rPr>
+          <w:rFonts w:ascii="宋体" w:hAnsi="宋体" w:hint="eastAsia"/>
+          <w:sz w:val="24"/>
+        </w:rPr>
+        <w:t>用户的一个</w:t>
       </w:r>
       <w:r>
         <w:rPr>
@@ -17563,7 +18803,39 @@
           <w:rFonts w:ascii="宋体" w:hAnsi="宋体" w:hint="eastAsia"/>
           <w:sz w:val="24"/>
         </w:rPr>
-        <w:t>即时通信，首先会让人们想到腾讯的两款标志性产品，QQ与微信。腾讯围绕这两款拳头软件打造了一个生态帝国，为我们揭示了现代移动互联网改变人们生活的原因。</w:t>
+        <w:t>即时通信，首先会让人们</w:t>
+      </w:r>
+      <w:proofErr w:type="gramStart"/>
+      <w:r>
+        <w:rPr>
+          <w:rFonts w:ascii="宋体" w:hAnsi="宋体" w:hint="eastAsia"/>
+          <w:sz w:val="24"/>
+        </w:rPr>
+        <w:t>想到腾讯的</w:t>
+      </w:r>
+      <w:proofErr w:type="gramEnd"/>
+      <w:r>
+        <w:rPr>
+          <w:rFonts w:ascii="宋体" w:hAnsi="宋体" w:hint="eastAsia"/>
+          <w:sz w:val="24"/>
+        </w:rPr>
+        <w:t>两款标志性产品，QQ与微信。</w:t>
+      </w:r>
+      <w:proofErr w:type="gramStart"/>
+      <w:r>
+        <w:rPr>
+          <w:rFonts w:ascii="宋体" w:hAnsi="宋体" w:hint="eastAsia"/>
+          <w:sz w:val="24"/>
+        </w:rPr>
+        <w:t>腾讯围绕</w:t>
+      </w:r>
+      <w:proofErr w:type="gramEnd"/>
+      <w:r>
+        <w:rPr>
+          <w:rFonts w:ascii="宋体" w:hAnsi="宋体" w:hint="eastAsia"/>
+          <w:sz w:val="24"/>
+        </w:rPr>
+        <w:t>这两款拳头软件打造了一个生态帝国，为我们揭示了现代移动互联网改变人们生活的原因。</w:t>
       </w:r>
       <w:r>
         <w:rPr>
@@ -17609,7 +18881,7 @@
           <w:sz w:val="28"/>
         </w:rPr>
       </w:pPr>
-      <w:bookmarkStart w:id="28" w:name="_Toc453429961"/>
+      <w:bookmarkStart w:id="29" w:name="_Toc453429961"/>
       <w:r>
         <w:rPr>
           <w:rFonts w:ascii="黑体" w:hint="eastAsia"/>
@@ -17618,7 +18890,7 @@
         <w:lastRenderedPageBreak/>
         <w:t>系统的非功能需求分析</w:t>
       </w:r>
-      <w:bookmarkEnd w:id="28"/>
+      <w:bookmarkEnd w:id="29"/>
     </w:p>
     <w:p>
       <w:pPr>
@@ -17629,7 +18901,7 @@
           <w:sz w:val="24"/>
         </w:rPr>
       </w:pPr>
-      <w:bookmarkStart w:id="29" w:name="_Toc453429962"/>
+      <w:bookmarkStart w:id="30" w:name="_Toc453429962"/>
       <w:r>
         <w:rPr>
           <w:rFonts w:hint="eastAsia"/>
@@ -17637,7 +18909,7 @@
         </w:rPr>
         <w:t>数据存储持久性</w:t>
       </w:r>
-      <w:bookmarkEnd w:id="29"/>
+      <w:bookmarkEnd w:id="30"/>
     </w:p>
     <w:p>
       <w:pPr>
@@ -17831,7 +19103,7 @@
           <w:sz w:val="24"/>
         </w:rPr>
       </w:pPr>
-      <w:bookmarkStart w:id="30" w:name="_Toc453429963"/>
+      <w:bookmarkStart w:id="31" w:name="_Toc453429963"/>
       <w:r>
         <w:rPr>
           <w:rFonts w:hint="eastAsia"/>
@@ -17839,7 +19111,7 @@
         </w:rPr>
         <w:t>数据可迁移性</w:t>
       </w:r>
-      <w:bookmarkEnd w:id="30"/>
+      <w:bookmarkEnd w:id="31"/>
     </w:p>
     <w:p>
       <w:pPr>
@@ -17857,7 +19129,23 @@
           <w:rFonts w:ascii="宋体" w:hAnsi="宋体" w:hint="eastAsia"/>
           <w:sz w:val="24"/>
         </w:rPr>
-        <w:t>承诺用户能够控制数据或主机镜像的迁移，保证启用或弃用该云服务时，数据能迁入和迁出。</w:t>
+        <w:t>承诺用户能够控制数据或主机镜像的迁移，保证启用或弃用</w:t>
+      </w:r>
+      <w:proofErr w:type="gramStart"/>
+      <w:r>
+        <w:rPr>
+          <w:rFonts w:ascii="宋体" w:hAnsi="宋体" w:hint="eastAsia"/>
+          <w:sz w:val="24"/>
+        </w:rPr>
+        <w:t>该云服务</w:t>
+      </w:r>
+      <w:proofErr w:type="gramEnd"/>
+      <w:r>
+        <w:rPr>
+          <w:rFonts w:ascii="宋体" w:hAnsi="宋体" w:hint="eastAsia"/>
+          <w:sz w:val="24"/>
+        </w:rPr>
+        <w:t>时，数据能迁入和迁出。</w:t>
       </w:r>
     </w:p>
     <w:p>
@@ -17909,14 +19197,30 @@
           <w:rFonts w:ascii="宋体" w:hAnsi="宋体" w:hint="eastAsia"/>
           <w:sz w:val="24"/>
         </w:rPr>
-        <w:t>工作圈</w:t>
-      </w:r>
-      <w:r>
-        <w:rPr>
-          <w:rFonts w:ascii="宋体" w:hAnsi="宋体" w:hint="eastAsia"/>
-          <w:sz w:val="24"/>
-        </w:rPr>
-        <w:t>不会对用户上传的</w:t>
+        <w:t>工作</w:t>
+      </w:r>
+      <w:proofErr w:type="gramStart"/>
+      <w:r>
+        <w:rPr>
+          <w:rFonts w:ascii="宋体" w:hAnsi="宋体" w:hint="eastAsia"/>
+          <w:sz w:val="24"/>
+        </w:rPr>
+        <w:t>圈</w:t>
+      </w:r>
+      <w:r>
+        <w:rPr>
+          <w:rFonts w:ascii="宋体" w:hAnsi="宋体" w:hint="eastAsia"/>
+          <w:sz w:val="24"/>
+        </w:rPr>
+        <w:t>不会</w:t>
+      </w:r>
+      <w:proofErr w:type="gramEnd"/>
+      <w:r>
+        <w:rPr>
+          <w:rFonts w:ascii="宋体" w:hAnsi="宋体" w:hint="eastAsia"/>
+          <w:sz w:val="24"/>
+        </w:rPr>
+        <w:t>对用户上传的</w:t>
       </w:r>
       <w:r>
         <w:rPr>
@@ -17942,7 +19246,7 @@
           <w:sz w:val="24"/>
         </w:rPr>
       </w:pPr>
-      <w:bookmarkStart w:id="31" w:name="_Toc453429964"/>
+      <w:bookmarkStart w:id="32" w:name="_Toc453429964"/>
       <w:r>
         <w:rPr>
           <w:rFonts w:hint="eastAsia"/>
@@ -17950,7 +19254,7 @@
         </w:rPr>
         <w:t>数据私密性</w:t>
       </w:r>
-      <w:bookmarkEnd w:id="31"/>
+      <w:bookmarkEnd w:id="32"/>
     </w:p>
     <w:p>
       <w:pPr>
@@ -17975,7 +19279,23 @@
           <w:rFonts w:ascii="宋体" w:hAnsi="宋体" w:hint="eastAsia"/>
           <w:sz w:val="24"/>
         </w:rPr>
-        <w:t>在用户授权的情况下，云服务商才能获得数据。</w:t>
+        <w:t>在用户授权的情况下，</w:t>
+      </w:r>
+      <w:proofErr w:type="gramStart"/>
+      <w:r>
+        <w:rPr>
+          <w:rFonts w:ascii="宋体" w:hAnsi="宋体" w:hint="eastAsia"/>
+          <w:sz w:val="24"/>
+        </w:rPr>
+        <w:t>云服务商才能</w:t>
+      </w:r>
+      <w:proofErr w:type="gramEnd"/>
+      <w:r>
+        <w:rPr>
+          <w:rFonts w:ascii="宋体" w:hAnsi="宋体" w:hint="eastAsia"/>
+          <w:sz w:val="24"/>
+        </w:rPr>
+        <w:t>获得数据。</w:t>
       </w:r>
     </w:p>
     <w:p>
@@ -18067,7 +19387,7 @@
           <w:sz w:val="24"/>
         </w:rPr>
       </w:pPr>
-      <w:bookmarkStart w:id="32" w:name="_Toc453429965"/>
+      <w:bookmarkStart w:id="33" w:name="_Toc453429965"/>
       <w:r>
         <w:rPr>
           <w:rFonts w:hint="eastAsia"/>
@@ -18075,7 +19395,7 @@
         </w:rPr>
         <w:t>服务可用性</w:t>
       </w:r>
-      <w:bookmarkEnd w:id="32"/>
+      <w:bookmarkEnd w:id="33"/>
     </w:p>
     <w:p>
       <w:pPr>
@@ -18093,7 +19413,23 @@
           <w:rFonts w:ascii="宋体" w:hAnsi="宋体" w:hint="eastAsia"/>
           <w:sz w:val="24"/>
         </w:rPr>
-        <w:t>承诺用户业务可用性为合同期内每月单个用户云服务业务可用时间的概率，即每月实际可用时间/每月(实际可用时间+</w:t>
+        <w:t>承诺用户业务可用性为合同期内每月单个用户</w:t>
+      </w:r>
+      <w:proofErr w:type="gramStart"/>
+      <w:r>
+        <w:rPr>
+          <w:rFonts w:ascii="宋体" w:hAnsi="宋体" w:hint="eastAsia"/>
+          <w:sz w:val="24"/>
+        </w:rPr>
+        <w:t>云服务</w:t>
+      </w:r>
+      <w:proofErr w:type="gramEnd"/>
+      <w:r>
+        <w:rPr>
+          <w:rFonts w:ascii="宋体" w:hAnsi="宋体" w:hint="eastAsia"/>
+          <w:sz w:val="24"/>
+        </w:rPr>
+        <w:t>业务可用时间的概率，即每月实际可用时间/每月(实际可用时间+</w:t>
       </w:r>
       <w:r>
         <w:rPr>
@@ -18420,7 +19756,23 @@
           <w:rFonts w:ascii="宋体" w:hAnsi="宋体" w:hint="eastAsia"/>
           <w:sz w:val="24"/>
         </w:rPr>
-        <w:t>（当出现服务不可用且无失败请求返回时）；</w:t>
+        <w:t>（当出现服务</w:t>
+      </w:r>
+      <w:proofErr w:type="gramStart"/>
+      <w:r>
+        <w:rPr>
+          <w:rFonts w:ascii="宋体" w:hAnsi="宋体" w:hint="eastAsia"/>
+          <w:sz w:val="24"/>
+        </w:rPr>
+        <w:t>不可用且无失败</w:t>
+      </w:r>
+      <w:proofErr w:type="gramEnd"/>
+      <w:r>
+        <w:rPr>
+          <w:rFonts w:ascii="宋体" w:hAnsi="宋体" w:hint="eastAsia"/>
+          <w:sz w:val="24"/>
+        </w:rPr>
+        <w:t>请求返回时）；</w:t>
       </w:r>
     </w:p>
     <w:p>
@@ -18528,7 +19880,7 @@
           <w:sz w:val="24"/>
         </w:rPr>
       </w:pPr>
-      <w:bookmarkStart w:id="33" w:name="_Toc453429966"/>
+      <w:bookmarkStart w:id="34" w:name="_Toc453429966"/>
       <w:r>
         <w:rPr>
           <w:rFonts w:hint="eastAsia"/>
@@ -18536,7 +19888,7 @@
         </w:rPr>
         <w:t>故障恢复能力</w:t>
       </w:r>
-      <w:bookmarkEnd w:id="33"/>
+      <w:bookmarkEnd w:id="34"/>
     </w:p>
     <w:p>
       <w:pPr>
@@ -18580,7 +19932,39 @@
           <w:rFonts w:ascii="宋体" w:hAnsi="宋体" w:hint="eastAsia"/>
           <w:sz w:val="24"/>
         </w:rPr>
-        <w:t>为付费用户的云服务提供7×24小时的运行维护，并以在线工单和电话报障等方式提供技术支持，具备完善的故障监控、自动告警、快速定位、快速恢复等一系列故障应急响应机制。</w:t>
+        <w:t>为付费用户的</w:t>
+      </w:r>
+      <w:proofErr w:type="gramStart"/>
+      <w:r>
+        <w:rPr>
+          <w:rFonts w:ascii="宋体" w:hAnsi="宋体" w:hint="eastAsia"/>
+          <w:sz w:val="24"/>
+        </w:rPr>
+        <w:t>云服务</w:t>
+      </w:r>
+      <w:proofErr w:type="gramEnd"/>
+      <w:r>
+        <w:rPr>
+          <w:rFonts w:ascii="宋体" w:hAnsi="宋体" w:hint="eastAsia"/>
+          <w:sz w:val="24"/>
+        </w:rPr>
+        <w:t>提供7×24小时的运行维护，并以</w:t>
+      </w:r>
+      <w:proofErr w:type="gramStart"/>
+      <w:r>
+        <w:rPr>
+          <w:rFonts w:ascii="宋体" w:hAnsi="宋体" w:hint="eastAsia"/>
+          <w:sz w:val="24"/>
+        </w:rPr>
+        <w:t>在线工</w:t>
+      </w:r>
+      <w:proofErr w:type="gramEnd"/>
+      <w:r>
+        <w:rPr>
+          <w:rFonts w:ascii="宋体" w:hAnsi="宋体" w:hint="eastAsia"/>
+          <w:sz w:val="24"/>
+        </w:rPr>
+        <w:t>单和电话报障等方式提供技术支持，具备完善的故障监控、自动告警、快速定位、快速恢复等一系列故障应急响应机制。</w:t>
       </w:r>
     </w:p>
     <w:p>
@@ -18591,7 +19975,7 @@
           <w:sz w:val="28"/>
         </w:rPr>
       </w:pPr>
-      <w:bookmarkStart w:id="34" w:name="_Toc453429967"/>
+      <w:bookmarkStart w:id="35" w:name="_Toc453429967"/>
       <w:r>
         <w:rPr>
           <w:rFonts w:ascii="黑体" w:hint="eastAsia"/>
@@ -18599,7 +19983,7 @@
         </w:rPr>
         <w:t>本章小结</w:t>
       </w:r>
-      <w:bookmarkEnd w:id="34"/>
+      <w:bookmarkEnd w:id="35"/>
     </w:p>
     <w:p>
       <w:pPr>
@@ -18623,7 +20007,23 @@
           <w:rFonts w:ascii="宋体" w:hAnsi="宋体" w:hint="eastAsia"/>
           <w:sz w:val="24"/>
         </w:rPr>
-        <w:t>通过分析企业协同办公发展的历史以及现代企业协同云的特点及诉求，来为我们的企业协同云服务——工作圈定义需求。在本章，我们揭示了企业协同行业的现状与移动互联网的发展，指出现代化的企业协同需要结合这两者才能满足现代企业对协同管理的需求。同时分析了即时通信，社交化办公的场景给出了如何将两者结合的方向</w:t>
+        <w:t>通过分析企业协同办公发展的历史以及现代企业协同云的特点及诉求，来为我们的企业协同</w:t>
+      </w:r>
+      <w:proofErr w:type="gramStart"/>
+      <w:r>
+        <w:rPr>
+          <w:rFonts w:ascii="宋体" w:hAnsi="宋体" w:hint="eastAsia"/>
+          <w:sz w:val="24"/>
+        </w:rPr>
+        <w:t>云服务</w:t>
+      </w:r>
+      <w:proofErr w:type="gramEnd"/>
+      <w:r>
+        <w:rPr>
+          <w:rFonts w:ascii="宋体" w:hAnsi="宋体" w:hint="eastAsia"/>
+          <w:sz w:val="24"/>
+        </w:rPr>
+        <w:t>——工作圈定义需求。在本章，我们揭示了企业协同行业的现状与移动互联网的发展，指出现代化的企业协同需要结合这两者才能满足现代企业对协同管理的需求。同时分析了即时通信，社交化办公的场景给出了如何将两者结合的方向</w:t>
       </w:r>
       <w:r>
         <w:rPr>
@@ -18644,7 +20044,23 @@
           <w:rFonts w:ascii="宋体" w:hAnsi="宋体" w:hint="eastAsia"/>
           <w:sz w:val="24"/>
         </w:rPr>
-        <w:t>还提供了一些参考的数值。在3.3章节中给出了现代云服务的一些非功能性质的要求。</w:t>
+        <w:t>还提供了一些参考的数值。在3.3章节中给出了现代</w:t>
+      </w:r>
+      <w:proofErr w:type="gramStart"/>
+      <w:r>
+        <w:rPr>
+          <w:rFonts w:ascii="宋体" w:hAnsi="宋体" w:hint="eastAsia"/>
+          <w:sz w:val="24"/>
+        </w:rPr>
+        <w:t>云服务</w:t>
+      </w:r>
+      <w:proofErr w:type="gramEnd"/>
+      <w:r>
+        <w:rPr>
+          <w:rFonts w:ascii="宋体" w:hAnsi="宋体" w:hint="eastAsia"/>
+          <w:sz w:val="24"/>
+        </w:rPr>
+        <w:t>的一些非功能性质的要求。</w:t>
       </w:r>
       <w:r>
         <w:rPr>
@@ -18689,7 +20105,7 @@
         </w:rPr>
         <w:br w:type="page"/>
       </w:r>
-      <w:bookmarkStart w:id="35" w:name="_Toc453429968"/>
+      <w:bookmarkStart w:id="36" w:name="_Toc453429968"/>
       <w:r>
         <w:rPr>
           <w:rFonts w:eastAsia="黑体" w:hint="eastAsia"/>
@@ -18727,23 +20143,25 @@
           <w:sz w:val="32"/>
           <w:lang w:eastAsia="zh-CN"/>
         </w:rPr>
-        <w:t>企业协同办公云服务</w:t>
-      </w:r>
+        <w:t>企业协同办公</w:t>
+      </w:r>
+      <w:proofErr w:type="gramStart"/>
       <w:r>
         <w:rPr>
           <w:rFonts w:eastAsia="黑体" w:hint="eastAsia"/>
           <w:sz w:val="32"/>
           <w:lang w:eastAsia="zh-CN"/>
         </w:rPr>
-        <w:t>的</w:t>
-      </w:r>
+        <w:t>云服务</w:t>
+      </w:r>
+      <w:proofErr w:type="gramEnd"/>
       <w:r>
         <w:rPr>
           <w:rFonts w:eastAsia="黑体" w:hint="eastAsia"/>
           <w:sz w:val="32"/>
           <w:lang w:eastAsia="zh-CN"/>
         </w:rPr>
-        <w:t>总体</w:t>
+        <w:t>的</w:t>
       </w:r>
       <w:r>
         <w:rPr>
@@ -18751,7 +20169,7 @@
           <w:sz w:val="32"/>
           <w:lang w:eastAsia="zh-CN"/>
         </w:rPr>
-        <w:t>设计</w:t>
+        <w:t>总体</w:t>
       </w:r>
       <w:r>
         <w:rPr>
@@ -18759,9 +20177,17 @@
           <w:sz w:val="32"/>
           <w:lang w:eastAsia="zh-CN"/>
         </w:rPr>
+        <w:t>设计</w:t>
+      </w:r>
+      <w:r>
+        <w:rPr>
+          <w:rFonts w:eastAsia="黑体" w:hint="eastAsia"/>
+          <w:sz w:val="32"/>
+          <w:lang w:eastAsia="zh-CN"/>
+        </w:rPr>
         <w:t>与实现</w:t>
       </w:r>
-      <w:bookmarkEnd w:id="35"/>
+      <w:bookmarkEnd w:id="36"/>
     </w:p>
     <w:p>
       <w:pPr>
@@ -18788,12 +20214,37 @@
         </w:rPr>
         <w:t>前两章的关键技术介绍与需求分析，本章我们将开始进行工作圈的</w:t>
       </w:r>
-      <w:r>
-        <w:rPr>
-          <w:rFonts w:ascii="宋体" w:hAnsi="宋体" w:hint="eastAsia"/>
-          <w:sz w:val="24"/>
-        </w:rPr>
-        <w:t>云服务总体设计阶段。这一阶段的主要目标是在满足功能性需求与非功能性需求的基础上完成云服务的整体架构设计。</w:t>
+      <w:proofErr w:type="gramStart"/>
+      <w:r>
+        <w:rPr>
+          <w:rFonts w:ascii="宋体" w:hAnsi="宋体" w:hint="eastAsia"/>
+          <w:sz w:val="24"/>
+        </w:rPr>
+        <w:t>云服务</w:t>
+      </w:r>
+      <w:proofErr w:type="gramEnd"/>
+      <w:r>
+        <w:rPr>
+          <w:rFonts w:ascii="宋体" w:hAnsi="宋体" w:hint="eastAsia"/>
+          <w:sz w:val="24"/>
+        </w:rPr>
+        <w:t>总体设计阶段。这一阶段的主要目标是在满足功能性需求与非功能性需求的基础上完成</w:t>
+      </w:r>
+      <w:proofErr w:type="gramStart"/>
+      <w:r>
+        <w:rPr>
+          <w:rFonts w:ascii="宋体" w:hAnsi="宋体" w:hint="eastAsia"/>
+          <w:sz w:val="24"/>
+        </w:rPr>
+        <w:t>云服务</w:t>
+      </w:r>
+      <w:proofErr w:type="gramEnd"/>
+      <w:r>
+        <w:rPr>
+          <w:rFonts w:ascii="宋体" w:hAnsi="宋体" w:hint="eastAsia"/>
+          <w:sz w:val="24"/>
+        </w:rPr>
+        <w:t>的整体架构设计。</w:t>
       </w:r>
     </w:p>
     <w:p>
@@ -18828,7 +20279,7 @@
           <w:lang w:eastAsia="zh-CN"/>
         </w:rPr>
       </w:pPr>
-      <w:bookmarkStart w:id="36" w:name="_Toc453429969"/>
+      <w:bookmarkStart w:id="37" w:name="_Toc453429969"/>
       <w:r>
         <w:rPr>
           <w:rFonts w:ascii="黑体" w:hint="eastAsia"/>
@@ -18837,7 +20288,7 @@
         </w:rPr>
         <w:t>工作圈的设计目标</w:t>
       </w:r>
-      <w:bookmarkEnd w:id="36"/>
+      <w:bookmarkEnd w:id="37"/>
     </w:p>
     <w:p>
       <w:pPr>
@@ -18890,7 +20341,23 @@
           <w:rFonts w:ascii="宋体" w:hAnsi="宋体" w:hint="eastAsia"/>
           <w:sz w:val="24"/>
         </w:rPr>
-        <w:t>可以看出工作圈面对的是一个有千万级企业，上亿用户的这么一个市场。所以，对于工作圈服务的规划已经不能再像以前</w:t>
+        <w:t>可以看出工作</w:t>
+      </w:r>
+      <w:proofErr w:type="gramStart"/>
+      <w:r>
+        <w:rPr>
+          <w:rFonts w:ascii="宋体" w:hAnsi="宋体" w:hint="eastAsia"/>
+          <w:sz w:val="24"/>
+        </w:rPr>
+        <w:t>圈面对</w:t>
+      </w:r>
+      <w:proofErr w:type="gramEnd"/>
+      <w:r>
+        <w:rPr>
+          <w:rFonts w:ascii="宋体" w:hAnsi="宋体" w:hint="eastAsia"/>
+          <w:sz w:val="24"/>
+        </w:rPr>
+        <w:t>的是一个有千万级企业，上亿用户的这么一个市场。所以，对于工作圈服务的规划已经不能再像以前</w:t>
       </w:r>
       <w:r>
         <w:rPr>
@@ -18929,7 +20396,7 @@
           <w:sz w:val="28"/>
         </w:rPr>
       </w:pPr>
-      <w:bookmarkStart w:id="37" w:name="_Toc453429970"/>
+      <w:bookmarkStart w:id="38" w:name="_Toc453429970"/>
       <w:r>
         <w:rPr>
           <w:rFonts w:ascii="黑体" w:hint="eastAsia"/>
@@ -18937,7 +20404,7 @@
         </w:rPr>
         <w:t>Rest server设计</w:t>
       </w:r>
-      <w:bookmarkEnd w:id="37"/>
+      <w:bookmarkEnd w:id="38"/>
     </w:p>
     <w:p>
       <w:pPr>
@@ -19018,7 +20485,23 @@
           <w:rFonts w:ascii="宋体" w:hAnsi="宋体" w:hint="eastAsia"/>
           <w:sz w:val="24"/>
         </w:rPr>
-        <w:t>，容易处在弱网络环境中，</w:t>
+        <w:t>，容易处在</w:t>
+      </w:r>
+      <w:proofErr w:type="gramStart"/>
+      <w:r>
+        <w:rPr>
+          <w:rFonts w:ascii="宋体" w:hAnsi="宋体" w:hint="eastAsia"/>
+          <w:sz w:val="24"/>
+        </w:rPr>
+        <w:t>弱网络</w:t>
+      </w:r>
+      <w:proofErr w:type="gramEnd"/>
+      <w:r>
+        <w:rPr>
+          <w:rFonts w:ascii="宋体" w:hAnsi="宋体" w:hint="eastAsia"/>
+          <w:sz w:val="24"/>
+        </w:rPr>
+        <w:t>环境中，</w:t>
       </w:r>
       <w:r>
         <w:rPr>
@@ -19039,7 +20522,55 @@
           <w:rFonts w:ascii="宋体" w:hAnsi="宋体" w:hint="eastAsia"/>
           <w:sz w:val="24"/>
         </w:rPr>
-        <w:t>从对比来看，移动端需要轻量级的增量更新接口，这样意味着移动端的数据在从服务端下行之后需要自行缓存在终端。这样可以避免在弱网环境下程序请求不到数据，同时节省的数据重复传输的成本。PC端应用因为是B/S结构不便于本地缓存数据，所以在查询数据的时候接口应该设计成为全量分页性的接口，根据页码来下行查询数据。</w:t>
+        <w:t>从对比来看，移动</w:t>
+      </w:r>
+      <w:proofErr w:type="gramStart"/>
+      <w:r>
+        <w:rPr>
+          <w:rFonts w:ascii="宋体" w:hAnsi="宋体" w:hint="eastAsia"/>
+          <w:sz w:val="24"/>
+        </w:rPr>
+        <w:t>端需要</w:t>
+      </w:r>
+      <w:proofErr w:type="gramEnd"/>
+      <w:r>
+        <w:rPr>
+          <w:rFonts w:ascii="宋体" w:hAnsi="宋体" w:hint="eastAsia"/>
+          <w:sz w:val="24"/>
+        </w:rPr>
+        <w:t>轻量级的增量更新接口，这样意味着移动端的数据在从服务端下行之后需要自行缓存在终端。这样可以避免在</w:t>
+      </w:r>
+      <w:proofErr w:type="gramStart"/>
+      <w:r>
+        <w:rPr>
+          <w:rFonts w:ascii="宋体" w:hAnsi="宋体" w:hint="eastAsia"/>
+          <w:sz w:val="24"/>
+        </w:rPr>
+        <w:t>弱网环境下程序</w:t>
+      </w:r>
+      <w:proofErr w:type="gramEnd"/>
+      <w:r>
+        <w:rPr>
+          <w:rFonts w:ascii="宋体" w:hAnsi="宋体" w:hint="eastAsia"/>
+          <w:sz w:val="24"/>
+        </w:rPr>
+        <w:t>请求不到数据，同时节省的数据重复传输的成本。PC端应用因为是B/S结构不便于本地缓存数据，所以在查询数据的时候接口应该设计成为全量</w:t>
+      </w:r>
+      <w:proofErr w:type="gramStart"/>
+      <w:r>
+        <w:rPr>
+          <w:rFonts w:ascii="宋体" w:hAnsi="宋体" w:hint="eastAsia"/>
+          <w:sz w:val="24"/>
+        </w:rPr>
+        <w:t>分页性的</w:t>
+      </w:r>
+      <w:proofErr w:type="gramEnd"/>
+      <w:r>
+        <w:rPr>
+          <w:rFonts w:ascii="宋体" w:hAnsi="宋体" w:hint="eastAsia"/>
+          <w:sz w:val="24"/>
+        </w:rPr>
+        <w:t>接口，根据页码来下行查询数据。</w:t>
       </w:r>
       <w:r>
         <w:rPr>
@@ -19084,7 +20615,7 @@
             <v:imagedata r:id="rId16" o:title=""/>
             <w10:wrap type="topAndBottom" anchorx="margin" anchory="margin"/>
           </v:shape>
-          <o:OLEObject Type="Embed" ProgID="Visio.Drawing.11" ShapeID="_x0000_s1027" DrawAspect="Content" ObjectID="_1527179314" r:id="rId17"/>
+          <o:OLEObject Type="Embed" ProgID="Visio.Drawing.11" ShapeID="_x0000_s1027" DrawAspect="Content" ObjectID="_1527180284" r:id="rId17"/>
         </w:pict>
       </w:r>
     </w:p>
@@ -19109,7 +20640,7 @@
           <w:sz w:val="24"/>
         </w:rPr>
       </w:pPr>
-      <w:bookmarkStart w:id="38" w:name="_Toc453429971"/>
+      <w:bookmarkStart w:id="39" w:name="_Toc453429971"/>
       <w:r>
         <w:rPr>
           <w:rFonts w:hint="eastAsia"/>
@@ -19124,7 +20655,7 @@
         </w:rPr>
         <w:t>负载均衡</w:t>
       </w:r>
-      <w:bookmarkEnd w:id="38"/>
+      <w:bookmarkEnd w:id="39"/>
     </w:p>
     <w:p>
       <w:pPr>
@@ -19149,7 +20680,23 @@
           <w:rFonts w:ascii="宋体" w:hAnsi="宋体" w:hint="eastAsia"/>
           <w:sz w:val="24"/>
         </w:rPr>
-        <w:t>同样，在面对大规模用户高并发的访问时一台服务器的能力是有限的，我们需要多台服务器来分担压力。站在最前面的负载服务器就尤其重要，这里选择了前面介绍过的Nginx服务器来作为HTTP请求的代理网关与负载。</w:t>
+        <w:t>同样，在面对大规模用户高并发的访问时一台服务器的能力是有限的，我们需要多台服务器来分担压力。站在最前面的负载服务器就尤其重要，这里选择了前面介绍过的Nginx服务器</w:t>
+      </w:r>
+      <w:proofErr w:type="gramStart"/>
+      <w:r>
+        <w:rPr>
+          <w:rFonts w:ascii="宋体" w:hAnsi="宋体" w:hint="eastAsia"/>
+          <w:sz w:val="24"/>
+        </w:rPr>
+        <w:t>来作</w:t>
+      </w:r>
+      <w:proofErr w:type="gramEnd"/>
+      <w:r>
+        <w:rPr>
+          <w:rFonts w:ascii="宋体" w:hAnsi="宋体" w:hint="eastAsia"/>
+          <w:sz w:val="24"/>
+        </w:rPr>
+        <w:t>为HTTP请求的代理网关与负载。</w:t>
       </w:r>
     </w:p>
     <w:p>
@@ -19174,7 +20721,7 @@
             <v:imagedata r:id="rId18" o:title=""/>
             <w10:wrap type="topAndBottom"/>
           </v:shape>
-          <o:OLEObject Type="Embed" ProgID="Visio.Drawing.11" ShapeID="_x0000_s1031" DrawAspect="Content" ObjectID="_1527179315" r:id="rId19"/>
+          <o:OLEObject Type="Embed" ProgID="Visio.Drawing.11" ShapeID="_x0000_s1031" DrawAspect="Content" ObjectID="_1527180285" r:id="rId19"/>
         </w:pict>
       </w:r>
     </w:p>
@@ -19187,7 +20734,7 @@
           <w:sz w:val="24"/>
         </w:rPr>
       </w:pPr>
-      <w:bookmarkStart w:id="39" w:name="_Toc453429972"/>
+      <w:bookmarkStart w:id="40" w:name="_Toc453429972"/>
       <w:r>
         <w:rPr>
           <w:rFonts w:hint="eastAsia"/>
@@ -19196,7 +20743,7 @@
         <w:lastRenderedPageBreak/>
         <w:t>无状态的服务设计</w:t>
       </w:r>
-      <w:bookmarkEnd w:id="39"/>
+      <w:bookmarkEnd w:id="40"/>
     </w:p>
     <w:p>
       <w:pPr>
@@ -19214,7 +20761,39 @@
           <w:rFonts w:ascii="宋体" w:hAnsi="宋体" w:hint="eastAsia"/>
           <w:sz w:val="24"/>
         </w:rPr>
-        <w:t>其实提出这点反而是为了解决用户的登录状态问题，假设用户登录的请求发到了Rest A服务上，对用户的数据请求又发送到了Rest B服务上。那Rest B怎么能知道用户的登录状态呢。在以前的单点式系统中，有一个Session的概念。用户登录后建立在服务器，请求的时候服务端会查询这个Session，登出后销毁。但是在分布式的Rest server上主机之前内存的数据不共享，无法得知用户的Session状态。</w:t>
+        <w:t>其实提出这点反而是为了解决用户的登录状态问题，假设用户登录的请求发到了Rest A服务上，对用户的数据请求又发送到了Rest B服务上。那Rest B怎么能知道用户的登录状态呢。在以前的单点式系统中，有一个Session的概念。用户登录后建立在服务器，请求的时候</w:t>
+      </w:r>
+      <w:proofErr w:type="gramStart"/>
+      <w:r>
+        <w:rPr>
+          <w:rFonts w:ascii="宋体" w:hAnsi="宋体" w:hint="eastAsia"/>
+          <w:sz w:val="24"/>
+        </w:rPr>
+        <w:t>服务端会查询</w:t>
+      </w:r>
+      <w:proofErr w:type="gramEnd"/>
+      <w:r>
+        <w:rPr>
+          <w:rFonts w:ascii="宋体" w:hAnsi="宋体" w:hint="eastAsia"/>
+          <w:sz w:val="24"/>
+        </w:rPr>
+        <w:t>这个Session，登出后销毁。但是在分布式的Rest server上主机之前内存的数据</w:t>
+      </w:r>
+      <w:proofErr w:type="gramStart"/>
+      <w:r>
+        <w:rPr>
+          <w:rFonts w:ascii="宋体" w:hAnsi="宋体" w:hint="eastAsia"/>
+          <w:sz w:val="24"/>
+        </w:rPr>
+        <w:t>不</w:t>
+      </w:r>
+      <w:proofErr w:type="gramEnd"/>
+      <w:r>
+        <w:rPr>
+          <w:rFonts w:ascii="宋体" w:hAnsi="宋体" w:hint="eastAsia"/>
+          <w:sz w:val="24"/>
+        </w:rPr>
+        <w:t>共享，无法得知用户的Session状态。</w:t>
       </w:r>
     </w:p>
     <w:p>
@@ -19233,7 +20812,23 @@
           <w:rFonts w:ascii="宋体" w:hAnsi="宋体" w:hint="eastAsia"/>
           <w:sz w:val="24"/>
         </w:rPr>
-        <w:t>工作圈的解决方式是登录后返回一个加密的token给终端。不是在服务端保存用户的登录状态，而是在用户使用的终端上保存这个token。在Android iOS系统上是由工作圈App软件保存在手机的数据库中，PC WEB因为没有数据库，将这个token保存在Cookie中。在每次请求的时候将WEB端会自动的带上Cookie供服务器查询，手机端的App需要程序从手机上读取这个请求加到Http Header中来便于服务检查。</w:t>
+        <w:t>工作圈的解决方式是登录后返回一个加密的token给终端。不是在服务端保存用户的登录状态，而是在用户使用的终端上保存这个token。在Android iOS系统上是由工作圈App软件保存在手机的数据库中，PC WEB因为没有数据库，将这个token保存在Cookie中。在每次请求的时候将WEB</w:t>
+      </w:r>
+      <w:proofErr w:type="gramStart"/>
+      <w:r>
+        <w:rPr>
+          <w:rFonts w:ascii="宋体" w:hAnsi="宋体" w:hint="eastAsia"/>
+          <w:sz w:val="24"/>
+        </w:rPr>
+        <w:t>端会自动</w:t>
+      </w:r>
+      <w:proofErr w:type="gramEnd"/>
+      <w:r>
+        <w:rPr>
+          <w:rFonts w:ascii="宋体" w:hAnsi="宋体" w:hint="eastAsia"/>
+          <w:sz w:val="24"/>
+        </w:rPr>
+        <w:t>的带上Cookie供服务器查询，手机端的App需要程序从手机上读取这个请求加到Http Header中来便于服务检查。</w:t>
       </w:r>
     </w:p>
     <w:p>
@@ -19244,7 +20839,7 @@
           <w:sz w:val="28"/>
         </w:rPr>
       </w:pPr>
-      <w:bookmarkStart w:id="40" w:name="_Toc453429973"/>
+      <w:bookmarkStart w:id="41" w:name="_Toc453429973"/>
       <w:r>
         <w:rPr>
           <w:rFonts w:ascii="黑体" w:hint="eastAsia"/>
@@ -19252,7 +20847,7 @@
         </w:rPr>
         <w:t>服务模块化的设计</w:t>
       </w:r>
-      <w:bookmarkEnd w:id="40"/>
+      <w:bookmarkEnd w:id="41"/>
     </w:p>
     <w:p>
       <w:pPr>
@@ -19284,7 +20879,23 @@
           <w:rFonts w:ascii="宋体" w:hAnsi="宋体" w:hint="eastAsia"/>
           <w:sz w:val="24"/>
         </w:rPr>
-        <w:t>低成本，横向扩展是分布式服务的一个主要特点。从需求分析，可以预见的是工作圈服务的用户帐户、即时通信这两个相关的服务访问量会比其他的功能要大一些。为了能做到性能可以弹性扩展，就是在有个别服务的请求量比较大的时候对，为这个服务动态增加计算资源，需要对整个服务的功能合理的划分模块服务。</w:t>
+        <w:t>低成本，横向扩展是分布式服务的一个主要特点。从需求分析，可以预见的是工作圈服务的用户</w:t>
+      </w:r>
+      <w:proofErr w:type="gramStart"/>
+      <w:r>
+        <w:rPr>
+          <w:rFonts w:ascii="宋体" w:hAnsi="宋体" w:hint="eastAsia"/>
+          <w:sz w:val="24"/>
+        </w:rPr>
+        <w:t>帐户</w:t>
+      </w:r>
+      <w:proofErr w:type="gramEnd"/>
+      <w:r>
+        <w:rPr>
+          <w:rFonts w:ascii="宋体" w:hAnsi="宋体" w:hint="eastAsia"/>
+          <w:sz w:val="24"/>
+        </w:rPr>
+        <w:t>、即时通信这两个相关的服务访问量会比其他的功能要大一些。为了能做到性能可以弹性扩展，就是在有个别服务的请求量比较大的时候对，为这个服务动态增加计算资源，需要对整个服务的功能合理的划分模块服务。</w:t>
       </w:r>
       <w:r>
         <w:rPr>
@@ -19298,7 +20909,23 @@
           <w:rFonts w:ascii="宋体" w:hAnsi="宋体" w:hint="eastAsia"/>
           <w:sz w:val="24"/>
         </w:rPr>
-        <w:t>上，好的模块划分更有利于程序员架构师对项目的维护与扩展，减少开发</w:t>
+        <w:t>上，好的模块划分更有利于程序员</w:t>
+      </w:r>
+      <w:proofErr w:type="gramStart"/>
+      <w:r>
+        <w:rPr>
+          <w:rFonts w:ascii="宋体" w:hAnsi="宋体" w:hint="eastAsia"/>
+          <w:sz w:val="24"/>
+        </w:rPr>
+        <w:t>架构师</w:t>
+      </w:r>
+      <w:proofErr w:type="gramEnd"/>
+      <w:r>
+        <w:rPr>
+          <w:rFonts w:ascii="宋体" w:hAnsi="宋体" w:hint="eastAsia"/>
+          <w:sz w:val="24"/>
+        </w:rPr>
+        <w:t>对项目的维护与扩展，减少开发</w:t>
       </w:r>
       <w:r>
         <w:rPr>
@@ -19338,7 +20965,7 @@
           <w:sz w:val="24"/>
         </w:rPr>
       </w:pPr>
-      <w:bookmarkStart w:id="41" w:name="_Toc453429974"/>
+      <w:bookmarkStart w:id="42" w:name="_Toc453429974"/>
       <w:r>
         <w:rPr>
           <w:rFonts w:hint="eastAsia"/>
@@ -19346,7 +20973,7 @@
         </w:rPr>
         <w:t>功能模块划分</w:t>
       </w:r>
-      <w:bookmarkEnd w:id="41"/>
+      <w:bookmarkEnd w:id="42"/>
     </w:p>
     <w:p>
       <w:pPr>
@@ -19379,7 +21006,71 @@
           <w:rFonts w:ascii="宋体" w:hAnsi="宋体" w:hint="eastAsia"/>
           <w:sz w:val="24"/>
         </w:rPr>
-        <w:t>根据上面的需求功划分能得到：用户、圈子（贴子）、评论、赞、IM消息、工作功能等模块服务。因为贴子也是圈子的一个成员属性故划到圈子服务中。而评论和赞的服务，可以通用化用在其它的一些业务上，比如用在工作的审批中。所以做为一个基础的服务可以独立出来。</w:t>
+        <w:t>根据上面的需求功划分能得到：用户、圈子（</w:t>
+      </w:r>
+      <w:proofErr w:type="gramStart"/>
+      <w:r>
+        <w:rPr>
+          <w:rFonts w:ascii="宋体" w:hAnsi="宋体" w:hint="eastAsia"/>
+          <w:sz w:val="24"/>
+        </w:rPr>
+        <w:t>贴子</w:t>
+      </w:r>
+      <w:proofErr w:type="gramEnd"/>
+      <w:r>
+        <w:rPr>
+          <w:rFonts w:ascii="宋体" w:hAnsi="宋体" w:hint="eastAsia"/>
+          <w:sz w:val="24"/>
+        </w:rPr>
+        <w:t>）、评论、赞、IM消息、工作功能等模块服务。因为</w:t>
+      </w:r>
+      <w:proofErr w:type="gramStart"/>
+      <w:r>
+        <w:rPr>
+          <w:rFonts w:ascii="宋体" w:hAnsi="宋体" w:hint="eastAsia"/>
+          <w:sz w:val="24"/>
+        </w:rPr>
+        <w:t>贴子</w:t>
+      </w:r>
+      <w:proofErr w:type="gramEnd"/>
+      <w:r>
+        <w:rPr>
+          <w:rFonts w:ascii="宋体" w:hAnsi="宋体" w:hint="eastAsia"/>
+          <w:sz w:val="24"/>
+        </w:rPr>
+        <w:t>也是圈子的一个成员属性故划到圈子服务中。而评论和</w:t>
+      </w:r>
+      <w:proofErr w:type="gramStart"/>
+      <w:r>
+        <w:rPr>
+          <w:rFonts w:ascii="宋体" w:hAnsi="宋体" w:hint="eastAsia"/>
+          <w:sz w:val="24"/>
+        </w:rPr>
+        <w:t>赞的</w:t>
+      </w:r>
+      <w:proofErr w:type="gramEnd"/>
+      <w:r>
+        <w:rPr>
+          <w:rFonts w:ascii="宋体" w:hAnsi="宋体" w:hint="eastAsia"/>
+          <w:sz w:val="24"/>
+        </w:rPr>
+        <w:t>服务，可以通用化用在其它的一些业务上，比如用在工作的审批中。所以</w:t>
+      </w:r>
+      <w:proofErr w:type="gramStart"/>
+      <w:r>
+        <w:rPr>
+          <w:rFonts w:ascii="宋体" w:hAnsi="宋体" w:hint="eastAsia"/>
+          <w:sz w:val="24"/>
+        </w:rPr>
+        <w:t>做为</w:t>
+      </w:r>
+      <w:proofErr w:type="gramEnd"/>
+      <w:r>
+        <w:rPr>
+          <w:rFonts w:ascii="宋体" w:hAnsi="宋体" w:hint="eastAsia"/>
+          <w:sz w:val="24"/>
+        </w:rPr>
+        <w:t>一个基础的服务可以独立出来。</w:t>
       </w:r>
       <w:r>
         <w:rPr>
@@ -19433,7 +21124,23 @@
           <w:rFonts w:ascii="宋体" w:hAnsi="宋体" w:hint="eastAsia"/>
           <w:sz w:val="24"/>
         </w:rPr>
-        <w:t>耦合。模块之前要相互独立，仅数据耦合。</w:t>
+        <w:t>耦合。模块之前要相互独立，</w:t>
+      </w:r>
+      <w:proofErr w:type="gramStart"/>
+      <w:r>
+        <w:rPr>
+          <w:rFonts w:ascii="宋体" w:hAnsi="宋体" w:hint="eastAsia"/>
+          <w:sz w:val="24"/>
+        </w:rPr>
+        <w:t>仅数据</w:t>
+      </w:r>
+      <w:proofErr w:type="gramEnd"/>
+      <w:r>
+        <w:rPr>
+          <w:rFonts w:ascii="宋体" w:hAnsi="宋体" w:hint="eastAsia"/>
+          <w:sz w:val="24"/>
+        </w:rPr>
+        <w:t>耦合。</w:t>
       </w:r>
     </w:p>
     <w:p>
@@ -19472,7 +21179,23 @@
           <w:rFonts w:ascii="宋体" w:hAnsi="宋体" w:hint="eastAsia"/>
           <w:sz w:val="24"/>
         </w:rPr>
-        <w:t>3.模块服务要是无状态的，便于模块服务的模向扩容，同时也为restful服务打基础</w:t>
+        <w:t>3.模块服务要是无状态的，便于模块服务</w:t>
+      </w:r>
+      <w:proofErr w:type="gramStart"/>
+      <w:r>
+        <w:rPr>
+          <w:rFonts w:ascii="宋体" w:hAnsi="宋体" w:hint="eastAsia"/>
+          <w:sz w:val="24"/>
+        </w:rPr>
+        <w:t>的模向扩容</w:t>
+      </w:r>
+      <w:proofErr w:type="gramEnd"/>
+      <w:r>
+        <w:rPr>
+          <w:rFonts w:ascii="宋体" w:hAnsi="宋体" w:hint="eastAsia"/>
+          <w:sz w:val="24"/>
+        </w:rPr>
+        <w:t>，同时也为restful服务打基础</w:t>
       </w:r>
       <w:r>
         <w:rPr>
@@ -19536,7 +21259,23 @@
           <w:rFonts w:ascii="宋体" w:hAnsi="宋体" w:hint="eastAsia"/>
           <w:sz w:val="24"/>
         </w:rPr>
-        <w:t>gongzuoquan-quan，圈子、贴子服务</w:t>
+        <w:t>gongzuoquan-quan，圈子、</w:t>
+      </w:r>
+      <w:proofErr w:type="gramStart"/>
+      <w:r>
+        <w:rPr>
+          <w:rFonts w:ascii="宋体" w:hAnsi="宋体" w:hint="eastAsia"/>
+          <w:sz w:val="24"/>
+        </w:rPr>
+        <w:t>贴子</w:t>
+      </w:r>
+      <w:proofErr w:type="gramEnd"/>
+      <w:r>
+        <w:rPr>
+          <w:rFonts w:ascii="宋体" w:hAnsi="宋体" w:hint="eastAsia"/>
+          <w:sz w:val="24"/>
+        </w:rPr>
+        <w:t>服务</w:t>
       </w:r>
     </w:p>
     <w:p>
@@ -19620,7 +21359,7 @@
           <w:sz w:val="24"/>
         </w:rPr>
       </w:pPr>
-      <w:bookmarkStart w:id="42" w:name="_Toc453429975"/>
+      <w:bookmarkStart w:id="43" w:name="_Toc453429975"/>
       <w:r>
         <w:rPr>
           <w:rFonts w:hint="eastAsia"/>
@@ -19628,7 +21367,7 @@
         </w:rPr>
         <w:t>公共模块划分</w:t>
       </w:r>
-      <w:bookmarkEnd w:id="42"/>
+      <w:bookmarkEnd w:id="43"/>
     </w:p>
     <w:p>
       <w:pPr>
@@ -19681,7 +21420,39 @@
           <w:rFonts w:ascii="宋体" w:hAnsi="宋体" w:hint="eastAsia"/>
           <w:sz w:val="24"/>
         </w:rPr>
-        <w:t>持久层上的的代码开发量，同时也可以应用链接池技术提升服务的吞吐性能，预防因为人为的疏忽导致的链接泄漏。</w:t>
+        <w:t>持久层上的</w:t>
+      </w:r>
+      <w:proofErr w:type="gramStart"/>
+      <w:r>
+        <w:rPr>
+          <w:rFonts w:ascii="宋体" w:hAnsi="宋体" w:hint="eastAsia"/>
+          <w:sz w:val="24"/>
+        </w:rPr>
+        <w:t>的</w:t>
+      </w:r>
+      <w:proofErr w:type="gramEnd"/>
+      <w:r>
+        <w:rPr>
+          <w:rFonts w:ascii="宋体" w:hAnsi="宋体" w:hint="eastAsia"/>
+          <w:sz w:val="24"/>
+        </w:rPr>
+        <w:t>代码开发量，同时也可以应用链接</w:t>
+      </w:r>
+      <w:proofErr w:type="gramStart"/>
+      <w:r>
+        <w:rPr>
+          <w:rFonts w:ascii="宋体" w:hAnsi="宋体" w:hint="eastAsia"/>
+          <w:sz w:val="24"/>
+        </w:rPr>
+        <w:t>池技术</w:t>
+      </w:r>
+      <w:proofErr w:type="gramEnd"/>
+      <w:r>
+        <w:rPr>
+          <w:rFonts w:ascii="宋体" w:hAnsi="宋体" w:hint="eastAsia"/>
+          <w:sz w:val="24"/>
+        </w:rPr>
+        <w:t>提升服务的吞吐性能，预防因为人为的疏忽导致的链接泄漏。</w:t>
       </w:r>
     </w:p>
     <w:p>
@@ -19700,7 +21471,23 @@
           <w:rFonts w:ascii="宋体" w:hAnsi="宋体" w:hint="eastAsia"/>
           <w:sz w:val="24"/>
         </w:rPr>
-        <w:t>工作圈的服务层承担了业务运算的主要工作，这一层服务对系统运算资源敏感</w:t>
+        <w:t>工作圈的服务</w:t>
+      </w:r>
+      <w:proofErr w:type="gramStart"/>
+      <w:r>
+        <w:rPr>
+          <w:rFonts w:ascii="宋体" w:hAnsi="宋体" w:hint="eastAsia"/>
+          <w:sz w:val="24"/>
+        </w:rPr>
+        <w:t>层承担</w:t>
+      </w:r>
+      <w:proofErr w:type="gramEnd"/>
+      <w:r>
+        <w:rPr>
+          <w:rFonts w:ascii="宋体" w:hAnsi="宋体" w:hint="eastAsia"/>
+          <w:sz w:val="24"/>
+        </w:rPr>
+        <w:t>了业务运算的主要工作，这一层服务对系统运算资源敏感</w:t>
       </w:r>
       <w:r>
         <w:rPr>
@@ -19747,7 +21534,23 @@
           <w:rFonts w:ascii="宋体" w:hAnsi="宋体" w:hint="eastAsia"/>
           <w:sz w:val="24"/>
         </w:rPr>
-        <w:t>在开发服务的过程中，工程师需要很多的重复的工具类型的功能：比如时间格式化，数据加密，数据计算MD5摘要、字符串判空等等的功能，为了每一个不同的模块服务去编写一份工具是不合适的。将所有被重复使用的工具封装到gongzuoquan-util中，工程师在开发的时候直接复用即可。</w:t>
+        <w:t>在开发服务的过程中，工程师需要很多的重复的工具类型的功能：比如时间格式化，数据加密，数据计算MD5摘要、字符串</w:t>
+      </w:r>
+      <w:proofErr w:type="gramStart"/>
+      <w:r>
+        <w:rPr>
+          <w:rFonts w:ascii="宋体" w:hAnsi="宋体" w:hint="eastAsia"/>
+          <w:sz w:val="24"/>
+        </w:rPr>
+        <w:t>判空等等</w:t>
+      </w:r>
+      <w:proofErr w:type="gramEnd"/>
+      <w:r>
+        <w:rPr>
+          <w:rFonts w:ascii="宋体" w:hAnsi="宋体" w:hint="eastAsia"/>
+          <w:sz w:val="24"/>
+        </w:rPr>
+        <w:t>的功能，为了每一个不同的模块服务去编写一份工具是不合适的。将所有被重复使用的工具封装到gongzuoquan-util中，工程师在开发的时候直接复用即可。</w:t>
       </w:r>
       <w:r>
         <w:rPr>
@@ -19884,7 +21687,7 @@
           <w:lang w:eastAsia="zh-CN"/>
         </w:rPr>
       </w:pPr>
-      <w:bookmarkStart w:id="43" w:name="_Toc453429976"/>
+      <w:bookmarkStart w:id="44" w:name="_Toc453429976"/>
       <w:r>
         <w:rPr>
           <w:rFonts w:hint="eastAsia"/>
@@ -19907,7 +21710,7 @@
         </w:rPr>
         <w:t>服务</w:t>
       </w:r>
-      <w:bookmarkEnd w:id="43"/>
+      <w:bookmarkEnd w:id="44"/>
     </w:p>
     <w:p>
       <w:pPr>
@@ -19932,7 +21735,23 @@
           <w:rFonts w:ascii="宋体" w:hAnsi="宋体" w:hint="eastAsia"/>
           <w:sz w:val="24"/>
         </w:rPr>
-        <w:t>需要一个gongzuoquan-idcenter的服务来为其它的服务生成一个全局唯一的ID。</w:t>
+        <w:t>需要一个gongzuoquan-idcenter的服务来为其它的服务生成一</w:t>
+      </w:r>
+      <w:proofErr w:type="gramStart"/>
+      <w:r>
+        <w:rPr>
+          <w:rFonts w:ascii="宋体" w:hAnsi="宋体" w:hint="eastAsia"/>
+          <w:sz w:val="24"/>
+        </w:rPr>
+        <w:t>个</w:t>
+      </w:r>
+      <w:proofErr w:type="gramEnd"/>
+      <w:r>
+        <w:rPr>
+          <w:rFonts w:ascii="宋体" w:hAnsi="宋体" w:hint="eastAsia"/>
+          <w:sz w:val="24"/>
+        </w:rPr>
+        <w:t>全局唯一的ID。</w:t>
       </w:r>
     </w:p>
     <w:p>
@@ -20019,7 +21838,7 @@
           <w:sz w:val="28"/>
         </w:rPr>
       </w:pPr>
-      <w:bookmarkStart w:id="44" w:name="_Toc453429977"/>
+      <w:bookmarkStart w:id="45" w:name="_Toc453429977"/>
       <w:r>
         <w:rPr>
           <w:rFonts w:ascii="黑体" w:hint="eastAsia"/>
@@ -20027,7 +21846,7 @@
         </w:rPr>
         <w:t>分布式服务与自动化配置中心</w:t>
       </w:r>
-      <w:bookmarkEnd w:id="44"/>
+      <w:bookmarkEnd w:id="45"/>
     </w:p>
     <w:p>
       <w:pPr>
@@ -20072,7 +21891,7 @@
           <w:lang w:eastAsia="zh-CN"/>
         </w:rPr>
       </w:pPr>
-      <w:bookmarkStart w:id="45" w:name="_Toc453429978"/>
+      <w:bookmarkStart w:id="46" w:name="_Toc453429978"/>
       <w:r>
         <w:rPr>
           <w:rFonts w:hint="eastAsia"/>
@@ -20104,7 +21923,7 @@
         </w:rPr>
         <w:t>）</w:t>
       </w:r>
-      <w:bookmarkEnd w:id="45"/>
+      <w:bookmarkEnd w:id="46"/>
     </w:p>
     <w:p>
       <w:pPr>
@@ -20148,7 +21967,23 @@
           <w:rFonts w:ascii="宋体" w:hAnsi="宋体" w:hint="eastAsia"/>
           <w:sz w:val="24"/>
         </w:rPr>
-        <w:t>以用户帐户服务gongzuoquan-account举例，Thrift会为我们生成一个接口定义程序gongzuoquan-account-core。gongzuoquan-account-server在这个包的基础上实现它定义的服务接口；gongzuoquan-account-client在这个包的</w:t>
+        <w:t>以用户</w:t>
+      </w:r>
+      <w:proofErr w:type="gramStart"/>
+      <w:r>
+        <w:rPr>
+          <w:rFonts w:ascii="宋体" w:hAnsi="宋体" w:hint="eastAsia"/>
+          <w:sz w:val="24"/>
+        </w:rPr>
+        <w:t>帐户</w:t>
+      </w:r>
+      <w:proofErr w:type="gramEnd"/>
+      <w:r>
+        <w:rPr>
+          <w:rFonts w:ascii="宋体" w:hAnsi="宋体" w:hint="eastAsia"/>
+          <w:sz w:val="24"/>
+        </w:rPr>
+        <w:t>服务gongzuoquan-account举例，Thrift会为我们生成一个接口定义程序gongzuoquan-account-core。gongzuoquan-account-server在这个包的基础上实现它定义的服务接口；gongzuoquan-account-client在这个包的</w:t>
       </w:r>
       <w:r>
         <w:rPr>
@@ -20193,7 +22028,7 @@
             <v:imagedata r:id="rId20" o:title=""/>
             <w10:wrap type="topAndBottom"/>
           </v:shape>
-          <o:OLEObject Type="Embed" ProgID="Visio.Drawing.11" ShapeID="_x0000_s1033" DrawAspect="Content" ObjectID="_1527179316" r:id="rId21"/>
+          <o:OLEObject Type="Embed" ProgID="Visio.Drawing.11" ShapeID="_x0000_s1033" DrawAspect="Content" ObjectID="_1527180286" r:id="rId21"/>
         </w:pict>
       </w:r>
       <w:r>
@@ -20239,12 +22074,21 @@
         <w:tab/>
         <w:t xml:space="preserve"> </w:t>
       </w:r>
+      <w:proofErr w:type="gramStart"/>
       <w:r>
         <w:rPr>
           <w:rFonts w:ascii="楷体_GB2312" w:eastAsia="楷体_GB2312" w:hAnsi="宋体" w:hint="eastAsia"/>
           <w:szCs w:val="21"/>
         </w:rPr>
-        <w:t xml:space="preserve">gongzuoquan-account </w:t>
+        <w:t>gongzuoquan-account</w:t>
+      </w:r>
+      <w:proofErr w:type="gramEnd"/>
+      <w:r>
+        <w:rPr>
+          <w:rFonts w:ascii="楷体_GB2312" w:eastAsia="楷体_GB2312" w:hAnsi="宋体" w:hint="eastAsia"/>
+          <w:szCs w:val="21"/>
+        </w:rPr>
+        <w:t xml:space="preserve"> </w:t>
       </w:r>
     </w:p>
     <w:p>
@@ -20257,7 +22101,7 @@
           <w:lang w:eastAsia="zh-CN"/>
         </w:rPr>
       </w:pPr>
-      <w:bookmarkStart w:id="46" w:name="_Toc453429979"/>
+      <w:bookmarkStart w:id="47" w:name="_Toc453429979"/>
       <w:r>
         <w:rPr>
           <w:rFonts w:ascii="宋体" w:hAnsi="宋体" w:hint="eastAsia"/>
@@ -20279,7 +22123,7 @@
         </w:rPr>
         <w:t>）</w:t>
       </w:r>
-      <w:bookmarkEnd w:id="46"/>
+      <w:bookmarkEnd w:id="47"/>
     </w:p>
     <w:p>
       <w:pPr>
@@ -20351,7 +22195,23 @@
           <w:rFonts w:ascii="宋体" w:hAnsi="宋体" w:hint="eastAsia"/>
           <w:sz w:val="24"/>
         </w:rPr>
-        <w:t>注册到自动化配置中心服务中，这样就完成了服务状态的发布。然后任一客户端在需要调用这个服务的时候，先在自动化配置中心中读取一下这个服务的服务状态，取得了可以提供这个服务的服务器地址列表，然后再以一个算法随机的地址发起请求，完成一次调用。这样就满足了服务的横向可扩展性（Scale Out）。</w:t>
+        <w:t>注册到自动化配置中心服务中，这样就完成了服务状态的发布。然后任</w:t>
+      </w:r>
+      <w:proofErr w:type="gramStart"/>
+      <w:r>
+        <w:rPr>
+          <w:rFonts w:ascii="宋体" w:hAnsi="宋体" w:hint="eastAsia"/>
+          <w:sz w:val="24"/>
+        </w:rPr>
+        <w:t>一</w:t>
+      </w:r>
+      <w:proofErr w:type="gramEnd"/>
+      <w:r>
+        <w:rPr>
+          <w:rFonts w:ascii="宋体" w:hAnsi="宋体" w:hint="eastAsia"/>
+          <w:sz w:val="24"/>
+        </w:rPr>
+        <w:t>客户端在需要调用这个服务的时候，先在自动化配置中心中读取一下这个服务的服务状态，取得了可以提供这个服务的服务器地址列表，然后再以一个算法随机的地址发起请求，完成一次调用。这样就满足了服务的横向可扩展性（Scale Out）。</w:t>
       </w:r>
     </w:p>
     <w:p>
@@ -20422,7 +22282,7 @@
             <v:imagedata r:id="rId22" o:title=""/>
             <w10:wrap type="topAndBottom"/>
           </v:shape>
-          <o:OLEObject Type="Embed" ProgID="Visio.Drawing.11" ShapeID="_x0000_s1034" DrawAspect="Content" ObjectID="_1527179317" r:id="rId23"/>
+          <o:OLEObject Type="Embed" ProgID="Visio.Drawing.11" ShapeID="_x0000_s1034" DrawAspect="Content" ObjectID="_1527180287" r:id="rId23"/>
         </w:pict>
       </w:r>
     </w:p>
@@ -20436,7 +22296,7 @@
           <w:lang w:eastAsia="zh-CN"/>
         </w:rPr>
       </w:pPr>
-      <w:bookmarkStart w:id="47" w:name="_Toc453429980"/>
+      <w:bookmarkStart w:id="48" w:name="_Toc453429980"/>
       <w:r>
         <w:rPr>
           <w:rFonts w:ascii="宋体" w:hAnsi="宋体" w:hint="eastAsia"/>
@@ -20458,7 +22318,7 @@
         </w:rPr>
         <w:t>）</w:t>
       </w:r>
-      <w:bookmarkEnd w:id="47"/>
+      <w:bookmarkEnd w:id="48"/>
     </w:p>
     <w:p>
       <w:pPr>
@@ -20528,7 +22388,23 @@
           <w:rFonts w:ascii="宋体" w:hAnsi="宋体" w:hint="eastAsia"/>
           <w:sz w:val="24"/>
         </w:rPr>
-        <w:t>第二种方式，需要做到客户端实时监听自动化配置中心的服务器状态变化，这样虽然会避免请求故障节点，但是在客户端数量过大的时候会大量的占用自动化配置中心服务的链接。工作圈目前的设计，客户端服务还是可控的，所以选择了第二种实时性较高的处理方式。</w:t>
+        <w:t>第二种方式，需要做到客户端实时监听自动化配置中心的服务器状态变化，这样虽然会避免请求故障节点，但是在客户端数量过大的时候会大量的占用自动化配置中心服务的链接。工作</w:t>
+      </w:r>
+      <w:proofErr w:type="gramStart"/>
+      <w:r>
+        <w:rPr>
+          <w:rFonts w:ascii="宋体" w:hAnsi="宋体" w:hint="eastAsia"/>
+          <w:sz w:val="24"/>
+        </w:rPr>
+        <w:t>圈目前</w:t>
+      </w:r>
+      <w:proofErr w:type="gramEnd"/>
+      <w:r>
+        <w:rPr>
+          <w:rFonts w:ascii="宋体" w:hAnsi="宋体" w:hint="eastAsia"/>
+          <w:sz w:val="24"/>
+        </w:rPr>
+        <w:t>的设计，客户端服务还是可控的，所以选择了第二种实时性较高的处理方式。</w:t>
       </w:r>
     </w:p>
     <w:p>
@@ -20587,7 +22463,7 @@
             <v:imagedata r:id="rId24" o:title=""/>
             <w10:wrap type="topAndBottom"/>
           </v:shape>
-          <o:OLEObject Type="Embed" ProgID="Visio.Drawing.11" ShapeID="_x0000_s1035" DrawAspect="Content" ObjectID="_1527179318" r:id="rId25"/>
+          <o:OLEObject Type="Embed" ProgID="Visio.Drawing.11" ShapeID="_x0000_s1035" DrawAspect="Content" ObjectID="_1527180288" r:id="rId25"/>
         </w:pict>
       </w:r>
       <w:r>
@@ -20626,7 +22502,7 @@
           <w:sz w:val="28"/>
         </w:rPr>
       </w:pPr>
-      <w:bookmarkStart w:id="48" w:name="_Toc453429981"/>
+      <w:bookmarkStart w:id="49" w:name="_Toc453429981"/>
       <w:r>
         <w:rPr>
           <w:rFonts w:ascii="黑体" w:hint="eastAsia"/>
@@ -20634,7 +22510,7 @@
         </w:rPr>
         <w:t>数据分片(Data Sharding)与数据索引中心</w:t>
       </w:r>
-      <w:bookmarkEnd w:id="48"/>
+      <w:bookmarkEnd w:id="49"/>
     </w:p>
     <w:p>
       <w:pPr>
@@ -20652,7 +22528,23 @@
           <w:rFonts w:ascii="宋体" w:hAnsi="宋体" w:hint="eastAsia"/>
           <w:sz w:val="24"/>
         </w:rPr>
-        <w:t>大数据时代，数据的持久化性能会影响服务的整体的性能。如果一个模块下的业务都存储在一个表中，那么随着数据量的上升性能必然会下降。解决的办法是对数据库中的数据进行水平扩展(分表，分库等)，控制住单表中的数据量不会超过一个阀值即可。这个阀值的界定不是固定的，会根据数据库的选择以及运行的环境不同而不同。比如我们需要数据库插入一条业务数据的响应时间要在1ms以内，需要我们在实际的运行环境中对数据库进行一个insert压力测试，得到在多少条数据的情况下单表的插入响应时间超过了1ms（这个时间需要根据业务场景来设定），那么这个阀值就是我们估算的一个单表数据量上限的指标。假设这个值是f，需求预估的整个系统容量是m，那个分表数t = m / f。如果数据库服务器不只一台，那么我们可以再将数据散列到不同的数据库上去，此时假设有n台数据库服务，那么t = m / (f * n)。</w:t>
+        <w:t>大数据时代，数据的持久化性能会影响服务的整体的性能。如果一个模块下的业务都存储在一个表中，那么随着数据量的上升性能必然会下降。解决的办法是对数据库中的数据进行水平扩展(分表，分库等)，</w:t>
+      </w:r>
+      <w:proofErr w:type="gramStart"/>
+      <w:r>
+        <w:rPr>
+          <w:rFonts w:ascii="宋体" w:hAnsi="宋体" w:hint="eastAsia"/>
+          <w:sz w:val="24"/>
+        </w:rPr>
+        <w:t>控制住单表中</w:t>
+      </w:r>
+      <w:proofErr w:type="gramEnd"/>
+      <w:r>
+        <w:rPr>
+          <w:rFonts w:ascii="宋体" w:hAnsi="宋体" w:hint="eastAsia"/>
+          <w:sz w:val="24"/>
+        </w:rPr>
+        <w:t>的数据量不会超过一个阀值即可。这个阀值的界定不是固定的，会根据数据库的选择以及运行的环境不同而不同。比如我们需要数据库插入一条业务数据的响应时间要在1ms以内，需要我们在实际的运行环境中对数据库进行一个insert压力测试，得到在多少条数据的情况下单表的插入响应时间超过了1ms（这个时间需要根据业务场景来设定），那么这个阀值就是我们估算的一个单表数据量上限的指标。假设这个值是f，需求预估的整个系统容量是m，那个分表数t = m / f。如果数据库服务器不只一台，那么我们可以再将数据散列到不同的数据库上去，此时假设有n台数据库服务，那么t = m / (f * n)。</w:t>
       </w:r>
     </w:p>
     <w:p>
@@ -20671,7 +22563,23 @@
           <w:rFonts w:ascii="宋体" w:hAnsi="宋体" w:hint="eastAsia"/>
           <w:sz w:val="24"/>
         </w:rPr>
-        <w:t>对数据进行分表，分库的插入的过程我们叫数据分片(Data Sharding)。当系统分片的策略有很多，例如常见的有以下几种：</w:t>
+        <w:t>对数据进行分表，分库的插入的过程我们</w:t>
+      </w:r>
+      <w:proofErr w:type="gramStart"/>
+      <w:r>
+        <w:rPr>
+          <w:rFonts w:ascii="宋体" w:hAnsi="宋体" w:hint="eastAsia"/>
+          <w:sz w:val="24"/>
+        </w:rPr>
+        <w:t>叫数据</w:t>
+      </w:r>
+      <w:proofErr w:type="gramEnd"/>
+      <w:r>
+        <w:rPr>
+          <w:rFonts w:ascii="宋体" w:hAnsi="宋体" w:hint="eastAsia"/>
+          <w:sz w:val="24"/>
+        </w:rPr>
+        <w:t>分片(Data Sharding)。当系统分片的策略有很多，例如常见的有以下几种：</w:t>
       </w:r>
     </w:p>
     <w:p>
@@ -20755,7 +22663,39 @@
           <w:rFonts w:ascii="宋体" w:hAnsi="宋体" w:hint="eastAsia"/>
           <w:sz w:val="24"/>
         </w:rPr>
-        <w:t>在这些数据分片策略之中没有哪个有绝对的优势，选择哪种策略完全是根据系统的业务或是数据特征来确定的。值得强调的是：数据分片不是银弹，它对系统的性能和伸缩性（Scalability）带来一定好处的同时，也会对系统开发带来许多复杂度。例如，有两条记录分别处在不同的服务器上，那么如果有一个业务是为它们建立一个“关联”，那么很可能表示“关联”的记录就必须在两个分区内各放一条。另外，如果您重视数据的完整性，那么跨数据分区的事务又立即变成了性能杀手。最后，如果有一些需要进行全局查找的业务，光有数据分片策略也很难对系统性能带来什么优势。</w:t>
+        <w:t>在这些数据分片策略之中没有哪个有绝对的优势，选择哪种策略完全是根据系统的业务或是数据特征来确定的。值得强调的是：数据分片不是银弹，它对系统的性能和伸缩性（Scalability）带来一定好处的同时，也会对系统开发带来许多复杂度。例如，有两条记录分别处在不同的服务器上，那么如果有一个业务是为它们建立一个“关联”，那么很可能表示“关联”的记录就必须在两个分区内各放一条。另外，如果</w:t>
+      </w:r>
+      <w:proofErr w:type="gramStart"/>
+      <w:r>
+        <w:rPr>
+          <w:rFonts w:ascii="宋体" w:hAnsi="宋体" w:hint="eastAsia"/>
+          <w:sz w:val="24"/>
+        </w:rPr>
+        <w:t>您重视</w:t>
+      </w:r>
+      <w:proofErr w:type="gramEnd"/>
+      <w:r>
+        <w:rPr>
+          <w:rFonts w:ascii="宋体" w:hAnsi="宋体" w:hint="eastAsia"/>
+          <w:sz w:val="24"/>
+        </w:rPr>
+        <w:t>数据的完整性，那么</w:t>
+      </w:r>
+      <w:proofErr w:type="gramStart"/>
+      <w:r>
+        <w:rPr>
+          <w:rFonts w:ascii="宋体" w:hAnsi="宋体" w:hint="eastAsia"/>
+          <w:sz w:val="24"/>
+        </w:rPr>
+        <w:t>跨数据</w:t>
+      </w:r>
+      <w:proofErr w:type="gramEnd"/>
+      <w:r>
+        <w:rPr>
+          <w:rFonts w:ascii="宋体" w:hAnsi="宋体" w:hint="eastAsia"/>
+          <w:sz w:val="24"/>
+        </w:rPr>
+        <w:t>分区的事务又立即变成了性能杀手。最后，如果有一些需要进行全局查找的业务，光有数据分片策略也很难对系统性能带来什么优势。</w:t>
       </w:r>
     </w:p>
     <w:p>
@@ -20774,7 +22714,23 @@
           <w:rFonts w:ascii="宋体" w:hAnsi="宋体" w:hint="eastAsia"/>
           <w:sz w:val="24"/>
         </w:rPr>
-        <w:t>工作圈的数据分片主要使用的是ID取模的方式，但是对这个策略进行了改进。首先引入一个gongzuoquan-idcenter的服务，用来随机生成数据在工作圈服务内全局唯一的主键id。这样，id在进行取模分片的时候就可以较为均匀的分布在所有的分表中。同时，为了解决跨区数据查询的问题，我们需要一个数据索引中心（类拟于hadoop的nameService的概念)。相一组有关系的数据id索引在一起保存起来，在查询的时候通过这个索引可以得到这些数据的id，然后再通过id取模来得到分库分表的数据，从而查询到需要的业务数据。工作圈中承担这部份工作的核心服务是gongzuoquan-idlist。</w:t>
+        <w:t>工作圈的数据分片主要使用的是ID取模的方式，但是对这个策略进行了改进。首先引入一个gongzuoquan-idcenter的服务，用来随机生成数据在工作圈服务内全局唯一的主键id。这样，id在进行取模分片的时候就可以较为均匀的分布在所有的分表中。同时，为了解决跨区数据查询的问题，我们需要一个数据索引中心（</w:t>
+      </w:r>
+      <w:proofErr w:type="gramStart"/>
+      <w:r>
+        <w:rPr>
+          <w:rFonts w:ascii="宋体" w:hAnsi="宋体" w:hint="eastAsia"/>
+          <w:sz w:val="24"/>
+        </w:rPr>
+        <w:t>类拟于</w:t>
+      </w:r>
+      <w:proofErr w:type="gramEnd"/>
+      <w:r>
+        <w:rPr>
+          <w:rFonts w:ascii="宋体" w:hAnsi="宋体" w:hint="eastAsia"/>
+          <w:sz w:val="24"/>
+        </w:rPr>
+        <w:t>hadoop的nameService的概念)。相一组有关系的数据id索引在一起保存起来，在查询的时候通过这个索引可以得到这些数据的id，然后再通过id取模来得到分库分表的数据，从而查询到需要的业务数据。工作圈中承担这部份工作的核心服务是gongzuoquan-idlist。</w:t>
       </w:r>
     </w:p>
     <w:p>
@@ -20785,7 +22741,7 @@
           <w:sz w:val="28"/>
         </w:rPr>
       </w:pPr>
-      <w:bookmarkStart w:id="49" w:name="_Toc453429982"/>
+      <w:bookmarkStart w:id="50" w:name="_Toc453429982"/>
       <w:r>
         <w:rPr>
           <w:rFonts w:ascii="黑体" w:hint="eastAsia"/>
@@ -20793,7 +22749,7 @@
         </w:rPr>
         <w:t>最终架构图</w:t>
       </w:r>
-      <w:bookmarkEnd w:id="49"/>
+      <w:bookmarkEnd w:id="50"/>
     </w:p>
     <w:p>
       <w:pPr>
@@ -20827,7 +22783,7 @@
           <v:shape id="_x0000_i1030" type="#_x0000_t75" style="width:346.5pt;height:570.75pt" o:ole="">
             <v:imagedata r:id="rId26" o:title=""/>
           </v:shape>
-          <o:OLEObject Type="Embed" ProgID="Visio.Drawing.11" ShapeID="_x0000_i1030" DrawAspect="Content" ObjectID="_1527179307" r:id="rId27"/>
+          <o:OLEObject Type="Embed" ProgID="Visio.Drawing.11" ShapeID="_x0000_i1030" DrawAspect="Content" ObjectID="_1527180277" r:id="rId27"/>
         </w:object>
       </w:r>
     </w:p>
@@ -20839,7 +22795,7 @@
           <w:sz w:val="28"/>
         </w:rPr>
       </w:pPr>
-      <w:bookmarkStart w:id="50" w:name="_Toc453429983"/>
+      <w:bookmarkStart w:id="51" w:name="_Toc453429983"/>
       <w:r>
         <w:rPr>
           <w:rFonts w:ascii="黑体" w:hint="eastAsia"/>
@@ -20848,7 +22804,7 @@
         </w:rPr>
         <w:t>本章小节</w:t>
       </w:r>
-      <w:bookmarkEnd w:id="50"/>
+      <w:bookmarkEnd w:id="51"/>
     </w:p>
     <w:p>
       <w:pPr>
@@ -21006,7 +22962,7 @@
           <w:lang w:eastAsia="zh-CN"/>
         </w:rPr>
       </w:pPr>
-      <w:bookmarkStart w:id="51" w:name="_Toc453429984"/>
+      <w:bookmarkStart w:id="52" w:name="_Toc453429984"/>
       <w:r>
         <w:rPr>
           <w:rFonts w:eastAsia="黑体" w:hint="eastAsia"/>
@@ -21044,17 +23000,27 @@
           <w:sz w:val="32"/>
           <w:lang w:eastAsia="zh-CN"/>
         </w:rPr>
-        <w:t>企业协同办公云服务</w:t>
-      </w:r>
+        <w:t>企业协同办公</w:t>
+      </w:r>
+      <w:proofErr w:type="gramStart"/>
       <w:r>
         <w:rPr>
           <w:rFonts w:eastAsia="黑体" w:hint="eastAsia"/>
           <w:sz w:val="32"/>
           <w:lang w:eastAsia="zh-CN"/>
         </w:rPr>
+        <w:t>云服务</w:t>
+      </w:r>
+      <w:proofErr w:type="gramEnd"/>
+      <w:r>
+        <w:rPr>
+          <w:rFonts w:eastAsia="黑体" w:hint="eastAsia"/>
+          <w:sz w:val="32"/>
+          <w:lang w:eastAsia="zh-CN"/>
+        </w:rPr>
         <w:t>核心模块的设计与实现</w:t>
       </w:r>
-      <w:bookmarkEnd w:id="51"/>
+      <w:bookmarkEnd w:id="52"/>
     </w:p>
     <w:p>
       <w:pPr>
@@ -21123,12 +23089,37 @@
         </w:rPr>
         <w:t>第三章</w:t>
       </w:r>
-      <w:r>
-        <w:rPr>
-          <w:rFonts w:ascii="宋体" w:hAnsi="宋体" w:hint="eastAsia"/>
-          <w:sz w:val="24"/>
-        </w:rPr>
-        <w:t>章的需求，给出了用户帐户、圈子\帖子以及评论服务</w:t>
+      <w:proofErr w:type="gramStart"/>
+      <w:r>
+        <w:rPr>
+          <w:rFonts w:ascii="宋体" w:hAnsi="宋体" w:hint="eastAsia"/>
+          <w:sz w:val="24"/>
+        </w:rPr>
+        <w:t>章</w:t>
+      </w:r>
+      <w:proofErr w:type="gramEnd"/>
+      <w:r>
+        <w:rPr>
+          <w:rFonts w:ascii="宋体" w:hAnsi="宋体" w:hint="eastAsia"/>
+          <w:sz w:val="24"/>
+        </w:rPr>
+        <w:t>的需求，给出了用户</w:t>
+      </w:r>
+      <w:proofErr w:type="gramStart"/>
+      <w:r>
+        <w:rPr>
+          <w:rFonts w:ascii="宋体" w:hAnsi="宋体" w:hint="eastAsia"/>
+          <w:sz w:val="24"/>
+        </w:rPr>
+        <w:t>帐户</w:t>
+      </w:r>
+      <w:proofErr w:type="gramEnd"/>
+      <w:r>
+        <w:rPr>
+          <w:rFonts w:ascii="宋体" w:hAnsi="宋体" w:hint="eastAsia"/>
+          <w:sz w:val="24"/>
+        </w:rPr>
+        <w:t>、圈子\帖子以及评论服务</w:t>
       </w:r>
       <w:r>
         <w:rPr>
@@ -21160,7 +23151,7 @@
           <w:lang w:val="x-none" w:eastAsia="x-none"/>
         </w:rPr>
       </w:pPr>
-      <w:bookmarkStart w:id="52" w:name="_Toc249866128"/>
+      <w:bookmarkStart w:id="53" w:name="_Toc249866128"/>
     </w:p>
     <w:p>
       <w:pPr>
@@ -21170,7 +23161,7 @@
           <w:sz w:val="28"/>
         </w:rPr>
       </w:pPr>
-      <w:bookmarkStart w:id="53" w:name="_Toc453429985"/>
+      <w:bookmarkStart w:id="54" w:name="_Toc453429985"/>
       <w:r>
         <w:rPr>
           <w:rFonts w:ascii="黑体" w:hint="eastAsia"/>
@@ -21192,7 +23183,7 @@
         </w:rPr>
         <w:t>）</w:t>
       </w:r>
-      <w:bookmarkEnd w:id="53"/>
+      <w:bookmarkEnd w:id="54"/>
     </w:p>
     <w:p>
       <w:pPr>
@@ -21203,7 +23194,7 @@
           <w:sz w:val="24"/>
         </w:rPr>
       </w:pPr>
-      <w:bookmarkStart w:id="54" w:name="_Toc453429986"/>
+      <w:bookmarkStart w:id="55" w:name="_Toc453429986"/>
       <w:r>
         <w:rPr>
           <w:rFonts w:hint="eastAsia"/>
@@ -21211,7 +23202,7 @@
         </w:rPr>
         <w:t>自动化配置管理中心模块概述</w:t>
       </w:r>
-      <w:bookmarkEnd w:id="54"/>
+      <w:bookmarkEnd w:id="55"/>
     </w:p>
     <w:p>
       <w:pPr>
@@ -21242,7 +23233,7 @@
           <w:lang w:eastAsia="zh-CN"/>
         </w:rPr>
       </w:pPr>
-      <w:bookmarkStart w:id="55" w:name="_Toc453429987"/>
+      <w:bookmarkStart w:id="56" w:name="_Toc453429987"/>
       <w:r>
         <w:rPr>
           <w:rFonts w:hint="eastAsia"/>
@@ -21250,7 +23241,7 @@
         </w:rPr>
         <w:t>自动化配置管理中心模块类图</w:t>
       </w:r>
-      <w:bookmarkEnd w:id="55"/>
+      <w:bookmarkEnd w:id="56"/>
     </w:p>
     <w:p>
       <w:pPr>
@@ -21265,7 +23256,7 @@
           <v:shape id="_x0000_i1031" type="#_x0000_t75" style="width:204.75pt;height:267pt" o:ole="">
             <v:imagedata r:id="rId28" o:title=""/>
           </v:shape>
-          <o:OLEObject Type="Embed" ProgID="Visio.Drawing.11" ShapeID="_x0000_i1031" DrawAspect="Content" ObjectID="_1527179308" r:id="rId29"/>
+          <o:OLEObject Type="Embed" ProgID="Visio.Drawing.11" ShapeID="_x0000_i1031" DrawAspect="Content" ObjectID="_1527180278" r:id="rId29"/>
         </w:object>
       </w:r>
     </w:p>
@@ -21344,7 +23335,7 @@
           <w:sz w:val="24"/>
         </w:rPr>
       </w:pPr>
-      <w:bookmarkStart w:id="56" w:name="_Toc453429988"/>
+      <w:bookmarkStart w:id="57" w:name="_Toc453429988"/>
       <w:r>
         <w:rPr>
           <w:sz w:val="24"/>
@@ -21359,7 +23350,7 @@
         </w:rPr>
         <w:t>类概述</w:t>
       </w:r>
-      <w:bookmarkEnd w:id="56"/>
+      <w:bookmarkEnd w:id="57"/>
     </w:p>
     <w:p>
       <w:pPr>
@@ -21864,8 +23855,17 @@
                 <w:rStyle w:val="a6"/>
                 <w:rFonts w:ascii="宋体" w:hAnsi="宋体" w:hint="eastAsia"/>
               </w:rPr>
-              <w:t>当前运行是否是阿里云环境</w:t>
-            </w:r>
+              <w:t>当前运行是否是阿里</w:t>
+            </w:r>
+            <w:proofErr w:type="gramStart"/>
+            <w:r>
+              <w:rPr>
+                <w:rStyle w:val="a6"/>
+                <w:rFonts w:ascii="宋体" w:hAnsi="宋体" w:hint="eastAsia"/>
+              </w:rPr>
+              <w:t>云环境</w:t>
+            </w:r>
+            <w:proofErr w:type="gramEnd"/>
           </w:p>
         </w:tc>
       </w:tr>
@@ -21880,7 +23880,7 @@
           <w:sz w:val="24"/>
         </w:rPr>
       </w:pPr>
-      <w:bookmarkStart w:id="57" w:name="_Toc453429989"/>
+      <w:bookmarkStart w:id="58" w:name="_Toc453429989"/>
       <w:r>
         <w:rPr>
           <w:sz w:val="24"/>
@@ -21894,7 +23894,7 @@
         </w:rPr>
         <w:t>类概述</w:t>
       </w:r>
-      <w:bookmarkEnd w:id="57"/>
+      <w:bookmarkEnd w:id="58"/>
     </w:p>
     <w:p>
       <w:pPr>
@@ -22911,7 +24911,7 @@
           <w:sz w:val="24"/>
         </w:rPr>
       </w:pPr>
-      <w:bookmarkStart w:id="58" w:name="_Toc453429990"/>
+      <w:bookmarkStart w:id="59" w:name="_Toc453429990"/>
     </w:p>
     <w:p>
       <w:pPr>
@@ -22942,7 +24942,7 @@
         </w:rPr>
         <w:t>）</w:t>
       </w:r>
-      <w:bookmarkEnd w:id="58"/>
+      <w:bookmarkEnd w:id="59"/>
     </w:p>
     <w:p>
       <w:pPr>
@@ -22953,7 +24953,7 @@
           <w:sz w:val="24"/>
         </w:rPr>
       </w:pPr>
-      <w:bookmarkStart w:id="59" w:name="_Toc453429991"/>
+      <w:bookmarkStart w:id="60" w:name="_Toc453429991"/>
       <w:r>
         <w:rPr>
           <w:rFonts w:hint="eastAsia"/>
@@ -22961,7 +24961,7 @@
         </w:rPr>
         <w:t>数据库操作模块概述</w:t>
       </w:r>
-      <w:bookmarkEnd w:id="59"/>
+      <w:bookmarkEnd w:id="60"/>
     </w:p>
     <w:p>
       <w:pPr>
@@ -22979,7 +24979,23 @@
           <w:rFonts w:ascii="宋体" w:hAnsi="宋体" w:hint="eastAsia"/>
           <w:sz w:val="24"/>
         </w:rPr>
-        <w:t>数据库操作模块为工作圈提供了一个对mongoDB数据库操作封装的工具。这</w:t>
+        <w:t>数据库操作模块为工作</w:t>
+      </w:r>
+      <w:proofErr w:type="gramStart"/>
+      <w:r>
+        <w:rPr>
+          <w:rFonts w:ascii="宋体" w:hAnsi="宋体" w:hint="eastAsia"/>
+          <w:sz w:val="24"/>
+        </w:rPr>
+        <w:t>圈提供</w:t>
+      </w:r>
+      <w:proofErr w:type="gramEnd"/>
+      <w:r>
+        <w:rPr>
+          <w:rFonts w:ascii="宋体" w:hAnsi="宋体" w:hint="eastAsia"/>
+          <w:sz w:val="24"/>
+        </w:rPr>
+        <w:t>了一个对mongoDB数据库操作封装的工具。这</w:t>
       </w:r>
       <w:r>
         <w:rPr>
@@ -23093,7 +25109,23 @@
           <w:rFonts w:ascii="宋体" w:hAnsi="宋体" w:hint="eastAsia"/>
           <w:sz w:val="24"/>
         </w:rPr>
-        <w:t>工作圈中的所有需要持久化数据的服务都依赖于这个模块。</w:t>
+        <w:t>工作圈中的所有需要持久</w:t>
+      </w:r>
+      <w:proofErr w:type="gramStart"/>
+      <w:r>
+        <w:rPr>
+          <w:rFonts w:ascii="宋体" w:hAnsi="宋体" w:hint="eastAsia"/>
+          <w:sz w:val="24"/>
+        </w:rPr>
+        <w:t>化数据</w:t>
+      </w:r>
+      <w:proofErr w:type="gramEnd"/>
+      <w:r>
+        <w:rPr>
+          <w:rFonts w:ascii="宋体" w:hAnsi="宋体" w:hint="eastAsia"/>
+          <w:sz w:val="24"/>
+        </w:rPr>
+        <w:t>的服务都依赖于这个模块。</w:t>
       </w:r>
     </w:p>
     <w:p>
@@ -23105,7 +25137,7 @@
           <w:sz w:val="24"/>
         </w:rPr>
       </w:pPr>
-      <w:bookmarkStart w:id="60" w:name="_Toc453429992"/>
+      <w:bookmarkStart w:id="61" w:name="_Toc453429992"/>
       <w:r>
         <w:rPr>
           <w:rFonts w:hint="eastAsia"/>
@@ -23113,7 +25145,7 @@
         </w:rPr>
         <w:t>数据库操作模块类图</w:t>
       </w:r>
-      <w:bookmarkEnd w:id="60"/>
+      <w:bookmarkEnd w:id="61"/>
     </w:p>
     <w:p>
       <w:pPr>
@@ -23129,7 +25161,7 @@
           <v:shape id="_x0000_i1032" type="#_x0000_t75" style="width:198pt;height:241.5pt" o:ole="">
             <v:imagedata r:id="rId30" o:title=""/>
           </v:shape>
-          <o:OLEObject Type="Embed" ProgID="Visio.Drawing.11" ShapeID="_x0000_i1032" DrawAspect="Content" ObjectID="_1527179309" r:id="rId31"/>
+          <o:OLEObject Type="Embed" ProgID="Visio.Drawing.11" ShapeID="_x0000_i1032" DrawAspect="Content" ObjectID="_1527180279" r:id="rId31"/>
         </w:object>
       </w:r>
     </w:p>
@@ -23205,7 +25237,7 @@
           <w:sz w:val="24"/>
         </w:rPr>
       </w:pPr>
-      <w:bookmarkStart w:id="61" w:name="_Toc453429993"/>
+      <w:bookmarkStart w:id="62" w:name="_Toc453429993"/>
       <w:r>
         <w:rPr>
           <w:sz w:val="24"/>
@@ -23219,7 +25251,7 @@
         </w:rPr>
         <w:t>类概述</w:t>
       </w:r>
-      <w:bookmarkEnd w:id="61"/>
+      <w:bookmarkEnd w:id="62"/>
     </w:p>
     <w:p>
       <w:pPr>
@@ -23240,7 +25272,23 @@
           <w:rFonts w:ascii="宋体" w:hAnsi="宋体" w:hint="eastAsia"/>
           <w:sz w:val="24"/>
         </w:rPr>
-        <w:t>ongoDB连接池的封装。通过zkHelper从注册中心监听某服务的MongoDB集测配置，初始化MongoDB集群的连接池。通过工作圈服务应用的数据分片key来计算数据映射的节点，并从池中取出此节点的连接供应用来使用。</w:t>
+        <w:t>ongoDB连接池的封装。通过zkHelper从注册中心监听某服务的MongoDB</w:t>
+      </w:r>
+      <w:proofErr w:type="gramStart"/>
+      <w:r>
+        <w:rPr>
+          <w:rFonts w:ascii="宋体" w:hAnsi="宋体" w:hint="eastAsia"/>
+          <w:sz w:val="24"/>
+        </w:rPr>
+        <w:t>集测配置</w:t>
+      </w:r>
+      <w:proofErr w:type="gramEnd"/>
+      <w:r>
+        <w:rPr>
+          <w:rFonts w:ascii="宋体" w:hAnsi="宋体" w:hint="eastAsia"/>
+          <w:sz w:val="24"/>
+        </w:rPr>
+        <w:t>，初始化MongoDB集群的连接池。通过工作圈服务应用的数据分片key来计算数据映射的节点，并从池中取出此节点的连接供应用来使用。</w:t>
       </w:r>
     </w:p>
     <w:p>
@@ -23852,7 +25900,7 @@
           <w:sz w:val="24"/>
         </w:rPr>
       </w:pPr>
-      <w:bookmarkStart w:id="62" w:name="_Toc453429994"/>
+      <w:bookmarkStart w:id="63" w:name="_Toc453429994"/>
       <w:r>
         <w:rPr>
           <w:sz w:val="24"/>
@@ -23866,7 +25914,7 @@
         </w:rPr>
         <w:t>类概述</w:t>
       </w:r>
-      <w:bookmarkEnd w:id="62"/>
+      <w:bookmarkEnd w:id="63"/>
     </w:p>
     <w:p>
       <w:pPr>
@@ -23884,7 +25932,23 @@
           <w:rFonts w:ascii="宋体" w:hAnsi="宋体" w:hint="eastAsia"/>
           <w:sz w:val="24"/>
         </w:rPr>
-        <w:t>MongoDB某集合数据的操作类，封装了数据的增，删，改，查操作。</w:t>
+        <w:t>MongoDB某集合数据的操作类，封装了数据的增，</w:t>
+      </w:r>
+      <w:proofErr w:type="gramStart"/>
+      <w:r>
+        <w:rPr>
+          <w:rFonts w:ascii="宋体" w:hAnsi="宋体" w:hint="eastAsia"/>
+          <w:sz w:val="24"/>
+        </w:rPr>
+        <w:t>删</w:t>
+      </w:r>
+      <w:proofErr w:type="gramEnd"/>
+      <w:r>
+        <w:rPr>
+          <w:rFonts w:ascii="宋体" w:hAnsi="宋体" w:hint="eastAsia"/>
+          <w:sz w:val="24"/>
+        </w:rPr>
+        <w:t>，改，查操作。</w:t>
       </w:r>
     </w:p>
     <w:p>
@@ -25499,7 +27563,7 @@
           <w:sz w:val="28"/>
         </w:rPr>
       </w:pPr>
-      <w:bookmarkStart w:id="63" w:name="_Toc453429995"/>
+      <w:bookmarkStart w:id="64" w:name="_Toc453429995"/>
       <w:r>
         <w:rPr>
           <w:rFonts w:ascii="黑体" w:hint="eastAsia"/>
@@ -25521,7 +27585,7 @@
         </w:rPr>
         <w:t>）</w:t>
       </w:r>
-      <w:bookmarkEnd w:id="63"/>
+      <w:bookmarkEnd w:id="64"/>
     </w:p>
     <w:p>
       <w:pPr>
@@ -25532,7 +27596,7 @@
           <w:sz w:val="24"/>
         </w:rPr>
       </w:pPr>
-      <w:bookmarkStart w:id="64" w:name="_Toc453429996"/>
+      <w:bookmarkStart w:id="65" w:name="_Toc453429996"/>
       <w:r>
         <w:rPr>
           <w:rFonts w:hint="eastAsia"/>
@@ -25540,7 +27604,7 @@
         </w:rPr>
         <w:t>缓存操作模块概述</w:t>
       </w:r>
-      <w:bookmarkEnd w:id="64"/>
+      <w:bookmarkEnd w:id="65"/>
     </w:p>
     <w:p>
       <w:pPr>
@@ -25558,14 +27622,7 @@
           <w:rFonts w:ascii="宋体" w:hAnsi="宋体" w:hint="eastAsia"/>
           <w:sz w:val="24"/>
         </w:rPr>
-        <w:t>缓存服务也是工作圈大多数业务重度依赖的一个模块。基于内存的缓存数据读取的速度要比基于磁盘的数据库快两到三个数量级。追求大用户高并发的移动互联网服务上，这个是经常会用到的服务。</w:t>
-      </w:r>
-      <w:r>
-        <w:rPr>
-          <w:rFonts w:ascii="宋体" w:hAnsi="宋体" w:hint="eastAsia"/>
-          <w:sz w:val="24"/>
-        </w:rPr>
-        <w:t>因为每台服务器的内存有限，所以缓存服务也是分布式的部署在多个服务器上，数据分片的工作交给了Redis或者是Nutcracker两个组件去处理，操作方法在cache模块中封装，开发者不需要关</w:t>
+        <w:t>缓存服务也是工作圈大多数业务重度依赖的一个模块。基于内存的缓存数据读取的速度要比基于磁盘的数据库快两到三个数量级。追求大用户高并发的移动互联网服务上，这个是经常会用到的服务。因为每台服务器的内存有限，所以缓存服务也是分布式的部署在多个服务器上，数据分片的工作交给了Redis或者是Nutcracker两个组件去处理，操作方法在cache模块中封装，开发者不需要关</w:t>
       </w:r>
       <w:r>
         <w:rPr>
@@ -25575,8 +27632,6 @@
         <w:lastRenderedPageBreak/>
         <w:t>心。</w:t>
       </w:r>
-      <w:bookmarkStart w:id="65" w:name="_GoBack"/>
-      <w:bookmarkEnd w:id="65"/>
     </w:p>
     <w:p>
       <w:pPr>
@@ -25594,7 +27649,23 @@
           <w:rFonts w:ascii="宋体" w:hAnsi="宋体" w:hint="eastAsia"/>
           <w:sz w:val="24"/>
         </w:rPr>
-        <w:t>缓存操作模块为工作圈提供了一个对Redis缓存操作封装的工具。这样做的好处有以下几点</w:t>
+        <w:t>缓存操作模块为工作</w:t>
+      </w:r>
+      <w:proofErr w:type="gramStart"/>
+      <w:r>
+        <w:rPr>
+          <w:rFonts w:ascii="宋体" w:hAnsi="宋体" w:hint="eastAsia"/>
+          <w:sz w:val="24"/>
+        </w:rPr>
+        <w:t>圈提供</w:t>
+      </w:r>
+      <w:proofErr w:type="gramEnd"/>
+      <w:r>
+        <w:rPr>
+          <w:rFonts w:ascii="宋体" w:hAnsi="宋体" w:hint="eastAsia"/>
+          <w:sz w:val="24"/>
+        </w:rPr>
+        <w:t>了一个对Redis缓存操作封装的工具。这样做的好处有以下几点</w:t>
       </w:r>
       <w:r>
         <w:rPr>
@@ -25713,7 +27784,7 @@
           <v:shape id="_x0000_i1033" type="#_x0000_t75" style="width:318.75pt;height:3in" o:ole="">
             <v:imagedata r:id="rId32" o:title=""/>
           </v:shape>
-          <o:OLEObject Type="Embed" ProgID="Visio.Drawing.11" ShapeID="_x0000_i1033" DrawAspect="Content" ObjectID="_1527179310" r:id="rId33"/>
+          <o:OLEObject Type="Embed" ProgID="Visio.Drawing.11" ShapeID="_x0000_i1033" DrawAspect="Content" ObjectID="_1527180280" r:id="rId33"/>
         </w:object>
       </w:r>
     </w:p>
@@ -25824,7 +27895,23 @@
           <w:rFonts w:ascii="宋体" w:hAnsi="宋体" w:hint="eastAsia"/>
           <w:sz w:val="24"/>
         </w:rPr>
-        <w:t>Redis基于Nutcracker组件连接池的封装。通过zkHelper从注册中心监听某服务的Nutcracker集测配置，初始化Nutcracker集群的连接池。通过工作圈服务应用的数据分片key来计算数据映射的节点，并从池中取出此节点的连接供应用来使用。</w:t>
+        <w:t>Redis基于Nutcracker组件连接池的封装。通过zkHelper从注册中心监听某服务的Nutcracker</w:t>
+      </w:r>
+      <w:proofErr w:type="gramStart"/>
+      <w:r>
+        <w:rPr>
+          <w:rFonts w:ascii="宋体" w:hAnsi="宋体" w:hint="eastAsia"/>
+          <w:sz w:val="24"/>
+        </w:rPr>
+        <w:t>集测配置</w:t>
+      </w:r>
+      <w:proofErr w:type="gramEnd"/>
+      <w:r>
+        <w:rPr>
+          <w:rFonts w:ascii="宋体" w:hAnsi="宋体" w:hint="eastAsia"/>
+          <w:sz w:val="24"/>
+        </w:rPr>
+        <w:t>，初始化Nutcracker集群的连接池。通过工作圈服务应用的数据分片key来计算数据映射的节点，并从池中取出此节点的连接供应用来使用。</w:t>
       </w:r>
     </w:p>
     <w:p>
@@ -26952,12 +29039,21 @@
         </w:rPr>
         <w:t>Redis</w:t>
       </w:r>
-      <w:r>
-        <w:rPr>
-          <w:rFonts w:ascii="宋体" w:hAnsi="宋体" w:hint="eastAsia"/>
-          <w:sz w:val="24"/>
-        </w:rPr>
-        <w:t>集测配置，初始化</w:t>
+      <w:proofErr w:type="gramStart"/>
+      <w:r>
+        <w:rPr>
+          <w:rFonts w:ascii="宋体" w:hAnsi="宋体" w:hint="eastAsia"/>
+          <w:sz w:val="24"/>
+        </w:rPr>
+        <w:t>集测配置</w:t>
+      </w:r>
+      <w:proofErr w:type="gramEnd"/>
+      <w:r>
+        <w:rPr>
+          <w:rFonts w:ascii="宋体" w:hAnsi="宋体" w:hint="eastAsia"/>
+          <w:sz w:val="24"/>
+        </w:rPr>
+        <w:t>，初始化</w:t>
       </w:r>
       <w:r>
         <w:rPr>
@@ -28099,12 +30195,21 @@
         </w:rPr>
         <w:t>Redis</w:t>
       </w:r>
-      <w:r>
-        <w:rPr>
-          <w:rFonts w:ascii="宋体" w:hAnsi="宋体" w:hint="eastAsia"/>
-          <w:sz w:val="24"/>
-        </w:rPr>
-        <w:t>集测配置，初始化</w:t>
+      <w:proofErr w:type="gramStart"/>
+      <w:r>
+        <w:rPr>
+          <w:rFonts w:ascii="宋体" w:hAnsi="宋体" w:hint="eastAsia"/>
+          <w:sz w:val="24"/>
+        </w:rPr>
+        <w:t>集测配置</w:t>
+      </w:r>
+      <w:proofErr w:type="gramEnd"/>
+      <w:r>
+        <w:rPr>
+          <w:rFonts w:ascii="宋体" w:hAnsi="宋体" w:hint="eastAsia"/>
+          <w:sz w:val="24"/>
+        </w:rPr>
+        <w:t>，初始化</w:t>
       </w:r>
       <w:r>
         <w:rPr>
@@ -28843,7 +30948,23 @@
           <w:rFonts w:ascii="宋体" w:hAnsi="宋体" w:hint="eastAsia"/>
           <w:sz w:val="24"/>
         </w:rPr>
-        <w:t>Center上实现的一分布式缓存锁的实现。</w:t>
+        <w:t>Center上实现的</w:t>
+      </w:r>
+      <w:proofErr w:type="gramStart"/>
+      <w:r>
+        <w:rPr>
+          <w:rFonts w:ascii="宋体" w:hAnsi="宋体" w:hint="eastAsia"/>
+          <w:sz w:val="24"/>
+        </w:rPr>
+        <w:t>一</w:t>
+      </w:r>
+      <w:proofErr w:type="gramEnd"/>
+      <w:r>
+        <w:rPr>
+          <w:rFonts w:ascii="宋体" w:hAnsi="宋体" w:hint="eastAsia"/>
+          <w:sz w:val="24"/>
+        </w:rPr>
+        <w:t>分布式缓存锁的实现。</w:t>
       </w:r>
     </w:p>
     <w:p>
@@ -29088,8 +31209,17 @@
                 <w:rStyle w:val="a6"/>
                 <w:rFonts w:hint="eastAsia"/>
               </w:rPr>
-              <w:t>释放锁资源</w:t>
-            </w:r>
+              <w:t>释放</w:t>
+            </w:r>
+            <w:proofErr w:type="gramStart"/>
+            <w:r>
+              <w:rPr>
+                <w:rStyle w:val="a6"/>
+                <w:rFonts w:hint="eastAsia"/>
+              </w:rPr>
+              <w:t>锁资源</w:t>
+            </w:r>
+            <w:proofErr w:type="gramEnd"/>
           </w:p>
         </w:tc>
       </w:tr>
@@ -29177,7 +31307,23 @@
           <w:rFonts w:ascii="宋体" w:hAnsi="宋体" w:hint="eastAsia"/>
           <w:sz w:val="24"/>
         </w:rPr>
-        <w:t>工作圈的Id列表基础服务为工作圈提供了一个集中的ID维护服务。</w:t>
+        <w:t>工作圈的Id列表基础服务为工作</w:t>
+      </w:r>
+      <w:proofErr w:type="gramStart"/>
+      <w:r>
+        <w:rPr>
+          <w:rFonts w:ascii="宋体" w:hAnsi="宋体" w:hint="eastAsia"/>
+          <w:sz w:val="24"/>
+        </w:rPr>
+        <w:t>圈提供</w:t>
+      </w:r>
+      <w:proofErr w:type="gramEnd"/>
+      <w:r>
+        <w:rPr>
+          <w:rFonts w:ascii="宋体" w:hAnsi="宋体" w:hint="eastAsia"/>
+          <w:sz w:val="24"/>
+        </w:rPr>
+        <w:t>了一个集中的ID维护服务。</w:t>
       </w:r>
     </w:p>
     <w:p>
@@ -29214,7 +31360,39 @@
           <w:rFonts w:ascii="宋体" w:hAnsi="宋体" w:hint="eastAsia"/>
           <w:sz w:val="24"/>
         </w:rPr>
-        <w:t>工作圈中的圈子模块，贴子模块，轻应用模块以及其它的一些基础模块都依赖于这个服务。</w:t>
+        <w:t>工作圈中的圈子模块，</w:t>
+      </w:r>
+      <w:proofErr w:type="gramStart"/>
+      <w:r>
+        <w:rPr>
+          <w:rFonts w:ascii="宋体" w:hAnsi="宋体" w:hint="eastAsia"/>
+          <w:sz w:val="24"/>
+        </w:rPr>
+        <w:t>贴子</w:t>
+      </w:r>
+      <w:proofErr w:type="gramEnd"/>
+      <w:r>
+        <w:rPr>
+          <w:rFonts w:ascii="宋体" w:hAnsi="宋体" w:hint="eastAsia"/>
+          <w:sz w:val="24"/>
+        </w:rPr>
+        <w:t>模块，</w:t>
+      </w:r>
+      <w:proofErr w:type="gramStart"/>
+      <w:r>
+        <w:rPr>
+          <w:rFonts w:ascii="宋体" w:hAnsi="宋体" w:hint="eastAsia"/>
+          <w:sz w:val="24"/>
+        </w:rPr>
+        <w:t>轻应用</w:t>
+      </w:r>
+      <w:proofErr w:type="gramEnd"/>
+      <w:r>
+        <w:rPr>
+          <w:rFonts w:ascii="宋体" w:hAnsi="宋体" w:hint="eastAsia"/>
+          <w:sz w:val="24"/>
+        </w:rPr>
+        <w:t>模块以及其它的一些基础模块都依赖于这个服务。</w:t>
       </w:r>
     </w:p>
     <w:p>
@@ -29259,7 +31437,7 @@
           <v:shape id="_x0000_i1034" type="#_x0000_t75" style="width:333.75pt;height:263.25pt" o:ole="">
             <v:imagedata r:id="rId34" o:title=""/>
           </v:shape>
-          <o:OLEObject Type="Embed" ProgID="Visio.Drawing.11" ShapeID="_x0000_i1034" DrawAspect="Content" ObjectID="_1527179311" r:id="rId35"/>
+          <o:OLEObject Type="Embed" ProgID="Visio.Drawing.11" ShapeID="_x0000_i1034" DrawAspect="Content" ObjectID="_1527180281" r:id="rId35"/>
         </w:object>
       </w:r>
     </w:p>
@@ -29875,7 +32053,23 @@
                 <w:rStyle w:val="a6"/>
                 <w:rFonts w:hint="eastAsia"/>
               </w:rPr>
-              <w:t>判断某记录是否存在</w:t>
+              <w:t>判断</w:t>
+            </w:r>
+            <w:proofErr w:type="gramStart"/>
+            <w:r>
+              <w:rPr>
+                <w:rStyle w:val="a6"/>
+                <w:rFonts w:hint="eastAsia"/>
+              </w:rPr>
+              <w:t>某记录</w:t>
+            </w:r>
+            <w:proofErr w:type="gramEnd"/>
+            <w:r>
+              <w:rPr>
+                <w:rStyle w:val="a6"/>
+                <w:rFonts w:hint="eastAsia"/>
+              </w:rPr>
+              <w:t>是否存在</w:t>
             </w:r>
           </w:p>
         </w:tc>
@@ -30040,8 +32234,17 @@
                 <w:rStyle w:val="a6"/>
                 <w:rFonts w:hint="eastAsia"/>
               </w:rPr>
-              <w:t>添加多记录</w:t>
-            </w:r>
+              <w:t>添加</w:t>
+            </w:r>
+            <w:proofErr w:type="gramStart"/>
+            <w:r>
+              <w:rPr>
+                <w:rStyle w:val="a6"/>
+                <w:rFonts w:hint="eastAsia"/>
+              </w:rPr>
+              <w:t>多记录</w:t>
+            </w:r>
+            <w:proofErr w:type="gramEnd"/>
           </w:p>
         </w:tc>
       </w:tr>
@@ -30360,6 +32563,7 @@
               </w:rPr>
               <w:t xml:space="preserve">key </w:t>
             </w:r>
+            <w:proofErr w:type="gramStart"/>
             <w:r>
               <w:rPr>
                 <w:rStyle w:val="a6"/>
@@ -30367,6 +32571,7 @@
               </w:rPr>
               <w:t>分页取</w:t>
             </w:r>
+            <w:proofErr w:type="gramEnd"/>
             <w:r>
               <w:rPr>
                 <w:rStyle w:val="a6"/>
@@ -30812,12 +33017,21 @@
               </w:rPr>
               <w:t xml:space="preserve"> (</w:t>
             </w:r>
-            <w:r>
-              <w:rPr>
-                <w:rStyle w:val="a6"/>
-                <w:rFonts w:hint="eastAsia"/>
-              </w:rPr>
-              <w:t>叉积的方式处理的</w:t>
+            <w:proofErr w:type="gramStart"/>
+            <w:r>
+              <w:rPr>
+                <w:rStyle w:val="a6"/>
+                <w:rFonts w:hint="eastAsia"/>
+              </w:rPr>
+              <w:t>叉积的</w:t>
+            </w:r>
+            <w:proofErr w:type="gramEnd"/>
+            <w:r>
+              <w:rPr>
+                <w:rStyle w:val="a6"/>
+                <w:rFonts w:hint="eastAsia"/>
+              </w:rPr>
+              <w:t>方式处理的</w:t>
             </w:r>
             <w:r>
               <w:rPr>
@@ -31495,7 +33709,23 @@
                 <w:rStyle w:val="a6"/>
                 <w:rFonts w:hint="eastAsia"/>
               </w:rPr>
-              <w:t>判断某记录是否存在</w:t>
+              <w:t>判断</w:t>
+            </w:r>
+            <w:proofErr w:type="gramStart"/>
+            <w:r>
+              <w:rPr>
+                <w:rStyle w:val="a6"/>
+                <w:rFonts w:hint="eastAsia"/>
+              </w:rPr>
+              <w:t>某记录</w:t>
+            </w:r>
+            <w:proofErr w:type="gramEnd"/>
+            <w:r>
+              <w:rPr>
+                <w:rStyle w:val="a6"/>
+                <w:rFonts w:hint="eastAsia"/>
+              </w:rPr>
+              <w:t>是否存在</w:t>
             </w:r>
           </w:p>
         </w:tc>
@@ -31660,8 +33890,17 @@
                 <w:rStyle w:val="a6"/>
                 <w:rFonts w:hint="eastAsia"/>
               </w:rPr>
-              <w:t>添加多记录</w:t>
-            </w:r>
+              <w:t>添加</w:t>
+            </w:r>
+            <w:proofErr w:type="gramStart"/>
+            <w:r>
+              <w:rPr>
+                <w:rStyle w:val="a6"/>
+                <w:rFonts w:hint="eastAsia"/>
+              </w:rPr>
+              <w:t>多记录</w:t>
+            </w:r>
+            <w:proofErr w:type="gramEnd"/>
           </w:p>
         </w:tc>
       </w:tr>
@@ -31980,6 +34219,7 @@
               </w:rPr>
               <w:t xml:space="preserve">key </w:t>
             </w:r>
+            <w:proofErr w:type="gramStart"/>
             <w:r>
               <w:rPr>
                 <w:rStyle w:val="a6"/>
@@ -31987,6 +34227,7 @@
               </w:rPr>
               <w:t>分页取</w:t>
             </w:r>
+            <w:proofErr w:type="gramEnd"/>
             <w:r>
               <w:rPr>
                 <w:rStyle w:val="a6"/>
@@ -32432,12 +34673,21 @@
               </w:rPr>
               <w:t xml:space="preserve"> (</w:t>
             </w:r>
-            <w:r>
-              <w:rPr>
-                <w:rStyle w:val="a6"/>
-                <w:rFonts w:hint="eastAsia"/>
-              </w:rPr>
-              <w:t>叉积的方式处理的</w:t>
+            <w:proofErr w:type="gramStart"/>
+            <w:r>
+              <w:rPr>
+                <w:rStyle w:val="a6"/>
+                <w:rFonts w:hint="eastAsia"/>
+              </w:rPr>
+              <w:t>叉积的</w:t>
+            </w:r>
+            <w:proofErr w:type="gramEnd"/>
+            <w:r>
+              <w:rPr>
+                <w:rStyle w:val="a6"/>
+                <w:rFonts w:hint="eastAsia"/>
+              </w:rPr>
+              <w:t>方式处理的</w:t>
             </w:r>
             <w:r>
               <w:rPr>
@@ -35683,7 +37933,7 @@
           </w:p>
         </w:tc>
       </w:tr>
-      <w:bookmarkEnd w:id="52"/>
+      <w:bookmarkEnd w:id="53"/>
     </w:tbl>
     <w:p/>
     <w:p>
@@ -35778,7 +38028,23 @@
           <w:rFonts w:ascii="宋体" w:hAnsi="宋体" w:hint="eastAsia"/>
           <w:sz w:val="24"/>
         </w:rPr>
-        <w:t>，用户数据与CIA通过消息总线保持同步；CIA云平台下所有子系统注册的账号均可在工作圈直接登录。</w:t>
+        <w:t>，用户数据与CIA通过消息总线保持同步；CIA云平台下所有子系统注册的账号均可在工作</w:t>
+      </w:r>
+      <w:proofErr w:type="gramStart"/>
+      <w:r>
+        <w:rPr>
+          <w:rFonts w:ascii="宋体" w:hAnsi="宋体" w:hint="eastAsia"/>
+          <w:sz w:val="24"/>
+        </w:rPr>
+        <w:t>圈直接</w:t>
+      </w:r>
+      <w:proofErr w:type="gramEnd"/>
+      <w:r>
+        <w:rPr>
+          <w:rFonts w:ascii="宋体" w:hAnsi="宋体" w:hint="eastAsia"/>
+          <w:sz w:val="24"/>
+        </w:rPr>
+        <w:t>登录。</w:t>
       </w:r>
     </w:p>
     <w:p>
@@ -35797,7 +38063,55 @@
           <w:rFonts w:ascii="宋体" w:hAnsi="宋体" w:hint="eastAsia"/>
           <w:sz w:val="24"/>
         </w:rPr>
-        <w:t>工作圈账户系统，支撑工作圈各个端的单点登录、权限校验、注册、用户/企业信息查询和变更，并且基于畅捷通云平台的智能平台，为工作圈用户提供智能推荐、搜索服务。</w:t>
+        <w:t>工作圈账户系统，支撑工作</w:t>
+      </w:r>
+      <w:proofErr w:type="gramStart"/>
+      <w:r>
+        <w:rPr>
+          <w:rFonts w:ascii="宋体" w:hAnsi="宋体" w:hint="eastAsia"/>
+          <w:sz w:val="24"/>
+        </w:rPr>
+        <w:t>圈各个</w:t>
+      </w:r>
+      <w:proofErr w:type="gramEnd"/>
+      <w:r>
+        <w:rPr>
+          <w:rFonts w:ascii="宋体" w:hAnsi="宋体" w:hint="eastAsia"/>
+          <w:sz w:val="24"/>
+        </w:rPr>
+        <w:t>端的单点登录、权限校验、注册、用户/企业信息查询和变更，并且基于畅</w:t>
+      </w:r>
+      <w:proofErr w:type="gramStart"/>
+      <w:r>
+        <w:rPr>
+          <w:rFonts w:ascii="宋体" w:hAnsi="宋体" w:hint="eastAsia"/>
+          <w:sz w:val="24"/>
+        </w:rPr>
+        <w:t>捷通云平台</w:t>
+      </w:r>
+      <w:proofErr w:type="gramEnd"/>
+      <w:r>
+        <w:rPr>
+          <w:rFonts w:ascii="宋体" w:hAnsi="宋体" w:hint="eastAsia"/>
+          <w:sz w:val="24"/>
+        </w:rPr>
+        <w:t>的智能平台，为工作</w:t>
+      </w:r>
+      <w:proofErr w:type="gramStart"/>
+      <w:r>
+        <w:rPr>
+          <w:rFonts w:ascii="宋体" w:hAnsi="宋体" w:hint="eastAsia"/>
+          <w:sz w:val="24"/>
+        </w:rPr>
+        <w:t>圈用户</w:t>
+      </w:r>
+      <w:proofErr w:type="gramEnd"/>
+      <w:r>
+        <w:rPr>
+          <w:rFonts w:ascii="宋体" w:hAnsi="宋体" w:hint="eastAsia"/>
+          <w:sz w:val="24"/>
+        </w:rPr>
+        <w:t>提供智能推荐、搜索服务。</w:t>
       </w:r>
     </w:p>
     <w:p>
@@ -35831,7 +38145,7 @@
           <v:shape id="_x0000_i1035" type="#_x0000_t75" style="width:372.75pt;height:448.5pt" o:ole="">
             <v:imagedata r:id="rId36" o:title=""/>
           </v:shape>
-          <o:OLEObject Type="Embed" ProgID="Visio.Drawing.11" ShapeID="_x0000_i1035" DrawAspect="Content" ObjectID="_1527179312" r:id="rId37"/>
+          <o:OLEObject Type="Embed" ProgID="Visio.Drawing.11" ShapeID="_x0000_i1035" DrawAspect="Content" ObjectID="_1527180282" r:id="rId37"/>
         </w:object>
       </w:r>
     </w:p>
@@ -37468,7 +39782,23 @@
                 <w:rStyle w:val="a6"/>
                 <w:rFonts w:hint="eastAsia"/>
               </w:rPr>
-              <w:t>通过微信邀请码加入企业</w:t>
+              <w:t>通过</w:t>
+            </w:r>
+            <w:proofErr w:type="gramStart"/>
+            <w:r>
+              <w:rPr>
+                <w:rStyle w:val="a6"/>
+                <w:rFonts w:hint="eastAsia"/>
+              </w:rPr>
+              <w:t>微信邀请码加入</w:t>
+            </w:r>
+            <w:proofErr w:type="gramEnd"/>
+            <w:r>
+              <w:rPr>
+                <w:rStyle w:val="a6"/>
+                <w:rFonts w:hint="eastAsia"/>
+              </w:rPr>
+              <w:t>企业</w:t>
             </w:r>
           </w:p>
         </w:tc>
@@ -37552,7 +39882,23 @@
                 <w:rStyle w:val="a6"/>
                 <w:rFonts w:hint="eastAsia"/>
               </w:rPr>
-              <w:t>邀请码加入企业</w:t>
+              <w:t>邀请</w:t>
+            </w:r>
+            <w:proofErr w:type="gramStart"/>
+            <w:r>
+              <w:rPr>
+                <w:rStyle w:val="a6"/>
+                <w:rFonts w:hint="eastAsia"/>
+              </w:rPr>
+              <w:t>码加入</w:t>
+            </w:r>
+            <w:proofErr w:type="gramEnd"/>
+            <w:r>
+              <w:rPr>
+                <w:rStyle w:val="a6"/>
+                <w:rFonts w:hint="eastAsia"/>
+              </w:rPr>
+              <w:t>企业</w:t>
             </w:r>
           </w:p>
         </w:tc>
@@ -37602,7 +39948,23 @@
           <w:rFonts w:ascii="宋体" w:hAnsi="宋体" w:hint="eastAsia"/>
           <w:sz w:val="24"/>
         </w:rPr>
-        <w:t>给移动端提访问提供的http接口 。</w:t>
+        <w:t>给移动</w:t>
+      </w:r>
+      <w:proofErr w:type="gramStart"/>
+      <w:r>
+        <w:rPr>
+          <w:rFonts w:ascii="宋体" w:hAnsi="宋体" w:hint="eastAsia"/>
+          <w:sz w:val="24"/>
+        </w:rPr>
+        <w:t>端提访问</w:t>
+      </w:r>
+      <w:proofErr w:type="gramEnd"/>
+      <w:r>
+        <w:rPr>
+          <w:rFonts w:ascii="宋体" w:hAnsi="宋体" w:hint="eastAsia"/>
+          <w:sz w:val="24"/>
+        </w:rPr>
+        <w:t>提供的http接口 。</w:t>
       </w:r>
     </w:p>
     <w:p>
@@ -38758,7 +41120,23 @@
                 <w:rStyle w:val="a6"/>
                 <w:rFonts w:hint="eastAsia"/>
               </w:rPr>
-              <w:t>通过微信邀请码加入企业</w:t>
+              <w:t>通过</w:t>
+            </w:r>
+            <w:proofErr w:type="gramStart"/>
+            <w:r>
+              <w:rPr>
+                <w:rStyle w:val="a6"/>
+                <w:rFonts w:hint="eastAsia"/>
+              </w:rPr>
+              <w:t>微信邀请码加入</w:t>
+            </w:r>
+            <w:proofErr w:type="gramEnd"/>
+            <w:r>
+              <w:rPr>
+                <w:rStyle w:val="a6"/>
+                <w:rFonts w:hint="eastAsia"/>
+              </w:rPr>
+              <w:t>企业</w:t>
             </w:r>
           </w:p>
         </w:tc>
@@ -38843,7 +41221,23 @@
                 <w:rStyle w:val="a6"/>
                 <w:rFonts w:hint="eastAsia"/>
               </w:rPr>
-              <w:t>邀请码加入企业</w:t>
+              <w:t>邀请</w:t>
+            </w:r>
+            <w:proofErr w:type="gramStart"/>
+            <w:r>
+              <w:rPr>
+                <w:rStyle w:val="a6"/>
+                <w:rFonts w:hint="eastAsia"/>
+              </w:rPr>
+              <w:t>码加入</w:t>
+            </w:r>
+            <w:proofErr w:type="gramEnd"/>
+            <w:r>
+              <w:rPr>
+                <w:rStyle w:val="a6"/>
+                <w:rFonts w:hint="eastAsia"/>
+              </w:rPr>
+              <w:t>企业</w:t>
             </w:r>
           </w:p>
         </w:tc>
@@ -40056,7 +42450,23 @@
                 <w:rStyle w:val="a6"/>
                 <w:rFonts w:hint="eastAsia"/>
               </w:rPr>
-              <w:t>通过微信邀请码加入企业</w:t>
+              <w:t>通过</w:t>
+            </w:r>
+            <w:proofErr w:type="gramStart"/>
+            <w:r>
+              <w:rPr>
+                <w:rStyle w:val="a6"/>
+                <w:rFonts w:hint="eastAsia"/>
+              </w:rPr>
+              <w:t>微信邀请码加入</w:t>
+            </w:r>
+            <w:proofErr w:type="gramEnd"/>
+            <w:r>
+              <w:rPr>
+                <w:rStyle w:val="a6"/>
+                <w:rFonts w:hint="eastAsia"/>
+              </w:rPr>
+              <w:t>企业</w:t>
             </w:r>
           </w:p>
         </w:tc>
@@ -40140,7 +42550,23 @@
                 <w:rStyle w:val="a6"/>
                 <w:rFonts w:hint="eastAsia"/>
               </w:rPr>
-              <w:t>邀请码加入企业</w:t>
+              <w:t>邀请</w:t>
+            </w:r>
+            <w:proofErr w:type="gramStart"/>
+            <w:r>
+              <w:rPr>
+                <w:rStyle w:val="a6"/>
+                <w:rFonts w:hint="eastAsia"/>
+              </w:rPr>
+              <w:t>码加入</w:t>
+            </w:r>
+            <w:proofErr w:type="gramEnd"/>
+            <w:r>
+              <w:rPr>
+                <w:rStyle w:val="a6"/>
+                <w:rFonts w:hint="eastAsia"/>
+              </w:rPr>
+              <w:t>企业</w:t>
             </w:r>
           </w:p>
         </w:tc>
@@ -40210,8 +42636,17 @@
                 <w:rStyle w:val="a6"/>
                 <w:rFonts w:hint="eastAsia"/>
               </w:rPr>
-              <w:t>校验是否工作圈用户</w:t>
-            </w:r>
+              <w:t>校验是否工作</w:t>
+            </w:r>
+            <w:proofErr w:type="gramStart"/>
+            <w:r>
+              <w:rPr>
+                <w:rStyle w:val="a6"/>
+                <w:rFonts w:hint="eastAsia"/>
+              </w:rPr>
+              <w:t>圈用户</w:t>
+            </w:r>
+            <w:proofErr w:type="gramEnd"/>
           </w:p>
         </w:tc>
       </w:tr>
@@ -41718,7 +44153,23 @@
                 <w:rStyle w:val="a6"/>
                 <w:rFonts w:hint="eastAsia"/>
               </w:rPr>
-              <w:t>通过微信邀请码加入企业</w:t>
+              <w:t>通过</w:t>
+            </w:r>
+            <w:proofErr w:type="gramStart"/>
+            <w:r>
+              <w:rPr>
+                <w:rStyle w:val="a6"/>
+                <w:rFonts w:hint="eastAsia"/>
+              </w:rPr>
+              <w:t>微信邀请码加入</w:t>
+            </w:r>
+            <w:proofErr w:type="gramEnd"/>
+            <w:r>
+              <w:rPr>
+                <w:rStyle w:val="a6"/>
+                <w:rFonts w:hint="eastAsia"/>
+              </w:rPr>
+              <w:t>企业</w:t>
             </w:r>
           </w:p>
         </w:tc>
@@ -41802,7 +44253,23 @@
                 <w:rStyle w:val="a6"/>
                 <w:rFonts w:hint="eastAsia"/>
               </w:rPr>
-              <w:t>邀请码加入企业</w:t>
+              <w:t>邀请</w:t>
+            </w:r>
+            <w:proofErr w:type="gramStart"/>
+            <w:r>
+              <w:rPr>
+                <w:rStyle w:val="a6"/>
+                <w:rFonts w:hint="eastAsia"/>
+              </w:rPr>
+              <w:t>码加入</w:t>
+            </w:r>
+            <w:proofErr w:type="gramEnd"/>
+            <w:r>
+              <w:rPr>
+                <w:rStyle w:val="a6"/>
+                <w:rFonts w:hint="eastAsia"/>
+              </w:rPr>
+              <w:t>企业</w:t>
             </w:r>
           </w:p>
         </w:tc>
@@ -41872,8 +44339,17 @@
                 <w:rStyle w:val="a6"/>
                 <w:rFonts w:hint="eastAsia"/>
               </w:rPr>
-              <w:t>校验是否工作圈用户</w:t>
-            </w:r>
+              <w:t>校验是否工作</w:t>
+            </w:r>
+            <w:proofErr w:type="gramStart"/>
+            <w:r>
+              <w:rPr>
+                <w:rStyle w:val="a6"/>
+                <w:rFonts w:hint="eastAsia"/>
+              </w:rPr>
+              <w:t>圈用户</w:t>
+            </w:r>
+            <w:proofErr w:type="gramEnd"/>
           </w:p>
         </w:tc>
       </w:tr>
@@ -42454,7 +44930,23 @@
                 <w:rStyle w:val="a6"/>
                 <w:rFonts w:hint="eastAsia"/>
               </w:rPr>
-              <w:t>通过手机激活玛注册企业客户信息</w:t>
+              <w:t>通过手机激活</w:t>
+            </w:r>
+            <w:proofErr w:type="gramStart"/>
+            <w:r>
+              <w:rPr>
+                <w:rStyle w:val="a6"/>
+                <w:rFonts w:hint="eastAsia"/>
+              </w:rPr>
+              <w:t>玛</w:t>
+            </w:r>
+            <w:proofErr w:type="gramEnd"/>
+            <w:r>
+              <w:rPr>
+                <w:rStyle w:val="a6"/>
+                <w:rFonts w:hint="eastAsia"/>
+              </w:rPr>
+              <w:t>注册企业客户信息</w:t>
             </w:r>
           </w:p>
         </w:tc>
@@ -42586,7 +45078,23 @@
                 <w:rStyle w:val="a6"/>
                 <w:rFonts w:hint="eastAsia"/>
               </w:rPr>
-              <w:t>通过邮件激活玛注册企业客户信息</w:t>
+              <w:t>通过邮件激活</w:t>
+            </w:r>
+            <w:proofErr w:type="gramStart"/>
+            <w:r>
+              <w:rPr>
+                <w:rStyle w:val="a6"/>
+                <w:rFonts w:hint="eastAsia"/>
+              </w:rPr>
+              <w:t>玛</w:t>
+            </w:r>
+            <w:proofErr w:type="gramEnd"/>
+            <w:r>
+              <w:rPr>
+                <w:rStyle w:val="a6"/>
+                <w:rFonts w:hint="eastAsia"/>
+              </w:rPr>
+              <w:t>注册企业客户信息</w:t>
             </w:r>
           </w:p>
         </w:tc>
@@ -42656,7 +45164,23 @@
                 <w:rStyle w:val="a6"/>
                 <w:rFonts w:hint="eastAsia"/>
               </w:rPr>
-              <w:t>判断验证码是否正确</w:t>
+              <w:t>判断验证</w:t>
+            </w:r>
+            <w:proofErr w:type="gramStart"/>
+            <w:r>
+              <w:rPr>
+                <w:rStyle w:val="a6"/>
+                <w:rFonts w:hint="eastAsia"/>
+              </w:rPr>
+              <w:t>码是否</w:t>
+            </w:r>
+            <w:proofErr w:type="gramEnd"/>
+            <w:r>
+              <w:rPr>
+                <w:rStyle w:val="a6"/>
+                <w:rFonts w:hint="eastAsia"/>
+              </w:rPr>
+              <w:t>正确</w:t>
             </w:r>
           </w:p>
         </w:tc>
@@ -44886,7 +47410,23 @@
           <w:rFonts w:ascii="宋体" w:hAnsi="宋体" w:hint="eastAsia"/>
           <w:sz w:val="24"/>
         </w:rPr>
-        <w:t>给移动端提供的http接口 。</w:t>
+        <w:t>给移动</w:t>
+      </w:r>
+      <w:proofErr w:type="gramStart"/>
+      <w:r>
+        <w:rPr>
+          <w:rFonts w:ascii="宋体" w:hAnsi="宋体" w:hint="eastAsia"/>
+          <w:sz w:val="24"/>
+        </w:rPr>
+        <w:t>端提供</w:t>
+      </w:r>
+      <w:proofErr w:type="gramEnd"/>
+      <w:r>
+        <w:rPr>
+          <w:rFonts w:ascii="宋体" w:hAnsi="宋体" w:hint="eastAsia"/>
+          <w:sz w:val="24"/>
+        </w:rPr>
+        <w:t>的http接口 。</w:t>
       </w:r>
     </w:p>
     <w:p>
@@ -46825,7 +49365,23 @@
           <w:rFonts w:ascii="宋体" w:hAnsi="宋体" w:hint="eastAsia"/>
           <w:sz w:val="24"/>
         </w:rPr>
-        <w:t>给移动端访问提供的http接口。</w:t>
+        <w:t>给移动</w:t>
+      </w:r>
+      <w:proofErr w:type="gramStart"/>
+      <w:r>
+        <w:rPr>
+          <w:rFonts w:ascii="宋体" w:hAnsi="宋体" w:hint="eastAsia"/>
+          <w:sz w:val="24"/>
+        </w:rPr>
+        <w:t>端访问</w:t>
+      </w:r>
+      <w:proofErr w:type="gramEnd"/>
+      <w:r>
+        <w:rPr>
+          <w:rFonts w:ascii="宋体" w:hAnsi="宋体" w:hint="eastAsia"/>
+          <w:sz w:val="24"/>
+        </w:rPr>
+        <w:t>提供的http接口。</w:t>
       </w:r>
     </w:p>
     <w:p>
@@ -47212,7 +49768,23 @@
                 <w:rStyle w:val="a6"/>
                 <w:rFonts w:hint="eastAsia"/>
               </w:rPr>
-              <w:t>获取某圈子的帖子结果不返还圈子信息</w:t>
+              <w:t>获取某圈子的帖子结果</w:t>
+            </w:r>
+            <w:proofErr w:type="gramStart"/>
+            <w:r>
+              <w:rPr>
+                <w:rStyle w:val="a6"/>
+                <w:rFonts w:hint="eastAsia"/>
+              </w:rPr>
+              <w:t>不</w:t>
+            </w:r>
+            <w:proofErr w:type="gramEnd"/>
+            <w:r>
+              <w:rPr>
+                <w:rStyle w:val="a6"/>
+                <w:rFonts w:hint="eastAsia"/>
+              </w:rPr>
+              <w:t>返还圈子信息</w:t>
             </w:r>
           </w:p>
         </w:tc>
@@ -48687,7 +51259,23 @@
           <w:rFonts w:ascii="宋体" w:hAnsi="宋体" w:hint="eastAsia"/>
           <w:sz w:val="24"/>
         </w:rPr>
-        <w:t>给移动端访问提供的http接口。</w:t>
+        <w:t>给移动</w:t>
+      </w:r>
+      <w:proofErr w:type="gramStart"/>
+      <w:r>
+        <w:rPr>
+          <w:rFonts w:ascii="宋体" w:hAnsi="宋体" w:hint="eastAsia"/>
+          <w:sz w:val="24"/>
+        </w:rPr>
+        <w:t>端访问</w:t>
+      </w:r>
+      <w:proofErr w:type="gramEnd"/>
+      <w:r>
+        <w:rPr>
+          <w:rFonts w:ascii="宋体" w:hAnsi="宋体" w:hint="eastAsia"/>
+          <w:sz w:val="24"/>
+        </w:rPr>
+        <w:t>提供的http接口。</w:t>
       </w:r>
     </w:p>
     <w:p>
@@ -52234,8 +54822,17 @@
                 <w:rStyle w:val="a6"/>
                 <w:rFonts w:hint="eastAsia"/>
               </w:rPr>
-              <w:t>修改圈子的圈主</w:t>
-            </w:r>
+              <w:t>修改圈子</w:t>
+            </w:r>
+            <w:proofErr w:type="gramStart"/>
+            <w:r>
+              <w:rPr>
+                <w:rStyle w:val="a6"/>
+                <w:rFonts w:hint="eastAsia"/>
+              </w:rPr>
+              <w:t>的圈主</w:t>
+            </w:r>
+            <w:proofErr w:type="gramEnd"/>
           </w:p>
         </w:tc>
       </w:tr>
@@ -53302,7 +55899,23 @@
                 <w:rStyle w:val="a6"/>
                 <w:rFonts w:hint="eastAsia"/>
               </w:rPr>
-              <w:t>获取指定用户置顶时间新帖子数</w:t>
+              <w:t>获取指定用户置</w:t>
+            </w:r>
+            <w:proofErr w:type="gramStart"/>
+            <w:r>
+              <w:rPr>
+                <w:rStyle w:val="a6"/>
+                <w:rFonts w:hint="eastAsia"/>
+              </w:rPr>
+              <w:t>顶时间</w:t>
+            </w:r>
+            <w:proofErr w:type="gramEnd"/>
+            <w:r>
+              <w:rPr>
+                <w:rStyle w:val="a6"/>
+                <w:rFonts w:hint="eastAsia"/>
+              </w:rPr>
+              <w:t>新帖子数</w:t>
             </w:r>
           </w:p>
         </w:tc>
@@ -55006,7 +57619,23 @@
           <w:rFonts w:ascii="宋体" w:hAnsi="宋体" w:hint="eastAsia"/>
           <w:sz w:val="24"/>
         </w:rPr>
-        <w:t>工作圈的评论系统为工作圈提供了一个公共评论/回复服务。工作圈中涉及评论与回复相关业务的功能都可以使用这个服务来发布相关的评论信息。</w:t>
+        <w:t>工作圈的评论系统为工作</w:t>
+      </w:r>
+      <w:proofErr w:type="gramStart"/>
+      <w:r>
+        <w:rPr>
+          <w:rFonts w:ascii="宋体" w:hAnsi="宋体" w:hint="eastAsia"/>
+          <w:sz w:val="24"/>
+        </w:rPr>
+        <w:t>圈提供</w:t>
+      </w:r>
+      <w:proofErr w:type="gramEnd"/>
+      <w:r>
+        <w:rPr>
+          <w:rFonts w:ascii="宋体" w:hAnsi="宋体" w:hint="eastAsia"/>
+          <w:sz w:val="24"/>
+        </w:rPr>
+        <w:t>了一个公共评论/回复服务。工作圈中涉及评论与回复相关业务的功能都可以使用这个服务来发布相关的评论信息。</w:t>
       </w:r>
     </w:p>
     <w:p>
@@ -55024,7 +57653,39 @@
           <w:rFonts w:ascii="宋体" w:hAnsi="宋体" w:hint="eastAsia"/>
           <w:sz w:val="24"/>
         </w:rPr>
-        <w:t>评论系统为工作圈中的贴子，轻应用中的审批、请假、任务等功能提供了评论和回复评论的功能</w:t>
+        <w:t>评论系统为工作圈中的</w:t>
+      </w:r>
+      <w:proofErr w:type="gramStart"/>
+      <w:r>
+        <w:rPr>
+          <w:rFonts w:ascii="宋体" w:hAnsi="宋体" w:hint="eastAsia"/>
+          <w:sz w:val="24"/>
+        </w:rPr>
+        <w:t>贴子</w:t>
+      </w:r>
+      <w:proofErr w:type="gramEnd"/>
+      <w:r>
+        <w:rPr>
+          <w:rFonts w:ascii="宋体" w:hAnsi="宋体" w:hint="eastAsia"/>
+          <w:sz w:val="24"/>
+        </w:rPr>
+        <w:t>，</w:t>
+      </w:r>
+      <w:proofErr w:type="gramStart"/>
+      <w:r>
+        <w:rPr>
+          <w:rFonts w:ascii="宋体" w:hAnsi="宋体" w:hint="eastAsia"/>
+          <w:sz w:val="24"/>
+        </w:rPr>
+        <w:t>轻应用</w:t>
+      </w:r>
+      <w:proofErr w:type="gramEnd"/>
+      <w:r>
+        <w:rPr>
+          <w:rFonts w:ascii="宋体" w:hAnsi="宋体" w:hint="eastAsia"/>
+          <w:sz w:val="24"/>
+        </w:rPr>
+        <w:t>中的审批、请假、任务等功能提供了评论和回复评论的功能</w:t>
       </w:r>
     </w:p>
     <w:p>
@@ -55041,7 +57702,39 @@
           <w:rFonts w:ascii="宋体" w:hAnsi="宋体" w:hint="eastAsia"/>
           <w:sz w:val="24"/>
         </w:rPr>
-        <w:t>并且基于畅捷通云平台的智能平台，为工作圈用户提供智能推荐、搜索服务。</w:t>
+        <w:t>并且基于畅</w:t>
+      </w:r>
+      <w:proofErr w:type="gramStart"/>
+      <w:r>
+        <w:rPr>
+          <w:rFonts w:ascii="宋体" w:hAnsi="宋体" w:hint="eastAsia"/>
+          <w:sz w:val="24"/>
+        </w:rPr>
+        <w:t>捷通云平台</w:t>
+      </w:r>
+      <w:proofErr w:type="gramEnd"/>
+      <w:r>
+        <w:rPr>
+          <w:rFonts w:ascii="宋体" w:hAnsi="宋体" w:hint="eastAsia"/>
+          <w:sz w:val="24"/>
+        </w:rPr>
+        <w:t>的智能平台，为工作</w:t>
+      </w:r>
+      <w:proofErr w:type="gramStart"/>
+      <w:r>
+        <w:rPr>
+          <w:rFonts w:ascii="宋体" w:hAnsi="宋体" w:hint="eastAsia"/>
+          <w:sz w:val="24"/>
+        </w:rPr>
+        <w:t>圈用户</w:t>
+      </w:r>
+      <w:proofErr w:type="gramEnd"/>
+      <w:r>
+        <w:rPr>
+          <w:rFonts w:ascii="宋体" w:hAnsi="宋体" w:hint="eastAsia"/>
+          <w:sz w:val="24"/>
+        </w:rPr>
+        <w:t>提供智能推荐、搜索服务。</w:t>
       </w:r>
     </w:p>
     <w:p>
@@ -55073,7 +57766,7 @@
           <v:shape id="_x0000_i1036" type="#_x0000_t75" style="width:368.25pt;height:429pt" o:ole="">
             <v:imagedata r:id="rId40" o:title=""/>
           </v:shape>
-          <o:OLEObject Type="Embed" ProgID="Visio.Drawing.11" ShapeID="_x0000_i1036" DrawAspect="Content" ObjectID="_1527179313" r:id="rId41"/>
+          <o:OLEObject Type="Embed" ProgID="Visio.Drawing.11" ShapeID="_x0000_i1036" DrawAspect="Content" ObjectID="_1527180283" r:id="rId41"/>
         </w:object>
       </w:r>
     </w:p>
@@ -55817,6 +58510,7 @@
               </w:rPr>
               <w:t>新增一条</w:t>
             </w:r>
+            <w:proofErr w:type="gramStart"/>
             <w:r>
               <w:rPr>
                 <w:rStyle w:val="a6"/>
@@ -55824,6 +58518,7 @@
               </w:rPr>
               <w:t>轻应用</w:t>
             </w:r>
+            <w:proofErr w:type="gramEnd"/>
             <w:r>
               <w:rPr>
                 <w:rStyle w:val="a6"/>
@@ -56097,7 +58792,23 @@
                 <w:rStyle w:val="a6"/>
                 <w:rFonts w:hint="eastAsia"/>
               </w:rPr>
-              <w:t>获取贴子回复数量</w:t>
+              <w:t>获取</w:t>
+            </w:r>
+            <w:proofErr w:type="gramStart"/>
+            <w:r>
+              <w:rPr>
+                <w:rStyle w:val="a6"/>
+                <w:rFonts w:hint="eastAsia"/>
+              </w:rPr>
+              <w:t>贴子</w:t>
+            </w:r>
+            <w:proofErr w:type="gramEnd"/>
+            <w:r>
+              <w:rPr>
+                <w:rStyle w:val="a6"/>
+                <w:rFonts w:hint="eastAsia"/>
+              </w:rPr>
+              <w:t>回复数量</w:t>
             </w:r>
           </w:p>
         </w:tc>
@@ -56167,7 +58878,23 @@
                 <w:rStyle w:val="a6"/>
                 <w:rFonts w:hint="eastAsia"/>
               </w:rPr>
-              <w:t>获取一组贴子回复数量</w:t>
+              <w:t>获取一组</w:t>
+            </w:r>
+            <w:proofErr w:type="gramStart"/>
+            <w:r>
+              <w:rPr>
+                <w:rStyle w:val="a6"/>
+                <w:rFonts w:hint="eastAsia"/>
+              </w:rPr>
+              <w:t>贴子</w:t>
+            </w:r>
+            <w:proofErr w:type="gramEnd"/>
+            <w:r>
+              <w:rPr>
+                <w:rStyle w:val="a6"/>
+                <w:rFonts w:hint="eastAsia"/>
+              </w:rPr>
+              <w:t>回复数量</w:t>
             </w:r>
           </w:p>
         </w:tc>
@@ -56292,7 +59019,23 @@
           <w:rFonts w:ascii="宋体" w:hAnsi="宋体" w:hint="eastAsia"/>
           <w:sz w:val="24"/>
         </w:rPr>
-        <w:t>给移动端提访问提供的http接口 。</w:t>
+        <w:t>给移动</w:t>
+      </w:r>
+      <w:proofErr w:type="gramStart"/>
+      <w:r>
+        <w:rPr>
+          <w:rFonts w:ascii="宋体" w:hAnsi="宋体" w:hint="eastAsia"/>
+          <w:sz w:val="24"/>
+        </w:rPr>
+        <w:t>端提访问</w:t>
+      </w:r>
+      <w:proofErr w:type="gramEnd"/>
+      <w:r>
+        <w:rPr>
+          <w:rFonts w:ascii="宋体" w:hAnsi="宋体" w:hint="eastAsia"/>
+          <w:sz w:val="24"/>
+        </w:rPr>
+        <w:t>提供的http接口 。</w:t>
       </w:r>
     </w:p>
     <w:p>
@@ -56527,6 +59270,7 @@
               </w:rPr>
               <w:t>新增一条</w:t>
             </w:r>
+            <w:proofErr w:type="gramStart"/>
             <w:r>
               <w:rPr>
                 <w:rStyle w:val="a6"/>
@@ -56534,6 +59278,7 @@
               </w:rPr>
               <w:t>轻应用</w:t>
             </w:r>
+            <w:proofErr w:type="gramEnd"/>
             <w:r>
               <w:rPr>
                 <w:rStyle w:val="a6"/>
@@ -56738,7 +59483,39 @@
                 <w:rStyle w:val="a6"/>
                 <w:rFonts w:hint="eastAsia"/>
               </w:rPr>
-              <w:t>获取一个时间截之后的贴子的所有</w:t>
+              <w:t>获取一个时间</w:t>
+            </w:r>
+            <w:proofErr w:type="gramStart"/>
+            <w:r>
+              <w:rPr>
+                <w:rStyle w:val="a6"/>
+                <w:rFonts w:hint="eastAsia"/>
+              </w:rPr>
+              <w:t>截</w:t>
+            </w:r>
+            <w:proofErr w:type="gramEnd"/>
+            <w:r>
+              <w:rPr>
+                <w:rStyle w:val="a6"/>
+                <w:rFonts w:hint="eastAsia"/>
+              </w:rPr>
+              <w:t>之后的</w:t>
+            </w:r>
+            <w:proofErr w:type="gramStart"/>
+            <w:r>
+              <w:rPr>
+                <w:rStyle w:val="a6"/>
+                <w:rFonts w:hint="eastAsia"/>
+              </w:rPr>
+              <w:t>贴子</w:t>
+            </w:r>
+            <w:proofErr w:type="gramEnd"/>
+            <w:r>
+              <w:rPr>
+                <w:rStyle w:val="a6"/>
+                <w:rFonts w:hint="eastAsia"/>
+              </w:rPr>
+              <w:t>的所有</w:t>
             </w:r>
             <w:r>
               <w:rPr>
@@ -56820,7 +59597,39 @@
                 <w:rStyle w:val="a6"/>
                 <w:rFonts w:hint="eastAsia"/>
               </w:rPr>
-              <w:t>获取一个时间截之后的贴子的所有</w:t>
+              <w:t>获取一个时间</w:t>
+            </w:r>
+            <w:proofErr w:type="gramStart"/>
+            <w:r>
+              <w:rPr>
+                <w:rStyle w:val="a6"/>
+                <w:rFonts w:hint="eastAsia"/>
+              </w:rPr>
+              <w:t>截</w:t>
+            </w:r>
+            <w:proofErr w:type="gramEnd"/>
+            <w:r>
+              <w:rPr>
+                <w:rStyle w:val="a6"/>
+                <w:rFonts w:hint="eastAsia"/>
+              </w:rPr>
+              <w:t>之后的</w:t>
+            </w:r>
+            <w:proofErr w:type="gramStart"/>
+            <w:r>
+              <w:rPr>
+                <w:rStyle w:val="a6"/>
+                <w:rFonts w:hint="eastAsia"/>
+              </w:rPr>
+              <w:t>贴子</w:t>
+            </w:r>
+            <w:proofErr w:type="gramEnd"/>
+            <w:r>
+              <w:rPr>
+                <w:rStyle w:val="a6"/>
+                <w:rFonts w:hint="eastAsia"/>
+              </w:rPr>
+              <w:t>的所有</w:t>
             </w:r>
             <w:r>
               <w:rPr>
@@ -56903,7 +59712,23 @@
                 <w:rStyle w:val="a6"/>
                 <w:rFonts w:hint="eastAsia"/>
               </w:rPr>
-              <w:t>获取贴子回复数量</w:t>
+              <w:t>获取</w:t>
+            </w:r>
+            <w:proofErr w:type="gramStart"/>
+            <w:r>
+              <w:rPr>
+                <w:rStyle w:val="a6"/>
+                <w:rFonts w:hint="eastAsia"/>
+              </w:rPr>
+              <w:t>贴子</w:t>
+            </w:r>
+            <w:proofErr w:type="gramEnd"/>
+            <w:r>
+              <w:rPr>
+                <w:rStyle w:val="a6"/>
+                <w:rFonts w:hint="eastAsia"/>
+              </w:rPr>
+              <w:t>回复数量</w:t>
             </w:r>
           </w:p>
         </w:tc>
@@ -56973,7 +59798,23 @@
                 <w:rStyle w:val="a6"/>
                 <w:rFonts w:hint="eastAsia"/>
               </w:rPr>
-              <w:t>获取一组贴子回复数量</w:t>
+              <w:t>获取一组</w:t>
+            </w:r>
+            <w:proofErr w:type="gramStart"/>
+            <w:r>
+              <w:rPr>
+                <w:rStyle w:val="a6"/>
+                <w:rFonts w:hint="eastAsia"/>
+              </w:rPr>
+              <w:t>贴子</w:t>
+            </w:r>
+            <w:proofErr w:type="gramEnd"/>
+            <w:r>
+              <w:rPr>
+                <w:rStyle w:val="a6"/>
+                <w:rFonts w:hint="eastAsia"/>
+              </w:rPr>
+              <w:t>回复数量</w:t>
             </w:r>
           </w:p>
         </w:tc>
@@ -57404,6 +60245,7 @@
               </w:rPr>
               <w:t>新增一条</w:t>
             </w:r>
+            <w:proofErr w:type="gramStart"/>
             <w:r>
               <w:rPr>
                 <w:rStyle w:val="a6"/>
@@ -57411,6 +60253,7 @@
               </w:rPr>
               <w:t>轻应用</w:t>
             </w:r>
+            <w:proofErr w:type="gramEnd"/>
             <w:r>
               <w:rPr>
                 <w:rStyle w:val="a6"/>
@@ -57780,7 +60623,23 @@
                 <w:rStyle w:val="a6"/>
                 <w:rFonts w:hint="eastAsia"/>
               </w:rPr>
-              <w:t>获取贴子回复数量</w:t>
+              <w:t>获取</w:t>
+            </w:r>
+            <w:proofErr w:type="gramStart"/>
+            <w:r>
+              <w:rPr>
+                <w:rStyle w:val="a6"/>
+                <w:rFonts w:hint="eastAsia"/>
+              </w:rPr>
+              <w:t>贴子</w:t>
+            </w:r>
+            <w:proofErr w:type="gramEnd"/>
+            <w:r>
+              <w:rPr>
+                <w:rStyle w:val="a6"/>
+                <w:rFonts w:hint="eastAsia"/>
+              </w:rPr>
+              <w:t>回复数量</w:t>
             </w:r>
           </w:p>
         </w:tc>
@@ -57850,7 +60709,23 @@
                 <w:rStyle w:val="a6"/>
                 <w:rFonts w:hint="eastAsia"/>
               </w:rPr>
-              <w:t>获取一组贴子回复数量</w:t>
+              <w:t>获取一组</w:t>
+            </w:r>
+            <w:proofErr w:type="gramStart"/>
+            <w:r>
+              <w:rPr>
+                <w:rStyle w:val="a6"/>
+                <w:rFonts w:hint="eastAsia"/>
+              </w:rPr>
+              <w:t>贴子</w:t>
+            </w:r>
+            <w:proofErr w:type="gramEnd"/>
+            <w:r>
+              <w:rPr>
+                <w:rStyle w:val="a6"/>
+                <w:rFonts w:hint="eastAsia"/>
+              </w:rPr>
+              <w:t>回复数量</w:t>
             </w:r>
           </w:p>
         </w:tc>
@@ -57988,7 +60863,39 @@
                 <w:rStyle w:val="a6"/>
                 <w:rFonts w:hint="eastAsia"/>
               </w:rPr>
-              <w:t>获取一个时间截之后的贴子的所有评论列</w:t>
+              <w:t>获取一个时间</w:t>
+            </w:r>
+            <w:proofErr w:type="gramStart"/>
+            <w:r>
+              <w:rPr>
+                <w:rStyle w:val="a6"/>
+                <w:rFonts w:hint="eastAsia"/>
+              </w:rPr>
+              <w:t>截</w:t>
+            </w:r>
+            <w:proofErr w:type="gramEnd"/>
+            <w:r>
+              <w:rPr>
+                <w:rStyle w:val="a6"/>
+                <w:rFonts w:hint="eastAsia"/>
+              </w:rPr>
+              <w:t>之后的</w:t>
+            </w:r>
+            <w:proofErr w:type="gramStart"/>
+            <w:r>
+              <w:rPr>
+                <w:rStyle w:val="a6"/>
+                <w:rFonts w:hint="eastAsia"/>
+              </w:rPr>
+              <w:t>贴子</w:t>
+            </w:r>
+            <w:proofErr w:type="gramEnd"/>
+            <w:r>
+              <w:rPr>
+                <w:rStyle w:val="a6"/>
+                <w:rFonts w:hint="eastAsia"/>
+              </w:rPr>
+              <w:t>的所有评论列</w:t>
             </w:r>
             <w:r>
               <w:rPr>
@@ -58065,7 +60972,39 @@
                 <w:rStyle w:val="a6"/>
                 <w:rFonts w:hint="eastAsia"/>
               </w:rPr>
-              <w:t>获取一个时间截之后的贴子的所有评论列表</w:t>
+              <w:t>获取一个时间</w:t>
+            </w:r>
+            <w:proofErr w:type="gramStart"/>
+            <w:r>
+              <w:rPr>
+                <w:rStyle w:val="a6"/>
+                <w:rFonts w:hint="eastAsia"/>
+              </w:rPr>
+              <w:t>截</w:t>
+            </w:r>
+            <w:proofErr w:type="gramEnd"/>
+            <w:r>
+              <w:rPr>
+                <w:rStyle w:val="a6"/>
+                <w:rFonts w:hint="eastAsia"/>
+              </w:rPr>
+              <w:t>之后的</w:t>
+            </w:r>
+            <w:proofErr w:type="gramStart"/>
+            <w:r>
+              <w:rPr>
+                <w:rStyle w:val="a6"/>
+                <w:rFonts w:hint="eastAsia"/>
+              </w:rPr>
+              <w:t>贴子</w:t>
+            </w:r>
+            <w:proofErr w:type="gramEnd"/>
+            <w:r>
+              <w:rPr>
+                <w:rStyle w:val="a6"/>
+                <w:rFonts w:hint="eastAsia"/>
+              </w:rPr>
+              <w:t>的所有评论列表</w:t>
             </w:r>
           </w:p>
         </w:tc>
@@ -58133,7 +61072,39 @@
                 <w:rStyle w:val="a6"/>
                 <w:rFonts w:hint="eastAsia"/>
               </w:rPr>
-              <w:t>获取一个时间截之后的贴子的删除</w:t>
+              <w:t>获取一个时间</w:t>
+            </w:r>
+            <w:proofErr w:type="gramStart"/>
+            <w:r>
+              <w:rPr>
+                <w:rStyle w:val="a6"/>
+                <w:rFonts w:hint="eastAsia"/>
+              </w:rPr>
+              <w:t>截</w:t>
+            </w:r>
+            <w:proofErr w:type="gramEnd"/>
+            <w:r>
+              <w:rPr>
+                <w:rStyle w:val="a6"/>
+                <w:rFonts w:hint="eastAsia"/>
+              </w:rPr>
+              <w:t>之后的</w:t>
+            </w:r>
+            <w:proofErr w:type="gramStart"/>
+            <w:r>
+              <w:rPr>
+                <w:rStyle w:val="a6"/>
+                <w:rFonts w:hint="eastAsia"/>
+              </w:rPr>
+              <w:t>贴子</w:t>
+            </w:r>
+            <w:proofErr w:type="gramEnd"/>
+            <w:r>
+              <w:rPr>
+                <w:rStyle w:val="a6"/>
+                <w:rFonts w:hint="eastAsia"/>
+              </w:rPr>
+              <w:t>的删除</w:t>
             </w:r>
             <w:r>
               <w:rPr>
@@ -58597,6 +61568,7 @@
               </w:rPr>
               <w:t>新增一条</w:t>
             </w:r>
+            <w:proofErr w:type="gramStart"/>
             <w:r>
               <w:rPr>
                 <w:rStyle w:val="a6"/>
@@ -58604,6 +61576,7 @@
               </w:rPr>
               <w:t>轻应用</w:t>
             </w:r>
+            <w:proofErr w:type="gramEnd"/>
             <w:r>
               <w:rPr>
                 <w:rStyle w:val="a6"/>
@@ -58973,7 +61946,23 @@
                 <w:rStyle w:val="a6"/>
                 <w:rFonts w:hint="eastAsia"/>
               </w:rPr>
-              <w:t>获取贴子回复数量</w:t>
+              <w:t>获取</w:t>
+            </w:r>
+            <w:proofErr w:type="gramStart"/>
+            <w:r>
+              <w:rPr>
+                <w:rStyle w:val="a6"/>
+                <w:rFonts w:hint="eastAsia"/>
+              </w:rPr>
+              <w:t>贴子</w:t>
+            </w:r>
+            <w:proofErr w:type="gramEnd"/>
+            <w:r>
+              <w:rPr>
+                <w:rStyle w:val="a6"/>
+                <w:rFonts w:hint="eastAsia"/>
+              </w:rPr>
+              <w:t>回复数量</w:t>
             </w:r>
           </w:p>
         </w:tc>
@@ -59043,7 +62032,23 @@
                 <w:rStyle w:val="a6"/>
                 <w:rFonts w:hint="eastAsia"/>
               </w:rPr>
-              <w:t>获取一组贴子回复数量</w:t>
+              <w:t>获取一组</w:t>
+            </w:r>
+            <w:proofErr w:type="gramStart"/>
+            <w:r>
+              <w:rPr>
+                <w:rStyle w:val="a6"/>
+                <w:rFonts w:hint="eastAsia"/>
+              </w:rPr>
+              <w:t>贴子</w:t>
+            </w:r>
+            <w:proofErr w:type="gramEnd"/>
+            <w:r>
+              <w:rPr>
+                <w:rStyle w:val="a6"/>
+                <w:rFonts w:hint="eastAsia"/>
+              </w:rPr>
+              <w:t>回复数量</w:t>
             </w:r>
           </w:p>
         </w:tc>
@@ -59181,7 +62186,39 @@
                 <w:rStyle w:val="a6"/>
                 <w:rFonts w:hint="eastAsia"/>
               </w:rPr>
-              <w:t>获取一个时间截之后的贴子的所有评论列表</w:t>
+              <w:t>获取一个时间</w:t>
+            </w:r>
+            <w:proofErr w:type="gramStart"/>
+            <w:r>
+              <w:rPr>
+                <w:rStyle w:val="a6"/>
+                <w:rFonts w:hint="eastAsia"/>
+              </w:rPr>
+              <w:t>截</w:t>
+            </w:r>
+            <w:proofErr w:type="gramEnd"/>
+            <w:r>
+              <w:rPr>
+                <w:rStyle w:val="a6"/>
+                <w:rFonts w:hint="eastAsia"/>
+              </w:rPr>
+              <w:t>之后的</w:t>
+            </w:r>
+            <w:proofErr w:type="gramStart"/>
+            <w:r>
+              <w:rPr>
+                <w:rStyle w:val="a6"/>
+                <w:rFonts w:hint="eastAsia"/>
+              </w:rPr>
+              <w:t>贴子</w:t>
+            </w:r>
+            <w:proofErr w:type="gramEnd"/>
+            <w:r>
+              <w:rPr>
+                <w:rStyle w:val="a6"/>
+                <w:rFonts w:hint="eastAsia"/>
+              </w:rPr>
+              <w:t>的所有评论列表</w:t>
             </w:r>
           </w:p>
         </w:tc>
@@ -59249,7 +62286,39 @@
                 <w:rStyle w:val="a6"/>
                 <w:rFonts w:hint="eastAsia"/>
               </w:rPr>
-              <w:t>获取一个时间截之后的贴子的所有评论列表</w:t>
+              <w:t>获取一个时间</w:t>
+            </w:r>
+            <w:proofErr w:type="gramStart"/>
+            <w:r>
+              <w:rPr>
+                <w:rStyle w:val="a6"/>
+                <w:rFonts w:hint="eastAsia"/>
+              </w:rPr>
+              <w:t>截</w:t>
+            </w:r>
+            <w:proofErr w:type="gramEnd"/>
+            <w:r>
+              <w:rPr>
+                <w:rStyle w:val="a6"/>
+                <w:rFonts w:hint="eastAsia"/>
+              </w:rPr>
+              <w:t>之后的</w:t>
+            </w:r>
+            <w:proofErr w:type="gramStart"/>
+            <w:r>
+              <w:rPr>
+                <w:rStyle w:val="a6"/>
+                <w:rFonts w:hint="eastAsia"/>
+              </w:rPr>
+              <w:t>贴子</w:t>
+            </w:r>
+            <w:proofErr w:type="gramEnd"/>
+            <w:r>
+              <w:rPr>
+                <w:rStyle w:val="a6"/>
+                <w:rFonts w:hint="eastAsia"/>
+              </w:rPr>
+              <w:t>的所有评论列表</w:t>
             </w:r>
           </w:p>
         </w:tc>
@@ -59317,7 +62386,39 @@
                 <w:rStyle w:val="a6"/>
                 <w:rFonts w:hint="eastAsia"/>
               </w:rPr>
-              <w:t>获取一个时间截之后的贴子的删除</w:t>
+              <w:t>获取一个时间</w:t>
+            </w:r>
+            <w:proofErr w:type="gramStart"/>
+            <w:r>
+              <w:rPr>
+                <w:rStyle w:val="a6"/>
+                <w:rFonts w:hint="eastAsia"/>
+              </w:rPr>
+              <w:t>截</w:t>
+            </w:r>
+            <w:proofErr w:type="gramEnd"/>
+            <w:r>
+              <w:rPr>
+                <w:rStyle w:val="a6"/>
+                <w:rFonts w:hint="eastAsia"/>
+              </w:rPr>
+              <w:t>之后的</w:t>
+            </w:r>
+            <w:proofErr w:type="gramStart"/>
+            <w:r>
+              <w:rPr>
+                <w:rStyle w:val="a6"/>
+                <w:rFonts w:hint="eastAsia"/>
+              </w:rPr>
+              <w:t>贴子</w:t>
+            </w:r>
+            <w:proofErr w:type="gramEnd"/>
+            <w:r>
+              <w:rPr>
+                <w:rStyle w:val="a6"/>
+                <w:rFonts w:hint="eastAsia"/>
+              </w:rPr>
+              <w:t>的删除</w:t>
             </w:r>
             <w:r>
               <w:rPr>
@@ -59810,7 +62911,23 @@
           <w:rFonts w:ascii="宋体" w:hAnsi="宋体" w:hint="eastAsia"/>
           <w:sz w:val="24"/>
         </w:rPr>
-        <w:t>封装工作较圈评论数据cache业务处理。</w:t>
+        <w:t>封装</w:t>
+      </w:r>
+      <w:proofErr w:type="gramStart"/>
+      <w:r>
+        <w:rPr>
+          <w:rFonts w:ascii="宋体" w:hAnsi="宋体" w:hint="eastAsia"/>
+          <w:sz w:val="24"/>
+        </w:rPr>
+        <w:t>工作较圈评论</w:t>
+      </w:r>
+      <w:proofErr w:type="gramEnd"/>
+      <w:r>
+        <w:rPr>
+          <w:rFonts w:ascii="宋体" w:hAnsi="宋体" w:hint="eastAsia"/>
+          <w:sz w:val="24"/>
+        </w:rPr>
+        <w:t>数据cache业务处理。</w:t>
       </w:r>
     </w:p>
     <w:p>
@@ -60245,7 +63362,23 @@
           <w:rFonts w:ascii="宋体" w:hAnsi="宋体" w:hint="eastAsia"/>
           <w:sz w:val="24"/>
         </w:rPr>
-        <w:t>封装工作较圈评论idlist的cache业务处理。</w:t>
+        <w:t>封装</w:t>
+      </w:r>
+      <w:proofErr w:type="gramStart"/>
+      <w:r>
+        <w:rPr>
+          <w:rFonts w:ascii="宋体" w:hAnsi="宋体" w:hint="eastAsia"/>
+          <w:sz w:val="24"/>
+        </w:rPr>
+        <w:t>工作较圈评论</w:t>
+      </w:r>
+      <w:proofErr w:type="gramEnd"/>
+      <w:r>
+        <w:rPr>
+          <w:rFonts w:ascii="宋体" w:hAnsi="宋体" w:hint="eastAsia"/>
+          <w:sz w:val="24"/>
+        </w:rPr>
+        <w:t>idlist的cache业务处理。</w:t>
       </w:r>
     </w:p>
     <w:p>
@@ -60808,7 +63941,39 @@
           <w:rFonts w:ascii="宋体" w:hAnsi="宋体" w:hint="eastAsia"/>
           <w:sz w:val="24"/>
         </w:rPr>
-        <w:t>封装工作较圈评论数据持久化业务处理。</w:t>
+        <w:t>封装</w:t>
+      </w:r>
+      <w:proofErr w:type="gramStart"/>
+      <w:r>
+        <w:rPr>
+          <w:rFonts w:ascii="宋体" w:hAnsi="宋体" w:hint="eastAsia"/>
+          <w:sz w:val="24"/>
+        </w:rPr>
+        <w:t>工作较圈评论</w:t>
+      </w:r>
+      <w:proofErr w:type="gramEnd"/>
+      <w:r>
+        <w:rPr>
+          <w:rFonts w:ascii="宋体" w:hAnsi="宋体" w:hint="eastAsia"/>
+          <w:sz w:val="24"/>
+        </w:rPr>
+        <w:t>数据持久</w:t>
+      </w:r>
+      <w:proofErr w:type="gramStart"/>
+      <w:r>
+        <w:rPr>
+          <w:rFonts w:ascii="宋体" w:hAnsi="宋体" w:hint="eastAsia"/>
+          <w:sz w:val="24"/>
+        </w:rPr>
+        <w:t>化业务</w:t>
+      </w:r>
+      <w:proofErr w:type="gramEnd"/>
+      <w:r>
+        <w:rPr>
+          <w:rFonts w:ascii="宋体" w:hAnsi="宋体" w:hint="eastAsia"/>
+          <w:sz w:val="24"/>
+        </w:rPr>
+        <w:t>处理。</w:t>
       </w:r>
     </w:p>
     <w:p>
@@ -60990,7 +64155,23 @@
                 <w:rStyle w:val="a6"/>
                 <w:rFonts w:hint="eastAsia"/>
               </w:rPr>
-              <w:t>更新一个贴子的评论</w:t>
+              <w:t>更新一个</w:t>
+            </w:r>
+            <w:proofErr w:type="gramStart"/>
+            <w:r>
+              <w:rPr>
+                <w:rStyle w:val="a6"/>
+                <w:rFonts w:hint="eastAsia"/>
+              </w:rPr>
+              <w:t>贴子</w:t>
+            </w:r>
+            <w:proofErr w:type="gramEnd"/>
+            <w:r>
+              <w:rPr>
+                <w:rStyle w:val="a6"/>
+                <w:rFonts w:hint="eastAsia"/>
+              </w:rPr>
+              <w:t>的评论</w:t>
             </w:r>
           </w:p>
         </w:tc>
@@ -61051,12 +64232,21 @@
                 <w:i/>
               </w:rPr>
             </w:pPr>
-            <w:r>
-              <w:rPr>
-                <w:rStyle w:val="a6"/>
-                <w:rFonts w:hint="eastAsia"/>
-              </w:rPr>
-              <w:t>贴子的评论列表</w:t>
+            <w:proofErr w:type="gramStart"/>
+            <w:r>
+              <w:rPr>
+                <w:rStyle w:val="a6"/>
+                <w:rFonts w:hint="eastAsia"/>
+              </w:rPr>
+              <w:t>贴子</w:t>
+            </w:r>
+            <w:proofErr w:type="gramEnd"/>
+            <w:r>
+              <w:rPr>
+                <w:rStyle w:val="a6"/>
+                <w:rFonts w:hint="eastAsia"/>
+              </w:rPr>
+              <w:t>的评论列表</w:t>
             </w:r>
           </w:p>
         </w:tc>
@@ -61116,12 +64306,37 @@
                 <w:i/>
               </w:rPr>
             </w:pPr>
-            <w:r>
-              <w:rPr>
-                <w:rStyle w:val="a6"/>
-                <w:rFonts w:hint="eastAsia"/>
-              </w:rPr>
-              <w:t>贴子的已删队评论列表</w:t>
+            <w:proofErr w:type="gramStart"/>
+            <w:r>
+              <w:rPr>
+                <w:rStyle w:val="a6"/>
+                <w:rFonts w:hint="eastAsia"/>
+              </w:rPr>
+              <w:t>贴子</w:t>
+            </w:r>
+            <w:proofErr w:type="gramEnd"/>
+            <w:r>
+              <w:rPr>
+                <w:rStyle w:val="a6"/>
+                <w:rFonts w:hint="eastAsia"/>
+              </w:rPr>
+              <w:t>的已</w:t>
+            </w:r>
+            <w:proofErr w:type="gramStart"/>
+            <w:r>
+              <w:rPr>
+                <w:rStyle w:val="a6"/>
+                <w:rFonts w:hint="eastAsia"/>
+              </w:rPr>
+              <w:t>删</w:t>
+            </w:r>
+            <w:proofErr w:type="gramEnd"/>
+            <w:r>
+              <w:rPr>
+                <w:rStyle w:val="a6"/>
+                <w:rFonts w:hint="eastAsia"/>
+              </w:rPr>
+              <w:t>队评论列表</w:t>
             </w:r>
           </w:p>
         </w:tc>
@@ -61389,7 +64604,23 @@
           <w:rFonts w:ascii="宋体" w:hAnsi="宋体" w:hint="eastAsia"/>
           <w:sz w:val="24"/>
         </w:rPr>
-        <w:t>本章主要讲解了工作圈基础服务与业务模块的具体设计与实现。文中给出</w:t>
+        <w:t>本章主要讲解了工作</w:t>
+      </w:r>
+      <w:proofErr w:type="gramStart"/>
+      <w:r>
+        <w:rPr>
+          <w:rFonts w:ascii="宋体" w:hAnsi="宋体" w:hint="eastAsia"/>
+          <w:sz w:val="24"/>
+        </w:rPr>
+        <w:t>圈基础</w:t>
+      </w:r>
+      <w:proofErr w:type="gramEnd"/>
+      <w:r>
+        <w:rPr>
+          <w:rFonts w:ascii="宋体" w:hAnsi="宋体" w:hint="eastAsia"/>
+          <w:sz w:val="24"/>
+        </w:rPr>
+        <w:t>服务与业务模块的具体设计与实现。文中给出</w:t>
       </w:r>
       <w:r>
         <w:rPr>
@@ -61559,7 +64790,23 @@
           <w:rFonts w:ascii="宋体" w:hAnsi="宋体" w:hint="eastAsia"/>
           <w:sz w:val="24"/>
         </w:rPr>
-        <w:t>提出意见之后，立足于移动互联网的云服务，本文尝试给出一个基于云服务的企业协同办公的解决方案。</w:t>
+        <w:t>提出意见之后，立足于移动互联网的云服务，本文尝试给出一个基于</w:t>
+      </w:r>
+      <w:proofErr w:type="gramStart"/>
+      <w:r>
+        <w:rPr>
+          <w:rFonts w:ascii="宋体" w:hAnsi="宋体" w:hint="eastAsia"/>
+          <w:sz w:val="24"/>
+        </w:rPr>
+        <w:t>云服务</w:t>
+      </w:r>
+      <w:proofErr w:type="gramEnd"/>
+      <w:r>
+        <w:rPr>
+          <w:rFonts w:ascii="宋体" w:hAnsi="宋体" w:hint="eastAsia"/>
+          <w:sz w:val="24"/>
+        </w:rPr>
+        <w:t>的企业协同办公的解决方案。</w:t>
       </w:r>
     </w:p>
     <w:p>
@@ -61751,7 +64998,71 @@
           <w:rFonts w:ascii="宋体" w:hAnsi="宋体" w:hint="eastAsia"/>
           <w:sz w:val="24"/>
         </w:rPr>
-        <w:t>关于企业协同云服务的探讨，本文仅是一个基础性质的实现。在开头提出的设想还有很多没有来得及完成。企业帐户已经实现了，企业协同办公的应用也有了。下一步宏大的设想，也是公司正在实现的就是基于这个云服务与企业用户群实现的一个企业办公应用平台与生态圈，联合更多的开发商来为我们的企业用户提供服务</w:t>
+        <w:t>关于企业协同</w:t>
+      </w:r>
+      <w:proofErr w:type="gramStart"/>
+      <w:r>
+        <w:rPr>
+          <w:rFonts w:ascii="宋体" w:hAnsi="宋体" w:hint="eastAsia"/>
+          <w:sz w:val="24"/>
+        </w:rPr>
+        <w:t>云服务</w:t>
+      </w:r>
+      <w:proofErr w:type="gramEnd"/>
+      <w:r>
+        <w:rPr>
+          <w:rFonts w:ascii="宋体" w:hAnsi="宋体" w:hint="eastAsia"/>
+          <w:sz w:val="24"/>
+        </w:rPr>
+        <w:t>的探讨，本文仅是一个基础性质的实现。在开头提出的设想还有很多没有来得及完成。企业</w:t>
+      </w:r>
+      <w:proofErr w:type="gramStart"/>
+      <w:r>
+        <w:rPr>
+          <w:rFonts w:ascii="宋体" w:hAnsi="宋体" w:hint="eastAsia"/>
+          <w:sz w:val="24"/>
+        </w:rPr>
+        <w:t>帐户</w:t>
+      </w:r>
+      <w:proofErr w:type="gramEnd"/>
+      <w:r>
+        <w:rPr>
+          <w:rFonts w:ascii="宋体" w:hAnsi="宋体" w:hint="eastAsia"/>
+          <w:sz w:val="24"/>
+        </w:rPr>
+        <w:t>已经实现了，企业协同办公的应用也有了。下一步宏大的设想，也是公司正在实现的就是基于这个</w:t>
+      </w:r>
+      <w:proofErr w:type="gramStart"/>
+      <w:r>
+        <w:rPr>
+          <w:rFonts w:ascii="宋体" w:hAnsi="宋体" w:hint="eastAsia"/>
+          <w:sz w:val="24"/>
+        </w:rPr>
+        <w:t>云服务</w:t>
+      </w:r>
+      <w:proofErr w:type="gramEnd"/>
+      <w:r>
+        <w:rPr>
+          <w:rFonts w:ascii="宋体" w:hAnsi="宋体" w:hint="eastAsia"/>
+          <w:sz w:val="24"/>
+        </w:rPr>
+        <w:t>与企业用户</w:t>
+      </w:r>
+      <w:proofErr w:type="gramStart"/>
+      <w:r>
+        <w:rPr>
+          <w:rFonts w:ascii="宋体" w:hAnsi="宋体" w:hint="eastAsia"/>
+          <w:sz w:val="24"/>
+        </w:rPr>
+        <w:t>群实现</w:t>
+      </w:r>
+      <w:proofErr w:type="gramEnd"/>
+      <w:r>
+        <w:rPr>
+          <w:rFonts w:ascii="宋体" w:hAnsi="宋体" w:hint="eastAsia"/>
+          <w:sz w:val="24"/>
+        </w:rPr>
+        <w:t>的一个企业办公应用平台与生态圈，联合更多的开发商来为我们的企业用户提供服务</w:t>
       </w:r>
       <w:r>
         <w:rPr>
@@ -61804,7 +65115,23 @@
           <w:rFonts w:ascii="宋体" w:hAnsi="宋体"/>
           <w:sz w:val="24"/>
         </w:rPr>
-        <w:t>，当注册的服务非常之多的时候，它的性能会有问题。另一个是分布式数据索引服务，当业务数据量过大，而且没有很好的进行分片的时候会对这个服务有较大的影响。互联网与移动互联网将人类的沟通拉进了一个前所未有的地球村，从世界的一个地方发送一个信息到遥远的另一方不过短短的数秒，人们之前的交流变的非常便利，分布式的服务在其中做了很大的贡献。</w:t>
+        <w:t>，</w:t>
+      </w:r>
+      <w:proofErr w:type="gramStart"/>
+      <w:r>
+        <w:rPr>
+          <w:rFonts w:ascii="宋体" w:hAnsi="宋体"/>
+          <w:sz w:val="24"/>
+        </w:rPr>
+        <w:t>当注册</w:t>
+      </w:r>
+      <w:proofErr w:type="gramEnd"/>
+      <w:r>
+        <w:rPr>
+          <w:rFonts w:ascii="宋体" w:hAnsi="宋体"/>
+          <w:sz w:val="24"/>
+        </w:rPr>
+        <w:t>的服务非常之多的时候，它的性能会有问题。另一个是分布式数据索引服务，当业务数据量过大，而且没有很好的进行分片的时候会对这个服务有较大的影响。互联网与移动互联网将人类的沟通拉进了一个前所未有的地球村，从世界的一个地方发送一个信息到遥远的另一方不过短短的数秒，人们之前的交流变的非常便利，分布式的服务在其中做了很大的贡献。</w:t>
       </w:r>
       <w:r>
         <w:rPr>
@@ -61837,7 +65164,23 @@
           <w:rFonts w:ascii="宋体" w:hAnsi="宋体" w:hint="eastAsia"/>
           <w:sz w:val="24"/>
         </w:rPr>
-        <w:t>ocker，如果说近两年虚拟化最火的热词无疑就是这个技术了。它以最轻量级的方式为程序运行打造一个完整的虚拟机环境，可以快速的分发、部署与运行。这样，分布式服务就能方便的在业务高峰时段进行弹性扩展与收缩。</w:t>
+        <w:t>ocker，如果说近两年虚拟化最火</w:t>
+      </w:r>
+      <w:proofErr w:type="gramStart"/>
+      <w:r>
+        <w:rPr>
+          <w:rFonts w:ascii="宋体" w:hAnsi="宋体" w:hint="eastAsia"/>
+          <w:sz w:val="24"/>
+        </w:rPr>
+        <w:t>的热词无疑</w:t>
+      </w:r>
+      <w:proofErr w:type="gramEnd"/>
+      <w:r>
+        <w:rPr>
+          <w:rFonts w:ascii="宋体" w:hAnsi="宋体" w:hint="eastAsia"/>
+          <w:sz w:val="24"/>
+        </w:rPr>
+        <w:t>就是这个技术了。它以最轻量级的方式为程序运行打造一个完整的虚拟机环境，可以快速的分发、部署与运行。这样，分布式服务就能方便的在业务高峰时段进行弹性扩展与收缩。</w:t>
       </w:r>
     </w:p>
     <w:p>
@@ -61954,6 +65297,7 @@
         </w:rPr>
         <w:t xml:space="preserve"> </w:t>
       </w:r>
+      <w:proofErr w:type="gramStart"/>
       <w:r>
         <w:rPr>
           <w:rFonts w:ascii="宋体" w:hAnsi="宋体" w:hint="eastAsia"/>
@@ -61961,6 +65305,7 @@
         </w:rPr>
         <w:t>点融黑帮</w:t>
       </w:r>
+      <w:proofErr w:type="gramEnd"/>
       <w:r>
         <w:rPr>
           <w:rFonts w:ascii="宋体" w:hAnsi="宋体" w:hint="eastAsia"/>
@@ -62106,12 +65451,21 @@
         </w:rPr>
         <w:t xml:space="preserve">] </w:t>
       </w:r>
+      <w:proofErr w:type="gramStart"/>
       <w:r>
         <w:rPr>
           <w:rFonts w:ascii="宋体" w:hAnsi="宋体" w:hint="eastAsia"/>
           <w:szCs w:val="21"/>
         </w:rPr>
-        <w:t xml:space="preserve">许令波 </w:t>
+        <w:t>许令波</w:t>
+      </w:r>
+      <w:proofErr w:type="gramEnd"/>
+      <w:r>
+        <w:rPr>
+          <w:rFonts w:ascii="宋体" w:hAnsi="宋体" w:hint="eastAsia"/>
+          <w:szCs w:val="21"/>
+        </w:rPr>
+        <w:t xml:space="preserve"> </w:t>
       </w:r>
       <w:r>
         <w:rPr>
@@ -62454,7 +65808,23 @@
           <w:rFonts w:ascii="宋体" w:hAnsi="宋体" w:hint="eastAsia"/>
           <w:sz w:val="24"/>
         </w:rPr>
-        <w:t>年的研究生学习马上就要结束了，在这段难忘的学习过程中收获到了很多新的知识。这要感谢学院以及所有的授课老师。本文撰写过程中，从研究方向选题到大纲思路，从具体内容到创新观点我的导师吴国仕教授都付出了大量宝贵时间与心血。吴教授在学术上的深刻理解和严谨的态度，对学生的宽容理解和问题上的精辟见解都让我佩服至深，受益匪浅。在跟吴老师学习的这段过程中，锻炼了我的分析能力，对问题的处理能力以及对未来行业发展的洞察能力，更大大增加了我对业务的钻研态度和做人做事要一丝不苟的品格特征。我要感谢吴老师在这段时间上对我工作的帮助和生活的关心，感谢您在我人生最重要阶段给予的帮助和支持。</w:t>
+        <w:t>年的研究生学习马上就要结束了，在这段难忘的学习过程中收获到了很多新的知识。这要感谢学院以及所有的授课老师。本文撰写过程中，从研究方向选题到大纲思路，从具体内容到创新观点我的导师吴国</w:t>
+      </w:r>
+      <w:proofErr w:type="gramStart"/>
+      <w:r>
+        <w:rPr>
+          <w:rFonts w:ascii="宋体" w:hAnsi="宋体" w:hint="eastAsia"/>
+          <w:sz w:val="24"/>
+        </w:rPr>
+        <w:t>仕</w:t>
+      </w:r>
+      <w:proofErr w:type="gramEnd"/>
+      <w:r>
+        <w:rPr>
+          <w:rFonts w:ascii="宋体" w:hAnsi="宋体" w:hint="eastAsia"/>
+          <w:sz w:val="24"/>
+        </w:rPr>
+        <w:t>教授都付出了大量宝贵时间与心血。吴教授在学术上的深刻理解和严谨的态度，对学生的宽容理解和问题上的精辟见解都让我佩服至深，受益匪浅。在跟吴老师学习的这段过程中，锻炼了我的分析能力，对问题的处理能力以及对未来行业发展的洞察能力，更大大增加了我对业务的钻研态度和做人做事要一丝不苟的品格特征。我要感谢吴老师在这段时间上对我工作的帮助和生活的关心，感谢您在我人生最重要阶段给予的帮助和支持。</w:t>
       </w:r>
     </w:p>
     <w:p>
@@ -62677,7 +66047,7 @@
         <w:rStyle w:val="a7"/>
         <w:noProof/>
       </w:rPr>
-      <w:t>36</w:t>
+      <w:t>62</w:t>
     </w:r>
     <w:r>
       <w:fldChar w:fldCharType="end"/>
@@ -65389,7 +68759,7 @@
 </file>
 
 <file path=customXml/itemProps1.xml><?xml version="1.0" encoding="utf-8"?>
-<ds:datastoreItem xmlns:ds="http://schemas.openxmlformats.org/officeDocument/2006/customXml" ds:itemID="{85322907-F79C-48AB-89C5-FED2C26A09C1}">
+<ds:datastoreItem xmlns:ds="http://schemas.openxmlformats.org/officeDocument/2006/customXml" ds:itemID="{72AD5F55-5FF1-49B4-A63A-C0BD43ECCB96}">
   <ds:schemaRefs>
     <ds:schemaRef ds:uri="http://schemas.openxmlformats.org/officeDocument/2006/bibliography"/>
   </ds:schemaRefs>

--- a/BUPT_paper/body.docx
+++ b/BUPT_paper/body.docx
@@ -19146,33 +19146,17 @@
       <w:pPr>
         <w:pStyle w:val="2"/>
         <w:rPr>
+          <w:rFonts w:ascii="黑体"/>
+          <w:sz w:val="28"/>
+        </w:rPr>
+      </w:pPr>
+      <w:bookmarkStart w:id="38" w:name="_Toc453429970"/>
+      <w:r>
+        <w:rPr>
           <w:rFonts w:ascii="黑体" w:hint="eastAsia"/>
           <w:sz w:val="28"/>
         </w:rPr>
-      </w:pPr>
-      <w:bookmarkStart w:id="38" w:name="_Toc453429970"/>
-      <w:r>
-        <w:rPr>
-          <w:rFonts w:ascii="黑体" w:hint="eastAsia"/>
-          <w:sz w:val="28"/>
-        </w:rPr>
         <w:t>工作圈业务需求设计</w:t>
-      </w:r>
-    </w:p>
-    <w:p>
-      <w:pPr>
-        <w:pStyle w:val="2"/>
-        <w:rPr>
-          <w:rFonts w:ascii="黑体" w:hint="eastAsia"/>
-          <w:sz w:val="28"/>
-        </w:rPr>
-      </w:pPr>
-      <w:r>
-        <w:rPr>
-          <w:rFonts w:ascii="黑体" w:hint="eastAsia"/>
-          <w:sz w:val="28"/>
-        </w:rPr>
-        <w:t>工作圈分布式框架设计</w:t>
       </w:r>
     </w:p>
     <w:p>
@@ -19189,16 +19173,8 @@
           <w:rFonts w:hint="eastAsia"/>
           <w:sz w:val="24"/>
         </w:rPr>
-        <w:t>Rest server</w:t>
-      </w:r>
-      <w:r>
-        <w:rPr>
-          <w:rFonts w:hint="eastAsia"/>
-          <w:sz w:val="24"/>
-        </w:rPr>
-        <w:t>设计</w:t>
-      </w:r>
-      <w:bookmarkEnd w:id="38"/>
+        <w:t>用户账户系统</w:t>
+      </w:r>
     </w:p>
     <w:p>
       <w:pPr>
@@ -19216,6 +19192,344 @@
           <w:rFonts w:ascii="宋体" w:hAnsi="宋体" w:hint="eastAsia"/>
           <w:sz w:val="24"/>
         </w:rPr>
+        <w:t>工作圈的云服务是公司几个云服务中的一个，为了能够在不同的云服务之间打通数据，打通用户信息是关键的第一步。打通用户信息，最简单而有效的做法就是在一开始设计的时候，就沿用通一个用户账户模型，工作圈正是这么做的。工作圈直接使用了公司统一的用户账户模型与数据，所有的用户信息以公司的用户中心服务</w:t>
+      </w:r>
+      <w:r>
+        <w:rPr>
+          <w:rFonts w:ascii="宋体" w:hAnsi="宋体" w:hint="eastAsia"/>
+          <w:sz w:val="24"/>
+        </w:rPr>
+        <w:t>（以下简称</w:t>
+      </w:r>
+      <w:r>
+        <w:rPr>
+          <w:rFonts w:ascii="宋体" w:hAnsi="宋体" w:hint="eastAsia"/>
+          <w:sz w:val="24"/>
+        </w:rPr>
+        <w:t>CIA</w:t>
+      </w:r>
+      <w:r>
+        <w:rPr>
+          <w:rFonts w:ascii="宋体" w:hAnsi="宋体" w:hint="eastAsia"/>
+          <w:sz w:val="24"/>
+        </w:rPr>
+        <w:t>）</w:t>
+      </w:r>
+      <w:r>
+        <w:rPr>
+          <w:rFonts w:ascii="宋体" w:hAnsi="宋体" w:hint="eastAsia"/>
+          <w:sz w:val="24"/>
+        </w:rPr>
+        <w:t>为基准。</w:t>
+      </w:r>
+      <w:r>
+        <w:rPr>
+          <w:rFonts w:ascii="宋体" w:hAnsi="宋体" w:hint="eastAsia"/>
+          <w:sz w:val="24"/>
+        </w:rPr>
+        <w:t>企业数据与用户数据相同，都由公司的</w:t>
+      </w:r>
+      <w:r>
+        <w:rPr>
+          <w:rFonts w:ascii="宋体" w:hAnsi="宋体" w:hint="eastAsia"/>
+          <w:sz w:val="24"/>
+        </w:rPr>
+        <w:t>CIA</w:t>
+      </w:r>
+      <w:r>
+        <w:rPr>
+          <w:rFonts w:ascii="宋体" w:hAnsi="宋体" w:hint="eastAsia"/>
+          <w:sz w:val="24"/>
+        </w:rPr>
+        <w:t>系统来维护</w:t>
+      </w:r>
+      <w:r>
+        <w:rPr>
+          <w:rFonts w:ascii="宋体" w:hAnsi="宋体" w:hint="eastAsia"/>
+          <w:sz w:val="24"/>
+        </w:rPr>
+        <w:t>。</w:t>
+      </w:r>
+    </w:p>
+    <w:p>
+      <w:pPr>
+        <w:pStyle w:val="af1"/>
+        <w:spacing w:line="400" w:lineRule="exact"/>
+        <w:ind w:firstLine="480"/>
+        <w:jc w:val="left"/>
+        <w:rPr>
+          <w:rFonts w:ascii="宋体" w:hAnsi="宋体" w:hint="eastAsia"/>
+          <w:sz w:val="24"/>
+        </w:rPr>
+      </w:pPr>
+      <w:r>
+        <w:rPr>
+          <w:rFonts w:ascii="宋体" w:hAnsi="宋体" w:hint="eastAsia"/>
+          <w:sz w:val="24"/>
+        </w:rPr>
+        <w:t>因为工作圈的用户体量较大，当在线用户数过多的时候会为CIA带来很大的压力。从另一个角度来讲，当CIA的压力变大的时候可能用户查询的性能会变得很慢，就会反过来影响工作圈的用户体验。所以这里需要采用一个本地缓存的策</w:t>
+      </w:r>
+      <w:r>
+        <w:rPr>
+          <w:rFonts w:ascii="宋体" w:hAnsi="宋体" w:hint="eastAsia"/>
+          <w:sz w:val="24"/>
+        </w:rPr>
+        <w:lastRenderedPageBreak/>
+        <w:t>略，将工作圈所需要的用户和企业的数据从CIA同步到工作圈的云上，然后与CIA通过一个订阅</w:t>
+      </w:r>
+      <w:r>
+        <w:rPr>
+          <w:rFonts w:ascii="宋体" w:hAnsi="宋体" w:hint="eastAsia"/>
+          <w:sz w:val="24"/>
+        </w:rPr>
+        <w:t>&amp;消费的模式订阅工作圈用户的数据更新，来达到数据同步的目的。更新的方式如下：</w:t>
+      </w:r>
+    </w:p>
+    <w:p>
+      <w:pPr>
+        <w:pStyle w:val="af1"/>
+        <w:numPr>
+          <w:ilvl w:val="0"/>
+          <w:numId w:val="16"/>
+        </w:numPr>
+        <w:spacing w:line="400" w:lineRule="exact"/>
+        <w:jc w:val="left"/>
+        <w:rPr>
+          <w:rFonts w:ascii="宋体" w:hAnsi="宋体" w:hint="eastAsia"/>
+          <w:sz w:val="24"/>
+        </w:rPr>
+      </w:pPr>
+      <w:r>
+        <w:rPr>
+          <w:rFonts w:ascii="宋体" w:hAnsi="宋体" w:hint="eastAsia"/>
+          <w:sz w:val="24"/>
+        </w:rPr>
+        <w:t>CIA上的用户/企业中有一个字段的数据被更新。</w:t>
+      </w:r>
+    </w:p>
+    <w:p>
+      <w:pPr>
+        <w:pStyle w:val="af1"/>
+        <w:numPr>
+          <w:ilvl w:val="0"/>
+          <w:numId w:val="16"/>
+        </w:numPr>
+        <w:spacing w:line="400" w:lineRule="exact"/>
+        <w:jc w:val="left"/>
+        <w:rPr>
+          <w:rFonts w:ascii="宋体" w:hAnsi="宋体" w:hint="eastAsia"/>
+          <w:sz w:val="24"/>
+        </w:rPr>
+      </w:pPr>
+      <w:r>
+        <w:rPr>
+          <w:rFonts w:ascii="宋体" w:hAnsi="宋体" w:hint="eastAsia"/>
+          <w:sz w:val="24"/>
+        </w:rPr>
+        <w:t>CIA将被更新的数据标识（ID），与更新的操作合在一起，发布一条更新消息。</w:t>
+      </w:r>
+    </w:p>
+    <w:p>
+      <w:pPr>
+        <w:pStyle w:val="af1"/>
+        <w:numPr>
+          <w:ilvl w:val="0"/>
+          <w:numId w:val="16"/>
+        </w:numPr>
+        <w:spacing w:line="400" w:lineRule="exact"/>
+        <w:jc w:val="left"/>
+        <w:rPr>
+          <w:rFonts w:ascii="宋体" w:hAnsi="宋体" w:hint="eastAsia"/>
+          <w:sz w:val="24"/>
+        </w:rPr>
+      </w:pPr>
+      <w:r>
+        <w:rPr>
+          <w:rFonts w:ascii="宋体" w:hAnsi="宋体" w:hint="eastAsia"/>
+          <w:sz w:val="24"/>
+        </w:rPr>
+        <w:t>工作圈或是其它的云平台会收到更新的消息，在自己的缓存数据中定位然后更新指定的数据。</w:t>
+      </w:r>
+    </w:p>
+    <w:p>
+      <w:pPr>
+        <w:pStyle w:val="af1"/>
+        <w:spacing w:line="400" w:lineRule="exact"/>
+        <w:ind w:firstLine="480"/>
+        <w:jc w:val="left"/>
+        <w:rPr>
+          <w:rFonts w:ascii="宋体" w:hAnsi="宋体"/>
+          <w:sz w:val="24"/>
+        </w:rPr>
+      </w:pPr>
+    </w:p>
+    <w:p>
+      <w:pPr>
+        <w:pStyle w:val="3"/>
+        <w:spacing w:line="400" w:lineRule="exact"/>
+        <w:ind w:left="826" w:hangingChars="343" w:hanging="826"/>
+        <w:rPr>
+          <w:sz w:val="24"/>
+        </w:rPr>
+      </w:pPr>
+      <w:r>
+        <w:rPr>
+          <w:rFonts w:hint="eastAsia"/>
+          <w:sz w:val="24"/>
+        </w:rPr>
+        <w:t>圈子与贴子</w:t>
+      </w:r>
+    </w:p>
+    <w:p>
+      <w:pPr>
+        <w:pStyle w:val="a0"/>
+      </w:pPr>
+    </w:p>
+    <w:p>
+      <w:pPr>
+        <w:pStyle w:val="3"/>
+        <w:spacing w:line="400" w:lineRule="exact"/>
+        <w:ind w:left="826" w:hangingChars="343" w:hanging="826"/>
+        <w:rPr>
+          <w:sz w:val="24"/>
+        </w:rPr>
+      </w:pPr>
+      <w:r>
+        <w:rPr>
+          <w:rFonts w:hint="eastAsia"/>
+          <w:sz w:val="24"/>
+        </w:rPr>
+        <w:t>评论</w:t>
+      </w:r>
+    </w:p>
+    <w:p>
+      <w:pPr>
+        <w:pStyle w:val="a0"/>
+      </w:pPr>
+    </w:p>
+    <w:p>
+      <w:pPr>
+        <w:pStyle w:val="3"/>
+        <w:spacing w:line="400" w:lineRule="exact"/>
+        <w:ind w:left="826" w:hangingChars="343" w:hanging="826"/>
+        <w:rPr>
+          <w:sz w:val="24"/>
+        </w:rPr>
+      </w:pPr>
+      <w:r>
+        <w:rPr>
+          <w:rFonts w:hint="eastAsia"/>
+          <w:sz w:val="24"/>
+        </w:rPr>
+        <w:t>赞</w:t>
+      </w:r>
+    </w:p>
+    <w:p>
+      <w:pPr>
+        <w:pStyle w:val="a0"/>
+      </w:pPr>
+    </w:p>
+    <w:p>
+      <w:pPr>
+        <w:pStyle w:val="3"/>
+        <w:spacing w:line="400" w:lineRule="exact"/>
+        <w:ind w:left="826" w:hangingChars="343" w:hanging="826"/>
+        <w:rPr>
+          <w:sz w:val="24"/>
+        </w:rPr>
+      </w:pPr>
+      <w:r>
+        <w:rPr>
+          <w:rFonts w:hint="eastAsia"/>
+          <w:sz w:val="24"/>
+        </w:rPr>
+        <w:t>工作应用</w:t>
+      </w:r>
+    </w:p>
+    <w:p>
+      <w:pPr>
+        <w:pStyle w:val="a0"/>
+      </w:pPr>
+    </w:p>
+    <w:p>
+      <w:pPr>
+        <w:pStyle w:val="3"/>
+        <w:spacing w:line="400" w:lineRule="exact"/>
+        <w:ind w:left="826" w:hangingChars="343" w:hanging="826"/>
+        <w:rPr>
+          <w:sz w:val="24"/>
+        </w:rPr>
+      </w:pPr>
+      <w:r>
+        <w:rPr>
+          <w:rFonts w:hint="eastAsia"/>
+          <w:sz w:val="24"/>
+        </w:rPr>
+        <w:t>工作流引擎</w:t>
+      </w:r>
+    </w:p>
+    <w:p>
+      <w:pPr>
+        <w:pStyle w:val="a0"/>
+      </w:pPr>
+    </w:p>
+    <w:p>
+      <w:pPr>
+        <w:pStyle w:val="2"/>
+        <w:rPr>
+          <w:rFonts w:ascii="黑体"/>
+          <w:sz w:val="28"/>
+        </w:rPr>
+      </w:pPr>
+      <w:r>
+        <w:rPr>
+          <w:rFonts w:ascii="黑体" w:hint="eastAsia"/>
+          <w:sz w:val="28"/>
+        </w:rPr>
+        <w:t>工作圈分布式框架设计</w:t>
+      </w:r>
+    </w:p>
+    <w:p>
+      <w:pPr>
+        <w:pStyle w:val="3"/>
+        <w:spacing w:line="400" w:lineRule="exact"/>
+        <w:ind w:left="826" w:hangingChars="343" w:hanging="826"/>
+        <w:rPr>
+          <w:sz w:val="24"/>
+        </w:rPr>
+      </w:pPr>
+      <w:r>
+        <w:rPr>
+          <w:rFonts w:hint="eastAsia"/>
+          <w:sz w:val="24"/>
+        </w:rPr>
+        <w:t>Rest server</w:t>
+      </w:r>
+      <w:r>
+        <w:rPr>
+          <w:rFonts w:hint="eastAsia"/>
+          <w:sz w:val="24"/>
+        </w:rPr>
+        <w:t>设计</w:t>
+      </w:r>
+      <w:bookmarkEnd w:id="38"/>
+    </w:p>
+    <w:p>
+      <w:pPr>
+        <w:pStyle w:val="af1"/>
+        <w:spacing w:line="400" w:lineRule="exact"/>
+        <w:ind w:firstLine="480"/>
+        <w:jc w:val="left"/>
+        <w:rPr>
+          <w:rFonts w:ascii="宋体" w:hAnsi="宋体"/>
+          <w:sz w:val="24"/>
+        </w:rPr>
+      </w:pPr>
+      <w:r>
+        <w:rPr>
+          <w:rFonts w:ascii="宋体" w:hAnsi="宋体" w:hint="eastAsia"/>
+          <w:sz w:val="24"/>
+        </w:rPr>
         <w:t>工作圈的用户终端有三种：Android、iOS和PC Web。这三个端可以简单的区分成为PC端和移动终端。这样区分是因为这两种端对应的场景和对后台的数据交互要求都是不一样的。</w:t>
       </w:r>
       <w:r>
@@ -19300,7 +19614,7 @@
           <w:rFonts w:ascii="宋体" w:hAnsi="宋体" w:hint="eastAsia"/>
           <w:sz w:val="24"/>
         </w:rPr>
-        <w:t>从对比来看，移动端需要轻量级的增量更新接口，这样意味着移动端的数据在从服务端下行之后需要自行缓存在终端。这样可以避免在弱网环境下</w:t>
+        <w:t>从对比来看，移动端需要轻量级的增量更新接口，这样意味着移动端的数据在从服务端下行之后需要自行缓存在终端。这样可以避免在弱网环境下程序请求不到数据，同时节省的数据重复传输的成本。PC端应用因为是B/S结构不便于本地缓存数据，所以在查询数据的时候接口应该设计成为全量分页性的</w:t>
       </w:r>
       <w:r>
         <w:rPr>
@@ -19308,14 +19622,14 @@
           <w:sz w:val="24"/>
         </w:rPr>
         <w:lastRenderedPageBreak/>
-        <w:t>程序请求不到数据，同时节省的数据重复传输的成本。PC端应用因为是B/S结构不便于本地缓存数据，所以在查询数据的时候接口应该设计成为全量分页性的接口，根据页码来下行查询数据。</w:t>
-      </w:r>
-      <w:r>
-        <w:rPr>
-          <w:rFonts w:ascii="宋体" w:hAnsi="宋体" w:hint="eastAsia"/>
-          <w:sz w:val="24"/>
-        </w:rPr>
-        <w:t>然而站在具体的功能业务上，同一个功能的业务逻辑却又是相同的，只是对于不同类型的终端提供的数据交互接口不一样。后台的服务就不能只是一个server的设计了，首先应该把业务逻辑封装成为一层，我们先简称为server层。然后在server层之上封装一个rest层，给不同的终端提供不同的服务。</w:t>
+        <w:t>接口，根据页码来下行查询数据。</w:t>
+      </w:r>
+      <w:r>
+        <w:rPr>
+          <w:rFonts w:ascii="宋体" w:hAnsi="宋体" w:hint="eastAsia"/>
+          <w:sz w:val="24"/>
+        </w:rPr>
+        <w:t>然而站在具体的功能业务上，同一个功能的业务逻辑却又是相同的，只是对于不同类型的终端提供的数据交互接口不一样。后台的服务就不能只是一个server的设计了，首先应该把业务逻辑封装成为一层，</w:t>
       </w:r>
       <w:r>
         <w:rPr>
@@ -19341,12 +19655,19 @@
             <v:path o:extrusionok="f" gradientshapeok="t" o:connecttype="rect"/>
             <o:lock v:ext="edit" aspectratio="t"/>
           </v:shapetype>
-          <v:shape id="_x0000_s1027" type="#_x0000_t75" style="position:absolute;left:0;text-align:left;margin-left:63.95pt;margin-top:79.6pt;width:230.2pt;height:192.25pt;z-index:251667456;mso-position-horizontal-relative:margin;mso-position-vertical-relative:margin">
+          <v:shape id="_x0000_s1027" type="#_x0000_t75" style="position:absolute;left:0;text-align:left;margin-left:62.25pt;margin-top:85.6pt;width:230.2pt;height:192.25pt;z-index:251667456;mso-position-horizontal-relative:margin;mso-position-vertical-relative:margin">
             <v:imagedata r:id="rId15" o:title=""/>
             <w10:wrap type="topAndBottom" anchorx="margin" anchory="margin"/>
           </v:shape>
-          <o:OLEObject Type="Embed" ProgID="Visio.Drawing.11" ShapeID="_x0000_s1027" DrawAspect="Content" ObjectID="_1527854757" r:id="rId16"/>
+          <o:OLEObject Type="Embed" ProgID="Visio.Drawing.11" ShapeID="_x0000_s1027" DrawAspect="Content" ObjectID="_1527865680" r:id="rId16"/>
         </w:pict>
+      </w:r>
+      <w:r>
+        <w:rPr>
+          <w:rFonts w:ascii="宋体" w:hAnsi="宋体" w:hint="eastAsia"/>
+          <w:sz w:val="24"/>
+        </w:rPr>
+        <w:t>我们先简称为server层。然后在server层之上封装一个rest层，给不同的终端提供不同的服务。</w:t>
       </w:r>
       <w:bookmarkStart w:id="39" w:name="_Toc453429971"/>
     </w:p>
@@ -19423,7 +19744,7 @@
             <v:imagedata r:id="rId17" o:title=""/>
             <w10:wrap type="topAndBottom"/>
           </v:shape>
-          <o:OLEObject Type="Embed" ProgID="Visio.Drawing.11" ShapeID="_x0000_s1031" DrawAspect="Content" ObjectID="_1527854758" r:id="rId18"/>
+          <o:OLEObject Type="Embed" ProgID="Visio.Drawing.11" ShapeID="_x0000_s1031" DrawAspect="Content" ObjectID="_1527865681" r:id="rId18"/>
         </w:pict>
       </w:r>
     </w:p>
@@ -20431,7 +20752,7 @@
             <v:imagedata r:id="rId19" o:title=""/>
             <w10:wrap type="topAndBottom"/>
           </v:shape>
-          <o:OLEObject Type="Embed" ProgID="Visio.Drawing.11" ShapeID="_x0000_s1033" DrawAspect="Content" ObjectID="_1527854759" r:id="rId20"/>
+          <o:OLEObject Type="Embed" ProgID="Visio.Drawing.11" ShapeID="_x0000_s1033" DrawAspect="Content" ObjectID="_1527865682" r:id="rId20"/>
         </w:pict>
       </w:r>
       <w:r>
@@ -20652,7 +20973,7 @@
             <v:imagedata r:id="rId21" o:title=""/>
             <w10:wrap type="topAndBottom"/>
           </v:shape>
-          <o:OLEObject Type="Embed" ProgID="Visio.Drawing.11" ShapeID="_x0000_s1034" DrawAspect="Content" ObjectID="_1527854760" r:id="rId22"/>
+          <o:OLEObject Type="Embed" ProgID="Visio.Drawing.11" ShapeID="_x0000_s1034" DrawAspect="Content" ObjectID="_1527865683" r:id="rId22"/>
         </w:pict>
       </w:r>
     </w:p>
@@ -20806,7 +21127,7 @@
             <v:imagedata r:id="rId23" o:title=""/>
             <w10:wrap type="topAndBottom"/>
           </v:shape>
-          <o:OLEObject Type="Embed" ProgID="Visio.Drawing.11" ShapeID="_x0000_s1035" DrawAspect="Content" ObjectID="_1527854761" r:id="rId24"/>
+          <o:OLEObject Type="Embed" ProgID="Visio.Drawing.11" ShapeID="_x0000_s1035" DrawAspect="Content" ObjectID="_1527865684" r:id="rId24"/>
         </w:pict>
       </w:r>
       <w:r>
@@ -21051,10 +21372,10 @@
       </w:r>
       <w:r>
         <w:object w:dxaOrig="6934" w:dyaOrig="11404">
-          <v:shape id="_x0000_i1025" type="#_x0000_t75" style="width:346.75pt;height:571.05pt" o:ole="">
+          <v:shape id="_x0000_i1025" type="#_x0000_t75" style="width:346.5pt;height:570.75pt" o:ole="">
             <v:imagedata r:id="rId25" o:title=""/>
           </v:shape>
-          <o:OLEObject Type="Embed" ProgID="Visio.Drawing.11" ShapeID="_x0000_i1025" DrawAspect="Content" ObjectID="_1527854750" r:id="rId26"/>
+          <o:OLEObject Type="Embed" ProgID="Visio.Drawing.11" ShapeID="_x0000_i1025" DrawAspect="Content" ObjectID="_1527865673" r:id="rId26"/>
         </w:object>
       </w:r>
     </w:p>
@@ -21464,10 +21785,10 @@
       </w:pPr>
       <w:r>
         <w:object w:dxaOrig="4098" w:dyaOrig="5337">
-          <v:shape id="_x0000_i1026" type="#_x0000_t75" style="width:204.4pt;height:267.3pt" o:ole="">
+          <v:shape id="_x0000_i1026" type="#_x0000_t75" style="width:204.75pt;height:267.75pt" o:ole="">
             <v:imagedata r:id="rId27" o:title=""/>
           </v:shape>
-          <o:OLEObject Type="Embed" ProgID="Visio.Drawing.11" ShapeID="_x0000_i1026" DrawAspect="Content" ObjectID="_1527854751" r:id="rId28"/>
+          <o:OLEObject Type="Embed" ProgID="Visio.Drawing.11" ShapeID="_x0000_i1026" DrawAspect="Content" ObjectID="_1527865674" r:id="rId28"/>
         </w:object>
       </w:r>
     </w:p>
@@ -23328,10 +23649,10 @@
       </w:pPr>
       <w:r>
         <w:object w:dxaOrig="3967" w:dyaOrig="4824">
-          <v:shape id="_x0000_i1027" type="#_x0000_t75" style="width:197.8pt;height:241.65pt" o:ole="">
+          <v:shape id="_x0000_i1027" type="#_x0000_t75" style="width:198pt;height:241.5pt" o:ole="">
             <v:imagedata r:id="rId29" o:title=""/>
           </v:shape>
-          <o:OLEObject Type="Embed" ProgID="Visio.Drawing.11" ShapeID="_x0000_i1027" DrawAspect="Content" ObjectID="_1527854752" r:id="rId30"/>
+          <o:OLEObject Type="Embed" ProgID="Visio.Drawing.11" ShapeID="_x0000_i1027" DrawAspect="Content" ObjectID="_1527865675" r:id="rId30"/>
         </w:object>
       </w:r>
     </w:p>
@@ -25903,10 +26224,10 @@
       </w:pPr>
       <w:r>
         <w:object w:dxaOrig="6377" w:dyaOrig="4327">
-          <v:shape id="_x0000_i1028" type="#_x0000_t75" style="width:318.6pt;height:3in" o:ole="">
+          <v:shape id="_x0000_i1028" type="#_x0000_t75" style="width:318.75pt;height:3in" o:ole="">
             <v:imagedata r:id="rId31" o:title=""/>
           </v:shape>
-          <o:OLEObject Type="Embed" ProgID="Visio.Drawing.11" ShapeID="_x0000_i1028" DrawAspect="Content" ObjectID="_1527854753" r:id="rId32"/>
+          <o:OLEObject Type="Embed" ProgID="Visio.Drawing.11" ShapeID="_x0000_i1028" DrawAspect="Content" ObjectID="_1527865676" r:id="rId32"/>
         </w:object>
       </w:r>
     </w:p>
@@ -29449,10 +29770,10 @@
       </w:pPr>
       <w:r>
         <w:object w:dxaOrig="6677" w:dyaOrig="5262">
-          <v:shape id="_x0000_i1029" type="#_x0000_t75" style="width:333.5pt;height:263.15pt" o:ole="">
+          <v:shape id="_x0000_i1029" type="#_x0000_t75" style="width:333.75pt;height:263.25pt" o:ole="">
             <v:imagedata r:id="rId33" o:title=""/>
           </v:shape>
-          <o:OLEObject Type="Embed" ProgID="Visio.Drawing.11" ShapeID="_x0000_i1029" DrawAspect="Content" ObjectID="_1527854754" r:id="rId34"/>
+          <o:OLEObject Type="Embed" ProgID="Visio.Drawing.11" ShapeID="_x0000_i1029" DrawAspect="Content" ObjectID="_1527865677" r:id="rId34"/>
         </w:object>
       </w:r>
     </w:p>
@@ -36021,10 +36342,10 @@
       </w:pPr>
       <w:r>
         <w:object w:dxaOrig="7457" w:dyaOrig="8976">
-          <v:shape id="_x0000_i1030" type="#_x0000_t75" style="width:373.25pt;height:448.55pt" o:ole="">
+          <v:shape id="_x0000_i1030" type="#_x0000_t75" style="width:373.5pt;height:448.5pt" o:ole="">
             <v:imagedata r:id="rId35" o:title=""/>
           </v:shape>
-          <o:OLEObject Type="Embed" ProgID="Visio.Drawing.11" ShapeID="_x0000_i1030" DrawAspect="Content" ObjectID="_1527854755" r:id="rId36"/>
+          <o:OLEObject Type="Embed" ProgID="Visio.Drawing.11" ShapeID="_x0000_i1030" DrawAspect="Content" ObjectID="_1527865678" r:id="rId36"/>
         </w:object>
       </w:r>
     </w:p>
@@ -55263,10 +55584,10 @@
       </w:pPr>
       <w:r>
         <w:object w:dxaOrig="7358" w:dyaOrig="8587">
-          <v:shape id="_x0000_i1031" type="#_x0000_t75" style="width:368.3pt;height:428.7pt" o:ole="">
+          <v:shape id="_x0000_i1031" type="#_x0000_t75" style="width:368.25pt;height:428.25pt" o:ole="">
             <v:imagedata r:id="rId39" o:title=""/>
           </v:shape>
-          <o:OLEObject Type="Embed" ProgID="Visio.Drawing.11" ShapeID="_x0000_i1031" DrawAspect="Content" ObjectID="_1527854756" r:id="rId40"/>
+          <o:OLEObject Type="Embed" ProgID="Visio.Drawing.11" ShapeID="_x0000_i1031" DrawAspect="Content" ObjectID="_1527865679" r:id="rId40"/>
         </w:object>
       </w:r>
     </w:p>
@@ -62868,7 +63189,7 @@
         <w:rStyle w:val="a7"/>
         <w:noProof/>
       </w:rPr>
-      <w:t>63</w:t>
+      <w:t>22</w:t>
     </w:r>
     <w:r>
       <w:fldChar w:fldCharType="end"/>
@@ -63421,6 +63742,92 @@
           <w:tab w:val="num" w:pos="3780"/>
         </w:tabs>
         <w:ind w:left="3780" w:hanging="420"/>
+      </w:pPr>
+    </w:lvl>
+  </w:abstractNum>
+  <w:abstractNum w:abstractNumId="5">
+    <w:nsid w:val="713A1FAC"/>
+    <w:multiLevelType w:val="hybridMultilevel"/>
+    <w:tmpl w:val="9C26E3E6"/>
+    <w:lvl w:ilvl="0" w:tplc="0409000F">
+      <w:start w:val="1"/>
+      <w:numFmt w:val="decimal"/>
+      <w:lvlText w:val="%1."/>
+      <w:lvlJc w:val="left"/>
+      <w:pPr>
+        <w:ind w:left="900" w:hanging="420"/>
+      </w:pPr>
+    </w:lvl>
+    <w:lvl w:ilvl="1" w:tplc="04090019" w:tentative="1">
+      <w:start w:val="1"/>
+      <w:numFmt w:val="lowerLetter"/>
+      <w:lvlText w:val="%2)"/>
+      <w:lvlJc w:val="left"/>
+      <w:pPr>
+        <w:ind w:left="1320" w:hanging="420"/>
+      </w:pPr>
+    </w:lvl>
+    <w:lvl w:ilvl="2" w:tplc="0409001B" w:tentative="1">
+      <w:start w:val="1"/>
+      <w:numFmt w:val="lowerRoman"/>
+      <w:lvlText w:val="%3."/>
+      <w:lvlJc w:val="right"/>
+      <w:pPr>
+        <w:ind w:left="1740" w:hanging="420"/>
+      </w:pPr>
+    </w:lvl>
+    <w:lvl w:ilvl="3" w:tplc="0409000F" w:tentative="1">
+      <w:start w:val="1"/>
+      <w:numFmt w:val="decimal"/>
+      <w:lvlText w:val="%4."/>
+      <w:lvlJc w:val="left"/>
+      <w:pPr>
+        <w:ind w:left="2160" w:hanging="420"/>
+      </w:pPr>
+    </w:lvl>
+    <w:lvl w:ilvl="4" w:tplc="04090019" w:tentative="1">
+      <w:start w:val="1"/>
+      <w:numFmt w:val="lowerLetter"/>
+      <w:lvlText w:val="%5)"/>
+      <w:lvlJc w:val="left"/>
+      <w:pPr>
+        <w:ind w:left="2580" w:hanging="420"/>
+      </w:pPr>
+    </w:lvl>
+    <w:lvl w:ilvl="5" w:tplc="0409001B" w:tentative="1">
+      <w:start w:val="1"/>
+      <w:numFmt w:val="lowerRoman"/>
+      <w:lvlText w:val="%6."/>
+      <w:lvlJc w:val="right"/>
+      <w:pPr>
+        <w:ind w:left="3000" w:hanging="420"/>
+      </w:pPr>
+    </w:lvl>
+    <w:lvl w:ilvl="6" w:tplc="0409000F" w:tentative="1">
+      <w:start w:val="1"/>
+      <w:numFmt w:val="decimal"/>
+      <w:lvlText w:val="%7."/>
+      <w:lvlJc w:val="left"/>
+      <w:pPr>
+        <w:ind w:left="3420" w:hanging="420"/>
+      </w:pPr>
+    </w:lvl>
+    <w:lvl w:ilvl="7" w:tplc="04090019" w:tentative="1">
+      <w:start w:val="1"/>
+      <w:numFmt w:val="lowerLetter"/>
+      <w:lvlText w:val="%8)"/>
+      <w:lvlJc w:val="left"/>
+      <w:pPr>
+        <w:ind w:left="3840" w:hanging="420"/>
+      </w:pPr>
+    </w:lvl>
+    <w:lvl w:ilvl="8" w:tplc="0409001B" w:tentative="1">
+      <w:start w:val="1"/>
+      <w:numFmt w:val="lowerRoman"/>
+      <w:lvlText w:val="%9."/>
+      <w:lvlJc w:val="right"/>
+      <w:pPr>
+        <w:ind w:left="4260" w:hanging="420"/>
       </w:pPr>
     </w:lvl>
   </w:abstractNum>
@@ -63465,6 +63872,12 @@
   </w:num>
   <w:num w:numId="14">
     <w:abstractNumId w:val="2"/>
+  </w:num>
+  <w:num w:numId="15">
+    <w:abstractNumId w:val="2"/>
+  </w:num>
+  <w:num w:numId="16">
+    <w:abstractNumId w:val="5"/>
   </w:num>
   <w:numIdMacAtCleanup w:val="4"/>
 </w:numbering>
@@ -65729,7 +66142,7 @@
 </file>
 
 <file path=customXml/itemProps1.xml><?xml version="1.0" encoding="utf-8"?>
-<ds:datastoreItem xmlns:ds="http://schemas.openxmlformats.org/officeDocument/2006/customXml" ds:itemID="{B52661BB-7A52-4FE9-9F56-B23FE345F9E9}">
+<ds:datastoreItem xmlns:ds="http://schemas.openxmlformats.org/officeDocument/2006/customXml" ds:itemID="{640AD7B1-9FEB-41C2-BE0B-61DAB2D89B8E}">
   <ds:schemaRefs>
     <ds:schemaRef ds:uri="http://schemas.openxmlformats.org/officeDocument/2006/bibliography"/>
   </ds:schemaRefs>

--- a/BUPT_paper/body.docx
+++ b/BUPT_paper/body.docx
@@ -1,6 +1,6 @@
 
 <file path=word/document.xml><?xml version="1.0" encoding="utf-8"?>
-<w:document xmlns:ve="http://schemas.openxmlformats.org/markup-compatibility/2006" xmlns:o="urn:schemas-microsoft-com:office:office" xmlns:r="http://schemas.openxmlformats.org/officeDocument/2006/relationships" xmlns:m="http://schemas.openxmlformats.org/officeDocument/2006/math" xmlns:v="urn:schemas-microsoft-com:vml" xmlns:wp="http://schemas.openxmlformats.org/drawingml/2006/wordprocessingDrawing" xmlns:w10="urn:schemas-microsoft-com:office:word" xmlns:w="http://schemas.openxmlformats.org/wordprocessingml/2006/main" xmlns:wne="http://schemas.microsoft.com/office/word/2006/wordml">
+<w:document xmlns:wpc="http://schemas.microsoft.com/office/word/2010/wordprocessingCanvas" xmlns:mc="http://schemas.openxmlformats.org/markup-compatibility/2006" xmlns:o="urn:schemas-microsoft-com:office:office" xmlns:r="http://schemas.openxmlformats.org/officeDocument/2006/relationships" xmlns:m="http://schemas.openxmlformats.org/officeDocument/2006/math" xmlns:v="urn:schemas-microsoft-com:vml" xmlns:wp14="http://schemas.microsoft.com/office/word/2010/wordprocessingDrawing" xmlns:wp="http://schemas.openxmlformats.org/drawingml/2006/wordprocessingDrawing" xmlns:w10="urn:schemas-microsoft-com:office:word" xmlns:w="http://schemas.openxmlformats.org/wordprocessingml/2006/main" xmlns:w14="http://schemas.microsoft.com/office/word/2010/wordml" xmlns:wpg="http://schemas.microsoft.com/office/word/2010/wordprocessingGroup" xmlns:wpi="http://schemas.microsoft.com/office/word/2010/wordprocessingInk" xmlns:wne="http://schemas.microsoft.com/office/word/2006/wordml" xmlns:wps="http://schemas.microsoft.com/office/word/2010/wordprocessingShape" mc:Ignorable="w14 wp14">
   <w:body>
     <w:p>
       <w:pPr>
@@ -73,10 +73,10 @@
                     </pic:cNvPicPr>
                   </pic:nvPicPr>
                   <pic:blipFill>
-                    <a:blip r:embed="rId8" cstate="print">
+                    <a:blip r:embed="rId9" cstate="print">
                       <a:extLst>
                         <a:ext uri="{28A0092B-C50C-407E-A947-70E740481C1C}">
-                          <a14:useLocalDpi xmlns="" xmlns:wpc="http://schemas.microsoft.com/office/word/2010/wordprocessingCanvas" xmlns:mc="http://schemas.openxmlformats.org/markup-compatibility/2006" xmlns:o="urn:schemas-microsoft-com:office:office" xmlns:v="urn:schemas-microsoft-com:vml" xmlns:wp14="http://schemas.microsoft.com/office/word/2010/wordprocessingDrawing" xmlns:w10="urn:schemas-microsoft-com:office:word" xmlns:w="http://schemas.openxmlformats.org/wordprocessingml/2006/main" xmlns:w14="http://schemas.microsoft.com/office/word/2010/wordml" xmlns:wpg="http://schemas.microsoft.com/office/word/2010/wordprocessingGroup" xmlns:wpi="http://schemas.microsoft.com/office/word/2010/wordprocessingInk" xmlns:wps="http://schemas.microsoft.com/office/word/2010/wordprocessingShape" xmlns:a14="http://schemas.microsoft.com/office/drawing/2010/main" val="0"/>
+                          <a14:useLocalDpi xmlns:a14="http://schemas.microsoft.com/office/drawing/2010/main" val="0"/>
                         </a:ext>
                       </a:extLst>
                     </a:blip>
@@ -157,10 +157,10 @@
                     </pic:cNvPicPr>
                   </pic:nvPicPr>
                   <pic:blipFill>
-                    <a:blip r:embed="rId9" cstate="print">
+                    <a:blip r:embed="rId10" cstate="print">
                       <a:extLst>
                         <a:ext uri="{28A0092B-C50C-407E-A947-70E740481C1C}">
-                          <a14:useLocalDpi xmlns="" xmlns:wpc="http://schemas.microsoft.com/office/word/2010/wordprocessingCanvas" xmlns:mc="http://schemas.openxmlformats.org/markup-compatibility/2006" xmlns:o="urn:schemas-microsoft-com:office:office" xmlns:v="urn:schemas-microsoft-com:vml" xmlns:wp14="http://schemas.microsoft.com/office/word/2010/wordprocessingDrawing" xmlns:w10="urn:schemas-microsoft-com:office:word" xmlns:w="http://schemas.openxmlformats.org/wordprocessingml/2006/main" xmlns:w14="http://schemas.microsoft.com/office/word/2010/wordml" xmlns:wpg="http://schemas.microsoft.com/office/word/2010/wordprocessingGroup" xmlns:wpi="http://schemas.microsoft.com/office/word/2010/wordprocessingInk" xmlns:wps="http://schemas.microsoft.com/office/word/2010/wordprocessingShape" xmlns:a14="http://schemas.microsoft.com/office/drawing/2010/main" val="0"/>
+                          <a14:useLocalDpi xmlns:a14="http://schemas.microsoft.com/office/drawing/2010/main" val="0"/>
                         </a:ext>
                       </a:extLst>
                     </a:blip>
@@ -729,8 +729,8 @@
           <w:sz w:val="30"/>
         </w:rPr>
         <w:sectPr>
-          <w:footerReference w:type="even" r:id="rId10"/>
-          <w:footerReference w:type="default" r:id="rId11"/>
+          <w:footerReference w:type="even" r:id="rId11"/>
+          <w:footerReference w:type="default" r:id="rId12"/>
           <w:pgSz w:w="11906" w:h="16838"/>
           <w:pgMar w:top="1440" w:right="1800" w:bottom="1440" w:left="1800" w:header="851" w:footer="992" w:gutter="0"/>
           <w:cols w:space="720"/>
@@ -1306,8 +1306,6 @@
         <w:pStyle w:val="a9"/>
         <w:spacing w:line="240" w:lineRule="auto"/>
       </w:pPr>
-      <w:bookmarkStart w:id="0" w:name="_GoBack"/>
-      <w:bookmarkEnd w:id="0"/>
     </w:p>
     <w:p>
       <w:pPr>
@@ -1324,7 +1322,7 @@
           <w:sz w:val="24"/>
         </w:rPr>
         <w:sectPr>
-          <w:footerReference w:type="default" r:id="rId12"/>
+          <w:footerReference w:type="default" r:id="rId13"/>
           <w:pgSz w:w="11906" w:h="16838"/>
           <w:pgMar w:top="1440" w:right="1800" w:bottom="1440" w:left="1800" w:header="851" w:footer="992" w:gutter="0"/>
           <w:cols w:space="720"/>
@@ -12791,7 +12789,7 @@
     <w:p>
       <w:pPr>
         <w:sectPr>
-          <w:footerReference w:type="default" r:id="rId13"/>
+          <w:footerReference w:type="default" r:id="rId14"/>
           <w:pgSz w:w="11906" w:h="16838"/>
           <w:pgMar w:top="1440" w:right="1800" w:bottom="1440" w:left="1800" w:header="851" w:footer="992" w:gutter="0"/>
           <w:pgNumType w:fmt="lowerRoman" w:start="1"/>
@@ -12813,7 +12811,7 @@
           <w:sz w:val="32"/>
         </w:rPr>
       </w:pPr>
-      <w:bookmarkStart w:id="1" w:name="_Toc453429934"/>
+      <w:bookmarkStart w:id="0" w:name="_Toc453429934"/>
       <w:r>
         <w:rPr>
           <w:rFonts w:eastAsia="黑体" w:hint="eastAsia"/>
@@ -12836,7 +12834,7 @@
         </w:rPr>
         <w:t>引言</w:t>
       </w:r>
-      <w:bookmarkEnd w:id="1"/>
+      <w:bookmarkEnd w:id="0"/>
     </w:p>
     <w:p>
       <w:pPr>
@@ -12847,7 +12845,7 @@
           <w:szCs w:val="28"/>
         </w:rPr>
       </w:pPr>
-      <w:bookmarkStart w:id="2" w:name="_Toc453429935"/>
+      <w:bookmarkStart w:id="1" w:name="_Toc453429935"/>
       <w:r>
         <w:rPr>
           <w:rFonts w:ascii="黑体" w:hint="eastAsia"/>
@@ -12856,7 +12854,7 @@
         </w:rPr>
         <w:t>背景</w:t>
       </w:r>
-      <w:bookmarkEnd w:id="2"/>
+      <w:bookmarkEnd w:id="1"/>
     </w:p>
     <w:p>
       <w:pPr>
@@ -13349,7 +13347,7 @@
           <w:sz w:val="28"/>
         </w:rPr>
       </w:pPr>
-      <w:bookmarkStart w:id="3" w:name="_Toc453429936"/>
+      <w:bookmarkStart w:id="2" w:name="_Toc453429936"/>
       <w:r>
         <w:rPr>
           <w:rFonts w:ascii="黑体" w:hint="eastAsia"/>
@@ -13358,7 +13356,7 @@
         <w:lastRenderedPageBreak/>
         <w:t>课题任务</w:t>
       </w:r>
-      <w:bookmarkEnd w:id="3"/>
+      <w:bookmarkEnd w:id="2"/>
     </w:p>
     <w:p>
       <w:pPr>
@@ -13369,7 +13367,7 @@
           <w:sz w:val="24"/>
         </w:rPr>
       </w:pPr>
-      <w:bookmarkStart w:id="4" w:name="_Toc453429937"/>
+      <w:bookmarkStart w:id="3" w:name="_Toc453429937"/>
       <w:r>
         <w:rPr>
           <w:rFonts w:hint="eastAsia"/>
@@ -13377,7 +13375,7 @@
         </w:rPr>
         <w:t>课题内容</w:t>
       </w:r>
-      <w:bookmarkEnd w:id="4"/>
+      <w:bookmarkEnd w:id="3"/>
     </w:p>
     <w:p>
       <w:pPr>
@@ -13464,7 +13462,7 @@
           <w:sz w:val="24"/>
         </w:rPr>
       </w:pPr>
-      <w:bookmarkStart w:id="5" w:name="_Toc453429938"/>
+      <w:bookmarkStart w:id="4" w:name="_Toc453429938"/>
       <w:r>
         <w:rPr>
           <w:rFonts w:hint="eastAsia"/>
@@ -13472,7 +13470,7 @@
         </w:rPr>
         <w:t>本人承担任务</w:t>
       </w:r>
-      <w:bookmarkEnd w:id="5"/>
+      <w:bookmarkEnd w:id="4"/>
     </w:p>
     <w:p>
       <w:pPr>
@@ -13498,7 +13496,7 @@
           <w:sz w:val="28"/>
         </w:rPr>
       </w:pPr>
-      <w:bookmarkStart w:id="6" w:name="_Toc453429939"/>
+      <w:bookmarkStart w:id="5" w:name="_Toc453429939"/>
       <w:r>
         <w:rPr>
           <w:rFonts w:ascii="黑体" w:hint="eastAsia"/>
@@ -13506,7 +13504,7 @@
         </w:rPr>
         <w:t>论文结构</w:t>
       </w:r>
-      <w:bookmarkEnd w:id="6"/>
+      <w:bookmarkEnd w:id="5"/>
     </w:p>
     <w:p>
       <w:pPr>
@@ -13724,7 +13722,7 @@
           <w:sz w:val="32"/>
         </w:rPr>
       </w:pPr>
-      <w:bookmarkStart w:id="7" w:name="_Toc453429940"/>
+      <w:bookmarkStart w:id="6" w:name="_Toc453429940"/>
       <w:r>
         <w:rPr>
           <w:rFonts w:ascii="黑体" w:eastAsia="黑体" w:hint="eastAsia"/>
@@ -13740,7 +13738,7 @@
         </w:rPr>
         <w:t>关键技术介绍</w:t>
       </w:r>
-      <w:bookmarkEnd w:id="7"/>
+      <w:bookmarkEnd w:id="6"/>
     </w:p>
     <w:p>
       <w:pPr>
@@ -13788,7 +13786,7 @@
           <w:szCs w:val="28"/>
         </w:rPr>
       </w:pPr>
-      <w:bookmarkStart w:id="8" w:name="_Toc453429941"/>
+      <w:bookmarkStart w:id="7" w:name="_Toc453429941"/>
       <w:r>
         <w:rPr>
           <w:rFonts w:hint="eastAsia"/>
@@ -13797,7 +13795,7 @@
         </w:rPr>
         <w:t>分布式系统</w:t>
       </w:r>
-      <w:bookmarkEnd w:id="8"/>
+      <w:bookmarkEnd w:id="7"/>
     </w:p>
     <w:p>
       <w:pPr>
@@ -13836,7 +13834,7 @@
           <w:sz w:val="24"/>
         </w:rPr>
       </w:pPr>
-      <w:bookmarkStart w:id="9" w:name="_Toc453429942"/>
+      <w:bookmarkStart w:id="8" w:name="_Toc453429942"/>
       <w:r>
         <w:rPr>
           <w:rFonts w:hint="eastAsia"/>
@@ -13844,7 +13842,7 @@
         </w:rPr>
         <w:t>分布式系统的定义</w:t>
       </w:r>
-      <w:bookmarkEnd w:id="9"/>
+      <w:bookmarkEnd w:id="8"/>
     </w:p>
     <w:p>
       <w:pPr>
@@ -13997,7 +13995,7 @@
           <w:sz w:val="24"/>
         </w:rPr>
       </w:pPr>
-      <w:bookmarkStart w:id="10" w:name="_Toc453429943"/>
+      <w:bookmarkStart w:id="9" w:name="_Toc453429943"/>
       <w:r>
         <w:rPr>
           <w:rFonts w:hint="eastAsia"/>
@@ -14012,7 +14010,7 @@
         </w:rPr>
         <w:t>定律</w:t>
       </w:r>
-      <w:bookmarkEnd w:id="10"/>
+      <w:bookmarkEnd w:id="9"/>
     </w:p>
     <w:p>
       <w:pPr>
@@ -14126,7 +14124,7 @@
           <w:sz w:val="24"/>
         </w:rPr>
       </w:pPr>
-      <w:bookmarkStart w:id="11" w:name="_Toc453429944"/>
+      <w:bookmarkStart w:id="10" w:name="_Toc453429944"/>
       <w:r>
         <w:rPr>
           <w:rFonts w:hint="eastAsia"/>
@@ -14135,7 +14133,7 @@
         <w:lastRenderedPageBreak/>
         <w:t>现代分布式系统的特点</w:t>
       </w:r>
-      <w:bookmarkEnd w:id="11"/>
+      <w:bookmarkEnd w:id="10"/>
     </w:p>
     <w:p>
       <w:pPr>
@@ -14492,7 +14490,7 @@
           <w:sz w:val="28"/>
         </w:rPr>
       </w:pPr>
-      <w:bookmarkStart w:id="12" w:name="_Toc453429945"/>
+      <w:bookmarkStart w:id="11" w:name="_Toc453429945"/>
       <w:r>
         <w:rPr>
           <w:rFonts w:ascii="黑体" w:hint="eastAsia"/>
@@ -14500,13 +14498,13 @@
         </w:rPr>
         <w:t>开源技术</w:t>
       </w:r>
-      <w:bookmarkEnd w:id="12"/>
+      <w:bookmarkEnd w:id="11"/>
     </w:p>
     <w:p>
       <w:pPr>
         <w:pStyle w:val="af1"/>
         <w:numPr>
-          <w:ins w:id="13" w:author="ibm" w:date="2008-11-09T09:52:00Z"/>
+          <w:ins w:id="12" w:author="ibm" w:date="2008-11-09T09:52:00Z"/>
         </w:numPr>
         <w:adjustRightInd/>
         <w:snapToGrid/>
@@ -14605,14 +14603,14 @@
           <w:sz w:val="24"/>
         </w:rPr>
       </w:pPr>
-      <w:bookmarkStart w:id="14" w:name="_Toc453429946"/>
+      <w:bookmarkStart w:id="13" w:name="_Toc453429946"/>
       <w:r>
         <w:rPr>
           <w:sz w:val="24"/>
         </w:rPr>
         <w:t>Thrift — RPC Framework</w:t>
       </w:r>
-      <w:bookmarkEnd w:id="14"/>
+      <w:bookmarkEnd w:id="13"/>
     </w:p>
     <w:p>
       <w:pPr>
@@ -14817,7 +14815,7 @@
           <w:sz w:val="24"/>
         </w:rPr>
       </w:pPr>
-      <w:bookmarkStart w:id="15" w:name="_Toc453429947"/>
+      <w:bookmarkStart w:id="14" w:name="_Toc453429947"/>
       <w:r>
         <w:rPr>
           <w:rFonts w:hint="eastAsia"/>
@@ -14838,7 +14836,7 @@
         </w:rPr>
         <w:t>r</w:t>
       </w:r>
-      <w:bookmarkEnd w:id="15"/>
+      <w:bookmarkEnd w:id="14"/>
     </w:p>
     <w:p>
       <w:pPr>
@@ -14951,10 +14949,10 @@
                     <pic:cNvPicPr/>
                   </pic:nvPicPr>
                   <pic:blipFill>
-                    <a:blip r:embed="rId14" cstate="print">
+                    <a:blip r:embed="rId15" cstate="print">
                       <a:extLst>
                         <a:ext uri="{28A0092B-C50C-407E-A947-70E740481C1C}">
-                          <a14:useLocalDpi xmlns="" xmlns:wpc="http://schemas.microsoft.com/office/word/2010/wordprocessingCanvas" xmlns:mc="http://schemas.openxmlformats.org/markup-compatibility/2006" xmlns:o="urn:schemas-microsoft-com:office:office" xmlns:v="urn:schemas-microsoft-com:vml" xmlns:wp14="http://schemas.microsoft.com/office/word/2010/wordprocessingDrawing" xmlns:w10="urn:schemas-microsoft-com:office:word" xmlns:w="http://schemas.openxmlformats.org/wordprocessingml/2006/main" xmlns:w14="http://schemas.microsoft.com/office/word/2010/wordml" xmlns:wpg="http://schemas.microsoft.com/office/word/2010/wordprocessingGroup" xmlns:wpi="http://schemas.microsoft.com/office/word/2010/wordprocessingInk" xmlns:wps="http://schemas.microsoft.com/office/word/2010/wordprocessingShape" xmlns:a14="http://schemas.microsoft.com/office/drawing/2010/main" val="0"/>
+                          <a14:useLocalDpi xmlns:a14="http://schemas.microsoft.com/office/drawing/2010/main" val="0"/>
                         </a:ext>
                       </a:extLst>
                     </a:blip>
@@ -15213,7 +15211,7 @@
           <w:sz w:val="24"/>
         </w:rPr>
       </w:pPr>
-      <w:bookmarkStart w:id="16" w:name="_Toc453429948"/>
+      <w:bookmarkStart w:id="15" w:name="_Toc453429948"/>
       <w:r>
         <w:rPr>
           <w:rFonts w:hint="eastAsia"/>
@@ -15228,7 +15226,7 @@
         </w:rPr>
         <w:t xml:space="preserve">  Redis</w:t>
       </w:r>
-      <w:bookmarkEnd w:id="16"/>
+      <w:bookmarkEnd w:id="15"/>
     </w:p>
     <w:p>
       <w:pPr>
@@ -15536,7 +15534,7 @@
           <w:sz w:val="24"/>
         </w:rPr>
       </w:pPr>
-      <w:bookmarkStart w:id="17" w:name="_Toc453429949"/>
+      <w:bookmarkStart w:id="16" w:name="_Toc453429949"/>
       <w:r>
         <w:rPr>
           <w:rFonts w:hint="eastAsia"/>
@@ -15558,7 +15556,7 @@
         </w:rPr>
         <w:t xml:space="preserve"> MongoDB</w:t>
       </w:r>
-      <w:bookmarkEnd w:id="17"/>
+      <w:bookmarkEnd w:id="16"/>
     </w:p>
     <w:p>
       <w:pPr>
@@ -15905,7 +15903,7 @@
           <w:sz w:val="24"/>
         </w:rPr>
       </w:pPr>
-      <w:bookmarkStart w:id="18" w:name="_Toc453429950"/>
+      <w:bookmarkStart w:id="17" w:name="_Toc453429950"/>
       <w:r>
         <w:rPr>
           <w:rFonts w:hint="eastAsia"/>
@@ -15934,7 +15932,7 @@
         </w:rPr>
         <w:t>Nginx</w:t>
       </w:r>
-      <w:bookmarkEnd w:id="18"/>
+      <w:bookmarkEnd w:id="17"/>
     </w:p>
     <w:p>
       <w:pPr>
@@ -15970,7 +15968,7 @@
           <w:sz w:val="28"/>
         </w:rPr>
       </w:pPr>
-      <w:bookmarkStart w:id="19" w:name="_Toc453429951"/>
+      <w:bookmarkStart w:id="18" w:name="_Toc453429951"/>
       <w:r>
         <w:rPr>
           <w:rFonts w:ascii="黑体" w:hint="eastAsia"/>
@@ -15979,7 +15977,7 @@
         <w:lastRenderedPageBreak/>
         <w:t>本章小结</w:t>
       </w:r>
-      <w:bookmarkEnd w:id="19"/>
+      <w:bookmarkEnd w:id="18"/>
     </w:p>
     <w:p>
       <w:pPr>
@@ -16040,7 +16038,7 @@
           <w:sz w:val="32"/>
         </w:rPr>
       </w:pPr>
-      <w:bookmarkStart w:id="20" w:name="_Toc453429952"/>
+      <w:bookmarkStart w:id="19" w:name="_Toc453429952"/>
       <w:r>
         <w:rPr>
           <w:rFonts w:ascii="黑体" w:eastAsia="黑体" w:hint="eastAsia"/>
@@ -16098,7 +16096,7 @@
         </w:rPr>
         <w:t>的需求分析</w:t>
       </w:r>
-      <w:bookmarkEnd w:id="20"/>
+      <w:bookmarkEnd w:id="19"/>
     </w:p>
     <w:p>
       <w:pPr>
@@ -16621,7 +16619,7 @@
           <w:sz w:val="28"/>
         </w:rPr>
       </w:pPr>
-      <w:bookmarkStart w:id="21" w:name="_Toc453429953"/>
+      <w:bookmarkStart w:id="20" w:name="_Toc453429953"/>
       <w:r>
         <w:rPr>
           <w:rFonts w:ascii="黑体" w:hint="eastAsia"/>
@@ -16629,7 +16627,7 @@
         </w:rPr>
         <w:t>系统用户角色分析</w:t>
       </w:r>
-      <w:bookmarkEnd w:id="21"/>
+      <w:bookmarkEnd w:id="20"/>
     </w:p>
     <w:p>
       <w:pPr>
@@ -16755,7 +16753,7 @@
           <w:sz w:val="28"/>
         </w:rPr>
       </w:pPr>
-      <w:bookmarkStart w:id="22" w:name="_Toc453429954"/>
+      <w:bookmarkStart w:id="21" w:name="_Toc453429954"/>
       <w:r>
         <w:rPr>
           <w:rFonts w:ascii="黑体" w:hint="eastAsia"/>
@@ -16764,7 +16762,7 @@
         <w:lastRenderedPageBreak/>
         <w:t>系统功能需求分析</w:t>
       </w:r>
-      <w:bookmarkEnd w:id="22"/>
+      <w:bookmarkEnd w:id="21"/>
     </w:p>
     <w:p>
       <w:pPr>
@@ -16775,7 +16773,7 @@
           <w:sz w:val="24"/>
         </w:rPr>
       </w:pPr>
-      <w:bookmarkStart w:id="23" w:name="_Toc453429955"/>
+      <w:bookmarkStart w:id="22" w:name="_Toc453429955"/>
       <w:r>
         <w:rPr>
           <w:rFonts w:hint="eastAsia"/>
@@ -16790,7 +16788,7 @@
         </w:rPr>
         <w:t>与企业管理</w:t>
       </w:r>
-      <w:bookmarkEnd w:id="23"/>
+      <w:bookmarkEnd w:id="22"/>
     </w:p>
     <w:p>
       <w:pPr>
@@ -16994,7 +16992,7 @@
           <w:sz w:val="24"/>
         </w:rPr>
       </w:pPr>
-      <w:bookmarkStart w:id="24" w:name="_Toc453429956"/>
+      <w:bookmarkStart w:id="23" w:name="_Toc453429956"/>
       <w:r>
         <w:rPr>
           <w:rFonts w:hint="eastAsia"/>
@@ -17009,7 +17007,7 @@
         </w:rPr>
         <w:t>与帖子</w:t>
       </w:r>
-      <w:bookmarkEnd w:id="24"/>
+      <w:bookmarkEnd w:id="23"/>
     </w:p>
     <w:p>
       <w:pPr>
@@ -17115,7 +17113,7 @@
           <w:rFonts w:ascii="宋体" w:hAnsi="宋体" w:hint="eastAsia"/>
           <w:sz w:val="24"/>
         </w:rPr>
-        <w:t>，所以说这是一个不可或缺的功能。</w:t>
+        <w:t>。</w:t>
       </w:r>
     </w:p>
     <w:p>
@@ -17134,7 +17132,14 @@
           <w:rFonts w:ascii="宋体" w:hAnsi="宋体" w:hint="eastAsia"/>
           <w:sz w:val="24"/>
         </w:rPr>
-        <w:t>圈子中人人平等的特性其实会为企业带来一种新的管理模型：扁平化管理。在这样的管理模式中领导的指令下达不再是层层下传，而可直达所有的员工。这样的做法有利也有弊。针对小微企业人数少，若在层层传达信息容易缺失；对于大型企业，如果有很多的员工在里面容易造成信息淹没难以分辨有价值的信息。所以圈子内的人员数不是无限增长的。</w:t>
+        <w:t>圈子中人人平等的特性</w:t>
+      </w:r>
+      <w:r>
+        <w:rPr>
+          <w:rFonts w:ascii="宋体" w:hAnsi="宋体" w:hint="eastAsia"/>
+          <w:sz w:val="24"/>
+        </w:rPr>
+        <w:t>会为企业带来一种新的管理模型：扁平化管理。在这样的管理模式中领导的指令下达不再是层层下传，而可直达所有的员工。这样的做法有利也有弊。针对小微企业人数少，若在层层传达信息容易缺失；对于大型企业，如果有很多的员工在里面容易造成信息淹没难以分辨有价值的信息。所以圈子内的人员数不是无限增长的。</w:t>
       </w:r>
       <w:r>
         <w:rPr>
@@ -17153,7 +17158,7 @@
           <w:sz w:val="24"/>
         </w:rPr>
       </w:pPr>
-      <w:bookmarkStart w:id="25" w:name="_Toc453429957"/>
+      <w:bookmarkStart w:id="24" w:name="_Toc453429957"/>
       <w:r>
         <w:rPr>
           <w:rFonts w:hint="eastAsia"/>
@@ -17161,7 +17166,7 @@
         </w:rPr>
         <w:t>评论</w:t>
       </w:r>
-      <w:bookmarkEnd w:id="25"/>
+      <w:bookmarkEnd w:id="24"/>
     </w:p>
     <w:p>
       <w:pPr>
@@ -17279,7 +17284,7 @@
           <w:sz w:val="24"/>
         </w:rPr>
       </w:pPr>
-      <w:bookmarkStart w:id="26" w:name="_Toc453429958"/>
+      <w:bookmarkStart w:id="25" w:name="_Toc453429958"/>
       <w:r>
         <w:rPr>
           <w:rFonts w:hint="eastAsia"/>
@@ -17287,7 +17292,7 @@
         </w:rPr>
         <w:t>赞</w:t>
       </w:r>
-      <w:bookmarkEnd w:id="26"/>
+      <w:bookmarkEnd w:id="25"/>
     </w:p>
     <w:p>
       <w:pPr>
@@ -17317,7 +17322,7 @@
           <w:sz w:val="24"/>
         </w:rPr>
       </w:pPr>
-      <w:bookmarkStart w:id="27" w:name="_Toc453429959"/>
+      <w:bookmarkStart w:id="26" w:name="_Toc453429959"/>
       <w:r>
         <w:rPr>
           <w:rFonts w:hint="eastAsia"/>
@@ -17325,7 +17330,7 @@
         </w:rPr>
         <w:t>工作功能</w:t>
       </w:r>
-      <w:bookmarkEnd w:id="27"/>
+      <w:bookmarkEnd w:id="26"/>
     </w:p>
     <w:p>
       <w:pPr>
@@ -17658,7 +17663,7 @@
           <w:sz w:val="24"/>
         </w:rPr>
       </w:pPr>
-      <w:bookmarkStart w:id="28" w:name="_Toc453429960"/>
+      <w:bookmarkStart w:id="27" w:name="_Toc453429960"/>
       <w:r>
         <w:rPr>
           <w:rFonts w:hint="eastAsia"/>
@@ -17723,7 +17728,7 @@
         </w:rPr>
         <w:t>）</w:t>
       </w:r>
-      <w:bookmarkEnd w:id="28"/>
+      <w:bookmarkEnd w:id="27"/>
     </w:p>
     <w:p>
       <w:pPr>
@@ -17842,7 +17847,7 @@
           <w:sz w:val="28"/>
         </w:rPr>
       </w:pPr>
-      <w:bookmarkStart w:id="29" w:name="_Toc453429961"/>
+      <w:bookmarkStart w:id="28" w:name="_Toc453429961"/>
       <w:r>
         <w:rPr>
           <w:rFonts w:ascii="黑体" w:hint="eastAsia"/>
@@ -17850,7 +17855,7 @@
         </w:rPr>
         <w:t>系统的非功能需求分析</w:t>
       </w:r>
-      <w:bookmarkEnd w:id="29"/>
+      <w:bookmarkEnd w:id="28"/>
     </w:p>
     <w:p>
       <w:pPr>
@@ -17861,7 +17866,7 @@
           <w:sz w:val="24"/>
         </w:rPr>
       </w:pPr>
-      <w:bookmarkStart w:id="30" w:name="_Toc453429962"/>
+      <w:bookmarkStart w:id="29" w:name="_Toc453429962"/>
       <w:r>
         <w:rPr>
           <w:rFonts w:hint="eastAsia"/>
@@ -17869,7 +17874,7 @@
         </w:rPr>
         <w:t>数据存储持久性</w:t>
       </w:r>
-      <w:bookmarkEnd w:id="30"/>
+      <w:bookmarkEnd w:id="29"/>
     </w:p>
     <w:p>
       <w:pPr>
@@ -18063,7 +18068,7 @@
           <w:sz w:val="24"/>
         </w:rPr>
       </w:pPr>
-      <w:bookmarkStart w:id="31" w:name="_Toc453429963"/>
+      <w:bookmarkStart w:id="30" w:name="_Toc453429963"/>
       <w:r>
         <w:rPr>
           <w:rFonts w:hint="eastAsia"/>
@@ -18071,7 +18076,7 @@
         </w:rPr>
         <w:t>数据可迁移性</w:t>
       </w:r>
-      <w:bookmarkEnd w:id="31"/>
+      <w:bookmarkEnd w:id="30"/>
     </w:p>
     <w:p>
       <w:pPr>
@@ -18174,7 +18179,7 @@
           <w:sz w:val="24"/>
         </w:rPr>
       </w:pPr>
-      <w:bookmarkStart w:id="32" w:name="_Toc453429964"/>
+      <w:bookmarkStart w:id="31" w:name="_Toc453429964"/>
       <w:r>
         <w:rPr>
           <w:rFonts w:hint="eastAsia"/>
@@ -18182,7 +18187,7 @@
         </w:rPr>
         <w:t>数据私密性</w:t>
       </w:r>
-      <w:bookmarkEnd w:id="32"/>
+      <w:bookmarkEnd w:id="31"/>
     </w:p>
     <w:p>
       <w:pPr>
@@ -18299,7 +18304,7 @@
           <w:sz w:val="24"/>
         </w:rPr>
       </w:pPr>
-      <w:bookmarkStart w:id="33" w:name="_Toc453429965"/>
+      <w:bookmarkStart w:id="32" w:name="_Toc453429965"/>
       <w:r>
         <w:rPr>
           <w:rFonts w:hint="eastAsia"/>
@@ -18307,7 +18312,7 @@
         </w:rPr>
         <w:t>服务可用性</w:t>
       </w:r>
-      <w:bookmarkEnd w:id="33"/>
+      <w:bookmarkEnd w:id="32"/>
     </w:p>
     <w:p>
       <w:pPr>
@@ -18753,7 +18758,7 @@
           <w:sz w:val="24"/>
         </w:rPr>
       </w:pPr>
-      <w:bookmarkStart w:id="34" w:name="_Toc453429966"/>
+      <w:bookmarkStart w:id="33" w:name="_Toc453429966"/>
       <w:r>
         <w:rPr>
           <w:rFonts w:hint="eastAsia"/>
@@ -18761,7 +18766,7 @@
         </w:rPr>
         <w:t>故障恢复能力</w:t>
       </w:r>
-      <w:bookmarkEnd w:id="34"/>
+      <w:bookmarkEnd w:id="33"/>
     </w:p>
     <w:p>
       <w:pPr>
@@ -18816,7 +18821,7 @@
           <w:sz w:val="28"/>
         </w:rPr>
       </w:pPr>
-      <w:bookmarkStart w:id="35" w:name="_Toc453429967"/>
+      <w:bookmarkStart w:id="34" w:name="_Toc453429967"/>
       <w:r>
         <w:rPr>
           <w:rFonts w:ascii="黑体" w:hint="eastAsia"/>
@@ -18824,7 +18829,7 @@
         </w:rPr>
         <w:t>本章小结</w:t>
       </w:r>
-      <w:bookmarkEnd w:id="35"/>
+      <w:bookmarkEnd w:id="34"/>
     </w:p>
     <w:p>
       <w:pPr>
@@ -18913,7 +18918,7 @@
         </w:rPr>
         <w:br w:type="page"/>
       </w:r>
-      <w:bookmarkStart w:id="36" w:name="_Toc453429968"/>
+      <w:bookmarkStart w:id="35" w:name="_Toc453429968"/>
       <w:r>
         <w:rPr>
           <w:rFonts w:eastAsia="黑体" w:hint="eastAsia"/>
@@ -18978,7 +18983,7 @@
         </w:rPr>
         <w:t>与实现</w:t>
       </w:r>
-      <w:bookmarkEnd w:id="36"/>
+      <w:bookmarkEnd w:id="35"/>
     </w:p>
     <w:p>
       <w:pPr>
@@ -19050,7 +19055,7 @@
           <w:sz w:val="28"/>
         </w:rPr>
       </w:pPr>
-      <w:bookmarkStart w:id="37" w:name="_Toc453429969"/>
+      <w:bookmarkStart w:id="36" w:name="_Toc453429969"/>
       <w:r>
         <w:rPr>
           <w:rFonts w:ascii="黑体" w:hint="eastAsia"/>
@@ -19058,7 +19063,7 @@
         </w:rPr>
         <w:t>工作圈的设计目标</w:t>
       </w:r>
-      <w:bookmarkEnd w:id="37"/>
+      <w:bookmarkEnd w:id="36"/>
     </w:p>
     <w:p>
       <w:pPr>
@@ -19150,7 +19155,7 @@
           <w:sz w:val="28"/>
         </w:rPr>
       </w:pPr>
-      <w:bookmarkStart w:id="38" w:name="_Toc453429970"/>
+      <w:bookmarkStart w:id="37" w:name="_Toc453429970"/>
       <w:r>
         <w:rPr>
           <w:rFonts w:ascii="黑体" w:hint="eastAsia"/>
@@ -19183,7 +19188,7 @@
         <w:ind w:firstLine="480"/>
         <w:jc w:val="left"/>
         <w:rPr>
-          <w:rFonts w:ascii="宋体" w:hAnsi="宋体" w:hint="eastAsia"/>
+          <w:rFonts w:ascii="宋体" w:hAnsi="宋体"/>
           <w:sz w:val="24"/>
         </w:rPr>
       </w:pPr>
@@ -19258,7 +19263,7 @@
         <w:ind w:firstLine="480"/>
         <w:jc w:val="left"/>
         <w:rPr>
-          <w:rFonts w:ascii="宋体" w:hAnsi="宋体" w:hint="eastAsia"/>
+          <w:rFonts w:ascii="宋体" w:hAnsi="宋体"/>
           <w:sz w:val="24"/>
         </w:rPr>
       </w:pPr>
@@ -19295,7 +19300,7 @@
         <w:spacing w:line="400" w:lineRule="exact"/>
         <w:jc w:val="left"/>
         <w:rPr>
-          <w:rFonts w:ascii="宋体" w:hAnsi="宋体" w:hint="eastAsia"/>
+          <w:rFonts w:ascii="宋体" w:hAnsi="宋体"/>
           <w:sz w:val="24"/>
         </w:rPr>
       </w:pPr>
@@ -19317,7 +19322,7 @@
         <w:spacing w:line="400" w:lineRule="exact"/>
         <w:jc w:val="left"/>
         <w:rPr>
-          <w:rFonts w:ascii="宋体" w:hAnsi="宋体" w:hint="eastAsia"/>
+          <w:rFonts w:ascii="宋体" w:hAnsi="宋体"/>
           <w:sz w:val="24"/>
         </w:rPr>
       </w:pPr>
@@ -19339,7 +19344,7 @@
         <w:spacing w:line="400" w:lineRule="exact"/>
         <w:jc w:val="left"/>
         <w:rPr>
-          <w:rFonts w:ascii="宋体" w:hAnsi="宋体" w:hint="eastAsia"/>
+          <w:rFonts w:ascii="宋体" w:hAnsi="宋体"/>
           <w:sz w:val="24"/>
         </w:rPr>
       </w:pPr>
@@ -19382,140 +19387,6 @@
     </w:p>
     <w:p>
       <w:pPr>
-        <w:pStyle w:val="a0"/>
-      </w:pPr>
-    </w:p>
-    <w:p>
-      <w:pPr>
-        <w:pStyle w:val="3"/>
-        <w:spacing w:line="400" w:lineRule="exact"/>
-        <w:ind w:left="826" w:hangingChars="343" w:hanging="826"/>
-        <w:rPr>
-          <w:sz w:val="24"/>
-        </w:rPr>
-      </w:pPr>
-      <w:r>
-        <w:rPr>
-          <w:rFonts w:hint="eastAsia"/>
-          <w:sz w:val="24"/>
-        </w:rPr>
-        <w:t>评论</w:t>
-      </w:r>
-    </w:p>
-    <w:p>
-      <w:pPr>
-        <w:pStyle w:val="a0"/>
-      </w:pPr>
-    </w:p>
-    <w:p>
-      <w:pPr>
-        <w:pStyle w:val="3"/>
-        <w:spacing w:line="400" w:lineRule="exact"/>
-        <w:ind w:left="826" w:hangingChars="343" w:hanging="826"/>
-        <w:rPr>
-          <w:sz w:val="24"/>
-        </w:rPr>
-      </w:pPr>
-      <w:r>
-        <w:rPr>
-          <w:rFonts w:hint="eastAsia"/>
-          <w:sz w:val="24"/>
-        </w:rPr>
-        <w:t>赞</w:t>
-      </w:r>
-    </w:p>
-    <w:p>
-      <w:pPr>
-        <w:pStyle w:val="a0"/>
-      </w:pPr>
-    </w:p>
-    <w:p>
-      <w:pPr>
-        <w:pStyle w:val="3"/>
-        <w:spacing w:line="400" w:lineRule="exact"/>
-        <w:ind w:left="826" w:hangingChars="343" w:hanging="826"/>
-        <w:rPr>
-          <w:sz w:val="24"/>
-        </w:rPr>
-      </w:pPr>
-      <w:r>
-        <w:rPr>
-          <w:rFonts w:hint="eastAsia"/>
-          <w:sz w:val="24"/>
-        </w:rPr>
-        <w:t>工作应用</w:t>
-      </w:r>
-    </w:p>
-    <w:p>
-      <w:pPr>
-        <w:pStyle w:val="a0"/>
-      </w:pPr>
-    </w:p>
-    <w:p>
-      <w:pPr>
-        <w:pStyle w:val="3"/>
-        <w:spacing w:line="400" w:lineRule="exact"/>
-        <w:ind w:left="826" w:hangingChars="343" w:hanging="826"/>
-        <w:rPr>
-          <w:sz w:val="24"/>
-        </w:rPr>
-      </w:pPr>
-      <w:r>
-        <w:rPr>
-          <w:rFonts w:hint="eastAsia"/>
-          <w:sz w:val="24"/>
-        </w:rPr>
-        <w:t>工作流引擎</w:t>
-      </w:r>
-    </w:p>
-    <w:p>
-      <w:pPr>
-        <w:pStyle w:val="a0"/>
-      </w:pPr>
-    </w:p>
-    <w:p>
-      <w:pPr>
-        <w:pStyle w:val="2"/>
-        <w:rPr>
-          <w:rFonts w:ascii="黑体"/>
-          <w:sz w:val="28"/>
-        </w:rPr>
-      </w:pPr>
-      <w:r>
-        <w:rPr>
-          <w:rFonts w:ascii="黑体" w:hint="eastAsia"/>
-          <w:sz w:val="28"/>
-        </w:rPr>
-        <w:t>工作圈分布式框架设计</w:t>
-      </w:r>
-    </w:p>
-    <w:p>
-      <w:pPr>
-        <w:pStyle w:val="3"/>
-        <w:spacing w:line="400" w:lineRule="exact"/>
-        <w:ind w:left="826" w:hangingChars="343" w:hanging="826"/>
-        <w:rPr>
-          <w:sz w:val="24"/>
-        </w:rPr>
-      </w:pPr>
-      <w:r>
-        <w:rPr>
-          <w:rFonts w:hint="eastAsia"/>
-          <w:sz w:val="24"/>
-        </w:rPr>
-        <w:t>Rest server</w:t>
-      </w:r>
-      <w:r>
-        <w:rPr>
-          <w:rFonts w:hint="eastAsia"/>
-          <w:sz w:val="24"/>
-        </w:rPr>
-        <w:t>设计</w:t>
-      </w:r>
-      <w:bookmarkEnd w:id="38"/>
-    </w:p>
-    <w:p>
-      <w:pPr>
         <w:pStyle w:val="af1"/>
         <w:spacing w:line="400" w:lineRule="exact"/>
         <w:ind w:firstLine="480"/>
@@ -19530,6 +19401,290 @@
           <w:rFonts w:ascii="宋体" w:hAnsi="宋体" w:hint="eastAsia"/>
           <w:sz w:val="24"/>
         </w:rPr>
+        <w:t>圈子和帖子之所以设计在一个服务模块里，是因为</w:t>
+      </w:r>
+      <w:r>
+        <w:rPr>
+          <w:rFonts w:ascii="宋体" w:hAnsi="宋体" w:hint="eastAsia"/>
+          <w:sz w:val="24"/>
+        </w:rPr>
+        <w:t>它们</w:t>
+      </w:r>
+      <w:r>
+        <w:rPr>
+          <w:rFonts w:ascii="宋体" w:hAnsi="宋体" w:hint="eastAsia"/>
+          <w:sz w:val="24"/>
+        </w:rPr>
+        <w:t>是相辅相成的两个功能。帖子不能离开圈子单独存在，圈子离开了帖子也失去了意义</w:t>
+      </w:r>
+      <w:r>
+        <w:rPr>
+          <w:rFonts w:ascii="宋体" w:hAnsi="宋体" w:hint="eastAsia"/>
+          <w:sz w:val="24"/>
+        </w:rPr>
+        <w:t>，它们没有必要单独成为一个服务，而且合并之后更为方便开发与维护。</w:t>
+      </w:r>
+    </w:p>
+    <w:p>
+      <w:pPr>
+        <w:pStyle w:val="af1"/>
+        <w:spacing w:line="400" w:lineRule="exact"/>
+        <w:ind w:firstLine="480"/>
+        <w:jc w:val="left"/>
+        <w:rPr>
+          <w:rFonts w:ascii="宋体" w:hAnsi="宋体"/>
+          <w:sz w:val="24"/>
+        </w:rPr>
+      </w:pPr>
+      <w:r>
+        <w:rPr>
+          <w:rFonts w:ascii="宋体" w:hAnsi="宋体" w:hint="eastAsia"/>
+          <w:sz w:val="24"/>
+        </w:rPr>
+        <w:t>圈子与用户是多</w:t>
+      </w:r>
+      <w:r>
+        <w:rPr>
+          <w:rFonts w:ascii="宋体" w:hAnsi="宋体" w:hint="eastAsia"/>
+          <w:sz w:val="24"/>
+        </w:rPr>
+        <w:t>对多的关系模型，一个圈子可以有多个用户，同样一个用户也可以有多个圈子。这个关系模型很重要，这个关系是维系着圈子业务的重要一环。简单来讲，用户</w:t>
+      </w:r>
+      <w:r>
+        <w:rPr>
+          <w:rFonts w:ascii="宋体" w:hAnsi="宋体" w:hint="eastAsia"/>
+          <w:sz w:val="24"/>
+        </w:rPr>
+        <w:t>首先需要加入一个圈子，才可以在圈子中发贴、发评论、为他人点赞等。同样的，当一个用户发贴了之后，另一个用户可不可以查看、评论、点赞也需要根据这个关系来确定。所以对圈子的数据设计应该包含两部分，一个是圈子本身的实体数据，另一个是圈子与用户的关系数据。</w:t>
+      </w:r>
+    </w:p>
+    <w:p>
+      <w:pPr>
+        <w:pStyle w:val="af1"/>
+        <w:spacing w:line="400" w:lineRule="exact"/>
+        <w:ind w:firstLine="480"/>
+        <w:jc w:val="left"/>
+      </w:pPr>
+      <w:r>
+        <w:rPr>
+          <w:rFonts w:ascii="宋体" w:hAnsi="宋体" w:hint="eastAsia"/>
+          <w:sz w:val="24"/>
+        </w:rPr>
+        <w:t>帖子是圈子信息流的主要组成部分，帖子与圈子的关系是多对一的关系模型。一个帖子只能从属一个圈子。帖子与用户之前的关系是通过圈子来维护的，所以这里设计的时候只需要考虑帖子的数据模型还有帖子与圈子之前的关系就好。</w:t>
+      </w:r>
+    </w:p>
+    <w:p>
+      <w:pPr>
+        <w:pStyle w:val="3"/>
+        <w:spacing w:line="400" w:lineRule="exact"/>
+        <w:ind w:left="826" w:hangingChars="343" w:hanging="826"/>
+        <w:rPr>
+          <w:sz w:val="24"/>
+        </w:rPr>
+      </w:pPr>
+      <w:r>
+        <w:rPr>
+          <w:rFonts w:hint="eastAsia"/>
+          <w:sz w:val="24"/>
+        </w:rPr>
+        <w:t>评论</w:t>
+      </w:r>
+    </w:p>
+    <w:p>
+      <w:pPr>
+        <w:pStyle w:val="af1"/>
+        <w:spacing w:line="400" w:lineRule="exact"/>
+        <w:ind w:firstLine="480"/>
+        <w:jc w:val="left"/>
+        <w:rPr>
+          <w:rFonts w:ascii="宋体" w:hAnsi="宋体"/>
+          <w:sz w:val="24"/>
+        </w:rPr>
+      </w:pPr>
+      <w:r>
+        <w:rPr>
+          <w:rFonts w:ascii="宋体" w:hAnsi="宋体" w:hint="eastAsia"/>
+          <w:sz w:val="24"/>
+        </w:rPr>
+        <w:t>评论，作为一个单独的服务模块提出来实现，是因为其通用性。帖子中需要评论的功能，在工作应用中同样可以引入评论功能。所以在评论的设计中，不能为每一个业务去维护一个评论与之相关的关系：比如帖子的评论列表；或者是审批的评论列表等。可以在这里做一个抽象的定义：任意一个引入评论功能的业务都视其为一种信息资源，评论是建立这个信息资源之上对其评论的一个信息列表。</w:t>
+      </w:r>
+      <w:r>
+        <w:rPr>
+          <w:rFonts w:ascii="宋体" w:hAnsi="宋体" w:hint="eastAsia"/>
+          <w:sz w:val="24"/>
+        </w:rPr>
+        <w:t>有了这么一个定义之后，可以看出不管是帖子，还是审批，还是员工提交的工作报告，在评论或者用评论功能批阅的时候，用户仅仅需要通过这个帖子或者是审</w:t>
+      </w:r>
+      <w:r>
+        <w:rPr>
+          <w:rFonts w:ascii="宋体" w:hAnsi="宋体" w:hint="eastAsia"/>
+          <w:sz w:val="24"/>
+        </w:rPr>
+        <w:lastRenderedPageBreak/>
+        <w:t>批的数据就能发表对其的评论。</w:t>
+      </w:r>
+      <w:r>
+        <w:rPr>
+          <w:rFonts w:ascii="宋体" w:hAnsi="宋体" w:hint="eastAsia"/>
+          <w:sz w:val="24"/>
+        </w:rPr>
+        <w:t>这里有一个隐含的约束条件，在评论不关注资源类型的情况下，评论引用的资源其ID应该是在云平台全局唯一的。如果不是这样，就有可能出现评论的脏数据。</w:t>
+      </w:r>
+    </w:p>
+    <w:p>
+      <w:pPr>
+        <w:pStyle w:val="3"/>
+        <w:spacing w:line="400" w:lineRule="exact"/>
+        <w:ind w:left="826" w:hangingChars="343" w:hanging="826"/>
+        <w:rPr>
+          <w:sz w:val="24"/>
+        </w:rPr>
+      </w:pPr>
+      <w:r>
+        <w:rPr>
+          <w:rFonts w:hint="eastAsia"/>
+          <w:sz w:val="24"/>
+        </w:rPr>
+        <w:t>赞</w:t>
+      </w:r>
+    </w:p>
+    <w:p>
+      <w:pPr>
+        <w:pStyle w:val="af1"/>
+        <w:spacing w:line="400" w:lineRule="exact"/>
+        <w:ind w:firstLine="480"/>
+        <w:jc w:val="left"/>
+        <w:rPr>
+          <w:rFonts w:ascii="宋体" w:hAnsi="宋体"/>
+          <w:sz w:val="24"/>
+        </w:rPr>
+      </w:pPr>
+      <w:r>
+        <w:rPr>
+          <w:rFonts w:ascii="宋体" w:hAnsi="宋体" w:hint="eastAsia"/>
+          <w:sz w:val="24"/>
+        </w:rPr>
+        <w:t>赞的设计需要注意的要点基本等同于评论。</w:t>
+      </w:r>
+      <w:r>
+        <w:rPr>
+          <w:rFonts w:ascii="宋体" w:hAnsi="宋体" w:hint="eastAsia"/>
+          <w:sz w:val="24"/>
+        </w:rPr>
+        <w:t>对使用赞功能的业务进行抽象，注意引用的资源ID全局唯一。赞唯一的特点就是有一个最近点赞人的头像列表。这个功能的实现相对简单，</w:t>
+      </w:r>
+      <w:r>
+        <w:rPr>
+          <w:rFonts w:ascii="宋体" w:hAnsi="宋体" w:hint="eastAsia"/>
+          <w:sz w:val="24"/>
+        </w:rPr>
+        <w:t>维护一个最近点赞人的列表以点赞时间倒序排序即可。需要注意的是，这个列表是以资源ID为关键词来维护，不是以赞的ID维护。即这个数据不能保存在某一条赞当中。</w:t>
+      </w:r>
+      <w:bookmarkStart w:id="38" w:name="_GoBack"/>
+      <w:bookmarkEnd w:id="38"/>
+    </w:p>
+    <w:p>
+      <w:pPr>
+        <w:pStyle w:val="3"/>
+        <w:spacing w:line="400" w:lineRule="exact"/>
+        <w:ind w:left="826" w:hangingChars="343" w:hanging="826"/>
+        <w:rPr>
+          <w:sz w:val="24"/>
+        </w:rPr>
+      </w:pPr>
+      <w:r>
+        <w:rPr>
+          <w:rFonts w:hint="eastAsia"/>
+          <w:sz w:val="24"/>
+        </w:rPr>
+        <w:t>工作应用</w:t>
+      </w:r>
+    </w:p>
+    <w:p>
+      <w:pPr>
+        <w:pStyle w:val="a0"/>
+      </w:pPr>
+    </w:p>
+    <w:p>
+      <w:pPr>
+        <w:pStyle w:val="3"/>
+        <w:spacing w:line="400" w:lineRule="exact"/>
+        <w:ind w:left="826" w:hangingChars="343" w:hanging="826"/>
+        <w:rPr>
+          <w:sz w:val="24"/>
+        </w:rPr>
+      </w:pPr>
+      <w:r>
+        <w:rPr>
+          <w:rFonts w:hint="eastAsia"/>
+          <w:sz w:val="24"/>
+        </w:rPr>
+        <w:t>工作流引擎</w:t>
+      </w:r>
+    </w:p>
+    <w:p>
+      <w:pPr>
+        <w:pStyle w:val="a0"/>
+      </w:pPr>
+    </w:p>
+    <w:p>
+      <w:pPr>
+        <w:pStyle w:val="2"/>
+        <w:rPr>
+          <w:rFonts w:ascii="黑体"/>
+          <w:sz w:val="28"/>
+        </w:rPr>
+      </w:pPr>
+      <w:r>
+        <w:rPr>
+          <w:rFonts w:ascii="黑体" w:hint="eastAsia"/>
+          <w:sz w:val="28"/>
+        </w:rPr>
+        <w:t>工作圈分布式框架设计</w:t>
+      </w:r>
+    </w:p>
+    <w:p>
+      <w:pPr>
+        <w:pStyle w:val="3"/>
+        <w:spacing w:line="400" w:lineRule="exact"/>
+        <w:ind w:left="826" w:hangingChars="343" w:hanging="826"/>
+        <w:rPr>
+          <w:sz w:val="24"/>
+        </w:rPr>
+      </w:pPr>
+      <w:r>
+        <w:rPr>
+          <w:rFonts w:hint="eastAsia"/>
+          <w:sz w:val="24"/>
+        </w:rPr>
+        <w:t>Rest server</w:t>
+      </w:r>
+      <w:r>
+        <w:rPr>
+          <w:rFonts w:hint="eastAsia"/>
+          <w:sz w:val="24"/>
+        </w:rPr>
+        <w:t>设计</w:t>
+      </w:r>
+      <w:bookmarkEnd w:id="37"/>
+    </w:p>
+    <w:p>
+      <w:pPr>
+        <w:pStyle w:val="af1"/>
+        <w:spacing w:line="400" w:lineRule="exact"/>
+        <w:ind w:firstLine="480"/>
+        <w:jc w:val="left"/>
+        <w:rPr>
+          <w:rFonts w:ascii="宋体" w:hAnsi="宋体"/>
+          <w:sz w:val="24"/>
+        </w:rPr>
+      </w:pPr>
+      <w:r>
+        <w:rPr>
+          <w:rFonts w:ascii="宋体" w:hAnsi="宋体" w:hint="eastAsia"/>
+          <w:sz w:val="24"/>
+        </w:rPr>
+        <w:lastRenderedPageBreak/>
         <w:t>工作圈的用户终端有三种：Android、iOS和PC Web。这三个端可以简单的区分成为PC端和移动终端。这样区分是因为这两种端对应的场景和对后台的数据交互要求都是不一样的。</w:t>
       </w:r>
       <w:r>
@@ -19614,15 +19769,7 @@
           <w:rFonts w:ascii="宋体" w:hAnsi="宋体" w:hint="eastAsia"/>
           <w:sz w:val="24"/>
         </w:rPr>
-        <w:t>从对比来看，移动端需要轻量级的增量更新接口，这样意味着移动端的数据在从服务端下行之后需要自行缓存在终端。这样可以避免在弱网环境下程序请求不到数据，同时节省的数据重复传输的成本。PC端应用因为是B/S结构不便于本地缓存数据，所以在查询数据的时候接口应该设计成为全量分页性的</w:t>
-      </w:r>
-      <w:r>
-        <w:rPr>
-          <w:rFonts w:ascii="宋体" w:hAnsi="宋体" w:hint="eastAsia"/>
-          <w:sz w:val="24"/>
-        </w:rPr>
-        <w:lastRenderedPageBreak/>
-        <w:t>接口，根据页码来下行查询数据。</w:t>
+        <w:t>从对比来看，移动端需要轻量级的增量更新接口，这样意味着移动端的数据在从服务端下行之后需要自行缓存在终端。这样可以避免在弱网环境下程序请求不到数据，同时节省的数据重复传输的成本。PC端应用因为是B/S结构不便于本地缓存数据，所以在查询数据的时候接口应该设计成为全量分页性的接口，根据页码来下行查询数据。</w:t>
       </w:r>
       <w:r>
         <w:rPr>
@@ -19656,10 +19803,10 @@
             <o:lock v:ext="edit" aspectratio="t"/>
           </v:shapetype>
           <v:shape id="_x0000_s1027" type="#_x0000_t75" style="position:absolute;left:0;text-align:left;margin-left:62.25pt;margin-top:85.6pt;width:230.2pt;height:192.25pt;z-index:251667456;mso-position-horizontal-relative:margin;mso-position-vertical-relative:margin">
-            <v:imagedata r:id="rId15" o:title=""/>
+            <v:imagedata r:id="rId16" o:title=""/>
             <w10:wrap type="topAndBottom" anchorx="margin" anchory="margin"/>
           </v:shape>
-          <o:OLEObject Type="Embed" ProgID="Visio.Drawing.11" ShapeID="_x0000_s1027" DrawAspect="Content" ObjectID="_1527865680" r:id="rId16"/>
+          <o:OLEObject Type="Embed" ProgID="Visio.Drawing.11" ShapeID="_x0000_s1027" DrawAspect="Content" ObjectID="_1527959016" r:id="rId17"/>
         </w:pict>
       </w:r>
       <w:r>
@@ -19739,12 +19886,13 @@
           <w:noProof/>
           <w:sz w:val="24"/>
         </w:rPr>
+        <w:lastRenderedPageBreak/>
         <w:pict>
           <v:shape id="_x0000_s1031" type="#_x0000_t75" style="position:absolute;left:0;text-align:left;margin-left:51.75pt;margin-top:30.7pt;width:302.25pt;height:194.7pt;z-index:251668480">
-            <v:imagedata r:id="rId17" o:title=""/>
+            <v:imagedata r:id="rId18" o:title=""/>
             <w10:wrap type="topAndBottom"/>
           </v:shape>
-          <o:OLEObject Type="Embed" ProgID="Visio.Drawing.11" ShapeID="_x0000_s1031" DrawAspect="Content" ObjectID="_1527865681" r:id="rId18"/>
+          <o:OLEObject Type="Embed" ProgID="Visio.Drawing.11" ShapeID="_x0000_s1031" DrawAspect="Content" ObjectID="_1527959017" r:id="rId19"/>
         </w:pict>
       </w:r>
     </w:p>
@@ -19770,7 +19918,6 @@
           <w:b/>
           <w:sz w:val="24"/>
         </w:rPr>
-        <w:lastRenderedPageBreak/>
         <w:t>无状态的服务设计</w:t>
       </w:r>
       <w:bookmarkEnd w:id="40"/>
@@ -19890,7 +20037,15 @@
           <w:rFonts w:ascii="宋体" w:hAnsi="宋体" w:hint="eastAsia"/>
           <w:sz w:val="24"/>
         </w:rPr>
-        <w:t>每个模块专注与自己的功能实现，如果有对于其他模块的依赖，则通过标准的RPC API调用，这符合软件工程中的高内聚，</w:t>
+        <w:t>每个模块专注与自己的功能实现，</w:t>
+      </w:r>
+      <w:r>
+        <w:rPr>
+          <w:rFonts w:ascii="宋体" w:hAnsi="宋体" w:hint="eastAsia"/>
+          <w:sz w:val="24"/>
+        </w:rPr>
+        <w:lastRenderedPageBreak/>
+        <w:t>如果有对于其他模块的依赖，则通过标准的RPC API调用，这符合软件工程中的高内聚，</w:t>
       </w:r>
       <w:r>
         <w:rPr>
@@ -20048,7 +20203,6 @@
           <w:rFonts w:ascii="宋体" w:hAnsi="宋体" w:hint="eastAsia"/>
           <w:sz w:val="24"/>
         </w:rPr>
-        <w:lastRenderedPageBreak/>
         <w:t>3.模块服务要是无状态的，便于模块服务的模向扩容，同时也为restful服务打基础</w:t>
       </w:r>
       <w:r>
@@ -20284,7 +20438,15 @@
           <w:rFonts w:ascii="宋体" w:hAnsi="宋体" w:hint="eastAsia"/>
           <w:sz w:val="24"/>
         </w:rPr>
-        <w:t>工作圈的服务层承担了业务运算的主要工作，这一层服务对系统运算资源敏感</w:t>
+        <w:t>工作圈的服务层承担了业务运算的主要工作，这一层服务对系统运算资源敏</w:t>
+      </w:r>
+      <w:r>
+        <w:rPr>
+          <w:rFonts w:ascii="宋体" w:hAnsi="宋体" w:hint="eastAsia"/>
+          <w:sz w:val="24"/>
+        </w:rPr>
+        <w:lastRenderedPageBreak/>
+        <w:t>感</w:t>
       </w:r>
       <w:r>
         <w:rPr>
@@ -20416,7 +20578,6 @@
           <w:rFonts w:ascii="宋体" w:hAnsi="宋体" w:hint="eastAsia"/>
           <w:sz w:val="24"/>
         </w:rPr>
-        <w:lastRenderedPageBreak/>
         <w:t>gongzuoquan-configcenter，提供自动化配置中的管理操作。</w:t>
       </w:r>
     </w:p>
@@ -20643,7 +20804,15 @@
           <w:rFonts w:ascii="宋体" w:hAnsi="宋体" w:hint="eastAsia"/>
           <w:sz w:val="24"/>
         </w:rPr>
-        <w:t xml:space="preserve"> 现代分布式系统的特点）中提到的特性。下面来尝试进一步的满足这些特性。</w:t>
+        <w:t xml:space="preserve"> 现代分布式系统的特点）中提到的特性。下面来尝试进一步的满足</w:t>
+      </w:r>
+      <w:r>
+        <w:rPr>
+          <w:rFonts w:ascii="宋体" w:hAnsi="宋体" w:hint="eastAsia"/>
+          <w:sz w:val="24"/>
+        </w:rPr>
+        <w:lastRenderedPageBreak/>
+        <w:t>这些特性。</w:t>
       </w:r>
     </w:p>
     <w:p>
@@ -20746,13 +20915,12 @@
         <w:rPr>
           <w:noProof/>
         </w:rPr>
-        <w:lastRenderedPageBreak/>
         <w:pict>
           <v:shape id="_x0000_s1033" type="#_x0000_t75" style="position:absolute;left:0;text-align:left;margin-left:151.3pt;margin-top:10.5pt;width:99.25pt;height:195.05pt;z-index:251670528">
-            <v:imagedata r:id="rId19" o:title=""/>
+            <v:imagedata r:id="rId20" o:title=""/>
             <w10:wrap type="topAndBottom"/>
           </v:shape>
-          <o:OLEObject Type="Embed" ProgID="Visio.Drawing.11" ShapeID="_x0000_s1033" DrawAspect="Content" ObjectID="_1527865682" r:id="rId20"/>
+          <o:OLEObject Type="Embed" ProgID="Visio.Drawing.11" ShapeID="_x0000_s1033" DrawAspect="Content" ObjectID="_1527959018" r:id="rId21"/>
         </w:pict>
       </w:r>
       <w:r>
@@ -20902,7 +21070,15 @@
           <w:rFonts w:ascii="宋体" w:hAnsi="宋体" w:hint="eastAsia"/>
           <w:sz w:val="24"/>
         </w:rPr>
-        <w:t>注册到自动化配置中心服务中，这样就完成了服务状态的发布。然后任一客户端在需要调用这个服务的时候，先在自动化配置中心中读取一下这个服务的服务状态，取得了可以提供这个服务的服务器地址列表，然后再以一个算法随机的地址发起请求，完成一次调用。这样就满足了服务的横向可扩展性（Scale Out）。</w:t>
+        <w:t>注册到自动化配置中心服务中，这样就完成了服务状态的发布。然后任一客户端在需要调用这个服务的时候，先在自动化配置中心中读</w:t>
+      </w:r>
+      <w:r>
+        <w:rPr>
+          <w:rFonts w:ascii="宋体" w:hAnsi="宋体" w:hint="eastAsia"/>
+          <w:sz w:val="24"/>
+        </w:rPr>
+        <w:lastRenderedPageBreak/>
+        <w:t>取一下这个服务的服务状态，取得了可以提供这个服务的服务器地址列表，然后再以一个算法随机的地址发起请求，完成一次调用。这样就满足了服务的横向可扩展性（Scale Out）。</w:t>
       </w:r>
     </w:p>
     <w:p>
@@ -20967,13 +21143,12 @@
         <w:rPr>
           <w:noProof/>
         </w:rPr>
-        <w:lastRenderedPageBreak/>
         <w:pict>
           <v:shape id="_x0000_s1034" type="#_x0000_t75" style="position:absolute;left:0;text-align:left;margin-left:83.95pt;margin-top:-6.7pt;width:235.4pt;height:253pt;z-index:251672576">
-            <v:imagedata r:id="rId21" o:title=""/>
+            <v:imagedata r:id="rId22" o:title=""/>
             <w10:wrap type="topAndBottom"/>
           </v:shape>
-          <o:OLEObject Type="Embed" ProgID="Visio.Drawing.11" ShapeID="_x0000_s1034" DrawAspect="Content" ObjectID="_1527865683" r:id="rId22"/>
+          <o:OLEObject Type="Embed" ProgID="Visio.Drawing.11" ShapeID="_x0000_s1034" DrawAspect="Content" ObjectID="_1527959019" r:id="rId23"/>
         </w:pict>
       </w:r>
     </w:p>
@@ -21069,7 +21244,15 @@
           <w:rFonts w:ascii="宋体" w:hAnsi="宋体" w:hint="eastAsia"/>
           <w:sz w:val="24"/>
         </w:rPr>
-        <w:t>第二种方式，需要做到客户端实时监听自动化配置中心的服务器状态变化，这样虽然会避免请求故障节点，但是在客户端数量过大的时候会大量的占用自动化配置中心服务的链接。工作圈目前的设计，客户端服务还是可控的，所以选择了第二种实时性较高的处理方式。</w:t>
+        <w:t>第二</w:t>
+      </w:r>
+      <w:r>
+        <w:rPr>
+          <w:rFonts w:ascii="宋体" w:hAnsi="宋体" w:hint="eastAsia"/>
+          <w:sz w:val="24"/>
+        </w:rPr>
+        <w:lastRenderedPageBreak/>
+        <w:t>种方式，需要做到客户端实时监听自动化配置中心的服务器状态变化，这样虽然会避免请求故障节点，但是在客户端数量过大的时候会大量的占用自动化配置中心服务的链接。工作圈目前的设计，客户端服务还是可控的，所以选择了第二种实时性较高的处理方式。</w:t>
       </w:r>
     </w:p>
     <w:p>
@@ -21124,10 +21307,10 @@
         </w:rPr>
         <w:pict>
           <v:shape id="_x0000_s1035" type="#_x0000_t75" style="position:absolute;left:0;text-align:left;margin-left:50.65pt;margin-top:-9.25pt;width:312.4pt;height:193.35pt;z-index:251674624">
-            <v:imagedata r:id="rId23" o:title=""/>
+            <v:imagedata r:id="rId24" o:title=""/>
             <w10:wrap type="topAndBottom"/>
           </v:shape>
-          <o:OLEObject Type="Embed" ProgID="Visio.Drawing.11" ShapeID="_x0000_s1035" DrawAspect="Content" ObjectID="_1527865684" r:id="rId24"/>
+          <o:OLEObject Type="Embed" ProgID="Visio.Drawing.11" ShapeID="_x0000_s1035" DrawAspect="Content" ObjectID="_1527959020" r:id="rId25"/>
         </w:pict>
       </w:r>
       <w:r>
@@ -21207,7 +21390,15 @@
           <w:rFonts w:ascii="宋体" w:hAnsi="宋体" w:hint="eastAsia"/>
           <w:sz w:val="24"/>
         </w:rPr>
-        <w:t>大数据时代，数据的持久化性能会影响服务的整体的性能。如果一个模块下的业务都存储在一个表中，那么随着数据量的上升性能必然会下降。解决的办法是对数据库中的数据进行水平扩展(分表，分库等)，控制住单表中的数据量不会超过一个阀值即可。这个阀值的界定不是固定的，会根据数据库的选择以及运行的环境不同而不同。比如我们需要数据库插入一条业务数据的响应时间要在1ms以内，需要我们在实际的运行环境中对数据库进行一个insert压力测试，得到在多少条数据的情况下单表的插入响应时间超过了1ms（这个时间需要根据业务场景来设定），那么这个阀值就是我们估算的一个单表数据量上限的指标。假设这个值是f，需求预估的整个系统容量是m，那个分表数t = m / f。如果数据库服务器不只一台，那么我们可以再将数据散列到不同的数据库上去，此时假设有n台数据库服务，那么t = m / (f * n)。</w:t>
+        <w:t>大数据时代，数据的持久化性能会影响服务的整体的性能。如果一个模块下的业务都存储在一个表中，那么随着数据量的上升性能必然会下降。解决的办法是对数据库中的数据进行水平扩展(分表，分库等)，控制住单表中的数据量不会超过一个阀值即可。这个阀值的界定不是固定的，会根据数据库的选择以及运行的环境不同而不同。比如我们需要数据库插入一条业务数据的响应时间要在1ms以内，需要我们在实际的运行环境中对数据库进行一个insert压力测试，得到在多少条数据的情况下单表的插入响应时间超过了1ms（这个时间需要根据业务场景来设定），那么这个阀值就是我们估算的一个单表数据量上限的指标。假设这个值是f，需求预估的整个系统容量是m，那个分表数t = m / f。如果数据</w:t>
+      </w:r>
+      <w:r>
+        <w:rPr>
+          <w:rFonts w:ascii="宋体" w:hAnsi="宋体" w:hint="eastAsia"/>
+          <w:sz w:val="24"/>
+        </w:rPr>
+        <w:lastRenderedPageBreak/>
+        <w:t>库服务器不只一台，那么我们可以再将数据散列到不同的数据库上去，此时假设有n台数据库服务，那么t = m / (f * n)。</w:t>
       </w:r>
     </w:p>
     <w:p>
@@ -21264,7 +21455,6 @@
           <w:rFonts w:ascii="宋体" w:hAnsi="宋体" w:hint="eastAsia"/>
           <w:sz w:val="24"/>
         </w:rPr>
-        <w:lastRenderedPageBreak/>
         <w:t>根据时间范围：例如前100万个用户数据在第1个分区中，第二个100万用户数据放在第2个分区中。</w:t>
       </w:r>
     </w:p>
@@ -21372,10 +21562,10 @@
       </w:r>
       <w:r>
         <w:object w:dxaOrig="6934" w:dyaOrig="11404">
-          <v:shape id="_x0000_i1025" type="#_x0000_t75" style="width:346.5pt;height:570.75pt" o:ole="">
-            <v:imagedata r:id="rId25" o:title=""/>
+          <v:shape id="_x0000_i1030" type="#_x0000_t75" style="width:346.5pt;height:570.75pt" o:ole="">
+            <v:imagedata r:id="rId26" o:title=""/>
           </v:shape>
-          <o:OLEObject Type="Embed" ProgID="Visio.Drawing.11" ShapeID="_x0000_i1025" DrawAspect="Content" ObjectID="_1527865673" r:id="rId26"/>
+          <o:OLEObject Type="Embed" ProgID="Visio.Drawing.11" ShapeID="_x0000_i1030" DrawAspect="Content" ObjectID="_1527959009" r:id="rId27"/>
         </w:object>
       </w:r>
     </w:p>
@@ -21785,10 +21975,10 @@
       </w:pPr>
       <w:r>
         <w:object w:dxaOrig="4098" w:dyaOrig="5337">
-          <v:shape id="_x0000_i1026" type="#_x0000_t75" style="width:204.75pt;height:267.75pt" o:ole="">
-            <v:imagedata r:id="rId27" o:title=""/>
+          <v:shape id="_x0000_i1031" type="#_x0000_t75" style="width:204.75pt;height:267.75pt" o:ole="">
+            <v:imagedata r:id="rId28" o:title=""/>
           </v:shape>
-          <o:OLEObject Type="Embed" ProgID="Visio.Drawing.11" ShapeID="_x0000_i1026" DrawAspect="Content" ObjectID="_1527865674" r:id="rId28"/>
+          <o:OLEObject Type="Embed" ProgID="Visio.Drawing.11" ShapeID="_x0000_i1031" DrawAspect="Content" ObjectID="_1527959010" r:id="rId29"/>
         </w:object>
       </w:r>
     </w:p>
@@ -21950,7 +22140,7 @@
           <w:insideH w:val="single" w:sz="4" w:space="0" w:color="auto"/>
           <w:insideV w:val="single" w:sz="4" w:space="0" w:color="auto"/>
         </w:tblBorders>
-        <w:tblLook w:val="01E0"/>
+        <w:tblLook w:val="01E0" w:firstRow="1" w:lastRow="1" w:firstColumn="1" w:lastColumn="1" w:noHBand="0" w:noVBand="0"/>
       </w:tblPr>
       <w:tblGrid>
         <w:gridCol w:w="695"/>
@@ -22490,7 +22680,7 @@
           <w:insideH w:val="single" w:sz="4" w:space="0" w:color="auto"/>
           <w:insideV w:val="single" w:sz="4" w:space="0" w:color="auto"/>
         </w:tblBorders>
-        <w:tblLook w:val="01E0"/>
+        <w:tblLook w:val="01E0" w:firstRow="1" w:lastRow="1" w:firstColumn="1" w:lastColumn="1" w:noHBand="0" w:noVBand="0"/>
       </w:tblPr>
       <w:tblGrid>
         <w:gridCol w:w="760"/>
@@ -23649,10 +23839,10 @@
       </w:pPr>
       <w:r>
         <w:object w:dxaOrig="3967" w:dyaOrig="4824">
-          <v:shape id="_x0000_i1027" type="#_x0000_t75" style="width:198pt;height:241.5pt" o:ole="">
-            <v:imagedata r:id="rId29" o:title=""/>
+          <v:shape id="_x0000_i1032" type="#_x0000_t75" style="width:198pt;height:241.5pt" o:ole="">
+            <v:imagedata r:id="rId30" o:title=""/>
           </v:shape>
-          <o:OLEObject Type="Embed" ProgID="Visio.Drawing.11" ShapeID="_x0000_i1027" DrawAspect="Content" ObjectID="_1527865675" r:id="rId30"/>
+          <o:OLEObject Type="Embed" ProgID="Visio.Drawing.11" ShapeID="_x0000_i1032" DrawAspect="Content" ObjectID="_1527959011" r:id="rId31"/>
         </w:object>
       </w:r>
     </w:p>
@@ -23803,7 +23993,7 @@
           <w:insideH w:val="single" w:sz="4" w:space="0" w:color="auto"/>
           <w:insideV w:val="single" w:sz="4" w:space="0" w:color="auto"/>
         </w:tblBorders>
-        <w:tblLook w:val="01E0"/>
+        <w:tblLook w:val="01E0" w:firstRow="1" w:lastRow="1" w:firstColumn="1" w:lastColumn="1" w:noHBand="0" w:noVBand="0"/>
       </w:tblPr>
       <w:tblGrid>
         <w:gridCol w:w="695"/>
@@ -24447,7 +24637,7 @@
           <w:insideH w:val="single" w:sz="4" w:space="0" w:color="auto"/>
           <w:insideV w:val="single" w:sz="4" w:space="0" w:color="auto"/>
         </w:tblBorders>
-        <w:tblLook w:val="01E0"/>
+        <w:tblLook w:val="01E0" w:firstRow="1" w:lastRow="1" w:firstColumn="1" w:lastColumn="1" w:noHBand="0" w:noVBand="0"/>
       </w:tblPr>
       <w:tblGrid>
         <w:gridCol w:w="656"/>
@@ -26224,10 +26414,10 @@
       </w:pPr>
       <w:r>
         <w:object w:dxaOrig="6377" w:dyaOrig="4327">
-          <v:shape id="_x0000_i1028" type="#_x0000_t75" style="width:318.75pt;height:3in" o:ole="">
-            <v:imagedata r:id="rId31" o:title=""/>
+          <v:shape id="_x0000_i1033" type="#_x0000_t75" style="width:318.75pt;height:3in" o:ole="">
+            <v:imagedata r:id="rId32" o:title=""/>
           </v:shape>
-          <o:OLEObject Type="Embed" ProgID="Visio.Drawing.11" ShapeID="_x0000_i1028" DrawAspect="Content" ObjectID="_1527865676" r:id="rId32"/>
+          <o:OLEObject Type="Embed" ProgID="Visio.Drawing.11" ShapeID="_x0000_i1033" DrawAspect="Content" ObjectID="_1527959012" r:id="rId33"/>
         </w:object>
       </w:r>
     </w:p>
@@ -26386,7 +26576,7 @@
           <w:insideH w:val="single" w:sz="4" w:space="0" w:color="auto"/>
           <w:insideV w:val="single" w:sz="4" w:space="0" w:color="auto"/>
         </w:tblBorders>
-        <w:tblLook w:val="01E0"/>
+        <w:tblLook w:val="01E0" w:firstRow="1" w:lastRow="1" w:firstColumn="1" w:lastColumn="1" w:noHBand="0" w:noVBand="0"/>
       </w:tblPr>
       <w:tblGrid>
         <w:gridCol w:w="695"/>
@@ -27098,7 +27288,7 @@
           <w:insideH w:val="single" w:sz="4" w:space="0" w:color="auto"/>
           <w:insideV w:val="single" w:sz="4" w:space="0" w:color="auto"/>
         </w:tblBorders>
-        <w:tblLook w:val="01E0"/>
+        <w:tblLook w:val="01E0" w:firstRow="1" w:lastRow="1" w:firstColumn="1" w:lastColumn="1" w:noHBand="0" w:noVBand="0"/>
       </w:tblPr>
       <w:tblGrid>
         <w:gridCol w:w="656"/>
@@ -27525,7 +27715,7 @@
           <w:insideH w:val="single" w:sz="4" w:space="0" w:color="auto"/>
           <w:insideV w:val="single" w:sz="4" w:space="0" w:color="auto"/>
         </w:tblBorders>
-        <w:tblLook w:val="01E0"/>
+        <w:tblLook w:val="01E0" w:firstRow="1" w:lastRow="1" w:firstColumn="1" w:lastColumn="1" w:noHBand="0" w:noVBand="0"/>
       </w:tblPr>
       <w:tblGrid>
         <w:gridCol w:w="695"/>
@@ -28244,7 +28434,7 @@
           <w:insideH w:val="single" w:sz="4" w:space="0" w:color="auto"/>
           <w:insideV w:val="single" w:sz="4" w:space="0" w:color="auto"/>
         </w:tblBorders>
-        <w:tblLook w:val="01E0"/>
+        <w:tblLook w:val="01E0" w:firstRow="1" w:lastRow="1" w:firstColumn="1" w:lastColumn="1" w:noHBand="0" w:noVBand="0"/>
       </w:tblPr>
       <w:tblGrid>
         <w:gridCol w:w="656"/>
@@ -28672,7 +28862,7 @@
           <w:insideH w:val="single" w:sz="4" w:space="0" w:color="auto"/>
           <w:insideV w:val="single" w:sz="4" w:space="0" w:color="auto"/>
         </w:tblBorders>
-        <w:tblLook w:val="01E0"/>
+        <w:tblLook w:val="01E0" w:firstRow="1" w:lastRow="1" w:firstColumn="1" w:lastColumn="1" w:noHBand="0" w:noVBand="0"/>
       </w:tblPr>
       <w:tblGrid>
         <w:gridCol w:w="695"/>
@@ -29391,7 +29581,7 @@
           <w:insideH w:val="single" w:sz="4" w:space="0" w:color="auto"/>
           <w:insideV w:val="single" w:sz="4" w:space="0" w:color="auto"/>
         </w:tblBorders>
-        <w:tblLook w:val="01E0"/>
+        <w:tblLook w:val="01E0" w:firstRow="1" w:lastRow="1" w:firstColumn="1" w:lastColumn="1" w:noHBand="0" w:noVBand="0"/>
       </w:tblPr>
       <w:tblGrid>
         <w:gridCol w:w="656"/>
@@ -29770,10 +29960,10 @@
       </w:pPr>
       <w:r>
         <w:object w:dxaOrig="6677" w:dyaOrig="5262">
-          <v:shape id="_x0000_i1029" type="#_x0000_t75" style="width:333.75pt;height:263.25pt" o:ole="">
-            <v:imagedata r:id="rId33" o:title=""/>
+          <v:shape id="_x0000_i1034" type="#_x0000_t75" style="width:333.75pt;height:263.25pt" o:ole="">
+            <v:imagedata r:id="rId34" o:title=""/>
           </v:shape>
-          <o:OLEObject Type="Embed" ProgID="Visio.Drawing.11" ShapeID="_x0000_i1029" DrawAspect="Content" ObjectID="_1527865677" r:id="rId34"/>
+          <o:OLEObject Type="Embed" ProgID="Visio.Drawing.11" ShapeID="_x0000_i1034" DrawAspect="Content" ObjectID="_1527959013" r:id="rId35"/>
         </w:object>
       </w:r>
     </w:p>
@@ -29929,7 +30119,7 @@
           <w:insideH w:val="single" w:sz="4" w:space="0" w:color="auto"/>
           <w:insideV w:val="single" w:sz="4" w:space="0" w:color="auto"/>
         </w:tblBorders>
-        <w:tblLook w:val="01E0"/>
+        <w:tblLook w:val="01E0" w:firstRow="1" w:lastRow="1" w:firstColumn="1" w:lastColumn="1" w:noHBand="0" w:noVBand="0"/>
       </w:tblPr>
       <w:tblGrid>
         <w:gridCol w:w="666"/>
@@ -31550,7 +31740,7 @@
           <w:insideH w:val="single" w:sz="4" w:space="0" w:color="auto"/>
           <w:insideV w:val="single" w:sz="4" w:space="0" w:color="auto"/>
         </w:tblBorders>
-        <w:tblLook w:val="01E0"/>
+        <w:tblLook w:val="01E0" w:firstRow="1" w:lastRow="1" w:firstColumn="1" w:lastColumn="1" w:noHBand="0" w:noVBand="0"/>
       </w:tblPr>
       <w:tblGrid>
         <w:gridCol w:w="666"/>
@@ -33305,7 +33495,7 @@
           <w:insideH w:val="single" w:sz="4" w:space="0" w:color="auto"/>
           <w:insideV w:val="single" w:sz="4" w:space="0" w:color="auto"/>
         </w:tblBorders>
-        <w:tblLook w:val="01E0"/>
+        <w:tblLook w:val="01E0" w:firstRow="1" w:lastRow="1" w:firstColumn="1" w:lastColumn="1" w:noHBand="0" w:noVBand="0"/>
       </w:tblPr>
       <w:tblGrid>
         <w:gridCol w:w="695"/>
@@ -33859,7 +34049,7 @@
           <w:insideH w:val="single" w:sz="4" w:space="0" w:color="auto"/>
           <w:insideV w:val="single" w:sz="4" w:space="0" w:color="auto"/>
         </w:tblBorders>
-        <w:tblLook w:val="01E0"/>
+        <w:tblLook w:val="01E0" w:firstRow="1" w:lastRow="1" w:firstColumn="1" w:lastColumn="1" w:noHBand="0" w:noVBand="0"/>
       </w:tblPr>
       <w:tblGrid>
         <w:gridCol w:w="691"/>
@@ -35716,7 +35906,7 @@
           <w:insideH w:val="single" w:sz="4" w:space="0" w:color="auto"/>
           <w:insideV w:val="single" w:sz="4" w:space="0" w:color="auto"/>
         </w:tblBorders>
-        <w:tblLook w:val="01E0"/>
+        <w:tblLook w:val="01E0" w:firstRow="1" w:lastRow="1" w:firstColumn="1" w:lastColumn="1" w:noHBand="0" w:noVBand="0"/>
       </w:tblPr>
       <w:tblGrid>
         <w:gridCol w:w="691"/>
@@ -36342,10 +36532,10 @@
       </w:pPr>
       <w:r>
         <w:object w:dxaOrig="7457" w:dyaOrig="8976">
-          <v:shape id="_x0000_i1030" type="#_x0000_t75" style="width:373.5pt;height:448.5pt" o:ole="">
-            <v:imagedata r:id="rId35" o:title=""/>
+          <v:shape id="_x0000_i1035" type="#_x0000_t75" style="width:373.5pt;height:448.5pt" o:ole="">
+            <v:imagedata r:id="rId36" o:title=""/>
           </v:shape>
-          <o:OLEObject Type="Embed" ProgID="Visio.Drawing.11" ShapeID="_x0000_i1030" DrawAspect="Content" ObjectID="_1527865678" r:id="rId36"/>
+          <o:OLEObject Type="Embed" ProgID="Visio.Drawing.11" ShapeID="_x0000_i1035" DrawAspect="Content" ObjectID="_1527959014" r:id="rId37"/>
         </w:object>
       </w:r>
     </w:p>
@@ -36494,7 +36684,7 @@
           <w:insideH w:val="single" w:sz="4" w:space="0" w:color="auto"/>
           <w:insideV w:val="single" w:sz="4" w:space="0" w:color="auto"/>
         </w:tblBorders>
-        <w:tblLook w:val="01E0"/>
+        <w:tblLook w:val="01E0" w:firstRow="1" w:lastRow="1" w:firstColumn="1" w:lastColumn="1" w:noHBand="0" w:noVBand="0"/>
       </w:tblPr>
       <w:tblGrid>
         <w:gridCol w:w="828"/>
@@ -36858,7 +37048,7 @@
           <w:insideH w:val="single" w:sz="4" w:space="0" w:color="auto"/>
           <w:insideV w:val="single" w:sz="4" w:space="0" w:color="auto"/>
         </w:tblBorders>
-        <w:tblLook w:val="01E0"/>
+        <w:tblLook w:val="01E0" w:firstRow="1" w:lastRow="1" w:firstColumn="1" w:lastColumn="1" w:noHBand="0" w:noVBand="0"/>
       </w:tblPr>
       <w:tblGrid>
         <w:gridCol w:w="760"/>
@@ -38148,7 +38338,7 @@
           <w:insideH w:val="single" w:sz="4" w:space="0" w:color="auto"/>
           <w:insideV w:val="single" w:sz="4" w:space="0" w:color="auto"/>
         </w:tblBorders>
-        <w:tblLook w:val="01E0"/>
+        <w:tblLook w:val="01E0" w:firstRow="1" w:lastRow="1" w:firstColumn="1" w:lastColumn="1" w:noHBand="0" w:noVBand="0"/>
       </w:tblPr>
       <w:tblGrid>
         <w:gridCol w:w="760"/>
@@ -39446,7 +39636,7 @@
           <w:insideH w:val="single" w:sz="4" w:space="0" w:color="auto"/>
           <w:insideV w:val="single" w:sz="4" w:space="0" w:color="auto"/>
         </w:tblBorders>
-        <w:tblLook w:val="01E0"/>
+        <w:tblLook w:val="01E0" w:firstRow="1" w:lastRow="1" w:firstColumn="1" w:lastColumn="1" w:noHBand="0" w:noVBand="0"/>
       </w:tblPr>
       <w:tblGrid>
         <w:gridCol w:w="751"/>
@@ -41107,7 +41297,7 @@
           <w:insideH w:val="single" w:sz="4" w:space="0" w:color="auto"/>
           <w:insideV w:val="single" w:sz="4" w:space="0" w:color="auto"/>
         </w:tblBorders>
-        <w:tblLook w:val="01E0"/>
+        <w:tblLook w:val="01E0" w:firstRow="1" w:lastRow="1" w:firstColumn="1" w:lastColumn="1" w:noHBand="0" w:noVBand="0"/>
       </w:tblPr>
       <w:tblGrid>
         <w:gridCol w:w="751"/>
@@ -42762,7 +42952,7 @@
           <w:insideH w:val="single" w:sz="4" w:space="0" w:color="auto"/>
           <w:insideV w:val="single" w:sz="4" w:space="0" w:color="auto"/>
         </w:tblBorders>
-        <w:tblLook w:val="01E0"/>
+        <w:tblLook w:val="01E0" w:firstRow="1" w:lastRow="1" w:firstColumn="1" w:lastColumn="1" w:noHBand="0" w:noVBand="0"/>
       </w:tblPr>
       <w:tblGrid>
         <w:gridCol w:w="691"/>
@@ -43819,7 +44009,7 @@
           <w:insideH w:val="single" w:sz="4" w:space="0" w:color="auto"/>
           <w:insideV w:val="single" w:sz="4" w:space="0" w:color="auto"/>
         </w:tblBorders>
-        <w:tblLook w:val="01E0"/>
+        <w:tblLook w:val="01E0" w:firstRow="1" w:lastRow="1" w:firstColumn="1" w:lastColumn="1" w:noHBand="0" w:noVBand="0"/>
       </w:tblPr>
       <w:tblGrid>
         <w:gridCol w:w="691"/>
@@ -44244,7 +44434,7 @@
           <w:insideH w:val="single" w:sz="4" w:space="0" w:color="auto"/>
           <w:insideV w:val="single" w:sz="4" w:space="0" w:color="auto"/>
         </w:tblBorders>
-        <w:tblLook w:val="01E0"/>
+        <w:tblLook w:val="01E0" w:firstRow="1" w:lastRow="1" w:firstColumn="1" w:lastColumn="1" w:noHBand="0" w:noVBand="0"/>
       </w:tblPr>
       <w:tblGrid>
         <w:gridCol w:w="691"/>
@@ -44747,10 +44937,10 @@
                     </pic:cNvPicPr>
                   </pic:nvPicPr>
                   <pic:blipFill>
-                    <a:blip r:embed="rId37" cstate="print">
+                    <a:blip r:embed="rId38" cstate="print">
                       <a:extLst>
                         <a:ext uri="{28A0092B-C50C-407E-A947-70E740481C1C}">
-                          <a14:useLocalDpi xmlns="" xmlns:wpc="http://schemas.microsoft.com/office/word/2010/wordprocessingCanvas" xmlns:mc="http://schemas.openxmlformats.org/markup-compatibility/2006" xmlns:o="urn:schemas-microsoft-com:office:office" xmlns:v="urn:schemas-microsoft-com:vml" xmlns:wp14="http://schemas.microsoft.com/office/word/2010/wordprocessingDrawing" xmlns:w10="urn:schemas-microsoft-com:office:word" xmlns:w="http://schemas.openxmlformats.org/wordprocessingml/2006/main" xmlns:w14="http://schemas.microsoft.com/office/word/2010/wordml" xmlns:wpg="http://schemas.microsoft.com/office/word/2010/wordprocessingGroup" xmlns:wpi="http://schemas.microsoft.com/office/word/2010/wordprocessingInk" xmlns:wps="http://schemas.microsoft.com/office/word/2010/wordprocessingShape" xmlns:a14="http://schemas.microsoft.com/office/drawing/2010/main" val="0"/>
+                          <a14:useLocalDpi xmlns:a14="http://schemas.microsoft.com/office/drawing/2010/main" val="0"/>
                         </a:ext>
                       </a:extLst>
                     </a:blip>
@@ -44871,10 +45061,10 @@
                     </pic:cNvPicPr>
                   </pic:nvPicPr>
                   <pic:blipFill>
-                    <a:blip r:embed="rId38" cstate="print">
+                    <a:blip r:embed="rId39" cstate="print">
                       <a:extLst>
                         <a:ext uri="{28A0092B-C50C-407E-A947-70E740481C1C}">
-                          <a14:useLocalDpi xmlns="" xmlns:wpc="http://schemas.microsoft.com/office/word/2010/wordprocessingCanvas" xmlns:mc="http://schemas.openxmlformats.org/markup-compatibility/2006" xmlns:o="urn:schemas-microsoft-com:office:office" xmlns:v="urn:schemas-microsoft-com:vml" xmlns:wp14="http://schemas.microsoft.com/office/word/2010/wordprocessingDrawing" xmlns:w10="urn:schemas-microsoft-com:office:word" xmlns:w="http://schemas.openxmlformats.org/wordprocessingml/2006/main" xmlns:w14="http://schemas.microsoft.com/office/word/2010/wordml" xmlns:wpg="http://schemas.microsoft.com/office/word/2010/wordprocessingGroup" xmlns:wpi="http://schemas.microsoft.com/office/word/2010/wordprocessingInk" xmlns:wps="http://schemas.microsoft.com/office/word/2010/wordprocessingShape" xmlns:a14="http://schemas.microsoft.com/office/drawing/2010/main" val="0"/>
+                          <a14:useLocalDpi xmlns:a14="http://schemas.microsoft.com/office/drawing/2010/main" val="0"/>
                         </a:ext>
                       </a:extLst>
                     </a:blip>
@@ -45032,7 +45222,7 @@
           <w:insideH w:val="single" w:sz="4" w:space="0" w:color="auto"/>
           <w:insideV w:val="single" w:sz="4" w:space="0" w:color="auto"/>
         </w:tblBorders>
-        <w:tblLook w:val="01E0"/>
+        <w:tblLook w:val="01E0" w:firstRow="1" w:lastRow="1" w:firstColumn="1" w:lastColumn="1" w:noHBand="0" w:noVBand="0"/>
       </w:tblPr>
       <w:tblGrid>
         <w:gridCol w:w="828"/>
@@ -45432,7 +45622,7 @@
           <w:insideH w:val="single" w:sz="4" w:space="0" w:color="auto"/>
           <w:insideV w:val="single" w:sz="4" w:space="0" w:color="auto"/>
         </w:tblBorders>
-        <w:tblLook w:val="01E0"/>
+        <w:tblLook w:val="01E0" w:firstRow="1" w:lastRow="1" w:firstColumn="1" w:lastColumn="1" w:noHBand="0" w:noVBand="0"/>
       </w:tblPr>
       <w:tblGrid>
         <w:gridCol w:w="752"/>
@@ -46293,7 +46483,7 @@
           <w:insideH w:val="single" w:sz="4" w:space="0" w:color="auto"/>
           <w:insideV w:val="single" w:sz="4" w:space="0" w:color="auto"/>
         </w:tblBorders>
-        <w:tblLook w:val="01E0"/>
+        <w:tblLook w:val="01E0" w:firstRow="1" w:lastRow="1" w:firstColumn="1" w:lastColumn="1" w:noHBand="0" w:noVBand="0"/>
       </w:tblPr>
       <w:tblGrid>
         <w:gridCol w:w="752"/>
@@ -47371,7 +47561,7 @@
           <w:insideH w:val="single" w:sz="4" w:space="0" w:color="auto"/>
           <w:insideV w:val="single" w:sz="4" w:space="0" w:color="auto"/>
         </w:tblBorders>
-        <w:tblLook w:val="01E0"/>
+        <w:tblLook w:val="01E0" w:firstRow="1" w:lastRow="1" w:firstColumn="1" w:lastColumn="1" w:noHBand="0" w:noVBand="0"/>
       </w:tblPr>
       <w:tblGrid>
         <w:gridCol w:w="735"/>
@@ -48312,7 +48502,7 @@
           <w:insideH w:val="single" w:sz="4" w:space="0" w:color="auto"/>
           <w:insideV w:val="single" w:sz="4" w:space="0" w:color="auto"/>
         </w:tblBorders>
-        <w:tblLook w:val="01E0"/>
+        <w:tblLook w:val="01E0" w:firstRow="1" w:lastRow="1" w:firstColumn="1" w:lastColumn="1" w:noHBand="0" w:noVBand="0"/>
       </w:tblPr>
       <w:tblGrid>
         <w:gridCol w:w="752"/>
@@ -49233,7 +49423,7 @@
           <w:insideH w:val="single" w:sz="4" w:space="0" w:color="auto"/>
           <w:insideV w:val="single" w:sz="4" w:space="0" w:color="auto"/>
         </w:tblBorders>
-        <w:tblLook w:val="01E0"/>
+        <w:tblLook w:val="01E0" w:firstRow="1" w:lastRow="1" w:firstColumn="1" w:lastColumn="1" w:noHBand="0" w:noVBand="0"/>
       </w:tblPr>
       <w:tblGrid>
         <w:gridCol w:w="752"/>
@@ -50519,7 +50709,7 @@
           <w:insideH w:val="single" w:sz="4" w:space="0" w:color="auto"/>
           <w:insideV w:val="single" w:sz="4" w:space="0" w:color="auto"/>
         </w:tblBorders>
-        <w:tblLook w:val="01E0"/>
+        <w:tblLook w:val="01E0" w:firstRow="1" w:lastRow="1" w:firstColumn="1" w:lastColumn="1" w:noHBand="0" w:noVBand="0"/>
       </w:tblPr>
       <w:tblGrid>
         <w:gridCol w:w="752"/>
@@ -51882,7 +52072,7 @@
           <w:insideH w:val="single" w:sz="4" w:space="0" w:color="auto"/>
           <w:insideV w:val="single" w:sz="4" w:space="0" w:color="auto"/>
         </w:tblBorders>
-        <w:tblLook w:val="01E0"/>
+        <w:tblLook w:val="01E0" w:firstRow="1" w:lastRow="1" w:firstColumn="1" w:lastColumn="1" w:noHBand="0" w:noVBand="0"/>
       </w:tblPr>
       <w:tblGrid>
         <w:gridCol w:w="752"/>
@@ -52830,7 +53020,7 @@
           <w:insideH w:val="single" w:sz="4" w:space="0" w:color="auto"/>
           <w:insideV w:val="single" w:sz="4" w:space="0" w:color="auto"/>
         </w:tblBorders>
-        <w:tblLook w:val="01E0"/>
+        <w:tblLook w:val="01E0" w:firstRow="1" w:lastRow="1" w:firstColumn="1" w:lastColumn="1" w:noHBand="0" w:noVBand="0"/>
       </w:tblPr>
       <w:tblGrid>
         <w:gridCol w:w="743"/>
@@ -54108,7 +54298,7 @@
           <w:insideH w:val="single" w:sz="4" w:space="0" w:color="auto"/>
           <w:insideV w:val="single" w:sz="4" w:space="0" w:color="auto"/>
         </w:tblBorders>
-        <w:tblLook w:val="01E0"/>
+        <w:tblLook w:val="01E0" w:firstRow="1" w:lastRow="1" w:firstColumn="1" w:lastColumn="1" w:noHBand="0" w:noVBand="0"/>
       </w:tblPr>
       <w:tblGrid>
         <w:gridCol w:w="752"/>
@@ -55584,10 +55774,10 @@
       </w:pPr>
       <w:r>
         <w:object w:dxaOrig="7358" w:dyaOrig="8587">
-          <v:shape id="_x0000_i1031" type="#_x0000_t75" style="width:368.25pt;height:428.25pt" o:ole="">
-            <v:imagedata r:id="rId39" o:title=""/>
+          <v:shape id="_x0000_i1036" type="#_x0000_t75" style="width:368.25pt;height:428.25pt" o:ole="">
+            <v:imagedata r:id="rId40" o:title=""/>
           </v:shape>
-          <o:OLEObject Type="Embed" ProgID="Visio.Drawing.11" ShapeID="_x0000_i1031" DrawAspect="Content" ObjectID="_1527865679" r:id="rId40"/>
+          <o:OLEObject Type="Embed" ProgID="Visio.Drawing.11" ShapeID="_x0000_i1036" DrawAspect="Content" ObjectID="_1527959015" r:id="rId41"/>
         </w:object>
       </w:r>
     </w:p>
@@ -55730,7 +55920,7 @@
           <w:insideH w:val="single" w:sz="4" w:space="0" w:color="auto"/>
           <w:insideV w:val="single" w:sz="4" w:space="0" w:color="auto"/>
         </w:tblBorders>
-        <w:tblLook w:val="01E0"/>
+        <w:tblLook w:val="01E0" w:firstRow="1" w:lastRow="1" w:firstColumn="1" w:lastColumn="1" w:noHBand="0" w:noVBand="0"/>
       </w:tblPr>
       <w:tblGrid>
         <w:gridCol w:w="828"/>
@@ -56124,7 +56314,7 @@
           <w:insideH w:val="single" w:sz="4" w:space="0" w:color="auto"/>
           <w:insideV w:val="single" w:sz="4" w:space="0" w:color="auto"/>
         </w:tblBorders>
-        <w:tblLook w:val="01E0"/>
+        <w:tblLook w:val="01E0" w:firstRow="1" w:lastRow="1" w:firstColumn="1" w:lastColumn="1" w:noHBand="0" w:noVBand="0"/>
       </w:tblPr>
       <w:tblGrid>
         <w:gridCol w:w="760"/>
@@ -56835,7 +57025,7 @@
           <w:insideH w:val="single" w:sz="4" w:space="0" w:color="auto"/>
           <w:insideV w:val="single" w:sz="4" w:space="0" w:color="auto"/>
         </w:tblBorders>
-        <w:tblLook w:val="01E0"/>
+        <w:tblLook w:val="01E0" w:firstRow="1" w:lastRow="1" w:firstColumn="1" w:lastColumn="1" w:noHBand="0" w:noVBand="0"/>
       </w:tblPr>
       <w:tblGrid>
         <w:gridCol w:w="760"/>
@@ -57712,7 +57902,7 @@
           <w:insideH w:val="single" w:sz="4" w:space="0" w:color="auto"/>
           <w:insideV w:val="single" w:sz="4" w:space="0" w:color="auto"/>
         </w:tblBorders>
-        <w:tblLook w:val="01E0"/>
+        <w:tblLook w:val="01E0" w:firstRow="1" w:lastRow="1" w:firstColumn="1" w:lastColumn="1" w:noHBand="0" w:noVBand="0"/>
       </w:tblPr>
       <w:tblGrid>
         <w:gridCol w:w="760"/>
@@ -58905,7 +59095,7 @@
           <w:insideH w:val="single" w:sz="4" w:space="0" w:color="auto"/>
           <w:insideV w:val="single" w:sz="4" w:space="0" w:color="auto"/>
         </w:tblBorders>
-        <w:tblLook w:val="01E0"/>
+        <w:tblLook w:val="01E0" w:firstRow="1" w:lastRow="1" w:firstColumn="1" w:lastColumn="1" w:noHBand="0" w:noVBand="0"/>
       </w:tblPr>
       <w:tblGrid>
         <w:gridCol w:w="760"/>
@@ -60078,7 +60268,7 @@
           <w:insideH w:val="single" w:sz="4" w:space="0" w:color="auto"/>
           <w:insideV w:val="single" w:sz="4" w:space="0" w:color="auto"/>
         </w:tblBorders>
-        <w:tblLook w:val="01E0"/>
+        <w:tblLook w:val="01E0" w:firstRow="1" w:lastRow="1" w:firstColumn="1" w:lastColumn="1" w:noHBand="0" w:noVBand="0"/>
       </w:tblPr>
       <w:tblGrid>
         <w:gridCol w:w="691"/>
@@ -60353,7 +60543,7 @@
           <w:insideH w:val="single" w:sz="4" w:space="0" w:color="auto"/>
           <w:insideV w:val="single" w:sz="4" w:space="0" w:color="auto"/>
         </w:tblBorders>
-        <w:tblLook w:val="01E0"/>
+        <w:tblLook w:val="01E0" w:firstRow="1" w:lastRow="1" w:firstColumn="1" w:lastColumn="1" w:noHBand="0" w:noVBand="0"/>
       </w:tblPr>
       <w:tblGrid>
         <w:gridCol w:w="691"/>
@@ -60788,7 +60978,7 @@
           <w:insideH w:val="single" w:sz="4" w:space="0" w:color="auto"/>
           <w:insideV w:val="single" w:sz="4" w:space="0" w:color="auto"/>
         </w:tblBorders>
-        <w:tblLook w:val="01E0"/>
+        <w:tblLook w:val="01E0" w:firstRow="1" w:lastRow="1" w:firstColumn="1" w:lastColumn="1" w:noHBand="0" w:noVBand="0"/>
       </w:tblPr>
       <w:tblGrid>
         <w:gridCol w:w="691"/>
@@ -61352,7 +61542,7 @@
           <w:insideV w:val="single" w:sz="4" w:space="0" w:color="auto"/>
         </w:tblBorders>
         <w:tblLayout w:type="fixed"/>
-        <w:tblLook w:val="01E0"/>
+        <w:tblLook w:val="01E0" w:firstRow="1" w:lastRow="1" w:firstColumn="1" w:lastColumn="1" w:noHBand="0" w:noVBand="0"/>
       </w:tblPr>
       <w:tblGrid>
         <w:gridCol w:w="691"/>
@@ -62891,8 +63081,8 @@
           <w:szCs w:val="21"/>
         </w:rPr>
         <w:sectPr>
-          <w:headerReference w:type="default" r:id="rId41"/>
-          <w:footerReference w:type="default" r:id="rId42"/>
+          <w:headerReference w:type="default" r:id="rId42"/>
+          <w:footerReference w:type="default" r:id="rId43"/>
           <w:pgSz w:w="11906" w:h="16838"/>
           <w:pgMar w:top="1440" w:right="1800" w:bottom="1440" w:left="1800" w:header="851" w:footer="992" w:gutter="0"/>
           <w:pgNumType w:start="1"/>
@@ -63039,7 +63229,7 @@
 </file>
 
 <file path=word/endnotes.xml><?xml version="1.0" encoding="utf-8"?>
-<w:endnotes xmlns:ve="http://schemas.openxmlformats.org/markup-compatibility/2006" xmlns:o="urn:schemas-microsoft-com:office:office" xmlns:r="http://schemas.openxmlformats.org/officeDocument/2006/relationships" xmlns:m="http://schemas.openxmlformats.org/officeDocument/2006/math" xmlns:v="urn:schemas-microsoft-com:vml" xmlns:wp="http://schemas.openxmlformats.org/drawingml/2006/wordprocessingDrawing" xmlns:w10="urn:schemas-microsoft-com:office:word" xmlns:w="http://schemas.openxmlformats.org/wordprocessingml/2006/main" xmlns:wne="http://schemas.microsoft.com/office/word/2006/wordml">
+<w:endnotes xmlns:wpc="http://schemas.microsoft.com/office/word/2010/wordprocessingCanvas" xmlns:mc="http://schemas.openxmlformats.org/markup-compatibility/2006" xmlns:o="urn:schemas-microsoft-com:office:office" xmlns:r="http://schemas.openxmlformats.org/officeDocument/2006/relationships" xmlns:m="http://schemas.openxmlformats.org/officeDocument/2006/math" xmlns:v="urn:schemas-microsoft-com:vml" xmlns:wp14="http://schemas.microsoft.com/office/word/2010/wordprocessingDrawing" xmlns:wp="http://schemas.openxmlformats.org/drawingml/2006/wordprocessingDrawing" xmlns:w10="urn:schemas-microsoft-com:office:word" xmlns:w="http://schemas.openxmlformats.org/wordprocessingml/2006/main" xmlns:w14="http://schemas.microsoft.com/office/word/2010/wordml" xmlns:wpg="http://schemas.microsoft.com/office/word/2010/wordprocessingGroup" xmlns:wpi="http://schemas.microsoft.com/office/word/2010/wordprocessingInk" xmlns:wne="http://schemas.microsoft.com/office/word/2006/wordml" xmlns:wps="http://schemas.microsoft.com/office/word/2010/wordprocessingShape" mc:Ignorable="w14 wp14">
   <w:endnote w:type="separator" w:id="-1">
     <w:p>
       <w:r>
@@ -63058,7 +63248,7 @@
 </file>
 
 <file path=word/footer1.xml><?xml version="1.0" encoding="utf-8"?>
-<w:ftr xmlns:ve="http://schemas.openxmlformats.org/markup-compatibility/2006" xmlns:o="urn:schemas-microsoft-com:office:office" xmlns:r="http://schemas.openxmlformats.org/officeDocument/2006/relationships" xmlns:m="http://schemas.openxmlformats.org/officeDocument/2006/math" xmlns:v="urn:schemas-microsoft-com:vml" xmlns:wp="http://schemas.openxmlformats.org/drawingml/2006/wordprocessingDrawing" xmlns:w10="urn:schemas-microsoft-com:office:word" xmlns:w="http://schemas.openxmlformats.org/wordprocessingml/2006/main" xmlns:wne="http://schemas.microsoft.com/office/word/2006/wordml">
+<w:ftr xmlns:wpc="http://schemas.microsoft.com/office/word/2010/wordprocessingCanvas" xmlns:mc="http://schemas.openxmlformats.org/markup-compatibility/2006" xmlns:o="urn:schemas-microsoft-com:office:office" xmlns:r="http://schemas.openxmlformats.org/officeDocument/2006/relationships" xmlns:m="http://schemas.openxmlformats.org/officeDocument/2006/math" xmlns:v="urn:schemas-microsoft-com:vml" xmlns:wp14="http://schemas.microsoft.com/office/word/2010/wordprocessingDrawing" xmlns:wp="http://schemas.openxmlformats.org/drawingml/2006/wordprocessingDrawing" xmlns:w10="urn:schemas-microsoft-com:office:word" xmlns:w="http://schemas.openxmlformats.org/wordprocessingml/2006/main" xmlns:w14="http://schemas.microsoft.com/office/word/2010/wordml" xmlns:wpg="http://schemas.microsoft.com/office/word/2010/wordprocessingGroup" xmlns:wpi="http://schemas.microsoft.com/office/word/2010/wordprocessingInk" xmlns:wne="http://schemas.microsoft.com/office/word/2006/wordml" xmlns:wps="http://schemas.microsoft.com/office/word/2010/wordprocessingShape" mc:Ignorable="w14 wp14">
   <w:p>
     <w:pPr>
       <w:pStyle w:val="af"/>
@@ -63098,7 +63288,7 @@
 </file>
 
 <file path=word/footer2.xml><?xml version="1.0" encoding="utf-8"?>
-<w:ftr xmlns:ve="http://schemas.openxmlformats.org/markup-compatibility/2006" xmlns:o="urn:schemas-microsoft-com:office:office" xmlns:r="http://schemas.openxmlformats.org/officeDocument/2006/relationships" xmlns:m="http://schemas.openxmlformats.org/officeDocument/2006/math" xmlns:v="urn:schemas-microsoft-com:vml" xmlns:wp="http://schemas.openxmlformats.org/drawingml/2006/wordprocessingDrawing" xmlns:w10="urn:schemas-microsoft-com:office:word" xmlns:w="http://schemas.openxmlformats.org/wordprocessingml/2006/main" xmlns:wne="http://schemas.microsoft.com/office/word/2006/wordml">
+<w:ftr xmlns:wpc="http://schemas.microsoft.com/office/word/2010/wordprocessingCanvas" xmlns:mc="http://schemas.openxmlformats.org/markup-compatibility/2006" xmlns:o="urn:schemas-microsoft-com:office:office" xmlns:r="http://schemas.openxmlformats.org/officeDocument/2006/relationships" xmlns:m="http://schemas.openxmlformats.org/officeDocument/2006/math" xmlns:v="urn:schemas-microsoft-com:vml" xmlns:wp14="http://schemas.microsoft.com/office/word/2010/wordprocessingDrawing" xmlns:wp="http://schemas.openxmlformats.org/drawingml/2006/wordprocessingDrawing" xmlns:w10="urn:schemas-microsoft-com:office:word" xmlns:w="http://schemas.openxmlformats.org/wordprocessingml/2006/main" xmlns:w14="http://schemas.microsoft.com/office/word/2010/wordml" xmlns:wpg="http://schemas.microsoft.com/office/word/2010/wordprocessingGroup" xmlns:wpi="http://schemas.microsoft.com/office/word/2010/wordprocessingInk" xmlns:wne="http://schemas.microsoft.com/office/word/2006/wordml" xmlns:wps="http://schemas.microsoft.com/office/word/2010/wordprocessingShape" mc:Ignorable="w14 wp14">
   <w:p>
     <w:pPr>
       <w:pStyle w:val="af"/>
@@ -63117,7 +63307,7 @@
 </file>
 
 <file path=word/footer3.xml><?xml version="1.0" encoding="utf-8"?>
-<w:ftr xmlns:ve="http://schemas.openxmlformats.org/markup-compatibility/2006" xmlns:o="urn:schemas-microsoft-com:office:office" xmlns:r="http://schemas.openxmlformats.org/officeDocument/2006/relationships" xmlns:m="http://schemas.openxmlformats.org/officeDocument/2006/math" xmlns:v="urn:schemas-microsoft-com:vml" xmlns:wp="http://schemas.openxmlformats.org/drawingml/2006/wordprocessingDrawing" xmlns:w10="urn:schemas-microsoft-com:office:word" xmlns:w="http://schemas.openxmlformats.org/wordprocessingml/2006/main" xmlns:wne="http://schemas.microsoft.com/office/word/2006/wordml">
+<w:ftr xmlns:wpc="http://schemas.microsoft.com/office/word/2010/wordprocessingCanvas" xmlns:mc="http://schemas.openxmlformats.org/markup-compatibility/2006" xmlns:o="urn:schemas-microsoft-com:office:office" xmlns:r="http://schemas.openxmlformats.org/officeDocument/2006/relationships" xmlns:m="http://schemas.openxmlformats.org/officeDocument/2006/math" xmlns:v="urn:schemas-microsoft-com:vml" xmlns:wp14="http://schemas.microsoft.com/office/word/2010/wordprocessingDrawing" xmlns:wp="http://schemas.openxmlformats.org/drawingml/2006/wordprocessingDrawing" xmlns:w10="urn:schemas-microsoft-com:office:word" xmlns:w="http://schemas.openxmlformats.org/wordprocessingml/2006/main" xmlns:w14="http://schemas.microsoft.com/office/word/2010/wordml" xmlns:wpg="http://schemas.microsoft.com/office/word/2010/wordprocessingGroup" xmlns:wpi="http://schemas.microsoft.com/office/word/2010/wordprocessingInk" xmlns:wne="http://schemas.microsoft.com/office/word/2006/wordml" xmlns:wps="http://schemas.microsoft.com/office/word/2010/wordprocessingShape" mc:Ignorable="w14 wp14">
   <w:p>
     <w:pPr>
       <w:pStyle w:val="af"/>
@@ -63136,7 +63326,7 @@
 </file>
 
 <file path=word/footer4.xml><?xml version="1.0" encoding="utf-8"?>
-<w:ftr xmlns:ve="http://schemas.openxmlformats.org/markup-compatibility/2006" xmlns:o="urn:schemas-microsoft-com:office:office" xmlns:r="http://schemas.openxmlformats.org/officeDocument/2006/relationships" xmlns:m="http://schemas.openxmlformats.org/officeDocument/2006/math" xmlns:v="urn:schemas-microsoft-com:vml" xmlns:wp="http://schemas.openxmlformats.org/drawingml/2006/wordprocessingDrawing" xmlns:w10="urn:schemas-microsoft-com:office:word" xmlns:w="http://schemas.openxmlformats.org/wordprocessingml/2006/main" xmlns:wne="http://schemas.microsoft.com/office/word/2006/wordml">
+<w:ftr xmlns:wpc="http://schemas.microsoft.com/office/word/2010/wordprocessingCanvas" xmlns:mc="http://schemas.openxmlformats.org/markup-compatibility/2006" xmlns:o="urn:schemas-microsoft-com:office:office" xmlns:r="http://schemas.openxmlformats.org/officeDocument/2006/relationships" xmlns:m="http://schemas.openxmlformats.org/officeDocument/2006/math" xmlns:v="urn:schemas-microsoft-com:vml" xmlns:wp14="http://schemas.microsoft.com/office/word/2010/wordprocessingDrawing" xmlns:wp="http://schemas.openxmlformats.org/drawingml/2006/wordprocessingDrawing" xmlns:w10="urn:schemas-microsoft-com:office:word" xmlns:w="http://schemas.openxmlformats.org/wordprocessingml/2006/main" xmlns:w14="http://schemas.microsoft.com/office/word/2010/wordml" xmlns:wpg="http://schemas.microsoft.com/office/word/2010/wordprocessingGroup" xmlns:wpi="http://schemas.microsoft.com/office/word/2010/wordprocessingInk" xmlns:wne="http://schemas.microsoft.com/office/word/2006/wordml" xmlns:wps="http://schemas.microsoft.com/office/word/2010/wordprocessingShape" mc:Ignorable="w14 wp14">
   <w:p>
     <w:pPr>
       <w:pStyle w:val="af"/>
@@ -63163,7 +63353,7 @@
 </file>
 
 <file path=word/footer5.xml><?xml version="1.0" encoding="utf-8"?>
-<w:ftr xmlns:ve="http://schemas.openxmlformats.org/markup-compatibility/2006" xmlns:o="urn:schemas-microsoft-com:office:office" xmlns:r="http://schemas.openxmlformats.org/officeDocument/2006/relationships" xmlns:m="http://schemas.openxmlformats.org/officeDocument/2006/math" xmlns:v="urn:schemas-microsoft-com:vml" xmlns:wp="http://schemas.openxmlformats.org/drawingml/2006/wordprocessingDrawing" xmlns:w10="urn:schemas-microsoft-com:office:word" xmlns:w="http://schemas.openxmlformats.org/wordprocessingml/2006/main" xmlns:wne="http://schemas.microsoft.com/office/word/2006/wordml">
+<w:ftr xmlns:wpc="http://schemas.microsoft.com/office/word/2010/wordprocessingCanvas" xmlns:mc="http://schemas.openxmlformats.org/markup-compatibility/2006" xmlns:o="urn:schemas-microsoft-com:office:office" xmlns:r="http://schemas.openxmlformats.org/officeDocument/2006/relationships" xmlns:m="http://schemas.openxmlformats.org/officeDocument/2006/math" xmlns:v="urn:schemas-microsoft-com:vml" xmlns:wp14="http://schemas.microsoft.com/office/word/2010/wordprocessingDrawing" xmlns:wp="http://schemas.openxmlformats.org/drawingml/2006/wordprocessingDrawing" xmlns:w10="urn:schemas-microsoft-com:office:word" xmlns:w="http://schemas.openxmlformats.org/wordprocessingml/2006/main" xmlns:w14="http://schemas.microsoft.com/office/word/2010/wordml" xmlns:wpg="http://schemas.microsoft.com/office/word/2010/wordprocessingGroup" xmlns:wpi="http://schemas.microsoft.com/office/word/2010/wordprocessingInk" xmlns:wne="http://schemas.microsoft.com/office/word/2006/wordml" xmlns:wps="http://schemas.microsoft.com/office/word/2010/wordprocessingShape" mc:Ignorable="w14 wp14">
   <w:p>
     <w:pPr>
       <w:pStyle w:val="af"/>
@@ -63189,7 +63379,7 @@
         <w:rStyle w:val="a7"/>
         <w:noProof/>
       </w:rPr>
-      <w:t>22</w:t>
+      <w:t>24</w:t>
     </w:r>
     <w:r>
       <w:fldChar w:fldCharType="end"/>
@@ -63204,7 +63394,7 @@
 </file>
 
 <file path=word/footnotes.xml><?xml version="1.0" encoding="utf-8"?>
-<w:footnotes xmlns:ve="http://schemas.openxmlformats.org/markup-compatibility/2006" xmlns:o="urn:schemas-microsoft-com:office:office" xmlns:r="http://schemas.openxmlformats.org/officeDocument/2006/relationships" xmlns:m="http://schemas.openxmlformats.org/officeDocument/2006/math" xmlns:v="urn:schemas-microsoft-com:vml" xmlns:wp="http://schemas.openxmlformats.org/drawingml/2006/wordprocessingDrawing" xmlns:w10="urn:schemas-microsoft-com:office:word" xmlns:w="http://schemas.openxmlformats.org/wordprocessingml/2006/main" xmlns:wne="http://schemas.microsoft.com/office/word/2006/wordml">
+<w:footnotes xmlns:wpc="http://schemas.microsoft.com/office/word/2010/wordprocessingCanvas" xmlns:mc="http://schemas.openxmlformats.org/markup-compatibility/2006" xmlns:o="urn:schemas-microsoft-com:office:office" xmlns:r="http://schemas.openxmlformats.org/officeDocument/2006/relationships" xmlns:m="http://schemas.openxmlformats.org/officeDocument/2006/math" xmlns:v="urn:schemas-microsoft-com:vml" xmlns:wp14="http://schemas.microsoft.com/office/word/2010/wordprocessingDrawing" xmlns:wp="http://schemas.openxmlformats.org/drawingml/2006/wordprocessingDrawing" xmlns:w10="urn:schemas-microsoft-com:office:word" xmlns:w="http://schemas.openxmlformats.org/wordprocessingml/2006/main" xmlns:w14="http://schemas.microsoft.com/office/word/2010/wordml" xmlns:wpg="http://schemas.microsoft.com/office/word/2010/wordprocessingGroup" xmlns:wpi="http://schemas.microsoft.com/office/word/2010/wordprocessingInk" xmlns:wne="http://schemas.microsoft.com/office/word/2006/wordml" xmlns:wps="http://schemas.microsoft.com/office/word/2010/wordprocessingShape" mc:Ignorable="w14 wp14">
   <w:footnote w:type="separator" w:id="-1">
     <w:p>
       <w:r>
@@ -63223,7 +63413,7 @@
 </file>
 
 <file path=word/header1.xml><?xml version="1.0" encoding="utf-8"?>
-<w:hdr xmlns:ve="http://schemas.openxmlformats.org/markup-compatibility/2006" xmlns:o="urn:schemas-microsoft-com:office:office" xmlns:r="http://schemas.openxmlformats.org/officeDocument/2006/relationships" xmlns:m="http://schemas.openxmlformats.org/officeDocument/2006/math" xmlns:v="urn:schemas-microsoft-com:vml" xmlns:wp="http://schemas.openxmlformats.org/drawingml/2006/wordprocessingDrawing" xmlns:w10="urn:schemas-microsoft-com:office:word" xmlns:w="http://schemas.openxmlformats.org/wordprocessingml/2006/main" xmlns:wne="http://schemas.microsoft.com/office/word/2006/wordml">
+<w:hdr xmlns:wpc="http://schemas.microsoft.com/office/word/2010/wordprocessingCanvas" xmlns:mc="http://schemas.openxmlformats.org/markup-compatibility/2006" xmlns:o="urn:schemas-microsoft-com:office:office" xmlns:r="http://schemas.openxmlformats.org/officeDocument/2006/relationships" xmlns:m="http://schemas.openxmlformats.org/officeDocument/2006/math" xmlns:v="urn:schemas-microsoft-com:vml" xmlns:wp14="http://schemas.microsoft.com/office/word/2010/wordprocessingDrawing" xmlns:wp="http://schemas.openxmlformats.org/drawingml/2006/wordprocessingDrawing" xmlns:w10="urn:schemas-microsoft-com:office:word" xmlns:w="http://schemas.openxmlformats.org/wordprocessingml/2006/main" xmlns:w14="http://schemas.microsoft.com/office/word/2010/wordml" xmlns:wpg="http://schemas.microsoft.com/office/word/2010/wordprocessingGroup" xmlns:wpi="http://schemas.microsoft.com/office/word/2010/wordprocessingInk" xmlns:wne="http://schemas.microsoft.com/office/word/2006/wordml" xmlns:wps="http://schemas.microsoft.com/office/word/2010/wordprocessingShape" mc:Ignorable="w14 wp14">
   <w:p>
     <w:pPr>
       <w:pStyle w:val="ae"/>
@@ -63245,7 +63435,7 @@
 </file>
 
 <file path=word/numbering.xml><?xml version="1.0" encoding="utf-8"?>
-<w:numbering xmlns:ve="http://schemas.openxmlformats.org/markup-compatibility/2006" xmlns:o="urn:schemas-microsoft-com:office:office" xmlns:r="http://schemas.openxmlformats.org/officeDocument/2006/relationships" xmlns:m="http://schemas.openxmlformats.org/officeDocument/2006/math" xmlns:v="urn:schemas-microsoft-com:vml" xmlns:wp="http://schemas.openxmlformats.org/drawingml/2006/wordprocessingDrawing" xmlns:w10="urn:schemas-microsoft-com:office:word" xmlns:w="http://schemas.openxmlformats.org/wordprocessingml/2006/main" xmlns:wne="http://schemas.microsoft.com/office/word/2006/wordml">
+<w:numbering xmlns:wpc="http://schemas.microsoft.com/office/word/2010/wordprocessingCanvas" xmlns:mc="http://schemas.openxmlformats.org/markup-compatibility/2006" xmlns:o="urn:schemas-microsoft-com:office:office" xmlns:r="http://schemas.openxmlformats.org/officeDocument/2006/relationships" xmlns:m="http://schemas.openxmlformats.org/officeDocument/2006/math" xmlns:v="urn:schemas-microsoft-com:vml" xmlns:wp14="http://schemas.microsoft.com/office/word/2010/wordprocessingDrawing" xmlns:wp="http://schemas.openxmlformats.org/drawingml/2006/wordprocessingDrawing" xmlns:w10="urn:schemas-microsoft-com:office:word" xmlns:w="http://schemas.openxmlformats.org/wordprocessingml/2006/main" xmlns:w14="http://schemas.microsoft.com/office/word/2010/wordml" xmlns:wpg="http://schemas.microsoft.com/office/word/2010/wordprocessingGroup" xmlns:wpi="http://schemas.microsoft.com/office/word/2010/wordprocessingInk" xmlns:wne="http://schemas.microsoft.com/office/word/2006/wordml" xmlns:wps="http://schemas.microsoft.com/office/word/2010/wordprocessingShape" mc:Ignorable="w14 wp14">
   <w:abstractNum w:abstractNumId="0">
     <w:nsid w:val="0000000B"/>
     <w:multiLevelType w:val="multilevel"/>
@@ -63884,7 +64074,7 @@
 </file>
 
 <file path=word/styles.xml><?xml version="1.0" encoding="utf-8"?>
-<w:styles xmlns:r="http://schemas.openxmlformats.org/officeDocument/2006/relationships" xmlns:w="http://schemas.openxmlformats.org/wordprocessingml/2006/main">
+<w:styles xmlns:mc="http://schemas.openxmlformats.org/markup-compatibility/2006" xmlns:r="http://schemas.openxmlformats.org/officeDocument/2006/relationships" xmlns:w="http://schemas.openxmlformats.org/wordprocessingml/2006/main" xmlns:w14="http://schemas.microsoft.com/office/word/2010/wordml" mc:Ignorable="w14">
   <w:docDefaults>
     <w:rPrDefault>
       <w:rPr>
@@ -64301,7 +64491,6 @@
     <w:uiPriority w:val="99"/>
     <w:semiHidden/>
     <w:unhideWhenUsed/>
-    <w:qFormat/>
     <w:tblPr>
       <w:tblInd w:w="0" w:type="dxa"/>
       <w:tblCellMar>
@@ -66142,7 +66331,7 @@
 </file>
 
 <file path=customXml/itemProps1.xml><?xml version="1.0" encoding="utf-8"?>
-<ds:datastoreItem xmlns:ds="http://schemas.openxmlformats.org/officeDocument/2006/customXml" ds:itemID="{640AD7B1-9FEB-41C2-BE0B-61DAB2D89B8E}">
+<ds:datastoreItem xmlns:ds="http://schemas.openxmlformats.org/officeDocument/2006/customXml" ds:itemID="{91E5A1F0-4814-4C4C-A80C-F9D037953805}">
   <ds:schemaRefs>
     <ds:schemaRef ds:uri="http://schemas.openxmlformats.org/officeDocument/2006/bibliography"/>
   </ds:schemaRefs>

--- a/BUPT_paper/body.docx
+++ b/BUPT_paper/body.docx
@@ -1,6 +1,6 @@
 
 <file path=word/document.xml><?xml version="1.0" encoding="utf-8"?>
-<w:document xmlns:wpc="http://schemas.microsoft.com/office/word/2010/wordprocessingCanvas" xmlns:mc="http://schemas.openxmlformats.org/markup-compatibility/2006" xmlns:o="urn:schemas-microsoft-com:office:office" xmlns:r="http://schemas.openxmlformats.org/officeDocument/2006/relationships" xmlns:m="http://schemas.openxmlformats.org/officeDocument/2006/math" xmlns:v="urn:schemas-microsoft-com:vml" xmlns:wp14="http://schemas.microsoft.com/office/word/2010/wordprocessingDrawing" xmlns:wp="http://schemas.openxmlformats.org/drawingml/2006/wordprocessingDrawing" xmlns:w10="urn:schemas-microsoft-com:office:word" xmlns:w="http://schemas.openxmlformats.org/wordprocessingml/2006/main" xmlns:w14="http://schemas.microsoft.com/office/word/2010/wordml" xmlns:wpg="http://schemas.microsoft.com/office/word/2010/wordprocessingGroup" xmlns:wpi="http://schemas.microsoft.com/office/word/2010/wordprocessingInk" xmlns:wne="http://schemas.microsoft.com/office/word/2006/wordml" xmlns:wps="http://schemas.microsoft.com/office/word/2010/wordprocessingShape" mc:Ignorable="w14 wp14">
+<w:document xmlns:ve="http://schemas.openxmlformats.org/markup-compatibility/2006" xmlns:o="urn:schemas-microsoft-com:office:office" xmlns:r="http://schemas.openxmlformats.org/officeDocument/2006/relationships" xmlns:m="http://schemas.openxmlformats.org/officeDocument/2006/math" xmlns:v="urn:schemas-microsoft-com:vml" xmlns:wp="http://schemas.openxmlformats.org/drawingml/2006/wordprocessingDrawing" xmlns:w10="urn:schemas-microsoft-com:office:word" xmlns:w="http://schemas.openxmlformats.org/wordprocessingml/2006/main" xmlns:wne="http://schemas.microsoft.com/office/word/2006/wordml">
   <w:body>
     <w:p>
       <w:pPr>
@@ -73,10 +73,10 @@
                     </pic:cNvPicPr>
                   </pic:nvPicPr>
                   <pic:blipFill>
-                    <a:blip r:embed="rId9" cstate="print">
+                    <a:blip r:embed="rId8" cstate="print">
                       <a:extLst>
                         <a:ext uri="{28A0092B-C50C-407E-A947-70E740481C1C}">
-                          <a14:useLocalDpi xmlns:a14="http://schemas.microsoft.com/office/drawing/2010/main" val="0"/>
+                          <a14:useLocalDpi xmlns:a14="http://schemas.microsoft.com/office/drawing/2010/main" xmlns:wps="http://schemas.microsoft.com/office/word/2010/wordprocessingShape" xmlns:wpi="http://schemas.microsoft.com/office/word/2010/wordprocessingInk" xmlns:wpg="http://schemas.microsoft.com/office/word/2010/wordprocessingGroup" xmlns:w14="http://schemas.microsoft.com/office/word/2010/wordml" xmlns:w="http://schemas.openxmlformats.org/wordprocessingml/2006/main" xmlns:w10="urn:schemas-microsoft-com:office:word" xmlns:wp14="http://schemas.microsoft.com/office/word/2010/wordprocessingDrawing" xmlns:v="urn:schemas-microsoft-com:vml" xmlns:o="urn:schemas-microsoft-com:office:office" xmlns:mc="http://schemas.openxmlformats.org/markup-compatibility/2006" xmlns:wpc="http://schemas.microsoft.com/office/word/2010/wordprocessingCanvas" xmlns="" val="0"/>
                         </a:ext>
                       </a:extLst>
                     </a:blip>
@@ -157,10 +157,10 @@
                     </pic:cNvPicPr>
                   </pic:nvPicPr>
                   <pic:blipFill>
-                    <a:blip r:embed="rId10" cstate="print">
+                    <a:blip r:embed="rId9" cstate="print">
                       <a:extLst>
                         <a:ext uri="{28A0092B-C50C-407E-A947-70E740481C1C}">
-                          <a14:useLocalDpi xmlns:a14="http://schemas.microsoft.com/office/drawing/2010/main" val="0"/>
+                          <a14:useLocalDpi xmlns:a14="http://schemas.microsoft.com/office/drawing/2010/main" xmlns:wps="http://schemas.microsoft.com/office/word/2010/wordprocessingShape" xmlns:wpi="http://schemas.microsoft.com/office/word/2010/wordprocessingInk" xmlns:wpg="http://schemas.microsoft.com/office/word/2010/wordprocessingGroup" xmlns:w14="http://schemas.microsoft.com/office/word/2010/wordml" xmlns:w="http://schemas.openxmlformats.org/wordprocessingml/2006/main" xmlns:w10="urn:schemas-microsoft-com:office:word" xmlns:wp14="http://schemas.microsoft.com/office/word/2010/wordprocessingDrawing" xmlns:v="urn:schemas-microsoft-com:vml" xmlns:o="urn:schemas-microsoft-com:office:office" xmlns:mc="http://schemas.openxmlformats.org/markup-compatibility/2006" xmlns:wpc="http://schemas.microsoft.com/office/word/2010/wordprocessingCanvas" xmlns="" val="0"/>
                         </a:ext>
                       </a:extLst>
                     </a:blip>
@@ -552,9 +552,8 @@
           <w:szCs w:val="28"/>
           <w:u w:val="single"/>
         </w:rPr>
-        <w:t>吴国</w:t>
-      </w:r>
-      <w:proofErr w:type="gramStart"/>
+        <w:t>吴国仕</w:t>
+      </w:r>
       <w:r>
         <w:rPr>
           <w:rFonts w:hint="eastAsia"/>
@@ -563,9 +562,47 @@
           <w:szCs w:val="28"/>
           <w:u w:val="single"/>
         </w:rPr>
-        <w:t>仕</w:t>
-      </w:r>
-      <w:proofErr w:type="gramEnd"/>
+        <w:t xml:space="preserve">      </w:t>
+      </w:r>
+    </w:p>
+    <w:p>
+      <w:pPr>
+        <w:ind w:firstLineChars="890" w:firstLine="2502"/>
+        <w:jc w:val="left"/>
+        <w:rPr>
+          <w:b/>
+          <w:sz w:val="28"/>
+          <w:szCs w:val="28"/>
+          <w:u w:val="single"/>
+        </w:rPr>
+      </w:pPr>
+      <w:r>
+        <w:rPr>
+          <w:rFonts w:hint="eastAsia"/>
+          <w:b/>
+          <w:sz w:val="28"/>
+          <w:szCs w:val="28"/>
+        </w:rPr>
+        <w:t>学</w:t>
+      </w:r>
+      <w:r>
+        <w:rPr>
+          <w:rFonts w:hint="eastAsia"/>
+          <w:b/>
+          <w:sz w:val="28"/>
+          <w:szCs w:val="28"/>
+        </w:rPr>
+        <w:t xml:space="preserve">  </w:t>
+      </w:r>
+      <w:r>
+        <w:rPr>
+          <w:rFonts w:hint="eastAsia"/>
+          <w:b/>
+          <w:sz w:val="28"/>
+          <w:szCs w:val="28"/>
+        </w:rPr>
+        <w:t>院：</w:t>
+      </w:r>
       <w:r>
         <w:rPr>
           <w:rFonts w:hint="eastAsia"/>
@@ -574,46 +611,7 @@
           <w:szCs w:val="28"/>
           <w:u w:val="single"/>
         </w:rPr>
-        <w:t xml:space="preserve">      </w:t>
-      </w:r>
-    </w:p>
-    <w:p>
-      <w:pPr>
-        <w:ind w:firstLineChars="890" w:firstLine="2502"/>
-        <w:jc w:val="left"/>
-        <w:rPr>
-          <w:b/>
-          <w:sz w:val="28"/>
-          <w:szCs w:val="28"/>
-          <w:u w:val="single"/>
-        </w:rPr>
-      </w:pPr>
-      <w:r>
-        <w:rPr>
-          <w:rFonts w:hint="eastAsia"/>
-          <w:b/>
-          <w:sz w:val="28"/>
-          <w:szCs w:val="28"/>
-        </w:rPr>
-        <w:t>学</w:t>
-      </w:r>
-      <w:r>
-        <w:rPr>
-          <w:rFonts w:hint="eastAsia"/>
-          <w:b/>
-          <w:sz w:val="28"/>
-          <w:szCs w:val="28"/>
-        </w:rPr>
-        <w:t xml:space="preserve">  </w:t>
-      </w:r>
-      <w:r>
-        <w:rPr>
-          <w:rFonts w:hint="eastAsia"/>
-          <w:b/>
-          <w:sz w:val="28"/>
-          <w:szCs w:val="28"/>
-        </w:rPr>
-        <w:t>院：</w:t>
+        <w:t xml:space="preserve"> </w:t>
       </w:r>
       <w:r>
         <w:rPr>
@@ -623,7 +621,7 @@
           <w:szCs w:val="28"/>
           <w:u w:val="single"/>
         </w:rPr>
-        <w:t xml:space="preserve"> </w:t>
+        <w:t xml:space="preserve">   </w:t>
       </w:r>
       <w:r>
         <w:rPr>
@@ -633,7 +631,7 @@
           <w:szCs w:val="28"/>
           <w:u w:val="single"/>
         </w:rPr>
-        <w:t xml:space="preserve">   </w:t>
+        <w:t>软件学院</w:t>
       </w:r>
       <w:r>
         <w:rPr>
@@ -643,40 +641,39 @@
           <w:szCs w:val="28"/>
           <w:u w:val="single"/>
         </w:rPr>
-        <w:t>软件学院</w:t>
-      </w:r>
+        <w:t xml:space="preserve">     </w:t>
+      </w:r>
+    </w:p>
+    <w:p>
+      <w:pPr>
+        <w:ind w:firstLineChars="890" w:firstLine="2502"/>
+        <w:jc w:val="left"/>
+        <w:rPr>
+          <w:b/>
+          <w:sz w:val="28"/>
+          <w:szCs w:val="28"/>
+          <w:u w:val="single"/>
+        </w:rPr>
+      </w:pPr>
+    </w:p>
+    <w:p>
+      <w:pPr>
+        <w:ind w:firstLineChars="1490" w:firstLine="4188"/>
+        <w:rPr>
+          <w:b/>
+          <w:sz w:val="28"/>
+          <w:szCs w:val="28"/>
+        </w:rPr>
+      </w:pPr>
       <w:r>
         <w:rPr>
           <w:rFonts w:hint="eastAsia"/>
           <w:b/>
           <w:sz w:val="28"/>
           <w:szCs w:val="28"/>
-          <w:u w:val="single"/>
-        </w:rPr>
-        <w:t xml:space="preserve">     </w:t>
-      </w:r>
-    </w:p>
-    <w:p>
-      <w:pPr>
-        <w:ind w:firstLineChars="890" w:firstLine="2502"/>
-        <w:jc w:val="left"/>
-        <w:rPr>
-          <w:b/>
-          <w:sz w:val="28"/>
-          <w:szCs w:val="28"/>
-          <w:u w:val="single"/>
-        </w:rPr>
-      </w:pPr>
-    </w:p>
-    <w:p>
-      <w:pPr>
-        <w:ind w:firstLineChars="1490" w:firstLine="4188"/>
-        <w:rPr>
-          <w:b/>
-          <w:sz w:val="28"/>
-          <w:szCs w:val="28"/>
-        </w:rPr>
-      </w:pPr>
+        </w:rPr>
+        <w:t>2016</w:t>
+      </w:r>
       <w:r>
         <w:rPr>
           <w:rFonts w:hint="eastAsia"/>
@@ -684,7 +681,7 @@
           <w:sz w:val="28"/>
           <w:szCs w:val="28"/>
         </w:rPr>
-        <w:t>2016</w:t>
+        <w:t>年</w:t>
       </w:r>
       <w:r>
         <w:rPr>
@@ -693,7 +690,7 @@
           <w:sz w:val="28"/>
           <w:szCs w:val="28"/>
         </w:rPr>
-        <w:t>年</w:t>
+        <w:t xml:space="preserve"> 6</w:t>
       </w:r>
       <w:r>
         <w:rPr>
@@ -702,7 +699,7 @@
           <w:sz w:val="28"/>
           <w:szCs w:val="28"/>
         </w:rPr>
-        <w:t xml:space="preserve"> 6</w:t>
+        <w:t>月</w:t>
       </w:r>
       <w:r>
         <w:rPr>
@@ -711,7 +708,7 @@
           <w:sz w:val="28"/>
           <w:szCs w:val="28"/>
         </w:rPr>
-        <w:t>月</w:t>
+        <w:t>10</w:t>
       </w:r>
       <w:r>
         <w:rPr>
@@ -720,28 +717,611 @@
           <w:sz w:val="28"/>
           <w:szCs w:val="28"/>
         </w:rPr>
-        <w:t>10</w:t>
-      </w:r>
+        <w:t>日</w:t>
+      </w:r>
+    </w:p>
+    <w:p>
+      <w:pPr>
+        <w:spacing w:line="0" w:lineRule="atLeast"/>
+        <w:rPr>
+          <w:b/>
+          <w:bCs/>
+          <w:sz w:val="30"/>
+        </w:rPr>
+        <w:sectPr>
+          <w:footerReference w:type="even" r:id="rId10"/>
+          <w:footerReference w:type="default" r:id="rId11"/>
+          <w:pgSz w:w="11906" w:h="16838"/>
+          <w:pgMar w:top="1440" w:right="1800" w:bottom="1440" w:left="1800" w:header="851" w:footer="992" w:gutter="0"/>
+          <w:cols w:space="720"/>
+          <w:docGrid w:type="lines" w:linePitch="312"/>
+        </w:sectPr>
+      </w:pPr>
+    </w:p>
+    <w:p>
+      <w:pPr>
+        <w:pStyle w:val="p0"/>
+        <w:spacing w:line="400" w:lineRule="atLeast"/>
+        <w:jc w:val="center"/>
+        <w:rPr>
+          <w:rFonts w:ascii="宋体" w:hAnsi="宋体"/>
+          <w:sz w:val="24"/>
+          <w:szCs w:val="24"/>
+        </w:rPr>
+      </w:pPr>
+      <w:r>
+        <w:rPr>
+          <w:rFonts w:ascii="宋体" w:hAnsi="宋体" w:hint="eastAsia"/>
+          <w:sz w:val="24"/>
+          <w:szCs w:val="24"/>
+        </w:rPr>
+        <w:lastRenderedPageBreak/>
+        <w:t>独创性（或创新性）声明</w:t>
+      </w:r>
+    </w:p>
+    <w:p>
+      <w:pPr>
+        <w:pStyle w:val="p0"/>
+        <w:spacing w:line="400" w:lineRule="atLeast"/>
+        <w:jc w:val="center"/>
+        <w:rPr>
+          <w:rFonts w:ascii="宋体" w:hAnsi="宋体"/>
+          <w:sz w:val="24"/>
+          <w:szCs w:val="24"/>
+        </w:rPr>
+      </w:pPr>
+    </w:p>
+    <w:p>
+      <w:pPr>
+        <w:pStyle w:val="p16"/>
+        <w:spacing w:line="400" w:lineRule="atLeast"/>
+        <w:ind w:firstLine="420"/>
+        <w:rPr>
+          <w:rFonts w:ascii="宋体" w:hAnsi="宋体"/>
+        </w:rPr>
+      </w:pPr>
+      <w:r>
+        <w:rPr>
+          <w:rFonts w:ascii="宋体" w:hAnsi="宋体" w:hint="eastAsia"/>
+        </w:rPr>
+        <w:t>本人声明所呈交的论文是本人在导师指导下进行的研究工作及取得的研究成果。尽我所知，除了文中特别加以标注和致谢中所罗列的内容以外，论文中不包含其他人已经发表或撰写过的研究成果，也不包含为获得北京邮电大学或其他教育机构的学位或证书而使用过的材料。与我一同工作的同志对本研究所做的任何贡献均已在论文中作了明确的说明并表示了谢意。</w:t>
+      </w:r>
+    </w:p>
+    <w:p>
+      <w:pPr>
+        <w:pStyle w:val="p0"/>
+        <w:spacing w:line="400" w:lineRule="atLeast"/>
+        <w:ind w:firstLine="480"/>
+        <w:rPr>
+          <w:rFonts w:ascii="宋体" w:hAnsi="宋体"/>
+          <w:sz w:val="24"/>
+          <w:szCs w:val="24"/>
+        </w:rPr>
+      </w:pPr>
+      <w:r>
+        <w:rPr>
+          <w:rFonts w:ascii="宋体" w:hAnsi="宋体" w:hint="eastAsia"/>
+          <w:sz w:val="24"/>
+          <w:szCs w:val="24"/>
+        </w:rPr>
+        <w:t>申请学位论文与资料若有不实之处，本人承担一切相关责任。</w:t>
+      </w:r>
+    </w:p>
+    <w:p>
+      <w:pPr>
+        <w:pStyle w:val="p0"/>
+        <w:spacing w:line="400" w:lineRule="atLeast"/>
+        <w:ind w:firstLine="480"/>
+        <w:rPr>
+          <w:rFonts w:ascii="宋体" w:hAnsi="宋体"/>
+          <w:sz w:val="24"/>
+          <w:szCs w:val="24"/>
+        </w:rPr>
+      </w:pPr>
+    </w:p>
+    <w:p>
+      <w:pPr>
+        <w:pStyle w:val="p0"/>
+        <w:spacing w:line="400" w:lineRule="atLeast"/>
+        <w:ind w:firstLine="480"/>
+        <w:rPr>
+          <w:rFonts w:ascii="宋体" w:hAnsi="宋体"/>
+          <w:sz w:val="24"/>
+          <w:szCs w:val="24"/>
+        </w:rPr>
+      </w:pPr>
+      <w:r>
+        <w:rPr>
+          <w:rFonts w:ascii="宋体" w:hAnsi="宋体" w:hint="eastAsia"/>
+          <w:sz w:val="24"/>
+          <w:szCs w:val="24"/>
+        </w:rPr>
+        <w:t>本人签名：  日期：</w:t>
+      </w:r>
+    </w:p>
+    <w:p>
+      <w:pPr>
+        <w:spacing w:line="400" w:lineRule="exact"/>
+        <w:ind w:firstLineChars="200" w:firstLine="480"/>
+        <w:rPr>
+          <w:sz w:val="24"/>
+        </w:rPr>
+      </w:pPr>
+    </w:p>
+    <w:p>
+      <w:pPr>
+        <w:spacing w:line="400" w:lineRule="exact"/>
+        <w:ind w:firstLineChars="200" w:firstLine="480"/>
+        <w:rPr>
+          <w:sz w:val="24"/>
+        </w:rPr>
+      </w:pPr>
+    </w:p>
+    <w:p>
+      <w:pPr>
+        <w:spacing w:line="400" w:lineRule="exact"/>
+        <w:jc w:val="center"/>
+        <w:rPr>
+          <w:sz w:val="24"/>
+        </w:rPr>
+      </w:pPr>
       <w:r>
         <w:rPr>
           <w:rFonts w:hint="eastAsia"/>
+          <w:sz w:val="24"/>
+        </w:rPr>
+        <w:t>关于论文使用授权的说明</w:t>
+      </w:r>
+    </w:p>
+    <w:p>
+      <w:pPr>
+        <w:spacing w:line="400" w:lineRule="exact"/>
+        <w:jc w:val="center"/>
+        <w:rPr>
+          <w:sz w:val="24"/>
+        </w:rPr>
+      </w:pPr>
+    </w:p>
+    <w:p>
+      <w:pPr>
+        <w:pStyle w:val="aa"/>
+        <w:spacing w:line="400" w:lineRule="exact"/>
+        <w:ind w:firstLineChars="200" w:firstLine="480"/>
+        <w:rPr>
+          <w:sz w:val="24"/>
+        </w:rPr>
+      </w:pPr>
+      <w:r>
+        <w:rPr>
+          <w:rFonts w:hint="eastAsia"/>
+          <w:sz w:val="24"/>
+        </w:rPr>
+        <w:t>本人完全了解北京邮电大学有关保留和使用学位论文的规定，即：研究生在校攻读学位期间论文工作的知识产权单位属北京邮电大学。学校有权保留并向国家有关部门或机构送交论文的复印件和磁盘，允许学位论文被查阅和借阅；学校可以公布学位论文的全部或部分内容，可以允许采用影印、缩印或其它复制手段保存、汇编学位论文。</w:t>
+      </w:r>
+    </w:p>
+    <w:p>
+      <w:pPr>
+        <w:spacing w:line="400" w:lineRule="exact"/>
+        <w:ind w:firstLineChars="200" w:firstLine="480"/>
+        <w:rPr>
+          <w:sz w:val="24"/>
+        </w:rPr>
+      </w:pPr>
+    </w:p>
+    <w:p>
+      <w:pPr>
+        <w:spacing w:line="400" w:lineRule="exact"/>
+        <w:ind w:firstLineChars="200" w:firstLine="480"/>
+        <w:rPr>
+          <w:sz w:val="24"/>
+        </w:rPr>
+      </w:pPr>
+      <w:r>
+        <w:rPr>
+          <w:rFonts w:hint="eastAsia"/>
+          <w:sz w:val="24"/>
+        </w:rPr>
+        <w:t>本学位论文不属于保密范围，适用本授权书。</w:t>
+      </w:r>
+    </w:p>
+    <w:p>
+      <w:pPr>
+        <w:spacing w:line="400" w:lineRule="exact"/>
+        <w:ind w:firstLineChars="200" w:firstLine="480"/>
+        <w:rPr>
+          <w:sz w:val="24"/>
+        </w:rPr>
+      </w:pPr>
+    </w:p>
+    <w:p>
+      <w:pPr>
+        <w:spacing w:line="400" w:lineRule="exact"/>
+        <w:ind w:firstLineChars="200" w:firstLine="480"/>
+        <w:rPr>
+          <w:sz w:val="24"/>
+        </w:rPr>
+      </w:pPr>
+    </w:p>
+    <w:p>
+      <w:pPr>
+        <w:spacing w:line="400" w:lineRule="exact"/>
+        <w:ind w:firstLineChars="200" w:firstLine="480"/>
+        <w:rPr>
+          <w:sz w:val="24"/>
+          <w:u w:val="single"/>
+        </w:rPr>
+      </w:pPr>
+      <w:r>
+        <w:rPr>
+          <w:rFonts w:hint="eastAsia"/>
+          <w:sz w:val="24"/>
+        </w:rPr>
+        <w:t>本人签名：</w:t>
+      </w:r>
+      <w:r>
+        <w:rPr>
+          <w:rFonts w:hint="eastAsia"/>
+          <w:sz w:val="24"/>
+        </w:rPr>
+        <w:t xml:space="preserve">   </w:t>
+      </w:r>
+      <w:r>
+        <w:rPr>
+          <w:rFonts w:hint="eastAsia"/>
+          <w:sz w:val="24"/>
+        </w:rPr>
+        <w:t>日期：</w:t>
+      </w:r>
+      <w:r>
+        <w:rPr>
+          <w:rFonts w:hint="eastAsia"/>
+          <w:sz w:val="24"/>
+          <w:u w:val="single"/>
+        </w:rPr>
+        <w:t xml:space="preserve">   </w:t>
+      </w:r>
+    </w:p>
+    <w:p>
+      <w:pPr>
+        <w:spacing w:line="400" w:lineRule="exact"/>
+        <w:ind w:firstLineChars="200" w:firstLine="480"/>
+        <w:rPr>
+          <w:sz w:val="24"/>
+        </w:rPr>
+      </w:pPr>
+    </w:p>
+    <w:p>
+      <w:pPr>
+        <w:spacing w:line="400" w:lineRule="exact"/>
+        <w:ind w:firstLineChars="200" w:firstLine="480"/>
+        <w:rPr>
+          <w:sz w:val="24"/>
+          <w:u w:val="single"/>
+        </w:rPr>
+      </w:pPr>
+      <w:r>
+        <w:rPr>
+          <w:rFonts w:hint="eastAsia"/>
+          <w:sz w:val="24"/>
+        </w:rPr>
+        <w:t>导师签名：</w:t>
+      </w:r>
+      <w:r>
+        <w:rPr>
+          <w:rFonts w:hint="eastAsia"/>
+          <w:sz w:val="24"/>
+        </w:rPr>
+        <w:t xml:space="preserve">   </w:t>
+      </w:r>
+      <w:r>
+        <w:rPr>
+          <w:rFonts w:hint="eastAsia"/>
+          <w:sz w:val="24"/>
+        </w:rPr>
+        <w:t>日期：</w:t>
+      </w:r>
+      <w:r>
+        <w:rPr>
+          <w:rFonts w:hint="eastAsia"/>
+          <w:sz w:val="24"/>
+          <w:u w:val="single"/>
+        </w:rPr>
+        <w:t xml:space="preserve">   </w:t>
+      </w:r>
+    </w:p>
+    <w:p>
+      <w:pPr>
+        <w:spacing w:line="0" w:lineRule="atLeast"/>
+        <w:rPr>
+          <w:b/>
+          <w:bCs/>
+          <w:sz w:val="32"/>
+        </w:rPr>
+      </w:pPr>
+    </w:p>
+    <w:p>
+      <w:pPr>
+        <w:sectPr>
+          <w:pgSz w:w="11906" w:h="16838"/>
+          <w:pgMar w:top="1440" w:right="1800" w:bottom="1440" w:left="1800" w:header="851" w:footer="992" w:gutter="0"/>
+          <w:cols w:space="720"/>
+          <w:docGrid w:type="lines" w:linePitch="312"/>
+        </w:sectPr>
+      </w:pPr>
+    </w:p>
+    <w:p>
+      <w:pPr>
+        <w:spacing w:line="520" w:lineRule="exact"/>
+        <w:jc w:val="center"/>
+        <w:rPr>
+          <w:bCs/>
+          <w:sz w:val="32"/>
+          <w:szCs w:val="36"/>
+        </w:rPr>
+      </w:pPr>
+      <w:r>
+        <w:rPr>
+          <w:rFonts w:eastAsia="黑体" w:hint="eastAsia"/>
+          <w:bCs/>
+          <w:sz w:val="32"/>
+          <w:szCs w:val="36"/>
+        </w:rPr>
+        <w:lastRenderedPageBreak/>
+        <w:t>基于分布式开源技术下的企业移动协同云办公服务的设计与实现</w:t>
+      </w:r>
+    </w:p>
+    <w:p>
+      <w:pPr>
+        <w:pStyle w:val="a9"/>
+        <w:ind w:left="420" w:firstLine="0"/>
+      </w:pPr>
+    </w:p>
+    <w:p>
+      <w:pPr>
+        <w:pStyle w:val="a9"/>
+        <w:ind w:firstLine="0"/>
+        <w:jc w:val="center"/>
+        <w:rPr>
+          <w:rFonts w:ascii="黑体" w:eastAsia="黑体"/>
+          <w:sz w:val="30"/>
+        </w:rPr>
+      </w:pPr>
+      <w:r>
+        <w:rPr>
+          <w:rFonts w:ascii="黑体" w:eastAsia="黑体" w:hint="eastAsia"/>
+          <w:sz w:val="30"/>
+        </w:rPr>
+        <w:t>摘 要</w:t>
+      </w:r>
+    </w:p>
+    <w:p>
+      <w:pPr>
+        <w:pStyle w:val="a9"/>
+        <w:ind w:left="420" w:firstLine="0"/>
+      </w:pPr>
+    </w:p>
+    <w:p>
+      <w:pPr>
+        <w:pStyle w:val="a9"/>
+        <w:spacing w:line="400" w:lineRule="exact"/>
+        <w:ind w:firstLine="573"/>
+        <w:rPr>
+          <w:sz w:val="28"/>
+          <w:szCs w:val="28"/>
+        </w:rPr>
+      </w:pPr>
+      <w:r>
+        <w:rPr>
+          <w:rFonts w:hint="eastAsia"/>
+          <w:sz w:val="28"/>
+          <w:szCs w:val="28"/>
+        </w:rPr>
+        <w:t>近几年，随着智能终端迅速的普及，移动互联网用户呈现爆炸式的增长。移动互联网服务极大丰富了我们的日常生活。移动社交（微信、微博）、掌上购物（淘宝、京东、天猫）、移动支付（支付宝、微信、ApplePay）等等。现在很多的行业都在谋求能够赶上移动互联网这趟高速列车。但是想要转型移动互联网，企业的管理首先就要跟的上。首先，大部分的企业在企业协同的软件上投入很少，之前使用的大多数是ERP、CRM类型的软件，而且软件更新的速度也很慢，大部分的软件是半年或者一年一次更新，两年或更长时间才有一个大版本的发布，这样的更新速度是远远赶不上用户的需求，赶不上业务的发展的；其次，国内高速的经济发展催生了一大批创业者，他们成立的小微企业人数较少但是数量却已经达到千万级别，对于小微企业的协同软件市场国内也是刚刚起步，还很简陋；数据孤岛也式现代企业急需解决的问题，部门与部门之间难协同，企业上下游数据不同都阻碍了企业的成长。现在的企业协同市场急需符合现在移动互联网浪潮的一款企业协同服务。</w:t>
+      </w:r>
+    </w:p>
+    <w:p>
+      <w:pPr>
+        <w:pStyle w:val="a9"/>
+        <w:spacing w:line="400" w:lineRule="exact"/>
+        <w:ind w:firstLine="573"/>
+        <w:rPr>
+          <w:sz w:val="28"/>
+          <w:szCs w:val="28"/>
+        </w:rPr>
+      </w:pPr>
+      <w:r>
+        <w:rPr>
+          <w:rFonts w:hint="eastAsia"/>
+          <w:sz w:val="28"/>
+          <w:szCs w:val="28"/>
+        </w:rPr>
+        <w:t>云服务的出现让人们看到了解决这些问题希望。将企业协同的服务云化，把业务都放到云端将有效的打通企业内，企业与企业之间的数据；将企业协同移动化，让企业协同具备一定的社交属性，将极大的加强了企业内、企业与企业之间的协同能力，减低协同的成本。同时云化能加快软件服务的更新，使得企业协同服务能力的提升速度能够赶上社会的发展。然而，云化也对企业协同服务提出了新的挑战。将上千万的企业协同服务由云端来提供，无疑对云端的服务是一个很大的压力。本文以Apache开源社区的两大开源项目Zookeeper和Thrift为基础，结合分布式的思想设计式和实现一个高性能，高可用的一个企业协同云服务来满足需求。</w:t>
+      </w:r>
+    </w:p>
+    <w:p>
+      <w:pPr>
+        <w:pStyle w:val="a9"/>
+        <w:spacing w:line="400" w:lineRule="exact"/>
+        <w:ind w:firstLine="0"/>
+        <w:rPr>
+          <w:sz w:val="28"/>
+          <w:szCs w:val="28"/>
+        </w:rPr>
+      </w:pPr>
+      <w:r>
+        <w:rPr>
+          <w:rFonts w:ascii="黑体" w:eastAsia="黑体" w:hint="eastAsia"/>
           <w:b/>
           <w:sz w:val="28"/>
           <w:szCs w:val="28"/>
         </w:rPr>
-        <w:t>日</w:t>
-      </w:r>
-    </w:p>
-    <w:p>
-      <w:pPr>
-        <w:spacing w:line="0" w:lineRule="atLeast"/>
-        <w:rPr>
-          <w:b/>
-          <w:bCs/>
+        <w:t>关键词</w:t>
+      </w:r>
+      <w:r>
+        <w:rPr>
+          <w:rFonts w:hint="eastAsia"/>
+          <w:sz w:val="28"/>
+          <w:szCs w:val="28"/>
+        </w:rPr>
+        <w:t>：</w:t>
+      </w:r>
+      <w:r>
+        <w:rPr>
+          <w:rFonts w:hint="eastAsia"/>
+          <w:sz w:val="28"/>
+          <w:szCs w:val="28"/>
+        </w:rPr>
+        <w:t>企业协同</w:t>
+      </w:r>
+      <w:r>
+        <w:rPr>
+          <w:rFonts w:hint="eastAsia"/>
+          <w:sz w:val="28"/>
+          <w:szCs w:val="28"/>
+        </w:rPr>
+        <w:t xml:space="preserve">  </w:t>
+      </w:r>
+      <w:r>
+        <w:rPr>
+          <w:rFonts w:hint="eastAsia"/>
+          <w:sz w:val="28"/>
+          <w:szCs w:val="28"/>
+        </w:rPr>
+        <w:t>移动互联网</w:t>
+      </w:r>
+      <w:r>
+        <w:rPr>
+          <w:rFonts w:hint="eastAsia"/>
+          <w:sz w:val="28"/>
+          <w:szCs w:val="28"/>
+        </w:rPr>
+        <w:t xml:space="preserve">  </w:t>
+      </w:r>
+      <w:r>
+        <w:rPr>
+          <w:rFonts w:hint="eastAsia"/>
+          <w:sz w:val="28"/>
+          <w:szCs w:val="28"/>
+        </w:rPr>
+        <w:t>分布式服务</w:t>
+      </w:r>
+      <w:r>
+        <w:rPr>
+          <w:rFonts w:hint="eastAsia"/>
+          <w:sz w:val="28"/>
+          <w:szCs w:val="28"/>
+        </w:rPr>
+        <w:t xml:space="preserve">  </w:t>
+      </w:r>
+      <w:r>
+        <w:rPr>
+          <w:rFonts w:hint="eastAsia"/>
+          <w:sz w:val="28"/>
+          <w:szCs w:val="28"/>
+        </w:rPr>
+        <w:t>开源技术</w:t>
+      </w:r>
+    </w:p>
+    <w:p>
+      <w:pPr>
+        <w:pStyle w:val="a9"/>
+        <w:ind w:firstLine="0"/>
+        <w:jc w:val="center"/>
+        <w:rPr>
+          <w:rFonts w:ascii="Times New Roman" w:hAnsi="Times New Roman"/>
+          <w:sz w:val="32"/>
+        </w:rPr>
+      </w:pPr>
+      <w:r>
+        <w:rPr>
+          <w:sz w:val="28"/>
+        </w:rPr>
+        <w:br w:type="page"/>
+      </w:r>
+      <w:r>
+        <w:rPr>
+          <w:rFonts w:ascii="Times New Roman" w:hAnsi="Times New Roman" w:hint="eastAsia"/>
+          <w:sz w:val="32"/>
+        </w:rPr>
+        <w:lastRenderedPageBreak/>
+        <w:t>DESIGN AND IMPLEMENTATION OF TECHNOLOGY-BASED ENTERPRISE MOBILE DISTRIBUTED UNDER OPEN SOURCE COLLABORATIVE CLOUD OFFICE SERVICES</w:t>
+      </w:r>
+    </w:p>
+    <w:p>
+      <w:pPr>
+        <w:pStyle w:val="a9"/>
+        <w:spacing w:line="240" w:lineRule="auto"/>
+        <w:ind w:firstLine="0"/>
+        <w:jc w:val="center"/>
+        <w:outlineLvl w:val="0"/>
+        <w:rPr>
+          <w:rFonts w:ascii="Times New Roman" w:hAnsi="Times New Roman"/>
           <w:sz w:val="30"/>
         </w:rPr>
+      </w:pPr>
+      <w:r>
+        <w:rPr>
+          <w:rFonts w:ascii="Times New Roman" w:hAnsi="Times New Roman" w:hint="eastAsia"/>
+          <w:sz w:val="30"/>
+        </w:rPr>
+        <w:t>ABSTRACT</w:t>
+      </w:r>
+    </w:p>
+    <w:p>
+      <w:pPr>
+        <w:pStyle w:val="a9"/>
+        <w:spacing w:line="240" w:lineRule="auto"/>
+        <w:rPr>
+          <w:rFonts w:ascii="Times New Roman" w:hAnsi="Times New Roman"/>
+          <w:sz w:val="24"/>
+        </w:rPr>
+      </w:pPr>
+      <w:r>
+        <w:rPr>
+          <w:rFonts w:ascii="Times New Roman" w:hAnsi="Times New Roman"/>
+          <w:sz w:val="24"/>
+        </w:rPr>
+        <w:t>In recent years, with the rapid popularization of intelligent terminals, mobile Internet users show explosive growth. Mobile Internet services greatly enrich our daily lives. Mobile social (micro-channel, microblogging), handheld shopping (Taobao, Jingdong, Lynx), mobile payment (Alipay, micro letter, ApplePay) and so on. Now many industries are seeking to catch up with high-speed mobile Internet tour train. But want transformation of the mobile Internet, the company's management with the first thing. First, most of the enterprises in the enterprise collaboration software into small, previously used mostly ERP, CRM types of software, and software update speed is very slow, most of the software is updated once a year or six months, two years or more have a big release, this update rate is far behind the needs of users, behind the development of the business; secondly, high-speed development of the domestic economy spawned a large number of entrepreneurs, they set up a small the number of small and micro enterprises but the number has already reached the million level for small and micro enterprises in the domestic collaboration software market is just beginning, very simple; synergy between data silos also difficult formula urgent problems of modern enterprises, departments, enterprises have different upstream and downstream data hinders the growth of enterprises. Now the enterprise collaboration market now meet the urgent need of a wave of mobile Internet business collaboration services.</w:t>
+      </w:r>
+    </w:p>
+    <w:p>
+      <w:pPr>
+        <w:pStyle w:val="a9"/>
+        <w:spacing w:line="240" w:lineRule="auto"/>
+        <w:rPr>
+          <w:rFonts w:ascii="Times New Roman" w:hAnsi="Times New Roman"/>
+          <w:sz w:val="24"/>
+        </w:rPr>
+      </w:pPr>
+      <w:r>
+        <w:rPr>
+          <w:rFonts w:ascii="Times New Roman" w:hAnsi="Times New Roman"/>
+          <w:sz w:val="24"/>
+        </w:rPr>
+        <w:t>The emergence of cloud services let people see the hope to solve these problems. The cloud of enterprise collaboration services, the business to the cloud will effectively open up the enterprise, the data between enterprises; enterprise collaborative move, let the enterprise collaboration with certain social property, will greatly enhance enterprise, synergy between enterprises, and reduce the cost of collaboration. At the same time can accelerate cloud-based software update service, making enterprise collaboration service capabilities to enhance the speed to catch up with the development of society. However, the cloud-based enterprise collaboration services also presents new challenges. The tens of millions of enterprise collaboration services provided by the cloud, the cloud service is undoubtedly a lot of pressure. In this paper, two open source project Zookeeper Apache open source community and Thrift, combined with the idea of distributed design and implement a high-performance formula, a highly available enterprise cloud collaboration services to meet demand.</w:t>
+      </w:r>
+    </w:p>
+    <w:p>
+      <w:pPr>
+        <w:pStyle w:val="a9"/>
+        <w:spacing w:line="240" w:lineRule="auto"/>
+      </w:pPr>
+    </w:p>
+    <w:p>
+      <w:pPr>
+        <w:pStyle w:val="a9"/>
+        <w:spacing w:line="240" w:lineRule="auto"/>
+      </w:pPr>
+    </w:p>
+    <w:p>
+      <w:pPr>
+        <w:pStyle w:val="a9"/>
+        <w:spacing w:line="240" w:lineRule="auto"/>
+        <w:ind w:firstLine="0"/>
+        <w:rPr>
+          <w:sz w:val="24"/>
+        </w:rPr>
         <w:sectPr>
-          <w:footerReference w:type="even" r:id="rId11"/>
           <w:footerReference w:type="default" r:id="rId12"/>
           <w:pgSz w:w="11906" w:h="16838"/>
           <w:pgMar w:top="1440" w:right="1800" w:bottom="1440" w:left="1800" w:header="851" w:footer="992" w:gutter="0"/>
@@ -749,836 +1329,6 @@
           <w:docGrid w:type="lines" w:linePitch="312"/>
         </w:sectPr>
       </w:pPr>
-    </w:p>
-    <w:p>
-      <w:pPr>
-        <w:pStyle w:val="p0"/>
-        <w:spacing w:line="400" w:lineRule="atLeast"/>
-        <w:jc w:val="center"/>
-        <w:rPr>
-          <w:rFonts w:ascii="宋体" w:hAnsi="宋体"/>
-          <w:sz w:val="24"/>
-          <w:szCs w:val="24"/>
-        </w:rPr>
-      </w:pPr>
-      <w:r>
-        <w:rPr>
-          <w:rFonts w:ascii="宋体" w:hAnsi="宋体" w:hint="eastAsia"/>
-          <w:sz w:val="24"/>
-          <w:szCs w:val="24"/>
-        </w:rPr>
-        <w:lastRenderedPageBreak/>
-        <w:t>独创性（或创新性）声明</w:t>
-      </w:r>
-    </w:p>
-    <w:p>
-      <w:pPr>
-        <w:pStyle w:val="p0"/>
-        <w:spacing w:line="400" w:lineRule="atLeast"/>
-        <w:jc w:val="center"/>
-        <w:rPr>
-          <w:rFonts w:ascii="宋体" w:hAnsi="宋体"/>
-          <w:sz w:val="24"/>
-          <w:szCs w:val="24"/>
-        </w:rPr>
-      </w:pPr>
-    </w:p>
-    <w:p>
-      <w:pPr>
-        <w:pStyle w:val="p16"/>
-        <w:spacing w:line="400" w:lineRule="atLeast"/>
-        <w:ind w:firstLine="420"/>
-        <w:rPr>
-          <w:rFonts w:ascii="宋体" w:hAnsi="宋体"/>
-        </w:rPr>
-      </w:pPr>
-      <w:r>
-        <w:rPr>
-          <w:rFonts w:ascii="宋体" w:hAnsi="宋体" w:hint="eastAsia"/>
-        </w:rPr>
-        <w:t>本人声明所呈交的论文是本人在导师指导下进行的研究工作及取得的研究成果。尽我所知，除了文中特别加以标注和致谢中所罗列的内容以外，论文中不包含其他人已经发表或撰写过的研究成果，也不包含为获得北京邮电大学或其他教育机构的学位或证书而使用过的材料。与我一同工作的同志对本研究所做的任何贡献均已在论文中作了明确的说明并表示了谢意。</w:t>
-      </w:r>
-    </w:p>
-    <w:p>
-      <w:pPr>
-        <w:pStyle w:val="p0"/>
-        <w:spacing w:line="400" w:lineRule="atLeast"/>
-        <w:ind w:firstLine="480"/>
-        <w:rPr>
-          <w:rFonts w:ascii="宋体" w:hAnsi="宋体"/>
-          <w:sz w:val="24"/>
-          <w:szCs w:val="24"/>
-        </w:rPr>
-      </w:pPr>
-      <w:r>
-        <w:rPr>
-          <w:rFonts w:ascii="宋体" w:hAnsi="宋体" w:hint="eastAsia"/>
-          <w:sz w:val="24"/>
-          <w:szCs w:val="24"/>
-        </w:rPr>
-        <w:t>申请学位论文与资料若有不实之处，本人承担一切相关责任。</w:t>
-      </w:r>
-    </w:p>
-    <w:p>
-      <w:pPr>
-        <w:pStyle w:val="p0"/>
-        <w:spacing w:line="400" w:lineRule="atLeast"/>
-        <w:ind w:firstLine="480"/>
-        <w:rPr>
-          <w:rFonts w:ascii="宋体" w:hAnsi="宋体"/>
-          <w:sz w:val="24"/>
-          <w:szCs w:val="24"/>
-        </w:rPr>
-      </w:pPr>
-    </w:p>
-    <w:p>
-      <w:pPr>
-        <w:pStyle w:val="p0"/>
-        <w:spacing w:line="400" w:lineRule="atLeast"/>
-        <w:ind w:firstLine="480"/>
-        <w:rPr>
-          <w:rFonts w:ascii="宋体" w:hAnsi="宋体"/>
-          <w:sz w:val="24"/>
-          <w:szCs w:val="24"/>
-        </w:rPr>
-      </w:pPr>
-      <w:r>
-        <w:rPr>
-          <w:rFonts w:ascii="宋体" w:hAnsi="宋体" w:hint="eastAsia"/>
-          <w:sz w:val="24"/>
-          <w:szCs w:val="24"/>
-        </w:rPr>
-        <w:t>本人签名：  日期：</w:t>
-      </w:r>
-    </w:p>
-    <w:p>
-      <w:pPr>
-        <w:spacing w:line="400" w:lineRule="exact"/>
-        <w:ind w:firstLineChars="200" w:firstLine="480"/>
-        <w:rPr>
-          <w:sz w:val="24"/>
-        </w:rPr>
-      </w:pPr>
-    </w:p>
-    <w:p>
-      <w:pPr>
-        <w:spacing w:line="400" w:lineRule="exact"/>
-        <w:ind w:firstLineChars="200" w:firstLine="480"/>
-        <w:rPr>
-          <w:sz w:val="24"/>
-        </w:rPr>
-      </w:pPr>
-    </w:p>
-    <w:p>
-      <w:pPr>
-        <w:spacing w:line="400" w:lineRule="exact"/>
-        <w:jc w:val="center"/>
-        <w:rPr>
-          <w:sz w:val="24"/>
-        </w:rPr>
-      </w:pPr>
-      <w:r>
-        <w:rPr>
-          <w:rFonts w:hint="eastAsia"/>
-          <w:sz w:val="24"/>
-        </w:rPr>
-        <w:t>关于论文使用授权的说明</w:t>
-      </w:r>
-    </w:p>
-    <w:p>
-      <w:pPr>
-        <w:spacing w:line="400" w:lineRule="exact"/>
-        <w:jc w:val="center"/>
-        <w:rPr>
-          <w:sz w:val="24"/>
-        </w:rPr>
-      </w:pPr>
-    </w:p>
-    <w:p>
-      <w:pPr>
-        <w:pStyle w:val="aa"/>
-        <w:spacing w:line="400" w:lineRule="exact"/>
-        <w:ind w:firstLineChars="200" w:firstLine="480"/>
-        <w:rPr>
-          <w:sz w:val="24"/>
-        </w:rPr>
-      </w:pPr>
-      <w:r>
-        <w:rPr>
-          <w:rFonts w:hint="eastAsia"/>
-          <w:sz w:val="24"/>
-        </w:rPr>
-        <w:t>本人完全了解北京邮电大学有关保留和使用学位论文的规定，即：研究生在校攻读学位期间论文工作的知识产权单位属北京邮电大学。学校有权保留并向国家有关部门或机构送交论文的复印件和磁盘，允许学位论文被查阅和借阅；学校可以公布学位论文的全部或部分内容，可以允许采用影印、缩印或其它复制手段保存、汇编学位论文。</w:t>
-      </w:r>
-    </w:p>
-    <w:p>
-      <w:pPr>
-        <w:spacing w:line="400" w:lineRule="exact"/>
-        <w:ind w:firstLineChars="200" w:firstLine="480"/>
-        <w:rPr>
-          <w:sz w:val="24"/>
-        </w:rPr>
-      </w:pPr>
-    </w:p>
-    <w:p>
-      <w:pPr>
-        <w:spacing w:line="400" w:lineRule="exact"/>
-        <w:ind w:firstLineChars="200" w:firstLine="480"/>
-        <w:rPr>
-          <w:sz w:val="24"/>
-        </w:rPr>
-      </w:pPr>
-      <w:r>
-        <w:rPr>
-          <w:rFonts w:hint="eastAsia"/>
-          <w:sz w:val="24"/>
-        </w:rPr>
-        <w:t>本学位论文不属于保密范围，适用本授权书。</w:t>
-      </w:r>
-    </w:p>
-    <w:p>
-      <w:pPr>
-        <w:spacing w:line="400" w:lineRule="exact"/>
-        <w:ind w:firstLineChars="200" w:firstLine="480"/>
-        <w:rPr>
-          <w:sz w:val="24"/>
-        </w:rPr>
-      </w:pPr>
-    </w:p>
-    <w:p>
-      <w:pPr>
-        <w:spacing w:line="400" w:lineRule="exact"/>
-        <w:ind w:firstLineChars="200" w:firstLine="480"/>
-        <w:rPr>
-          <w:sz w:val="24"/>
-        </w:rPr>
-      </w:pPr>
-    </w:p>
-    <w:p>
-      <w:pPr>
-        <w:spacing w:line="400" w:lineRule="exact"/>
-        <w:ind w:firstLineChars="200" w:firstLine="480"/>
-        <w:rPr>
-          <w:sz w:val="24"/>
-          <w:u w:val="single"/>
-        </w:rPr>
-      </w:pPr>
-      <w:r>
-        <w:rPr>
-          <w:rFonts w:hint="eastAsia"/>
-          <w:sz w:val="24"/>
-        </w:rPr>
-        <w:t>本人签名：</w:t>
-      </w:r>
-      <w:r>
-        <w:rPr>
-          <w:rFonts w:hint="eastAsia"/>
-          <w:sz w:val="24"/>
-        </w:rPr>
-        <w:t xml:space="preserve">   </w:t>
-      </w:r>
-      <w:r>
-        <w:rPr>
-          <w:rFonts w:hint="eastAsia"/>
-          <w:sz w:val="24"/>
-        </w:rPr>
-        <w:t>日期：</w:t>
-      </w:r>
-      <w:r>
-        <w:rPr>
-          <w:rFonts w:hint="eastAsia"/>
-          <w:sz w:val="24"/>
-          <w:u w:val="single"/>
-        </w:rPr>
-        <w:t xml:space="preserve">   </w:t>
-      </w:r>
-    </w:p>
-    <w:p>
-      <w:pPr>
-        <w:spacing w:line="400" w:lineRule="exact"/>
-        <w:ind w:firstLineChars="200" w:firstLine="480"/>
-        <w:rPr>
-          <w:sz w:val="24"/>
-        </w:rPr>
-      </w:pPr>
-    </w:p>
-    <w:p>
-      <w:pPr>
-        <w:spacing w:line="400" w:lineRule="exact"/>
-        <w:ind w:firstLineChars="200" w:firstLine="480"/>
-        <w:rPr>
-          <w:sz w:val="24"/>
-          <w:u w:val="single"/>
-        </w:rPr>
-      </w:pPr>
-      <w:r>
-        <w:rPr>
-          <w:rFonts w:hint="eastAsia"/>
-          <w:sz w:val="24"/>
-        </w:rPr>
-        <w:t>导师签名：</w:t>
-      </w:r>
-      <w:r>
-        <w:rPr>
-          <w:rFonts w:hint="eastAsia"/>
-          <w:sz w:val="24"/>
-        </w:rPr>
-        <w:t xml:space="preserve">   </w:t>
-      </w:r>
-      <w:r>
-        <w:rPr>
-          <w:rFonts w:hint="eastAsia"/>
-          <w:sz w:val="24"/>
-        </w:rPr>
-        <w:t>日期：</w:t>
-      </w:r>
-      <w:r>
-        <w:rPr>
-          <w:rFonts w:hint="eastAsia"/>
-          <w:sz w:val="24"/>
-          <w:u w:val="single"/>
-        </w:rPr>
-        <w:t xml:space="preserve">   </w:t>
-      </w:r>
-    </w:p>
-    <w:p>
-      <w:pPr>
-        <w:spacing w:line="0" w:lineRule="atLeast"/>
-        <w:rPr>
-          <w:b/>
-          <w:bCs/>
-          <w:sz w:val="32"/>
-        </w:rPr>
-      </w:pPr>
-    </w:p>
-    <w:p>
-      <w:pPr>
-        <w:sectPr>
-          <w:pgSz w:w="11906" w:h="16838"/>
-          <w:pgMar w:top="1440" w:right="1800" w:bottom="1440" w:left="1800" w:header="851" w:footer="992" w:gutter="0"/>
-          <w:cols w:space="720"/>
-          <w:docGrid w:type="lines" w:linePitch="312"/>
-        </w:sectPr>
-      </w:pPr>
-    </w:p>
-    <w:p>
-      <w:pPr>
-        <w:spacing w:line="520" w:lineRule="exact"/>
-        <w:jc w:val="center"/>
-        <w:rPr>
-          <w:bCs/>
-          <w:sz w:val="32"/>
-          <w:szCs w:val="36"/>
-        </w:rPr>
-      </w:pPr>
-      <w:r>
-        <w:rPr>
-          <w:rFonts w:eastAsia="黑体" w:hint="eastAsia"/>
-          <w:bCs/>
-          <w:sz w:val="32"/>
-          <w:szCs w:val="36"/>
-        </w:rPr>
-        <w:lastRenderedPageBreak/>
-        <w:t>基于分布式开源技术下的企业移动协同云办公服务的设计与实现</w:t>
-      </w:r>
-    </w:p>
-    <w:p>
-      <w:pPr>
-        <w:pStyle w:val="a9"/>
-        <w:ind w:left="420" w:firstLine="0"/>
-      </w:pPr>
-    </w:p>
-    <w:p>
-      <w:pPr>
-        <w:pStyle w:val="a9"/>
-        <w:ind w:firstLine="0"/>
-        <w:jc w:val="center"/>
-        <w:rPr>
-          <w:rFonts w:ascii="黑体" w:eastAsia="黑体"/>
-          <w:sz w:val="30"/>
-        </w:rPr>
-      </w:pPr>
-      <w:r>
-        <w:rPr>
-          <w:rFonts w:ascii="黑体" w:eastAsia="黑体" w:hint="eastAsia"/>
-          <w:sz w:val="30"/>
-        </w:rPr>
-        <w:t>摘 要</w:t>
-      </w:r>
-    </w:p>
-    <w:p>
-      <w:pPr>
-        <w:pStyle w:val="a9"/>
-        <w:ind w:left="420" w:firstLine="0"/>
-      </w:pPr>
-    </w:p>
-    <w:p>
-      <w:pPr>
-        <w:pStyle w:val="a9"/>
-        <w:spacing w:line="400" w:lineRule="exact"/>
-        <w:ind w:firstLine="573"/>
-        <w:rPr>
-          <w:sz w:val="28"/>
-          <w:szCs w:val="28"/>
-        </w:rPr>
-      </w:pPr>
-      <w:r>
-        <w:rPr>
-          <w:rFonts w:hint="eastAsia"/>
-          <w:sz w:val="28"/>
-          <w:szCs w:val="28"/>
-        </w:rPr>
-        <w:t>近几年，随着智能终端迅速的普及，移动互联网用户呈现爆炸式的增长。移动互联网</w:t>
-      </w:r>
-      <w:proofErr w:type="gramStart"/>
-      <w:r>
-        <w:rPr>
-          <w:rFonts w:hint="eastAsia"/>
-          <w:sz w:val="28"/>
-          <w:szCs w:val="28"/>
-        </w:rPr>
-        <w:t>服务极</w:t>
-      </w:r>
-      <w:proofErr w:type="gramEnd"/>
-      <w:r>
-        <w:rPr>
-          <w:rFonts w:hint="eastAsia"/>
-          <w:sz w:val="28"/>
-          <w:szCs w:val="28"/>
-        </w:rPr>
-        <w:t>大丰富了我们的日常生活。移动社交（微信、微博）、掌上购物（淘宝、京东、天猫）、移动支付（支付宝、微信、ApplePay）等等。现在很多的行业都在谋求能够赶上移动互联网这趟高速列车。但是想要转型移动互联网，企业的管理首先就要跟的上。首先，大部分的企业在企业协同的软件上投入很少，之前使用的大多数是ERP、CRM类型的软件，而且软件更新的速度也很慢，大部分的软件是半年或者一年一次更新，两年或更长时间才有一个大版本的发布，这样的更新速度是远远赶不上用户的需求，赶不上业务的发展的；其次，国内高速的经济发展催生了一大批创业者，他们成立的小</w:t>
-      </w:r>
-      <w:proofErr w:type="gramStart"/>
-      <w:r>
-        <w:rPr>
-          <w:rFonts w:hint="eastAsia"/>
-          <w:sz w:val="28"/>
-          <w:szCs w:val="28"/>
-        </w:rPr>
-        <w:t>微企业</w:t>
-      </w:r>
-      <w:proofErr w:type="gramEnd"/>
-      <w:r>
-        <w:rPr>
-          <w:rFonts w:hint="eastAsia"/>
-          <w:sz w:val="28"/>
-          <w:szCs w:val="28"/>
-        </w:rPr>
-        <w:t>人数较少但是数量却已经达到千万级别，对于小</w:t>
-      </w:r>
-      <w:proofErr w:type="gramStart"/>
-      <w:r>
-        <w:rPr>
-          <w:rFonts w:hint="eastAsia"/>
-          <w:sz w:val="28"/>
-          <w:szCs w:val="28"/>
-        </w:rPr>
-        <w:t>微企业</w:t>
-      </w:r>
-      <w:proofErr w:type="gramEnd"/>
-      <w:r>
-        <w:rPr>
-          <w:rFonts w:hint="eastAsia"/>
-          <w:sz w:val="28"/>
-          <w:szCs w:val="28"/>
-        </w:rPr>
-        <w:t>的协同软件市场国内也是刚刚起步，还很简陋；数据孤岛</w:t>
-      </w:r>
-      <w:proofErr w:type="gramStart"/>
-      <w:r>
-        <w:rPr>
-          <w:rFonts w:hint="eastAsia"/>
-          <w:sz w:val="28"/>
-          <w:szCs w:val="28"/>
-        </w:rPr>
-        <w:t>也式现代</w:t>
-      </w:r>
-      <w:proofErr w:type="gramEnd"/>
-      <w:r>
-        <w:rPr>
-          <w:rFonts w:hint="eastAsia"/>
-          <w:sz w:val="28"/>
-          <w:szCs w:val="28"/>
-        </w:rPr>
-        <w:t>企业急需解决的问题，部门与部门</w:t>
-      </w:r>
-      <w:proofErr w:type="gramStart"/>
-      <w:r>
-        <w:rPr>
-          <w:rFonts w:hint="eastAsia"/>
-          <w:sz w:val="28"/>
-          <w:szCs w:val="28"/>
-        </w:rPr>
-        <w:t>之间难</w:t>
-      </w:r>
-      <w:proofErr w:type="gramEnd"/>
-      <w:r>
-        <w:rPr>
-          <w:rFonts w:hint="eastAsia"/>
-          <w:sz w:val="28"/>
-          <w:szCs w:val="28"/>
-        </w:rPr>
-        <w:t>协同，企业上下游数据</w:t>
-      </w:r>
-      <w:proofErr w:type="gramStart"/>
-      <w:r>
-        <w:rPr>
-          <w:rFonts w:hint="eastAsia"/>
-          <w:sz w:val="28"/>
-          <w:szCs w:val="28"/>
-        </w:rPr>
-        <w:t>不同都</w:t>
-      </w:r>
-      <w:proofErr w:type="gramEnd"/>
-      <w:r>
-        <w:rPr>
-          <w:rFonts w:hint="eastAsia"/>
-          <w:sz w:val="28"/>
-          <w:szCs w:val="28"/>
-        </w:rPr>
-        <w:t>阻碍了企业的成长。现在的企业协同市场急需符合现在移动互联网浪潮的一款企业协同服务。</w:t>
-      </w:r>
-    </w:p>
-    <w:p>
-      <w:pPr>
-        <w:pStyle w:val="a9"/>
-        <w:spacing w:line="400" w:lineRule="exact"/>
-        <w:ind w:firstLine="573"/>
-        <w:rPr>
-          <w:sz w:val="28"/>
-          <w:szCs w:val="28"/>
-        </w:rPr>
-      </w:pPr>
-      <w:proofErr w:type="gramStart"/>
-      <w:r>
-        <w:rPr>
-          <w:rFonts w:hint="eastAsia"/>
-          <w:sz w:val="28"/>
-          <w:szCs w:val="28"/>
-        </w:rPr>
-        <w:t>云服务</w:t>
-      </w:r>
-      <w:proofErr w:type="gramEnd"/>
-      <w:r>
-        <w:rPr>
-          <w:rFonts w:hint="eastAsia"/>
-          <w:sz w:val="28"/>
-          <w:szCs w:val="28"/>
-        </w:rPr>
-        <w:t>的出现让人们看到了解决这些问题希望。将企业协同的服务云化，把业务都放到云端将有效的打通企业内，企业与企业之间的数据；将企业协同移动化，让企业协同具备一定的社交属性，将极大的加强了企业内、企业与企业之间的协同能力，减低协同的成本。</w:t>
-      </w:r>
-      <w:proofErr w:type="gramStart"/>
-      <w:r>
-        <w:rPr>
-          <w:rFonts w:hint="eastAsia"/>
-          <w:sz w:val="28"/>
-          <w:szCs w:val="28"/>
-        </w:rPr>
-        <w:t>同时云化能</w:t>
-      </w:r>
-      <w:proofErr w:type="gramEnd"/>
-      <w:r>
-        <w:rPr>
-          <w:rFonts w:hint="eastAsia"/>
-          <w:sz w:val="28"/>
-          <w:szCs w:val="28"/>
-        </w:rPr>
-        <w:t>加快软件服务的更新，使得企业协同服务能力的提升速度能够赶上社会的发展。然而，</w:t>
-      </w:r>
-      <w:proofErr w:type="gramStart"/>
-      <w:r>
-        <w:rPr>
-          <w:rFonts w:hint="eastAsia"/>
-          <w:sz w:val="28"/>
-          <w:szCs w:val="28"/>
-        </w:rPr>
-        <w:t>云化也</w:t>
-      </w:r>
-      <w:proofErr w:type="gramEnd"/>
-      <w:r>
-        <w:rPr>
-          <w:rFonts w:hint="eastAsia"/>
-          <w:sz w:val="28"/>
-          <w:szCs w:val="28"/>
-        </w:rPr>
-        <w:t>对企业协同服务提出了新的挑战。将上千万的企业协同服务由云端来提供，无疑对云端的服务是一个很大的压力。本文以Apache开源社区的</w:t>
-      </w:r>
-      <w:proofErr w:type="gramStart"/>
-      <w:r>
-        <w:rPr>
-          <w:rFonts w:hint="eastAsia"/>
-          <w:sz w:val="28"/>
-          <w:szCs w:val="28"/>
-        </w:rPr>
-        <w:t>两大开源项目</w:t>
-      </w:r>
-      <w:proofErr w:type="gramEnd"/>
-      <w:r>
-        <w:rPr>
-          <w:rFonts w:hint="eastAsia"/>
-          <w:sz w:val="28"/>
-          <w:szCs w:val="28"/>
-        </w:rPr>
-        <w:t>Zookeeper和Thrift为基础，结合分布式的思想设计式和实现一个高性能，高可用的一个企业协同</w:t>
-      </w:r>
-      <w:proofErr w:type="gramStart"/>
-      <w:r>
-        <w:rPr>
-          <w:rFonts w:hint="eastAsia"/>
-          <w:sz w:val="28"/>
-          <w:szCs w:val="28"/>
-        </w:rPr>
-        <w:t>云服务</w:t>
-      </w:r>
-      <w:proofErr w:type="gramEnd"/>
-      <w:r>
-        <w:rPr>
-          <w:rFonts w:hint="eastAsia"/>
-          <w:sz w:val="28"/>
-          <w:szCs w:val="28"/>
-        </w:rPr>
-        <w:t>来满足需求。</w:t>
-      </w:r>
-    </w:p>
-    <w:p>
-      <w:pPr>
-        <w:pStyle w:val="a9"/>
-        <w:spacing w:line="400" w:lineRule="exact"/>
-        <w:ind w:firstLine="0"/>
-        <w:rPr>
-          <w:sz w:val="28"/>
-          <w:szCs w:val="28"/>
-        </w:rPr>
-      </w:pPr>
-      <w:r>
-        <w:rPr>
-          <w:rFonts w:ascii="黑体" w:eastAsia="黑体" w:hint="eastAsia"/>
-          <w:b/>
-          <w:sz w:val="28"/>
-          <w:szCs w:val="28"/>
-        </w:rPr>
-        <w:t>关键词</w:t>
-      </w:r>
-      <w:r>
-        <w:rPr>
-          <w:rFonts w:hint="eastAsia"/>
-          <w:sz w:val="28"/>
-          <w:szCs w:val="28"/>
-        </w:rPr>
-        <w:t>：</w:t>
-      </w:r>
-      <w:r>
-        <w:rPr>
-          <w:rFonts w:hint="eastAsia"/>
-          <w:sz w:val="28"/>
-          <w:szCs w:val="28"/>
-        </w:rPr>
-        <w:t>企业协同</w:t>
-      </w:r>
-      <w:r>
-        <w:rPr>
-          <w:rFonts w:hint="eastAsia"/>
-          <w:sz w:val="28"/>
-          <w:szCs w:val="28"/>
-        </w:rPr>
-        <w:t xml:space="preserve">  </w:t>
-      </w:r>
-      <w:r>
-        <w:rPr>
-          <w:rFonts w:hint="eastAsia"/>
-          <w:sz w:val="28"/>
-          <w:szCs w:val="28"/>
-        </w:rPr>
-        <w:t>移动互联网</w:t>
-      </w:r>
-      <w:r>
-        <w:rPr>
-          <w:rFonts w:hint="eastAsia"/>
-          <w:sz w:val="28"/>
-          <w:szCs w:val="28"/>
-        </w:rPr>
-        <w:t xml:space="preserve">  </w:t>
-      </w:r>
-      <w:r>
-        <w:rPr>
-          <w:rFonts w:hint="eastAsia"/>
-          <w:sz w:val="28"/>
-          <w:szCs w:val="28"/>
-        </w:rPr>
-        <w:t>分布式服务</w:t>
-      </w:r>
-      <w:r>
-        <w:rPr>
-          <w:rFonts w:hint="eastAsia"/>
-          <w:sz w:val="28"/>
-          <w:szCs w:val="28"/>
-        </w:rPr>
-        <w:t xml:space="preserve">  </w:t>
-      </w:r>
-      <w:r>
-        <w:rPr>
-          <w:rFonts w:hint="eastAsia"/>
-          <w:sz w:val="28"/>
-          <w:szCs w:val="28"/>
-        </w:rPr>
-        <w:t>开源技术</w:t>
-      </w:r>
-    </w:p>
-    <w:p>
-      <w:pPr>
-        <w:pStyle w:val="a9"/>
-        <w:ind w:firstLine="0"/>
-        <w:jc w:val="center"/>
-        <w:rPr>
-          <w:rFonts w:ascii="Times New Roman" w:hAnsi="Times New Roman"/>
-          <w:sz w:val="32"/>
-        </w:rPr>
-      </w:pPr>
-      <w:r>
-        <w:rPr>
-          <w:sz w:val="28"/>
-        </w:rPr>
-        <w:br w:type="page"/>
-      </w:r>
-      <w:r>
-        <w:rPr>
-          <w:rFonts w:ascii="Times New Roman" w:hAnsi="Times New Roman" w:hint="eastAsia"/>
-          <w:sz w:val="32"/>
-        </w:rPr>
-        <w:lastRenderedPageBreak/>
-        <w:t>DESIGN AND IMPLEMENTATION OF TECHNOLOGY-BASED ENTERPRISE MOBILE DISTRIBUTED UNDER OPEN SOURCE COLLABORATIVE CLOUD OFFICE SERVICES</w:t>
-      </w:r>
-    </w:p>
-    <w:p>
-      <w:pPr>
-        <w:pStyle w:val="a9"/>
-        <w:spacing w:line="240" w:lineRule="auto"/>
-        <w:ind w:firstLine="0"/>
-        <w:jc w:val="center"/>
-        <w:outlineLvl w:val="0"/>
-        <w:rPr>
-          <w:rFonts w:ascii="Times New Roman" w:hAnsi="Times New Roman"/>
-          <w:sz w:val="30"/>
-        </w:rPr>
-      </w:pPr>
-      <w:r>
-        <w:rPr>
-          <w:rFonts w:ascii="Times New Roman" w:hAnsi="Times New Roman" w:hint="eastAsia"/>
-          <w:sz w:val="30"/>
-        </w:rPr>
-        <w:t>ABSTRACT</w:t>
-      </w:r>
-    </w:p>
-    <w:p>
-      <w:pPr>
-        <w:pStyle w:val="a9"/>
-        <w:spacing w:line="240" w:lineRule="auto"/>
-        <w:rPr>
-          <w:rFonts w:ascii="Times New Roman" w:hAnsi="Times New Roman"/>
-          <w:sz w:val="24"/>
-        </w:rPr>
-      </w:pPr>
-      <w:r>
-        <w:rPr>
-          <w:rFonts w:ascii="Times New Roman" w:hAnsi="Times New Roman"/>
-          <w:sz w:val="24"/>
-        </w:rPr>
-        <w:t xml:space="preserve">In recent years, with the rapid popularization of intelligent terminals, mobile Internet users show explosive growth. Mobile Internet services greatly enrich our daily lives. </w:t>
-      </w:r>
-      <w:proofErr w:type="gramStart"/>
-      <w:r>
-        <w:rPr>
-          <w:rFonts w:ascii="Times New Roman" w:hAnsi="Times New Roman"/>
-          <w:sz w:val="24"/>
-        </w:rPr>
-        <w:t>Mobile social (micro-channel, microblogging), handheld shopping (Taobao, Jingdong, Lynx), mobile payment (Alipay, micro letter, ApplePay) and so on.</w:t>
-      </w:r>
-      <w:proofErr w:type="gramEnd"/>
-      <w:r>
-        <w:rPr>
-          <w:rFonts w:ascii="Times New Roman" w:hAnsi="Times New Roman"/>
-          <w:sz w:val="24"/>
-        </w:rPr>
-        <w:t xml:space="preserve"> Now many industries are seeking to catch up with high-speed mobile Internet tour train. But want transformation of the mobile Internet, the company's management with the first thing. First, most of the enterprises in the enterprise collaboration software into small, previously used mostly ERP, CRM types of software, and software update speed is very slow, most of the software is updated once a year or six months, two years or more have a big release, this update rate is far behind the needs of users, behind the development of the business; secondly, high-speed development of the domestic economy spawned a large number of entrepreneurs, they set up a small the number of small and micro enterprises but the number has already reached the million level for small and micro enterprises in the domestic collaboration software market is just beginning, very simple; synergy between data silos also difficult formula urgent problems of modern enterprises, departments, enterprises have different upstream and downstream data hinders the growth of enterprises. Now the enterprise collaboration </w:t>
-      </w:r>
-      <w:proofErr w:type="gramStart"/>
-      <w:r>
-        <w:rPr>
-          <w:rFonts w:ascii="Times New Roman" w:hAnsi="Times New Roman"/>
-          <w:sz w:val="24"/>
-        </w:rPr>
-        <w:t>market now meet</w:t>
-      </w:r>
-      <w:proofErr w:type="gramEnd"/>
-      <w:r>
-        <w:rPr>
-          <w:rFonts w:ascii="Times New Roman" w:hAnsi="Times New Roman"/>
-          <w:sz w:val="24"/>
-        </w:rPr>
-        <w:t xml:space="preserve"> the urgent need of a wave of mobile Internet business collaboration services.</w:t>
-      </w:r>
-    </w:p>
-    <w:p>
-      <w:pPr>
-        <w:pStyle w:val="a9"/>
-        <w:spacing w:line="240" w:lineRule="auto"/>
-        <w:rPr>
-          <w:rFonts w:ascii="Times New Roman" w:hAnsi="Times New Roman"/>
-          <w:sz w:val="24"/>
-        </w:rPr>
-      </w:pPr>
-      <w:r>
-        <w:rPr>
-          <w:rFonts w:ascii="Times New Roman" w:hAnsi="Times New Roman"/>
-          <w:sz w:val="24"/>
-        </w:rPr>
-        <w:t xml:space="preserve">The emergence of cloud services let people see the hope to solve these problems. The cloud of enterprise collaboration services, the business to the cloud will effectively open up the enterprise, the data between enterprises; enterprise collaborative move, let the enterprise collaboration with certain social property, will greatly enhance enterprise, synergy between enterprises, and reduce the cost of collaboration. At the same time can accelerate cloud-based software update service, making enterprise collaboration service capabilities to enhance the speed to catch up with the development of society. However, the cloud-based enterprise collaboration </w:t>
-      </w:r>
-      <w:proofErr w:type="gramStart"/>
-      <w:r>
-        <w:rPr>
-          <w:rFonts w:ascii="Times New Roman" w:hAnsi="Times New Roman"/>
-          <w:sz w:val="24"/>
-        </w:rPr>
-        <w:t>services also presents</w:t>
-      </w:r>
-      <w:proofErr w:type="gramEnd"/>
-      <w:r>
-        <w:rPr>
-          <w:rFonts w:ascii="Times New Roman" w:hAnsi="Times New Roman"/>
-          <w:sz w:val="24"/>
-        </w:rPr>
-        <w:t xml:space="preserve"> new challenges. The tens of millions of enterprise collaboration services provided by the cloud, the cloud service is undoubtedly a lot of pressure. In this paper, two open source project Zookeeper Apache open source community and Thrift, combined with the idea of distributed design and implement a high-performance formula, a highly available enterprise cloud collaboration services to meet demand.</w:t>
-      </w:r>
-    </w:p>
-    <w:p>
-      <w:pPr>
-        <w:pStyle w:val="a9"/>
-        <w:spacing w:line="240" w:lineRule="auto"/>
-      </w:pPr>
-    </w:p>
-    <w:p>
-      <w:pPr>
-        <w:pStyle w:val="a9"/>
-        <w:spacing w:line="240" w:lineRule="auto"/>
-      </w:pPr>
-    </w:p>
-    <w:p>
-      <w:pPr>
-        <w:pStyle w:val="a9"/>
-        <w:spacing w:line="240" w:lineRule="auto"/>
-        <w:ind w:firstLine="0"/>
-        <w:rPr>
-          <w:sz w:val="24"/>
-        </w:rPr>
-        <w:sectPr>
-          <w:footerReference w:type="default" r:id="rId13"/>
-          <w:pgSz w:w="11906" w:h="16838"/>
-          <w:pgMar w:top="1440" w:right="1800" w:bottom="1440" w:left="1800" w:header="851" w:footer="992" w:gutter="0"/>
-          <w:cols w:space="720"/>
-          <w:docGrid w:type="lines" w:linePitch="312"/>
-        </w:sectPr>
-      </w:pPr>
       <w:r>
         <w:rPr>
           <w:rFonts w:ascii="Times New Roman" w:hAnsi="Times New Roman" w:hint="eastAsia"/>
@@ -13076,7 +12826,7 @@
     <w:p>
       <w:pPr>
         <w:sectPr>
-          <w:footerReference w:type="default" r:id="rId14"/>
+          <w:footerReference w:type="default" r:id="rId13"/>
           <w:pgSz w:w="11906" w:h="16838"/>
           <w:pgMar w:top="1440" w:right="1800" w:bottom="1440" w:left="1800" w:header="851" w:footer="992" w:gutter="0"/>
           <w:pgNumType w:fmt="lowerRoman" w:start="1"/>
@@ -13156,35 +12906,31 @@
         <w:rPr>
           <w:rFonts w:ascii="宋体" w:eastAsia="宋体" w:hAnsi="宋体" w:hint="eastAsia"/>
         </w:rPr>
-        <w:t>原始社会到工业作坊到现代企业都存在一定的制度和规矩来协同整个组织的运作，这就是所谓的管理（没有规矩不成方圆）；管理的目的是让每一个人发挥所长而不是限制每一个人，而每一个人的特长发挥需要更好的协同。协同在任何组织天然存在：因为人类社会存在专业分工、既有分工必然需要协同。从远古时代的飞鸽传信、烽火台、飞马传书、驿站、官员奏章、朝廷颁令，到近代的书信邮局、电报传真、电话、红头文件、内部会议，再到现代电子邮件、即时通讯、移动手机、视频通讯、</w:t>
-      </w:r>
-      <w:proofErr w:type="gramStart"/>
+        <w:t>原始社会到工业作坊到现代企业都存在一定的制度和规矩来协同整个组织的运作，这就是所谓的管理（没有规矩不成方圆）；管理的目的是让每一个人发挥所长而不是限制每一个人，而每一个人的特长发挥需要更好的协同。协同在任何组织天然存在：因为人类社会存在专业分工、既有分工必然需要协同。从远古时代的飞鸽传信、烽火台、飞马传书、驿站、官员奏章、朝廷颁令，到近代的书信邮局、电报传真、电话、红头文件、内部会议，再到现代电子邮件、即时通讯、移动手机、视频通讯、微博微信……所有这些都是为了满足更高效实现一个组织目标而发明的协同工具。从现代文明开始，随着电脑科技的发展、企业组织的发达，也就产生了现在的</w:t>
+      </w:r>
       <w:r>
         <w:rPr>
           <w:rFonts w:ascii="宋体" w:eastAsia="宋体" w:hAnsi="宋体" w:hint="eastAsia"/>
         </w:rPr>
-        <w:t>微博微信</w:t>
-      </w:r>
-      <w:proofErr w:type="gramEnd"/>
+        <w:t>协同办公</w:t>
+      </w:r>
       <w:r>
         <w:rPr>
           <w:rFonts w:ascii="宋体" w:eastAsia="宋体" w:hAnsi="宋体" w:hint="eastAsia"/>
         </w:rPr>
-        <w:t>……所有这些都是为了满足更</w:t>
-      </w:r>
-      <w:proofErr w:type="gramStart"/>
+        <w:t>软件。</w:t>
+      </w:r>
       <w:r>
         <w:rPr>
           <w:rFonts w:ascii="宋体" w:eastAsia="宋体" w:hAnsi="宋体" w:hint="eastAsia"/>
         </w:rPr>
-        <w:t>高效实现</w:t>
-      </w:r>
-      <w:proofErr w:type="gramEnd"/>
+        <w:t>协同办公</w:t>
+      </w:r>
       <w:r>
         <w:rPr>
           <w:rFonts w:ascii="宋体" w:eastAsia="宋体" w:hAnsi="宋体" w:hint="eastAsia"/>
         </w:rPr>
-        <w:t>一个组织目标而发明的协同工具。从现代文明开始，随着电脑科技的发展、企业组织的发达，也就产生了现在的</w:t>
+        <w:t>软件的发展与互联网的发展基本保持一致，从刚开始有邮件、电子公告板、BBS，到独立网站的出现、到分类搜索网站、到门户网站（新浪、网易）、到全局搜索引擎的出现、到强化个人分享的博客出现、到实时个人分享的社交化微博出现，到目前微信的兴起，社会互联网的发展一直带动着</w:t>
       </w:r>
       <w:r>
         <w:rPr>
@@ -13196,79 +12942,310 @@
         <w:rPr>
           <w:rFonts w:ascii="宋体" w:eastAsia="宋体" w:hAnsi="宋体" w:hint="eastAsia"/>
         </w:rPr>
-        <w:t>软件。</w:t>
+        <w:t>软件的发展。互联网的发展脉络是从点对</w:t>
       </w:r>
       <w:r>
         <w:rPr>
           <w:rFonts w:ascii="宋体" w:eastAsia="宋体" w:hAnsi="宋体" w:hint="eastAsia"/>
         </w:rPr>
+        <w:t>点、点对面、面对面、面对点、点对点直到回归以每一个人为核心的应。</w:t>
+      </w:r>
+    </w:p>
+    <w:p>
+      <w:pPr>
+        <w:pStyle w:val="af2"/>
+        <w:spacing w:line="400" w:lineRule="exact"/>
+        <w:ind w:firstLine="432"/>
+        <w:rPr>
+          <w:rFonts w:ascii="宋体" w:eastAsia="宋体" w:hAnsi="宋体"/>
+        </w:rPr>
+      </w:pPr>
+      <w:r>
+        <w:rPr>
+          <w:rFonts w:ascii="宋体" w:eastAsia="宋体" w:hAnsi="宋体" w:hint="eastAsia"/>
+        </w:rPr>
         <w:t>协同办公</w:t>
       </w:r>
       <w:r>
         <w:rPr>
           <w:rFonts w:ascii="宋体" w:eastAsia="宋体" w:hAnsi="宋体" w:hint="eastAsia"/>
         </w:rPr>
-        <w:t>软件的发展与互联网的发展基本保持一致，从刚开始有邮件、电子公告板、BBS，到独立网站的出现、到分类搜索网站、到门户网站（新浪、网易）、到全局搜索引擎的出现、到强化个人分享</w:t>
-      </w:r>
-      <w:proofErr w:type="gramStart"/>
+        <w:t>软件以应用为核心的阶段发展：</w:t>
+      </w:r>
+    </w:p>
+    <w:p>
+      <w:pPr>
+        <w:pStyle w:val="af2"/>
+        <w:spacing w:line="400" w:lineRule="exact"/>
+        <w:ind w:firstLine="432"/>
+        <w:rPr>
+          <w:rFonts w:ascii="宋体" w:eastAsia="宋体" w:hAnsi="宋体"/>
+        </w:rPr>
+      </w:pPr>
       <w:r>
         <w:rPr>
           <w:rFonts w:ascii="宋体" w:eastAsia="宋体" w:hAnsi="宋体" w:hint="eastAsia"/>
         </w:rPr>
-        <w:t>的博客出现</w:t>
-      </w:r>
-      <w:proofErr w:type="gramEnd"/>
+        <w:t xml:space="preserve">    第一阶段：文档电子化（1991-1997）</w:t>
+      </w:r>
+    </w:p>
+    <w:p>
+      <w:pPr>
+        <w:pStyle w:val="af2"/>
+        <w:spacing w:line="400" w:lineRule="exact"/>
+        <w:ind w:firstLine="432"/>
+        <w:rPr>
+          <w:rFonts w:ascii="宋体" w:eastAsia="宋体" w:hAnsi="宋体"/>
+        </w:rPr>
+      </w:pPr>
       <w:r>
         <w:rPr>
           <w:rFonts w:ascii="宋体" w:eastAsia="宋体" w:hAnsi="宋体" w:hint="eastAsia"/>
         </w:rPr>
-        <w:t>、到实时个人分享的社交</w:t>
-      </w:r>
-      <w:proofErr w:type="gramStart"/>
+        <w:t xml:space="preserve">    第二阶段：电子邮件的普及（1998-2003）</w:t>
+      </w:r>
+    </w:p>
+    <w:p>
+      <w:pPr>
+        <w:pStyle w:val="af2"/>
+        <w:spacing w:line="400" w:lineRule="exact"/>
+        <w:ind w:firstLine="432"/>
+        <w:rPr>
+          <w:rFonts w:ascii="宋体" w:eastAsia="宋体" w:hAnsi="宋体"/>
+        </w:rPr>
+      </w:pPr>
       <w:r>
         <w:rPr>
           <w:rFonts w:ascii="宋体" w:eastAsia="宋体" w:hAnsi="宋体" w:hint="eastAsia"/>
         </w:rPr>
-        <w:t>化微博</w:t>
-      </w:r>
-      <w:proofErr w:type="gramEnd"/>
+        <w:t xml:space="preserve">    第三阶段：公文行政办公和内网建设为核心（2003-2008）</w:t>
+      </w:r>
+    </w:p>
+    <w:p>
+      <w:pPr>
+        <w:pStyle w:val="af2"/>
+        <w:spacing w:line="400" w:lineRule="exact"/>
+        <w:ind w:firstLine="432"/>
+        <w:rPr>
+          <w:rFonts w:ascii="宋体" w:eastAsia="宋体" w:hAnsi="宋体"/>
+        </w:rPr>
+      </w:pPr>
       <w:r>
         <w:rPr>
           <w:rFonts w:ascii="宋体" w:eastAsia="宋体" w:hAnsi="宋体" w:hint="eastAsia"/>
         </w:rPr>
-        <w:t>出现，到</w:t>
-      </w:r>
-      <w:proofErr w:type="gramStart"/>
+        <w:t xml:space="preserve">    第四阶段：工作流程管理为核心（2007-2013）</w:t>
+      </w:r>
+    </w:p>
+    <w:p>
+      <w:pPr>
+        <w:pStyle w:val="af2"/>
+        <w:spacing w:line="400" w:lineRule="exact"/>
+        <w:ind w:firstLine="432"/>
+        <w:rPr>
+          <w:rFonts w:ascii="宋体" w:eastAsia="宋体" w:hAnsi="宋体"/>
+        </w:rPr>
+      </w:pPr>
       <w:r>
         <w:rPr>
           <w:rFonts w:ascii="宋体" w:eastAsia="宋体" w:hAnsi="宋体" w:hint="eastAsia"/>
         </w:rPr>
-        <w:t>目前微信的</w:t>
-      </w:r>
-      <w:proofErr w:type="gramEnd"/>
+        <w:t xml:space="preserve">    第五阶段：信息门户阶段（集成为核心）（</w:t>
+      </w:r>
       <w:r>
         <w:rPr>
           <w:rFonts w:ascii="宋体" w:eastAsia="宋体" w:hAnsi="宋体" w:hint="eastAsia"/>
         </w:rPr>
-        <w:t>兴起，社会互联网的发展一直带动着</w:t>
+        <w:t>2012-？</w:t>
       </w:r>
       <w:r>
         <w:rPr>
           <w:rFonts w:ascii="宋体" w:eastAsia="宋体" w:hAnsi="宋体" w:hint="eastAsia"/>
         </w:rPr>
+        <w:t>）</w:t>
+      </w:r>
+    </w:p>
+    <w:p>
+      <w:pPr>
+        <w:pStyle w:val="af2"/>
+        <w:spacing w:line="400" w:lineRule="exact"/>
+        <w:ind w:firstLine="432"/>
+        <w:rPr>
+          <w:rFonts w:ascii="宋体" w:eastAsia="宋体" w:hAnsi="宋体"/>
+        </w:rPr>
+      </w:pPr>
+      <w:r>
+        <w:rPr>
+          <w:rFonts w:ascii="宋体" w:eastAsia="宋体" w:hAnsi="宋体" w:hint="eastAsia"/>
+        </w:rPr>
+        <w:t xml:space="preserve">    第六阶段：</w:t>
+      </w:r>
+      <w:r>
+        <w:rPr>
+          <w:rFonts w:ascii="宋体" w:eastAsia="宋体" w:hAnsi="宋体" w:hint="eastAsia"/>
+        </w:rPr>
+        <w:t>？</w:t>
+      </w:r>
+    </w:p>
+    <w:p>
+      <w:pPr>
+        <w:pStyle w:val="af2"/>
+        <w:spacing w:line="400" w:lineRule="exact"/>
+        <w:ind w:firstLine="432"/>
+        <w:rPr>
+          <w:rFonts w:ascii="宋体" w:eastAsia="宋体" w:hAnsi="宋体"/>
+        </w:rPr>
+      </w:pPr>
+      <w:r>
+        <w:rPr>
+          <w:rFonts w:ascii="宋体" w:eastAsia="宋体" w:hAnsi="宋体" w:hint="eastAsia"/>
+        </w:rPr>
+        <w:t>我们看到，</w:t>
+      </w:r>
+      <w:r>
+        <w:rPr>
+          <w:rFonts w:ascii="宋体" w:eastAsia="宋体" w:hAnsi="宋体" w:hint="eastAsia"/>
+        </w:rPr>
         <w:t>协同办公</w:t>
       </w:r>
       <w:r>
         <w:rPr>
           <w:rFonts w:ascii="宋体" w:eastAsia="宋体" w:hAnsi="宋体" w:hint="eastAsia"/>
         </w:rPr>
-        <w:t>软件的发展。互联网的发展脉络是从点对</w:t>
+        <w:t>软件</w:t>
       </w:r>
       <w:r>
         <w:rPr>
           <w:rFonts w:ascii="宋体" w:eastAsia="宋体" w:hAnsi="宋体" w:hint="eastAsia"/>
         </w:rPr>
-        <w:t>点、点对面、面对面、面对点、点对点直到回归以每一个人为核心的应。</w:t>
+        <w:t>发展的前几个阶段中</w:t>
+      </w:r>
+      <w:r>
+        <w:rPr>
+          <w:rFonts w:ascii="宋体" w:eastAsia="宋体" w:hAnsi="宋体" w:hint="eastAsia"/>
+        </w:rPr>
+        <w:t>是以PC为主要的产生工具，而且数据主要的载体也是在PC端。从应用的部署来看，不管是C/S结构的方式</w:t>
+      </w:r>
+      <w:r>
+        <w:rPr>
+          <w:rFonts w:ascii="宋体" w:eastAsia="宋体" w:hAnsi="宋体" w:hint="eastAsia"/>
+        </w:rPr>
+        <w:lastRenderedPageBreak/>
+        <w:t>还是B/S结构的方式，目前都是以PC端为主来部署和应用的。PC的优点，计算速度快，可视面积大；缺点，不便携，自备电源待机时间短，不适应长时间的外出工作。这样就提出了智能移动终端的需求，我们需要一个可以随身携带，使用和待机时间长而且功能丰富的终端来代替PC</w:t>
+      </w:r>
+      <w:r>
+        <w:rPr>
+          <w:rFonts w:ascii="宋体" w:eastAsia="宋体" w:hAnsi="宋体" w:hint="eastAsia"/>
+        </w:rPr>
+        <w:t>，</w:t>
+      </w:r>
+      <w:r>
+        <w:rPr>
+          <w:rFonts w:ascii="宋体" w:eastAsia="宋体" w:hAnsi="宋体" w:hint="eastAsia"/>
+        </w:rPr>
+        <w:t>智能手机无疑就是最佳的选择了。</w:t>
+      </w:r>
+      <w:r>
+        <w:rPr>
+          <w:rFonts w:ascii="宋体" w:eastAsia="宋体" w:hAnsi="宋体" w:hint="eastAsia"/>
+        </w:rPr>
+        <w:t>接下来我们以管理的内容来看看</w:t>
+      </w:r>
+      <w:r>
+        <w:rPr>
+          <w:rFonts w:ascii="宋体" w:eastAsia="宋体" w:hAnsi="宋体" w:hint="eastAsia"/>
+        </w:rPr>
+        <w:t>协同办公</w:t>
+      </w:r>
+      <w:r>
+        <w:rPr>
+          <w:rFonts w:ascii="宋体" w:eastAsia="宋体" w:hAnsi="宋体" w:hint="eastAsia"/>
+        </w:rPr>
+        <w:t>软件</w:t>
+      </w:r>
+      <w:r>
+        <w:rPr>
+          <w:rFonts w:ascii="宋体" w:eastAsia="宋体" w:hAnsi="宋体" w:hint="eastAsia"/>
+        </w:rPr>
+        <w:t>的发展。前三个阶段，管理的内容主要有：文档、邮件、公告、内部新闻等</w:t>
+      </w:r>
+      <w:r>
+        <w:rPr>
+          <w:rFonts w:ascii="宋体" w:eastAsia="宋体" w:hAnsi="宋体" w:hint="eastAsia"/>
+        </w:rPr>
+        <w:t>一些静态的资源</w:t>
+      </w:r>
+      <w:r>
+        <w:rPr>
+          <w:rFonts w:ascii="宋体" w:eastAsia="宋体" w:hAnsi="宋体" w:hint="eastAsia"/>
+        </w:rPr>
+        <w:t>。第四个阶段，提出了一个新概念：工作流程管理。</w:t>
+      </w:r>
+      <w:r>
+        <w:rPr>
+          <w:rFonts w:ascii="宋体" w:eastAsia="宋体" w:hAnsi="宋体" w:hint="eastAsia"/>
+        </w:rPr>
+        <w:t>此时企业的内部就有了</w:t>
+      </w:r>
+      <w:r>
+        <w:rPr>
+          <w:rFonts w:ascii="宋体" w:eastAsia="宋体" w:hAnsi="宋体" w:hint="eastAsia"/>
+        </w:rPr>
+        <w:t>很多的</w:t>
+      </w:r>
+      <w:r>
+        <w:rPr>
+          <w:rFonts w:ascii="宋体" w:eastAsia="宋体" w:hAnsi="宋体" w:hint="eastAsia"/>
+        </w:rPr>
+        <w:t>协同办公</w:t>
+      </w:r>
+      <w:r>
+        <w:rPr>
+          <w:rFonts w:ascii="宋体" w:eastAsia="宋体" w:hAnsi="宋体" w:hint="eastAsia"/>
+        </w:rPr>
+        <w:t>软件</w:t>
+      </w:r>
+      <w:r>
+        <w:rPr>
+          <w:rFonts w:ascii="宋体" w:eastAsia="宋体" w:hAnsi="宋体" w:hint="eastAsia"/>
+        </w:rPr>
+        <w:t>。员工为了完成工作可能需要使用不只一种的协同办公软件，相当的繁锁。在第五阶段，为了解决这个问题，提出了信息门户，重点在于集成这之前提供的众多种类的</w:t>
+      </w:r>
+      <w:r>
+        <w:rPr>
+          <w:rFonts w:ascii="宋体" w:eastAsia="宋体" w:hAnsi="宋体" w:hint="eastAsia"/>
+        </w:rPr>
+        <w:t>协同办公</w:t>
+      </w:r>
+      <w:r>
+        <w:rPr>
+          <w:rFonts w:ascii="宋体" w:eastAsia="宋体" w:hAnsi="宋体" w:hint="eastAsia"/>
+        </w:rPr>
+        <w:t>软件</w:t>
+      </w:r>
+      <w:r>
+        <w:rPr>
+          <w:rFonts w:ascii="宋体" w:eastAsia="宋体" w:hAnsi="宋体" w:hint="eastAsia"/>
+        </w:rPr>
+        <w:t>。起到了一点成效，提高了员工的工作效率。</w:t>
+      </w:r>
+      <w:r>
+        <w:rPr>
+          <w:rFonts w:ascii="宋体" w:eastAsia="宋体" w:hAnsi="宋体" w:hint="eastAsia"/>
+        </w:rPr>
+        <w:t>在这个集成的门户中，数据孤岛的问题依然没有能很好的解决。</w:t>
+      </w:r>
+      <w:r>
+        <w:rPr>
+          <w:rFonts w:ascii="宋体" w:eastAsia="宋体" w:hAnsi="宋体" w:hint="eastAsia"/>
+        </w:rPr>
+        <w:t>现在</w:t>
+      </w:r>
+      <w:r>
+        <w:rPr>
+          <w:rFonts w:ascii="宋体" w:eastAsia="宋体" w:hAnsi="宋体" w:hint="eastAsia"/>
+        </w:rPr>
+        <w:t>，越来越多的企业意识到信息流通的重要性，不只在企业的内部打通信息解决孤岛，更想要加强企业上下游之间的沟通，提升企业的决策能力。云服务，成为了一个最优解决的方案。综上，一个基于云上的企业协同服务方案成为了现在移动互联网行业中的热门方向。</w:t>
       </w:r>
     </w:p>
     <w:p>
@@ -13284,13 +13261,91 @@
         <w:rPr>
           <w:rFonts w:ascii="宋体" w:eastAsia="宋体" w:hAnsi="宋体" w:hint="eastAsia"/>
         </w:rPr>
-        <w:t>协同办公</w:t>
+        <w:t>将所有的企业协同业务放在云上的优点很多，同样带来的挑战也很大。截止2015年下半年，国内的注册企业数已达7000</w:t>
       </w:r>
       <w:r>
         <w:rPr>
           <w:rFonts w:ascii="宋体" w:eastAsia="宋体" w:hAnsi="宋体" w:hint="eastAsia"/>
         </w:rPr>
-        <w:t>软件以应用为核心的阶段发展：</w:t>
+        <w:t>万家，从业人员</w:t>
+      </w:r>
+      <w:r>
+        <w:rPr>
+          <w:rFonts w:ascii="宋体" w:eastAsia="宋体" w:hAnsi="宋体" w:hint="eastAsia"/>
+        </w:rPr>
+        <w:t>还要番几番。为</w:t>
+      </w:r>
+      <w:r>
+        <w:rPr>
+          <w:rFonts w:ascii="宋体" w:eastAsia="宋体" w:hAnsi="宋体" w:hint="eastAsia"/>
+        </w:rPr>
+        <w:t>如此庞大</w:t>
+      </w:r>
+      <w:r>
+        <w:rPr>
+          <w:rFonts w:ascii="宋体" w:eastAsia="宋体" w:hAnsi="宋体" w:hint="eastAsia"/>
+        </w:rPr>
+        <w:t>的用户群提供服务，一几台</w:t>
+      </w:r>
+      <w:r>
+        <w:rPr>
+          <w:rFonts w:ascii="宋体" w:eastAsia="宋体" w:hAnsi="宋体" w:hint="eastAsia"/>
+        </w:rPr>
+        <w:t>高性能</w:t>
+      </w:r>
+      <w:r>
+        <w:rPr>
+          <w:rFonts w:ascii="宋体" w:eastAsia="宋体" w:hAnsi="宋体" w:hint="eastAsia"/>
+        </w:rPr>
+        <w:t>服务器的</w:t>
+      </w:r>
+      <w:r>
+        <w:rPr>
+          <w:rFonts w:ascii="宋体" w:eastAsia="宋体" w:hAnsi="宋体" w:hint="eastAsia"/>
+        </w:rPr>
+        <w:t>提供</w:t>
+      </w:r>
+      <w:r>
+        <w:rPr>
+          <w:rFonts w:ascii="宋体" w:eastAsia="宋体" w:hAnsi="宋体" w:hint="eastAsia"/>
+        </w:rPr>
+        <w:t>服务是远远不够的。</w:t>
+      </w:r>
+      <w:r>
+        <w:rPr>
+          <w:rFonts w:ascii="宋体" w:eastAsia="宋体" w:hAnsi="宋体" w:hint="eastAsia"/>
+        </w:rPr>
+        <w:t>眼下服务器性能的增长已经到达一个瓶颈，而分布式服务越来越受到大家的重视。</w:t>
+      </w:r>
+      <w:r>
+        <w:rPr>
+          <w:rFonts w:ascii="宋体" w:eastAsia="宋体" w:hAnsi="宋体" w:hint="eastAsia"/>
+        </w:rPr>
+        <w:t>基于分布式的思想，</w:t>
+      </w:r>
+      <w:r>
+        <w:rPr>
+          <w:rFonts w:ascii="宋体" w:eastAsia="宋体" w:hAnsi="宋体" w:hint="eastAsia"/>
+        </w:rPr>
+        <w:t>将服务部署在多个服务器</w:t>
+      </w:r>
+      <w:r>
+        <w:rPr>
+          <w:rFonts w:ascii="宋体" w:eastAsia="宋体" w:hAnsi="宋体" w:hint="eastAsia"/>
+        </w:rPr>
+        <w:t>上，将用户的请求以一个固定的算法平均分布到不同的服务器上去处理。由于企业服务的特殊性，大部份员工不是7×24在线使用，所以这个服务还需要</w:t>
+      </w:r>
+      <w:r>
+        <w:rPr>
+          <w:rFonts w:ascii="宋体" w:eastAsia="宋体" w:hAnsi="宋体" w:hint="eastAsia"/>
+        </w:rPr>
+        <w:t>具务弹性扩展的能力，不仅能随着用户的的增长来增加自己的服务能力，</w:t>
+      </w:r>
+      <w:r>
+        <w:rPr>
+          <w:rFonts w:ascii="宋体" w:eastAsia="宋体" w:hAnsi="宋体" w:hint="eastAsia"/>
+        </w:rPr>
+        <w:t>同时又能在空闲时间来收缩服务器的数量达到对节约成本的目的。</w:t>
       </w:r>
     </w:p>
     <w:p>
@@ -13306,478 +13361,19 @@
         <w:rPr>
           <w:rFonts w:ascii="宋体" w:eastAsia="宋体" w:hAnsi="宋体" w:hint="eastAsia"/>
         </w:rPr>
-        <w:t xml:space="preserve">    第一阶段：文档电子化（1991-1997）</w:t>
-      </w:r>
-    </w:p>
-    <w:p>
-      <w:pPr>
-        <w:pStyle w:val="af2"/>
-        <w:spacing w:line="400" w:lineRule="exact"/>
-        <w:ind w:firstLine="432"/>
-        <w:rPr>
-          <w:rFonts w:ascii="宋体" w:eastAsia="宋体" w:hAnsi="宋体"/>
-        </w:rPr>
-      </w:pPr>
+        <w:t>本文的核心是通过</w:t>
+      </w:r>
       <w:r>
         <w:rPr>
           <w:rFonts w:ascii="宋体" w:eastAsia="宋体" w:hAnsi="宋体" w:hint="eastAsia"/>
         </w:rPr>
-        <w:t xml:space="preserve">    第二阶段：电子邮件的普及（1998-2003）</w:t>
-      </w:r>
-    </w:p>
-    <w:p>
-      <w:pPr>
-        <w:pStyle w:val="af2"/>
-        <w:spacing w:line="400" w:lineRule="exact"/>
-        <w:ind w:firstLine="432"/>
-        <w:rPr>
-          <w:rFonts w:ascii="宋体" w:eastAsia="宋体" w:hAnsi="宋体"/>
-        </w:rPr>
-      </w:pPr>
+        <w:t>Zookeeper与Thrift技术来构建一个具有高性能以及高可用性的企业协同云服务。分布式服务的构建是一个相对复杂的过程，需要考虑数据</w:t>
+      </w:r>
       <w:r>
         <w:rPr>
           <w:rFonts w:ascii="宋体" w:eastAsia="宋体" w:hAnsi="宋体" w:hint="eastAsia"/>
         </w:rPr>
-        <w:t xml:space="preserve">    第三阶段：公文行政办公和内网建设为核心（2003-2008）</w:t>
-      </w:r>
-    </w:p>
-    <w:p>
-      <w:pPr>
-        <w:pStyle w:val="af2"/>
-        <w:spacing w:line="400" w:lineRule="exact"/>
-        <w:ind w:firstLine="432"/>
-        <w:rPr>
-          <w:rFonts w:ascii="宋体" w:eastAsia="宋体" w:hAnsi="宋体"/>
-        </w:rPr>
-      </w:pPr>
-      <w:r>
-        <w:rPr>
-          <w:rFonts w:ascii="宋体" w:eastAsia="宋体" w:hAnsi="宋体" w:hint="eastAsia"/>
-        </w:rPr>
-        <w:t xml:space="preserve">    第四阶段：工作流程管理为核心（2007-2013）</w:t>
-      </w:r>
-    </w:p>
-    <w:p>
-      <w:pPr>
-        <w:pStyle w:val="af2"/>
-        <w:spacing w:line="400" w:lineRule="exact"/>
-        <w:ind w:firstLine="432"/>
-        <w:rPr>
-          <w:rFonts w:ascii="宋体" w:eastAsia="宋体" w:hAnsi="宋体"/>
-        </w:rPr>
-      </w:pPr>
-      <w:r>
-        <w:rPr>
-          <w:rFonts w:ascii="宋体" w:eastAsia="宋体" w:hAnsi="宋体" w:hint="eastAsia"/>
-        </w:rPr>
-        <w:t xml:space="preserve">    第五阶段：信息门户阶段（集成为核心）（</w:t>
-      </w:r>
-      <w:r>
-        <w:rPr>
-          <w:rFonts w:ascii="宋体" w:eastAsia="宋体" w:hAnsi="宋体" w:hint="eastAsia"/>
-        </w:rPr>
-        <w:t>2012-？</w:t>
-      </w:r>
-      <w:r>
-        <w:rPr>
-          <w:rFonts w:ascii="宋体" w:eastAsia="宋体" w:hAnsi="宋体" w:hint="eastAsia"/>
-        </w:rPr>
-        <w:t>）</w:t>
-      </w:r>
-    </w:p>
-    <w:p>
-      <w:pPr>
-        <w:pStyle w:val="af2"/>
-        <w:spacing w:line="400" w:lineRule="exact"/>
-        <w:ind w:firstLine="432"/>
-        <w:rPr>
-          <w:rFonts w:ascii="宋体" w:eastAsia="宋体" w:hAnsi="宋体"/>
-        </w:rPr>
-      </w:pPr>
-      <w:r>
-        <w:rPr>
-          <w:rFonts w:ascii="宋体" w:eastAsia="宋体" w:hAnsi="宋体" w:hint="eastAsia"/>
-        </w:rPr>
-        <w:t xml:space="preserve">    第六阶段：</w:t>
-      </w:r>
-      <w:r>
-        <w:rPr>
-          <w:rFonts w:ascii="宋体" w:eastAsia="宋体" w:hAnsi="宋体" w:hint="eastAsia"/>
-        </w:rPr>
-        <w:t>？</w:t>
-      </w:r>
-    </w:p>
-    <w:p>
-      <w:pPr>
-        <w:pStyle w:val="af2"/>
-        <w:spacing w:line="400" w:lineRule="exact"/>
-        <w:ind w:firstLine="432"/>
-        <w:rPr>
-          <w:rFonts w:ascii="宋体" w:eastAsia="宋体" w:hAnsi="宋体"/>
-        </w:rPr>
-      </w:pPr>
-      <w:r>
-        <w:rPr>
-          <w:rFonts w:ascii="宋体" w:eastAsia="宋体" w:hAnsi="宋体" w:hint="eastAsia"/>
-        </w:rPr>
-        <w:t>我们看到，</w:t>
-      </w:r>
-      <w:r>
-        <w:rPr>
-          <w:rFonts w:ascii="宋体" w:eastAsia="宋体" w:hAnsi="宋体" w:hint="eastAsia"/>
-        </w:rPr>
-        <w:t>协同办公</w:t>
-      </w:r>
-      <w:r>
-        <w:rPr>
-          <w:rFonts w:ascii="宋体" w:eastAsia="宋体" w:hAnsi="宋体" w:hint="eastAsia"/>
-        </w:rPr>
-        <w:t>软件</w:t>
-      </w:r>
-      <w:r>
-        <w:rPr>
-          <w:rFonts w:ascii="宋体" w:eastAsia="宋体" w:hAnsi="宋体" w:hint="eastAsia"/>
-        </w:rPr>
-        <w:t>发展的前几个阶段中</w:t>
-      </w:r>
-      <w:r>
-        <w:rPr>
-          <w:rFonts w:ascii="宋体" w:eastAsia="宋体" w:hAnsi="宋体" w:hint="eastAsia"/>
-        </w:rPr>
-        <w:t>是以PC为主要的产生工具，而且数据主要的载体也是在PC端。从应用的部署来看，不管是C/S结构的方式</w:t>
-      </w:r>
-      <w:r>
-        <w:rPr>
-          <w:rFonts w:ascii="宋体" w:eastAsia="宋体" w:hAnsi="宋体" w:hint="eastAsia"/>
-        </w:rPr>
-        <w:lastRenderedPageBreak/>
-        <w:t>还是B/S结构的方式，目前都是以PC</w:t>
-      </w:r>
-      <w:proofErr w:type="gramStart"/>
-      <w:r>
-        <w:rPr>
-          <w:rFonts w:ascii="宋体" w:eastAsia="宋体" w:hAnsi="宋体" w:hint="eastAsia"/>
-        </w:rPr>
-        <w:t>端为主</w:t>
-      </w:r>
-      <w:proofErr w:type="gramEnd"/>
-      <w:r>
-        <w:rPr>
-          <w:rFonts w:ascii="宋体" w:eastAsia="宋体" w:hAnsi="宋体" w:hint="eastAsia"/>
-        </w:rPr>
-        <w:t>来部署和应用的。PC的优点，计算速度快，可视面积大；缺点，</w:t>
-      </w:r>
-      <w:proofErr w:type="gramStart"/>
-      <w:r>
-        <w:rPr>
-          <w:rFonts w:ascii="宋体" w:eastAsia="宋体" w:hAnsi="宋体" w:hint="eastAsia"/>
-        </w:rPr>
-        <w:t>不</w:t>
-      </w:r>
-      <w:proofErr w:type="gramEnd"/>
-      <w:r>
-        <w:rPr>
-          <w:rFonts w:ascii="宋体" w:eastAsia="宋体" w:hAnsi="宋体" w:hint="eastAsia"/>
-        </w:rPr>
-        <w:t>便携，自备电源待机时间短，不适应长时间的外出工作。这样就提出了智能移动终端的需求，我们需要一个可以随身携带，使用和待机时间长而且功能丰富的终端来代替PC</w:t>
-      </w:r>
-      <w:r>
-        <w:rPr>
-          <w:rFonts w:ascii="宋体" w:eastAsia="宋体" w:hAnsi="宋体" w:hint="eastAsia"/>
-        </w:rPr>
-        <w:t>，</w:t>
-      </w:r>
-      <w:r>
-        <w:rPr>
-          <w:rFonts w:ascii="宋体" w:eastAsia="宋体" w:hAnsi="宋体" w:hint="eastAsia"/>
-        </w:rPr>
-        <w:t>智能手机无疑就是最佳的选择了。</w:t>
-      </w:r>
-      <w:r>
-        <w:rPr>
-          <w:rFonts w:ascii="宋体" w:eastAsia="宋体" w:hAnsi="宋体" w:hint="eastAsia"/>
-        </w:rPr>
-        <w:t>接下来我们以管理的内容来看看</w:t>
-      </w:r>
-      <w:r>
-        <w:rPr>
-          <w:rFonts w:ascii="宋体" w:eastAsia="宋体" w:hAnsi="宋体" w:hint="eastAsia"/>
-        </w:rPr>
-        <w:t>协同办公</w:t>
-      </w:r>
-      <w:r>
-        <w:rPr>
-          <w:rFonts w:ascii="宋体" w:eastAsia="宋体" w:hAnsi="宋体" w:hint="eastAsia"/>
-        </w:rPr>
-        <w:t>软件</w:t>
-      </w:r>
-      <w:r>
-        <w:rPr>
-          <w:rFonts w:ascii="宋体" w:eastAsia="宋体" w:hAnsi="宋体" w:hint="eastAsia"/>
-        </w:rPr>
-        <w:t>的发展。前三个阶段，管理的内容主要有：文档、邮件、公告、内部新闻等</w:t>
-      </w:r>
-      <w:r>
-        <w:rPr>
-          <w:rFonts w:ascii="宋体" w:eastAsia="宋体" w:hAnsi="宋体" w:hint="eastAsia"/>
-        </w:rPr>
-        <w:t>一些静态的资源</w:t>
-      </w:r>
-      <w:r>
-        <w:rPr>
-          <w:rFonts w:ascii="宋体" w:eastAsia="宋体" w:hAnsi="宋体" w:hint="eastAsia"/>
-        </w:rPr>
-        <w:t>。第四个阶段，提出了一个新概念：工作流程管理。</w:t>
-      </w:r>
-      <w:r>
-        <w:rPr>
-          <w:rFonts w:ascii="宋体" w:eastAsia="宋体" w:hAnsi="宋体" w:hint="eastAsia"/>
-        </w:rPr>
-        <w:t>此时企业的内部就有了</w:t>
-      </w:r>
-      <w:r>
-        <w:rPr>
-          <w:rFonts w:ascii="宋体" w:eastAsia="宋体" w:hAnsi="宋体" w:hint="eastAsia"/>
-        </w:rPr>
-        <w:t>很多的</w:t>
-      </w:r>
-      <w:r>
-        <w:rPr>
-          <w:rFonts w:ascii="宋体" w:eastAsia="宋体" w:hAnsi="宋体" w:hint="eastAsia"/>
-        </w:rPr>
-        <w:t>协同办公</w:t>
-      </w:r>
-      <w:r>
-        <w:rPr>
-          <w:rFonts w:ascii="宋体" w:eastAsia="宋体" w:hAnsi="宋体" w:hint="eastAsia"/>
-        </w:rPr>
-        <w:t>软件</w:t>
-      </w:r>
-      <w:r>
-        <w:rPr>
-          <w:rFonts w:ascii="宋体" w:eastAsia="宋体" w:hAnsi="宋体" w:hint="eastAsia"/>
-        </w:rPr>
-        <w:t>。员工为了完成工作可能需要使用不只一种的协同办公软件，相当的繁锁。在第五阶段，为了解决这个问题，提出了信息门户，重点在于集成这之前提供的众多种类的</w:t>
-      </w:r>
-      <w:r>
-        <w:rPr>
-          <w:rFonts w:ascii="宋体" w:eastAsia="宋体" w:hAnsi="宋体" w:hint="eastAsia"/>
-        </w:rPr>
-        <w:t>协同办公</w:t>
-      </w:r>
-      <w:r>
-        <w:rPr>
-          <w:rFonts w:ascii="宋体" w:eastAsia="宋体" w:hAnsi="宋体" w:hint="eastAsia"/>
-        </w:rPr>
-        <w:t>软件</w:t>
-      </w:r>
-      <w:r>
-        <w:rPr>
-          <w:rFonts w:ascii="宋体" w:eastAsia="宋体" w:hAnsi="宋体" w:hint="eastAsia"/>
-        </w:rPr>
-        <w:t>。起到了一点成效，提高了员工的工作效率。</w:t>
-      </w:r>
-      <w:r>
-        <w:rPr>
-          <w:rFonts w:ascii="宋体" w:eastAsia="宋体" w:hAnsi="宋体" w:hint="eastAsia"/>
-        </w:rPr>
-        <w:t>在这个集成的门户中，数据孤岛的问题依然没有能很好的解决。</w:t>
-      </w:r>
-      <w:r>
-        <w:rPr>
-          <w:rFonts w:ascii="宋体" w:eastAsia="宋体" w:hAnsi="宋体" w:hint="eastAsia"/>
-        </w:rPr>
-        <w:t>现在</w:t>
-      </w:r>
-      <w:r>
-        <w:rPr>
-          <w:rFonts w:ascii="宋体" w:eastAsia="宋体" w:hAnsi="宋体" w:hint="eastAsia"/>
-        </w:rPr>
-        <w:t>，越来越多的企业意识到信息流通的重要性，不只在企业的内部打通信息解决孤岛，更想要加强企业上下游之间的沟通，提升企业的决策能力。云服务，成为了一个最优解决的方案。综上，一个基于云上的企业协同服务方案成为了现在移动互联网行业中的热门方向。</w:t>
-      </w:r>
-    </w:p>
-    <w:p>
-      <w:pPr>
-        <w:pStyle w:val="af2"/>
-        <w:spacing w:line="400" w:lineRule="exact"/>
-        <w:ind w:firstLine="432"/>
-        <w:rPr>
-          <w:rFonts w:ascii="宋体" w:eastAsia="宋体" w:hAnsi="宋体"/>
-        </w:rPr>
-      </w:pPr>
-      <w:r>
-        <w:rPr>
-          <w:rFonts w:ascii="宋体" w:eastAsia="宋体" w:hAnsi="宋体" w:hint="eastAsia"/>
-        </w:rPr>
-        <w:t>将所有的企业协同业务放在云上的优点很多，同样带来的挑战也很大。截止2015年下半年，国内的注册企业数已达7000</w:t>
-      </w:r>
-      <w:r>
-        <w:rPr>
-          <w:rFonts w:ascii="宋体" w:eastAsia="宋体" w:hAnsi="宋体" w:hint="eastAsia"/>
-        </w:rPr>
-        <w:t>万家，从业人员</w:t>
-      </w:r>
-      <w:r>
-        <w:rPr>
-          <w:rFonts w:ascii="宋体" w:eastAsia="宋体" w:hAnsi="宋体" w:hint="eastAsia"/>
-        </w:rPr>
-        <w:t>还要番几番。为</w:t>
-      </w:r>
-      <w:r>
-        <w:rPr>
-          <w:rFonts w:ascii="宋体" w:eastAsia="宋体" w:hAnsi="宋体" w:hint="eastAsia"/>
-        </w:rPr>
-        <w:t>如此庞大</w:t>
-      </w:r>
-      <w:r>
-        <w:rPr>
-          <w:rFonts w:ascii="宋体" w:eastAsia="宋体" w:hAnsi="宋体" w:hint="eastAsia"/>
-        </w:rPr>
-        <w:t>的用户群提供服务，</w:t>
-      </w:r>
-      <w:proofErr w:type="gramStart"/>
-      <w:r>
-        <w:rPr>
-          <w:rFonts w:ascii="宋体" w:eastAsia="宋体" w:hAnsi="宋体" w:hint="eastAsia"/>
-        </w:rPr>
-        <w:t>一几</w:t>
-      </w:r>
-      <w:proofErr w:type="gramEnd"/>
-      <w:r>
-        <w:rPr>
-          <w:rFonts w:ascii="宋体" w:eastAsia="宋体" w:hAnsi="宋体" w:hint="eastAsia"/>
-        </w:rPr>
-        <w:t>台</w:t>
-      </w:r>
-      <w:r>
-        <w:rPr>
-          <w:rFonts w:ascii="宋体" w:eastAsia="宋体" w:hAnsi="宋体" w:hint="eastAsia"/>
-        </w:rPr>
-        <w:t>高性能</w:t>
-      </w:r>
-      <w:r>
-        <w:rPr>
-          <w:rFonts w:ascii="宋体" w:eastAsia="宋体" w:hAnsi="宋体" w:hint="eastAsia"/>
-        </w:rPr>
-        <w:t>服务器的</w:t>
-      </w:r>
-      <w:r>
-        <w:rPr>
-          <w:rFonts w:ascii="宋体" w:eastAsia="宋体" w:hAnsi="宋体" w:hint="eastAsia"/>
-        </w:rPr>
-        <w:t>提供</w:t>
-      </w:r>
-      <w:r>
-        <w:rPr>
-          <w:rFonts w:ascii="宋体" w:eastAsia="宋体" w:hAnsi="宋体" w:hint="eastAsia"/>
-        </w:rPr>
-        <w:t>服务是远远不够的。</w:t>
-      </w:r>
-      <w:r>
-        <w:rPr>
-          <w:rFonts w:ascii="宋体" w:eastAsia="宋体" w:hAnsi="宋体" w:hint="eastAsia"/>
-        </w:rPr>
-        <w:t>眼下服务器性能的增长已经到达一个瓶颈，而分布式服务越来越受到大家的重视。</w:t>
-      </w:r>
-      <w:r>
-        <w:rPr>
-          <w:rFonts w:ascii="宋体" w:eastAsia="宋体" w:hAnsi="宋体" w:hint="eastAsia"/>
-        </w:rPr>
-        <w:t>基于分布式的思想，</w:t>
-      </w:r>
-      <w:r>
-        <w:rPr>
-          <w:rFonts w:ascii="宋体" w:eastAsia="宋体" w:hAnsi="宋体" w:hint="eastAsia"/>
-        </w:rPr>
-        <w:t>将服务部署在多个服务器</w:t>
-      </w:r>
-      <w:r>
-        <w:rPr>
-          <w:rFonts w:ascii="宋体" w:eastAsia="宋体" w:hAnsi="宋体" w:hint="eastAsia"/>
-        </w:rPr>
-        <w:t>上，将用户的请求以一个固定的算法平均分布到不同的服务器上去处理。由于企业服务的特殊性，大部份员工不是7×24在线使用，所以这个服务还需要</w:t>
-      </w:r>
-      <w:r>
-        <w:rPr>
-          <w:rFonts w:ascii="宋体" w:eastAsia="宋体" w:hAnsi="宋体" w:hint="eastAsia"/>
-        </w:rPr>
-        <w:t>具</w:t>
-      </w:r>
-      <w:proofErr w:type="gramStart"/>
-      <w:r>
-        <w:rPr>
-          <w:rFonts w:ascii="宋体" w:eastAsia="宋体" w:hAnsi="宋体" w:hint="eastAsia"/>
-        </w:rPr>
-        <w:t>务</w:t>
-      </w:r>
-      <w:proofErr w:type="gramEnd"/>
-      <w:r>
-        <w:rPr>
-          <w:rFonts w:ascii="宋体" w:eastAsia="宋体" w:hAnsi="宋体" w:hint="eastAsia"/>
-        </w:rPr>
-        <w:t>弹性扩展的能力，不仅能随着用户的</w:t>
-      </w:r>
-      <w:proofErr w:type="gramStart"/>
-      <w:r>
-        <w:rPr>
-          <w:rFonts w:ascii="宋体" w:eastAsia="宋体" w:hAnsi="宋体" w:hint="eastAsia"/>
-        </w:rPr>
-        <w:t>的</w:t>
-      </w:r>
-      <w:proofErr w:type="gramEnd"/>
-      <w:r>
-        <w:rPr>
-          <w:rFonts w:ascii="宋体" w:eastAsia="宋体" w:hAnsi="宋体" w:hint="eastAsia"/>
-        </w:rPr>
-        <w:t>增长来增加自己的服务能力，</w:t>
-      </w:r>
-      <w:r>
-        <w:rPr>
-          <w:rFonts w:ascii="宋体" w:eastAsia="宋体" w:hAnsi="宋体" w:hint="eastAsia"/>
-        </w:rPr>
-        <w:t>同时又能在空闲时间来收缩服务器的数量达到对节约成本的目的。</w:t>
-      </w:r>
-    </w:p>
-    <w:p>
-      <w:pPr>
-        <w:pStyle w:val="af2"/>
-        <w:spacing w:line="400" w:lineRule="exact"/>
-        <w:ind w:firstLine="432"/>
-        <w:rPr>
-          <w:rFonts w:ascii="宋体" w:eastAsia="宋体" w:hAnsi="宋体"/>
-        </w:rPr>
-      </w:pPr>
-      <w:r>
-        <w:rPr>
-          <w:rFonts w:ascii="宋体" w:eastAsia="宋体" w:hAnsi="宋体" w:hint="eastAsia"/>
-        </w:rPr>
-        <w:t>本文的核心是通过</w:t>
-      </w:r>
-      <w:r>
-        <w:rPr>
-          <w:rFonts w:ascii="宋体" w:eastAsia="宋体" w:hAnsi="宋体" w:hint="eastAsia"/>
-        </w:rPr>
-        <w:t>Zookeeper与Thrift技术来构建一个具有高性能以及高可用性的企业协同云服务。分布式服务的构建是一个相对复杂的过程，需要考虑数据</w:t>
-      </w:r>
-      <w:r>
-        <w:rPr>
-          <w:rFonts w:ascii="宋体" w:eastAsia="宋体" w:hAnsi="宋体" w:hint="eastAsia"/>
-        </w:rPr>
-        <w:t>一致性、服务高可用性以及分区等特性的取舍以及实现方式。本文在对协同</w:t>
-      </w:r>
-      <w:proofErr w:type="gramStart"/>
-      <w:r>
-        <w:rPr>
-          <w:rFonts w:ascii="宋体" w:eastAsia="宋体" w:hAnsi="宋体" w:hint="eastAsia"/>
-        </w:rPr>
-        <w:t>云服务</w:t>
-      </w:r>
-      <w:proofErr w:type="gramEnd"/>
-      <w:r>
-        <w:rPr>
-          <w:rFonts w:ascii="宋体" w:eastAsia="宋体" w:hAnsi="宋体" w:hint="eastAsia"/>
-        </w:rPr>
-        <w:t>进行设计的同时，采用分布式的策略来进行构建。使用Zookeeper与Thrift来实现分布式的服务，指出系统的设计难点与瓶颈，给出相应的解决方案。</w:t>
+        <w:t>一致性、服务高可用性以及分区等特性的取舍以及实现方式。本文在对协同云服务进行设计的同时，采用分布式的策略来进行构建。使用Zookeeper与Thrift来实现分布式的服务，指出系统的设计难点与瓶颈，给出相应的解决方案。</w:t>
       </w:r>
     </w:p>
     <w:p>
@@ -13843,141 +13439,49 @@
         <w:rPr>
           <w:rFonts w:ascii="宋体" w:eastAsia="宋体" w:hAnsi="宋体" w:hint="eastAsia"/>
         </w:rPr>
-        <w:t>（以下</w:t>
-      </w:r>
-      <w:proofErr w:type="gramStart"/>
+        <w:t>（以下简称为畅捷通）</w:t>
+      </w:r>
       <w:r>
         <w:rPr>
           <w:rFonts w:ascii="宋体" w:eastAsia="宋体" w:hAnsi="宋体" w:hint="eastAsia"/>
         </w:rPr>
-        <w:t>简称为畅捷</w:t>
-      </w:r>
-      <w:proofErr w:type="gramEnd"/>
+        <w:t>的用户系统设计和实现了</w:t>
+      </w:r>
       <w:r>
         <w:rPr>
           <w:rFonts w:ascii="宋体" w:eastAsia="宋体" w:hAnsi="宋体" w:hint="eastAsia"/>
         </w:rPr>
-        <w:t>通）</w:t>
+        <w:t>一</w:t>
       </w:r>
       <w:r>
         <w:rPr>
           <w:rFonts w:ascii="宋体" w:eastAsia="宋体" w:hAnsi="宋体" w:hint="eastAsia"/>
         </w:rPr>
-        <w:t>的用户系统设计和实现了</w:t>
+        <w:t>款企业协同云服</w:t>
       </w:r>
       <w:r>
         <w:rPr>
           <w:rFonts w:ascii="宋体" w:eastAsia="宋体" w:hAnsi="宋体" w:hint="eastAsia"/>
         </w:rPr>
-        <w:t>一</w:t>
+        <w:t>务</w:t>
       </w:r>
       <w:r>
         <w:rPr>
           <w:rFonts w:ascii="宋体" w:eastAsia="宋体" w:hAnsi="宋体" w:hint="eastAsia"/>
         </w:rPr>
-        <w:t>款企业协同</w:t>
-      </w:r>
-      <w:proofErr w:type="gramStart"/>
+        <w:t>——工作圈的后台服务。工作圈是一款基于云服务的协同办公软件，</w:t>
+      </w:r>
       <w:r>
         <w:rPr>
           <w:rFonts w:ascii="宋体" w:eastAsia="宋体" w:hAnsi="宋体" w:hint="eastAsia"/>
         </w:rPr>
-        <w:t>云服</w:t>
+        <w:t>它将为畅捷通公司的所有企业客户提供企业协同的云服务，包括：企业组织架构与员工的管理（企业通讯录）、</w:t>
       </w:r>
       <w:r>
         <w:rPr>
           <w:rFonts w:ascii="宋体" w:eastAsia="宋体" w:hAnsi="宋体" w:hint="eastAsia"/>
         </w:rPr>
-        <w:t>务</w:t>
-      </w:r>
-      <w:proofErr w:type="gramEnd"/>
-      <w:r>
-        <w:rPr>
-          <w:rFonts w:ascii="宋体" w:eastAsia="宋体" w:hAnsi="宋体" w:hint="eastAsia"/>
-        </w:rPr>
-        <w:t>——工作圈的后台服务。工作圈是一款基于</w:t>
-      </w:r>
-      <w:proofErr w:type="gramStart"/>
-      <w:r>
-        <w:rPr>
-          <w:rFonts w:ascii="宋体" w:eastAsia="宋体" w:hAnsi="宋体" w:hint="eastAsia"/>
-        </w:rPr>
-        <w:t>云服务</w:t>
-      </w:r>
-      <w:proofErr w:type="gramEnd"/>
-      <w:r>
-        <w:rPr>
-          <w:rFonts w:ascii="宋体" w:eastAsia="宋体" w:hAnsi="宋体" w:hint="eastAsia"/>
-        </w:rPr>
-        <w:t>的协同办公软件，</w:t>
-      </w:r>
-      <w:r>
-        <w:rPr>
-          <w:rFonts w:ascii="宋体" w:eastAsia="宋体" w:hAnsi="宋体" w:hint="eastAsia"/>
-        </w:rPr>
-        <w:t>它</w:t>
-      </w:r>
-      <w:proofErr w:type="gramStart"/>
-      <w:r>
-        <w:rPr>
-          <w:rFonts w:ascii="宋体" w:eastAsia="宋体" w:hAnsi="宋体" w:hint="eastAsia"/>
-        </w:rPr>
-        <w:t>将为畅捷</w:t>
-      </w:r>
-      <w:proofErr w:type="gramEnd"/>
-      <w:r>
-        <w:rPr>
-          <w:rFonts w:ascii="宋体" w:eastAsia="宋体" w:hAnsi="宋体" w:hint="eastAsia"/>
-        </w:rPr>
-        <w:t>通公司的所有企业客户提供企业协同的云服务，包括：企业组织架构与员工的管理（企业通讯录）、</w:t>
-      </w:r>
-      <w:r>
-        <w:rPr>
-          <w:rFonts w:ascii="宋体" w:eastAsia="宋体" w:hAnsi="宋体" w:hint="eastAsia"/>
-        </w:rPr>
-        <w:t>办公OA功能（</w:t>
-      </w:r>
-      <w:proofErr w:type="gramStart"/>
-      <w:r>
-        <w:rPr>
-          <w:rFonts w:ascii="宋体" w:eastAsia="宋体" w:hAnsi="宋体" w:hint="eastAsia"/>
-        </w:rPr>
-        <w:t>轻应用下</w:t>
-      </w:r>
-      <w:proofErr w:type="gramEnd"/>
-      <w:r>
-        <w:rPr>
-          <w:rFonts w:ascii="宋体" w:eastAsia="宋体" w:hAnsi="宋体" w:hint="eastAsia"/>
-        </w:rPr>
-        <w:t>的公告，请示、审批、请假、报销、派活、签到等功能）、沟通功能（IM聊天，</w:t>
-      </w:r>
-      <w:proofErr w:type="gramStart"/>
-      <w:r>
-        <w:rPr>
-          <w:rFonts w:ascii="宋体" w:eastAsia="宋体" w:hAnsi="宋体" w:hint="eastAsia"/>
-        </w:rPr>
-        <w:t>群聊等</w:t>
-      </w:r>
-      <w:proofErr w:type="gramEnd"/>
-      <w:r>
-        <w:rPr>
-          <w:rFonts w:ascii="宋体" w:eastAsia="宋体" w:hAnsi="宋体" w:hint="eastAsia"/>
-        </w:rPr>
-        <w:t>）、企业上下游协同能力（圈子、</w:t>
-      </w:r>
-      <w:proofErr w:type="gramStart"/>
-      <w:r>
-        <w:rPr>
-          <w:rFonts w:ascii="宋体" w:eastAsia="宋体" w:hAnsi="宋体" w:hint="eastAsia"/>
-        </w:rPr>
-        <w:t>贴子</w:t>
-      </w:r>
-      <w:proofErr w:type="gramEnd"/>
-      <w:r>
-        <w:rPr>
-          <w:rFonts w:ascii="宋体" w:eastAsia="宋体" w:hAnsi="宋体" w:hint="eastAsia"/>
-        </w:rPr>
-        <w:t>，赞等）。工作圈有PC WEB、Android以及iOS平台的软件包。本文重点</w:t>
+        <w:t>办公OA功能（轻应用下的公告，请示、审批、请假、报销、派活、签到等功能）、沟通功能（IM聊天，群聊等）、企业上下游协同能力（圈子、贴子，赞等）。工作圈有PC WEB、Android以及iOS平台的软件包。本文重点</w:t>
       </w:r>
       <w:r>
         <w:rPr>
@@ -14112,83 +13616,47 @@
         <w:rPr>
           <w:rFonts w:ascii="宋体" w:eastAsia="宋体" w:hAnsi="宋体" w:hint="eastAsia"/>
         </w:rPr>
-        <w:t>企业协同办公</w:t>
-      </w:r>
-      <w:proofErr w:type="gramStart"/>
+        <w:t>企业协同办公云服务的需求分析，主要介绍企业协同办公云服务</w:t>
+      </w:r>
       <w:r>
         <w:rPr>
           <w:rFonts w:ascii="宋体" w:eastAsia="宋体" w:hAnsi="宋体" w:hint="eastAsia"/>
         </w:rPr>
-        <w:t>云服务</w:t>
-      </w:r>
-      <w:proofErr w:type="gramEnd"/>
+        <w:t>的发展以及当下的需求</w:t>
+      </w:r>
       <w:r>
         <w:rPr>
           <w:rFonts w:ascii="宋体" w:eastAsia="宋体" w:hAnsi="宋体" w:hint="eastAsia"/>
         </w:rPr>
-        <w:t>的需求分析，主要介绍企业协同办公</w:t>
-      </w:r>
-      <w:proofErr w:type="gramStart"/>
+        <w:t>。</w:t>
+      </w:r>
+    </w:p>
+    <w:p>
+      <w:pPr>
+        <w:pStyle w:val="af2"/>
+        <w:spacing w:line="400" w:lineRule="exact"/>
+        <w:ind w:firstLine="432"/>
+        <w:rPr>
+          <w:rFonts w:ascii="宋体" w:eastAsia="宋体" w:hAnsi="宋体"/>
+        </w:rPr>
+      </w:pPr>
       <w:r>
         <w:rPr>
           <w:rFonts w:ascii="宋体" w:eastAsia="宋体" w:hAnsi="宋体" w:hint="eastAsia"/>
         </w:rPr>
-        <w:t>云服务</w:t>
-      </w:r>
-      <w:proofErr w:type="gramEnd"/>
+        <w:t>第四章</w:t>
+      </w:r>
       <w:r>
         <w:rPr>
           <w:rFonts w:ascii="宋体" w:eastAsia="宋体" w:hAnsi="宋体" w:hint="eastAsia"/>
         </w:rPr>
-        <w:t>的发展以及当下的需求</w:t>
+        <w:t xml:space="preserve"> </w:t>
       </w:r>
       <w:r>
         <w:rPr>
           <w:rFonts w:ascii="宋体" w:eastAsia="宋体" w:hAnsi="宋体" w:hint="eastAsia"/>
         </w:rPr>
-        <w:t>。</w:t>
-      </w:r>
-    </w:p>
-    <w:p>
-      <w:pPr>
-        <w:pStyle w:val="af2"/>
-        <w:spacing w:line="400" w:lineRule="exact"/>
-        <w:ind w:firstLine="432"/>
-        <w:rPr>
-          <w:rFonts w:ascii="宋体" w:eastAsia="宋体" w:hAnsi="宋体"/>
-        </w:rPr>
-      </w:pPr>
-      <w:r>
-        <w:rPr>
-          <w:rFonts w:ascii="宋体" w:eastAsia="宋体" w:hAnsi="宋体" w:hint="eastAsia"/>
-        </w:rPr>
-        <w:t>第四章</w:t>
-      </w:r>
-      <w:r>
-        <w:rPr>
-          <w:rFonts w:ascii="宋体" w:eastAsia="宋体" w:hAnsi="宋体" w:hint="eastAsia"/>
-        </w:rPr>
-        <w:t xml:space="preserve"> </w:t>
-      </w:r>
-      <w:r>
-        <w:rPr>
-          <w:rFonts w:ascii="宋体" w:eastAsia="宋体" w:hAnsi="宋体" w:hint="eastAsia"/>
-        </w:rPr>
-        <w:t>企业协同办公</w:t>
-      </w:r>
-      <w:proofErr w:type="gramStart"/>
-      <w:r>
-        <w:rPr>
-          <w:rFonts w:ascii="宋体" w:eastAsia="宋体" w:hAnsi="宋体" w:hint="eastAsia"/>
-        </w:rPr>
-        <w:t>云服务</w:t>
-      </w:r>
-      <w:proofErr w:type="gramEnd"/>
-      <w:r>
-        <w:rPr>
-          <w:rFonts w:ascii="宋体" w:eastAsia="宋体" w:hAnsi="宋体" w:hint="eastAsia"/>
-        </w:rPr>
-        <w:t>的总体设计与实现</w:t>
+        <w:t>企业协同办公云服务的总体设计与实现</w:t>
       </w:r>
       <w:r>
         <w:rPr>
@@ -14229,21 +13697,7 @@
         <w:rPr>
           <w:rFonts w:ascii="宋体" w:eastAsia="宋体" w:hAnsi="宋体" w:hint="eastAsia"/>
         </w:rPr>
-        <w:t>企业协同办公</w:t>
-      </w:r>
-      <w:proofErr w:type="gramStart"/>
-      <w:r>
-        <w:rPr>
-          <w:rFonts w:ascii="宋体" w:eastAsia="宋体" w:hAnsi="宋体" w:hint="eastAsia"/>
-        </w:rPr>
-        <w:t>云服务</w:t>
-      </w:r>
-      <w:proofErr w:type="gramEnd"/>
-      <w:r>
-        <w:rPr>
-          <w:rFonts w:ascii="宋体" w:eastAsia="宋体" w:hAnsi="宋体" w:hint="eastAsia"/>
-        </w:rPr>
-        <w:t>核心模块的设计与实现</w:t>
+        <w:t>企业协同办公云服务核心模块的设计与实现</w:t>
       </w:r>
       <w:r>
         <w:rPr>
@@ -14443,23 +13897,7 @@
           <w:rFonts w:ascii="宋体" w:hAnsi="宋体" w:hint="eastAsia"/>
           <w:sz w:val="24"/>
         </w:rPr>
-        <w:t>我们把分布式系统定义成一</w:t>
-      </w:r>
-      <w:proofErr w:type="gramStart"/>
-      <w:r>
-        <w:rPr>
-          <w:rFonts w:ascii="宋体" w:hAnsi="宋体" w:hint="eastAsia"/>
-          <w:sz w:val="24"/>
-        </w:rPr>
-        <w:t>个</w:t>
-      </w:r>
-      <w:proofErr w:type="gramEnd"/>
-      <w:r>
-        <w:rPr>
-          <w:rFonts w:ascii="宋体" w:hAnsi="宋体" w:hint="eastAsia"/>
-          <w:sz w:val="24"/>
-        </w:rPr>
-        <w:t>其硬件或软件组件分布在连网的计算机上，组件之间通过传递消息进行通信和动作协调的系统。这个简单的定义覆盖了所有可有效部署连网计算机的系统。</w:t>
+        <w:t>我们把分布式系统定义成一个其硬件或软件组件分布在连网的计算机上，组件之间通过传递消息进行通信和动作协调的系统。这个简单的定义覆盖了所有可有效部署连网计算机的系统。</w:t>
       </w:r>
       <w:r>
         <w:rPr>
@@ -14703,23 +14141,7 @@
           <w:rFonts w:ascii="宋体" w:hAnsi="宋体" w:hint="eastAsia"/>
           <w:sz w:val="24"/>
         </w:rPr>
-        <w:t>根据定理，分布式系统只能满足三项中的两项而不可能满足全部三项[4]。理解CAP理论的最简单方式是想象两个节点分处分区两侧。允许至少一个节点更新状态会导致数据不一致，即丧失了C性质。如果为了保证数据一致性，将分区一侧的节点设置为</w:t>
-      </w:r>
-      <w:proofErr w:type="gramStart"/>
-      <w:r>
-        <w:rPr>
-          <w:rFonts w:ascii="宋体" w:hAnsi="宋体" w:hint="eastAsia"/>
-          <w:sz w:val="24"/>
-        </w:rPr>
-        <w:t>不</w:t>
-      </w:r>
-      <w:proofErr w:type="gramEnd"/>
-      <w:r>
-        <w:rPr>
-          <w:rFonts w:ascii="宋体" w:hAnsi="宋体" w:hint="eastAsia"/>
-          <w:sz w:val="24"/>
-        </w:rPr>
-        <w:t>可用，那么又丧失了A性质。除非两个节点可以互相通信，才能既保证C又保证A，这又会导致丧失P性质。</w:t>
+        <w:t>根据定理，分布式系统只能满足三项中的两项而不可能满足全部三项[4]。理解CAP理论的最简单方式是想象两个节点分处分区两侧。允许至少一个节点更新状态会导致数据不一致，即丧失了C性质。如果为了保证数据一致性，将分区一侧的节点设置为不可用，那么又丧失了A性质。除非两个节点可以互相通信，才能既保证C又保证A，这又会导致丧失P性质。</w:t>
       </w:r>
       <w:r>
         <w:rPr>
@@ -14922,55 +14344,7 @@
           <w:rFonts w:ascii="宋体" w:hAnsi="宋体" w:hint="eastAsia"/>
           <w:sz w:val="24"/>
         </w:rPr>
-        <w:t>单点失效是指，某个应用服务只有一份实例运行在某一台服务器上，这台服务器一旦挂掉，那么这个应用服务必然也受影响而挂掉，导致整个服务</w:t>
-      </w:r>
-      <w:proofErr w:type="gramStart"/>
-      <w:r>
-        <w:rPr>
-          <w:rFonts w:ascii="宋体" w:hAnsi="宋体" w:hint="eastAsia"/>
-          <w:sz w:val="24"/>
-        </w:rPr>
-        <w:t>不</w:t>
-      </w:r>
-      <w:proofErr w:type="gramEnd"/>
-      <w:r>
-        <w:rPr>
-          <w:rFonts w:ascii="宋体" w:hAnsi="宋体" w:hint="eastAsia"/>
-          <w:sz w:val="24"/>
-        </w:rPr>
-        <w:t>可用。例如，某网站后台如果只在某一台服务器上运行一份，那这台服务器一旦</w:t>
-      </w:r>
-      <w:proofErr w:type="gramStart"/>
-      <w:r>
-        <w:rPr>
-          <w:rFonts w:ascii="宋体" w:hAnsi="宋体" w:hint="eastAsia"/>
-          <w:sz w:val="24"/>
-        </w:rPr>
-        <w:t>宕</w:t>
-      </w:r>
-      <w:proofErr w:type="gramEnd"/>
-      <w:r>
-        <w:rPr>
-          <w:rFonts w:ascii="宋体" w:hAnsi="宋体" w:hint="eastAsia"/>
-          <w:sz w:val="24"/>
-        </w:rPr>
-        <w:t>机，该网站服务必然受影响而</w:t>
-      </w:r>
-      <w:proofErr w:type="gramStart"/>
-      <w:r>
-        <w:rPr>
-          <w:rFonts w:ascii="宋体" w:hAnsi="宋体" w:hint="eastAsia"/>
-          <w:sz w:val="24"/>
-        </w:rPr>
-        <w:t>不</w:t>
-      </w:r>
-      <w:proofErr w:type="gramEnd"/>
-      <w:r>
-        <w:rPr>
-          <w:rFonts w:ascii="宋体" w:hAnsi="宋体" w:hint="eastAsia"/>
-          <w:sz w:val="24"/>
-        </w:rPr>
-        <w:t>可用。再比如，如果所有数据都存在某一台服务器上，那一旦这台服务器坏了，所有数据都不可访问。</w:t>
+        <w:t>单点失效是指，某个应用服务只有一份实例运行在某一台服务器上，这台服务器一旦挂掉，那么这个应用服务必然也受影响而挂掉，导致整个服务不可用。例如，某网站后台如果只在某一台服务器上运行一份，那这台服务器一旦宕机，该网站服务必然受影响而不可用。再比如，如果所有数据都存在某一台服务器上，那一旦这台服务器坏了，所有数据都不可访问。</w:t>
       </w:r>
     </w:p>
     <w:p>
@@ -15113,55 +14487,7 @@
           <w:rFonts w:ascii="宋体" w:hAnsi="宋体" w:hint="eastAsia"/>
           <w:sz w:val="24"/>
         </w:rPr>
-        <w:t>应用服务的状态是指运行时程序因为处理服务请求而存在内存的数据。分布式应用服务最好是设计成无状态。因为如果应用程序是有状态的，那么一旦服务器</w:t>
-      </w:r>
-      <w:proofErr w:type="gramStart"/>
-      <w:r>
-        <w:rPr>
-          <w:rFonts w:ascii="宋体" w:hAnsi="宋体" w:hint="eastAsia"/>
-          <w:sz w:val="24"/>
-        </w:rPr>
-        <w:t>宕</w:t>
-      </w:r>
-      <w:proofErr w:type="gramEnd"/>
-      <w:r>
-        <w:rPr>
-          <w:rFonts w:ascii="宋体" w:hAnsi="宋体" w:hint="eastAsia"/>
-          <w:sz w:val="24"/>
-        </w:rPr>
-        <w:t>机就会使得应用服务程序受影响而挂掉，那存在内存的数据也就丢失了，这显然不是高可靠的服务。把应用服务设计成无状态的，让程序把需要保存的数据都保存在专门的存储上，这样应用服务程序可以</w:t>
-      </w:r>
-      <w:proofErr w:type="gramStart"/>
-      <w:r>
-        <w:rPr>
-          <w:rFonts w:ascii="宋体" w:hAnsi="宋体" w:hint="eastAsia"/>
-          <w:sz w:val="24"/>
-        </w:rPr>
-        <w:t>任意重</w:t>
-      </w:r>
-      <w:proofErr w:type="gramEnd"/>
-      <w:r>
-        <w:rPr>
-          <w:rFonts w:ascii="宋体" w:hAnsi="宋体" w:hint="eastAsia"/>
-          <w:sz w:val="24"/>
-        </w:rPr>
-        <w:t>启而不丢失数据，方便分布式系统在服务器</w:t>
-      </w:r>
-      <w:proofErr w:type="gramStart"/>
-      <w:r>
-        <w:rPr>
-          <w:rFonts w:ascii="宋体" w:hAnsi="宋体" w:hint="eastAsia"/>
-          <w:sz w:val="24"/>
-        </w:rPr>
-        <w:t>宕</w:t>
-      </w:r>
-      <w:proofErr w:type="gramEnd"/>
-      <w:r>
-        <w:rPr>
-          <w:rFonts w:ascii="宋体" w:hAnsi="宋体" w:hint="eastAsia"/>
-          <w:sz w:val="24"/>
-        </w:rPr>
-        <w:t>机后恢复应用服务。</w:t>
+        <w:t>应用服务的状态是指运行时程序因为处理服务请求而存在内存的数据。分布式应用服务最好是设计成无状态。因为如果应用程序是有状态的，那么一旦服务器宕机就会使得应用服务程序受影响而挂掉，那存在内存的数据也就丢失了，这显然不是高可靠的服务。把应用服务设计成无状态的，让程序把需要保存的数据都保存在专门的存储上，这样应用服务程序可以任意重启而不丢失数据，方便分布式系统在服务器宕机后恢复应用服务。</w:t>
       </w:r>
       <w:r>
         <w:rPr>
@@ -15565,23 +14891,7 @@
           <w:rFonts w:ascii="宋体" w:hAnsi="宋体" w:hint="eastAsia"/>
           <w:sz w:val="24"/>
         </w:rPr>
-        <w:t>Zookeeper 分布式服务框架是 Apache Hadoop 的</w:t>
-      </w:r>
-      <w:proofErr w:type="gramStart"/>
-      <w:r>
-        <w:rPr>
-          <w:rFonts w:ascii="宋体" w:hAnsi="宋体" w:hint="eastAsia"/>
-          <w:sz w:val="24"/>
-        </w:rPr>
-        <w:t>一</w:t>
-      </w:r>
-      <w:proofErr w:type="gramEnd"/>
-      <w:r>
-        <w:rPr>
-          <w:rFonts w:ascii="宋体" w:hAnsi="宋体" w:hint="eastAsia"/>
-          <w:sz w:val="24"/>
-        </w:rPr>
-        <w:t>个子项目，它主要是用来解决分布式应用中经常遇到的一些数据管理问题，如：统一命名服务、状态同步服务、集群管理、分布式应用配置项的管理等。</w:t>
+        <w:t>Zookeeper 分布式服务框架是 Apache Hadoop 的一个子项目，它主要是用来解决分布式应用中经常遇到的一些数据管理问题，如：统一命名服务、状态同步服务、集群管理、分布式应用配置项的管理等。</w:t>
       </w:r>
     </w:p>
     <w:p>
@@ -15676,10 +14986,10 @@
                     <pic:cNvPicPr/>
                   </pic:nvPicPr>
                   <pic:blipFill>
-                    <a:blip r:embed="rId15" cstate="print">
+                    <a:blip r:embed="rId14" cstate="print">
                       <a:extLst>
                         <a:ext uri="{28A0092B-C50C-407E-A947-70E740481C1C}">
-                          <a14:useLocalDpi xmlns:a14="http://schemas.microsoft.com/office/drawing/2010/main" val="0"/>
+                          <a14:useLocalDpi xmlns:a14="http://schemas.microsoft.com/office/drawing/2010/main" xmlns:wps="http://schemas.microsoft.com/office/word/2010/wordprocessingShape" xmlns:wpi="http://schemas.microsoft.com/office/word/2010/wordprocessingInk" xmlns:wpg="http://schemas.microsoft.com/office/word/2010/wordprocessingGroup" xmlns:w14="http://schemas.microsoft.com/office/word/2010/wordml" xmlns:w="http://schemas.openxmlformats.org/wordprocessingml/2006/main" xmlns:w10="urn:schemas-microsoft-com:office:word" xmlns:wp14="http://schemas.microsoft.com/office/word/2010/wordprocessingDrawing" xmlns:v="urn:schemas-microsoft-com:vml" xmlns:o="urn:schemas-microsoft-com:office:office" xmlns:mc="http://schemas.openxmlformats.org/markup-compatibility/2006" xmlns:wpc="http://schemas.microsoft.com/office/word/2010/wordprocessingCanvas" xmlns="" val="0"/>
                         </a:ext>
                       </a:extLst>
                     </a:blip>
@@ -15881,23 +15191,7 @@
           <w:rFonts w:ascii="宋体" w:hAnsi="宋体" w:hint="eastAsia"/>
           <w:sz w:val="24"/>
         </w:rPr>
-        <w:t>的</w:t>
-      </w:r>
-      <w:proofErr w:type="gramStart"/>
-      <w:r>
-        <w:rPr>
-          <w:rFonts w:ascii="宋体" w:hAnsi="宋体" w:hint="eastAsia"/>
-          <w:sz w:val="24"/>
-        </w:rPr>
-        <w:t>很</w:t>
-      </w:r>
-      <w:proofErr w:type="gramEnd"/>
-      <w:r>
-        <w:rPr>
-          <w:rFonts w:ascii="宋体" w:hAnsi="宋体" w:hint="eastAsia"/>
-          <w:sz w:val="24"/>
-        </w:rPr>
-        <w:t>多功能都是基于这个特性实现的。</w:t>
+        <w:t>的很多功能都是基于这个特性实现的。</w:t>
       </w:r>
     </w:p>
     <w:p>
@@ -15942,23 +15236,7 @@
           <w:rFonts w:ascii="宋体" w:hAnsi="宋体" w:hint="eastAsia"/>
           <w:sz w:val="24"/>
         </w:rPr>
-        <w:t>Zookeeper 作为 Hadoop 项目中的</w:t>
-      </w:r>
-      <w:proofErr w:type="gramStart"/>
-      <w:r>
-        <w:rPr>
-          <w:rFonts w:ascii="宋体" w:hAnsi="宋体" w:hint="eastAsia"/>
-          <w:sz w:val="24"/>
-        </w:rPr>
-        <w:t>一</w:t>
-      </w:r>
-      <w:proofErr w:type="gramEnd"/>
-      <w:r>
-        <w:rPr>
-          <w:rFonts w:ascii="宋体" w:hAnsi="宋体" w:hint="eastAsia"/>
-          <w:sz w:val="24"/>
-        </w:rPr>
-        <w:t>个子项目，是 Hadoop 集群管理的一个必不可少的模块，它主要用来控制集群中的数据，如它管理 Hadoop 集群中的 NameNode，还有 Hbase 中 Master Election、Server 之间状态同步等。</w:t>
+        <w:t>Zookeeper 作为 Hadoop 项目中的一个子项目，是 Hadoop 集群管理的一个必不可少的模块，它主要用来控制集群中的数据，如它管理 Hadoop 集群中的 NameNode，还有 Hbase 中 Master Election、Server 之间状态同步等。</w:t>
       </w:r>
     </w:p>
     <w:p>
@@ -16709,46 +15987,14 @@
           <w:rFonts w:ascii="宋体" w:hAnsi="宋体" w:hint="eastAsia"/>
           <w:sz w:val="24"/>
         </w:rPr>
-        <w:t>Nginx ("engine x") 是一个高性能的 HTTP 和 反向代理 服务器，也是一个 IMAP/POP3/SMTP 代理服务器。 Nginx 是由 Igor Sysoev 为俄罗斯访问量第二的 Rambler.ru 站点开发的，它已经在该站点运行超过两年半了。 Igor 将源代码以类 BSD 许可证的形式发布。尽管还是测试版，但是，Nginx 已经因为它的稳定性、丰富的功能集、示例配置文件和</w:t>
-      </w:r>
-      <w:proofErr w:type="gramStart"/>
-      <w:r>
-        <w:rPr>
-          <w:rFonts w:ascii="宋体" w:hAnsi="宋体" w:hint="eastAsia"/>
-          <w:sz w:val="24"/>
-        </w:rPr>
-        <w:t>低系统</w:t>
-      </w:r>
-      <w:proofErr w:type="gramEnd"/>
-      <w:r>
-        <w:rPr>
-          <w:rFonts w:ascii="宋体" w:hAnsi="宋体" w:hint="eastAsia"/>
-          <w:sz w:val="24"/>
-        </w:rPr>
-        <w:t>资源的消耗而闻名了。</w:t>
-      </w:r>
-      <w:r>
-        <w:rPr>
-          <w:rFonts w:ascii="宋体" w:hAnsi="宋体" w:hint="eastAsia"/>
-          <w:sz w:val="24"/>
-        </w:rPr>
-        <w:t>在本文中将使用Nginx作为</w:t>
-      </w:r>
-      <w:proofErr w:type="gramStart"/>
-      <w:r>
-        <w:rPr>
-          <w:rFonts w:ascii="宋体" w:hAnsi="宋体" w:hint="eastAsia"/>
-          <w:sz w:val="24"/>
-        </w:rPr>
-        <w:t>云服务</w:t>
-      </w:r>
-      <w:proofErr w:type="gramEnd"/>
-      <w:r>
-        <w:rPr>
-          <w:rFonts w:ascii="宋体" w:hAnsi="宋体" w:hint="eastAsia"/>
-          <w:sz w:val="24"/>
-        </w:rPr>
-        <w:t>的前端请求的代理与负载均衡。</w:t>
+        <w:t>Nginx ("engine x") 是一个高性能的 HTTP 和 反向代理 服务器，也是一个 IMAP/POP3/SMTP 代理服务器。 Nginx 是由 Igor Sysoev 为俄罗斯访问量第二的 Rambler.ru 站点开发的，它已经在该站点运行超过两年半了。 Igor 将源代码以类 BSD 许可证的形式发布。尽管还是测试版，但是，Nginx 已经因为它的稳定性、丰富的功能集、示例配置文件和低系统资源的消耗而闻名了。</w:t>
+      </w:r>
+      <w:r>
+        <w:rPr>
+          <w:rFonts w:ascii="宋体" w:hAnsi="宋体" w:hint="eastAsia"/>
+          <w:sz w:val="24"/>
+        </w:rPr>
+        <w:t>在本文中将使用Nginx作为云服务的前端请求的代理与负载均衡。</w:t>
       </w:r>
     </w:p>
     <w:p>
@@ -16873,7 +16119,6 @@
         </w:rPr>
         <w:t>办公</w:t>
       </w:r>
-      <w:proofErr w:type="gramStart"/>
       <w:r>
         <w:rPr>
           <w:rFonts w:ascii="黑体" w:eastAsia="黑体" w:hint="eastAsia"/>
@@ -16881,7 +16126,6 @@
         </w:rPr>
         <w:t>云服务</w:t>
       </w:r>
-      <w:proofErr w:type="gramEnd"/>
       <w:r>
         <w:rPr>
           <w:rFonts w:ascii="黑体" w:eastAsia="黑体" w:hint="eastAsia"/>
@@ -17108,23 +16352,7 @@
           <w:rFonts w:ascii="宋体" w:hAnsi="宋体" w:hint="eastAsia"/>
           <w:sz w:val="24"/>
         </w:rPr>
-        <w:t>软件也已经形成以工作流程为核心的共识，并且以此为基础，开始引入目标绩效、计划任务、管理报表等与组织管理、日常办公息息相关的内容和方案实现；而与此同时，以个人工作门户为标志的平台集成理念，以及依托移动互联的移动办公平台开始引领协同OA未来的发展趋势，如移动APP、</w:t>
-      </w:r>
-      <w:proofErr w:type="gramStart"/>
-      <w:r>
-        <w:rPr>
-          <w:rFonts w:ascii="宋体" w:hAnsi="宋体" w:hint="eastAsia"/>
-          <w:sz w:val="24"/>
-        </w:rPr>
-        <w:t>微信企业</w:t>
-      </w:r>
-      <w:proofErr w:type="gramEnd"/>
-      <w:r>
-        <w:rPr>
-          <w:rFonts w:ascii="宋体" w:hAnsi="宋体" w:hint="eastAsia"/>
-          <w:sz w:val="24"/>
-        </w:rPr>
-        <w:t>号集成应用等等。</w:t>
+        <w:t>软件也已经形成以工作流程为核心的共识，并且以此为基础，开始引入目标绩效、计划任务、管理报表等与组织管理、日常办公息息相关的内容和方案实现；而与此同时，以个人工作门户为标志的平台集成理念，以及依托移动互联的移动办公平台开始引领协同OA未来的发展趋势，如移动APP、微信企业号集成应用等等。</w:t>
       </w:r>
       <w:r>
         <w:rPr>
@@ -17311,23 +16539,7 @@
           <w:rFonts w:ascii="宋体" w:hAnsi="宋体" w:hint="eastAsia"/>
           <w:sz w:val="24"/>
         </w:rPr>
-        <w:t>如果我</w:t>
-      </w:r>
-      <w:proofErr w:type="gramStart"/>
-      <w:r>
-        <w:rPr>
-          <w:rFonts w:ascii="宋体" w:hAnsi="宋体" w:hint="eastAsia"/>
-          <w:sz w:val="24"/>
-        </w:rPr>
-        <w:t>想召开</w:t>
-      </w:r>
-      <w:proofErr w:type="gramEnd"/>
-      <w:r>
-        <w:rPr>
-          <w:rFonts w:ascii="宋体" w:hAnsi="宋体" w:hint="eastAsia"/>
-          <w:sz w:val="24"/>
-        </w:rPr>
-        <w:t>会</w:t>
+        <w:t>如果我想召开会</w:t>
       </w:r>
       <w:r>
         <w:rPr>
@@ -17396,15 +16608,7 @@
           <w:rFonts w:ascii="宋体" w:hAnsi="宋体" w:hint="eastAsia"/>
           <w:sz w:val="24"/>
         </w:rPr>
-        <w:t>本章接下来就会以这些点切入，来简述工作</w:t>
-      </w:r>
-      <w:proofErr w:type="gramStart"/>
-      <w:r>
-        <w:rPr>
-          <w:rFonts w:ascii="宋体" w:hAnsi="宋体" w:hint="eastAsia"/>
-          <w:sz w:val="24"/>
-        </w:rPr>
-        <w:t>圈这</w:t>
+        <w:t>本章接下来就会以这些点切入，来简述工作圈这</w:t>
       </w:r>
       <w:r>
         <w:rPr>
@@ -17413,29 +16617,12 @@
         </w:rPr>
         <w:t>样</w:t>
       </w:r>
-      <w:proofErr w:type="gramEnd"/>
-      <w:r>
-        <w:rPr>
-          <w:rFonts w:ascii="宋体" w:hAnsi="宋体" w:hint="eastAsia"/>
-          <w:sz w:val="24"/>
-        </w:rPr>
-        <w:t>一个基于移动</w:t>
-      </w:r>
-      <w:proofErr w:type="gramStart"/>
-      <w:r>
-        <w:rPr>
-          <w:rFonts w:ascii="宋体" w:hAnsi="宋体" w:hint="eastAsia"/>
-          <w:sz w:val="24"/>
-        </w:rPr>
-        <w:t>云服务</w:t>
-      </w:r>
-      <w:proofErr w:type="gramEnd"/>
-      <w:r>
-        <w:rPr>
-          <w:rFonts w:ascii="宋体" w:hAnsi="宋体" w:hint="eastAsia"/>
-          <w:sz w:val="24"/>
-        </w:rPr>
-        <w:t>的企业协同软件是怎么去满足这些需求的。</w:t>
+      <w:r>
+        <w:rPr>
+          <w:rFonts w:ascii="宋体" w:hAnsi="宋体" w:hint="eastAsia"/>
+          <w:sz w:val="24"/>
+        </w:rPr>
+        <w:t>一个基于移动云服务的企业协同软件是怎么去满足这些需求的。</w:t>
       </w:r>
     </w:p>
     <w:p>
@@ -17528,23 +16715,7 @@
           <w:rFonts w:ascii="宋体" w:hAnsi="宋体" w:hint="eastAsia"/>
           <w:sz w:val="24"/>
         </w:rPr>
-        <w:t>在工作圈中，他们定位应该是权限最大的一部份用户。</w:t>
-      </w:r>
-      <w:proofErr w:type="gramStart"/>
-      <w:r>
-        <w:rPr>
-          <w:rFonts w:ascii="宋体" w:hAnsi="宋体" w:hint="eastAsia"/>
-          <w:sz w:val="24"/>
-        </w:rPr>
-        <w:t>做为</w:t>
-      </w:r>
-      <w:proofErr w:type="gramEnd"/>
-      <w:r>
-        <w:rPr>
-          <w:rFonts w:ascii="宋体" w:hAnsi="宋体" w:hint="eastAsia"/>
-          <w:sz w:val="24"/>
-        </w:rPr>
-        <w:t>信息企业内信息的发布者和企业人员的管理者。因为还需要对企业的发展方向做决策，所以他们还是企业运营数据，分析的查看者。</w:t>
+        <w:t>在工作圈中，他们定位应该是权限最大的一部份用户。做为信息企业内信息的发布者和企业人员的管理者。因为还需要对企业的发展方向做决策，所以他们还是企业运营数据，分析的查看者。</w:t>
       </w:r>
     </w:p>
     <w:p>
@@ -17672,62 +16843,14 @@
           <w:rFonts w:ascii="宋体" w:hAnsi="宋体" w:hint="eastAsia"/>
           <w:sz w:val="24"/>
         </w:rPr>
-        <w:t>工作圈的账户系统是畅捷通CIA云平台的子系统，用户数据与CIA通过消息总线保持同步；CIA云平台下所有子系统注册的账号均可在工作</w:t>
-      </w:r>
-      <w:proofErr w:type="gramStart"/>
-      <w:r>
-        <w:rPr>
-          <w:rFonts w:ascii="宋体" w:hAnsi="宋体" w:hint="eastAsia"/>
-          <w:sz w:val="24"/>
-        </w:rPr>
-        <w:t>圈直接</w:t>
-      </w:r>
-      <w:proofErr w:type="gramEnd"/>
-      <w:r>
-        <w:rPr>
-          <w:rFonts w:ascii="宋体" w:hAnsi="宋体" w:hint="eastAsia"/>
-          <w:sz w:val="24"/>
-        </w:rPr>
-        <w:t>登录。</w:t>
-      </w:r>
-      <w:r>
-        <w:rPr>
-          <w:rFonts w:ascii="宋体" w:hAnsi="宋体" w:hint="eastAsia"/>
-          <w:sz w:val="24"/>
-        </w:rPr>
-        <w:t>之所以采用公司的CIA云平台用户账户，其一是为了消除数据</w:t>
-      </w:r>
-      <w:proofErr w:type="gramStart"/>
-      <w:r>
-        <w:rPr>
-          <w:rFonts w:ascii="宋体" w:hAnsi="宋体" w:hint="eastAsia"/>
-          <w:sz w:val="24"/>
-        </w:rPr>
-        <w:t>弧岛</w:t>
-      </w:r>
-      <w:proofErr w:type="gramEnd"/>
-      <w:r>
-        <w:rPr>
-          <w:rFonts w:ascii="宋体" w:hAnsi="宋体" w:hint="eastAsia"/>
-          <w:sz w:val="24"/>
-        </w:rPr>
-        <w:t>，其二是为了工作圈将来的平台化做准备。畅捷通的在企业办公自动化上有很多的优秀的软件和云服务，需要一个协同</w:t>
-      </w:r>
-      <w:proofErr w:type="gramStart"/>
-      <w:r>
-        <w:rPr>
-          <w:rFonts w:ascii="宋体" w:hAnsi="宋体" w:hint="eastAsia"/>
-          <w:sz w:val="24"/>
-        </w:rPr>
-        <w:t>云服务</w:t>
-      </w:r>
-      <w:proofErr w:type="gramEnd"/>
-      <w:r>
-        <w:rPr>
-          <w:rFonts w:ascii="宋体" w:hAnsi="宋体" w:hint="eastAsia"/>
-          <w:sz w:val="24"/>
-        </w:rPr>
-        <w:t>来帮助它们打通这些数据，而打通</w:t>
+        <w:t>工作圈的账户系统是畅捷通CIA云平台的子系统，用户数据与CIA通过消息总线保持同步；CIA云平台下所有子系统注册的账号均可在工作圈直接登录。</w:t>
+      </w:r>
+      <w:r>
+        <w:rPr>
+          <w:rFonts w:ascii="宋体" w:hAnsi="宋体" w:hint="eastAsia"/>
+          <w:sz w:val="24"/>
+        </w:rPr>
+        <w:t>之所以采用公司的CIA云平台用户账户，其一是为了消除数据弧岛，其二是为了工作圈将来的平台化做准备。畅捷通的在企业办公自动化上有很多的优秀的软件和云服务，需要一个协同云服务来帮助它们打通这些数据，而打通</w:t>
       </w:r>
       <w:r>
         <w:rPr>
@@ -17741,38 +16864,14 @@
           <w:rFonts w:ascii="宋体" w:hAnsi="宋体" w:hint="eastAsia"/>
           <w:sz w:val="24"/>
         </w:rPr>
-        <w:t>用户的账户在CIA云平台都有一个唯一的ID</w:t>
-      </w:r>
-      <w:proofErr w:type="gramStart"/>
-      <w:r>
-        <w:rPr>
-          <w:rFonts w:ascii="宋体" w:hAnsi="宋体" w:hint="eastAsia"/>
-          <w:sz w:val="24"/>
-        </w:rPr>
-        <w:t>值叫</w:t>
-      </w:r>
-      <w:proofErr w:type="gramEnd"/>
-      <w:r>
-        <w:rPr>
-          <w:rFonts w:ascii="宋体" w:hAnsi="宋体" w:hint="eastAsia"/>
-          <w:sz w:val="24"/>
-        </w:rPr>
-        <w:t>userId，可以在不同的系统，不同的业务功能中以userId识别用户信息。</w:t>
-      </w:r>
-      <w:r>
-        <w:rPr>
-          <w:rFonts w:ascii="宋体" w:hAnsi="宋体" w:hint="eastAsia"/>
-          <w:sz w:val="24"/>
-        </w:rPr>
-        <w:t>账户管理模块的主要功能是为工作</w:t>
-      </w:r>
-      <w:proofErr w:type="gramStart"/>
-      <w:r>
-        <w:rPr>
-          <w:rFonts w:ascii="宋体" w:hAnsi="宋体" w:hint="eastAsia"/>
-          <w:sz w:val="24"/>
-        </w:rPr>
-        <w:t>圈</w:t>
+        <w:t>用户的账户在CIA云平台都有一个唯一的ID值叫userId，可以在不同的系统，不同的业务功能中以userId识别用户信息。</w:t>
+      </w:r>
+      <w:r>
+        <w:rPr>
+          <w:rFonts w:ascii="宋体" w:hAnsi="宋体" w:hint="eastAsia"/>
+          <w:sz w:val="24"/>
+        </w:rPr>
+        <w:t>账户管理模块的主要功能是为工作圈</w:t>
       </w:r>
       <w:r>
         <w:rPr>
@@ -17781,7 +16880,6 @@
         </w:rPr>
         <w:t>各个</w:t>
       </w:r>
-      <w:proofErr w:type="gramEnd"/>
       <w:r>
         <w:rPr>
           <w:rFonts w:ascii="宋体" w:hAnsi="宋体" w:hint="eastAsia"/>
@@ -17808,39 +16906,7 @@
           <w:rFonts w:ascii="宋体" w:hAnsi="宋体" w:hint="eastAsia"/>
           <w:sz w:val="24"/>
         </w:rPr>
-        <w:t>并且基于畅</w:t>
-      </w:r>
-      <w:proofErr w:type="gramStart"/>
-      <w:r>
-        <w:rPr>
-          <w:rFonts w:ascii="宋体" w:hAnsi="宋体" w:hint="eastAsia"/>
-          <w:sz w:val="24"/>
-        </w:rPr>
-        <w:t>捷通云平台</w:t>
-      </w:r>
-      <w:proofErr w:type="gramEnd"/>
-      <w:r>
-        <w:rPr>
-          <w:rFonts w:ascii="宋体" w:hAnsi="宋体" w:hint="eastAsia"/>
-          <w:sz w:val="24"/>
-        </w:rPr>
-        <w:t>的智能平台，为工作</w:t>
-      </w:r>
-      <w:proofErr w:type="gramStart"/>
-      <w:r>
-        <w:rPr>
-          <w:rFonts w:ascii="宋体" w:hAnsi="宋体" w:hint="eastAsia"/>
-          <w:sz w:val="24"/>
-        </w:rPr>
-        <w:t>圈用户</w:t>
-      </w:r>
-      <w:proofErr w:type="gramEnd"/>
-      <w:r>
-        <w:rPr>
-          <w:rFonts w:ascii="宋体" w:hAnsi="宋体" w:hint="eastAsia"/>
-          <w:sz w:val="24"/>
-        </w:rPr>
-        <w:t>提供智能推荐、搜索服务。</w:t>
+        <w:t>并且基于畅捷通云平台的智能平台，为工作圈用户提供智能推荐、搜索服务。</w:t>
       </w:r>
     </w:p>
     <w:p>
@@ -17880,23 +16946,7 @@
           <w:rFonts w:ascii="宋体" w:hAnsi="宋体" w:hint="eastAsia"/>
           <w:sz w:val="24"/>
         </w:rPr>
-        <w:t>工作圈的企业是以orgId这个值</w:t>
-      </w:r>
-      <w:proofErr w:type="gramStart"/>
-      <w:r>
-        <w:rPr>
-          <w:rFonts w:ascii="宋体" w:hAnsi="宋体" w:hint="eastAsia"/>
-          <w:sz w:val="24"/>
-        </w:rPr>
-        <w:t>做为</w:t>
-      </w:r>
-      <w:proofErr w:type="gramEnd"/>
-      <w:r>
-        <w:rPr>
-          <w:rFonts w:ascii="宋体" w:hAnsi="宋体" w:hint="eastAsia"/>
-          <w:sz w:val="24"/>
-        </w:rPr>
-        <w:t>企业在系统中的唯一标识，同时企业的名称也不能重复。这样可以便于用户在注册进入工作圈的时候，可以直接加入企业。</w:t>
+        <w:t>工作圈的企业是以orgId这个值做为企业在系统中的唯一标识，同时企业的名称也不能重复。这样可以便于用户在注册进入工作圈的时候，可以直接加入企业。</w:t>
       </w:r>
     </w:p>
     <w:p>
@@ -17915,23 +16965,7 @@
           <w:rFonts w:ascii="宋体" w:hAnsi="宋体" w:hint="eastAsia"/>
           <w:sz w:val="24"/>
         </w:rPr>
-        <w:t>工作圈企业管理的最主要功能就是企业通讯录。</w:t>
-      </w:r>
-      <w:proofErr w:type="gramStart"/>
-      <w:r>
-        <w:rPr>
-          <w:rFonts w:ascii="宋体" w:hAnsi="宋体" w:hint="eastAsia"/>
-          <w:sz w:val="24"/>
-        </w:rPr>
-        <w:t>微信就是</w:t>
-      </w:r>
-      <w:proofErr w:type="gramEnd"/>
-      <w:r>
-        <w:rPr>
-          <w:rFonts w:ascii="宋体" w:hAnsi="宋体" w:hint="eastAsia"/>
-          <w:sz w:val="24"/>
-        </w:rPr>
-        <w:t>以手机通讯录为入口，占据了移动互联网时代的入口。</w:t>
+        <w:t>工作圈企业管理的最主要功能就是企业通讯录。微信就是以手机通讯录为入口，占据了移动互联网时代的入口。</w:t>
       </w:r>
       <w:r>
         <w:rPr>
@@ -17964,39 +16998,7 @@
           <w:rFonts w:ascii="宋体" w:hAnsi="宋体" w:hint="eastAsia"/>
           <w:sz w:val="24"/>
         </w:rPr>
-        <w:t>也可以通过工作</w:t>
-      </w:r>
-      <w:proofErr w:type="gramStart"/>
-      <w:r>
-        <w:rPr>
-          <w:rFonts w:ascii="宋体" w:hAnsi="宋体" w:hint="eastAsia"/>
-          <w:sz w:val="24"/>
-        </w:rPr>
-        <w:t>圈提供</w:t>
-      </w:r>
-      <w:proofErr w:type="gramEnd"/>
-      <w:r>
-        <w:rPr>
-          <w:rFonts w:ascii="宋体" w:hAnsi="宋体" w:hint="eastAsia"/>
-          <w:sz w:val="24"/>
-        </w:rPr>
-        <w:t>的即时通讯功能联系</w:t>
-      </w:r>
-      <w:proofErr w:type="gramStart"/>
-      <w:r>
-        <w:rPr>
-          <w:rFonts w:ascii="宋体" w:hAnsi="宋体" w:hint="eastAsia"/>
-          <w:sz w:val="24"/>
-        </w:rPr>
-        <w:t>或是多</w:t>
-      </w:r>
-      <w:proofErr w:type="gramEnd"/>
-      <w:r>
-        <w:rPr>
-          <w:rFonts w:ascii="宋体" w:hAnsi="宋体" w:hint="eastAsia"/>
-          <w:sz w:val="24"/>
-        </w:rPr>
-        <w:t>个人一同发起会话。</w:t>
+        <w:t>也可以通过工作圈提供的即时通讯功能联系或是多个人一同发起会话。</w:t>
       </w:r>
     </w:p>
     <w:p>
@@ -18101,71 +17103,14 @@
           <w:rFonts w:ascii="宋体" w:hAnsi="宋体" w:hint="eastAsia"/>
           <w:sz w:val="24"/>
         </w:rPr>
-        <w:t>帖子承载了圈子中</w:t>
-      </w:r>
-      <w:proofErr w:type="gramStart"/>
-      <w:r>
-        <w:rPr>
-          <w:rFonts w:ascii="宋体" w:hAnsi="宋体" w:hint="eastAsia"/>
-          <w:sz w:val="24"/>
-        </w:rPr>
-        <w:t>最</w:t>
-      </w:r>
-      <w:proofErr w:type="gramEnd"/>
-      <w:r>
-        <w:rPr>
-          <w:rFonts w:ascii="宋体" w:hAnsi="宋体" w:hint="eastAsia"/>
-          <w:sz w:val="24"/>
-        </w:rPr>
-        <w:t>关键的信息，主要是以文字来构成，辅以图片文件等，同时可以@其他圈子成员关注。</w:t>
-      </w:r>
-      <w:proofErr w:type="gramStart"/>
-      <w:r>
-        <w:rPr>
-          <w:rFonts w:ascii="宋体" w:hAnsi="宋体" w:hint="eastAsia"/>
-          <w:sz w:val="24"/>
-        </w:rPr>
-        <w:t>贴子</w:t>
-      </w:r>
-      <w:proofErr w:type="gramEnd"/>
-      <w:r>
-        <w:rPr>
-          <w:rFonts w:ascii="宋体" w:hAnsi="宋体" w:hint="eastAsia"/>
-          <w:sz w:val="24"/>
-        </w:rPr>
-        <w:t>可以发表500字的文章，可以被评论，可以被点赞。在</w:t>
-      </w:r>
-      <w:proofErr w:type="gramStart"/>
-      <w:r>
-        <w:rPr>
-          <w:rFonts w:ascii="宋体" w:hAnsi="宋体" w:hint="eastAsia"/>
-          <w:sz w:val="24"/>
-        </w:rPr>
-        <w:t>贴子</w:t>
-      </w:r>
-      <w:proofErr w:type="gramEnd"/>
-      <w:r>
-        <w:rPr>
-          <w:rFonts w:ascii="宋体" w:hAnsi="宋体" w:hint="eastAsia"/>
-          <w:sz w:val="24"/>
-        </w:rPr>
-        <w:t>中可以@圈子中的用户，被@到的用户会收到一条关于这篇</w:t>
-      </w:r>
-      <w:proofErr w:type="gramStart"/>
-      <w:r>
-        <w:rPr>
-          <w:rFonts w:ascii="宋体" w:hAnsi="宋体" w:hint="eastAsia"/>
-          <w:sz w:val="24"/>
-        </w:rPr>
-        <w:t>贴子</w:t>
-      </w:r>
-      <w:proofErr w:type="gramEnd"/>
-      <w:r>
-        <w:rPr>
-          <w:rFonts w:ascii="宋体" w:hAnsi="宋体" w:hint="eastAsia"/>
-          <w:sz w:val="24"/>
-        </w:rPr>
-        <w:t>的提醒。</w:t>
+        <w:t>帖子承载了圈子中最关键的信息，主要是以文字来构成，辅以图片文件等，同时可以@其他圈子成员关注。</w:t>
+      </w:r>
+      <w:r>
+        <w:rPr>
+          <w:rFonts w:ascii="宋体" w:hAnsi="宋体" w:hint="eastAsia"/>
+          <w:sz w:val="24"/>
+        </w:rPr>
+        <w:t>贴子可以发表500字的文章，可以被评论，可以被点赞。在贴子中可以@圈子中的用户，被@到的用户会收到一条关于这篇贴子的提醒。</w:t>
       </w:r>
     </w:p>
     <w:p>
@@ -18231,46 +17176,14 @@
           <w:rFonts w:ascii="宋体" w:hAnsi="宋体" w:hint="eastAsia"/>
           <w:sz w:val="24"/>
         </w:rPr>
-        <w:t>会为企业带来一种新的管理模型：扁平化管理。在这样的管理模式中领导的指令下达不再是层层下传，而可直达所有的员工。这样的做法有利也有弊。针对小</w:t>
-      </w:r>
-      <w:proofErr w:type="gramStart"/>
-      <w:r>
-        <w:rPr>
-          <w:rFonts w:ascii="宋体" w:hAnsi="宋体" w:hint="eastAsia"/>
-          <w:sz w:val="24"/>
-        </w:rPr>
-        <w:t>微企业</w:t>
-      </w:r>
-      <w:proofErr w:type="gramEnd"/>
-      <w:r>
-        <w:rPr>
-          <w:rFonts w:ascii="宋体" w:hAnsi="宋体" w:hint="eastAsia"/>
-          <w:sz w:val="24"/>
-        </w:rPr>
-        <w:t>人数少，若在层层传达信息容易缺失；对于大型企业，如果有很多的员工在里面容易造成信息淹没难以分辨有价值的信息。所以圈子内的人员数不是无限增长的。</w:t>
-      </w:r>
-      <w:r>
-        <w:rPr>
-          <w:rFonts w:ascii="宋体" w:hAnsi="宋体" w:hint="eastAsia"/>
-          <w:sz w:val="24"/>
-        </w:rPr>
-        <w:t>根据公司在小</w:t>
-      </w:r>
-      <w:proofErr w:type="gramStart"/>
-      <w:r>
-        <w:rPr>
-          <w:rFonts w:ascii="宋体" w:hAnsi="宋体" w:hint="eastAsia"/>
-          <w:sz w:val="24"/>
-        </w:rPr>
-        <w:t>微企业</w:t>
-      </w:r>
-      <w:proofErr w:type="gramEnd"/>
-      <w:r>
-        <w:rPr>
-          <w:rFonts w:ascii="宋体" w:hAnsi="宋体" w:hint="eastAsia"/>
-          <w:sz w:val="24"/>
-        </w:rPr>
-        <w:t>调研的结果，暂时定为一个圈子人数上限不会超过1000人。这个设定，在将来工作圈的运行过程中还会根据用户的活跃程度和需求调整。</w:t>
+        <w:t>会为企业带来一种新的管理模型：扁平化管理。在这样的管理模式中领导的指令下达不再是层层下传，而可直达所有的员工。这样的做法有利也有弊。针对小微企业人数少，若在层层传达信息容易缺失；对于大型企业，如果有很多的员工在里面容易造成信息淹没难以分辨有价值的信息。所以圈子内的人员数不是无限增长的。</w:t>
+      </w:r>
+      <w:r>
+        <w:rPr>
+          <w:rFonts w:ascii="宋体" w:hAnsi="宋体" w:hint="eastAsia"/>
+          <w:sz w:val="24"/>
+        </w:rPr>
+        <w:t>根据公司在小微企业调研的结果，暂时定为一个圈子人数上限不会超过1000人。这个设定，在将来工作圈的运行过程中还会根据用户的活跃程度和需求调整。</w:t>
       </w:r>
     </w:p>
     <w:p>
@@ -18315,39 +17228,7 @@
           <w:rFonts w:ascii="宋体" w:hAnsi="宋体" w:hint="eastAsia"/>
           <w:sz w:val="24"/>
         </w:rPr>
-        <w:t>可以对圈子中的</w:t>
-      </w:r>
-      <w:proofErr w:type="gramStart"/>
-      <w:r>
-        <w:rPr>
-          <w:rFonts w:ascii="宋体" w:hAnsi="宋体" w:hint="eastAsia"/>
-          <w:sz w:val="24"/>
-        </w:rPr>
-        <w:t>贴子</w:t>
-      </w:r>
-      <w:proofErr w:type="gramEnd"/>
-      <w:r>
-        <w:rPr>
-          <w:rFonts w:ascii="宋体" w:hAnsi="宋体" w:hint="eastAsia"/>
-          <w:sz w:val="24"/>
-        </w:rPr>
-        <w:t>发表评论。评论中也可以上</w:t>
-      </w:r>
-      <w:proofErr w:type="gramStart"/>
-      <w:r>
-        <w:rPr>
-          <w:rFonts w:ascii="宋体" w:hAnsi="宋体" w:hint="eastAsia"/>
-          <w:sz w:val="24"/>
-        </w:rPr>
-        <w:t>传图片</w:t>
-      </w:r>
-      <w:proofErr w:type="gramEnd"/>
-      <w:r>
-        <w:rPr>
-          <w:rFonts w:ascii="宋体" w:hAnsi="宋体" w:hint="eastAsia"/>
-          <w:sz w:val="24"/>
-        </w:rPr>
-        <w:t>或是附件。评论也可以用来回复他人的评论</w:t>
+        <w:t>可以对圈子中的贴子发表评论。评论中也可以上传图片或是附件。评论也可以用来回复他人的评论</w:t>
       </w:r>
       <w:r>
         <w:rPr>
@@ -18361,39 +17242,7 @@
           <w:rFonts w:ascii="宋体" w:hAnsi="宋体" w:hint="eastAsia"/>
           <w:sz w:val="24"/>
         </w:rPr>
-        <w:t>当用户评论</w:t>
-      </w:r>
-      <w:proofErr w:type="gramStart"/>
-      <w:r>
-        <w:rPr>
-          <w:rFonts w:ascii="宋体" w:hAnsi="宋体" w:hint="eastAsia"/>
-          <w:sz w:val="24"/>
-        </w:rPr>
-        <w:t>贴子</w:t>
-      </w:r>
-      <w:proofErr w:type="gramEnd"/>
-      <w:r>
-        <w:rPr>
-          <w:rFonts w:ascii="宋体" w:hAnsi="宋体" w:hint="eastAsia"/>
-          <w:sz w:val="24"/>
-        </w:rPr>
-        <w:t>的时候，</w:t>
-      </w:r>
-      <w:proofErr w:type="gramStart"/>
-      <w:r>
-        <w:rPr>
-          <w:rFonts w:ascii="宋体" w:hAnsi="宋体" w:hint="eastAsia"/>
-          <w:sz w:val="24"/>
-        </w:rPr>
-        <w:t>发贴人</w:t>
-      </w:r>
-      <w:proofErr w:type="gramEnd"/>
-      <w:r>
-        <w:rPr>
-          <w:rFonts w:ascii="宋体" w:hAnsi="宋体" w:hint="eastAsia"/>
-          <w:sz w:val="24"/>
-        </w:rPr>
-        <w:t>会收到提醒。回复他人的评论时，被回复用户也会收到提醒。评论中可以@圈子中的用户。被@到的用户会收到一条关于这条评论的提醒。</w:t>
+        <w:t>当用户评论贴子的时候，发贴人会收到提醒。回复他人的评论时，被回复用户也会收到提醒。评论中可以@圈子中的用户。被@到的用户会收到一条关于这条评论的提醒。</w:t>
       </w:r>
     </w:p>
     <w:p>
@@ -18498,39 +17347,7 @@
           <w:rFonts w:ascii="宋体" w:hAnsi="宋体" w:hint="eastAsia"/>
           <w:sz w:val="24"/>
         </w:rPr>
-        <w:t>赞与评论一样，是社交</w:t>
-      </w:r>
-      <w:proofErr w:type="gramStart"/>
-      <w:r>
-        <w:rPr>
-          <w:rFonts w:ascii="宋体" w:hAnsi="宋体" w:hint="eastAsia"/>
-          <w:sz w:val="24"/>
-        </w:rPr>
-        <w:t>式应用</w:t>
-      </w:r>
-      <w:proofErr w:type="gramEnd"/>
-      <w:r>
-        <w:rPr>
-          <w:rFonts w:ascii="宋体" w:hAnsi="宋体" w:hint="eastAsia"/>
-          <w:sz w:val="24"/>
-        </w:rPr>
-        <w:t>的一个主要的切入点。操作简便而且更加容易吸引用户。同样的，用户的</w:t>
-      </w:r>
-      <w:proofErr w:type="gramStart"/>
-      <w:r>
-        <w:rPr>
-          <w:rFonts w:ascii="宋体" w:hAnsi="宋体" w:hint="eastAsia"/>
-          <w:sz w:val="24"/>
-        </w:rPr>
-        <w:t>点赞数据</w:t>
-      </w:r>
-      <w:proofErr w:type="gramEnd"/>
-      <w:r>
-        <w:rPr>
-          <w:rFonts w:ascii="宋体" w:hAnsi="宋体" w:hint="eastAsia"/>
-          <w:sz w:val="24"/>
-        </w:rPr>
-        <w:t>也有很多可以挖掘的地方。所以这里也作为一个单独的服务模块提供服务。</w:t>
+        <w:t>赞与评论一样，是社交式应用的一个主要的切入点。操作简便而且更加容易吸引用户。同样的，用户的点赞数据也有很多可以挖掘的地方。所以这里也作为一个单独的服务模块提供服务。</w:t>
       </w:r>
     </w:p>
     <w:p>
@@ -18582,23 +17399,7 @@
           <w:rFonts w:ascii="宋体" w:hAnsi="宋体" w:hint="eastAsia"/>
           <w:sz w:val="24"/>
         </w:rPr>
-        <w:t>为了能覆盖办公场景，工作</w:t>
-      </w:r>
-      <w:proofErr w:type="gramStart"/>
-      <w:r>
-        <w:rPr>
-          <w:rFonts w:ascii="宋体" w:hAnsi="宋体" w:hint="eastAsia"/>
-          <w:sz w:val="24"/>
-        </w:rPr>
-        <w:t>圈提供</w:t>
-      </w:r>
-      <w:proofErr w:type="gramEnd"/>
-      <w:r>
-        <w:rPr>
-          <w:rFonts w:ascii="宋体" w:hAnsi="宋体" w:hint="eastAsia"/>
-          <w:sz w:val="24"/>
-        </w:rPr>
-        <w:t>了办公应用有：</w:t>
+        <w:t>为了能覆盖办公场景，工作圈提供了办公应用有：</w:t>
       </w:r>
     </w:p>
     <w:p>
@@ -18861,23 +17662,7 @@
           <w:rFonts w:ascii="宋体" w:hAnsi="宋体" w:hint="eastAsia"/>
           <w:sz w:val="24"/>
         </w:rPr>
-        <w:t>：工作</w:t>
-      </w:r>
-      <w:proofErr w:type="gramStart"/>
-      <w:r>
-        <w:rPr>
-          <w:rFonts w:ascii="宋体" w:hAnsi="宋体" w:hint="eastAsia"/>
-          <w:sz w:val="24"/>
-        </w:rPr>
-        <w:t>圈每天</w:t>
-      </w:r>
-      <w:proofErr w:type="gramEnd"/>
-      <w:r>
-        <w:rPr>
-          <w:rFonts w:ascii="宋体" w:hAnsi="宋体" w:hint="eastAsia"/>
-          <w:sz w:val="24"/>
-        </w:rPr>
-        <w:t>统计请假、报销以及签到的数据，给公司的领导发送一份工作概要性质的报告。</w:t>
+        <w:t>：工作圈每天统计请假、报销以及签到的数据，给公司的领导发送一份工作概要性质的报告。</w:t>
       </w:r>
     </w:p>
     <w:p>
@@ -18896,55 +17681,7 @@
           <w:rFonts w:ascii="宋体" w:hAnsi="宋体" w:hint="eastAsia"/>
           <w:sz w:val="24"/>
         </w:rPr>
-        <w:t>工作功能的入口，重点在于把</w:t>
-      </w:r>
-      <w:proofErr w:type="gramStart"/>
-      <w:r>
-        <w:rPr>
-          <w:rFonts w:ascii="宋体" w:hAnsi="宋体" w:hint="eastAsia"/>
-          <w:sz w:val="24"/>
-        </w:rPr>
-        <w:t>控企业</w:t>
-      </w:r>
-      <w:proofErr w:type="gramEnd"/>
-      <w:r>
-        <w:rPr>
-          <w:rFonts w:ascii="宋体" w:hAnsi="宋体" w:hint="eastAsia"/>
-          <w:sz w:val="24"/>
-        </w:rPr>
-        <w:t>协同办公应用的入口。将来的规划可以把企业通讯录的服务能力以API的形式开放，提供其他厂商以内部</w:t>
-      </w:r>
-      <w:proofErr w:type="gramStart"/>
-      <w:r>
-        <w:rPr>
-          <w:rFonts w:ascii="宋体" w:hAnsi="宋体" w:hint="eastAsia"/>
-          <w:sz w:val="24"/>
-        </w:rPr>
-        <w:t>轻应用</w:t>
-      </w:r>
-      <w:proofErr w:type="gramEnd"/>
-      <w:r>
-        <w:rPr>
-          <w:rFonts w:ascii="宋体" w:hAnsi="宋体" w:hint="eastAsia"/>
-          <w:sz w:val="24"/>
-        </w:rPr>
-        <w:t>的形式为工作</w:t>
-      </w:r>
-      <w:proofErr w:type="gramStart"/>
-      <w:r>
-        <w:rPr>
-          <w:rFonts w:ascii="宋体" w:hAnsi="宋体" w:hint="eastAsia"/>
-          <w:sz w:val="24"/>
-        </w:rPr>
-        <w:t>圈开发</w:t>
-      </w:r>
-      <w:proofErr w:type="gramEnd"/>
-      <w:r>
-        <w:rPr>
-          <w:rFonts w:ascii="宋体" w:hAnsi="宋体" w:hint="eastAsia"/>
-          <w:sz w:val="24"/>
-        </w:rPr>
-        <w:t>一些企业协同办公的功能。上面提到的电话会议与文件柜就是试点应用。</w:t>
+        <w:t>工作功能的入口，重点在于把控企业协同办公应用的入口。将来的规划可以把企业通讯录的服务能力以API的形式开放，提供其他厂商以内部轻应用的形式为工作圈开发一些企业协同办公的功能。上面提到的电话会议与文件柜就是试点应用。</w:t>
       </w:r>
       <w:r>
         <w:rPr>
@@ -18996,87 +17733,7 @@
           <w:rFonts w:ascii="宋体" w:hAnsi="宋体" w:hint="eastAsia"/>
           <w:sz w:val="24"/>
         </w:rPr>
-        <w:t>业务。不同的业务，不同的企业对于工作流的定义也都不完全一样，从这个角度出发工作流管理的系统曾经也催生了一个很大的业务市场。然而现在</w:t>
-      </w:r>
-      <w:proofErr w:type="gramStart"/>
-      <w:r>
-        <w:rPr>
-          <w:rFonts w:ascii="宋体" w:hAnsi="宋体" w:hint="eastAsia"/>
-          <w:sz w:val="24"/>
-        </w:rPr>
-        <w:t>在服务云化的</w:t>
-      </w:r>
-      <w:proofErr w:type="gramEnd"/>
-      <w:r>
-        <w:rPr>
-          <w:rFonts w:ascii="宋体" w:hAnsi="宋体" w:hint="eastAsia"/>
-          <w:sz w:val="24"/>
-        </w:rPr>
-        <w:t>背景下，大批量的企业入驻协同办公</w:t>
-      </w:r>
-      <w:proofErr w:type="gramStart"/>
-      <w:r>
-        <w:rPr>
-          <w:rFonts w:ascii="宋体" w:hAnsi="宋体" w:hint="eastAsia"/>
-          <w:sz w:val="24"/>
-        </w:rPr>
-        <w:t>云服务</w:t>
-      </w:r>
-      <w:proofErr w:type="gramEnd"/>
-      <w:r>
-        <w:rPr>
-          <w:rFonts w:ascii="宋体" w:hAnsi="宋体" w:hint="eastAsia"/>
-          <w:sz w:val="24"/>
-        </w:rPr>
-        <w:t>以后，为一个一个企业单独定制工作流将变的不现实，需要的是一个尽可能通用的服务。于是工作</w:t>
-      </w:r>
-      <w:proofErr w:type="gramStart"/>
-      <w:r>
-        <w:rPr>
-          <w:rFonts w:ascii="宋体" w:hAnsi="宋体" w:hint="eastAsia"/>
-          <w:sz w:val="24"/>
-        </w:rPr>
-        <w:t>圈设计</w:t>
-      </w:r>
-      <w:proofErr w:type="gramEnd"/>
-      <w:r>
-        <w:rPr>
-          <w:rFonts w:ascii="宋体" w:hAnsi="宋体" w:hint="eastAsia"/>
-          <w:sz w:val="24"/>
-        </w:rPr>
-        <w:t>了一个自由工作流引擎的服务，通过这个服务企业的员工可以自己定制任</w:t>
-      </w:r>
-      <w:proofErr w:type="gramStart"/>
-      <w:r>
-        <w:rPr>
-          <w:rFonts w:ascii="宋体" w:hAnsi="宋体" w:hint="eastAsia"/>
-          <w:sz w:val="24"/>
-        </w:rPr>
-        <w:t>一</w:t>
-      </w:r>
-      <w:proofErr w:type="gramEnd"/>
-      <w:r>
-        <w:rPr>
-          <w:rFonts w:ascii="宋体" w:hAnsi="宋体" w:hint="eastAsia"/>
-          <w:sz w:val="24"/>
-        </w:rPr>
-        <w:t>流程</w:t>
-      </w:r>
-      <w:proofErr w:type="gramStart"/>
-      <w:r>
-        <w:rPr>
-          <w:rFonts w:ascii="宋体" w:hAnsi="宋体" w:hint="eastAsia"/>
-          <w:sz w:val="24"/>
-        </w:rPr>
-        <w:t>化业务</w:t>
-      </w:r>
-      <w:proofErr w:type="gramEnd"/>
-      <w:r>
-        <w:rPr>
-          <w:rFonts w:ascii="宋体" w:hAnsi="宋体" w:hint="eastAsia"/>
-          <w:sz w:val="24"/>
-        </w:rPr>
-        <w:t>的处理流程，</w:t>
+        <w:t>业务。不同的业务，不同的企业对于工作流的定义也都不完全一样，从这个角度出发工作流管理的系统曾经也催生了一个很大的业务市场。然而现在在服务云化的背景下，大批量的企业入驻协同办公云服务以后，为一个一个企业单独定制工作流将变的不现实，需要的是一个尽可能通用的服务。于是工作圈设计了一个自由工作流引擎的服务，通过这个服务企业的员工可以自己定制任一流程化业务的处理流程，</w:t>
       </w:r>
       <w:r>
         <w:rPr>
@@ -19135,23 +17792,7 @@
           <w:rFonts w:ascii="宋体" w:hAnsi="宋体" w:hint="eastAsia"/>
           <w:sz w:val="24"/>
         </w:rPr>
-        <w:t>即时通信服务，作为工作</w:t>
-      </w:r>
-      <w:proofErr w:type="gramStart"/>
-      <w:r>
-        <w:rPr>
-          <w:rFonts w:ascii="宋体" w:hAnsi="宋体" w:hint="eastAsia"/>
-          <w:sz w:val="24"/>
-        </w:rPr>
-        <w:t>圈企业</w:t>
-      </w:r>
-      <w:proofErr w:type="gramEnd"/>
-      <w:r>
-        <w:rPr>
-          <w:rFonts w:ascii="宋体" w:hAnsi="宋体" w:hint="eastAsia"/>
-          <w:sz w:val="24"/>
-        </w:rPr>
-        <w:t>用户的一个</w:t>
+        <w:t>即时通信服务，作为工作圈企业用户的一个</w:t>
       </w:r>
       <w:r>
         <w:rPr>
@@ -19198,39 +17839,7 @@
           <w:rFonts w:ascii="宋体" w:hAnsi="宋体" w:hint="eastAsia"/>
           <w:sz w:val="24"/>
         </w:rPr>
-        <w:t>即时通信，首先会让人们</w:t>
-      </w:r>
-      <w:proofErr w:type="gramStart"/>
-      <w:r>
-        <w:rPr>
-          <w:rFonts w:ascii="宋体" w:hAnsi="宋体" w:hint="eastAsia"/>
-          <w:sz w:val="24"/>
-        </w:rPr>
-        <w:t>想到腾讯的</w:t>
-      </w:r>
-      <w:proofErr w:type="gramEnd"/>
-      <w:r>
-        <w:rPr>
-          <w:rFonts w:ascii="宋体" w:hAnsi="宋体" w:hint="eastAsia"/>
-          <w:sz w:val="24"/>
-        </w:rPr>
-        <w:t>两款标志性产品，QQ与微信。</w:t>
-      </w:r>
-      <w:proofErr w:type="gramStart"/>
-      <w:r>
-        <w:rPr>
-          <w:rFonts w:ascii="宋体" w:hAnsi="宋体" w:hint="eastAsia"/>
-          <w:sz w:val="24"/>
-        </w:rPr>
-        <w:t>腾讯围绕</w:t>
-      </w:r>
-      <w:proofErr w:type="gramEnd"/>
-      <w:r>
-        <w:rPr>
-          <w:rFonts w:ascii="宋体" w:hAnsi="宋体" w:hint="eastAsia"/>
-          <w:sz w:val="24"/>
-        </w:rPr>
-        <w:t>这两款拳头软件打造了一个生态帝国，为我们揭示了现代移动互联网改变人们生活的原因。</w:t>
+        <w:t>即时通信，首先会让人们想到腾讯的两款标志性产品，QQ与微信。腾讯围绕这两款拳头软件打造了一个生态帝国，为我们揭示了现代移动互联网改变人们生活的原因。</w:t>
       </w:r>
       <w:r>
         <w:rPr>
@@ -19531,23 +18140,7 @@
           <w:rFonts w:ascii="宋体" w:hAnsi="宋体" w:hint="eastAsia"/>
           <w:sz w:val="24"/>
         </w:rPr>
-        <w:t>承诺用户能够控制数据或主机镜像的迁移，保证启用或弃用</w:t>
-      </w:r>
-      <w:proofErr w:type="gramStart"/>
-      <w:r>
-        <w:rPr>
-          <w:rFonts w:ascii="宋体" w:hAnsi="宋体" w:hint="eastAsia"/>
-          <w:sz w:val="24"/>
-        </w:rPr>
-        <w:t>该云服务</w:t>
-      </w:r>
-      <w:proofErr w:type="gramEnd"/>
-      <w:r>
-        <w:rPr>
-          <w:rFonts w:ascii="宋体" w:hAnsi="宋体" w:hint="eastAsia"/>
-          <w:sz w:val="24"/>
-        </w:rPr>
-        <w:t>时，数据能迁入和迁出。</w:t>
+        <w:t>承诺用户能够控制数据或主机镜像的迁移，保证启用或弃用该云服务时，数据能迁入和迁出。</w:t>
       </w:r>
     </w:p>
     <w:p>
@@ -19599,30 +18192,14 @@
           <w:rFonts w:ascii="宋体" w:hAnsi="宋体" w:hint="eastAsia"/>
           <w:sz w:val="24"/>
         </w:rPr>
-        <w:t>工作</w:t>
-      </w:r>
-      <w:proofErr w:type="gramStart"/>
-      <w:r>
-        <w:rPr>
-          <w:rFonts w:ascii="宋体" w:hAnsi="宋体" w:hint="eastAsia"/>
-          <w:sz w:val="24"/>
-        </w:rPr>
-        <w:t>圈</w:t>
-      </w:r>
-      <w:r>
-        <w:rPr>
-          <w:rFonts w:ascii="宋体" w:hAnsi="宋体" w:hint="eastAsia"/>
-          <w:sz w:val="24"/>
-        </w:rPr>
-        <w:t>不会</w:t>
-      </w:r>
-      <w:proofErr w:type="gramEnd"/>
-      <w:r>
-        <w:rPr>
-          <w:rFonts w:ascii="宋体" w:hAnsi="宋体" w:hint="eastAsia"/>
-          <w:sz w:val="24"/>
-        </w:rPr>
-        <w:t>对用户上传的</w:t>
+        <w:t>工作圈</w:t>
+      </w:r>
+      <w:r>
+        <w:rPr>
+          <w:rFonts w:ascii="宋体" w:hAnsi="宋体" w:hint="eastAsia"/>
+          <w:sz w:val="24"/>
+        </w:rPr>
+        <w:t>不会对用户上传的</w:t>
       </w:r>
       <w:r>
         <w:rPr>
@@ -19681,23 +18258,7 @@
           <w:rFonts w:ascii="宋体" w:hAnsi="宋体" w:hint="eastAsia"/>
           <w:sz w:val="24"/>
         </w:rPr>
-        <w:t>在用户授权的情况下，</w:t>
-      </w:r>
-      <w:proofErr w:type="gramStart"/>
-      <w:r>
-        <w:rPr>
-          <w:rFonts w:ascii="宋体" w:hAnsi="宋体" w:hint="eastAsia"/>
-          <w:sz w:val="24"/>
-        </w:rPr>
-        <w:t>云服务商才能</w:t>
-      </w:r>
-      <w:proofErr w:type="gramEnd"/>
-      <w:r>
-        <w:rPr>
-          <w:rFonts w:ascii="宋体" w:hAnsi="宋体" w:hint="eastAsia"/>
-          <w:sz w:val="24"/>
-        </w:rPr>
-        <w:t>获得数据。</w:t>
+        <w:t>在用户授权的情况下，云服务商才能获得数据。</w:t>
       </w:r>
     </w:p>
     <w:p>
@@ -19815,23 +18376,7 @@
           <w:rFonts w:ascii="宋体" w:hAnsi="宋体" w:hint="eastAsia"/>
           <w:sz w:val="24"/>
         </w:rPr>
-        <w:t>承诺用户业务可用性为合同期内每月单个用户</w:t>
-      </w:r>
-      <w:proofErr w:type="gramStart"/>
-      <w:r>
-        <w:rPr>
-          <w:rFonts w:ascii="宋体" w:hAnsi="宋体" w:hint="eastAsia"/>
-          <w:sz w:val="24"/>
-        </w:rPr>
-        <w:t>云服务</w:t>
-      </w:r>
-      <w:proofErr w:type="gramEnd"/>
-      <w:r>
-        <w:rPr>
-          <w:rFonts w:ascii="宋体" w:hAnsi="宋体" w:hint="eastAsia"/>
-          <w:sz w:val="24"/>
-        </w:rPr>
-        <w:t>业务可用时间的概率，即每月实际可用时间/每月(实际可用时间+</w:t>
+        <w:t>承诺用户业务可用性为合同期内每月单个用户云服务业务可用时间的概率，即每月实际可用时间/每月(实际可用时间+</w:t>
       </w:r>
       <w:r>
         <w:rPr>
@@ -20151,23 +18696,7 @@
           <w:rFonts w:ascii="宋体" w:hAnsi="宋体" w:hint="eastAsia"/>
           <w:sz w:val="24"/>
         </w:rPr>
-        <w:t>（当出现服务</w:t>
-      </w:r>
-      <w:proofErr w:type="gramStart"/>
-      <w:r>
-        <w:rPr>
-          <w:rFonts w:ascii="宋体" w:hAnsi="宋体" w:hint="eastAsia"/>
-          <w:sz w:val="24"/>
-        </w:rPr>
-        <w:t>不可用且无失败</w:t>
-      </w:r>
-      <w:proofErr w:type="gramEnd"/>
-      <w:r>
-        <w:rPr>
-          <w:rFonts w:ascii="宋体" w:hAnsi="宋体" w:hint="eastAsia"/>
-          <w:sz w:val="24"/>
-        </w:rPr>
-        <w:t>请求返回时）；</w:t>
+        <w:t>（当出现服务不可用且无失败请求返回时）；</w:t>
       </w:r>
     </w:p>
     <w:p>
@@ -20327,39 +18856,7 @@
           <w:rFonts w:ascii="宋体" w:hAnsi="宋体" w:hint="eastAsia"/>
           <w:sz w:val="24"/>
         </w:rPr>
-        <w:t>为付费用户的</w:t>
-      </w:r>
-      <w:proofErr w:type="gramStart"/>
-      <w:r>
-        <w:rPr>
-          <w:rFonts w:ascii="宋体" w:hAnsi="宋体" w:hint="eastAsia"/>
-          <w:sz w:val="24"/>
-        </w:rPr>
-        <w:t>云服务</w:t>
-      </w:r>
-      <w:proofErr w:type="gramEnd"/>
-      <w:r>
-        <w:rPr>
-          <w:rFonts w:ascii="宋体" w:hAnsi="宋体" w:hint="eastAsia"/>
-          <w:sz w:val="24"/>
-        </w:rPr>
-        <w:t>提供7×24小时的运行维护，并以</w:t>
-      </w:r>
-      <w:proofErr w:type="gramStart"/>
-      <w:r>
-        <w:rPr>
-          <w:rFonts w:ascii="宋体" w:hAnsi="宋体" w:hint="eastAsia"/>
-          <w:sz w:val="24"/>
-        </w:rPr>
-        <w:t>在线工</w:t>
-      </w:r>
-      <w:proofErr w:type="gramEnd"/>
-      <w:r>
-        <w:rPr>
-          <w:rFonts w:ascii="宋体" w:hAnsi="宋体" w:hint="eastAsia"/>
-          <w:sz w:val="24"/>
-        </w:rPr>
-        <w:t>单和电话报障等方式提供技术支持，具备完善的故障监控、自动告警、快速定位、快速恢复等一系列故障应急响应机制。</w:t>
+        <w:t>为付费用户的云服务提供7×24小时的运行维护，并以在线工单和电话报障等方式提供技术支持，具备完善的故障监控、自动告警、快速定位、快速恢复等一系列故障应急响应机制。</w:t>
       </w:r>
     </w:p>
     <w:p>
@@ -20402,23 +18899,7 @@
           <w:rFonts w:ascii="宋体" w:hAnsi="宋体" w:hint="eastAsia"/>
           <w:sz w:val="24"/>
         </w:rPr>
-        <w:t>通过分析企业协同办公发展的历史以及现代企业协同云的特点及诉求，来为我们的企业协同</w:t>
-      </w:r>
-      <w:proofErr w:type="gramStart"/>
-      <w:r>
-        <w:rPr>
-          <w:rFonts w:ascii="宋体" w:hAnsi="宋体" w:hint="eastAsia"/>
-          <w:sz w:val="24"/>
-        </w:rPr>
-        <w:t>云服务</w:t>
-      </w:r>
-      <w:proofErr w:type="gramEnd"/>
-      <w:r>
-        <w:rPr>
-          <w:rFonts w:ascii="宋体" w:hAnsi="宋体" w:hint="eastAsia"/>
-          <w:sz w:val="24"/>
-        </w:rPr>
-        <w:t>——工作圈定义需求。在本章，我们揭示了企业协同行业的现状与移动互联网的发展，指出现代化的企业协同需要结合这两者才能满足现代企业对协同管理的需求。同时分析了即时通信，社交化办公的场景给出了如何将两者结合的方向</w:t>
+        <w:t>通过分析企业协同办公发展的历史以及现代企业协同云的特点及诉求，来为我们的企业协同云服务——工作圈定义需求。在本章，我们揭示了企业协同行业的现状与移动互联网的发展，指出现代化的企业协同需要结合这两者才能满足现代企业对协同管理的需求。同时分析了即时通信，社交化办公的场景给出了如何将两者结合的方向</w:t>
       </w:r>
       <w:r>
         <w:rPr>
@@ -20439,23 +18920,7 @@
           <w:rFonts w:ascii="宋体" w:hAnsi="宋体" w:hint="eastAsia"/>
           <w:sz w:val="24"/>
         </w:rPr>
-        <w:t>还提供了一些参考的数值。在3.3章节中给出了现代</w:t>
-      </w:r>
-      <w:proofErr w:type="gramStart"/>
-      <w:r>
-        <w:rPr>
-          <w:rFonts w:ascii="宋体" w:hAnsi="宋体" w:hint="eastAsia"/>
-          <w:sz w:val="24"/>
-        </w:rPr>
-        <w:t>云服务</w:t>
-      </w:r>
-      <w:proofErr w:type="gramEnd"/>
-      <w:r>
-        <w:rPr>
-          <w:rFonts w:ascii="宋体" w:hAnsi="宋体" w:hint="eastAsia"/>
-          <w:sz w:val="24"/>
-        </w:rPr>
-        <w:t>的一些非功能性质的要求。</w:t>
+        <w:t>还提供了一些参考的数值。在3.3章节中给出了现代云服务的一些非功能性质的要求。</w:t>
       </w:r>
       <w:r>
         <w:rPr>
@@ -20527,43 +18992,34 @@
           <w:rFonts w:eastAsia="黑体" w:hint="eastAsia"/>
           <w:sz w:val="32"/>
         </w:rPr>
-        <w:t>企业协同办公</w:t>
-      </w:r>
-      <w:proofErr w:type="gramStart"/>
+        <w:t>企业协同办公云服务</w:t>
+      </w:r>
       <w:r>
         <w:rPr>
           <w:rFonts w:eastAsia="黑体" w:hint="eastAsia"/>
           <w:sz w:val="32"/>
         </w:rPr>
-        <w:t>云服务</w:t>
-      </w:r>
-      <w:proofErr w:type="gramEnd"/>
+        <w:t>的</w:t>
+      </w:r>
       <w:r>
         <w:rPr>
           <w:rFonts w:eastAsia="黑体" w:hint="eastAsia"/>
           <w:sz w:val="32"/>
         </w:rPr>
-        <w:t>的</w:t>
+        <w:t>总体</w:t>
       </w:r>
       <w:r>
         <w:rPr>
           <w:rFonts w:eastAsia="黑体" w:hint="eastAsia"/>
           <w:sz w:val="32"/>
         </w:rPr>
-        <w:t>总体</w:t>
+        <w:t>设计</w:t>
       </w:r>
       <w:r>
         <w:rPr>
           <w:rFonts w:eastAsia="黑体" w:hint="eastAsia"/>
           <w:sz w:val="32"/>
         </w:rPr>
-        <w:t>设计</w:t>
-      </w:r>
-      <w:r>
-        <w:rPr>
-          <w:rFonts w:eastAsia="黑体" w:hint="eastAsia"/>
-          <w:sz w:val="32"/>
-        </w:rPr>
         <w:t>与实现</w:t>
       </w:r>
       <w:bookmarkEnd w:id="36"/>
@@ -20593,60 +19049,19 @@
         </w:rPr>
         <w:t>前两章的关键技术介绍与需求分析，本章我们将开始进行工作圈的</w:t>
       </w:r>
-      <w:proofErr w:type="gramStart"/>
-      <w:r>
-        <w:rPr>
-          <w:rFonts w:ascii="宋体" w:hAnsi="宋体" w:hint="eastAsia"/>
-          <w:sz w:val="24"/>
-        </w:rPr>
-        <w:t>云服务</w:t>
-      </w:r>
-      <w:proofErr w:type="gramEnd"/>
-      <w:r>
-        <w:rPr>
-          <w:rFonts w:ascii="宋体" w:hAnsi="宋体" w:hint="eastAsia"/>
-          <w:sz w:val="24"/>
-        </w:rPr>
-        <w:t>总体设计阶段。这一阶段的主要目标是在满足功能性需求与非功能性需求的基础上完成</w:t>
-      </w:r>
-      <w:proofErr w:type="gramStart"/>
-      <w:r>
-        <w:rPr>
-          <w:rFonts w:ascii="宋体" w:hAnsi="宋体" w:hint="eastAsia"/>
-          <w:sz w:val="24"/>
-        </w:rPr>
-        <w:t>云服务</w:t>
-      </w:r>
-      <w:proofErr w:type="gramEnd"/>
-      <w:r>
-        <w:rPr>
-          <w:rFonts w:ascii="宋体" w:hAnsi="宋体" w:hint="eastAsia"/>
-          <w:sz w:val="24"/>
-        </w:rPr>
-        <w:t>的整体架构设计。</w:t>
-      </w:r>
-      <w:r>
-        <w:rPr>
-          <w:rFonts w:ascii="宋体" w:hAnsi="宋体" w:hint="eastAsia"/>
-          <w:sz w:val="24"/>
-        </w:rPr>
-        <w:t>本章的主要内容，首先完成对企业协同办公</w:t>
-      </w:r>
-      <w:proofErr w:type="gramStart"/>
-      <w:r>
-        <w:rPr>
-          <w:rFonts w:ascii="宋体" w:hAnsi="宋体" w:hint="eastAsia"/>
-          <w:sz w:val="24"/>
-        </w:rPr>
-        <w:t>云服务</w:t>
-      </w:r>
-      <w:proofErr w:type="gramEnd"/>
-      <w:r>
-        <w:rPr>
-          <w:rFonts w:ascii="宋体" w:hAnsi="宋体" w:hint="eastAsia"/>
-          <w:sz w:val="24"/>
-        </w:rPr>
-        <w:t>的业务设计，接下来针对服务的性能需求进行分布式框架的设计。</w:t>
+      <w:r>
+        <w:rPr>
+          <w:rFonts w:ascii="宋体" w:hAnsi="宋体" w:hint="eastAsia"/>
+          <w:sz w:val="24"/>
+        </w:rPr>
+        <w:t>云服务总体设计阶段。这一阶段的主要目标是在满足功能性需求与非功能性需求的基础上完成云服务的整体架构设计。</w:t>
+      </w:r>
+      <w:r>
+        <w:rPr>
+          <w:rFonts w:ascii="宋体" w:hAnsi="宋体" w:hint="eastAsia"/>
+          <w:sz w:val="24"/>
+        </w:rPr>
+        <w:t>本章的主要内容，首先完成对企业协同办公云服务的业务设计，接下来针对服务的性能需求进行分布式框架的设计。</w:t>
       </w:r>
     </w:p>
     <w:p>
@@ -20740,23 +19155,7 @@
           <w:rFonts w:ascii="宋体" w:hAnsi="宋体" w:hint="eastAsia"/>
           <w:sz w:val="24"/>
         </w:rPr>
-        <w:t>可以看出工作</w:t>
-      </w:r>
-      <w:proofErr w:type="gramStart"/>
-      <w:r>
-        <w:rPr>
-          <w:rFonts w:ascii="宋体" w:hAnsi="宋体" w:hint="eastAsia"/>
-          <w:sz w:val="24"/>
-        </w:rPr>
-        <w:t>圈面对</w:t>
-      </w:r>
-      <w:proofErr w:type="gramEnd"/>
-      <w:r>
-        <w:rPr>
-          <w:rFonts w:ascii="宋体" w:hAnsi="宋体" w:hint="eastAsia"/>
-          <w:sz w:val="24"/>
-        </w:rPr>
-        <w:t>的是一个有千万级企业，上亿用户的这么一个市场。所以，对于工作圈服务的规划已经不能再像以前</w:t>
+        <w:t>可以看出工作圈面对的是一个有千万级企业，上亿用户的这么一个市场。所以，对于工作圈服务的规划已经不能再像以前</w:t>
       </w:r>
       <w:r>
         <w:rPr>
@@ -20801,23 +19200,7 @@
           <w:rFonts w:ascii="黑体" w:hint="eastAsia"/>
           <w:sz w:val="28"/>
         </w:rPr>
-        <w:t>工作</w:t>
-      </w:r>
-      <w:proofErr w:type="gramStart"/>
-      <w:r>
-        <w:rPr>
-          <w:rFonts w:ascii="黑体" w:hint="eastAsia"/>
-          <w:sz w:val="28"/>
-        </w:rPr>
-        <w:t>圈业务</w:t>
-      </w:r>
-      <w:proofErr w:type="gramEnd"/>
-      <w:r>
-        <w:rPr>
-          <w:rFonts w:ascii="黑体" w:hint="eastAsia"/>
-          <w:sz w:val="28"/>
-        </w:rPr>
-        <w:t>需求设计</w:t>
+        <w:t>工作圈业务需求设计</w:t>
       </w:r>
       <w:bookmarkEnd w:id="38"/>
     </w:p>
@@ -20856,87 +19239,7 @@
           <w:rFonts w:ascii="宋体" w:hAnsi="宋体" w:hint="eastAsia"/>
           <w:sz w:val="24"/>
         </w:rPr>
-        <w:t>工作圈的</w:t>
-      </w:r>
-      <w:proofErr w:type="gramStart"/>
-      <w:r>
-        <w:rPr>
-          <w:rFonts w:ascii="宋体" w:hAnsi="宋体" w:hint="eastAsia"/>
-          <w:sz w:val="24"/>
-        </w:rPr>
-        <w:t>云服务</w:t>
-      </w:r>
-      <w:proofErr w:type="gramEnd"/>
-      <w:r>
-        <w:rPr>
-          <w:rFonts w:ascii="宋体" w:hAnsi="宋体" w:hint="eastAsia"/>
-          <w:sz w:val="24"/>
-        </w:rPr>
-        <w:t>是公司几个</w:t>
-      </w:r>
-      <w:proofErr w:type="gramStart"/>
-      <w:r>
-        <w:rPr>
-          <w:rFonts w:ascii="宋体" w:hAnsi="宋体" w:hint="eastAsia"/>
-          <w:sz w:val="24"/>
-        </w:rPr>
-        <w:t>云服务</w:t>
-      </w:r>
-      <w:proofErr w:type="gramEnd"/>
-      <w:r>
-        <w:rPr>
-          <w:rFonts w:ascii="宋体" w:hAnsi="宋体" w:hint="eastAsia"/>
-          <w:sz w:val="24"/>
-        </w:rPr>
-        <w:t>中的一个，为了能够在不同的</w:t>
-      </w:r>
-      <w:proofErr w:type="gramStart"/>
-      <w:r>
-        <w:rPr>
-          <w:rFonts w:ascii="宋体" w:hAnsi="宋体" w:hint="eastAsia"/>
-          <w:sz w:val="24"/>
-        </w:rPr>
-        <w:t>云服务</w:t>
-      </w:r>
-      <w:proofErr w:type="gramEnd"/>
-      <w:r>
-        <w:rPr>
-          <w:rFonts w:ascii="宋体" w:hAnsi="宋体" w:hint="eastAsia"/>
-          <w:sz w:val="24"/>
-        </w:rPr>
-        <w:t>之间打通数据，打通用户信息是关键的第一步。打通用户信息，最简单而有效的做法就是在一开始设计的时候，就沿用通一个用户账户模型，工作</w:t>
-      </w:r>
-      <w:proofErr w:type="gramStart"/>
-      <w:r>
-        <w:rPr>
-          <w:rFonts w:ascii="宋体" w:hAnsi="宋体" w:hint="eastAsia"/>
-          <w:sz w:val="24"/>
-        </w:rPr>
-        <w:t>圈正是</w:t>
-      </w:r>
-      <w:proofErr w:type="gramEnd"/>
-      <w:r>
-        <w:rPr>
-          <w:rFonts w:ascii="宋体" w:hAnsi="宋体" w:hint="eastAsia"/>
-          <w:sz w:val="24"/>
-        </w:rPr>
-        <w:t>这么做的。工作</w:t>
-      </w:r>
-      <w:proofErr w:type="gramStart"/>
-      <w:r>
-        <w:rPr>
-          <w:rFonts w:ascii="宋体" w:hAnsi="宋体" w:hint="eastAsia"/>
-          <w:sz w:val="24"/>
-        </w:rPr>
-        <w:t>圈直接</w:t>
-      </w:r>
-      <w:proofErr w:type="gramEnd"/>
-      <w:r>
-        <w:rPr>
-          <w:rFonts w:ascii="宋体" w:hAnsi="宋体" w:hint="eastAsia"/>
-          <w:sz w:val="24"/>
-        </w:rPr>
-        <w:t>使用了公司统一的用户账户模型与数据，所有的用户信息以公司的用户中心服务</w:t>
+        <w:t>工作圈的云服务是公司几个云服务中的一个，为了能够在不同的云服务之间打通数据，打通用户信息是关键的第一步。打通用户信息，最简单而有效的做法就是在一开始设计的时候，就沿用通一个用户账户模型，工作圈正是这么做的。工作圈直接使用了公司统一的用户账户模型与数据，所有的用户信息以公司的用户中心服务</w:t>
       </w:r>
       <w:r>
         <w:rPr>
@@ -21026,23 +19329,7 @@
           <w:rFonts w:ascii="宋体" w:hAnsi="宋体" w:hint="eastAsia"/>
           <w:sz w:val="24"/>
         </w:rPr>
-        <w:t>&amp;消费的模式订阅工作</w:t>
-      </w:r>
-      <w:proofErr w:type="gramStart"/>
-      <w:r>
-        <w:rPr>
-          <w:rFonts w:ascii="宋体" w:hAnsi="宋体" w:hint="eastAsia"/>
-          <w:sz w:val="24"/>
-        </w:rPr>
-        <w:t>圈用户</w:t>
-      </w:r>
-      <w:proofErr w:type="gramEnd"/>
-      <w:r>
-        <w:rPr>
-          <w:rFonts w:ascii="宋体" w:hAnsi="宋体" w:hint="eastAsia"/>
-          <w:sz w:val="24"/>
-        </w:rPr>
-        <w:t>的数据更新，来达到数据同步的目的。更新的方式如下：</w:t>
+        <w:t>&amp;消费的模式订阅工作圈用户的数据更新，来达到数据同步的目的。更新的方式如下：</w:t>
       </w:r>
     </w:p>
     <w:p>
@@ -21126,18 +19413,9 @@
           <w:rFonts w:hint="eastAsia"/>
           <w:sz w:val="24"/>
         </w:rPr>
-        <w:t>圈子与</w:t>
-      </w:r>
-      <w:proofErr w:type="gramStart"/>
-      <w:r>
-        <w:rPr>
-          <w:rFonts w:hint="eastAsia"/>
-          <w:sz w:val="24"/>
-        </w:rPr>
-        <w:t>贴子</w:t>
+        <w:t>圈子与贴子</w:t>
       </w:r>
       <w:bookmarkEnd w:id="40"/>
-      <w:proofErr w:type="gramEnd"/>
     </w:p>
     <w:p>
       <w:pPr>
@@ -21209,55 +19487,7 @@
           <w:rFonts w:ascii="宋体" w:hAnsi="宋体" w:hint="eastAsia"/>
           <w:sz w:val="24"/>
         </w:rPr>
-        <w:t>首先需要加入一个圈子，才可以在圈子中发贴、发评论、为</w:t>
-      </w:r>
-      <w:proofErr w:type="gramStart"/>
-      <w:r>
-        <w:rPr>
-          <w:rFonts w:ascii="宋体" w:hAnsi="宋体" w:hint="eastAsia"/>
-          <w:sz w:val="24"/>
-        </w:rPr>
-        <w:t>他人点赞等</w:t>
-      </w:r>
-      <w:proofErr w:type="gramEnd"/>
-      <w:r>
-        <w:rPr>
-          <w:rFonts w:ascii="宋体" w:hAnsi="宋体" w:hint="eastAsia"/>
-          <w:sz w:val="24"/>
-        </w:rPr>
-        <w:t>。同样的，当一个</w:t>
-      </w:r>
-      <w:proofErr w:type="gramStart"/>
-      <w:r>
-        <w:rPr>
-          <w:rFonts w:ascii="宋体" w:hAnsi="宋体" w:hint="eastAsia"/>
-          <w:sz w:val="24"/>
-        </w:rPr>
-        <w:t>用户发贴了</w:t>
-      </w:r>
-      <w:proofErr w:type="gramEnd"/>
-      <w:r>
-        <w:rPr>
-          <w:rFonts w:ascii="宋体" w:hAnsi="宋体" w:hint="eastAsia"/>
-          <w:sz w:val="24"/>
-        </w:rPr>
-        <w:t>之后，另一个用户可不可以查看、评论、</w:t>
-      </w:r>
-      <w:proofErr w:type="gramStart"/>
-      <w:r>
-        <w:rPr>
-          <w:rFonts w:ascii="宋体" w:hAnsi="宋体" w:hint="eastAsia"/>
-          <w:sz w:val="24"/>
-        </w:rPr>
-        <w:t>点赞也</w:t>
-      </w:r>
-      <w:proofErr w:type="gramEnd"/>
-      <w:r>
-        <w:rPr>
-          <w:rFonts w:ascii="宋体" w:hAnsi="宋体" w:hint="eastAsia"/>
-          <w:sz w:val="24"/>
-        </w:rPr>
-        <w:t>需要根据这个关系来确定。所以对圈子的数据设计应该包含两部分，一个是圈子本身的实体数据，另一个是圈子与用户的关系数据。</w:t>
+        <w:t>首先需要加入一个圈子，才可以在圈子中发贴、发评论、为他人点赞等。同样的，当一个用户发贴了之后，另一个用户可不可以查看、评论、点赞也需要根据这个关系来确定。所以对圈子的数据设计应该包含两部分，一个是圈子本身的实体数据，另一个是圈子与用户的关系数据。</w:t>
       </w:r>
     </w:p>
     <w:p>
@@ -21377,94 +19607,14 @@
           <w:rFonts w:ascii="宋体" w:hAnsi="宋体" w:hint="eastAsia"/>
           <w:sz w:val="24"/>
         </w:rPr>
-        <w:t>对使用</w:t>
-      </w:r>
-      <w:proofErr w:type="gramStart"/>
-      <w:r>
-        <w:rPr>
-          <w:rFonts w:ascii="宋体" w:hAnsi="宋体" w:hint="eastAsia"/>
-          <w:sz w:val="24"/>
-        </w:rPr>
-        <w:t>赞功能</w:t>
-      </w:r>
-      <w:proofErr w:type="gramEnd"/>
-      <w:r>
-        <w:rPr>
-          <w:rFonts w:ascii="宋体" w:hAnsi="宋体" w:hint="eastAsia"/>
-          <w:sz w:val="24"/>
-        </w:rPr>
-        <w:t>的业务进行抽象，注意引用的资源ID全局唯一。</w:t>
-      </w:r>
-      <w:proofErr w:type="gramStart"/>
-      <w:r>
-        <w:rPr>
-          <w:rFonts w:ascii="宋体" w:hAnsi="宋体" w:hint="eastAsia"/>
-          <w:sz w:val="24"/>
-        </w:rPr>
-        <w:t>赞唯一</w:t>
-      </w:r>
-      <w:proofErr w:type="gramEnd"/>
-      <w:r>
-        <w:rPr>
-          <w:rFonts w:ascii="宋体" w:hAnsi="宋体" w:hint="eastAsia"/>
-          <w:sz w:val="24"/>
-        </w:rPr>
-        <w:t>的特点就是有一个</w:t>
-      </w:r>
-      <w:proofErr w:type="gramStart"/>
-      <w:r>
-        <w:rPr>
-          <w:rFonts w:ascii="宋体" w:hAnsi="宋体" w:hint="eastAsia"/>
-          <w:sz w:val="24"/>
-        </w:rPr>
-        <w:t>最近点赞人</w:t>
-      </w:r>
-      <w:proofErr w:type="gramEnd"/>
-      <w:r>
-        <w:rPr>
-          <w:rFonts w:ascii="宋体" w:hAnsi="宋体" w:hint="eastAsia"/>
-          <w:sz w:val="24"/>
-        </w:rPr>
-        <w:t>的头像列表。这个功能的实现相对简单，</w:t>
-      </w:r>
-      <w:r>
-        <w:rPr>
-          <w:rFonts w:ascii="宋体" w:hAnsi="宋体" w:hint="eastAsia"/>
-          <w:sz w:val="24"/>
-        </w:rPr>
-        <w:t>维护一个</w:t>
-      </w:r>
-      <w:proofErr w:type="gramStart"/>
-      <w:r>
-        <w:rPr>
-          <w:rFonts w:ascii="宋体" w:hAnsi="宋体" w:hint="eastAsia"/>
-          <w:sz w:val="24"/>
-        </w:rPr>
-        <w:t>最近点赞人</w:t>
-      </w:r>
-      <w:proofErr w:type="gramEnd"/>
-      <w:r>
-        <w:rPr>
-          <w:rFonts w:ascii="宋体" w:hAnsi="宋体" w:hint="eastAsia"/>
-          <w:sz w:val="24"/>
-        </w:rPr>
-        <w:t>的列表以</w:t>
-      </w:r>
-      <w:proofErr w:type="gramStart"/>
-      <w:r>
-        <w:rPr>
-          <w:rFonts w:ascii="宋体" w:hAnsi="宋体" w:hint="eastAsia"/>
-          <w:sz w:val="24"/>
-        </w:rPr>
-        <w:t>点赞时间</w:t>
-      </w:r>
-      <w:proofErr w:type="gramEnd"/>
-      <w:r>
-        <w:rPr>
-          <w:rFonts w:ascii="宋体" w:hAnsi="宋体" w:hint="eastAsia"/>
-          <w:sz w:val="24"/>
-        </w:rPr>
-        <w:t>倒序排序即可。需要注意的是，这个列表是以资源ID为关键词来维护，不是以赞的ID维护。即这个数据不能保存在某一条赞当中。</w:t>
+        <w:t>对使用赞功能的业务进行抽象，注意引用的资源ID全局唯一。赞唯一的特点就是有一个最近点赞人的头像列表。这个功能的实现相对简单，</w:t>
+      </w:r>
+      <w:r>
+        <w:rPr>
+          <w:rFonts w:ascii="宋体" w:hAnsi="宋体" w:hint="eastAsia"/>
+          <w:sz w:val="24"/>
+        </w:rPr>
+        <w:t>维护一个最近点赞人的列表以点赞时间倒序排序即可。需要注意的是，这个列表是以资源ID为关键词来维护，不是以赞的ID维护。即这个数据不能保存在某一条赞当中。</w:t>
       </w:r>
     </w:p>
     <w:p>
@@ -21493,7 +19643,7 @@
         <w:ind w:firstLine="480"/>
         <w:jc w:val="left"/>
         <w:rPr>
-          <w:rFonts w:ascii="宋体" w:hAnsi="宋体" w:hint="eastAsia"/>
+          <w:rFonts w:ascii="宋体" w:hAnsi="宋体"/>
           <w:sz w:val="24"/>
         </w:rPr>
       </w:pPr>
@@ -21528,14 +19678,7 @@
           <w:rFonts w:ascii="宋体" w:hAnsi="宋体" w:hint="eastAsia"/>
           <w:sz w:val="24"/>
         </w:rPr>
-        <w:t>开放能力首要任务是打通本地应用与H5应用之间的功能接口与数据接口，</w:t>
-      </w:r>
-      <w:r>
-        <w:rPr>
-          <w:rFonts w:ascii="宋体" w:hAnsi="宋体" w:hint="eastAsia"/>
-          <w:sz w:val="24"/>
-        </w:rPr>
-        <w:t>工作圈Android和iOS终端采用了开源的</w:t>
+        <w:t>开放能力首要任务是打通本地应用与H5应用之间的功能接口与数据接口，工作圈Android和iOS终端采用了开源的</w:t>
       </w:r>
       <w:r>
         <w:rPr>
@@ -21544,28 +19687,12 @@
         </w:rPr>
         <w:t>cordova</w:t>
       </w:r>
-      <w:proofErr w:type="gramStart"/>
-      <w:r>
-        <w:rPr>
-          <w:rFonts w:ascii="宋体" w:hAnsi="宋体" w:hint="eastAsia"/>
-          <w:sz w:val="24"/>
-        </w:rPr>
-        <w:t>框家来</w:t>
-      </w:r>
-      <w:proofErr w:type="gramEnd"/>
-      <w:r>
-        <w:rPr>
-          <w:rFonts w:ascii="宋体" w:hAnsi="宋体" w:hint="eastAsia"/>
-          <w:sz w:val="24"/>
-        </w:rPr>
-        <w:t>实现的接口打通</w:t>
-      </w:r>
-      <w:r>
-        <w:rPr>
-          <w:rFonts w:ascii="宋体" w:hAnsi="宋体" w:hint="eastAsia"/>
-          <w:sz w:val="24"/>
-        </w:rPr>
-        <w:t>，这里涉及各终端的</w:t>
+      <w:r>
+        <w:rPr>
+          <w:rFonts w:ascii="宋体" w:hAnsi="宋体" w:hint="eastAsia"/>
+          <w:sz w:val="24"/>
+        </w:rPr>
+        <w:t>框家来实现的接口打通，这里涉及各终端的</w:t>
       </w:r>
       <w:r>
         <w:rPr>
@@ -21608,32 +19735,16 @@
         <w:ind w:firstLine="480"/>
         <w:jc w:val="left"/>
         <w:rPr>
-          <w:rFonts w:ascii="宋体" w:hAnsi="宋体" w:hint="eastAsia"/>
-          <w:sz w:val="24"/>
-        </w:rPr>
-      </w:pPr>
-      <w:r>
-        <w:rPr>
-          <w:rFonts w:ascii="宋体" w:hAnsi="宋体" w:hint="eastAsia"/>
-          <w:sz w:val="24"/>
-        </w:rPr>
-        <w:t>自由工作流，顾名思义就是每一个流程的定义不是一直不变的，而是在使用过程中根据实际的变化来调整的。这么设计的理由一个是因为工作圈面向的小</w:t>
-      </w:r>
-      <w:proofErr w:type="gramStart"/>
-      <w:r>
-        <w:rPr>
-          <w:rFonts w:ascii="宋体" w:hAnsi="宋体" w:hint="eastAsia"/>
-          <w:sz w:val="24"/>
-        </w:rPr>
-        <w:t>微企业</w:t>
-      </w:r>
-      <w:proofErr w:type="gramEnd"/>
-      <w:r>
-        <w:rPr>
-          <w:rFonts w:ascii="宋体" w:hAnsi="宋体" w:hint="eastAsia"/>
-          <w:sz w:val="24"/>
-        </w:rPr>
-        <w:t>数量比较庞大，不可能为每一个企业定义工作流；另一个原因也是因为这样的企业结构变动比较频繁，传统以角色定义的模型并不适应</w:t>
+          <w:rFonts w:ascii="宋体" w:hAnsi="宋体"/>
+          <w:sz w:val="24"/>
+        </w:rPr>
+      </w:pPr>
+      <w:r>
+        <w:rPr>
+          <w:rFonts w:ascii="宋体" w:hAnsi="宋体" w:hint="eastAsia"/>
+          <w:sz w:val="24"/>
+        </w:rPr>
+        <w:t>自由工作流，顾名思义就是每一个流程的定义不是一直不变的，而是在使用过程中根据实际的变化来调整的。这么设计的理由一个是因为工作圈面向的小微企业数量比较庞大，不可能为每一个企业定义工作流；另一个原因也是因为这样的企业结构变动比较频繁，传统以角色定义的模型并不适应</w:t>
       </w:r>
       <w:r>
         <w:rPr>
@@ -21650,7 +19761,7 @@
         <w:ind w:firstLine="480"/>
         <w:jc w:val="left"/>
         <w:rPr>
-          <w:rFonts w:ascii="宋体" w:hAnsi="宋体" w:hint="eastAsia"/>
+          <w:rFonts w:ascii="宋体" w:hAnsi="宋体"/>
           <w:sz w:val="24"/>
         </w:rPr>
       </w:pPr>
@@ -21747,7 +19858,7 @@
         <w:ind w:firstLine="480"/>
         <w:jc w:val="left"/>
         <w:rPr>
-          <w:rFonts w:ascii="宋体" w:hAnsi="宋体" w:hint="eastAsia"/>
+          <w:rFonts w:ascii="宋体" w:hAnsi="宋体"/>
           <w:sz w:val="24"/>
         </w:rPr>
       </w:pPr>
@@ -21776,10 +19887,10 @@
             <o:lock v:ext="edit" aspectratio="t"/>
           </v:shapetype>
           <v:shape id="_x0000_s1027" type="#_x0000_t75" style="position:absolute;left:0;text-align:left;margin-left:79.5pt;margin-top:481.55pt;width:230.2pt;height:192.25pt;z-index:251667456;mso-position-horizontal-relative:margin;mso-position-vertical-relative:margin" o:allowoverlap="f">
-            <v:imagedata r:id="rId16" o:title=""/>
+            <v:imagedata r:id="rId15" o:title=""/>
             <w10:wrap type="topAndBottom" anchorx="margin" anchory="margin"/>
           </v:shape>
-          <o:OLEObject Type="Embed" ProgID="Visio.Drawing.11" ShapeID="_x0000_s1027" DrawAspect="Content" ObjectID="_1528046911" r:id="rId17"/>
+          <o:OLEObject Type="Embed" ProgID="Visio.Drawing.11" ShapeID="_x0000_s1027" DrawAspect="Content" ObjectID="_1528139677" r:id="rId16"/>
         </w:pict>
       </w:r>
       <w:r>
@@ -21850,23 +19961,7 @@
           <w:rFonts w:ascii="宋体" w:hAnsi="宋体" w:hint="eastAsia"/>
           <w:sz w:val="24"/>
         </w:rPr>
-        <w:t>，容易处在</w:t>
-      </w:r>
-      <w:proofErr w:type="gramStart"/>
-      <w:r>
-        <w:rPr>
-          <w:rFonts w:ascii="宋体" w:hAnsi="宋体" w:hint="eastAsia"/>
-          <w:sz w:val="24"/>
-        </w:rPr>
-        <w:t>弱网络</w:t>
-      </w:r>
-      <w:proofErr w:type="gramEnd"/>
-      <w:r>
-        <w:rPr>
-          <w:rFonts w:ascii="宋体" w:hAnsi="宋体" w:hint="eastAsia"/>
-          <w:sz w:val="24"/>
-        </w:rPr>
-        <w:t>环境中，</w:t>
+        <w:t>，容易处在弱网络环境中，</w:t>
       </w:r>
       <w:r>
         <w:rPr>
@@ -21887,55 +19982,7 @@
           <w:rFonts w:ascii="宋体" w:hAnsi="宋体" w:hint="eastAsia"/>
           <w:sz w:val="24"/>
         </w:rPr>
-        <w:t>从对比来看，移动</w:t>
-      </w:r>
-      <w:proofErr w:type="gramStart"/>
-      <w:r>
-        <w:rPr>
-          <w:rFonts w:ascii="宋体" w:hAnsi="宋体" w:hint="eastAsia"/>
-          <w:sz w:val="24"/>
-        </w:rPr>
-        <w:t>端需要</w:t>
-      </w:r>
-      <w:proofErr w:type="gramEnd"/>
-      <w:r>
-        <w:rPr>
-          <w:rFonts w:ascii="宋体" w:hAnsi="宋体" w:hint="eastAsia"/>
-          <w:sz w:val="24"/>
-        </w:rPr>
-        <w:t>轻量级的增量更新接口，这样意味着移动端的数据在从服务端下行之后需要自行缓存在终端。这样可以避免在</w:t>
-      </w:r>
-      <w:proofErr w:type="gramStart"/>
-      <w:r>
-        <w:rPr>
-          <w:rFonts w:ascii="宋体" w:hAnsi="宋体" w:hint="eastAsia"/>
-          <w:sz w:val="24"/>
-        </w:rPr>
-        <w:t>弱网环境下程序</w:t>
-      </w:r>
-      <w:proofErr w:type="gramEnd"/>
-      <w:r>
-        <w:rPr>
-          <w:rFonts w:ascii="宋体" w:hAnsi="宋体" w:hint="eastAsia"/>
-          <w:sz w:val="24"/>
-        </w:rPr>
-        <w:t>请求不到数据，同时节省的数据重复传输的成本。PC端应用因为是B/S结构不便于本地缓存数据，所以在查询数据的时候接口应该设计成为全量</w:t>
-      </w:r>
-      <w:proofErr w:type="gramStart"/>
-      <w:r>
-        <w:rPr>
-          <w:rFonts w:ascii="宋体" w:hAnsi="宋体" w:hint="eastAsia"/>
-          <w:sz w:val="24"/>
-        </w:rPr>
-        <w:t>分页性的</w:t>
-      </w:r>
-      <w:proofErr w:type="gramEnd"/>
-      <w:r>
-        <w:rPr>
-          <w:rFonts w:ascii="宋体" w:hAnsi="宋体" w:hint="eastAsia"/>
-          <w:sz w:val="24"/>
-        </w:rPr>
-        <w:t>接口，根据页码来下行查询数据。</w:t>
+        <w:t>从对比来看，移动端需要轻量级的增量更新接口，这样意味着移动端的数据在从服务端下行之后需要自行缓存在终端。这样可以避免在弱网环境下程序请求不到数据，同时节省的数据重复传输的成本。PC端应用因为是B/S结构不便于本地缓存数据，所以在查询数据的时候接口应该设计成为全量分页性的接口，根据页码来下行查询数据。</w:t>
       </w:r>
       <w:r>
         <w:rPr>
@@ -21993,23 +20040,7 @@
           <w:rFonts w:ascii="宋体" w:hAnsi="宋体" w:hint="eastAsia"/>
           <w:sz w:val="24"/>
         </w:rPr>
-        <w:t>同样，在面对大规模用户高并发的访问时一台服务器的能力是有限的，我们需要多台服务器来分担压力。站在最前面的负载服务器就尤其重要，这里选择了前面介绍过的Nginx服务器</w:t>
-      </w:r>
-      <w:proofErr w:type="gramStart"/>
-      <w:r>
-        <w:rPr>
-          <w:rFonts w:ascii="宋体" w:hAnsi="宋体" w:hint="eastAsia"/>
-          <w:sz w:val="24"/>
-        </w:rPr>
-        <w:t>来作</w:t>
-      </w:r>
-      <w:proofErr w:type="gramEnd"/>
-      <w:r>
-        <w:rPr>
-          <w:rFonts w:ascii="宋体" w:hAnsi="宋体" w:hint="eastAsia"/>
-          <w:sz w:val="24"/>
-        </w:rPr>
-        <w:t>为HTTP请求的代理网关与负载。</w:t>
+        <w:t>同样，在面对大规模用户高并发的访问时一台服务器的能力是有限的，我们需要多台服务器来分担压力。站在最前面的负载服务器就尤其重要，这里选择了前面介绍过的Nginx服务器来作为HTTP请求的代理网关与负载。</w:t>
       </w:r>
     </w:p>
     <w:p>
@@ -22031,10 +20062,10 @@
         </w:rPr>
         <w:pict>
           <v:shape id="_x0000_s1031" type="#_x0000_t75" style="position:absolute;left:0;text-align:left;margin-left:45.75pt;margin-top:30.7pt;width:302.25pt;height:194.7pt;z-index:251668480">
-            <v:imagedata r:id="rId18" o:title=""/>
+            <v:imagedata r:id="rId17" o:title=""/>
             <w10:wrap type="topAndBottom"/>
           </v:shape>
-          <o:OLEObject Type="Embed" ProgID="Visio.Drawing.11" ShapeID="_x0000_s1031" DrawAspect="Content" ObjectID="_1528046912" r:id="rId19"/>
+          <o:OLEObject Type="Embed" ProgID="Visio.Drawing.11" ShapeID="_x0000_s1031" DrawAspect="Content" ObjectID="_1528139678" r:id="rId18"/>
         </w:pict>
       </w:r>
     </w:p>
@@ -22078,39 +20109,7 @@
           <w:rFonts w:ascii="宋体" w:hAnsi="宋体" w:hint="eastAsia"/>
           <w:sz w:val="24"/>
         </w:rPr>
-        <w:t>其实提出这点反而是为了解决用户的登录状态问题，假设用户登录的请求发到了Rest A服务上，对用户的数据请求又发送到了Rest B服务上。那Rest B怎么能知道用户的登录状态呢。在以前的单点式系统中，有一个Session的概念。用户登录后建立在服务器，请求的时候</w:t>
-      </w:r>
-      <w:proofErr w:type="gramStart"/>
-      <w:r>
-        <w:rPr>
-          <w:rFonts w:ascii="宋体" w:hAnsi="宋体" w:hint="eastAsia"/>
-          <w:sz w:val="24"/>
-        </w:rPr>
-        <w:t>服务端会查询</w:t>
-      </w:r>
-      <w:proofErr w:type="gramEnd"/>
-      <w:r>
-        <w:rPr>
-          <w:rFonts w:ascii="宋体" w:hAnsi="宋体" w:hint="eastAsia"/>
-          <w:sz w:val="24"/>
-        </w:rPr>
-        <w:t>这个Session，登出后销毁。但是在分布式的Rest server上主机之前内存的数据</w:t>
-      </w:r>
-      <w:proofErr w:type="gramStart"/>
-      <w:r>
-        <w:rPr>
-          <w:rFonts w:ascii="宋体" w:hAnsi="宋体" w:hint="eastAsia"/>
-          <w:sz w:val="24"/>
-        </w:rPr>
-        <w:t>不</w:t>
-      </w:r>
-      <w:proofErr w:type="gramEnd"/>
-      <w:r>
-        <w:rPr>
-          <w:rFonts w:ascii="宋体" w:hAnsi="宋体" w:hint="eastAsia"/>
-          <w:sz w:val="24"/>
-        </w:rPr>
-        <w:t>共享，无法得知用户的Session状态。</w:t>
+        <w:t>其实提出这点反而是为了解决用户的登录状态问题，假设用户登录的请求发到了Rest A服务上，对用户的数据请求又发送到了Rest B服务上。那Rest B怎么能知道用户的登录状态呢。在以前的单点式系统中，有一个Session的概念。用户登录后建立在服务器，请求的时候服务端会查询这个Session，登出后销毁。但是在分布式的Rest server上主机之前内存的数据不共享，无法得知用户的Session状态。</w:t>
       </w:r>
     </w:p>
     <w:p>
@@ -22129,23 +20128,7 @@
           <w:rFonts w:ascii="宋体" w:hAnsi="宋体" w:hint="eastAsia"/>
           <w:sz w:val="24"/>
         </w:rPr>
-        <w:t>工作圈的解决方式是登录后返回一个加密的token给终端。不是在服务端保存用户的登录状态，而是在用户使用的终端上保存这个token。在Android iOS系统上是由工作圈App软件保存在手机的数据库中，PC WEB因为没有数据库，将这个token保存在Cookie中。在每次请求的时候将WEB</w:t>
-      </w:r>
-      <w:proofErr w:type="gramStart"/>
-      <w:r>
-        <w:rPr>
-          <w:rFonts w:ascii="宋体" w:hAnsi="宋体" w:hint="eastAsia"/>
-          <w:sz w:val="24"/>
-        </w:rPr>
-        <w:t>端会自动</w:t>
-      </w:r>
-      <w:proofErr w:type="gramEnd"/>
-      <w:r>
-        <w:rPr>
-          <w:rFonts w:ascii="宋体" w:hAnsi="宋体" w:hint="eastAsia"/>
-          <w:sz w:val="24"/>
-        </w:rPr>
-        <w:t>的带上Cookie供服务器查询，手机端的App需要程序从手机上读取这个请求加到Http Header中来便于服务检查。</w:t>
+        <w:t>工作圈的解决方式是登录后返回一个加密的token给终端。不是在服务端保存用户的登录状态，而是在用户使用的终端上保存这个token。在Android iOS系统上是由工作圈App软件保存在手机的数据库中，PC WEB因为没有数据库，将这个token保存在Cookie中。在每次请求的时候将WEB端会自动的带上Cookie供服务器查询，手机端的App需要程序从手机上读取这个请求加到Http Header中来便于服务检查。</w:t>
       </w:r>
     </w:p>
     <w:p>
@@ -22198,23 +20181,7 @@
           <w:rFonts w:ascii="宋体" w:hAnsi="宋体" w:hint="eastAsia"/>
           <w:sz w:val="24"/>
         </w:rPr>
-        <w:t>低成本，横向扩展是分布式服务的一个主要特点。从需求分析，可以预见的是工作圈服务的用户</w:t>
-      </w:r>
-      <w:proofErr w:type="gramStart"/>
-      <w:r>
-        <w:rPr>
-          <w:rFonts w:ascii="宋体" w:hAnsi="宋体" w:hint="eastAsia"/>
-          <w:sz w:val="24"/>
-        </w:rPr>
-        <w:t>帐户</w:t>
-      </w:r>
-      <w:proofErr w:type="gramEnd"/>
-      <w:r>
-        <w:rPr>
-          <w:rFonts w:ascii="宋体" w:hAnsi="宋体" w:hint="eastAsia"/>
-          <w:sz w:val="24"/>
-        </w:rPr>
-        <w:t>、即时通信这两个相关的服务访问量会比其他的功能要大一些。为了能做到性能可以弹性扩展，就是在有个别服务的请求量比较大的时候对，为这个服务动态增加计算资源，需要对整个服务的功能合理的划分模块服务。</w:t>
+        <w:t>低成本，横向扩展是分布式服务的一个主要特点。从需求分析，可以预见的是工作圈服务的用户帐户、即时通信这两个相关的服务访问量会比其他的功能要大一些。为了能做到性能可以弹性扩展，就是在有个别服务的请求量比较大的时候对，为这个服务动态增加计算资源，需要对整个服务的功能合理的划分模块服务。</w:t>
       </w:r>
       <w:r>
         <w:rPr>
@@ -22228,23 +20195,7 @@
           <w:rFonts w:ascii="宋体" w:hAnsi="宋体" w:hint="eastAsia"/>
           <w:sz w:val="24"/>
         </w:rPr>
-        <w:t>上，好的模块划分更有利于程序员</w:t>
-      </w:r>
-      <w:proofErr w:type="gramStart"/>
-      <w:r>
-        <w:rPr>
-          <w:rFonts w:ascii="宋体" w:hAnsi="宋体" w:hint="eastAsia"/>
-          <w:sz w:val="24"/>
-        </w:rPr>
-        <w:t>架构师</w:t>
-      </w:r>
-      <w:proofErr w:type="gramEnd"/>
-      <w:r>
-        <w:rPr>
-          <w:rFonts w:ascii="宋体" w:hAnsi="宋体" w:hint="eastAsia"/>
-          <w:sz w:val="24"/>
-        </w:rPr>
-        <w:t>对项目的维护与扩展，减少开发</w:t>
+        <w:t>上，好的模块划分更有利于程序员架构师对项目的维护与扩展，减少开发</w:t>
       </w:r>
       <w:r>
         <w:rPr>
@@ -22322,71 +20273,7 @@
           <w:rFonts w:ascii="宋体" w:hAnsi="宋体" w:hint="eastAsia"/>
           <w:sz w:val="24"/>
         </w:rPr>
-        <w:t>根据上面的需求功划分能得到：用户、圈子（</w:t>
-      </w:r>
-      <w:proofErr w:type="gramStart"/>
-      <w:r>
-        <w:rPr>
-          <w:rFonts w:ascii="宋体" w:hAnsi="宋体" w:hint="eastAsia"/>
-          <w:sz w:val="24"/>
-        </w:rPr>
-        <w:t>贴子</w:t>
-      </w:r>
-      <w:proofErr w:type="gramEnd"/>
-      <w:r>
-        <w:rPr>
-          <w:rFonts w:ascii="宋体" w:hAnsi="宋体" w:hint="eastAsia"/>
-          <w:sz w:val="24"/>
-        </w:rPr>
-        <w:t>）、评论、赞、IM消息、工作功能等模块服务。因为</w:t>
-      </w:r>
-      <w:proofErr w:type="gramStart"/>
-      <w:r>
-        <w:rPr>
-          <w:rFonts w:ascii="宋体" w:hAnsi="宋体" w:hint="eastAsia"/>
-          <w:sz w:val="24"/>
-        </w:rPr>
-        <w:t>贴子</w:t>
-      </w:r>
-      <w:proofErr w:type="gramEnd"/>
-      <w:r>
-        <w:rPr>
-          <w:rFonts w:ascii="宋体" w:hAnsi="宋体" w:hint="eastAsia"/>
-          <w:sz w:val="24"/>
-        </w:rPr>
-        <w:t>也是圈子的一个成员属性故划到圈子服务中。而评论和</w:t>
-      </w:r>
-      <w:proofErr w:type="gramStart"/>
-      <w:r>
-        <w:rPr>
-          <w:rFonts w:ascii="宋体" w:hAnsi="宋体" w:hint="eastAsia"/>
-          <w:sz w:val="24"/>
-        </w:rPr>
-        <w:t>赞的</w:t>
-      </w:r>
-      <w:proofErr w:type="gramEnd"/>
-      <w:r>
-        <w:rPr>
-          <w:rFonts w:ascii="宋体" w:hAnsi="宋体" w:hint="eastAsia"/>
-          <w:sz w:val="24"/>
-        </w:rPr>
-        <w:t>服务，可以通用化用在其它的一些业务上，比如用在工作的审批中。所以</w:t>
-      </w:r>
-      <w:proofErr w:type="gramStart"/>
-      <w:r>
-        <w:rPr>
-          <w:rFonts w:ascii="宋体" w:hAnsi="宋体" w:hint="eastAsia"/>
-          <w:sz w:val="24"/>
-        </w:rPr>
-        <w:t>做为</w:t>
-      </w:r>
-      <w:proofErr w:type="gramEnd"/>
-      <w:r>
-        <w:rPr>
-          <w:rFonts w:ascii="宋体" w:hAnsi="宋体" w:hint="eastAsia"/>
-          <w:sz w:val="24"/>
-        </w:rPr>
-        <w:t>一个基础的服务可以独立出来。</w:t>
+        <w:t>根据上面的需求功划分能得到：用户、圈子（贴子）、评论、赞、IM消息、工作功能等模块服务。因为贴子也是圈子的一个成员属性故划到圈子服务中。而评论和赞的服务，可以通用化用在其它的一些业务上，比如用在工作的审批中。所以做为一个基础的服务可以独立出来。</w:t>
       </w:r>
       <w:r>
         <w:rPr>
@@ -22440,23 +20327,7 @@
           <w:rFonts w:ascii="宋体" w:hAnsi="宋体" w:hint="eastAsia"/>
           <w:sz w:val="24"/>
         </w:rPr>
-        <w:t>耦合。模块之前要相互独立，</w:t>
-      </w:r>
-      <w:proofErr w:type="gramStart"/>
-      <w:r>
-        <w:rPr>
-          <w:rFonts w:ascii="宋体" w:hAnsi="宋体" w:hint="eastAsia"/>
-          <w:sz w:val="24"/>
-        </w:rPr>
-        <w:t>仅数据</w:t>
-      </w:r>
-      <w:proofErr w:type="gramEnd"/>
-      <w:r>
-        <w:rPr>
-          <w:rFonts w:ascii="宋体" w:hAnsi="宋体" w:hint="eastAsia"/>
-          <w:sz w:val="24"/>
-        </w:rPr>
-        <w:t>耦合。</w:t>
+        <w:t>耦合。模块之前要相互独立，仅数据耦合。</w:t>
       </w:r>
     </w:p>
     <w:p>
@@ -22494,23 +20365,7 @@
           <w:rFonts w:ascii="宋体" w:hAnsi="宋体" w:hint="eastAsia"/>
           <w:sz w:val="24"/>
         </w:rPr>
-        <w:t>3.模块服务要是无状态的，便于模块服务</w:t>
-      </w:r>
-      <w:proofErr w:type="gramStart"/>
-      <w:r>
-        <w:rPr>
-          <w:rFonts w:ascii="宋体" w:hAnsi="宋体" w:hint="eastAsia"/>
-          <w:sz w:val="24"/>
-        </w:rPr>
-        <w:t>的模向扩容</w:t>
-      </w:r>
-      <w:proofErr w:type="gramEnd"/>
-      <w:r>
-        <w:rPr>
-          <w:rFonts w:ascii="宋体" w:hAnsi="宋体" w:hint="eastAsia"/>
-          <w:sz w:val="24"/>
-        </w:rPr>
-        <w:t>，同时也为restful服务打基础</w:t>
+        <w:t>3.模块服务要是无状态的，便于模块服务的模向扩容，同时也为restful服务打基础</w:t>
       </w:r>
       <w:r>
         <w:rPr>
@@ -22574,23 +20429,7 @@
           <w:rFonts w:ascii="宋体" w:hAnsi="宋体" w:hint="eastAsia"/>
           <w:sz w:val="24"/>
         </w:rPr>
-        <w:t>gongzuoquan-quan，圈子、</w:t>
-      </w:r>
-      <w:proofErr w:type="gramStart"/>
-      <w:r>
-        <w:rPr>
-          <w:rFonts w:ascii="宋体" w:hAnsi="宋体" w:hint="eastAsia"/>
-          <w:sz w:val="24"/>
-        </w:rPr>
-        <w:t>贴子</w:t>
-      </w:r>
-      <w:proofErr w:type="gramEnd"/>
-      <w:r>
-        <w:rPr>
-          <w:rFonts w:ascii="宋体" w:hAnsi="宋体" w:hint="eastAsia"/>
-          <w:sz w:val="24"/>
-        </w:rPr>
-        <w:t>服务</w:t>
+        <w:t>gongzuoquan-quan，圈子、贴子服务</w:t>
       </w:r>
     </w:p>
     <w:p>
@@ -22741,39 +20580,7 @@
           <w:rFonts w:ascii="宋体" w:hAnsi="宋体" w:hint="eastAsia"/>
           <w:sz w:val="24"/>
         </w:rPr>
-        <w:t>持久层上的</w:t>
-      </w:r>
-      <w:proofErr w:type="gramStart"/>
-      <w:r>
-        <w:rPr>
-          <w:rFonts w:ascii="宋体" w:hAnsi="宋体" w:hint="eastAsia"/>
-          <w:sz w:val="24"/>
-        </w:rPr>
-        <w:t>的</w:t>
-      </w:r>
-      <w:proofErr w:type="gramEnd"/>
-      <w:r>
-        <w:rPr>
-          <w:rFonts w:ascii="宋体" w:hAnsi="宋体" w:hint="eastAsia"/>
-          <w:sz w:val="24"/>
-        </w:rPr>
-        <w:t>代码开发量，同时也可以应用链接</w:t>
-      </w:r>
-      <w:proofErr w:type="gramStart"/>
-      <w:r>
-        <w:rPr>
-          <w:rFonts w:ascii="宋体" w:hAnsi="宋体" w:hint="eastAsia"/>
-          <w:sz w:val="24"/>
-        </w:rPr>
-        <w:t>池技术</w:t>
-      </w:r>
-      <w:proofErr w:type="gramEnd"/>
-      <w:r>
-        <w:rPr>
-          <w:rFonts w:ascii="宋体" w:hAnsi="宋体" w:hint="eastAsia"/>
-          <w:sz w:val="24"/>
-        </w:rPr>
-        <w:t>提升服务的吞吐性能，预防因为人为的疏忽导致的链接泄漏。</w:t>
+        <w:t>持久层上的的代码开发量，同时也可以应用链接池技术提升服务的吞吐性能，预防因为人为的疏忽导致的链接泄漏。</w:t>
       </w:r>
     </w:p>
     <w:p>
@@ -22792,23 +20599,7 @@
           <w:rFonts w:ascii="宋体" w:hAnsi="宋体" w:hint="eastAsia"/>
           <w:sz w:val="24"/>
         </w:rPr>
-        <w:t>工作圈的服务</w:t>
-      </w:r>
-      <w:proofErr w:type="gramStart"/>
-      <w:r>
-        <w:rPr>
-          <w:rFonts w:ascii="宋体" w:hAnsi="宋体" w:hint="eastAsia"/>
-          <w:sz w:val="24"/>
-        </w:rPr>
-        <w:t>层承担</w:t>
-      </w:r>
-      <w:proofErr w:type="gramEnd"/>
-      <w:r>
-        <w:rPr>
-          <w:rFonts w:ascii="宋体" w:hAnsi="宋体" w:hint="eastAsia"/>
-          <w:sz w:val="24"/>
-        </w:rPr>
-        <w:t>了业务运算的主要工作，这一层服务对系统运算资源敏感</w:t>
+        <w:t>工作圈的服务层承担了业务运算的主要工作，这一层服务对系统运算资源敏感</w:t>
       </w:r>
       <w:r>
         <w:rPr>
@@ -22855,23 +20646,7 @@
           <w:rFonts w:ascii="宋体" w:hAnsi="宋体" w:hint="eastAsia"/>
           <w:sz w:val="24"/>
         </w:rPr>
-        <w:t>在开发服务的过程中，工程师需要很多的重复的工具类型的功能：比如时间格式化，数据加密，数据计算MD5摘要、字符串</w:t>
-      </w:r>
-      <w:proofErr w:type="gramStart"/>
-      <w:r>
-        <w:rPr>
-          <w:rFonts w:ascii="宋体" w:hAnsi="宋体" w:hint="eastAsia"/>
-          <w:sz w:val="24"/>
-        </w:rPr>
-        <w:t>判空等等</w:t>
-      </w:r>
-      <w:proofErr w:type="gramEnd"/>
-      <w:r>
-        <w:rPr>
-          <w:rFonts w:ascii="宋体" w:hAnsi="宋体" w:hint="eastAsia"/>
-          <w:sz w:val="24"/>
-        </w:rPr>
-        <w:t>的功能，为了每一个不同的模块服务去编写一份工具是不合适的。将所有被重复使用的工具封装到gongzuoquan-util中，工程师在开发的时候直接复用即可。</w:t>
+        <w:t>在开发服务的过程中，工程师需要很多的重复的工具类型的功能：比如时间格式化，数据加密，数据计算MD5摘要、字符串判空等等的功能，为了每一个不同的模块服务去编写一份工具是不合适的。将所有被重复使用的工具封装到gongzuoquan-util中，工程师在开发的时候直接复用即可。</w:t>
       </w:r>
       <w:r>
         <w:rPr>
@@ -23052,23 +20827,7 @@
           <w:rFonts w:ascii="宋体" w:hAnsi="宋体" w:hint="eastAsia"/>
           <w:sz w:val="24"/>
         </w:rPr>
-        <w:t>需要一个gongzuoquan-idcenter的服务来为其它的服务生成一</w:t>
-      </w:r>
-      <w:proofErr w:type="gramStart"/>
-      <w:r>
-        <w:rPr>
-          <w:rFonts w:ascii="宋体" w:hAnsi="宋体" w:hint="eastAsia"/>
-          <w:sz w:val="24"/>
-        </w:rPr>
-        <w:t>个</w:t>
-      </w:r>
-      <w:proofErr w:type="gramEnd"/>
-      <w:r>
-        <w:rPr>
-          <w:rFonts w:ascii="宋体" w:hAnsi="宋体" w:hint="eastAsia"/>
-          <w:sz w:val="24"/>
-        </w:rPr>
-        <w:t>全局唯一的ID。</w:t>
+        <w:t>需要一个gongzuoquan-idcenter的服务来为其它的服务生成一个全局唯一的ID。</w:t>
       </w:r>
     </w:p>
     <w:p>
@@ -23273,23 +21032,7 @@
           <w:rFonts w:ascii="宋体" w:hAnsi="宋体" w:hint="eastAsia"/>
           <w:sz w:val="24"/>
         </w:rPr>
-        <w:t>以用户</w:t>
-      </w:r>
-      <w:proofErr w:type="gramStart"/>
-      <w:r>
-        <w:rPr>
-          <w:rFonts w:ascii="宋体" w:hAnsi="宋体" w:hint="eastAsia"/>
-          <w:sz w:val="24"/>
-        </w:rPr>
-        <w:t>帐户</w:t>
-      </w:r>
-      <w:proofErr w:type="gramEnd"/>
-      <w:r>
-        <w:rPr>
-          <w:rFonts w:ascii="宋体" w:hAnsi="宋体" w:hint="eastAsia"/>
-          <w:sz w:val="24"/>
-        </w:rPr>
-        <w:t>服务gongzuoquan-account举例，Thrift会为我们生成一个接口定义程序gongzuoquan-account-core。gongzuoquan-account-server在这个包的基础上实现它定义的服务接口；gongzuoquan-account-client在这个包的基础上封装的客户端的调用方法。</w:t>
+        <w:t>以用户帐户服务gongzuoquan-account举例，Thrift会为我们生成一个接口定义程序gongzuoquan-account-core。gongzuoquan-account-server在这个包的基础上实现它定义的服务接口；gongzuoquan-account-client在这个包的基础上封装的客户端的调用方法。</w:t>
       </w:r>
       <w:r>
         <w:rPr>
@@ -23323,10 +21066,10 @@
         </w:rPr>
         <w:pict>
           <v:shape id="_x0000_s1033" type="#_x0000_t75" style="position:absolute;left:0;text-align:left;margin-left:151.3pt;margin-top:10.5pt;width:99.25pt;height:195.05pt;z-index:251670528">
-            <v:imagedata r:id="rId20" o:title=""/>
+            <v:imagedata r:id="rId19" o:title=""/>
             <w10:wrap type="topAndBottom"/>
           </v:shape>
-          <o:OLEObject Type="Embed" ProgID="Visio.Drawing.11" ShapeID="_x0000_s1033" DrawAspect="Content" ObjectID="_1528046913" r:id="rId21"/>
+          <o:OLEObject Type="Embed" ProgID="Visio.Drawing.11" ShapeID="_x0000_s1033" DrawAspect="Content" ObjectID="_1528139679" r:id="rId20"/>
         </w:pict>
       </w:r>
       <w:r>
@@ -23372,21 +21115,12 @@
         <w:tab/>
         <w:t xml:space="preserve"> </w:t>
       </w:r>
-      <w:proofErr w:type="gramStart"/>
       <w:r>
         <w:rPr>
           <w:rFonts w:ascii="楷体_GB2312" w:eastAsia="楷体_GB2312" w:hAnsi="宋体" w:hint="eastAsia"/>
           <w:szCs w:val="21"/>
         </w:rPr>
-        <w:t>gongzuoquan-account</w:t>
-      </w:r>
-      <w:proofErr w:type="gramEnd"/>
-      <w:r>
-        <w:rPr>
-          <w:rFonts w:ascii="楷体_GB2312" w:eastAsia="楷体_GB2312" w:hAnsi="宋体" w:hint="eastAsia"/>
-          <w:szCs w:val="21"/>
-        </w:rPr>
-        <w:t xml:space="preserve"> </w:t>
+        <w:t xml:space="preserve">gongzuoquan-account </w:t>
       </w:r>
     </w:p>
     <w:p>
@@ -23484,23 +21218,7 @@
           <w:rFonts w:ascii="宋体" w:hAnsi="宋体" w:hint="eastAsia"/>
           <w:sz w:val="24"/>
         </w:rPr>
-        <w:t>注册到自动化配置中心服务中，这样就完成了服务状态的发布。然后任</w:t>
-      </w:r>
-      <w:proofErr w:type="gramStart"/>
-      <w:r>
-        <w:rPr>
-          <w:rFonts w:ascii="宋体" w:hAnsi="宋体" w:hint="eastAsia"/>
-          <w:sz w:val="24"/>
-        </w:rPr>
-        <w:t>一</w:t>
-      </w:r>
-      <w:proofErr w:type="gramEnd"/>
-      <w:r>
-        <w:rPr>
-          <w:rFonts w:ascii="宋体" w:hAnsi="宋体" w:hint="eastAsia"/>
-          <w:sz w:val="24"/>
-        </w:rPr>
-        <w:t>客户端在需要调用这个服务的时候，先在自动化配置中心中读取一下这个服务的服务状态，取得了可以提供这个服务的服务器地址列表，然后再以一个算法随机的地址发起请求，完成一次调用。这样就满足了服务的横向可扩展性（Scale Out）。</w:t>
+        <w:t>注册到自动化配置中心服务中，这样就完成了服务状态的发布。然后任一客户端在需要调用这个服务的时候，先在自动化配置中心中读取一下这个服务的服务状态，取得了可以提供这个服务的服务器地址列表，然后再以一个算法随机的地址发起请求，完成一次调用。这样就满足了服务的横向可扩展性（Scale Out）。</w:t>
       </w:r>
     </w:p>
     <w:p>
@@ -23520,10 +21238,10 @@
         </w:rPr>
         <w:pict>
           <v:shape id="_x0000_s1034" type="#_x0000_t75" style="position:absolute;left:0;text-align:left;margin-left:83.95pt;margin-top:74.55pt;width:235.4pt;height:253pt;z-index:251672576">
-            <v:imagedata r:id="rId22" o:title=""/>
+            <v:imagedata r:id="rId21" o:title=""/>
             <w10:wrap type="topAndBottom"/>
           </v:shape>
-          <o:OLEObject Type="Embed" ProgID="Visio.Drawing.11" ShapeID="_x0000_s1034" DrawAspect="Content" ObjectID="_1528046914" r:id="rId23"/>
+          <o:OLEObject Type="Embed" ProgID="Visio.Drawing.11" ShapeID="_x0000_s1034" DrawAspect="Content" ObjectID="_1528139680" r:id="rId22"/>
         </w:pict>
       </w:r>
       <w:r>
@@ -23674,23 +21392,7 @@
           <w:rFonts w:ascii="宋体" w:hAnsi="宋体" w:hint="eastAsia"/>
           <w:sz w:val="24"/>
         </w:rPr>
-        <w:t>第二种方式，需要做到客户端实时监听自动化配置中心的服务器状态变化，这样虽然会避免请求故障节点，但是在客户端数量过大的时候会大量的占用自动化配置中心服务的链接。工作</w:t>
-      </w:r>
-      <w:proofErr w:type="gramStart"/>
-      <w:r>
-        <w:rPr>
-          <w:rFonts w:ascii="宋体" w:hAnsi="宋体" w:hint="eastAsia"/>
-          <w:sz w:val="24"/>
-        </w:rPr>
-        <w:t>圈目前</w:t>
-      </w:r>
-      <w:proofErr w:type="gramEnd"/>
-      <w:r>
-        <w:rPr>
-          <w:rFonts w:ascii="宋体" w:hAnsi="宋体" w:hint="eastAsia"/>
-          <w:sz w:val="24"/>
-        </w:rPr>
-        <w:t>的设计，客户端服务还是可控的，所以选择了第二种实时性较高的处理方式。</w:t>
+        <w:t>第二种方式，需要做到客户端实时监听自动化配置中心的服务器状态变化，这样虽然会避免请求故障节点，但是在客户端数量过大的时候会大量的占用自动化配置中心服务的链接。工作圈目前的设计，客户端服务还是可控的，所以选择了第二种实时性较高的处理方式。</w:t>
       </w:r>
     </w:p>
     <w:p>
@@ -23733,10 +21435,10 @@
         </w:rPr>
         <w:pict>
           <v:shape id="_x0000_s1035" type="#_x0000_t75" style="position:absolute;left:0;text-align:left;margin-left:50.65pt;margin-top:-9.25pt;width:312.4pt;height:193.35pt;z-index:251674624">
-            <v:imagedata r:id="rId24" o:title=""/>
+            <v:imagedata r:id="rId23" o:title=""/>
             <w10:wrap type="topAndBottom"/>
           </v:shape>
-          <o:OLEObject Type="Embed" ProgID="Visio.Drawing.11" ShapeID="_x0000_s1035" DrawAspect="Content" ObjectID="_1528046915" r:id="rId25"/>
+          <o:OLEObject Type="Embed" ProgID="Visio.Drawing.11" ShapeID="_x0000_s1035" DrawAspect="Content" ObjectID="_1528139681" r:id="rId24"/>
         </w:pict>
       </w:r>
       <w:r>
@@ -23824,23 +21526,7 @@
           <w:sz w:val="24"/>
         </w:rPr>
         <w:lastRenderedPageBreak/>
-        <w:t>是对数据库中的数据进行水平扩展(分表，分库等)，</w:t>
-      </w:r>
-      <w:proofErr w:type="gramStart"/>
-      <w:r>
-        <w:rPr>
-          <w:rFonts w:ascii="宋体" w:hAnsi="宋体" w:hint="eastAsia"/>
-          <w:sz w:val="24"/>
-        </w:rPr>
-        <w:t>控制住单表中</w:t>
-      </w:r>
-      <w:proofErr w:type="gramEnd"/>
-      <w:r>
-        <w:rPr>
-          <w:rFonts w:ascii="宋体" w:hAnsi="宋体" w:hint="eastAsia"/>
-          <w:sz w:val="24"/>
-        </w:rPr>
-        <w:t>的数据量不会超过一个阀值即可。这个阀值的界定不是固定的，会根据数据库的选择以及运行的环境不同而不同。比如我们需要数据库插入一条业务数据的响应时间要在1ms以内，需要我们在实际的运行环境中对数据库进行一个insert压力测试，得到在多少条数据的情况下单表的插入响应时间超过了1ms（这个时间需要根据业务场景来设定），那么这个阀值就是我们估算的一个单表数据量上限的指标。假设这个值是f，需求预估的整个系统容量是m，那个分表数t = m / f。如果数据库服务器不只一台，那么我们可以再将数据散列到不同的数据库上去，此时假设有n台数据库服务，那么t = m / (f * n)。</w:t>
+        <w:t>是对数据库中的数据进行水平扩展(分表，分库等)，控制住单表中的数据量不会超过一个阀值即可。这个阀值的界定不是固定的，会根据数据库的选择以及运行的环境不同而不同。比如我们需要数据库插入一条业务数据的响应时间要在1ms以内，需要我们在实际的运行环境中对数据库进行一个insert压力测试，得到在多少条数据的情况下单表的插入响应时间超过了1ms（这个时间需要根据业务场景来设定），那么这个阀值就是我们估算的一个单表数据量上限的指标。假设这个值是f，需求预估的整个系统容量是m，那个分表数t = m / f。如果数据库服务器不只一台，那么我们可以再将数据散列到不同的数据库上去，此时假设有n台数据库服务，那么t = m / (f * n)。</w:t>
       </w:r>
     </w:p>
     <w:p>
@@ -23859,23 +21545,7 @@
           <w:rFonts w:ascii="宋体" w:hAnsi="宋体" w:hint="eastAsia"/>
           <w:sz w:val="24"/>
         </w:rPr>
-        <w:t>对数据进行分表，分库的插入的过程我们</w:t>
-      </w:r>
-      <w:proofErr w:type="gramStart"/>
-      <w:r>
-        <w:rPr>
-          <w:rFonts w:ascii="宋体" w:hAnsi="宋体" w:hint="eastAsia"/>
-          <w:sz w:val="24"/>
-        </w:rPr>
-        <w:t>叫数据</w:t>
-      </w:r>
-      <w:proofErr w:type="gramEnd"/>
-      <w:r>
-        <w:rPr>
-          <w:rFonts w:ascii="宋体" w:hAnsi="宋体" w:hint="eastAsia"/>
-          <w:sz w:val="24"/>
-        </w:rPr>
-        <w:t>分片(Data Sharding)。当系统分片的策略有很多，例如常见的有以下几种：</w:t>
+        <w:t>对数据进行分表，分库的插入的过程我们叫数据分片(Data Sharding)。当系统分片的策略有很多，例如常见的有以下几种：</w:t>
       </w:r>
     </w:p>
     <w:p>
@@ -23951,39 +21621,7 @@
           <w:rFonts w:ascii="宋体" w:hAnsi="宋体" w:hint="eastAsia"/>
           <w:sz w:val="24"/>
         </w:rPr>
-        <w:t>在这些数据分片策略之中没有哪个有绝对的优势，选择哪种策略完全是根据系统的业务或是数据特征来确定的。值得强调的是：数据分片不是银弹，它对系统的性能和伸缩性（Scalability）带来一定好处的同时，也会对系统开发带来许多复杂度。例如，有两条记录分别处在不同的服务器上，那么如果有一个业务是为它们建立一个“关联”，那么很可能表示“关联”的记录就必须在两个分区内各放一条。另外，如果</w:t>
-      </w:r>
-      <w:proofErr w:type="gramStart"/>
-      <w:r>
-        <w:rPr>
-          <w:rFonts w:ascii="宋体" w:hAnsi="宋体" w:hint="eastAsia"/>
-          <w:sz w:val="24"/>
-        </w:rPr>
-        <w:t>您重视</w:t>
-      </w:r>
-      <w:proofErr w:type="gramEnd"/>
-      <w:r>
-        <w:rPr>
-          <w:rFonts w:ascii="宋体" w:hAnsi="宋体" w:hint="eastAsia"/>
-          <w:sz w:val="24"/>
-        </w:rPr>
-        <w:t>数据的完整性，那么</w:t>
-      </w:r>
-      <w:proofErr w:type="gramStart"/>
-      <w:r>
-        <w:rPr>
-          <w:rFonts w:ascii="宋体" w:hAnsi="宋体" w:hint="eastAsia"/>
-          <w:sz w:val="24"/>
-        </w:rPr>
-        <w:t>跨数据</w:t>
-      </w:r>
-      <w:proofErr w:type="gramEnd"/>
-      <w:r>
-        <w:rPr>
-          <w:rFonts w:ascii="宋体" w:hAnsi="宋体" w:hint="eastAsia"/>
-          <w:sz w:val="24"/>
-        </w:rPr>
-        <w:t>分区的事务又立即变成了性能杀手。最后，如果有一些需要进行全局查找的业务，光有数据分片策略也很难对系统性能带来什么优势。</w:t>
+        <w:t>在这些数据分片策略之中没有哪个有绝对的优势，选择哪种策略完全是根据系统的业务或是数据特征来确定的。值得强调的是：数据分片不是银弹，它对系统的性能和伸缩性（Scalability）带来一定好处的同时，也会对系统开发带来许多复杂度。例如，有两条记录分别处在不同的服务器上，那么如果有一个业务是为它们建立一个“关联”，那么很可能表示“关联”的记录就必须在两个分区内各放一条。另外，如果您重视数据的完整性，那么跨数据分区的事务又立即变成了性能杀手。最后，如果有一些需要进行全局查找的业务，光有数据分片策略也很难对系统性能带来什么优势。</w:t>
       </w:r>
     </w:p>
     <w:p>
@@ -24002,23 +21640,7 @@
           <w:rFonts w:ascii="宋体" w:hAnsi="宋体" w:hint="eastAsia"/>
           <w:sz w:val="24"/>
         </w:rPr>
-        <w:t>工作圈的数据分片主要使用的是ID取模的方式，但是对这个策略进行了改进。首先引入一个gongzuoquan-idcenter的服务，用来随机生成数据在工作圈服务内全局唯一的主键id。这样，id在进行取模分片的时候就可以较为均匀的分布在所有的分表中。同时，为了解决跨区数据查询的问题，我们需要一个数据索引中心（</w:t>
-      </w:r>
-      <w:proofErr w:type="gramStart"/>
-      <w:r>
-        <w:rPr>
-          <w:rFonts w:ascii="宋体" w:hAnsi="宋体" w:hint="eastAsia"/>
-          <w:sz w:val="24"/>
-        </w:rPr>
-        <w:t>类拟于</w:t>
-      </w:r>
-      <w:proofErr w:type="gramEnd"/>
-      <w:r>
-        <w:rPr>
-          <w:rFonts w:ascii="宋体" w:hAnsi="宋体" w:hint="eastAsia"/>
-          <w:sz w:val="24"/>
-        </w:rPr>
-        <w:t>hadoop的nameService的概念)。相一组有关系的数据id索引在一起保存起来，在查询的时候通过这个索引可以得到这些数据的id，然后</w:t>
+        <w:t>工作圈的数据分片主要使用的是ID取模的方式，但是对这个策略进行了改进。首先引入一个gongzuoquan-idcenter的服务，用来随机生成数据在工作圈服务内全局唯一的主键id。这样，id在进行取模分片的时候就可以较为均匀的分布在所有的分表中。同时，为了解决跨区数据查询的问题，我们需要一个数据索引中心（类拟于hadoop的nameService的概念)。相一组有关系的数据id索引在一起保存起来，在查询的时候通过这个索引可以得到这些数据的id，然后</w:t>
       </w:r>
       <w:r>
         <w:rPr>
@@ -24076,10 +21698,10 @@
       </w:r>
       <w:r>
         <w:object w:dxaOrig="6934" w:dyaOrig="11404">
-          <v:shape id="_x0000_i1030" type="#_x0000_t75" style="width:346.5pt;height:570.75pt" o:ole="">
-            <v:imagedata r:id="rId26" o:title=""/>
+          <v:shape id="_x0000_i1025" type="#_x0000_t75" style="width:346.5pt;height:570.75pt" o:ole="">
+            <v:imagedata r:id="rId25" o:title=""/>
           </v:shape>
-          <o:OLEObject Type="Embed" ProgID="Visio.Drawing.11" ShapeID="_x0000_i1030" DrawAspect="Content" ObjectID="_1528046904" r:id="rId27"/>
+          <o:OLEObject Type="Embed" ProgID="Visio.Drawing.11" ShapeID="_x0000_i1025" DrawAspect="Content" ObjectID="_1528139670" r:id="rId26"/>
         </w:object>
       </w:r>
     </w:p>
@@ -24277,22 +21899,13 @@
           <w:rFonts w:eastAsia="黑体" w:hint="eastAsia"/>
           <w:sz w:val="32"/>
         </w:rPr>
-        <w:t>企业协同办公</w:t>
-      </w:r>
-      <w:proofErr w:type="gramStart"/>
+        <w:t>企业协同办公云服务</w:t>
+      </w:r>
       <w:r>
         <w:rPr>
           <w:rFonts w:eastAsia="黑体" w:hint="eastAsia"/>
           <w:sz w:val="32"/>
         </w:rPr>
-        <w:t>云服务</w:t>
-      </w:r>
-      <w:proofErr w:type="gramEnd"/>
-      <w:r>
-        <w:rPr>
-          <w:rFonts w:eastAsia="黑体" w:hint="eastAsia"/>
-          <w:sz w:val="32"/>
-        </w:rPr>
         <w:t>核心模块的设计与实现</w:t>
       </w:r>
       <w:bookmarkEnd w:id="52"/>
@@ -24364,37 +21977,12 @@
         </w:rPr>
         <w:t>第三章</w:t>
       </w:r>
-      <w:proofErr w:type="gramStart"/>
-      <w:r>
-        <w:rPr>
-          <w:rFonts w:ascii="宋体" w:hAnsi="宋体" w:hint="eastAsia"/>
-          <w:sz w:val="24"/>
-        </w:rPr>
-        <w:t>章</w:t>
-      </w:r>
-      <w:proofErr w:type="gramEnd"/>
-      <w:r>
-        <w:rPr>
-          <w:rFonts w:ascii="宋体" w:hAnsi="宋体" w:hint="eastAsia"/>
-          <w:sz w:val="24"/>
-        </w:rPr>
-        <w:t>的需求，给出了用户</w:t>
-      </w:r>
-      <w:proofErr w:type="gramStart"/>
-      <w:r>
-        <w:rPr>
-          <w:rFonts w:ascii="宋体" w:hAnsi="宋体" w:hint="eastAsia"/>
-          <w:sz w:val="24"/>
-        </w:rPr>
-        <w:t>帐户</w:t>
-      </w:r>
-      <w:proofErr w:type="gramEnd"/>
-      <w:r>
-        <w:rPr>
-          <w:rFonts w:ascii="宋体" w:hAnsi="宋体" w:hint="eastAsia"/>
-          <w:sz w:val="24"/>
-        </w:rPr>
-        <w:t>、圈子\</w:t>
+      <w:r>
+        <w:rPr>
+          <w:rFonts w:ascii="宋体" w:hAnsi="宋体" w:hint="eastAsia"/>
+          <w:sz w:val="24"/>
+        </w:rPr>
+        <w:t>章的需求，给出了用户帐户、圈子\</w:t>
       </w:r>
       <w:r>
         <w:rPr>
@@ -24544,10 +22132,10 @@
       </w:pPr>
       <w:r>
         <w:object w:dxaOrig="4098" w:dyaOrig="5337">
-          <v:shape id="_x0000_i1031" type="#_x0000_t75" style="width:204.75pt;height:267.75pt" o:ole="">
-            <v:imagedata r:id="rId28" o:title=""/>
+          <v:shape id="_x0000_i1026" type="#_x0000_t75" style="width:204.75pt;height:267.75pt" o:ole="">
+            <v:imagedata r:id="rId27" o:title=""/>
           </v:shape>
-          <o:OLEObject Type="Embed" ProgID="Visio.Drawing.11" ShapeID="_x0000_i1031" DrawAspect="Content" ObjectID="_1528046905" r:id="rId29"/>
+          <o:OLEObject Type="Embed" ProgID="Visio.Drawing.11" ShapeID="_x0000_i1026" DrawAspect="Content" ObjectID="_1528139671" r:id="rId28"/>
         </w:object>
       </w:r>
     </w:p>
@@ -24635,10 +22223,11 @@
       <w:bookmarkStart w:id="57" w:name="_Toc454304064"/>
       <w:r>
         <w:rPr>
+          <w:rFonts w:hint="eastAsia"/>
           <w:sz w:val="24"/>
         </w:rPr>
         <w:lastRenderedPageBreak/>
-        <w:t>Env</w:t>
+        <w:t>自动化配置管理中心模块</w:t>
       </w:r>
       <w:r>
         <w:rPr>
@@ -24655,6 +22244,10 @@
         <w:spacing w:line="400" w:lineRule="exact"/>
         <w:ind w:firstLine="480"/>
         <w:jc w:val="left"/>
+        <w:rPr>
+          <w:rFonts w:ascii="宋体" w:hAnsi="宋体" w:hint="eastAsia"/>
+          <w:sz w:val="24"/>
+        </w:rPr>
       </w:pPr>
       <w:r>
         <w:rPr>
@@ -24675,14 +22268,7 @@
           <w:rFonts w:ascii="宋体" w:hAnsi="宋体" w:hint="eastAsia"/>
           <w:sz w:val="24"/>
         </w:rPr>
-        <w:t>DEV</w:t>
-      </w:r>
-      <w:r>
-        <w:rPr>
-          <w:rFonts w:ascii="宋体" w:hAnsi="宋体" w:hint="eastAsia"/>
-          <w:sz w:val="24"/>
-        </w:rPr>
-        <w:t>（</w:t>
+        <w:t>DEV（</w:t>
       </w:r>
       <w:r>
         <w:rPr>
@@ -24789,32 +22375,27 @@
         </w:rPr>
         <w:t>。</w:t>
       </w:r>
-    </w:p>
-    <w:p/>
-    <w:p>
-      <w:pPr>
-        <w:pStyle w:val="3"/>
-        <w:spacing w:line="400" w:lineRule="exact"/>
-        <w:ind w:left="826" w:hangingChars="343" w:hanging="826"/>
-        <w:rPr>
-          <w:sz w:val="24"/>
-        </w:rPr>
-      </w:pPr>
-      <w:bookmarkStart w:id="58" w:name="_Toc454304065"/>
-      <w:r>
-        <w:rPr>
-          <w:sz w:val="24"/>
-        </w:rPr>
-        <w:t>ZkHelper</w:t>
-      </w:r>
-      <w:r>
-        <w:rPr>
-          <w:rFonts w:hint="eastAsia"/>
-          <w:sz w:val="24"/>
-        </w:rPr>
-        <w:t>类概述</w:t>
-      </w:r>
-      <w:bookmarkEnd w:id="58"/>
+      <w:r>
+        <w:rPr>
+          <w:rFonts w:ascii="宋体" w:hAnsi="宋体" w:hint="eastAsia"/>
+          <w:sz w:val="24"/>
+        </w:rPr>
+        <w:t>然后将每个环境使用的数据库服务、缓存服务以及分布式结点的IP地址通过ZkHelper类分别注册在相应路径下。在服务启动的时候，</w:t>
+      </w:r>
+      <w:r>
+        <w:rPr>
+          <w:rFonts w:ascii="宋体" w:hAnsi="宋体" w:hint="eastAsia"/>
+          <w:sz w:val="24"/>
+        </w:rPr>
+        <w:t>通过启动参数识别服务运行环境</w:t>
+      </w:r>
+      <w:r>
+        <w:rPr>
+          <w:rFonts w:ascii="宋体" w:hAnsi="宋体" w:hint="eastAsia"/>
+          <w:sz w:val="24"/>
+        </w:rPr>
+        <w:t>，然后通过ZkHelper工具来读取相应路应下配置信息，来完成数据库、缓存服务等连接建立的工作。</w:t>
+      </w:r>
     </w:p>
     <w:p>
       <w:pPr>
@@ -24832,7 +22413,7 @@
           <w:rFonts w:ascii="宋体" w:hAnsi="宋体" w:hint="eastAsia"/>
           <w:sz w:val="24"/>
         </w:rPr>
-        <w:t>通过启动参数识别服务运行环境，连接指定的zookeeper服务。协助服务进行zookeeper对指定的配置节点变化进行监听.</w:t>
+        <w:t>通过configcenter这个组件的机制，可以简单的通过修改一下启动参数就能达到开发和调试不通环境下的程序。大大简化了之前的修改配置文件，或者在生产环境加入debug的参数之类的方式去开发和调试代码的工作，减少了很多人为的出错的机率。</w:t>
       </w:r>
     </w:p>
     <w:p>
@@ -24843,7 +22424,7 @@
           <w:sz w:val="28"/>
         </w:rPr>
       </w:pPr>
-      <w:bookmarkStart w:id="59" w:name="_Toc454304066"/>
+      <w:bookmarkStart w:id="58" w:name="_Toc454304066"/>
       <w:r>
         <w:rPr>
           <w:rFonts w:ascii="黑体" w:hint="eastAsia"/>
@@ -24865,26 +22446,26 @@
         </w:rPr>
         <w:t>）</w:t>
       </w:r>
+      <w:bookmarkEnd w:id="58"/>
+    </w:p>
+    <w:p>
+      <w:pPr>
+        <w:pStyle w:val="3"/>
+        <w:spacing w:line="400" w:lineRule="exact"/>
+        <w:ind w:left="826" w:hangingChars="343" w:hanging="826"/>
+        <w:rPr>
+          <w:sz w:val="24"/>
+        </w:rPr>
+      </w:pPr>
+      <w:bookmarkStart w:id="59" w:name="_Toc454304067"/>
+      <w:r>
+        <w:rPr>
+          <w:rFonts w:hint="eastAsia"/>
+          <w:sz w:val="24"/>
+        </w:rPr>
+        <w:t>数据库操作模块概述</w:t>
+      </w:r>
       <w:bookmarkEnd w:id="59"/>
-    </w:p>
-    <w:p>
-      <w:pPr>
-        <w:pStyle w:val="3"/>
-        <w:spacing w:line="400" w:lineRule="exact"/>
-        <w:ind w:left="826" w:hangingChars="343" w:hanging="826"/>
-        <w:rPr>
-          <w:sz w:val="24"/>
-        </w:rPr>
-      </w:pPr>
-      <w:bookmarkStart w:id="60" w:name="_Toc454304067"/>
-      <w:r>
-        <w:rPr>
-          <w:rFonts w:hint="eastAsia"/>
-          <w:sz w:val="24"/>
-        </w:rPr>
-        <w:t>数据库操作模块概述</w:t>
-      </w:r>
-      <w:bookmarkEnd w:id="60"/>
     </w:p>
     <w:p>
       <w:pPr>
@@ -24902,23 +22483,7 @@
           <w:rFonts w:ascii="宋体" w:hAnsi="宋体" w:hint="eastAsia"/>
           <w:sz w:val="24"/>
         </w:rPr>
-        <w:t>数据库操作模块为工作</w:t>
-      </w:r>
-      <w:proofErr w:type="gramStart"/>
-      <w:r>
-        <w:rPr>
-          <w:rFonts w:ascii="宋体" w:hAnsi="宋体" w:hint="eastAsia"/>
-          <w:sz w:val="24"/>
-        </w:rPr>
-        <w:t>圈提供</w:t>
-      </w:r>
-      <w:proofErr w:type="gramEnd"/>
-      <w:r>
-        <w:rPr>
-          <w:rFonts w:ascii="宋体" w:hAnsi="宋体" w:hint="eastAsia"/>
-          <w:sz w:val="24"/>
-        </w:rPr>
-        <w:t>了一个对mongoDB数据库操作封装的工具。这样做的好处有以下几点</w:t>
+        <w:t>数据库操作模块为工作圈提供了一个对mongoDB数据库操作封装的工具。这样做的好处有以下几点</w:t>
       </w:r>
       <w:r>
         <w:rPr>
@@ -25024,23 +22589,7 @@
           <w:rFonts w:ascii="宋体" w:hAnsi="宋体" w:hint="eastAsia"/>
           <w:sz w:val="24"/>
         </w:rPr>
-        <w:t>工作圈中的所有需要持久</w:t>
-      </w:r>
-      <w:proofErr w:type="gramStart"/>
-      <w:r>
-        <w:rPr>
-          <w:rFonts w:ascii="宋体" w:hAnsi="宋体" w:hint="eastAsia"/>
-          <w:sz w:val="24"/>
-        </w:rPr>
-        <w:t>化数据</w:t>
-      </w:r>
-      <w:proofErr w:type="gramEnd"/>
-      <w:r>
-        <w:rPr>
-          <w:rFonts w:ascii="宋体" w:hAnsi="宋体" w:hint="eastAsia"/>
-          <w:sz w:val="24"/>
-        </w:rPr>
-        <w:t>的服务都依赖于这个模块。</w:t>
+        <w:t>工作圈中的所有需要持久化数据的服务都依赖于这个模块。</w:t>
       </w:r>
     </w:p>
     <w:p>
@@ -25052,117 +22601,118 @@
           <w:sz w:val="24"/>
         </w:rPr>
       </w:pPr>
-      <w:bookmarkStart w:id="61" w:name="_Toc454304068"/>
+      <w:bookmarkStart w:id="60" w:name="_Toc454304068"/>
       <w:r>
         <w:rPr>
           <w:rFonts w:hint="eastAsia"/>
           <w:sz w:val="24"/>
         </w:rPr>
+        <w:lastRenderedPageBreak/>
         <w:t>数据库操作模块类图</w:t>
       </w:r>
+      <w:bookmarkEnd w:id="60"/>
+    </w:p>
+    <w:p>
+      <w:pPr>
+        <w:jc w:val="center"/>
+      </w:pPr>
+      <w:r>
+        <w:object w:dxaOrig="3967" w:dyaOrig="4824">
+          <v:shape id="_x0000_i1027" type="#_x0000_t75" style="width:198pt;height:241.5pt" o:ole="">
+            <v:imagedata r:id="rId29" o:title=""/>
+          </v:shape>
+          <o:OLEObject Type="Embed" ProgID="Visio.Drawing.11" ShapeID="_x0000_i1027" DrawAspect="Content" ObjectID="_1528139672" r:id="rId30"/>
+        </w:object>
+      </w:r>
+    </w:p>
+    <w:p>
+      <w:r>
+        <w:rPr>
+          <w:rFonts w:hint="eastAsia"/>
+        </w:rPr>
+        <w:tab/>
+      </w:r>
+      <w:r>
+        <w:rPr>
+          <w:rFonts w:hint="eastAsia"/>
+        </w:rPr>
+        <w:tab/>
+      </w:r>
+      <w:r>
+        <w:rPr>
+          <w:rFonts w:hint="eastAsia"/>
+        </w:rPr>
+        <w:tab/>
+      </w:r>
+      <w:r>
+        <w:rPr>
+          <w:rFonts w:hint="eastAsia"/>
+        </w:rPr>
+        <w:tab/>
+      </w:r>
+      <w:r>
+        <w:rPr>
+          <w:rFonts w:hint="eastAsia"/>
+        </w:rPr>
+        <w:tab/>
+      </w:r>
+      <w:r>
+        <w:rPr>
+          <w:rFonts w:hint="eastAsia"/>
+        </w:rPr>
+        <w:tab/>
+      </w:r>
+      <w:r>
+        <w:rPr>
+          <w:rFonts w:hint="eastAsia"/>
+        </w:rPr>
+        <w:tab/>
+      </w:r>
+      <w:r>
+        <w:rPr>
+          <w:rFonts w:hint="eastAsia"/>
+        </w:rPr>
+        <w:t>图</w:t>
+      </w:r>
+      <w:r>
+        <w:rPr>
+          <w:rFonts w:hint="eastAsia"/>
+        </w:rPr>
+        <w:t>3-1  mongo</w:t>
+      </w:r>
+      <w:r>
+        <w:rPr>
+          <w:rFonts w:hint="eastAsia"/>
+        </w:rPr>
+        <w:t>模块类图</w:t>
+      </w:r>
+    </w:p>
+    <w:p/>
+    <w:p>
+      <w:pPr>
+        <w:pStyle w:val="3"/>
+        <w:spacing w:line="400" w:lineRule="exact"/>
+        <w:ind w:left="826" w:hangingChars="343" w:hanging="826"/>
+        <w:rPr>
+          <w:sz w:val="24"/>
+        </w:rPr>
+      </w:pPr>
+      <w:bookmarkStart w:id="61" w:name="_Toc454304069"/>
+      <w:r>
+        <w:rPr>
+          <w:rFonts w:hint="eastAsia"/>
+          <w:sz w:val="24"/>
+        </w:rPr>
+        <w:t>数据库操作模块</w:t>
+      </w:r>
+      <w:r>
+        <w:rPr>
+          <w:rFonts w:hint="eastAsia"/>
+          <w:sz w:val="24"/>
+        </w:rPr>
+        <w:t>类概述</w:t>
+      </w:r>
       <w:bookmarkEnd w:id="61"/>
-    </w:p>
-    <w:p>
-      <w:pPr>
-        <w:jc w:val="center"/>
-      </w:pPr>
-      <w:r>
-        <w:object w:dxaOrig="3967" w:dyaOrig="4824">
-          <v:shape id="_x0000_i1032" type="#_x0000_t75" style="width:198pt;height:241.5pt" o:ole="">
-            <v:imagedata r:id="rId30" o:title=""/>
-          </v:shape>
-          <o:OLEObject Type="Embed" ProgID="Visio.Drawing.11" ShapeID="_x0000_i1032" DrawAspect="Content" ObjectID="_1528046906" r:id="rId31"/>
-        </w:object>
-      </w:r>
-    </w:p>
-    <w:p>
-      <w:r>
-        <w:rPr>
-          <w:rFonts w:hint="eastAsia"/>
-        </w:rPr>
-        <w:lastRenderedPageBreak/>
-        <w:tab/>
-      </w:r>
-      <w:r>
-        <w:rPr>
-          <w:rFonts w:hint="eastAsia"/>
-        </w:rPr>
-        <w:tab/>
-      </w:r>
-      <w:r>
-        <w:rPr>
-          <w:rFonts w:hint="eastAsia"/>
-        </w:rPr>
-        <w:tab/>
-      </w:r>
-      <w:r>
-        <w:rPr>
-          <w:rFonts w:hint="eastAsia"/>
-        </w:rPr>
-        <w:tab/>
-      </w:r>
-      <w:r>
-        <w:rPr>
-          <w:rFonts w:hint="eastAsia"/>
-        </w:rPr>
-        <w:tab/>
-      </w:r>
-      <w:r>
-        <w:rPr>
-          <w:rFonts w:hint="eastAsia"/>
-        </w:rPr>
-        <w:tab/>
-      </w:r>
-      <w:r>
-        <w:rPr>
-          <w:rFonts w:hint="eastAsia"/>
-        </w:rPr>
-        <w:tab/>
-      </w:r>
-      <w:r>
-        <w:rPr>
-          <w:rFonts w:hint="eastAsia"/>
-        </w:rPr>
-        <w:t>图</w:t>
-      </w:r>
-      <w:r>
-        <w:rPr>
-          <w:rFonts w:hint="eastAsia"/>
-        </w:rPr>
-        <w:t>3-1  mongo</w:t>
-      </w:r>
-      <w:r>
-        <w:rPr>
-          <w:rFonts w:hint="eastAsia"/>
-        </w:rPr>
-        <w:t>模块类图</w:t>
-      </w:r>
-    </w:p>
-    <w:p/>
-    <w:p>
-      <w:pPr>
-        <w:pStyle w:val="3"/>
-        <w:spacing w:line="400" w:lineRule="exact"/>
-        <w:ind w:left="826" w:hangingChars="343" w:hanging="826"/>
-        <w:rPr>
-          <w:sz w:val="24"/>
-        </w:rPr>
-      </w:pPr>
-      <w:bookmarkStart w:id="62" w:name="_Toc454304069"/>
-      <w:r>
-        <w:rPr>
-          <w:sz w:val="24"/>
-        </w:rPr>
-        <w:t>DbPool</w:t>
-      </w:r>
-      <w:r>
-        <w:rPr>
-          <w:rFonts w:hint="eastAsia"/>
-          <w:sz w:val="24"/>
-        </w:rPr>
-        <w:t>类概述</w:t>
-      </w:r>
-      <w:bookmarkEnd w:id="62"/>
     </w:p>
     <w:p>
       <w:pPr>
@@ -25170,7 +22720,18 @@
         <w:spacing w:line="400" w:lineRule="exact"/>
         <w:ind w:firstLine="480"/>
         <w:jc w:val="left"/>
-      </w:pPr>
+        <w:rPr>
+          <w:rFonts w:ascii="宋体" w:hAnsi="宋体" w:hint="eastAsia"/>
+          <w:sz w:val="24"/>
+        </w:rPr>
+      </w:pPr>
+      <w:r>
+        <w:rPr>
+          <w:rFonts w:ascii="宋体" w:hAnsi="宋体" w:hint="eastAsia"/>
+          <w:sz w:val="24"/>
+        </w:rPr>
+        <w:t>DBPool是</w:t>
+      </w:r>
       <w:r>
         <w:rPr>
           <w:rFonts w:ascii="宋体" w:hAnsi="宋体"/>
@@ -25183,49 +22744,29 @@
           <w:rFonts w:ascii="宋体" w:hAnsi="宋体" w:hint="eastAsia"/>
           <w:sz w:val="24"/>
         </w:rPr>
-        <w:t>ongoDB连接池的封装。通过zkHelper从注册中心监听某服务的MongoDB</w:t>
-      </w:r>
-      <w:proofErr w:type="gramStart"/>
-      <w:r>
-        <w:rPr>
-          <w:rFonts w:ascii="宋体" w:hAnsi="宋体" w:hint="eastAsia"/>
-          <w:sz w:val="24"/>
-        </w:rPr>
-        <w:t>集测配置</w:t>
-      </w:r>
-      <w:proofErr w:type="gramEnd"/>
-      <w:r>
-        <w:rPr>
-          <w:rFonts w:ascii="宋体" w:hAnsi="宋体" w:hint="eastAsia"/>
-          <w:sz w:val="24"/>
-        </w:rPr>
-        <w:t>，初始化MongoDB集群的连接池。通过工作圈服务应用的数据分片key来计算数据映射的节点，并从池中取出此节点的连接供应用来使用。</w:t>
-      </w:r>
-    </w:p>
-    <w:p>
-      <w:pPr>
-        <w:pStyle w:val="3"/>
-        <w:spacing w:line="400" w:lineRule="exact"/>
-        <w:ind w:left="826" w:hangingChars="343" w:hanging="826"/>
-        <w:rPr>
-          <w:sz w:val="24"/>
-        </w:rPr>
-      </w:pPr>
-      <w:bookmarkStart w:id="63" w:name="_Toc454304070"/>
-      <w:r>
-        <w:rPr>
-          <w:sz w:val="24"/>
-        </w:rPr>
-        <w:t>TBaseDao</w:t>
-      </w:r>
-      <w:r>
-        <w:rPr>
-          <w:rFonts w:hint="eastAsia"/>
-          <w:sz w:val="24"/>
-        </w:rPr>
-        <w:t>类概述</w:t>
-      </w:r>
-      <w:bookmarkEnd w:id="63"/>
+        <w:t>ongoDB连接池的封装。通过</w:t>
+      </w:r>
+      <w:r>
+        <w:rPr>
+          <w:rFonts w:ascii="宋体" w:hAnsi="宋体" w:hint="eastAsia"/>
+          <w:sz w:val="24"/>
+        </w:rPr>
+        <w:t>Z</w:t>
+      </w:r>
+      <w:r>
+        <w:rPr>
+          <w:rFonts w:ascii="宋体" w:hAnsi="宋体" w:hint="eastAsia"/>
+          <w:sz w:val="24"/>
+        </w:rPr>
+        <w:t>kHelper从注册中心监听某服务的MongoDB集测配置，初始化MongoDB集群的连接池。通过工作圈服务应用的数据分片key来计算数据映射的节点，并从池中取出此节点的连接供应用来使用</w:t>
+      </w:r>
+      <w:r>
+        <w:rPr>
+          <w:rFonts w:ascii="宋体" w:hAnsi="宋体" w:hint="eastAsia"/>
+          <w:sz w:val="24"/>
+        </w:rPr>
+        <w:t>。</w:t>
+      </w:r>
     </w:p>
     <w:p>
       <w:pPr>
@@ -25233,33 +22774,34 @@
         <w:spacing w:line="400" w:lineRule="exact"/>
         <w:ind w:firstLine="480"/>
         <w:jc w:val="left"/>
-        <w:rPr>
-          <w:rFonts w:ascii="宋体" w:hAnsi="宋体"/>
-          <w:sz w:val="24"/>
-        </w:rPr>
-      </w:pPr>
-      <w:r>
-        <w:rPr>
-          <w:rFonts w:ascii="宋体" w:hAnsi="宋体" w:hint="eastAsia"/>
-          <w:sz w:val="24"/>
-        </w:rPr>
-        <w:t>MongoDB某集合数据的操作类，封装了数据的增，</w:t>
-      </w:r>
-      <w:proofErr w:type="gramStart"/>
-      <w:r>
-        <w:rPr>
-          <w:rFonts w:ascii="宋体" w:hAnsi="宋体" w:hint="eastAsia"/>
-          <w:sz w:val="24"/>
-        </w:rPr>
-        <w:t>删</w:t>
-      </w:r>
-      <w:proofErr w:type="gramEnd"/>
-      <w:r>
-        <w:rPr>
-          <w:rFonts w:ascii="宋体" w:hAnsi="宋体" w:hint="eastAsia"/>
-          <w:sz w:val="24"/>
-        </w:rPr>
-        <w:t>，改，查操作。</w:t>
+      </w:pPr>
+      <w:r>
+        <w:rPr>
+          <w:rFonts w:ascii="宋体" w:hAnsi="宋体"/>
+          <w:sz w:val="24"/>
+        </w:rPr>
+        <w:t>TBaseDao</w:t>
+      </w:r>
+      <w:r>
+        <w:rPr>
+          <w:rFonts w:ascii="宋体" w:hAnsi="宋体" w:hint="eastAsia"/>
+          <w:sz w:val="24"/>
+        </w:rPr>
+        <w:t>是</w:t>
+      </w:r>
+      <w:r>
+        <w:rPr>
+          <w:rFonts w:ascii="宋体" w:hAnsi="宋体" w:hint="eastAsia"/>
+          <w:sz w:val="24"/>
+        </w:rPr>
+        <w:t>MongoDB某集合数据的操作类，封装了数据的增，删，改，查操作。</w:t>
+      </w:r>
+      <w:r>
+        <w:rPr>
+          <w:rFonts w:ascii="宋体" w:hAnsi="宋体" w:hint="eastAsia"/>
+          <w:sz w:val="24"/>
+        </w:rPr>
+        <w:t>向上层的服务屏蔽了对数据库连接操作的功程，避免一人为的数据链接泄漏。</w:t>
       </w:r>
     </w:p>
     <w:p>
@@ -25270,7 +22812,7 @@
           <w:sz w:val="28"/>
         </w:rPr>
       </w:pPr>
-      <w:bookmarkStart w:id="64" w:name="_Toc454304071"/>
+      <w:bookmarkStart w:id="62" w:name="_Toc454304071"/>
       <w:r>
         <w:rPr>
           <w:rFonts w:ascii="黑体" w:hint="eastAsia"/>
@@ -25292,7 +22834,7 @@
         </w:rPr>
         <w:t>）</w:t>
       </w:r>
-      <w:bookmarkEnd w:id="64"/>
+      <w:bookmarkEnd w:id="62"/>
     </w:p>
     <w:p>
       <w:pPr>
@@ -25303,7 +22845,7 @@
           <w:sz w:val="24"/>
         </w:rPr>
       </w:pPr>
-      <w:bookmarkStart w:id="65" w:name="_Toc454304072"/>
+      <w:bookmarkStart w:id="63" w:name="_Toc454304072"/>
       <w:r>
         <w:rPr>
           <w:rFonts w:hint="eastAsia"/>
@@ -25311,7 +22853,7 @@
         </w:rPr>
         <w:t>缓存操作模块概述</w:t>
       </w:r>
-      <w:bookmarkEnd w:id="65"/>
+      <w:bookmarkEnd w:id="63"/>
     </w:p>
     <w:p>
       <w:pPr>
@@ -25348,23 +22890,8 @@
           <w:rFonts w:ascii="宋体" w:hAnsi="宋体" w:hint="eastAsia"/>
           <w:sz w:val="24"/>
         </w:rPr>
-        <w:t>缓存操作模块为工作</w:t>
-      </w:r>
-      <w:proofErr w:type="gramStart"/>
-      <w:r>
-        <w:rPr>
-          <w:rFonts w:ascii="宋体" w:hAnsi="宋体" w:hint="eastAsia"/>
-          <w:sz w:val="24"/>
-        </w:rPr>
-        <w:t>圈提供</w:t>
-      </w:r>
-      <w:proofErr w:type="gramEnd"/>
-      <w:r>
-        <w:rPr>
-          <w:rFonts w:ascii="宋体" w:hAnsi="宋体" w:hint="eastAsia"/>
-          <w:sz w:val="24"/>
-        </w:rPr>
-        <w:t>了一个对Redis缓存操作封装的工具。这样做的好处有以下几点</w:t>
+        <w:lastRenderedPageBreak/>
+        <w:t>缓存操作模块为工作圈提供了一个对Redis缓存操作封装的工具。这样做的好处有以下几点</w:t>
       </w:r>
       <w:r>
         <w:rPr>
@@ -25464,16 +22991,15 @@
           <w:sz w:val="24"/>
         </w:rPr>
       </w:pPr>
-      <w:bookmarkStart w:id="66" w:name="_Toc454304073"/>
+      <w:bookmarkStart w:id="64" w:name="_Toc454304073"/>
       <w:r>
         <w:rPr>
           <w:rFonts w:hint="eastAsia"/>
           <w:sz w:val="24"/>
         </w:rPr>
-        <w:lastRenderedPageBreak/>
         <w:t>缓存操作模块类图</w:t>
       </w:r>
-      <w:bookmarkEnd w:id="66"/>
+      <w:bookmarkEnd w:id="64"/>
     </w:p>
     <w:p>
       <w:pPr>
@@ -25481,10 +23007,10 @@
       </w:pPr>
       <w:r>
         <w:object w:dxaOrig="6377" w:dyaOrig="4327">
-          <v:shape id="_x0000_i1033" type="#_x0000_t75" style="width:318.75pt;height:3in" o:ole="">
-            <v:imagedata r:id="rId32" o:title=""/>
+          <v:shape id="_x0000_i1028" type="#_x0000_t75" style="width:318.75pt;height:3in" o:ole="">
+            <v:imagedata r:id="rId31" o:title=""/>
           </v:shape>
-          <o:OLEObject Type="Embed" ProgID="Visio.Drawing.11" ShapeID="_x0000_i1033" DrawAspect="Content" ObjectID="_1528046907" r:id="rId33"/>
+          <o:OLEObject Type="Embed" ProgID="Visio.Drawing.11" ShapeID="_x0000_i1028" DrawAspect="Content" ObjectID="_1528139673" r:id="rId32"/>
         </w:object>
       </w:r>
     </w:p>
@@ -25563,21 +23089,22 @@
           <w:sz w:val="24"/>
         </w:rPr>
       </w:pPr>
-      <w:bookmarkStart w:id="67" w:name="_Toc454304074"/>
-      <w:r>
-        <w:rPr>
-          <w:sz w:val="24"/>
-        </w:rPr>
-        <w:t>NutcrackerCenter</w:t>
-      </w:r>
+      <w:bookmarkStart w:id="65" w:name="_Toc454304074"/>
       <w:r>
         <w:rPr>
           <w:rFonts w:hint="eastAsia"/>
           <w:sz w:val="24"/>
         </w:rPr>
+        <w:t>缓存操作模块</w:t>
+      </w:r>
+      <w:r>
+        <w:rPr>
+          <w:rFonts w:hint="eastAsia"/>
+          <w:sz w:val="24"/>
+        </w:rPr>
         <w:t>类概述</w:t>
       </w:r>
-      <w:bookmarkEnd w:id="67"/>
+      <w:bookmarkEnd w:id="65"/>
     </w:p>
     <w:p>
       <w:pPr>
@@ -25592,52 +23119,25 @@
       </w:pPr>
       <w:r>
         <w:rPr>
-          <w:rFonts w:ascii="宋体" w:hAnsi="宋体" w:hint="eastAsia"/>
-          <w:sz w:val="24"/>
-        </w:rPr>
-        <w:t>Redis基于Nutcracker组件连接池的封装。通过zkHelper从注册中心监听某服务的Nutcracker</w:t>
-      </w:r>
-      <w:proofErr w:type="gramStart"/>
-      <w:r>
-        <w:rPr>
-          <w:rFonts w:ascii="宋体" w:hAnsi="宋体" w:hint="eastAsia"/>
-          <w:sz w:val="24"/>
-        </w:rPr>
-        <w:t>集测配置</w:t>
-      </w:r>
-      <w:proofErr w:type="gramEnd"/>
-      <w:r>
-        <w:rPr>
-          <w:rFonts w:ascii="宋体" w:hAnsi="宋体" w:hint="eastAsia"/>
-          <w:sz w:val="24"/>
-        </w:rPr>
-        <w:t>，初始化Nutcracker集群的连接池。通过工作圈服务应用的数据分片key来计算数据映射的节点，并从池中取出此节点的连接供应用来使用。</w:t>
-      </w:r>
-    </w:p>
-    <w:p>
-      <w:pPr>
-        <w:pStyle w:val="3"/>
-        <w:spacing w:line="400" w:lineRule="exact"/>
-        <w:ind w:left="826" w:hangingChars="343" w:hanging="826"/>
-        <w:rPr>
-          <w:sz w:val="24"/>
-        </w:rPr>
-      </w:pPr>
-      <w:bookmarkStart w:id="68" w:name="_Toc454304075"/>
-      <w:r>
-        <w:rPr>
-          <w:sz w:val="24"/>
-        </w:rPr>
-        <w:t>NutcrackerCenterAop</w:t>
-      </w:r>
-      <w:r>
-        <w:rPr>
-          <w:rFonts w:hint="eastAsia"/>
-          <w:sz w:val="24"/>
-        </w:rPr>
-        <w:t>类概述</w:t>
-      </w:r>
-      <w:bookmarkEnd w:id="68"/>
+          <w:rFonts w:ascii="宋体" w:hAnsi="宋体"/>
+          <w:sz w:val="24"/>
+        </w:rPr>
+        <w:t>NutcrackerCenter</w:t>
+      </w:r>
+      <w:r>
+        <w:rPr>
+          <w:rFonts w:ascii="宋体" w:hAnsi="宋体" w:hint="eastAsia"/>
+          <w:sz w:val="24"/>
+        </w:rPr>
+        <w:t>是</w:t>
+      </w:r>
+      <w:r>
+        <w:rPr>
+          <w:rFonts w:ascii="宋体" w:hAnsi="宋体" w:hint="eastAsia"/>
+          <w:sz w:val="24"/>
+        </w:rPr>
+        <w:t>Redis基于Nutcracker组件连接池的封装。通过zkHelper从注册中心监听某服务的Nutcracker集测配置，初始化Nutcracker集群的连接池。通过工作圈服务应用的数据分片key来计算数据映射的节点，并从池中取出此节点的连接供应用来使用。</w:t>
+      </w:r>
     </w:p>
     <w:p>
       <w:pPr>
@@ -25665,32 +23165,6 @@
         <w:t>是NutCrackerCenter的Spring 切面编程（AOP）的封装。它首先初始化一个NutcrackerCenter。通过Spring切面式编程，配置到业务服务的缓存层中，以AOP代理的方式执行业务缓存方法的调用。调用时，从池中获取一个连接绑定到处理线程上，在处理完之后由代理处理连接资源的归还与释放，然后再返回处理结果。从而达到防止资源泄漏。</w:t>
       </w:r>
     </w:p>
-    <w:p/>
-    <w:p>
-      <w:pPr>
-        <w:pStyle w:val="3"/>
-        <w:spacing w:line="400" w:lineRule="exact"/>
-        <w:ind w:left="826" w:hangingChars="343" w:hanging="826"/>
-        <w:rPr>
-          <w:sz w:val="24"/>
-        </w:rPr>
-      </w:pPr>
-      <w:bookmarkStart w:id="69" w:name="_Toc454304076"/>
-      <w:r>
-        <w:rPr>
-          <w:sz w:val="24"/>
-        </w:rPr>
-        <w:t>ModRedisCenterAop</w:t>
-      </w:r>
-      <w:r>
-        <w:rPr>
-          <w:rFonts w:hint="eastAsia"/>
-          <w:sz w:val="24"/>
-        </w:rPr>
-        <w:t>类概述</w:t>
-      </w:r>
-      <w:bookmarkEnd w:id="69"/>
-    </w:p>
     <w:p>
       <w:pPr>
         <w:pStyle w:val="af1"/>
@@ -25704,6 +23178,20 @@
       </w:pPr>
       <w:r>
         <w:rPr>
+          <w:rFonts w:ascii="宋体" w:hAnsi="宋体"/>
+          <w:sz w:val="24"/>
+        </w:rPr>
+        <w:t>ModRedisCenter</w:t>
+      </w:r>
+      <w:r>
+        <w:rPr>
+          <w:rFonts w:ascii="宋体" w:hAnsi="宋体" w:hint="eastAsia"/>
+          <w:sz w:val="24"/>
+        </w:rPr>
+        <w:t>是</w:t>
+      </w:r>
+      <w:r>
+        <w:rPr>
           <w:rFonts w:ascii="宋体" w:hAnsi="宋体" w:hint="eastAsia"/>
           <w:sz w:val="24"/>
         </w:rPr>
@@ -25721,44 +23209,85 @@
           <w:rFonts w:ascii="宋体" w:hAnsi="宋体" w:hint="eastAsia"/>
           <w:sz w:val="24"/>
         </w:rPr>
-        <w:t>Redis连接池的封装。通过zkHelper从注册中心监听某服务的</w:t>
-      </w:r>
-      <w:r>
-        <w:rPr>
-          <w:rFonts w:ascii="宋体" w:hAnsi="宋体"/>
-          <w:sz w:val="24"/>
-        </w:rPr>
-        <w:t>Redis</w:t>
-      </w:r>
-      <w:proofErr w:type="gramStart"/>
-      <w:r>
-        <w:rPr>
-          <w:rFonts w:ascii="宋体" w:hAnsi="宋体" w:hint="eastAsia"/>
-          <w:sz w:val="24"/>
-        </w:rPr>
-        <w:t>集测配置</w:t>
-      </w:r>
-      <w:proofErr w:type="gramEnd"/>
-      <w:r>
-        <w:rPr>
-          <w:rFonts w:ascii="宋体" w:hAnsi="宋体" w:hint="eastAsia"/>
-          <w:sz w:val="24"/>
-        </w:rPr>
-        <w:t>，初始化</w:t>
-      </w:r>
-      <w:r>
-        <w:rPr>
-          <w:rFonts w:ascii="宋体" w:hAnsi="宋体"/>
-          <w:sz w:val="24"/>
-        </w:rPr>
-        <w:t>Redis</w:t>
-      </w:r>
-      <w:r>
-        <w:rPr>
-          <w:rFonts w:ascii="宋体" w:hAnsi="宋体" w:hint="eastAsia"/>
-          <w:sz w:val="24"/>
-        </w:rPr>
-        <w:t>集群的连接池。通过工作圈服务应用的数据分片key来计算数据映射的节点，并从池中取出此节点的连接供应用来使用。</w:t>
+        <w:t>Redis连接池的封装。</w:t>
+      </w:r>
+      <w:r>
+        <w:rPr>
+          <w:rFonts w:ascii="宋体" w:hAnsi="宋体" w:hint="eastAsia"/>
+          <w:sz w:val="24"/>
+        </w:rPr>
+        <w:t>而</w:t>
+      </w:r>
+      <w:r>
+        <w:rPr>
+          <w:rFonts w:ascii="宋体" w:hAnsi="宋体"/>
+          <w:sz w:val="24"/>
+        </w:rPr>
+        <w:t>ModRedisCenterAop</w:t>
+      </w:r>
+      <w:r>
+        <w:rPr>
+          <w:rFonts w:ascii="宋体" w:hAnsi="宋体" w:hint="eastAsia"/>
+          <w:sz w:val="24"/>
+        </w:rPr>
+        <w:t>是</w:t>
+      </w:r>
+      <w:r>
+        <w:rPr>
+          <w:rFonts w:ascii="宋体" w:hAnsi="宋体" w:hint="eastAsia"/>
+          <w:sz w:val="24"/>
+        </w:rPr>
+        <w:t>其对应</w:t>
+      </w:r>
+      <w:r>
+        <w:rPr>
+          <w:rFonts w:ascii="宋体" w:hAnsi="宋体" w:hint="eastAsia"/>
+          <w:sz w:val="24"/>
+        </w:rPr>
+        <w:t>的Spring 切面编程（AOP）的封</w:t>
+      </w:r>
+      <w:r>
+        <w:rPr>
+          <w:rFonts w:ascii="宋体" w:hAnsi="宋体" w:hint="eastAsia"/>
+          <w:sz w:val="24"/>
+        </w:rPr>
+        <w:lastRenderedPageBreak/>
+        <w:t>装。</w:t>
+      </w:r>
+      <w:r>
+        <w:rPr>
+          <w:rFonts w:ascii="宋体" w:hAnsi="宋体" w:hint="eastAsia"/>
+          <w:sz w:val="24"/>
+        </w:rPr>
+        <w:t>工作机制与</w:t>
+      </w:r>
+      <w:r>
+        <w:rPr>
+          <w:rFonts w:ascii="宋体" w:hAnsi="宋体"/>
+          <w:sz w:val="24"/>
+        </w:rPr>
+        <w:t>NutcrackerCenter</w:t>
+      </w:r>
+      <w:r>
+        <w:rPr>
+          <w:rFonts w:ascii="宋体" w:hAnsi="宋体" w:hint="eastAsia"/>
+          <w:sz w:val="24"/>
+        </w:rPr>
+        <w:t>相同</w:t>
+      </w:r>
+      <w:r>
+        <w:rPr>
+          <w:rFonts w:ascii="宋体" w:hAnsi="宋体" w:hint="eastAsia"/>
+          <w:sz w:val="24"/>
+        </w:rPr>
+        <w:t>。</w:t>
+      </w:r>
+      <w:r>
+        <w:rPr>
+          <w:rFonts w:ascii="宋体" w:hAnsi="宋体" w:hint="eastAsia"/>
+          <w:sz w:val="24"/>
+        </w:rPr>
+        <w:t>它们的唯一区分就是数据分片策略的不同。所以在业务中应避免同时使用两个不同的RedisCenterAop，只能使用一个。否则很容易出现缓存数据不一致的情况。</w:t>
       </w:r>
     </w:p>
     <w:p>
@@ -25770,21 +23299,20 @@
           <w:sz w:val="24"/>
         </w:rPr>
       </w:pPr>
-      <w:bookmarkStart w:id="70" w:name="_Toc454304077"/>
-      <w:r>
-        <w:rPr>
-          <w:sz w:val="24"/>
-        </w:rPr>
-        <w:t>ModRedisCenterAop</w:t>
-      </w:r>
       <w:r>
         <w:rPr>
           <w:rFonts w:hint="eastAsia"/>
           <w:sz w:val="24"/>
         </w:rPr>
-        <w:t>类概述</w:t>
-      </w:r>
-      <w:bookmarkEnd w:id="70"/>
+        <w:t>分布式缓存</w:t>
+      </w:r>
+      <w:r>
+        <w:rPr>
+          <w:rFonts w:hint="eastAsia"/>
+          <w:sz w:val="24"/>
+        </w:rPr>
+        <w:t>锁</w:t>
+      </w:r>
     </w:p>
     <w:p>
       <w:pPr>
@@ -25793,58 +23321,73 @@
         <w:ind w:firstLine="480"/>
         <w:jc w:val="left"/>
         <w:rPr>
-          <w:rFonts w:ascii="宋体" w:hAnsi="宋体"/>
-          <w:sz w:val="24"/>
-        </w:rPr>
-      </w:pPr>
-      <w:r>
-        <w:rPr>
-          <w:rFonts w:ascii="宋体" w:hAnsi="宋体"/>
-          <w:sz w:val="24"/>
-        </w:rPr>
-        <w:t>ModRedisCenterAop</w:t>
-      </w:r>
-      <w:r>
-        <w:rPr>
-          <w:rFonts w:ascii="宋体" w:hAnsi="宋体" w:hint="eastAsia"/>
-          <w:sz w:val="24"/>
-        </w:rPr>
-        <w:t>是ModRedisCenter的Spring 切面编程（AOP）的封装。</w:t>
-      </w:r>
-      <w:r>
-        <w:rPr>
-          <w:rFonts w:ascii="宋体" w:hAnsi="宋体" w:hint="eastAsia"/>
-          <w:sz w:val="24"/>
-        </w:rPr>
-        <w:lastRenderedPageBreak/>
-        <w:t>它首先初始化一个ModRedisCenter。通过Spring切面式编程，配置到业务服务的缓存层中，以AOP代理的方式执行业务缓存方法的调用。调用时，从池中获取一个连接绑定到处理线程上，在处理完之后由代理处理连接资源的归还与释放，然后再返回处理结果。从而达到防止资源泄漏。</w:t>
-      </w:r>
-    </w:p>
-    <w:p/>
-    <w:p>
-      <w:pPr>
-        <w:pStyle w:val="3"/>
-        <w:spacing w:line="400" w:lineRule="exact"/>
-        <w:ind w:left="826" w:hangingChars="343" w:hanging="826"/>
-        <w:rPr>
-          <w:sz w:val="24"/>
-        </w:rPr>
-      </w:pPr>
-      <w:bookmarkStart w:id="71" w:name="_Toc454304078"/>
-      <w:r>
-        <w:rPr>
+          <w:rFonts w:ascii="宋体" w:hAnsi="宋体" w:hint="eastAsia"/>
+          <w:sz w:val="24"/>
+        </w:rPr>
+      </w:pPr>
+      <w:r>
+        <w:rPr>
+          <w:rFonts w:ascii="宋体" w:hAnsi="宋体"/>
           <w:sz w:val="24"/>
         </w:rPr>
         <w:t>LockCacheCenter</w:t>
       </w:r>
       <w:r>
         <w:rPr>
-          <w:rFonts w:hint="eastAsia"/>
-          <w:sz w:val="24"/>
-        </w:rPr>
-        <w:t>类概述</w:t>
-      </w:r>
-      <w:bookmarkEnd w:id="71"/>
+          <w:rFonts w:ascii="宋体" w:hAnsi="宋体" w:hint="eastAsia"/>
+          <w:sz w:val="24"/>
+        </w:rPr>
+        <w:t>是LockCache的Redis</w:t>
+      </w:r>
+      <w:r>
+        <w:rPr>
+          <w:rFonts w:ascii="宋体" w:hAnsi="宋体" w:hint="eastAsia"/>
+          <w:sz w:val="24"/>
+        </w:rPr>
+        <w:t>分布式组件Shard</w:t>
+      </w:r>
+      <w:r>
+        <w:rPr>
+          <w:rFonts w:ascii="宋体" w:hAnsi="宋体"/>
+          <w:sz w:val="24"/>
+        </w:rPr>
+        <w:t>ing</w:t>
+      </w:r>
+      <w:r>
+        <w:rPr>
+          <w:rFonts w:ascii="宋体" w:hAnsi="宋体" w:hint="eastAsia"/>
+          <w:sz w:val="24"/>
+        </w:rPr>
+        <w:t>Redis连接池的封装。</w:t>
+      </w:r>
+      <w:r>
+        <w:rPr>
+          <w:rFonts w:ascii="宋体" w:hAnsi="宋体" w:hint="eastAsia"/>
+          <w:sz w:val="24"/>
+        </w:rPr>
+        <w:t>而</w:t>
+      </w:r>
+      <w:r>
+        <w:rPr>
+          <w:rFonts w:ascii="宋体" w:hAnsi="宋体"/>
+          <w:sz w:val="24"/>
+        </w:rPr>
+        <w:t>LockCache</w:t>
+      </w:r>
+      <w:r>
+        <w:rPr>
+          <w:rFonts w:ascii="宋体" w:hAnsi="宋体" w:hint="eastAsia"/>
+          <w:sz w:val="24"/>
+        </w:rPr>
+        <w:t>是工作圈业务中很重要的一个</w:t>
+      </w:r>
+      <w:r>
+        <w:rPr>
+          <w:rFonts w:ascii="宋体" w:hAnsi="宋体" w:hint="eastAsia"/>
+          <w:sz w:val="24"/>
+        </w:rPr>
+        <w:t>分布式缓存锁的实现。</w:t>
+      </w:r>
     </w:p>
     <w:p>
       <w:pPr>
@@ -25853,94 +23396,31 @@
         <w:ind w:firstLine="480"/>
         <w:jc w:val="left"/>
         <w:rPr>
-          <w:rFonts w:ascii="宋体" w:hAnsi="宋体"/>
-          <w:sz w:val="24"/>
-        </w:rPr>
-      </w:pPr>
-      <w:r>
-        <w:rPr>
-          <w:rFonts w:ascii="宋体" w:hAnsi="宋体" w:hint="eastAsia"/>
-          <w:sz w:val="24"/>
-        </w:rPr>
-        <w:t>Redis基于Redis自己的分布式组件Shard</w:t>
-      </w:r>
-      <w:r>
-        <w:rPr>
-          <w:rFonts w:ascii="宋体" w:hAnsi="宋体"/>
-          <w:sz w:val="24"/>
-        </w:rPr>
-        <w:t>ing</w:t>
-      </w:r>
-      <w:r>
-        <w:rPr>
-          <w:rFonts w:ascii="宋体" w:hAnsi="宋体" w:hint="eastAsia"/>
-          <w:sz w:val="24"/>
-        </w:rPr>
-        <w:t>Redis连接池的封装。通过zkHelper从注册中心监听某服务的</w:t>
-      </w:r>
-      <w:r>
-        <w:rPr>
-          <w:rFonts w:ascii="宋体" w:hAnsi="宋体"/>
-          <w:sz w:val="24"/>
-        </w:rPr>
-        <w:t>Redis</w:t>
-      </w:r>
-      <w:proofErr w:type="gramStart"/>
-      <w:r>
-        <w:rPr>
-          <w:rFonts w:ascii="宋体" w:hAnsi="宋体" w:hint="eastAsia"/>
-          <w:sz w:val="24"/>
-        </w:rPr>
-        <w:t>集测配置</w:t>
-      </w:r>
-      <w:proofErr w:type="gramEnd"/>
-      <w:r>
-        <w:rPr>
-          <w:rFonts w:ascii="宋体" w:hAnsi="宋体" w:hint="eastAsia"/>
-          <w:sz w:val="24"/>
-        </w:rPr>
-        <w:t>，初始化</w:t>
-      </w:r>
-      <w:r>
-        <w:rPr>
-          <w:rFonts w:ascii="宋体" w:hAnsi="宋体"/>
-          <w:sz w:val="24"/>
-        </w:rPr>
-        <w:t>Redis</w:t>
-      </w:r>
-      <w:r>
-        <w:rPr>
-          <w:rFonts w:ascii="宋体" w:hAnsi="宋体" w:hint="eastAsia"/>
-          <w:sz w:val="24"/>
-        </w:rPr>
-        <w:t>集群的连接池。通过工作圈服务应用的数据分片key来计算数据映射的节点，并从池中取出此节点的连接供应用来使用。</w:t>
-      </w:r>
-    </w:p>
-    <w:p/>
-    <w:p>
-      <w:pPr>
-        <w:pStyle w:val="3"/>
-        <w:spacing w:line="400" w:lineRule="exact"/>
-        <w:ind w:left="826" w:hangingChars="343" w:hanging="826"/>
-        <w:rPr>
-          <w:sz w:val="24"/>
-        </w:rPr>
-      </w:pPr>
-      <w:bookmarkStart w:id="72" w:name="_Toc454304079"/>
-      <w:r>
-        <w:rPr>
-          <w:sz w:val="24"/>
-        </w:rPr>
-        <w:t>LockCache</w:t>
-      </w:r>
-      <w:r>
-        <w:rPr>
-          <w:rFonts w:hint="eastAsia"/>
-          <w:sz w:val="24"/>
-        </w:rPr>
-        <w:t>类概述</w:t>
-      </w:r>
-      <w:bookmarkEnd w:id="72"/>
+          <w:rFonts w:ascii="宋体" w:hAnsi="宋体" w:hint="eastAsia"/>
+          <w:sz w:val="24"/>
+        </w:rPr>
+      </w:pPr>
+      <w:r>
+        <w:rPr>
+          <w:rFonts w:ascii="宋体" w:hAnsi="宋体" w:hint="eastAsia"/>
+          <w:sz w:val="24"/>
+        </w:rPr>
+        <w:t>互联网应用的一大特点就大用户，高并发。要求业务设计要相对的轻，也就是要简单；接口响应速度快、时间短。所以在这样的云服务开发的时候一般是不考虑使用事务的，而是使用一些数据补偿机制，或是容忍一些有数据缺失的情况下进行业务设计，为了达到性能上的需求。然而在一些业务场景下，对数据的一致性还是有要求的，那么此时就既要数据一致，又不能损耗太长时间，此时就需要一个</w:t>
+      </w:r>
+      <w:r>
+        <w:rPr>
+          <w:rFonts w:ascii="宋体" w:hAnsi="宋体" w:hint="eastAsia"/>
+          <w:sz w:val="24"/>
+        </w:rPr>
+        <w:t>分布式缓存锁</w:t>
+      </w:r>
+      <w:r>
+        <w:rPr>
+          <w:rFonts w:ascii="宋体" w:hAnsi="宋体" w:hint="eastAsia"/>
+          <w:sz w:val="24"/>
+        </w:rPr>
+        <w:t>。</w:t>
+      </w:r>
     </w:p>
     <w:p>
       <w:pPr>
@@ -25949,53 +23429,44 @@
         <w:ind w:firstLine="480"/>
         <w:jc w:val="left"/>
         <w:rPr>
-          <w:rFonts w:ascii="宋体" w:hAnsi="宋体"/>
-          <w:sz w:val="24"/>
-        </w:rPr>
-      </w:pPr>
-      <w:r>
-        <w:rPr>
-          <w:rFonts w:ascii="宋体" w:hAnsi="宋体"/>
-          <w:sz w:val="24"/>
-        </w:rPr>
-        <w:t>LockCache</w:t>
-      </w:r>
-      <w:r>
-        <w:rPr>
-          <w:rFonts w:ascii="宋体" w:hAnsi="宋体" w:hint="eastAsia"/>
-          <w:sz w:val="24"/>
-        </w:rPr>
-        <w:t>是在</w:t>
-      </w:r>
-      <w:r>
-        <w:rPr>
-          <w:rFonts w:ascii="宋体" w:hAnsi="宋体"/>
-          <w:sz w:val="24"/>
-        </w:rPr>
-        <w:t>LockCache</w:t>
-      </w:r>
-      <w:r>
-        <w:rPr>
-          <w:rFonts w:ascii="宋体" w:hAnsi="宋体" w:hint="eastAsia"/>
-          <w:sz w:val="24"/>
-        </w:rPr>
-        <w:t>Center上实现的</w:t>
-      </w:r>
-      <w:proofErr w:type="gramStart"/>
-      <w:r>
-        <w:rPr>
-          <w:rFonts w:ascii="宋体" w:hAnsi="宋体" w:hint="eastAsia"/>
-          <w:sz w:val="24"/>
-        </w:rPr>
-        <w:t>一</w:t>
-      </w:r>
-      <w:proofErr w:type="gramEnd"/>
-      <w:r>
-        <w:rPr>
-          <w:rFonts w:ascii="宋体" w:hAnsi="宋体" w:hint="eastAsia"/>
-          <w:sz w:val="24"/>
-        </w:rPr>
-        <w:t>分布式缓存锁的实现。</w:t>
+          <w:rFonts w:ascii="宋体" w:hAnsi="宋体" w:hint="eastAsia"/>
+          <w:sz w:val="24"/>
+        </w:rPr>
+      </w:pPr>
+      <w:r>
+        <w:rPr>
+          <w:rFonts w:ascii="宋体" w:hAnsi="宋体" w:hint="eastAsia"/>
+          <w:sz w:val="24"/>
+        </w:rPr>
+        <w:t>分布式缓存锁</w:t>
+      </w:r>
+      <w:r>
+        <w:rPr>
+          <w:rFonts w:ascii="宋体" w:hAnsi="宋体" w:hint="eastAsia"/>
+          <w:sz w:val="24"/>
+        </w:rPr>
+        <w:t>的在锁的概念上与数据库的锁基本一致，然而只是实现的方式不大相同。工作圈的分布式缓存锁利用了Redis的临时key来实现，对数据一致性敏感的业务，在操作缓存数据与DB中的数据之前，先要通过LockCache来从Redis中获取这个分布式的锁，如果没有获取到就需要等待别的服务释放锁之后重试，直到获取了锁。再有了锁之后，才可以对缓存与DB中的数据进行更新。</w:t>
+      </w:r>
+      <w:r>
+        <w:rPr>
+          <w:rFonts w:ascii="宋体" w:hAnsi="宋体" w:hint="eastAsia"/>
+          <w:sz w:val="24"/>
+        </w:rPr>
+        <w:t>传统的锁在这里有一个小缺陷，如果发生了锁死，那么业务将一直停留在这个地方不断的等待与重试，这对于用户来说是一种不能容忍的交互体验。所以这里做了一个小小的折衷，在当前获取锁的线程任务的总时长超过一个理论值之后（工作圈给出的是500ms），返回超时错误并让出锁</w:t>
+      </w:r>
+      <w:r>
+        <w:rPr>
+          <w:rFonts w:ascii="宋体" w:hAnsi="宋体" w:hint="eastAsia"/>
+          <w:sz w:val="24"/>
+        </w:rPr>
+        <w:t>，在这种情况下用户的请求到返回终端更新界面的时间就不会太长</w:t>
+      </w:r>
+      <w:r>
+        <w:rPr>
+          <w:rFonts w:ascii="宋体" w:hAnsi="宋体" w:hint="eastAsia"/>
+          <w:sz w:val="24"/>
+        </w:rPr>
+        <w:t>，避免了终端程序因服务阻塞而失去响应的情况。</w:t>
       </w:r>
     </w:p>
     <w:p>
@@ -26006,7 +23477,7 @@
           <w:sz w:val="28"/>
         </w:rPr>
       </w:pPr>
-      <w:bookmarkStart w:id="73" w:name="_Toc454304080"/>
+      <w:bookmarkStart w:id="66" w:name="_Toc454304080"/>
       <w:r>
         <w:rPr>
           <w:rFonts w:ascii="黑体" w:hint="eastAsia"/>
@@ -26028,7 +23499,7 @@
         </w:rPr>
         <w:t>（IdList）</w:t>
       </w:r>
-      <w:bookmarkEnd w:id="73"/>
+      <w:bookmarkEnd w:id="66"/>
     </w:p>
     <w:p>
       <w:pPr>
@@ -26039,7 +23510,7 @@
           <w:sz w:val="24"/>
         </w:rPr>
       </w:pPr>
-      <w:bookmarkStart w:id="74" w:name="_Toc454304081"/>
+      <w:bookmarkStart w:id="67" w:name="_Toc454304081"/>
       <w:r>
         <w:rPr>
           <w:rFonts w:hint="eastAsia"/>
@@ -26061,7 +23532,7 @@
         </w:rPr>
         <w:t>概述</w:t>
       </w:r>
-      <w:bookmarkEnd w:id="74"/>
+      <w:bookmarkEnd w:id="67"/>
     </w:p>
     <w:p>
       <w:pPr>
@@ -26079,23 +23550,7 @@
           <w:rFonts w:ascii="宋体" w:hAnsi="宋体" w:hint="eastAsia"/>
           <w:sz w:val="24"/>
         </w:rPr>
-        <w:t>工作圈的Id列表基础服务为工作</w:t>
-      </w:r>
-      <w:proofErr w:type="gramStart"/>
-      <w:r>
-        <w:rPr>
-          <w:rFonts w:ascii="宋体" w:hAnsi="宋体" w:hint="eastAsia"/>
-          <w:sz w:val="24"/>
-        </w:rPr>
-        <w:t>圈提供</w:t>
-      </w:r>
-      <w:proofErr w:type="gramEnd"/>
-      <w:r>
-        <w:rPr>
-          <w:rFonts w:ascii="宋体" w:hAnsi="宋体" w:hint="eastAsia"/>
-          <w:sz w:val="24"/>
-        </w:rPr>
-        <w:t>了一个集中的ID维护服务。</w:t>
+        <w:t>工作圈的Id列表基础服务为工作圈提供了一个集中的ID维护服务。</w:t>
       </w:r>
     </w:p>
     <w:p>
@@ -26132,39 +23587,8 @@
           <w:rFonts w:ascii="宋体" w:hAnsi="宋体" w:hint="eastAsia"/>
           <w:sz w:val="24"/>
         </w:rPr>
-        <w:t>工作圈中的圈子模块，</w:t>
-      </w:r>
-      <w:proofErr w:type="gramStart"/>
-      <w:r>
-        <w:rPr>
-          <w:rFonts w:ascii="宋体" w:hAnsi="宋体" w:hint="eastAsia"/>
-          <w:sz w:val="24"/>
-        </w:rPr>
-        <w:t>贴子</w:t>
-      </w:r>
-      <w:proofErr w:type="gramEnd"/>
-      <w:r>
-        <w:rPr>
-          <w:rFonts w:ascii="宋体" w:hAnsi="宋体" w:hint="eastAsia"/>
-          <w:sz w:val="24"/>
-        </w:rPr>
-        <w:t>模块，</w:t>
-      </w:r>
-      <w:proofErr w:type="gramStart"/>
-      <w:r>
-        <w:rPr>
-          <w:rFonts w:ascii="宋体" w:hAnsi="宋体" w:hint="eastAsia"/>
-          <w:sz w:val="24"/>
-        </w:rPr>
-        <w:t>轻应用</w:t>
-      </w:r>
-      <w:proofErr w:type="gramEnd"/>
-      <w:r>
-        <w:rPr>
-          <w:rFonts w:ascii="宋体" w:hAnsi="宋体" w:hint="eastAsia"/>
-          <w:sz w:val="24"/>
-        </w:rPr>
-        <w:t>模块以及其它的一些基础模块都依赖于这个服务。</w:t>
+        <w:lastRenderedPageBreak/>
+        <w:t>工作圈中的圈子模块，贴子模块，轻应用模块以及其它的一些基础模块都依赖于这个服务。</w:t>
       </w:r>
     </w:p>
     <w:p>
@@ -26176,13 +23600,12 @@
           <w:sz w:val="24"/>
         </w:rPr>
       </w:pPr>
-      <w:bookmarkStart w:id="75" w:name="_Toc454304082"/>
+      <w:bookmarkStart w:id="68" w:name="_Toc454304082"/>
       <w:r>
         <w:rPr>
           <w:rFonts w:hint="eastAsia"/>
           <w:sz w:val="24"/>
         </w:rPr>
-        <w:lastRenderedPageBreak/>
         <w:t>IdList</w:t>
       </w:r>
       <w:r>
@@ -26199,7 +23622,7 @@
         </w:rPr>
         <w:t>类图</w:t>
       </w:r>
-      <w:bookmarkEnd w:id="75"/>
+      <w:bookmarkEnd w:id="68"/>
     </w:p>
     <w:p>
       <w:pPr>
@@ -26207,10 +23630,10 @@
       </w:pPr>
       <w:r>
         <w:object w:dxaOrig="6677" w:dyaOrig="5262">
-          <v:shape id="_x0000_i1034" type="#_x0000_t75" style="width:333.75pt;height:263.25pt" o:ole="">
-            <v:imagedata r:id="rId34" o:title=""/>
+          <v:shape id="_x0000_i1029" type="#_x0000_t75" style="width:333.75pt;height:263.25pt" o:ole="">
+            <v:imagedata r:id="rId33" o:title=""/>
           </v:shape>
-          <o:OLEObject Type="Embed" ProgID="Visio.Drawing.11" ShapeID="_x0000_i1034" DrawAspect="Content" ObjectID="_1528046908" r:id="rId35"/>
+          <o:OLEObject Type="Embed" ProgID="Visio.Drawing.11" ShapeID="_x0000_i1029" DrawAspect="Content" ObjectID="_1528139674" r:id="rId34"/>
         </w:object>
       </w:r>
     </w:p>
@@ -26286,13 +23709,13 @@
           <w:sz w:val="24"/>
         </w:rPr>
       </w:pPr>
-      <w:bookmarkStart w:id="76" w:name="_Toc454304083"/>
+      <w:bookmarkStart w:id="69" w:name="_Toc454304083"/>
       <w:r>
         <w:rPr>
           <w:rFonts w:hint="eastAsia"/>
           <w:sz w:val="24"/>
         </w:rPr>
-        <w:t>IdListClient</w:t>
+        <w:t>IdList</w:t>
       </w:r>
       <w:r>
         <w:rPr>
@@ -26308,7 +23731,7 @@
         </w:rPr>
         <w:t>类概述</w:t>
       </w:r>
-      <w:bookmarkEnd w:id="76"/>
+      <w:bookmarkEnd w:id="69"/>
     </w:p>
     <w:p>
       <w:pPr>
@@ -26326,40 +23749,15 @@
           <w:rFonts w:ascii="宋体" w:hAnsi="宋体" w:hint="eastAsia"/>
           <w:sz w:val="24"/>
         </w:rPr>
+        <w:t>IdListClient</w:t>
+      </w:r>
+      <w:r>
+        <w:rPr>
+          <w:rFonts w:ascii="宋体" w:hAnsi="宋体" w:hint="eastAsia"/>
+          <w:sz w:val="24"/>
+        </w:rPr>
         <w:t>封装对Thrift接口的调用，基于zookeeper进行 多点分发和监控。</w:t>
       </w:r>
-    </w:p>
-    <w:p>
-      <w:pPr>
-        <w:pStyle w:val="3"/>
-        <w:spacing w:line="400" w:lineRule="exact"/>
-        <w:ind w:left="826" w:hangingChars="343" w:hanging="826"/>
-        <w:rPr>
-          <w:sz w:val="24"/>
-        </w:rPr>
-      </w:pPr>
-      <w:bookmarkStart w:id="77" w:name="_Toc454304084"/>
-      <w:r>
-        <w:rPr>
-          <w:sz w:val="24"/>
-        </w:rPr>
-        <w:t>IdListServiceImpl</w:t>
-      </w:r>
-      <w:r>
-        <w:rPr>
-          <w:rFonts w:hint="eastAsia"/>
-          <w:sz w:val="24"/>
-        </w:rPr>
-        <w:tab/>
-      </w:r>
-      <w:r>
-        <w:rPr>
-          <w:rFonts w:hint="eastAsia"/>
-          <w:sz w:val="24"/>
-        </w:rPr>
-        <w:t>类概述</w:t>
-      </w:r>
-      <w:bookmarkEnd w:id="77"/>
     </w:p>
     <w:p>
       <w:pPr>
@@ -26374,36 +23772,18 @@
       </w:pPr>
       <w:r>
         <w:rPr>
+          <w:rFonts w:ascii="宋体" w:hAnsi="宋体"/>
+          <w:sz w:val="24"/>
+        </w:rPr>
+        <w:t>IdListServiceImpl</w:t>
+      </w:r>
+      <w:r>
+        <w:rPr>
           <w:rFonts w:ascii="宋体" w:hAnsi="宋体" w:hint="eastAsia"/>
           <w:sz w:val="24"/>
         </w:rPr>
         <w:t>服务端的接口实现类，实现Thrift的Iface接口，Client通过Thrift远程调用。</w:t>
       </w:r>
-    </w:p>
-    <w:p>
-      <w:pPr>
-        <w:pStyle w:val="3"/>
-        <w:spacing w:line="400" w:lineRule="exact"/>
-        <w:ind w:left="826" w:hangingChars="343" w:hanging="826"/>
-        <w:rPr>
-          <w:sz w:val="24"/>
-        </w:rPr>
-      </w:pPr>
-      <w:bookmarkStart w:id="78" w:name="_Toc454304085"/>
-      <w:r>
-        <w:rPr>
-          <w:sz w:val="24"/>
-        </w:rPr>
-        <w:t>CommonCache</w:t>
-      </w:r>
-      <w:r>
-        <w:rPr>
-          <w:rFonts w:hint="eastAsia"/>
-          <w:sz w:val="24"/>
-        </w:rPr>
-        <w:t>类概述</w:t>
-      </w:r>
-      <w:bookmarkEnd w:id="78"/>
     </w:p>
     <w:p>
       <w:pPr>
@@ -26418,36 +23798,26 @@
       </w:pPr>
       <w:r>
         <w:rPr>
+          <w:rFonts w:ascii="宋体" w:hAnsi="宋体"/>
+          <w:sz w:val="24"/>
+        </w:rPr>
+        <w:t>5.4.4</w:t>
+      </w:r>
+      <w:r>
+        <w:rPr>
+          <w:rFonts w:ascii="宋体" w:hAnsi="宋体"/>
+          <w:sz w:val="24"/>
+        </w:rPr>
+        <w:tab/>
+        <w:t>CommonCache</w:t>
+      </w:r>
+      <w:r>
+        <w:rPr>
           <w:rFonts w:ascii="宋体" w:hAnsi="宋体" w:hint="eastAsia"/>
           <w:sz w:val="24"/>
         </w:rPr>
         <w:t>IdList数据库中的数据到Redis缓存的返序列化数据集合业务。</w:t>
       </w:r>
-    </w:p>
-    <w:p>
-      <w:pPr>
-        <w:pStyle w:val="3"/>
-        <w:spacing w:line="400" w:lineRule="exact"/>
-        <w:ind w:left="826" w:hangingChars="343" w:hanging="826"/>
-        <w:rPr>
-          <w:sz w:val="24"/>
-        </w:rPr>
-      </w:pPr>
-      <w:bookmarkStart w:id="79" w:name="_Toc454304086"/>
-      <w:r>
-        <w:rPr>
-          <w:sz w:val="24"/>
-        </w:rPr>
-        <w:t>IdListCache</w:t>
-      </w:r>
-      <w:r>
-        <w:rPr>
-          <w:rFonts w:hint="eastAsia"/>
-          <w:sz w:val="24"/>
-        </w:rPr>
-        <w:t>类概述</w:t>
-      </w:r>
-      <w:bookmarkEnd w:id="79"/>
     </w:p>
     <w:p>
       <w:pPr>
@@ -26462,36 +23832,26 @@
       </w:pPr>
       <w:r>
         <w:rPr>
+          <w:rFonts w:ascii="宋体" w:hAnsi="宋体"/>
+          <w:sz w:val="24"/>
+        </w:rPr>
+        <w:t>5.4.4</w:t>
+      </w:r>
+      <w:r>
+        <w:rPr>
+          <w:rFonts w:ascii="宋体" w:hAnsi="宋体"/>
+          <w:sz w:val="24"/>
+        </w:rPr>
+        <w:tab/>
+        <w:t>IdListCache</w:t>
+      </w:r>
+      <w:r>
+        <w:rPr>
           <w:rFonts w:ascii="宋体" w:hAnsi="宋体" w:hint="eastAsia"/>
           <w:sz w:val="24"/>
         </w:rPr>
         <w:t>IdList依赖使用Redis缓存服务进行Id的排序和计算业务。</w:t>
       </w:r>
-    </w:p>
-    <w:p>
-      <w:pPr>
-        <w:pStyle w:val="3"/>
-        <w:spacing w:line="400" w:lineRule="exact"/>
-        <w:ind w:left="826" w:hangingChars="343" w:hanging="826"/>
-        <w:rPr>
-          <w:sz w:val="24"/>
-        </w:rPr>
-      </w:pPr>
-      <w:bookmarkStart w:id="80" w:name="_Toc454304087"/>
-      <w:r>
-        <w:rPr>
-          <w:sz w:val="24"/>
-        </w:rPr>
-        <w:t>IdListDao</w:t>
-      </w:r>
-      <w:r>
-        <w:rPr>
-          <w:rFonts w:hint="eastAsia"/>
-          <w:sz w:val="24"/>
-        </w:rPr>
-        <w:t>类概述</w:t>
-      </w:r>
-      <w:bookmarkEnd w:id="80"/>
     </w:p>
     <w:p>
       <w:pPr>
@@ -26506,6 +23866,21 @@
       </w:pPr>
       <w:r>
         <w:rPr>
+          <w:rFonts w:ascii="宋体" w:hAnsi="宋体"/>
+          <w:sz w:val="24"/>
+        </w:rPr>
+        <w:t>5.4.4</w:t>
+      </w:r>
+      <w:r>
+        <w:rPr>
+          <w:rFonts w:ascii="宋体" w:hAnsi="宋体"/>
+          <w:sz w:val="24"/>
+        </w:rPr>
+        <w:tab/>
+        <w:t>IdListDao</w:t>
+      </w:r>
+      <w:r>
+        <w:rPr>
           <w:rFonts w:ascii="宋体" w:hAnsi="宋体" w:hint="eastAsia"/>
           <w:sz w:val="24"/>
         </w:rPr>
@@ -26520,8 +23895,8 @@
           <w:sz w:val="28"/>
         </w:rPr>
       </w:pPr>
-      <w:bookmarkStart w:id="81" w:name="_Toc418875567"/>
-      <w:bookmarkStart w:id="82" w:name="_Toc454304088"/>
+      <w:bookmarkStart w:id="70" w:name="_Toc418875567"/>
+      <w:bookmarkStart w:id="71" w:name="_Toc454304088"/>
       <w:bookmarkEnd w:id="53"/>
       <w:r>
         <w:rPr>
@@ -26538,8 +23913,8 @@
         </w:rPr>
         <w:t>账户系统（Acount）模块</w:t>
       </w:r>
-      <w:bookmarkEnd w:id="81"/>
-      <w:bookmarkEnd w:id="82"/>
+      <w:bookmarkEnd w:id="70"/>
+      <w:bookmarkEnd w:id="71"/>
     </w:p>
     <w:p>
       <w:pPr>
@@ -26550,8 +23925,8 @@
           <w:sz w:val="24"/>
         </w:rPr>
       </w:pPr>
-      <w:bookmarkStart w:id="83" w:name="_Toc418875568"/>
-      <w:bookmarkStart w:id="84" w:name="_Toc454304089"/>
+      <w:bookmarkStart w:id="72" w:name="_Toc418875568"/>
+      <w:bookmarkStart w:id="73" w:name="_Toc454304089"/>
       <w:r>
         <w:rPr>
           <w:rFonts w:hint="eastAsia"/>
@@ -26566,8 +23941,8 @@
         </w:rPr>
         <w:t>账户系统模块概述</w:t>
       </w:r>
-      <w:bookmarkEnd w:id="83"/>
-      <w:bookmarkEnd w:id="84"/>
+      <w:bookmarkEnd w:id="72"/>
+      <w:bookmarkEnd w:id="73"/>
     </w:p>
     <w:p>
       <w:pPr>
@@ -26606,23 +23981,7 @@
           <w:rFonts w:ascii="宋体" w:hAnsi="宋体" w:hint="eastAsia"/>
           <w:sz w:val="24"/>
         </w:rPr>
-        <w:t>，用户数据与CIA通过消息总线保持同步；CIA云平台下所有子系统注册的账号均可在工作</w:t>
-      </w:r>
-      <w:proofErr w:type="gramStart"/>
-      <w:r>
-        <w:rPr>
-          <w:rFonts w:ascii="宋体" w:hAnsi="宋体" w:hint="eastAsia"/>
-          <w:sz w:val="24"/>
-        </w:rPr>
-        <w:t>圈直接</w:t>
-      </w:r>
-      <w:proofErr w:type="gramEnd"/>
-      <w:r>
-        <w:rPr>
-          <w:rFonts w:ascii="宋体" w:hAnsi="宋体" w:hint="eastAsia"/>
-          <w:sz w:val="24"/>
-        </w:rPr>
-        <w:t>登录。</w:t>
+        <w:t>，用户数据与CIA通过消息总线保持同步；CIA云平台下所有子系统注册的账号均可在工作圈直接登录。</w:t>
       </w:r>
     </w:p>
     <w:p>
@@ -26641,55 +24000,7 @@
           <w:rFonts w:ascii="宋体" w:hAnsi="宋体" w:hint="eastAsia"/>
           <w:sz w:val="24"/>
         </w:rPr>
-        <w:t>工作圈账户系统，支撑工作</w:t>
-      </w:r>
-      <w:proofErr w:type="gramStart"/>
-      <w:r>
-        <w:rPr>
-          <w:rFonts w:ascii="宋体" w:hAnsi="宋体" w:hint="eastAsia"/>
-          <w:sz w:val="24"/>
-        </w:rPr>
-        <w:t>圈各个</w:t>
-      </w:r>
-      <w:proofErr w:type="gramEnd"/>
-      <w:r>
-        <w:rPr>
-          <w:rFonts w:ascii="宋体" w:hAnsi="宋体" w:hint="eastAsia"/>
-          <w:sz w:val="24"/>
-        </w:rPr>
-        <w:t>端的单点登录、权限校验、注册、用户/企业信息查询和变更，并且基于畅</w:t>
-      </w:r>
-      <w:proofErr w:type="gramStart"/>
-      <w:r>
-        <w:rPr>
-          <w:rFonts w:ascii="宋体" w:hAnsi="宋体" w:hint="eastAsia"/>
-          <w:sz w:val="24"/>
-        </w:rPr>
-        <w:t>捷通云平台</w:t>
-      </w:r>
-      <w:proofErr w:type="gramEnd"/>
-      <w:r>
-        <w:rPr>
-          <w:rFonts w:ascii="宋体" w:hAnsi="宋体" w:hint="eastAsia"/>
-          <w:sz w:val="24"/>
-        </w:rPr>
-        <w:t>的智能平台，为工作</w:t>
-      </w:r>
-      <w:proofErr w:type="gramStart"/>
-      <w:r>
-        <w:rPr>
-          <w:rFonts w:ascii="宋体" w:hAnsi="宋体" w:hint="eastAsia"/>
-          <w:sz w:val="24"/>
-        </w:rPr>
-        <w:t>圈用户</w:t>
-      </w:r>
-      <w:proofErr w:type="gramEnd"/>
-      <w:r>
-        <w:rPr>
-          <w:rFonts w:ascii="宋体" w:hAnsi="宋体" w:hint="eastAsia"/>
-          <w:sz w:val="24"/>
-        </w:rPr>
-        <w:t>提供智能推荐、搜索服务。</w:t>
+        <w:t>工作圈账户系统，支撑工作圈各个端的单点登录、权限校验、注册、用户/企业信息查询和变更，并且基于畅捷通云平台的智能平台，为工作圈用户提供智能推荐、搜索服务。</w:t>
       </w:r>
     </w:p>
     <w:p>
@@ -26701,8 +24012,8 @@
           <w:sz w:val="24"/>
         </w:rPr>
       </w:pPr>
-      <w:bookmarkStart w:id="85" w:name="_Toc418875569"/>
-      <w:bookmarkStart w:id="86" w:name="_Toc454304090"/>
+      <w:bookmarkStart w:id="74" w:name="_Toc418875569"/>
+      <w:bookmarkStart w:id="75" w:name="_Toc454304090"/>
       <w:r>
         <w:rPr>
           <w:rFonts w:hint="eastAsia"/>
@@ -26710,8 +24021,8 @@
         </w:rPr>
         <w:t>账户系统模块类图</w:t>
       </w:r>
-      <w:bookmarkEnd w:id="85"/>
-      <w:bookmarkEnd w:id="86"/>
+      <w:bookmarkEnd w:id="74"/>
+      <w:bookmarkEnd w:id="75"/>
     </w:p>
     <w:p>
       <w:pPr>
@@ -26719,10 +24030,10 @@
       </w:pPr>
       <w:r>
         <w:object w:dxaOrig="7457" w:dyaOrig="8976">
-          <v:shape id="_x0000_i1148" type="#_x0000_t75" style="width:373.5pt;height:448.5pt" o:ole="">
-            <v:imagedata r:id="rId36" o:title=""/>
+          <v:shape id="_x0000_i1030" type="#_x0000_t75" style="width:373.5pt;height:448.5pt" o:ole="">
+            <v:imagedata r:id="rId35" o:title=""/>
           </v:shape>
-          <o:OLEObject Type="Embed" ProgID="Visio.Drawing.11" ShapeID="_x0000_i1148" DrawAspect="Content" ObjectID="_1528046909" r:id="rId37"/>
+          <o:OLEObject Type="Embed" ProgID="Visio.Drawing.11" ShapeID="_x0000_i1030" DrawAspect="Content" ObjectID="_1528139675" r:id="rId36"/>
         </w:object>
       </w:r>
     </w:p>
@@ -26803,8 +24114,8 @@
           <w:sz w:val="24"/>
         </w:rPr>
       </w:pPr>
-      <w:bookmarkStart w:id="87" w:name="_Toc418875570"/>
-      <w:bookmarkStart w:id="88" w:name="_Toc454304091"/>
+      <w:bookmarkStart w:id="76" w:name="_Toc418875570"/>
+      <w:bookmarkStart w:id="77" w:name="_Toc454304091"/>
       <w:r>
         <w:rPr>
           <w:rFonts w:hint="eastAsia"/>
@@ -26820,8 +24131,8 @@
         </w:rPr>
         <w:t>类概述</w:t>
       </w:r>
-      <w:bookmarkEnd w:id="87"/>
-      <w:bookmarkEnd w:id="88"/>
+      <w:bookmarkEnd w:id="76"/>
+      <w:bookmarkEnd w:id="77"/>
     </w:p>
     <w:p>
       <w:pPr>
@@ -26858,8 +24169,8 @@
           <w:sz w:val="24"/>
         </w:rPr>
       </w:pPr>
-      <w:bookmarkStart w:id="89" w:name="_Toc418875572"/>
-      <w:bookmarkStart w:id="90" w:name="_Toc454304092"/>
+      <w:bookmarkStart w:id="78" w:name="_Toc418875572"/>
+      <w:bookmarkStart w:id="79" w:name="_Toc454304092"/>
       <w:r>
         <w:rPr>
           <w:rFonts w:hint="eastAsia"/>
@@ -26874,8 +24185,8 @@
         </w:rPr>
         <w:t>类概述</w:t>
       </w:r>
-      <w:bookmarkEnd w:id="89"/>
-      <w:bookmarkEnd w:id="90"/>
+      <w:bookmarkEnd w:id="78"/>
+      <w:bookmarkEnd w:id="79"/>
     </w:p>
     <w:p>
       <w:pPr>
@@ -26905,8 +24216,8 @@
           <w:sz w:val="24"/>
         </w:rPr>
       </w:pPr>
-      <w:bookmarkStart w:id="91" w:name="_Toc418875574"/>
-      <w:bookmarkStart w:id="92" w:name="_Toc454304093"/>
+      <w:bookmarkStart w:id="80" w:name="_Toc418875574"/>
+      <w:bookmarkStart w:id="81" w:name="_Toc454304093"/>
       <w:r>
         <w:rPr>
           <w:rFonts w:hint="eastAsia"/>
@@ -26921,8 +24232,8 @@
         </w:rPr>
         <w:t>类概述</w:t>
       </w:r>
-      <w:bookmarkEnd w:id="91"/>
-      <w:bookmarkEnd w:id="92"/>
+      <w:bookmarkEnd w:id="80"/>
+      <w:bookmarkEnd w:id="81"/>
     </w:p>
     <w:p>
       <w:pPr>
@@ -26940,23 +24251,7 @@
           <w:rFonts w:ascii="宋体" w:hAnsi="宋体" w:hint="eastAsia"/>
           <w:sz w:val="24"/>
         </w:rPr>
-        <w:t>给移动</w:t>
-      </w:r>
-      <w:proofErr w:type="gramStart"/>
-      <w:r>
-        <w:rPr>
-          <w:rFonts w:ascii="宋体" w:hAnsi="宋体" w:hint="eastAsia"/>
-          <w:sz w:val="24"/>
-        </w:rPr>
-        <w:t>端提访问</w:t>
-      </w:r>
-      <w:proofErr w:type="gramEnd"/>
-      <w:r>
-        <w:rPr>
-          <w:rFonts w:ascii="宋体" w:hAnsi="宋体" w:hint="eastAsia"/>
-          <w:sz w:val="24"/>
-        </w:rPr>
-        <w:t>提供的http接口 。</w:t>
+        <w:t>给移动端提访问提供的http接口 。</w:t>
       </w:r>
     </w:p>
     <w:p>
@@ -26968,8 +24263,8 @@
           <w:sz w:val="24"/>
         </w:rPr>
       </w:pPr>
-      <w:bookmarkStart w:id="93" w:name="_Toc418875576"/>
-      <w:bookmarkStart w:id="94" w:name="_Toc454304094"/>
+      <w:bookmarkStart w:id="82" w:name="_Toc418875576"/>
+      <w:bookmarkStart w:id="83" w:name="_Toc454304094"/>
       <w:r>
         <w:rPr>
           <w:rFonts w:hint="eastAsia"/>
@@ -26984,8 +24279,8 @@
         </w:rPr>
         <w:t>类概述</w:t>
       </w:r>
-      <w:bookmarkEnd w:id="93"/>
-      <w:bookmarkEnd w:id="94"/>
+      <w:bookmarkEnd w:id="82"/>
+      <w:bookmarkEnd w:id="83"/>
     </w:p>
     <w:p>
       <w:pPr>
@@ -27015,8 +24310,8 @@
           <w:sz w:val="24"/>
         </w:rPr>
       </w:pPr>
-      <w:bookmarkStart w:id="95" w:name="_Toc418875578"/>
-      <w:bookmarkStart w:id="96" w:name="_Toc454304095"/>
+      <w:bookmarkStart w:id="84" w:name="_Toc418875578"/>
+      <w:bookmarkStart w:id="85" w:name="_Toc454304095"/>
       <w:r>
         <w:rPr>
           <w:rFonts w:hint="eastAsia"/>
@@ -27031,8 +24326,8 @@
         </w:rPr>
         <w:t>类概述</w:t>
       </w:r>
-      <w:bookmarkEnd w:id="95"/>
-      <w:bookmarkEnd w:id="96"/>
+      <w:bookmarkEnd w:id="84"/>
+      <w:bookmarkEnd w:id="85"/>
     </w:p>
     <w:p>
       <w:pPr>
@@ -27062,8 +24357,8 @@
           <w:sz w:val="24"/>
         </w:rPr>
       </w:pPr>
-      <w:bookmarkStart w:id="97" w:name="_Toc418875580"/>
-      <w:bookmarkStart w:id="98" w:name="_Toc454304096"/>
+      <w:bookmarkStart w:id="86" w:name="_Toc418875580"/>
+      <w:bookmarkStart w:id="87" w:name="_Toc454304096"/>
       <w:r>
         <w:rPr>
           <w:rFonts w:hint="eastAsia"/>
@@ -27078,8 +24373,8 @@
         </w:rPr>
         <w:t>类概述</w:t>
       </w:r>
-      <w:bookmarkEnd w:id="97"/>
-      <w:bookmarkEnd w:id="98"/>
+      <w:bookmarkEnd w:id="86"/>
+      <w:bookmarkEnd w:id="87"/>
     </w:p>
     <w:p>
       <w:pPr>
@@ -27109,8 +24404,8 @@
           <w:sz w:val="24"/>
         </w:rPr>
       </w:pPr>
-      <w:bookmarkStart w:id="99" w:name="_Toc418875582"/>
-      <w:bookmarkStart w:id="100" w:name="_Toc454304097"/>
+      <w:bookmarkStart w:id="88" w:name="_Toc418875582"/>
+      <w:bookmarkStart w:id="89" w:name="_Toc454304097"/>
       <w:r>
         <w:rPr>
           <w:rFonts w:hint="eastAsia"/>
@@ -27125,8 +24420,8 @@
         </w:rPr>
         <w:t>类概述</w:t>
       </w:r>
-      <w:bookmarkEnd w:id="99"/>
-      <w:bookmarkEnd w:id="100"/>
+      <w:bookmarkEnd w:id="88"/>
+      <w:bookmarkEnd w:id="89"/>
     </w:p>
     <w:p>
       <w:pPr>
@@ -27156,8 +24451,8 @@
           <w:sz w:val="24"/>
         </w:rPr>
       </w:pPr>
-      <w:bookmarkStart w:id="101" w:name="_Toc418875584"/>
-      <w:bookmarkStart w:id="102" w:name="_Toc454304098"/>
+      <w:bookmarkStart w:id="90" w:name="_Toc418875584"/>
+      <w:bookmarkStart w:id="91" w:name="_Toc454304098"/>
       <w:r>
         <w:rPr>
           <w:rFonts w:hint="eastAsia"/>
@@ -27172,8 +24467,8 @@
         </w:rPr>
         <w:t>类概述</w:t>
       </w:r>
-      <w:bookmarkEnd w:id="101"/>
-      <w:bookmarkEnd w:id="102"/>
+      <w:bookmarkEnd w:id="90"/>
+      <w:bookmarkEnd w:id="91"/>
     </w:p>
     <w:p>
       <w:pPr>
@@ -27202,8 +24497,8 @@
           <w:sz w:val="28"/>
         </w:rPr>
       </w:pPr>
-      <w:bookmarkStart w:id="103" w:name="_Toc418875603"/>
-      <w:bookmarkStart w:id="104" w:name="_Toc454304099"/>
+      <w:bookmarkStart w:id="92" w:name="_Toc418875603"/>
+      <w:bookmarkStart w:id="93" w:name="_Toc454304099"/>
       <w:r>
         <w:rPr>
           <w:rFonts w:ascii="黑体" w:hint="eastAsia"/>
@@ -27211,8 +24506,8 @@
         </w:rPr>
         <w:t>圈子系统（quan）模块</w:t>
       </w:r>
-      <w:bookmarkEnd w:id="103"/>
-      <w:bookmarkEnd w:id="104"/>
+      <w:bookmarkEnd w:id="92"/>
+      <w:bookmarkEnd w:id="93"/>
     </w:p>
     <w:p>
       <w:pPr>
@@ -27223,8 +24518,8 @@
           <w:sz w:val="24"/>
         </w:rPr>
       </w:pPr>
-      <w:bookmarkStart w:id="105" w:name="_Toc418875604"/>
-      <w:bookmarkStart w:id="106" w:name="_Toc454304100"/>
+      <w:bookmarkStart w:id="94" w:name="_Toc418875604"/>
+      <w:bookmarkStart w:id="95" w:name="_Toc454304100"/>
       <w:r>
         <w:rPr>
           <w:rFonts w:hint="eastAsia"/>
@@ -27232,8 +24527,8 @@
         </w:rPr>
         <w:t>圈子系统模块概述</w:t>
       </w:r>
-      <w:bookmarkEnd w:id="105"/>
-      <w:bookmarkEnd w:id="106"/>
+      <w:bookmarkEnd w:id="94"/>
+      <w:bookmarkEnd w:id="95"/>
     </w:p>
     <w:p>
       <w:pPr>
@@ -27314,8 +24609,8 @@
           <w:sz w:val="24"/>
         </w:rPr>
       </w:pPr>
-      <w:bookmarkStart w:id="107" w:name="_Toc418875605"/>
-      <w:bookmarkStart w:id="108" w:name="_Toc454304101"/>
+      <w:bookmarkStart w:id="96" w:name="_Toc418875605"/>
+      <w:bookmarkStart w:id="97" w:name="_Toc454304101"/>
       <w:r>
         <w:rPr>
           <w:rFonts w:hint="eastAsia"/>
@@ -27324,8 +24619,8 @@
         <w:lastRenderedPageBreak/>
         <w:t>圈子系统模块流程图</w:t>
       </w:r>
-      <w:bookmarkEnd w:id="107"/>
-      <w:bookmarkEnd w:id="108"/>
+      <w:bookmarkEnd w:id="96"/>
+      <w:bookmarkEnd w:id="97"/>
     </w:p>
     <w:p>
       <w:pPr>
@@ -27336,7 +24631,7 @@
           <w:noProof/>
         </w:rPr>
         <w:drawing>
-          <wp:inline distT="0" distB="0" distL="0" distR="0" wp14:anchorId="0F8D2DA4" wp14:editId="361CA29A">
+          <wp:inline distT="0" distB="0" distL="0" distR="0">
             <wp:extent cx="6118860" cy="3930015"/>
             <wp:effectExtent l="0" t="0" r="2540" b="6985"/>
             <wp:docPr id="15" name="Picture 15"/>
@@ -27353,10 +24648,10 @@
                     </pic:cNvPicPr>
                   </pic:nvPicPr>
                   <pic:blipFill>
-                    <a:blip r:embed="rId38" cstate="print">
+                    <a:blip r:embed="rId37" cstate="print">
                       <a:extLst>
                         <a:ext uri="{28A0092B-C50C-407E-A947-70E740481C1C}">
-                          <a14:useLocalDpi xmlns:a14="http://schemas.microsoft.com/office/drawing/2010/main" val="0"/>
+                          <a14:useLocalDpi xmlns:a14="http://schemas.microsoft.com/office/drawing/2010/main" xmlns:wps="http://schemas.microsoft.com/office/word/2010/wordprocessingShape" xmlns:wpi="http://schemas.microsoft.com/office/word/2010/wordprocessingInk" xmlns:wpg="http://schemas.microsoft.com/office/word/2010/wordprocessingGroup" xmlns:w14="http://schemas.microsoft.com/office/word/2010/wordml" xmlns:w="http://schemas.openxmlformats.org/wordprocessingml/2006/main" xmlns:w10="urn:schemas-microsoft-com:office:word" xmlns:wp14="http://schemas.microsoft.com/office/word/2010/wordprocessingDrawing" xmlns:v="urn:schemas-microsoft-com:vml" xmlns:o="urn:schemas-microsoft-com:office:office" xmlns:mc="http://schemas.openxmlformats.org/markup-compatibility/2006" xmlns:wpc="http://schemas.microsoft.com/office/word/2010/wordprocessingCanvas" xmlns="" val="0"/>
                         </a:ext>
                       </a:extLst>
                     </a:blip>
@@ -27460,7 +24755,7 @@
         </w:rPr>
         <w:lastRenderedPageBreak/>
         <w:drawing>
-          <wp:inline distT="0" distB="0" distL="0" distR="0" wp14:anchorId="0396C65D" wp14:editId="4A449E26">
+          <wp:inline distT="0" distB="0" distL="0" distR="0">
             <wp:extent cx="5525135" cy="7655560"/>
             <wp:effectExtent l="0" t="0" r="12065" b="0"/>
             <wp:docPr id="16" name="Picture 16"/>
@@ -27477,10 +24772,10 @@
                     </pic:cNvPicPr>
                   </pic:nvPicPr>
                   <pic:blipFill>
-                    <a:blip r:embed="rId39" cstate="print">
+                    <a:blip r:embed="rId38" cstate="print">
                       <a:extLst>
                         <a:ext uri="{28A0092B-C50C-407E-A947-70E740481C1C}">
-                          <a14:useLocalDpi xmlns:a14="http://schemas.microsoft.com/office/drawing/2010/main" val="0"/>
+                          <a14:useLocalDpi xmlns:a14="http://schemas.microsoft.com/office/drawing/2010/main" xmlns:wps="http://schemas.microsoft.com/office/word/2010/wordprocessingShape" xmlns:wpi="http://schemas.microsoft.com/office/word/2010/wordprocessingInk" xmlns:wpg="http://schemas.microsoft.com/office/word/2010/wordprocessingGroup" xmlns:w14="http://schemas.microsoft.com/office/word/2010/wordml" xmlns:w="http://schemas.openxmlformats.org/wordprocessingml/2006/main" xmlns:w10="urn:schemas-microsoft-com:office:word" xmlns:wp14="http://schemas.microsoft.com/office/word/2010/wordprocessingDrawing" xmlns:v="urn:schemas-microsoft-com:vml" xmlns:o="urn:schemas-microsoft-com:office:office" xmlns:mc="http://schemas.openxmlformats.org/markup-compatibility/2006" xmlns:wpc="http://schemas.microsoft.com/office/word/2010/wordprocessingCanvas" xmlns="" val="0"/>
                         </a:ext>
                       </a:extLst>
                     </a:blip>
@@ -27542,8 +24837,8 @@
           <w:sz w:val="24"/>
         </w:rPr>
       </w:pPr>
-      <w:bookmarkStart w:id="109" w:name="_Toc418875606"/>
-      <w:bookmarkStart w:id="110" w:name="_Toc454304102"/>
+      <w:bookmarkStart w:id="98" w:name="_Toc418875606"/>
+      <w:bookmarkStart w:id="99" w:name="_Toc454304102"/>
       <w:r>
         <w:rPr>
           <w:rFonts w:hint="eastAsia"/>
@@ -27558,8 +24853,8 @@
         </w:rPr>
         <w:t>类概述</w:t>
       </w:r>
-      <w:bookmarkEnd w:id="109"/>
-      <w:bookmarkEnd w:id="110"/>
+      <w:bookmarkEnd w:id="98"/>
+      <w:bookmarkEnd w:id="99"/>
     </w:p>
     <w:p>
       <w:pPr>
@@ -27596,8 +24891,8 @@
           <w:sz w:val="24"/>
         </w:rPr>
       </w:pPr>
-      <w:bookmarkStart w:id="111" w:name="_Toc418875608"/>
-      <w:bookmarkStart w:id="112" w:name="_Toc454304103"/>
+      <w:bookmarkStart w:id="100" w:name="_Toc418875608"/>
+      <w:bookmarkStart w:id="101" w:name="_Toc454304103"/>
       <w:r>
         <w:rPr>
           <w:rFonts w:hint="eastAsia"/>
@@ -27613,8 +24908,8 @@
         </w:rPr>
         <w:t>类概述</w:t>
       </w:r>
-      <w:bookmarkEnd w:id="111"/>
-      <w:bookmarkEnd w:id="112"/>
+      <w:bookmarkEnd w:id="100"/>
+      <w:bookmarkEnd w:id="101"/>
     </w:p>
     <w:p>
       <w:pPr>
@@ -27632,23 +24927,7 @@
           <w:rFonts w:ascii="宋体" w:hAnsi="宋体" w:hint="eastAsia"/>
           <w:sz w:val="24"/>
         </w:rPr>
-        <w:t>给移动</w:t>
-      </w:r>
-      <w:proofErr w:type="gramStart"/>
-      <w:r>
-        <w:rPr>
-          <w:rFonts w:ascii="宋体" w:hAnsi="宋体" w:hint="eastAsia"/>
-          <w:sz w:val="24"/>
-        </w:rPr>
-        <w:t>端提供</w:t>
-      </w:r>
-      <w:proofErr w:type="gramEnd"/>
-      <w:r>
-        <w:rPr>
-          <w:rFonts w:ascii="宋体" w:hAnsi="宋体" w:hint="eastAsia"/>
-          <w:sz w:val="24"/>
-        </w:rPr>
-        <w:t>的http接口 。</w:t>
+        <w:t>给移动端提供的http接口 。</w:t>
       </w:r>
     </w:p>
     <w:p>
@@ -27660,8 +24939,8 @@
           <w:sz w:val="24"/>
         </w:rPr>
       </w:pPr>
-      <w:bookmarkStart w:id="113" w:name="_Toc418875610"/>
-      <w:bookmarkStart w:id="114" w:name="_Toc454304104"/>
+      <w:bookmarkStart w:id="102" w:name="_Toc418875610"/>
+      <w:bookmarkStart w:id="103" w:name="_Toc454304104"/>
       <w:r>
         <w:rPr>
           <w:rFonts w:hint="eastAsia"/>
@@ -27676,8 +24955,8 @@
         </w:rPr>
         <w:t>类概述</w:t>
       </w:r>
-      <w:bookmarkEnd w:id="113"/>
-      <w:bookmarkEnd w:id="114"/>
+      <w:bookmarkEnd w:id="102"/>
+      <w:bookmarkEnd w:id="103"/>
     </w:p>
     <w:p>
       <w:pPr>
@@ -27707,8 +24986,8 @@
           <w:sz w:val="24"/>
         </w:rPr>
       </w:pPr>
-      <w:bookmarkStart w:id="115" w:name="_Toc418875612"/>
-      <w:bookmarkStart w:id="116" w:name="_Toc454304105"/>
+      <w:bookmarkStart w:id="104" w:name="_Toc418875612"/>
+      <w:bookmarkStart w:id="105" w:name="_Toc454304105"/>
       <w:r>
         <w:rPr>
           <w:rFonts w:hint="eastAsia"/>
@@ -27723,8 +25002,8 @@
         </w:rPr>
         <w:t>类概述</w:t>
       </w:r>
-      <w:bookmarkEnd w:id="115"/>
-      <w:bookmarkEnd w:id="116"/>
+      <w:bookmarkEnd w:id="104"/>
+      <w:bookmarkEnd w:id="105"/>
     </w:p>
     <w:p>
       <w:pPr>
@@ -27742,23 +25021,7 @@
           <w:rFonts w:ascii="宋体" w:hAnsi="宋体" w:hint="eastAsia"/>
           <w:sz w:val="24"/>
         </w:rPr>
-        <w:t>给移动</w:t>
-      </w:r>
-      <w:proofErr w:type="gramStart"/>
-      <w:r>
-        <w:rPr>
-          <w:rFonts w:ascii="宋体" w:hAnsi="宋体" w:hint="eastAsia"/>
-          <w:sz w:val="24"/>
-        </w:rPr>
-        <w:t>端访问</w:t>
-      </w:r>
-      <w:proofErr w:type="gramEnd"/>
-      <w:r>
-        <w:rPr>
-          <w:rFonts w:ascii="宋体" w:hAnsi="宋体" w:hint="eastAsia"/>
-          <w:sz w:val="24"/>
-        </w:rPr>
-        <w:t>提供的http接口。</w:t>
+        <w:t>给移动端访问提供的http接口。</w:t>
       </w:r>
     </w:p>
     <w:p>
@@ -27770,8 +25033,8 @@
           <w:sz w:val="24"/>
         </w:rPr>
       </w:pPr>
-      <w:bookmarkStart w:id="117" w:name="_Toc418875614"/>
-      <w:bookmarkStart w:id="118" w:name="_Toc454304106"/>
+      <w:bookmarkStart w:id="106" w:name="_Toc418875614"/>
+      <w:bookmarkStart w:id="107" w:name="_Toc454304106"/>
       <w:r>
         <w:rPr>
           <w:rFonts w:hint="eastAsia"/>
@@ -27786,8 +25049,8 @@
         </w:rPr>
         <w:t>类概述</w:t>
       </w:r>
-      <w:bookmarkEnd w:id="117"/>
-      <w:bookmarkEnd w:id="118"/>
+      <w:bookmarkEnd w:id="106"/>
+      <w:bookmarkEnd w:id="107"/>
     </w:p>
     <w:p>
       <w:pPr>
@@ -27817,8 +25080,8 @@
           <w:sz w:val="24"/>
         </w:rPr>
       </w:pPr>
-      <w:bookmarkStart w:id="119" w:name="_Toc418875616"/>
-      <w:bookmarkStart w:id="120" w:name="_Toc454304107"/>
+      <w:bookmarkStart w:id="108" w:name="_Toc418875616"/>
+      <w:bookmarkStart w:id="109" w:name="_Toc454304107"/>
       <w:r>
         <w:rPr>
           <w:rFonts w:hint="eastAsia"/>
@@ -27833,8 +25096,8 @@
         </w:rPr>
         <w:t>类概述</w:t>
       </w:r>
-      <w:bookmarkEnd w:id="119"/>
-      <w:bookmarkEnd w:id="120"/>
+      <w:bookmarkEnd w:id="108"/>
+      <w:bookmarkEnd w:id="109"/>
     </w:p>
     <w:p>
       <w:pPr>
@@ -27852,23 +25115,7 @@
           <w:rFonts w:ascii="宋体" w:hAnsi="宋体" w:hint="eastAsia"/>
           <w:sz w:val="24"/>
         </w:rPr>
-        <w:t>给移动</w:t>
-      </w:r>
-      <w:proofErr w:type="gramStart"/>
-      <w:r>
-        <w:rPr>
-          <w:rFonts w:ascii="宋体" w:hAnsi="宋体" w:hint="eastAsia"/>
-          <w:sz w:val="24"/>
-        </w:rPr>
-        <w:t>端访问</w:t>
-      </w:r>
-      <w:proofErr w:type="gramEnd"/>
-      <w:r>
-        <w:rPr>
-          <w:rFonts w:ascii="宋体" w:hAnsi="宋体" w:hint="eastAsia"/>
-          <w:sz w:val="24"/>
-        </w:rPr>
-        <w:t>提供的http接口。</w:t>
+        <w:t>给移动端访问提供的http接口。</w:t>
       </w:r>
     </w:p>
     <w:p>
@@ -27880,8 +25127,8 @@
           <w:sz w:val="24"/>
         </w:rPr>
       </w:pPr>
-      <w:bookmarkStart w:id="121" w:name="_Toc418875618"/>
-      <w:bookmarkStart w:id="122" w:name="_Toc454304108"/>
+      <w:bookmarkStart w:id="110" w:name="_Toc418875618"/>
+      <w:bookmarkStart w:id="111" w:name="_Toc454304108"/>
       <w:r>
         <w:rPr>
           <w:rFonts w:hint="eastAsia"/>
@@ -27896,8 +25143,8 @@
         </w:rPr>
         <w:t>类概述</w:t>
       </w:r>
-      <w:bookmarkEnd w:id="121"/>
-      <w:bookmarkEnd w:id="122"/>
+      <w:bookmarkEnd w:id="110"/>
+      <w:bookmarkEnd w:id="111"/>
     </w:p>
     <w:p>
       <w:pPr>
@@ -27927,8 +25174,8 @@
           <w:sz w:val="24"/>
         </w:rPr>
       </w:pPr>
-      <w:bookmarkStart w:id="123" w:name="_Toc418875620"/>
-      <w:bookmarkStart w:id="124" w:name="_Toc454304109"/>
+      <w:bookmarkStart w:id="112" w:name="_Toc418875620"/>
+      <w:bookmarkStart w:id="113" w:name="_Toc454304109"/>
       <w:r>
         <w:rPr>
           <w:rFonts w:hint="eastAsia"/>
@@ -27943,8 +25190,8 @@
         </w:rPr>
         <w:t>类概述</w:t>
       </w:r>
-      <w:bookmarkEnd w:id="123"/>
-      <w:bookmarkEnd w:id="124"/>
+      <w:bookmarkEnd w:id="112"/>
+      <w:bookmarkEnd w:id="113"/>
     </w:p>
     <w:p>
       <w:pPr>
@@ -27974,8 +25221,8 @@
           <w:sz w:val="24"/>
         </w:rPr>
       </w:pPr>
-      <w:bookmarkStart w:id="125" w:name="_Toc418875622"/>
-      <w:bookmarkStart w:id="126" w:name="_Toc454304110"/>
+      <w:bookmarkStart w:id="114" w:name="_Toc418875622"/>
+      <w:bookmarkStart w:id="115" w:name="_Toc454304110"/>
       <w:r>
         <w:rPr>
           <w:rFonts w:hint="eastAsia"/>
@@ -27990,8 +25237,8 @@
         </w:rPr>
         <w:t>类概述</w:t>
       </w:r>
-      <w:bookmarkEnd w:id="125"/>
-      <w:bookmarkEnd w:id="126"/>
+      <w:bookmarkEnd w:id="114"/>
+      <w:bookmarkEnd w:id="115"/>
     </w:p>
     <w:p>
       <w:pPr>
@@ -28021,8 +25268,8 @@
           <w:sz w:val="24"/>
         </w:rPr>
       </w:pPr>
-      <w:bookmarkStart w:id="127" w:name="_Toc418875624"/>
-      <w:bookmarkStart w:id="128" w:name="_Toc454304111"/>
+      <w:bookmarkStart w:id="116" w:name="_Toc418875624"/>
+      <w:bookmarkStart w:id="117" w:name="_Toc454304111"/>
       <w:r>
         <w:rPr>
           <w:rFonts w:hint="eastAsia"/>
@@ -28037,8 +25284,8 @@
         </w:rPr>
         <w:t>类概述</w:t>
       </w:r>
-      <w:bookmarkEnd w:id="127"/>
-      <w:bookmarkEnd w:id="128"/>
+      <w:bookmarkEnd w:id="116"/>
+      <w:bookmarkEnd w:id="117"/>
     </w:p>
     <w:p>
       <w:pPr>
@@ -28067,8 +25314,8 @@
           <w:sz w:val="28"/>
         </w:rPr>
       </w:pPr>
-      <w:bookmarkStart w:id="129" w:name="_Toc249866121"/>
-      <w:bookmarkStart w:id="130" w:name="_Toc454304112"/>
+      <w:bookmarkStart w:id="118" w:name="_Toc249866121"/>
+      <w:bookmarkStart w:id="119" w:name="_Toc454304112"/>
       <w:r>
         <w:rPr>
           <w:rFonts w:ascii="黑体" w:hint="eastAsia"/>
@@ -28076,8 +25323,8 @@
         </w:rPr>
         <w:t>评论系统（Comment）模块</w:t>
       </w:r>
-      <w:bookmarkEnd w:id="129"/>
-      <w:bookmarkEnd w:id="130"/>
+      <w:bookmarkEnd w:id="118"/>
+      <w:bookmarkEnd w:id="119"/>
     </w:p>
     <w:p>
       <w:pPr>
@@ -28088,7 +25335,7 @@
           <w:sz w:val="24"/>
         </w:rPr>
       </w:pPr>
-      <w:bookmarkStart w:id="131" w:name="_Toc454304113"/>
+      <w:bookmarkStart w:id="120" w:name="_Toc454304113"/>
       <w:r>
         <w:rPr>
           <w:rFonts w:hint="eastAsia"/>
@@ -28096,7 +25343,7 @@
         </w:rPr>
         <w:t>评论系统模块概述</w:t>
       </w:r>
-      <w:bookmarkEnd w:id="131"/>
+      <w:bookmarkEnd w:id="120"/>
     </w:p>
     <w:p>
       <w:pPr>
@@ -28113,23 +25360,7 @@
           <w:rFonts w:ascii="宋体" w:hAnsi="宋体" w:hint="eastAsia"/>
           <w:sz w:val="24"/>
         </w:rPr>
-        <w:t>工作圈的评论系统为工作</w:t>
-      </w:r>
-      <w:proofErr w:type="gramStart"/>
-      <w:r>
-        <w:rPr>
-          <w:rFonts w:ascii="宋体" w:hAnsi="宋体" w:hint="eastAsia"/>
-          <w:sz w:val="24"/>
-        </w:rPr>
-        <w:t>圈提供</w:t>
-      </w:r>
-      <w:proofErr w:type="gramEnd"/>
-      <w:r>
-        <w:rPr>
-          <w:rFonts w:ascii="宋体" w:hAnsi="宋体" w:hint="eastAsia"/>
-          <w:sz w:val="24"/>
-        </w:rPr>
-        <w:t>了一个公共评论/回复服务。工作圈中涉及评论与回复相关业务的功能都可以使用这个服务来发布相关的评论信息。</w:t>
+        <w:t>工作圈的评论系统为工作圈提供了一个公共评论/回复服务。工作圈中涉及评论与回复相关业务的功能都可以使用这个服务来发布相关的评论信息。</w:t>
       </w:r>
     </w:p>
     <w:p>
@@ -28147,39 +25378,7 @@
           <w:rFonts w:ascii="宋体" w:hAnsi="宋体" w:hint="eastAsia"/>
           <w:sz w:val="24"/>
         </w:rPr>
-        <w:t>评论系统为工作圈中的</w:t>
-      </w:r>
-      <w:proofErr w:type="gramStart"/>
-      <w:r>
-        <w:rPr>
-          <w:rFonts w:ascii="宋体" w:hAnsi="宋体" w:hint="eastAsia"/>
-          <w:sz w:val="24"/>
-        </w:rPr>
-        <w:t>贴子</w:t>
-      </w:r>
-      <w:proofErr w:type="gramEnd"/>
-      <w:r>
-        <w:rPr>
-          <w:rFonts w:ascii="宋体" w:hAnsi="宋体" w:hint="eastAsia"/>
-          <w:sz w:val="24"/>
-        </w:rPr>
-        <w:t>，</w:t>
-      </w:r>
-      <w:proofErr w:type="gramStart"/>
-      <w:r>
-        <w:rPr>
-          <w:rFonts w:ascii="宋体" w:hAnsi="宋体" w:hint="eastAsia"/>
-          <w:sz w:val="24"/>
-        </w:rPr>
-        <w:t>轻应用</w:t>
-      </w:r>
-      <w:proofErr w:type="gramEnd"/>
-      <w:r>
-        <w:rPr>
-          <w:rFonts w:ascii="宋体" w:hAnsi="宋体" w:hint="eastAsia"/>
-          <w:sz w:val="24"/>
-        </w:rPr>
-        <w:t>中的审批、请假、任务等功能提供了评论和回复评论的功能</w:t>
+        <w:t>评论系统为工作圈中的贴子，轻应用中的审批、请假、任务等功能提供了评论和回复评论的功能</w:t>
       </w:r>
     </w:p>
     <w:p>
@@ -28197,39 +25396,7 @@
           <w:sz w:val="24"/>
         </w:rPr>
         <w:lastRenderedPageBreak/>
-        <w:t>并且基于畅</w:t>
-      </w:r>
-      <w:proofErr w:type="gramStart"/>
-      <w:r>
-        <w:rPr>
-          <w:rFonts w:ascii="宋体" w:hAnsi="宋体" w:hint="eastAsia"/>
-          <w:sz w:val="24"/>
-        </w:rPr>
-        <w:t>捷通云平台</w:t>
-      </w:r>
-      <w:proofErr w:type="gramEnd"/>
-      <w:r>
-        <w:rPr>
-          <w:rFonts w:ascii="宋体" w:hAnsi="宋体" w:hint="eastAsia"/>
-          <w:sz w:val="24"/>
-        </w:rPr>
-        <w:t>的智能平台，为工作</w:t>
-      </w:r>
-      <w:proofErr w:type="gramStart"/>
-      <w:r>
-        <w:rPr>
-          <w:rFonts w:ascii="宋体" w:hAnsi="宋体" w:hint="eastAsia"/>
-          <w:sz w:val="24"/>
-        </w:rPr>
-        <w:t>圈用户</w:t>
-      </w:r>
-      <w:proofErr w:type="gramEnd"/>
-      <w:r>
-        <w:rPr>
-          <w:rFonts w:ascii="宋体" w:hAnsi="宋体" w:hint="eastAsia"/>
-          <w:sz w:val="24"/>
-        </w:rPr>
-        <w:t>提供智能推荐、搜索服务。</w:t>
+        <w:t>并且基于畅捷通云平台的智能平台，为工作圈用户提供智能推荐、搜索服务。</w:t>
       </w:r>
     </w:p>
     <w:p>
@@ -28241,7 +25408,7 @@
           <w:sz w:val="24"/>
         </w:rPr>
       </w:pPr>
-      <w:bookmarkStart w:id="132" w:name="_Toc454304114"/>
+      <w:bookmarkStart w:id="121" w:name="_Toc454304114"/>
       <w:r>
         <w:rPr>
           <w:rFonts w:hint="eastAsia"/>
@@ -28249,7 +25416,7 @@
         </w:rPr>
         <w:t>评论系统模块类图</w:t>
       </w:r>
-      <w:bookmarkEnd w:id="132"/>
+      <w:bookmarkEnd w:id="121"/>
     </w:p>
     <w:p>
       <w:pPr>
@@ -28257,10 +25424,10 @@
       </w:pPr>
       <w:r>
         <w:object w:dxaOrig="7358" w:dyaOrig="8587">
-          <v:shape id="_x0000_i1151" type="#_x0000_t75" style="width:368.25pt;height:428.25pt" o:ole="">
-            <v:imagedata r:id="rId40" o:title=""/>
+          <v:shape id="_x0000_i1031" type="#_x0000_t75" style="width:368.25pt;height:428.25pt" o:ole="">
+            <v:imagedata r:id="rId39" o:title=""/>
           </v:shape>
-          <o:OLEObject Type="Embed" ProgID="Visio.Drawing.11" ShapeID="_x0000_i1151" DrawAspect="Content" ObjectID="_1528046910" r:id="rId41"/>
+          <o:OLEObject Type="Embed" ProgID="Visio.Drawing.11" ShapeID="_x0000_i1031" DrawAspect="Content" ObjectID="_1528139676" r:id="rId40"/>
         </w:object>
       </w:r>
     </w:p>
@@ -28335,7 +25502,7 @@
           <w:sz w:val="24"/>
         </w:rPr>
       </w:pPr>
-      <w:bookmarkStart w:id="133" w:name="_Toc454304115"/>
+      <w:bookmarkStart w:id="122" w:name="_Toc454304115"/>
       <w:r>
         <w:rPr>
           <w:rFonts w:hint="eastAsia"/>
@@ -28350,7 +25517,7 @@
         </w:rPr>
         <w:t>类概述</w:t>
       </w:r>
-      <w:bookmarkEnd w:id="133"/>
+      <w:bookmarkEnd w:id="122"/>
     </w:p>
     <w:p>
       <w:pPr>
@@ -28386,7 +25553,7 @@
           <w:sz w:val="24"/>
         </w:rPr>
       </w:pPr>
-      <w:bookmarkStart w:id="134" w:name="_Toc454304116"/>
+      <w:bookmarkStart w:id="123" w:name="_Toc454304116"/>
       <w:r>
         <w:rPr>
           <w:rFonts w:hint="eastAsia"/>
@@ -28401,7 +25568,7 @@
         </w:rPr>
         <w:t>类概述</w:t>
       </w:r>
-      <w:bookmarkEnd w:id="134"/>
+      <w:bookmarkEnd w:id="123"/>
     </w:p>
     <w:p>
       <w:pPr>
@@ -28430,7 +25597,7 @@
           <w:sz w:val="24"/>
         </w:rPr>
       </w:pPr>
-      <w:bookmarkStart w:id="135" w:name="_Toc454304117"/>
+      <w:bookmarkStart w:id="124" w:name="_Toc454304117"/>
       <w:r>
         <w:rPr>
           <w:rFonts w:hint="eastAsia"/>
@@ -28445,7 +25612,7 @@
         </w:rPr>
         <w:t>类概述</w:t>
       </w:r>
-      <w:bookmarkEnd w:id="135"/>
+      <w:bookmarkEnd w:id="124"/>
     </w:p>
     <w:p>
       <w:pPr>
@@ -28462,23 +25629,7 @@
           <w:rFonts w:ascii="宋体" w:hAnsi="宋体" w:hint="eastAsia"/>
           <w:sz w:val="24"/>
         </w:rPr>
-        <w:t>给移动</w:t>
-      </w:r>
-      <w:proofErr w:type="gramStart"/>
-      <w:r>
-        <w:rPr>
-          <w:rFonts w:ascii="宋体" w:hAnsi="宋体" w:hint="eastAsia"/>
-          <w:sz w:val="24"/>
-        </w:rPr>
-        <w:t>端提访问</w:t>
-      </w:r>
-      <w:proofErr w:type="gramEnd"/>
-      <w:r>
-        <w:rPr>
-          <w:rFonts w:ascii="宋体" w:hAnsi="宋体" w:hint="eastAsia"/>
-          <w:sz w:val="24"/>
-        </w:rPr>
-        <w:t>提供的http接口 。</w:t>
+        <w:t>给移动端提访问提供的http接口 。</w:t>
       </w:r>
     </w:p>
     <w:p>
@@ -28490,7 +25641,7 @@
           <w:sz w:val="24"/>
         </w:rPr>
       </w:pPr>
-      <w:bookmarkStart w:id="136" w:name="_Toc454304118"/>
+      <w:bookmarkStart w:id="125" w:name="_Toc454304118"/>
       <w:r>
         <w:rPr>
           <w:rFonts w:hint="eastAsia"/>
@@ -28505,7 +25656,7 @@
         </w:rPr>
         <w:t>类概述</w:t>
       </w:r>
-      <w:bookmarkEnd w:id="136"/>
+      <w:bookmarkEnd w:id="125"/>
     </w:p>
     <w:p>
       <w:pPr>
@@ -28534,7 +25685,7 @@
           <w:sz w:val="24"/>
         </w:rPr>
       </w:pPr>
-      <w:bookmarkStart w:id="137" w:name="_Toc454304119"/>
+      <w:bookmarkStart w:id="126" w:name="_Toc454304119"/>
       <w:r>
         <w:rPr>
           <w:rFonts w:hint="eastAsia"/>
@@ -28549,7 +25700,7 @@
         </w:rPr>
         <w:t>类概述</w:t>
       </w:r>
-      <w:bookmarkEnd w:id="137"/>
+      <w:bookmarkEnd w:id="126"/>
     </w:p>
     <w:p>
       <w:pPr>
@@ -28586,7 +25737,7 @@
           <w:sz w:val="24"/>
         </w:rPr>
       </w:pPr>
-      <w:bookmarkStart w:id="138" w:name="_Toc454304120"/>
+      <w:bookmarkStart w:id="127" w:name="_Toc454304120"/>
       <w:r>
         <w:rPr>
           <w:sz w:val="24"/>
@@ -28600,7 +25751,7 @@
         </w:rPr>
         <w:t>类概述</w:t>
       </w:r>
-      <w:bookmarkEnd w:id="138"/>
+      <w:bookmarkEnd w:id="127"/>
     </w:p>
     <w:p>
       <w:pPr>
@@ -28629,9 +25780,9 @@
           <w:sz w:val="24"/>
         </w:rPr>
       </w:pPr>
-      <w:bookmarkStart w:id="139" w:name="_Toc454304121"/>
-      <w:bookmarkStart w:id="140" w:name="_GoBack"/>
-      <w:bookmarkEnd w:id="140"/>
+      <w:bookmarkStart w:id="128" w:name="_GoBack"/>
+      <w:bookmarkStart w:id="129" w:name="_Toc454304121"/>
+      <w:bookmarkEnd w:id="128"/>
       <w:r>
         <w:rPr>
           <w:sz w:val="24"/>
@@ -28645,7 +25796,7 @@
         </w:rPr>
         <w:t>类概述</w:t>
       </w:r>
-      <w:bookmarkEnd w:id="139"/>
+      <w:bookmarkEnd w:id="129"/>
     </w:p>
     <w:p>
       <w:pPr>
@@ -28662,23 +25813,7 @@
           <w:rFonts w:ascii="宋体" w:hAnsi="宋体" w:hint="eastAsia"/>
           <w:sz w:val="24"/>
         </w:rPr>
-        <w:t>封装</w:t>
-      </w:r>
-      <w:proofErr w:type="gramStart"/>
-      <w:r>
-        <w:rPr>
-          <w:rFonts w:ascii="宋体" w:hAnsi="宋体" w:hint="eastAsia"/>
-          <w:sz w:val="24"/>
-        </w:rPr>
-        <w:t>工作较圈评论</w:t>
-      </w:r>
-      <w:proofErr w:type="gramEnd"/>
-      <w:r>
-        <w:rPr>
-          <w:rFonts w:ascii="宋体" w:hAnsi="宋体" w:hint="eastAsia"/>
-          <w:sz w:val="24"/>
-        </w:rPr>
-        <w:t>数据cache业务处理。</w:t>
+        <w:t>封装工作较圈评论数据cache业务处理。</w:t>
       </w:r>
     </w:p>
     <w:p>
@@ -28690,7 +25825,7 @@
           <w:sz w:val="24"/>
         </w:rPr>
       </w:pPr>
-      <w:bookmarkStart w:id="141" w:name="_Toc454304122"/>
+      <w:bookmarkStart w:id="130" w:name="_Toc454304122"/>
       <w:r>
         <w:rPr>
           <w:sz w:val="24"/>
@@ -28704,7 +25839,7 @@
         </w:rPr>
         <w:t>类概述</w:t>
       </w:r>
-      <w:bookmarkEnd w:id="141"/>
+      <w:bookmarkEnd w:id="130"/>
     </w:p>
     <w:p>
       <w:pPr>
@@ -28721,23 +25856,7 @@
           <w:rFonts w:ascii="宋体" w:hAnsi="宋体" w:hint="eastAsia"/>
           <w:sz w:val="24"/>
         </w:rPr>
-        <w:t>封装</w:t>
-      </w:r>
-      <w:proofErr w:type="gramStart"/>
-      <w:r>
-        <w:rPr>
-          <w:rFonts w:ascii="宋体" w:hAnsi="宋体" w:hint="eastAsia"/>
-          <w:sz w:val="24"/>
-        </w:rPr>
-        <w:t>工作较圈评论</w:t>
-      </w:r>
-      <w:proofErr w:type="gramEnd"/>
-      <w:r>
-        <w:rPr>
-          <w:rFonts w:ascii="宋体" w:hAnsi="宋体" w:hint="eastAsia"/>
-          <w:sz w:val="24"/>
-        </w:rPr>
-        <w:t>idlist的cache业务处理。</w:t>
+        <w:t>封装工作较圈评论idlist的cache业务处理。</w:t>
       </w:r>
     </w:p>
     <w:p>
@@ -28749,7 +25868,7 @@
           <w:sz w:val="24"/>
         </w:rPr>
       </w:pPr>
-      <w:bookmarkStart w:id="142" w:name="_Toc454304123"/>
+      <w:bookmarkStart w:id="131" w:name="_Toc454304123"/>
       <w:r>
         <w:rPr>
           <w:sz w:val="24"/>
@@ -28763,7 +25882,7 @@
         </w:rPr>
         <w:t>类概述</w:t>
       </w:r>
-      <w:bookmarkEnd w:id="142"/>
+      <w:bookmarkEnd w:id="131"/>
     </w:p>
     <w:p>
       <w:pPr>
@@ -28780,39 +25899,7 @@
           <w:rFonts w:ascii="宋体" w:hAnsi="宋体" w:hint="eastAsia"/>
           <w:sz w:val="24"/>
         </w:rPr>
-        <w:t>封装</w:t>
-      </w:r>
-      <w:proofErr w:type="gramStart"/>
-      <w:r>
-        <w:rPr>
-          <w:rFonts w:ascii="宋体" w:hAnsi="宋体" w:hint="eastAsia"/>
-          <w:sz w:val="24"/>
-        </w:rPr>
-        <w:t>工作较圈评论</w:t>
-      </w:r>
-      <w:proofErr w:type="gramEnd"/>
-      <w:r>
-        <w:rPr>
-          <w:rFonts w:ascii="宋体" w:hAnsi="宋体" w:hint="eastAsia"/>
-          <w:sz w:val="24"/>
-        </w:rPr>
-        <w:t>数据持久</w:t>
-      </w:r>
-      <w:proofErr w:type="gramStart"/>
-      <w:r>
-        <w:rPr>
-          <w:rFonts w:ascii="宋体" w:hAnsi="宋体" w:hint="eastAsia"/>
-          <w:sz w:val="24"/>
-        </w:rPr>
-        <w:t>化业务</w:t>
-      </w:r>
-      <w:proofErr w:type="gramEnd"/>
-      <w:r>
-        <w:rPr>
-          <w:rFonts w:ascii="宋体" w:hAnsi="宋体" w:hint="eastAsia"/>
-          <w:sz w:val="24"/>
-        </w:rPr>
-        <w:t>处理。</w:t>
+        <w:t>封装工作较圈评论数据持久化业务处理。</w:t>
       </w:r>
     </w:p>
     <w:p>
@@ -28823,7 +25910,7 @@
           <w:sz w:val="28"/>
         </w:rPr>
       </w:pPr>
-      <w:bookmarkStart w:id="143" w:name="_Toc454304124"/>
+      <w:bookmarkStart w:id="132" w:name="_Toc454304124"/>
       <w:r>
         <w:rPr>
           <w:rFonts w:ascii="黑体" w:hint="eastAsia"/>
@@ -28831,7 +25918,7 @@
         </w:rPr>
         <w:t>本章小结</w:t>
       </w:r>
-      <w:bookmarkEnd w:id="143"/>
+      <w:bookmarkEnd w:id="132"/>
     </w:p>
     <w:p>
       <w:pPr>
@@ -28848,23 +25935,7 @@
           <w:rFonts w:ascii="宋体" w:hAnsi="宋体" w:hint="eastAsia"/>
           <w:sz w:val="24"/>
         </w:rPr>
-        <w:t>本章主要讲解了工作</w:t>
-      </w:r>
-      <w:proofErr w:type="gramStart"/>
-      <w:r>
-        <w:rPr>
-          <w:rFonts w:ascii="宋体" w:hAnsi="宋体" w:hint="eastAsia"/>
-          <w:sz w:val="24"/>
-        </w:rPr>
-        <w:t>圈基础</w:t>
-      </w:r>
-      <w:proofErr w:type="gramEnd"/>
-      <w:r>
-        <w:rPr>
-          <w:rFonts w:ascii="宋体" w:hAnsi="宋体" w:hint="eastAsia"/>
-          <w:sz w:val="24"/>
-        </w:rPr>
-        <w:t>服务与业务模块的具体设计与实现。文中给出</w:t>
+        <w:t>本章主要讲解了工作圈基础服务与业务模块的具体设计与实现。文中给出</w:t>
       </w:r>
       <w:r>
         <w:rPr>
@@ -28924,7 +25995,7 @@
           <w:sz w:val="32"/>
         </w:rPr>
       </w:pPr>
-      <w:bookmarkStart w:id="144" w:name="_Toc454304125"/>
+      <w:bookmarkStart w:id="133" w:name="_Toc454304125"/>
       <w:r>
         <w:rPr>
           <w:rFonts w:eastAsia="黑体" w:hint="eastAsia"/>
@@ -28961,7 +26032,7 @@
         </w:rPr>
         <w:t>结束语</w:t>
       </w:r>
-      <w:bookmarkEnd w:id="144"/>
+      <w:bookmarkEnd w:id="133"/>
     </w:p>
     <w:p>
       <w:pPr>
@@ -28993,7 +26064,7 @@
           <w:sz w:val="28"/>
         </w:rPr>
       </w:pPr>
-      <w:bookmarkStart w:id="145" w:name="_Toc454304126"/>
+      <w:bookmarkStart w:id="134" w:name="_Toc454304126"/>
       <w:r>
         <w:rPr>
           <w:rFonts w:ascii="黑体" w:hint="eastAsia"/>
@@ -29001,7 +26072,7 @@
         </w:rPr>
         <w:t>论文工作总结</w:t>
       </w:r>
-      <w:bookmarkEnd w:id="145"/>
+      <w:bookmarkEnd w:id="134"/>
     </w:p>
     <w:p>
       <w:pPr>
@@ -29032,23 +26103,7 @@
           <w:rFonts w:ascii="宋体" w:hAnsi="宋体" w:hint="eastAsia"/>
           <w:sz w:val="24"/>
         </w:rPr>
-        <w:t>提出意见之后，立足于移动互联网的云服务，本文尝试给出一个基于</w:t>
-      </w:r>
-      <w:proofErr w:type="gramStart"/>
-      <w:r>
-        <w:rPr>
-          <w:rFonts w:ascii="宋体" w:hAnsi="宋体" w:hint="eastAsia"/>
-          <w:sz w:val="24"/>
-        </w:rPr>
-        <w:t>云服务</w:t>
-      </w:r>
-      <w:proofErr w:type="gramEnd"/>
-      <w:r>
-        <w:rPr>
-          <w:rFonts w:ascii="宋体" w:hAnsi="宋体" w:hint="eastAsia"/>
-          <w:sz w:val="24"/>
-        </w:rPr>
-        <w:t>的企业协同办公的解决方案。</w:t>
+        <w:t>提出意见之后，立足于移动互联网的云服务，本文尝试给出一个基于云服务的企业协同办公的解决方案。</w:t>
       </w:r>
     </w:p>
     <w:p>
@@ -29215,7 +26270,7 @@
           <w:sz w:val="28"/>
         </w:rPr>
       </w:pPr>
-      <w:bookmarkStart w:id="146" w:name="_Toc454304127"/>
+      <w:bookmarkStart w:id="135" w:name="_Toc454304127"/>
       <w:r>
         <w:rPr>
           <w:rFonts w:ascii="黑体" w:hint="eastAsia"/>
@@ -29223,7 +26278,7 @@
         </w:rPr>
         <w:t>问题和展望</w:t>
       </w:r>
-      <w:bookmarkEnd w:id="146"/>
+      <w:bookmarkEnd w:id="135"/>
     </w:p>
     <w:p>
       <w:pPr>
@@ -29240,71 +26295,7 @@
           <w:rFonts w:ascii="宋体" w:hAnsi="宋体" w:hint="eastAsia"/>
           <w:sz w:val="24"/>
         </w:rPr>
-        <w:t>关于企业协同</w:t>
-      </w:r>
-      <w:proofErr w:type="gramStart"/>
-      <w:r>
-        <w:rPr>
-          <w:rFonts w:ascii="宋体" w:hAnsi="宋体" w:hint="eastAsia"/>
-          <w:sz w:val="24"/>
-        </w:rPr>
-        <w:t>云服务</w:t>
-      </w:r>
-      <w:proofErr w:type="gramEnd"/>
-      <w:r>
-        <w:rPr>
-          <w:rFonts w:ascii="宋体" w:hAnsi="宋体" w:hint="eastAsia"/>
-          <w:sz w:val="24"/>
-        </w:rPr>
-        <w:t>的探讨，本文仅是一个基础性质的实现。在开头提出的设想还有很多没有来得及完成。企业</w:t>
-      </w:r>
-      <w:proofErr w:type="gramStart"/>
-      <w:r>
-        <w:rPr>
-          <w:rFonts w:ascii="宋体" w:hAnsi="宋体" w:hint="eastAsia"/>
-          <w:sz w:val="24"/>
-        </w:rPr>
-        <w:t>帐户</w:t>
-      </w:r>
-      <w:proofErr w:type="gramEnd"/>
-      <w:r>
-        <w:rPr>
-          <w:rFonts w:ascii="宋体" w:hAnsi="宋体" w:hint="eastAsia"/>
-          <w:sz w:val="24"/>
-        </w:rPr>
-        <w:t>已经实现了，企业协同办公的应用也有了。下一步宏大的设想，也是公司正在实现的就是基于这个</w:t>
-      </w:r>
-      <w:proofErr w:type="gramStart"/>
-      <w:r>
-        <w:rPr>
-          <w:rFonts w:ascii="宋体" w:hAnsi="宋体" w:hint="eastAsia"/>
-          <w:sz w:val="24"/>
-        </w:rPr>
-        <w:t>云服务</w:t>
-      </w:r>
-      <w:proofErr w:type="gramEnd"/>
-      <w:r>
-        <w:rPr>
-          <w:rFonts w:ascii="宋体" w:hAnsi="宋体" w:hint="eastAsia"/>
-          <w:sz w:val="24"/>
-        </w:rPr>
-        <w:t>与企业用户</w:t>
-      </w:r>
-      <w:proofErr w:type="gramStart"/>
-      <w:r>
-        <w:rPr>
-          <w:rFonts w:ascii="宋体" w:hAnsi="宋体" w:hint="eastAsia"/>
-          <w:sz w:val="24"/>
-        </w:rPr>
-        <w:t>群实现</w:t>
-      </w:r>
-      <w:proofErr w:type="gramEnd"/>
-      <w:r>
-        <w:rPr>
-          <w:rFonts w:ascii="宋体" w:hAnsi="宋体" w:hint="eastAsia"/>
-          <w:sz w:val="24"/>
-        </w:rPr>
-        <w:t>的一个企业办公应用平台与生态圈，联合更多的开发商来为我们的企业用户提供服务</w:t>
+        <w:t>关于企业协同云服务的探讨，本文仅是一个基础性质的实现。在开头提出的设想还有很多没有来得及完成。企业帐户已经实现了，企业协同办公的应用也有了。下一步宏大的设想，也是公司正在实现的就是基于这个云服务与企业用户群实现的一个企业办公应用平台与生态圈，联合更多的开发商来为我们的企业用户提供服务</w:t>
       </w:r>
       <w:r>
         <w:rPr>
@@ -29357,23 +26348,7 @@
           <w:rFonts w:ascii="宋体" w:hAnsi="宋体"/>
           <w:sz w:val="24"/>
         </w:rPr>
-        <w:t>，</w:t>
-      </w:r>
-      <w:proofErr w:type="gramStart"/>
-      <w:r>
-        <w:rPr>
-          <w:rFonts w:ascii="宋体" w:hAnsi="宋体"/>
-          <w:sz w:val="24"/>
-        </w:rPr>
-        <w:t>当注册</w:t>
-      </w:r>
-      <w:proofErr w:type="gramEnd"/>
-      <w:r>
-        <w:rPr>
-          <w:rFonts w:ascii="宋体" w:hAnsi="宋体"/>
-          <w:sz w:val="24"/>
-        </w:rPr>
-        <w:t>的服务非常之多的时候，它的性能会有问题。另一个是分布式数据索引服务，当业务数据量过大，而且没有很好的进行分片的时候会对这个服务有较大的影响。互联网与移动互联网将人类的沟通拉进了一个前所未有的地球村，从世界的一个地方发送一个信息到遥远的另一方不过短短的数秒，人们之前的交流变的非常便利，分布式的服务在其中做了很大的贡献。</w:t>
+        <w:t>，当注册的服务非常之多的时候，它的性能会有问题。另一个是分布式数据索引服务，当业务数据量过大，而且没有很好的进行分片的时候会对这个服务有较大的影响。互联网与移动互联网将人类的沟通拉进了一个前所未有的地球村，从世界的一个地方发送一个信息到遥远的另一方不过短短的数秒，人们之前的交流变的非常便利，分布式的服务在其中做了很大的贡献。</w:t>
       </w:r>
       <w:r>
         <w:rPr>
@@ -29406,23 +26381,7 @@
           <w:rFonts w:ascii="宋体" w:hAnsi="宋体" w:hint="eastAsia"/>
           <w:sz w:val="24"/>
         </w:rPr>
-        <w:t>ocker，如果说近两年虚拟化最火</w:t>
-      </w:r>
-      <w:proofErr w:type="gramStart"/>
-      <w:r>
-        <w:rPr>
-          <w:rFonts w:ascii="宋体" w:hAnsi="宋体" w:hint="eastAsia"/>
-          <w:sz w:val="24"/>
-        </w:rPr>
-        <w:t>的热词无疑</w:t>
-      </w:r>
-      <w:proofErr w:type="gramEnd"/>
-      <w:r>
-        <w:rPr>
-          <w:rFonts w:ascii="宋体" w:hAnsi="宋体" w:hint="eastAsia"/>
-          <w:sz w:val="24"/>
-        </w:rPr>
-        <w:t>就是这个技术了。它以最轻量级的方式为程序运行打造一个完整的虚拟机环境，可以快速的分发、部署与运行。这样，分布式服务就能方便的在业务高峰时段进行弹性扩展与收缩。</w:t>
+        <w:t>ocker，如果说近两年虚拟化最火的热词无疑就是这个技术了。它以最轻量级的方式为程序运行打造一个完整的虚拟机环境，可以快速的分发、部署与运行。这样，分布式服务就能方便的在业务高峰时段进行弹性扩展与收缩。</w:t>
       </w:r>
     </w:p>
     <w:p>
@@ -29539,7 +26498,6 @@
         </w:rPr>
         <w:t xml:space="preserve"> </w:t>
       </w:r>
-      <w:proofErr w:type="gramStart"/>
       <w:r>
         <w:rPr>
           <w:rFonts w:ascii="宋体" w:hAnsi="宋体" w:hint="eastAsia"/>
@@ -29547,7 +26505,6 @@
         </w:rPr>
         <w:t>点融黑帮</w:t>
       </w:r>
-      <w:proofErr w:type="gramEnd"/>
       <w:r>
         <w:rPr>
           <w:rFonts w:ascii="宋体" w:hAnsi="宋体" w:hint="eastAsia"/>
@@ -29693,21 +26650,12 @@
         </w:rPr>
         <w:t xml:space="preserve">] </w:t>
       </w:r>
-      <w:proofErr w:type="gramStart"/>
       <w:r>
         <w:rPr>
           <w:rFonts w:ascii="宋体" w:hAnsi="宋体" w:hint="eastAsia"/>
           <w:szCs w:val="21"/>
         </w:rPr>
-        <w:t>许令波</w:t>
-      </w:r>
-      <w:proofErr w:type="gramEnd"/>
-      <w:r>
-        <w:rPr>
-          <w:rFonts w:ascii="宋体" w:hAnsi="宋体" w:hint="eastAsia"/>
-          <w:szCs w:val="21"/>
-        </w:rPr>
-        <w:t xml:space="preserve"> </w:t>
+        <w:t xml:space="preserve">许令波 </w:t>
       </w:r>
       <w:r>
         <w:rPr>
@@ -29975,8 +26923,8 @@
           <w:szCs w:val="21"/>
         </w:rPr>
         <w:sectPr>
-          <w:headerReference w:type="default" r:id="rId42"/>
-          <w:footerReference w:type="default" r:id="rId43"/>
+          <w:headerReference w:type="default" r:id="rId41"/>
+          <w:footerReference w:type="default" r:id="rId42"/>
           <w:pgSz w:w="11906" w:h="16838"/>
           <w:pgMar w:top="1440" w:right="1800" w:bottom="1440" w:left="1800" w:header="851" w:footer="992" w:gutter="0"/>
           <w:pgNumType w:start="1"/>
@@ -30050,23 +26998,7 @@
           <w:rFonts w:ascii="宋体" w:hAnsi="宋体" w:hint="eastAsia"/>
           <w:sz w:val="24"/>
         </w:rPr>
-        <w:t>年的研究生学习马上就要结束了，在这段难忘的学习过程中收获到了很多新的知识。这要感谢学院以及所有的授课老师。本文撰写过程中，从研究方向选题到大纲思路，从具体内容到创新观点我的导师吴国</w:t>
-      </w:r>
-      <w:proofErr w:type="gramStart"/>
-      <w:r>
-        <w:rPr>
-          <w:rFonts w:ascii="宋体" w:hAnsi="宋体" w:hint="eastAsia"/>
-          <w:sz w:val="24"/>
-        </w:rPr>
-        <w:t>仕</w:t>
-      </w:r>
-      <w:proofErr w:type="gramEnd"/>
-      <w:r>
-        <w:rPr>
-          <w:rFonts w:ascii="宋体" w:hAnsi="宋体" w:hint="eastAsia"/>
-          <w:sz w:val="24"/>
-        </w:rPr>
-        <w:t>教授都付出了大量宝贵时间与心血。吴教授在学术上的深刻理解和严谨的态度，对学生的宽容理解和问题上的精辟见解都让我佩服至深，受益匪浅。在跟吴老师学习的这段过程中，锻炼了我的分析能力，对问题的处理能力以及对未来行业发展的洞察能力，更大大增加了我对业务的钻研态度和做人做事要一丝不苟的品格特征。我要感谢吴老师在这段时间上对我工作的帮助和生活的关心，感谢您在我人生最重要阶段给予的帮助和支持。</w:t>
+        <w:t>年的研究生学习马上就要结束了，在这段难忘的学习过程中收获到了很多新的知识。这要感谢学院以及所有的授课老师。本文撰写过程中，从研究方向选题到大纲思路，从具体内容到创新观点我的导师吴国仕教授都付出了大量宝贵时间与心血。吴教授在学术上的深刻理解和严谨的态度，对学生的宽容理解和问题上的精辟见解都让我佩服至深，受益匪浅。在跟吴老师学习的这段过程中，锻炼了我的分析能力，对问题的处理能力以及对未来行业发展的洞察能力，更大大增加了我对业务的钻研态度和做人做事要一丝不苟的品格特征。我要感谢吴老师在这段时间上对我工作的帮助和生活的关心，感谢您在我人生最重要阶段给予的帮助和支持。</w:t>
       </w:r>
     </w:p>
     <w:p>
@@ -30139,7 +27071,7 @@
 </file>
 
 <file path=word/endnotes.xml><?xml version="1.0" encoding="utf-8"?>
-<w:endnotes xmlns:wpc="http://schemas.microsoft.com/office/word/2010/wordprocessingCanvas" xmlns:mc="http://schemas.openxmlformats.org/markup-compatibility/2006" xmlns:o="urn:schemas-microsoft-com:office:office" xmlns:r="http://schemas.openxmlformats.org/officeDocument/2006/relationships" xmlns:m="http://schemas.openxmlformats.org/officeDocument/2006/math" xmlns:v="urn:schemas-microsoft-com:vml" xmlns:wp14="http://schemas.microsoft.com/office/word/2010/wordprocessingDrawing" xmlns:wp="http://schemas.openxmlformats.org/drawingml/2006/wordprocessingDrawing" xmlns:w10="urn:schemas-microsoft-com:office:word" xmlns:w="http://schemas.openxmlformats.org/wordprocessingml/2006/main" xmlns:w14="http://schemas.microsoft.com/office/word/2010/wordml" xmlns:wpg="http://schemas.microsoft.com/office/word/2010/wordprocessingGroup" xmlns:wpi="http://schemas.microsoft.com/office/word/2010/wordprocessingInk" xmlns:wne="http://schemas.microsoft.com/office/word/2006/wordml" xmlns:wps="http://schemas.microsoft.com/office/word/2010/wordprocessingShape" mc:Ignorable="w14 wp14">
+<w:endnotes xmlns:ve="http://schemas.openxmlformats.org/markup-compatibility/2006" xmlns:o="urn:schemas-microsoft-com:office:office" xmlns:r="http://schemas.openxmlformats.org/officeDocument/2006/relationships" xmlns:m="http://schemas.openxmlformats.org/officeDocument/2006/math" xmlns:v="urn:schemas-microsoft-com:vml" xmlns:wp="http://schemas.openxmlformats.org/drawingml/2006/wordprocessingDrawing" xmlns:w10="urn:schemas-microsoft-com:office:word" xmlns:w="http://schemas.openxmlformats.org/wordprocessingml/2006/main" xmlns:wne="http://schemas.microsoft.com/office/word/2006/wordml">
   <w:endnote w:type="separator" w:id="-1">
     <w:p>
       <w:r>
@@ -30158,7 +27090,7 @@
 </file>
 
 <file path=word/footer1.xml><?xml version="1.0" encoding="utf-8"?>
-<w:ftr xmlns:wpc="http://schemas.microsoft.com/office/word/2010/wordprocessingCanvas" xmlns:mc="http://schemas.openxmlformats.org/markup-compatibility/2006" xmlns:o="urn:schemas-microsoft-com:office:office" xmlns:r="http://schemas.openxmlformats.org/officeDocument/2006/relationships" xmlns:m="http://schemas.openxmlformats.org/officeDocument/2006/math" xmlns:v="urn:schemas-microsoft-com:vml" xmlns:wp14="http://schemas.microsoft.com/office/word/2010/wordprocessingDrawing" xmlns:wp="http://schemas.openxmlformats.org/drawingml/2006/wordprocessingDrawing" xmlns:w10="urn:schemas-microsoft-com:office:word" xmlns:w="http://schemas.openxmlformats.org/wordprocessingml/2006/main" xmlns:w14="http://schemas.microsoft.com/office/word/2010/wordml" xmlns:wpg="http://schemas.microsoft.com/office/word/2010/wordprocessingGroup" xmlns:wpi="http://schemas.microsoft.com/office/word/2010/wordprocessingInk" xmlns:wne="http://schemas.microsoft.com/office/word/2006/wordml" xmlns:wps="http://schemas.microsoft.com/office/word/2010/wordprocessingShape" mc:Ignorable="w14 wp14">
+<w:ftr xmlns:ve="http://schemas.openxmlformats.org/markup-compatibility/2006" xmlns:o="urn:schemas-microsoft-com:office:office" xmlns:r="http://schemas.openxmlformats.org/officeDocument/2006/relationships" xmlns:m="http://schemas.openxmlformats.org/officeDocument/2006/math" xmlns:v="urn:schemas-microsoft-com:vml" xmlns:wp="http://schemas.openxmlformats.org/drawingml/2006/wordprocessingDrawing" xmlns:w10="urn:schemas-microsoft-com:office:word" xmlns:w="http://schemas.openxmlformats.org/wordprocessingml/2006/main" xmlns:wne="http://schemas.microsoft.com/office/word/2006/wordml">
   <w:p>
     <w:pPr>
       <w:pStyle w:val="af"/>
@@ -30198,7 +27130,7 @@
 </file>
 
 <file path=word/footer2.xml><?xml version="1.0" encoding="utf-8"?>
-<w:ftr xmlns:wpc="http://schemas.microsoft.com/office/word/2010/wordprocessingCanvas" xmlns:mc="http://schemas.openxmlformats.org/markup-compatibility/2006" xmlns:o="urn:schemas-microsoft-com:office:office" xmlns:r="http://schemas.openxmlformats.org/officeDocument/2006/relationships" xmlns:m="http://schemas.openxmlformats.org/officeDocument/2006/math" xmlns:v="urn:schemas-microsoft-com:vml" xmlns:wp14="http://schemas.microsoft.com/office/word/2010/wordprocessingDrawing" xmlns:wp="http://schemas.openxmlformats.org/drawingml/2006/wordprocessingDrawing" xmlns:w10="urn:schemas-microsoft-com:office:word" xmlns:w="http://schemas.openxmlformats.org/wordprocessingml/2006/main" xmlns:w14="http://schemas.microsoft.com/office/word/2010/wordml" xmlns:wpg="http://schemas.microsoft.com/office/word/2010/wordprocessingGroup" xmlns:wpi="http://schemas.microsoft.com/office/word/2010/wordprocessingInk" xmlns:wne="http://schemas.microsoft.com/office/word/2006/wordml" xmlns:wps="http://schemas.microsoft.com/office/word/2010/wordprocessingShape" mc:Ignorable="w14 wp14">
+<w:ftr xmlns:ve="http://schemas.openxmlformats.org/markup-compatibility/2006" xmlns:o="urn:schemas-microsoft-com:office:office" xmlns:r="http://schemas.openxmlformats.org/officeDocument/2006/relationships" xmlns:m="http://schemas.openxmlformats.org/officeDocument/2006/math" xmlns:v="urn:schemas-microsoft-com:vml" xmlns:wp="http://schemas.openxmlformats.org/drawingml/2006/wordprocessingDrawing" xmlns:w10="urn:schemas-microsoft-com:office:word" xmlns:w="http://schemas.openxmlformats.org/wordprocessingml/2006/main" xmlns:wne="http://schemas.microsoft.com/office/word/2006/wordml">
   <w:p>
     <w:pPr>
       <w:pStyle w:val="af"/>
@@ -30217,7 +27149,7 @@
 </file>
 
 <file path=word/footer3.xml><?xml version="1.0" encoding="utf-8"?>
-<w:ftr xmlns:wpc="http://schemas.microsoft.com/office/word/2010/wordprocessingCanvas" xmlns:mc="http://schemas.openxmlformats.org/markup-compatibility/2006" xmlns:o="urn:schemas-microsoft-com:office:office" xmlns:r="http://schemas.openxmlformats.org/officeDocument/2006/relationships" xmlns:m="http://schemas.openxmlformats.org/officeDocument/2006/math" xmlns:v="urn:schemas-microsoft-com:vml" xmlns:wp14="http://schemas.microsoft.com/office/word/2010/wordprocessingDrawing" xmlns:wp="http://schemas.openxmlformats.org/drawingml/2006/wordprocessingDrawing" xmlns:w10="urn:schemas-microsoft-com:office:word" xmlns:w="http://schemas.openxmlformats.org/wordprocessingml/2006/main" xmlns:w14="http://schemas.microsoft.com/office/word/2010/wordml" xmlns:wpg="http://schemas.microsoft.com/office/word/2010/wordprocessingGroup" xmlns:wpi="http://schemas.microsoft.com/office/word/2010/wordprocessingInk" xmlns:wne="http://schemas.microsoft.com/office/word/2006/wordml" xmlns:wps="http://schemas.microsoft.com/office/word/2010/wordprocessingShape" mc:Ignorable="w14 wp14">
+<w:ftr xmlns:ve="http://schemas.openxmlformats.org/markup-compatibility/2006" xmlns:o="urn:schemas-microsoft-com:office:office" xmlns:r="http://schemas.openxmlformats.org/officeDocument/2006/relationships" xmlns:m="http://schemas.openxmlformats.org/officeDocument/2006/math" xmlns:v="urn:schemas-microsoft-com:vml" xmlns:wp="http://schemas.openxmlformats.org/drawingml/2006/wordprocessingDrawing" xmlns:w10="urn:schemas-microsoft-com:office:word" xmlns:w="http://schemas.openxmlformats.org/wordprocessingml/2006/main" xmlns:wne="http://schemas.microsoft.com/office/word/2006/wordml">
   <w:p>
     <w:pPr>
       <w:pStyle w:val="af"/>
@@ -30236,7 +27168,7 @@
 </file>
 
 <file path=word/footer4.xml><?xml version="1.0" encoding="utf-8"?>
-<w:ftr xmlns:wpc="http://schemas.microsoft.com/office/word/2010/wordprocessingCanvas" xmlns:mc="http://schemas.openxmlformats.org/markup-compatibility/2006" xmlns:o="urn:schemas-microsoft-com:office:office" xmlns:r="http://schemas.openxmlformats.org/officeDocument/2006/relationships" xmlns:m="http://schemas.openxmlformats.org/officeDocument/2006/math" xmlns:v="urn:schemas-microsoft-com:vml" xmlns:wp14="http://schemas.microsoft.com/office/word/2010/wordprocessingDrawing" xmlns:wp="http://schemas.openxmlformats.org/drawingml/2006/wordprocessingDrawing" xmlns:w10="urn:schemas-microsoft-com:office:word" xmlns:w="http://schemas.openxmlformats.org/wordprocessingml/2006/main" xmlns:w14="http://schemas.microsoft.com/office/word/2010/wordml" xmlns:wpg="http://schemas.microsoft.com/office/word/2010/wordprocessingGroup" xmlns:wpi="http://schemas.microsoft.com/office/word/2010/wordprocessingInk" xmlns:wne="http://schemas.microsoft.com/office/word/2006/wordml" xmlns:wps="http://schemas.microsoft.com/office/word/2010/wordprocessingShape" mc:Ignorable="w14 wp14">
+<w:ftr xmlns:ve="http://schemas.openxmlformats.org/markup-compatibility/2006" xmlns:o="urn:schemas-microsoft-com:office:office" xmlns:r="http://schemas.openxmlformats.org/officeDocument/2006/relationships" xmlns:m="http://schemas.openxmlformats.org/officeDocument/2006/math" xmlns:v="urn:schemas-microsoft-com:vml" xmlns:wp="http://schemas.openxmlformats.org/drawingml/2006/wordprocessingDrawing" xmlns:w10="urn:schemas-microsoft-com:office:word" xmlns:w="http://schemas.openxmlformats.org/wordprocessingml/2006/main" xmlns:wne="http://schemas.microsoft.com/office/word/2006/wordml">
   <w:p>
     <w:pPr>
       <w:pStyle w:val="af"/>
@@ -30263,7 +27195,7 @@
 </file>
 
 <file path=word/footer5.xml><?xml version="1.0" encoding="utf-8"?>
-<w:ftr xmlns:wpc="http://schemas.microsoft.com/office/word/2010/wordprocessingCanvas" xmlns:mc="http://schemas.openxmlformats.org/markup-compatibility/2006" xmlns:o="urn:schemas-microsoft-com:office:office" xmlns:r="http://schemas.openxmlformats.org/officeDocument/2006/relationships" xmlns:m="http://schemas.openxmlformats.org/officeDocument/2006/math" xmlns:v="urn:schemas-microsoft-com:vml" xmlns:wp14="http://schemas.microsoft.com/office/word/2010/wordprocessingDrawing" xmlns:wp="http://schemas.openxmlformats.org/drawingml/2006/wordprocessingDrawing" xmlns:w10="urn:schemas-microsoft-com:office:word" xmlns:w="http://schemas.openxmlformats.org/wordprocessingml/2006/main" xmlns:w14="http://schemas.microsoft.com/office/word/2010/wordml" xmlns:wpg="http://schemas.microsoft.com/office/word/2010/wordprocessingGroup" xmlns:wpi="http://schemas.microsoft.com/office/word/2010/wordprocessingInk" xmlns:wne="http://schemas.microsoft.com/office/word/2006/wordml" xmlns:wps="http://schemas.microsoft.com/office/word/2010/wordprocessingShape" mc:Ignorable="w14 wp14">
+<w:ftr xmlns:ve="http://schemas.openxmlformats.org/markup-compatibility/2006" xmlns:o="urn:schemas-microsoft-com:office:office" xmlns:r="http://schemas.openxmlformats.org/officeDocument/2006/relationships" xmlns:m="http://schemas.openxmlformats.org/officeDocument/2006/math" xmlns:v="urn:schemas-microsoft-com:vml" xmlns:wp="http://schemas.openxmlformats.org/drawingml/2006/wordprocessingDrawing" xmlns:w10="urn:schemas-microsoft-com:office:word" xmlns:w="http://schemas.openxmlformats.org/wordprocessingml/2006/main" xmlns:wne="http://schemas.microsoft.com/office/word/2006/wordml">
   <w:p>
     <w:pPr>
       <w:pStyle w:val="af"/>
@@ -30304,7 +27236,7 @@
 </file>
 
 <file path=word/footnotes.xml><?xml version="1.0" encoding="utf-8"?>
-<w:footnotes xmlns:wpc="http://schemas.microsoft.com/office/word/2010/wordprocessingCanvas" xmlns:mc="http://schemas.openxmlformats.org/markup-compatibility/2006" xmlns:o="urn:schemas-microsoft-com:office:office" xmlns:r="http://schemas.openxmlformats.org/officeDocument/2006/relationships" xmlns:m="http://schemas.openxmlformats.org/officeDocument/2006/math" xmlns:v="urn:schemas-microsoft-com:vml" xmlns:wp14="http://schemas.microsoft.com/office/word/2010/wordprocessingDrawing" xmlns:wp="http://schemas.openxmlformats.org/drawingml/2006/wordprocessingDrawing" xmlns:w10="urn:schemas-microsoft-com:office:word" xmlns:w="http://schemas.openxmlformats.org/wordprocessingml/2006/main" xmlns:w14="http://schemas.microsoft.com/office/word/2010/wordml" xmlns:wpg="http://schemas.microsoft.com/office/word/2010/wordprocessingGroup" xmlns:wpi="http://schemas.microsoft.com/office/word/2010/wordprocessingInk" xmlns:wne="http://schemas.microsoft.com/office/word/2006/wordml" xmlns:wps="http://schemas.microsoft.com/office/word/2010/wordprocessingShape" mc:Ignorable="w14 wp14">
+<w:footnotes xmlns:ve="http://schemas.openxmlformats.org/markup-compatibility/2006" xmlns:o="urn:schemas-microsoft-com:office:office" xmlns:r="http://schemas.openxmlformats.org/officeDocument/2006/relationships" xmlns:m="http://schemas.openxmlformats.org/officeDocument/2006/math" xmlns:v="urn:schemas-microsoft-com:vml" xmlns:wp="http://schemas.openxmlformats.org/drawingml/2006/wordprocessingDrawing" xmlns:w10="urn:schemas-microsoft-com:office:word" xmlns:w="http://schemas.openxmlformats.org/wordprocessingml/2006/main" xmlns:wne="http://schemas.microsoft.com/office/word/2006/wordml">
   <w:footnote w:type="separator" w:id="-1">
     <w:p>
       <w:r>
@@ -30323,7 +27255,7 @@
 </file>
 
 <file path=word/header1.xml><?xml version="1.0" encoding="utf-8"?>
-<w:hdr xmlns:wpc="http://schemas.microsoft.com/office/word/2010/wordprocessingCanvas" xmlns:mc="http://schemas.openxmlformats.org/markup-compatibility/2006" xmlns:o="urn:schemas-microsoft-com:office:office" xmlns:r="http://schemas.openxmlformats.org/officeDocument/2006/relationships" xmlns:m="http://schemas.openxmlformats.org/officeDocument/2006/math" xmlns:v="urn:schemas-microsoft-com:vml" xmlns:wp14="http://schemas.microsoft.com/office/word/2010/wordprocessingDrawing" xmlns:wp="http://schemas.openxmlformats.org/drawingml/2006/wordprocessingDrawing" xmlns:w10="urn:schemas-microsoft-com:office:word" xmlns:w="http://schemas.openxmlformats.org/wordprocessingml/2006/main" xmlns:w14="http://schemas.microsoft.com/office/word/2010/wordml" xmlns:wpg="http://schemas.microsoft.com/office/word/2010/wordprocessingGroup" xmlns:wpi="http://schemas.microsoft.com/office/word/2010/wordprocessingInk" xmlns:wne="http://schemas.microsoft.com/office/word/2006/wordml" xmlns:wps="http://schemas.microsoft.com/office/word/2010/wordprocessingShape" mc:Ignorable="w14 wp14">
+<w:hdr xmlns:ve="http://schemas.openxmlformats.org/markup-compatibility/2006" xmlns:o="urn:schemas-microsoft-com:office:office" xmlns:r="http://schemas.openxmlformats.org/officeDocument/2006/relationships" xmlns:m="http://schemas.openxmlformats.org/officeDocument/2006/math" xmlns:v="urn:schemas-microsoft-com:vml" xmlns:wp="http://schemas.openxmlformats.org/drawingml/2006/wordprocessingDrawing" xmlns:w10="urn:schemas-microsoft-com:office:word" xmlns:w="http://schemas.openxmlformats.org/wordprocessingml/2006/main" xmlns:wne="http://schemas.microsoft.com/office/word/2006/wordml">
   <w:p>
     <w:pPr>
       <w:pStyle w:val="ae"/>
@@ -30345,7 +27277,7 @@
 </file>
 
 <file path=word/numbering.xml><?xml version="1.0" encoding="utf-8"?>
-<w:numbering xmlns:wpc="http://schemas.microsoft.com/office/word/2010/wordprocessingCanvas" xmlns:mc="http://schemas.openxmlformats.org/markup-compatibility/2006" xmlns:o="urn:schemas-microsoft-com:office:office" xmlns:r="http://schemas.openxmlformats.org/officeDocument/2006/relationships" xmlns:m="http://schemas.openxmlformats.org/officeDocument/2006/math" xmlns:v="urn:schemas-microsoft-com:vml" xmlns:wp14="http://schemas.microsoft.com/office/word/2010/wordprocessingDrawing" xmlns:wp="http://schemas.openxmlformats.org/drawingml/2006/wordprocessingDrawing" xmlns:w10="urn:schemas-microsoft-com:office:word" xmlns:w="http://schemas.openxmlformats.org/wordprocessingml/2006/main" xmlns:w14="http://schemas.microsoft.com/office/word/2010/wordml" xmlns:wpg="http://schemas.microsoft.com/office/word/2010/wordprocessingGroup" xmlns:wpi="http://schemas.microsoft.com/office/word/2010/wordprocessingInk" xmlns:wne="http://schemas.microsoft.com/office/word/2006/wordml" xmlns:wps="http://schemas.microsoft.com/office/word/2010/wordprocessingShape" mc:Ignorable="w14 wp14">
+<w:numbering xmlns:ve="http://schemas.openxmlformats.org/markup-compatibility/2006" xmlns:o="urn:schemas-microsoft-com:office:office" xmlns:r="http://schemas.openxmlformats.org/officeDocument/2006/relationships" xmlns:m="http://schemas.openxmlformats.org/officeDocument/2006/math" xmlns:v="urn:schemas-microsoft-com:vml" xmlns:wp="http://schemas.openxmlformats.org/drawingml/2006/wordprocessingDrawing" xmlns:w10="urn:schemas-microsoft-com:office:word" xmlns:w="http://schemas.openxmlformats.org/wordprocessingml/2006/main" xmlns:wne="http://schemas.microsoft.com/office/word/2006/wordml">
   <w:abstractNum w:abstractNumId="0">
     <w:nsid w:val="0000000B"/>
     <w:multiLevelType w:val="multilevel"/>
@@ -31162,7 +28094,7 @@
 </file>
 
 <file path=word/styles.xml><?xml version="1.0" encoding="utf-8"?>
-<w:styles xmlns:mc="http://schemas.openxmlformats.org/markup-compatibility/2006" xmlns:r="http://schemas.openxmlformats.org/officeDocument/2006/relationships" xmlns:w="http://schemas.openxmlformats.org/wordprocessingml/2006/main" xmlns:w14="http://schemas.microsoft.com/office/word/2010/wordml" mc:Ignorable="w14">
+<w:styles xmlns:r="http://schemas.openxmlformats.org/officeDocument/2006/relationships" xmlns:w="http://schemas.openxmlformats.org/wordprocessingml/2006/main">
   <w:docDefaults>
     <w:rPrDefault>
       <w:rPr>
@@ -31571,7 +28503,6 @@
   <w:style w:type="character" w:default="1" w:styleId="a1">
     <w:name w:val="Default Paragraph Font"/>
     <w:uiPriority w:val="1"/>
-    <w:semiHidden/>
     <w:unhideWhenUsed/>
   </w:style>
   <w:style w:type="table" w:default="1" w:styleId="a2">
@@ -31579,6 +28510,7 @@
     <w:uiPriority w:val="99"/>
     <w:semiHidden/>
     <w:unhideWhenUsed/>
+    <w:qFormat/>
     <w:tblPr>
       <w:tblInd w:w="0" w:type="dxa"/>
       <w:tblCellMar>
@@ -33408,7 +30340,7 @@
   <a:extraClrSchemeLst/>
   <a:extLst>
     <a:ext uri="{05A4C25C-085E-4340-85A3-A5531E510DB2}">
-      <thm15:themeFamily xmlns:thm15="http://schemas.microsoft.com/office/thememl/2012/main" xmlns="" name="Office Theme" id="{62F939B6-93AF-4DB8-9C6B-D6C7DFDC589F}" vid="{4A3C46E8-61CC-4603-A589-7422A47A8E4A}"/>
+      <thm15:themeFamily xmlns="" xmlns:thm15="http://schemas.microsoft.com/office/thememl/2012/main" name="Office Theme" id="{62F939B6-93AF-4DB8-9C6B-D6C7DFDC589F}" vid="{4A3C46E8-61CC-4603-A589-7422A47A8E4A}"/>
     </a:ext>
   </a:extLst>
 </a:theme>
@@ -33419,7 +30351,7 @@
 </file>
 
 <file path=customXml/itemProps1.xml><?xml version="1.0" encoding="utf-8"?>
-<ds:datastoreItem xmlns:ds="http://schemas.openxmlformats.org/officeDocument/2006/customXml" ds:itemID="{04F7870C-F5B5-49F6-9074-8026B0D6FB17}">
+<ds:datastoreItem xmlns:ds="http://schemas.openxmlformats.org/officeDocument/2006/customXml" ds:itemID="{2521C29D-1760-4B25-A459-5F144714A201}">
   <ds:schemaRefs>
     <ds:schemaRef ds:uri="http://schemas.openxmlformats.org/officeDocument/2006/bibliography"/>
   </ds:schemaRefs>

--- a/BUPT_paper/body.docx
+++ b/BUPT_paper/body.docx
@@ -1,6 +1,6 @@
 
 <file path=word/document.xml><?xml version="1.0" encoding="utf-8"?>
-<w:document xmlns:ve="http://schemas.openxmlformats.org/markup-compatibility/2006" xmlns:o="urn:schemas-microsoft-com:office:office" xmlns:r="http://schemas.openxmlformats.org/officeDocument/2006/relationships" xmlns:m="http://schemas.openxmlformats.org/officeDocument/2006/math" xmlns:v="urn:schemas-microsoft-com:vml" xmlns:wp="http://schemas.openxmlformats.org/drawingml/2006/wordprocessingDrawing" xmlns:w10="urn:schemas-microsoft-com:office:word" xmlns:w="http://schemas.openxmlformats.org/wordprocessingml/2006/main" xmlns:wne="http://schemas.microsoft.com/office/word/2006/wordml">
+<w:document xmlns:wpc="http://schemas.microsoft.com/office/word/2010/wordprocessingCanvas" xmlns:mc="http://schemas.openxmlformats.org/markup-compatibility/2006" xmlns:o="urn:schemas-microsoft-com:office:office" xmlns:r="http://schemas.openxmlformats.org/officeDocument/2006/relationships" xmlns:m="http://schemas.openxmlformats.org/officeDocument/2006/math" xmlns:v="urn:schemas-microsoft-com:vml" xmlns:wp14="http://schemas.microsoft.com/office/word/2010/wordprocessingDrawing" xmlns:wp="http://schemas.openxmlformats.org/drawingml/2006/wordprocessingDrawing" xmlns:w10="urn:schemas-microsoft-com:office:word" xmlns:w="http://schemas.openxmlformats.org/wordprocessingml/2006/main" xmlns:w14="http://schemas.microsoft.com/office/word/2010/wordml" xmlns:wpg="http://schemas.microsoft.com/office/word/2010/wordprocessingGroup" xmlns:wpi="http://schemas.microsoft.com/office/word/2010/wordprocessingInk" xmlns:wne="http://schemas.microsoft.com/office/word/2006/wordml" xmlns:wps="http://schemas.microsoft.com/office/word/2010/wordprocessingShape" mc:Ignorable="w14 wp14">
   <w:body>
     <w:p>
       <w:pPr>
@@ -73,10 +73,10 @@
                     </pic:cNvPicPr>
                   </pic:nvPicPr>
                   <pic:blipFill>
-                    <a:blip r:embed="rId8" cstate="print">
+                    <a:blip r:embed="rId9" cstate="print">
                       <a:extLst>
                         <a:ext uri="{28A0092B-C50C-407E-A947-70E740481C1C}">
-                          <a14:useLocalDpi xmlns:a14="http://schemas.microsoft.com/office/drawing/2010/main" xmlns:wps="http://schemas.microsoft.com/office/word/2010/wordprocessingShape" xmlns:wpi="http://schemas.microsoft.com/office/word/2010/wordprocessingInk" xmlns:wpg="http://schemas.microsoft.com/office/word/2010/wordprocessingGroup" xmlns:w14="http://schemas.microsoft.com/office/word/2010/wordml" xmlns:w="http://schemas.openxmlformats.org/wordprocessingml/2006/main" xmlns:w10="urn:schemas-microsoft-com:office:word" xmlns:wp14="http://schemas.microsoft.com/office/word/2010/wordprocessingDrawing" xmlns:v="urn:schemas-microsoft-com:vml" xmlns:o="urn:schemas-microsoft-com:office:office" xmlns:mc="http://schemas.openxmlformats.org/markup-compatibility/2006" xmlns:wpc="http://schemas.microsoft.com/office/word/2010/wordprocessingCanvas" xmlns="" val="0"/>
+                          <a14:useLocalDpi xmlns:a14="http://schemas.microsoft.com/office/drawing/2010/main" val="0"/>
                         </a:ext>
                       </a:extLst>
                     </a:blip>
@@ -157,10 +157,10 @@
                     </pic:cNvPicPr>
                   </pic:nvPicPr>
                   <pic:blipFill>
-                    <a:blip r:embed="rId9" cstate="print">
+                    <a:blip r:embed="rId10" cstate="print">
                       <a:extLst>
                         <a:ext uri="{28A0092B-C50C-407E-A947-70E740481C1C}">
-                          <a14:useLocalDpi xmlns:a14="http://schemas.microsoft.com/office/drawing/2010/main" xmlns:wps="http://schemas.microsoft.com/office/word/2010/wordprocessingShape" xmlns:wpi="http://schemas.microsoft.com/office/word/2010/wordprocessingInk" xmlns:wpg="http://schemas.microsoft.com/office/word/2010/wordprocessingGroup" xmlns:w14="http://schemas.microsoft.com/office/word/2010/wordml" xmlns:w="http://schemas.openxmlformats.org/wordprocessingml/2006/main" xmlns:w10="urn:schemas-microsoft-com:office:word" xmlns:wp14="http://schemas.microsoft.com/office/word/2010/wordprocessingDrawing" xmlns:v="urn:schemas-microsoft-com:vml" xmlns:o="urn:schemas-microsoft-com:office:office" xmlns:mc="http://schemas.openxmlformats.org/markup-compatibility/2006" xmlns:wpc="http://schemas.microsoft.com/office/word/2010/wordprocessingCanvas" xmlns="" val="0"/>
+                          <a14:useLocalDpi xmlns:a14="http://schemas.microsoft.com/office/drawing/2010/main" val="0"/>
                         </a:ext>
                       </a:extLst>
                     </a:blip>
@@ -552,8 +552,9 @@
           <w:szCs w:val="28"/>
           <w:u w:val="single"/>
         </w:rPr>
-        <w:t>吴国仕</w:t>
-      </w:r>
+        <w:t>吴国</w:t>
+      </w:r>
+      <w:proofErr w:type="gramStart"/>
       <w:r>
         <w:rPr>
           <w:rFonts w:hint="eastAsia"/>
@@ -562,47 +563,9 @@
           <w:szCs w:val="28"/>
           <w:u w:val="single"/>
         </w:rPr>
-        <w:t xml:space="preserve">      </w:t>
-      </w:r>
-    </w:p>
-    <w:p>
-      <w:pPr>
-        <w:ind w:firstLineChars="890" w:firstLine="2502"/>
-        <w:jc w:val="left"/>
-        <w:rPr>
-          <w:b/>
-          <w:sz w:val="28"/>
-          <w:szCs w:val="28"/>
-          <w:u w:val="single"/>
-        </w:rPr>
-      </w:pPr>
-      <w:r>
-        <w:rPr>
-          <w:rFonts w:hint="eastAsia"/>
-          <w:b/>
-          <w:sz w:val="28"/>
-          <w:szCs w:val="28"/>
-        </w:rPr>
-        <w:t>学</w:t>
-      </w:r>
-      <w:r>
-        <w:rPr>
-          <w:rFonts w:hint="eastAsia"/>
-          <w:b/>
-          <w:sz w:val="28"/>
-          <w:szCs w:val="28"/>
-        </w:rPr>
-        <w:t xml:space="preserve">  </w:t>
-      </w:r>
-      <w:r>
-        <w:rPr>
-          <w:rFonts w:hint="eastAsia"/>
-          <w:b/>
-          <w:sz w:val="28"/>
-          <w:szCs w:val="28"/>
-        </w:rPr>
-        <w:t>院：</w:t>
-      </w:r>
+        <w:t>仕</w:t>
+      </w:r>
+      <w:proofErr w:type="gramEnd"/>
       <w:r>
         <w:rPr>
           <w:rFonts w:hint="eastAsia"/>
@@ -611,7 +574,46 @@
           <w:szCs w:val="28"/>
           <w:u w:val="single"/>
         </w:rPr>
-        <w:t xml:space="preserve"> </w:t>
+        <w:t xml:space="preserve">      </w:t>
+      </w:r>
+    </w:p>
+    <w:p>
+      <w:pPr>
+        <w:ind w:firstLineChars="890" w:firstLine="2502"/>
+        <w:jc w:val="left"/>
+        <w:rPr>
+          <w:b/>
+          <w:sz w:val="28"/>
+          <w:szCs w:val="28"/>
+          <w:u w:val="single"/>
+        </w:rPr>
+      </w:pPr>
+      <w:r>
+        <w:rPr>
+          <w:rFonts w:hint="eastAsia"/>
+          <w:b/>
+          <w:sz w:val="28"/>
+          <w:szCs w:val="28"/>
+        </w:rPr>
+        <w:t>学</w:t>
+      </w:r>
+      <w:r>
+        <w:rPr>
+          <w:rFonts w:hint="eastAsia"/>
+          <w:b/>
+          <w:sz w:val="28"/>
+          <w:szCs w:val="28"/>
+        </w:rPr>
+        <w:t xml:space="preserve">  </w:t>
+      </w:r>
+      <w:r>
+        <w:rPr>
+          <w:rFonts w:hint="eastAsia"/>
+          <w:b/>
+          <w:sz w:val="28"/>
+          <w:szCs w:val="28"/>
+        </w:rPr>
+        <w:t>院：</w:t>
       </w:r>
       <w:r>
         <w:rPr>
@@ -621,7 +623,7 @@
           <w:szCs w:val="28"/>
           <w:u w:val="single"/>
         </w:rPr>
-        <w:t xml:space="preserve">   </w:t>
+        <w:t xml:space="preserve"> </w:t>
       </w:r>
       <w:r>
         <w:rPr>
@@ -631,7 +633,7 @@
           <w:szCs w:val="28"/>
           <w:u w:val="single"/>
         </w:rPr>
-        <w:t>软件学院</w:t>
+        <w:t xml:space="preserve">   </w:t>
       </w:r>
       <w:r>
         <w:rPr>
@@ -641,19 +643,29 @@
           <w:szCs w:val="28"/>
           <w:u w:val="single"/>
         </w:rPr>
-        <w:t xml:space="preserve">     </w:t>
-      </w:r>
-    </w:p>
-    <w:p>
-      <w:pPr>
-        <w:ind w:firstLineChars="890" w:firstLine="2502"/>
-        <w:jc w:val="left"/>
-        <w:rPr>
+        <w:t>软件学院</w:t>
+      </w:r>
+      <w:r>
+        <w:rPr>
+          <w:rFonts w:hint="eastAsia"/>
           <w:b/>
           <w:sz w:val="28"/>
           <w:szCs w:val="28"/>
           <w:u w:val="single"/>
         </w:rPr>
+        <w:t xml:space="preserve">     </w:t>
+      </w:r>
+    </w:p>
+    <w:p>
+      <w:pPr>
+        <w:ind w:firstLineChars="890" w:firstLine="2502"/>
+        <w:jc w:val="left"/>
+        <w:rPr>
+          <w:b/>
+          <w:sz w:val="28"/>
+          <w:szCs w:val="28"/>
+          <w:u w:val="single"/>
+        </w:rPr>
       </w:pPr>
     </w:p>
     <w:p>
@@ -729,8 +741,8 @@
           <w:sz w:val="30"/>
         </w:rPr>
         <w:sectPr>
-          <w:footerReference w:type="even" r:id="rId10"/>
-          <w:footerReference w:type="default" r:id="rId11"/>
+          <w:footerReference w:type="even" r:id="rId11"/>
+          <w:footerReference w:type="default" r:id="rId12"/>
           <w:pgSz w:w="11906" w:h="16838"/>
           <w:pgMar w:top="1440" w:right="1800" w:bottom="1440" w:left="1800" w:header="851" w:footer="992" w:gutter="0"/>
           <w:cols w:space="720"/>
@@ -1116,26 +1128,216 @@
           <w:sz w:val="28"/>
           <w:szCs w:val="28"/>
         </w:rPr>
-        <w:t>近几年，随着智能终端迅速的普及，移动互联网用户呈现爆炸式的增长。移动互联网服务极大丰富了我们的日常生活。移动社交（微信、微博）、掌上购物（淘宝、京东、天猫）、移动支付（支付宝、微信、ApplePay）等等。现在很多的行业都在谋求能够赶上移动互联网这趟高速列车。但是想要转型移动互联网，企业的管理首先就要跟的上。首先，大部分的企业在企业协同的软件上投入很少，之前使用的大多数是ERP、CRM类型的软件，而且软件更新的速度也很慢，大部分的软件是半年或者一年一次更新，两年或更长时间才有一个大版本的发布，这样的更新速度是远远赶不上用户的需求，赶不上业务的发展的；其次，国内高速的经济发展催生了一大批创业者，他们成立的小微企业人数较少但是数量却已经达到千万级别，对于小微企业的协同软件市场国内也是刚刚起步，还很简陋；数据孤岛也式现代企业急需解决的问题，部门与部门之间难协同，企业上下游数据不同都阻碍了企业的成长。现在的企业协同市场急需符合现在移动互联网浪潮的一款企业协同服务。</w:t>
-      </w:r>
-    </w:p>
-    <w:p>
-      <w:pPr>
-        <w:pStyle w:val="a9"/>
-        <w:spacing w:line="400" w:lineRule="exact"/>
-        <w:ind w:firstLine="573"/>
-        <w:rPr>
-          <w:sz w:val="28"/>
-          <w:szCs w:val="28"/>
-        </w:rPr>
-      </w:pPr>
+        <w:t>近几年，随着智能终端迅速的普及，移动互联网用户呈现爆炸式的增长。移动互联网</w:t>
+      </w:r>
+      <w:proofErr w:type="gramStart"/>
       <w:r>
         <w:rPr>
           <w:rFonts w:hint="eastAsia"/>
           <w:sz w:val="28"/>
           <w:szCs w:val="28"/>
         </w:rPr>
-        <w:t>云服务的出现让人们看到了解决这些问题希望。将企业协同的服务云化，把业务都放到云端将有效的打通企业内，企业与企业之间的数据；将企业协同移动化，让企业协同具备一定的社交属性，将极大的加强了企业内、企业与企业之间的协同能力，减低协同的成本。同时云化能加快软件服务的更新，使得企业协同服务能力的提升速度能够赶上社会的发展。然而，云化也对企业协同服务提出了新的挑战。将上千万的企业协同服务由云端来提供，无疑对云端的服务是一个很大的压力。本文以Apache开源社区的两大开源项目Zookeeper和Thrift为基础，结合分布式的思想设计式和实现一个高性能，高可用的一个企业协同云服务来满足需求。</w:t>
+        <w:t>服务极</w:t>
+      </w:r>
+      <w:proofErr w:type="gramEnd"/>
+      <w:r>
+        <w:rPr>
+          <w:rFonts w:hint="eastAsia"/>
+          <w:sz w:val="28"/>
+          <w:szCs w:val="28"/>
+        </w:rPr>
+        <w:t>大丰富了我们的日常生活。移动社交（微信、微博）、掌上购物（淘宝、京东、天猫）、移动支付（支付宝、微信、ApplePay）等等。现在很多的行业都在谋求能够赶上移动互联网这趟高速列车。但是想要转型移动互联网，企业的管理首先就要跟的上。首先，大部分的企业在企业协同的软件上投入很少，之前使用的大多数是ERP、CRM类型的软件，而且软件更新的速度也很慢，大部分的软件是半年或者一年一次更新，两年或更长时间才有一个大版本的发布，这样的更新速度是远远赶不上用户的需求，赶不上业务的发展的；其次，国内高速的经济发展催生了一大批创业者，他们成立的小</w:t>
+      </w:r>
+      <w:proofErr w:type="gramStart"/>
+      <w:r>
+        <w:rPr>
+          <w:rFonts w:hint="eastAsia"/>
+          <w:sz w:val="28"/>
+          <w:szCs w:val="28"/>
+        </w:rPr>
+        <w:t>微企业</w:t>
+      </w:r>
+      <w:proofErr w:type="gramEnd"/>
+      <w:r>
+        <w:rPr>
+          <w:rFonts w:hint="eastAsia"/>
+          <w:sz w:val="28"/>
+          <w:szCs w:val="28"/>
+        </w:rPr>
+        <w:t>人数较少但是数量却已经达到千万级别，对于小</w:t>
+      </w:r>
+      <w:proofErr w:type="gramStart"/>
+      <w:r>
+        <w:rPr>
+          <w:rFonts w:hint="eastAsia"/>
+          <w:sz w:val="28"/>
+          <w:szCs w:val="28"/>
+        </w:rPr>
+        <w:t>微企业</w:t>
+      </w:r>
+      <w:proofErr w:type="gramEnd"/>
+      <w:r>
+        <w:rPr>
+          <w:rFonts w:hint="eastAsia"/>
+          <w:sz w:val="28"/>
+          <w:szCs w:val="28"/>
+        </w:rPr>
+        <w:t>的协同软件市场国内也是刚刚起步，还很简陋；数据孤岛</w:t>
+      </w:r>
+      <w:proofErr w:type="gramStart"/>
+      <w:r>
+        <w:rPr>
+          <w:rFonts w:hint="eastAsia"/>
+          <w:sz w:val="28"/>
+          <w:szCs w:val="28"/>
+        </w:rPr>
+        <w:t>也式现代</w:t>
+      </w:r>
+      <w:proofErr w:type="gramEnd"/>
+      <w:r>
+        <w:rPr>
+          <w:rFonts w:hint="eastAsia"/>
+          <w:sz w:val="28"/>
+          <w:szCs w:val="28"/>
+        </w:rPr>
+        <w:t>企业急需解决的问题，部门与部门</w:t>
+      </w:r>
+      <w:proofErr w:type="gramStart"/>
+      <w:r>
+        <w:rPr>
+          <w:rFonts w:hint="eastAsia"/>
+          <w:sz w:val="28"/>
+          <w:szCs w:val="28"/>
+        </w:rPr>
+        <w:t>之间难</w:t>
+      </w:r>
+      <w:proofErr w:type="gramEnd"/>
+      <w:r>
+        <w:rPr>
+          <w:rFonts w:hint="eastAsia"/>
+          <w:sz w:val="28"/>
+          <w:szCs w:val="28"/>
+        </w:rPr>
+        <w:t>协同，企业上下游数据</w:t>
+      </w:r>
+      <w:proofErr w:type="gramStart"/>
+      <w:r>
+        <w:rPr>
+          <w:rFonts w:hint="eastAsia"/>
+          <w:sz w:val="28"/>
+          <w:szCs w:val="28"/>
+        </w:rPr>
+        <w:t>不同都</w:t>
+      </w:r>
+      <w:proofErr w:type="gramEnd"/>
+      <w:r>
+        <w:rPr>
+          <w:rFonts w:hint="eastAsia"/>
+          <w:sz w:val="28"/>
+          <w:szCs w:val="28"/>
+        </w:rPr>
+        <w:t>阻碍了企业的成长。现在的企业协同市场急需符合现在移动互联网浪潮的一款企业协同服务。</w:t>
+      </w:r>
+    </w:p>
+    <w:p>
+      <w:pPr>
+        <w:pStyle w:val="a9"/>
+        <w:spacing w:line="400" w:lineRule="exact"/>
+        <w:ind w:firstLine="573"/>
+        <w:rPr>
+          <w:sz w:val="28"/>
+          <w:szCs w:val="28"/>
+        </w:rPr>
+      </w:pPr>
+      <w:proofErr w:type="gramStart"/>
+      <w:r>
+        <w:rPr>
+          <w:rFonts w:hint="eastAsia"/>
+          <w:sz w:val="28"/>
+          <w:szCs w:val="28"/>
+        </w:rPr>
+        <w:t>云服务</w:t>
+      </w:r>
+      <w:proofErr w:type="gramEnd"/>
+      <w:r>
+        <w:rPr>
+          <w:rFonts w:hint="eastAsia"/>
+          <w:sz w:val="28"/>
+          <w:szCs w:val="28"/>
+        </w:rPr>
+        <w:t>的出现让人们看到了解决这些问题希望。将企业协同的服务云化，把业务都放到云端将有效的打通企业内，企业与企业之间的数据；将企业协同移动化，让企业协同具备一定的社交属性，将极大的加强了企业内、企业与企业之间的协同能力，减低协同的成本。</w:t>
+      </w:r>
+      <w:proofErr w:type="gramStart"/>
+      <w:r>
+        <w:rPr>
+          <w:rFonts w:hint="eastAsia"/>
+          <w:sz w:val="28"/>
+          <w:szCs w:val="28"/>
+        </w:rPr>
+        <w:t>同时云化能</w:t>
+      </w:r>
+      <w:proofErr w:type="gramEnd"/>
+      <w:r>
+        <w:rPr>
+          <w:rFonts w:hint="eastAsia"/>
+          <w:sz w:val="28"/>
+          <w:szCs w:val="28"/>
+        </w:rPr>
+        <w:t>加快软件服务的更新，使得企业协同服务能力的提升速度能够赶上社会的发展。然而，</w:t>
+      </w:r>
+      <w:proofErr w:type="gramStart"/>
+      <w:r>
+        <w:rPr>
+          <w:rFonts w:hint="eastAsia"/>
+          <w:sz w:val="28"/>
+          <w:szCs w:val="28"/>
+        </w:rPr>
+        <w:t>云化也</w:t>
+      </w:r>
+      <w:proofErr w:type="gramEnd"/>
+      <w:r>
+        <w:rPr>
+          <w:rFonts w:hint="eastAsia"/>
+          <w:sz w:val="28"/>
+          <w:szCs w:val="28"/>
+        </w:rPr>
+        <w:t>对企业协同服务提出了新的挑战。将上千万的企业协同服务由云端来提供，无疑对云端的服务是一个很大的压力。本文以Apache开源社区的</w:t>
+      </w:r>
+      <w:proofErr w:type="gramStart"/>
+      <w:r>
+        <w:rPr>
+          <w:rFonts w:hint="eastAsia"/>
+          <w:sz w:val="28"/>
+          <w:szCs w:val="28"/>
+        </w:rPr>
+        <w:t>两大开源项目</w:t>
+      </w:r>
+      <w:proofErr w:type="gramEnd"/>
+      <w:r>
+        <w:rPr>
+          <w:rFonts w:hint="eastAsia"/>
+          <w:sz w:val="28"/>
+          <w:szCs w:val="28"/>
+        </w:rPr>
+        <w:t>Zookeeper和Thrift为基础，结合分布式的思想设计式和实现一个高性能，高可用的一个企业协同</w:t>
+      </w:r>
+      <w:proofErr w:type="gramStart"/>
+      <w:r>
+        <w:rPr>
+          <w:rFonts w:hint="eastAsia"/>
+          <w:sz w:val="28"/>
+          <w:szCs w:val="28"/>
+        </w:rPr>
+        <w:t>云服务</w:t>
+      </w:r>
+      <w:proofErr w:type="gramEnd"/>
+      <w:r>
+        <w:rPr>
+          <w:rFonts w:hint="eastAsia"/>
+          <w:sz w:val="28"/>
+          <w:szCs w:val="28"/>
+        </w:rPr>
+        <w:t>来满足需求。</w:t>
       </w:r>
     </w:p>
     <w:p>
@@ -1281,7 +1483,39 @@
           <w:rFonts w:ascii="Times New Roman" w:hAnsi="Times New Roman"/>
           <w:sz w:val="24"/>
         </w:rPr>
-        <w:t>In recent years, with the rapid popularization of intelligent terminals, mobile Internet users show explosive growth. Mobile Internet services greatly enrich our daily lives. Mobile social (micro-channel, microblogging), handheld shopping (Taobao, Jingdong, Lynx), mobile payment (Alipay, micro letter, ApplePay) and so on. Now many industries are seeking to catch up with high-speed mobile Internet tour train. But want transformation of the mobile Internet, the company's management with the first thing. First, most of the enterprises in the enterprise collaboration software into small, previously used mostly ERP, CRM types of software, and software update speed is very slow, most of the software is updated once a year or six months, two years or more have a big release, this update rate is far behind the needs of users, behind the development of the business; secondly, high-speed development of the domestic economy spawned a large number of entrepreneurs, they set up a small the number of small and micro enterprises but the number has already reached the million level for small and micro enterprises in the domestic collaboration software market is just beginning, very simple; synergy between data silos also difficult formula urgent problems of modern enterprises, departments, enterprises have different upstream and downstream data hinders the growth of enterprises. Now the enterprise collaboration market now meet the urgent need of a wave of mobile Internet business collaboration services.</w:t>
+        <w:t xml:space="preserve">In recent years, with the rapid popularization of intelligent terminals, mobile Internet users show explosive growth. Mobile Internet services greatly enrich our daily lives. </w:t>
+      </w:r>
+      <w:proofErr w:type="gramStart"/>
+      <w:r>
+        <w:rPr>
+          <w:rFonts w:ascii="Times New Roman" w:hAnsi="Times New Roman"/>
+          <w:sz w:val="24"/>
+        </w:rPr>
+        <w:t>Mobile social (micro-channel, microblogging), handheld shopping (Taobao, Jingdong, Lynx), mobile payment (Alipay, micro letter, ApplePay) and so on.</w:t>
+      </w:r>
+      <w:proofErr w:type="gramEnd"/>
+      <w:r>
+        <w:rPr>
+          <w:rFonts w:ascii="Times New Roman" w:hAnsi="Times New Roman"/>
+          <w:sz w:val="24"/>
+        </w:rPr>
+        <w:t xml:space="preserve"> Now many industries are seeking to catch up with high-speed mobile Internet tour train. But want transformation of the mobile Internet, the company's management with the first thing. First, most of the enterprises in the enterprise collaboration software into small, previously used mostly ERP, CRM types of software, and software update speed is very slow, most of the software is updated once a year or six months, two years or more have a big release, this update rate is far behind the needs of users, behind the development of the business; secondly, high-speed development of the domestic economy spawned a large number of entrepreneurs, they set up a small the number of small and micro enterprises but the number has already reached the million level for small and micro enterprises in the domestic collaboration software market is just beginning, very simple; synergy between data silos also difficult formula urgent problems of modern enterprises, departments, enterprises have different upstream and downstream data hinders the growth of enterprises. Now the enterprise collaboration </w:t>
+      </w:r>
+      <w:proofErr w:type="gramStart"/>
+      <w:r>
+        <w:rPr>
+          <w:rFonts w:ascii="Times New Roman" w:hAnsi="Times New Roman"/>
+          <w:sz w:val="24"/>
+        </w:rPr>
+        <w:t>market now meet</w:t>
+      </w:r>
+      <w:proofErr w:type="gramEnd"/>
+      <w:r>
+        <w:rPr>
+          <w:rFonts w:ascii="Times New Roman" w:hAnsi="Times New Roman"/>
+          <w:sz w:val="24"/>
+        </w:rPr>
+        <w:t xml:space="preserve"> the urgent need of a wave of mobile Internet business collaboration services.</w:t>
       </w:r>
     </w:p>
     <w:p>
@@ -1298,7 +1532,23 @@
           <w:rFonts w:ascii="Times New Roman" w:hAnsi="Times New Roman"/>
           <w:sz w:val="24"/>
         </w:rPr>
-        <w:t>The emergence of cloud services let people see the hope to solve these problems. The cloud of enterprise collaboration services, the business to the cloud will effectively open up the enterprise, the data between enterprises; enterprise collaborative move, let the enterprise collaboration with certain social property, will greatly enhance enterprise, synergy between enterprises, and reduce the cost of collaboration. At the same time can accelerate cloud-based software update service, making enterprise collaboration service capabilities to enhance the speed to catch up with the development of society. However, the cloud-based enterprise collaboration services also presents new challenges. The tens of millions of enterprise collaboration services provided by the cloud, the cloud service is undoubtedly a lot of pressure. In this paper, two open source project Zookeeper Apache open source community and Thrift, combined with the idea of distributed design and implement a high-performance formula, a highly available enterprise cloud collaboration services to meet demand.</w:t>
+        <w:t xml:space="preserve">The emergence of cloud services let people see the hope to solve these problems. The cloud of enterprise collaboration services, the business to the cloud will effectively open up the enterprise, the data between enterprises; enterprise collaborative move, let the enterprise collaboration with certain social property, will greatly enhance enterprise, synergy between enterprises, and reduce the cost of collaboration. At the same time can accelerate cloud-based software update service, making enterprise collaboration service capabilities to enhance the speed to catch up with the development of society. However, the cloud-based enterprise collaboration </w:t>
+      </w:r>
+      <w:proofErr w:type="gramStart"/>
+      <w:r>
+        <w:rPr>
+          <w:rFonts w:ascii="Times New Roman" w:hAnsi="Times New Roman"/>
+          <w:sz w:val="24"/>
+        </w:rPr>
+        <w:t>services also presents</w:t>
+      </w:r>
+      <w:proofErr w:type="gramEnd"/>
+      <w:r>
+        <w:rPr>
+          <w:rFonts w:ascii="Times New Roman" w:hAnsi="Times New Roman"/>
+          <w:sz w:val="24"/>
+        </w:rPr>
+        <w:t xml:space="preserve"> new challenges. The tens of millions of enterprise collaboration services provided by the cloud, the cloud service is undoubtedly a lot of pressure. In this paper, two open source project Zookeeper Apache open source community and Thrift, combined with the idea of distributed design and implement a high-performance formula, a highly available enterprise cloud collaboration services to meet demand.</w:t>
       </w:r>
     </w:p>
     <w:p>
@@ -1322,7 +1572,7 @@
           <w:sz w:val="24"/>
         </w:rPr>
         <w:sectPr>
-          <w:footerReference w:type="default" r:id="rId12"/>
+          <w:footerReference w:type="default" r:id="rId13"/>
           <w:pgSz w:w="11906" w:h="16838"/>
           <w:pgMar w:top="1440" w:right="1800" w:bottom="1440" w:left="1800" w:header="851" w:footer="992" w:gutter="0"/>
           <w:cols w:space="720"/>
@@ -12826,7 +13076,7 @@
     <w:p>
       <w:pPr>
         <w:sectPr>
-          <w:footerReference w:type="default" r:id="rId13"/>
+          <w:footerReference w:type="default" r:id="rId14"/>
           <w:pgSz w:w="11906" w:h="16838"/>
           <w:pgMar w:top="1440" w:right="1800" w:bottom="1440" w:left="1800" w:header="851" w:footer="992" w:gutter="0"/>
           <w:pgNumType w:fmt="lowerRoman" w:start="1"/>
@@ -12906,12 +13156,40 @@
         <w:rPr>
           <w:rFonts w:ascii="宋体" w:eastAsia="宋体" w:hAnsi="宋体" w:hint="eastAsia"/>
         </w:rPr>
-        <w:t>原始社会到工业作坊到现代企业都存在一定的制度和规矩来协同整个组织的运作，这就是所谓的管理（没有规矩不成方圆）；管理的目的是让每一个人发挥所长而不是限制每一个人，而每一个人的特长发挥需要更好的协同。协同在任何组织天然存在：因为人类社会存在专业分工、既有分工必然需要协同。从远古时代的飞鸽传信、烽火台、飞马传书、驿站、官员奏章、朝廷颁令，到近代的书信邮局、电报传真、电话、红头文件、内部会议，再到现代电子邮件、即时通讯、移动手机、视频通讯、微博微信……所有这些都是为了满足更高效实现一个组织目标而发明的协同工具。从现代文明开始，随着电脑科技的发展、企业组织的发达，也就产生了现在的</w:t>
-      </w:r>
+        <w:t>原始社会到工业作坊到现代企业都存在一定的制度和规矩来协同整个组织的运作，这就是所谓的管理（没有规矩不成方圆）；管理的目的是让每一个人发挥所长而不是限制每一个人，而每一个人的特长发挥需要更好的协同。协同在任何组织天然存在：因为人类社会存在专业分工、既有分工必然需要协同。从远古时代的飞鸽传信、烽火台、飞马传书、驿站、官员奏章、朝廷颁令，到近代的书信邮局、电报传真、电话、红头文件、内部会议，再到现代电子邮件、即时通讯、移动手机、视频通讯、</w:t>
+      </w:r>
+      <w:proofErr w:type="gramStart"/>
       <w:r>
         <w:rPr>
           <w:rFonts w:ascii="宋体" w:eastAsia="宋体" w:hAnsi="宋体" w:hint="eastAsia"/>
         </w:rPr>
+        <w:t>微博微信</w:t>
+      </w:r>
+      <w:proofErr w:type="gramEnd"/>
+      <w:r>
+        <w:rPr>
+          <w:rFonts w:ascii="宋体" w:eastAsia="宋体" w:hAnsi="宋体" w:hint="eastAsia"/>
+        </w:rPr>
+        <w:t>……所有这些都是为了满足更</w:t>
+      </w:r>
+      <w:proofErr w:type="gramStart"/>
+      <w:r>
+        <w:rPr>
+          <w:rFonts w:ascii="宋体" w:eastAsia="宋体" w:hAnsi="宋体" w:hint="eastAsia"/>
+        </w:rPr>
+        <w:t>高效实现</w:t>
+      </w:r>
+      <w:proofErr w:type="gramEnd"/>
+      <w:r>
+        <w:rPr>
+          <w:rFonts w:ascii="宋体" w:eastAsia="宋体" w:hAnsi="宋体" w:hint="eastAsia"/>
+        </w:rPr>
+        <w:t>一个组织目标而发明的协同工具。从现代文明开始，随着电脑科技的发展、企业组织的发达，也就产生了现在的</w:t>
+      </w:r>
+      <w:r>
+        <w:rPr>
+          <w:rFonts w:ascii="宋体" w:eastAsia="宋体" w:hAnsi="宋体" w:hint="eastAsia"/>
+        </w:rPr>
         <w:t>协同办公</w:t>
       </w:r>
       <w:r>
@@ -12930,12 +13208,54 @@
         <w:rPr>
           <w:rFonts w:ascii="宋体" w:eastAsia="宋体" w:hAnsi="宋体" w:hint="eastAsia"/>
         </w:rPr>
-        <w:t>软件的发展与互联网的发展基本保持一致，从刚开始有邮件、电子公告板、BBS，到独立网站的出现、到分类搜索网站、到门户网站（新浪、网易）、到全局搜索引擎的出现、到强化个人分享的博客出现、到实时个人分享的社交化微博出现，到目前微信的兴起，社会互联网的发展一直带动着</w:t>
-      </w:r>
+        <w:t>软件的发展与互联网的发展基本保持一致，从刚开始有邮件、电子公告板、BBS，到独立网站的出现、到分类搜索网站、到门户网站（新浪、网易）、到全局搜索引擎的出现、到强化个人分享</w:t>
+      </w:r>
+      <w:proofErr w:type="gramStart"/>
       <w:r>
         <w:rPr>
           <w:rFonts w:ascii="宋体" w:eastAsia="宋体" w:hAnsi="宋体" w:hint="eastAsia"/>
         </w:rPr>
+        <w:t>的博客出现</w:t>
+      </w:r>
+      <w:proofErr w:type="gramEnd"/>
+      <w:r>
+        <w:rPr>
+          <w:rFonts w:ascii="宋体" w:eastAsia="宋体" w:hAnsi="宋体" w:hint="eastAsia"/>
+        </w:rPr>
+        <w:t>、到实时个人分享的社交</w:t>
+      </w:r>
+      <w:proofErr w:type="gramStart"/>
+      <w:r>
+        <w:rPr>
+          <w:rFonts w:ascii="宋体" w:eastAsia="宋体" w:hAnsi="宋体" w:hint="eastAsia"/>
+        </w:rPr>
+        <w:t>化微博</w:t>
+      </w:r>
+      <w:proofErr w:type="gramEnd"/>
+      <w:r>
+        <w:rPr>
+          <w:rFonts w:ascii="宋体" w:eastAsia="宋体" w:hAnsi="宋体" w:hint="eastAsia"/>
+        </w:rPr>
+        <w:t>出现，到</w:t>
+      </w:r>
+      <w:proofErr w:type="gramStart"/>
+      <w:r>
+        <w:rPr>
+          <w:rFonts w:ascii="宋体" w:eastAsia="宋体" w:hAnsi="宋体" w:hint="eastAsia"/>
+        </w:rPr>
+        <w:t>目前微信的</w:t>
+      </w:r>
+      <w:proofErr w:type="gramEnd"/>
+      <w:r>
+        <w:rPr>
+          <w:rFonts w:ascii="宋体" w:eastAsia="宋体" w:hAnsi="宋体" w:hint="eastAsia"/>
+        </w:rPr>
+        <w:t>兴起，社会互联网的发展一直带动着</w:t>
+      </w:r>
+      <w:r>
+        <w:rPr>
+          <w:rFonts w:ascii="宋体" w:eastAsia="宋体" w:hAnsi="宋体" w:hint="eastAsia"/>
+        </w:rPr>
         <w:t>协同办公</w:t>
       </w:r>
       <w:r>
@@ -13131,12 +13451,40 @@
           <w:rFonts w:ascii="宋体" w:eastAsia="宋体" w:hAnsi="宋体" w:hint="eastAsia"/>
         </w:rPr>
         <w:lastRenderedPageBreak/>
-        <w:t>还是B/S结构的方式，目前都是以PC端为主来部署和应用的。PC的优点，计算速度快，可视面积大；缺点，不便携，自备电源待机时间短，不适应长时间的外出工作。这样就提出了智能移动终端的需求，我们需要一个可以随身携带，使用和待机时间长而且功能丰富的终端来代替PC</w:t>
-      </w:r>
+        <w:t>还是B/S结构的方式，目前都是以PC</w:t>
+      </w:r>
+      <w:proofErr w:type="gramStart"/>
       <w:r>
         <w:rPr>
           <w:rFonts w:ascii="宋体" w:eastAsia="宋体" w:hAnsi="宋体" w:hint="eastAsia"/>
         </w:rPr>
+        <w:t>端为主</w:t>
+      </w:r>
+      <w:proofErr w:type="gramEnd"/>
+      <w:r>
+        <w:rPr>
+          <w:rFonts w:ascii="宋体" w:eastAsia="宋体" w:hAnsi="宋体" w:hint="eastAsia"/>
+        </w:rPr>
+        <w:t>来部署和应用的。PC的优点，计算速度快，可视面积大；缺点，</w:t>
+      </w:r>
+      <w:proofErr w:type="gramStart"/>
+      <w:r>
+        <w:rPr>
+          <w:rFonts w:ascii="宋体" w:eastAsia="宋体" w:hAnsi="宋体" w:hint="eastAsia"/>
+        </w:rPr>
+        <w:t>不</w:t>
+      </w:r>
+      <w:proofErr w:type="gramEnd"/>
+      <w:r>
+        <w:rPr>
+          <w:rFonts w:ascii="宋体" w:eastAsia="宋体" w:hAnsi="宋体" w:hint="eastAsia"/>
+        </w:rPr>
+        <w:t>便携，自备电源待机时间短，不适应长时间的外出工作。这样就提出了智能移动终端的需求，我们需要一个可以随身携带，使用和待机时间长而且功能丰富的终端来代替PC</w:t>
+      </w:r>
+      <w:r>
+        <w:rPr>
+          <w:rFonts w:ascii="宋体" w:eastAsia="宋体" w:hAnsi="宋体" w:hint="eastAsia"/>
+        </w:rPr>
         <w:t>，</w:t>
       </w:r>
       <w:r>
@@ -13285,12 +13633,26 @@
         <w:rPr>
           <w:rFonts w:ascii="宋体" w:eastAsia="宋体" w:hAnsi="宋体" w:hint="eastAsia"/>
         </w:rPr>
-        <w:t>的用户群提供服务，一几台</w:t>
-      </w:r>
+        <w:t>的用户群提供服务，</w:t>
+      </w:r>
+      <w:proofErr w:type="gramStart"/>
       <w:r>
         <w:rPr>
           <w:rFonts w:ascii="宋体" w:eastAsia="宋体" w:hAnsi="宋体" w:hint="eastAsia"/>
         </w:rPr>
+        <w:t>一几</w:t>
+      </w:r>
+      <w:proofErr w:type="gramEnd"/>
+      <w:r>
+        <w:rPr>
+          <w:rFonts w:ascii="宋体" w:eastAsia="宋体" w:hAnsi="宋体" w:hint="eastAsia"/>
+        </w:rPr>
+        <w:t>台</w:t>
+      </w:r>
+      <w:r>
+        <w:rPr>
+          <w:rFonts w:ascii="宋体" w:eastAsia="宋体" w:hAnsi="宋体" w:hint="eastAsia"/>
+        </w:rPr>
         <w:t>高性能</w:t>
       </w:r>
       <w:r>
@@ -13339,12 +13701,40 @@
         <w:rPr>
           <w:rFonts w:ascii="宋体" w:eastAsia="宋体" w:hAnsi="宋体" w:hint="eastAsia"/>
         </w:rPr>
-        <w:t>具务弹性扩展的能力，不仅能随着用户的的增长来增加自己的服务能力，</w:t>
-      </w:r>
+        <w:t>具</w:t>
+      </w:r>
+      <w:proofErr w:type="gramStart"/>
       <w:r>
         <w:rPr>
           <w:rFonts w:ascii="宋体" w:eastAsia="宋体" w:hAnsi="宋体" w:hint="eastAsia"/>
         </w:rPr>
+        <w:t>务</w:t>
+      </w:r>
+      <w:proofErr w:type="gramEnd"/>
+      <w:r>
+        <w:rPr>
+          <w:rFonts w:ascii="宋体" w:eastAsia="宋体" w:hAnsi="宋体" w:hint="eastAsia"/>
+        </w:rPr>
+        <w:t>弹性扩展的能力，不仅能随着用户的</w:t>
+      </w:r>
+      <w:proofErr w:type="gramStart"/>
+      <w:r>
+        <w:rPr>
+          <w:rFonts w:ascii="宋体" w:eastAsia="宋体" w:hAnsi="宋体" w:hint="eastAsia"/>
+        </w:rPr>
+        <w:t>的</w:t>
+      </w:r>
+      <w:proofErr w:type="gramEnd"/>
+      <w:r>
+        <w:rPr>
+          <w:rFonts w:ascii="宋体" w:eastAsia="宋体" w:hAnsi="宋体" w:hint="eastAsia"/>
+        </w:rPr>
+        <w:t>增长来增加自己的服务能力，</w:t>
+      </w:r>
+      <w:r>
+        <w:rPr>
+          <w:rFonts w:ascii="宋体" w:eastAsia="宋体" w:hAnsi="宋体" w:hint="eastAsia"/>
+        </w:rPr>
         <w:t>同时又能在空闲时间来收缩服务器的数量达到对节约成本的目的。</w:t>
       </w:r>
     </w:p>
@@ -13373,7 +13763,21 @@
         <w:rPr>
           <w:rFonts w:ascii="宋体" w:eastAsia="宋体" w:hAnsi="宋体" w:hint="eastAsia"/>
         </w:rPr>
-        <w:t>一致性、服务高可用性以及分区等特性的取舍以及实现方式。本文在对协同云服务进行设计的同时，采用分布式的策略来进行构建。使用Zookeeper与Thrift来实现分布式的服务，指出系统的设计难点与瓶颈，给出相应的解决方案。</w:t>
+        <w:t>一致性、服务高可用性以及分区等特性的取舍以及实现方式。本文在对协同</w:t>
+      </w:r>
+      <w:proofErr w:type="gramStart"/>
+      <w:r>
+        <w:rPr>
+          <w:rFonts w:ascii="宋体" w:eastAsia="宋体" w:hAnsi="宋体" w:hint="eastAsia"/>
+        </w:rPr>
+        <w:t>云服务</w:t>
+      </w:r>
+      <w:proofErr w:type="gramEnd"/>
+      <w:r>
+        <w:rPr>
+          <w:rFonts w:ascii="宋体" w:eastAsia="宋体" w:hAnsi="宋体" w:hint="eastAsia"/>
+        </w:rPr>
+        <w:t>进行设计的同时，采用分布式的策略来进行构建。使用Zookeeper与Thrift来实现分布式的服务，指出系统的设计难点与瓶颈，给出相应的解决方案。</w:t>
       </w:r>
     </w:p>
     <w:p>
@@ -13439,12 +13843,26 @@
         <w:rPr>
           <w:rFonts w:ascii="宋体" w:eastAsia="宋体" w:hAnsi="宋体" w:hint="eastAsia"/>
         </w:rPr>
-        <w:t>（以下简称为畅捷通）</w:t>
-      </w:r>
+        <w:t>（以下</w:t>
+      </w:r>
+      <w:proofErr w:type="gramStart"/>
       <w:r>
         <w:rPr>
           <w:rFonts w:ascii="宋体" w:eastAsia="宋体" w:hAnsi="宋体" w:hint="eastAsia"/>
         </w:rPr>
+        <w:t>简称为畅捷</w:t>
+      </w:r>
+      <w:proofErr w:type="gramEnd"/>
+      <w:r>
+        <w:rPr>
+          <w:rFonts w:ascii="宋体" w:eastAsia="宋体" w:hAnsi="宋体" w:hint="eastAsia"/>
+        </w:rPr>
+        <w:t>通）</w:t>
+      </w:r>
+      <w:r>
+        <w:rPr>
+          <w:rFonts w:ascii="宋体" w:eastAsia="宋体" w:hAnsi="宋体" w:hint="eastAsia"/>
+        </w:rPr>
         <w:t>的用户系统设计和实现了</w:t>
       </w:r>
       <w:r>
@@ -13457,31 +13875,109 @@
         <w:rPr>
           <w:rFonts w:ascii="宋体" w:eastAsia="宋体" w:hAnsi="宋体" w:hint="eastAsia"/>
         </w:rPr>
-        <w:t>款企业协同云服</w:t>
-      </w:r>
+        <w:t>款企业协同</w:t>
+      </w:r>
+      <w:proofErr w:type="gramStart"/>
       <w:r>
         <w:rPr>
           <w:rFonts w:ascii="宋体" w:eastAsia="宋体" w:hAnsi="宋体" w:hint="eastAsia"/>
         </w:rPr>
+        <w:t>云服</w:t>
+      </w:r>
+      <w:r>
+        <w:rPr>
+          <w:rFonts w:ascii="宋体" w:eastAsia="宋体" w:hAnsi="宋体" w:hint="eastAsia"/>
+        </w:rPr>
         <w:t>务</w:t>
       </w:r>
+      <w:proofErr w:type="gramEnd"/>
       <w:r>
         <w:rPr>
           <w:rFonts w:ascii="宋体" w:eastAsia="宋体" w:hAnsi="宋体" w:hint="eastAsia"/>
         </w:rPr>
-        <w:t>——工作圈的后台服务。工作圈是一款基于云服务的协同办公软件，</w:t>
-      </w:r>
+        <w:t>——工作圈的后台服务。工作圈是一款基于</w:t>
+      </w:r>
+      <w:proofErr w:type="gramStart"/>
       <w:r>
         <w:rPr>
           <w:rFonts w:ascii="宋体" w:eastAsia="宋体" w:hAnsi="宋体" w:hint="eastAsia"/>
         </w:rPr>
-        <w:t>它将为畅捷通公司的所有企业客户提供企业协同的云服务，包括：企业组织架构与员工的管理（企业通讯录）、</w:t>
-      </w:r>
+        <w:t>云服务</w:t>
+      </w:r>
+      <w:proofErr w:type="gramEnd"/>
       <w:r>
         <w:rPr>
           <w:rFonts w:ascii="宋体" w:eastAsia="宋体" w:hAnsi="宋体" w:hint="eastAsia"/>
         </w:rPr>
-        <w:t>办公OA功能（轻应用下的公告，请示、审批、请假、报销、派活、签到等功能）、沟通功能（IM聊天，群聊等）、企业上下游协同能力（圈子、贴子，赞等）。工作圈有PC WEB、Android以及iOS平台的软件包。本文重点</w:t>
+        <w:t>的协同办公软件，</w:t>
+      </w:r>
+      <w:r>
+        <w:rPr>
+          <w:rFonts w:ascii="宋体" w:eastAsia="宋体" w:hAnsi="宋体" w:hint="eastAsia"/>
+        </w:rPr>
+        <w:t>它</w:t>
+      </w:r>
+      <w:proofErr w:type="gramStart"/>
+      <w:r>
+        <w:rPr>
+          <w:rFonts w:ascii="宋体" w:eastAsia="宋体" w:hAnsi="宋体" w:hint="eastAsia"/>
+        </w:rPr>
+        <w:t>将为畅捷</w:t>
+      </w:r>
+      <w:proofErr w:type="gramEnd"/>
+      <w:r>
+        <w:rPr>
+          <w:rFonts w:ascii="宋体" w:eastAsia="宋体" w:hAnsi="宋体" w:hint="eastAsia"/>
+        </w:rPr>
+        <w:t>通公司的所有企业客户提供企业协同的云服务，包括：企业组织架构与员工的管理（企业通讯录）、</w:t>
+      </w:r>
+      <w:r>
+        <w:rPr>
+          <w:rFonts w:ascii="宋体" w:eastAsia="宋体" w:hAnsi="宋体" w:hint="eastAsia"/>
+        </w:rPr>
+        <w:t>办公OA功能（</w:t>
+      </w:r>
+      <w:proofErr w:type="gramStart"/>
+      <w:r>
+        <w:rPr>
+          <w:rFonts w:ascii="宋体" w:eastAsia="宋体" w:hAnsi="宋体" w:hint="eastAsia"/>
+        </w:rPr>
+        <w:t>轻应用下</w:t>
+      </w:r>
+      <w:proofErr w:type="gramEnd"/>
+      <w:r>
+        <w:rPr>
+          <w:rFonts w:ascii="宋体" w:eastAsia="宋体" w:hAnsi="宋体" w:hint="eastAsia"/>
+        </w:rPr>
+        <w:t>的公告，请示、审批、请假、报销、派活、签到等功能）、沟通功能（IM聊天，</w:t>
+      </w:r>
+      <w:proofErr w:type="gramStart"/>
+      <w:r>
+        <w:rPr>
+          <w:rFonts w:ascii="宋体" w:eastAsia="宋体" w:hAnsi="宋体" w:hint="eastAsia"/>
+        </w:rPr>
+        <w:t>群聊等</w:t>
+      </w:r>
+      <w:proofErr w:type="gramEnd"/>
+      <w:r>
+        <w:rPr>
+          <w:rFonts w:ascii="宋体" w:eastAsia="宋体" w:hAnsi="宋体" w:hint="eastAsia"/>
+        </w:rPr>
+        <w:t>）、企业上下游协同能力（圈子、</w:t>
+      </w:r>
+      <w:proofErr w:type="gramStart"/>
+      <w:r>
+        <w:rPr>
+          <w:rFonts w:ascii="宋体" w:eastAsia="宋体" w:hAnsi="宋体" w:hint="eastAsia"/>
+        </w:rPr>
+        <w:t>贴子</w:t>
+      </w:r>
+      <w:proofErr w:type="gramEnd"/>
+      <w:r>
+        <w:rPr>
+          <w:rFonts w:ascii="宋体" w:eastAsia="宋体" w:hAnsi="宋体" w:hint="eastAsia"/>
+        </w:rPr>
+        <w:t>，赞等）。工作圈有PC WEB、Android以及iOS平台的软件包。本文重点</w:t>
       </w:r>
       <w:r>
         <w:rPr>
@@ -13616,12 +14112,34 @@
         <w:rPr>
           <w:rFonts w:ascii="宋体" w:eastAsia="宋体" w:hAnsi="宋体" w:hint="eastAsia"/>
         </w:rPr>
-        <w:t>企业协同办公云服务的需求分析，主要介绍企业协同办公云服务</w:t>
-      </w:r>
+        <w:t>企业协同办公</w:t>
+      </w:r>
+      <w:proofErr w:type="gramStart"/>
       <w:r>
         <w:rPr>
           <w:rFonts w:ascii="宋体" w:eastAsia="宋体" w:hAnsi="宋体" w:hint="eastAsia"/>
         </w:rPr>
+        <w:t>云服务</w:t>
+      </w:r>
+      <w:proofErr w:type="gramEnd"/>
+      <w:r>
+        <w:rPr>
+          <w:rFonts w:ascii="宋体" w:eastAsia="宋体" w:hAnsi="宋体" w:hint="eastAsia"/>
+        </w:rPr>
+        <w:t>的需求分析，主要介绍企业协同办公</w:t>
+      </w:r>
+      <w:proofErr w:type="gramStart"/>
+      <w:r>
+        <w:rPr>
+          <w:rFonts w:ascii="宋体" w:eastAsia="宋体" w:hAnsi="宋体" w:hint="eastAsia"/>
+        </w:rPr>
+        <w:t>云服务</w:t>
+      </w:r>
+      <w:proofErr w:type="gramEnd"/>
+      <w:r>
+        <w:rPr>
+          <w:rFonts w:ascii="宋体" w:eastAsia="宋体" w:hAnsi="宋体" w:hint="eastAsia"/>
+        </w:rPr>
         <w:t>的发展以及当下的需求</w:t>
       </w:r>
       <w:r>
@@ -13656,7 +14174,21 @@
         <w:rPr>
           <w:rFonts w:ascii="宋体" w:eastAsia="宋体" w:hAnsi="宋体" w:hint="eastAsia"/>
         </w:rPr>
-        <w:t>企业协同办公云服务的总体设计与实现</w:t>
+        <w:t>企业协同办公</w:t>
+      </w:r>
+      <w:proofErr w:type="gramStart"/>
+      <w:r>
+        <w:rPr>
+          <w:rFonts w:ascii="宋体" w:eastAsia="宋体" w:hAnsi="宋体" w:hint="eastAsia"/>
+        </w:rPr>
+        <w:t>云服务</w:t>
+      </w:r>
+      <w:proofErr w:type="gramEnd"/>
+      <w:r>
+        <w:rPr>
+          <w:rFonts w:ascii="宋体" w:eastAsia="宋体" w:hAnsi="宋体" w:hint="eastAsia"/>
+        </w:rPr>
+        <w:t>的总体设计与实现</w:t>
       </w:r>
       <w:r>
         <w:rPr>
@@ -13697,7 +14229,21 @@
         <w:rPr>
           <w:rFonts w:ascii="宋体" w:eastAsia="宋体" w:hAnsi="宋体" w:hint="eastAsia"/>
         </w:rPr>
-        <w:t>企业协同办公云服务核心模块的设计与实现</w:t>
+        <w:t>企业协同办公</w:t>
+      </w:r>
+      <w:proofErr w:type="gramStart"/>
+      <w:r>
+        <w:rPr>
+          <w:rFonts w:ascii="宋体" w:eastAsia="宋体" w:hAnsi="宋体" w:hint="eastAsia"/>
+        </w:rPr>
+        <w:t>云服务</w:t>
+      </w:r>
+      <w:proofErr w:type="gramEnd"/>
+      <w:r>
+        <w:rPr>
+          <w:rFonts w:ascii="宋体" w:eastAsia="宋体" w:hAnsi="宋体" w:hint="eastAsia"/>
+        </w:rPr>
+        <w:t>核心模块的设计与实现</w:t>
       </w:r>
       <w:r>
         <w:rPr>
@@ -14141,7 +14687,23 @@
           <w:rFonts w:ascii="宋体" w:hAnsi="宋体" w:hint="eastAsia"/>
           <w:sz w:val="24"/>
         </w:rPr>
-        <w:t>根据定理，分布式系统只能满足三项中的两项而不可能满足全部三项[4]。理解CAP理论的最简单方式是想象两个节点分处分区两侧。允许至少一个节点更新状态会导致数据不一致，即丧失了C性质。如果为了保证数据一致性，将分区一侧的节点设置为不可用，那么又丧失了A性质。除非两个节点可以互相通信，才能既保证C又保证A，这又会导致丧失P性质。</w:t>
+        <w:t>根据定理，分布式系统只能满足三项中的两项而不可能满足全部三项[4]。理解CAP理论的最简单方式是想象两个节点分处分区两侧。允许至少一个节点更新状态会导致数据不一致，即丧失了C性质。如果为了保证数据一致性，将分区一侧的节点设置为</w:t>
+      </w:r>
+      <w:proofErr w:type="gramStart"/>
+      <w:r>
+        <w:rPr>
+          <w:rFonts w:ascii="宋体" w:hAnsi="宋体" w:hint="eastAsia"/>
+          <w:sz w:val="24"/>
+        </w:rPr>
+        <w:t>不</w:t>
+      </w:r>
+      <w:proofErr w:type="gramEnd"/>
+      <w:r>
+        <w:rPr>
+          <w:rFonts w:ascii="宋体" w:hAnsi="宋体" w:hint="eastAsia"/>
+          <w:sz w:val="24"/>
+        </w:rPr>
+        <w:t>可用，那么又丧失了A性质。除非两个节点可以互相通信，才能既保证C又保证A，这又会导致丧失P性质。</w:t>
       </w:r>
       <w:r>
         <w:rPr>
@@ -14344,7 +14906,55 @@
           <w:rFonts w:ascii="宋体" w:hAnsi="宋体" w:hint="eastAsia"/>
           <w:sz w:val="24"/>
         </w:rPr>
-        <w:t>单点失效是指，某个应用服务只有一份实例运行在某一台服务器上，这台服务器一旦挂掉，那么这个应用服务必然也受影响而挂掉，导致整个服务不可用。例如，某网站后台如果只在某一台服务器上运行一份，那这台服务器一旦宕机，该网站服务必然受影响而不可用。再比如，如果所有数据都存在某一台服务器上，那一旦这台服务器坏了，所有数据都不可访问。</w:t>
+        <w:t>单点失效是指，某个应用服务只有一份实例运行在某一台服务器上，这台服务器一旦挂掉，那么这个应用服务必然也受影响而挂掉，导致整个服务</w:t>
+      </w:r>
+      <w:proofErr w:type="gramStart"/>
+      <w:r>
+        <w:rPr>
+          <w:rFonts w:ascii="宋体" w:hAnsi="宋体" w:hint="eastAsia"/>
+          <w:sz w:val="24"/>
+        </w:rPr>
+        <w:t>不</w:t>
+      </w:r>
+      <w:proofErr w:type="gramEnd"/>
+      <w:r>
+        <w:rPr>
+          <w:rFonts w:ascii="宋体" w:hAnsi="宋体" w:hint="eastAsia"/>
+          <w:sz w:val="24"/>
+        </w:rPr>
+        <w:t>可用。例如，某网站后台如果只在某一台服务器上运行一份，那这台服务器一旦</w:t>
+      </w:r>
+      <w:proofErr w:type="gramStart"/>
+      <w:r>
+        <w:rPr>
+          <w:rFonts w:ascii="宋体" w:hAnsi="宋体" w:hint="eastAsia"/>
+          <w:sz w:val="24"/>
+        </w:rPr>
+        <w:t>宕</w:t>
+      </w:r>
+      <w:proofErr w:type="gramEnd"/>
+      <w:r>
+        <w:rPr>
+          <w:rFonts w:ascii="宋体" w:hAnsi="宋体" w:hint="eastAsia"/>
+          <w:sz w:val="24"/>
+        </w:rPr>
+        <w:t>机，该网站服务必然受影响而</w:t>
+      </w:r>
+      <w:proofErr w:type="gramStart"/>
+      <w:r>
+        <w:rPr>
+          <w:rFonts w:ascii="宋体" w:hAnsi="宋体" w:hint="eastAsia"/>
+          <w:sz w:val="24"/>
+        </w:rPr>
+        <w:t>不</w:t>
+      </w:r>
+      <w:proofErr w:type="gramEnd"/>
+      <w:r>
+        <w:rPr>
+          <w:rFonts w:ascii="宋体" w:hAnsi="宋体" w:hint="eastAsia"/>
+          <w:sz w:val="24"/>
+        </w:rPr>
+        <w:t>可用。再比如，如果所有数据都存在某一台服务器上，那一旦这台服务器坏了，所有数据都不可访问。</w:t>
       </w:r>
     </w:p>
     <w:p>
@@ -14487,7 +15097,55 @@
           <w:rFonts w:ascii="宋体" w:hAnsi="宋体" w:hint="eastAsia"/>
           <w:sz w:val="24"/>
         </w:rPr>
-        <w:t>应用服务的状态是指运行时程序因为处理服务请求而存在内存的数据。分布式应用服务最好是设计成无状态。因为如果应用程序是有状态的，那么一旦服务器宕机就会使得应用服务程序受影响而挂掉，那存在内存的数据也就丢失了，这显然不是高可靠的服务。把应用服务设计成无状态的，让程序把需要保存的数据都保存在专门的存储上，这样应用服务程序可以任意重启而不丢失数据，方便分布式系统在服务器宕机后恢复应用服务。</w:t>
+        <w:t>应用服务的状态是指运行时程序因为处理服务请求而存在内存的数据。分布式应用服务最好是设计成无状态。因为如果应用程序是有状态的，那么一旦服务器</w:t>
+      </w:r>
+      <w:proofErr w:type="gramStart"/>
+      <w:r>
+        <w:rPr>
+          <w:rFonts w:ascii="宋体" w:hAnsi="宋体" w:hint="eastAsia"/>
+          <w:sz w:val="24"/>
+        </w:rPr>
+        <w:t>宕</w:t>
+      </w:r>
+      <w:proofErr w:type="gramEnd"/>
+      <w:r>
+        <w:rPr>
+          <w:rFonts w:ascii="宋体" w:hAnsi="宋体" w:hint="eastAsia"/>
+          <w:sz w:val="24"/>
+        </w:rPr>
+        <w:t>机就会使得应用服务程序受影响而挂掉，那存在内存的数据也就丢失了，这显然不是高可靠的服务。把应用服务设计成无状态的，让程序把需要保存的数据都保存在专门的存储上，这样应用服务程序可以</w:t>
+      </w:r>
+      <w:proofErr w:type="gramStart"/>
+      <w:r>
+        <w:rPr>
+          <w:rFonts w:ascii="宋体" w:hAnsi="宋体" w:hint="eastAsia"/>
+          <w:sz w:val="24"/>
+        </w:rPr>
+        <w:t>任意重</w:t>
+      </w:r>
+      <w:proofErr w:type="gramEnd"/>
+      <w:r>
+        <w:rPr>
+          <w:rFonts w:ascii="宋体" w:hAnsi="宋体" w:hint="eastAsia"/>
+          <w:sz w:val="24"/>
+        </w:rPr>
+        <w:t>启而不丢失数据，方便分布式系统在服务器</w:t>
+      </w:r>
+      <w:proofErr w:type="gramStart"/>
+      <w:r>
+        <w:rPr>
+          <w:rFonts w:ascii="宋体" w:hAnsi="宋体" w:hint="eastAsia"/>
+          <w:sz w:val="24"/>
+        </w:rPr>
+        <w:t>宕</w:t>
+      </w:r>
+      <w:proofErr w:type="gramEnd"/>
+      <w:r>
+        <w:rPr>
+          <w:rFonts w:ascii="宋体" w:hAnsi="宋体" w:hint="eastAsia"/>
+          <w:sz w:val="24"/>
+        </w:rPr>
+        <w:t>机后恢复应用服务。</w:t>
       </w:r>
       <w:r>
         <w:rPr>
@@ -14891,7 +15549,23 @@
           <w:rFonts w:ascii="宋体" w:hAnsi="宋体" w:hint="eastAsia"/>
           <w:sz w:val="24"/>
         </w:rPr>
-        <w:t>Zookeeper 分布式服务框架是 Apache Hadoop 的一个子项目，它主要是用来解决分布式应用中经常遇到的一些数据管理问题，如：统一命名服务、状态同步服务、集群管理、分布式应用配置项的管理等。</w:t>
+        <w:t>Zookeeper 分布式服务框架是 Apache Hadoop 的</w:t>
+      </w:r>
+      <w:proofErr w:type="gramStart"/>
+      <w:r>
+        <w:rPr>
+          <w:rFonts w:ascii="宋体" w:hAnsi="宋体" w:hint="eastAsia"/>
+          <w:sz w:val="24"/>
+        </w:rPr>
+        <w:t>一</w:t>
+      </w:r>
+      <w:proofErr w:type="gramEnd"/>
+      <w:r>
+        <w:rPr>
+          <w:rFonts w:ascii="宋体" w:hAnsi="宋体" w:hint="eastAsia"/>
+          <w:sz w:val="24"/>
+        </w:rPr>
+        <w:t>个子项目，它主要是用来解决分布式应用中经常遇到的一些数据管理问题，如：统一命名服务、状态同步服务、集群管理、分布式应用配置项的管理等。</w:t>
       </w:r>
     </w:p>
     <w:p>
@@ -14986,10 +15660,10 @@
                     <pic:cNvPicPr/>
                   </pic:nvPicPr>
                   <pic:blipFill>
-                    <a:blip r:embed="rId14" cstate="print">
+                    <a:blip r:embed="rId15" cstate="print">
                       <a:extLst>
                         <a:ext uri="{28A0092B-C50C-407E-A947-70E740481C1C}">
-                          <a14:useLocalDpi xmlns:a14="http://schemas.microsoft.com/office/drawing/2010/main" xmlns:wps="http://schemas.microsoft.com/office/word/2010/wordprocessingShape" xmlns:wpi="http://schemas.microsoft.com/office/word/2010/wordprocessingInk" xmlns:wpg="http://schemas.microsoft.com/office/word/2010/wordprocessingGroup" xmlns:w14="http://schemas.microsoft.com/office/word/2010/wordml" xmlns:w="http://schemas.openxmlformats.org/wordprocessingml/2006/main" xmlns:w10="urn:schemas-microsoft-com:office:word" xmlns:wp14="http://schemas.microsoft.com/office/word/2010/wordprocessingDrawing" xmlns:v="urn:schemas-microsoft-com:vml" xmlns:o="urn:schemas-microsoft-com:office:office" xmlns:mc="http://schemas.openxmlformats.org/markup-compatibility/2006" xmlns:wpc="http://schemas.microsoft.com/office/word/2010/wordprocessingCanvas" xmlns="" val="0"/>
+                          <a14:useLocalDpi xmlns:a14="http://schemas.microsoft.com/office/drawing/2010/main" val="0"/>
                         </a:ext>
                       </a:extLst>
                     </a:blip>
@@ -15191,7 +15865,23 @@
           <w:rFonts w:ascii="宋体" w:hAnsi="宋体" w:hint="eastAsia"/>
           <w:sz w:val="24"/>
         </w:rPr>
-        <w:t>的很多功能都是基于这个特性实现的。</w:t>
+        <w:t>的</w:t>
+      </w:r>
+      <w:proofErr w:type="gramStart"/>
+      <w:r>
+        <w:rPr>
+          <w:rFonts w:ascii="宋体" w:hAnsi="宋体" w:hint="eastAsia"/>
+          <w:sz w:val="24"/>
+        </w:rPr>
+        <w:t>很</w:t>
+      </w:r>
+      <w:proofErr w:type="gramEnd"/>
+      <w:r>
+        <w:rPr>
+          <w:rFonts w:ascii="宋体" w:hAnsi="宋体" w:hint="eastAsia"/>
+          <w:sz w:val="24"/>
+        </w:rPr>
+        <w:t>多功能都是基于这个特性实现的。</w:t>
       </w:r>
     </w:p>
     <w:p>
@@ -15236,7 +15926,23 @@
           <w:rFonts w:ascii="宋体" w:hAnsi="宋体" w:hint="eastAsia"/>
           <w:sz w:val="24"/>
         </w:rPr>
-        <w:t>Zookeeper 作为 Hadoop 项目中的一个子项目，是 Hadoop 集群管理的一个必不可少的模块，它主要用来控制集群中的数据，如它管理 Hadoop 集群中的 NameNode，还有 Hbase 中 Master Election、Server 之间状态同步等。</w:t>
+        <w:t>Zookeeper 作为 Hadoop 项目中的</w:t>
+      </w:r>
+      <w:proofErr w:type="gramStart"/>
+      <w:r>
+        <w:rPr>
+          <w:rFonts w:ascii="宋体" w:hAnsi="宋体" w:hint="eastAsia"/>
+          <w:sz w:val="24"/>
+        </w:rPr>
+        <w:t>一</w:t>
+      </w:r>
+      <w:proofErr w:type="gramEnd"/>
+      <w:r>
+        <w:rPr>
+          <w:rFonts w:ascii="宋体" w:hAnsi="宋体" w:hint="eastAsia"/>
+          <w:sz w:val="24"/>
+        </w:rPr>
+        <w:t>个子项目，是 Hadoop 集群管理的一个必不可少的模块，它主要用来控制集群中的数据，如它管理 Hadoop 集群中的 NameNode，还有 Hbase 中 Master Election、Server 之间状态同步等。</w:t>
       </w:r>
     </w:p>
     <w:p>
@@ -15987,14 +16693,46 @@
           <w:rFonts w:ascii="宋体" w:hAnsi="宋体" w:hint="eastAsia"/>
           <w:sz w:val="24"/>
         </w:rPr>
-        <w:t>Nginx ("engine x") 是一个高性能的 HTTP 和 反向代理 服务器，也是一个 IMAP/POP3/SMTP 代理服务器。 Nginx 是由 Igor Sysoev 为俄罗斯访问量第二的 Rambler.ru 站点开发的，它已经在该站点运行超过两年半了。 Igor 将源代码以类 BSD 许可证的形式发布。尽管还是测试版，但是，Nginx 已经因为它的稳定性、丰富的功能集、示例配置文件和低系统资源的消耗而闻名了。</w:t>
-      </w:r>
-      <w:r>
-        <w:rPr>
-          <w:rFonts w:ascii="宋体" w:hAnsi="宋体" w:hint="eastAsia"/>
-          <w:sz w:val="24"/>
-        </w:rPr>
-        <w:t>在本文中将使用Nginx作为云服务的前端请求的代理与负载均衡。</w:t>
+        <w:t>Nginx ("engine x") 是一个高性能的 HTTP 和 反向代理 服务器，也是一个 IMAP/POP3/SMTP 代理服务器。 Nginx 是由 Igor Sysoev 为俄罗斯访问量第二的 Rambler.ru 站点开发的，它已经在该站点运行超过两年半了。 Igor 将源代码以类 BSD 许可证的形式发布。尽管还是测试版，但是，Nginx 已经因为它的稳定性、丰富的功能集、示例配置文件和</w:t>
+      </w:r>
+      <w:proofErr w:type="gramStart"/>
+      <w:r>
+        <w:rPr>
+          <w:rFonts w:ascii="宋体" w:hAnsi="宋体" w:hint="eastAsia"/>
+          <w:sz w:val="24"/>
+        </w:rPr>
+        <w:t>低系统</w:t>
+      </w:r>
+      <w:proofErr w:type="gramEnd"/>
+      <w:r>
+        <w:rPr>
+          <w:rFonts w:ascii="宋体" w:hAnsi="宋体" w:hint="eastAsia"/>
+          <w:sz w:val="24"/>
+        </w:rPr>
+        <w:t>资源的消耗而闻名了。</w:t>
+      </w:r>
+      <w:r>
+        <w:rPr>
+          <w:rFonts w:ascii="宋体" w:hAnsi="宋体" w:hint="eastAsia"/>
+          <w:sz w:val="24"/>
+        </w:rPr>
+        <w:t>在本文中将使用Nginx作为</w:t>
+      </w:r>
+      <w:proofErr w:type="gramStart"/>
+      <w:r>
+        <w:rPr>
+          <w:rFonts w:ascii="宋体" w:hAnsi="宋体" w:hint="eastAsia"/>
+          <w:sz w:val="24"/>
+        </w:rPr>
+        <w:t>云服务</w:t>
+      </w:r>
+      <w:proofErr w:type="gramEnd"/>
+      <w:r>
+        <w:rPr>
+          <w:rFonts w:ascii="宋体" w:hAnsi="宋体" w:hint="eastAsia"/>
+          <w:sz w:val="24"/>
+        </w:rPr>
+        <w:t>的前端请求的代理与负载均衡。</w:t>
       </w:r>
     </w:p>
     <w:p>
@@ -16119,6 +16857,7 @@
         </w:rPr>
         <w:t>办公</w:t>
       </w:r>
+      <w:proofErr w:type="gramStart"/>
       <w:r>
         <w:rPr>
           <w:rFonts w:ascii="黑体" w:eastAsia="黑体" w:hint="eastAsia"/>
@@ -16126,6 +16865,7 @@
         </w:rPr>
         <w:t>云服务</w:t>
       </w:r>
+      <w:proofErr w:type="gramEnd"/>
       <w:r>
         <w:rPr>
           <w:rFonts w:ascii="黑体" w:eastAsia="黑体" w:hint="eastAsia"/>
@@ -16352,7 +17092,23 @@
           <w:rFonts w:ascii="宋体" w:hAnsi="宋体" w:hint="eastAsia"/>
           <w:sz w:val="24"/>
         </w:rPr>
-        <w:t>软件也已经形成以工作流程为核心的共识，并且以此为基础，开始引入目标绩效、计划任务、管理报表等与组织管理、日常办公息息相关的内容和方案实现；而与此同时，以个人工作门户为标志的平台集成理念，以及依托移动互联的移动办公平台开始引领协同OA未来的发展趋势，如移动APP、微信企业号集成应用等等。</w:t>
+        <w:t>软件也已经形成以工作流程为核心的共识，并且以此为基础，开始引入目标绩效、计划任务、管理报表等与组织管理、日常办公息息相关的内容和方案实现；而与此同时，以个人工作门户为标志的平台集成理念，以及依托移动互联的移动办公平台开始引领协同OA未来的发展趋势，如移动APP、</w:t>
+      </w:r>
+      <w:proofErr w:type="gramStart"/>
+      <w:r>
+        <w:rPr>
+          <w:rFonts w:ascii="宋体" w:hAnsi="宋体" w:hint="eastAsia"/>
+          <w:sz w:val="24"/>
+        </w:rPr>
+        <w:t>微信企业</w:t>
+      </w:r>
+      <w:proofErr w:type="gramEnd"/>
+      <w:r>
+        <w:rPr>
+          <w:rFonts w:ascii="宋体" w:hAnsi="宋体" w:hint="eastAsia"/>
+          <w:sz w:val="24"/>
+        </w:rPr>
+        <w:t>号集成应用等等。</w:t>
       </w:r>
       <w:r>
         <w:rPr>
@@ -16539,7 +17295,23 @@
           <w:rFonts w:ascii="宋体" w:hAnsi="宋体" w:hint="eastAsia"/>
           <w:sz w:val="24"/>
         </w:rPr>
-        <w:t>如果我想召开会</w:t>
+        <w:t>如果我</w:t>
+      </w:r>
+      <w:proofErr w:type="gramStart"/>
+      <w:r>
+        <w:rPr>
+          <w:rFonts w:ascii="宋体" w:hAnsi="宋体" w:hint="eastAsia"/>
+          <w:sz w:val="24"/>
+        </w:rPr>
+        <w:t>想召开</w:t>
+      </w:r>
+      <w:proofErr w:type="gramEnd"/>
+      <w:r>
+        <w:rPr>
+          <w:rFonts w:ascii="宋体" w:hAnsi="宋体" w:hint="eastAsia"/>
+          <w:sz w:val="24"/>
+        </w:rPr>
+        <w:t>会</w:t>
       </w:r>
       <w:r>
         <w:rPr>
@@ -16608,7 +17380,15 @@
           <w:rFonts w:ascii="宋体" w:hAnsi="宋体" w:hint="eastAsia"/>
           <w:sz w:val="24"/>
         </w:rPr>
-        <w:t>本章接下来就会以这些点切入，来简述工作圈这</w:t>
+        <w:t>本章接下来就会以这些点切入，来简述工作</w:t>
+      </w:r>
+      <w:proofErr w:type="gramStart"/>
+      <w:r>
+        <w:rPr>
+          <w:rFonts w:ascii="宋体" w:hAnsi="宋体" w:hint="eastAsia"/>
+          <w:sz w:val="24"/>
+        </w:rPr>
+        <w:t>圈这</w:t>
       </w:r>
       <w:r>
         <w:rPr>
@@ -16617,12 +17397,29 @@
         </w:rPr>
         <w:t>样</w:t>
       </w:r>
-      <w:r>
-        <w:rPr>
-          <w:rFonts w:ascii="宋体" w:hAnsi="宋体" w:hint="eastAsia"/>
-          <w:sz w:val="24"/>
-        </w:rPr>
-        <w:t>一个基于移动云服务的企业协同软件是怎么去满足这些需求的。</w:t>
+      <w:proofErr w:type="gramEnd"/>
+      <w:r>
+        <w:rPr>
+          <w:rFonts w:ascii="宋体" w:hAnsi="宋体" w:hint="eastAsia"/>
+          <w:sz w:val="24"/>
+        </w:rPr>
+        <w:t>一个基于移动</w:t>
+      </w:r>
+      <w:proofErr w:type="gramStart"/>
+      <w:r>
+        <w:rPr>
+          <w:rFonts w:ascii="宋体" w:hAnsi="宋体" w:hint="eastAsia"/>
+          <w:sz w:val="24"/>
+        </w:rPr>
+        <w:t>云服务</w:t>
+      </w:r>
+      <w:proofErr w:type="gramEnd"/>
+      <w:r>
+        <w:rPr>
+          <w:rFonts w:ascii="宋体" w:hAnsi="宋体" w:hint="eastAsia"/>
+          <w:sz w:val="24"/>
+        </w:rPr>
+        <w:t>的企业协同软件是怎么去满足这些需求的。</w:t>
       </w:r>
     </w:p>
     <w:p>
@@ -16715,7 +17512,23 @@
           <w:rFonts w:ascii="宋体" w:hAnsi="宋体" w:hint="eastAsia"/>
           <w:sz w:val="24"/>
         </w:rPr>
-        <w:t>在工作圈中，他们定位应该是权限最大的一部份用户。做为信息企业内信息的发布者和企业人员的管理者。因为还需要对企业的发展方向做决策，所以他们还是企业运营数据，分析的查看者。</w:t>
+        <w:t>在工作圈中，他们定位应该是权限最大的一部份用户。</w:t>
+      </w:r>
+      <w:proofErr w:type="gramStart"/>
+      <w:r>
+        <w:rPr>
+          <w:rFonts w:ascii="宋体" w:hAnsi="宋体" w:hint="eastAsia"/>
+          <w:sz w:val="24"/>
+        </w:rPr>
+        <w:t>做为</w:t>
+      </w:r>
+      <w:proofErr w:type="gramEnd"/>
+      <w:r>
+        <w:rPr>
+          <w:rFonts w:ascii="宋体" w:hAnsi="宋体" w:hint="eastAsia"/>
+          <w:sz w:val="24"/>
+        </w:rPr>
+        <w:t>信息企业内信息的发布者和企业人员的管理者。因为还需要对企业的发展方向做决策，所以他们还是企业运营数据，分析的查看者。</w:t>
       </w:r>
     </w:p>
     <w:p>
@@ -16843,14 +17656,62 @@
           <w:rFonts w:ascii="宋体" w:hAnsi="宋体" w:hint="eastAsia"/>
           <w:sz w:val="24"/>
         </w:rPr>
-        <w:t>工作圈的账户系统是畅捷通CIA云平台的子系统，用户数据与CIA通过消息总线保持同步；CIA云平台下所有子系统注册的账号均可在工作圈直接登录。</w:t>
-      </w:r>
-      <w:r>
-        <w:rPr>
-          <w:rFonts w:ascii="宋体" w:hAnsi="宋体" w:hint="eastAsia"/>
-          <w:sz w:val="24"/>
-        </w:rPr>
-        <w:t>之所以采用公司的CIA云平台用户账户，其一是为了消除数据弧岛，其二是为了工作圈将来的平台化做准备。畅捷通的在企业办公自动化上有很多的优秀的软件和云服务，需要一个协同云服务来帮助它们打通这些数据，而打通</w:t>
+        <w:t>工作圈的账户系统是畅捷通CIA云平台的子系统，用户数据与CIA通过消息总线保持同步；CIA云平台下所有子系统注册的账号均可在工作</w:t>
+      </w:r>
+      <w:proofErr w:type="gramStart"/>
+      <w:r>
+        <w:rPr>
+          <w:rFonts w:ascii="宋体" w:hAnsi="宋体" w:hint="eastAsia"/>
+          <w:sz w:val="24"/>
+        </w:rPr>
+        <w:t>圈直接</w:t>
+      </w:r>
+      <w:proofErr w:type="gramEnd"/>
+      <w:r>
+        <w:rPr>
+          <w:rFonts w:ascii="宋体" w:hAnsi="宋体" w:hint="eastAsia"/>
+          <w:sz w:val="24"/>
+        </w:rPr>
+        <w:t>登录。</w:t>
+      </w:r>
+      <w:r>
+        <w:rPr>
+          <w:rFonts w:ascii="宋体" w:hAnsi="宋体" w:hint="eastAsia"/>
+          <w:sz w:val="24"/>
+        </w:rPr>
+        <w:t>之所以采用公司的CIA云平台用户账户，其一是为了消除数据</w:t>
+      </w:r>
+      <w:proofErr w:type="gramStart"/>
+      <w:r>
+        <w:rPr>
+          <w:rFonts w:ascii="宋体" w:hAnsi="宋体" w:hint="eastAsia"/>
+          <w:sz w:val="24"/>
+        </w:rPr>
+        <w:t>弧岛</w:t>
+      </w:r>
+      <w:proofErr w:type="gramEnd"/>
+      <w:r>
+        <w:rPr>
+          <w:rFonts w:ascii="宋体" w:hAnsi="宋体" w:hint="eastAsia"/>
+          <w:sz w:val="24"/>
+        </w:rPr>
+        <w:t>，其二是为了工作圈将来的平台化做准备。畅捷通的在企业办公自动化上有很多的优秀的软件和云服务，需要一个协同</w:t>
+      </w:r>
+      <w:proofErr w:type="gramStart"/>
+      <w:r>
+        <w:rPr>
+          <w:rFonts w:ascii="宋体" w:hAnsi="宋体" w:hint="eastAsia"/>
+          <w:sz w:val="24"/>
+        </w:rPr>
+        <w:t>云服务</w:t>
+      </w:r>
+      <w:proofErr w:type="gramEnd"/>
+      <w:r>
+        <w:rPr>
+          <w:rFonts w:ascii="宋体" w:hAnsi="宋体" w:hint="eastAsia"/>
+          <w:sz w:val="24"/>
+        </w:rPr>
+        <w:t>来帮助它们打通这些数据，而打通</w:t>
       </w:r>
       <w:r>
         <w:rPr>
@@ -16864,14 +17725,38 @@
           <w:rFonts w:ascii="宋体" w:hAnsi="宋体" w:hint="eastAsia"/>
           <w:sz w:val="24"/>
         </w:rPr>
-        <w:t>用户的账户在CIA云平台都有一个唯一的ID值叫userId，可以在不同的系统，不同的业务功能中以userId识别用户信息。</w:t>
-      </w:r>
-      <w:r>
-        <w:rPr>
-          <w:rFonts w:ascii="宋体" w:hAnsi="宋体" w:hint="eastAsia"/>
-          <w:sz w:val="24"/>
-        </w:rPr>
-        <w:t>账户管理模块的主要功能是为工作圈</w:t>
+        <w:t>用户的账户在CIA云平台都有一个唯一的ID</w:t>
+      </w:r>
+      <w:proofErr w:type="gramStart"/>
+      <w:r>
+        <w:rPr>
+          <w:rFonts w:ascii="宋体" w:hAnsi="宋体" w:hint="eastAsia"/>
+          <w:sz w:val="24"/>
+        </w:rPr>
+        <w:t>值叫</w:t>
+      </w:r>
+      <w:proofErr w:type="gramEnd"/>
+      <w:r>
+        <w:rPr>
+          <w:rFonts w:ascii="宋体" w:hAnsi="宋体" w:hint="eastAsia"/>
+          <w:sz w:val="24"/>
+        </w:rPr>
+        <w:t>userId，可以在不同的系统，不同的业务功能中以userId识别用户信息。</w:t>
+      </w:r>
+      <w:r>
+        <w:rPr>
+          <w:rFonts w:ascii="宋体" w:hAnsi="宋体" w:hint="eastAsia"/>
+          <w:sz w:val="24"/>
+        </w:rPr>
+        <w:t>账户管理模块的主要功能是为工作</w:t>
+      </w:r>
+      <w:proofErr w:type="gramStart"/>
+      <w:r>
+        <w:rPr>
+          <w:rFonts w:ascii="宋体" w:hAnsi="宋体" w:hint="eastAsia"/>
+          <w:sz w:val="24"/>
+        </w:rPr>
+        <w:t>圈</w:t>
       </w:r>
       <w:r>
         <w:rPr>
@@ -16880,6 +17765,7 @@
         </w:rPr>
         <w:t>各个</w:t>
       </w:r>
+      <w:proofErr w:type="gramEnd"/>
       <w:r>
         <w:rPr>
           <w:rFonts w:ascii="宋体" w:hAnsi="宋体" w:hint="eastAsia"/>
@@ -16906,7 +17792,39 @@
           <w:rFonts w:ascii="宋体" w:hAnsi="宋体" w:hint="eastAsia"/>
           <w:sz w:val="24"/>
         </w:rPr>
-        <w:t>并且基于畅捷通云平台的智能平台，为工作圈用户提供智能推荐、搜索服务。</w:t>
+        <w:t>并且基于畅</w:t>
+      </w:r>
+      <w:proofErr w:type="gramStart"/>
+      <w:r>
+        <w:rPr>
+          <w:rFonts w:ascii="宋体" w:hAnsi="宋体" w:hint="eastAsia"/>
+          <w:sz w:val="24"/>
+        </w:rPr>
+        <w:t>捷通云平台</w:t>
+      </w:r>
+      <w:proofErr w:type="gramEnd"/>
+      <w:r>
+        <w:rPr>
+          <w:rFonts w:ascii="宋体" w:hAnsi="宋体" w:hint="eastAsia"/>
+          <w:sz w:val="24"/>
+        </w:rPr>
+        <w:t>的智能平台，为工作</w:t>
+      </w:r>
+      <w:proofErr w:type="gramStart"/>
+      <w:r>
+        <w:rPr>
+          <w:rFonts w:ascii="宋体" w:hAnsi="宋体" w:hint="eastAsia"/>
+          <w:sz w:val="24"/>
+        </w:rPr>
+        <w:t>圈用户</w:t>
+      </w:r>
+      <w:proofErr w:type="gramEnd"/>
+      <w:r>
+        <w:rPr>
+          <w:rFonts w:ascii="宋体" w:hAnsi="宋体" w:hint="eastAsia"/>
+          <w:sz w:val="24"/>
+        </w:rPr>
+        <w:t>提供智能推荐、搜索服务。</w:t>
       </w:r>
     </w:p>
     <w:p>
@@ -16946,7 +17864,23 @@
           <w:rFonts w:ascii="宋体" w:hAnsi="宋体" w:hint="eastAsia"/>
           <w:sz w:val="24"/>
         </w:rPr>
-        <w:t>工作圈的企业是以orgId这个值做为企业在系统中的唯一标识，同时企业的名称也不能重复。这样可以便于用户在注册进入工作圈的时候，可以直接加入企业。</w:t>
+        <w:t>工作圈的企业是以orgId这个值</w:t>
+      </w:r>
+      <w:proofErr w:type="gramStart"/>
+      <w:r>
+        <w:rPr>
+          <w:rFonts w:ascii="宋体" w:hAnsi="宋体" w:hint="eastAsia"/>
+          <w:sz w:val="24"/>
+        </w:rPr>
+        <w:t>做为</w:t>
+      </w:r>
+      <w:proofErr w:type="gramEnd"/>
+      <w:r>
+        <w:rPr>
+          <w:rFonts w:ascii="宋体" w:hAnsi="宋体" w:hint="eastAsia"/>
+          <w:sz w:val="24"/>
+        </w:rPr>
+        <w:t>企业在系统中的唯一标识，同时企业的名称也不能重复。这样可以便于用户在注册进入工作圈的时候，可以直接加入企业。</w:t>
       </w:r>
     </w:p>
     <w:p>
@@ -16965,7 +17899,23 @@
           <w:rFonts w:ascii="宋体" w:hAnsi="宋体" w:hint="eastAsia"/>
           <w:sz w:val="24"/>
         </w:rPr>
-        <w:t>工作圈企业管理的最主要功能就是企业通讯录。微信就是以手机通讯录为入口，占据了移动互联网时代的入口。</w:t>
+        <w:t>工作圈企业管理的最主要功能就是企业通讯录。</w:t>
+      </w:r>
+      <w:proofErr w:type="gramStart"/>
+      <w:r>
+        <w:rPr>
+          <w:rFonts w:ascii="宋体" w:hAnsi="宋体" w:hint="eastAsia"/>
+          <w:sz w:val="24"/>
+        </w:rPr>
+        <w:t>微信就是</w:t>
+      </w:r>
+      <w:proofErr w:type="gramEnd"/>
+      <w:r>
+        <w:rPr>
+          <w:rFonts w:ascii="宋体" w:hAnsi="宋体" w:hint="eastAsia"/>
+          <w:sz w:val="24"/>
+        </w:rPr>
+        <w:t>以手机通讯录为入口，占据了移动互联网时代的入口。</w:t>
       </w:r>
       <w:r>
         <w:rPr>
@@ -16998,7 +17948,39 @@
           <w:rFonts w:ascii="宋体" w:hAnsi="宋体" w:hint="eastAsia"/>
           <w:sz w:val="24"/>
         </w:rPr>
-        <w:t>也可以通过工作圈提供的即时通讯功能联系或是多个人一同发起会话。</w:t>
+        <w:t>也可以通过工作</w:t>
+      </w:r>
+      <w:proofErr w:type="gramStart"/>
+      <w:r>
+        <w:rPr>
+          <w:rFonts w:ascii="宋体" w:hAnsi="宋体" w:hint="eastAsia"/>
+          <w:sz w:val="24"/>
+        </w:rPr>
+        <w:t>圈提供</w:t>
+      </w:r>
+      <w:proofErr w:type="gramEnd"/>
+      <w:r>
+        <w:rPr>
+          <w:rFonts w:ascii="宋体" w:hAnsi="宋体" w:hint="eastAsia"/>
+          <w:sz w:val="24"/>
+        </w:rPr>
+        <w:t>的即时通讯功能联系</w:t>
+      </w:r>
+      <w:proofErr w:type="gramStart"/>
+      <w:r>
+        <w:rPr>
+          <w:rFonts w:ascii="宋体" w:hAnsi="宋体" w:hint="eastAsia"/>
+          <w:sz w:val="24"/>
+        </w:rPr>
+        <w:t>或是多</w:t>
+      </w:r>
+      <w:proofErr w:type="gramEnd"/>
+      <w:r>
+        <w:rPr>
+          <w:rFonts w:ascii="宋体" w:hAnsi="宋体" w:hint="eastAsia"/>
+          <w:sz w:val="24"/>
+        </w:rPr>
+        <w:t>个人一同发起会话。</w:t>
       </w:r>
     </w:p>
     <w:p>
@@ -17103,14 +18085,71 @@
           <w:rFonts w:ascii="宋体" w:hAnsi="宋体" w:hint="eastAsia"/>
           <w:sz w:val="24"/>
         </w:rPr>
-        <w:t>帖子承载了圈子中最关键的信息，主要是以文字来构成，辅以图片文件等，同时可以@其他圈子成员关注。</w:t>
-      </w:r>
-      <w:r>
-        <w:rPr>
-          <w:rFonts w:ascii="宋体" w:hAnsi="宋体" w:hint="eastAsia"/>
-          <w:sz w:val="24"/>
-        </w:rPr>
-        <w:t>贴子可以发表500字的文章，可以被评论，可以被点赞。在贴子中可以@圈子中的用户，被@到的用户会收到一条关于这篇贴子的提醒。</w:t>
+        <w:t>帖子承载了圈子中</w:t>
+      </w:r>
+      <w:proofErr w:type="gramStart"/>
+      <w:r>
+        <w:rPr>
+          <w:rFonts w:ascii="宋体" w:hAnsi="宋体" w:hint="eastAsia"/>
+          <w:sz w:val="24"/>
+        </w:rPr>
+        <w:t>最</w:t>
+      </w:r>
+      <w:proofErr w:type="gramEnd"/>
+      <w:r>
+        <w:rPr>
+          <w:rFonts w:ascii="宋体" w:hAnsi="宋体" w:hint="eastAsia"/>
+          <w:sz w:val="24"/>
+        </w:rPr>
+        <w:t>关键的信息，主要是以文字来构成，辅以图片文件等，同时可以@其他圈子成员关注。</w:t>
+      </w:r>
+      <w:proofErr w:type="gramStart"/>
+      <w:r>
+        <w:rPr>
+          <w:rFonts w:ascii="宋体" w:hAnsi="宋体" w:hint="eastAsia"/>
+          <w:sz w:val="24"/>
+        </w:rPr>
+        <w:t>贴子</w:t>
+      </w:r>
+      <w:proofErr w:type="gramEnd"/>
+      <w:r>
+        <w:rPr>
+          <w:rFonts w:ascii="宋体" w:hAnsi="宋体" w:hint="eastAsia"/>
+          <w:sz w:val="24"/>
+        </w:rPr>
+        <w:t>可以发表500字的文章，可以被评论，可以被点赞。在</w:t>
+      </w:r>
+      <w:proofErr w:type="gramStart"/>
+      <w:r>
+        <w:rPr>
+          <w:rFonts w:ascii="宋体" w:hAnsi="宋体" w:hint="eastAsia"/>
+          <w:sz w:val="24"/>
+        </w:rPr>
+        <w:t>贴子</w:t>
+      </w:r>
+      <w:proofErr w:type="gramEnd"/>
+      <w:r>
+        <w:rPr>
+          <w:rFonts w:ascii="宋体" w:hAnsi="宋体" w:hint="eastAsia"/>
+          <w:sz w:val="24"/>
+        </w:rPr>
+        <w:t>中可以@圈子中的用户，被@到的用户会收到一条关于这篇</w:t>
+      </w:r>
+      <w:proofErr w:type="gramStart"/>
+      <w:r>
+        <w:rPr>
+          <w:rFonts w:ascii="宋体" w:hAnsi="宋体" w:hint="eastAsia"/>
+          <w:sz w:val="24"/>
+        </w:rPr>
+        <w:t>贴子</w:t>
+      </w:r>
+      <w:proofErr w:type="gramEnd"/>
+      <w:r>
+        <w:rPr>
+          <w:rFonts w:ascii="宋体" w:hAnsi="宋体" w:hint="eastAsia"/>
+          <w:sz w:val="24"/>
+        </w:rPr>
+        <w:t>的提醒。</w:t>
       </w:r>
     </w:p>
     <w:p>
@@ -17176,14 +18215,46 @@
           <w:rFonts w:ascii="宋体" w:hAnsi="宋体" w:hint="eastAsia"/>
           <w:sz w:val="24"/>
         </w:rPr>
-        <w:t>会为企业带来一种新的管理模型：扁平化管理。在这样的管理模式中领导的指令下达不再是层层下传，而可直达所有的员工。这样的做法有利也有弊。针对小微企业人数少，若在层层传达信息容易缺失；对于大型企业，如果有很多的员工在里面容易造成信息淹没难以分辨有价值的信息。所以圈子内的人员数不是无限增长的。</w:t>
-      </w:r>
-      <w:r>
-        <w:rPr>
-          <w:rFonts w:ascii="宋体" w:hAnsi="宋体" w:hint="eastAsia"/>
-          <w:sz w:val="24"/>
-        </w:rPr>
-        <w:t>根据公司在小微企业调研的结果，暂时定为一个圈子人数上限不会超过1000人。这个设定，在将来工作圈的运行过程中还会根据用户的活跃程度和需求调整。</w:t>
+        <w:t>会为企业带来一种新的管理模型：扁平化管理。在这样的管理模式中领导的指令下达不再是层层下传，而可直达所有的员工。这样的做法有利也有弊。针对小</w:t>
+      </w:r>
+      <w:proofErr w:type="gramStart"/>
+      <w:r>
+        <w:rPr>
+          <w:rFonts w:ascii="宋体" w:hAnsi="宋体" w:hint="eastAsia"/>
+          <w:sz w:val="24"/>
+        </w:rPr>
+        <w:t>微企业</w:t>
+      </w:r>
+      <w:proofErr w:type="gramEnd"/>
+      <w:r>
+        <w:rPr>
+          <w:rFonts w:ascii="宋体" w:hAnsi="宋体" w:hint="eastAsia"/>
+          <w:sz w:val="24"/>
+        </w:rPr>
+        <w:t>人数少，若在层层传达信息容易缺失；对于大型企业，如果有很多的员工在里面容易造成信息淹没难以分辨有价值的信息。所以圈子内的人员数不是无限增长的。</w:t>
+      </w:r>
+      <w:r>
+        <w:rPr>
+          <w:rFonts w:ascii="宋体" w:hAnsi="宋体" w:hint="eastAsia"/>
+          <w:sz w:val="24"/>
+        </w:rPr>
+        <w:t>根据公司在小</w:t>
+      </w:r>
+      <w:proofErr w:type="gramStart"/>
+      <w:r>
+        <w:rPr>
+          <w:rFonts w:ascii="宋体" w:hAnsi="宋体" w:hint="eastAsia"/>
+          <w:sz w:val="24"/>
+        </w:rPr>
+        <w:t>微企业</w:t>
+      </w:r>
+      <w:proofErr w:type="gramEnd"/>
+      <w:r>
+        <w:rPr>
+          <w:rFonts w:ascii="宋体" w:hAnsi="宋体" w:hint="eastAsia"/>
+          <w:sz w:val="24"/>
+        </w:rPr>
+        <w:t>调研的结果，暂时定为一个圈子人数上限不会超过1000人。这个设定，在将来工作圈的运行过程中还会根据用户的活跃程度和需求调整。</w:t>
       </w:r>
     </w:p>
     <w:p>
@@ -17228,7 +18299,39 @@
           <w:rFonts w:ascii="宋体" w:hAnsi="宋体" w:hint="eastAsia"/>
           <w:sz w:val="24"/>
         </w:rPr>
-        <w:t>可以对圈子中的贴子发表评论。评论中也可以上传图片或是附件。评论也可以用来回复他人的评论</w:t>
+        <w:t>可以对圈子中的</w:t>
+      </w:r>
+      <w:proofErr w:type="gramStart"/>
+      <w:r>
+        <w:rPr>
+          <w:rFonts w:ascii="宋体" w:hAnsi="宋体" w:hint="eastAsia"/>
+          <w:sz w:val="24"/>
+        </w:rPr>
+        <w:t>贴子</w:t>
+      </w:r>
+      <w:proofErr w:type="gramEnd"/>
+      <w:r>
+        <w:rPr>
+          <w:rFonts w:ascii="宋体" w:hAnsi="宋体" w:hint="eastAsia"/>
+          <w:sz w:val="24"/>
+        </w:rPr>
+        <w:t>发表评论。评论中也可以上</w:t>
+      </w:r>
+      <w:proofErr w:type="gramStart"/>
+      <w:r>
+        <w:rPr>
+          <w:rFonts w:ascii="宋体" w:hAnsi="宋体" w:hint="eastAsia"/>
+          <w:sz w:val="24"/>
+        </w:rPr>
+        <w:t>传图片</w:t>
+      </w:r>
+      <w:proofErr w:type="gramEnd"/>
+      <w:r>
+        <w:rPr>
+          <w:rFonts w:ascii="宋体" w:hAnsi="宋体" w:hint="eastAsia"/>
+          <w:sz w:val="24"/>
+        </w:rPr>
+        <w:t>或是附件。评论也可以用来回复他人的评论</w:t>
       </w:r>
       <w:r>
         <w:rPr>
@@ -17242,7 +18345,39 @@
           <w:rFonts w:ascii="宋体" w:hAnsi="宋体" w:hint="eastAsia"/>
           <w:sz w:val="24"/>
         </w:rPr>
-        <w:t>当用户评论贴子的时候，发贴人会收到提醒。回复他人的评论时，被回复用户也会收到提醒。评论中可以@圈子中的用户。被@到的用户会收到一条关于这条评论的提醒。</w:t>
+        <w:t>当用户评论</w:t>
+      </w:r>
+      <w:proofErr w:type="gramStart"/>
+      <w:r>
+        <w:rPr>
+          <w:rFonts w:ascii="宋体" w:hAnsi="宋体" w:hint="eastAsia"/>
+          <w:sz w:val="24"/>
+        </w:rPr>
+        <w:t>贴子</w:t>
+      </w:r>
+      <w:proofErr w:type="gramEnd"/>
+      <w:r>
+        <w:rPr>
+          <w:rFonts w:ascii="宋体" w:hAnsi="宋体" w:hint="eastAsia"/>
+          <w:sz w:val="24"/>
+        </w:rPr>
+        <w:t>的时候，</w:t>
+      </w:r>
+      <w:proofErr w:type="gramStart"/>
+      <w:r>
+        <w:rPr>
+          <w:rFonts w:ascii="宋体" w:hAnsi="宋体" w:hint="eastAsia"/>
+          <w:sz w:val="24"/>
+        </w:rPr>
+        <w:t>发贴人</w:t>
+      </w:r>
+      <w:proofErr w:type="gramEnd"/>
+      <w:r>
+        <w:rPr>
+          <w:rFonts w:ascii="宋体" w:hAnsi="宋体" w:hint="eastAsia"/>
+          <w:sz w:val="24"/>
+        </w:rPr>
+        <w:t>会收到提醒。回复他人的评论时，被回复用户也会收到提醒。评论中可以@圈子中的用户。被@到的用户会收到一条关于这条评论的提醒。</w:t>
       </w:r>
     </w:p>
     <w:p>
@@ -17347,7 +18482,39 @@
           <w:rFonts w:ascii="宋体" w:hAnsi="宋体" w:hint="eastAsia"/>
           <w:sz w:val="24"/>
         </w:rPr>
-        <w:t>赞与评论一样，是社交式应用的一个主要的切入点。操作简便而且更加容易吸引用户。同样的，用户的点赞数据也有很多可以挖掘的地方。所以这里也作为一个单独的服务模块提供服务。</w:t>
+        <w:t>赞与评论一样，是社交</w:t>
+      </w:r>
+      <w:proofErr w:type="gramStart"/>
+      <w:r>
+        <w:rPr>
+          <w:rFonts w:ascii="宋体" w:hAnsi="宋体" w:hint="eastAsia"/>
+          <w:sz w:val="24"/>
+        </w:rPr>
+        <w:t>式应用</w:t>
+      </w:r>
+      <w:proofErr w:type="gramEnd"/>
+      <w:r>
+        <w:rPr>
+          <w:rFonts w:ascii="宋体" w:hAnsi="宋体" w:hint="eastAsia"/>
+          <w:sz w:val="24"/>
+        </w:rPr>
+        <w:t>的一个主要的切入点。操作简便而且更加容易吸引用户。同样的，用户的</w:t>
+      </w:r>
+      <w:proofErr w:type="gramStart"/>
+      <w:r>
+        <w:rPr>
+          <w:rFonts w:ascii="宋体" w:hAnsi="宋体" w:hint="eastAsia"/>
+          <w:sz w:val="24"/>
+        </w:rPr>
+        <w:t>点赞数据</w:t>
+      </w:r>
+      <w:proofErr w:type="gramEnd"/>
+      <w:r>
+        <w:rPr>
+          <w:rFonts w:ascii="宋体" w:hAnsi="宋体" w:hint="eastAsia"/>
+          <w:sz w:val="24"/>
+        </w:rPr>
+        <w:t>也有很多可以挖掘的地方。所以这里也作为一个单独的服务模块提供服务。</w:t>
       </w:r>
     </w:p>
     <w:p>
@@ -17399,7 +18566,23 @@
           <w:rFonts w:ascii="宋体" w:hAnsi="宋体" w:hint="eastAsia"/>
           <w:sz w:val="24"/>
         </w:rPr>
-        <w:t>为了能覆盖办公场景，工作圈提供了办公应用有：</w:t>
+        <w:t>为了能覆盖办公场景，工作</w:t>
+      </w:r>
+      <w:proofErr w:type="gramStart"/>
+      <w:r>
+        <w:rPr>
+          <w:rFonts w:ascii="宋体" w:hAnsi="宋体" w:hint="eastAsia"/>
+          <w:sz w:val="24"/>
+        </w:rPr>
+        <w:t>圈提供</w:t>
+      </w:r>
+      <w:proofErr w:type="gramEnd"/>
+      <w:r>
+        <w:rPr>
+          <w:rFonts w:ascii="宋体" w:hAnsi="宋体" w:hint="eastAsia"/>
+          <w:sz w:val="24"/>
+        </w:rPr>
+        <w:t>了办公应用有：</w:t>
       </w:r>
     </w:p>
     <w:p>
@@ -17662,7 +18845,23 @@
           <w:rFonts w:ascii="宋体" w:hAnsi="宋体" w:hint="eastAsia"/>
           <w:sz w:val="24"/>
         </w:rPr>
-        <w:t>：工作圈每天统计请假、报销以及签到的数据，给公司的领导发送一份工作概要性质的报告。</w:t>
+        <w:t>：工作</w:t>
+      </w:r>
+      <w:proofErr w:type="gramStart"/>
+      <w:r>
+        <w:rPr>
+          <w:rFonts w:ascii="宋体" w:hAnsi="宋体" w:hint="eastAsia"/>
+          <w:sz w:val="24"/>
+        </w:rPr>
+        <w:t>圈每天</w:t>
+      </w:r>
+      <w:proofErr w:type="gramEnd"/>
+      <w:r>
+        <w:rPr>
+          <w:rFonts w:ascii="宋体" w:hAnsi="宋体" w:hint="eastAsia"/>
+          <w:sz w:val="24"/>
+        </w:rPr>
+        <w:t>统计请假、报销以及签到的数据，给公司的领导发送一份工作概要性质的报告。</w:t>
       </w:r>
     </w:p>
     <w:p>
@@ -17681,7 +18880,55 @@
           <w:rFonts w:ascii="宋体" w:hAnsi="宋体" w:hint="eastAsia"/>
           <w:sz w:val="24"/>
         </w:rPr>
-        <w:t>工作功能的入口，重点在于把控企业协同办公应用的入口。将来的规划可以把企业通讯录的服务能力以API的形式开放，提供其他厂商以内部轻应用的形式为工作圈开发一些企业协同办公的功能。上面提到的电话会议与文件柜就是试点应用。</w:t>
+        <w:t>工作功能的入口，重点在于把</w:t>
+      </w:r>
+      <w:proofErr w:type="gramStart"/>
+      <w:r>
+        <w:rPr>
+          <w:rFonts w:ascii="宋体" w:hAnsi="宋体" w:hint="eastAsia"/>
+          <w:sz w:val="24"/>
+        </w:rPr>
+        <w:t>控企业</w:t>
+      </w:r>
+      <w:proofErr w:type="gramEnd"/>
+      <w:r>
+        <w:rPr>
+          <w:rFonts w:ascii="宋体" w:hAnsi="宋体" w:hint="eastAsia"/>
+          <w:sz w:val="24"/>
+        </w:rPr>
+        <w:t>协同办公应用的入口。将来的规划可以把企业通讯录的服务能力以API的形式开放，提供其他厂商以内部</w:t>
+      </w:r>
+      <w:proofErr w:type="gramStart"/>
+      <w:r>
+        <w:rPr>
+          <w:rFonts w:ascii="宋体" w:hAnsi="宋体" w:hint="eastAsia"/>
+          <w:sz w:val="24"/>
+        </w:rPr>
+        <w:t>轻应用</w:t>
+      </w:r>
+      <w:proofErr w:type="gramEnd"/>
+      <w:r>
+        <w:rPr>
+          <w:rFonts w:ascii="宋体" w:hAnsi="宋体" w:hint="eastAsia"/>
+          <w:sz w:val="24"/>
+        </w:rPr>
+        <w:t>的形式为工作</w:t>
+      </w:r>
+      <w:proofErr w:type="gramStart"/>
+      <w:r>
+        <w:rPr>
+          <w:rFonts w:ascii="宋体" w:hAnsi="宋体" w:hint="eastAsia"/>
+          <w:sz w:val="24"/>
+        </w:rPr>
+        <w:t>圈开发</w:t>
+      </w:r>
+      <w:proofErr w:type="gramEnd"/>
+      <w:r>
+        <w:rPr>
+          <w:rFonts w:ascii="宋体" w:hAnsi="宋体" w:hint="eastAsia"/>
+          <w:sz w:val="24"/>
+        </w:rPr>
+        <w:t>一些企业协同办公的功能。上面提到的电话会议与文件柜就是试点应用。</w:t>
       </w:r>
       <w:r>
         <w:rPr>
@@ -17733,7 +18980,87 @@
           <w:rFonts w:ascii="宋体" w:hAnsi="宋体" w:hint="eastAsia"/>
           <w:sz w:val="24"/>
         </w:rPr>
-        <w:t>业务。不同的业务，不同的企业对于工作流的定义也都不完全一样，从这个角度出发工作流管理的系统曾经也催生了一个很大的业务市场。然而现在在服务云化的背景下，大批量的企业入驻协同办公云服务以后，为一个一个企业单独定制工作流将变的不现实，需要的是一个尽可能通用的服务。于是工作圈设计了一个自由工作流引擎的服务，通过这个服务企业的员工可以自己定制任一流程化业务的处理流程，</w:t>
+        <w:t>业务。不同的业务，不同的企业对于工作流的定义也都不完全一样，从这个角度出发工作流管理的系统曾经也催生了一个很大的业务市场。然而现在</w:t>
+      </w:r>
+      <w:proofErr w:type="gramStart"/>
+      <w:r>
+        <w:rPr>
+          <w:rFonts w:ascii="宋体" w:hAnsi="宋体" w:hint="eastAsia"/>
+          <w:sz w:val="24"/>
+        </w:rPr>
+        <w:t>在服务云化的</w:t>
+      </w:r>
+      <w:proofErr w:type="gramEnd"/>
+      <w:r>
+        <w:rPr>
+          <w:rFonts w:ascii="宋体" w:hAnsi="宋体" w:hint="eastAsia"/>
+          <w:sz w:val="24"/>
+        </w:rPr>
+        <w:t>背景下，大批量的企业入驻协同办公</w:t>
+      </w:r>
+      <w:proofErr w:type="gramStart"/>
+      <w:r>
+        <w:rPr>
+          <w:rFonts w:ascii="宋体" w:hAnsi="宋体" w:hint="eastAsia"/>
+          <w:sz w:val="24"/>
+        </w:rPr>
+        <w:t>云服务</w:t>
+      </w:r>
+      <w:proofErr w:type="gramEnd"/>
+      <w:r>
+        <w:rPr>
+          <w:rFonts w:ascii="宋体" w:hAnsi="宋体" w:hint="eastAsia"/>
+          <w:sz w:val="24"/>
+        </w:rPr>
+        <w:t>以后，为一个一个企业单独定制工作流将变的不现实，需要的是一个尽可能通用的服务。于是工作</w:t>
+      </w:r>
+      <w:proofErr w:type="gramStart"/>
+      <w:r>
+        <w:rPr>
+          <w:rFonts w:ascii="宋体" w:hAnsi="宋体" w:hint="eastAsia"/>
+          <w:sz w:val="24"/>
+        </w:rPr>
+        <w:t>圈设计</w:t>
+      </w:r>
+      <w:proofErr w:type="gramEnd"/>
+      <w:r>
+        <w:rPr>
+          <w:rFonts w:ascii="宋体" w:hAnsi="宋体" w:hint="eastAsia"/>
+          <w:sz w:val="24"/>
+        </w:rPr>
+        <w:t>了一个自由工作流引擎的服务，通过这个服务企业的员工可以自己定制任</w:t>
+      </w:r>
+      <w:proofErr w:type="gramStart"/>
+      <w:r>
+        <w:rPr>
+          <w:rFonts w:ascii="宋体" w:hAnsi="宋体" w:hint="eastAsia"/>
+          <w:sz w:val="24"/>
+        </w:rPr>
+        <w:t>一</w:t>
+      </w:r>
+      <w:proofErr w:type="gramEnd"/>
+      <w:r>
+        <w:rPr>
+          <w:rFonts w:ascii="宋体" w:hAnsi="宋体" w:hint="eastAsia"/>
+          <w:sz w:val="24"/>
+        </w:rPr>
+        <w:t>流程</w:t>
+      </w:r>
+      <w:proofErr w:type="gramStart"/>
+      <w:r>
+        <w:rPr>
+          <w:rFonts w:ascii="宋体" w:hAnsi="宋体" w:hint="eastAsia"/>
+          <w:sz w:val="24"/>
+        </w:rPr>
+        <w:t>化业务</w:t>
+      </w:r>
+      <w:proofErr w:type="gramEnd"/>
+      <w:r>
+        <w:rPr>
+          <w:rFonts w:ascii="宋体" w:hAnsi="宋体" w:hint="eastAsia"/>
+          <w:sz w:val="24"/>
+        </w:rPr>
+        <w:t>的处理流程，</w:t>
       </w:r>
       <w:r>
         <w:rPr>
@@ -17792,7 +19119,23 @@
           <w:rFonts w:ascii="宋体" w:hAnsi="宋体" w:hint="eastAsia"/>
           <w:sz w:val="24"/>
         </w:rPr>
-        <w:t>即时通信服务，作为工作圈企业用户的一个</w:t>
+        <w:t>即时通信服务，作为工作</w:t>
+      </w:r>
+      <w:proofErr w:type="gramStart"/>
+      <w:r>
+        <w:rPr>
+          <w:rFonts w:ascii="宋体" w:hAnsi="宋体" w:hint="eastAsia"/>
+          <w:sz w:val="24"/>
+        </w:rPr>
+        <w:t>圈企业</w:t>
+      </w:r>
+      <w:proofErr w:type="gramEnd"/>
+      <w:r>
+        <w:rPr>
+          <w:rFonts w:ascii="宋体" w:hAnsi="宋体" w:hint="eastAsia"/>
+          <w:sz w:val="24"/>
+        </w:rPr>
+        <w:t>用户的一个</w:t>
       </w:r>
       <w:r>
         <w:rPr>
@@ -17839,7 +19182,39 @@
           <w:rFonts w:ascii="宋体" w:hAnsi="宋体" w:hint="eastAsia"/>
           <w:sz w:val="24"/>
         </w:rPr>
-        <w:t>即时通信，首先会让人们想到腾讯的两款标志性产品，QQ与微信。腾讯围绕这两款拳头软件打造了一个生态帝国，为我们揭示了现代移动互联网改变人们生活的原因。</w:t>
+        <w:t>即时通信，首先会让人们</w:t>
+      </w:r>
+      <w:proofErr w:type="gramStart"/>
+      <w:r>
+        <w:rPr>
+          <w:rFonts w:ascii="宋体" w:hAnsi="宋体" w:hint="eastAsia"/>
+          <w:sz w:val="24"/>
+        </w:rPr>
+        <w:t>想到腾讯的</w:t>
+      </w:r>
+      <w:proofErr w:type="gramEnd"/>
+      <w:r>
+        <w:rPr>
+          <w:rFonts w:ascii="宋体" w:hAnsi="宋体" w:hint="eastAsia"/>
+          <w:sz w:val="24"/>
+        </w:rPr>
+        <w:t>两款标志性产品，QQ与微信。</w:t>
+      </w:r>
+      <w:proofErr w:type="gramStart"/>
+      <w:r>
+        <w:rPr>
+          <w:rFonts w:ascii="宋体" w:hAnsi="宋体" w:hint="eastAsia"/>
+          <w:sz w:val="24"/>
+        </w:rPr>
+        <w:t>腾讯围绕</w:t>
+      </w:r>
+      <w:proofErr w:type="gramEnd"/>
+      <w:r>
+        <w:rPr>
+          <w:rFonts w:ascii="宋体" w:hAnsi="宋体" w:hint="eastAsia"/>
+          <w:sz w:val="24"/>
+        </w:rPr>
+        <w:t>这两款拳头软件打造了一个生态帝国，为我们揭示了现代移动互联网改变人们生活的原因。</w:t>
       </w:r>
       <w:r>
         <w:rPr>
@@ -18140,7 +19515,23 @@
           <w:rFonts w:ascii="宋体" w:hAnsi="宋体" w:hint="eastAsia"/>
           <w:sz w:val="24"/>
         </w:rPr>
-        <w:t>承诺用户能够控制数据或主机镜像的迁移，保证启用或弃用该云服务时，数据能迁入和迁出。</w:t>
+        <w:t>承诺用户能够控制数据或主机镜像的迁移，保证启用或弃用</w:t>
+      </w:r>
+      <w:proofErr w:type="gramStart"/>
+      <w:r>
+        <w:rPr>
+          <w:rFonts w:ascii="宋体" w:hAnsi="宋体" w:hint="eastAsia"/>
+          <w:sz w:val="24"/>
+        </w:rPr>
+        <w:t>该云服务</w:t>
+      </w:r>
+      <w:proofErr w:type="gramEnd"/>
+      <w:r>
+        <w:rPr>
+          <w:rFonts w:ascii="宋体" w:hAnsi="宋体" w:hint="eastAsia"/>
+          <w:sz w:val="24"/>
+        </w:rPr>
+        <w:t>时，数据能迁入和迁出。</w:t>
       </w:r>
     </w:p>
     <w:p>
@@ -18192,14 +19583,30 @@
           <w:rFonts w:ascii="宋体" w:hAnsi="宋体" w:hint="eastAsia"/>
           <w:sz w:val="24"/>
         </w:rPr>
-        <w:t>工作圈</w:t>
-      </w:r>
-      <w:r>
-        <w:rPr>
-          <w:rFonts w:ascii="宋体" w:hAnsi="宋体" w:hint="eastAsia"/>
-          <w:sz w:val="24"/>
-        </w:rPr>
-        <w:t>不会对用户上传的</w:t>
+        <w:t>工作</w:t>
+      </w:r>
+      <w:proofErr w:type="gramStart"/>
+      <w:r>
+        <w:rPr>
+          <w:rFonts w:ascii="宋体" w:hAnsi="宋体" w:hint="eastAsia"/>
+          <w:sz w:val="24"/>
+        </w:rPr>
+        <w:t>圈</w:t>
+      </w:r>
+      <w:r>
+        <w:rPr>
+          <w:rFonts w:ascii="宋体" w:hAnsi="宋体" w:hint="eastAsia"/>
+          <w:sz w:val="24"/>
+        </w:rPr>
+        <w:t>不会</w:t>
+      </w:r>
+      <w:proofErr w:type="gramEnd"/>
+      <w:r>
+        <w:rPr>
+          <w:rFonts w:ascii="宋体" w:hAnsi="宋体" w:hint="eastAsia"/>
+          <w:sz w:val="24"/>
+        </w:rPr>
+        <w:t>对用户上传的</w:t>
       </w:r>
       <w:r>
         <w:rPr>
@@ -18258,7 +19665,23 @@
           <w:rFonts w:ascii="宋体" w:hAnsi="宋体" w:hint="eastAsia"/>
           <w:sz w:val="24"/>
         </w:rPr>
-        <w:t>在用户授权的情况下，云服务商才能获得数据。</w:t>
+        <w:t>在用户授权的情况下，</w:t>
+      </w:r>
+      <w:proofErr w:type="gramStart"/>
+      <w:r>
+        <w:rPr>
+          <w:rFonts w:ascii="宋体" w:hAnsi="宋体" w:hint="eastAsia"/>
+          <w:sz w:val="24"/>
+        </w:rPr>
+        <w:t>云服务商才能</w:t>
+      </w:r>
+      <w:proofErr w:type="gramEnd"/>
+      <w:r>
+        <w:rPr>
+          <w:rFonts w:ascii="宋体" w:hAnsi="宋体" w:hint="eastAsia"/>
+          <w:sz w:val="24"/>
+        </w:rPr>
+        <w:t>获得数据。</w:t>
       </w:r>
     </w:p>
     <w:p>
@@ -18376,7 +19799,23 @@
           <w:rFonts w:ascii="宋体" w:hAnsi="宋体" w:hint="eastAsia"/>
           <w:sz w:val="24"/>
         </w:rPr>
-        <w:t>承诺用户业务可用性为合同期内每月单个用户云服务业务可用时间的概率，即每月实际可用时间/每月(实际可用时间+</w:t>
+        <w:t>承诺用户业务可用性为合同期内每月单个用户</w:t>
+      </w:r>
+      <w:proofErr w:type="gramStart"/>
+      <w:r>
+        <w:rPr>
+          <w:rFonts w:ascii="宋体" w:hAnsi="宋体" w:hint="eastAsia"/>
+          <w:sz w:val="24"/>
+        </w:rPr>
+        <w:t>云服务</w:t>
+      </w:r>
+      <w:proofErr w:type="gramEnd"/>
+      <w:r>
+        <w:rPr>
+          <w:rFonts w:ascii="宋体" w:hAnsi="宋体" w:hint="eastAsia"/>
+          <w:sz w:val="24"/>
+        </w:rPr>
+        <w:t>业务可用时间的概率，即每月实际可用时间/每月(实际可用时间+</w:t>
       </w:r>
       <w:r>
         <w:rPr>
@@ -18696,7 +20135,23 @@
           <w:rFonts w:ascii="宋体" w:hAnsi="宋体" w:hint="eastAsia"/>
           <w:sz w:val="24"/>
         </w:rPr>
-        <w:t>（当出现服务不可用且无失败请求返回时）；</w:t>
+        <w:t>（当出现服务</w:t>
+      </w:r>
+      <w:proofErr w:type="gramStart"/>
+      <w:r>
+        <w:rPr>
+          <w:rFonts w:ascii="宋体" w:hAnsi="宋体" w:hint="eastAsia"/>
+          <w:sz w:val="24"/>
+        </w:rPr>
+        <w:t>不可用且无失败</w:t>
+      </w:r>
+      <w:proofErr w:type="gramEnd"/>
+      <w:r>
+        <w:rPr>
+          <w:rFonts w:ascii="宋体" w:hAnsi="宋体" w:hint="eastAsia"/>
+          <w:sz w:val="24"/>
+        </w:rPr>
+        <w:t>请求返回时）；</w:t>
       </w:r>
     </w:p>
     <w:p>
@@ -18856,7 +20311,39 @@
           <w:rFonts w:ascii="宋体" w:hAnsi="宋体" w:hint="eastAsia"/>
           <w:sz w:val="24"/>
         </w:rPr>
-        <w:t>为付费用户的云服务提供7×24小时的运行维护，并以在线工单和电话报障等方式提供技术支持，具备完善的故障监控、自动告警、快速定位、快速恢复等一系列故障应急响应机制。</w:t>
+        <w:t>为付费用户的</w:t>
+      </w:r>
+      <w:proofErr w:type="gramStart"/>
+      <w:r>
+        <w:rPr>
+          <w:rFonts w:ascii="宋体" w:hAnsi="宋体" w:hint="eastAsia"/>
+          <w:sz w:val="24"/>
+        </w:rPr>
+        <w:t>云服务</w:t>
+      </w:r>
+      <w:proofErr w:type="gramEnd"/>
+      <w:r>
+        <w:rPr>
+          <w:rFonts w:ascii="宋体" w:hAnsi="宋体" w:hint="eastAsia"/>
+          <w:sz w:val="24"/>
+        </w:rPr>
+        <w:t>提供7×24小时的运行维护，并以</w:t>
+      </w:r>
+      <w:proofErr w:type="gramStart"/>
+      <w:r>
+        <w:rPr>
+          <w:rFonts w:ascii="宋体" w:hAnsi="宋体" w:hint="eastAsia"/>
+          <w:sz w:val="24"/>
+        </w:rPr>
+        <w:t>在线工</w:t>
+      </w:r>
+      <w:proofErr w:type="gramEnd"/>
+      <w:r>
+        <w:rPr>
+          <w:rFonts w:ascii="宋体" w:hAnsi="宋体" w:hint="eastAsia"/>
+          <w:sz w:val="24"/>
+        </w:rPr>
+        <w:t>单和电话报障等方式提供技术支持，具备完善的故障监控、自动告警、快速定位、快速恢复等一系列故障应急响应机制。</w:t>
       </w:r>
     </w:p>
     <w:p>
@@ -18899,7 +20386,23 @@
           <w:rFonts w:ascii="宋体" w:hAnsi="宋体" w:hint="eastAsia"/>
           <w:sz w:val="24"/>
         </w:rPr>
-        <w:t>通过分析企业协同办公发展的历史以及现代企业协同云的特点及诉求，来为我们的企业协同云服务——工作圈定义需求。在本章，我们揭示了企业协同行业的现状与移动互联网的发展，指出现代化的企业协同需要结合这两者才能满足现代企业对协同管理的需求。同时分析了即时通信，社交化办公的场景给出了如何将两者结合的方向</w:t>
+        <w:t>通过分析企业协同办公发展的历史以及现代企业协同云的特点及诉求，来为我们的企业协同</w:t>
+      </w:r>
+      <w:proofErr w:type="gramStart"/>
+      <w:r>
+        <w:rPr>
+          <w:rFonts w:ascii="宋体" w:hAnsi="宋体" w:hint="eastAsia"/>
+          <w:sz w:val="24"/>
+        </w:rPr>
+        <w:t>云服务</w:t>
+      </w:r>
+      <w:proofErr w:type="gramEnd"/>
+      <w:r>
+        <w:rPr>
+          <w:rFonts w:ascii="宋体" w:hAnsi="宋体" w:hint="eastAsia"/>
+          <w:sz w:val="24"/>
+        </w:rPr>
+        <w:t>——工作圈定义需求。在本章，我们揭示了企业协同行业的现状与移动互联网的发展，指出现代化的企业协同需要结合这两者才能满足现代企业对协同管理的需求。同时分析了即时通信，社交化办公的场景给出了如何将两者结合的方向</w:t>
       </w:r>
       <w:r>
         <w:rPr>
@@ -18920,7 +20423,23 @@
           <w:rFonts w:ascii="宋体" w:hAnsi="宋体" w:hint="eastAsia"/>
           <w:sz w:val="24"/>
         </w:rPr>
-        <w:t>还提供了一些参考的数值。在3.3章节中给出了现代云服务的一些非功能性质的要求。</w:t>
+        <w:t>还提供了一些参考的数值。在3.3章节中给出了现代</w:t>
+      </w:r>
+      <w:proofErr w:type="gramStart"/>
+      <w:r>
+        <w:rPr>
+          <w:rFonts w:ascii="宋体" w:hAnsi="宋体" w:hint="eastAsia"/>
+          <w:sz w:val="24"/>
+        </w:rPr>
+        <w:t>云服务</w:t>
+      </w:r>
+      <w:proofErr w:type="gramEnd"/>
+      <w:r>
+        <w:rPr>
+          <w:rFonts w:ascii="宋体" w:hAnsi="宋体" w:hint="eastAsia"/>
+          <w:sz w:val="24"/>
+        </w:rPr>
+        <w:t>的一些非功能性质的要求。</w:t>
       </w:r>
       <w:r>
         <w:rPr>
@@ -18992,34 +20511,43 @@
           <w:rFonts w:eastAsia="黑体" w:hint="eastAsia"/>
           <w:sz w:val="32"/>
         </w:rPr>
-        <w:t>企业协同办公云服务</w:t>
-      </w:r>
+        <w:t>企业协同办公</w:t>
+      </w:r>
+      <w:proofErr w:type="gramStart"/>
       <w:r>
         <w:rPr>
           <w:rFonts w:eastAsia="黑体" w:hint="eastAsia"/>
           <w:sz w:val="32"/>
         </w:rPr>
-        <w:t>的</w:t>
-      </w:r>
+        <w:t>云服务</w:t>
+      </w:r>
+      <w:proofErr w:type="gramEnd"/>
       <w:r>
         <w:rPr>
           <w:rFonts w:eastAsia="黑体" w:hint="eastAsia"/>
           <w:sz w:val="32"/>
         </w:rPr>
-        <w:t>总体</w:t>
+        <w:t>的</w:t>
       </w:r>
       <w:r>
         <w:rPr>
           <w:rFonts w:eastAsia="黑体" w:hint="eastAsia"/>
           <w:sz w:val="32"/>
         </w:rPr>
-        <w:t>设计</w:t>
+        <w:t>总体</w:t>
       </w:r>
       <w:r>
         <w:rPr>
           <w:rFonts w:eastAsia="黑体" w:hint="eastAsia"/>
           <w:sz w:val="32"/>
         </w:rPr>
+        <w:t>设计</w:t>
+      </w:r>
+      <w:r>
+        <w:rPr>
+          <w:rFonts w:eastAsia="黑体" w:hint="eastAsia"/>
+          <w:sz w:val="32"/>
+        </w:rPr>
         <w:t>与实现</w:t>
       </w:r>
       <w:bookmarkEnd w:id="36"/>
@@ -19049,19 +20577,60 @@
         </w:rPr>
         <w:t>前两章的关键技术介绍与需求分析，本章我们将开始进行工作圈的</w:t>
       </w:r>
-      <w:r>
-        <w:rPr>
-          <w:rFonts w:ascii="宋体" w:hAnsi="宋体" w:hint="eastAsia"/>
-          <w:sz w:val="24"/>
-        </w:rPr>
-        <w:t>云服务总体设计阶段。这一阶段的主要目标是在满足功能性需求与非功能性需求的基础上完成云服务的整体架构设计。</w:t>
-      </w:r>
-      <w:r>
-        <w:rPr>
-          <w:rFonts w:ascii="宋体" w:hAnsi="宋体" w:hint="eastAsia"/>
-          <w:sz w:val="24"/>
-        </w:rPr>
-        <w:t>本章的主要内容，首先完成对企业协同办公云服务的业务设计，接下来针对服务的性能需求进行分布式框架的设计。</w:t>
+      <w:proofErr w:type="gramStart"/>
+      <w:r>
+        <w:rPr>
+          <w:rFonts w:ascii="宋体" w:hAnsi="宋体" w:hint="eastAsia"/>
+          <w:sz w:val="24"/>
+        </w:rPr>
+        <w:t>云服务</w:t>
+      </w:r>
+      <w:proofErr w:type="gramEnd"/>
+      <w:r>
+        <w:rPr>
+          <w:rFonts w:ascii="宋体" w:hAnsi="宋体" w:hint="eastAsia"/>
+          <w:sz w:val="24"/>
+        </w:rPr>
+        <w:t>总体设计阶段。这一阶段的主要目标是在满足功能性需求与非功能性需求的基础上完成</w:t>
+      </w:r>
+      <w:proofErr w:type="gramStart"/>
+      <w:r>
+        <w:rPr>
+          <w:rFonts w:ascii="宋体" w:hAnsi="宋体" w:hint="eastAsia"/>
+          <w:sz w:val="24"/>
+        </w:rPr>
+        <w:t>云服务</w:t>
+      </w:r>
+      <w:proofErr w:type="gramEnd"/>
+      <w:r>
+        <w:rPr>
+          <w:rFonts w:ascii="宋体" w:hAnsi="宋体" w:hint="eastAsia"/>
+          <w:sz w:val="24"/>
+        </w:rPr>
+        <w:t>的整体架构设计。</w:t>
+      </w:r>
+      <w:r>
+        <w:rPr>
+          <w:rFonts w:ascii="宋体" w:hAnsi="宋体" w:hint="eastAsia"/>
+          <w:sz w:val="24"/>
+        </w:rPr>
+        <w:t>本章的主要内容，首先完成对企业协同办公</w:t>
+      </w:r>
+      <w:proofErr w:type="gramStart"/>
+      <w:r>
+        <w:rPr>
+          <w:rFonts w:ascii="宋体" w:hAnsi="宋体" w:hint="eastAsia"/>
+          <w:sz w:val="24"/>
+        </w:rPr>
+        <w:t>云服务</w:t>
+      </w:r>
+      <w:proofErr w:type="gramEnd"/>
+      <w:r>
+        <w:rPr>
+          <w:rFonts w:ascii="宋体" w:hAnsi="宋体" w:hint="eastAsia"/>
+          <w:sz w:val="24"/>
+        </w:rPr>
+        <w:t>的业务设计，接下来针对服务的性能需求进行分布式框架的设计。</w:t>
       </w:r>
     </w:p>
     <w:p>
@@ -19155,7 +20724,23 @@
           <w:rFonts w:ascii="宋体" w:hAnsi="宋体" w:hint="eastAsia"/>
           <w:sz w:val="24"/>
         </w:rPr>
-        <w:t>可以看出工作圈面对的是一个有千万级企业，上亿用户的这么一个市场。所以，对于工作圈服务的规划已经不能再像以前</w:t>
+        <w:t>可以看出工作</w:t>
+      </w:r>
+      <w:proofErr w:type="gramStart"/>
+      <w:r>
+        <w:rPr>
+          <w:rFonts w:ascii="宋体" w:hAnsi="宋体" w:hint="eastAsia"/>
+          <w:sz w:val="24"/>
+        </w:rPr>
+        <w:t>圈面对</w:t>
+      </w:r>
+      <w:proofErr w:type="gramEnd"/>
+      <w:r>
+        <w:rPr>
+          <w:rFonts w:ascii="宋体" w:hAnsi="宋体" w:hint="eastAsia"/>
+          <w:sz w:val="24"/>
+        </w:rPr>
+        <w:t>的是一个有千万级企业，上亿用户的这么一个市场。所以，对于工作圈服务的规划已经不能再像以前</w:t>
       </w:r>
       <w:r>
         <w:rPr>
@@ -19200,7 +20785,23 @@
           <w:rFonts w:ascii="黑体" w:hint="eastAsia"/>
           <w:sz w:val="28"/>
         </w:rPr>
-        <w:t>工作圈业务需求设计</w:t>
+        <w:t>工作</w:t>
+      </w:r>
+      <w:proofErr w:type="gramStart"/>
+      <w:r>
+        <w:rPr>
+          <w:rFonts w:ascii="黑体" w:hint="eastAsia"/>
+          <w:sz w:val="28"/>
+        </w:rPr>
+        <w:t>圈业务</w:t>
+      </w:r>
+      <w:proofErr w:type="gramEnd"/>
+      <w:r>
+        <w:rPr>
+          <w:rFonts w:ascii="黑体" w:hint="eastAsia"/>
+          <w:sz w:val="28"/>
+        </w:rPr>
+        <w:t>需求设计</w:t>
       </w:r>
       <w:bookmarkEnd w:id="38"/>
     </w:p>
@@ -19239,7 +20840,87 @@
           <w:rFonts w:ascii="宋体" w:hAnsi="宋体" w:hint="eastAsia"/>
           <w:sz w:val="24"/>
         </w:rPr>
-        <w:t>工作圈的云服务是公司几个云服务中的一个，为了能够在不同的云服务之间打通数据，打通用户信息是关键的第一步。打通用户信息，最简单而有效的做法就是在一开始设计的时候，就沿用通一个用户账户模型，工作圈正是这么做的。工作圈直接使用了公司统一的用户账户模型与数据，所有的用户信息以公司的用户中心服务</w:t>
+        <w:t>工作圈的</w:t>
+      </w:r>
+      <w:proofErr w:type="gramStart"/>
+      <w:r>
+        <w:rPr>
+          <w:rFonts w:ascii="宋体" w:hAnsi="宋体" w:hint="eastAsia"/>
+          <w:sz w:val="24"/>
+        </w:rPr>
+        <w:t>云服务</w:t>
+      </w:r>
+      <w:proofErr w:type="gramEnd"/>
+      <w:r>
+        <w:rPr>
+          <w:rFonts w:ascii="宋体" w:hAnsi="宋体" w:hint="eastAsia"/>
+          <w:sz w:val="24"/>
+        </w:rPr>
+        <w:t>是公司几个</w:t>
+      </w:r>
+      <w:proofErr w:type="gramStart"/>
+      <w:r>
+        <w:rPr>
+          <w:rFonts w:ascii="宋体" w:hAnsi="宋体" w:hint="eastAsia"/>
+          <w:sz w:val="24"/>
+        </w:rPr>
+        <w:t>云服务</w:t>
+      </w:r>
+      <w:proofErr w:type="gramEnd"/>
+      <w:r>
+        <w:rPr>
+          <w:rFonts w:ascii="宋体" w:hAnsi="宋体" w:hint="eastAsia"/>
+          <w:sz w:val="24"/>
+        </w:rPr>
+        <w:t>中的一个，为了能够在不同的</w:t>
+      </w:r>
+      <w:proofErr w:type="gramStart"/>
+      <w:r>
+        <w:rPr>
+          <w:rFonts w:ascii="宋体" w:hAnsi="宋体" w:hint="eastAsia"/>
+          <w:sz w:val="24"/>
+        </w:rPr>
+        <w:t>云服务</w:t>
+      </w:r>
+      <w:proofErr w:type="gramEnd"/>
+      <w:r>
+        <w:rPr>
+          <w:rFonts w:ascii="宋体" w:hAnsi="宋体" w:hint="eastAsia"/>
+          <w:sz w:val="24"/>
+        </w:rPr>
+        <w:t>之间打通数据，打通用户信息是关键的第一步。打通用户信息，最简单而有效的做法就是在一开始设计的时候，就沿用通一个用户账户模型，工作</w:t>
+      </w:r>
+      <w:proofErr w:type="gramStart"/>
+      <w:r>
+        <w:rPr>
+          <w:rFonts w:ascii="宋体" w:hAnsi="宋体" w:hint="eastAsia"/>
+          <w:sz w:val="24"/>
+        </w:rPr>
+        <w:t>圈正是</w:t>
+      </w:r>
+      <w:proofErr w:type="gramEnd"/>
+      <w:r>
+        <w:rPr>
+          <w:rFonts w:ascii="宋体" w:hAnsi="宋体" w:hint="eastAsia"/>
+          <w:sz w:val="24"/>
+        </w:rPr>
+        <w:t>这么做的。工作</w:t>
+      </w:r>
+      <w:proofErr w:type="gramStart"/>
+      <w:r>
+        <w:rPr>
+          <w:rFonts w:ascii="宋体" w:hAnsi="宋体" w:hint="eastAsia"/>
+          <w:sz w:val="24"/>
+        </w:rPr>
+        <w:t>圈直接</w:t>
+      </w:r>
+      <w:proofErr w:type="gramEnd"/>
+      <w:r>
+        <w:rPr>
+          <w:rFonts w:ascii="宋体" w:hAnsi="宋体" w:hint="eastAsia"/>
+          <w:sz w:val="24"/>
+        </w:rPr>
+        <w:t>使用了公司统一的用户账户模型与数据，所有的用户信息以公司的用户中心服务</w:t>
       </w:r>
       <w:r>
         <w:rPr>
@@ -19329,7 +21010,23 @@
           <w:rFonts w:ascii="宋体" w:hAnsi="宋体" w:hint="eastAsia"/>
           <w:sz w:val="24"/>
         </w:rPr>
-        <w:t>&amp;消费的模式订阅工作圈用户的数据更新，来达到数据同步的目的。更新的方式如下：</w:t>
+        <w:t>&amp;消费的模式订阅工作</w:t>
+      </w:r>
+      <w:proofErr w:type="gramStart"/>
+      <w:r>
+        <w:rPr>
+          <w:rFonts w:ascii="宋体" w:hAnsi="宋体" w:hint="eastAsia"/>
+          <w:sz w:val="24"/>
+        </w:rPr>
+        <w:t>圈用户</w:t>
+      </w:r>
+      <w:proofErr w:type="gramEnd"/>
+      <w:r>
+        <w:rPr>
+          <w:rFonts w:ascii="宋体" w:hAnsi="宋体" w:hint="eastAsia"/>
+          <w:sz w:val="24"/>
+        </w:rPr>
+        <w:t>的数据更新，来达到数据同步的目的。更新的方式如下：</w:t>
       </w:r>
     </w:p>
     <w:p>
@@ -19413,9 +21110,18 @@
           <w:rFonts w:hint="eastAsia"/>
           <w:sz w:val="24"/>
         </w:rPr>
-        <w:t>圈子与贴子</w:t>
+        <w:t>圈子与</w:t>
+      </w:r>
+      <w:proofErr w:type="gramStart"/>
+      <w:r>
+        <w:rPr>
+          <w:rFonts w:hint="eastAsia"/>
+          <w:sz w:val="24"/>
+        </w:rPr>
+        <w:t>贴子</w:t>
       </w:r>
       <w:bookmarkEnd w:id="40"/>
+      <w:proofErr w:type="gramEnd"/>
     </w:p>
     <w:p>
       <w:pPr>
@@ -19487,7 +21193,55 @@
           <w:rFonts w:ascii="宋体" w:hAnsi="宋体" w:hint="eastAsia"/>
           <w:sz w:val="24"/>
         </w:rPr>
-        <w:t>首先需要加入一个圈子，才可以在圈子中发贴、发评论、为他人点赞等。同样的，当一个用户发贴了之后，另一个用户可不可以查看、评论、点赞也需要根据这个关系来确定。所以对圈子的数据设计应该包含两部分，一个是圈子本身的实体数据，另一个是圈子与用户的关系数据。</w:t>
+        <w:t>首先需要加入一个圈子，才可以在圈子中发贴、发评论、为</w:t>
+      </w:r>
+      <w:proofErr w:type="gramStart"/>
+      <w:r>
+        <w:rPr>
+          <w:rFonts w:ascii="宋体" w:hAnsi="宋体" w:hint="eastAsia"/>
+          <w:sz w:val="24"/>
+        </w:rPr>
+        <w:t>他人点赞等</w:t>
+      </w:r>
+      <w:proofErr w:type="gramEnd"/>
+      <w:r>
+        <w:rPr>
+          <w:rFonts w:ascii="宋体" w:hAnsi="宋体" w:hint="eastAsia"/>
+          <w:sz w:val="24"/>
+        </w:rPr>
+        <w:t>。同样的，当一个</w:t>
+      </w:r>
+      <w:proofErr w:type="gramStart"/>
+      <w:r>
+        <w:rPr>
+          <w:rFonts w:ascii="宋体" w:hAnsi="宋体" w:hint="eastAsia"/>
+          <w:sz w:val="24"/>
+        </w:rPr>
+        <w:t>用户发贴了</w:t>
+      </w:r>
+      <w:proofErr w:type="gramEnd"/>
+      <w:r>
+        <w:rPr>
+          <w:rFonts w:ascii="宋体" w:hAnsi="宋体" w:hint="eastAsia"/>
+          <w:sz w:val="24"/>
+        </w:rPr>
+        <w:t>之后，另一个用户可不可以查看、评论、</w:t>
+      </w:r>
+      <w:proofErr w:type="gramStart"/>
+      <w:r>
+        <w:rPr>
+          <w:rFonts w:ascii="宋体" w:hAnsi="宋体" w:hint="eastAsia"/>
+          <w:sz w:val="24"/>
+        </w:rPr>
+        <w:t>点赞也</w:t>
+      </w:r>
+      <w:proofErr w:type="gramEnd"/>
+      <w:r>
+        <w:rPr>
+          <w:rFonts w:ascii="宋体" w:hAnsi="宋体" w:hint="eastAsia"/>
+          <w:sz w:val="24"/>
+        </w:rPr>
+        <w:t>需要根据这个关系来确定。所以对圈子的数据设计应该包含两部分，一个是圈子本身的实体数据，另一个是圈子与用户的关系数据。</w:t>
       </w:r>
     </w:p>
     <w:p>
@@ -19607,14 +21361,94 @@
           <w:rFonts w:ascii="宋体" w:hAnsi="宋体" w:hint="eastAsia"/>
           <w:sz w:val="24"/>
         </w:rPr>
-        <w:t>对使用赞功能的业务进行抽象，注意引用的资源ID全局唯一。赞唯一的特点就是有一个最近点赞人的头像列表。这个功能的实现相对简单，</w:t>
-      </w:r>
-      <w:r>
-        <w:rPr>
-          <w:rFonts w:ascii="宋体" w:hAnsi="宋体" w:hint="eastAsia"/>
-          <w:sz w:val="24"/>
-        </w:rPr>
-        <w:t>维护一个最近点赞人的列表以点赞时间倒序排序即可。需要注意的是，这个列表是以资源ID为关键词来维护，不是以赞的ID维护。即这个数据不能保存在某一条赞当中。</w:t>
+        <w:t>对使用</w:t>
+      </w:r>
+      <w:proofErr w:type="gramStart"/>
+      <w:r>
+        <w:rPr>
+          <w:rFonts w:ascii="宋体" w:hAnsi="宋体" w:hint="eastAsia"/>
+          <w:sz w:val="24"/>
+        </w:rPr>
+        <w:t>赞功能</w:t>
+      </w:r>
+      <w:proofErr w:type="gramEnd"/>
+      <w:r>
+        <w:rPr>
+          <w:rFonts w:ascii="宋体" w:hAnsi="宋体" w:hint="eastAsia"/>
+          <w:sz w:val="24"/>
+        </w:rPr>
+        <w:t>的业务进行抽象，注意引用的资源ID全局唯一。</w:t>
+      </w:r>
+      <w:proofErr w:type="gramStart"/>
+      <w:r>
+        <w:rPr>
+          <w:rFonts w:ascii="宋体" w:hAnsi="宋体" w:hint="eastAsia"/>
+          <w:sz w:val="24"/>
+        </w:rPr>
+        <w:t>赞唯一</w:t>
+      </w:r>
+      <w:proofErr w:type="gramEnd"/>
+      <w:r>
+        <w:rPr>
+          <w:rFonts w:ascii="宋体" w:hAnsi="宋体" w:hint="eastAsia"/>
+          <w:sz w:val="24"/>
+        </w:rPr>
+        <w:t>的特点就是有一个</w:t>
+      </w:r>
+      <w:proofErr w:type="gramStart"/>
+      <w:r>
+        <w:rPr>
+          <w:rFonts w:ascii="宋体" w:hAnsi="宋体" w:hint="eastAsia"/>
+          <w:sz w:val="24"/>
+        </w:rPr>
+        <w:t>最近点赞人</w:t>
+      </w:r>
+      <w:proofErr w:type="gramEnd"/>
+      <w:r>
+        <w:rPr>
+          <w:rFonts w:ascii="宋体" w:hAnsi="宋体" w:hint="eastAsia"/>
+          <w:sz w:val="24"/>
+        </w:rPr>
+        <w:t>的头像列表。这个功能的实现相对简单，</w:t>
+      </w:r>
+      <w:r>
+        <w:rPr>
+          <w:rFonts w:ascii="宋体" w:hAnsi="宋体" w:hint="eastAsia"/>
+          <w:sz w:val="24"/>
+        </w:rPr>
+        <w:t>维护一个</w:t>
+      </w:r>
+      <w:proofErr w:type="gramStart"/>
+      <w:r>
+        <w:rPr>
+          <w:rFonts w:ascii="宋体" w:hAnsi="宋体" w:hint="eastAsia"/>
+          <w:sz w:val="24"/>
+        </w:rPr>
+        <w:t>最近点赞人</w:t>
+      </w:r>
+      <w:proofErr w:type="gramEnd"/>
+      <w:r>
+        <w:rPr>
+          <w:rFonts w:ascii="宋体" w:hAnsi="宋体" w:hint="eastAsia"/>
+          <w:sz w:val="24"/>
+        </w:rPr>
+        <w:t>的列表以</w:t>
+      </w:r>
+      <w:proofErr w:type="gramStart"/>
+      <w:r>
+        <w:rPr>
+          <w:rFonts w:ascii="宋体" w:hAnsi="宋体" w:hint="eastAsia"/>
+          <w:sz w:val="24"/>
+        </w:rPr>
+        <w:t>点赞时间</w:t>
+      </w:r>
+      <w:proofErr w:type="gramEnd"/>
+      <w:r>
+        <w:rPr>
+          <w:rFonts w:ascii="宋体" w:hAnsi="宋体" w:hint="eastAsia"/>
+          <w:sz w:val="24"/>
+        </w:rPr>
+        <w:t>倒序排序即可。需要注意的是，这个列表是以资源ID为关键词来维护，不是以赞的ID维护。即这个数据不能保存在某一条赞当中。</w:t>
       </w:r>
     </w:p>
     <w:p>
@@ -19687,12 +21521,21 @@
         </w:rPr>
         <w:t>cordova</w:t>
       </w:r>
-      <w:r>
-        <w:rPr>
-          <w:rFonts w:ascii="宋体" w:hAnsi="宋体" w:hint="eastAsia"/>
-          <w:sz w:val="24"/>
-        </w:rPr>
-        <w:t>框家来实现的接口打通，这里涉及各终端的</w:t>
+      <w:proofErr w:type="gramStart"/>
+      <w:r>
+        <w:rPr>
+          <w:rFonts w:ascii="宋体" w:hAnsi="宋体" w:hint="eastAsia"/>
+          <w:sz w:val="24"/>
+        </w:rPr>
+        <w:t>框家来</w:t>
+      </w:r>
+      <w:proofErr w:type="gramEnd"/>
+      <w:r>
+        <w:rPr>
+          <w:rFonts w:ascii="宋体" w:hAnsi="宋体" w:hint="eastAsia"/>
+          <w:sz w:val="24"/>
+        </w:rPr>
+        <w:t>实现的接口打通，这里涉及各终端的</w:t>
       </w:r>
       <w:r>
         <w:rPr>
@@ -19744,7 +21587,23 @@
           <w:rFonts w:ascii="宋体" w:hAnsi="宋体" w:hint="eastAsia"/>
           <w:sz w:val="24"/>
         </w:rPr>
-        <w:t>自由工作流，顾名思义就是每一个流程的定义不是一直不变的，而是在使用过程中根据实际的变化来调整的。这么设计的理由一个是因为工作圈面向的小微企业数量比较庞大，不可能为每一个企业定义工作流；另一个原因也是因为这样的企业结构变动比较频繁，传统以角色定义的模型并不适应</w:t>
+        <w:t>自由工作流，顾名思义就是每一个流程的定义不是一直不变的，而是在使用过程中根据实际的变化来调整的。这么设计的理由一个是因为工作圈面向的小</w:t>
+      </w:r>
+      <w:proofErr w:type="gramStart"/>
+      <w:r>
+        <w:rPr>
+          <w:rFonts w:ascii="宋体" w:hAnsi="宋体" w:hint="eastAsia"/>
+          <w:sz w:val="24"/>
+        </w:rPr>
+        <w:t>微企业</w:t>
+      </w:r>
+      <w:proofErr w:type="gramEnd"/>
+      <w:r>
+        <w:rPr>
+          <w:rFonts w:ascii="宋体" w:hAnsi="宋体" w:hint="eastAsia"/>
+          <w:sz w:val="24"/>
+        </w:rPr>
+        <w:t>数量比较庞大，不可能为每一个企业定义工作流；另一个原因也是因为这样的企业结构变动比较频繁，传统以角色定义的模型并不适应</w:t>
       </w:r>
       <w:r>
         <w:rPr>
@@ -19887,10 +21746,10 @@
             <o:lock v:ext="edit" aspectratio="t"/>
           </v:shapetype>
           <v:shape id="_x0000_s1027" type="#_x0000_t75" style="position:absolute;left:0;text-align:left;margin-left:79.5pt;margin-top:481.55pt;width:230.2pt;height:192.25pt;z-index:251667456;mso-position-horizontal-relative:margin;mso-position-vertical-relative:margin" o:allowoverlap="f">
-            <v:imagedata r:id="rId15" o:title=""/>
+            <v:imagedata r:id="rId16" o:title=""/>
             <w10:wrap type="topAndBottom" anchorx="margin" anchory="margin"/>
           </v:shape>
-          <o:OLEObject Type="Embed" ProgID="Visio.Drawing.11" ShapeID="_x0000_s1027" DrawAspect="Content" ObjectID="_1528139677" r:id="rId16"/>
+          <o:OLEObject Type="Embed" ProgID="Visio.Drawing.11" ShapeID="_x0000_s1027" DrawAspect="Content" ObjectID="_1528215427" r:id="rId17"/>
         </w:pict>
       </w:r>
       <w:r>
@@ -19961,7 +21820,23 @@
           <w:rFonts w:ascii="宋体" w:hAnsi="宋体" w:hint="eastAsia"/>
           <w:sz w:val="24"/>
         </w:rPr>
-        <w:t>，容易处在弱网络环境中，</w:t>
+        <w:t>，容易处在</w:t>
+      </w:r>
+      <w:proofErr w:type="gramStart"/>
+      <w:r>
+        <w:rPr>
+          <w:rFonts w:ascii="宋体" w:hAnsi="宋体" w:hint="eastAsia"/>
+          <w:sz w:val="24"/>
+        </w:rPr>
+        <w:t>弱网络</w:t>
+      </w:r>
+      <w:proofErr w:type="gramEnd"/>
+      <w:r>
+        <w:rPr>
+          <w:rFonts w:ascii="宋体" w:hAnsi="宋体" w:hint="eastAsia"/>
+          <w:sz w:val="24"/>
+        </w:rPr>
+        <w:t>环境中，</w:t>
       </w:r>
       <w:r>
         <w:rPr>
@@ -19982,7 +21857,55 @@
           <w:rFonts w:ascii="宋体" w:hAnsi="宋体" w:hint="eastAsia"/>
           <w:sz w:val="24"/>
         </w:rPr>
-        <w:t>从对比来看，移动端需要轻量级的增量更新接口，这样意味着移动端的数据在从服务端下行之后需要自行缓存在终端。这样可以避免在弱网环境下程序请求不到数据，同时节省的数据重复传输的成本。PC端应用因为是B/S结构不便于本地缓存数据，所以在查询数据的时候接口应该设计成为全量分页性的接口，根据页码来下行查询数据。</w:t>
+        <w:t>从对比来看，移动</w:t>
+      </w:r>
+      <w:proofErr w:type="gramStart"/>
+      <w:r>
+        <w:rPr>
+          <w:rFonts w:ascii="宋体" w:hAnsi="宋体" w:hint="eastAsia"/>
+          <w:sz w:val="24"/>
+        </w:rPr>
+        <w:t>端需要</w:t>
+      </w:r>
+      <w:proofErr w:type="gramEnd"/>
+      <w:r>
+        <w:rPr>
+          <w:rFonts w:ascii="宋体" w:hAnsi="宋体" w:hint="eastAsia"/>
+          <w:sz w:val="24"/>
+        </w:rPr>
+        <w:t>轻量级的增量更新接口，这样意味着移动端的数据在从服务端下行之后需要自行缓存在终端。这样可以避免在</w:t>
+      </w:r>
+      <w:proofErr w:type="gramStart"/>
+      <w:r>
+        <w:rPr>
+          <w:rFonts w:ascii="宋体" w:hAnsi="宋体" w:hint="eastAsia"/>
+          <w:sz w:val="24"/>
+        </w:rPr>
+        <w:t>弱网环境下程序</w:t>
+      </w:r>
+      <w:proofErr w:type="gramEnd"/>
+      <w:r>
+        <w:rPr>
+          <w:rFonts w:ascii="宋体" w:hAnsi="宋体" w:hint="eastAsia"/>
+          <w:sz w:val="24"/>
+        </w:rPr>
+        <w:t>请求不到数据，同时节省的数据重复传输的成本。PC端应用因为是B/S结构不便于本地缓存数据，所以在查询数据的时候接口应该设计成为全量</w:t>
+      </w:r>
+      <w:proofErr w:type="gramStart"/>
+      <w:r>
+        <w:rPr>
+          <w:rFonts w:ascii="宋体" w:hAnsi="宋体" w:hint="eastAsia"/>
+          <w:sz w:val="24"/>
+        </w:rPr>
+        <w:t>分页性的</w:t>
+      </w:r>
+      <w:proofErr w:type="gramEnd"/>
+      <w:r>
+        <w:rPr>
+          <w:rFonts w:ascii="宋体" w:hAnsi="宋体" w:hint="eastAsia"/>
+          <w:sz w:val="24"/>
+        </w:rPr>
+        <w:t>接口，根据页码来下行查询数据。</w:t>
       </w:r>
       <w:r>
         <w:rPr>
@@ -20040,7 +21963,23 @@
           <w:rFonts w:ascii="宋体" w:hAnsi="宋体" w:hint="eastAsia"/>
           <w:sz w:val="24"/>
         </w:rPr>
-        <w:t>同样，在面对大规模用户高并发的访问时一台服务器的能力是有限的，我们需要多台服务器来分担压力。站在最前面的负载服务器就尤其重要，这里选择了前面介绍过的Nginx服务器来作为HTTP请求的代理网关与负载。</w:t>
+        <w:t>同样，在面对大规模用户高并发的访问时一台服务器的能力是有限的，我们需要多台服务器来分担压力。站在最前面的负载服务器就尤其重要，这里选择了前面介绍过的Nginx服务器</w:t>
+      </w:r>
+      <w:proofErr w:type="gramStart"/>
+      <w:r>
+        <w:rPr>
+          <w:rFonts w:ascii="宋体" w:hAnsi="宋体" w:hint="eastAsia"/>
+          <w:sz w:val="24"/>
+        </w:rPr>
+        <w:t>来作</w:t>
+      </w:r>
+      <w:proofErr w:type="gramEnd"/>
+      <w:r>
+        <w:rPr>
+          <w:rFonts w:ascii="宋体" w:hAnsi="宋体" w:hint="eastAsia"/>
+          <w:sz w:val="24"/>
+        </w:rPr>
+        <w:t>为HTTP请求的代理网关与负载。</w:t>
       </w:r>
     </w:p>
     <w:p>
@@ -20062,10 +22001,10 @@
         </w:rPr>
         <w:pict>
           <v:shape id="_x0000_s1031" type="#_x0000_t75" style="position:absolute;left:0;text-align:left;margin-left:45.75pt;margin-top:30.7pt;width:302.25pt;height:194.7pt;z-index:251668480">
-            <v:imagedata r:id="rId17" o:title=""/>
+            <v:imagedata r:id="rId18" o:title=""/>
             <w10:wrap type="topAndBottom"/>
           </v:shape>
-          <o:OLEObject Type="Embed" ProgID="Visio.Drawing.11" ShapeID="_x0000_s1031" DrawAspect="Content" ObjectID="_1528139678" r:id="rId18"/>
+          <o:OLEObject Type="Embed" ProgID="Visio.Drawing.11" ShapeID="_x0000_s1031" DrawAspect="Content" ObjectID="_1528215428" r:id="rId19"/>
         </w:pict>
       </w:r>
     </w:p>
@@ -20109,7 +22048,39 @@
           <w:rFonts w:ascii="宋体" w:hAnsi="宋体" w:hint="eastAsia"/>
           <w:sz w:val="24"/>
         </w:rPr>
-        <w:t>其实提出这点反而是为了解决用户的登录状态问题，假设用户登录的请求发到了Rest A服务上，对用户的数据请求又发送到了Rest B服务上。那Rest B怎么能知道用户的登录状态呢。在以前的单点式系统中，有一个Session的概念。用户登录后建立在服务器，请求的时候服务端会查询这个Session，登出后销毁。但是在分布式的Rest server上主机之前内存的数据不共享，无法得知用户的Session状态。</w:t>
+        <w:t>其实提出这点反而是为了解决用户的登录状态问题，假设用户登录的请求发到了Rest A服务上，对用户的数据请求又发送到了Rest B服务上。那Rest B怎么能知道用户的登录状态呢。在以前的单点式系统中，有一个Session的概念。用户登录后建立在服务器，请求的时候</w:t>
+      </w:r>
+      <w:proofErr w:type="gramStart"/>
+      <w:r>
+        <w:rPr>
+          <w:rFonts w:ascii="宋体" w:hAnsi="宋体" w:hint="eastAsia"/>
+          <w:sz w:val="24"/>
+        </w:rPr>
+        <w:t>服务端会查询</w:t>
+      </w:r>
+      <w:proofErr w:type="gramEnd"/>
+      <w:r>
+        <w:rPr>
+          <w:rFonts w:ascii="宋体" w:hAnsi="宋体" w:hint="eastAsia"/>
+          <w:sz w:val="24"/>
+        </w:rPr>
+        <w:t>这个Session，登出后销毁。但是在分布式的Rest server上主机之前内存的数据</w:t>
+      </w:r>
+      <w:proofErr w:type="gramStart"/>
+      <w:r>
+        <w:rPr>
+          <w:rFonts w:ascii="宋体" w:hAnsi="宋体" w:hint="eastAsia"/>
+          <w:sz w:val="24"/>
+        </w:rPr>
+        <w:t>不</w:t>
+      </w:r>
+      <w:proofErr w:type="gramEnd"/>
+      <w:r>
+        <w:rPr>
+          <w:rFonts w:ascii="宋体" w:hAnsi="宋体" w:hint="eastAsia"/>
+          <w:sz w:val="24"/>
+        </w:rPr>
+        <w:t>共享，无法得知用户的Session状态。</w:t>
       </w:r>
     </w:p>
     <w:p>
@@ -20128,7 +22099,23 @@
           <w:rFonts w:ascii="宋体" w:hAnsi="宋体" w:hint="eastAsia"/>
           <w:sz w:val="24"/>
         </w:rPr>
-        <w:t>工作圈的解决方式是登录后返回一个加密的token给终端。不是在服务端保存用户的登录状态，而是在用户使用的终端上保存这个token。在Android iOS系统上是由工作圈App软件保存在手机的数据库中，PC WEB因为没有数据库，将这个token保存在Cookie中。在每次请求的时候将WEB端会自动的带上Cookie供服务器查询，手机端的App需要程序从手机上读取这个请求加到Http Header中来便于服务检查。</w:t>
+        <w:t>工作圈的解决方式是登录后返回一个加密的token给终端。不是在服务端保存用户的登录状态，而是在用户使用的终端上保存这个token。在Android iOS系统上是由工作圈App软件保存在手机的数据库中，PC WEB因为没有数据库，将这个token保存在Cookie中。在每次请求的时候将WEB</w:t>
+      </w:r>
+      <w:proofErr w:type="gramStart"/>
+      <w:r>
+        <w:rPr>
+          <w:rFonts w:ascii="宋体" w:hAnsi="宋体" w:hint="eastAsia"/>
+          <w:sz w:val="24"/>
+        </w:rPr>
+        <w:t>端会自动</w:t>
+      </w:r>
+      <w:proofErr w:type="gramEnd"/>
+      <w:r>
+        <w:rPr>
+          <w:rFonts w:ascii="宋体" w:hAnsi="宋体" w:hint="eastAsia"/>
+          <w:sz w:val="24"/>
+        </w:rPr>
+        <w:t>的带上Cookie供服务器查询，手机端的App需要程序从手机上读取这个请求加到Http Header中来便于服务检查。</w:t>
       </w:r>
     </w:p>
     <w:p>
@@ -20181,7 +22168,23 @@
           <w:rFonts w:ascii="宋体" w:hAnsi="宋体" w:hint="eastAsia"/>
           <w:sz w:val="24"/>
         </w:rPr>
-        <w:t>低成本，横向扩展是分布式服务的一个主要特点。从需求分析，可以预见的是工作圈服务的用户帐户、即时通信这两个相关的服务访问量会比其他的功能要大一些。为了能做到性能可以弹性扩展，就是在有个别服务的请求量比较大的时候对，为这个服务动态增加计算资源，需要对整个服务的功能合理的划分模块服务。</w:t>
+        <w:t>低成本，横向扩展是分布式服务的一个主要特点。从需求分析，可以预见的是工作圈服务的用户</w:t>
+      </w:r>
+      <w:proofErr w:type="gramStart"/>
+      <w:r>
+        <w:rPr>
+          <w:rFonts w:ascii="宋体" w:hAnsi="宋体" w:hint="eastAsia"/>
+          <w:sz w:val="24"/>
+        </w:rPr>
+        <w:t>帐户</w:t>
+      </w:r>
+      <w:proofErr w:type="gramEnd"/>
+      <w:r>
+        <w:rPr>
+          <w:rFonts w:ascii="宋体" w:hAnsi="宋体" w:hint="eastAsia"/>
+          <w:sz w:val="24"/>
+        </w:rPr>
+        <w:t>、即时通信这两个相关的服务访问量会比其他的功能要大一些。为了能做到性能可以弹性扩展，就是在有个别服务的请求量比较大的时候对，为这个服务动态增加计算资源，需要对整个服务的功能合理的划分模块服务。</w:t>
       </w:r>
       <w:r>
         <w:rPr>
@@ -20195,7 +22198,23 @@
           <w:rFonts w:ascii="宋体" w:hAnsi="宋体" w:hint="eastAsia"/>
           <w:sz w:val="24"/>
         </w:rPr>
-        <w:t>上，好的模块划分更有利于程序员架构师对项目的维护与扩展，减少开发</w:t>
+        <w:t>上，好的模块划分更有利于程序员</w:t>
+      </w:r>
+      <w:proofErr w:type="gramStart"/>
+      <w:r>
+        <w:rPr>
+          <w:rFonts w:ascii="宋体" w:hAnsi="宋体" w:hint="eastAsia"/>
+          <w:sz w:val="24"/>
+        </w:rPr>
+        <w:t>架构师</w:t>
+      </w:r>
+      <w:proofErr w:type="gramEnd"/>
+      <w:r>
+        <w:rPr>
+          <w:rFonts w:ascii="宋体" w:hAnsi="宋体" w:hint="eastAsia"/>
+          <w:sz w:val="24"/>
+        </w:rPr>
+        <w:t>对项目的维护与扩展，减少开发</w:t>
       </w:r>
       <w:r>
         <w:rPr>
@@ -20273,7 +22292,71 @@
           <w:rFonts w:ascii="宋体" w:hAnsi="宋体" w:hint="eastAsia"/>
           <w:sz w:val="24"/>
         </w:rPr>
-        <w:t>根据上面的需求功划分能得到：用户、圈子（贴子）、评论、赞、IM消息、工作功能等模块服务。因为贴子也是圈子的一个成员属性故划到圈子服务中。而评论和赞的服务，可以通用化用在其它的一些业务上，比如用在工作的审批中。所以做为一个基础的服务可以独立出来。</w:t>
+        <w:t>根据上面的需求功划分能得到：用户、圈子（</w:t>
+      </w:r>
+      <w:proofErr w:type="gramStart"/>
+      <w:r>
+        <w:rPr>
+          <w:rFonts w:ascii="宋体" w:hAnsi="宋体" w:hint="eastAsia"/>
+          <w:sz w:val="24"/>
+        </w:rPr>
+        <w:t>贴子</w:t>
+      </w:r>
+      <w:proofErr w:type="gramEnd"/>
+      <w:r>
+        <w:rPr>
+          <w:rFonts w:ascii="宋体" w:hAnsi="宋体" w:hint="eastAsia"/>
+          <w:sz w:val="24"/>
+        </w:rPr>
+        <w:t>）、评论、赞、IM消息、工作功能等模块服务。因为</w:t>
+      </w:r>
+      <w:proofErr w:type="gramStart"/>
+      <w:r>
+        <w:rPr>
+          <w:rFonts w:ascii="宋体" w:hAnsi="宋体" w:hint="eastAsia"/>
+          <w:sz w:val="24"/>
+        </w:rPr>
+        <w:t>贴子</w:t>
+      </w:r>
+      <w:proofErr w:type="gramEnd"/>
+      <w:r>
+        <w:rPr>
+          <w:rFonts w:ascii="宋体" w:hAnsi="宋体" w:hint="eastAsia"/>
+          <w:sz w:val="24"/>
+        </w:rPr>
+        <w:t>也是圈子的一个成员属性故划到圈子服务中。而评论和</w:t>
+      </w:r>
+      <w:proofErr w:type="gramStart"/>
+      <w:r>
+        <w:rPr>
+          <w:rFonts w:ascii="宋体" w:hAnsi="宋体" w:hint="eastAsia"/>
+          <w:sz w:val="24"/>
+        </w:rPr>
+        <w:t>赞的</w:t>
+      </w:r>
+      <w:proofErr w:type="gramEnd"/>
+      <w:r>
+        <w:rPr>
+          <w:rFonts w:ascii="宋体" w:hAnsi="宋体" w:hint="eastAsia"/>
+          <w:sz w:val="24"/>
+        </w:rPr>
+        <w:t>服务，可以通用化用在其它的一些业务上，比如用在工作的审批中。所以</w:t>
+      </w:r>
+      <w:proofErr w:type="gramStart"/>
+      <w:r>
+        <w:rPr>
+          <w:rFonts w:ascii="宋体" w:hAnsi="宋体" w:hint="eastAsia"/>
+          <w:sz w:val="24"/>
+        </w:rPr>
+        <w:t>做为</w:t>
+      </w:r>
+      <w:proofErr w:type="gramEnd"/>
+      <w:r>
+        <w:rPr>
+          <w:rFonts w:ascii="宋体" w:hAnsi="宋体" w:hint="eastAsia"/>
+          <w:sz w:val="24"/>
+        </w:rPr>
+        <w:t>一个基础的服务可以独立出来。</w:t>
       </w:r>
       <w:r>
         <w:rPr>
@@ -20327,7 +22410,23 @@
           <w:rFonts w:ascii="宋体" w:hAnsi="宋体" w:hint="eastAsia"/>
           <w:sz w:val="24"/>
         </w:rPr>
-        <w:t>耦合。模块之前要相互独立，仅数据耦合。</w:t>
+        <w:t>耦合。模块之前要相互独立，</w:t>
+      </w:r>
+      <w:proofErr w:type="gramStart"/>
+      <w:r>
+        <w:rPr>
+          <w:rFonts w:ascii="宋体" w:hAnsi="宋体" w:hint="eastAsia"/>
+          <w:sz w:val="24"/>
+        </w:rPr>
+        <w:t>仅数据</w:t>
+      </w:r>
+      <w:proofErr w:type="gramEnd"/>
+      <w:r>
+        <w:rPr>
+          <w:rFonts w:ascii="宋体" w:hAnsi="宋体" w:hint="eastAsia"/>
+          <w:sz w:val="24"/>
+        </w:rPr>
+        <w:t>耦合。</w:t>
       </w:r>
     </w:p>
     <w:p>
@@ -20365,7 +22464,23 @@
           <w:rFonts w:ascii="宋体" w:hAnsi="宋体" w:hint="eastAsia"/>
           <w:sz w:val="24"/>
         </w:rPr>
-        <w:t>3.模块服务要是无状态的，便于模块服务的模向扩容，同时也为restful服务打基础</w:t>
+        <w:t>3.模块服务要是无状态的，便于模块服务</w:t>
+      </w:r>
+      <w:proofErr w:type="gramStart"/>
+      <w:r>
+        <w:rPr>
+          <w:rFonts w:ascii="宋体" w:hAnsi="宋体" w:hint="eastAsia"/>
+          <w:sz w:val="24"/>
+        </w:rPr>
+        <w:t>的模向扩容</w:t>
+      </w:r>
+      <w:proofErr w:type="gramEnd"/>
+      <w:r>
+        <w:rPr>
+          <w:rFonts w:ascii="宋体" w:hAnsi="宋体" w:hint="eastAsia"/>
+          <w:sz w:val="24"/>
+        </w:rPr>
+        <w:t>，同时也为restful服务打基础</w:t>
       </w:r>
       <w:r>
         <w:rPr>
@@ -20429,7 +22544,23 @@
           <w:rFonts w:ascii="宋体" w:hAnsi="宋体" w:hint="eastAsia"/>
           <w:sz w:val="24"/>
         </w:rPr>
-        <w:t>gongzuoquan-quan，圈子、贴子服务</w:t>
+        <w:t>gongzuoquan-quan，圈子、</w:t>
+      </w:r>
+      <w:proofErr w:type="gramStart"/>
+      <w:r>
+        <w:rPr>
+          <w:rFonts w:ascii="宋体" w:hAnsi="宋体" w:hint="eastAsia"/>
+          <w:sz w:val="24"/>
+        </w:rPr>
+        <w:t>贴子</w:t>
+      </w:r>
+      <w:proofErr w:type="gramEnd"/>
+      <w:r>
+        <w:rPr>
+          <w:rFonts w:ascii="宋体" w:hAnsi="宋体" w:hint="eastAsia"/>
+          <w:sz w:val="24"/>
+        </w:rPr>
+        <w:t>服务</w:t>
       </w:r>
     </w:p>
     <w:p>
@@ -20580,7 +22711,39 @@
           <w:rFonts w:ascii="宋体" w:hAnsi="宋体" w:hint="eastAsia"/>
           <w:sz w:val="24"/>
         </w:rPr>
-        <w:t>持久层上的的代码开发量，同时也可以应用链接池技术提升服务的吞吐性能，预防因为人为的疏忽导致的链接泄漏。</w:t>
+        <w:t>持久层上的</w:t>
+      </w:r>
+      <w:proofErr w:type="gramStart"/>
+      <w:r>
+        <w:rPr>
+          <w:rFonts w:ascii="宋体" w:hAnsi="宋体" w:hint="eastAsia"/>
+          <w:sz w:val="24"/>
+        </w:rPr>
+        <w:t>的</w:t>
+      </w:r>
+      <w:proofErr w:type="gramEnd"/>
+      <w:r>
+        <w:rPr>
+          <w:rFonts w:ascii="宋体" w:hAnsi="宋体" w:hint="eastAsia"/>
+          <w:sz w:val="24"/>
+        </w:rPr>
+        <w:t>代码开发量，同时也可以应用链接</w:t>
+      </w:r>
+      <w:proofErr w:type="gramStart"/>
+      <w:r>
+        <w:rPr>
+          <w:rFonts w:ascii="宋体" w:hAnsi="宋体" w:hint="eastAsia"/>
+          <w:sz w:val="24"/>
+        </w:rPr>
+        <w:t>池技术</w:t>
+      </w:r>
+      <w:proofErr w:type="gramEnd"/>
+      <w:r>
+        <w:rPr>
+          <w:rFonts w:ascii="宋体" w:hAnsi="宋体" w:hint="eastAsia"/>
+          <w:sz w:val="24"/>
+        </w:rPr>
+        <w:t>提升服务的吞吐性能，预防因为人为的疏忽导致的链接泄漏。</w:t>
       </w:r>
     </w:p>
     <w:p>
@@ -20599,7 +22762,23 @@
           <w:rFonts w:ascii="宋体" w:hAnsi="宋体" w:hint="eastAsia"/>
           <w:sz w:val="24"/>
         </w:rPr>
-        <w:t>工作圈的服务层承担了业务运算的主要工作，这一层服务对系统运算资源敏感</w:t>
+        <w:t>工作圈的服务</w:t>
+      </w:r>
+      <w:proofErr w:type="gramStart"/>
+      <w:r>
+        <w:rPr>
+          <w:rFonts w:ascii="宋体" w:hAnsi="宋体" w:hint="eastAsia"/>
+          <w:sz w:val="24"/>
+        </w:rPr>
+        <w:t>层承担</w:t>
+      </w:r>
+      <w:proofErr w:type="gramEnd"/>
+      <w:r>
+        <w:rPr>
+          <w:rFonts w:ascii="宋体" w:hAnsi="宋体" w:hint="eastAsia"/>
+          <w:sz w:val="24"/>
+        </w:rPr>
+        <w:t>了业务运算的主要工作，这一层服务对系统运算资源敏感</w:t>
       </w:r>
       <w:r>
         <w:rPr>
@@ -20646,7 +22825,23 @@
           <w:rFonts w:ascii="宋体" w:hAnsi="宋体" w:hint="eastAsia"/>
           <w:sz w:val="24"/>
         </w:rPr>
-        <w:t>在开发服务的过程中，工程师需要很多的重复的工具类型的功能：比如时间格式化，数据加密，数据计算MD5摘要、字符串判空等等的功能，为了每一个不同的模块服务去编写一份工具是不合适的。将所有被重复使用的工具封装到gongzuoquan-util中，工程师在开发的时候直接复用即可。</w:t>
+        <w:t>在开发服务的过程中，工程师需要很多的重复的工具类型的功能：比如时间格式化，数据加密，数据计算MD5摘要、字符串</w:t>
+      </w:r>
+      <w:proofErr w:type="gramStart"/>
+      <w:r>
+        <w:rPr>
+          <w:rFonts w:ascii="宋体" w:hAnsi="宋体" w:hint="eastAsia"/>
+          <w:sz w:val="24"/>
+        </w:rPr>
+        <w:t>判空等等</w:t>
+      </w:r>
+      <w:proofErr w:type="gramEnd"/>
+      <w:r>
+        <w:rPr>
+          <w:rFonts w:ascii="宋体" w:hAnsi="宋体" w:hint="eastAsia"/>
+          <w:sz w:val="24"/>
+        </w:rPr>
+        <w:t>的功能，为了每一个不同的模块服务去编写一份工具是不合适的。将所有被重复使用的工具封装到gongzuoquan-util中，工程师在开发的时候直接复用即可。</w:t>
       </w:r>
       <w:r>
         <w:rPr>
@@ -20827,7 +23022,23 @@
           <w:rFonts w:ascii="宋体" w:hAnsi="宋体" w:hint="eastAsia"/>
           <w:sz w:val="24"/>
         </w:rPr>
-        <w:t>需要一个gongzuoquan-idcenter的服务来为其它的服务生成一个全局唯一的ID。</w:t>
+        <w:t>需要一个gongzuoquan-idcenter的服务来为其它的服务生成一</w:t>
+      </w:r>
+      <w:proofErr w:type="gramStart"/>
+      <w:r>
+        <w:rPr>
+          <w:rFonts w:ascii="宋体" w:hAnsi="宋体" w:hint="eastAsia"/>
+          <w:sz w:val="24"/>
+        </w:rPr>
+        <w:t>个</w:t>
+      </w:r>
+      <w:proofErr w:type="gramEnd"/>
+      <w:r>
+        <w:rPr>
+          <w:rFonts w:ascii="宋体" w:hAnsi="宋体" w:hint="eastAsia"/>
+          <w:sz w:val="24"/>
+        </w:rPr>
+        <w:t>全局唯一的ID。</w:t>
       </w:r>
     </w:p>
     <w:p>
@@ -21032,7 +23243,23 @@
           <w:rFonts w:ascii="宋体" w:hAnsi="宋体" w:hint="eastAsia"/>
           <w:sz w:val="24"/>
         </w:rPr>
-        <w:t>以用户帐户服务gongzuoquan-account举例，Thrift会为我们生成一个接口定义程序gongzuoquan-account-core。gongzuoquan-account-server在这个包的基础上实现它定义的服务接口；gongzuoquan-account-client在这个包的基础上封装的客户端的调用方法。</w:t>
+        <w:t>以用户</w:t>
+      </w:r>
+      <w:proofErr w:type="gramStart"/>
+      <w:r>
+        <w:rPr>
+          <w:rFonts w:ascii="宋体" w:hAnsi="宋体" w:hint="eastAsia"/>
+          <w:sz w:val="24"/>
+        </w:rPr>
+        <w:t>帐户</w:t>
+      </w:r>
+      <w:proofErr w:type="gramEnd"/>
+      <w:r>
+        <w:rPr>
+          <w:rFonts w:ascii="宋体" w:hAnsi="宋体" w:hint="eastAsia"/>
+          <w:sz w:val="24"/>
+        </w:rPr>
+        <w:t>服务gongzuoquan-account举例，Thrift会为我们生成一个接口定义程序gongzuoquan-account-core。gongzuoquan-account-server在这个包的基础上实现它定义的服务接口；gongzuoquan-account-client在这个包的基础上封装的客户端的调用方法。</w:t>
       </w:r>
       <w:r>
         <w:rPr>
@@ -21066,10 +23293,10 @@
         </w:rPr>
         <w:pict>
           <v:shape id="_x0000_s1033" type="#_x0000_t75" style="position:absolute;left:0;text-align:left;margin-left:151.3pt;margin-top:10.5pt;width:99.25pt;height:195.05pt;z-index:251670528">
-            <v:imagedata r:id="rId19" o:title=""/>
+            <v:imagedata r:id="rId20" o:title=""/>
             <w10:wrap type="topAndBottom"/>
           </v:shape>
-          <o:OLEObject Type="Embed" ProgID="Visio.Drawing.11" ShapeID="_x0000_s1033" DrawAspect="Content" ObjectID="_1528139679" r:id="rId20"/>
+          <o:OLEObject Type="Embed" ProgID="Visio.Drawing.11" ShapeID="_x0000_s1033" DrawAspect="Content" ObjectID="_1528215429" r:id="rId21"/>
         </w:pict>
       </w:r>
       <w:r>
@@ -21115,12 +23342,21 @@
         <w:tab/>
         <w:t xml:space="preserve"> </w:t>
       </w:r>
+      <w:proofErr w:type="gramStart"/>
       <w:r>
         <w:rPr>
           <w:rFonts w:ascii="楷体_GB2312" w:eastAsia="楷体_GB2312" w:hAnsi="宋体" w:hint="eastAsia"/>
           <w:szCs w:val="21"/>
         </w:rPr>
-        <w:t xml:space="preserve">gongzuoquan-account </w:t>
+        <w:t>gongzuoquan-account</w:t>
+      </w:r>
+      <w:proofErr w:type="gramEnd"/>
+      <w:r>
+        <w:rPr>
+          <w:rFonts w:ascii="楷体_GB2312" w:eastAsia="楷体_GB2312" w:hAnsi="宋体" w:hint="eastAsia"/>
+          <w:szCs w:val="21"/>
+        </w:rPr>
+        <w:t xml:space="preserve"> </w:t>
       </w:r>
     </w:p>
     <w:p>
@@ -21218,7 +23454,23 @@
           <w:rFonts w:ascii="宋体" w:hAnsi="宋体" w:hint="eastAsia"/>
           <w:sz w:val="24"/>
         </w:rPr>
-        <w:t>注册到自动化配置中心服务中，这样就完成了服务状态的发布。然后任一客户端在需要调用这个服务的时候，先在自动化配置中心中读取一下这个服务的服务状态，取得了可以提供这个服务的服务器地址列表，然后再以一个算法随机的地址发起请求，完成一次调用。这样就满足了服务的横向可扩展性（Scale Out）。</w:t>
+        <w:t>注册到自动化配置中心服务中，这样就完成了服务状态的发布。然后任</w:t>
+      </w:r>
+      <w:proofErr w:type="gramStart"/>
+      <w:r>
+        <w:rPr>
+          <w:rFonts w:ascii="宋体" w:hAnsi="宋体" w:hint="eastAsia"/>
+          <w:sz w:val="24"/>
+        </w:rPr>
+        <w:t>一</w:t>
+      </w:r>
+      <w:proofErr w:type="gramEnd"/>
+      <w:r>
+        <w:rPr>
+          <w:rFonts w:ascii="宋体" w:hAnsi="宋体" w:hint="eastAsia"/>
+          <w:sz w:val="24"/>
+        </w:rPr>
+        <w:t>客户端在需要调用这个服务的时候，先在自动化配置中心中读取一下这个服务的服务状态，取得了可以提供这个服务的服务器地址列表，然后再以一个算法随机的地址发起请求，完成一次调用。这样就满足了服务的横向可扩展性（Scale Out）。</w:t>
       </w:r>
     </w:p>
     <w:p>
@@ -21238,10 +23490,10 @@
         </w:rPr>
         <w:pict>
           <v:shape id="_x0000_s1034" type="#_x0000_t75" style="position:absolute;left:0;text-align:left;margin-left:83.95pt;margin-top:74.55pt;width:235.4pt;height:253pt;z-index:251672576">
-            <v:imagedata r:id="rId21" o:title=""/>
+            <v:imagedata r:id="rId22" o:title=""/>
             <w10:wrap type="topAndBottom"/>
           </v:shape>
-          <o:OLEObject Type="Embed" ProgID="Visio.Drawing.11" ShapeID="_x0000_s1034" DrawAspect="Content" ObjectID="_1528139680" r:id="rId22"/>
+          <o:OLEObject Type="Embed" ProgID="Visio.Drawing.11" ShapeID="_x0000_s1034" DrawAspect="Content" ObjectID="_1528215430" r:id="rId23"/>
         </w:pict>
       </w:r>
       <w:r>
@@ -21392,7 +23644,23 @@
           <w:rFonts w:ascii="宋体" w:hAnsi="宋体" w:hint="eastAsia"/>
           <w:sz w:val="24"/>
         </w:rPr>
-        <w:t>第二种方式，需要做到客户端实时监听自动化配置中心的服务器状态变化，这样虽然会避免请求故障节点，但是在客户端数量过大的时候会大量的占用自动化配置中心服务的链接。工作圈目前的设计，客户端服务还是可控的，所以选择了第二种实时性较高的处理方式。</w:t>
+        <w:t>第二种方式，需要做到客户端实时监听自动化配置中心的服务器状态变化，这样虽然会避免请求故障节点，但是在客户端数量过大的时候会大量的占用自动化配置中心服务的链接。工作</w:t>
+      </w:r>
+      <w:proofErr w:type="gramStart"/>
+      <w:r>
+        <w:rPr>
+          <w:rFonts w:ascii="宋体" w:hAnsi="宋体" w:hint="eastAsia"/>
+          <w:sz w:val="24"/>
+        </w:rPr>
+        <w:t>圈目前</w:t>
+      </w:r>
+      <w:proofErr w:type="gramEnd"/>
+      <w:r>
+        <w:rPr>
+          <w:rFonts w:ascii="宋体" w:hAnsi="宋体" w:hint="eastAsia"/>
+          <w:sz w:val="24"/>
+        </w:rPr>
+        <w:t>的设计，客户端服务还是可控的，所以选择了第二种实时性较高的处理方式。</w:t>
       </w:r>
     </w:p>
     <w:p>
@@ -21435,10 +23703,10 @@
         </w:rPr>
         <w:pict>
           <v:shape id="_x0000_s1035" type="#_x0000_t75" style="position:absolute;left:0;text-align:left;margin-left:50.65pt;margin-top:-9.25pt;width:312.4pt;height:193.35pt;z-index:251674624">
-            <v:imagedata r:id="rId23" o:title=""/>
+            <v:imagedata r:id="rId24" o:title=""/>
             <w10:wrap type="topAndBottom"/>
           </v:shape>
-          <o:OLEObject Type="Embed" ProgID="Visio.Drawing.11" ShapeID="_x0000_s1035" DrawAspect="Content" ObjectID="_1528139681" r:id="rId24"/>
+          <o:OLEObject Type="Embed" ProgID="Visio.Drawing.11" ShapeID="_x0000_s1035" DrawAspect="Content" ObjectID="_1528215431" r:id="rId25"/>
         </w:pict>
       </w:r>
       <w:r>
@@ -21526,7 +23794,23 @@
           <w:sz w:val="24"/>
         </w:rPr>
         <w:lastRenderedPageBreak/>
-        <w:t>是对数据库中的数据进行水平扩展(分表，分库等)，控制住单表中的数据量不会超过一个阀值即可。这个阀值的界定不是固定的，会根据数据库的选择以及运行的环境不同而不同。比如我们需要数据库插入一条业务数据的响应时间要在1ms以内，需要我们在实际的运行环境中对数据库进行一个insert压力测试，得到在多少条数据的情况下单表的插入响应时间超过了1ms（这个时间需要根据业务场景来设定），那么这个阀值就是我们估算的一个单表数据量上限的指标。假设这个值是f，需求预估的整个系统容量是m，那个分表数t = m / f。如果数据库服务器不只一台，那么我们可以再将数据散列到不同的数据库上去，此时假设有n台数据库服务，那么t = m / (f * n)。</w:t>
+        <w:t>是对数据库中的数据进行水平扩展(分表，分库等)，</w:t>
+      </w:r>
+      <w:proofErr w:type="gramStart"/>
+      <w:r>
+        <w:rPr>
+          <w:rFonts w:ascii="宋体" w:hAnsi="宋体" w:hint="eastAsia"/>
+          <w:sz w:val="24"/>
+        </w:rPr>
+        <w:t>控制住单表中</w:t>
+      </w:r>
+      <w:proofErr w:type="gramEnd"/>
+      <w:r>
+        <w:rPr>
+          <w:rFonts w:ascii="宋体" w:hAnsi="宋体" w:hint="eastAsia"/>
+          <w:sz w:val="24"/>
+        </w:rPr>
+        <w:t>的数据量不会超过一个阀值即可。这个阀值的界定不是固定的，会根据数据库的选择以及运行的环境不同而不同。比如我们需要数据库插入一条业务数据的响应时间要在1ms以内，需要我们在实际的运行环境中对数据库进行一个insert压力测试，得到在多少条数据的情况下单表的插入响应时间超过了1ms（这个时间需要根据业务场景来设定），那么这个阀值就是我们估算的一个单表数据量上限的指标。假设这个值是f，需求预估的整个系统容量是m，那个分表数t = m / f。如果数据库服务器不只一台，那么我们可以再将数据散列到不同的数据库上去，此时假设有n台数据库服务，那么t = m / (f * n)。</w:t>
       </w:r>
     </w:p>
     <w:p>
@@ -21545,7 +23829,23 @@
           <w:rFonts w:ascii="宋体" w:hAnsi="宋体" w:hint="eastAsia"/>
           <w:sz w:val="24"/>
         </w:rPr>
-        <w:t>对数据进行分表，分库的插入的过程我们叫数据分片(Data Sharding)。当系统分片的策略有很多，例如常见的有以下几种：</w:t>
+        <w:t>对数据进行分表，分库的插入的过程我们</w:t>
+      </w:r>
+      <w:proofErr w:type="gramStart"/>
+      <w:r>
+        <w:rPr>
+          <w:rFonts w:ascii="宋体" w:hAnsi="宋体" w:hint="eastAsia"/>
+          <w:sz w:val="24"/>
+        </w:rPr>
+        <w:t>叫数据</w:t>
+      </w:r>
+      <w:proofErr w:type="gramEnd"/>
+      <w:r>
+        <w:rPr>
+          <w:rFonts w:ascii="宋体" w:hAnsi="宋体" w:hint="eastAsia"/>
+          <w:sz w:val="24"/>
+        </w:rPr>
+        <w:t>分片(Data Sharding)。当系统分片的策略有很多，例如常见的有以下几种：</w:t>
       </w:r>
     </w:p>
     <w:p>
@@ -21621,7 +23921,39 @@
           <w:rFonts w:ascii="宋体" w:hAnsi="宋体" w:hint="eastAsia"/>
           <w:sz w:val="24"/>
         </w:rPr>
-        <w:t>在这些数据分片策略之中没有哪个有绝对的优势，选择哪种策略完全是根据系统的业务或是数据特征来确定的。值得强调的是：数据分片不是银弹，它对系统的性能和伸缩性（Scalability）带来一定好处的同时，也会对系统开发带来许多复杂度。例如，有两条记录分别处在不同的服务器上，那么如果有一个业务是为它们建立一个“关联”，那么很可能表示“关联”的记录就必须在两个分区内各放一条。另外，如果您重视数据的完整性，那么跨数据分区的事务又立即变成了性能杀手。最后，如果有一些需要进行全局查找的业务，光有数据分片策略也很难对系统性能带来什么优势。</w:t>
+        <w:t>在这些数据分片策略之中没有哪个有绝对的优势，选择哪种策略完全是根据系统的业务或是数据特征来确定的。值得强调的是：数据分片不是银弹，它对系统的性能和伸缩性（Scalability）带来一定好处的同时，也会对系统开发带来许多复杂度。例如，有两条记录分别处在不同的服务器上，那么如果有一个业务是为它们建立一个“关联”，那么很可能表示“关联”的记录就必须在两个分区内各放一条。另外，如果</w:t>
+      </w:r>
+      <w:proofErr w:type="gramStart"/>
+      <w:r>
+        <w:rPr>
+          <w:rFonts w:ascii="宋体" w:hAnsi="宋体" w:hint="eastAsia"/>
+          <w:sz w:val="24"/>
+        </w:rPr>
+        <w:t>您重视</w:t>
+      </w:r>
+      <w:proofErr w:type="gramEnd"/>
+      <w:r>
+        <w:rPr>
+          <w:rFonts w:ascii="宋体" w:hAnsi="宋体" w:hint="eastAsia"/>
+          <w:sz w:val="24"/>
+        </w:rPr>
+        <w:t>数据的完整性，那么</w:t>
+      </w:r>
+      <w:proofErr w:type="gramStart"/>
+      <w:r>
+        <w:rPr>
+          <w:rFonts w:ascii="宋体" w:hAnsi="宋体" w:hint="eastAsia"/>
+          <w:sz w:val="24"/>
+        </w:rPr>
+        <w:t>跨数据</w:t>
+      </w:r>
+      <w:proofErr w:type="gramEnd"/>
+      <w:r>
+        <w:rPr>
+          <w:rFonts w:ascii="宋体" w:hAnsi="宋体" w:hint="eastAsia"/>
+          <w:sz w:val="24"/>
+        </w:rPr>
+        <w:t>分区的事务又立即变成了性能杀手。最后，如果有一些需要进行全局查找的业务，光有数据分片策略也很难对系统性能带来什么优势。</w:t>
       </w:r>
     </w:p>
     <w:p>
@@ -21640,7 +23972,23 @@
           <w:rFonts w:ascii="宋体" w:hAnsi="宋体" w:hint="eastAsia"/>
           <w:sz w:val="24"/>
         </w:rPr>
-        <w:t>工作圈的数据分片主要使用的是ID取模的方式，但是对这个策略进行了改进。首先引入一个gongzuoquan-idcenter的服务，用来随机生成数据在工作圈服务内全局唯一的主键id。这样，id在进行取模分片的时候就可以较为均匀的分布在所有的分表中。同时，为了解决跨区数据查询的问题，我们需要一个数据索引中心（类拟于hadoop的nameService的概念)。相一组有关系的数据id索引在一起保存起来，在查询的时候通过这个索引可以得到这些数据的id，然后</w:t>
+        <w:t>工作圈的数据分片主要使用的是ID取模的方式，但是对这个策略进行了改进。首先引入一个gongzuoquan-idcenter的服务，用来随机生成数据在工作圈服务内全局唯一的主键id。这样，id在进行取模分片的时候就可以较为均匀的分布在所有的分表中。同时，为了解决跨区数据查询的问题，我们需要一个数据索引中心（</w:t>
+      </w:r>
+      <w:proofErr w:type="gramStart"/>
+      <w:r>
+        <w:rPr>
+          <w:rFonts w:ascii="宋体" w:hAnsi="宋体" w:hint="eastAsia"/>
+          <w:sz w:val="24"/>
+        </w:rPr>
+        <w:t>类拟于</w:t>
+      </w:r>
+      <w:proofErr w:type="gramEnd"/>
+      <w:r>
+        <w:rPr>
+          <w:rFonts w:ascii="宋体" w:hAnsi="宋体" w:hint="eastAsia"/>
+          <w:sz w:val="24"/>
+        </w:rPr>
+        <w:t>hadoop的nameService的概念)。相一组有关系的数据id索引在一起保存起来，在查询的时候通过这个索引可以得到这些数据的id，然后</w:t>
       </w:r>
       <w:r>
         <w:rPr>
@@ -21698,10 +24046,10 @@
       </w:r>
       <w:r>
         <w:object w:dxaOrig="6934" w:dyaOrig="11404">
-          <v:shape id="_x0000_i1025" type="#_x0000_t75" style="width:346.5pt;height:570.75pt" o:ole="">
-            <v:imagedata r:id="rId25" o:title=""/>
+          <v:shape id="_x0000_i1030" type="#_x0000_t75" style="width:346.5pt;height:570.75pt" o:ole="">
+            <v:imagedata r:id="rId26" o:title=""/>
           </v:shape>
-          <o:OLEObject Type="Embed" ProgID="Visio.Drawing.11" ShapeID="_x0000_i1025" DrawAspect="Content" ObjectID="_1528139670" r:id="rId26"/>
+          <o:OLEObject Type="Embed" ProgID="Visio.Drawing.11" ShapeID="_x0000_i1030" DrawAspect="Content" ObjectID="_1528215420" r:id="rId27"/>
         </w:object>
       </w:r>
     </w:p>
@@ -21899,13 +24247,22 @@
           <w:rFonts w:eastAsia="黑体" w:hint="eastAsia"/>
           <w:sz w:val="32"/>
         </w:rPr>
-        <w:t>企业协同办公云服务</w:t>
-      </w:r>
+        <w:t>企业协同办公</w:t>
+      </w:r>
+      <w:proofErr w:type="gramStart"/>
       <w:r>
         <w:rPr>
           <w:rFonts w:eastAsia="黑体" w:hint="eastAsia"/>
           <w:sz w:val="32"/>
         </w:rPr>
+        <w:t>云服务</w:t>
+      </w:r>
+      <w:proofErr w:type="gramEnd"/>
+      <w:r>
+        <w:rPr>
+          <w:rFonts w:eastAsia="黑体" w:hint="eastAsia"/>
+          <w:sz w:val="32"/>
+        </w:rPr>
         <w:t>核心模块的设计与实现</w:t>
       </w:r>
       <w:bookmarkEnd w:id="52"/>
@@ -21977,12 +24334,37 @@
         </w:rPr>
         <w:t>第三章</w:t>
       </w:r>
-      <w:r>
-        <w:rPr>
-          <w:rFonts w:ascii="宋体" w:hAnsi="宋体" w:hint="eastAsia"/>
-          <w:sz w:val="24"/>
-        </w:rPr>
-        <w:t>章的需求，给出了用户帐户、圈子\</w:t>
+      <w:proofErr w:type="gramStart"/>
+      <w:r>
+        <w:rPr>
+          <w:rFonts w:ascii="宋体" w:hAnsi="宋体" w:hint="eastAsia"/>
+          <w:sz w:val="24"/>
+        </w:rPr>
+        <w:t>章</w:t>
+      </w:r>
+      <w:proofErr w:type="gramEnd"/>
+      <w:r>
+        <w:rPr>
+          <w:rFonts w:ascii="宋体" w:hAnsi="宋体" w:hint="eastAsia"/>
+          <w:sz w:val="24"/>
+        </w:rPr>
+        <w:t>的需求，给出了用户</w:t>
+      </w:r>
+      <w:proofErr w:type="gramStart"/>
+      <w:r>
+        <w:rPr>
+          <w:rFonts w:ascii="宋体" w:hAnsi="宋体" w:hint="eastAsia"/>
+          <w:sz w:val="24"/>
+        </w:rPr>
+        <w:t>帐户</w:t>
+      </w:r>
+      <w:proofErr w:type="gramEnd"/>
+      <w:r>
+        <w:rPr>
+          <w:rFonts w:ascii="宋体" w:hAnsi="宋体" w:hint="eastAsia"/>
+          <w:sz w:val="24"/>
+        </w:rPr>
+        <w:t>、圈子\</w:t>
       </w:r>
       <w:r>
         <w:rPr>
@@ -22132,10 +24514,10 @@
       </w:pPr>
       <w:r>
         <w:object w:dxaOrig="4098" w:dyaOrig="5337">
-          <v:shape id="_x0000_i1026" type="#_x0000_t75" style="width:204.75pt;height:267.75pt" o:ole="">
-            <v:imagedata r:id="rId27" o:title=""/>
+          <v:shape id="_x0000_i1031" type="#_x0000_t75" style="width:204.75pt;height:267.75pt" o:ole="">
+            <v:imagedata r:id="rId28" o:title=""/>
           </v:shape>
-          <o:OLEObject Type="Embed" ProgID="Visio.Drawing.11" ShapeID="_x0000_i1026" DrawAspect="Content" ObjectID="_1528139671" r:id="rId28"/>
+          <o:OLEObject Type="Embed" ProgID="Visio.Drawing.11" ShapeID="_x0000_i1031" DrawAspect="Content" ObjectID="_1528215421" r:id="rId29"/>
         </w:object>
       </w:r>
     </w:p>
@@ -22245,7 +24627,7 @@
         <w:ind w:firstLine="480"/>
         <w:jc w:val="left"/>
         <w:rPr>
-          <w:rFonts w:ascii="宋体" w:hAnsi="宋体" w:hint="eastAsia"/>
+          <w:rFonts w:ascii="宋体" w:hAnsi="宋体"/>
           <w:sz w:val="24"/>
         </w:rPr>
       </w:pPr>
@@ -22483,7 +24865,23 @@
           <w:rFonts w:ascii="宋体" w:hAnsi="宋体" w:hint="eastAsia"/>
           <w:sz w:val="24"/>
         </w:rPr>
-        <w:t>数据库操作模块为工作圈提供了一个对mongoDB数据库操作封装的工具。这样做的好处有以下几点</w:t>
+        <w:t>数据库操作模块为工作</w:t>
+      </w:r>
+      <w:proofErr w:type="gramStart"/>
+      <w:r>
+        <w:rPr>
+          <w:rFonts w:ascii="宋体" w:hAnsi="宋体" w:hint="eastAsia"/>
+          <w:sz w:val="24"/>
+        </w:rPr>
+        <w:t>圈提供</w:t>
+      </w:r>
+      <w:proofErr w:type="gramEnd"/>
+      <w:r>
+        <w:rPr>
+          <w:rFonts w:ascii="宋体" w:hAnsi="宋体" w:hint="eastAsia"/>
+          <w:sz w:val="24"/>
+        </w:rPr>
+        <w:t>了一个对mongoDB数据库操作封装的工具。这样做的好处有以下几点</w:t>
       </w:r>
       <w:r>
         <w:rPr>
@@ -22589,7 +24987,23 @@
           <w:rFonts w:ascii="宋体" w:hAnsi="宋体" w:hint="eastAsia"/>
           <w:sz w:val="24"/>
         </w:rPr>
-        <w:t>工作圈中的所有需要持久化数据的服务都依赖于这个模块。</w:t>
+        <w:t>工作圈中的所有需要持久</w:t>
+      </w:r>
+      <w:proofErr w:type="gramStart"/>
+      <w:r>
+        <w:rPr>
+          <w:rFonts w:ascii="宋体" w:hAnsi="宋体" w:hint="eastAsia"/>
+          <w:sz w:val="24"/>
+        </w:rPr>
+        <w:t>化数据</w:t>
+      </w:r>
+      <w:proofErr w:type="gramEnd"/>
+      <w:r>
+        <w:rPr>
+          <w:rFonts w:ascii="宋体" w:hAnsi="宋体" w:hint="eastAsia"/>
+          <w:sz w:val="24"/>
+        </w:rPr>
+        <w:t>的服务都依赖于这个模块。</w:t>
       </w:r>
     </w:p>
     <w:p>
@@ -22618,10 +25032,10 @@
       </w:pPr>
       <w:r>
         <w:object w:dxaOrig="3967" w:dyaOrig="4824">
-          <v:shape id="_x0000_i1027" type="#_x0000_t75" style="width:198pt;height:241.5pt" o:ole="">
-            <v:imagedata r:id="rId29" o:title=""/>
+          <v:shape id="_x0000_i1032" type="#_x0000_t75" style="width:198pt;height:241.5pt" o:ole="">
+            <v:imagedata r:id="rId30" o:title=""/>
           </v:shape>
-          <o:OLEObject Type="Embed" ProgID="Visio.Drawing.11" ShapeID="_x0000_i1027" DrawAspect="Content" ObjectID="_1528139672" r:id="rId30"/>
+          <o:OLEObject Type="Embed" ProgID="Visio.Drawing.11" ShapeID="_x0000_i1032" DrawAspect="Content" ObjectID="_1528215422" r:id="rId31"/>
         </w:object>
       </w:r>
     </w:p>
@@ -22678,7 +25092,13 @@
         <w:rPr>
           <w:rFonts w:hint="eastAsia"/>
         </w:rPr>
-        <w:t>3-1  mongo</w:t>
+        <w:t>5.2.1</w:t>
+      </w:r>
+      <w:r>
+        <w:rPr>
+          <w:rFonts w:hint="eastAsia"/>
+        </w:rPr>
+        <w:t xml:space="preserve">  mongo</w:t>
       </w:r>
       <w:r>
         <w:rPr>
@@ -22721,7 +25141,7 @@
         <w:ind w:firstLine="480"/>
         <w:jc w:val="left"/>
         <w:rPr>
-          <w:rFonts w:ascii="宋体" w:hAnsi="宋体" w:hint="eastAsia"/>
+          <w:rFonts w:ascii="宋体" w:hAnsi="宋体"/>
           <w:sz w:val="24"/>
         </w:rPr>
       </w:pPr>
@@ -22758,7 +25178,23 @@
           <w:rFonts w:ascii="宋体" w:hAnsi="宋体" w:hint="eastAsia"/>
           <w:sz w:val="24"/>
         </w:rPr>
-        <w:t>kHelper从注册中心监听某服务的MongoDB集测配置，初始化MongoDB集群的连接池。通过工作圈服务应用的数据分片key来计算数据映射的节点，并从池中取出此节点的连接供应用来使用</w:t>
+        <w:t>kHelper从注册中心监听某服务的MongoDB</w:t>
+      </w:r>
+      <w:proofErr w:type="gramStart"/>
+      <w:r>
+        <w:rPr>
+          <w:rFonts w:ascii="宋体" w:hAnsi="宋体" w:hint="eastAsia"/>
+          <w:sz w:val="24"/>
+        </w:rPr>
+        <w:t>集测配置</w:t>
+      </w:r>
+      <w:proofErr w:type="gramEnd"/>
+      <w:r>
+        <w:rPr>
+          <w:rFonts w:ascii="宋体" w:hAnsi="宋体" w:hint="eastAsia"/>
+          <w:sz w:val="24"/>
+        </w:rPr>
+        <w:t>，初始化MongoDB集群的连接池。通过工作圈服务应用的数据分片key来计算数据映射的节点，并从池中取出此节点的连接供应用来使用</w:t>
       </w:r>
       <w:r>
         <w:rPr>
@@ -22794,14 +25230,46 @@
           <w:rFonts w:ascii="宋体" w:hAnsi="宋体" w:hint="eastAsia"/>
           <w:sz w:val="24"/>
         </w:rPr>
-        <w:t>MongoDB某集合数据的操作类，封装了数据的增，删，改，查操作。</w:t>
-      </w:r>
-      <w:r>
-        <w:rPr>
-          <w:rFonts w:ascii="宋体" w:hAnsi="宋体" w:hint="eastAsia"/>
-          <w:sz w:val="24"/>
-        </w:rPr>
-        <w:t>向上层的服务屏蔽了对数据库连接操作的功程，避免一人为的数据链接泄漏。</w:t>
+        <w:t>MongoDB某集合数据的操作类，封装了数据的增，</w:t>
+      </w:r>
+      <w:proofErr w:type="gramStart"/>
+      <w:r>
+        <w:rPr>
+          <w:rFonts w:ascii="宋体" w:hAnsi="宋体" w:hint="eastAsia"/>
+          <w:sz w:val="24"/>
+        </w:rPr>
+        <w:t>删</w:t>
+      </w:r>
+      <w:proofErr w:type="gramEnd"/>
+      <w:r>
+        <w:rPr>
+          <w:rFonts w:ascii="宋体" w:hAnsi="宋体" w:hint="eastAsia"/>
+          <w:sz w:val="24"/>
+        </w:rPr>
+        <w:t>，改，查操作。</w:t>
+      </w:r>
+      <w:r>
+        <w:rPr>
+          <w:rFonts w:ascii="宋体" w:hAnsi="宋体" w:hint="eastAsia"/>
+          <w:sz w:val="24"/>
+        </w:rPr>
+        <w:t>向上层的服务屏蔽了对数据库连接操作的功程，避免</w:t>
+      </w:r>
+      <w:proofErr w:type="gramStart"/>
+      <w:r>
+        <w:rPr>
+          <w:rFonts w:ascii="宋体" w:hAnsi="宋体" w:hint="eastAsia"/>
+          <w:sz w:val="24"/>
+        </w:rPr>
+        <w:t>一</w:t>
+      </w:r>
+      <w:proofErr w:type="gramEnd"/>
+      <w:r>
+        <w:rPr>
+          <w:rFonts w:ascii="宋体" w:hAnsi="宋体" w:hint="eastAsia"/>
+          <w:sz w:val="24"/>
+        </w:rPr>
+        <w:t>人为的数据链接泄漏。</w:t>
       </w:r>
     </w:p>
     <w:p>
@@ -22871,7 +25339,42 @@
           <w:rFonts w:ascii="宋体" w:hAnsi="宋体" w:hint="eastAsia"/>
           <w:sz w:val="24"/>
         </w:rPr>
-        <w:t>缓存服务也是工作圈大多数业务重度依赖的一个模块。基于内存的缓存数据读取的速度要比基于磁盘的数据库快两到三个数量级。追求大用户高并发的移动互联网服务上，这个是经常会用到的服务。因为每台服务器的内存有限，所以缓存服务也是分布式的部署在多个服务器上，数据分片的工作交给了Redis或者是Nutcracker两个组件去处理，操作方法在cache模块中封装，开发者不需要关心。</w:t>
+        <w:t>众所周知，传统的机械磁盘受限于磁盘的转速、磁道寻址时长还有主控芯片的吞吐量，即便是现在高速的SSD</w:t>
+      </w:r>
+      <w:r>
+        <w:rPr>
+          <w:rFonts w:ascii="宋体" w:hAnsi="宋体" w:hint="eastAsia"/>
+          <w:sz w:val="24"/>
+        </w:rPr>
+        <w:t>（固态硬盘）</w:t>
+      </w:r>
+      <w:r>
+        <w:rPr>
+          <w:rFonts w:ascii="宋体" w:hAnsi="宋体" w:hint="eastAsia"/>
+          <w:sz w:val="24"/>
+        </w:rPr>
+        <w:t>，速度也要远远逊于内存的吞吐能力</w:t>
+      </w:r>
+      <w:r>
+        <w:rPr>
+          <w:rFonts w:ascii="宋体" w:hAnsi="宋体" w:hint="eastAsia"/>
+          <w:sz w:val="24"/>
+        </w:rPr>
+        <w:t>。</w:t>
+      </w:r>
+      <w:r>
+        <w:rPr>
+          <w:rFonts w:ascii="宋体" w:hAnsi="宋体" w:hint="eastAsia"/>
+          <w:sz w:val="24"/>
+        </w:rPr>
+        <w:t>所以基于内存的缓存服务，对数据查询的效率将比基于磁盘的数据库快几个数量级。在追求大用户高并发的移动互联网服务上，缓存</w:t>
+      </w:r>
+      <w:r>
+        <w:rPr>
+          <w:rFonts w:ascii="宋体" w:hAnsi="宋体" w:hint="eastAsia"/>
+          <w:sz w:val="24"/>
+        </w:rPr>
+        <w:t>是经常会用到的服务。因为每台服务器的内存有限，所以缓存服务也是分布式的部署在多个服务器上，数据分片的工作交给了Redis或者是Nutcracker两个组件去处理，操作方法在cache模块中封装，开发者不需要关心。</w:t>
       </w:r>
     </w:p>
     <w:p>
@@ -22891,7 +25394,23 @@
           <w:sz w:val="24"/>
         </w:rPr>
         <w:lastRenderedPageBreak/>
-        <w:t>缓存操作模块为工作圈提供了一个对Redis缓存操作封装的工具。这样做的好处有以下几点</w:t>
+        <w:t>缓存操作模块为工作</w:t>
+      </w:r>
+      <w:proofErr w:type="gramStart"/>
+      <w:r>
+        <w:rPr>
+          <w:rFonts w:ascii="宋体" w:hAnsi="宋体" w:hint="eastAsia"/>
+          <w:sz w:val="24"/>
+        </w:rPr>
+        <w:t>圈提供</w:t>
+      </w:r>
+      <w:proofErr w:type="gramEnd"/>
+      <w:r>
+        <w:rPr>
+          <w:rFonts w:ascii="宋体" w:hAnsi="宋体" w:hint="eastAsia"/>
+          <w:sz w:val="24"/>
+        </w:rPr>
+        <w:t>了一个对Redis缓存操作封装的工具。这样做的好处有以下几点</w:t>
       </w:r>
       <w:r>
         <w:rPr>
@@ -23007,10 +25526,10 @@
       </w:pPr>
       <w:r>
         <w:object w:dxaOrig="6377" w:dyaOrig="4327">
-          <v:shape id="_x0000_i1028" type="#_x0000_t75" style="width:318.75pt;height:3in" o:ole="">
-            <v:imagedata r:id="rId31" o:title=""/>
+          <v:shape id="_x0000_i1033" type="#_x0000_t75" style="width:318.75pt;height:3in" o:ole="">
+            <v:imagedata r:id="rId32" o:title=""/>
           </v:shape>
-          <o:OLEObject Type="Embed" ProgID="Visio.Drawing.11" ShapeID="_x0000_i1028" DrawAspect="Content" ObjectID="_1528139673" r:id="rId32"/>
+          <o:OLEObject Type="Embed" ProgID="Visio.Drawing.11" ShapeID="_x0000_i1033" DrawAspect="Content" ObjectID="_1528215423" r:id="rId33"/>
         </w:object>
       </w:r>
     </w:p>
@@ -23067,7 +25586,13 @@
         <w:rPr>
           <w:rFonts w:hint="eastAsia"/>
         </w:rPr>
-        <w:t xml:space="preserve">3-1  </w:t>
+        <w:t>5.3.1</w:t>
+      </w:r>
+      <w:r>
+        <w:rPr>
+          <w:rFonts w:hint="eastAsia"/>
+        </w:rPr>
+        <w:t xml:space="preserve">  </w:t>
       </w:r>
       <w:r>
         <w:t>cache</w:t>
@@ -23136,7 +25661,23 @@
           <w:rFonts w:ascii="宋体" w:hAnsi="宋体" w:hint="eastAsia"/>
           <w:sz w:val="24"/>
         </w:rPr>
-        <w:t>Redis基于Nutcracker组件连接池的封装。通过zkHelper从注册中心监听某服务的Nutcracker集测配置，初始化Nutcracker集群的连接池。通过工作圈服务应用的数据分片key来计算数据映射的节点，并从池中取出此节点的连接供应用来使用。</w:t>
+        <w:t>Redis基于Nutcracker组件连接池的封装。通过zkHelper从注册中心监听某服务的Nutcracker</w:t>
+      </w:r>
+      <w:proofErr w:type="gramStart"/>
+      <w:r>
+        <w:rPr>
+          <w:rFonts w:ascii="宋体" w:hAnsi="宋体" w:hint="eastAsia"/>
+          <w:sz w:val="24"/>
+        </w:rPr>
+        <w:t>集测配置</w:t>
+      </w:r>
+      <w:proofErr w:type="gramEnd"/>
+      <w:r>
+        <w:rPr>
+          <w:rFonts w:ascii="宋体" w:hAnsi="宋体" w:hint="eastAsia"/>
+          <w:sz w:val="24"/>
+        </w:rPr>
+        <w:t>，初始化Nutcracker集群的连接池。通过工作圈服务应用的数据分片key来计算数据映射的节点，并从池中取出此节点的连接供应用来使用。</w:t>
       </w:r>
     </w:p>
     <w:p>
@@ -23321,7 +25862,7 @@
         <w:ind w:firstLine="480"/>
         <w:jc w:val="left"/>
         <w:rPr>
-          <w:rFonts w:ascii="宋体" w:hAnsi="宋体" w:hint="eastAsia"/>
+          <w:rFonts w:ascii="宋体" w:hAnsi="宋体"/>
           <w:sz w:val="24"/>
         </w:rPr>
       </w:pPr>
@@ -23379,7 +25920,23 @@
           <w:rFonts w:ascii="宋体" w:hAnsi="宋体" w:hint="eastAsia"/>
           <w:sz w:val="24"/>
         </w:rPr>
-        <w:t>是工作圈业务中很重要的一个</w:t>
+        <w:t>是工作</w:t>
+      </w:r>
+      <w:proofErr w:type="gramStart"/>
+      <w:r>
+        <w:rPr>
+          <w:rFonts w:ascii="宋体" w:hAnsi="宋体" w:hint="eastAsia"/>
+          <w:sz w:val="24"/>
+        </w:rPr>
+        <w:t>圈业务</w:t>
+      </w:r>
+      <w:proofErr w:type="gramEnd"/>
+      <w:r>
+        <w:rPr>
+          <w:rFonts w:ascii="宋体" w:hAnsi="宋体" w:hint="eastAsia"/>
+          <w:sz w:val="24"/>
+        </w:rPr>
+        <w:t>中很重要的一个</w:t>
       </w:r>
       <w:r>
         <w:rPr>
@@ -23396,16 +25953,32 @@
         <w:ind w:firstLine="480"/>
         <w:jc w:val="left"/>
         <w:rPr>
-          <w:rFonts w:ascii="宋体" w:hAnsi="宋体" w:hint="eastAsia"/>
-          <w:sz w:val="24"/>
-        </w:rPr>
-      </w:pPr>
-      <w:r>
-        <w:rPr>
-          <w:rFonts w:ascii="宋体" w:hAnsi="宋体" w:hint="eastAsia"/>
-          <w:sz w:val="24"/>
-        </w:rPr>
-        <w:t>互联网应用的一大特点就大用户，高并发。要求业务设计要相对的轻，也就是要简单；接口响应速度快、时间短。所以在这样的云服务开发的时候一般是不考虑使用事务的，而是使用一些数据补偿机制，或是容忍一些有数据缺失的情况下进行业务设计，为了达到性能上的需求。然而在一些业务场景下，对数据的一致性还是有要求的，那么此时就既要数据一致，又不能损耗太长时间，此时就需要一个</w:t>
+          <w:rFonts w:ascii="宋体" w:hAnsi="宋体"/>
+          <w:sz w:val="24"/>
+        </w:rPr>
+      </w:pPr>
+      <w:r>
+        <w:rPr>
+          <w:rFonts w:ascii="宋体" w:hAnsi="宋体" w:hint="eastAsia"/>
+          <w:sz w:val="24"/>
+        </w:rPr>
+        <w:t>互联网应用的一大特点就大用户，高并发。要求业务设计要相对的轻，也就是要简单；接口响应速度快、时间短。所以在这样的</w:t>
+      </w:r>
+      <w:proofErr w:type="gramStart"/>
+      <w:r>
+        <w:rPr>
+          <w:rFonts w:ascii="宋体" w:hAnsi="宋体" w:hint="eastAsia"/>
+          <w:sz w:val="24"/>
+        </w:rPr>
+        <w:t>云服务</w:t>
+      </w:r>
+      <w:proofErr w:type="gramEnd"/>
+      <w:r>
+        <w:rPr>
+          <w:rFonts w:ascii="宋体" w:hAnsi="宋体" w:hint="eastAsia"/>
+          <w:sz w:val="24"/>
+        </w:rPr>
+        <w:t>开发的时候一般是不考虑使用事务的，而是使用一些数据补偿机制，或是容忍一些有数据缺失的情况下进行业务设计，为了达到性能上的需求。然而在一些业务场景下，对数据的一致性还是有要求的，那么此时就既要数据一致，又不能损耗太长时间，此时就需要一个</w:t>
       </w:r>
       <w:r>
         <w:rPr>
@@ -23429,7 +26002,7 @@
         <w:ind w:firstLine="480"/>
         <w:jc w:val="left"/>
         <w:rPr>
-          <w:rFonts w:ascii="宋体" w:hAnsi="宋体" w:hint="eastAsia"/>
+          <w:rFonts w:ascii="宋体" w:hAnsi="宋体"/>
           <w:sz w:val="24"/>
         </w:rPr>
       </w:pPr>
@@ -23445,7 +26018,55 @@
           <w:rFonts w:ascii="宋体" w:hAnsi="宋体" w:hint="eastAsia"/>
           <w:sz w:val="24"/>
         </w:rPr>
-        <w:t>的在锁的概念上与数据库的锁基本一致，然而只是实现的方式不大相同。工作圈的分布式缓存锁利用了Redis的临时key来实现，对数据一致性敏感的业务，在操作缓存数据与DB中的数据之前，先要通过LockCache来从Redis中获取这个分布式的锁，如果没有获取到就需要等待别的服务释放锁之后重试，直到获取了锁。再有了锁之后，才可以对缓存与DB中的数据进行更新。</w:t>
+        <w:t>的在锁的概念上与数据库的</w:t>
+      </w:r>
+      <w:proofErr w:type="gramStart"/>
+      <w:r>
+        <w:rPr>
+          <w:rFonts w:ascii="宋体" w:hAnsi="宋体" w:hint="eastAsia"/>
+          <w:sz w:val="24"/>
+        </w:rPr>
+        <w:t>锁基本</w:t>
+      </w:r>
+      <w:proofErr w:type="gramEnd"/>
+      <w:r>
+        <w:rPr>
+          <w:rFonts w:ascii="宋体" w:hAnsi="宋体" w:hint="eastAsia"/>
+          <w:sz w:val="24"/>
+        </w:rPr>
+        <w:t>一致，然而只是实现的方式不大相同。工作圈的分布式缓存</w:t>
+      </w:r>
+      <w:proofErr w:type="gramStart"/>
+      <w:r>
+        <w:rPr>
+          <w:rFonts w:ascii="宋体" w:hAnsi="宋体" w:hint="eastAsia"/>
+          <w:sz w:val="24"/>
+        </w:rPr>
+        <w:t>锁利用</w:t>
+      </w:r>
+      <w:proofErr w:type="gramEnd"/>
+      <w:r>
+        <w:rPr>
+          <w:rFonts w:ascii="宋体" w:hAnsi="宋体" w:hint="eastAsia"/>
+          <w:sz w:val="24"/>
+        </w:rPr>
+        <w:t>了Redis的临时key来实现，对数据一致性敏感的业务，在操作缓存数据与DB中的数据之前，先要通过LockCache来从Redis中获取这个分布式的锁，如果没有获取到就需要等待别的服务释放</w:t>
+      </w:r>
+      <w:proofErr w:type="gramStart"/>
+      <w:r>
+        <w:rPr>
+          <w:rFonts w:ascii="宋体" w:hAnsi="宋体" w:hint="eastAsia"/>
+          <w:sz w:val="24"/>
+        </w:rPr>
+        <w:t>锁之后</w:t>
+      </w:r>
+      <w:proofErr w:type="gramEnd"/>
+      <w:r>
+        <w:rPr>
+          <w:rFonts w:ascii="宋体" w:hAnsi="宋体" w:hint="eastAsia"/>
+          <w:sz w:val="24"/>
+        </w:rPr>
+        <w:t>重试，直到获取了锁。再有了锁之后，才可以对缓存与DB中的数据进行更新。</w:t>
       </w:r>
       <w:r>
         <w:rPr>
@@ -23550,7 +26171,23 @@
           <w:rFonts w:ascii="宋体" w:hAnsi="宋体" w:hint="eastAsia"/>
           <w:sz w:val="24"/>
         </w:rPr>
-        <w:t>工作圈的Id列表基础服务为工作圈提供了一个集中的ID维护服务。</w:t>
+        <w:t>工作圈的Id列表基础服务为工作</w:t>
+      </w:r>
+      <w:proofErr w:type="gramStart"/>
+      <w:r>
+        <w:rPr>
+          <w:rFonts w:ascii="宋体" w:hAnsi="宋体" w:hint="eastAsia"/>
+          <w:sz w:val="24"/>
+        </w:rPr>
+        <w:t>圈提供</w:t>
+      </w:r>
+      <w:proofErr w:type="gramEnd"/>
+      <w:r>
+        <w:rPr>
+          <w:rFonts w:ascii="宋体" w:hAnsi="宋体" w:hint="eastAsia"/>
+          <w:sz w:val="24"/>
+        </w:rPr>
+        <w:t>了一个集中的ID维护服务。</w:t>
       </w:r>
     </w:p>
     <w:p>
@@ -23588,7 +26225,39 @@
           <w:sz w:val="24"/>
         </w:rPr>
         <w:lastRenderedPageBreak/>
-        <w:t>工作圈中的圈子模块，贴子模块，轻应用模块以及其它的一些基础模块都依赖于这个服务。</w:t>
+        <w:t>工作圈中的圈子模块，</w:t>
+      </w:r>
+      <w:proofErr w:type="gramStart"/>
+      <w:r>
+        <w:rPr>
+          <w:rFonts w:ascii="宋体" w:hAnsi="宋体" w:hint="eastAsia"/>
+          <w:sz w:val="24"/>
+        </w:rPr>
+        <w:t>贴子</w:t>
+      </w:r>
+      <w:proofErr w:type="gramEnd"/>
+      <w:r>
+        <w:rPr>
+          <w:rFonts w:ascii="宋体" w:hAnsi="宋体" w:hint="eastAsia"/>
+          <w:sz w:val="24"/>
+        </w:rPr>
+        <w:t>模块，</w:t>
+      </w:r>
+      <w:proofErr w:type="gramStart"/>
+      <w:r>
+        <w:rPr>
+          <w:rFonts w:ascii="宋体" w:hAnsi="宋体" w:hint="eastAsia"/>
+          <w:sz w:val="24"/>
+        </w:rPr>
+        <w:t>轻应用</w:t>
+      </w:r>
+      <w:proofErr w:type="gramEnd"/>
+      <w:r>
+        <w:rPr>
+          <w:rFonts w:ascii="宋体" w:hAnsi="宋体" w:hint="eastAsia"/>
+          <w:sz w:val="24"/>
+        </w:rPr>
+        <w:t>模块以及其它的一些基础模块都依赖于这个服务。</w:t>
       </w:r>
     </w:p>
     <w:p>
@@ -23630,10 +26299,10 @@
       </w:pPr>
       <w:r>
         <w:object w:dxaOrig="6677" w:dyaOrig="5262">
-          <v:shape id="_x0000_i1029" type="#_x0000_t75" style="width:333.75pt;height:263.25pt" o:ole="">
-            <v:imagedata r:id="rId33" o:title=""/>
+          <v:shape id="_x0000_i1034" type="#_x0000_t75" style="width:333.75pt;height:263.25pt" o:ole="">
+            <v:imagedata r:id="rId34" o:title=""/>
           </v:shape>
-          <o:OLEObject Type="Embed" ProgID="Visio.Drawing.11" ShapeID="_x0000_i1029" DrawAspect="Content" ObjectID="_1528139674" r:id="rId34"/>
+          <o:OLEObject Type="Embed" ProgID="Visio.Drawing.11" ShapeID="_x0000_i1034" DrawAspect="Content" ObjectID="_1528215424" r:id="rId35"/>
         </w:object>
       </w:r>
     </w:p>
@@ -23690,12 +26359,18 @@
         <w:rPr>
           <w:rFonts w:hint="eastAsia"/>
         </w:rPr>
-        <w:t>3-1  IdList</w:t>
+        <w:t>5.4.1</w:t>
       </w:r>
       <w:r>
         <w:rPr>
           <w:rFonts w:hint="eastAsia"/>
         </w:rPr>
+        <w:t xml:space="preserve">  IdList</w:t>
+      </w:r>
+      <w:r>
+        <w:rPr>
+          <w:rFonts w:hint="eastAsia"/>
+        </w:rPr>
         <w:t>模块类图</w:t>
       </w:r>
     </w:p>
@@ -23706,6 +26381,7 @@
         <w:spacing w:line="400" w:lineRule="exact"/>
         <w:ind w:left="826" w:hangingChars="343" w:hanging="826"/>
         <w:rPr>
+          <w:rFonts w:hint="eastAsia"/>
           <w:sz w:val="24"/>
         </w:rPr>
       </w:pPr>
@@ -23715,23 +26391,15 @@
           <w:rFonts w:hint="eastAsia"/>
           <w:sz w:val="24"/>
         </w:rPr>
-        <w:t>IdList</w:t>
+        <w:t>Client</w:t>
       </w:r>
       <w:r>
         <w:rPr>
           <w:rFonts w:hint="eastAsia"/>
           <w:sz w:val="24"/>
         </w:rPr>
-        <w:tab/>
-      </w:r>
-      <w:r>
-        <w:rPr>
-          <w:rFonts w:hint="eastAsia"/>
-          <w:sz w:val="24"/>
-        </w:rPr>
-        <w:t>类概述</w:t>
-      </w:r>
-      <w:bookmarkEnd w:id="69"/>
+        <w:t>层</w:t>
+      </w:r>
     </w:p>
     <w:p>
       <w:pPr>
@@ -23740,23 +26408,67 @@
         <w:ind w:firstLine="480"/>
         <w:jc w:val="left"/>
         <w:rPr>
-          <w:rFonts w:ascii="宋体" w:hAnsi="宋体"/>
-          <w:sz w:val="24"/>
-        </w:rPr>
-      </w:pPr>
-      <w:r>
-        <w:rPr>
-          <w:rFonts w:ascii="宋体" w:hAnsi="宋体" w:hint="eastAsia"/>
-          <w:sz w:val="24"/>
-        </w:rPr>
-        <w:t>IdListClient</w:t>
-      </w:r>
-      <w:r>
-        <w:rPr>
-          <w:rFonts w:ascii="宋体" w:hAnsi="宋体" w:hint="eastAsia"/>
-          <w:sz w:val="24"/>
-        </w:rPr>
-        <w:t>封装对Thrift接口的调用，基于zookeeper进行 多点分发和监控。</w:t>
+          <w:rFonts w:ascii="宋体" w:hAnsi="宋体" w:hint="eastAsia"/>
+          <w:sz w:val="24"/>
+        </w:rPr>
+      </w:pPr>
+      <w:r>
+        <w:rPr>
+          <w:rFonts w:ascii="宋体" w:hAnsi="宋体" w:hint="eastAsia"/>
+          <w:sz w:val="24"/>
+        </w:rPr>
+        <w:t>在前面的模块设计中，介绍了工作圈的两层结构：REST、</w:t>
+      </w:r>
+      <w:r>
+        <w:rPr>
+          <w:rFonts w:ascii="宋体" w:hAnsi="宋体" w:hint="eastAsia"/>
+          <w:sz w:val="24"/>
+        </w:rPr>
+        <w:t>Server</w:t>
+      </w:r>
+      <w:r>
+        <w:rPr>
+          <w:rFonts w:ascii="宋体" w:hAnsi="宋体" w:hint="eastAsia"/>
+          <w:sz w:val="24"/>
+        </w:rPr>
+        <w:t>。Client</w:t>
+      </w:r>
+      <w:r>
+        <w:rPr>
+          <w:rFonts w:ascii="宋体" w:hAnsi="宋体" w:hint="eastAsia"/>
+          <w:sz w:val="24"/>
+        </w:rPr>
+        <w:t>就是REST与SEVER之间的桥梁。工作圈的</w:t>
+      </w:r>
+      <w:r>
+        <w:rPr>
+          <w:rFonts w:ascii="宋体" w:hAnsi="宋体" w:hint="eastAsia"/>
+          <w:sz w:val="24"/>
+        </w:rPr>
+        <w:t>Server</w:t>
+      </w:r>
+      <w:r>
+        <w:rPr>
+          <w:rFonts w:ascii="宋体" w:hAnsi="宋体" w:hint="eastAsia"/>
+          <w:sz w:val="24"/>
+        </w:rPr>
+        <w:t>层是分布式部署的，所以Client层这个桥梁就需要支持分布式的RPC调用。Client首先要通过ZkHelper来读取服务注册的情况，简单说就是拿到已经注册在Zookeeper中心的可用服务器IP列表。然后随机的从这个列表中挑出一个服务，尝试与其建立连接。连接成功就调用服务，失败说明服务是有问题的需要把这个问题IP从Zookeeper中删掉然后取列表中的下一个IP。这样就形成了</w:t>
+      </w:r>
+      <w:proofErr w:type="gramStart"/>
+      <w:r>
+        <w:rPr>
+          <w:rFonts w:ascii="宋体" w:hAnsi="宋体" w:hint="eastAsia"/>
+          <w:sz w:val="24"/>
+        </w:rPr>
+        <w:t>一</w:t>
+      </w:r>
+      <w:proofErr w:type="gramEnd"/>
+      <w:r>
+        <w:rPr>
+          <w:rFonts w:ascii="宋体" w:hAnsi="宋体" w:hint="eastAsia"/>
+          <w:sz w:val="24"/>
+        </w:rPr>
+        <w:t>完整的分布式服务的负载与监控。</w:t>
       </w:r>
     </w:p>
     <w:p>
@@ -23766,24 +26478,56 @@
         <w:ind w:firstLine="480"/>
         <w:jc w:val="left"/>
         <w:rPr>
-          <w:rFonts w:ascii="宋体" w:hAnsi="宋体"/>
-          <w:sz w:val="24"/>
-        </w:rPr>
-      </w:pPr>
-      <w:r>
-        <w:rPr>
-          <w:rFonts w:ascii="宋体" w:hAnsi="宋体"/>
-          <w:sz w:val="24"/>
-        </w:rPr>
-        <w:t>IdListServiceImpl</w:t>
-      </w:r>
-      <w:r>
-        <w:rPr>
-          <w:rFonts w:ascii="宋体" w:hAnsi="宋体" w:hint="eastAsia"/>
-          <w:sz w:val="24"/>
-        </w:rPr>
-        <w:t>服务端的接口实现类，实现Thrift的Iface接口，Client通过Thrift远程调用。</w:t>
-      </w:r>
+          <w:rFonts w:ascii="宋体" w:hAnsi="宋体" w:hint="eastAsia"/>
+          <w:sz w:val="24"/>
+        </w:rPr>
+      </w:pPr>
+      <w:r>
+        <w:rPr>
+          <w:rFonts w:ascii="宋体" w:hAnsi="宋体" w:hint="eastAsia"/>
+          <w:sz w:val="24"/>
+        </w:rPr>
+        <w:t>Client层封装</w:t>
+      </w:r>
+      <w:r>
+        <w:rPr>
+          <w:rFonts w:ascii="宋体" w:hAnsi="宋体" w:hint="eastAsia"/>
+          <w:sz w:val="24"/>
+        </w:rPr>
+        <w:t>Server</w:t>
+      </w:r>
+      <w:r>
+        <w:rPr>
+          <w:rFonts w:ascii="宋体" w:hAnsi="宋体" w:hint="eastAsia"/>
+          <w:sz w:val="24"/>
+        </w:rPr>
+        <w:t>层通过Thrift定义的RPC方法，将其暴露给其它的服务。需要使用模块的服务的时，引用相应的Client即可。</w:t>
+      </w:r>
+    </w:p>
+    <w:p>
+      <w:pPr>
+        <w:pStyle w:val="3"/>
+        <w:spacing w:line="400" w:lineRule="exact"/>
+        <w:ind w:left="826" w:hangingChars="343" w:hanging="826"/>
+        <w:rPr>
+          <w:sz w:val="24"/>
+        </w:rPr>
+      </w:pPr>
+      <w:r>
+        <w:rPr>
+          <w:rFonts w:hint="eastAsia"/>
+          <w:sz w:val="24"/>
+        </w:rPr>
+        <w:t>IdList</w:t>
+      </w:r>
+      <w:r>
+        <w:rPr>
+          <w:rFonts w:hint="eastAsia"/>
+          <w:sz w:val="24"/>
+        </w:rPr>
+        <w:t>类概述</w:t>
+      </w:r>
+      <w:bookmarkEnd w:id="69"/>
     </w:p>
     <w:p>
       <w:pPr>
@@ -23798,25 +26542,31 @@
       </w:pPr>
       <w:r>
         <w:rPr>
-          <w:rFonts w:ascii="宋体" w:hAnsi="宋体"/>
-          <w:sz w:val="24"/>
-        </w:rPr>
-        <w:t>5.4.4</w:t>
-      </w:r>
-      <w:r>
-        <w:rPr>
-          <w:rFonts w:ascii="宋体" w:hAnsi="宋体"/>
-          <w:sz w:val="24"/>
-        </w:rPr>
-        <w:tab/>
-        <w:t>CommonCache</w:t>
-      </w:r>
-      <w:r>
-        <w:rPr>
-          <w:rFonts w:ascii="宋体" w:hAnsi="宋体" w:hint="eastAsia"/>
-          <w:sz w:val="24"/>
-        </w:rPr>
-        <w:t>IdList数据库中的数据到Redis缓存的返序列化数据集合业务。</w:t>
+          <w:rFonts w:ascii="宋体" w:hAnsi="宋体" w:hint="eastAsia"/>
+          <w:sz w:val="24"/>
+        </w:rPr>
+        <w:t>IdListClient</w:t>
+      </w:r>
+      <w:r>
+        <w:rPr>
+          <w:rFonts w:ascii="宋体" w:hAnsi="宋体" w:hint="eastAsia"/>
+          <w:sz w:val="24"/>
+        </w:rPr>
+        <w:t>封装</w:t>
+      </w:r>
+      <w:r>
+        <w:rPr>
+          <w:rFonts w:ascii="宋体" w:hAnsi="宋体" w:hint="eastAsia"/>
+          <w:sz w:val="24"/>
+        </w:rPr>
+        <w:t>IdListServer服务的客户端，</w:t>
+      </w:r>
+      <w:r>
+        <w:rPr>
+          <w:rFonts w:ascii="宋体" w:hAnsi="宋体" w:hint="eastAsia"/>
+          <w:sz w:val="24"/>
+        </w:rPr>
+        <w:t>对Thrift接口的调用，基于zookeeper进行多点分发和监控。</w:t>
       </w:r>
     </w:p>
     <w:p>
@@ -23835,6 +26585,115 @@
           <w:rFonts w:ascii="宋体" w:hAnsi="宋体"/>
           <w:sz w:val="24"/>
         </w:rPr>
+        <w:t>IdListServiceImpl</w:t>
+      </w:r>
+      <w:r>
+        <w:rPr>
+          <w:rFonts w:ascii="宋体" w:hAnsi="宋体" w:hint="eastAsia"/>
+          <w:sz w:val="24"/>
+        </w:rPr>
+        <w:t>服务端的接口实现类，实现</w:t>
+      </w:r>
+      <w:r>
+        <w:rPr>
+          <w:rFonts w:ascii="宋体" w:hAnsi="宋体" w:hint="eastAsia"/>
+          <w:sz w:val="24"/>
+        </w:rPr>
+        <w:t>IdListServer</w:t>
+      </w:r>
+      <w:r>
+        <w:rPr>
+          <w:rFonts w:ascii="宋体" w:hAnsi="宋体" w:hint="eastAsia"/>
+          <w:sz w:val="24"/>
+        </w:rPr>
+        <w:t>通过</w:t>
+      </w:r>
+      <w:r>
+        <w:rPr>
+          <w:rFonts w:ascii="宋体" w:hAnsi="宋体" w:hint="eastAsia"/>
+          <w:sz w:val="24"/>
+        </w:rPr>
+        <w:t>Thrift</w:t>
+      </w:r>
+      <w:r>
+        <w:rPr>
+          <w:rFonts w:ascii="宋体" w:hAnsi="宋体" w:hint="eastAsia"/>
+          <w:sz w:val="24"/>
+        </w:rPr>
+        <w:lastRenderedPageBreak/>
+        <w:t>定义的</w:t>
+      </w:r>
+      <w:r>
+        <w:rPr>
+          <w:rFonts w:ascii="宋体" w:hAnsi="宋体" w:hint="eastAsia"/>
+          <w:sz w:val="24"/>
+        </w:rPr>
+        <w:t>Iface接口。</w:t>
+      </w:r>
+    </w:p>
+    <w:p>
+      <w:pPr>
+        <w:pStyle w:val="af1"/>
+        <w:spacing w:line="400" w:lineRule="exact"/>
+        <w:ind w:firstLine="480"/>
+        <w:jc w:val="left"/>
+        <w:rPr>
+          <w:rFonts w:ascii="宋体" w:hAnsi="宋体" w:hint="eastAsia"/>
+          <w:sz w:val="24"/>
+        </w:rPr>
+      </w:pPr>
+      <w:r>
+        <w:rPr>
+          <w:rFonts w:ascii="宋体" w:hAnsi="宋体" w:hint="eastAsia"/>
+          <w:sz w:val="24"/>
+        </w:rPr>
+        <w:t>Idlist</w:t>
+      </w:r>
+      <w:bookmarkStart w:id="70" w:name="_GoBack"/>
+      <w:bookmarkEnd w:id="70"/>
+    </w:p>
+    <w:p>
+      <w:pPr>
+        <w:pStyle w:val="af1"/>
+        <w:spacing w:line="400" w:lineRule="exact"/>
+        <w:ind w:firstLine="480"/>
+        <w:jc w:val="left"/>
+        <w:rPr>
+          <w:rFonts w:ascii="宋体" w:hAnsi="宋体"/>
+          <w:sz w:val="24"/>
+        </w:rPr>
+      </w:pPr>
+      <w:r>
+        <w:rPr>
+          <w:rFonts w:ascii="宋体" w:hAnsi="宋体"/>
+          <w:sz w:val="24"/>
+        </w:rPr>
+        <w:t>CommonCache</w:t>
+      </w:r>
+      <w:r>
+        <w:rPr>
+          <w:rFonts w:ascii="宋体" w:hAnsi="宋体" w:hint="eastAsia"/>
+          <w:sz w:val="24"/>
+        </w:rPr>
+        <w:t>IdList数据库中的数据到Redis缓存的返序列化数据集合业务。</w:t>
+      </w:r>
+    </w:p>
+    <w:p>
+      <w:pPr>
+        <w:pStyle w:val="af1"/>
+        <w:spacing w:line="400" w:lineRule="exact"/>
+        <w:ind w:firstLine="480"/>
+        <w:jc w:val="left"/>
+        <w:rPr>
+          <w:rFonts w:ascii="宋体" w:hAnsi="宋体"/>
+          <w:sz w:val="24"/>
+        </w:rPr>
+      </w:pPr>
+      <w:r>
+        <w:rPr>
+          <w:rFonts w:ascii="宋体" w:hAnsi="宋体"/>
+          <w:sz w:val="24"/>
+        </w:rPr>
         <w:t>5.4.4</w:t>
       </w:r>
       <w:r>
@@ -23895,15 +26754,14 @@
           <w:sz w:val="28"/>
         </w:rPr>
       </w:pPr>
-      <w:bookmarkStart w:id="70" w:name="_Toc418875567"/>
-      <w:bookmarkStart w:id="71" w:name="_Toc454304088"/>
+      <w:bookmarkStart w:id="71" w:name="_Toc418875567"/>
+      <w:bookmarkStart w:id="72" w:name="_Toc454304088"/>
       <w:bookmarkEnd w:id="53"/>
       <w:r>
         <w:rPr>
           <w:rFonts w:ascii="黑体" w:hint="eastAsia"/>
           <w:sz w:val="28"/>
         </w:rPr>
-        <w:lastRenderedPageBreak/>
         <w:t>用户</w:t>
       </w:r>
       <w:r>
@@ -23913,8 +26771,8 @@
         </w:rPr>
         <w:t>账户系统（Acount）模块</w:t>
       </w:r>
-      <w:bookmarkEnd w:id="70"/>
       <w:bookmarkEnd w:id="71"/>
+      <w:bookmarkEnd w:id="72"/>
     </w:p>
     <w:p>
       <w:pPr>
@@ -23925,8 +26783,8 @@
           <w:sz w:val="24"/>
         </w:rPr>
       </w:pPr>
-      <w:bookmarkStart w:id="72" w:name="_Toc418875568"/>
-      <w:bookmarkStart w:id="73" w:name="_Toc454304089"/>
+      <w:bookmarkStart w:id="73" w:name="_Toc418875568"/>
+      <w:bookmarkStart w:id="74" w:name="_Toc454304089"/>
       <w:r>
         <w:rPr>
           <w:rFonts w:hint="eastAsia"/>
@@ -23941,8 +26799,8 @@
         </w:rPr>
         <w:t>账户系统模块概述</w:t>
       </w:r>
-      <w:bookmarkEnd w:id="72"/>
       <w:bookmarkEnd w:id="73"/>
+      <w:bookmarkEnd w:id="74"/>
     </w:p>
     <w:p>
       <w:pPr>
@@ -23981,7 +26839,23 @@
           <w:rFonts w:ascii="宋体" w:hAnsi="宋体" w:hint="eastAsia"/>
           <w:sz w:val="24"/>
         </w:rPr>
-        <w:t>，用户数据与CIA通过消息总线保持同步；CIA云平台下所有子系统注册的账号均可在工作圈直接登录。</w:t>
+        <w:t>，用户数据与CIA通过消息总线保持同步；CIA云平台下所有子系统注册的账号均可在工作</w:t>
+      </w:r>
+      <w:proofErr w:type="gramStart"/>
+      <w:r>
+        <w:rPr>
+          <w:rFonts w:ascii="宋体" w:hAnsi="宋体" w:hint="eastAsia"/>
+          <w:sz w:val="24"/>
+        </w:rPr>
+        <w:t>圈直接</w:t>
+      </w:r>
+      <w:proofErr w:type="gramEnd"/>
+      <w:r>
+        <w:rPr>
+          <w:rFonts w:ascii="宋体" w:hAnsi="宋体" w:hint="eastAsia"/>
+          <w:sz w:val="24"/>
+        </w:rPr>
+        <w:t>登录。</w:t>
       </w:r>
     </w:p>
     <w:p>
@@ -24000,7 +26874,55 @@
           <w:rFonts w:ascii="宋体" w:hAnsi="宋体" w:hint="eastAsia"/>
           <w:sz w:val="24"/>
         </w:rPr>
-        <w:t>工作圈账户系统，支撑工作圈各个端的单点登录、权限校验、注册、用户/企业信息查询和变更，并且基于畅捷通云平台的智能平台，为工作圈用户提供智能推荐、搜索服务。</w:t>
+        <w:t>工作圈账户系统，支撑工作</w:t>
+      </w:r>
+      <w:proofErr w:type="gramStart"/>
+      <w:r>
+        <w:rPr>
+          <w:rFonts w:ascii="宋体" w:hAnsi="宋体" w:hint="eastAsia"/>
+          <w:sz w:val="24"/>
+        </w:rPr>
+        <w:t>圈各个</w:t>
+      </w:r>
+      <w:proofErr w:type="gramEnd"/>
+      <w:r>
+        <w:rPr>
+          <w:rFonts w:ascii="宋体" w:hAnsi="宋体" w:hint="eastAsia"/>
+          <w:sz w:val="24"/>
+        </w:rPr>
+        <w:t>端的单点登录、权限校验、注册、用户/企业信息查询和变更，并且基于畅</w:t>
+      </w:r>
+      <w:proofErr w:type="gramStart"/>
+      <w:r>
+        <w:rPr>
+          <w:rFonts w:ascii="宋体" w:hAnsi="宋体" w:hint="eastAsia"/>
+          <w:sz w:val="24"/>
+        </w:rPr>
+        <w:t>捷通云平台</w:t>
+      </w:r>
+      <w:proofErr w:type="gramEnd"/>
+      <w:r>
+        <w:rPr>
+          <w:rFonts w:ascii="宋体" w:hAnsi="宋体" w:hint="eastAsia"/>
+          <w:sz w:val="24"/>
+        </w:rPr>
+        <w:t>的智能平台，为工作</w:t>
+      </w:r>
+      <w:proofErr w:type="gramStart"/>
+      <w:r>
+        <w:rPr>
+          <w:rFonts w:ascii="宋体" w:hAnsi="宋体" w:hint="eastAsia"/>
+          <w:sz w:val="24"/>
+        </w:rPr>
+        <w:t>圈用户</w:t>
+      </w:r>
+      <w:proofErr w:type="gramEnd"/>
+      <w:r>
+        <w:rPr>
+          <w:rFonts w:ascii="宋体" w:hAnsi="宋体" w:hint="eastAsia"/>
+          <w:sz w:val="24"/>
+        </w:rPr>
+        <w:t>提供智能推荐、搜索服务。</w:t>
       </w:r>
     </w:p>
     <w:p>
@@ -24012,17 +26934,18 @@
           <w:sz w:val="24"/>
         </w:rPr>
       </w:pPr>
-      <w:bookmarkStart w:id="74" w:name="_Toc418875569"/>
-      <w:bookmarkStart w:id="75" w:name="_Toc454304090"/>
+      <w:bookmarkStart w:id="75" w:name="_Toc418875569"/>
+      <w:bookmarkStart w:id="76" w:name="_Toc454304090"/>
       <w:r>
         <w:rPr>
           <w:rFonts w:hint="eastAsia"/>
           <w:sz w:val="24"/>
         </w:rPr>
+        <w:lastRenderedPageBreak/>
         <w:t>账户系统模块类图</w:t>
       </w:r>
-      <w:bookmarkEnd w:id="74"/>
       <w:bookmarkEnd w:id="75"/>
+      <w:bookmarkEnd w:id="76"/>
     </w:p>
     <w:p>
       <w:pPr>
@@ -24030,10 +26953,10 @@
       </w:pPr>
       <w:r>
         <w:object w:dxaOrig="7457" w:dyaOrig="8976">
-          <v:shape id="_x0000_i1030" type="#_x0000_t75" style="width:373.5pt;height:448.5pt" o:ole="">
-            <v:imagedata r:id="rId35" o:title=""/>
+          <v:shape id="_x0000_i1035" type="#_x0000_t75" style="width:373.5pt;height:448.5pt" o:ole="">
+            <v:imagedata r:id="rId36" o:title=""/>
           </v:shape>
-          <o:OLEObject Type="Embed" ProgID="Visio.Drawing.11" ShapeID="_x0000_i1030" DrawAspect="Content" ObjectID="_1528139675" r:id="rId36"/>
+          <o:OLEObject Type="Embed" ProgID="Visio.Drawing.11" ShapeID="_x0000_i1035" DrawAspect="Content" ObjectID="_1528215425" r:id="rId37"/>
         </w:object>
       </w:r>
     </w:p>
@@ -24114,14 +27037,13 @@
           <w:sz w:val="24"/>
         </w:rPr>
       </w:pPr>
-      <w:bookmarkStart w:id="76" w:name="_Toc418875570"/>
-      <w:bookmarkStart w:id="77" w:name="_Toc454304091"/>
+      <w:bookmarkStart w:id="77" w:name="_Toc418875570"/>
+      <w:bookmarkStart w:id="78" w:name="_Toc454304091"/>
       <w:r>
         <w:rPr>
           <w:rFonts w:hint="eastAsia"/>
           <w:sz w:val="24"/>
         </w:rPr>
-        <w:lastRenderedPageBreak/>
         <w:t>JsonController</w:t>
       </w:r>
       <w:r>
@@ -24131,8 +27053,8 @@
         </w:rPr>
         <w:t>类概述</w:t>
       </w:r>
-      <w:bookmarkEnd w:id="76"/>
       <w:bookmarkEnd w:id="77"/>
+      <w:bookmarkEnd w:id="78"/>
     </w:p>
     <w:p>
       <w:pPr>
@@ -24169,8 +27091,8 @@
           <w:sz w:val="24"/>
         </w:rPr>
       </w:pPr>
-      <w:bookmarkStart w:id="78" w:name="_Toc418875572"/>
-      <w:bookmarkStart w:id="79" w:name="_Toc454304092"/>
+      <w:bookmarkStart w:id="79" w:name="_Toc418875572"/>
+      <w:bookmarkStart w:id="80" w:name="_Toc454304092"/>
       <w:r>
         <w:rPr>
           <w:rFonts w:hint="eastAsia"/>
@@ -24185,8 +27107,8 @@
         </w:rPr>
         <w:t>类概述</w:t>
       </w:r>
-      <w:bookmarkEnd w:id="78"/>
       <w:bookmarkEnd w:id="79"/>
+      <w:bookmarkEnd w:id="80"/>
     </w:p>
     <w:p>
       <w:pPr>
@@ -24216,8 +27138,8 @@
           <w:sz w:val="24"/>
         </w:rPr>
       </w:pPr>
-      <w:bookmarkStart w:id="80" w:name="_Toc418875574"/>
-      <w:bookmarkStart w:id="81" w:name="_Toc454304093"/>
+      <w:bookmarkStart w:id="81" w:name="_Toc418875574"/>
+      <w:bookmarkStart w:id="82" w:name="_Toc454304093"/>
       <w:r>
         <w:rPr>
           <w:rFonts w:hint="eastAsia"/>
@@ -24232,8 +27154,8 @@
         </w:rPr>
         <w:t>类概述</w:t>
       </w:r>
-      <w:bookmarkEnd w:id="80"/>
       <w:bookmarkEnd w:id="81"/>
+      <w:bookmarkEnd w:id="82"/>
     </w:p>
     <w:p>
       <w:pPr>
@@ -24251,7 +27173,23 @@
           <w:rFonts w:ascii="宋体" w:hAnsi="宋体" w:hint="eastAsia"/>
           <w:sz w:val="24"/>
         </w:rPr>
-        <w:t>给移动端提访问提供的http接口 。</w:t>
+        <w:t>给移动</w:t>
+      </w:r>
+      <w:proofErr w:type="gramStart"/>
+      <w:r>
+        <w:rPr>
+          <w:rFonts w:ascii="宋体" w:hAnsi="宋体" w:hint="eastAsia"/>
+          <w:sz w:val="24"/>
+        </w:rPr>
+        <w:t>端提访问</w:t>
+      </w:r>
+      <w:proofErr w:type="gramEnd"/>
+      <w:r>
+        <w:rPr>
+          <w:rFonts w:ascii="宋体" w:hAnsi="宋体" w:hint="eastAsia"/>
+          <w:sz w:val="24"/>
+        </w:rPr>
+        <w:t>提供的http接口 。</w:t>
       </w:r>
     </w:p>
     <w:p>
@@ -24263,8 +27201,8 @@
           <w:sz w:val="24"/>
         </w:rPr>
       </w:pPr>
-      <w:bookmarkStart w:id="82" w:name="_Toc418875576"/>
-      <w:bookmarkStart w:id="83" w:name="_Toc454304094"/>
+      <w:bookmarkStart w:id="83" w:name="_Toc418875576"/>
+      <w:bookmarkStart w:id="84" w:name="_Toc454304094"/>
       <w:r>
         <w:rPr>
           <w:rFonts w:hint="eastAsia"/>
@@ -24279,8 +27217,8 @@
         </w:rPr>
         <w:t>类概述</w:t>
       </w:r>
-      <w:bookmarkEnd w:id="82"/>
       <w:bookmarkEnd w:id="83"/>
+      <w:bookmarkEnd w:id="84"/>
     </w:p>
     <w:p>
       <w:pPr>
@@ -24310,13 +27248,14 @@
           <w:sz w:val="24"/>
         </w:rPr>
       </w:pPr>
-      <w:bookmarkStart w:id="84" w:name="_Toc418875578"/>
-      <w:bookmarkStart w:id="85" w:name="_Toc454304095"/>
+      <w:bookmarkStart w:id="85" w:name="_Toc418875578"/>
+      <w:bookmarkStart w:id="86" w:name="_Toc454304095"/>
       <w:r>
         <w:rPr>
           <w:rFonts w:hint="eastAsia"/>
           <w:sz w:val="24"/>
         </w:rPr>
+        <w:lastRenderedPageBreak/>
         <w:t>AccountServiceImpl</w:t>
       </w:r>
       <w:r>
@@ -24326,8 +27265,8 @@
         </w:rPr>
         <w:t>类概述</w:t>
       </w:r>
-      <w:bookmarkEnd w:id="84"/>
       <w:bookmarkEnd w:id="85"/>
+      <w:bookmarkEnd w:id="86"/>
     </w:p>
     <w:p>
       <w:pPr>
@@ -24357,8 +27296,8 @@
           <w:sz w:val="24"/>
         </w:rPr>
       </w:pPr>
-      <w:bookmarkStart w:id="86" w:name="_Toc418875580"/>
-      <w:bookmarkStart w:id="87" w:name="_Toc454304096"/>
+      <w:bookmarkStart w:id="87" w:name="_Toc418875580"/>
+      <w:bookmarkStart w:id="88" w:name="_Toc454304096"/>
       <w:r>
         <w:rPr>
           <w:rFonts w:hint="eastAsia"/>
@@ -24373,8 +27312,8 @@
         </w:rPr>
         <w:t>类概述</w:t>
       </w:r>
-      <w:bookmarkEnd w:id="86"/>
       <w:bookmarkEnd w:id="87"/>
+      <w:bookmarkEnd w:id="88"/>
     </w:p>
     <w:p>
       <w:pPr>
@@ -24404,8 +27343,8 @@
           <w:sz w:val="24"/>
         </w:rPr>
       </w:pPr>
-      <w:bookmarkStart w:id="88" w:name="_Toc418875582"/>
-      <w:bookmarkStart w:id="89" w:name="_Toc454304097"/>
+      <w:bookmarkStart w:id="89" w:name="_Toc418875582"/>
+      <w:bookmarkStart w:id="90" w:name="_Toc454304097"/>
       <w:r>
         <w:rPr>
           <w:rFonts w:hint="eastAsia"/>
@@ -24420,8 +27359,8 @@
         </w:rPr>
         <w:t>类概述</w:t>
       </w:r>
-      <w:bookmarkEnd w:id="88"/>
       <w:bookmarkEnd w:id="89"/>
+      <w:bookmarkEnd w:id="90"/>
     </w:p>
     <w:p>
       <w:pPr>
@@ -24451,8 +27390,8 @@
           <w:sz w:val="24"/>
         </w:rPr>
       </w:pPr>
-      <w:bookmarkStart w:id="90" w:name="_Toc418875584"/>
-      <w:bookmarkStart w:id="91" w:name="_Toc454304098"/>
+      <w:bookmarkStart w:id="91" w:name="_Toc418875584"/>
+      <w:bookmarkStart w:id="92" w:name="_Toc454304098"/>
       <w:r>
         <w:rPr>
           <w:rFonts w:hint="eastAsia"/>
@@ -24467,8 +27406,8 @@
         </w:rPr>
         <w:t>类概述</w:t>
       </w:r>
-      <w:bookmarkEnd w:id="90"/>
       <w:bookmarkEnd w:id="91"/>
+      <w:bookmarkEnd w:id="92"/>
     </w:p>
     <w:p>
       <w:pPr>
@@ -24497,8 +27436,8 @@
           <w:sz w:val="28"/>
         </w:rPr>
       </w:pPr>
-      <w:bookmarkStart w:id="92" w:name="_Toc418875603"/>
-      <w:bookmarkStart w:id="93" w:name="_Toc454304099"/>
+      <w:bookmarkStart w:id="93" w:name="_Toc418875603"/>
+      <w:bookmarkStart w:id="94" w:name="_Toc454304099"/>
       <w:r>
         <w:rPr>
           <w:rFonts w:ascii="黑体" w:hint="eastAsia"/>
@@ -24506,8 +27445,8 @@
         </w:rPr>
         <w:t>圈子系统（quan）模块</w:t>
       </w:r>
-      <w:bookmarkEnd w:id="92"/>
       <w:bookmarkEnd w:id="93"/>
+      <w:bookmarkEnd w:id="94"/>
     </w:p>
     <w:p>
       <w:pPr>
@@ -24518,8 +27457,8 @@
           <w:sz w:val="24"/>
         </w:rPr>
       </w:pPr>
-      <w:bookmarkStart w:id="94" w:name="_Toc418875604"/>
-      <w:bookmarkStart w:id="95" w:name="_Toc454304100"/>
+      <w:bookmarkStart w:id="95" w:name="_Toc418875604"/>
+      <w:bookmarkStart w:id="96" w:name="_Toc454304100"/>
       <w:r>
         <w:rPr>
           <w:rFonts w:hint="eastAsia"/>
@@ -24527,8 +27466,8 @@
         </w:rPr>
         <w:t>圈子系统模块概述</w:t>
       </w:r>
-      <w:bookmarkEnd w:id="94"/>
       <w:bookmarkEnd w:id="95"/>
+      <w:bookmarkEnd w:id="96"/>
     </w:p>
     <w:p>
       <w:pPr>
@@ -24609,8 +27548,8 @@
           <w:sz w:val="24"/>
         </w:rPr>
       </w:pPr>
-      <w:bookmarkStart w:id="96" w:name="_Toc418875605"/>
-      <w:bookmarkStart w:id="97" w:name="_Toc454304101"/>
+      <w:bookmarkStart w:id="97" w:name="_Toc418875605"/>
+      <w:bookmarkStart w:id="98" w:name="_Toc454304101"/>
       <w:r>
         <w:rPr>
           <w:rFonts w:hint="eastAsia"/>
@@ -24619,8 +27558,8 @@
         <w:lastRenderedPageBreak/>
         <w:t>圈子系统模块流程图</w:t>
       </w:r>
-      <w:bookmarkEnd w:id="96"/>
       <w:bookmarkEnd w:id="97"/>
+      <w:bookmarkEnd w:id="98"/>
     </w:p>
     <w:p>
       <w:pPr>
@@ -24648,10 +27587,10 @@
                     </pic:cNvPicPr>
                   </pic:nvPicPr>
                   <pic:blipFill>
-                    <a:blip r:embed="rId37" cstate="print">
+                    <a:blip r:embed="rId38" cstate="print">
                       <a:extLst>
                         <a:ext uri="{28A0092B-C50C-407E-A947-70E740481C1C}">
-                          <a14:useLocalDpi xmlns:a14="http://schemas.microsoft.com/office/drawing/2010/main" xmlns:wps="http://schemas.microsoft.com/office/word/2010/wordprocessingShape" xmlns:wpi="http://schemas.microsoft.com/office/word/2010/wordprocessingInk" xmlns:wpg="http://schemas.microsoft.com/office/word/2010/wordprocessingGroup" xmlns:w14="http://schemas.microsoft.com/office/word/2010/wordml" xmlns:w="http://schemas.openxmlformats.org/wordprocessingml/2006/main" xmlns:w10="urn:schemas-microsoft-com:office:word" xmlns:wp14="http://schemas.microsoft.com/office/word/2010/wordprocessingDrawing" xmlns:v="urn:schemas-microsoft-com:vml" xmlns:o="urn:schemas-microsoft-com:office:office" xmlns:mc="http://schemas.openxmlformats.org/markup-compatibility/2006" xmlns:wpc="http://schemas.microsoft.com/office/word/2010/wordprocessingCanvas" xmlns="" val="0"/>
+                          <a14:useLocalDpi xmlns:a14="http://schemas.microsoft.com/office/drawing/2010/main" val="0"/>
                         </a:ext>
                       </a:extLst>
                     </a:blip>
@@ -24772,10 +27711,10 @@
                     </pic:cNvPicPr>
                   </pic:nvPicPr>
                   <pic:blipFill>
-                    <a:blip r:embed="rId38" cstate="print">
+                    <a:blip r:embed="rId39" cstate="print">
                       <a:extLst>
                         <a:ext uri="{28A0092B-C50C-407E-A947-70E740481C1C}">
-                          <a14:useLocalDpi xmlns:a14="http://schemas.microsoft.com/office/drawing/2010/main" xmlns:wps="http://schemas.microsoft.com/office/word/2010/wordprocessingShape" xmlns:wpi="http://schemas.microsoft.com/office/word/2010/wordprocessingInk" xmlns:wpg="http://schemas.microsoft.com/office/word/2010/wordprocessingGroup" xmlns:w14="http://schemas.microsoft.com/office/word/2010/wordml" xmlns:w="http://schemas.openxmlformats.org/wordprocessingml/2006/main" xmlns:w10="urn:schemas-microsoft-com:office:word" xmlns:wp14="http://schemas.microsoft.com/office/word/2010/wordprocessingDrawing" xmlns:v="urn:schemas-microsoft-com:vml" xmlns:o="urn:schemas-microsoft-com:office:office" xmlns:mc="http://schemas.openxmlformats.org/markup-compatibility/2006" xmlns:wpc="http://schemas.microsoft.com/office/word/2010/wordprocessingCanvas" xmlns="" val="0"/>
+                          <a14:useLocalDpi xmlns:a14="http://schemas.microsoft.com/office/drawing/2010/main" val="0"/>
                         </a:ext>
                       </a:extLst>
                     </a:blip>
@@ -24837,8 +27776,8 @@
           <w:sz w:val="24"/>
         </w:rPr>
       </w:pPr>
-      <w:bookmarkStart w:id="98" w:name="_Toc418875606"/>
-      <w:bookmarkStart w:id="99" w:name="_Toc454304102"/>
+      <w:bookmarkStart w:id="99" w:name="_Toc418875606"/>
+      <w:bookmarkStart w:id="100" w:name="_Toc454304102"/>
       <w:r>
         <w:rPr>
           <w:rFonts w:hint="eastAsia"/>
@@ -24853,8 +27792,8 @@
         </w:rPr>
         <w:t>类概述</w:t>
       </w:r>
-      <w:bookmarkEnd w:id="98"/>
       <w:bookmarkEnd w:id="99"/>
+      <w:bookmarkEnd w:id="100"/>
     </w:p>
     <w:p>
       <w:pPr>
@@ -24891,8 +27830,8 @@
           <w:sz w:val="24"/>
         </w:rPr>
       </w:pPr>
-      <w:bookmarkStart w:id="100" w:name="_Toc418875608"/>
-      <w:bookmarkStart w:id="101" w:name="_Toc454304103"/>
+      <w:bookmarkStart w:id="101" w:name="_Toc418875608"/>
+      <w:bookmarkStart w:id="102" w:name="_Toc454304103"/>
       <w:r>
         <w:rPr>
           <w:rFonts w:hint="eastAsia"/>
@@ -24908,8 +27847,8 @@
         </w:rPr>
         <w:t>类概述</w:t>
       </w:r>
-      <w:bookmarkEnd w:id="100"/>
       <w:bookmarkEnd w:id="101"/>
+      <w:bookmarkEnd w:id="102"/>
     </w:p>
     <w:p>
       <w:pPr>
@@ -24927,7 +27866,23 @@
           <w:rFonts w:ascii="宋体" w:hAnsi="宋体" w:hint="eastAsia"/>
           <w:sz w:val="24"/>
         </w:rPr>
-        <w:t>给移动端提供的http接口 。</w:t>
+        <w:t>给移动</w:t>
+      </w:r>
+      <w:proofErr w:type="gramStart"/>
+      <w:r>
+        <w:rPr>
+          <w:rFonts w:ascii="宋体" w:hAnsi="宋体" w:hint="eastAsia"/>
+          <w:sz w:val="24"/>
+        </w:rPr>
+        <w:t>端提供</w:t>
+      </w:r>
+      <w:proofErr w:type="gramEnd"/>
+      <w:r>
+        <w:rPr>
+          <w:rFonts w:ascii="宋体" w:hAnsi="宋体" w:hint="eastAsia"/>
+          <w:sz w:val="24"/>
+        </w:rPr>
+        <w:t>的http接口 。</w:t>
       </w:r>
     </w:p>
     <w:p>
@@ -24939,8 +27894,8 @@
           <w:sz w:val="24"/>
         </w:rPr>
       </w:pPr>
-      <w:bookmarkStart w:id="102" w:name="_Toc418875610"/>
-      <w:bookmarkStart w:id="103" w:name="_Toc454304104"/>
+      <w:bookmarkStart w:id="103" w:name="_Toc418875610"/>
+      <w:bookmarkStart w:id="104" w:name="_Toc454304104"/>
       <w:r>
         <w:rPr>
           <w:rFonts w:hint="eastAsia"/>
@@ -24955,8 +27910,8 @@
         </w:rPr>
         <w:t>类概述</w:t>
       </w:r>
-      <w:bookmarkEnd w:id="102"/>
       <w:bookmarkEnd w:id="103"/>
+      <w:bookmarkEnd w:id="104"/>
     </w:p>
     <w:p>
       <w:pPr>
@@ -24986,8 +27941,8 @@
           <w:sz w:val="24"/>
         </w:rPr>
       </w:pPr>
-      <w:bookmarkStart w:id="104" w:name="_Toc418875612"/>
-      <w:bookmarkStart w:id="105" w:name="_Toc454304105"/>
+      <w:bookmarkStart w:id="105" w:name="_Toc418875612"/>
+      <w:bookmarkStart w:id="106" w:name="_Toc454304105"/>
       <w:r>
         <w:rPr>
           <w:rFonts w:hint="eastAsia"/>
@@ -25002,8 +27957,8 @@
         </w:rPr>
         <w:t>类概述</w:t>
       </w:r>
-      <w:bookmarkEnd w:id="104"/>
       <w:bookmarkEnd w:id="105"/>
+      <w:bookmarkEnd w:id="106"/>
     </w:p>
     <w:p>
       <w:pPr>
@@ -25021,7 +27976,23 @@
           <w:rFonts w:ascii="宋体" w:hAnsi="宋体" w:hint="eastAsia"/>
           <w:sz w:val="24"/>
         </w:rPr>
-        <w:t>给移动端访问提供的http接口。</w:t>
+        <w:t>给移动</w:t>
+      </w:r>
+      <w:proofErr w:type="gramStart"/>
+      <w:r>
+        <w:rPr>
+          <w:rFonts w:ascii="宋体" w:hAnsi="宋体" w:hint="eastAsia"/>
+          <w:sz w:val="24"/>
+        </w:rPr>
+        <w:t>端访问</w:t>
+      </w:r>
+      <w:proofErr w:type="gramEnd"/>
+      <w:r>
+        <w:rPr>
+          <w:rFonts w:ascii="宋体" w:hAnsi="宋体" w:hint="eastAsia"/>
+          <w:sz w:val="24"/>
+        </w:rPr>
+        <w:t>提供的http接口。</w:t>
       </w:r>
     </w:p>
     <w:p>
@@ -25033,8 +28004,8 @@
           <w:sz w:val="24"/>
         </w:rPr>
       </w:pPr>
-      <w:bookmarkStart w:id="106" w:name="_Toc418875614"/>
-      <w:bookmarkStart w:id="107" w:name="_Toc454304106"/>
+      <w:bookmarkStart w:id="107" w:name="_Toc418875614"/>
+      <w:bookmarkStart w:id="108" w:name="_Toc454304106"/>
       <w:r>
         <w:rPr>
           <w:rFonts w:hint="eastAsia"/>
@@ -25049,8 +28020,8 @@
         </w:rPr>
         <w:t>类概述</w:t>
       </w:r>
-      <w:bookmarkEnd w:id="106"/>
       <w:bookmarkEnd w:id="107"/>
+      <w:bookmarkEnd w:id="108"/>
     </w:p>
     <w:p>
       <w:pPr>
@@ -25080,8 +28051,8 @@
           <w:sz w:val="24"/>
         </w:rPr>
       </w:pPr>
-      <w:bookmarkStart w:id="108" w:name="_Toc418875616"/>
-      <w:bookmarkStart w:id="109" w:name="_Toc454304107"/>
+      <w:bookmarkStart w:id="109" w:name="_Toc418875616"/>
+      <w:bookmarkStart w:id="110" w:name="_Toc454304107"/>
       <w:r>
         <w:rPr>
           <w:rFonts w:hint="eastAsia"/>
@@ -25096,8 +28067,8 @@
         </w:rPr>
         <w:t>类概述</w:t>
       </w:r>
-      <w:bookmarkEnd w:id="108"/>
       <w:bookmarkEnd w:id="109"/>
+      <w:bookmarkEnd w:id="110"/>
     </w:p>
     <w:p>
       <w:pPr>
@@ -25115,7 +28086,23 @@
           <w:rFonts w:ascii="宋体" w:hAnsi="宋体" w:hint="eastAsia"/>
           <w:sz w:val="24"/>
         </w:rPr>
-        <w:t>给移动端访问提供的http接口。</w:t>
+        <w:t>给移动</w:t>
+      </w:r>
+      <w:proofErr w:type="gramStart"/>
+      <w:r>
+        <w:rPr>
+          <w:rFonts w:ascii="宋体" w:hAnsi="宋体" w:hint="eastAsia"/>
+          <w:sz w:val="24"/>
+        </w:rPr>
+        <w:t>端访问</w:t>
+      </w:r>
+      <w:proofErr w:type="gramEnd"/>
+      <w:r>
+        <w:rPr>
+          <w:rFonts w:ascii="宋体" w:hAnsi="宋体" w:hint="eastAsia"/>
+          <w:sz w:val="24"/>
+        </w:rPr>
+        <w:t>提供的http接口。</w:t>
       </w:r>
     </w:p>
     <w:p>
@@ -25127,8 +28114,8 @@
           <w:sz w:val="24"/>
         </w:rPr>
       </w:pPr>
-      <w:bookmarkStart w:id="110" w:name="_Toc418875618"/>
-      <w:bookmarkStart w:id="111" w:name="_Toc454304108"/>
+      <w:bookmarkStart w:id="111" w:name="_Toc418875618"/>
+      <w:bookmarkStart w:id="112" w:name="_Toc454304108"/>
       <w:r>
         <w:rPr>
           <w:rFonts w:hint="eastAsia"/>
@@ -25143,8 +28130,8 @@
         </w:rPr>
         <w:t>类概述</w:t>
       </w:r>
-      <w:bookmarkEnd w:id="110"/>
       <w:bookmarkEnd w:id="111"/>
+      <w:bookmarkEnd w:id="112"/>
     </w:p>
     <w:p>
       <w:pPr>
@@ -25174,8 +28161,8 @@
           <w:sz w:val="24"/>
         </w:rPr>
       </w:pPr>
-      <w:bookmarkStart w:id="112" w:name="_Toc418875620"/>
-      <w:bookmarkStart w:id="113" w:name="_Toc454304109"/>
+      <w:bookmarkStart w:id="113" w:name="_Toc418875620"/>
+      <w:bookmarkStart w:id="114" w:name="_Toc454304109"/>
       <w:r>
         <w:rPr>
           <w:rFonts w:hint="eastAsia"/>
@@ -25190,8 +28177,8 @@
         </w:rPr>
         <w:t>类概述</w:t>
       </w:r>
-      <w:bookmarkEnd w:id="112"/>
       <w:bookmarkEnd w:id="113"/>
+      <w:bookmarkEnd w:id="114"/>
     </w:p>
     <w:p>
       <w:pPr>
@@ -25221,8 +28208,8 @@
           <w:sz w:val="24"/>
         </w:rPr>
       </w:pPr>
-      <w:bookmarkStart w:id="114" w:name="_Toc418875622"/>
-      <w:bookmarkStart w:id="115" w:name="_Toc454304110"/>
+      <w:bookmarkStart w:id="115" w:name="_Toc418875622"/>
+      <w:bookmarkStart w:id="116" w:name="_Toc454304110"/>
       <w:r>
         <w:rPr>
           <w:rFonts w:hint="eastAsia"/>
@@ -25237,8 +28224,8 @@
         </w:rPr>
         <w:t>类概述</w:t>
       </w:r>
-      <w:bookmarkEnd w:id="114"/>
       <w:bookmarkEnd w:id="115"/>
+      <w:bookmarkEnd w:id="116"/>
     </w:p>
     <w:p>
       <w:pPr>
@@ -25268,8 +28255,8 @@
           <w:sz w:val="24"/>
         </w:rPr>
       </w:pPr>
-      <w:bookmarkStart w:id="116" w:name="_Toc418875624"/>
-      <w:bookmarkStart w:id="117" w:name="_Toc454304111"/>
+      <w:bookmarkStart w:id="117" w:name="_Toc418875624"/>
+      <w:bookmarkStart w:id="118" w:name="_Toc454304111"/>
       <w:r>
         <w:rPr>
           <w:rFonts w:hint="eastAsia"/>
@@ -25284,8 +28271,8 @@
         </w:rPr>
         <w:t>类概述</w:t>
       </w:r>
-      <w:bookmarkEnd w:id="116"/>
       <w:bookmarkEnd w:id="117"/>
+      <w:bookmarkEnd w:id="118"/>
     </w:p>
     <w:p>
       <w:pPr>
@@ -25314,8 +28301,8 @@
           <w:sz w:val="28"/>
         </w:rPr>
       </w:pPr>
-      <w:bookmarkStart w:id="118" w:name="_Toc249866121"/>
-      <w:bookmarkStart w:id="119" w:name="_Toc454304112"/>
+      <w:bookmarkStart w:id="119" w:name="_Toc249866121"/>
+      <w:bookmarkStart w:id="120" w:name="_Toc454304112"/>
       <w:r>
         <w:rPr>
           <w:rFonts w:ascii="黑体" w:hint="eastAsia"/>
@@ -25323,8 +28310,8 @@
         </w:rPr>
         <w:t>评论系统（Comment）模块</w:t>
       </w:r>
-      <w:bookmarkEnd w:id="118"/>
       <w:bookmarkEnd w:id="119"/>
+      <w:bookmarkEnd w:id="120"/>
     </w:p>
     <w:p>
       <w:pPr>
@@ -25335,7 +28322,7 @@
           <w:sz w:val="24"/>
         </w:rPr>
       </w:pPr>
-      <w:bookmarkStart w:id="120" w:name="_Toc454304113"/>
+      <w:bookmarkStart w:id="121" w:name="_Toc454304113"/>
       <w:r>
         <w:rPr>
           <w:rFonts w:hint="eastAsia"/>
@@ -25343,7 +28330,7 @@
         </w:rPr>
         <w:t>评论系统模块概述</w:t>
       </w:r>
-      <w:bookmarkEnd w:id="120"/>
+      <w:bookmarkEnd w:id="121"/>
     </w:p>
     <w:p>
       <w:pPr>
@@ -25360,7 +28347,23 @@
           <w:rFonts w:ascii="宋体" w:hAnsi="宋体" w:hint="eastAsia"/>
           <w:sz w:val="24"/>
         </w:rPr>
-        <w:t>工作圈的评论系统为工作圈提供了一个公共评论/回复服务。工作圈中涉及评论与回复相关业务的功能都可以使用这个服务来发布相关的评论信息。</w:t>
+        <w:t>工作圈的评论系统为工作</w:t>
+      </w:r>
+      <w:proofErr w:type="gramStart"/>
+      <w:r>
+        <w:rPr>
+          <w:rFonts w:ascii="宋体" w:hAnsi="宋体" w:hint="eastAsia"/>
+          <w:sz w:val="24"/>
+        </w:rPr>
+        <w:t>圈提供</w:t>
+      </w:r>
+      <w:proofErr w:type="gramEnd"/>
+      <w:r>
+        <w:rPr>
+          <w:rFonts w:ascii="宋体" w:hAnsi="宋体" w:hint="eastAsia"/>
+          <w:sz w:val="24"/>
+        </w:rPr>
+        <w:t>了一个公共评论/回复服务。工作圈中涉及评论与回复相关业务的功能都可以使用这个服务来发布相关的评论信息。</w:t>
       </w:r>
     </w:p>
     <w:p>
@@ -25378,7 +28381,39 @@
           <w:rFonts w:ascii="宋体" w:hAnsi="宋体" w:hint="eastAsia"/>
           <w:sz w:val="24"/>
         </w:rPr>
-        <w:t>评论系统为工作圈中的贴子，轻应用中的审批、请假、任务等功能提供了评论和回复评论的功能</w:t>
+        <w:t>评论系统为工作圈中的</w:t>
+      </w:r>
+      <w:proofErr w:type="gramStart"/>
+      <w:r>
+        <w:rPr>
+          <w:rFonts w:ascii="宋体" w:hAnsi="宋体" w:hint="eastAsia"/>
+          <w:sz w:val="24"/>
+        </w:rPr>
+        <w:t>贴子</w:t>
+      </w:r>
+      <w:proofErr w:type="gramEnd"/>
+      <w:r>
+        <w:rPr>
+          <w:rFonts w:ascii="宋体" w:hAnsi="宋体" w:hint="eastAsia"/>
+          <w:sz w:val="24"/>
+        </w:rPr>
+        <w:t>，</w:t>
+      </w:r>
+      <w:proofErr w:type="gramStart"/>
+      <w:r>
+        <w:rPr>
+          <w:rFonts w:ascii="宋体" w:hAnsi="宋体" w:hint="eastAsia"/>
+          <w:sz w:val="24"/>
+        </w:rPr>
+        <w:t>轻应用</w:t>
+      </w:r>
+      <w:proofErr w:type="gramEnd"/>
+      <w:r>
+        <w:rPr>
+          <w:rFonts w:ascii="宋体" w:hAnsi="宋体" w:hint="eastAsia"/>
+          <w:sz w:val="24"/>
+        </w:rPr>
+        <w:t>中的审批、请假、任务等功能提供了评论和回复评论的功能</w:t>
       </w:r>
     </w:p>
     <w:p>
@@ -25396,7 +28431,39 @@
           <w:sz w:val="24"/>
         </w:rPr>
         <w:lastRenderedPageBreak/>
-        <w:t>并且基于畅捷通云平台的智能平台，为工作圈用户提供智能推荐、搜索服务。</w:t>
+        <w:t>并且基于畅</w:t>
+      </w:r>
+      <w:proofErr w:type="gramStart"/>
+      <w:r>
+        <w:rPr>
+          <w:rFonts w:ascii="宋体" w:hAnsi="宋体" w:hint="eastAsia"/>
+          <w:sz w:val="24"/>
+        </w:rPr>
+        <w:t>捷通云平台</w:t>
+      </w:r>
+      <w:proofErr w:type="gramEnd"/>
+      <w:r>
+        <w:rPr>
+          <w:rFonts w:ascii="宋体" w:hAnsi="宋体" w:hint="eastAsia"/>
+          <w:sz w:val="24"/>
+        </w:rPr>
+        <w:t>的智能平台，为工作</w:t>
+      </w:r>
+      <w:proofErr w:type="gramStart"/>
+      <w:r>
+        <w:rPr>
+          <w:rFonts w:ascii="宋体" w:hAnsi="宋体" w:hint="eastAsia"/>
+          <w:sz w:val="24"/>
+        </w:rPr>
+        <w:t>圈用户</w:t>
+      </w:r>
+      <w:proofErr w:type="gramEnd"/>
+      <w:r>
+        <w:rPr>
+          <w:rFonts w:ascii="宋体" w:hAnsi="宋体" w:hint="eastAsia"/>
+          <w:sz w:val="24"/>
+        </w:rPr>
+        <w:t>提供智能推荐、搜索服务。</w:t>
       </w:r>
     </w:p>
     <w:p>
@@ -25408,7 +28475,7 @@
           <w:sz w:val="24"/>
         </w:rPr>
       </w:pPr>
-      <w:bookmarkStart w:id="121" w:name="_Toc454304114"/>
+      <w:bookmarkStart w:id="122" w:name="_Toc454304114"/>
       <w:r>
         <w:rPr>
           <w:rFonts w:hint="eastAsia"/>
@@ -25416,7 +28483,7 @@
         </w:rPr>
         <w:t>评论系统模块类图</w:t>
       </w:r>
-      <w:bookmarkEnd w:id="121"/>
+      <w:bookmarkEnd w:id="122"/>
     </w:p>
     <w:p>
       <w:pPr>
@@ -25424,10 +28491,10 @@
       </w:pPr>
       <w:r>
         <w:object w:dxaOrig="7358" w:dyaOrig="8587">
-          <v:shape id="_x0000_i1031" type="#_x0000_t75" style="width:368.25pt;height:428.25pt" o:ole="">
-            <v:imagedata r:id="rId39" o:title=""/>
+          <v:shape id="_x0000_i1036" type="#_x0000_t75" style="width:368.25pt;height:428.25pt" o:ole="">
+            <v:imagedata r:id="rId40" o:title=""/>
           </v:shape>
-          <o:OLEObject Type="Embed" ProgID="Visio.Drawing.11" ShapeID="_x0000_i1031" DrawAspect="Content" ObjectID="_1528139676" r:id="rId40"/>
+          <o:OLEObject Type="Embed" ProgID="Visio.Drawing.11" ShapeID="_x0000_i1036" DrawAspect="Content" ObjectID="_1528215426" r:id="rId41"/>
         </w:object>
       </w:r>
     </w:p>
@@ -25502,7 +28569,7 @@
           <w:sz w:val="24"/>
         </w:rPr>
       </w:pPr>
-      <w:bookmarkStart w:id="122" w:name="_Toc454304115"/>
+      <w:bookmarkStart w:id="123" w:name="_Toc454304115"/>
       <w:r>
         <w:rPr>
           <w:rFonts w:hint="eastAsia"/>
@@ -25517,7 +28584,7 @@
         </w:rPr>
         <w:t>类概述</w:t>
       </w:r>
-      <w:bookmarkEnd w:id="122"/>
+      <w:bookmarkEnd w:id="123"/>
     </w:p>
     <w:p>
       <w:pPr>
@@ -25553,7 +28620,7 @@
           <w:sz w:val="24"/>
         </w:rPr>
       </w:pPr>
-      <w:bookmarkStart w:id="123" w:name="_Toc454304116"/>
+      <w:bookmarkStart w:id="124" w:name="_Toc454304116"/>
       <w:r>
         <w:rPr>
           <w:rFonts w:hint="eastAsia"/>
@@ -25568,7 +28635,7 @@
         </w:rPr>
         <w:t>类概述</w:t>
       </w:r>
-      <w:bookmarkEnd w:id="123"/>
+      <w:bookmarkEnd w:id="124"/>
     </w:p>
     <w:p>
       <w:pPr>
@@ -25597,7 +28664,7 @@
           <w:sz w:val="24"/>
         </w:rPr>
       </w:pPr>
-      <w:bookmarkStart w:id="124" w:name="_Toc454304117"/>
+      <w:bookmarkStart w:id="125" w:name="_Toc454304117"/>
       <w:r>
         <w:rPr>
           <w:rFonts w:hint="eastAsia"/>
@@ -25612,7 +28679,7 @@
         </w:rPr>
         <w:t>类概述</w:t>
       </w:r>
-      <w:bookmarkEnd w:id="124"/>
+      <w:bookmarkEnd w:id="125"/>
     </w:p>
     <w:p>
       <w:pPr>
@@ -25629,7 +28696,23 @@
           <w:rFonts w:ascii="宋体" w:hAnsi="宋体" w:hint="eastAsia"/>
           <w:sz w:val="24"/>
         </w:rPr>
-        <w:t>给移动端提访问提供的http接口 。</w:t>
+        <w:t>给移动</w:t>
+      </w:r>
+      <w:proofErr w:type="gramStart"/>
+      <w:r>
+        <w:rPr>
+          <w:rFonts w:ascii="宋体" w:hAnsi="宋体" w:hint="eastAsia"/>
+          <w:sz w:val="24"/>
+        </w:rPr>
+        <w:t>端提访问</w:t>
+      </w:r>
+      <w:proofErr w:type="gramEnd"/>
+      <w:r>
+        <w:rPr>
+          <w:rFonts w:ascii="宋体" w:hAnsi="宋体" w:hint="eastAsia"/>
+          <w:sz w:val="24"/>
+        </w:rPr>
+        <w:t>提供的http接口 。</w:t>
       </w:r>
     </w:p>
     <w:p>
@@ -25641,7 +28724,7 @@
           <w:sz w:val="24"/>
         </w:rPr>
       </w:pPr>
-      <w:bookmarkStart w:id="125" w:name="_Toc454304118"/>
+      <w:bookmarkStart w:id="126" w:name="_Toc454304118"/>
       <w:r>
         <w:rPr>
           <w:rFonts w:hint="eastAsia"/>
@@ -25656,7 +28739,7 @@
         </w:rPr>
         <w:t>类概述</w:t>
       </w:r>
-      <w:bookmarkEnd w:id="125"/>
+      <w:bookmarkEnd w:id="126"/>
     </w:p>
     <w:p>
       <w:pPr>
@@ -25685,7 +28768,7 @@
           <w:sz w:val="24"/>
         </w:rPr>
       </w:pPr>
-      <w:bookmarkStart w:id="126" w:name="_Toc454304119"/>
+      <w:bookmarkStart w:id="127" w:name="_Toc454304119"/>
       <w:r>
         <w:rPr>
           <w:rFonts w:hint="eastAsia"/>
@@ -25700,7 +28783,7 @@
         </w:rPr>
         <w:t>类概述</w:t>
       </w:r>
-      <w:bookmarkEnd w:id="126"/>
+      <w:bookmarkEnd w:id="127"/>
     </w:p>
     <w:p>
       <w:pPr>
@@ -25737,7 +28820,7 @@
           <w:sz w:val="24"/>
         </w:rPr>
       </w:pPr>
-      <w:bookmarkStart w:id="127" w:name="_Toc454304120"/>
+      <w:bookmarkStart w:id="128" w:name="_Toc454304120"/>
       <w:r>
         <w:rPr>
           <w:sz w:val="24"/>
@@ -25751,7 +28834,7 @@
         </w:rPr>
         <w:t>类概述</w:t>
       </w:r>
-      <w:bookmarkEnd w:id="127"/>
+      <w:bookmarkEnd w:id="128"/>
     </w:p>
     <w:p>
       <w:pPr>
@@ -25780,9 +28863,7 @@
           <w:sz w:val="24"/>
         </w:rPr>
       </w:pPr>
-      <w:bookmarkStart w:id="128" w:name="_GoBack"/>
       <w:bookmarkStart w:id="129" w:name="_Toc454304121"/>
-      <w:bookmarkEnd w:id="128"/>
       <w:r>
         <w:rPr>
           <w:sz w:val="24"/>
@@ -25813,7 +28894,23 @@
           <w:rFonts w:ascii="宋体" w:hAnsi="宋体" w:hint="eastAsia"/>
           <w:sz w:val="24"/>
         </w:rPr>
-        <w:t>封装工作较圈评论数据cache业务处理。</w:t>
+        <w:t>封装</w:t>
+      </w:r>
+      <w:proofErr w:type="gramStart"/>
+      <w:r>
+        <w:rPr>
+          <w:rFonts w:ascii="宋体" w:hAnsi="宋体" w:hint="eastAsia"/>
+          <w:sz w:val="24"/>
+        </w:rPr>
+        <w:t>工作较圈评论</w:t>
+      </w:r>
+      <w:proofErr w:type="gramEnd"/>
+      <w:r>
+        <w:rPr>
+          <w:rFonts w:ascii="宋体" w:hAnsi="宋体" w:hint="eastAsia"/>
+          <w:sz w:val="24"/>
+        </w:rPr>
+        <w:t>数据cache业务处理。</w:t>
       </w:r>
     </w:p>
     <w:p>
@@ -25856,7 +28953,23 @@
           <w:rFonts w:ascii="宋体" w:hAnsi="宋体" w:hint="eastAsia"/>
           <w:sz w:val="24"/>
         </w:rPr>
-        <w:t>封装工作较圈评论idlist的cache业务处理。</w:t>
+        <w:t>封装</w:t>
+      </w:r>
+      <w:proofErr w:type="gramStart"/>
+      <w:r>
+        <w:rPr>
+          <w:rFonts w:ascii="宋体" w:hAnsi="宋体" w:hint="eastAsia"/>
+          <w:sz w:val="24"/>
+        </w:rPr>
+        <w:t>工作较圈评论</w:t>
+      </w:r>
+      <w:proofErr w:type="gramEnd"/>
+      <w:r>
+        <w:rPr>
+          <w:rFonts w:ascii="宋体" w:hAnsi="宋体" w:hint="eastAsia"/>
+          <w:sz w:val="24"/>
+        </w:rPr>
+        <w:t>idlist的cache业务处理。</w:t>
       </w:r>
     </w:p>
     <w:p>
@@ -25899,7 +29012,39 @@
           <w:rFonts w:ascii="宋体" w:hAnsi="宋体" w:hint="eastAsia"/>
           <w:sz w:val="24"/>
         </w:rPr>
-        <w:t>封装工作较圈评论数据持久化业务处理。</w:t>
+        <w:t>封装</w:t>
+      </w:r>
+      <w:proofErr w:type="gramStart"/>
+      <w:r>
+        <w:rPr>
+          <w:rFonts w:ascii="宋体" w:hAnsi="宋体" w:hint="eastAsia"/>
+          <w:sz w:val="24"/>
+        </w:rPr>
+        <w:t>工作较圈评论</w:t>
+      </w:r>
+      <w:proofErr w:type="gramEnd"/>
+      <w:r>
+        <w:rPr>
+          <w:rFonts w:ascii="宋体" w:hAnsi="宋体" w:hint="eastAsia"/>
+          <w:sz w:val="24"/>
+        </w:rPr>
+        <w:t>数据持久</w:t>
+      </w:r>
+      <w:proofErr w:type="gramStart"/>
+      <w:r>
+        <w:rPr>
+          <w:rFonts w:ascii="宋体" w:hAnsi="宋体" w:hint="eastAsia"/>
+          <w:sz w:val="24"/>
+        </w:rPr>
+        <w:t>化业务</w:t>
+      </w:r>
+      <w:proofErr w:type="gramEnd"/>
+      <w:r>
+        <w:rPr>
+          <w:rFonts w:ascii="宋体" w:hAnsi="宋体" w:hint="eastAsia"/>
+          <w:sz w:val="24"/>
+        </w:rPr>
+        <w:t>处理。</w:t>
       </w:r>
     </w:p>
     <w:p>
@@ -25935,7 +29080,23 @@
           <w:rFonts w:ascii="宋体" w:hAnsi="宋体" w:hint="eastAsia"/>
           <w:sz w:val="24"/>
         </w:rPr>
-        <w:t>本章主要讲解了工作圈基础服务与业务模块的具体设计与实现。文中给出</w:t>
+        <w:t>本章主要讲解了工作</w:t>
+      </w:r>
+      <w:proofErr w:type="gramStart"/>
+      <w:r>
+        <w:rPr>
+          <w:rFonts w:ascii="宋体" w:hAnsi="宋体" w:hint="eastAsia"/>
+          <w:sz w:val="24"/>
+        </w:rPr>
+        <w:t>圈基础</w:t>
+      </w:r>
+      <w:proofErr w:type="gramEnd"/>
+      <w:r>
+        <w:rPr>
+          <w:rFonts w:ascii="宋体" w:hAnsi="宋体" w:hint="eastAsia"/>
+          <w:sz w:val="24"/>
+        </w:rPr>
+        <w:t>服务与业务模块的具体设计与实现。文中给出</w:t>
       </w:r>
       <w:r>
         <w:rPr>
@@ -26103,7 +29264,23 @@
           <w:rFonts w:ascii="宋体" w:hAnsi="宋体" w:hint="eastAsia"/>
           <w:sz w:val="24"/>
         </w:rPr>
-        <w:t>提出意见之后，立足于移动互联网的云服务，本文尝试给出一个基于云服务的企业协同办公的解决方案。</w:t>
+        <w:t>提出意见之后，立足于移动互联网的云服务，本文尝试给出一个基于</w:t>
+      </w:r>
+      <w:proofErr w:type="gramStart"/>
+      <w:r>
+        <w:rPr>
+          <w:rFonts w:ascii="宋体" w:hAnsi="宋体" w:hint="eastAsia"/>
+          <w:sz w:val="24"/>
+        </w:rPr>
+        <w:t>云服务</w:t>
+      </w:r>
+      <w:proofErr w:type="gramEnd"/>
+      <w:r>
+        <w:rPr>
+          <w:rFonts w:ascii="宋体" w:hAnsi="宋体" w:hint="eastAsia"/>
+          <w:sz w:val="24"/>
+        </w:rPr>
+        <w:t>的企业协同办公的解决方案。</w:t>
       </w:r>
     </w:p>
     <w:p>
@@ -26295,7 +29472,71 @@
           <w:rFonts w:ascii="宋体" w:hAnsi="宋体" w:hint="eastAsia"/>
           <w:sz w:val="24"/>
         </w:rPr>
-        <w:t>关于企业协同云服务的探讨，本文仅是一个基础性质的实现。在开头提出的设想还有很多没有来得及完成。企业帐户已经实现了，企业协同办公的应用也有了。下一步宏大的设想，也是公司正在实现的就是基于这个云服务与企业用户群实现的一个企业办公应用平台与生态圈，联合更多的开发商来为我们的企业用户提供服务</w:t>
+        <w:t>关于企业协同</w:t>
+      </w:r>
+      <w:proofErr w:type="gramStart"/>
+      <w:r>
+        <w:rPr>
+          <w:rFonts w:ascii="宋体" w:hAnsi="宋体" w:hint="eastAsia"/>
+          <w:sz w:val="24"/>
+        </w:rPr>
+        <w:t>云服务</w:t>
+      </w:r>
+      <w:proofErr w:type="gramEnd"/>
+      <w:r>
+        <w:rPr>
+          <w:rFonts w:ascii="宋体" w:hAnsi="宋体" w:hint="eastAsia"/>
+          <w:sz w:val="24"/>
+        </w:rPr>
+        <w:t>的探讨，本文仅是一个基础性质的实现。在开头提出的设想还有很多没有来得及完成。企业</w:t>
+      </w:r>
+      <w:proofErr w:type="gramStart"/>
+      <w:r>
+        <w:rPr>
+          <w:rFonts w:ascii="宋体" w:hAnsi="宋体" w:hint="eastAsia"/>
+          <w:sz w:val="24"/>
+        </w:rPr>
+        <w:t>帐户</w:t>
+      </w:r>
+      <w:proofErr w:type="gramEnd"/>
+      <w:r>
+        <w:rPr>
+          <w:rFonts w:ascii="宋体" w:hAnsi="宋体" w:hint="eastAsia"/>
+          <w:sz w:val="24"/>
+        </w:rPr>
+        <w:t>已经实现了，企业协同办公的应用也有了。下一步宏大的设想，也是公司正在实现的就是基于这个</w:t>
+      </w:r>
+      <w:proofErr w:type="gramStart"/>
+      <w:r>
+        <w:rPr>
+          <w:rFonts w:ascii="宋体" w:hAnsi="宋体" w:hint="eastAsia"/>
+          <w:sz w:val="24"/>
+        </w:rPr>
+        <w:t>云服务</w:t>
+      </w:r>
+      <w:proofErr w:type="gramEnd"/>
+      <w:r>
+        <w:rPr>
+          <w:rFonts w:ascii="宋体" w:hAnsi="宋体" w:hint="eastAsia"/>
+          <w:sz w:val="24"/>
+        </w:rPr>
+        <w:t>与企业用户</w:t>
+      </w:r>
+      <w:proofErr w:type="gramStart"/>
+      <w:r>
+        <w:rPr>
+          <w:rFonts w:ascii="宋体" w:hAnsi="宋体" w:hint="eastAsia"/>
+          <w:sz w:val="24"/>
+        </w:rPr>
+        <w:t>群实现</w:t>
+      </w:r>
+      <w:proofErr w:type="gramEnd"/>
+      <w:r>
+        <w:rPr>
+          <w:rFonts w:ascii="宋体" w:hAnsi="宋体" w:hint="eastAsia"/>
+          <w:sz w:val="24"/>
+        </w:rPr>
+        <w:t>的一个企业办公应用平台与生态圈，联合更多的开发商来为我们的企业用户提供服务</w:t>
       </w:r>
       <w:r>
         <w:rPr>
@@ -26348,7 +29589,23 @@
           <w:rFonts w:ascii="宋体" w:hAnsi="宋体"/>
           <w:sz w:val="24"/>
         </w:rPr>
-        <w:t>，当注册的服务非常之多的时候，它的性能会有问题。另一个是分布式数据索引服务，当业务数据量过大，而且没有很好的进行分片的时候会对这个服务有较大的影响。互联网与移动互联网将人类的沟通拉进了一个前所未有的地球村，从世界的一个地方发送一个信息到遥远的另一方不过短短的数秒，人们之前的交流变的非常便利，分布式的服务在其中做了很大的贡献。</w:t>
+        <w:t>，</w:t>
+      </w:r>
+      <w:proofErr w:type="gramStart"/>
+      <w:r>
+        <w:rPr>
+          <w:rFonts w:ascii="宋体" w:hAnsi="宋体"/>
+          <w:sz w:val="24"/>
+        </w:rPr>
+        <w:t>当注册</w:t>
+      </w:r>
+      <w:proofErr w:type="gramEnd"/>
+      <w:r>
+        <w:rPr>
+          <w:rFonts w:ascii="宋体" w:hAnsi="宋体"/>
+          <w:sz w:val="24"/>
+        </w:rPr>
+        <w:t>的服务非常之多的时候，它的性能会有问题。另一个是分布式数据索引服务，当业务数据量过大，而且没有很好的进行分片的时候会对这个服务有较大的影响。互联网与移动互联网将人类的沟通拉进了一个前所未有的地球村，从世界的一个地方发送一个信息到遥远的另一方不过短短的数秒，人们之前的交流变的非常便利，分布式的服务在其中做了很大的贡献。</w:t>
       </w:r>
       <w:r>
         <w:rPr>
@@ -26381,7 +29638,23 @@
           <w:rFonts w:ascii="宋体" w:hAnsi="宋体" w:hint="eastAsia"/>
           <w:sz w:val="24"/>
         </w:rPr>
-        <w:t>ocker，如果说近两年虚拟化最火的热词无疑就是这个技术了。它以最轻量级的方式为程序运行打造一个完整的虚拟机环境，可以快速的分发、部署与运行。这样，分布式服务就能方便的在业务高峰时段进行弹性扩展与收缩。</w:t>
+        <w:t>ocker，如果说近两年虚拟化最火</w:t>
+      </w:r>
+      <w:proofErr w:type="gramStart"/>
+      <w:r>
+        <w:rPr>
+          <w:rFonts w:ascii="宋体" w:hAnsi="宋体" w:hint="eastAsia"/>
+          <w:sz w:val="24"/>
+        </w:rPr>
+        <w:t>的热词无疑</w:t>
+      </w:r>
+      <w:proofErr w:type="gramEnd"/>
+      <w:r>
+        <w:rPr>
+          <w:rFonts w:ascii="宋体" w:hAnsi="宋体" w:hint="eastAsia"/>
+          <w:sz w:val="24"/>
+        </w:rPr>
+        <w:t>就是这个技术了。它以最轻量级的方式为程序运行打造一个完整的虚拟机环境，可以快速的分发、部署与运行。这样，分布式服务就能方便的在业务高峰时段进行弹性扩展与收缩。</w:t>
       </w:r>
     </w:p>
     <w:p>
@@ -26498,6 +29771,7 @@
         </w:rPr>
         <w:t xml:space="preserve"> </w:t>
       </w:r>
+      <w:proofErr w:type="gramStart"/>
       <w:r>
         <w:rPr>
           <w:rFonts w:ascii="宋体" w:hAnsi="宋体" w:hint="eastAsia"/>
@@ -26505,6 +29779,7 @@
         </w:rPr>
         <w:t>点融黑帮</w:t>
       </w:r>
+      <w:proofErr w:type="gramEnd"/>
       <w:r>
         <w:rPr>
           <w:rFonts w:ascii="宋体" w:hAnsi="宋体" w:hint="eastAsia"/>
@@ -26650,12 +29925,21 @@
         </w:rPr>
         <w:t xml:space="preserve">] </w:t>
       </w:r>
+      <w:proofErr w:type="gramStart"/>
       <w:r>
         <w:rPr>
           <w:rFonts w:ascii="宋体" w:hAnsi="宋体" w:hint="eastAsia"/>
           <w:szCs w:val="21"/>
         </w:rPr>
-        <w:t xml:space="preserve">许令波 </w:t>
+        <w:t>许令波</w:t>
+      </w:r>
+      <w:proofErr w:type="gramEnd"/>
+      <w:r>
+        <w:rPr>
+          <w:rFonts w:ascii="宋体" w:hAnsi="宋体" w:hint="eastAsia"/>
+          <w:szCs w:val="21"/>
+        </w:rPr>
+        <w:t xml:space="preserve"> </w:t>
       </w:r>
       <w:r>
         <w:rPr>
@@ -26923,8 +30207,8 @@
           <w:szCs w:val="21"/>
         </w:rPr>
         <w:sectPr>
-          <w:headerReference w:type="default" r:id="rId41"/>
-          <w:footerReference w:type="default" r:id="rId42"/>
+          <w:headerReference w:type="default" r:id="rId42"/>
+          <w:footerReference w:type="default" r:id="rId43"/>
           <w:pgSz w:w="11906" w:h="16838"/>
           <w:pgMar w:top="1440" w:right="1800" w:bottom="1440" w:left="1800" w:header="851" w:footer="992" w:gutter="0"/>
           <w:pgNumType w:start="1"/>
@@ -26998,7 +30282,23 @@
           <w:rFonts w:ascii="宋体" w:hAnsi="宋体" w:hint="eastAsia"/>
           <w:sz w:val="24"/>
         </w:rPr>
-        <w:t>年的研究生学习马上就要结束了，在这段难忘的学习过程中收获到了很多新的知识。这要感谢学院以及所有的授课老师。本文撰写过程中，从研究方向选题到大纲思路，从具体内容到创新观点我的导师吴国仕教授都付出了大量宝贵时间与心血。吴教授在学术上的深刻理解和严谨的态度，对学生的宽容理解和问题上的精辟见解都让我佩服至深，受益匪浅。在跟吴老师学习的这段过程中，锻炼了我的分析能力，对问题的处理能力以及对未来行业发展的洞察能力，更大大增加了我对业务的钻研态度和做人做事要一丝不苟的品格特征。我要感谢吴老师在这段时间上对我工作的帮助和生活的关心，感谢您在我人生最重要阶段给予的帮助和支持。</w:t>
+        <w:t>年的研究生学习马上就要结束了，在这段难忘的学习过程中收获到了很多新的知识。这要感谢学院以及所有的授课老师。本文撰写过程中，从研究方向选题到大纲思路，从具体内容到创新观点我的导师吴国</w:t>
+      </w:r>
+      <w:proofErr w:type="gramStart"/>
+      <w:r>
+        <w:rPr>
+          <w:rFonts w:ascii="宋体" w:hAnsi="宋体" w:hint="eastAsia"/>
+          <w:sz w:val="24"/>
+        </w:rPr>
+        <w:t>仕</w:t>
+      </w:r>
+      <w:proofErr w:type="gramEnd"/>
+      <w:r>
+        <w:rPr>
+          <w:rFonts w:ascii="宋体" w:hAnsi="宋体" w:hint="eastAsia"/>
+          <w:sz w:val="24"/>
+        </w:rPr>
+        <w:t>教授都付出了大量宝贵时间与心血。吴教授在学术上的深刻理解和严谨的态度，对学生的宽容理解和问题上的精辟见解都让我佩服至深，受益匪浅。在跟吴老师学习的这段过程中，锻炼了我的分析能力，对问题的处理能力以及对未来行业发展的洞察能力，更大大增加了我对业务的钻研态度和做人做事要一丝不苟的品格特征。我要感谢吴老师在这段时间上对我工作的帮助和生活的关心，感谢您在我人生最重要阶段给予的帮助和支持。</w:t>
       </w:r>
     </w:p>
     <w:p>
@@ -27071,7 +30371,7 @@
 </file>
 
 <file path=word/endnotes.xml><?xml version="1.0" encoding="utf-8"?>
-<w:endnotes xmlns:ve="http://schemas.openxmlformats.org/markup-compatibility/2006" xmlns:o="urn:schemas-microsoft-com:office:office" xmlns:r="http://schemas.openxmlformats.org/officeDocument/2006/relationships" xmlns:m="http://schemas.openxmlformats.org/officeDocument/2006/math" xmlns:v="urn:schemas-microsoft-com:vml" xmlns:wp="http://schemas.openxmlformats.org/drawingml/2006/wordprocessingDrawing" xmlns:w10="urn:schemas-microsoft-com:office:word" xmlns:w="http://schemas.openxmlformats.org/wordprocessingml/2006/main" xmlns:wne="http://schemas.microsoft.com/office/word/2006/wordml">
+<w:endnotes xmlns:wpc="http://schemas.microsoft.com/office/word/2010/wordprocessingCanvas" xmlns:mc="http://schemas.openxmlformats.org/markup-compatibility/2006" xmlns:o="urn:schemas-microsoft-com:office:office" xmlns:r="http://schemas.openxmlformats.org/officeDocument/2006/relationships" xmlns:m="http://schemas.openxmlformats.org/officeDocument/2006/math" xmlns:v="urn:schemas-microsoft-com:vml" xmlns:wp14="http://schemas.microsoft.com/office/word/2010/wordprocessingDrawing" xmlns:wp="http://schemas.openxmlformats.org/drawingml/2006/wordprocessingDrawing" xmlns:w10="urn:schemas-microsoft-com:office:word" xmlns:w="http://schemas.openxmlformats.org/wordprocessingml/2006/main" xmlns:w14="http://schemas.microsoft.com/office/word/2010/wordml" xmlns:wpg="http://schemas.microsoft.com/office/word/2010/wordprocessingGroup" xmlns:wpi="http://schemas.microsoft.com/office/word/2010/wordprocessingInk" xmlns:wne="http://schemas.microsoft.com/office/word/2006/wordml" xmlns:wps="http://schemas.microsoft.com/office/word/2010/wordprocessingShape" mc:Ignorable="w14 wp14">
   <w:endnote w:type="separator" w:id="-1">
     <w:p>
       <w:r>
@@ -27090,7 +30390,7 @@
 </file>
 
 <file path=word/footer1.xml><?xml version="1.0" encoding="utf-8"?>
-<w:ftr xmlns:ve="http://schemas.openxmlformats.org/markup-compatibility/2006" xmlns:o="urn:schemas-microsoft-com:office:office" xmlns:r="http://schemas.openxmlformats.org/officeDocument/2006/relationships" xmlns:m="http://schemas.openxmlformats.org/officeDocument/2006/math" xmlns:v="urn:schemas-microsoft-com:vml" xmlns:wp="http://schemas.openxmlformats.org/drawingml/2006/wordprocessingDrawing" xmlns:w10="urn:schemas-microsoft-com:office:word" xmlns:w="http://schemas.openxmlformats.org/wordprocessingml/2006/main" xmlns:wne="http://schemas.microsoft.com/office/word/2006/wordml">
+<w:ftr xmlns:wpc="http://schemas.microsoft.com/office/word/2010/wordprocessingCanvas" xmlns:mc="http://schemas.openxmlformats.org/markup-compatibility/2006" xmlns:o="urn:schemas-microsoft-com:office:office" xmlns:r="http://schemas.openxmlformats.org/officeDocument/2006/relationships" xmlns:m="http://schemas.openxmlformats.org/officeDocument/2006/math" xmlns:v="urn:schemas-microsoft-com:vml" xmlns:wp14="http://schemas.microsoft.com/office/word/2010/wordprocessingDrawing" xmlns:wp="http://schemas.openxmlformats.org/drawingml/2006/wordprocessingDrawing" xmlns:w10="urn:schemas-microsoft-com:office:word" xmlns:w="http://schemas.openxmlformats.org/wordprocessingml/2006/main" xmlns:w14="http://schemas.microsoft.com/office/word/2010/wordml" xmlns:wpg="http://schemas.microsoft.com/office/word/2010/wordprocessingGroup" xmlns:wpi="http://schemas.microsoft.com/office/word/2010/wordprocessingInk" xmlns:wne="http://schemas.microsoft.com/office/word/2006/wordml" xmlns:wps="http://schemas.microsoft.com/office/word/2010/wordprocessingShape" mc:Ignorable="w14 wp14">
   <w:p>
     <w:pPr>
       <w:pStyle w:val="af"/>
@@ -27130,7 +30430,7 @@
 </file>
 
 <file path=word/footer2.xml><?xml version="1.0" encoding="utf-8"?>
-<w:ftr xmlns:ve="http://schemas.openxmlformats.org/markup-compatibility/2006" xmlns:o="urn:schemas-microsoft-com:office:office" xmlns:r="http://schemas.openxmlformats.org/officeDocument/2006/relationships" xmlns:m="http://schemas.openxmlformats.org/officeDocument/2006/math" xmlns:v="urn:schemas-microsoft-com:vml" xmlns:wp="http://schemas.openxmlformats.org/drawingml/2006/wordprocessingDrawing" xmlns:w10="urn:schemas-microsoft-com:office:word" xmlns:w="http://schemas.openxmlformats.org/wordprocessingml/2006/main" xmlns:wne="http://schemas.microsoft.com/office/word/2006/wordml">
+<w:ftr xmlns:wpc="http://schemas.microsoft.com/office/word/2010/wordprocessingCanvas" xmlns:mc="http://schemas.openxmlformats.org/markup-compatibility/2006" xmlns:o="urn:schemas-microsoft-com:office:office" xmlns:r="http://schemas.openxmlformats.org/officeDocument/2006/relationships" xmlns:m="http://schemas.openxmlformats.org/officeDocument/2006/math" xmlns:v="urn:schemas-microsoft-com:vml" xmlns:wp14="http://schemas.microsoft.com/office/word/2010/wordprocessingDrawing" xmlns:wp="http://schemas.openxmlformats.org/drawingml/2006/wordprocessingDrawing" xmlns:w10="urn:schemas-microsoft-com:office:word" xmlns:w="http://schemas.openxmlformats.org/wordprocessingml/2006/main" xmlns:w14="http://schemas.microsoft.com/office/word/2010/wordml" xmlns:wpg="http://schemas.microsoft.com/office/word/2010/wordprocessingGroup" xmlns:wpi="http://schemas.microsoft.com/office/word/2010/wordprocessingInk" xmlns:wne="http://schemas.microsoft.com/office/word/2006/wordml" xmlns:wps="http://schemas.microsoft.com/office/word/2010/wordprocessingShape" mc:Ignorable="w14 wp14">
   <w:p>
     <w:pPr>
       <w:pStyle w:val="af"/>
@@ -27149,7 +30449,7 @@
 </file>
 
 <file path=word/footer3.xml><?xml version="1.0" encoding="utf-8"?>
-<w:ftr xmlns:ve="http://schemas.openxmlformats.org/markup-compatibility/2006" xmlns:o="urn:schemas-microsoft-com:office:office" xmlns:r="http://schemas.openxmlformats.org/officeDocument/2006/relationships" xmlns:m="http://schemas.openxmlformats.org/officeDocument/2006/math" xmlns:v="urn:schemas-microsoft-com:vml" xmlns:wp="http://schemas.openxmlformats.org/drawingml/2006/wordprocessingDrawing" xmlns:w10="urn:schemas-microsoft-com:office:word" xmlns:w="http://schemas.openxmlformats.org/wordprocessingml/2006/main" xmlns:wne="http://schemas.microsoft.com/office/word/2006/wordml">
+<w:ftr xmlns:wpc="http://schemas.microsoft.com/office/word/2010/wordprocessingCanvas" xmlns:mc="http://schemas.openxmlformats.org/markup-compatibility/2006" xmlns:o="urn:schemas-microsoft-com:office:office" xmlns:r="http://schemas.openxmlformats.org/officeDocument/2006/relationships" xmlns:m="http://schemas.openxmlformats.org/officeDocument/2006/math" xmlns:v="urn:schemas-microsoft-com:vml" xmlns:wp14="http://schemas.microsoft.com/office/word/2010/wordprocessingDrawing" xmlns:wp="http://schemas.openxmlformats.org/drawingml/2006/wordprocessingDrawing" xmlns:w10="urn:schemas-microsoft-com:office:word" xmlns:w="http://schemas.openxmlformats.org/wordprocessingml/2006/main" xmlns:w14="http://schemas.microsoft.com/office/word/2010/wordml" xmlns:wpg="http://schemas.microsoft.com/office/word/2010/wordprocessingGroup" xmlns:wpi="http://schemas.microsoft.com/office/word/2010/wordprocessingInk" xmlns:wne="http://schemas.microsoft.com/office/word/2006/wordml" xmlns:wps="http://schemas.microsoft.com/office/word/2010/wordprocessingShape" mc:Ignorable="w14 wp14">
   <w:p>
     <w:pPr>
       <w:pStyle w:val="af"/>
@@ -27168,7 +30468,7 @@
 </file>
 
 <file path=word/footer4.xml><?xml version="1.0" encoding="utf-8"?>
-<w:ftr xmlns:ve="http://schemas.openxmlformats.org/markup-compatibility/2006" xmlns:o="urn:schemas-microsoft-com:office:office" xmlns:r="http://schemas.openxmlformats.org/officeDocument/2006/relationships" xmlns:m="http://schemas.openxmlformats.org/officeDocument/2006/math" xmlns:v="urn:schemas-microsoft-com:vml" xmlns:wp="http://schemas.openxmlformats.org/drawingml/2006/wordprocessingDrawing" xmlns:w10="urn:schemas-microsoft-com:office:word" xmlns:w="http://schemas.openxmlformats.org/wordprocessingml/2006/main" xmlns:wne="http://schemas.microsoft.com/office/word/2006/wordml">
+<w:ftr xmlns:wpc="http://schemas.microsoft.com/office/word/2010/wordprocessingCanvas" xmlns:mc="http://schemas.openxmlformats.org/markup-compatibility/2006" xmlns:o="urn:schemas-microsoft-com:office:office" xmlns:r="http://schemas.openxmlformats.org/officeDocument/2006/relationships" xmlns:m="http://schemas.openxmlformats.org/officeDocument/2006/math" xmlns:v="urn:schemas-microsoft-com:vml" xmlns:wp14="http://schemas.microsoft.com/office/word/2010/wordprocessingDrawing" xmlns:wp="http://schemas.openxmlformats.org/drawingml/2006/wordprocessingDrawing" xmlns:w10="urn:schemas-microsoft-com:office:word" xmlns:w="http://schemas.openxmlformats.org/wordprocessingml/2006/main" xmlns:w14="http://schemas.microsoft.com/office/word/2010/wordml" xmlns:wpg="http://schemas.microsoft.com/office/word/2010/wordprocessingGroup" xmlns:wpi="http://schemas.microsoft.com/office/word/2010/wordprocessingInk" xmlns:wne="http://schemas.microsoft.com/office/word/2006/wordml" xmlns:wps="http://schemas.microsoft.com/office/word/2010/wordprocessingShape" mc:Ignorable="w14 wp14">
   <w:p>
     <w:pPr>
       <w:pStyle w:val="af"/>
@@ -27195,7 +30495,7 @@
 </file>
 
 <file path=word/footer5.xml><?xml version="1.0" encoding="utf-8"?>
-<w:ftr xmlns:ve="http://schemas.openxmlformats.org/markup-compatibility/2006" xmlns:o="urn:schemas-microsoft-com:office:office" xmlns:r="http://schemas.openxmlformats.org/officeDocument/2006/relationships" xmlns:m="http://schemas.openxmlformats.org/officeDocument/2006/math" xmlns:v="urn:schemas-microsoft-com:vml" xmlns:wp="http://schemas.openxmlformats.org/drawingml/2006/wordprocessingDrawing" xmlns:w10="urn:schemas-microsoft-com:office:word" xmlns:w="http://schemas.openxmlformats.org/wordprocessingml/2006/main" xmlns:wne="http://schemas.microsoft.com/office/word/2006/wordml">
+<w:ftr xmlns:wpc="http://schemas.microsoft.com/office/word/2010/wordprocessingCanvas" xmlns:mc="http://schemas.openxmlformats.org/markup-compatibility/2006" xmlns:o="urn:schemas-microsoft-com:office:office" xmlns:r="http://schemas.openxmlformats.org/officeDocument/2006/relationships" xmlns:m="http://schemas.openxmlformats.org/officeDocument/2006/math" xmlns:v="urn:schemas-microsoft-com:vml" xmlns:wp14="http://schemas.microsoft.com/office/word/2010/wordprocessingDrawing" xmlns:wp="http://schemas.openxmlformats.org/drawingml/2006/wordprocessingDrawing" xmlns:w10="urn:schemas-microsoft-com:office:word" xmlns:w="http://schemas.openxmlformats.org/wordprocessingml/2006/main" xmlns:w14="http://schemas.microsoft.com/office/word/2010/wordml" xmlns:wpg="http://schemas.microsoft.com/office/word/2010/wordprocessingGroup" xmlns:wpi="http://schemas.microsoft.com/office/word/2010/wordprocessingInk" xmlns:wne="http://schemas.microsoft.com/office/word/2006/wordml" xmlns:wps="http://schemas.microsoft.com/office/word/2010/wordprocessingShape" mc:Ignorable="w14 wp14">
   <w:p>
     <w:pPr>
       <w:pStyle w:val="af"/>
@@ -27236,7 +30536,7 @@
 </file>
 
 <file path=word/footnotes.xml><?xml version="1.0" encoding="utf-8"?>
-<w:footnotes xmlns:ve="http://schemas.openxmlformats.org/markup-compatibility/2006" xmlns:o="urn:schemas-microsoft-com:office:office" xmlns:r="http://schemas.openxmlformats.org/officeDocument/2006/relationships" xmlns:m="http://schemas.openxmlformats.org/officeDocument/2006/math" xmlns:v="urn:schemas-microsoft-com:vml" xmlns:wp="http://schemas.openxmlformats.org/drawingml/2006/wordprocessingDrawing" xmlns:w10="urn:schemas-microsoft-com:office:word" xmlns:w="http://schemas.openxmlformats.org/wordprocessingml/2006/main" xmlns:wne="http://schemas.microsoft.com/office/word/2006/wordml">
+<w:footnotes xmlns:wpc="http://schemas.microsoft.com/office/word/2010/wordprocessingCanvas" xmlns:mc="http://schemas.openxmlformats.org/markup-compatibility/2006" xmlns:o="urn:schemas-microsoft-com:office:office" xmlns:r="http://schemas.openxmlformats.org/officeDocument/2006/relationships" xmlns:m="http://schemas.openxmlformats.org/officeDocument/2006/math" xmlns:v="urn:schemas-microsoft-com:vml" xmlns:wp14="http://schemas.microsoft.com/office/word/2010/wordprocessingDrawing" xmlns:wp="http://schemas.openxmlformats.org/drawingml/2006/wordprocessingDrawing" xmlns:w10="urn:schemas-microsoft-com:office:word" xmlns:w="http://schemas.openxmlformats.org/wordprocessingml/2006/main" xmlns:w14="http://schemas.microsoft.com/office/word/2010/wordml" xmlns:wpg="http://schemas.microsoft.com/office/word/2010/wordprocessingGroup" xmlns:wpi="http://schemas.microsoft.com/office/word/2010/wordprocessingInk" xmlns:wne="http://schemas.microsoft.com/office/word/2006/wordml" xmlns:wps="http://schemas.microsoft.com/office/word/2010/wordprocessingShape" mc:Ignorable="w14 wp14">
   <w:footnote w:type="separator" w:id="-1">
     <w:p>
       <w:r>
@@ -27255,7 +30555,7 @@
 </file>
 
 <file path=word/header1.xml><?xml version="1.0" encoding="utf-8"?>
-<w:hdr xmlns:ve="http://schemas.openxmlformats.org/markup-compatibility/2006" xmlns:o="urn:schemas-microsoft-com:office:office" xmlns:r="http://schemas.openxmlformats.org/officeDocument/2006/relationships" xmlns:m="http://schemas.openxmlformats.org/officeDocument/2006/math" xmlns:v="urn:schemas-microsoft-com:vml" xmlns:wp="http://schemas.openxmlformats.org/drawingml/2006/wordprocessingDrawing" xmlns:w10="urn:schemas-microsoft-com:office:word" xmlns:w="http://schemas.openxmlformats.org/wordprocessingml/2006/main" xmlns:wne="http://schemas.microsoft.com/office/word/2006/wordml">
+<w:hdr xmlns:wpc="http://schemas.microsoft.com/office/word/2010/wordprocessingCanvas" xmlns:mc="http://schemas.openxmlformats.org/markup-compatibility/2006" xmlns:o="urn:schemas-microsoft-com:office:office" xmlns:r="http://schemas.openxmlformats.org/officeDocument/2006/relationships" xmlns:m="http://schemas.openxmlformats.org/officeDocument/2006/math" xmlns:v="urn:schemas-microsoft-com:vml" xmlns:wp14="http://schemas.microsoft.com/office/word/2010/wordprocessingDrawing" xmlns:wp="http://schemas.openxmlformats.org/drawingml/2006/wordprocessingDrawing" xmlns:w10="urn:schemas-microsoft-com:office:word" xmlns:w="http://schemas.openxmlformats.org/wordprocessingml/2006/main" xmlns:w14="http://schemas.microsoft.com/office/word/2010/wordml" xmlns:wpg="http://schemas.microsoft.com/office/word/2010/wordprocessingGroup" xmlns:wpi="http://schemas.microsoft.com/office/word/2010/wordprocessingInk" xmlns:wne="http://schemas.microsoft.com/office/word/2006/wordml" xmlns:wps="http://schemas.microsoft.com/office/word/2010/wordprocessingShape" mc:Ignorable="w14 wp14">
   <w:p>
     <w:pPr>
       <w:pStyle w:val="ae"/>
@@ -27277,7 +30577,7 @@
 </file>
 
 <file path=word/numbering.xml><?xml version="1.0" encoding="utf-8"?>
-<w:numbering xmlns:ve="http://schemas.openxmlformats.org/markup-compatibility/2006" xmlns:o="urn:schemas-microsoft-com:office:office" xmlns:r="http://schemas.openxmlformats.org/officeDocument/2006/relationships" xmlns:m="http://schemas.openxmlformats.org/officeDocument/2006/math" xmlns:v="urn:schemas-microsoft-com:vml" xmlns:wp="http://schemas.openxmlformats.org/drawingml/2006/wordprocessingDrawing" xmlns:w10="urn:schemas-microsoft-com:office:word" xmlns:w="http://schemas.openxmlformats.org/wordprocessingml/2006/main" xmlns:wne="http://schemas.microsoft.com/office/word/2006/wordml">
+<w:numbering xmlns:wpc="http://schemas.microsoft.com/office/word/2010/wordprocessingCanvas" xmlns:mc="http://schemas.openxmlformats.org/markup-compatibility/2006" xmlns:o="urn:schemas-microsoft-com:office:office" xmlns:r="http://schemas.openxmlformats.org/officeDocument/2006/relationships" xmlns:m="http://schemas.openxmlformats.org/officeDocument/2006/math" xmlns:v="urn:schemas-microsoft-com:vml" xmlns:wp14="http://schemas.microsoft.com/office/word/2010/wordprocessingDrawing" xmlns:wp="http://schemas.openxmlformats.org/drawingml/2006/wordprocessingDrawing" xmlns:w10="urn:schemas-microsoft-com:office:word" xmlns:w="http://schemas.openxmlformats.org/wordprocessingml/2006/main" xmlns:w14="http://schemas.microsoft.com/office/word/2010/wordml" xmlns:wpg="http://schemas.microsoft.com/office/word/2010/wordprocessingGroup" xmlns:wpi="http://schemas.microsoft.com/office/word/2010/wordprocessingInk" xmlns:wne="http://schemas.microsoft.com/office/word/2006/wordml" xmlns:wps="http://schemas.microsoft.com/office/word/2010/wordprocessingShape" mc:Ignorable="w14 wp14">
   <w:abstractNum w:abstractNumId="0">
     <w:nsid w:val="0000000B"/>
     <w:multiLevelType w:val="multilevel"/>
@@ -28094,7 +31394,7 @@
 </file>
 
 <file path=word/styles.xml><?xml version="1.0" encoding="utf-8"?>
-<w:styles xmlns:r="http://schemas.openxmlformats.org/officeDocument/2006/relationships" xmlns:w="http://schemas.openxmlformats.org/wordprocessingml/2006/main">
+<w:styles xmlns:mc="http://schemas.openxmlformats.org/markup-compatibility/2006" xmlns:r="http://schemas.openxmlformats.org/officeDocument/2006/relationships" xmlns:w="http://schemas.openxmlformats.org/wordprocessingml/2006/main" xmlns:w14="http://schemas.microsoft.com/office/word/2010/wordml" mc:Ignorable="w14">
   <w:docDefaults>
     <w:rPrDefault>
       <w:rPr>
@@ -28503,6 +31803,7 @@
   <w:style w:type="character" w:default="1" w:styleId="a1">
     <w:name w:val="Default Paragraph Font"/>
     <w:uiPriority w:val="1"/>
+    <w:semiHidden/>
     <w:unhideWhenUsed/>
   </w:style>
   <w:style w:type="table" w:default="1" w:styleId="a2">
@@ -28510,7 +31811,6 @@
     <w:uiPriority w:val="99"/>
     <w:semiHidden/>
     <w:unhideWhenUsed/>
-    <w:qFormat/>
     <w:tblPr>
       <w:tblInd w:w="0" w:type="dxa"/>
       <w:tblCellMar>
@@ -30340,7 +33640,7 @@
   <a:extraClrSchemeLst/>
   <a:extLst>
     <a:ext uri="{05A4C25C-085E-4340-85A3-A5531E510DB2}">
-      <thm15:themeFamily xmlns="" xmlns:thm15="http://schemas.microsoft.com/office/thememl/2012/main" name="Office Theme" id="{62F939B6-93AF-4DB8-9C6B-D6C7DFDC589F}" vid="{4A3C46E8-61CC-4603-A589-7422A47A8E4A}"/>
+      <thm15:themeFamily xmlns:thm15="http://schemas.microsoft.com/office/thememl/2012/main" xmlns="" name="Office Theme" id="{62F939B6-93AF-4DB8-9C6B-D6C7DFDC589F}" vid="{4A3C46E8-61CC-4603-A589-7422A47A8E4A}"/>
     </a:ext>
   </a:extLst>
 </a:theme>
@@ -30351,7 +33651,7 @@
 </file>
 
 <file path=customXml/itemProps1.xml><?xml version="1.0" encoding="utf-8"?>
-<ds:datastoreItem xmlns:ds="http://schemas.openxmlformats.org/officeDocument/2006/customXml" ds:itemID="{2521C29D-1760-4B25-A459-5F144714A201}">
+<ds:datastoreItem xmlns:ds="http://schemas.openxmlformats.org/officeDocument/2006/customXml" ds:itemID="{7A983672-FAEE-4D5D-911F-A1481FF07761}">
   <ds:schemaRefs>
     <ds:schemaRef ds:uri="http://schemas.openxmlformats.org/officeDocument/2006/bibliography"/>
   </ds:schemaRefs>

--- a/BUPT_paper/body.docx
+++ b/BUPT_paper/body.docx
@@ -21749,7 +21749,7 @@
             <v:imagedata r:id="rId16" o:title=""/>
             <w10:wrap type="topAndBottom" anchorx="margin" anchory="margin"/>
           </v:shape>
-          <o:OLEObject Type="Embed" ProgID="Visio.Drawing.11" ShapeID="_x0000_s1027" DrawAspect="Content" ObjectID="_1528215427" r:id="rId17"/>
+          <o:OLEObject Type="Embed" ProgID="Visio.Drawing.11" ShapeID="_x0000_s1027" DrawAspect="Content" ObjectID="_1528222079" r:id="rId17"/>
         </w:pict>
       </w:r>
       <w:r>
@@ -22004,7 +22004,7 @@
             <v:imagedata r:id="rId18" o:title=""/>
             <w10:wrap type="topAndBottom"/>
           </v:shape>
-          <o:OLEObject Type="Embed" ProgID="Visio.Drawing.11" ShapeID="_x0000_s1031" DrawAspect="Content" ObjectID="_1528215428" r:id="rId19"/>
+          <o:OLEObject Type="Embed" ProgID="Visio.Drawing.11" ShapeID="_x0000_s1031" DrawAspect="Content" ObjectID="_1528222080" r:id="rId19"/>
         </w:pict>
       </w:r>
     </w:p>
@@ -23296,7 +23296,7 @@
             <v:imagedata r:id="rId20" o:title=""/>
             <w10:wrap type="topAndBottom"/>
           </v:shape>
-          <o:OLEObject Type="Embed" ProgID="Visio.Drawing.11" ShapeID="_x0000_s1033" DrawAspect="Content" ObjectID="_1528215429" r:id="rId21"/>
+          <o:OLEObject Type="Embed" ProgID="Visio.Drawing.11" ShapeID="_x0000_s1033" DrawAspect="Content" ObjectID="_1528222081" r:id="rId21"/>
         </w:pict>
       </w:r>
       <w:r>
@@ -23493,7 +23493,7 @@
             <v:imagedata r:id="rId22" o:title=""/>
             <w10:wrap type="topAndBottom"/>
           </v:shape>
-          <o:OLEObject Type="Embed" ProgID="Visio.Drawing.11" ShapeID="_x0000_s1034" DrawAspect="Content" ObjectID="_1528215430" r:id="rId23"/>
+          <o:OLEObject Type="Embed" ProgID="Visio.Drawing.11" ShapeID="_x0000_s1034" DrawAspect="Content" ObjectID="_1528222082" r:id="rId23"/>
         </w:pict>
       </w:r>
       <w:r>
@@ -23706,7 +23706,7 @@
             <v:imagedata r:id="rId24" o:title=""/>
             <w10:wrap type="topAndBottom"/>
           </v:shape>
-          <o:OLEObject Type="Embed" ProgID="Visio.Drawing.11" ShapeID="_x0000_s1035" DrawAspect="Content" ObjectID="_1528215431" r:id="rId25"/>
+          <o:OLEObject Type="Embed" ProgID="Visio.Drawing.11" ShapeID="_x0000_s1035" DrawAspect="Content" ObjectID="_1528222083" r:id="rId25"/>
         </w:pict>
       </w:r>
       <w:r>
@@ -24049,7 +24049,7 @@
           <v:shape id="_x0000_i1030" type="#_x0000_t75" style="width:346.5pt;height:570.75pt" o:ole="">
             <v:imagedata r:id="rId26" o:title=""/>
           </v:shape>
-          <o:OLEObject Type="Embed" ProgID="Visio.Drawing.11" ShapeID="_x0000_i1030" DrawAspect="Content" ObjectID="_1528215420" r:id="rId27"/>
+          <o:OLEObject Type="Embed" ProgID="Visio.Drawing.11" ShapeID="_x0000_i1030" DrawAspect="Content" ObjectID="_1528222072" r:id="rId27"/>
         </w:object>
       </w:r>
     </w:p>
@@ -24517,7 +24517,7 @@
           <v:shape id="_x0000_i1031" type="#_x0000_t75" style="width:204.75pt;height:267.75pt" o:ole="">
             <v:imagedata r:id="rId28" o:title=""/>
           </v:shape>
-          <o:OLEObject Type="Embed" ProgID="Visio.Drawing.11" ShapeID="_x0000_i1031" DrawAspect="Content" ObjectID="_1528215421" r:id="rId29"/>
+          <o:OLEObject Type="Embed" ProgID="Visio.Drawing.11" ShapeID="_x0000_i1031" DrawAspect="Content" ObjectID="_1528222073" r:id="rId29"/>
         </w:object>
       </w:r>
     </w:p>
@@ -25035,7 +25035,7 @@
           <v:shape id="_x0000_i1032" type="#_x0000_t75" style="width:198pt;height:241.5pt" o:ole="">
             <v:imagedata r:id="rId30" o:title=""/>
           </v:shape>
-          <o:OLEObject Type="Embed" ProgID="Visio.Drawing.11" ShapeID="_x0000_i1032" DrawAspect="Content" ObjectID="_1528215422" r:id="rId31"/>
+          <o:OLEObject Type="Embed" ProgID="Visio.Drawing.11" ShapeID="_x0000_i1032" DrawAspect="Content" ObjectID="_1528222074" r:id="rId31"/>
         </w:object>
       </w:r>
     </w:p>
@@ -25529,7 +25529,7 @@
           <v:shape id="_x0000_i1033" type="#_x0000_t75" style="width:318.75pt;height:3in" o:ole="">
             <v:imagedata r:id="rId32" o:title=""/>
           </v:shape>
-          <o:OLEObject Type="Embed" ProgID="Visio.Drawing.11" ShapeID="_x0000_i1033" DrawAspect="Content" ObjectID="_1528215423" r:id="rId33"/>
+          <o:OLEObject Type="Embed" ProgID="Visio.Drawing.11" ShapeID="_x0000_i1033" DrawAspect="Content" ObjectID="_1528222075" r:id="rId33"/>
         </w:object>
       </w:r>
     </w:p>
@@ -26302,7 +26302,7 @@
           <v:shape id="_x0000_i1034" type="#_x0000_t75" style="width:333.75pt;height:263.25pt" o:ole="">
             <v:imagedata r:id="rId34" o:title=""/>
           </v:shape>
-          <o:OLEObject Type="Embed" ProgID="Visio.Drawing.11" ShapeID="_x0000_i1034" DrawAspect="Content" ObjectID="_1528215424" r:id="rId35"/>
+          <o:OLEObject Type="Embed" ProgID="Visio.Drawing.11" ShapeID="_x0000_i1034" DrawAspect="Content" ObjectID="_1528222076" r:id="rId35"/>
         </w:object>
       </w:r>
     </w:p>
@@ -26381,7 +26381,6 @@
         <w:spacing w:line="400" w:lineRule="exact"/>
         <w:ind w:left="826" w:hangingChars="343" w:hanging="826"/>
         <w:rPr>
-          <w:rFonts w:hint="eastAsia"/>
           <w:sz w:val="24"/>
         </w:rPr>
       </w:pPr>
@@ -26408,7 +26407,7 @@
         <w:ind w:firstLine="480"/>
         <w:jc w:val="left"/>
         <w:rPr>
-          <w:rFonts w:ascii="宋体" w:hAnsi="宋体" w:hint="eastAsia"/>
+          <w:rFonts w:ascii="宋体" w:hAnsi="宋体"/>
           <w:sz w:val="24"/>
         </w:rPr>
       </w:pPr>
@@ -26478,30 +26477,16 @@
         <w:ind w:firstLine="480"/>
         <w:jc w:val="left"/>
         <w:rPr>
-          <w:rFonts w:ascii="宋体" w:hAnsi="宋体" w:hint="eastAsia"/>
-          <w:sz w:val="24"/>
-        </w:rPr>
-      </w:pPr>
-      <w:r>
-        <w:rPr>
-          <w:rFonts w:ascii="宋体" w:hAnsi="宋体" w:hint="eastAsia"/>
-          <w:sz w:val="24"/>
-        </w:rPr>
-        <w:t>Client层封装</w:t>
-      </w:r>
-      <w:r>
-        <w:rPr>
-          <w:rFonts w:ascii="宋体" w:hAnsi="宋体" w:hint="eastAsia"/>
-          <w:sz w:val="24"/>
-        </w:rPr>
-        <w:t>Server</w:t>
-      </w:r>
-      <w:r>
-        <w:rPr>
-          <w:rFonts w:ascii="宋体" w:hAnsi="宋体" w:hint="eastAsia"/>
-          <w:sz w:val="24"/>
-        </w:rPr>
-        <w:t>层通过Thrift定义的RPC方法，将其暴露给其它的服务。需要使用模块的服务的时，引用相应的Client即可。</w:t>
+          <w:rFonts w:ascii="宋体" w:hAnsi="宋体"/>
+          <w:sz w:val="24"/>
+        </w:rPr>
+      </w:pPr>
+      <w:r>
+        <w:rPr>
+          <w:rFonts w:ascii="宋体" w:hAnsi="宋体" w:hint="eastAsia"/>
+          <w:sz w:val="24"/>
+        </w:rPr>
+        <w:t>Client层封装Server层通过Thrift定义的RPC方法，将其暴露给其它的服务。需要使用模块的服务的时，引用相应的Client即可。</w:t>
       </w:r>
     </w:p>
     <w:p>
@@ -26599,14 +26584,7 @@
           <w:rFonts w:ascii="宋体" w:hAnsi="宋体" w:hint="eastAsia"/>
           <w:sz w:val="24"/>
         </w:rPr>
-        <w:t>IdListServer</w:t>
-      </w:r>
-      <w:r>
-        <w:rPr>
-          <w:rFonts w:ascii="宋体" w:hAnsi="宋体" w:hint="eastAsia"/>
-          <w:sz w:val="24"/>
-        </w:rPr>
-        <w:t>通过</w:t>
+        <w:t>IdListServer通过</w:t>
       </w:r>
       <w:r>
         <w:rPr>
@@ -26649,8 +26627,237 @@
         </w:rPr>
         <w:t>Idlist</w:t>
       </w:r>
-      <w:bookmarkStart w:id="70" w:name="_GoBack"/>
+      <w:r>
+        <w:rPr>
+          <w:rFonts w:ascii="宋体" w:hAnsi="宋体" w:hint="eastAsia"/>
+          <w:sz w:val="24"/>
+        </w:rPr>
+        <w:t>服务的缓存层有两个缓存服务类来管理，</w:t>
+      </w:r>
+      <w:r>
+        <w:rPr>
+          <w:rFonts w:ascii="宋体" w:hAnsi="宋体"/>
+          <w:sz w:val="24"/>
+        </w:rPr>
+        <w:t>CommonCache</w:t>
+      </w:r>
+      <w:r>
+        <w:rPr>
+          <w:rFonts w:ascii="宋体" w:hAnsi="宋体" w:hint="eastAsia"/>
+          <w:sz w:val="24"/>
+        </w:rPr>
+        <w:t>IdList</w:t>
+      </w:r>
+      <w:r>
+        <w:rPr>
+          <w:rFonts w:ascii="宋体" w:hAnsi="宋体" w:hint="eastAsia"/>
+          <w:sz w:val="24"/>
+        </w:rPr>
+        <w:t>和</w:t>
+      </w:r>
+      <w:r>
+        <w:rPr>
+          <w:rFonts w:ascii="宋体" w:hAnsi="宋体"/>
+          <w:sz w:val="24"/>
+        </w:rPr>
+        <w:t>IdListCache</w:t>
+      </w:r>
+      <w:r>
+        <w:rPr>
+          <w:rFonts w:ascii="宋体" w:hAnsi="宋体" w:hint="eastAsia"/>
+          <w:sz w:val="24"/>
+        </w:rPr>
+        <w:t>IdList</w:t>
+      </w:r>
+      <w:r>
+        <w:rPr>
+          <w:rFonts w:ascii="宋体" w:hAnsi="宋体" w:hint="eastAsia"/>
+          <w:sz w:val="24"/>
+        </w:rPr>
+        <w:t>。</w:t>
+      </w:r>
+      <w:r>
+        <w:rPr>
+          <w:rFonts w:ascii="宋体" w:hAnsi="宋体"/>
+          <w:sz w:val="24"/>
+        </w:rPr>
+        <w:t>CommonCache</w:t>
+      </w:r>
+      <w:r>
+        <w:rPr>
+          <w:rFonts w:ascii="宋体" w:hAnsi="宋体" w:hint="eastAsia"/>
+          <w:sz w:val="24"/>
+        </w:rPr>
+        <w:t>IdList</w:t>
+      </w:r>
+      <w:r>
+        <w:rPr>
+          <w:rFonts w:ascii="宋体" w:hAnsi="宋体" w:hint="eastAsia"/>
+          <w:sz w:val="24"/>
+        </w:rPr>
+        <w:t>是IdList数据库的复制集，方便了数据的修改与更新；而</w:t>
+      </w:r>
+      <w:r>
+        <w:rPr>
+          <w:rFonts w:ascii="宋体" w:hAnsi="宋体"/>
+          <w:sz w:val="24"/>
+        </w:rPr>
+        <w:t>IdListCache</w:t>
+      </w:r>
+      <w:r>
+        <w:rPr>
+          <w:rFonts w:ascii="宋体" w:hAnsi="宋体" w:hint="eastAsia"/>
+          <w:sz w:val="24"/>
+        </w:rPr>
+        <w:t>IdList</w:t>
+      </w:r>
+      <w:r>
+        <w:rPr>
+          <w:rFonts w:ascii="宋体" w:hAnsi="宋体" w:hint="eastAsia"/>
+          <w:sz w:val="24"/>
+        </w:rPr>
+        <w:t>主要是IdList数据展开的一个排序数据，用于数据的排序、分页查询等。</w:t>
+      </w:r>
+      <w:r>
+        <w:rPr>
+          <w:rFonts w:ascii="宋体" w:hAnsi="宋体"/>
+          <w:sz w:val="24"/>
+        </w:rPr>
+        <w:t>IdListCache</w:t>
+      </w:r>
+      <w:r>
+        <w:rPr>
+          <w:rFonts w:ascii="宋体" w:hAnsi="宋体" w:hint="eastAsia"/>
+          <w:sz w:val="24"/>
+        </w:rPr>
+        <w:t>IdList</w:t>
+      </w:r>
+      <w:r>
+        <w:rPr>
+          <w:rFonts w:ascii="宋体" w:hAnsi="宋体" w:hint="eastAsia"/>
+          <w:sz w:val="24"/>
+        </w:rPr>
+        <w:t>中的数据需要和</w:t>
+      </w:r>
+      <w:r>
+        <w:rPr>
+          <w:rFonts w:ascii="宋体" w:hAnsi="宋体"/>
+          <w:sz w:val="24"/>
+        </w:rPr>
+        <w:t>CommonCache</w:t>
+      </w:r>
+      <w:r>
+        <w:rPr>
+          <w:rFonts w:ascii="宋体" w:hAnsi="宋体" w:hint="eastAsia"/>
+          <w:sz w:val="24"/>
+        </w:rPr>
+        <w:t>IdList</w:t>
+      </w:r>
+      <w:r>
+        <w:rPr>
+          <w:rFonts w:ascii="宋体" w:hAnsi="宋体" w:hint="eastAsia"/>
+          <w:sz w:val="24"/>
+        </w:rPr>
+        <w:t>同步更新，如果</w:t>
+      </w:r>
+      <w:r>
+        <w:rPr>
+          <w:rFonts w:ascii="宋体" w:hAnsi="宋体"/>
+          <w:sz w:val="24"/>
+        </w:rPr>
+        <w:t>IdListCache</w:t>
+      </w:r>
+      <w:r>
+        <w:rPr>
+          <w:rFonts w:ascii="宋体" w:hAnsi="宋体" w:hint="eastAsia"/>
+          <w:sz w:val="24"/>
+        </w:rPr>
+        <w:t>IdList</w:t>
+      </w:r>
+      <w:r>
+        <w:rPr>
+          <w:rFonts w:ascii="宋体" w:hAnsi="宋体" w:hint="eastAsia"/>
+          <w:sz w:val="24"/>
+        </w:rPr>
+        <w:t>中的数据出现异常可以将其清空然后从</w:t>
+      </w:r>
+      <w:r>
+        <w:rPr>
+          <w:rFonts w:ascii="宋体" w:hAnsi="宋体"/>
+          <w:sz w:val="24"/>
+        </w:rPr>
+        <w:t>CommonCache</w:t>
+      </w:r>
+      <w:r>
+        <w:rPr>
+          <w:rFonts w:ascii="宋体" w:hAnsi="宋体" w:hint="eastAsia"/>
+          <w:sz w:val="24"/>
+        </w:rPr>
+        <w:t>IdList</w:t>
+      </w:r>
+      <w:r>
+        <w:rPr>
+          <w:rFonts w:ascii="宋体" w:hAnsi="宋体" w:hint="eastAsia"/>
+          <w:sz w:val="24"/>
+        </w:rPr>
+        <w:t>中取出重建。</w:t>
+      </w:r>
+    </w:p>
+    <w:p>
+      <w:pPr>
+        <w:pStyle w:val="2"/>
+        <w:rPr>
+          <w:rFonts w:ascii="黑体"/>
+          <w:sz w:val="28"/>
+        </w:rPr>
+      </w:pPr>
+      <w:bookmarkStart w:id="70" w:name="_Toc418875567"/>
+      <w:bookmarkStart w:id="71" w:name="_Toc454304088"/>
+      <w:bookmarkEnd w:id="53"/>
+      <w:r>
+        <w:rPr>
+          <w:rFonts w:ascii="黑体" w:hint="eastAsia"/>
+          <w:sz w:val="28"/>
+        </w:rPr>
+        <w:t>用户</w:t>
+      </w:r>
+      <w:r>
+        <w:rPr>
+          <w:rFonts w:ascii="黑体" w:hint="eastAsia"/>
+          <w:sz w:val="28"/>
+        </w:rPr>
+        <w:t>账户系统（Acount）模块</w:t>
+      </w:r>
       <w:bookmarkEnd w:id="70"/>
+      <w:bookmarkEnd w:id="71"/>
+    </w:p>
+    <w:p>
+      <w:pPr>
+        <w:pStyle w:val="3"/>
+        <w:spacing w:line="400" w:lineRule="exact"/>
+        <w:ind w:left="826" w:hangingChars="343" w:hanging="826"/>
+        <w:rPr>
+          <w:sz w:val="24"/>
+        </w:rPr>
+      </w:pPr>
+      <w:bookmarkStart w:id="72" w:name="_Toc418875568"/>
+      <w:bookmarkStart w:id="73" w:name="_Toc454304089"/>
+      <w:r>
+        <w:rPr>
+          <w:rFonts w:hint="eastAsia"/>
+          <w:sz w:val="24"/>
+        </w:rPr>
+        <w:t>用户</w:t>
+      </w:r>
+      <w:r>
+        <w:rPr>
+          <w:rFonts w:hint="eastAsia"/>
+          <w:sz w:val="24"/>
+        </w:rPr>
+        <w:t>账户系统模块概述</w:t>
+      </w:r>
+      <w:bookmarkEnd w:id="72"/>
+      <w:bookmarkEnd w:id="73"/>
     </w:p>
     <w:p>
       <w:pPr>
@@ -26665,17 +26872,47 @@
       </w:pPr>
       <w:r>
         <w:rPr>
-          <w:rFonts w:ascii="宋体" w:hAnsi="宋体"/>
-          <w:sz w:val="24"/>
-        </w:rPr>
-        <w:t>CommonCache</w:t>
-      </w:r>
-      <w:r>
-        <w:rPr>
-          <w:rFonts w:ascii="宋体" w:hAnsi="宋体" w:hint="eastAsia"/>
-          <w:sz w:val="24"/>
-        </w:rPr>
-        <w:t>IdList数据库中的数据到Redis缓存的返序列化数据集合业务。</w:t>
+          <w:rFonts w:ascii="宋体" w:hAnsi="宋体" w:hint="eastAsia"/>
+          <w:sz w:val="24"/>
+        </w:rPr>
+        <w:t>工作圈的用户体系</w:t>
+      </w:r>
+      <w:r>
+        <w:rPr>
+          <w:rFonts w:ascii="宋体" w:hAnsi="宋体" w:hint="eastAsia"/>
+          <w:sz w:val="24"/>
+        </w:rPr>
+        <w:t>是畅捷通CIA</w:t>
+      </w:r>
+      <w:r>
+        <w:rPr>
+          <w:rFonts w:ascii="宋体" w:hAnsi="宋体" w:hint="eastAsia"/>
+          <w:sz w:val="24"/>
+        </w:rPr>
+        <w:t>云平台用户管理的一个子集</w:t>
+      </w:r>
+      <w:r>
+        <w:rPr>
+          <w:rFonts w:ascii="宋体" w:hAnsi="宋体" w:hint="eastAsia"/>
+          <w:sz w:val="24"/>
+        </w:rPr>
+        <w:t>，用户数据与CIA通过消息总线保持同步；CIA云平台下所有子系统注册的账号均可在工作</w:t>
+      </w:r>
+      <w:proofErr w:type="gramStart"/>
+      <w:r>
+        <w:rPr>
+          <w:rFonts w:ascii="宋体" w:hAnsi="宋体" w:hint="eastAsia"/>
+          <w:sz w:val="24"/>
+        </w:rPr>
+        <w:t>圈直接</w:t>
+      </w:r>
+      <w:proofErr w:type="gramEnd"/>
+      <w:r>
+        <w:rPr>
+          <w:rFonts w:ascii="宋体" w:hAnsi="宋体" w:hint="eastAsia"/>
+          <w:sz w:val="24"/>
+        </w:rPr>
+        <w:t>登录。</w:t>
       </w:r>
     </w:p>
     <w:p>
@@ -26691,88 +26928,59 @@
       </w:pPr>
       <w:r>
         <w:rPr>
-          <w:rFonts w:ascii="宋体" w:hAnsi="宋体"/>
-          <w:sz w:val="24"/>
-        </w:rPr>
-        <w:t>5.4.4</w:t>
-      </w:r>
-      <w:r>
-        <w:rPr>
-          <w:rFonts w:ascii="宋体" w:hAnsi="宋体"/>
-          <w:sz w:val="24"/>
-        </w:rPr>
-        <w:tab/>
-        <w:t>IdListCache</w:t>
-      </w:r>
-      <w:r>
-        <w:rPr>
-          <w:rFonts w:ascii="宋体" w:hAnsi="宋体" w:hint="eastAsia"/>
-          <w:sz w:val="24"/>
-        </w:rPr>
-        <w:t>IdList依赖使用Redis缓存服务进行Id的排序和计算业务。</w:t>
-      </w:r>
-    </w:p>
-    <w:p>
-      <w:pPr>
-        <w:pStyle w:val="af1"/>
-        <w:spacing w:line="400" w:lineRule="exact"/>
-        <w:ind w:firstLine="480"/>
-        <w:jc w:val="left"/>
-        <w:rPr>
-          <w:rFonts w:ascii="宋体" w:hAnsi="宋体"/>
-          <w:sz w:val="24"/>
-        </w:rPr>
-      </w:pPr>
-      <w:r>
-        <w:rPr>
-          <w:rFonts w:ascii="宋体" w:hAnsi="宋体"/>
-          <w:sz w:val="24"/>
-        </w:rPr>
-        <w:t>5.4.4</w:t>
-      </w:r>
-      <w:r>
-        <w:rPr>
-          <w:rFonts w:ascii="宋体" w:hAnsi="宋体"/>
-          <w:sz w:val="24"/>
-        </w:rPr>
-        <w:tab/>
-        <w:t>IdListDao</w:t>
-      </w:r>
-      <w:r>
-        <w:rPr>
-          <w:rFonts w:ascii="宋体" w:hAnsi="宋体" w:hint="eastAsia"/>
-          <w:sz w:val="24"/>
-        </w:rPr>
-        <w:t>封装工作圈IdList的数据持久化业务</w:t>
-      </w:r>
-    </w:p>
-    <w:p>
-      <w:pPr>
-        <w:pStyle w:val="2"/>
-        <w:rPr>
-          <w:rFonts w:ascii="黑体"/>
-          <w:sz w:val="28"/>
-        </w:rPr>
-      </w:pPr>
-      <w:bookmarkStart w:id="71" w:name="_Toc418875567"/>
-      <w:bookmarkStart w:id="72" w:name="_Toc454304088"/>
-      <w:bookmarkEnd w:id="53"/>
-      <w:r>
-        <w:rPr>
-          <w:rFonts w:ascii="黑体" w:hint="eastAsia"/>
-          <w:sz w:val="28"/>
-        </w:rPr>
-        <w:t>用户</w:t>
-      </w:r>
-      <w:r>
-        <w:rPr>
-          <w:rFonts w:ascii="黑体" w:hint="eastAsia"/>
-          <w:sz w:val="28"/>
-        </w:rPr>
-        <w:t>账户系统（Acount）模块</w:t>
-      </w:r>
-      <w:bookmarkEnd w:id="71"/>
-      <w:bookmarkEnd w:id="72"/>
+          <w:rFonts w:ascii="宋体" w:hAnsi="宋体" w:hint="eastAsia"/>
+          <w:sz w:val="24"/>
+        </w:rPr>
+        <w:t>工作圈账户系统，支撑工作</w:t>
+      </w:r>
+      <w:proofErr w:type="gramStart"/>
+      <w:r>
+        <w:rPr>
+          <w:rFonts w:ascii="宋体" w:hAnsi="宋体" w:hint="eastAsia"/>
+          <w:sz w:val="24"/>
+        </w:rPr>
+        <w:t>圈各个</w:t>
+      </w:r>
+      <w:proofErr w:type="gramEnd"/>
+      <w:r>
+        <w:rPr>
+          <w:rFonts w:ascii="宋体" w:hAnsi="宋体" w:hint="eastAsia"/>
+          <w:sz w:val="24"/>
+        </w:rPr>
+        <w:t>端的单点登录、权限校验、注册、用户/企业信息查询和变更，并且基于畅</w:t>
+      </w:r>
+      <w:proofErr w:type="gramStart"/>
+      <w:r>
+        <w:rPr>
+          <w:rFonts w:ascii="宋体" w:hAnsi="宋体" w:hint="eastAsia"/>
+          <w:sz w:val="24"/>
+        </w:rPr>
+        <w:t>捷通云平台</w:t>
+      </w:r>
+      <w:proofErr w:type="gramEnd"/>
+      <w:r>
+        <w:rPr>
+          <w:rFonts w:ascii="宋体" w:hAnsi="宋体" w:hint="eastAsia"/>
+          <w:sz w:val="24"/>
+        </w:rPr>
+        <w:t>的智能平台，为工作</w:t>
+      </w:r>
+      <w:proofErr w:type="gramStart"/>
+      <w:r>
+        <w:rPr>
+          <w:rFonts w:ascii="宋体" w:hAnsi="宋体" w:hint="eastAsia"/>
+          <w:sz w:val="24"/>
+        </w:rPr>
+        <w:t>圈用户</w:t>
+      </w:r>
+      <w:proofErr w:type="gramEnd"/>
+      <w:r>
+        <w:rPr>
+          <w:rFonts w:ascii="宋体" w:hAnsi="宋体" w:hint="eastAsia"/>
+          <w:sz w:val="24"/>
+        </w:rPr>
+        <w:t>提供智能推荐、搜索服务。</w:t>
+      </w:r>
     </w:p>
     <w:p>
       <w:pPr>
@@ -26783,169 +26991,25 @@
           <w:sz w:val="24"/>
         </w:rPr>
       </w:pPr>
-      <w:bookmarkStart w:id="73" w:name="_Toc418875568"/>
-      <w:bookmarkStart w:id="74" w:name="_Toc454304089"/>
+      <w:bookmarkStart w:id="74" w:name="_Toc418875569"/>
+      <w:bookmarkStart w:id="75" w:name="_Toc454304090"/>
       <w:r>
         <w:rPr>
           <w:rFonts w:hint="eastAsia"/>
           <w:sz w:val="24"/>
         </w:rPr>
-        <w:t>用户</w:t>
+        <w:lastRenderedPageBreak/>
+        <w:t>用户账户系统模块</w:t>
       </w:r>
       <w:r>
         <w:rPr>
           <w:rFonts w:hint="eastAsia"/>
           <w:sz w:val="24"/>
         </w:rPr>
-        <w:t>账户系统模块概述</w:t>
-      </w:r>
-      <w:bookmarkEnd w:id="73"/>
+        <w:t>类图</w:t>
+      </w:r>
       <w:bookmarkEnd w:id="74"/>
-    </w:p>
-    <w:p>
-      <w:pPr>
-        <w:pStyle w:val="af1"/>
-        <w:spacing w:line="400" w:lineRule="exact"/>
-        <w:ind w:firstLine="480"/>
-        <w:jc w:val="left"/>
-        <w:rPr>
-          <w:rFonts w:ascii="宋体" w:hAnsi="宋体"/>
-          <w:sz w:val="24"/>
-        </w:rPr>
-      </w:pPr>
-      <w:r>
-        <w:rPr>
-          <w:rFonts w:ascii="宋体" w:hAnsi="宋体" w:hint="eastAsia"/>
-          <w:sz w:val="24"/>
-        </w:rPr>
-        <w:t>工作圈的用户体系</w:t>
-      </w:r>
-      <w:r>
-        <w:rPr>
-          <w:rFonts w:ascii="宋体" w:hAnsi="宋体" w:hint="eastAsia"/>
-          <w:sz w:val="24"/>
-        </w:rPr>
-        <w:t>是畅捷通CIA</w:t>
-      </w:r>
-      <w:r>
-        <w:rPr>
-          <w:rFonts w:ascii="宋体" w:hAnsi="宋体" w:hint="eastAsia"/>
-          <w:sz w:val="24"/>
-        </w:rPr>
-        <w:t>云平台用户管理的一个子集</w:t>
-      </w:r>
-      <w:r>
-        <w:rPr>
-          <w:rFonts w:ascii="宋体" w:hAnsi="宋体" w:hint="eastAsia"/>
-          <w:sz w:val="24"/>
-        </w:rPr>
-        <w:t>，用户数据与CIA通过消息总线保持同步；CIA云平台下所有子系统注册的账号均可在工作</w:t>
-      </w:r>
-      <w:proofErr w:type="gramStart"/>
-      <w:r>
-        <w:rPr>
-          <w:rFonts w:ascii="宋体" w:hAnsi="宋体" w:hint="eastAsia"/>
-          <w:sz w:val="24"/>
-        </w:rPr>
-        <w:t>圈直接</w:t>
-      </w:r>
-      <w:proofErr w:type="gramEnd"/>
-      <w:r>
-        <w:rPr>
-          <w:rFonts w:ascii="宋体" w:hAnsi="宋体" w:hint="eastAsia"/>
-          <w:sz w:val="24"/>
-        </w:rPr>
-        <w:t>登录。</w:t>
-      </w:r>
-    </w:p>
-    <w:p>
-      <w:pPr>
-        <w:pStyle w:val="af1"/>
-        <w:spacing w:line="400" w:lineRule="exact"/>
-        <w:ind w:firstLine="480"/>
-        <w:jc w:val="left"/>
-        <w:rPr>
-          <w:rFonts w:ascii="宋体" w:hAnsi="宋体"/>
-          <w:sz w:val="24"/>
-        </w:rPr>
-      </w:pPr>
-      <w:r>
-        <w:rPr>
-          <w:rFonts w:ascii="宋体" w:hAnsi="宋体" w:hint="eastAsia"/>
-          <w:sz w:val="24"/>
-        </w:rPr>
-        <w:t>工作圈账户系统，支撑工作</w:t>
-      </w:r>
-      <w:proofErr w:type="gramStart"/>
-      <w:r>
-        <w:rPr>
-          <w:rFonts w:ascii="宋体" w:hAnsi="宋体" w:hint="eastAsia"/>
-          <w:sz w:val="24"/>
-        </w:rPr>
-        <w:t>圈各个</w:t>
-      </w:r>
-      <w:proofErr w:type="gramEnd"/>
-      <w:r>
-        <w:rPr>
-          <w:rFonts w:ascii="宋体" w:hAnsi="宋体" w:hint="eastAsia"/>
-          <w:sz w:val="24"/>
-        </w:rPr>
-        <w:t>端的单点登录、权限校验、注册、用户/企业信息查询和变更，并且基于畅</w:t>
-      </w:r>
-      <w:proofErr w:type="gramStart"/>
-      <w:r>
-        <w:rPr>
-          <w:rFonts w:ascii="宋体" w:hAnsi="宋体" w:hint="eastAsia"/>
-          <w:sz w:val="24"/>
-        </w:rPr>
-        <w:t>捷通云平台</w:t>
-      </w:r>
-      <w:proofErr w:type="gramEnd"/>
-      <w:r>
-        <w:rPr>
-          <w:rFonts w:ascii="宋体" w:hAnsi="宋体" w:hint="eastAsia"/>
-          <w:sz w:val="24"/>
-        </w:rPr>
-        <w:t>的智能平台，为工作</w:t>
-      </w:r>
-      <w:proofErr w:type="gramStart"/>
-      <w:r>
-        <w:rPr>
-          <w:rFonts w:ascii="宋体" w:hAnsi="宋体" w:hint="eastAsia"/>
-          <w:sz w:val="24"/>
-        </w:rPr>
-        <w:t>圈用户</w:t>
-      </w:r>
-      <w:proofErr w:type="gramEnd"/>
-      <w:r>
-        <w:rPr>
-          <w:rFonts w:ascii="宋体" w:hAnsi="宋体" w:hint="eastAsia"/>
-          <w:sz w:val="24"/>
-        </w:rPr>
-        <w:t>提供智能推荐、搜索服务。</w:t>
-      </w:r>
-    </w:p>
-    <w:p>
-      <w:pPr>
-        <w:pStyle w:val="3"/>
-        <w:spacing w:line="400" w:lineRule="exact"/>
-        <w:ind w:left="826" w:hangingChars="343" w:hanging="826"/>
-        <w:rPr>
-          <w:sz w:val="24"/>
-        </w:rPr>
-      </w:pPr>
-      <w:bookmarkStart w:id="75" w:name="_Toc418875569"/>
-      <w:bookmarkStart w:id="76" w:name="_Toc454304090"/>
-      <w:r>
-        <w:rPr>
-          <w:rFonts w:hint="eastAsia"/>
-          <w:sz w:val="24"/>
-        </w:rPr>
-        <w:lastRenderedPageBreak/>
-        <w:t>账户系统模块类图</w:t>
-      </w:r>
       <w:bookmarkEnd w:id="75"/>
-      <w:bookmarkEnd w:id="76"/>
     </w:p>
     <w:p>
       <w:pPr>
@@ -26956,7 +27020,7 @@
           <v:shape id="_x0000_i1035" type="#_x0000_t75" style="width:373.5pt;height:448.5pt" o:ole="">
             <v:imagedata r:id="rId36" o:title=""/>
           </v:shape>
-          <o:OLEObject Type="Embed" ProgID="Visio.Drawing.11" ShapeID="_x0000_i1035" DrawAspect="Content" ObjectID="_1528215425" r:id="rId37"/>
+          <o:OLEObject Type="Embed" ProgID="Visio.Drawing.11" ShapeID="_x0000_i1035" DrawAspect="Content" ObjectID="_1528222077" r:id="rId37"/>
         </w:object>
       </w:r>
     </w:p>
@@ -27027,34 +27091,6 @@
         </w:rPr>
         <w:t>模块类图</w:t>
       </w:r>
-    </w:p>
-    <w:p>
-      <w:pPr>
-        <w:pStyle w:val="3"/>
-        <w:spacing w:line="400" w:lineRule="exact"/>
-        <w:ind w:left="826" w:hangingChars="343" w:hanging="826"/>
-        <w:rPr>
-          <w:sz w:val="24"/>
-        </w:rPr>
-      </w:pPr>
-      <w:bookmarkStart w:id="77" w:name="_Toc418875570"/>
-      <w:bookmarkStart w:id="78" w:name="_Toc454304091"/>
-      <w:r>
-        <w:rPr>
-          <w:rFonts w:hint="eastAsia"/>
-          <w:sz w:val="24"/>
-        </w:rPr>
-        <w:t>JsonController</w:t>
-      </w:r>
-      <w:r>
-        <w:rPr>
-          <w:rFonts w:hint="eastAsia"/>
-          <w:sz w:val="24"/>
-        </w:rPr>
-        <w:t>类概述</w:t>
-      </w:r>
-      <w:bookmarkEnd w:id="77"/>
-      <w:bookmarkEnd w:id="78"/>
     </w:p>
     <w:p>
       <w:pPr>
@@ -27067,6 +27103,60 @@
           <w:sz w:val="24"/>
         </w:rPr>
       </w:pPr>
+    </w:p>
+    <w:p>
+      <w:pPr>
+        <w:pStyle w:val="3"/>
+        <w:spacing w:line="400" w:lineRule="exact"/>
+        <w:ind w:left="826" w:hangingChars="343" w:hanging="826"/>
+        <w:rPr>
+          <w:sz w:val="24"/>
+        </w:rPr>
+      </w:pPr>
+      <w:bookmarkStart w:id="76" w:name="_Toc418875576"/>
+      <w:bookmarkStart w:id="77" w:name="_Toc454304094"/>
+      <w:r>
+        <w:rPr>
+          <w:rFonts w:hint="eastAsia"/>
+          <w:sz w:val="24"/>
+        </w:rPr>
+        <w:t>用户账户系统模块</w:t>
+      </w:r>
+      <w:r>
+        <w:rPr>
+          <w:rFonts w:hint="eastAsia"/>
+          <w:sz w:val="24"/>
+        </w:rPr>
+        <w:t>类概述</w:t>
+      </w:r>
+      <w:bookmarkEnd w:id="76"/>
+      <w:bookmarkEnd w:id="77"/>
+    </w:p>
+    <w:p>
+      <w:pPr>
+        <w:pStyle w:val="af1"/>
+        <w:spacing w:line="400" w:lineRule="exact"/>
+        <w:ind w:firstLine="480"/>
+        <w:jc w:val="left"/>
+        <w:rPr>
+          <w:rFonts w:ascii="宋体" w:hAnsi="宋体"/>
+          <w:sz w:val="24"/>
+        </w:rPr>
+      </w:pPr>
+      <w:r>
+        <w:rPr>
+          <w:rFonts w:ascii="宋体" w:hAnsi="宋体"/>
+          <w:sz w:val="24"/>
+        </w:rPr>
+        <w:t>JsonController</w:t>
+      </w:r>
+      <w:r>
+        <w:rPr>
+          <w:rFonts w:ascii="宋体" w:hAnsi="宋体" w:hint="eastAsia"/>
+          <w:sz w:val="24"/>
+        </w:rPr>
+        <w:t>是所有</w:t>
+      </w:r>
       <w:r>
         <w:rPr>
           <w:rFonts w:ascii="宋体" w:hAnsi="宋体"/>
@@ -27084,6 +27174,97 @@
     </w:p>
     <w:p>
       <w:pPr>
+        <w:pStyle w:val="af1"/>
+        <w:spacing w:line="400" w:lineRule="exact"/>
+        <w:ind w:firstLine="480"/>
+        <w:jc w:val="left"/>
+        <w:rPr>
+          <w:rFonts w:ascii="宋体" w:hAnsi="宋体"/>
+          <w:sz w:val="24"/>
+        </w:rPr>
+      </w:pPr>
+      <w:r>
+        <w:rPr>
+          <w:rFonts w:ascii="宋体" w:hAnsi="宋体"/>
+          <w:sz w:val="24"/>
+        </w:rPr>
+        <w:t>AccountWebController</w:t>
+      </w:r>
+      <w:r>
+        <w:rPr>
+          <w:rFonts w:ascii="宋体" w:hAnsi="宋体" w:hint="eastAsia"/>
+          <w:sz w:val="24"/>
+        </w:rPr>
+        <w:t>这个类是给PC浏览器访问提供的http接口，基于SpringMVC框架 。</w:t>
+      </w:r>
+    </w:p>
+    <w:p>
+      <w:pPr>
+        <w:pStyle w:val="af1"/>
+        <w:spacing w:line="400" w:lineRule="exact"/>
+        <w:ind w:firstLine="480"/>
+        <w:jc w:val="left"/>
+        <w:rPr>
+          <w:rFonts w:ascii="宋体" w:hAnsi="宋体"/>
+          <w:sz w:val="24"/>
+        </w:rPr>
+      </w:pPr>
+      <w:r>
+        <w:rPr>
+          <w:rFonts w:ascii="宋体" w:hAnsi="宋体" w:hint="eastAsia"/>
+          <w:sz w:val="24"/>
+        </w:rPr>
+        <w:t>AccountRestController是</w:t>
+      </w:r>
+      <w:r>
+        <w:rPr>
+          <w:rFonts w:ascii="宋体" w:hAnsi="宋体" w:hint="eastAsia"/>
+          <w:sz w:val="24"/>
+        </w:rPr>
+        <w:t>给移动</w:t>
+      </w:r>
+      <w:proofErr w:type="gramStart"/>
+      <w:r>
+        <w:rPr>
+          <w:rFonts w:ascii="宋体" w:hAnsi="宋体" w:hint="eastAsia"/>
+          <w:sz w:val="24"/>
+        </w:rPr>
+        <w:t>端提访问</w:t>
+      </w:r>
+      <w:proofErr w:type="gramEnd"/>
+      <w:r>
+        <w:rPr>
+          <w:rFonts w:ascii="宋体" w:hAnsi="宋体" w:hint="eastAsia"/>
+          <w:sz w:val="24"/>
+        </w:rPr>
+        <w:t>提供的http接口</w:t>
+      </w:r>
+      <w:r>
+        <w:rPr>
+          <w:rFonts w:ascii="宋体" w:hAnsi="宋体" w:hint="eastAsia"/>
+          <w:sz w:val="24"/>
+        </w:rPr>
+        <w:t>。</w:t>
+      </w:r>
+      <w:r>
+        <w:rPr>
+          <w:rFonts w:ascii="宋体" w:hAnsi="宋体" w:hint="eastAsia"/>
+          <w:sz w:val="24"/>
+        </w:rPr>
+        <w:t>封装对Thrift接口的调用，基于zookeeper进行</w:t>
+      </w:r>
+      <w:bookmarkStart w:id="78" w:name="_GoBack"/>
+      <w:bookmarkEnd w:id="78"/>
+      <w:r>
+        <w:rPr>
+          <w:rFonts w:ascii="宋体" w:hAnsi="宋体" w:hint="eastAsia"/>
+          <w:sz w:val="24"/>
+        </w:rPr>
+        <w:t>多点分发和监控。</w:t>
+      </w:r>
+    </w:p>
+    <w:p>
+      <w:pPr>
         <w:pStyle w:val="3"/>
         <w:spacing w:line="400" w:lineRule="exact"/>
         <w:ind w:left="826" w:hangingChars="343" w:hanging="826"/>
@@ -27091,14 +27272,15 @@
           <w:sz w:val="24"/>
         </w:rPr>
       </w:pPr>
-      <w:bookmarkStart w:id="79" w:name="_Toc418875572"/>
-      <w:bookmarkStart w:id="80" w:name="_Toc454304092"/>
+      <w:bookmarkStart w:id="79" w:name="_Toc418875578"/>
+      <w:bookmarkStart w:id="80" w:name="_Toc454304095"/>
       <w:r>
         <w:rPr>
           <w:rFonts w:hint="eastAsia"/>
           <w:sz w:val="24"/>
         </w:rPr>
-        <w:t>AccountWebController</w:t>
+        <w:lastRenderedPageBreak/>
+        <w:t>AccountServiceImpl</w:t>
       </w:r>
       <w:r>
         <w:rPr>
@@ -27126,7 +27308,7 @@
           <w:rFonts w:ascii="宋体" w:hAnsi="宋体" w:hint="eastAsia"/>
           <w:sz w:val="24"/>
         </w:rPr>
-        <w:t>这个类是给PC浏览器访问提供的http接口，基于SpringMVC框架 。</w:t>
+        <w:t>服务端的接口实现类，实现Thrift的Iface接口，Client通过Thrift远程调用。</w:t>
       </w:r>
     </w:p>
     <w:p>
@@ -27138,14 +27320,14 @@
           <w:sz w:val="24"/>
         </w:rPr>
       </w:pPr>
-      <w:bookmarkStart w:id="81" w:name="_Toc418875574"/>
-      <w:bookmarkStart w:id="82" w:name="_Toc454304093"/>
+      <w:bookmarkStart w:id="81" w:name="_Toc418875580"/>
+      <w:bookmarkStart w:id="82" w:name="_Toc454304096"/>
       <w:r>
         <w:rPr>
           <w:rFonts w:hint="eastAsia"/>
           <w:sz w:val="24"/>
         </w:rPr>
-        <w:t>AccountRestController</w:t>
+        <w:t>CspService</w:t>
       </w:r>
       <w:r>
         <w:rPr>
@@ -27173,23 +27355,7 @@
           <w:rFonts w:ascii="宋体" w:hAnsi="宋体" w:hint="eastAsia"/>
           <w:sz w:val="24"/>
         </w:rPr>
-        <w:t>给移动</w:t>
-      </w:r>
-      <w:proofErr w:type="gramStart"/>
-      <w:r>
-        <w:rPr>
-          <w:rFonts w:ascii="宋体" w:hAnsi="宋体" w:hint="eastAsia"/>
-          <w:sz w:val="24"/>
-        </w:rPr>
-        <w:t>端提访问</w:t>
-      </w:r>
-      <w:proofErr w:type="gramEnd"/>
-      <w:r>
-        <w:rPr>
-          <w:rFonts w:ascii="宋体" w:hAnsi="宋体" w:hint="eastAsia"/>
-          <w:sz w:val="24"/>
-        </w:rPr>
-        <w:t>提供的http接口 。</w:t>
+        <w:t>封装工作圈对云平台的账户系统（CIA）的访问接口 。</w:t>
       </w:r>
     </w:p>
     <w:p>
@@ -27201,14 +27367,14 @@
           <w:sz w:val="24"/>
         </w:rPr>
       </w:pPr>
-      <w:bookmarkStart w:id="83" w:name="_Toc418875576"/>
-      <w:bookmarkStart w:id="84" w:name="_Toc454304094"/>
+      <w:bookmarkStart w:id="83" w:name="_Toc418875582"/>
+      <w:bookmarkStart w:id="84" w:name="_Toc454304097"/>
       <w:r>
         <w:rPr>
           <w:rFonts w:hint="eastAsia"/>
           <w:sz w:val="24"/>
         </w:rPr>
-        <w:t>Client</w:t>
+        <w:t>TokenCache</w:t>
       </w:r>
       <w:r>
         <w:rPr>
@@ -27236,7 +27402,7 @@
           <w:rFonts w:ascii="宋体" w:hAnsi="宋体" w:hint="eastAsia"/>
           <w:sz w:val="24"/>
         </w:rPr>
-        <w:t>封装对Thrift接口的调用，基于zookeeper进行 多点分发和监控。</w:t>
+        <w:t>封装工作圈对云平台的账户系统（CIA）的访问接口 。</w:t>
       </w:r>
     </w:p>
     <w:p>
@@ -27248,15 +27414,14 @@
           <w:sz w:val="24"/>
         </w:rPr>
       </w:pPr>
-      <w:bookmarkStart w:id="85" w:name="_Toc418875578"/>
-      <w:bookmarkStart w:id="86" w:name="_Toc454304095"/>
+      <w:bookmarkStart w:id="85" w:name="_Toc418875584"/>
+      <w:bookmarkStart w:id="86" w:name="_Toc454304098"/>
       <w:r>
         <w:rPr>
           <w:rFonts w:hint="eastAsia"/>
           <w:sz w:val="24"/>
         </w:rPr>
-        <w:lastRenderedPageBreak/>
-        <w:t>AccountServiceImpl</w:t>
+        <w:t>UserMongoDao</w:t>
       </w:r>
       <w:r>
         <w:rPr>
@@ -27284,39 +27449,52 @@
           <w:rFonts w:ascii="宋体" w:hAnsi="宋体" w:hint="eastAsia"/>
           <w:sz w:val="24"/>
         </w:rPr>
-        <w:t>服务端的接口实现类，实现Thrift的Iface接口，Client通过Thrift远程调用。</w:t>
-      </w:r>
-    </w:p>
-    <w:p>
-      <w:pPr>
-        <w:pStyle w:val="3"/>
-        <w:spacing w:line="400" w:lineRule="exact"/>
-        <w:ind w:left="826" w:hangingChars="343" w:hanging="826"/>
-        <w:rPr>
-          <w:sz w:val="24"/>
-        </w:rPr>
-      </w:pPr>
-      <w:bookmarkStart w:id="87" w:name="_Toc418875580"/>
-      <w:bookmarkStart w:id="88" w:name="_Toc454304096"/>
-      <w:r>
-        <w:rPr>
-          <w:rFonts w:hint="eastAsia"/>
-          <w:sz w:val="24"/>
-        </w:rPr>
-        <w:t>CspService</w:t>
-      </w:r>
-      <w:r>
-        <w:rPr>
-          <w:rFonts w:hint="eastAsia"/>
-          <w:sz w:val="24"/>
-        </w:rPr>
-        <w:t>类概述</w:t>
+        <w:t>账户系统对mongo的操作 。</w:t>
+      </w:r>
+    </w:p>
+    <w:p>
+      <w:pPr>
+        <w:pStyle w:val="2"/>
+        <w:rPr>
+          <w:rFonts w:ascii="黑体"/>
+          <w:sz w:val="28"/>
+        </w:rPr>
+      </w:pPr>
+      <w:bookmarkStart w:id="87" w:name="_Toc418875603"/>
+      <w:bookmarkStart w:id="88" w:name="_Toc454304099"/>
+      <w:r>
+        <w:rPr>
+          <w:rFonts w:ascii="黑体" w:hint="eastAsia"/>
+          <w:sz w:val="28"/>
+        </w:rPr>
+        <w:t>圈子系统（quan）模块</w:t>
       </w:r>
       <w:bookmarkEnd w:id="87"/>
       <w:bookmarkEnd w:id="88"/>
     </w:p>
     <w:p>
       <w:pPr>
+        <w:pStyle w:val="3"/>
+        <w:spacing w:line="400" w:lineRule="exact"/>
+        <w:ind w:left="826" w:hangingChars="343" w:hanging="826"/>
+        <w:rPr>
+          <w:sz w:val="24"/>
+        </w:rPr>
+      </w:pPr>
+      <w:bookmarkStart w:id="89" w:name="_Toc418875604"/>
+      <w:bookmarkStart w:id="90" w:name="_Toc454304100"/>
+      <w:r>
+        <w:rPr>
+          <w:rFonts w:hint="eastAsia"/>
+          <w:sz w:val="24"/>
+        </w:rPr>
+        <w:t>圈子系统模块概述</w:t>
+      </w:r>
+      <w:bookmarkEnd w:id="89"/>
+      <w:bookmarkEnd w:id="90"/>
+    </w:p>
+    <w:p>
+      <w:pPr>
         <w:pStyle w:val="af1"/>
         <w:spacing w:line="400" w:lineRule="exact"/>
         <w:ind w:firstLine="480"/>
@@ -27331,36 +27509,8 @@
           <w:rFonts w:ascii="宋体" w:hAnsi="宋体" w:hint="eastAsia"/>
           <w:sz w:val="24"/>
         </w:rPr>
-        <w:t>封装工作圈对云平台的账户系统（CIA）的访问接口 。</w:t>
-      </w:r>
-    </w:p>
-    <w:p>
-      <w:pPr>
-        <w:pStyle w:val="3"/>
-        <w:spacing w:line="400" w:lineRule="exact"/>
-        <w:ind w:left="826" w:hangingChars="343" w:hanging="826"/>
-        <w:rPr>
-          <w:sz w:val="24"/>
-        </w:rPr>
-      </w:pPr>
-      <w:bookmarkStart w:id="89" w:name="_Toc418875582"/>
-      <w:bookmarkStart w:id="90" w:name="_Toc454304097"/>
-      <w:r>
-        <w:rPr>
-          <w:rFonts w:hint="eastAsia"/>
-          <w:sz w:val="24"/>
-        </w:rPr>
-        <w:t>TokenCache</w:t>
-      </w:r>
-      <w:r>
-        <w:rPr>
-          <w:rFonts w:hint="eastAsia"/>
-          <w:sz w:val="24"/>
-        </w:rPr>
-        <w:t>类概述</w:t>
-      </w:r>
-      <w:bookmarkEnd w:id="89"/>
-      <w:bookmarkEnd w:id="90"/>
+        <w:t>工作圈的圈子系统是创建编辑圈子和帖子，并邀请或申请加入圈子的模块。</w:t>
+      </w:r>
     </w:p>
     <w:p>
       <w:pPr>
@@ -27378,7 +27528,39 @@
           <w:rFonts w:ascii="宋体" w:hAnsi="宋体" w:hint="eastAsia"/>
           <w:sz w:val="24"/>
         </w:rPr>
-        <w:t>封装工作圈对云平台的账户系统（CIA）的访问接口 。</w:t>
+        <w:t>工作圈圈子系统，包括创建编辑删除圈子、创建删除展示帖子，邀请加入圈子，申请加入圈子等功能。</w:t>
+      </w:r>
+    </w:p>
+    <w:p>
+      <w:pPr>
+        <w:pStyle w:val="af1"/>
+        <w:spacing w:line="400" w:lineRule="exact"/>
+        <w:ind w:firstLine="480"/>
+        <w:jc w:val="left"/>
+        <w:rPr>
+          <w:i/>
+        </w:rPr>
+      </w:pPr>
+      <w:r>
+        <w:rPr>
+          <w:rFonts w:ascii="宋体" w:hAnsi="宋体" w:hint="eastAsia"/>
+          <w:sz w:val="24"/>
+        </w:rPr>
+        <w:t>创建圈子时会默认创建一条帖子，告知用户已经创建了一个新圈子；获取圈子列表功能，</w:t>
+      </w:r>
+      <w:r>
+        <w:rPr>
+          <w:rFonts w:ascii="宋体" w:hAnsi="宋体"/>
+          <w:sz w:val="24"/>
+        </w:rPr>
+        <w:t>可以查看我所有的圈子列表,以便找到并进入我关心的圈子</w:t>
+      </w:r>
+      <w:r>
+        <w:rPr>
+          <w:rFonts w:ascii="宋体" w:hAnsi="宋体" w:hint="eastAsia"/>
+          <w:sz w:val="24"/>
+        </w:rPr>
+        <w:t>；解散圈子后用户看不到已解散圈子的所有信息；邀请和申请加入圈子功能实现了圈子添加成员的作用。</w:t>
       </w:r>
     </w:p>
     <w:p>
@@ -27390,176 +27572,18 @@
           <w:sz w:val="24"/>
         </w:rPr>
       </w:pPr>
-      <w:bookmarkStart w:id="91" w:name="_Toc418875584"/>
-      <w:bookmarkStart w:id="92" w:name="_Toc454304098"/>
+      <w:bookmarkStart w:id="91" w:name="_Toc418875605"/>
+      <w:bookmarkStart w:id="92" w:name="_Toc454304101"/>
       <w:r>
         <w:rPr>
           <w:rFonts w:hint="eastAsia"/>
           <w:sz w:val="24"/>
         </w:rPr>
-        <w:t>UserMongoDao</w:t>
-      </w:r>
-      <w:r>
-        <w:rPr>
-          <w:rFonts w:hint="eastAsia"/>
-          <w:sz w:val="24"/>
-        </w:rPr>
-        <w:t>类概述</w:t>
+        <w:lastRenderedPageBreak/>
+        <w:t>圈子系统模块流程图</w:t>
       </w:r>
       <w:bookmarkEnd w:id="91"/>
       <w:bookmarkEnd w:id="92"/>
-    </w:p>
-    <w:p>
-      <w:pPr>
-        <w:pStyle w:val="af1"/>
-        <w:spacing w:line="400" w:lineRule="exact"/>
-        <w:ind w:firstLine="480"/>
-        <w:jc w:val="left"/>
-        <w:rPr>
-          <w:rFonts w:ascii="宋体" w:hAnsi="宋体"/>
-          <w:sz w:val="24"/>
-        </w:rPr>
-      </w:pPr>
-      <w:r>
-        <w:rPr>
-          <w:rFonts w:ascii="宋体" w:hAnsi="宋体" w:hint="eastAsia"/>
-          <w:sz w:val="24"/>
-        </w:rPr>
-        <w:t>账户系统对mongo的操作 。</w:t>
-      </w:r>
-    </w:p>
-    <w:p>
-      <w:pPr>
-        <w:pStyle w:val="2"/>
-        <w:rPr>
-          <w:rFonts w:ascii="黑体"/>
-          <w:sz w:val="28"/>
-        </w:rPr>
-      </w:pPr>
-      <w:bookmarkStart w:id="93" w:name="_Toc418875603"/>
-      <w:bookmarkStart w:id="94" w:name="_Toc454304099"/>
-      <w:r>
-        <w:rPr>
-          <w:rFonts w:ascii="黑体" w:hint="eastAsia"/>
-          <w:sz w:val="28"/>
-        </w:rPr>
-        <w:t>圈子系统（quan）模块</w:t>
-      </w:r>
-      <w:bookmarkEnd w:id="93"/>
-      <w:bookmarkEnd w:id="94"/>
-    </w:p>
-    <w:p>
-      <w:pPr>
-        <w:pStyle w:val="3"/>
-        <w:spacing w:line="400" w:lineRule="exact"/>
-        <w:ind w:left="826" w:hangingChars="343" w:hanging="826"/>
-        <w:rPr>
-          <w:sz w:val="24"/>
-        </w:rPr>
-      </w:pPr>
-      <w:bookmarkStart w:id="95" w:name="_Toc418875604"/>
-      <w:bookmarkStart w:id="96" w:name="_Toc454304100"/>
-      <w:r>
-        <w:rPr>
-          <w:rFonts w:hint="eastAsia"/>
-          <w:sz w:val="24"/>
-        </w:rPr>
-        <w:t>圈子系统模块概述</w:t>
-      </w:r>
-      <w:bookmarkEnd w:id="95"/>
-      <w:bookmarkEnd w:id="96"/>
-    </w:p>
-    <w:p>
-      <w:pPr>
-        <w:pStyle w:val="af1"/>
-        <w:spacing w:line="400" w:lineRule="exact"/>
-        <w:ind w:firstLine="480"/>
-        <w:jc w:val="left"/>
-        <w:rPr>
-          <w:rFonts w:ascii="宋体" w:hAnsi="宋体"/>
-          <w:sz w:val="24"/>
-        </w:rPr>
-      </w:pPr>
-      <w:r>
-        <w:rPr>
-          <w:rFonts w:ascii="宋体" w:hAnsi="宋体" w:hint="eastAsia"/>
-          <w:sz w:val="24"/>
-        </w:rPr>
-        <w:t>工作圈的圈子系统是创建编辑圈子和帖子，并邀请或申请加入圈子的模块。</w:t>
-      </w:r>
-    </w:p>
-    <w:p>
-      <w:pPr>
-        <w:pStyle w:val="af1"/>
-        <w:spacing w:line="400" w:lineRule="exact"/>
-        <w:ind w:firstLine="480"/>
-        <w:jc w:val="left"/>
-        <w:rPr>
-          <w:rFonts w:ascii="宋体" w:hAnsi="宋体"/>
-          <w:sz w:val="24"/>
-        </w:rPr>
-      </w:pPr>
-      <w:r>
-        <w:rPr>
-          <w:rFonts w:ascii="宋体" w:hAnsi="宋体" w:hint="eastAsia"/>
-          <w:sz w:val="24"/>
-        </w:rPr>
-        <w:t>工作圈圈子系统，包括创建编辑删除圈子、创建删除展示帖子，邀请加入圈子，申请加入圈子等功能。</w:t>
-      </w:r>
-    </w:p>
-    <w:p>
-      <w:pPr>
-        <w:pStyle w:val="af1"/>
-        <w:spacing w:line="400" w:lineRule="exact"/>
-        <w:ind w:firstLine="480"/>
-        <w:jc w:val="left"/>
-        <w:rPr>
-          <w:i/>
-        </w:rPr>
-      </w:pPr>
-      <w:r>
-        <w:rPr>
-          <w:rFonts w:ascii="宋体" w:hAnsi="宋体" w:hint="eastAsia"/>
-          <w:sz w:val="24"/>
-        </w:rPr>
-        <w:t>创建圈子时会默认创建一条帖子，告知用户已经创建了一个新圈子；获取圈子列表功能，</w:t>
-      </w:r>
-      <w:r>
-        <w:rPr>
-          <w:rFonts w:ascii="宋体" w:hAnsi="宋体"/>
-          <w:sz w:val="24"/>
-        </w:rPr>
-        <w:t>可以查看我所有的圈子列表,以便找到并进入我关心的圈子</w:t>
-      </w:r>
-      <w:r>
-        <w:rPr>
-          <w:rFonts w:ascii="宋体" w:hAnsi="宋体" w:hint="eastAsia"/>
-          <w:sz w:val="24"/>
-        </w:rPr>
-        <w:t>；解散圈子后用户看不到已解散圈子的所有信息；邀请和申请加入圈子功能实现了圈子添加成员的作用。</w:t>
-      </w:r>
-    </w:p>
-    <w:p>
-      <w:pPr>
-        <w:pStyle w:val="3"/>
-        <w:spacing w:line="400" w:lineRule="exact"/>
-        <w:ind w:left="826" w:hangingChars="343" w:hanging="826"/>
-        <w:rPr>
-          <w:sz w:val="24"/>
-        </w:rPr>
-      </w:pPr>
-      <w:bookmarkStart w:id="97" w:name="_Toc418875605"/>
-      <w:bookmarkStart w:id="98" w:name="_Toc454304101"/>
-      <w:r>
-        <w:rPr>
-          <w:rFonts w:hint="eastAsia"/>
-          <w:sz w:val="24"/>
-        </w:rPr>
-        <w:lastRenderedPageBreak/>
-        <w:t>圈子系统模块流程图</w:t>
-      </w:r>
-      <w:bookmarkEnd w:id="97"/>
-      <w:bookmarkEnd w:id="98"/>
     </w:p>
     <w:p>
       <w:pPr>
@@ -27776,14 +27800,179 @@
           <w:sz w:val="24"/>
         </w:rPr>
       </w:pPr>
-      <w:bookmarkStart w:id="99" w:name="_Toc418875606"/>
-      <w:bookmarkStart w:id="100" w:name="_Toc454304102"/>
+      <w:bookmarkStart w:id="93" w:name="_Toc418875606"/>
+      <w:bookmarkStart w:id="94" w:name="_Toc454304102"/>
       <w:r>
         <w:rPr>
           <w:rFonts w:hint="eastAsia"/>
           <w:sz w:val="24"/>
         </w:rPr>
         <w:t>JsonController</w:t>
+      </w:r>
+      <w:r>
+        <w:rPr>
+          <w:rFonts w:hint="eastAsia"/>
+          <w:sz w:val="24"/>
+        </w:rPr>
+        <w:t>类概述</w:t>
+      </w:r>
+      <w:bookmarkEnd w:id="93"/>
+      <w:bookmarkEnd w:id="94"/>
+    </w:p>
+    <w:p>
+      <w:pPr>
+        <w:pStyle w:val="af1"/>
+        <w:spacing w:line="400" w:lineRule="exact"/>
+        <w:ind w:firstLine="480"/>
+        <w:jc w:val="left"/>
+        <w:rPr>
+          <w:rFonts w:ascii="宋体" w:hAnsi="宋体"/>
+          <w:sz w:val="24"/>
+        </w:rPr>
+      </w:pPr>
+      <w:r>
+        <w:rPr>
+          <w:rFonts w:ascii="宋体" w:hAnsi="宋体"/>
+          <w:sz w:val="24"/>
+        </w:rPr>
+        <w:t>Controller</w:t>
+      </w:r>
+      <w:r>
+        <w:rPr>
+          <w:rFonts w:ascii="宋体" w:hAnsi="宋体" w:hint="eastAsia"/>
+          <w:sz w:val="24"/>
+        </w:rPr>
+        <w:t>的基类，封装统一较常用的方法，如参数校验、安全校验等。</w:t>
+      </w:r>
+    </w:p>
+    <w:p>
+      <w:pPr>
+        <w:pStyle w:val="3"/>
+        <w:spacing w:line="400" w:lineRule="exact"/>
+        <w:ind w:left="826" w:hangingChars="343" w:hanging="826"/>
+        <w:rPr>
+          <w:sz w:val="24"/>
+        </w:rPr>
+      </w:pPr>
+      <w:bookmarkStart w:id="95" w:name="_Toc418875608"/>
+      <w:bookmarkStart w:id="96" w:name="_Toc454304103"/>
+      <w:r>
+        <w:rPr>
+          <w:rFonts w:hint="eastAsia"/>
+          <w:sz w:val="24"/>
+        </w:rPr>
+        <w:lastRenderedPageBreak/>
+        <w:t>RestTeamController</w:t>
+      </w:r>
+      <w:r>
+        <w:rPr>
+          <w:rFonts w:hint="eastAsia"/>
+          <w:sz w:val="24"/>
+        </w:rPr>
+        <w:t>类概述</w:t>
+      </w:r>
+      <w:bookmarkEnd w:id="95"/>
+      <w:bookmarkEnd w:id="96"/>
+    </w:p>
+    <w:p>
+      <w:pPr>
+        <w:pStyle w:val="af1"/>
+        <w:spacing w:line="400" w:lineRule="exact"/>
+        <w:ind w:firstLine="480"/>
+        <w:jc w:val="left"/>
+        <w:rPr>
+          <w:rFonts w:ascii="宋体" w:hAnsi="宋体"/>
+          <w:sz w:val="24"/>
+        </w:rPr>
+      </w:pPr>
+      <w:r>
+        <w:rPr>
+          <w:rFonts w:ascii="宋体" w:hAnsi="宋体" w:hint="eastAsia"/>
+          <w:sz w:val="24"/>
+        </w:rPr>
+        <w:t>给移动</w:t>
+      </w:r>
+      <w:proofErr w:type="gramStart"/>
+      <w:r>
+        <w:rPr>
+          <w:rFonts w:ascii="宋体" w:hAnsi="宋体" w:hint="eastAsia"/>
+          <w:sz w:val="24"/>
+        </w:rPr>
+        <w:t>端提供</w:t>
+      </w:r>
+      <w:proofErr w:type="gramEnd"/>
+      <w:r>
+        <w:rPr>
+          <w:rFonts w:ascii="宋体" w:hAnsi="宋体" w:hint="eastAsia"/>
+          <w:sz w:val="24"/>
+        </w:rPr>
+        <w:t>的http接口 。</w:t>
+      </w:r>
+    </w:p>
+    <w:p>
+      <w:pPr>
+        <w:pStyle w:val="3"/>
+        <w:spacing w:line="400" w:lineRule="exact"/>
+        <w:ind w:left="826" w:hangingChars="343" w:hanging="826"/>
+        <w:rPr>
+          <w:sz w:val="24"/>
+        </w:rPr>
+      </w:pPr>
+      <w:bookmarkStart w:id="97" w:name="_Toc418875610"/>
+      <w:bookmarkStart w:id="98" w:name="_Toc454304104"/>
+      <w:r>
+        <w:rPr>
+          <w:rFonts w:hint="eastAsia"/>
+          <w:sz w:val="24"/>
+        </w:rPr>
+        <w:t>WebTeamController</w:t>
+      </w:r>
+      <w:r>
+        <w:rPr>
+          <w:rFonts w:hint="eastAsia"/>
+          <w:sz w:val="24"/>
+        </w:rPr>
+        <w:t>类概述</w:t>
+      </w:r>
+      <w:bookmarkEnd w:id="97"/>
+      <w:bookmarkEnd w:id="98"/>
+    </w:p>
+    <w:p>
+      <w:pPr>
+        <w:pStyle w:val="af1"/>
+        <w:spacing w:line="400" w:lineRule="exact"/>
+        <w:ind w:firstLine="480"/>
+        <w:jc w:val="left"/>
+        <w:rPr>
+          <w:rFonts w:ascii="宋体" w:hAnsi="宋体"/>
+          <w:sz w:val="24"/>
+        </w:rPr>
+      </w:pPr>
+      <w:r>
+        <w:rPr>
+          <w:rFonts w:ascii="宋体" w:hAnsi="宋体" w:hint="eastAsia"/>
+          <w:sz w:val="24"/>
+        </w:rPr>
+        <w:t>给PC浏览器访问提供的http接口。</w:t>
+      </w:r>
+    </w:p>
+    <w:p>
+      <w:pPr>
+        <w:pStyle w:val="3"/>
+        <w:spacing w:line="400" w:lineRule="exact"/>
+        <w:ind w:left="826" w:hangingChars="343" w:hanging="826"/>
+        <w:rPr>
+          <w:sz w:val="24"/>
+        </w:rPr>
+      </w:pPr>
+      <w:bookmarkStart w:id="99" w:name="_Toc418875612"/>
+      <w:bookmarkStart w:id="100" w:name="_Toc454304105"/>
+      <w:r>
+        <w:rPr>
+          <w:rFonts w:hint="eastAsia"/>
+          <w:sz w:val="24"/>
+        </w:rPr>
+        <w:t>RestTopicController</w:t>
       </w:r>
       <w:r>
         <w:rPr>
@@ -27808,17 +27997,26 @@
       </w:pPr>
       <w:r>
         <w:rPr>
-          <w:rFonts w:ascii="宋体" w:hAnsi="宋体"/>
-          <w:sz w:val="24"/>
-        </w:rPr>
-        <w:t>Controller</w:t>
-      </w:r>
-      <w:r>
-        <w:rPr>
-          <w:rFonts w:ascii="宋体" w:hAnsi="宋体" w:hint="eastAsia"/>
-          <w:sz w:val="24"/>
-        </w:rPr>
-        <w:t>的基类，封装统一较常用的方法，如参数校验、安全校验等。</w:t>
+          <w:rFonts w:ascii="宋体" w:hAnsi="宋体" w:hint="eastAsia"/>
+          <w:sz w:val="24"/>
+        </w:rPr>
+        <w:t>给移动</w:t>
+      </w:r>
+      <w:proofErr w:type="gramStart"/>
+      <w:r>
+        <w:rPr>
+          <w:rFonts w:ascii="宋体" w:hAnsi="宋体" w:hint="eastAsia"/>
+          <w:sz w:val="24"/>
+        </w:rPr>
+        <w:t>端访问</w:t>
+      </w:r>
+      <w:proofErr w:type="gramEnd"/>
+      <w:r>
+        <w:rPr>
+          <w:rFonts w:ascii="宋体" w:hAnsi="宋体" w:hint="eastAsia"/>
+          <w:sz w:val="24"/>
+        </w:rPr>
+        <w:t>提供的http接口。</w:t>
       </w:r>
     </w:p>
     <w:p>
@@ -27830,15 +28028,14 @@
           <w:sz w:val="24"/>
         </w:rPr>
       </w:pPr>
-      <w:bookmarkStart w:id="101" w:name="_Toc418875608"/>
-      <w:bookmarkStart w:id="102" w:name="_Toc454304103"/>
+      <w:bookmarkStart w:id="101" w:name="_Toc418875614"/>
+      <w:bookmarkStart w:id="102" w:name="_Toc454304106"/>
       <w:r>
         <w:rPr>
           <w:rFonts w:hint="eastAsia"/>
           <w:sz w:val="24"/>
         </w:rPr>
-        <w:lastRenderedPageBreak/>
-        <w:t>RestTeamController</w:t>
+        <w:t>WebTopicController</w:t>
       </w:r>
       <w:r>
         <w:rPr>
@@ -27866,23 +28063,7 @@
           <w:rFonts w:ascii="宋体" w:hAnsi="宋体" w:hint="eastAsia"/>
           <w:sz w:val="24"/>
         </w:rPr>
-        <w:t>给移动</w:t>
-      </w:r>
-      <w:proofErr w:type="gramStart"/>
-      <w:r>
-        <w:rPr>
-          <w:rFonts w:ascii="宋体" w:hAnsi="宋体" w:hint="eastAsia"/>
-          <w:sz w:val="24"/>
-        </w:rPr>
-        <w:t>端提供</w:t>
-      </w:r>
-      <w:proofErr w:type="gramEnd"/>
-      <w:r>
-        <w:rPr>
-          <w:rFonts w:ascii="宋体" w:hAnsi="宋体" w:hint="eastAsia"/>
-          <w:sz w:val="24"/>
-        </w:rPr>
-        <w:t>的http接口 。</w:t>
+        <w:t>给PC浏览器访问提供的http接口。</w:t>
       </w:r>
     </w:p>
     <w:p>
@@ -27894,14 +28075,14 @@
           <w:sz w:val="24"/>
         </w:rPr>
       </w:pPr>
-      <w:bookmarkStart w:id="103" w:name="_Toc418875610"/>
-      <w:bookmarkStart w:id="104" w:name="_Toc454304104"/>
+      <w:bookmarkStart w:id="103" w:name="_Toc418875616"/>
+      <w:bookmarkStart w:id="104" w:name="_Toc454304107"/>
       <w:r>
         <w:rPr>
           <w:rFonts w:hint="eastAsia"/>
           <w:sz w:val="24"/>
         </w:rPr>
-        <w:t>WebTeamController</w:t>
+        <w:t>RestMemberController</w:t>
       </w:r>
       <w:r>
         <w:rPr>
@@ -27929,7 +28110,23 @@
           <w:rFonts w:ascii="宋体" w:hAnsi="宋体" w:hint="eastAsia"/>
           <w:sz w:val="24"/>
         </w:rPr>
-        <w:t>给PC浏览器访问提供的http接口。</w:t>
+        <w:t>给移动</w:t>
+      </w:r>
+      <w:proofErr w:type="gramStart"/>
+      <w:r>
+        <w:rPr>
+          <w:rFonts w:ascii="宋体" w:hAnsi="宋体" w:hint="eastAsia"/>
+          <w:sz w:val="24"/>
+        </w:rPr>
+        <w:t>端访问</w:t>
+      </w:r>
+      <w:proofErr w:type="gramEnd"/>
+      <w:r>
+        <w:rPr>
+          <w:rFonts w:ascii="宋体" w:hAnsi="宋体" w:hint="eastAsia"/>
+          <w:sz w:val="24"/>
+        </w:rPr>
+        <w:t>提供的http接口。</w:t>
       </w:r>
     </w:p>
     <w:p>
@@ -27941,14 +28138,14 @@
           <w:sz w:val="24"/>
         </w:rPr>
       </w:pPr>
-      <w:bookmarkStart w:id="105" w:name="_Toc418875612"/>
-      <w:bookmarkStart w:id="106" w:name="_Toc454304105"/>
+      <w:bookmarkStart w:id="105" w:name="_Toc418875618"/>
+      <w:bookmarkStart w:id="106" w:name="_Toc454304108"/>
       <w:r>
         <w:rPr>
           <w:rFonts w:hint="eastAsia"/>
           <w:sz w:val="24"/>
         </w:rPr>
-        <w:t>RestTopicController</w:t>
+        <w:t>WebMemberController</w:t>
       </w:r>
       <w:r>
         <w:rPr>
@@ -27976,23 +28173,7 @@
           <w:rFonts w:ascii="宋体" w:hAnsi="宋体" w:hint="eastAsia"/>
           <w:sz w:val="24"/>
         </w:rPr>
-        <w:t>给移动</w:t>
-      </w:r>
-      <w:proofErr w:type="gramStart"/>
-      <w:r>
-        <w:rPr>
-          <w:rFonts w:ascii="宋体" w:hAnsi="宋体" w:hint="eastAsia"/>
-          <w:sz w:val="24"/>
-        </w:rPr>
-        <w:t>端访问</w:t>
-      </w:r>
-      <w:proofErr w:type="gramEnd"/>
-      <w:r>
-        <w:rPr>
-          <w:rFonts w:ascii="宋体" w:hAnsi="宋体" w:hint="eastAsia"/>
-          <w:sz w:val="24"/>
-        </w:rPr>
-        <w:t>提供的http接口。</w:t>
+        <w:t>给pc浏览器访问提供的http接口。</w:t>
       </w:r>
     </w:p>
     <w:p>
@@ -28004,14 +28185,14 @@
           <w:sz w:val="24"/>
         </w:rPr>
       </w:pPr>
-      <w:bookmarkStart w:id="107" w:name="_Toc418875614"/>
-      <w:bookmarkStart w:id="108" w:name="_Toc454304106"/>
+      <w:bookmarkStart w:id="107" w:name="_Toc418875620"/>
+      <w:bookmarkStart w:id="108" w:name="_Toc454304109"/>
       <w:r>
         <w:rPr>
           <w:rFonts w:hint="eastAsia"/>
           <w:sz w:val="24"/>
         </w:rPr>
-        <w:t>WebTopicController</w:t>
+        <w:t>TeamServiceImp</w:t>
       </w:r>
       <w:r>
         <w:rPr>
@@ -28039,7 +28220,7 @@
           <w:rFonts w:ascii="宋体" w:hAnsi="宋体" w:hint="eastAsia"/>
           <w:sz w:val="24"/>
         </w:rPr>
-        <w:t>给PC浏览器访问提供的http接口。</w:t>
+        <w:t>服务端的接口实现类，实现Thrift的Iface接口，Client通过Thrift远程调用。</w:t>
       </w:r>
     </w:p>
     <w:p>
@@ -28051,14 +28232,14 @@
           <w:sz w:val="24"/>
         </w:rPr>
       </w:pPr>
-      <w:bookmarkStart w:id="109" w:name="_Toc418875616"/>
-      <w:bookmarkStart w:id="110" w:name="_Toc454304107"/>
+      <w:bookmarkStart w:id="109" w:name="_Toc418875622"/>
+      <w:bookmarkStart w:id="110" w:name="_Toc454304110"/>
       <w:r>
         <w:rPr>
           <w:rFonts w:hint="eastAsia"/>
           <w:sz w:val="24"/>
         </w:rPr>
-        <w:t>RestMemberController</w:t>
+        <w:t>TopicServiceImp</w:t>
       </w:r>
       <w:r>
         <w:rPr>
@@ -28086,23 +28267,7 @@
           <w:rFonts w:ascii="宋体" w:hAnsi="宋体" w:hint="eastAsia"/>
           <w:sz w:val="24"/>
         </w:rPr>
-        <w:t>给移动</w:t>
-      </w:r>
-      <w:proofErr w:type="gramStart"/>
-      <w:r>
-        <w:rPr>
-          <w:rFonts w:ascii="宋体" w:hAnsi="宋体" w:hint="eastAsia"/>
-          <w:sz w:val="24"/>
-        </w:rPr>
-        <w:t>端访问</w:t>
-      </w:r>
-      <w:proofErr w:type="gramEnd"/>
-      <w:r>
-        <w:rPr>
-          <w:rFonts w:ascii="宋体" w:hAnsi="宋体" w:hint="eastAsia"/>
-          <w:sz w:val="24"/>
-        </w:rPr>
-        <w:t>提供的http接口。</w:t>
+        <w:t>服务端的接口实现类，实现Thrift的Iface接口，Client通过Thrift远程调用。</w:t>
       </w:r>
     </w:p>
     <w:p>
@@ -28114,14 +28279,14 @@
           <w:sz w:val="24"/>
         </w:rPr>
       </w:pPr>
-      <w:bookmarkStart w:id="111" w:name="_Toc418875618"/>
-      <w:bookmarkStart w:id="112" w:name="_Toc454304108"/>
+      <w:bookmarkStart w:id="111" w:name="_Toc418875624"/>
+      <w:bookmarkStart w:id="112" w:name="_Toc454304111"/>
       <w:r>
         <w:rPr>
           <w:rFonts w:hint="eastAsia"/>
           <w:sz w:val="24"/>
         </w:rPr>
-        <w:t>WebMemberController</w:t>
+        <w:t>MemberServiceImp</w:t>
       </w:r>
       <w:r>
         <w:rPr>
@@ -28149,58 +28314,31 @@
           <w:rFonts w:ascii="宋体" w:hAnsi="宋体" w:hint="eastAsia"/>
           <w:sz w:val="24"/>
         </w:rPr>
-        <w:t>给pc浏览器访问提供的http接口。</w:t>
-      </w:r>
-    </w:p>
-    <w:p>
-      <w:pPr>
-        <w:pStyle w:val="3"/>
-        <w:spacing w:line="400" w:lineRule="exact"/>
-        <w:ind w:left="826" w:hangingChars="343" w:hanging="826"/>
-        <w:rPr>
-          <w:sz w:val="24"/>
-        </w:rPr>
-      </w:pPr>
-      <w:bookmarkStart w:id="113" w:name="_Toc418875620"/>
-      <w:bookmarkStart w:id="114" w:name="_Toc454304109"/>
-      <w:r>
-        <w:rPr>
-          <w:rFonts w:hint="eastAsia"/>
-          <w:sz w:val="24"/>
-        </w:rPr>
-        <w:t>TeamServiceImp</w:t>
-      </w:r>
-      <w:r>
-        <w:rPr>
-          <w:rFonts w:hint="eastAsia"/>
-          <w:sz w:val="24"/>
-        </w:rPr>
-        <w:t>类概述</w:t>
+        <w:t>服务端的接口实现类，实现Thrift的Iface接口，Client通过Thrift远程调用。</w:t>
+      </w:r>
+    </w:p>
+    <w:p>
+      <w:pPr>
+        <w:pStyle w:val="2"/>
+        <w:rPr>
+          <w:rFonts w:ascii="黑体"/>
+          <w:sz w:val="28"/>
+        </w:rPr>
+      </w:pPr>
+      <w:bookmarkStart w:id="113" w:name="_Toc249866121"/>
+      <w:bookmarkStart w:id="114" w:name="_Toc454304112"/>
+      <w:r>
+        <w:rPr>
+          <w:rFonts w:ascii="黑体" w:hint="eastAsia"/>
+          <w:sz w:val="28"/>
+        </w:rPr>
+        <w:t>评论系统（Comment）模块</w:t>
       </w:r>
       <w:bookmarkEnd w:id="113"/>
       <w:bookmarkEnd w:id="114"/>
     </w:p>
     <w:p>
       <w:pPr>
-        <w:pStyle w:val="af1"/>
-        <w:spacing w:line="400" w:lineRule="exact"/>
-        <w:ind w:firstLine="480"/>
-        <w:jc w:val="left"/>
-        <w:rPr>
-          <w:rFonts w:ascii="宋体" w:hAnsi="宋体"/>
-          <w:sz w:val="24"/>
-        </w:rPr>
-      </w:pPr>
-      <w:r>
-        <w:rPr>
-          <w:rFonts w:ascii="宋体" w:hAnsi="宋体" w:hint="eastAsia"/>
-          <w:sz w:val="24"/>
-        </w:rPr>
-        <w:t>服务端的接口实现类，实现Thrift的Iface接口，Client通过Thrift远程调用。</w:t>
-      </w:r>
-    </w:p>
-    <w:p>
-      <w:pPr>
         <w:pStyle w:val="3"/>
         <w:spacing w:line="400" w:lineRule="exact"/>
         <w:ind w:left="826" w:hangingChars="343" w:hanging="826"/>
@@ -28208,129 +28346,15 @@
           <w:sz w:val="24"/>
         </w:rPr>
       </w:pPr>
-      <w:bookmarkStart w:id="115" w:name="_Toc418875622"/>
-      <w:bookmarkStart w:id="116" w:name="_Toc454304110"/>
+      <w:bookmarkStart w:id="115" w:name="_Toc454304113"/>
       <w:r>
         <w:rPr>
           <w:rFonts w:hint="eastAsia"/>
           <w:sz w:val="24"/>
         </w:rPr>
-        <w:t>TopicServiceImp</w:t>
-      </w:r>
-      <w:r>
-        <w:rPr>
-          <w:rFonts w:hint="eastAsia"/>
-          <w:sz w:val="24"/>
-        </w:rPr>
-        <w:t>类概述</w:t>
+        <w:t>评论系统模块概述</w:t>
       </w:r>
       <w:bookmarkEnd w:id="115"/>
-      <w:bookmarkEnd w:id="116"/>
-    </w:p>
-    <w:p>
-      <w:pPr>
-        <w:pStyle w:val="af1"/>
-        <w:spacing w:line="400" w:lineRule="exact"/>
-        <w:ind w:firstLine="480"/>
-        <w:jc w:val="left"/>
-        <w:rPr>
-          <w:rFonts w:ascii="宋体" w:hAnsi="宋体"/>
-          <w:sz w:val="24"/>
-        </w:rPr>
-      </w:pPr>
-      <w:r>
-        <w:rPr>
-          <w:rFonts w:ascii="宋体" w:hAnsi="宋体" w:hint="eastAsia"/>
-          <w:sz w:val="24"/>
-        </w:rPr>
-        <w:t>服务端的接口实现类，实现Thrift的Iface接口，Client通过Thrift远程调用。</w:t>
-      </w:r>
-    </w:p>
-    <w:p>
-      <w:pPr>
-        <w:pStyle w:val="3"/>
-        <w:spacing w:line="400" w:lineRule="exact"/>
-        <w:ind w:left="826" w:hangingChars="343" w:hanging="826"/>
-        <w:rPr>
-          <w:sz w:val="24"/>
-        </w:rPr>
-      </w:pPr>
-      <w:bookmarkStart w:id="117" w:name="_Toc418875624"/>
-      <w:bookmarkStart w:id="118" w:name="_Toc454304111"/>
-      <w:r>
-        <w:rPr>
-          <w:rFonts w:hint="eastAsia"/>
-          <w:sz w:val="24"/>
-        </w:rPr>
-        <w:t>MemberServiceImp</w:t>
-      </w:r>
-      <w:r>
-        <w:rPr>
-          <w:rFonts w:hint="eastAsia"/>
-          <w:sz w:val="24"/>
-        </w:rPr>
-        <w:t>类概述</w:t>
-      </w:r>
-      <w:bookmarkEnd w:id="117"/>
-      <w:bookmarkEnd w:id="118"/>
-    </w:p>
-    <w:p>
-      <w:pPr>
-        <w:pStyle w:val="af1"/>
-        <w:spacing w:line="400" w:lineRule="exact"/>
-        <w:ind w:firstLine="480"/>
-        <w:jc w:val="left"/>
-        <w:rPr>
-          <w:rFonts w:ascii="宋体" w:hAnsi="宋体"/>
-          <w:sz w:val="24"/>
-        </w:rPr>
-      </w:pPr>
-      <w:r>
-        <w:rPr>
-          <w:rFonts w:ascii="宋体" w:hAnsi="宋体" w:hint="eastAsia"/>
-          <w:sz w:val="24"/>
-        </w:rPr>
-        <w:t>服务端的接口实现类，实现Thrift的Iface接口，Client通过Thrift远程调用。</w:t>
-      </w:r>
-    </w:p>
-    <w:p>
-      <w:pPr>
-        <w:pStyle w:val="2"/>
-        <w:rPr>
-          <w:rFonts w:ascii="黑体"/>
-          <w:sz w:val="28"/>
-        </w:rPr>
-      </w:pPr>
-      <w:bookmarkStart w:id="119" w:name="_Toc249866121"/>
-      <w:bookmarkStart w:id="120" w:name="_Toc454304112"/>
-      <w:r>
-        <w:rPr>
-          <w:rFonts w:ascii="黑体" w:hint="eastAsia"/>
-          <w:sz w:val="28"/>
-        </w:rPr>
-        <w:t>评论系统（Comment）模块</w:t>
-      </w:r>
-      <w:bookmarkEnd w:id="119"/>
-      <w:bookmarkEnd w:id="120"/>
-    </w:p>
-    <w:p>
-      <w:pPr>
-        <w:pStyle w:val="3"/>
-        <w:spacing w:line="400" w:lineRule="exact"/>
-        <w:ind w:left="826" w:hangingChars="343" w:hanging="826"/>
-        <w:rPr>
-          <w:sz w:val="24"/>
-        </w:rPr>
-      </w:pPr>
-      <w:bookmarkStart w:id="121" w:name="_Toc454304113"/>
-      <w:r>
-        <w:rPr>
-          <w:rFonts w:hint="eastAsia"/>
-          <w:sz w:val="24"/>
-        </w:rPr>
-        <w:t>评论系统模块概述</w:t>
-      </w:r>
-      <w:bookmarkEnd w:id="121"/>
     </w:p>
     <w:p>
       <w:pPr>
@@ -28475,7 +28499,7 @@
           <w:sz w:val="24"/>
         </w:rPr>
       </w:pPr>
-      <w:bookmarkStart w:id="122" w:name="_Toc454304114"/>
+      <w:bookmarkStart w:id="116" w:name="_Toc454304114"/>
       <w:r>
         <w:rPr>
           <w:rFonts w:hint="eastAsia"/>
@@ -28483,7 +28507,7 @@
         </w:rPr>
         <w:t>评论系统模块类图</w:t>
       </w:r>
-      <w:bookmarkEnd w:id="122"/>
+      <w:bookmarkEnd w:id="116"/>
     </w:p>
     <w:p>
       <w:pPr>
@@ -28494,7 +28518,7 @@
           <v:shape id="_x0000_i1036" type="#_x0000_t75" style="width:368.25pt;height:428.25pt" o:ole="">
             <v:imagedata r:id="rId40" o:title=""/>
           </v:shape>
-          <o:OLEObject Type="Embed" ProgID="Visio.Drawing.11" ShapeID="_x0000_i1036" DrawAspect="Content" ObjectID="_1528215426" r:id="rId41"/>
+          <o:OLEObject Type="Embed" ProgID="Visio.Drawing.11" ShapeID="_x0000_i1036" DrawAspect="Content" ObjectID="_1528222078" r:id="rId41"/>
         </w:object>
       </w:r>
     </w:p>
@@ -28569,7 +28593,7 @@
           <w:sz w:val="24"/>
         </w:rPr>
       </w:pPr>
-      <w:bookmarkStart w:id="123" w:name="_Toc454304115"/>
+      <w:bookmarkStart w:id="117" w:name="_Toc454304115"/>
       <w:r>
         <w:rPr>
           <w:rFonts w:hint="eastAsia"/>
@@ -28584,7 +28608,7 @@
         </w:rPr>
         <w:t>类概述</w:t>
       </w:r>
-      <w:bookmarkEnd w:id="123"/>
+      <w:bookmarkEnd w:id="117"/>
     </w:p>
     <w:p>
       <w:pPr>
@@ -28620,7 +28644,7 @@
           <w:sz w:val="24"/>
         </w:rPr>
       </w:pPr>
-      <w:bookmarkStart w:id="124" w:name="_Toc454304116"/>
+      <w:bookmarkStart w:id="118" w:name="_Toc454304116"/>
       <w:r>
         <w:rPr>
           <w:rFonts w:hint="eastAsia"/>
@@ -28635,7 +28659,7 @@
         </w:rPr>
         <w:t>类概述</w:t>
       </w:r>
-      <w:bookmarkEnd w:id="124"/>
+      <w:bookmarkEnd w:id="118"/>
     </w:p>
     <w:p>
       <w:pPr>
@@ -28664,7 +28688,7 @@
           <w:sz w:val="24"/>
         </w:rPr>
       </w:pPr>
-      <w:bookmarkStart w:id="125" w:name="_Toc454304117"/>
+      <w:bookmarkStart w:id="119" w:name="_Toc454304117"/>
       <w:r>
         <w:rPr>
           <w:rFonts w:hint="eastAsia"/>
@@ -28679,7 +28703,7 @@
         </w:rPr>
         <w:t>类概述</w:t>
       </w:r>
-      <w:bookmarkEnd w:id="125"/>
+      <w:bookmarkEnd w:id="119"/>
     </w:p>
     <w:p>
       <w:pPr>
@@ -28724,7 +28748,7 @@
           <w:sz w:val="24"/>
         </w:rPr>
       </w:pPr>
-      <w:bookmarkStart w:id="126" w:name="_Toc454304118"/>
+      <w:bookmarkStart w:id="120" w:name="_Toc454304118"/>
       <w:r>
         <w:rPr>
           <w:rFonts w:hint="eastAsia"/>
@@ -28739,7 +28763,7 @@
         </w:rPr>
         <w:t>类概述</w:t>
       </w:r>
-      <w:bookmarkEnd w:id="126"/>
+      <w:bookmarkEnd w:id="120"/>
     </w:p>
     <w:p>
       <w:pPr>
@@ -28768,7 +28792,7 @@
           <w:sz w:val="24"/>
         </w:rPr>
       </w:pPr>
-      <w:bookmarkStart w:id="127" w:name="_Toc454304119"/>
+      <w:bookmarkStart w:id="121" w:name="_Toc454304119"/>
       <w:r>
         <w:rPr>
           <w:rFonts w:hint="eastAsia"/>
@@ -28783,7 +28807,7 @@
         </w:rPr>
         <w:t>类概述</w:t>
       </w:r>
-      <w:bookmarkEnd w:id="127"/>
+      <w:bookmarkEnd w:id="121"/>
     </w:p>
     <w:p>
       <w:pPr>
@@ -28820,7 +28844,7 @@
           <w:sz w:val="24"/>
         </w:rPr>
       </w:pPr>
-      <w:bookmarkStart w:id="128" w:name="_Toc454304120"/>
+      <w:bookmarkStart w:id="122" w:name="_Toc454304120"/>
       <w:r>
         <w:rPr>
           <w:sz w:val="24"/>
@@ -28834,7 +28858,7 @@
         </w:rPr>
         <w:t>类概述</w:t>
       </w:r>
-      <w:bookmarkEnd w:id="128"/>
+      <w:bookmarkEnd w:id="122"/>
     </w:p>
     <w:p>
       <w:pPr>
@@ -28863,7 +28887,7 @@
           <w:sz w:val="24"/>
         </w:rPr>
       </w:pPr>
-      <w:bookmarkStart w:id="129" w:name="_Toc454304121"/>
+      <w:bookmarkStart w:id="123" w:name="_Toc454304121"/>
       <w:r>
         <w:rPr>
           <w:sz w:val="24"/>
@@ -28877,7 +28901,7 @@
         </w:rPr>
         <w:t>类概述</w:t>
       </w:r>
-      <w:bookmarkEnd w:id="129"/>
+      <w:bookmarkEnd w:id="123"/>
     </w:p>
     <w:p>
       <w:pPr>
@@ -28922,7 +28946,7 @@
           <w:sz w:val="24"/>
         </w:rPr>
       </w:pPr>
-      <w:bookmarkStart w:id="130" w:name="_Toc454304122"/>
+      <w:bookmarkStart w:id="124" w:name="_Toc454304122"/>
       <w:r>
         <w:rPr>
           <w:sz w:val="24"/>
@@ -28936,7 +28960,7 @@
         </w:rPr>
         <w:t>类概述</w:t>
       </w:r>
-      <w:bookmarkEnd w:id="130"/>
+      <w:bookmarkEnd w:id="124"/>
     </w:p>
     <w:p>
       <w:pPr>
@@ -28981,7 +29005,7 @@
           <w:sz w:val="24"/>
         </w:rPr>
       </w:pPr>
-      <w:bookmarkStart w:id="131" w:name="_Toc454304123"/>
+      <w:bookmarkStart w:id="125" w:name="_Toc454304123"/>
       <w:r>
         <w:rPr>
           <w:sz w:val="24"/>
@@ -28995,7 +29019,7 @@
         </w:rPr>
         <w:t>类概述</w:t>
       </w:r>
-      <w:bookmarkEnd w:id="131"/>
+      <w:bookmarkEnd w:id="125"/>
     </w:p>
     <w:p>
       <w:pPr>
@@ -29055,7 +29079,7 @@
           <w:sz w:val="28"/>
         </w:rPr>
       </w:pPr>
-      <w:bookmarkStart w:id="132" w:name="_Toc454304124"/>
+      <w:bookmarkStart w:id="126" w:name="_Toc454304124"/>
       <w:r>
         <w:rPr>
           <w:rFonts w:ascii="黑体" w:hint="eastAsia"/>
@@ -29063,7 +29087,7 @@
         </w:rPr>
         <w:t>本章小结</w:t>
       </w:r>
-      <w:bookmarkEnd w:id="132"/>
+      <w:bookmarkEnd w:id="126"/>
     </w:p>
     <w:p>
       <w:pPr>
@@ -29156,7 +29180,7 @@
           <w:sz w:val="32"/>
         </w:rPr>
       </w:pPr>
-      <w:bookmarkStart w:id="133" w:name="_Toc454304125"/>
+      <w:bookmarkStart w:id="127" w:name="_Toc454304125"/>
       <w:r>
         <w:rPr>
           <w:rFonts w:eastAsia="黑体" w:hint="eastAsia"/>
@@ -29193,7 +29217,7 @@
         </w:rPr>
         <w:t>结束语</w:t>
       </w:r>
-      <w:bookmarkEnd w:id="133"/>
+      <w:bookmarkEnd w:id="127"/>
     </w:p>
     <w:p>
       <w:pPr>
@@ -29225,7 +29249,7 @@
           <w:sz w:val="28"/>
         </w:rPr>
       </w:pPr>
-      <w:bookmarkStart w:id="134" w:name="_Toc454304126"/>
+      <w:bookmarkStart w:id="128" w:name="_Toc454304126"/>
       <w:r>
         <w:rPr>
           <w:rFonts w:ascii="黑体" w:hint="eastAsia"/>
@@ -29233,7 +29257,7 @@
         </w:rPr>
         <w:t>论文工作总结</w:t>
       </w:r>
-      <w:bookmarkEnd w:id="134"/>
+      <w:bookmarkEnd w:id="128"/>
     </w:p>
     <w:p>
       <w:pPr>
@@ -29447,7 +29471,7 @@
           <w:sz w:val="28"/>
         </w:rPr>
       </w:pPr>
-      <w:bookmarkStart w:id="135" w:name="_Toc454304127"/>
+      <w:bookmarkStart w:id="129" w:name="_Toc454304127"/>
       <w:r>
         <w:rPr>
           <w:rFonts w:ascii="黑体" w:hint="eastAsia"/>
@@ -29455,7 +29479,7 @@
         </w:rPr>
         <w:t>问题和展望</w:t>
       </w:r>
-      <w:bookmarkEnd w:id="135"/>
+      <w:bookmarkEnd w:id="129"/>
     </w:p>
     <w:p>
       <w:pPr>
@@ -30521,7 +30545,7 @@
         <w:rStyle w:val="a7"/>
         <w:noProof/>
       </w:rPr>
-      <w:t>42</w:t>
+      <w:t>44</w:t>
     </w:r>
     <w:r>
       <w:fldChar w:fldCharType="end"/>
@@ -33640,7 +33664,7 @@
   <a:extraClrSchemeLst/>
   <a:extLst>
     <a:ext uri="{05A4C25C-085E-4340-85A3-A5531E510DB2}">
-      <thm15:themeFamily xmlns:thm15="http://schemas.microsoft.com/office/thememl/2012/main" xmlns="" name="Office Theme" id="{62F939B6-93AF-4DB8-9C6B-D6C7DFDC589F}" vid="{4A3C46E8-61CC-4603-A589-7422A47A8E4A}"/>
+      <thm15:themeFamily xmlns="" xmlns:thm15="http://schemas.microsoft.com/office/thememl/2012/main" name="Office Theme" id="{62F939B6-93AF-4DB8-9C6B-D6C7DFDC589F}" vid="{4A3C46E8-61CC-4603-A589-7422A47A8E4A}"/>
     </a:ext>
   </a:extLst>
 </a:theme>
@@ -33651,7 +33675,7 @@
 </file>
 
 <file path=customXml/itemProps1.xml><?xml version="1.0" encoding="utf-8"?>
-<ds:datastoreItem xmlns:ds="http://schemas.openxmlformats.org/officeDocument/2006/customXml" ds:itemID="{7A983672-FAEE-4D5D-911F-A1481FF07761}">
+<ds:datastoreItem xmlns:ds="http://schemas.openxmlformats.org/officeDocument/2006/customXml" ds:itemID="{8C198D2D-B9B5-4970-9FEE-CB4784707101}">
   <ds:schemaRefs>
     <ds:schemaRef ds:uri="http://schemas.openxmlformats.org/officeDocument/2006/bibliography"/>
   </ds:schemaRefs>

--- a/BUPT_paper/body.docx
+++ b/BUPT_paper/body.docx
@@ -552,20 +552,8 @@
           <w:szCs w:val="28"/>
           <w:u w:val="single"/>
         </w:rPr>
-        <w:t>吴国</w:t>
-      </w:r>
-      <w:proofErr w:type="gramStart"/>
-      <w:r>
-        <w:rPr>
-          <w:rFonts w:hint="eastAsia"/>
-          <w:b/>
-          <w:sz w:val="28"/>
-          <w:szCs w:val="28"/>
-          <w:u w:val="single"/>
-        </w:rPr>
-        <w:t>仕</w:t>
-      </w:r>
-      <w:proofErr w:type="gramEnd"/>
+        <w:t>吴国仕</w:t>
+      </w:r>
       <w:r>
         <w:rPr>
           <w:rFonts w:hint="eastAsia"/>
@@ -1128,216 +1116,26 @@
           <w:sz w:val="28"/>
           <w:szCs w:val="28"/>
         </w:rPr>
-        <w:t>近几年，随着智能终端迅速的普及，移动互联网用户呈现爆炸式的增长。移动互联网</w:t>
-      </w:r>
-      <w:proofErr w:type="gramStart"/>
+        <w:t>近几年，随着智能终端迅速的普及，移动互联网用户呈现爆炸式的增长。移动互联网服务极大丰富了我们的日常生活。移动社交（微信、微博）、掌上购物（淘宝、京东、天猫）、移动支付（支付宝、微信、ApplePay）等等。现在很多的行业都在谋求能够赶上移动互联网这趟高速列车。但是想要转型移动互联网，企业的管理首先就要跟的上。首先，大部分的企业在企业协同的软件上投入很少，之前使用的大多数是ERP、CRM类型的软件，而且软件更新的速度也很慢，大部分的软件是半年或者一年一次更新，两年或更长时间才有一个大版本的发布，这样的更新速度是远远赶不上用户的需求，赶不上业务的发展的；其次，国内高速的经济发展催生了一大批创业者，他们成立的小微企业人数较少但是数量却已经达到千万级别，对于小微企业的协同软件市场国内也是刚刚起步，还很简陋；数据孤岛也式现代企业急需解决的问题，部门与部门之间难协同，企业上下游数据不同都阻碍了企业的成长。现在的企业协同市场急需符合现在移动互联网浪潮的一款企业协同服务。</w:t>
+      </w:r>
+    </w:p>
+    <w:p>
+      <w:pPr>
+        <w:pStyle w:val="a9"/>
+        <w:spacing w:line="400" w:lineRule="exact"/>
+        <w:ind w:firstLine="573"/>
+        <w:rPr>
+          <w:sz w:val="28"/>
+          <w:szCs w:val="28"/>
+        </w:rPr>
+      </w:pPr>
       <w:r>
         <w:rPr>
           <w:rFonts w:hint="eastAsia"/>
           <w:sz w:val="28"/>
           <w:szCs w:val="28"/>
         </w:rPr>
-        <w:t>服务极</w:t>
-      </w:r>
-      <w:proofErr w:type="gramEnd"/>
-      <w:r>
-        <w:rPr>
-          <w:rFonts w:hint="eastAsia"/>
-          <w:sz w:val="28"/>
-          <w:szCs w:val="28"/>
-        </w:rPr>
-        <w:t>大丰富了我们的日常生活。移动社交（微信、微博）、掌上购物（淘宝、京东、天猫）、移动支付（支付宝、微信、ApplePay）等等。现在很多的行业都在谋求能够赶上移动互联网这趟高速列车。但是想要转型移动互联网，企业的管理首先就要跟的上。首先，大部分的企业在企业协同的软件上投入很少，之前使用的大多数是ERP、CRM类型的软件，而且软件更新的速度也很慢，大部分的软件是半年或者一年一次更新，两年或更长时间才有一个大版本的发布，这样的更新速度是远远赶不上用户的需求，赶不上业务的发展的；其次，国内高速的经济发展催生了一大批创业者，他们成立的小</w:t>
-      </w:r>
-      <w:proofErr w:type="gramStart"/>
-      <w:r>
-        <w:rPr>
-          <w:rFonts w:hint="eastAsia"/>
-          <w:sz w:val="28"/>
-          <w:szCs w:val="28"/>
-        </w:rPr>
-        <w:t>微企业</w:t>
-      </w:r>
-      <w:proofErr w:type="gramEnd"/>
-      <w:r>
-        <w:rPr>
-          <w:rFonts w:hint="eastAsia"/>
-          <w:sz w:val="28"/>
-          <w:szCs w:val="28"/>
-        </w:rPr>
-        <w:t>人数较少但是数量却已经达到千万级别，对于小</w:t>
-      </w:r>
-      <w:proofErr w:type="gramStart"/>
-      <w:r>
-        <w:rPr>
-          <w:rFonts w:hint="eastAsia"/>
-          <w:sz w:val="28"/>
-          <w:szCs w:val="28"/>
-        </w:rPr>
-        <w:t>微企业</w:t>
-      </w:r>
-      <w:proofErr w:type="gramEnd"/>
-      <w:r>
-        <w:rPr>
-          <w:rFonts w:hint="eastAsia"/>
-          <w:sz w:val="28"/>
-          <w:szCs w:val="28"/>
-        </w:rPr>
-        <w:t>的协同软件市场国内也是刚刚起步，还很简陋；数据孤岛</w:t>
-      </w:r>
-      <w:proofErr w:type="gramStart"/>
-      <w:r>
-        <w:rPr>
-          <w:rFonts w:hint="eastAsia"/>
-          <w:sz w:val="28"/>
-          <w:szCs w:val="28"/>
-        </w:rPr>
-        <w:t>也式现代</w:t>
-      </w:r>
-      <w:proofErr w:type="gramEnd"/>
-      <w:r>
-        <w:rPr>
-          <w:rFonts w:hint="eastAsia"/>
-          <w:sz w:val="28"/>
-          <w:szCs w:val="28"/>
-        </w:rPr>
-        <w:t>企业急需解决的问题，部门与部门</w:t>
-      </w:r>
-      <w:proofErr w:type="gramStart"/>
-      <w:r>
-        <w:rPr>
-          <w:rFonts w:hint="eastAsia"/>
-          <w:sz w:val="28"/>
-          <w:szCs w:val="28"/>
-        </w:rPr>
-        <w:t>之间难</w:t>
-      </w:r>
-      <w:proofErr w:type="gramEnd"/>
-      <w:r>
-        <w:rPr>
-          <w:rFonts w:hint="eastAsia"/>
-          <w:sz w:val="28"/>
-          <w:szCs w:val="28"/>
-        </w:rPr>
-        <w:t>协同，企业上下游数据</w:t>
-      </w:r>
-      <w:proofErr w:type="gramStart"/>
-      <w:r>
-        <w:rPr>
-          <w:rFonts w:hint="eastAsia"/>
-          <w:sz w:val="28"/>
-          <w:szCs w:val="28"/>
-        </w:rPr>
-        <w:t>不同都</w:t>
-      </w:r>
-      <w:proofErr w:type="gramEnd"/>
-      <w:r>
-        <w:rPr>
-          <w:rFonts w:hint="eastAsia"/>
-          <w:sz w:val="28"/>
-          <w:szCs w:val="28"/>
-        </w:rPr>
-        <w:t>阻碍了企业的成长。现在的企业协同市场急需符合现在移动互联网浪潮的一款企业协同服务。</w:t>
-      </w:r>
-    </w:p>
-    <w:p>
-      <w:pPr>
-        <w:pStyle w:val="a9"/>
-        <w:spacing w:line="400" w:lineRule="exact"/>
-        <w:ind w:firstLine="573"/>
-        <w:rPr>
-          <w:sz w:val="28"/>
-          <w:szCs w:val="28"/>
-        </w:rPr>
-      </w:pPr>
-      <w:proofErr w:type="gramStart"/>
-      <w:r>
-        <w:rPr>
-          <w:rFonts w:hint="eastAsia"/>
-          <w:sz w:val="28"/>
-          <w:szCs w:val="28"/>
-        </w:rPr>
-        <w:t>云服务</w:t>
-      </w:r>
-      <w:proofErr w:type="gramEnd"/>
-      <w:r>
-        <w:rPr>
-          <w:rFonts w:hint="eastAsia"/>
-          <w:sz w:val="28"/>
-          <w:szCs w:val="28"/>
-        </w:rPr>
-        <w:t>的出现让人们看到了解决这些问题希望。将企业协同的服务云化，把业务都放到云端将有效的打通企业内，企业与企业之间的数据；将企业协同移动化，让企业协同具备一定的社交属性，将极大的加强了企业内、企业与企业之间的协同能力，减低协同的成本。</w:t>
-      </w:r>
-      <w:proofErr w:type="gramStart"/>
-      <w:r>
-        <w:rPr>
-          <w:rFonts w:hint="eastAsia"/>
-          <w:sz w:val="28"/>
-          <w:szCs w:val="28"/>
-        </w:rPr>
-        <w:t>同时云化能</w:t>
-      </w:r>
-      <w:proofErr w:type="gramEnd"/>
-      <w:r>
-        <w:rPr>
-          <w:rFonts w:hint="eastAsia"/>
-          <w:sz w:val="28"/>
-          <w:szCs w:val="28"/>
-        </w:rPr>
-        <w:t>加快软件服务的更新，使得企业协同服务能力的提升速度能够赶上社会的发展。然而，</w:t>
-      </w:r>
-      <w:proofErr w:type="gramStart"/>
-      <w:r>
-        <w:rPr>
-          <w:rFonts w:hint="eastAsia"/>
-          <w:sz w:val="28"/>
-          <w:szCs w:val="28"/>
-        </w:rPr>
-        <w:t>云化也</w:t>
-      </w:r>
-      <w:proofErr w:type="gramEnd"/>
-      <w:r>
-        <w:rPr>
-          <w:rFonts w:hint="eastAsia"/>
-          <w:sz w:val="28"/>
-          <w:szCs w:val="28"/>
-        </w:rPr>
-        <w:t>对企业协同服务提出了新的挑战。将上千万的企业协同服务由云端来提供，无疑对云端的服务是一个很大的压力。本文以Apache开源社区的</w:t>
-      </w:r>
-      <w:proofErr w:type="gramStart"/>
-      <w:r>
-        <w:rPr>
-          <w:rFonts w:hint="eastAsia"/>
-          <w:sz w:val="28"/>
-          <w:szCs w:val="28"/>
-        </w:rPr>
-        <w:t>两大开源项目</w:t>
-      </w:r>
-      <w:proofErr w:type="gramEnd"/>
-      <w:r>
-        <w:rPr>
-          <w:rFonts w:hint="eastAsia"/>
-          <w:sz w:val="28"/>
-          <w:szCs w:val="28"/>
-        </w:rPr>
-        <w:t>Zookeeper和Thrift为基础，结合分布式的思想设计式和实现一个高性能，高可用的一个企业协同</w:t>
-      </w:r>
-      <w:proofErr w:type="gramStart"/>
-      <w:r>
-        <w:rPr>
-          <w:rFonts w:hint="eastAsia"/>
-          <w:sz w:val="28"/>
-          <w:szCs w:val="28"/>
-        </w:rPr>
-        <w:t>云服务</w:t>
-      </w:r>
-      <w:proofErr w:type="gramEnd"/>
-      <w:r>
-        <w:rPr>
-          <w:rFonts w:hint="eastAsia"/>
-          <w:sz w:val="28"/>
-          <w:szCs w:val="28"/>
-        </w:rPr>
-        <w:t>来满足需求。</w:t>
+        <w:t>云服务的出现让人们看到了解决这些问题希望。将企业协同的服务云化，把业务都放到云端将有效的打通企业内，企业与企业之间的数据；将企业协同移动化，让企业协同具备一定的社交属性，将极大的加强了企业内、企业与企业之间的协同能力，减低协同的成本。同时云化能加快软件服务的更新，使得企业协同服务能力的提升速度能够赶上社会的发展。然而，云化也对企业协同服务提出了新的挑战。将上千万的企业协同服务由云端来提供，无疑对云端的服务是一个很大的压力。本文以Apache开源社区的两大开源项目Zookeeper和Thrift为基础，结合分布式的思想设计式和实现一个高性能，高可用的一个企业协同云服务来满足需求。</w:t>
       </w:r>
     </w:p>
     <w:p>
@@ -1483,39 +1281,7 @@
           <w:rFonts w:ascii="Times New Roman" w:hAnsi="Times New Roman"/>
           <w:sz w:val="24"/>
         </w:rPr>
-        <w:t xml:space="preserve">In recent years, with the rapid popularization of intelligent terminals, mobile Internet users show explosive growth. Mobile Internet services greatly enrich our daily lives. </w:t>
-      </w:r>
-      <w:proofErr w:type="gramStart"/>
-      <w:r>
-        <w:rPr>
-          <w:rFonts w:ascii="Times New Roman" w:hAnsi="Times New Roman"/>
-          <w:sz w:val="24"/>
-        </w:rPr>
-        <w:t>Mobile social (micro-channel, microblogging), handheld shopping (Taobao, Jingdong, Lynx), mobile payment (Alipay, micro letter, ApplePay) and so on.</w:t>
-      </w:r>
-      <w:proofErr w:type="gramEnd"/>
-      <w:r>
-        <w:rPr>
-          <w:rFonts w:ascii="Times New Roman" w:hAnsi="Times New Roman"/>
-          <w:sz w:val="24"/>
-        </w:rPr>
-        <w:t xml:space="preserve"> Now many industries are seeking to catch up with high-speed mobile Internet tour train. But want transformation of the mobile Internet, the company's management with the first thing. First, most of the enterprises in the enterprise collaboration software into small, previously used mostly ERP, CRM types of software, and software update speed is very slow, most of the software is updated once a year or six months, two years or more have a big release, this update rate is far behind the needs of users, behind the development of the business; secondly, high-speed development of the domestic economy spawned a large number of entrepreneurs, they set up a small the number of small and micro enterprises but the number has already reached the million level for small and micro enterprises in the domestic collaboration software market is just beginning, very simple; synergy between data silos also difficult formula urgent problems of modern enterprises, departments, enterprises have different upstream and downstream data hinders the growth of enterprises. Now the enterprise collaboration </w:t>
-      </w:r>
-      <w:proofErr w:type="gramStart"/>
-      <w:r>
-        <w:rPr>
-          <w:rFonts w:ascii="Times New Roman" w:hAnsi="Times New Roman"/>
-          <w:sz w:val="24"/>
-        </w:rPr>
-        <w:t>market now meet</w:t>
-      </w:r>
-      <w:proofErr w:type="gramEnd"/>
-      <w:r>
-        <w:rPr>
-          <w:rFonts w:ascii="Times New Roman" w:hAnsi="Times New Roman"/>
-          <w:sz w:val="24"/>
-        </w:rPr>
-        <w:t xml:space="preserve"> the urgent need of a wave of mobile Internet business collaboration services.</w:t>
+        <w:t>In recent years, with the rapid popularization of intelligent terminals, mobile Internet users show explosive growth. Mobile Internet services greatly enrich our daily lives. Mobile social (micro-channel, microblogging), handheld shopping (Taobao, Jingdong, Lynx), mobile payment (Alipay, micro letter, ApplePay) and so on. Now many industries are seeking to catch up with high-speed mobile Internet tour train. But want transformation of the mobile Internet, the company's management with the first thing. First, most of the enterprises in the enterprise collaboration software into small, previously used mostly ERP, CRM types of software, and software update speed is very slow, most of the software is updated once a year or six months, two years or more have a big release, this update rate is far behind the needs of users, behind the development of the business; secondly, high-speed development of the domestic economy spawned a large number of entrepreneurs, they set up a small the number of small and micro enterprises but the number has already reached the million level for small and micro enterprises in the domestic collaboration software market is just beginning, very simple; synergy between data silos also difficult formula urgent problems of modern enterprises, departments, enterprises have different upstream and downstream data hinders the growth of enterprises. Now the enterprise collaboration market now meet the urgent need of a wave of mobile Internet business collaboration services.</w:t>
       </w:r>
     </w:p>
     <w:p>
@@ -1532,23 +1298,7 @@
           <w:rFonts w:ascii="Times New Roman" w:hAnsi="Times New Roman"/>
           <w:sz w:val="24"/>
         </w:rPr>
-        <w:t xml:space="preserve">The emergence of cloud services let people see the hope to solve these problems. The cloud of enterprise collaboration services, the business to the cloud will effectively open up the enterprise, the data between enterprises; enterprise collaborative move, let the enterprise collaboration with certain social property, will greatly enhance enterprise, synergy between enterprises, and reduce the cost of collaboration. At the same time can accelerate cloud-based software update service, making enterprise collaboration service capabilities to enhance the speed to catch up with the development of society. However, the cloud-based enterprise collaboration </w:t>
-      </w:r>
-      <w:proofErr w:type="gramStart"/>
-      <w:r>
-        <w:rPr>
-          <w:rFonts w:ascii="Times New Roman" w:hAnsi="Times New Roman"/>
-          <w:sz w:val="24"/>
-        </w:rPr>
-        <w:t>services also presents</w:t>
-      </w:r>
-      <w:proofErr w:type="gramEnd"/>
-      <w:r>
-        <w:rPr>
-          <w:rFonts w:ascii="Times New Roman" w:hAnsi="Times New Roman"/>
-          <w:sz w:val="24"/>
-        </w:rPr>
-        <w:t xml:space="preserve"> new challenges. The tens of millions of enterprise collaboration services provided by the cloud, the cloud service is undoubtedly a lot of pressure. In this paper, two open source project Zookeeper Apache open source community and Thrift, combined with the idea of distributed design and implement a high-performance formula, a highly available enterprise cloud collaboration services to meet demand.</w:t>
+        <w:t>The emergence of cloud services let people see the hope to solve these problems. The cloud of enterprise collaboration services, the business to the cloud will effectively open up the enterprise, the data between enterprises; enterprise collaborative move, let the enterprise collaboration with certain social property, will greatly enhance enterprise, synergy between enterprises, and reduce the cost of collaboration. At the same time can accelerate cloud-based software update service, making enterprise collaboration service capabilities to enhance the speed to catch up with the development of society. However, the cloud-based enterprise collaboration services also presents new challenges. The tens of millions of enterprise collaboration services provided by the cloud, the cloud service is undoubtedly a lot of pressure. In this paper, two open source project Zookeeper Apache open source community and Thrift, combined with the idea of distributed design and implement a high-performance formula, a highly available enterprise cloud collaboration services to meet demand.</w:t>
       </w:r>
     </w:p>
     <w:p>
@@ -13156,35 +12906,31 @@
         <w:rPr>
           <w:rFonts w:ascii="宋体" w:eastAsia="宋体" w:hAnsi="宋体" w:hint="eastAsia"/>
         </w:rPr>
-        <w:t>原始社会到工业作坊到现代企业都存在一定的制度和规矩来协同整个组织的运作，这就是所谓的管理（没有规矩不成方圆）；管理的目的是让每一个人发挥所长而不是限制每一个人，而每一个人的特长发挥需要更好的协同。协同在任何组织天然存在：因为人类社会存在专业分工、既有分工必然需要协同。从远古时代的飞鸽传信、烽火台、飞马传书、驿站、官员奏章、朝廷颁令，到近代的书信邮局、电报传真、电话、红头文件、内部会议，再到现代电子邮件、即时通讯、移动手机、视频通讯、</w:t>
-      </w:r>
-      <w:proofErr w:type="gramStart"/>
+        <w:t>原始社会到工业作坊到现代企业都存在一定的制度和规矩来协同整个组织的运作，这就是所谓的管理（没有规矩不成方圆）；管理的目的是让每一个人发挥所长而不是限制每一个人，而每一个人的特长发挥需要更好的协同。协同在任何组织天然存在：因为人类社会存在专业分工、既有分工必然需要协同。从远古时代的飞鸽传信、烽火台、飞马传书、驿站、官员奏章、朝廷颁令，到近代的书信邮局、电报传真、电话、红头文件、内部会议，再到现代电子邮件、即时通讯、移动手机、视频通讯、微博微信……所有这些都是为了满足更高效实现一个组织目标而发明的协同工具。从现代文明开始，随着电脑科技的发展、企业组织的发达，也就产生了现在的</w:t>
+      </w:r>
       <w:r>
         <w:rPr>
           <w:rFonts w:ascii="宋体" w:eastAsia="宋体" w:hAnsi="宋体" w:hint="eastAsia"/>
         </w:rPr>
-        <w:t>微博微信</w:t>
-      </w:r>
-      <w:proofErr w:type="gramEnd"/>
+        <w:t>协同办公</w:t>
+      </w:r>
       <w:r>
         <w:rPr>
           <w:rFonts w:ascii="宋体" w:eastAsia="宋体" w:hAnsi="宋体" w:hint="eastAsia"/>
         </w:rPr>
-        <w:t>……所有这些都是为了满足更</w:t>
-      </w:r>
-      <w:proofErr w:type="gramStart"/>
+        <w:t>软件。</w:t>
+      </w:r>
       <w:r>
         <w:rPr>
           <w:rFonts w:ascii="宋体" w:eastAsia="宋体" w:hAnsi="宋体" w:hint="eastAsia"/>
         </w:rPr>
-        <w:t>高效实现</w:t>
-      </w:r>
-      <w:proofErr w:type="gramEnd"/>
+        <w:t>协同办公</w:t>
+      </w:r>
       <w:r>
         <w:rPr>
           <w:rFonts w:ascii="宋体" w:eastAsia="宋体" w:hAnsi="宋体" w:hint="eastAsia"/>
         </w:rPr>
-        <w:t>一个组织目标而发明的协同工具。从现代文明开始，随着电脑科技的发展、企业组织的发达，也就产生了现在的</w:t>
+        <w:t>软件的发展与互联网的发展基本保持一致，从刚开始有邮件、电子公告板、BBS，到独立网站的出现、到分类搜索网站、到门户网站（新浪、网易）、到全局搜索引擎的出现、到强化个人分享的博客出现、到实时个人分享的社交化微博出现，到目前微信的兴起，社会互联网的发展一直带动着</w:t>
       </w:r>
       <w:r>
         <w:rPr>
@@ -13196,79 +12942,310 @@
         <w:rPr>
           <w:rFonts w:ascii="宋体" w:eastAsia="宋体" w:hAnsi="宋体" w:hint="eastAsia"/>
         </w:rPr>
-        <w:t>软件。</w:t>
+        <w:t>软件的发展。互联网的发展脉络是从点对</w:t>
       </w:r>
       <w:r>
         <w:rPr>
           <w:rFonts w:ascii="宋体" w:eastAsia="宋体" w:hAnsi="宋体" w:hint="eastAsia"/>
         </w:rPr>
+        <w:t>点、点对面、面对面、面对点、点对点直到回归以每一个人为核心的应。</w:t>
+      </w:r>
+    </w:p>
+    <w:p>
+      <w:pPr>
+        <w:pStyle w:val="af2"/>
+        <w:spacing w:line="400" w:lineRule="exact"/>
+        <w:ind w:firstLine="432"/>
+        <w:rPr>
+          <w:rFonts w:ascii="宋体" w:eastAsia="宋体" w:hAnsi="宋体"/>
+        </w:rPr>
+      </w:pPr>
+      <w:r>
+        <w:rPr>
+          <w:rFonts w:ascii="宋体" w:eastAsia="宋体" w:hAnsi="宋体" w:hint="eastAsia"/>
+        </w:rPr>
         <w:t>协同办公</w:t>
       </w:r>
       <w:r>
         <w:rPr>
           <w:rFonts w:ascii="宋体" w:eastAsia="宋体" w:hAnsi="宋体" w:hint="eastAsia"/>
         </w:rPr>
-        <w:t>软件的发展与互联网的发展基本保持一致，从刚开始有邮件、电子公告板、BBS，到独立网站的出现、到分类搜索网站、到门户网站（新浪、网易）、到全局搜索引擎的出现、到强化个人分享</w:t>
-      </w:r>
-      <w:proofErr w:type="gramStart"/>
+        <w:t>软件以应用为核心的阶段发展：</w:t>
+      </w:r>
+    </w:p>
+    <w:p>
+      <w:pPr>
+        <w:pStyle w:val="af2"/>
+        <w:spacing w:line="400" w:lineRule="exact"/>
+        <w:ind w:firstLine="432"/>
+        <w:rPr>
+          <w:rFonts w:ascii="宋体" w:eastAsia="宋体" w:hAnsi="宋体"/>
+        </w:rPr>
+      </w:pPr>
       <w:r>
         <w:rPr>
           <w:rFonts w:ascii="宋体" w:eastAsia="宋体" w:hAnsi="宋体" w:hint="eastAsia"/>
         </w:rPr>
-        <w:t>的博客出现</w:t>
-      </w:r>
-      <w:proofErr w:type="gramEnd"/>
+        <w:t xml:space="preserve">    第一阶段：文档电子化（1991-1997）</w:t>
+      </w:r>
+    </w:p>
+    <w:p>
+      <w:pPr>
+        <w:pStyle w:val="af2"/>
+        <w:spacing w:line="400" w:lineRule="exact"/>
+        <w:ind w:firstLine="432"/>
+        <w:rPr>
+          <w:rFonts w:ascii="宋体" w:eastAsia="宋体" w:hAnsi="宋体"/>
+        </w:rPr>
+      </w:pPr>
       <w:r>
         <w:rPr>
           <w:rFonts w:ascii="宋体" w:eastAsia="宋体" w:hAnsi="宋体" w:hint="eastAsia"/>
         </w:rPr>
-        <w:t>、到实时个人分享的社交</w:t>
-      </w:r>
-      <w:proofErr w:type="gramStart"/>
+        <w:t xml:space="preserve">    第二阶段：电子邮件的普及（1998-2003）</w:t>
+      </w:r>
+    </w:p>
+    <w:p>
+      <w:pPr>
+        <w:pStyle w:val="af2"/>
+        <w:spacing w:line="400" w:lineRule="exact"/>
+        <w:ind w:firstLine="432"/>
+        <w:rPr>
+          <w:rFonts w:ascii="宋体" w:eastAsia="宋体" w:hAnsi="宋体"/>
+        </w:rPr>
+      </w:pPr>
       <w:r>
         <w:rPr>
           <w:rFonts w:ascii="宋体" w:eastAsia="宋体" w:hAnsi="宋体" w:hint="eastAsia"/>
         </w:rPr>
-        <w:t>化微博</w:t>
-      </w:r>
-      <w:proofErr w:type="gramEnd"/>
+        <w:t xml:space="preserve">    第三阶段：公文行政办公和内网建设为核心（2003-2008）</w:t>
+      </w:r>
+    </w:p>
+    <w:p>
+      <w:pPr>
+        <w:pStyle w:val="af2"/>
+        <w:spacing w:line="400" w:lineRule="exact"/>
+        <w:ind w:firstLine="432"/>
+        <w:rPr>
+          <w:rFonts w:ascii="宋体" w:eastAsia="宋体" w:hAnsi="宋体"/>
+        </w:rPr>
+      </w:pPr>
       <w:r>
         <w:rPr>
           <w:rFonts w:ascii="宋体" w:eastAsia="宋体" w:hAnsi="宋体" w:hint="eastAsia"/>
         </w:rPr>
-        <w:t>出现，到</w:t>
-      </w:r>
-      <w:proofErr w:type="gramStart"/>
+        <w:t xml:space="preserve">    第四阶段：工作流程管理为核心（2007-2013）</w:t>
+      </w:r>
+    </w:p>
+    <w:p>
+      <w:pPr>
+        <w:pStyle w:val="af2"/>
+        <w:spacing w:line="400" w:lineRule="exact"/>
+        <w:ind w:firstLine="432"/>
+        <w:rPr>
+          <w:rFonts w:ascii="宋体" w:eastAsia="宋体" w:hAnsi="宋体"/>
+        </w:rPr>
+      </w:pPr>
       <w:r>
         <w:rPr>
           <w:rFonts w:ascii="宋体" w:eastAsia="宋体" w:hAnsi="宋体" w:hint="eastAsia"/>
         </w:rPr>
-        <w:t>目前微信的</w:t>
-      </w:r>
-      <w:proofErr w:type="gramEnd"/>
+        <w:t xml:space="preserve">    第五阶段：信息门户阶段（集成为核心）（</w:t>
+      </w:r>
       <w:r>
         <w:rPr>
           <w:rFonts w:ascii="宋体" w:eastAsia="宋体" w:hAnsi="宋体" w:hint="eastAsia"/>
         </w:rPr>
-        <w:t>兴起，社会互联网的发展一直带动着</w:t>
+        <w:t>2012-？</w:t>
       </w:r>
       <w:r>
         <w:rPr>
           <w:rFonts w:ascii="宋体" w:eastAsia="宋体" w:hAnsi="宋体" w:hint="eastAsia"/>
         </w:rPr>
+        <w:t>）</w:t>
+      </w:r>
+    </w:p>
+    <w:p>
+      <w:pPr>
+        <w:pStyle w:val="af2"/>
+        <w:spacing w:line="400" w:lineRule="exact"/>
+        <w:ind w:firstLine="432"/>
+        <w:rPr>
+          <w:rFonts w:ascii="宋体" w:eastAsia="宋体" w:hAnsi="宋体"/>
+        </w:rPr>
+      </w:pPr>
+      <w:r>
+        <w:rPr>
+          <w:rFonts w:ascii="宋体" w:eastAsia="宋体" w:hAnsi="宋体" w:hint="eastAsia"/>
+        </w:rPr>
+        <w:t xml:space="preserve">    第六阶段：</w:t>
+      </w:r>
+      <w:r>
+        <w:rPr>
+          <w:rFonts w:ascii="宋体" w:eastAsia="宋体" w:hAnsi="宋体" w:hint="eastAsia"/>
+        </w:rPr>
+        <w:t>？</w:t>
+      </w:r>
+    </w:p>
+    <w:p>
+      <w:pPr>
+        <w:pStyle w:val="af2"/>
+        <w:spacing w:line="400" w:lineRule="exact"/>
+        <w:ind w:firstLine="432"/>
+        <w:rPr>
+          <w:rFonts w:ascii="宋体" w:eastAsia="宋体" w:hAnsi="宋体"/>
+        </w:rPr>
+      </w:pPr>
+      <w:r>
+        <w:rPr>
+          <w:rFonts w:ascii="宋体" w:eastAsia="宋体" w:hAnsi="宋体" w:hint="eastAsia"/>
+        </w:rPr>
+        <w:t>我们看到，</w:t>
+      </w:r>
+      <w:r>
+        <w:rPr>
+          <w:rFonts w:ascii="宋体" w:eastAsia="宋体" w:hAnsi="宋体" w:hint="eastAsia"/>
+        </w:rPr>
         <w:t>协同办公</w:t>
       </w:r>
       <w:r>
         <w:rPr>
           <w:rFonts w:ascii="宋体" w:eastAsia="宋体" w:hAnsi="宋体" w:hint="eastAsia"/>
         </w:rPr>
-        <w:t>软件的发展。互联网的发展脉络是从点对</w:t>
+        <w:t>软件</w:t>
       </w:r>
       <w:r>
         <w:rPr>
           <w:rFonts w:ascii="宋体" w:eastAsia="宋体" w:hAnsi="宋体" w:hint="eastAsia"/>
         </w:rPr>
-        <w:t>点、点对面、面对面、面对点、点对点直到回归以每一个人为核心的应。</w:t>
+        <w:t>发展的前几个阶段中</w:t>
+      </w:r>
+      <w:r>
+        <w:rPr>
+          <w:rFonts w:ascii="宋体" w:eastAsia="宋体" w:hAnsi="宋体" w:hint="eastAsia"/>
+        </w:rPr>
+        <w:t>是以PC为主要的产生工具，而且数据主要的载体也是在PC端。从应用的部署来看，不管是C/S结构的方式</w:t>
+      </w:r>
+      <w:r>
+        <w:rPr>
+          <w:rFonts w:ascii="宋体" w:eastAsia="宋体" w:hAnsi="宋体" w:hint="eastAsia"/>
+        </w:rPr>
+        <w:lastRenderedPageBreak/>
+        <w:t>还是B/S结构的方式，目前都是以PC端为主来部署和应用的。PC的优点，计算速度快，可视面积大；缺点，不便携，自备电源待机时间短，不适应长时间的外出工作。这样就提出了智能移动终端的需求，我们需要一个可以随身携带，使用和待机时间长而且功能丰富的终端来代替PC</w:t>
+      </w:r>
+      <w:r>
+        <w:rPr>
+          <w:rFonts w:ascii="宋体" w:eastAsia="宋体" w:hAnsi="宋体" w:hint="eastAsia"/>
+        </w:rPr>
+        <w:t>，</w:t>
+      </w:r>
+      <w:r>
+        <w:rPr>
+          <w:rFonts w:ascii="宋体" w:eastAsia="宋体" w:hAnsi="宋体" w:hint="eastAsia"/>
+        </w:rPr>
+        <w:t>智能手机无疑就是最佳的选择了。</w:t>
+      </w:r>
+      <w:r>
+        <w:rPr>
+          <w:rFonts w:ascii="宋体" w:eastAsia="宋体" w:hAnsi="宋体" w:hint="eastAsia"/>
+        </w:rPr>
+        <w:t>接下来我们以管理的内容来看看</w:t>
+      </w:r>
+      <w:r>
+        <w:rPr>
+          <w:rFonts w:ascii="宋体" w:eastAsia="宋体" w:hAnsi="宋体" w:hint="eastAsia"/>
+        </w:rPr>
+        <w:t>协同办公</w:t>
+      </w:r>
+      <w:r>
+        <w:rPr>
+          <w:rFonts w:ascii="宋体" w:eastAsia="宋体" w:hAnsi="宋体" w:hint="eastAsia"/>
+        </w:rPr>
+        <w:t>软件</w:t>
+      </w:r>
+      <w:r>
+        <w:rPr>
+          <w:rFonts w:ascii="宋体" w:eastAsia="宋体" w:hAnsi="宋体" w:hint="eastAsia"/>
+        </w:rPr>
+        <w:t>的发展。前三个阶段，管理的内容主要有：文档、邮件、公告、内部新闻等</w:t>
+      </w:r>
+      <w:r>
+        <w:rPr>
+          <w:rFonts w:ascii="宋体" w:eastAsia="宋体" w:hAnsi="宋体" w:hint="eastAsia"/>
+        </w:rPr>
+        <w:t>一些静态的资源</w:t>
+      </w:r>
+      <w:r>
+        <w:rPr>
+          <w:rFonts w:ascii="宋体" w:eastAsia="宋体" w:hAnsi="宋体" w:hint="eastAsia"/>
+        </w:rPr>
+        <w:t>。第四个阶段，提出了一个新概念：工作流程管理。</w:t>
+      </w:r>
+      <w:r>
+        <w:rPr>
+          <w:rFonts w:ascii="宋体" w:eastAsia="宋体" w:hAnsi="宋体" w:hint="eastAsia"/>
+        </w:rPr>
+        <w:t>此时企业的内部就有了</w:t>
+      </w:r>
+      <w:r>
+        <w:rPr>
+          <w:rFonts w:ascii="宋体" w:eastAsia="宋体" w:hAnsi="宋体" w:hint="eastAsia"/>
+        </w:rPr>
+        <w:t>很多的</w:t>
+      </w:r>
+      <w:r>
+        <w:rPr>
+          <w:rFonts w:ascii="宋体" w:eastAsia="宋体" w:hAnsi="宋体" w:hint="eastAsia"/>
+        </w:rPr>
+        <w:t>协同办公</w:t>
+      </w:r>
+      <w:r>
+        <w:rPr>
+          <w:rFonts w:ascii="宋体" w:eastAsia="宋体" w:hAnsi="宋体" w:hint="eastAsia"/>
+        </w:rPr>
+        <w:t>软件</w:t>
+      </w:r>
+      <w:r>
+        <w:rPr>
+          <w:rFonts w:ascii="宋体" w:eastAsia="宋体" w:hAnsi="宋体" w:hint="eastAsia"/>
+        </w:rPr>
+        <w:t>。员工为了完成工作可能需要使用不只一种的协同办公软件，相当的繁锁。在第五阶段，为了解决这个问题，提出了信息门户，重点在于集成这之前提供的众多种类的</w:t>
+      </w:r>
+      <w:r>
+        <w:rPr>
+          <w:rFonts w:ascii="宋体" w:eastAsia="宋体" w:hAnsi="宋体" w:hint="eastAsia"/>
+        </w:rPr>
+        <w:t>协同办公</w:t>
+      </w:r>
+      <w:r>
+        <w:rPr>
+          <w:rFonts w:ascii="宋体" w:eastAsia="宋体" w:hAnsi="宋体" w:hint="eastAsia"/>
+        </w:rPr>
+        <w:t>软件</w:t>
+      </w:r>
+      <w:r>
+        <w:rPr>
+          <w:rFonts w:ascii="宋体" w:eastAsia="宋体" w:hAnsi="宋体" w:hint="eastAsia"/>
+        </w:rPr>
+        <w:t>。起到了一点成效，提高了员工的工作效率。</w:t>
+      </w:r>
+      <w:r>
+        <w:rPr>
+          <w:rFonts w:ascii="宋体" w:eastAsia="宋体" w:hAnsi="宋体" w:hint="eastAsia"/>
+        </w:rPr>
+        <w:t>在这个集成的门户中，数据孤岛的问题依然没有能很好的解决。</w:t>
+      </w:r>
+      <w:r>
+        <w:rPr>
+          <w:rFonts w:ascii="宋体" w:eastAsia="宋体" w:hAnsi="宋体" w:hint="eastAsia"/>
+        </w:rPr>
+        <w:t>现在</w:t>
+      </w:r>
+      <w:r>
+        <w:rPr>
+          <w:rFonts w:ascii="宋体" w:eastAsia="宋体" w:hAnsi="宋体" w:hint="eastAsia"/>
+        </w:rPr>
+        <w:t>，越来越多的企业意识到信息流通的重要性，不只在企业的内部打通信息解决孤岛，更想要加强企业上下游之间的沟通，提升企业的决策能力。云服务，成为了一个最优解决的方案。综上，一个基于云上的企业协同服务方案成为了现在移动互联网行业中的热门方向。</w:t>
       </w:r>
     </w:p>
     <w:p>
@@ -13284,13 +13261,91 @@
         <w:rPr>
           <w:rFonts w:ascii="宋体" w:eastAsia="宋体" w:hAnsi="宋体" w:hint="eastAsia"/>
         </w:rPr>
-        <w:t>协同办公</w:t>
+        <w:t>将所有的企业协同业务放在云上的优点很多，同样带来的挑战也很大。截止2015年下半年，国内的注册企业数已达7000</w:t>
       </w:r>
       <w:r>
         <w:rPr>
           <w:rFonts w:ascii="宋体" w:eastAsia="宋体" w:hAnsi="宋体" w:hint="eastAsia"/>
         </w:rPr>
-        <w:t>软件以应用为核心的阶段发展：</w:t>
+        <w:t>万家，从业人员</w:t>
+      </w:r>
+      <w:r>
+        <w:rPr>
+          <w:rFonts w:ascii="宋体" w:eastAsia="宋体" w:hAnsi="宋体" w:hint="eastAsia"/>
+        </w:rPr>
+        <w:t>还要番几番。为</w:t>
+      </w:r>
+      <w:r>
+        <w:rPr>
+          <w:rFonts w:ascii="宋体" w:eastAsia="宋体" w:hAnsi="宋体" w:hint="eastAsia"/>
+        </w:rPr>
+        <w:t>如此庞大</w:t>
+      </w:r>
+      <w:r>
+        <w:rPr>
+          <w:rFonts w:ascii="宋体" w:eastAsia="宋体" w:hAnsi="宋体" w:hint="eastAsia"/>
+        </w:rPr>
+        <w:t>的用户群提供服务，一几台</w:t>
+      </w:r>
+      <w:r>
+        <w:rPr>
+          <w:rFonts w:ascii="宋体" w:eastAsia="宋体" w:hAnsi="宋体" w:hint="eastAsia"/>
+        </w:rPr>
+        <w:t>高性能</w:t>
+      </w:r>
+      <w:r>
+        <w:rPr>
+          <w:rFonts w:ascii="宋体" w:eastAsia="宋体" w:hAnsi="宋体" w:hint="eastAsia"/>
+        </w:rPr>
+        <w:t>服务器的</w:t>
+      </w:r>
+      <w:r>
+        <w:rPr>
+          <w:rFonts w:ascii="宋体" w:eastAsia="宋体" w:hAnsi="宋体" w:hint="eastAsia"/>
+        </w:rPr>
+        <w:t>提供</w:t>
+      </w:r>
+      <w:r>
+        <w:rPr>
+          <w:rFonts w:ascii="宋体" w:eastAsia="宋体" w:hAnsi="宋体" w:hint="eastAsia"/>
+        </w:rPr>
+        <w:t>服务是远远不够的。</w:t>
+      </w:r>
+      <w:r>
+        <w:rPr>
+          <w:rFonts w:ascii="宋体" w:eastAsia="宋体" w:hAnsi="宋体" w:hint="eastAsia"/>
+        </w:rPr>
+        <w:t>眼下服务器性能的增长已经到达一个瓶颈，而分布式服务越来越受到大家的重视。</w:t>
+      </w:r>
+      <w:r>
+        <w:rPr>
+          <w:rFonts w:ascii="宋体" w:eastAsia="宋体" w:hAnsi="宋体" w:hint="eastAsia"/>
+        </w:rPr>
+        <w:t>基于分布式的思想，</w:t>
+      </w:r>
+      <w:r>
+        <w:rPr>
+          <w:rFonts w:ascii="宋体" w:eastAsia="宋体" w:hAnsi="宋体" w:hint="eastAsia"/>
+        </w:rPr>
+        <w:t>将服务部署在多个服务器</w:t>
+      </w:r>
+      <w:r>
+        <w:rPr>
+          <w:rFonts w:ascii="宋体" w:eastAsia="宋体" w:hAnsi="宋体" w:hint="eastAsia"/>
+        </w:rPr>
+        <w:t>上，将用户的请求以一个固定的算法平均分布到不同的服务器上去处理。由于企业服务的特殊性，大部份员工不是7×24在线使用，所以这个服务还需要</w:t>
+      </w:r>
+      <w:r>
+        <w:rPr>
+          <w:rFonts w:ascii="宋体" w:eastAsia="宋体" w:hAnsi="宋体" w:hint="eastAsia"/>
+        </w:rPr>
+        <w:t>具务弹性扩展的能力，不仅能随着用户的的增长来增加自己的服务能力，</w:t>
+      </w:r>
+      <w:r>
+        <w:rPr>
+          <w:rFonts w:ascii="宋体" w:eastAsia="宋体" w:hAnsi="宋体" w:hint="eastAsia"/>
+        </w:rPr>
+        <w:t>同时又能在空闲时间来收缩服务器的数量达到对节约成本的目的。</w:t>
       </w:r>
     </w:p>
     <w:p>
@@ -13306,478 +13361,19 @@
         <w:rPr>
           <w:rFonts w:ascii="宋体" w:eastAsia="宋体" w:hAnsi="宋体" w:hint="eastAsia"/>
         </w:rPr>
-        <w:t xml:space="preserve">    第一阶段：文档电子化（1991-1997）</w:t>
-      </w:r>
-    </w:p>
-    <w:p>
-      <w:pPr>
-        <w:pStyle w:val="af2"/>
-        <w:spacing w:line="400" w:lineRule="exact"/>
-        <w:ind w:firstLine="432"/>
-        <w:rPr>
-          <w:rFonts w:ascii="宋体" w:eastAsia="宋体" w:hAnsi="宋体"/>
-        </w:rPr>
-      </w:pPr>
+        <w:t>本文的核心是通过</w:t>
+      </w:r>
       <w:r>
         <w:rPr>
           <w:rFonts w:ascii="宋体" w:eastAsia="宋体" w:hAnsi="宋体" w:hint="eastAsia"/>
         </w:rPr>
-        <w:t xml:space="preserve">    第二阶段：电子邮件的普及（1998-2003）</w:t>
-      </w:r>
-    </w:p>
-    <w:p>
-      <w:pPr>
-        <w:pStyle w:val="af2"/>
-        <w:spacing w:line="400" w:lineRule="exact"/>
-        <w:ind w:firstLine="432"/>
-        <w:rPr>
-          <w:rFonts w:ascii="宋体" w:eastAsia="宋体" w:hAnsi="宋体"/>
-        </w:rPr>
-      </w:pPr>
+        <w:t>Zookeeper与Thrift技术来构建一个具有高性能以及高可用性的企业协同云服务。分布式服务的构建是一个相对复杂的过程，需要考虑数据</w:t>
+      </w:r>
       <w:r>
         <w:rPr>
           <w:rFonts w:ascii="宋体" w:eastAsia="宋体" w:hAnsi="宋体" w:hint="eastAsia"/>
         </w:rPr>
-        <w:t xml:space="preserve">    第三阶段：公文行政办公和内网建设为核心（2003-2008）</w:t>
-      </w:r>
-    </w:p>
-    <w:p>
-      <w:pPr>
-        <w:pStyle w:val="af2"/>
-        <w:spacing w:line="400" w:lineRule="exact"/>
-        <w:ind w:firstLine="432"/>
-        <w:rPr>
-          <w:rFonts w:ascii="宋体" w:eastAsia="宋体" w:hAnsi="宋体"/>
-        </w:rPr>
-      </w:pPr>
-      <w:r>
-        <w:rPr>
-          <w:rFonts w:ascii="宋体" w:eastAsia="宋体" w:hAnsi="宋体" w:hint="eastAsia"/>
-        </w:rPr>
-        <w:t xml:space="preserve">    第四阶段：工作流程管理为核心（2007-2013）</w:t>
-      </w:r>
-    </w:p>
-    <w:p>
-      <w:pPr>
-        <w:pStyle w:val="af2"/>
-        <w:spacing w:line="400" w:lineRule="exact"/>
-        <w:ind w:firstLine="432"/>
-        <w:rPr>
-          <w:rFonts w:ascii="宋体" w:eastAsia="宋体" w:hAnsi="宋体"/>
-        </w:rPr>
-      </w:pPr>
-      <w:r>
-        <w:rPr>
-          <w:rFonts w:ascii="宋体" w:eastAsia="宋体" w:hAnsi="宋体" w:hint="eastAsia"/>
-        </w:rPr>
-        <w:t xml:space="preserve">    第五阶段：信息门户阶段（集成为核心）（</w:t>
-      </w:r>
-      <w:r>
-        <w:rPr>
-          <w:rFonts w:ascii="宋体" w:eastAsia="宋体" w:hAnsi="宋体" w:hint="eastAsia"/>
-        </w:rPr>
-        <w:t>2012-？</w:t>
-      </w:r>
-      <w:r>
-        <w:rPr>
-          <w:rFonts w:ascii="宋体" w:eastAsia="宋体" w:hAnsi="宋体" w:hint="eastAsia"/>
-        </w:rPr>
-        <w:t>）</w:t>
-      </w:r>
-    </w:p>
-    <w:p>
-      <w:pPr>
-        <w:pStyle w:val="af2"/>
-        <w:spacing w:line="400" w:lineRule="exact"/>
-        <w:ind w:firstLine="432"/>
-        <w:rPr>
-          <w:rFonts w:ascii="宋体" w:eastAsia="宋体" w:hAnsi="宋体"/>
-        </w:rPr>
-      </w:pPr>
-      <w:r>
-        <w:rPr>
-          <w:rFonts w:ascii="宋体" w:eastAsia="宋体" w:hAnsi="宋体" w:hint="eastAsia"/>
-        </w:rPr>
-        <w:t xml:space="preserve">    第六阶段：</w:t>
-      </w:r>
-      <w:r>
-        <w:rPr>
-          <w:rFonts w:ascii="宋体" w:eastAsia="宋体" w:hAnsi="宋体" w:hint="eastAsia"/>
-        </w:rPr>
-        <w:t>？</w:t>
-      </w:r>
-    </w:p>
-    <w:p>
-      <w:pPr>
-        <w:pStyle w:val="af2"/>
-        <w:spacing w:line="400" w:lineRule="exact"/>
-        <w:ind w:firstLine="432"/>
-        <w:rPr>
-          <w:rFonts w:ascii="宋体" w:eastAsia="宋体" w:hAnsi="宋体"/>
-        </w:rPr>
-      </w:pPr>
-      <w:r>
-        <w:rPr>
-          <w:rFonts w:ascii="宋体" w:eastAsia="宋体" w:hAnsi="宋体" w:hint="eastAsia"/>
-        </w:rPr>
-        <w:t>我们看到，</w:t>
-      </w:r>
-      <w:r>
-        <w:rPr>
-          <w:rFonts w:ascii="宋体" w:eastAsia="宋体" w:hAnsi="宋体" w:hint="eastAsia"/>
-        </w:rPr>
-        <w:t>协同办公</w:t>
-      </w:r>
-      <w:r>
-        <w:rPr>
-          <w:rFonts w:ascii="宋体" w:eastAsia="宋体" w:hAnsi="宋体" w:hint="eastAsia"/>
-        </w:rPr>
-        <w:t>软件</w:t>
-      </w:r>
-      <w:r>
-        <w:rPr>
-          <w:rFonts w:ascii="宋体" w:eastAsia="宋体" w:hAnsi="宋体" w:hint="eastAsia"/>
-        </w:rPr>
-        <w:t>发展的前几个阶段中</w:t>
-      </w:r>
-      <w:r>
-        <w:rPr>
-          <w:rFonts w:ascii="宋体" w:eastAsia="宋体" w:hAnsi="宋体" w:hint="eastAsia"/>
-        </w:rPr>
-        <w:t>是以PC为主要的产生工具，而且数据主要的载体也是在PC端。从应用的部署来看，不管是C/S结构的方式</w:t>
-      </w:r>
-      <w:r>
-        <w:rPr>
-          <w:rFonts w:ascii="宋体" w:eastAsia="宋体" w:hAnsi="宋体" w:hint="eastAsia"/>
-        </w:rPr>
-        <w:lastRenderedPageBreak/>
-        <w:t>还是B/S结构的方式，目前都是以PC</w:t>
-      </w:r>
-      <w:proofErr w:type="gramStart"/>
-      <w:r>
-        <w:rPr>
-          <w:rFonts w:ascii="宋体" w:eastAsia="宋体" w:hAnsi="宋体" w:hint="eastAsia"/>
-        </w:rPr>
-        <w:t>端为主</w:t>
-      </w:r>
-      <w:proofErr w:type="gramEnd"/>
-      <w:r>
-        <w:rPr>
-          <w:rFonts w:ascii="宋体" w:eastAsia="宋体" w:hAnsi="宋体" w:hint="eastAsia"/>
-        </w:rPr>
-        <w:t>来部署和应用的。PC的优点，计算速度快，可视面积大；缺点，</w:t>
-      </w:r>
-      <w:proofErr w:type="gramStart"/>
-      <w:r>
-        <w:rPr>
-          <w:rFonts w:ascii="宋体" w:eastAsia="宋体" w:hAnsi="宋体" w:hint="eastAsia"/>
-        </w:rPr>
-        <w:t>不</w:t>
-      </w:r>
-      <w:proofErr w:type="gramEnd"/>
-      <w:r>
-        <w:rPr>
-          <w:rFonts w:ascii="宋体" w:eastAsia="宋体" w:hAnsi="宋体" w:hint="eastAsia"/>
-        </w:rPr>
-        <w:t>便携，自备电源待机时间短，不适应长时间的外出工作。这样就提出了智能移动终端的需求，我们需要一个可以随身携带，使用和待机时间长而且功能丰富的终端来代替PC</w:t>
-      </w:r>
-      <w:r>
-        <w:rPr>
-          <w:rFonts w:ascii="宋体" w:eastAsia="宋体" w:hAnsi="宋体" w:hint="eastAsia"/>
-        </w:rPr>
-        <w:t>，</w:t>
-      </w:r>
-      <w:r>
-        <w:rPr>
-          <w:rFonts w:ascii="宋体" w:eastAsia="宋体" w:hAnsi="宋体" w:hint="eastAsia"/>
-        </w:rPr>
-        <w:t>智能手机无疑就是最佳的选择了。</w:t>
-      </w:r>
-      <w:r>
-        <w:rPr>
-          <w:rFonts w:ascii="宋体" w:eastAsia="宋体" w:hAnsi="宋体" w:hint="eastAsia"/>
-        </w:rPr>
-        <w:t>接下来我们以管理的内容来看看</w:t>
-      </w:r>
-      <w:r>
-        <w:rPr>
-          <w:rFonts w:ascii="宋体" w:eastAsia="宋体" w:hAnsi="宋体" w:hint="eastAsia"/>
-        </w:rPr>
-        <w:t>协同办公</w:t>
-      </w:r>
-      <w:r>
-        <w:rPr>
-          <w:rFonts w:ascii="宋体" w:eastAsia="宋体" w:hAnsi="宋体" w:hint="eastAsia"/>
-        </w:rPr>
-        <w:t>软件</w:t>
-      </w:r>
-      <w:r>
-        <w:rPr>
-          <w:rFonts w:ascii="宋体" w:eastAsia="宋体" w:hAnsi="宋体" w:hint="eastAsia"/>
-        </w:rPr>
-        <w:t>的发展。前三个阶段，管理的内容主要有：文档、邮件、公告、内部新闻等</w:t>
-      </w:r>
-      <w:r>
-        <w:rPr>
-          <w:rFonts w:ascii="宋体" w:eastAsia="宋体" w:hAnsi="宋体" w:hint="eastAsia"/>
-        </w:rPr>
-        <w:t>一些静态的资源</w:t>
-      </w:r>
-      <w:r>
-        <w:rPr>
-          <w:rFonts w:ascii="宋体" w:eastAsia="宋体" w:hAnsi="宋体" w:hint="eastAsia"/>
-        </w:rPr>
-        <w:t>。第四个阶段，提出了一个新概念：工作流程管理。</w:t>
-      </w:r>
-      <w:r>
-        <w:rPr>
-          <w:rFonts w:ascii="宋体" w:eastAsia="宋体" w:hAnsi="宋体" w:hint="eastAsia"/>
-        </w:rPr>
-        <w:t>此时企业的内部就有了</w:t>
-      </w:r>
-      <w:r>
-        <w:rPr>
-          <w:rFonts w:ascii="宋体" w:eastAsia="宋体" w:hAnsi="宋体" w:hint="eastAsia"/>
-        </w:rPr>
-        <w:t>很多的</w:t>
-      </w:r>
-      <w:r>
-        <w:rPr>
-          <w:rFonts w:ascii="宋体" w:eastAsia="宋体" w:hAnsi="宋体" w:hint="eastAsia"/>
-        </w:rPr>
-        <w:t>协同办公</w:t>
-      </w:r>
-      <w:r>
-        <w:rPr>
-          <w:rFonts w:ascii="宋体" w:eastAsia="宋体" w:hAnsi="宋体" w:hint="eastAsia"/>
-        </w:rPr>
-        <w:t>软件</w:t>
-      </w:r>
-      <w:r>
-        <w:rPr>
-          <w:rFonts w:ascii="宋体" w:eastAsia="宋体" w:hAnsi="宋体" w:hint="eastAsia"/>
-        </w:rPr>
-        <w:t>。员工为了完成工作可能需要使用不只一种的协同办公软件，相当的繁锁。在第五阶段，为了解决这个问题，提出了信息门户，重点在于集成这之前提供的众多种类的</w:t>
-      </w:r>
-      <w:r>
-        <w:rPr>
-          <w:rFonts w:ascii="宋体" w:eastAsia="宋体" w:hAnsi="宋体" w:hint="eastAsia"/>
-        </w:rPr>
-        <w:t>协同办公</w:t>
-      </w:r>
-      <w:r>
-        <w:rPr>
-          <w:rFonts w:ascii="宋体" w:eastAsia="宋体" w:hAnsi="宋体" w:hint="eastAsia"/>
-        </w:rPr>
-        <w:t>软件</w:t>
-      </w:r>
-      <w:r>
-        <w:rPr>
-          <w:rFonts w:ascii="宋体" w:eastAsia="宋体" w:hAnsi="宋体" w:hint="eastAsia"/>
-        </w:rPr>
-        <w:t>。起到了一点成效，提高了员工的工作效率。</w:t>
-      </w:r>
-      <w:r>
-        <w:rPr>
-          <w:rFonts w:ascii="宋体" w:eastAsia="宋体" w:hAnsi="宋体" w:hint="eastAsia"/>
-        </w:rPr>
-        <w:t>在这个集成的门户中，数据孤岛的问题依然没有能很好的解决。</w:t>
-      </w:r>
-      <w:r>
-        <w:rPr>
-          <w:rFonts w:ascii="宋体" w:eastAsia="宋体" w:hAnsi="宋体" w:hint="eastAsia"/>
-        </w:rPr>
-        <w:t>现在</w:t>
-      </w:r>
-      <w:r>
-        <w:rPr>
-          <w:rFonts w:ascii="宋体" w:eastAsia="宋体" w:hAnsi="宋体" w:hint="eastAsia"/>
-        </w:rPr>
-        <w:t>，越来越多的企业意识到信息流通的重要性，不只在企业的内部打通信息解决孤岛，更想要加强企业上下游之间的沟通，提升企业的决策能力。云服务，成为了一个最优解决的方案。综上，一个基于云上的企业协同服务方案成为了现在移动互联网行业中的热门方向。</w:t>
-      </w:r>
-    </w:p>
-    <w:p>
-      <w:pPr>
-        <w:pStyle w:val="af2"/>
-        <w:spacing w:line="400" w:lineRule="exact"/>
-        <w:ind w:firstLine="432"/>
-        <w:rPr>
-          <w:rFonts w:ascii="宋体" w:eastAsia="宋体" w:hAnsi="宋体"/>
-        </w:rPr>
-      </w:pPr>
-      <w:r>
-        <w:rPr>
-          <w:rFonts w:ascii="宋体" w:eastAsia="宋体" w:hAnsi="宋体" w:hint="eastAsia"/>
-        </w:rPr>
-        <w:t>将所有的企业协同业务放在云上的优点很多，同样带来的挑战也很大。截止2015年下半年，国内的注册企业数已达7000</w:t>
-      </w:r>
-      <w:r>
-        <w:rPr>
-          <w:rFonts w:ascii="宋体" w:eastAsia="宋体" w:hAnsi="宋体" w:hint="eastAsia"/>
-        </w:rPr>
-        <w:t>万家，从业人员</w:t>
-      </w:r>
-      <w:r>
-        <w:rPr>
-          <w:rFonts w:ascii="宋体" w:eastAsia="宋体" w:hAnsi="宋体" w:hint="eastAsia"/>
-        </w:rPr>
-        <w:t>还要番几番。为</w:t>
-      </w:r>
-      <w:r>
-        <w:rPr>
-          <w:rFonts w:ascii="宋体" w:eastAsia="宋体" w:hAnsi="宋体" w:hint="eastAsia"/>
-        </w:rPr>
-        <w:t>如此庞大</w:t>
-      </w:r>
-      <w:r>
-        <w:rPr>
-          <w:rFonts w:ascii="宋体" w:eastAsia="宋体" w:hAnsi="宋体" w:hint="eastAsia"/>
-        </w:rPr>
-        <w:t>的用户群提供服务，</w:t>
-      </w:r>
-      <w:proofErr w:type="gramStart"/>
-      <w:r>
-        <w:rPr>
-          <w:rFonts w:ascii="宋体" w:eastAsia="宋体" w:hAnsi="宋体" w:hint="eastAsia"/>
-        </w:rPr>
-        <w:t>一几</w:t>
-      </w:r>
-      <w:proofErr w:type="gramEnd"/>
-      <w:r>
-        <w:rPr>
-          <w:rFonts w:ascii="宋体" w:eastAsia="宋体" w:hAnsi="宋体" w:hint="eastAsia"/>
-        </w:rPr>
-        <w:t>台</w:t>
-      </w:r>
-      <w:r>
-        <w:rPr>
-          <w:rFonts w:ascii="宋体" w:eastAsia="宋体" w:hAnsi="宋体" w:hint="eastAsia"/>
-        </w:rPr>
-        <w:t>高性能</w:t>
-      </w:r>
-      <w:r>
-        <w:rPr>
-          <w:rFonts w:ascii="宋体" w:eastAsia="宋体" w:hAnsi="宋体" w:hint="eastAsia"/>
-        </w:rPr>
-        <w:t>服务器的</w:t>
-      </w:r>
-      <w:r>
-        <w:rPr>
-          <w:rFonts w:ascii="宋体" w:eastAsia="宋体" w:hAnsi="宋体" w:hint="eastAsia"/>
-        </w:rPr>
-        <w:t>提供</w:t>
-      </w:r>
-      <w:r>
-        <w:rPr>
-          <w:rFonts w:ascii="宋体" w:eastAsia="宋体" w:hAnsi="宋体" w:hint="eastAsia"/>
-        </w:rPr>
-        <w:t>服务是远远不够的。</w:t>
-      </w:r>
-      <w:r>
-        <w:rPr>
-          <w:rFonts w:ascii="宋体" w:eastAsia="宋体" w:hAnsi="宋体" w:hint="eastAsia"/>
-        </w:rPr>
-        <w:t>眼下服务器性能的增长已经到达一个瓶颈，而分布式服务越来越受到大家的重视。</w:t>
-      </w:r>
-      <w:r>
-        <w:rPr>
-          <w:rFonts w:ascii="宋体" w:eastAsia="宋体" w:hAnsi="宋体" w:hint="eastAsia"/>
-        </w:rPr>
-        <w:t>基于分布式的思想，</w:t>
-      </w:r>
-      <w:r>
-        <w:rPr>
-          <w:rFonts w:ascii="宋体" w:eastAsia="宋体" w:hAnsi="宋体" w:hint="eastAsia"/>
-        </w:rPr>
-        <w:t>将服务部署在多个服务器</w:t>
-      </w:r>
-      <w:r>
-        <w:rPr>
-          <w:rFonts w:ascii="宋体" w:eastAsia="宋体" w:hAnsi="宋体" w:hint="eastAsia"/>
-        </w:rPr>
-        <w:t>上，将用户的请求以一个固定的算法平均分布到不同的服务器上去处理。由于企业服务的特殊性，大部份员工不是7×24在线使用，所以这个服务还需要</w:t>
-      </w:r>
-      <w:r>
-        <w:rPr>
-          <w:rFonts w:ascii="宋体" w:eastAsia="宋体" w:hAnsi="宋体" w:hint="eastAsia"/>
-        </w:rPr>
-        <w:t>具</w:t>
-      </w:r>
-      <w:proofErr w:type="gramStart"/>
-      <w:r>
-        <w:rPr>
-          <w:rFonts w:ascii="宋体" w:eastAsia="宋体" w:hAnsi="宋体" w:hint="eastAsia"/>
-        </w:rPr>
-        <w:t>务</w:t>
-      </w:r>
-      <w:proofErr w:type="gramEnd"/>
-      <w:r>
-        <w:rPr>
-          <w:rFonts w:ascii="宋体" w:eastAsia="宋体" w:hAnsi="宋体" w:hint="eastAsia"/>
-        </w:rPr>
-        <w:t>弹性扩展的能力，不仅能随着用户的</w:t>
-      </w:r>
-      <w:proofErr w:type="gramStart"/>
-      <w:r>
-        <w:rPr>
-          <w:rFonts w:ascii="宋体" w:eastAsia="宋体" w:hAnsi="宋体" w:hint="eastAsia"/>
-        </w:rPr>
-        <w:t>的</w:t>
-      </w:r>
-      <w:proofErr w:type="gramEnd"/>
-      <w:r>
-        <w:rPr>
-          <w:rFonts w:ascii="宋体" w:eastAsia="宋体" w:hAnsi="宋体" w:hint="eastAsia"/>
-        </w:rPr>
-        <w:t>增长来增加自己的服务能力，</w:t>
-      </w:r>
-      <w:r>
-        <w:rPr>
-          <w:rFonts w:ascii="宋体" w:eastAsia="宋体" w:hAnsi="宋体" w:hint="eastAsia"/>
-        </w:rPr>
-        <w:t>同时又能在空闲时间来收缩服务器的数量达到对节约成本的目的。</w:t>
-      </w:r>
-    </w:p>
-    <w:p>
-      <w:pPr>
-        <w:pStyle w:val="af2"/>
-        <w:spacing w:line="400" w:lineRule="exact"/>
-        <w:ind w:firstLine="432"/>
-        <w:rPr>
-          <w:rFonts w:ascii="宋体" w:eastAsia="宋体" w:hAnsi="宋体"/>
-        </w:rPr>
-      </w:pPr>
-      <w:r>
-        <w:rPr>
-          <w:rFonts w:ascii="宋体" w:eastAsia="宋体" w:hAnsi="宋体" w:hint="eastAsia"/>
-        </w:rPr>
-        <w:t>本文的核心是通过</w:t>
-      </w:r>
-      <w:r>
-        <w:rPr>
-          <w:rFonts w:ascii="宋体" w:eastAsia="宋体" w:hAnsi="宋体" w:hint="eastAsia"/>
-        </w:rPr>
-        <w:t>Zookeeper与Thrift技术来构建一个具有高性能以及高可用性的企业协同云服务。分布式服务的构建是一个相对复杂的过程，需要考虑数据</w:t>
-      </w:r>
-      <w:r>
-        <w:rPr>
-          <w:rFonts w:ascii="宋体" w:eastAsia="宋体" w:hAnsi="宋体" w:hint="eastAsia"/>
-        </w:rPr>
-        <w:t>一致性、服务高可用性以及分区等特性的取舍以及实现方式。本文在对协同</w:t>
-      </w:r>
-      <w:proofErr w:type="gramStart"/>
-      <w:r>
-        <w:rPr>
-          <w:rFonts w:ascii="宋体" w:eastAsia="宋体" w:hAnsi="宋体" w:hint="eastAsia"/>
-        </w:rPr>
-        <w:t>云服务</w:t>
-      </w:r>
-      <w:proofErr w:type="gramEnd"/>
-      <w:r>
-        <w:rPr>
-          <w:rFonts w:ascii="宋体" w:eastAsia="宋体" w:hAnsi="宋体" w:hint="eastAsia"/>
-        </w:rPr>
-        <w:t>进行设计的同时，采用分布式的策略来进行构建。使用Zookeeper与Thrift来实现分布式的服务，指出系统的设计难点与瓶颈，给出相应的解决方案。</w:t>
+        <w:t>一致性、服务高可用性以及分区等特性的取舍以及实现方式。本文在对协同云服务进行设计的同时，采用分布式的策略来进行构建。使用Zookeeper与Thrift来实现分布式的服务，指出系统的设计难点与瓶颈，给出相应的解决方案。</w:t>
       </w:r>
     </w:p>
     <w:p>
@@ -13843,141 +13439,49 @@
         <w:rPr>
           <w:rFonts w:ascii="宋体" w:eastAsia="宋体" w:hAnsi="宋体" w:hint="eastAsia"/>
         </w:rPr>
-        <w:t>（以下</w:t>
-      </w:r>
-      <w:proofErr w:type="gramStart"/>
+        <w:t>（以下简称为畅捷通）</w:t>
+      </w:r>
       <w:r>
         <w:rPr>
           <w:rFonts w:ascii="宋体" w:eastAsia="宋体" w:hAnsi="宋体" w:hint="eastAsia"/>
         </w:rPr>
-        <w:t>简称为畅捷</w:t>
-      </w:r>
-      <w:proofErr w:type="gramEnd"/>
+        <w:t>的用户系统设计和实现了</w:t>
+      </w:r>
       <w:r>
         <w:rPr>
           <w:rFonts w:ascii="宋体" w:eastAsia="宋体" w:hAnsi="宋体" w:hint="eastAsia"/>
         </w:rPr>
-        <w:t>通）</w:t>
+        <w:t>一</w:t>
       </w:r>
       <w:r>
         <w:rPr>
           <w:rFonts w:ascii="宋体" w:eastAsia="宋体" w:hAnsi="宋体" w:hint="eastAsia"/>
         </w:rPr>
-        <w:t>的用户系统设计和实现了</w:t>
+        <w:t>款企业协同云服</w:t>
       </w:r>
       <w:r>
         <w:rPr>
           <w:rFonts w:ascii="宋体" w:eastAsia="宋体" w:hAnsi="宋体" w:hint="eastAsia"/>
         </w:rPr>
-        <w:t>一</w:t>
+        <w:t>务</w:t>
       </w:r>
       <w:r>
         <w:rPr>
           <w:rFonts w:ascii="宋体" w:eastAsia="宋体" w:hAnsi="宋体" w:hint="eastAsia"/>
         </w:rPr>
-        <w:t>款企业协同</w:t>
-      </w:r>
-      <w:proofErr w:type="gramStart"/>
+        <w:t>——工作圈的后台服务。工作圈是一款基于云服务的协同办公软件，</w:t>
+      </w:r>
       <w:r>
         <w:rPr>
           <w:rFonts w:ascii="宋体" w:eastAsia="宋体" w:hAnsi="宋体" w:hint="eastAsia"/>
         </w:rPr>
-        <w:t>云服</w:t>
+        <w:t>它将为畅捷通公司的所有企业客户提供企业协同的云服务，包括：企业组织架构与员工的管理（企业通讯录）、</w:t>
       </w:r>
       <w:r>
         <w:rPr>
           <w:rFonts w:ascii="宋体" w:eastAsia="宋体" w:hAnsi="宋体" w:hint="eastAsia"/>
         </w:rPr>
-        <w:t>务</w:t>
-      </w:r>
-      <w:proofErr w:type="gramEnd"/>
-      <w:r>
-        <w:rPr>
-          <w:rFonts w:ascii="宋体" w:eastAsia="宋体" w:hAnsi="宋体" w:hint="eastAsia"/>
-        </w:rPr>
-        <w:t>——工作圈的后台服务。工作圈是一款基于</w:t>
-      </w:r>
-      <w:proofErr w:type="gramStart"/>
-      <w:r>
-        <w:rPr>
-          <w:rFonts w:ascii="宋体" w:eastAsia="宋体" w:hAnsi="宋体" w:hint="eastAsia"/>
-        </w:rPr>
-        <w:t>云服务</w:t>
-      </w:r>
-      <w:proofErr w:type="gramEnd"/>
-      <w:r>
-        <w:rPr>
-          <w:rFonts w:ascii="宋体" w:eastAsia="宋体" w:hAnsi="宋体" w:hint="eastAsia"/>
-        </w:rPr>
-        <w:t>的协同办公软件，</w:t>
-      </w:r>
-      <w:r>
-        <w:rPr>
-          <w:rFonts w:ascii="宋体" w:eastAsia="宋体" w:hAnsi="宋体" w:hint="eastAsia"/>
-        </w:rPr>
-        <w:t>它</w:t>
-      </w:r>
-      <w:proofErr w:type="gramStart"/>
-      <w:r>
-        <w:rPr>
-          <w:rFonts w:ascii="宋体" w:eastAsia="宋体" w:hAnsi="宋体" w:hint="eastAsia"/>
-        </w:rPr>
-        <w:t>将为畅捷</w:t>
-      </w:r>
-      <w:proofErr w:type="gramEnd"/>
-      <w:r>
-        <w:rPr>
-          <w:rFonts w:ascii="宋体" w:eastAsia="宋体" w:hAnsi="宋体" w:hint="eastAsia"/>
-        </w:rPr>
-        <w:t>通公司的所有企业客户提供企业协同的云服务，包括：企业组织架构与员工的管理（企业通讯录）、</w:t>
-      </w:r>
-      <w:r>
-        <w:rPr>
-          <w:rFonts w:ascii="宋体" w:eastAsia="宋体" w:hAnsi="宋体" w:hint="eastAsia"/>
-        </w:rPr>
-        <w:t>办公OA功能（</w:t>
-      </w:r>
-      <w:proofErr w:type="gramStart"/>
-      <w:r>
-        <w:rPr>
-          <w:rFonts w:ascii="宋体" w:eastAsia="宋体" w:hAnsi="宋体" w:hint="eastAsia"/>
-        </w:rPr>
-        <w:t>轻应用下</w:t>
-      </w:r>
-      <w:proofErr w:type="gramEnd"/>
-      <w:r>
-        <w:rPr>
-          <w:rFonts w:ascii="宋体" w:eastAsia="宋体" w:hAnsi="宋体" w:hint="eastAsia"/>
-        </w:rPr>
-        <w:t>的公告，请示、审批、请假、报销、派活、签到等功能）、沟通功能（IM聊天，</w:t>
-      </w:r>
-      <w:proofErr w:type="gramStart"/>
-      <w:r>
-        <w:rPr>
-          <w:rFonts w:ascii="宋体" w:eastAsia="宋体" w:hAnsi="宋体" w:hint="eastAsia"/>
-        </w:rPr>
-        <w:t>群聊等</w:t>
-      </w:r>
-      <w:proofErr w:type="gramEnd"/>
-      <w:r>
-        <w:rPr>
-          <w:rFonts w:ascii="宋体" w:eastAsia="宋体" w:hAnsi="宋体" w:hint="eastAsia"/>
-        </w:rPr>
-        <w:t>）、企业上下游协同能力（圈子、</w:t>
-      </w:r>
-      <w:proofErr w:type="gramStart"/>
-      <w:r>
-        <w:rPr>
-          <w:rFonts w:ascii="宋体" w:eastAsia="宋体" w:hAnsi="宋体" w:hint="eastAsia"/>
-        </w:rPr>
-        <w:t>贴子</w:t>
-      </w:r>
-      <w:proofErr w:type="gramEnd"/>
-      <w:r>
-        <w:rPr>
-          <w:rFonts w:ascii="宋体" w:eastAsia="宋体" w:hAnsi="宋体" w:hint="eastAsia"/>
-        </w:rPr>
-        <w:t>，赞等）。工作圈有PC WEB、Android以及iOS平台的软件包。本文重点</w:t>
+        <w:t>办公OA功能（轻应用下的公告，请示、审批、请假、报销、派活、签到等功能）、沟通功能（IM聊天，群聊等）、企业上下游协同能力（圈子、贴子，赞等）。工作圈有PC WEB、Android以及iOS平台的软件包。本文重点</w:t>
       </w:r>
       <w:r>
         <w:rPr>
@@ -14112,83 +13616,47 @@
         <w:rPr>
           <w:rFonts w:ascii="宋体" w:eastAsia="宋体" w:hAnsi="宋体" w:hint="eastAsia"/>
         </w:rPr>
-        <w:t>企业协同办公</w:t>
-      </w:r>
-      <w:proofErr w:type="gramStart"/>
+        <w:t>企业协同办公云服务的需求分析，主要介绍企业协同办公云服务</w:t>
+      </w:r>
       <w:r>
         <w:rPr>
           <w:rFonts w:ascii="宋体" w:eastAsia="宋体" w:hAnsi="宋体" w:hint="eastAsia"/>
         </w:rPr>
-        <w:t>云服务</w:t>
-      </w:r>
-      <w:proofErr w:type="gramEnd"/>
+        <w:t>的发展以及当下的需求</w:t>
+      </w:r>
       <w:r>
         <w:rPr>
           <w:rFonts w:ascii="宋体" w:eastAsia="宋体" w:hAnsi="宋体" w:hint="eastAsia"/>
         </w:rPr>
-        <w:t>的需求分析，主要介绍企业协同办公</w:t>
-      </w:r>
-      <w:proofErr w:type="gramStart"/>
+        <w:t>。</w:t>
+      </w:r>
+    </w:p>
+    <w:p>
+      <w:pPr>
+        <w:pStyle w:val="af2"/>
+        <w:spacing w:line="400" w:lineRule="exact"/>
+        <w:ind w:firstLine="432"/>
+        <w:rPr>
+          <w:rFonts w:ascii="宋体" w:eastAsia="宋体" w:hAnsi="宋体"/>
+        </w:rPr>
+      </w:pPr>
       <w:r>
         <w:rPr>
           <w:rFonts w:ascii="宋体" w:eastAsia="宋体" w:hAnsi="宋体" w:hint="eastAsia"/>
         </w:rPr>
-        <w:t>云服务</w:t>
-      </w:r>
-      <w:proofErr w:type="gramEnd"/>
+        <w:t>第四章</w:t>
+      </w:r>
       <w:r>
         <w:rPr>
           <w:rFonts w:ascii="宋体" w:eastAsia="宋体" w:hAnsi="宋体" w:hint="eastAsia"/>
         </w:rPr>
-        <w:t>的发展以及当下的需求</w:t>
+        <w:t xml:space="preserve"> </w:t>
       </w:r>
       <w:r>
         <w:rPr>
           <w:rFonts w:ascii="宋体" w:eastAsia="宋体" w:hAnsi="宋体" w:hint="eastAsia"/>
         </w:rPr>
-        <w:t>。</w:t>
-      </w:r>
-    </w:p>
-    <w:p>
-      <w:pPr>
-        <w:pStyle w:val="af2"/>
-        <w:spacing w:line="400" w:lineRule="exact"/>
-        <w:ind w:firstLine="432"/>
-        <w:rPr>
-          <w:rFonts w:ascii="宋体" w:eastAsia="宋体" w:hAnsi="宋体"/>
-        </w:rPr>
-      </w:pPr>
-      <w:r>
-        <w:rPr>
-          <w:rFonts w:ascii="宋体" w:eastAsia="宋体" w:hAnsi="宋体" w:hint="eastAsia"/>
-        </w:rPr>
-        <w:t>第四章</w:t>
-      </w:r>
-      <w:r>
-        <w:rPr>
-          <w:rFonts w:ascii="宋体" w:eastAsia="宋体" w:hAnsi="宋体" w:hint="eastAsia"/>
-        </w:rPr>
-        <w:t xml:space="preserve"> </w:t>
-      </w:r>
-      <w:r>
-        <w:rPr>
-          <w:rFonts w:ascii="宋体" w:eastAsia="宋体" w:hAnsi="宋体" w:hint="eastAsia"/>
-        </w:rPr>
-        <w:t>企业协同办公</w:t>
-      </w:r>
-      <w:proofErr w:type="gramStart"/>
-      <w:r>
-        <w:rPr>
-          <w:rFonts w:ascii="宋体" w:eastAsia="宋体" w:hAnsi="宋体" w:hint="eastAsia"/>
-        </w:rPr>
-        <w:t>云服务</w:t>
-      </w:r>
-      <w:proofErr w:type="gramEnd"/>
-      <w:r>
-        <w:rPr>
-          <w:rFonts w:ascii="宋体" w:eastAsia="宋体" w:hAnsi="宋体" w:hint="eastAsia"/>
-        </w:rPr>
-        <w:t>的总体设计与实现</w:t>
+        <w:t>企业协同办公云服务的总体设计与实现</w:t>
       </w:r>
       <w:r>
         <w:rPr>
@@ -14229,21 +13697,7 @@
         <w:rPr>
           <w:rFonts w:ascii="宋体" w:eastAsia="宋体" w:hAnsi="宋体" w:hint="eastAsia"/>
         </w:rPr>
-        <w:t>企业协同办公</w:t>
-      </w:r>
-      <w:proofErr w:type="gramStart"/>
-      <w:r>
-        <w:rPr>
-          <w:rFonts w:ascii="宋体" w:eastAsia="宋体" w:hAnsi="宋体" w:hint="eastAsia"/>
-        </w:rPr>
-        <w:t>云服务</w:t>
-      </w:r>
-      <w:proofErr w:type="gramEnd"/>
-      <w:r>
-        <w:rPr>
-          <w:rFonts w:ascii="宋体" w:eastAsia="宋体" w:hAnsi="宋体" w:hint="eastAsia"/>
-        </w:rPr>
-        <w:t>核心模块的设计与实现</w:t>
+        <w:t>企业协同办公云服务核心模块的设计与实现</w:t>
       </w:r>
       <w:r>
         <w:rPr>
@@ -14687,23 +14141,7 @@
           <w:rFonts w:ascii="宋体" w:hAnsi="宋体" w:hint="eastAsia"/>
           <w:sz w:val="24"/>
         </w:rPr>
-        <w:t>根据定理，分布式系统只能满足三项中的两项而不可能满足全部三项[4]。理解CAP理论的最简单方式是想象两个节点分处分区两侧。允许至少一个节点更新状态会导致数据不一致，即丧失了C性质。如果为了保证数据一致性，将分区一侧的节点设置为</w:t>
-      </w:r>
-      <w:proofErr w:type="gramStart"/>
-      <w:r>
-        <w:rPr>
-          <w:rFonts w:ascii="宋体" w:hAnsi="宋体" w:hint="eastAsia"/>
-          <w:sz w:val="24"/>
-        </w:rPr>
-        <w:t>不</w:t>
-      </w:r>
-      <w:proofErr w:type="gramEnd"/>
-      <w:r>
-        <w:rPr>
-          <w:rFonts w:ascii="宋体" w:hAnsi="宋体" w:hint="eastAsia"/>
-          <w:sz w:val="24"/>
-        </w:rPr>
-        <w:t>可用，那么又丧失了A性质。除非两个节点可以互相通信，才能既保证C又保证A，这又会导致丧失P性质。</w:t>
+        <w:t>根据定理，分布式系统只能满足三项中的两项而不可能满足全部三项[4]。理解CAP理论的最简单方式是想象两个节点分处分区两侧。允许至少一个节点更新状态会导致数据不一致，即丧失了C性质。如果为了保证数据一致性，将分区一侧的节点设置为不可用，那么又丧失了A性质。除非两个节点可以互相通信，才能既保证C又保证A，这又会导致丧失P性质。</w:t>
       </w:r>
       <w:r>
         <w:rPr>
@@ -14906,55 +14344,7 @@
           <w:rFonts w:ascii="宋体" w:hAnsi="宋体" w:hint="eastAsia"/>
           <w:sz w:val="24"/>
         </w:rPr>
-        <w:t>单点失效是指，某个应用服务只有一份实例运行在某一台服务器上，这台服务器一旦挂掉，那么这个应用服务必然也受影响而挂掉，导致整个服务</w:t>
-      </w:r>
-      <w:proofErr w:type="gramStart"/>
-      <w:r>
-        <w:rPr>
-          <w:rFonts w:ascii="宋体" w:hAnsi="宋体" w:hint="eastAsia"/>
-          <w:sz w:val="24"/>
-        </w:rPr>
-        <w:t>不</w:t>
-      </w:r>
-      <w:proofErr w:type="gramEnd"/>
-      <w:r>
-        <w:rPr>
-          <w:rFonts w:ascii="宋体" w:hAnsi="宋体" w:hint="eastAsia"/>
-          <w:sz w:val="24"/>
-        </w:rPr>
-        <w:t>可用。例如，某网站后台如果只在某一台服务器上运行一份，那这台服务器一旦</w:t>
-      </w:r>
-      <w:proofErr w:type="gramStart"/>
-      <w:r>
-        <w:rPr>
-          <w:rFonts w:ascii="宋体" w:hAnsi="宋体" w:hint="eastAsia"/>
-          <w:sz w:val="24"/>
-        </w:rPr>
-        <w:t>宕</w:t>
-      </w:r>
-      <w:proofErr w:type="gramEnd"/>
-      <w:r>
-        <w:rPr>
-          <w:rFonts w:ascii="宋体" w:hAnsi="宋体" w:hint="eastAsia"/>
-          <w:sz w:val="24"/>
-        </w:rPr>
-        <w:t>机，该网站服务必然受影响而</w:t>
-      </w:r>
-      <w:proofErr w:type="gramStart"/>
-      <w:r>
-        <w:rPr>
-          <w:rFonts w:ascii="宋体" w:hAnsi="宋体" w:hint="eastAsia"/>
-          <w:sz w:val="24"/>
-        </w:rPr>
-        <w:t>不</w:t>
-      </w:r>
-      <w:proofErr w:type="gramEnd"/>
-      <w:r>
-        <w:rPr>
-          <w:rFonts w:ascii="宋体" w:hAnsi="宋体" w:hint="eastAsia"/>
-          <w:sz w:val="24"/>
-        </w:rPr>
-        <w:t>可用。再比如，如果所有数据都存在某一台服务器上，那一旦这台服务器坏了，所有数据都不可访问。</w:t>
+        <w:t>单点失效是指，某个应用服务只有一份实例运行在某一台服务器上，这台服务器一旦挂掉，那么这个应用服务必然也受影响而挂掉，导致整个服务不可用。例如，某网站后台如果只在某一台服务器上运行一份，那这台服务器一旦宕机，该网站服务必然受影响而不可用。再比如，如果所有数据都存在某一台服务器上，那一旦这台服务器坏了，所有数据都不可访问。</w:t>
       </w:r>
     </w:p>
     <w:p>
@@ -15097,55 +14487,7 @@
           <w:rFonts w:ascii="宋体" w:hAnsi="宋体" w:hint="eastAsia"/>
           <w:sz w:val="24"/>
         </w:rPr>
-        <w:t>应用服务的状态是指运行时程序因为处理服务请求而存在内存的数据。分布式应用服务最好是设计成无状态。因为如果应用程序是有状态的，那么一旦服务器</w:t>
-      </w:r>
-      <w:proofErr w:type="gramStart"/>
-      <w:r>
-        <w:rPr>
-          <w:rFonts w:ascii="宋体" w:hAnsi="宋体" w:hint="eastAsia"/>
-          <w:sz w:val="24"/>
-        </w:rPr>
-        <w:t>宕</w:t>
-      </w:r>
-      <w:proofErr w:type="gramEnd"/>
-      <w:r>
-        <w:rPr>
-          <w:rFonts w:ascii="宋体" w:hAnsi="宋体" w:hint="eastAsia"/>
-          <w:sz w:val="24"/>
-        </w:rPr>
-        <w:t>机就会使得应用服务程序受影响而挂掉，那存在内存的数据也就丢失了，这显然不是高可靠的服务。把应用服务设计成无状态的，让程序把需要保存的数据都保存在专门的存储上，这样应用服务程序可以</w:t>
-      </w:r>
-      <w:proofErr w:type="gramStart"/>
-      <w:r>
-        <w:rPr>
-          <w:rFonts w:ascii="宋体" w:hAnsi="宋体" w:hint="eastAsia"/>
-          <w:sz w:val="24"/>
-        </w:rPr>
-        <w:t>任意重</w:t>
-      </w:r>
-      <w:proofErr w:type="gramEnd"/>
-      <w:r>
-        <w:rPr>
-          <w:rFonts w:ascii="宋体" w:hAnsi="宋体" w:hint="eastAsia"/>
-          <w:sz w:val="24"/>
-        </w:rPr>
-        <w:t>启而不丢失数据，方便分布式系统在服务器</w:t>
-      </w:r>
-      <w:proofErr w:type="gramStart"/>
-      <w:r>
-        <w:rPr>
-          <w:rFonts w:ascii="宋体" w:hAnsi="宋体" w:hint="eastAsia"/>
-          <w:sz w:val="24"/>
-        </w:rPr>
-        <w:t>宕</w:t>
-      </w:r>
-      <w:proofErr w:type="gramEnd"/>
-      <w:r>
-        <w:rPr>
-          <w:rFonts w:ascii="宋体" w:hAnsi="宋体" w:hint="eastAsia"/>
-          <w:sz w:val="24"/>
-        </w:rPr>
-        <w:t>机后恢复应用服务。</w:t>
+        <w:t>应用服务的状态是指运行时程序因为处理服务请求而存在内存的数据。分布式应用服务最好是设计成无状态。因为如果应用程序是有状态的，那么一旦服务器宕机就会使得应用服务程序受影响而挂掉，那存在内存的数据也就丢失了，这显然不是高可靠的服务。把应用服务设计成无状态的，让程序把需要保存的数据都保存在专门的存储上，这样应用服务程序可以任意重启而不丢失数据，方便分布式系统在服务器宕机后恢复应用服务。</w:t>
       </w:r>
       <w:r>
         <w:rPr>
@@ -15549,23 +14891,7 @@
           <w:rFonts w:ascii="宋体" w:hAnsi="宋体" w:hint="eastAsia"/>
           <w:sz w:val="24"/>
         </w:rPr>
-        <w:t>Zookeeper 分布式服务框架是 Apache Hadoop 的</w:t>
-      </w:r>
-      <w:proofErr w:type="gramStart"/>
-      <w:r>
-        <w:rPr>
-          <w:rFonts w:ascii="宋体" w:hAnsi="宋体" w:hint="eastAsia"/>
-          <w:sz w:val="24"/>
-        </w:rPr>
-        <w:t>一</w:t>
-      </w:r>
-      <w:proofErr w:type="gramEnd"/>
-      <w:r>
-        <w:rPr>
-          <w:rFonts w:ascii="宋体" w:hAnsi="宋体" w:hint="eastAsia"/>
-          <w:sz w:val="24"/>
-        </w:rPr>
-        <w:t>个子项目，它主要是用来解决分布式应用中经常遇到的一些数据管理问题，如：统一命名服务、状态同步服务、集群管理、分布式应用配置项的管理等。</w:t>
+        <w:t>Zookeeper 分布式服务框架是 Apache Hadoop 的一个子项目，它主要是用来解决分布式应用中经常遇到的一些数据管理问题，如：统一命名服务、状态同步服务、集群管理、分布式应用配置项的管理等。</w:t>
       </w:r>
     </w:p>
     <w:p>
@@ -15865,23 +15191,7 @@
           <w:rFonts w:ascii="宋体" w:hAnsi="宋体" w:hint="eastAsia"/>
           <w:sz w:val="24"/>
         </w:rPr>
-        <w:t>的</w:t>
-      </w:r>
-      <w:proofErr w:type="gramStart"/>
-      <w:r>
-        <w:rPr>
-          <w:rFonts w:ascii="宋体" w:hAnsi="宋体" w:hint="eastAsia"/>
-          <w:sz w:val="24"/>
-        </w:rPr>
-        <w:t>很</w:t>
-      </w:r>
-      <w:proofErr w:type="gramEnd"/>
-      <w:r>
-        <w:rPr>
-          <w:rFonts w:ascii="宋体" w:hAnsi="宋体" w:hint="eastAsia"/>
-          <w:sz w:val="24"/>
-        </w:rPr>
-        <w:t>多功能都是基于这个特性实现的。</w:t>
+        <w:t>的很多功能都是基于这个特性实现的。</w:t>
       </w:r>
     </w:p>
     <w:p>
@@ -15926,23 +15236,7 @@
           <w:rFonts w:ascii="宋体" w:hAnsi="宋体" w:hint="eastAsia"/>
           <w:sz w:val="24"/>
         </w:rPr>
-        <w:t>Zookeeper 作为 Hadoop 项目中的</w:t>
-      </w:r>
-      <w:proofErr w:type="gramStart"/>
-      <w:r>
-        <w:rPr>
-          <w:rFonts w:ascii="宋体" w:hAnsi="宋体" w:hint="eastAsia"/>
-          <w:sz w:val="24"/>
-        </w:rPr>
-        <w:t>一</w:t>
-      </w:r>
-      <w:proofErr w:type="gramEnd"/>
-      <w:r>
-        <w:rPr>
-          <w:rFonts w:ascii="宋体" w:hAnsi="宋体" w:hint="eastAsia"/>
-          <w:sz w:val="24"/>
-        </w:rPr>
-        <w:t>个子项目，是 Hadoop 集群管理的一个必不可少的模块，它主要用来控制集群中的数据，如它管理 Hadoop 集群中的 NameNode，还有 Hbase 中 Master Election、Server 之间状态同步等。</w:t>
+        <w:t>Zookeeper 作为 Hadoop 项目中的一个子项目，是 Hadoop 集群管理的一个必不可少的模块，它主要用来控制集群中的数据，如它管理 Hadoop 集群中的 NameNode，还有 Hbase 中 Master Election、Server 之间状态同步等。</w:t>
       </w:r>
     </w:p>
     <w:p>
@@ -16693,46 +15987,14 @@
           <w:rFonts w:ascii="宋体" w:hAnsi="宋体" w:hint="eastAsia"/>
           <w:sz w:val="24"/>
         </w:rPr>
-        <w:t>Nginx ("engine x") 是一个高性能的 HTTP 和 反向代理 服务器，也是一个 IMAP/POP3/SMTP 代理服务器。 Nginx 是由 Igor Sysoev 为俄罗斯访问量第二的 Rambler.ru 站点开发的，它已经在该站点运行超过两年半了。 Igor 将源代码以类 BSD 许可证的形式发布。尽管还是测试版，但是，Nginx 已经因为它的稳定性、丰富的功能集、示例配置文件和</w:t>
-      </w:r>
-      <w:proofErr w:type="gramStart"/>
-      <w:r>
-        <w:rPr>
-          <w:rFonts w:ascii="宋体" w:hAnsi="宋体" w:hint="eastAsia"/>
-          <w:sz w:val="24"/>
-        </w:rPr>
-        <w:t>低系统</w:t>
-      </w:r>
-      <w:proofErr w:type="gramEnd"/>
-      <w:r>
-        <w:rPr>
-          <w:rFonts w:ascii="宋体" w:hAnsi="宋体" w:hint="eastAsia"/>
-          <w:sz w:val="24"/>
-        </w:rPr>
-        <w:t>资源的消耗而闻名了。</w:t>
-      </w:r>
-      <w:r>
-        <w:rPr>
-          <w:rFonts w:ascii="宋体" w:hAnsi="宋体" w:hint="eastAsia"/>
-          <w:sz w:val="24"/>
-        </w:rPr>
-        <w:t>在本文中将使用Nginx作为</w:t>
-      </w:r>
-      <w:proofErr w:type="gramStart"/>
-      <w:r>
-        <w:rPr>
-          <w:rFonts w:ascii="宋体" w:hAnsi="宋体" w:hint="eastAsia"/>
-          <w:sz w:val="24"/>
-        </w:rPr>
-        <w:t>云服务</w:t>
-      </w:r>
-      <w:proofErr w:type="gramEnd"/>
-      <w:r>
-        <w:rPr>
-          <w:rFonts w:ascii="宋体" w:hAnsi="宋体" w:hint="eastAsia"/>
-          <w:sz w:val="24"/>
-        </w:rPr>
-        <w:t>的前端请求的代理与负载均衡。</w:t>
+        <w:t>Nginx ("engine x") 是一个高性能的 HTTP 和 反向代理 服务器，也是一个 IMAP/POP3/SMTP 代理服务器。 Nginx 是由 Igor Sysoev 为俄罗斯访问量第二的 Rambler.ru 站点开发的，它已经在该站点运行超过两年半了。 Igor 将源代码以类 BSD 许可证的形式发布。尽管还是测试版，但是，Nginx 已经因为它的稳定性、丰富的功能集、示例配置文件和低系统资源的消耗而闻名了。</w:t>
+      </w:r>
+      <w:r>
+        <w:rPr>
+          <w:rFonts w:ascii="宋体" w:hAnsi="宋体" w:hint="eastAsia"/>
+          <w:sz w:val="24"/>
+        </w:rPr>
+        <w:t>在本文中将使用Nginx作为云服务的前端请求的代理与负载均衡。</w:t>
       </w:r>
     </w:p>
     <w:p>
@@ -16857,7 +16119,6 @@
         </w:rPr>
         <w:t>办公</w:t>
       </w:r>
-      <w:proofErr w:type="gramStart"/>
       <w:r>
         <w:rPr>
           <w:rFonts w:ascii="黑体" w:eastAsia="黑体" w:hint="eastAsia"/>
@@ -16865,7 +16126,6 @@
         </w:rPr>
         <w:t>云服务</w:t>
       </w:r>
-      <w:proofErr w:type="gramEnd"/>
       <w:r>
         <w:rPr>
           <w:rFonts w:ascii="黑体" w:eastAsia="黑体" w:hint="eastAsia"/>
@@ -17092,23 +16352,7 @@
           <w:rFonts w:ascii="宋体" w:hAnsi="宋体" w:hint="eastAsia"/>
           <w:sz w:val="24"/>
         </w:rPr>
-        <w:t>软件也已经形成以工作流程为核心的共识，并且以此为基础，开始引入目标绩效、计划任务、管理报表等与组织管理、日常办公息息相关的内容和方案实现；而与此同时，以个人工作门户为标志的平台集成理念，以及依托移动互联的移动办公平台开始引领协同OA未来的发展趋势，如移动APP、</w:t>
-      </w:r>
-      <w:proofErr w:type="gramStart"/>
-      <w:r>
-        <w:rPr>
-          <w:rFonts w:ascii="宋体" w:hAnsi="宋体" w:hint="eastAsia"/>
-          <w:sz w:val="24"/>
-        </w:rPr>
-        <w:t>微信企业</w:t>
-      </w:r>
-      <w:proofErr w:type="gramEnd"/>
-      <w:r>
-        <w:rPr>
-          <w:rFonts w:ascii="宋体" w:hAnsi="宋体" w:hint="eastAsia"/>
-          <w:sz w:val="24"/>
-        </w:rPr>
-        <w:t>号集成应用等等。</w:t>
+        <w:t>软件也已经形成以工作流程为核心的共识，并且以此为基础，开始引入目标绩效、计划任务、管理报表等与组织管理、日常办公息息相关的内容和方案实现；而与此同时，以个人工作门户为标志的平台集成理念，以及依托移动互联的移动办公平台开始引领协同OA未来的发展趋势，如移动APP、微信企业号集成应用等等。</w:t>
       </w:r>
       <w:r>
         <w:rPr>
@@ -17295,23 +16539,7 @@
           <w:rFonts w:ascii="宋体" w:hAnsi="宋体" w:hint="eastAsia"/>
           <w:sz w:val="24"/>
         </w:rPr>
-        <w:t>如果我</w:t>
-      </w:r>
-      <w:proofErr w:type="gramStart"/>
-      <w:r>
-        <w:rPr>
-          <w:rFonts w:ascii="宋体" w:hAnsi="宋体" w:hint="eastAsia"/>
-          <w:sz w:val="24"/>
-        </w:rPr>
-        <w:t>想召开</w:t>
-      </w:r>
-      <w:proofErr w:type="gramEnd"/>
-      <w:r>
-        <w:rPr>
-          <w:rFonts w:ascii="宋体" w:hAnsi="宋体" w:hint="eastAsia"/>
-          <w:sz w:val="24"/>
-        </w:rPr>
-        <w:t>会</w:t>
+        <w:t>如果我想召开会</w:t>
       </w:r>
       <w:r>
         <w:rPr>
@@ -17380,15 +16608,7 @@
           <w:rFonts w:ascii="宋体" w:hAnsi="宋体" w:hint="eastAsia"/>
           <w:sz w:val="24"/>
         </w:rPr>
-        <w:t>本章接下来就会以这些点切入，来简述工作</w:t>
-      </w:r>
-      <w:proofErr w:type="gramStart"/>
-      <w:r>
-        <w:rPr>
-          <w:rFonts w:ascii="宋体" w:hAnsi="宋体" w:hint="eastAsia"/>
-          <w:sz w:val="24"/>
-        </w:rPr>
-        <w:t>圈这</w:t>
+        <w:t>本章接下来就会以这些点切入，来简述工作圈这</w:t>
       </w:r>
       <w:r>
         <w:rPr>
@@ -17397,29 +16617,12 @@
         </w:rPr>
         <w:t>样</w:t>
       </w:r>
-      <w:proofErr w:type="gramEnd"/>
-      <w:r>
-        <w:rPr>
-          <w:rFonts w:ascii="宋体" w:hAnsi="宋体" w:hint="eastAsia"/>
-          <w:sz w:val="24"/>
-        </w:rPr>
-        <w:t>一个基于移动</w:t>
-      </w:r>
-      <w:proofErr w:type="gramStart"/>
-      <w:r>
-        <w:rPr>
-          <w:rFonts w:ascii="宋体" w:hAnsi="宋体" w:hint="eastAsia"/>
-          <w:sz w:val="24"/>
-        </w:rPr>
-        <w:t>云服务</w:t>
-      </w:r>
-      <w:proofErr w:type="gramEnd"/>
-      <w:r>
-        <w:rPr>
-          <w:rFonts w:ascii="宋体" w:hAnsi="宋体" w:hint="eastAsia"/>
-          <w:sz w:val="24"/>
-        </w:rPr>
-        <w:t>的企业协同软件是怎么去满足这些需求的。</w:t>
+      <w:r>
+        <w:rPr>
+          <w:rFonts w:ascii="宋体" w:hAnsi="宋体" w:hint="eastAsia"/>
+          <w:sz w:val="24"/>
+        </w:rPr>
+        <w:t>一个基于移动云服务的企业协同软件是怎么去满足这些需求的。</w:t>
       </w:r>
     </w:p>
     <w:p>
@@ -17512,23 +16715,7 @@
           <w:rFonts w:ascii="宋体" w:hAnsi="宋体" w:hint="eastAsia"/>
           <w:sz w:val="24"/>
         </w:rPr>
-        <w:t>在工作圈中，他们定位应该是权限最大的一部份用户。</w:t>
-      </w:r>
-      <w:proofErr w:type="gramStart"/>
-      <w:r>
-        <w:rPr>
-          <w:rFonts w:ascii="宋体" w:hAnsi="宋体" w:hint="eastAsia"/>
-          <w:sz w:val="24"/>
-        </w:rPr>
-        <w:t>做为</w:t>
-      </w:r>
-      <w:proofErr w:type="gramEnd"/>
-      <w:r>
-        <w:rPr>
-          <w:rFonts w:ascii="宋体" w:hAnsi="宋体" w:hint="eastAsia"/>
-          <w:sz w:val="24"/>
-        </w:rPr>
-        <w:t>信息企业内信息的发布者和企业人员的管理者。因为还需要对企业的发展方向做决策，所以他们还是企业运营数据，分析的查看者。</w:t>
+        <w:t>在工作圈中，他们定位应该是权限最大的一部份用户。做为信息企业内信息的发布者和企业人员的管理者。因为还需要对企业的发展方向做决策，所以他们还是企业运营数据，分析的查看者。</w:t>
       </w:r>
     </w:p>
     <w:p>
@@ -17656,62 +16843,14 @@
           <w:rFonts w:ascii="宋体" w:hAnsi="宋体" w:hint="eastAsia"/>
           <w:sz w:val="24"/>
         </w:rPr>
-        <w:t>工作圈的账户系统是畅捷通CIA云平台的子系统，用户数据与CIA通过消息总线保持同步；CIA云平台下所有子系统注册的账号均可在工作</w:t>
-      </w:r>
-      <w:proofErr w:type="gramStart"/>
-      <w:r>
-        <w:rPr>
-          <w:rFonts w:ascii="宋体" w:hAnsi="宋体" w:hint="eastAsia"/>
-          <w:sz w:val="24"/>
-        </w:rPr>
-        <w:t>圈直接</w:t>
-      </w:r>
-      <w:proofErr w:type="gramEnd"/>
-      <w:r>
-        <w:rPr>
-          <w:rFonts w:ascii="宋体" w:hAnsi="宋体" w:hint="eastAsia"/>
-          <w:sz w:val="24"/>
-        </w:rPr>
-        <w:t>登录。</w:t>
-      </w:r>
-      <w:r>
-        <w:rPr>
-          <w:rFonts w:ascii="宋体" w:hAnsi="宋体" w:hint="eastAsia"/>
-          <w:sz w:val="24"/>
-        </w:rPr>
-        <w:t>之所以采用公司的CIA云平台用户账户，其一是为了消除数据</w:t>
-      </w:r>
-      <w:proofErr w:type="gramStart"/>
-      <w:r>
-        <w:rPr>
-          <w:rFonts w:ascii="宋体" w:hAnsi="宋体" w:hint="eastAsia"/>
-          <w:sz w:val="24"/>
-        </w:rPr>
-        <w:t>弧岛</w:t>
-      </w:r>
-      <w:proofErr w:type="gramEnd"/>
-      <w:r>
-        <w:rPr>
-          <w:rFonts w:ascii="宋体" w:hAnsi="宋体" w:hint="eastAsia"/>
-          <w:sz w:val="24"/>
-        </w:rPr>
-        <w:t>，其二是为了工作圈将来的平台化做准备。畅捷通的在企业办公自动化上有很多的优秀的软件和云服务，需要一个协同</w:t>
-      </w:r>
-      <w:proofErr w:type="gramStart"/>
-      <w:r>
-        <w:rPr>
-          <w:rFonts w:ascii="宋体" w:hAnsi="宋体" w:hint="eastAsia"/>
-          <w:sz w:val="24"/>
-        </w:rPr>
-        <w:t>云服务</w:t>
-      </w:r>
-      <w:proofErr w:type="gramEnd"/>
-      <w:r>
-        <w:rPr>
-          <w:rFonts w:ascii="宋体" w:hAnsi="宋体" w:hint="eastAsia"/>
-          <w:sz w:val="24"/>
-        </w:rPr>
-        <w:t>来帮助它们打通这些数据，而打通</w:t>
+        <w:t>工作圈的账户系统是畅捷通CIA云平台的子系统，用户数据与CIA通过消息总线保持同步；CIA云平台下所有子系统注册的账号均可在工作圈直接登录。</w:t>
+      </w:r>
+      <w:r>
+        <w:rPr>
+          <w:rFonts w:ascii="宋体" w:hAnsi="宋体" w:hint="eastAsia"/>
+          <w:sz w:val="24"/>
+        </w:rPr>
+        <w:t>之所以采用公司的CIA云平台用户账户，其一是为了消除数据弧岛，其二是为了工作圈将来的平台化做准备。畅捷通的在企业办公自动化上有很多的优秀的软件和云服务，需要一个协同云服务来帮助它们打通这些数据，而打通</w:t>
       </w:r>
       <w:r>
         <w:rPr>
@@ -17725,38 +16864,14 @@
           <w:rFonts w:ascii="宋体" w:hAnsi="宋体" w:hint="eastAsia"/>
           <w:sz w:val="24"/>
         </w:rPr>
-        <w:t>用户的账户在CIA云平台都有一个唯一的ID</w:t>
-      </w:r>
-      <w:proofErr w:type="gramStart"/>
-      <w:r>
-        <w:rPr>
-          <w:rFonts w:ascii="宋体" w:hAnsi="宋体" w:hint="eastAsia"/>
-          <w:sz w:val="24"/>
-        </w:rPr>
-        <w:t>值叫</w:t>
-      </w:r>
-      <w:proofErr w:type="gramEnd"/>
-      <w:r>
-        <w:rPr>
-          <w:rFonts w:ascii="宋体" w:hAnsi="宋体" w:hint="eastAsia"/>
-          <w:sz w:val="24"/>
-        </w:rPr>
-        <w:t>userId，可以在不同的系统，不同的业务功能中以userId识别用户信息。</w:t>
-      </w:r>
-      <w:r>
-        <w:rPr>
-          <w:rFonts w:ascii="宋体" w:hAnsi="宋体" w:hint="eastAsia"/>
-          <w:sz w:val="24"/>
-        </w:rPr>
-        <w:t>账户管理模块的主要功能是为工作</w:t>
-      </w:r>
-      <w:proofErr w:type="gramStart"/>
-      <w:r>
-        <w:rPr>
-          <w:rFonts w:ascii="宋体" w:hAnsi="宋体" w:hint="eastAsia"/>
-          <w:sz w:val="24"/>
-        </w:rPr>
-        <w:t>圈</w:t>
+        <w:t>用户的账户在CIA云平台都有一个唯一的ID值叫userId，可以在不同的系统，不同的业务功能中以userId识别用户信息。</w:t>
+      </w:r>
+      <w:r>
+        <w:rPr>
+          <w:rFonts w:ascii="宋体" w:hAnsi="宋体" w:hint="eastAsia"/>
+          <w:sz w:val="24"/>
+        </w:rPr>
+        <w:t>账户管理模块的主要功能是为工作圈</w:t>
       </w:r>
       <w:r>
         <w:rPr>
@@ -17765,7 +16880,6 @@
         </w:rPr>
         <w:t>各个</w:t>
       </w:r>
-      <w:proofErr w:type="gramEnd"/>
       <w:r>
         <w:rPr>
           <w:rFonts w:ascii="宋体" w:hAnsi="宋体" w:hint="eastAsia"/>
@@ -17792,39 +16906,7 @@
           <w:rFonts w:ascii="宋体" w:hAnsi="宋体" w:hint="eastAsia"/>
           <w:sz w:val="24"/>
         </w:rPr>
-        <w:t>并且基于畅</w:t>
-      </w:r>
-      <w:proofErr w:type="gramStart"/>
-      <w:r>
-        <w:rPr>
-          <w:rFonts w:ascii="宋体" w:hAnsi="宋体" w:hint="eastAsia"/>
-          <w:sz w:val="24"/>
-        </w:rPr>
-        <w:t>捷通云平台</w:t>
-      </w:r>
-      <w:proofErr w:type="gramEnd"/>
-      <w:r>
-        <w:rPr>
-          <w:rFonts w:ascii="宋体" w:hAnsi="宋体" w:hint="eastAsia"/>
-          <w:sz w:val="24"/>
-        </w:rPr>
-        <w:t>的智能平台，为工作</w:t>
-      </w:r>
-      <w:proofErr w:type="gramStart"/>
-      <w:r>
-        <w:rPr>
-          <w:rFonts w:ascii="宋体" w:hAnsi="宋体" w:hint="eastAsia"/>
-          <w:sz w:val="24"/>
-        </w:rPr>
-        <w:t>圈用户</w:t>
-      </w:r>
-      <w:proofErr w:type="gramEnd"/>
-      <w:r>
-        <w:rPr>
-          <w:rFonts w:ascii="宋体" w:hAnsi="宋体" w:hint="eastAsia"/>
-          <w:sz w:val="24"/>
-        </w:rPr>
-        <w:t>提供智能推荐、搜索服务。</w:t>
+        <w:t>并且基于畅捷通云平台的智能平台，为工作圈用户提供智能推荐、搜索服务。</w:t>
       </w:r>
     </w:p>
     <w:p>
@@ -17864,23 +16946,7 @@
           <w:rFonts w:ascii="宋体" w:hAnsi="宋体" w:hint="eastAsia"/>
           <w:sz w:val="24"/>
         </w:rPr>
-        <w:t>工作圈的企业是以orgId这个值</w:t>
-      </w:r>
-      <w:proofErr w:type="gramStart"/>
-      <w:r>
-        <w:rPr>
-          <w:rFonts w:ascii="宋体" w:hAnsi="宋体" w:hint="eastAsia"/>
-          <w:sz w:val="24"/>
-        </w:rPr>
-        <w:t>做为</w:t>
-      </w:r>
-      <w:proofErr w:type="gramEnd"/>
-      <w:r>
-        <w:rPr>
-          <w:rFonts w:ascii="宋体" w:hAnsi="宋体" w:hint="eastAsia"/>
-          <w:sz w:val="24"/>
-        </w:rPr>
-        <w:t>企业在系统中的唯一标识，同时企业的名称也不能重复。这样可以便于用户在注册进入工作圈的时候，可以直接加入企业。</w:t>
+        <w:t>工作圈的企业是以orgId这个值做为企业在系统中的唯一标识，同时企业的名称也不能重复。这样可以便于用户在注册进入工作圈的时候，可以直接加入企业。</w:t>
       </w:r>
     </w:p>
     <w:p>
@@ -17899,23 +16965,7 @@
           <w:rFonts w:ascii="宋体" w:hAnsi="宋体" w:hint="eastAsia"/>
           <w:sz w:val="24"/>
         </w:rPr>
-        <w:t>工作圈企业管理的最主要功能就是企业通讯录。</w:t>
-      </w:r>
-      <w:proofErr w:type="gramStart"/>
-      <w:r>
-        <w:rPr>
-          <w:rFonts w:ascii="宋体" w:hAnsi="宋体" w:hint="eastAsia"/>
-          <w:sz w:val="24"/>
-        </w:rPr>
-        <w:t>微信就是</w:t>
-      </w:r>
-      <w:proofErr w:type="gramEnd"/>
-      <w:r>
-        <w:rPr>
-          <w:rFonts w:ascii="宋体" w:hAnsi="宋体" w:hint="eastAsia"/>
-          <w:sz w:val="24"/>
-        </w:rPr>
-        <w:t>以手机通讯录为入口，占据了移动互联网时代的入口。</w:t>
+        <w:t>工作圈企业管理的最主要功能就是企业通讯录。微信就是以手机通讯录为入口，占据了移动互联网时代的入口。</w:t>
       </w:r>
       <w:r>
         <w:rPr>
@@ -17948,39 +16998,7 @@
           <w:rFonts w:ascii="宋体" w:hAnsi="宋体" w:hint="eastAsia"/>
           <w:sz w:val="24"/>
         </w:rPr>
-        <w:t>也可以通过工作</w:t>
-      </w:r>
-      <w:proofErr w:type="gramStart"/>
-      <w:r>
-        <w:rPr>
-          <w:rFonts w:ascii="宋体" w:hAnsi="宋体" w:hint="eastAsia"/>
-          <w:sz w:val="24"/>
-        </w:rPr>
-        <w:t>圈提供</w:t>
-      </w:r>
-      <w:proofErr w:type="gramEnd"/>
-      <w:r>
-        <w:rPr>
-          <w:rFonts w:ascii="宋体" w:hAnsi="宋体" w:hint="eastAsia"/>
-          <w:sz w:val="24"/>
-        </w:rPr>
-        <w:t>的即时通讯功能联系</w:t>
-      </w:r>
-      <w:proofErr w:type="gramStart"/>
-      <w:r>
-        <w:rPr>
-          <w:rFonts w:ascii="宋体" w:hAnsi="宋体" w:hint="eastAsia"/>
-          <w:sz w:val="24"/>
-        </w:rPr>
-        <w:t>或是多</w:t>
-      </w:r>
-      <w:proofErr w:type="gramEnd"/>
-      <w:r>
-        <w:rPr>
-          <w:rFonts w:ascii="宋体" w:hAnsi="宋体" w:hint="eastAsia"/>
-          <w:sz w:val="24"/>
-        </w:rPr>
-        <w:t>个人一同发起会话。</w:t>
+        <w:t>也可以通过工作圈提供的即时通讯功能联系或是多个人一同发起会话。</w:t>
       </w:r>
     </w:p>
     <w:p>
@@ -18085,71 +17103,14 @@
           <w:rFonts w:ascii="宋体" w:hAnsi="宋体" w:hint="eastAsia"/>
           <w:sz w:val="24"/>
         </w:rPr>
-        <w:t>帖子承载了圈子中</w:t>
-      </w:r>
-      <w:proofErr w:type="gramStart"/>
-      <w:r>
-        <w:rPr>
-          <w:rFonts w:ascii="宋体" w:hAnsi="宋体" w:hint="eastAsia"/>
-          <w:sz w:val="24"/>
-        </w:rPr>
-        <w:t>最</w:t>
-      </w:r>
-      <w:proofErr w:type="gramEnd"/>
-      <w:r>
-        <w:rPr>
-          <w:rFonts w:ascii="宋体" w:hAnsi="宋体" w:hint="eastAsia"/>
-          <w:sz w:val="24"/>
-        </w:rPr>
-        <w:t>关键的信息，主要是以文字来构成，辅以图片文件等，同时可以@其他圈子成员关注。</w:t>
-      </w:r>
-      <w:proofErr w:type="gramStart"/>
-      <w:r>
-        <w:rPr>
-          <w:rFonts w:ascii="宋体" w:hAnsi="宋体" w:hint="eastAsia"/>
-          <w:sz w:val="24"/>
-        </w:rPr>
-        <w:t>贴子</w:t>
-      </w:r>
-      <w:proofErr w:type="gramEnd"/>
-      <w:r>
-        <w:rPr>
-          <w:rFonts w:ascii="宋体" w:hAnsi="宋体" w:hint="eastAsia"/>
-          <w:sz w:val="24"/>
-        </w:rPr>
-        <w:t>可以发表500字的文章，可以被评论，可以被点赞。在</w:t>
-      </w:r>
-      <w:proofErr w:type="gramStart"/>
-      <w:r>
-        <w:rPr>
-          <w:rFonts w:ascii="宋体" w:hAnsi="宋体" w:hint="eastAsia"/>
-          <w:sz w:val="24"/>
-        </w:rPr>
-        <w:t>贴子</w:t>
-      </w:r>
-      <w:proofErr w:type="gramEnd"/>
-      <w:r>
-        <w:rPr>
-          <w:rFonts w:ascii="宋体" w:hAnsi="宋体" w:hint="eastAsia"/>
-          <w:sz w:val="24"/>
-        </w:rPr>
-        <w:t>中可以@圈子中的用户，被@到的用户会收到一条关于这篇</w:t>
-      </w:r>
-      <w:proofErr w:type="gramStart"/>
-      <w:r>
-        <w:rPr>
-          <w:rFonts w:ascii="宋体" w:hAnsi="宋体" w:hint="eastAsia"/>
-          <w:sz w:val="24"/>
-        </w:rPr>
-        <w:t>贴子</w:t>
-      </w:r>
-      <w:proofErr w:type="gramEnd"/>
-      <w:r>
-        <w:rPr>
-          <w:rFonts w:ascii="宋体" w:hAnsi="宋体" w:hint="eastAsia"/>
-          <w:sz w:val="24"/>
-        </w:rPr>
-        <w:t>的提醒。</w:t>
+        <w:t>帖子承载了圈子中最关键的信息，主要是以文字来构成，辅以图片文件等，同时可以@其他圈子成员关注。</w:t>
+      </w:r>
+      <w:r>
+        <w:rPr>
+          <w:rFonts w:ascii="宋体" w:hAnsi="宋体" w:hint="eastAsia"/>
+          <w:sz w:val="24"/>
+        </w:rPr>
+        <w:t>贴子可以发表500字的文章，可以被评论，可以被点赞。在贴子中可以@圈子中的用户，被@到的用户会收到一条关于这篇贴子的提醒。</w:t>
       </w:r>
     </w:p>
     <w:p>
@@ -18215,46 +17176,14 @@
           <w:rFonts w:ascii="宋体" w:hAnsi="宋体" w:hint="eastAsia"/>
           <w:sz w:val="24"/>
         </w:rPr>
-        <w:t>会为企业带来一种新的管理模型：扁平化管理。在这样的管理模式中领导的指令下达不再是层层下传，而可直达所有的员工。这样的做法有利也有弊。针对小</w:t>
-      </w:r>
-      <w:proofErr w:type="gramStart"/>
-      <w:r>
-        <w:rPr>
-          <w:rFonts w:ascii="宋体" w:hAnsi="宋体" w:hint="eastAsia"/>
-          <w:sz w:val="24"/>
-        </w:rPr>
-        <w:t>微企业</w:t>
-      </w:r>
-      <w:proofErr w:type="gramEnd"/>
-      <w:r>
-        <w:rPr>
-          <w:rFonts w:ascii="宋体" w:hAnsi="宋体" w:hint="eastAsia"/>
-          <w:sz w:val="24"/>
-        </w:rPr>
-        <w:t>人数少，若在层层传达信息容易缺失；对于大型企业，如果有很多的员工在里面容易造成信息淹没难以分辨有价值的信息。所以圈子内的人员数不是无限增长的。</w:t>
-      </w:r>
-      <w:r>
-        <w:rPr>
-          <w:rFonts w:ascii="宋体" w:hAnsi="宋体" w:hint="eastAsia"/>
-          <w:sz w:val="24"/>
-        </w:rPr>
-        <w:t>根据公司在小</w:t>
-      </w:r>
-      <w:proofErr w:type="gramStart"/>
-      <w:r>
-        <w:rPr>
-          <w:rFonts w:ascii="宋体" w:hAnsi="宋体" w:hint="eastAsia"/>
-          <w:sz w:val="24"/>
-        </w:rPr>
-        <w:t>微企业</w:t>
-      </w:r>
-      <w:proofErr w:type="gramEnd"/>
-      <w:r>
-        <w:rPr>
-          <w:rFonts w:ascii="宋体" w:hAnsi="宋体" w:hint="eastAsia"/>
-          <w:sz w:val="24"/>
-        </w:rPr>
-        <w:t>调研的结果，暂时定为一个圈子人数上限不会超过1000人。这个设定，在将来工作圈的运行过程中还会根据用户的活跃程度和需求调整。</w:t>
+        <w:t>会为企业带来一种新的管理模型：扁平化管理。在这样的管理模式中领导的指令下达不再是层层下传，而可直达所有的员工。这样的做法有利也有弊。针对小微企业人数少，若在层层传达信息容易缺失；对于大型企业，如果有很多的员工在里面容易造成信息淹没难以分辨有价值的信息。所以圈子内的人员数不是无限增长的。</w:t>
+      </w:r>
+      <w:r>
+        <w:rPr>
+          <w:rFonts w:ascii="宋体" w:hAnsi="宋体" w:hint="eastAsia"/>
+          <w:sz w:val="24"/>
+        </w:rPr>
+        <w:t>根据公司在小微企业调研的结果，暂时定为一个圈子人数上限不会超过1000人。这个设定，在将来工作圈的运行过程中还会根据用户的活跃程度和需求调整。</w:t>
       </w:r>
     </w:p>
     <w:p>
@@ -18299,39 +17228,7 @@
           <w:rFonts w:ascii="宋体" w:hAnsi="宋体" w:hint="eastAsia"/>
           <w:sz w:val="24"/>
         </w:rPr>
-        <w:t>可以对圈子中的</w:t>
-      </w:r>
-      <w:proofErr w:type="gramStart"/>
-      <w:r>
-        <w:rPr>
-          <w:rFonts w:ascii="宋体" w:hAnsi="宋体" w:hint="eastAsia"/>
-          <w:sz w:val="24"/>
-        </w:rPr>
-        <w:t>贴子</w:t>
-      </w:r>
-      <w:proofErr w:type="gramEnd"/>
-      <w:r>
-        <w:rPr>
-          <w:rFonts w:ascii="宋体" w:hAnsi="宋体" w:hint="eastAsia"/>
-          <w:sz w:val="24"/>
-        </w:rPr>
-        <w:t>发表评论。评论中也可以上</w:t>
-      </w:r>
-      <w:proofErr w:type="gramStart"/>
-      <w:r>
-        <w:rPr>
-          <w:rFonts w:ascii="宋体" w:hAnsi="宋体" w:hint="eastAsia"/>
-          <w:sz w:val="24"/>
-        </w:rPr>
-        <w:t>传图片</w:t>
-      </w:r>
-      <w:proofErr w:type="gramEnd"/>
-      <w:r>
-        <w:rPr>
-          <w:rFonts w:ascii="宋体" w:hAnsi="宋体" w:hint="eastAsia"/>
-          <w:sz w:val="24"/>
-        </w:rPr>
-        <w:t>或是附件。评论也可以用来回复他人的评论</w:t>
+        <w:t>可以对圈子中的贴子发表评论。评论中也可以上传图片或是附件。评论也可以用来回复他人的评论</w:t>
       </w:r>
       <w:r>
         <w:rPr>
@@ -18345,39 +17242,7 @@
           <w:rFonts w:ascii="宋体" w:hAnsi="宋体" w:hint="eastAsia"/>
           <w:sz w:val="24"/>
         </w:rPr>
-        <w:t>当用户评论</w:t>
-      </w:r>
-      <w:proofErr w:type="gramStart"/>
-      <w:r>
-        <w:rPr>
-          <w:rFonts w:ascii="宋体" w:hAnsi="宋体" w:hint="eastAsia"/>
-          <w:sz w:val="24"/>
-        </w:rPr>
-        <w:t>贴子</w:t>
-      </w:r>
-      <w:proofErr w:type="gramEnd"/>
-      <w:r>
-        <w:rPr>
-          <w:rFonts w:ascii="宋体" w:hAnsi="宋体" w:hint="eastAsia"/>
-          <w:sz w:val="24"/>
-        </w:rPr>
-        <w:t>的时候，</w:t>
-      </w:r>
-      <w:proofErr w:type="gramStart"/>
-      <w:r>
-        <w:rPr>
-          <w:rFonts w:ascii="宋体" w:hAnsi="宋体" w:hint="eastAsia"/>
-          <w:sz w:val="24"/>
-        </w:rPr>
-        <w:t>发贴人</w:t>
-      </w:r>
-      <w:proofErr w:type="gramEnd"/>
-      <w:r>
-        <w:rPr>
-          <w:rFonts w:ascii="宋体" w:hAnsi="宋体" w:hint="eastAsia"/>
-          <w:sz w:val="24"/>
-        </w:rPr>
-        <w:t>会收到提醒。回复他人的评论时，被回复用户也会收到提醒。评论中可以@圈子中的用户。被@到的用户会收到一条关于这条评论的提醒。</w:t>
+        <w:t>当用户评论贴子的时候，发贴人会收到提醒。回复他人的评论时，被回复用户也会收到提醒。评论中可以@圈子中的用户。被@到的用户会收到一条关于这条评论的提醒。</w:t>
       </w:r>
     </w:p>
     <w:p>
@@ -18482,39 +17347,7 @@
           <w:rFonts w:ascii="宋体" w:hAnsi="宋体" w:hint="eastAsia"/>
           <w:sz w:val="24"/>
         </w:rPr>
-        <w:t>赞与评论一样，是社交</w:t>
-      </w:r>
-      <w:proofErr w:type="gramStart"/>
-      <w:r>
-        <w:rPr>
-          <w:rFonts w:ascii="宋体" w:hAnsi="宋体" w:hint="eastAsia"/>
-          <w:sz w:val="24"/>
-        </w:rPr>
-        <w:t>式应用</w:t>
-      </w:r>
-      <w:proofErr w:type="gramEnd"/>
-      <w:r>
-        <w:rPr>
-          <w:rFonts w:ascii="宋体" w:hAnsi="宋体" w:hint="eastAsia"/>
-          <w:sz w:val="24"/>
-        </w:rPr>
-        <w:t>的一个主要的切入点。操作简便而且更加容易吸引用户。同样的，用户的</w:t>
-      </w:r>
-      <w:proofErr w:type="gramStart"/>
-      <w:r>
-        <w:rPr>
-          <w:rFonts w:ascii="宋体" w:hAnsi="宋体" w:hint="eastAsia"/>
-          <w:sz w:val="24"/>
-        </w:rPr>
-        <w:t>点赞数据</w:t>
-      </w:r>
-      <w:proofErr w:type="gramEnd"/>
-      <w:r>
-        <w:rPr>
-          <w:rFonts w:ascii="宋体" w:hAnsi="宋体" w:hint="eastAsia"/>
-          <w:sz w:val="24"/>
-        </w:rPr>
-        <w:t>也有很多可以挖掘的地方。所以这里也作为一个单独的服务模块提供服务。</w:t>
+        <w:t>赞与评论一样，是社交式应用的一个主要的切入点。操作简便而且更加容易吸引用户。同样的，用户的点赞数据也有很多可以挖掘的地方。所以这里也作为一个单独的服务模块提供服务。</w:t>
       </w:r>
     </w:p>
     <w:p>
@@ -18566,23 +17399,7 @@
           <w:rFonts w:ascii="宋体" w:hAnsi="宋体" w:hint="eastAsia"/>
           <w:sz w:val="24"/>
         </w:rPr>
-        <w:t>为了能覆盖办公场景，工作</w:t>
-      </w:r>
-      <w:proofErr w:type="gramStart"/>
-      <w:r>
-        <w:rPr>
-          <w:rFonts w:ascii="宋体" w:hAnsi="宋体" w:hint="eastAsia"/>
-          <w:sz w:val="24"/>
-        </w:rPr>
-        <w:t>圈提供</w:t>
-      </w:r>
-      <w:proofErr w:type="gramEnd"/>
-      <w:r>
-        <w:rPr>
-          <w:rFonts w:ascii="宋体" w:hAnsi="宋体" w:hint="eastAsia"/>
-          <w:sz w:val="24"/>
-        </w:rPr>
-        <w:t>了办公应用有：</w:t>
+        <w:t>为了能覆盖办公场景，工作圈提供了办公应用有：</w:t>
       </w:r>
     </w:p>
     <w:p>
@@ -18845,23 +17662,7 @@
           <w:rFonts w:ascii="宋体" w:hAnsi="宋体" w:hint="eastAsia"/>
           <w:sz w:val="24"/>
         </w:rPr>
-        <w:t>：工作</w:t>
-      </w:r>
-      <w:proofErr w:type="gramStart"/>
-      <w:r>
-        <w:rPr>
-          <w:rFonts w:ascii="宋体" w:hAnsi="宋体" w:hint="eastAsia"/>
-          <w:sz w:val="24"/>
-        </w:rPr>
-        <w:t>圈每天</w:t>
-      </w:r>
-      <w:proofErr w:type="gramEnd"/>
-      <w:r>
-        <w:rPr>
-          <w:rFonts w:ascii="宋体" w:hAnsi="宋体" w:hint="eastAsia"/>
-          <w:sz w:val="24"/>
-        </w:rPr>
-        <w:t>统计请假、报销以及签到的数据，给公司的领导发送一份工作概要性质的报告。</w:t>
+        <w:t>：工作圈每天统计请假、报销以及签到的数据，给公司的领导发送一份工作概要性质的报告。</w:t>
       </w:r>
     </w:p>
     <w:p>
@@ -18880,55 +17681,7 @@
           <w:rFonts w:ascii="宋体" w:hAnsi="宋体" w:hint="eastAsia"/>
           <w:sz w:val="24"/>
         </w:rPr>
-        <w:t>工作功能的入口，重点在于把</w:t>
-      </w:r>
-      <w:proofErr w:type="gramStart"/>
-      <w:r>
-        <w:rPr>
-          <w:rFonts w:ascii="宋体" w:hAnsi="宋体" w:hint="eastAsia"/>
-          <w:sz w:val="24"/>
-        </w:rPr>
-        <w:t>控企业</w:t>
-      </w:r>
-      <w:proofErr w:type="gramEnd"/>
-      <w:r>
-        <w:rPr>
-          <w:rFonts w:ascii="宋体" w:hAnsi="宋体" w:hint="eastAsia"/>
-          <w:sz w:val="24"/>
-        </w:rPr>
-        <w:t>协同办公应用的入口。将来的规划可以把企业通讯录的服务能力以API的形式开放，提供其他厂商以内部</w:t>
-      </w:r>
-      <w:proofErr w:type="gramStart"/>
-      <w:r>
-        <w:rPr>
-          <w:rFonts w:ascii="宋体" w:hAnsi="宋体" w:hint="eastAsia"/>
-          <w:sz w:val="24"/>
-        </w:rPr>
-        <w:t>轻应用</w:t>
-      </w:r>
-      <w:proofErr w:type="gramEnd"/>
-      <w:r>
-        <w:rPr>
-          <w:rFonts w:ascii="宋体" w:hAnsi="宋体" w:hint="eastAsia"/>
-          <w:sz w:val="24"/>
-        </w:rPr>
-        <w:t>的形式为工作</w:t>
-      </w:r>
-      <w:proofErr w:type="gramStart"/>
-      <w:r>
-        <w:rPr>
-          <w:rFonts w:ascii="宋体" w:hAnsi="宋体" w:hint="eastAsia"/>
-          <w:sz w:val="24"/>
-        </w:rPr>
-        <w:t>圈开发</w:t>
-      </w:r>
-      <w:proofErr w:type="gramEnd"/>
-      <w:r>
-        <w:rPr>
-          <w:rFonts w:ascii="宋体" w:hAnsi="宋体" w:hint="eastAsia"/>
-          <w:sz w:val="24"/>
-        </w:rPr>
-        <w:t>一些企业协同办公的功能。上面提到的电话会议与文件柜就是试点应用。</w:t>
+        <w:t>工作功能的入口，重点在于把控企业协同办公应用的入口。将来的规划可以把企业通讯录的服务能力以API的形式开放，提供其他厂商以内部轻应用的形式为工作圈开发一些企业协同办公的功能。上面提到的电话会议与文件柜就是试点应用。</w:t>
       </w:r>
       <w:r>
         <w:rPr>
@@ -18980,87 +17733,7 @@
           <w:rFonts w:ascii="宋体" w:hAnsi="宋体" w:hint="eastAsia"/>
           <w:sz w:val="24"/>
         </w:rPr>
-        <w:t>业务。不同的业务，不同的企业对于工作流的定义也都不完全一样，从这个角度出发工作流管理的系统曾经也催生了一个很大的业务市场。然而现在</w:t>
-      </w:r>
-      <w:proofErr w:type="gramStart"/>
-      <w:r>
-        <w:rPr>
-          <w:rFonts w:ascii="宋体" w:hAnsi="宋体" w:hint="eastAsia"/>
-          <w:sz w:val="24"/>
-        </w:rPr>
-        <w:t>在服务云化的</w:t>
-      </w:r>
-      <w:proofErr w:type="gramEnd"/>
-      <w:r>
-        <w:rPr>
-          <w:rFonts w:ascii="宋体" w:hAnsi="宋体" w:hint="eastAsia"/>
-          <w:sz w:val="24"/>
-        </w:rPr>
-        <w:t>背景下，大批量的企业入驻协同办公</w:t>
-      </w:r>
-      <w:proofErr w:type="gramStart"/>
-      <w:r>
-        <w:rPr>
-          <w:rFonts w:ascii="宋体" w:hAnsi="宋体" w:hint="eastAsia"/>
-          <w:sz w:val="24"/>
-        </w:rPr>
-        <w:t>云服务</w:t>
-      </w:r>
-      <w:proofErr w:type="gramEnd"/>
-      <w:r>
-        <w:rPr>
-          <w:rFonts w:ascii="宋体" w:hAnsi="宋体" w:hint="eastAsia"/>
-          <w:sz w:val="24"/>
-        </w:rPr>
-        <w:t>以后，为一个一个企业单独定制工作流将变的不现实，需要的是一个尽可能通用的服务。于是工作</w:t>
-      </w:r>
-      <w:proofErr w:type="gramStart"/>
-      <w:r>
-        <w:rPr>
-          <w:rFonts w:ascii="宋体" w:hAnsi="宋体" w:hint="eastAsia"/>
-          <w:sz w:val="24"/>
-        </w:rPr>
-        <w:t>圈设计</w:t>
-      </w:r>
-      <w:proofErr w:type="gramEnd"/>
-      <w:r>
-        <w:rPr>
-          <w:rFonts w:ascii="宋体" w:hAnsi="宋体" w:hint="eastAsia"/>
-          <w:sz w:val="24"/>
-        </w:rPr>
-        <w:t>了一个自由工作流引擎的服务，通过这个服务企业的员工可以自己定制任</w:t>
-      </w:r>
-      <w:proofErr w:type="gramStart"/>
-      <w:r>
-        <w:rPr>
-          <w:rFonts w:ascii="宋体" w:hAnsi="宋体" w:hint="eastAsia"/>
-          <w:sz w:val="24"/>
-        </w:rPr>
-        <w:t>一</w:t>
-      </w:r>
-      <w:proofErr w:type="gramEnd"/>
-      <w:r>
-        <w:rPr>
-          <w:rFonts w:ascii="宋体" w:hAnsi="宋体" w:hint="eastAsia"/>
-          <w:sz w:val="24"/>
-        </w:rPr>
-        <w:t>流程</w:t>
-      </w:r>
-      <w:proofErr w:type="gramStart"/>
-      <w:r>
-        <w:rPr>
-          <w:rFonts w:ascii="宋体" w:hAnsi="宋体" w:hint="eastAsia"/>
-          <w:sz w:val="24"/>
-        </w:rPr>
-        <w:t>化业务</w:t>
-      </w:r>
-      <w:proofErr w:type="gramEnd"/>
-      <w:r>
-        <w:rPr>
-          <w:rFonts w:ascii="宋体" w:hAnsi="宋体" w:hint="eastAsia"/>
-          <w:sz w:val="24"/>
-        </w:rPr>
-        <w:t>的处理流程，</w:t>
+        <w:t>业务。不同的业务，不同的企业对于工作流的定义也都不完全一样，从这个角度出发工作流管理的系统曾经也催生了一个很大的业务市场。然而现在在服务云化的背景下，大批量的企业入驻协同办公云服务以后，为一个一个企业单独定制工作流将变的不现实，需要的是一个尽可能通用的服务。于是工作圈设计了一个自由工作流引擎的服务，通过这个服务企业的员工可以自己定制任一流程化业务的处理流程，</w:t>
       </w:r>
       <w:r>
         <w:rPr>
@@ -19119,23 +17792,7 @@
           <w:rFonts w:ascii="宋体" w:hAnsi="宋体" w:hint="eastAsia"/>
           <w:sz w:val="24"/>
         </w:rPr>
-        <w:t>即时通信服务，作为工作</w:t>
-      </w:r>
-      <w:proofErr w:type="gramStart"/>
-      <w:r>
-        <w:rPr>
-          <w:rFonts w:ascii="宋体" w:hAnsi="宋体" w:hint="eastAsia"/>
-          <w:sz w:val="24"/>
-        </w:rPr>
-        <w:t>圈企业</w:t>
-      </w:r>
-      <w:proofErr w:type="gramEnd"/>
-      <w:r>
-        <w:rPr>
-          <w:rFonts w:ascii="宋体" w:hAnsi="宋体" w:hint="eastAsia"/>
-          <w:sz w:val="24"/>
-        </w:rPr>
-        <w:t>用户的一个</w:t>
+        <w:t>即时通信服务，作为工作圈企业用户的一个</w:t>
       </w:r>
       <w:r>
         <w:rPr>
@@ -19182,39 +17839,7 @@
           <w:rFonts w:ascii="宋体" w:hAnsi="宋体" w:hint="eastAsia"/>
           <w:sz w:val="24"/>
         </w:rPr>
-        <w:t>即时通信，首先会让人们</w:t>
-      </w:r>
-      <w:proofErr w:type="gramStart"/>
-      <w:r>
-        <w:rPr>
-          <w:rFonts w:ascii="宋体" w:hAnsi="宋体" w:hint="eastAsia"/>
-          <w:sz w:val="24"/>
-        </w:rPr>
-        <w:t>想到腾讯的</w:t>
-      </w:r>
-      <w:proofErr w:type="gramEnd"/>
-      <w:r>
-        <w:rPr>
-          <w:rFonts w:ascii="宋体" w:hAnsi="宋体" w:hint="eastAsia"/>
-          <w:sz w:val="24"/>
-        </w:rPr>
-        <w:t>两款标志性产品，QQ与微信。</w:t>
-      </w:r>
-      <w:proofErr w:type="gramStart"/>
-      <w:r>
-        <w:rPr>
-          <w:rFonts w:ascii="宋体" w:hAnsi="宋体" w:hint="eastAsia"/>
-          <w:sz w:val="24"/>
-        </w:rPr>
-        <w:t>腾讯围绕</w:t>
-      </w:r>
-      <w:proofErr w:type="gramEnd"/>
-      <w:r>
-        <w:rPr>
-          <w:rFonts w:ascii="宋体" w:hAnsi="宋体" w:hint="eastAsia"/>
-          <w:sz w:val="24"/>
-        </w:rPr>
-        <w:t>这两款拳头软件打造了一个生态帝国，为我们揭示了现代移动互联网改变人们生活的原因。</w:t>
+        <w:t>即时通信，首先会让人们想到腾讯的两款标志性产品，QQ与微信。腾讯围绕这两款拳头软件打造了一个生态帝国，为我们揭示了现代移动互联网改变人们生活的原因。</w:t>
       </w:r>
       <w:r>
         <w:rPr>
@@ -19515,23 +18140,7 @@
           <w:rFonts w:ascii="宋体" w:hAnsi="宋体" w:hint="eastAsia"/>
           <w:sz w:val="24"/>
         </w:rPr>
-        <w:t>承诺用户能够控制数据或主机镜像的迁移，保证启用或弃用</w:t>
-      </w:r>
-      <w:proofErr w:type="gramStart"/>
-      <w:r>
-        <w:rPr>
-          <w:rFonts w:ascii="宋体" w:hAnsi="宋体" w:hint="eastAsia"/>
-          <w:sz w:val="24"/>
-        </w:rPr>
-        <w:t>该云服务</w:t>
-      </w:r>
-      <w:proofErr w:type="gramEnd"/>
-      <w:r>
-        <w:rPr>
-          <w:rFonts w:ascii="宋体" w:hAnsi="宋体" w:hint="eastAsia"/>
-          <w:sz w:val="24"/>
-        </w:rPr>
-        <w:t>时，数据能迁入和迁出。</w:t>
+        <w:t>承诺用户能够控制数据或主机镜像的迁移，保证启用或弃用该云服务时，数据能迁入和迁出。</w:t>
       </w:r>
     </w:p>
     <w:p>
@@ -19583,30 +18192,14 @@
           <w:rFonts w:ascii="宋体" w:hAnsi="宋体" w:hint="eastAsia"/>
           <w:sz w:val="24"/>
         </w:rPr>
-        <w:t>工作</w:t>
-      </w:r>
-      <w:proofErr w:type="gramStart"/>
-      <w:r>
-        <w:rPr>
-          <w:rFonts w:ascii="宋体" w:hAnsi="宋体" w:hint="eastAsia"/>
-          <w:sz w:val="24"/>
-        </w:rPr>
-        <w:t>圈</w:t>
-      </w:r>
-      <w:r>
-        <w:rPr>
-          <w:rFonts w:ascii="宋体" w:hAnsi="宋体" w:hint="eastAsia"/>
-          <w:sz w:val="24"/>
-        </w:rPr>
-        <w:t>不会</w:t>
-      </w:r>
-      <w:proofErr w:type="gramEnd"/>
-      <w:r>
-        <w:rPr>
-          <w:rFonts w:ascii="宋体" w:hAnsi="宋体" w:hint="eastAsia"/>
-          <w:sz w:val="24"/>
-        </w:rPr>
-        <w:t>对用户上传的</w:t>
+        <w:t>工作圈</w:t>
+      </w:r>
+      <w:r>
+        <w:rPr>
+          <w:rFonts w:ascii="宋体" w:hAnsi="宋体" w:hint="eastAsia"/>
+          <w:sz w:val="24"/>
+        </w:rPr>
+        <w:t>不会对用户上传的</w:t>
       </w:r>
       <w:r>
         <w:rPr>
@@ -19665,23 +18258,7 @@
           <w:rFonts w:ascii="宋体" w:hAnsi="宋体" w:hint="eastAsia"/>
           <w:sz w:val="24"/>
         </w:rPr>
-        <w:t>在用户授权的情况下，</w:t>
-      </w:r>
-      <w:proofErr w:type="gramStart"/>
-      <w:r>
-        <w:rPr>
-          <w:rFonts w:ascii="宋体" w:hAnsi="宋体" w:hint="eastAsia"/>
-          <w:sz w:val="24"/>
-        </w:rPr>
-        <w:t>云服务商才能</w:t>
-      </w:r>
-      <w:proofErr w:type="gramEnd"/>
-      <w:r>
-        <w:rPr>
-          <w:rFonts w:ascii="宋体" w:hAnsi="宋体" w:hint="eastAsia"/>
-          <w:sz w:val="24"/>
-        </w:rPr>
-        <w:t>获得数据。</w:t>
+        <w:t>在用户授权的情况下，云服务商才能获得数据。</w:t>
       </w:r>
     </w:p>
     <w:p>
@@ -19799,23 +18376,7 @@
           <w:rFonts w:ascii="宋体" w:hAnsi="宋体" w:hint="eastAsia"/>
           <w:sz w:val="24"/>
         </w:rPr>
-        <w:t>承诺用户业务可用性为合同期内每月单个用户</w:t>
-      </w:r>
-      <w:proofErr w:type="gramStart"/>
-      <w:r>
-        <w:rPr>
-          <w:rFonts w:ascii="宋体" w:hAnsi="宋体" w:hint="eastAsia"/>
-          <w:sz w:val="24"/>
-        </w:rPr>
-        <w:t>云服务</w:t>
-      </w:r>
-      <w:proofErr w:type="gramEnd"/>
-      <w:r>
-        <w:rPr>
-          <w:rFonts w:ascii="宋体" w:hAnsi="宋体" w:hint="eastAsia"/>
-          <w:sz w:val="24"/>
-        </w:rPr>
-        <w:t>业务可用时间的概率，即每月实际可用时间/每月(实际可用时间+</w:t>
+        <w:t>承诺用户业务可用性为合同期内每月单个用户云服务业务可用时间的概率，即每月实际可用时间/每月(实际可用时间+</w:t>
       </w:r>
       <w:r>
         <w:rPr>
@@ -20135,23 +18696,7 @@
           <w:rFonts w:ascii="宋体" w:hAnsi="宋体" w:hint="eastAsia"/>
           <w:sz w:val="24"/>
         </w:rPr>
-        <w:t>（当出现服务</w:t>
-      </w:r>
-      <w:proofErr w:type="gramStart"/>
-      <w:r>
-        <w:rPr>
-          <w:rFonts w:ascii="宋体" w:hAnsi="宋体" w:hint="eastAsia"/>
-          <w:sz w:val="24"/>
-        </w:rPr>
-        <w:t>不可用且无失败</w:t>
-      </w:r>
-      <w:proofErr w:type="gramEnd"/>
-      <w:r>
-        <w:rPr>
-          <w:rFonts w:ascii="宋体" w:hAnsi="宋体" w:hint="eastAsia"/>
-          <w:sz w:val="24"/>
-        </w:rPr>
-        <w:t>请求返回时）；</w:t>
+        <w:t>（当出现服务不可用且无失败请求返回时）；</w:t>
       </w:r>
     </w:p>
     <w:p>
@@ -20311,39 +18856,7 @@
           <w:rFonts w:ascii="宋体" w:hAnsi="宋体" w:hint="eastAsia"/>
           <w:sz w:val="24"/>
         </w:rPr>
-        <w:t>为付费用户的</w:t>
-      </w:r>
-      <w:proofErr w:type="gramStart"/>
-      <w:r>
-        <w:rPr>
-          <w:rFonts w:ascii="宋体" w:hAnsi="宋体" w:hint="eastAsia"/>
-          <w:sz w:val="24"/>
-        </w:rPr>
-        <w:t>云服务</w:t>
-      </w:r>
-      <w:proofErr w:type="gramEnd"/>
-      <w:r>
-        <w:rPr>
-          <w:rFonts w:ascii="宋体" w:hAnsi="宋体" w:hint="eastAsia"/>
-          <w:sz w:val="24"/>
-        </w:rPr>
-        <w:t>提供7×24小时的运行维护，并以</w:t>
-      </w:r>
-      <w:proofErr w:type="gramStart"/>
-      <w:r>
-        <w:rPr>
-          <w:rFonts w:ascii="宋体" w:hAnsi="宋体" w:hint="eastAsia"/>
-          <w:sz w:val="24"/>
-        </w:rPr>
-        <w:t>在线工</w:t>
-      </w:r>
-      <w:proofErr w:type="gramEnd"/>
-      <w:r>
-        <w:rPr>
-          <w:rFonts w:ascii="宋体" w:hAnsi="宋体" w:hint="eastAsia"/>
-          <w:sz w:val="24"/>
-        </w:rPr>
-        <w:t>单和电话报障等方式提供技术支持，具备完善的故障监控、自动告警、快速定位、快速恢复等一系列故障应急响应机制。</w:t>
+        <w:t>为付费用户的云服务提供7×24小时的运行维护，并以在线工单和电话报障等方式提供技术支持，具备完善的故障监控、自动告警、快速定位、快速恢复等一系列故障应急响应机制。</w:t>
       </w:r>
     </w:p>
     <w:p>
@@ -20386,23 +18899,7 @@
           <w:rFonts w:ascii="宋体" w:hAnsi="宋体" w:hint="eastAsia"/>
           <w:sz w:val="24"/>
         </w:rPr>
-        <w:t>通过分析企业协同办公发展的历史以及现代企业协同云的特点及诉求，来为我们的企业协同</w:t>
-      </w:r>
-      <w:proofErr w:type="gramStart"/>
-      <w:r>
-        <w:rPr>
-          <w:rFonts w:ascii="宋体" w:hAnsi="宋体" w:hint="eastAsia"/>
-          <w:sz w:val="24"/>
-        </w:rPr>
-        <w:t>云服务</w:t>
-      </w:r>
-      <w:proofErr w:type="gramEnd"/>
-      <w:r>
-        <w:rPr>
-          <w:rFonts w:ascii="宋体" w:hAnsi="宋体" w:hint="eastAsia"/>
-          <w:sz w:val="24"/>
-        </w:rPr>
-        <w:t>——工作圈定义需求。在本章，我们揭示了企业协同行业的现状与移动互联网的发展，指出现代化的企业协同需要结合这两者才能满足现代企业对协同管理的需求。同时分析了即时通信，社交化办公的场景给出了如何将两者结合的方向</w:t>
+        <w:t>通过分析企业协同办公发展的历史以及现代企业协同云的特点及诉求，来为我们的企业协同云服务——工作圈定义需求。在本章，我们揭示了企业协同行业的现状与移动互联网的发展，指出现代化的企业协同需要结合这两者才能满足现代企业对协同管理的需求。同时分析了即时通信，社交化办公的场景给出了如何将两者结合的方向</w:t>
       </w:r>
       <w:r>
         <w:rPr>
@@ -20423,23 +18920,7 @@
           <w:rFonts w:ascii="宋体" w:hAnsi="宋体" w:hint="eastAsia"/>
           <w:sz w:val="24"/>
         </w:rPr>
-        <w:t>还提供了一些参考的数值。在3.3章节中给出了现代</w:t>
-      </w:r>
-      <w:proofErr w:type="gramStart"/>
-      <w:r>
-        <w:rPr>
-          <w:rFonts w:ascii="宋体" w:hAnsi="宋体" w:hint="eastAsia"/>
-          <w:sz w:val="24"/>
-        </w:rPr>
-        <w:t>云服务</w:t>
-      </w:r>
-      <w:proofErr w:type="gramEnd"/>
-      <w:r>
-        <w:rPr>
-          <w:rFonts w:ascii="宋体" w:hAnsi="宋体" w:hint="eastAsia"/>
-          <w:sz w:val="24"/>
-        </w:rPr>
-        <w:t>的一些非功能性质的要求。</w:t>
+        <w:t>还提供了一些参考的数值。在3.3章节中给出了现代云服务的一些非功能性质的要求。</w:t>
       </w:r>
       <w:r>
         <w:rPr>
@@ -20511,43 +18992,34 @@
           <w:rFonts w:eastAsia="黑体" w:hint="eastAsia"/>
           <w:sz w:val="32"/>
         </w:rPr>
-        <w:t>企业协同办公</w:t>
-      </w:r>
-      <w:proofErr w:type="gramStart"/>
+        <w:t>企业协同办公云服务</w:t>
+      </w:r>
       <w:r>
         <w:rPr>
           <w:rFonts w:eastAsia="黑体" w:hint="eastAsia"/>
           <w:sz w:val="32"/>
         </w:rPr>
-        <w:t>云服务</w:t>
-      </w:r>
-      <w:proofErr w:type="gramEnd"/>
+        <w:t>的</w:t>
+      </w:r>
       <w:r>
         <w:rPr>
           <w:rFonts w:eastAsia="黑体" w:hint="eastAsia"/>
           <w:sz w:val="32"/>
         </w:rPr>
-        <w:t>的</w:t>
+        <w:t>总体</w:t>
       </w:r>
       <w:r>
         <w:rPr>
           <w:rFonts w:eastAsia="黑体" w:hint="eastAsia"/>
           <w:sz w:val="32"/>
         </w:rPr>
-        <w:t>总体</w:t>
+        <w:t>设计</w:t>
       </w:r>
       <w:r>
         <w:rPr>
           <w:rFonts w:eastAsia="黑体" w:hint="eastAsia"/>
           <w:sz w:val="32"/>
         </w:rPr>
-        <w:t>设计</w:t>
-      </w:r>
-      <w:r>
-        <w:rPr>
-          <w:rFonts w:eastAsia="黑体" w:hint="eastAsia"/>
-          <w:sz w:val="32"/>
-        </w:rPr>
         <w:t>与实现</w:t>
       </w:r>
       <w:bookmarkEnd w:id="36"/>
@@ -20577,60 +19049,19 @@
         </w:rPr>
         <w:t>前两章的关键技术介绍与需求分析，本章我们将开始进行工作圈的</w:t>
       </w:r>
-      <w:proofErr w:type="gramStart"/>
-      <w:r>
-        <w:rPr>
-          <w:rFonts w:ascii="宋体" w:hAnsi="宋体" w:hint="eastAsia"/>
-          <w:sz w:val="24"/>
-        </w:rPr>
-        <w:t>云服务</w:t>
-      </w:r>
-      <w:proofErr w:type="gramEnd"/>
-      <w:r>
-        <w:rPr>
-          <w:rFonts w:ascii="宋体" w:hAnsi="宋体" w:hint="eastAsia"/>
-          <w:sz w:val="24"/>
-        </w:rPr>
-        <w:t>总体设计阶段。这一阶段的主要目标是在满足功能性需求与非功能性需求的基础上完成</w:t>
-      </w:r>
-      <w:proofErr w:type="gramStart"/>
-      <w:r>
-        <w:rPr>
-          <w:rFonts w:ascii="宋体" w:hAnsi="宋体" w:hint="eastAsia"/>
-          <w:sz w:val="24"/>
-        </w:rPr>
-        <w:t>云服务</w:t>
-      </w:r>
-      <w:proofErr w:type="gramEnd"/>
-      <w:r>
-        <w:rPr>
-          <w:rFonts w:ascii="宋体" w:hAnsi="宋体" w:hint="eastAsia"/>
-          <w:sz w:val="24"/>
-        </w:rPr>
-        <w:t>的整体架构设计。</w:t>
-      </w:r>
-      <w:r>
-        <w:rPr>
-          <w:rFonts w:ascii="宋体" w:hAnsi="宋体" w:hint="eastAsia"/>
-          <w:sz w:val="24"/>
-        </w:rPr>
-        <w:t>本章的主要内容，首先完成对企业协同办公</w:t>
-      </w:r>
-      <w:proofErr w:type="gramStart"/>
-      <w:r>
-        <w:rPr>
-          <w:rFonts w:ascii="宋体" w:hAnsi="宋体" w:hint="eastAsia"/>
-          <w:sz w:val="24"/>
-        </w:rPr>
-        <w:t>云服务</w:t>
-      </w:r>
-      <w:proofErr w:type="gramEnd"/>
-      <w:r>
-        <w:rPr>
-          <w:rFonts w:ascii="宋体" w:hAnsi="宋体" w:hint="eastAsia"/>
-          <w:sz w:val="24"/>
-        </w:rPr>
-        <w:t>的业务设计，接下来针对服务的性能需求进行分布式框架的设计。</w:t>
+      <w:r>
+        <w:rPr>
+          <w:rFonts w:ascii="宋体" w:hAnsi="宋体" w:hint="eastAsia"/>
+          <w:sz w:val="24"/>
+        </w:rPr>
+        <w:t>云服务总体设计阶段。这一阶段的主要目标是在满足功能性需求与非功能性需求的基础上完成云服务的整体架构设计。</w:t>
+      </w:r>
+      <w:r>
+        <w:rPr>
+          <w:rFonts w:ascii="宋体" w:hAnsi="宋体" w:hint="eastAsia"/>
+          <w:sz w:val="24"/>
+        </w:rPr>
+        <w:t>本章的主要内容，首先完成对企业协同办公云服务的业务设计，接下来针对服务的性能需求进行分布式框架的设计。</w:t>
       </w:r>
     </w:p>
     <w:p>
@@ -20724,23 +19155,7 @@
           <w:rFonts w:ascii="宋体" w:hAnsi="宋体" w:hint="eastAsia"/>
           <w:sz w:val="24"/>
         </w:rPr>
-        <w:t>可以看出工作</w:t>
-      </w:r>
-      <w:proofErr w:type="gramStart"/>
-      <w:r>
-        <w:rPr>
-          <w:rFonts w:ascii="宋体" w:hAnsi="宋体" w:hint="eastAsia"/>
-          <w:sz w:val="24"/>
-        </w:rPr>
-        <w:t>圈面对</w:t>
-      </w:r>
-      <w:proofErr w:type="gramEnd"/>
-      <w:r>
-        <w:rPr>
-          <w:rFonts w:ascii="宋体" w:hAnsi="宋体" w:hint="eastAsia"/>
-          <w:sz w:val="24"/>
-        </w:rPr>
-        <w:t>的是一个有千万级企业，上亿用户的这么一个市场。所以，对于工作圈服务的规划已经不能再像以前</w:t>
+        <w:t>可以看出工作圈面对的是一个有千万级企业，上亿用户的这么一个市场。所以，对于工作圈服务的规划已经不能再像以前</w:t>
       </w:r>
       <w:r>
         <w:rPr>
@@ -20785,23 +19200,7 @@
           <w:rFonts w:ascii="黑体" w:hint="eastAsia"/>
           <w:sz w:val="28"/>
         </w:rPr>
-        <w:t>工作</w:t>
-      </w:r>
-      <w:proofErr w:type="gramStart"/>
-      <w:r>
-        <w:rPr>
-          <w:rFonts w:ascii="黑体" w:hint="eastAsia"/>
-          <w:sz w:val="28"/>
-        </w:rPr>
-        <w:t>圈业务</w:t>
-      </w:r>
-      <w:proofErr w:type="gramEnd"/>
-      <w:r>
-        <w:rPr>
-          <w:rFonts w:ascii="黑体" w:hint="eastAsia"/>
-          <w:sz w:val="28"/>
-        </w:rPr>
-        <w:t>需求设计</w:t>
+        <w:t>工作圈业务需求设计</w:t>
       </w:r>
       <w:bookmarkEnd w:id="38"/>
     </w:p>
@@ -20840,87 +19239,7 @@
           <w:rFonts w:ascii="宋体" w:hAnsi="宋体" w:hint="eastAsia"/>
           <w:sz w:val="24"/>
         </w:rPr>
-        <w:t>工作圈的</w:t>
-      </w:r>
-      <w:proofErr w:type="gramStart"/>
-      <w:r>
-        <w:rPr>
-          <w:rFonts w:ascii="宋体" w:hAnsi="宋体" w:hint="eastAsia"/>
-          <w:sz w:val="24"/>
-        </w:rPr>
-        <w:t>云服务</w:t>
-      </w:r>
-      <w:proofErr w:type="gramEnd"/>
-      <w:r>
-        <w:rPr>
-          <w:rFonts w:ascii="宋体" w:hAnsi="宋体" w:hint="eastAsia"/>
-          <w:sz w:val="24"/>
-        </w:rPr>
-        <w:t>是公司几个</w:t>
-      </w:r>
-      <w:proofErr w:type="gramStart"/>
-      <w:r>
-        <w:rPr>
-          <w:rFonts w:ascii="宋体" w:hAnsi="宋体" w:hint="eastAsia"/>
-          <w:sz w:val="24"/>
-        </w:rPr>
-        <w:t>云服务</w:t>
-      </w:r>
-      <w:proofErr w:type="gramEnd"/>
-      <w:r>
-        <w:rPr>
-          <w:rFonts w:ascii="宋体" w:hAnsi="宋体" w:hint="eastAsia"/>
-          <w:sz w:val="24"/>
-        </w:rPr>
-        <w:t>中的一个，为了能够在不同的</w:t>
-      </w:r>
-      <w:proofErr w:type="gramStart"/>
-      <w:r>
-        <w:rPr>
-          <w:rFonts w:ascii="宋体" w:hAnsi="宋体" w:hint="eastAsia"/>
-          <w:sz w:val="24"/>
-        </w:rPr>
-        <w:t>云服务</w:t>
-      </w:r>
-      <w:proofErr w:type="gramEnd"/>
-      <w:r>
-        <w:rPr>
-          <w:rFonts w:ascii="宋体" w:hAnsi="宋体" w:hint="eastAsia"/>
-          <w:sz w:val="24"/>
-        </w:rPr>
-        <w:t>之间打通数据，打通用户信息是关键的第一步。打通用户信息，最简单而有效的做法就是在一开始设计的时候，就沿用通一个用户账户模型，工作</w:t>
-      </w:r>
-      <w:proofErr w:type="gramStart"/>
-      <w:r>
-        <w:rPr>
-          <w:rFonts w:ascii="宋体" w:hAnsi="宋体" w:hint="eastAsia"/>
-          <w:sz w:val="24"/>
-        </w:rPr>
-        <w:t>圈正是</w:t>
-      </w:r>
-      <w:proofErr w:type="gramEnd"/>
-      <w:r>
-        <w:rPr>
-          <w:rFonts w:ascii="宋体" w:hAnsi="宋体" w:hint="eastAsia"/>
-          <w:sz w:val="24"/>
-        </w:rPr>
-        <w:t>这么做的。工作</w:t>
-      </w:r>
-      <w:proofErr w:type="gramStart"/>
-      <w:r>
-        <w:rPr>
-          <w:rFonts w:ascii="宋体" w:hAnsi="宋体" w:hint="eastAsia"/>
-          <w:sz w:val="24"/>
-        </w:rPr>
-        <w:t>圈直接</w:t>
-      </w:r>
-      <w:proofErr w:type="gramEnd"/>
-      <w:r>
-        <w:rPr>
-          <w:rFonts w:ascii="宋体" w:hAnsi="宋体" w:hint="eastAsia"/>
-          <w:sz w:val="24"/>
-        </w:rPr>
-        <w:t>使用了公司统一的用户账户模型与数据，所有的用户信息以公司的用户中心服务</w:t>
+        <w:t>工作圈的云服务是公司几个云服务中的一个，为了能够在不同的云服务之间打通数据，打通用户信息是关键的第一步。打通用户信息，最简单而有效的做法就是在一开始设计的时候，就沿用通一个用户账户模型，工作圈正是这么做的。工作圈直接使用了公司统一的用户账户模型与数据，所有的用户信息以公司的用户中心服务</w:t>
       </w:r>
       <w:r>
         <w:rPr>
@@ -21010,23 +19329,7 @@
           <w:rFonts w:ascii="宋体" w:hAnsi="宋体" w:hint="eastAsia"/>
           <w:sz w:val="24"/>
         </w:rPr>
-        <w:t>&amp;消费的模式订阅工作</w:t>
-      </w:r>
-      <w:proofErr w:type="gramStart"/>
-      <w:r>
-        <w:rPr>
-          <w:rFonts w:ascii="宋体" w:hAnsi="宋体" w:hint="eastAsia"/>
-          <w:sz w:val="24"/>
-        </w:rPr>
-        <w:t>圈用户</w:t>
-      </w:r>
-      <w:proofErr w:type="gramEnd"/>
-      <w:r>
-        <w:rPr>
-          <w:rFonts w:ascii="宋体" w:hAnsi="宋体" w:hint="eastAsia"/>
-          <w:sz w:val="24"/>
-        </w:rPr>
-        <w:t>的数据更新，来达到数据同步的目的。更新的方式如下：</w:t>
+        <w:t>&amp;消费的模式订阅工作圈用户的数据更新，来达到数据同步的目的。更新的方式如下：</w:t>
       </w:r>
     </w:p>
     <w:p>
@@ -21110,18 +19413,9 @@
           <w:rFonts w:hint="eastAsia"/>
           <w:sz w:val="24"/>
         </w:rPr>
-        <w:t>圈子与</w:t>
-      </w:r>
-      <w:proofErr w:type="gramStart"/>
-      <w:r>
-        <w:rPr>
-          <w:rFonts w:hint="eastAsia"/>
-          <w:sz w:val="24"/>
-        </w:rPr>
-        <w:t>贴子</w:t>
+        <w:t>圈子与贴子</w:t>
       </w:r>
       <w:bookmarkEnd w:id="40"/>
-      <w:proofErr w:type="gramEnd"/>
     </w:p>
     <w:p>
       <w:pPr>
@@ -21193,55 +19487,7 @@
           <w:rFonts w:ascii="宋体" w:hAnsi="宋体" w:hint="eastAsia"/>
           <w:sz w:val="24"/>
         </w:rPr>
-        <w:t>首先需要加入一个圈子，才可以在圈子中发贴、发评论、为</w:t>
-      </w:r>
-      <w:proofErr w:type="gramStart"/>
-      <w:r>
-        <w:rPr>
-          <w:rFonts w:ascii="宋体" w:hAnsi="宋体" w:hint="eastAsia"/>
-          <w:sz w:val="24"/>
-        </w:rPr>
-        <w:t>他人点赞等</w:t>
-      </w:r>
-      <w:proofErr w:type="gramEnd"/>
-      <w:r>
-        <w:rPr>
-          <w:rFonts w:ascii="宋体" w:hAnsi="宋体" w:hint="eastAsia"/>
-          <w:sz w:val="24"/>
-        </w:rPr>
-        <w:t>。同样的，当一个</w:t>
-      </w:r>
-      <w:proofErr w:type="gramStart"/>
-      <w:r>
-        <w:rPr>
-          <w:rFonts w:ascii="宋体" w:hAnsi="宋体" w:hint="eastAsia"/>
-          <w:sz w:val="24"/>
-        </w:rPr>
-        <w:t>用户发贴了</w:t>
-      </w:r>
-      <w:proofErr w:type="gramEnd"/>
-      <w:r>
-        <w:rPr>
-          <w:rFonts w:ascii="宋体" w:hAnsi="宋体" w:hint="eastAsia"/>
-          <w:sz w:val="24"/>
-        </w:rPr>
-        <w:t>之后，另一个用户可不可以查看、评论、</w:t>
-      </w:r>
-      <w:proofErr w:type="gramStart"/>
-      <w:r>
-        <w:rPr>
-          <w:rFonts w:ascii="宋体" w:hAnsi="宋体" w:hint="eastAsia"/>
-          <w:sz w:val="24"/>
-        </w:rPr>
-        <w:t>点赞也</w:t>
-      </w:r>
-      <w:proofErr w:type="gramEnd"/>
-      <w:r>
-        <w:rPr>
-          <w:rFonts w:ascii="宋体" w:hAnsi="宋体" w:hint="eastAsia"/>
-          <w:sz w:val="24"/>
-        </w:rPr>
-        <w:t>需要根据这个关系来确定。所以对圈子的数据设计应该包含两部分，一个是圈子本身的实体数据，另一个是圈子与用户的关系数据。</w:t>
+        <w:t>首先需要加入一个圈子，才可以在圈子中发贴、发评论、为他人点赞等。同样的，当一个用户发贴了之后，另一个用户可不可以查看、评论、点赞也需要根据这个关系来确定。所以对圈子的数据设计应该包含两部分，一个是圈子本身的实体数据，另一个是圈子与用户的关系数据。</w:t>
       </w:r>
     </w:p>
     <w:p>
@@ -21361,94 +19607,14 @@
           <w:rFonts w:ascii="宋体" w:hAnsi="宋体" w:hint="eastAsia"/>
           <w:sz w:val="24"/>
         </w:rPr>
-        <w:t>对使用</w:t>
-      </w:r>
-      <w:proofErr w:type="gramStart"/>
-      <w:r>
-        <w:rPr>
-          <w:rFonts w:ascii="宋体" w:hAnsi="宋体" w:hint="eastAsia"/>
-          <w:sz w:val="24"/>
-        </w:rPr>
-        <w:t>赞功能</w:t>
-      </w:r>
-      <w:proofErr w:type="gramEnd"/>
-      <w:r>
-        <w:rPr>
-          <w:rFonts w:ascii="宋体" w:hAnsi="宋体" w:hint="eastAsia"/>
-          <w:sz w:val="24"/>
-        </w:rPr>
-        <w:t>的业务进行抽象，注意引用的资源ID全局唯一。</w:t>
-      </w:r>
-      <w:proofErr w:type="gramStart"/>
-      <w:r>
-        <w:rPr>
-          <w:rFonts w:ascii="宋体" w:hAnsi="宋体" w:hint="eastAsia"/>
-          <w:sz w:val="24"/>
-        </w:rPr>
-        <w:t>赞唯一</w:t>
-      </w:r>
-      <w:proofErr w:type="gramEnd"/>
-      <w:r>
-        <w:rPr>
-          <w:rFonts w:ascii="宋体" w:hAnsi="宋体" w:hint="eastAsia"/>
-          <w:sz w:val="24"/>
-        </w:rPr>
-        <w:t>的特点就是有一个</w:t>
-      </w:r>
-      <w:proofErr w:type="gramStart"/>
-      <w:r>
-        <w:rPr>
-          <w:rFonts w:ascii="宋体" w:hAnsi="宋体" w:hint="eastAsia"/>
-          <w:sz w:val="24"/>
-        </w:rPr>
-        <w:t>最近点赞人</w:t>
-      </w:r>
-      <w:proofErr w:type="gramEnd"/>
-      <w:r>
-        <w:rPr>
-          <w:rFonts w:ascii="宋体" w:hAnsi="宋体" w:hint="eastAsia"/>
-          <w:sz w:val="24"/>
-        </w:rPr>
-        <w:t>的头像列表。这个功能的实现相对简单，</w:t>
-      </w:r>
-      <w:r>
-        <w:rPr>
-          <w:rFonts w:ascii="宋体" w:hAnsi="宋体" w:hint="eastAsia"/>
-          <w:sz w:val="24"/>
-        </w:rPr>
-        <w:t>维护一个</w:t>
-      </w:r>
-      <w:proofErr w:type="gramStart"/>
-      <w:r>
-        <w:rPr>
-          <w:rFonts w:ascii="宋体" w:hAnsi="宋体" w:hint="eastAsia"/>
-          <w:sz w:val="24"/>
-        </w:rPr>
-        <w:t>最近点赞人</w:t>
-      </w:r>
-      <w:proofErr w:type="gramEnd"/>
-      <w:r>
-        <w:rPr>
-          <w:rFonts w:ascii="宋体" w:hAnsi="宋体" w:hint="eastAsia"/>
-          <w:sz w:val="24"/>
-        </w:rPr>
-        <w:t>的列表以</w:t>
-      </w:r>
-      <w:proofErr w:type="gramStart"/>
-      <w:r>
-        <w:rPr>
-          <w:rFonts w:ascii="宋体" w:hAnsi="宋体" w:hint="eastAsia"/>
-          <w:sz w:val="24"/>
-        </w:rPr>
-        <w:t>点赞时间</w:t>
-      </w:r>
-      <w:proofErr w:type="gramEnd"/>
-      <w:r>
-        <w:rPr>
-          <w:rFonts w:ascii="宋体" w:hAnsi="宋体" w:hint="eastAsia"/>
-          <w:sz w:val="24"/>
-        </w:rPr>
-        <w:t>倒序排序即可。需要注意的是，这个列表是以资源ID为关键词来维护，不是以赞的ID维护。即这个数据不能保存在某一条赞当中。</w:t>
+        <w:t>对使用赞功能的业务进行抽象，注意引用的资源ID全局唯一。赞唯一的特点就是有一个最近点赞人的头像列表。这个功能的实现相对简单，</w:t>
+      </w:r>
+      <w:r>
+        <w:rPr>
+          <w:rFonts w:ascii="宋体" w:hAnsi="宋体" w:hint="eastAsia"/>
+          <w:sz w:val="24"/>
+        </w:rPr>
+        <w:t>维护一个最近点赞人的列表以点赞时间倒序排序即可。需要注意的是，这个列表是以资源ID为关键词来维护，不是以赞的ID维护。即这个数据不能保存在某一条赞当中。</w:t>
       </w:r>
     </w:p>
     <w:p>
@@ -21521,21 +19687,12 @@
         </w:rPr>
         <w:t>cordova</w:t>
       </w:r>
-      <w:proofErr w:type="gramStart"/>
-      <w:r>
-        <w:rPr>
-          <w:rFonts w:ascii="宋体" w:hAnsi="宋体" w:hint="eastAsia"/>
-          <w:sz w:val="24"/>
-        </w:rPr>
-        <w:t>框家来</w:t>
-      </w:r>
-      <w:proofErr w:type="gramEnd"/>
-      <w:r>
-        <w:rPr>
-          <w:rFonts w:ascii="宋体" w:hAnsi="宋体" w:hint="eastAsia"/>
-          <w:sz w:val="24"/>
-        </w:rPr>
-        <w:t>实现的接口打通，这里涉及各终端的</w:t>
+      <w:r>
+        <w:rPr>
+          <w:rFonts w:ascii="宋体" w:hAnsi="宋体" w:hint="eastAsia"/>
+          <w:sz w:val="24"/>
+        </w:rPr>
+        <w:t>框家来实现的接口打通，这里涉及各终端的</w:t>
       </w:r>
       <w:r>
         <w:rPr>
@@ -21587,23 +19744,7 @@
           <w:rFonts w:ascii="宋体" w:hAnsi="宋体" w:hint="eastAsia"/>
           <w:sz w:val="24"/>
         </w:rPr>
-        <w:t>自由工作流，顾名思义就是每一个流程的定义不是一直不变的，而是在使用过程中根据实际的变化来调整的。这么设计的理由一个是因为工作圈面向的小</w:t>
-      </w:r>
-      <w:proofErr w:type="gramStart"/>
-      <w:r>
-        <w:rPr>
-          <w:rFonts w:ascii="宋体" w:hAnsi="宋体" w:hint="eastAsia"/>
-          <w:sz w:val="24"/>
-        </w:rPr>
-        <w:t>微企业</w:t>
-      </w:r>
-      <w:proofErr w:type="gramEnd"/>
-      <w:r>
-        <w:rPr>
-          <w:rFonts w:ascii="宋体" w:hAnsi="宋体" w:hint="eastAsia"/>
-          <w:sz w:val="24"/>
-        </w:rPr>
-        <w:t>数量比较庞大，不可能为每一个企业定义工作流；另一个原因也是因为这样的企业结构变动比较频繁，传统以角色定义的模型并不适应</w:t>
+        <w:t>自由工作流，顾名思义就是每一个流程的定义不是一直不变的，而是在使用过程中根据实际的变化来调整的。这么设计的理由一个是因为工作圈面向的小微企业数量比较庞大，不可能为每一个企业定义工作流；另一个原因也是因为这样的企业结构变动比较频繁，传统以角色定义的模型并不适应</w:t>
       </w:r>
       <w:r>
         <w:rPr>
@@ -21749,7 +19890,7 @@
             <v:imagedata r:id="rId16" o:title=""/>
             <w10:wrap type="topAndBottom" anchorx="margin" anchory="margin"/>
           </v:shape>
-          <o:OLEObject Type="Embed" ProgID="Visio.Drawing.11" ShapeID="_x0000_s1027" DrawAspect="Content" ObjectID="_1528222079" r:id="rId17"/>
+          <o:OLEObject Type="Embed" ProgID="Visio.Drawing.11" ShapeID="_x0000_s1027" DrawAspect="Content" ObjectID="_1528286965" r:id="rId17"/>
         </w:pict>
       </w:r>
       <w:r>
@@ -21820,23 +19961,7 @@
           <w:rFonts w:ascii="宋体" w:hAnsi="宋体" w:hint="eastAsia"/>
           <w:sz w:val="24"/>
         </w:rPr>
-        <w:t>，容易处在</w:t>
-      </w:r>
-      <w:proofErr w:type="gramStart"/>
-      <w:r>
-        <w:rPr>
-          <w:rFonts w:ascii="宋体" w:hAnsi="宋体" w:hint="eastAsia"/>
-          <w:sz w:val="24"/>
-        </w:rPr>
-        <w:t>弱网络</w:t>
-      </w:r>
-      <w:proofErr w:type="gramEnd"/>
-      <w:r>
-        <w:rPr>
-          <w:rFonts w:ascii="宋体" w:hAnsi="宋体" w:hint="eastAsia"/>
-          <w:sz w:val="24"/>
-        </w:rPr>
-        <w:t>环境中，</w:t>
+        <w:t>，容易处在弱网络环境中，</w:t>
       </w:r>
       <w:r>
         <w:rPr>
@@ -21857,55 +19982,7 @@
           <w:rFonts w:ascii="宋体" w:hAnsi="宋体" w:hint="eastAsia"/>
           <w:sz w:val="24"/>
         </w:rPr>
-        <w:t>从对比来看，移动</w:t>
-      </w:r>
-      <w:proofErr w:type="gramStart"/>
-      <w:r>
-        <w:rPr>
-          <w:rFonts w:ascii="宋体" w:hAnsi="宋体" w:hint="eastAsia"/>
-          <w:sz w:val="24"/>
-        </w:rPr>
-        <w:t>端需要</w:t>
-      </w:r>
-      <w:proofErr w:type="gramEnd"/>
-      <w:r>
-        <w:rPr>
-          <w:rFonts w:ascii="宋体" w:hAnsi="宋体" w:hint="eastAsia"/>
-          <w:sz w:val="24"/>
-        </w:rPr>
-        <w:t>轻量级的增量更新接口，这样意味着移动端的数据在从服务端下行之后需要自行缓存在终端。这样可以避免在</w:t>
-      </w:r>
-      <w:proofErr w:type="gramStart"/>
-      <w:r>
-        <w:rPr>
-          <w:rFonts w:ascii="宋体" w:hAnsi="宋体" w:hint="eastAsia"/>
-          <w:sz w:val="24"/>
-        </w:rPr>
-        <w:t>弱网环境下程序</w:t>
-      </w:r>
-      <w:proofErr w:type="gramEnd"/>
-      <w:r>
-        <w:rPr>
-          <w:rFonts w:ascii="宋体" w:hAnsi="宋体" w:hint="eastAsia"/>
-          <w:sz w:val="24"/>
-        </w:rPr>
-        <w:t>请求不到数据，同时节省的数据重复传输的成本。PC端应用因为是B/S结构不便于本地缓存数据，所以在查询数据的时候接口应该设计成为全量</w:t>
-      </w:r>
-      <w:proofErr w:type="gramStart"/>
-      <w:r>
-        <w:rPr>
-          <w:rFonts w:ascii="宋体" w:hAnsi="宋体" w:hint="eastAsia"/>
-          <w:sz w:val="24"/>
-        </w:rPr>
-        <w:t>分页性的</w:t>
-      </w:r>
-      <w:proofErr w:type="gramEnd"/>
-      <w:r>
-        <w:rPr>
-          <w:rFonts w:ascii="宋体" w:hAnsi="宋体" w:hint="eastAsia"/>
-          <w:sz w:val="24"/>
-        </w:rPr>
-        <w:t>接口，根据页码来下行查询数据。</w:t>
+        <w:t>从对比来看，移动端需要轻量级的增量更新接口，这样意味着移动端的数据在从服务端下行之后需要自行缓存在终端。这样可以避免在弱网环境下程序请求不到数据，同时节省的数据重复传输的成本。PC端应用因为是B/S结构不便于本地缓存数据，所以在查询数据的时候接口应该设计成为全量分页性的接口，根据页码来下行查询数据。</w:t>
       </w:r>
       <w:r>
         <w:rPr>
@@ -21963,23 +20040,7 @@
           <w:rFonts w:ascii="宋体" w:hAnsi="宋体" w:hint="eastAsia"/>
           <w:sz w:val="24"/>
         </w:rPr>
-        <w:t>同样，在面对大规模用户高并发的访问时一台服务器的能力是有限的，我们需要多台服务器来分担压力。站在最前面的负载服务器就尤其重要，这里选择了前面介绍过的Nginx服务器</w:t>
-      </w:r>
-      <w:proofErr w:type="gramStart"/>
-      <w:r>
-        <w:rPr>
-          <w:rFonts w:ascii="宋体" w:hAnsi="宋体" w:hint="eastAsia"/>
-          <w:sz w:val="24"/>
-        </w:rPr>
-        <w:t>来作</w:t>
-      </w:r>
-      <w:proofErr w:type="gramEnd"/>
-      <w:r>
-        <w:rPr>
-          <w:rFonts w:ascii="宋体" w:hAnsi="宋体" w:hint="eastAsia"/>
-          <w:sz w:val="24"/>
-        </w:rPr>
-        <w:t>为HTTP请求的代理网关与负载。</w:t>
+        <w:t>同样，在面对大规模用户高并发的访问时一台服务器的能力是有限的，我们需要多台服务器来分担压力。站在最前面的负载服务器就尤其重要，这里选择了前面介绍过的Nginx服务器来作为HTTP请求的代理网关与负载。</w:t>
       </w:r>
     </w:p>
     <w:p>
@@ -22004,7 +20065,7 @@
             <v:imagedata r:id="rId18" o:title=""/>
             <w10:wrap type="topAndBottom"/>
           </v:shape>
-          <o:OLEObject Type="Embed" ProgID="Visio.Drawing.11" ShapeID="_x0000_s1031" DrawAspect="Content" ObjectID="_1528222080" r:id="rId19"/>
+          <o:OLEObject Type="Embed" ProgID="Visio.Drawing.11" ShapeID="_x0000_s1031" DrawAspect="Content" ObjectID="_1528286966" r:id="rId19"/>
         </w:pict>
       </w:r>
     </w:p>
@@ -22048,39 +20109,7 @@
           <w:rFonts w:ascii="宋体" w:hAnsi="宋体" w:hint="eastAsia"/>
           <w:sz w:val="24"/>
         </w:rPr>
-        <w:t>其实提出这点反而是为了解决用户的登录状态问题，假设用户登录的请求发到了Rest A服务上，对用户的数据请求又发送到了Rest B服务上。那Rest B怎么能知道用户的登录状态呢。在以前的单点式系统中，有一个Session的概念。用户登录后建立在服务器，请求的时候</w:t>
-      </w:r>
-      <w:proofErr w:type="gramStart"/>
-      <w:r>
-        <w:rPr>
-          <w:rFonts w:ascii="宋体" w:hAnsi="宋体" w:hint="eastAsia"/>
-          <w:sz w:val="24"/>
-        </w:rPr>
-        <w:t>服务端会查询</w:t>
-      </w:r>
-      <w:proofErr w:type="gramEnd"/>
-      <w:r>
-        <w:rPr>
-          <w:rFonts w:ascii="宋体" w:hAnsi="宋体" w:hint="eastAsia"/>
-          <w:sz w:val="24"/>
-        </w:rPr>
-        <w:t>这个Session，登出后销毁。但是在分布式的Rest server上主机之前内存的数据</w:t>
-      </w:r>
-      <w:proofErr w:type="gramStart"/>
-      <w:r>
-        <w:rPr>
-          <w:rFonts w:ascii="宋体" w:hAnsi="宋体" w:hint="eastAsia"/>
-          <w:sz w:val="24"/>
-        </w:rPr>
-        <w:t>不</w:t>
-      </w:r>
-      <w:proofErr w:type="gramEnd"/>
-      <w:r>
-        <w:rPr>
-          <w:rFonts w:ascii="宋体" w:hAnsi="宋体" w:hint="eastAsia"/>
-          <w:sz w:val="24"/>
-        </w:rPr>
-        <w:t>共享，无法得知用户的Session状态。</w:t>
+        <w:t>其实提出这点反而是为了解决用户的登录状态问题，假设用户登录的请求发到了Rest A服务上，对用户的数据请求又发送到了Rest B服务上。那Rest B怎么能知道用户的登录状态呢。在以前的单点式系统中，有一个Session的概念。用户登录后建立在服务器，请求的时候服务端会查询这个Session，登出后销毁。但是在分布式的Rest server上主机之前内存的数据不共享，无法得知用户的Session状态。</w:t>
       </w:r>
     </w:p>
     <w:p>
@@ -22099,23 +20128,7 @@
           <w:rFonts w:ascii="宋体" w:hAnsi="宋体" w:hint="eastAsia"/>
           <w:sz w:val="24"/>
         </w:rPr>
-        <w:t>工作圈的解决方式是登录后返回一个加密的token给终端。不是在服务端保存用户的登录状态，而是在用户使用的终端上保存这个token。在Android iOS系统上是由工作圈App软件保存在手机的数据库中，PC WEB因为没有数据库，将这个token保存在Cookie中。在每次请求的时候将WEB</w:t>
-      </w:r>
-      <w:proofErr w:type="gramStart"/>
-      <w:r>
-        <w:rPr>
-          <w:rFonts w:ascii="宋体" w:hAnsi="宋体" w:hint="eastAsia"/>
-          <w:sz w:val="24"/>
-        </w:rPr>
-        <w:t>端会自动</w:t>
-      </w:r>
-      <w:proofErr w:type="gramEnd"/>
-      <w:r>
-        <w:rPr>
-          <w:rFonts w:ascii="宋体" w:hAnsi="宋体" w:hint="eastAsia"/>
-          <w:sz w:val="24"/>
-        </w:rPr>
-        <w:t>的带上Cookie供服务器查询，手机端的App需要程序从手机上读取这个请求加到Http Header中来便于服务检查。</w:t>
+        <w:t>工作圈的解决方式是登录后返回一个加密的token给终端。不是在服务端保存用户的登录状态，而是在用户使用的终端上保存这个token。在Android iOS系统上是由工作圈App软件保存在手机的数据库中，PC WEB因为没有数据库，将这个token保存在Cookie中。在每次请求的时候将WEB端会自动的带上Cookie供服务器查询，手机端的App需要程序从手机上读取这个请求加到Http Header中来便于服务检查。</w:t>
       </w:r>
     </w:p>
     <w:p>
@@ -22168,23 +20181,7 @@
           <w:rFonts w:ascii="宋体" w:hAnsi="宋体" w:hint="eastAsia"/>
           <w:sz w:val="24"/>
         </w:rPr>
-        <w:t>低成本，横向扩展是分布式服务的一个主要特点。从需求分析，可以预见的是工作圈服务的用户</w:t>
-      </w:r>
-      <w:proofErr w:type="gramStart"/>
-      <w:r>
-        <w:rPr>
-          <w:rFonts w:ascii="宋体" w:hAnsi="宋体" w:hint="eastAsia"/>
-          <w:sz w:val="24"/>
-        </w:rPr>
-        <w:t>帐户</w:t>
-      </w:r>
-      <w:proofErr w:type="gramEnd"/>
-      <w:r>
-        <w:rPr>
-          <w:rFonts w:ascii="宋体" w:hAnsi="宋体" w:hint="eastAsia"/>
-          <w:sz w:val="24"/>
-        </w:rPr>
-        <w:t>、即时通信这两个相关的服务访问量会比其他的功能要大一些。为了能做到性能可以弹性扩展，就是在有个别服务的请求量比较大的时候对，为这个服务动态增加计算资源，需要对整个服务的功能合理的划分模块服务。</w:t>
+        <w:t>低成本，横向扩展是分布式服务的一个主要特点。从需求分析，可以预见的是工作圈服务的用户帐户、即时通信这两个相关的服务访问量会比其他的功能要大一些。为了能做到性能可以弹性扩展，就是在有个别服务的请求量比较大的时候对，为这个服务动态增加计算资源，需要对整个服务的功能合理的划分模块服务。</w:t>
       </w:r>
       <w:r>
         <w:rPr>
@@ -22198,23 +20195,7 @@
           <w:rFonts w:ascii="宋体" w:hAnsi="宋体" w:hint="eastAsia"/>
           <w:sz w:val="24"/>
         </w:rPr>
-        <w:t>上，好的模块划分更有利于程序员</w:t>
-      </w:r>
-      <w:proofErr w:type="gramStart"/>
-      <w:r>
-        <w:rPr>
-          <w:rFonts w:ascii="宋体" w:hAnsi="宋体" w:hint="eastAsia"/>
-          <w:sz w:val="24"/>
-        </w:rPr>
-        <w:t>架构师</w:t>
-      </w:r>
-      <w:proofErr w:type="gramEnd"/>
-      <w:r>
-        <w:rPr>
-          <w:rFonts w:ascii="宋体" w:hAnsi="宋体" w:hint="eastAsia"/>
-          <w:sz w:val="24"/>
-        </w:rPr>
-        <w:t>对项目的维护与扩展，减少开发</w:t>
+        <w:t>上，好的模块划分更有利于程序员架构师对项目的维护与扩展，减少开发</w:t>
       </w:r>
       <w:r>
         <w:rPr>
@@ -22292,71 +20273,7 @@
           <w:rFonts w:ascii="宋体" w:hAnsi="宋体" w:hint="eastAsia"/>
           <w:sz w:val="24"/>
         </w:rPr>
-        <w:t>根据上面的需求功划分能得到：用户、圈子（</w:t>
-      </w:r>
-      <w:proofErr w:type="gramStart"/>
-      <w:r>
-        <w:rPr>
-          <w:rFonts w:ascii="宋体" w:hAnsi="宋体" w:hint="eastAsia"/>
-          <w:sz w:val="24"/>
-        </w:rPr>
-        <w:t>贴子</w:t>
-      </w:r>
-      <w:proofErr w:type="gramEnd"/>
-      <w:r>
-        <w:rPr>
-          <w:rFonts w:ascii="宋体" w:hAnsi="宋体" w:hint="eastAsia"/>
-          <w:sz w:val="24"/>
-        </w:rPr>
-        <w:t>）、评论、赞、IM消息、工作功能等模块服务。因为</w:t>
-      </w:r>
-      <w:proofErr w:type="gramStart"/>
-      <w:r>
-        <w:rPr>
-          <w:rFonts w:ascii="宋体" w:hAnsi="宋体" w:hint="eastAsia"/>
-          <w:sz w:val="24"/>
-        </w:rPr>
-        <w:t>贴子</w:t>
-      </w:r>
-      <w:proofErr w:type="gramEnd"/>
-      <w:r>
-        <w:rPr>
-          <w:rFonts w:ascii="宋体" w:hAnsi="宋体" w:hint="eastAsia"/>
-          <w:sz w:val="24"/>
-        </w:rPr>
-        <w:t>也是圈子的一个成员属性故划到圈子服务中。而评论和</w:t>
-      </w:r>
-      <w:proofErr w:type="gramStart"/>
-      <w:r>
-        <w:rPr>
-          <w:rFonts w:ascii="宋体" w:hAnsi="宋体" w:hint="eastAsia"/>
-          <w:sz w:val="24"/>
-        </w:rPr>
-        <w:t>赞的</w:t>
-      </w:r>
-      <w:proofErr w:type="gramEnd"/>
-      <w:r>
-        <w:rPr>
-          <w:rFonts w:ascii="宋体" w:hAnsi="宋体" w:hint="eastAsia"/>
-          <w:sz w:val="24"/>
-        </w:rPr>
-        <w:t>服务，可以通用化用在其它的一些业务上，比如用在工作的审批中。所以</w:t>
-      </w:r>
-      <w:proofErr w:type="gramStart"/>
-      <w:r>
-        <w:rPr>
-          <w:rFonts w:ascii="宋体" w:hAnsi="宋体" w:hint="eastAsia"/>
-          <w:sz w:val="24"/>
-        </w:rPr>
-        <w:t>做为</w:t>
-      </w:r>
-      <w:proofErr w:type="gramEnd"/>
-      <w:r>
-        <w:rPr>
-          <w:rFonts w:ascii="宋体" w:hAnsi="宋体" w:hint="eastAsia"/>
-          <w:sz w:val="24"/>
-        </w:rPr>
-        <w:t>一个基础的服务可以独立出来。</w:t>
+        <w:t>根据上面的需求功划分能得到：用户、圈子（贴子）、评论、赞、IM消息、工作功能等模块服务。因为贴子也是圈子的一个成员属性故划到圈子服务中。而评论和赞的服务，可以通用化用在其它的一些业务上，比如用在工作的审批中。所以做为一个基础的服务可以独立出来。</w:t>
       </w:r>
       <w:r>
         <w:rPr>
@@ -22410,23 +20327,7 @@
           <w:rFonts w:ascii="宋体" w:hAnsi="宋体" w:hint="eastAsia"/>
           <w:sz w:val="24"/>
         </w:rPr>
-        <w:t>耦合。模块之前要相互独立，</w:t>
-      </w:r>
-      <w:proofErr w:type="gramStart"/>
-      <w:r>
-        <w:rPr>
-          <w:rFonts w:ascii="宋体" w:hAnsi="宋体" w:hint="eastAsia"/>
-          <w:sz w:val="24"/>
-        </w:rPr>
-        <w:t>仅数据</w:t>
-      </w:r>
-      <w:proofErr w:type="gramEnd"/>
-      <w:r>
-        <w:rPr>
-          <w:rFonts w:ascii="宋体" w:hAnsi="宋体" w:hint="eastAsia"/>
-          <w:sz w:val="24"/>
-        </w:rPr>
-        <w:t>耦合。</w:t>
+        <w:t>耦合。模块之前要相互独立，仅数据耦合。</w:t>
       </w:r>
     </w:p>
     <w:p>
@@ -22464,23 +20365,7 @@
           <w:rFonts w:ascii="宋体" w:hAnsi="宋体" w:hint="eastAsia"/>
           <w:sz w:val="24"/>
         </w:rPr>
-        <w:t>3.模块服务要是无状态的，便于模块服务</w:t>
-      </w:r>
-      <w:proofErr w:type="gramStart"/>
-      <w:r>
-        <w:rPr>
-          <w:rFonts w:ascii="宋体" w:hAnsi="宋体" w:hint="eastAsia"/>
-          <w:sz w:val="24"/>
-        </w:rPr>
-        <w:t>的模向扩容</w:t>
-      </w:r>
-      <w:proofErr w:type="gramEnd"/>
-      <w:r>
-        <w:rPr>
-          <w:rFonts w:ascii="宋体" w:hAnsi="宋体" w:hint="eastAsia"/>
-          <w:sz w:val="24"/>
-        </w:rPr>
-        <w:t>，同时也为restful服务打基础</w:t>
+        <w:t>3.模块服务要是无状态的，便于模块服务的模向扩容，同时也为restful服务打基础</w:t>
       </w:r>
       <w:r>
         <w:rPr>
@@ -22544,23 +20429,7 @@
           <w:rFonts w:ascii="宋体" w:hAnsi="宋体" w:hint="eastAsia"/>
           <w:sz w:val="24"/>
         </w:rPr>
-        <w:t>gongzuoquan-quan，圈子、</w:t>
-      </w:r>
-      <w:proofErr w:type="gramStart"/>
-      <w:r>
-        <w:rPr>
-          <w:rFonts w:ascii="宋体" w:hAnsi="宋体" w:hint="eastAsia"/>
-          <w:sz w:val="24"/>
-        </w:rPr>
-        <w:t>贴子</w:t>
-      </w:r>
-      <w:proofErr w:type="gramEnd"/>
-      <w:r>
-        <w:rPr>
-          <w:rFonts w:ascii="宋体" w:hAnsi="宋体" w:hint="eastAsia"/>
-          <w:sz w:val="24"/>
-        </w:rPr>
-        <w:t>服务</w:t>
+        <w:t>gongzuoquan-quan，圈子、贴子服务</w:t>
       </w:r>
     </w:p>
     <w:p>
@@ -22711,39 +20580,7 @@
           <w:rFonts w:ascii="宋体" w:hAnsi="宋体" w:hint="eastAsia"/>
           <w:sz w:val="24"/>
         </w:rPr>
-        <w:t>持久层上的</w:t>
-      </w:r>
-      <w:proofErr w:type="gramStart"/>
-      <w:r>
-        <w:rPr>
-          <w:rFonts w:ascii="宋体" w:hAnsi="宋体" w:hint="eastAsia"/>
-          <w:sz w:val="24"/>
-        </w:rPr>
-        <w:t>的</w:t>
-      </w:r>
-      <w:proofErr w:type="gramEnd"/>
-      <w:r>
-        <w:rPr>
-          <w:rFonts w:ascii="宋体" w:hAnsi="宋体" w:hint="eastAsia"/>
-          <w:sz w:val="24"/>
-        </w:rPr>
-        <w:t>代码开发量，同时也可以应用链接</w:t>
-      </w:r>
-      <w:proofErr w:type="gramStart"/>
-      <w:r>
-        <w:rPr>
-          <w:rFonts w:ascii="宋体" w:hAnsi="宋体" w:hint="eastAsia"/>
-          <w:sz w:val="24"/>
-        </w:rPr>
-        <w:t>池技术</w:t>
-      </w:r>
-      <w:proofErr w:type="gramEnd"/>
-      <w:r>
-        <w:rPr>
-          <w:rFonts w:ascii="宋体" w:hAnsi="宋体" w:hint="eastAsia"/>
-          <w:sz w:val="24"/>
-        </w:rPr>
-        <w:t>提升服务的吞吐性能，预防因为人为的疏忽导致的链接泄漏。</w:t>
+        <w:t>持久层上的的代码开发量，同时也可以应用链接池技术提升服务的吞吐性能，预防因为人为的疏忽导致的链接泄漏。</w:t>
       </w:r>
     </w:p>
     <w:p>
@@ -22762,23 +20599,7 @@
           <w:rFonts w:ascii="宋体" w:hAnsi="宋体" w:hint="eastAsia"/>
           <w:sz w:val="24"/>
         </w:rPr>
-        <w:t>工作圈的服务</w:t>
-      </w:r>
-      <w:proofErr w:type="gramStart"/>
-      <w:r>
-        <w:rPr>
-          <w:rFonts w:ascii="宋体" w:hAnsi="宋体" w:hint="eastAsia"/>
-          <w:sz w:val="24"/>
-        </w:rPr>
-        <w:t>层承担</w:t>
-      </w:r>
-      <w:proofErr w:type="gramEnd"/>
-      <w:r>
-        <w:rPr>
-          <w:rFonts w:ascii="宋体" w:hAnsi="宋体" w:hint="eastAsia"/>
-          <w:sz w:val="24"/>
-        </w:rPr>
-        <w:t>了业务运算的主要工作，这一层服务对系统运算资源敏感</w:t>
+        <w:t>工作圈的服务层承担了业务运算的主要工作，这一层服务对系统运算资源敏感</w:t>
       </w:r>
       <w:r>
         <w:rPr>
@@ -22825,23 +20646,7 @@
           <w:rFonts w:ascii="宋体" w:hAnsi="宋体" w:hint="eastAsia"/>
           <w:sz w:val="24"/>
         </w:rPr>
-        <w:t>在开发服务的过程中，工程师需要很多的重复的工具类型的功能：比如时间格式化，数据加密，数据计算MD5摘要、字符串</w:t>
-      </w:r>
-      <w:proofErr w:type="gramStart"/>
-      <w:r>
-        <w:rPr>
-          <w:rFonts w:ascii="宋体" w:hAnsi="宋体" w:hint="eastAsia"/>
-          <w:sz w:val="24"/>
-        </w:rPr>
-        <w:t>判空等等</w:t>
-      </w:r>
-      <w:proofErr w:type="gramEnd"/>
-      <w:r>
-        <w:rPr>
-          <w:rFonts w:ascii="宋体" w:hAnsi="宋体" w:hint="eastAsia"/>
-          <w:sz w:val="24"/>
-        </w:rPr>
-        <w:t>的功能，为了每一个不同的模块服务去编写一份工具是不合适的。将所有被重复使用的工具封装到gongzuoquan-util中，工程师在开发的时候直接复用即可。</w:t>
+        <w:t>在开发服务的过程中，工程师需要很多的重复的工具类型的功能：比如时间格式化，数据加密，数据计算MD5摘要、字符串判空等等的功能，为了每一个不同的模块服务去编写一份工具是不合适的。将所有被重复使用的工具封装到gongzuoquan-util中，工程师在开发的时候直接复用即可。</w:t>
       </w:r>
       <w:r>
         <w:rPr>
@@ -23022,23 +20827,7 @@
           <w:rFonts w:ascii="宋体" w:hAnsi="宋体" w:hint="eastAsia"/>
           <w:sz w:val="24"/>
         </w:rPr>
-        <w:t>需要一个gongzuoquan-idcenter的服务来为其它的服务生成一</w:t>
-      </w:r>
-      <w:proofErr w:type="gramStart"/>
-      <w:r>
-        <w:rPr>
-          <w:rFonts w:ascii="宋体" w:hAnsi="宋体" w:hint="eastAsia"/>
-          <w:sz w:val="24"/>
-        </w:rPr>
-        <w:t>个</w:t>
-      </w:r>
-      <w:proofErr w:type="gramEnd"/>
-      <w:r>
-        <w:rPr>
-          <w:rFonts w:ascii="宋体" w:hAnsi="宋体" w:hint="eastAsia"/>
-          <w:sz w:val="24"/>
-        </w:rPr>
-        <w:t>全局唯一的ID。</w:t>
+        <w:t>需要一个gongzuoquan-idcenter的服务来为其它的服务生成一个全局唯一的ID。</w:t>
       </w:r>
     </w:p>
     <w:p>
@@ -23243,23 +21032,7 @@
           <w:rFonts w:ascii="宋体" w:hAnsi="宋体" w:hint="eastAsia"/>
           <w:sz w:val="24"/>
         </w:rPr>
-        <w:t>以用户</w:t>
-      </w:r>
-      <w:proofErr w:type="gramStart"/>
-      <w:r>
-        <w:rPr>
-          <w:rFonts w:ascii="宋体" w:hAnsi="宋体" w:hint="eastAsia"/>
-          <w:sz w:val="24"/>
-        </w:rPr>
-        <w:t>帐户</w:t>
-      </w:r>
-      <w:proofErr w:type="gramEnd"/>
-      <w:r>
-        <w:rPr>
-          <w:rFonts w:ascii="宋体" w:hAnsi="宋体" w:hint="eastAsia"/>
-          <w:sz w:val="24"/>
-        </w:rPr>
-        <w:t>服务gongzuoquan-account举例，Thrift会为我们生成一个接口定义程序gongzuoquan-account-core。gongzuoquan-account-server在这个包的基础上实现它定义的服务接口；gongzuoquan-account-client在这个包的基础上封装的客户端的调用方法。</w:t>
+        <w:t>以用户帐户服务gongzuoquan-account举例，Thrift会为我们生成一个接口定义程序gongzuoquan-account-core。gongzuoquan-account-server在这个包的基础上实现它定义的服务接口；gongzuoquan-account-client在这个包的基础上封装的客户端的调用方法。</w:t>
       </w:r>
       <w:r>
         <w:rPr>
@@ -23296,7 +21069,7 @@
             <v:imagedata r:id="rId20" o:title=""/>
             <w10:wrap type="topAndBottom"/>
           </v:shape>
-          <o:OLEObject Type="Embed" ProgID="Visio.Drawing.11" ShapeID="_x0000_s1033" DrawAspect="Content" ObjectID="_1528222081" r:id="rId21"/>
+          <o:OLEObject Type="Embed" ProgID="Visio.Drawing.11" ShapeID="_x0000_s1033" DrawAspect="Content" ObjectID="_1528286967" r:id="rId21"/>
         </w:pict>
       </w:r>
       <w:r>
@@ -23342,21 +21115,12 @@
         <w:tab/>
         <w:t xml:space="preserve"> </w:t>
       </w:r>
-      <w:proofErr w:type="gramStart"/>
       <w:r>
         <w:rPr>
           <w:rFonts w:ascii="楷体_GB2312" w:eastAsia="楷体_GB2312" w:hAnsi="宋体" w:hint="eastAsia"/>
           <w:szCs w:val="21"/>
         </w:rPr>
-        <w:t>gongzuoquan-account</w:t>
-      </w:r>
-      <w:proofErr w:type="gramEnd"/>
-      <w:r>
-        <w:rPr>
-          <w:rFonts w:ascii="楷体_GB2312" w:eastAsia="楷体_GB2312" w:hAnsi="宋体" w:hint="eastAsia"/>
-          <w:szCs w:val="21"/>
-        </w:rPr>
-        <w:t xml:space="preserve"> </w:t>
+        <w:t xml:space="preserve">gongzuoquan-account </w:t>
       </w:r>
     </w:p>
     <w:p>
@@ -23454,23 +21218,7 @@
           <w:rFonts w:ascii="宋体" w:hAnsi="宋体" w:hint="eastAsia"/>
           <w:sz w:val="24"/>
         </w:rPr>
-        <w:t>注册到自动化配置中心服务中，这样就完成了服务状态的发布。然后任</w:t>
-      </w:r>
-      <w:proofErr w:type="gramStart"/>
-      <w:r>
-        <w:rPr>
-          <w:rFonts w:ascii="宋体" w:hAnsi="宋体" w:hint="eastAsia"/>
-          <w:sz w:val="24"/>
-        </w:rPr>
-        <w:t>一</w:t>
-      </w:r>
-      <w:proofErr w:type="gramEnd"/>
-      <w:r>
-        <w:rPr>
-          <w:rFonts w:ascii="宋体" w:hAnsi="宋体" w:hint="eastAsia"/>
-          <w:sz w:val="24"/>
-        </w:rPr>
-        <w:t>客户端在需要调用这个服务的时候，先在自动化配置中心中读取一下这个服务的服务状态，取得了可以提供这个服务的服务器地址列表，然后再以一个算法随机的地址发起请求，完成一次调用。这样就满足了服务的横向可扩展性（Scale Out）。</w:t>
+        <w:t>注册到自动化配置中心服务中，这样就完成了服务状态的发布。然后任一客户端在需要调用这个服务的时候，先在自动化配置中心中读取一下这个服务的服务状态，取得了可以提供这个服务的服务器地址列表，然后再以一个算法随机的地址发起请求，完成一次调用。这样就满足了服务的横向可扩展性（Scale Out）。</w:t>
       </w:r>
     </w:p>
     <w:p>
@@ -23493,7 +21241,7 @@
             <v:imagedata r:id="rId22" o:title=""/>
             <w10:wrap type="topAndBottom"/>
           </v:shape>
-          <o:OLEObject Type="Embed" ProgID="Visio.Drawing.11" ShapeID="_x0000_s1034" DrawAspect="Content" ObjectID="_1528222082" r:id="rId23"/>
+          <o:OLEObject Type="Embed" ProgID="Visio.Drawing.11" ShapeID="_x0000_s1034" DrawAspect="Content" ObjectID="_1528286968" r:id="rId23"/>
         </w:pict>
       </w:r>
       <w:r>
@@ -23644,23 +21392,7 @@
           <w:rFonts w:ascii="宋体" w:hAnsi="宋体" w:hint="eastAsia"/>
           <w:sz w:val="24"/>
         </w:rPr>
-        <w:t>第二种方式，需要做到客户端实时监听自动化配置中心的服务器状态变化，这样虽然会避免请求故障节点，但是在客户端数量过大的时候会大量的占用自动化配置中心服务的链接。工作</w:t>
-      </w:r>
-      <w:proofErr w:type="gramStart"/>
-      <w:r>
-        <w:rPr>
-          <w:rFonts w:ascii="宋体" w:hAnsi="宋体" w:hint="eastAsia"/>
-          <w:sz w:val="24"/>
-        </w:rPr>
-        <w:t>圈目前</w:t>
-      </w:r>
-      <w:proofErr w:type="gramEnd"/>
-      <w:r>
-        <w:rPr>
-          <w:rFonts w:ascii="宋体" w:hAnsi="宋体" w:hint="eastAsia"/>
-          <w:sz w:val="24"/>
-        </w:rPr>
-        <w:t>的设计，客户端服务还是可控的，所以选择了第二种实时性较高的处理方式。</w:t>
+        <w:t>第二种方式，需要做到客户端实时监听自动化配置中心的服务器状态变化，这样虽然会避免请求故障节点，但是在客户端数量过大的时候会大量的占用自动化配置中心服务的链接。工作圈目前的设计，客户端服务还是可控的，所以选择了第二种实时性较高的处理方式。</w:t>
       </w:r>
     </w:p>
     <w:p>
@@ -23706,7 +21438,7 @@
             <v:imagedata r:id="rId24" o:title=""/>
             <w10:wrap type="topAndBottom"/>
           </v:shape>
-          <o:OLEObject Type="Embed" ProgID="Visio.Drawing.11" ShapeID="_x0000_s1035" DrawAspect="Content" ObjectID="_1528222083" r:id="rId25"/>
+          <o:OLEObject Type="Embed" ProgID="Visio.Drawing.11" ShapeID="_x0000_s1035" DrawAspect="Content" ObjectID="_1528286969" r:id="rId25"/>
         </w:pict>
       </w:r>
       <w:r>
@@ -23794,23 +21526,7 @@
           <w:sz w:val="24"/>
         </w:rPr>
         <w:lastRenderedPageBreak/>
-        <w:t>是对数据库中的数据进行水平扩展(分表，分库等)，</w:t>
-      </w:r>
-      <w:proofErr w:type="gramStart"/>
-      <w:r>
-        <w:rPr>
-          <w:rFonts w:ascii="宋体" w:hAnsi="宋体" w:hint="eastAsia"/>
-          <w:sz w:val="24"/>
-        </w:rPr>
-        <w:t>控制住单表中</w:t>
-      </w:r>
-      <w:proofErr w:type="gramEnd"/>
-      <w:r>
-        <w:rPr>
-          <w:rFonts w:ascii="宋体" w:hAnsi="宋体" w:hint="eastAsia"/>
-          <w:sz w:val="24"/>
-        </w:rPr>
-        <w:t>的数据量不会超过一个阀值即可。这个阀值的界定不是固定的，会根据数据库的选择以及运行的环境不同而不同。比如我们需要数据库插入一条业务数据的响应时间要在1ms以内，需要我们在实际的运行环境中对数据库进行一个insert压力测试，得到在多少条数据的情况下单表的插入响应时间超过了1ms（这个时间需要根据业务场景来设定），那么这个阀值就是我们估算的一个单表数据量上限的指标。假设这个值是f，需求预估的整个系统容量是m，那个分表数t = m / f。如果数据库服务器不只一台，那么我们可以再将数据散列到不同的数据库上去，此时假设有n台数据库服务，那么t = m / (f * n)。</w:t>
+        <w:t>是对数据库中的数据进行水平扩展(分表，分库等)，控制住单表中的数据量不会超过一个阀值即可。这个阀值的界定不是固定的，会根据数据库的选择以及运行的环境不同而不同。比如我们需要数据库插入一条业务数据的响应时间要在1ms以内，需要我们在实际的运行环境中对数据库进行一个insert压力测试，得到在多少条数据的情况下单表的插入响应时间超过了1ms（这个时间需要根据业务场景来设定），那么这个阀值就是我们估算的一个单表数据量上限的指标。假设这个值是f，需求预估的整个系统容量是m，那个分表数t = m / f。如果数据库服务器不只一台，那么我们可以再将数据散列到不同的数据库上去，此时假设有n台数据库服务，那么t = m / (f * n)。</w:t>
       </w:r>
     </w:p>
     <w:p>
@@ -23829,23 +21545,7 @@
           <w:rFonts w:ascii="宋体" w:hAnsi="宋体" w:hint="eastAsia"/>
           <w:sz w:val="24"/>
         </w:rPr>
-        <w:t>对数据进行分表，分库的插入的过程我们</w:t>
-      </w:r>
-      <w:proofErr w:type="gramStart"/>
-      <w:r>
-        <w:rPr>
-          <w:rFonts w:ascii="宋体" w:hAnsi="宋体" w:hint="eastAsia"/>
-          <w:sz w:val="24"/>
-        </w:rPr>
-        <w:t>叫数据</w:t>
-      </w:r>
-      <w:proofErr w:type="gramEnd"/>
-      <w:r>
-        <w:rPr>
-          <w:rFonts w:ascii="宋体" w:hAnsi="宋体" w:hint="eastAsia"/>
-          <w:sz w:val="24"/>
-        </w:rPr>
-        <w:t>分片(Data Sharding)。当系统分片的策略有很多，例如常见的有以下几种：</w:t>
+        <w:t>对数据进行分表，分库的插入的过程我们叫数据分片(Data Sharding)。当系统分片的策略有很多，例如常见的有以下几种：</w:t>
       </w:r>
     </w:p>
     <w:p>
@@ -23921,39 +21621,7 @@
           <w:rFonts w:ascii="宋体" w:hAnsi="宋体" w:hint="eastAsia"/>
           <w:sz w:val="24"/>
         </w:rPr>
-        <w:t>在这些数据分片策略之中没有哪个有绝对的优势，选择哪种策略完全是根据系统的业务或是数据特征来确定的。值得强调的是：数据分片不是银弹，它对系统的性能和伸缩性（Scalability）带来一定好处的同时，也会对系统开发带来许多复杂度。例如，有两条记录分别处在不同的服务器上，那么如果有一个业务是为它们建立一个“关联”，那么很可能表示“关联”的记录就必须在两个分区内各放一条。另外，如果</w:t>
-      </w:r>
-      <w:proofErr w:type="gramStart"/>
-      <w:r>
-        <w:rPr>
-          <w:rFonts w:ascii="宋体" w:hAnsi="宋体" w:hint="eastAsia"/>
-          <w:sz w:val="24"/>
-        </w:rPr>
-        <w:t>您重视</w:t>
-      </w:r>
-      <w:proofErr w:type="gramEnd"/>
-      <w:r>
-        <w:rPr>
-          <w:rFonts w:ascii="宋体" w:hAnsi="宋体" w:hint="eastAsia"/>
-          <w:sz w:val="24"/>
-        </w:rPr>
-        <w:t>数据的完整性，那么</w:t>
-      </w:r>
-      <w:proofErr w:type="gramStart"/>
-      <w:r>
-        <w:rPr>
-          <w:rFonts w:ascii="宋体" w:hAnsi="宋体" w:hint="eastAsia"/>
-          <w:sz w:val="24"/>
-        </w:rPr>
-        <w:t>跨数据</w:t>
-      </w:r>
-      <w:proofErr w:type="gramEnd"/>
-      <w:r>
-        <w:rPr>
-          <w:rFonts w:ascii="宋体" w:hAnsi="宋体" w:hint="eastAsia"/>
-          <w:sz w:val="24"/>
-        </w:rPr>
-        <w:t>分区的事务又立即变成了性能杀手。最后，如果有一些需要进行全局查找的业务，光有数据分片策略也很难对系统性能带来什么优势。</w:t>
+        <w:t>在这些数据分片策略之中没有哪个有绝对的优势，选择哪种策略完全是根据系统的业务或是数据特征来确定的。值得强调的是：数据分片不是银弹，它对系统的性能和伸缩性（Scalability）带来一定好处的同时，也会对系统开发带来许多复杂度。例如，有两条记录分别处在不同的服务器上，那么如果有一个业务是为它们建立一个“关联”，那么很可能表示“关联”的记录就必须在两个分区内各放一条。另外，如果您重视数据的完整性，那么跨数据分区的事务又立即变成了性能杀手。最后，如果有一些需要进行全局查找的业务，光有数据分片策略也很难对系统性能带来什么优势。</w:t>
       </w:r>
     </w:p>
     <w:p>
@@ -23972,23 +21640,7 @@
           <w:rFonts w:ascii="宋体" w:hAnsi="宋体" w:hint="eastAsia"/>
           <w:sz w:val="24"/>
         </w:rPr>
-        <w:t>工作圈的数据分片主要使用的是ID取模的方式，但是对这个策略进行了改进。首先引入一个gongzuoquan-idcenter的服务，用来随机生成数据在工作圈服务内全局唯一的主键id。这样，id在进行取模分片的时候就可以较为均匀的分布在所有的分表中。同时，为了解决跨区数据查询的问题，我们需要一个数据索引中心（</w:t>
-      </w:r>
-      <w:proofErr w:type="gramStart"/>
-      <w:r>
-        <w:rPr>
-          <w:rFonts w:ascii="宋体" w:hAnsi="宋体" w:hint="eastAsia"/>
-          <w:sz w:val="24"/>
-        </w:rPr>
-        <w:t>类拟于</w:t>
-      </w:r>
-      <w:proofErr w:type="gramEnd"/>
-      <w:r>
-        <w:rPr>
-          <w:rFonts w:ascii="宋体" w:hAnsi="宋体" w:hint="eastAsia"/>
-          <w:sz w:val="24"/>
-        </w:rPr>
-        <w:t>hadoop的nameService的概念)。相一组有关系的数据id索引在一起保存起来，在查询的时候通过这个索引可以得到这些数据的id，然后</w:t>
+        <w:t>工作圈的数据分片主要使用的是ID取模的方式，但是对这个策略进行了改进。首先引入一个gongzuoquan-idcenter的服务，用来随机生成数据在工作圈服务内全局唯一的主键id。这样，id在进行取模分片的时候就可以较为均匀的分布在所有的分表中。同时，为了解决跨区数据查询的问题，我们需要一个数据索引中心（类拟于hadoop的nameService的概念)。相一组有关系的数据id索引在一起保存起来，在查询的时候通过这个索引可以得到这些数据的id，然后</w:t>
       </w:r>
       <w:r>
         <w:rPr>
@@ -24046,10 +21698,10 @@
       </w:r>
       <w:r>
         <w:object w:dxaOrig="6934" w:dyaOrig="11404">
-          <v:shape id="_x0000_i1030" type="#_x0000_t75" style="width:346.5pt;height:570.75pt" o:ole="">
+          <v:shape id="_x0000_i1030" type="#_x0000_t75" style="width:346.2pt;height:570.8pt" o:ole="">
             <v:imagedata r:id="rId26" o:title=""/>
           </v:shape>
-          <o:OLEObject Type="Embed" ProgID="Visio.Drawing.11" ShapeID="_x0000_i1030" DrawAspect="Content" ObjectID="_1528222072" r:id="rId27"/>
+          <o:OLEObject Type="Embed" ProgID="Visio.Drawing.11" ShapeID="_x0000_i1030" DrawAspect="Content" ObjectID="_1528286957" r:id="rId27"/>
         </w:object>
       </w:r>
     </w:p>
@@ -24247,22 +21899,13 @@
           <w:rFonts w:eastAsia="黑体" w:hint="eastAsia"/>
           <w:sz w:val="32"/>
         </w:rPr>
-        <w:t>企业协同办公</w:t>
-      </w:r>
-      <w:proofErr w:type="gramStart"/>
+        <w:t>企业协同办公云服务</w:t>
+      </w:r>
       <w:r>
         <w:rPr>
           <w:rFonts w:eastAsia="黑体" w:hint="eastAsia"/>
           <w:sz w:val="32"/>
         </w:rPr>
-        <w:t>云服务</w:t>
-      </w:r>
-      <w:proofErr w:type="gramEnd"/>
-      <w:r>
-        <w:rPr>
-          <w:rFonts w:eastAsia="黑体" w:hint="eastAsia"/>
-          <w:sz w:val="32"/>
-        </w:rPr>
         <w:t>核心模块的设计与实现</w:t>
       </w:r>
       <w:bookmarkEnd w:id="52"/>
@@ -24334,37 +21977,12 @@
         </w:rPr>
         <w:t>第三章</w:t>
       </w:r>
-      <w:proofErr w:type="gramStart"/>
-      <w:r>
-        <w:rPr>
-          <w:rFonts w:ascii="宋体" w:hAnsi="宋体" w:hint="eastAsia"/>
-          <w:sz w:val="24"/>
-        </w:rPr>
-        <w:t>章</w:t>
-      </w:r>
-      <w:proofErr w:type="gramEnd"/>
-      <w:r>
-        <w:rPr>
-          <w:rFonts w:ascii="宋体" w:hAnsi="宋体" w:hint="eastAsia"/>
-          <w:sz w:val="24"/>
-        </w:rPr>
-        <w:t>的需求，给出了用户</w:t>
-      </w:r>
-      <w:proofErr w:type="gramStart"/>
-      <w:r>
-        <w:rPr>
-          <w:rFonts w:ascii="宋体" w:hAnsi="宋体" w:hint="eastAsia"/>
-          <w:sz w:val="24"/>
-        </w:rPr>
-        <w:t>帐户</w:t>
-      </w:r>
-      <w:proofErr w:type="gramEnd"/>
-      <w:r>
-        <w:rPr>
-          <w:rFonts w:ascii="宋体" w:hAnsi="宋体" w:hint="eastAsia"/>
-          <w:sz w:val="24"/>
-        </w:rPr>
-        <w:t>、圈子\</w:t>
+      <w:r>
+        <w:rPr>
+          <w:rFonts w:ascii="宋体" w:hAnsi="宋体" w:hint="eastAsia"/>
+          <w:sz w:val="24"/>
+        </w:rPr>
+        <w:t>章的需求，给出了用户帐户、圈子\</w:t>
       </w:r>
       <w:r>
         <w:rPr>
@@ -24514,10 +22132,10 @@
       </w:pPr>
       <w:r>
         <w:object w:dxaOrig="4098" w:dyaOrig="5337">
-          <v:shape id="_x0000_i1031" type="#_x0000_t75" style="width:204.75pt;height:267.75pt" o:ole="">
+          <v:shape id="_x0000_i1031" type="#_x0000_t75" style="width:204.5pt;height:267.85pt" o:ole="">
             <v:imagedata r:id="rId28" o:title=""/>
           </v:shape>
-          <o:OLEObject Type="Embed" ProgID="Visio.Drawing.11" ShapeID="_x0000_i1031" DrawAspect="Content" ObjectID="_1528222073" r:id="rId29"/>
+          <o:OLEObject Type="Embed" ProgID="Visio.Drawing.11" ShapeID="_x0000_i1031" DrawAspect="Content" ObjectID="_1528286958" r:id="rId29"/>
         </w:object>
       </w:r>
     </w:p>
@@ -24865,23 +22483,7 @@
           <w:rFonts w:ascii="宋体" w:hAnsi="宋体" w:hint="eastAsia"/>
           <w:sz w:val="24"/>
         </w:rPr>
-        <w:t>数据库操作模块为工作</w:t>
-      </w:r>
-      <w:proofErr w:type="gramStart"/>
-      <w:r>
-        <w:rPr>
-          <w:rFonts w:ascii="宋体" w:hAnsi="宋体" w:hint="eastAsia"/>
-          <w:sz w:val="24"/>
-        </w:rPr>
-        <w:t>圈提供</w:t>
-      </w:r>
-      <w:proofErr w:type="gramEnd"/>
-      <w:r>
-        <w:rPr>
-          <w:rFonts w:ascii="宋体" w:hAnsi="宋体" w:hint="eastAsia"/>
-          <w:sz w:val="24"/>
-        </w:rPr>
-        <w:t>了一个对mongoDB数据库操作封装的工具。这样做的好处有以下几点</w:t>
+        <w:t>数据库操作模块为工作圈提供了一个对mongoDB数据库操作封装的工具。这样做的好处有以下几点</w:t>
       </w:r>
       <w:r>
         <w:rPr>
@@ -24987,23 +22589,7 @@
           <w:rFonts w:ascii="宋体" w:hAnsi="宋体" w:hint="eastAsia"/>
           <w:sz w:val="24"/>
         </w:rPr>
-        <w:t>工作圈中的所有需要持久</w:t>
-      </w:r>
-      <w:proofErr w:type="gramStart"/>
-      <w:r>
-        <w:rPr>
-          <w:rFonts w:ascii="宋体" w:hAnsi="宋体" w:hint="eastAsia"/>
-          <w:sz w:val="24"/>
-        </w:rPr>
-        <w:t>化数据</w:t>
-      </w:r>
-      <w:proofErr w:type="gramEnd"/>
-      <w:r>
-        <w:rPr>
-          <w:rFonts w:ascii="宋体" w:hAnsi="宋体" w:hint="eastAsia"/>
-          <w:sz w:val="24"/>
-        </w:rPr>
-        <w:t>的服务都依赖于这个模块。</w:t>
+        <w:t>工作圈中的所有需要持久化数据的服务都依赖于这个模块。</w:t>
       </w:r>
     </w:p>
     <w:p>
@@ -25032,10 +22618,10 @@
       </w:pPr>
       <w:r>
         <w:object w:dxaOrig="3967" w:dyaOrig="4824">
-          <v:shape id="_x0000_i1032" type="#_x0000_t75" style="width:198pt;height:241.5pt" o:ole="">
+          <v:shape id="_x0000_i1032" type="#_x0000_t75" style="width:198.15pt;height:241.35pt" o:ole="">
             <v:imagedata r:id="rId30" o:title=""/>
           </v:shape>
-          <o:OLEObject Type="Embed" ProgID="Visio.Drawing.11" ShapeID="_x0000_i1032" DrawAspect="Content" ObjectID="_1528222074" r:id="rId31"/>
+          <o:OLEObject Type="Embed" ProgID="Visio.Drawing.11" ShapeID="_x0000_i1032" DrawAspect="Content" ObjectID="_1528286959" r:id="rId31"/>
         </w:object>
       </w:r>
     </w:p>
@@ -25178,23 +22764,7 @@
           <w:rFonts w:ascii="宋体" w:hAnsi="宋体" w:hint="eastAsia"/>
           <w:sz w:val="24"/>
         </w:rPr>
-        <w:t>kHelper从注册中心监听某服务的MongoDB</w:t>
-      </w:r>
-      <w:proofErr w:type="gramStart"/>
-      <w:r>
-        <w:rPr>
-          <w:rFonts w:ascii="宋体" w:hAnsi="宋体" w:hint="eastAsia"/>
-          <w:sz w:val="24"/>
-        </w:rPr>
-        <w:t>集测配置</w:t>
-      </w:r>
-      <w:proofErr w:type="gramEnd"/>
-      <w:r>
-        <w:rPr>
-          <w:rFonts w:ascii="宋体" w:hAnsi="宋体" w:hint="eastAsia"/>
-          <w:sz w:val="24"/>
-        </w:rPr>
-        <w:t>，初始化MongoDB集群的连接池。通过工作圈服务应用的数据分片key来计算数据映射的节点，并从池中取出此节点的连接供应用来使用</w:t>
+        <w:t>kHelper从注册中心监听某服务的MongoDB集测配置，初始化MongoDB集群的连接池。通过工作圈服务应用的数据分片key来计算数据映射的节点，并从池中取出此节点的连接供应用来使用</w:t>
       </w:r>
       <w:r>
         <w:rPr>
@@ -25230,46 +22800,14 @@
           <w:rFonts w:ascii="宋体" w:hAnsi="宋体" w:hint="eastAsia"/>
           <w:sz w:val="24"/>
         </w:rPr>
-        <w:t>MongoDB某集合数据的操作类，封装了数据的增，</w:t>
-      </w:r>
-      <w:proofErr w:type="gramStart"/>
-      <w:r>
-        <w:rPr>
-          <w:rFonts w:ascii="宋体" w:hAnsi="宋体" w:hint="eastAsia"/>
-          <w:sz w:val="24"/>
-        </w:rPr>
-        <w:t>删</w:t>
-      </w:r>
-      <w:proofErr w:type="gramEnd"/>
-      <w:r>
-        <w:rPr>
-          <w:rFonts w:ascii="宋体" w:hAnsi="宋体" w:hint="eastAsia"/>
-          <w:sz w:val="24"/>
-        </w:rPr>
-        <w:t>，改，查操作。</w:t>
-      </w:r>
-      <w:r>
-        <w:rPr>
-          <w:rFonts w:ascii="宋体" w:hAnsi="宋体" w:hint="eastAsia"/>
-          <w:sz w:val="24"/>
-        </w:rPr>
-        <w:t>向上层的服务屏蔽了对数据库连接操作的功程，避免</w:t>
-      </w:r>
-      <w:proofErr w:type="gramStart"/>
-      <w:r>
-        <w:rPr>
-          <w:rFonts w:ascii="宋体" w:hAnsi="宋体" w:hint="eastAsia"/>
-          <w:sz w:val="24"/>
-        </w:rPr>
-        <w:t>一</w:t>
-      </w:r>
-      <w:proofErr w:type="gramEnd"/>
-      <w:r>
-        <w:rPr>
-          <w:rFonts w:ascii="宋体" w:hAnsi="宋体" w:hint="eastAsia"/>
-          <w:sz w:val="24"/>
-        </w:rPr>
-        <w:t>人为的数据链接泄漏。</w:t>
+        <w:t>MongoDB某集合数据的操作类，封装了数据的增，删，改，查操作。</w:t>
+      </w:r>
+      <w:r>
+        <w:rPr>
+          <w:rFonts w:ascii="宋体" w:hAnsi="宋体" w:hint="eastAsia"/>
+          <w:sz w:val="24"/>
+        </w:rPr>
+        <w:t>向上层的服务屏蔽了对数据库连接操作的功程，避免一人为的数据链接泄漏。</w:t>
       </w:r>
     </w:p>
     <w:p>
@@ -25394,23 +22932,7 @@
           <w:sz w:val="24"/>
         </w:rPr>
         <w:lastRenderedPageBreak/>
-        <w:t>缓存操作模块为工作</w:t>
-      </w:r>
-      <w:proofErr w:type="gramStart"/>
-      <w:r>
-        <w:rPr>
-          <w:rFonts w:ascii="宋体" w:hAnsi="宋体" w:hint="eastAsia"/>
-          <w:sz w:val="24"/>
-        </w:rPr>
-        <w:t>圈提供</w:t>
-      </w:r>
-      <w:proofErr w:type="gramEnd"/>
-      <w:r>
-        <w:rPr>
-          <w:rFonts w:ascii="宋体" w:hAnsi="宋体" w:hint="eastAsia"/>
-          <w:sz w:val="24"/>
-        </w:rPr>
-        <w:t>了一个对Redis缓存操作封装的工具。这样做的好处有以下几点</w:t>
+        <w:t>缓存操作模块为工作圈提供了一个对Redis缓存操作封装的工具。这样做的好处有以下几点</w:t>
       </w:r>
       <w:r>
         <w:rPr>
@@ -25526,10 +23048,10 @@
       </w:pPr>
       <w:r>
         <w:object w:dxaOrig="6377" w:dyaOrig="4327">
-          <v:shape id="_x0000_i1033" type="#_x0000_t75" style="width:318.75pt;height:3in" o:ole="">
+          <v:shape id="_x0000_i1033" type="#_x0000_t75" style="width:319.1pt;height:3in" o:ole="">
             <v:imagedata r:id="rId32" o:title=""/>
           </v:shape>
-          <o:OLEObject Type="Embed" ProgID="Visio.Drawing.11" ShapeID="_x0000_i1033" DrawAspect="Content" ObjectID="_1528222075" r:id="rId33"/>
+          <o:OLEObject Type="Embed" ProgID="Visio.Drawing.11" ShapeID="_x0000_i1033" DrawAspect="Content" ObjectID="_1528286960" r:id="rId33"/>
         </w:object>
       </w:r>
     </w:p>
@@ -25661,23 +23183,7 @@
           <w:rFonts w:ascii="宋体" w:hAnsi="宋体" w:hint="eastAsia"/>
           <w:sz w:val="24"/>
         </w:rPr>
-        <w:t>Redis基于Nutcracker组件连接池的封装。通过zkHelper从注册中心监听某服务的Nutcracker</w:t>
-      </w:r>
-      <w:proofErr w:type="gramStart"/>
-      <w:r>
-        <w:rPr>
-          <w:rFonts w:ascii="宋体" w:hAnsi="宋体" w:hint="eastAsia"/>
-          <w:sz w:val="24"/>
-        </w:rPr>
-        <w:t>集测配置</w:t>
-      </w:r>
-      <w:proofErr w:type="gramEnd"/>
-      <w:r>
-        <w:rPr>
-          <w:rFonts w:ascii="宋体" w:hAnsi="宋体" w:hint="eastAsia"/>
-          <w:sz w:val="24"/>
-        </w:rPr>
-        <w:t>，初始化Nutcracker集群的连接池。通过工作圈服务应用的数据分片key来计算数据映射的节点，并从池中取出此节点的连接供应用来使用。</w:t>
+        <w:t>Redis基于Nutcracker组件连接池的封装。通过zkHelper从注册中心监听某服务的Nutcracker集测配置，初始化Nutcracker集群的连接池。通过工作圈服务应用的数据分片key来计算数据映射的节点，并从池中取出此节点的连接供应用来使用。</w:t>
       </w:r>
     </w:p>
     <w:p>
@@ -25920,23 +23426,7 @@
           <w:rFonts w:ascii="宋体" w:hAnsi="宋体" w:hint="eastAsia"/>
           <w:sz w:val="24"/>
         </w:rPr>
-        <w:t>是工作</w:t>
-      </w:r>
-      <w:proofErr w:type="gramStart"/>
-      <w:r>
-        <w:rPr>
-          <w:rFonts w:ascii="宋体" w:hAnsi="宋体" w:hint="eastAsia"/>
-          <w:sz w:val="24"/>
-        </w:rPr>
-        <w:t>圈业务</w:t>
-      </w:r>
-      <w:proofErr w:type="gramEnd"/>
-      <w:r>
-        <w:rPr>
-          <w:rFonts w:ascii="宋体" w:hAnsi="宋体" w:hint="eastAsia"/>
-          <w:sz w:val="24"/>
-        </w:rPr>
-        <w:t>中很重要的一个</w:t>
+        <w:t>是工作圈业务中很重要的一个</w:t>
       </w:r>
       <w:r>
         <w:rPr>
@@ -25962,23 +23452,7 @@
           <w:rFonts w:ascii="宋体" w:hAnsi="宋体" w:hint="eastAsia"/>
           <w:sz w:val="24"/>
         </w:rPr>
-        <w:t>互联网应用的一大特点就大用户，高并发。要求业务设计要相对的轻，也就是要简单；接口响应速度快、时间短。所以在这样的</w:t>
-      </w:r>
-      <w:proofErr w:type="gramStart"/>
-      <w:r>
-        <w:rPr>
-          <w:rFonts w:ascii="宋体" w:hAnsi="宋体" w:hint="eastAsia"/>
-          <w:sz w:val="24"/>
-        </w:rPr>
-        <w:t>云服务</w:t>
-      </w:r>
-      <w:proofErr w:type="gramEnd"/>
-      <w:r>
-        <w:rPr>
-          <w:rFonts w:ascii="宋体" w:hAnsi="宋体" w:hint="eastAsia"/>
-          <w:sz w:val="24"/>
-        </w:rPr>
-        <w:t>开发的时候一般是不考虑使用事务的，而是使用一些数据补偿机制，或是容忍一些有数据缺失的情况下进行业务设计，为了达到性能上的需求。然而在一些业务场景下，对数据的一致性还是有要求的，那么此时就既要数据一致，又不能损耗太长时间，此时就需要一个</w:t>
+        <w:t>互联网应用的一大特点就大用户，高并发。要求业务设计要相对的轻，也就是要简单；接口响应速度快、时间短。所以在这样的云服务开发的时候一般是不考虑使用事务的，而是使用一些数据补偿机制，或是容忍一些有数据缺失的情况下进行业务设计，为了达到性能上的需求。然而在一些业务场景下，对数据的一致性还是有要求的，那么此时就既要数据一致，又不能损耗太长时间，此时就需要一个</w:t>
       </w:r>
       <w:r>
         <w:rPr>
@@ -26018,55 +23492,7 @@
           <w:rFonts w:ascii="宋体" w:hAnsi="宋体" w:hint="eastAsia"/>
           <w:sz w:val="24"/>
         </w:rPr>
-        <w:t>的在锁的概念上与数据库的</w:t>
-      </w:r>
-      <w:proofErr w:type="gramStart"/>
-      <w:r>
-        <w:rPr>
-          <w:rFonts w:ascii="宋体" w:hAnsi="宋体" w:hint="eastAsia"/>
-          <w:sz w:val="24"/>
-        </w:rPr>
-        <w:t>锁基本</w:t>
-      </w:r>
-      <w:proofErr w:type="gramEnd"/>
-      <w:r>
-        <w:rPr>
-          <w:rFonts w:ascii="宋体" w:hAnsi="宋体" w:hint="eastAsia"/>
-          <w:sz w:val="24"/>
-        </w:rPr>
-        <w:t>一致，然而只是实现的方式不大相同。工作圈的分布式缓存</w:t>
-      </w:r>
-      <w:proofErr w:type="gramStart"/>
-      <w:r>
-        <w:rPr>
-          <w:rFonts w:ascii="宋体" w:hAnsi="宋体" w:hint="eastAsia"/>
-          <w:sz w:val="24"/>
-        </w:rPr>
-        <w:t>锁利用</w:t>
-      </w:r>
-      <w:proofErr w:type="gramEnd"/>
-      <w:r>
-        <w:rPr>
-          <w:rFonts w:ascii="宋体" w:hAnsi="宋体" w:hint="eastAsia"/>
-          <w:sz w:val="24"/>
-        </w:rPr>
-        <w:t>了Redis的临时key来实现，对数据一致性敏感的业务，在操作缓存数据与DB中的数据之前，先要通过LockCache来从Redis中获取这个分布式的锁，如果没有获取到就需要等待别的服务释放</w:t>
-      </w:r>
-      <w:proofErr w:type="gramStart"/>
-      <w:r>
-        <w:rPr>
-          <w:rFonts w:ascii="宋体" w:hAnsi="宋体" w:hint="eastAsia"/>
-          <w:sz w:val="24"/>
-        </w:rPr>
-        <w:t>锁之后</w:t>
-      </w:r>
-      <w:proofErr w:type="gramEnd"/>
-      <w:r>
-        <w:rPr>
-          <w:rFonts w:ascii="宋体" w:hAnsi="宋体" w:hint="eastAsia"/>
-          <w:sz w:val="24"/>
-        </w:rPr>
-        <w:t>重试，直到获取了锁。再有了锁之后，才可以对缓存与DB中的数据进行更新。</w:t>
+        <w:t>的在锁的概念上与数据库的锁基本一致，然而只是实现的方式不大相同。工作圈的分布式缓存锁利用了Redis的临时key来实现，对数据一致性敏感的业务，在操作缓存数据与DB中的数据之前，先要通过LockCache来从Redis中获取这个分布式的锁，如果没有获取到就需要等待别的服务释放锁之后重试，直到获取了锁。再有了锁之后，才可以对缓存与DB中的数据进行更新。</w:t>
       </w:r>
       <w:r>
         <w:rPr>
@@ -26171,23 +23597,7 @@
           <w:rFonts w:ascii="宋体" w:hAnsi="宋体" w:hint="eastAsia"/>
           <w:sz w:val="24"/>
         </w:rPr>
-        <w:t>工作圈的Id列表基础服务为工作</w:t>
-      </w:r>
-      <w:proofErr w:type="gramStart"/>
-      <w:r>
-        <w:rPr>
-          <w:rFonts w:ascii="宋体" w:hAnsi="宋体" w:hint="eastAsia"/>
-          <w:sz w:val="24"/>
-        </w:rPr>
-        <w:t>圈提供</w:t>
-      </w:r>
-      <w:proofErr w:type="gramEnd"/>
-      <w:r>
-        <w:rPr>
-          <w:rFonts w:ascii="宋体" w:hAnsi="宋体" w:hint="eastAsia"/>
-          <w:sz w:val="24"/>
-        </w:rPr>
-        <w:t>了一个集中的ID维护服务。</w:t>
+        <w:t>工作圈的Id列表基础服务为工作圈提供了一个集中的ID维护服务。</w:t>
       </w:r>
     </w:p>
     <w:p>
@@ -26225,39 +23635,7 @@
           <w:sz w:val="24"/>
         </w:rPr>
         <w:lastRenderedPageBreak/>
-        <w:t>工作圈中的圈子模块，</w:t>
-      </w:r>
-      <w:proofErr w:type="gramStart"/>
-      <w:r>
-        <w:rPr>
-          <w:rFonts w:ascii="宋体" w:hAnsi="宋体" w:hint="eastAsia"/>
-          <w:sz w:val="24"/>
-        </w:rPr>
-        <w:t>贴子</w:t>
-      </w:r>
-      <w:proofErr w:type="gramEnd"/>
-      <w:r>
-        <w:rPr>
-          <w:rFonts w:ascii="宋体" w:hAnsi="宋体" w:hint="eastAsia"/>
-          <w:sz w:val="24"/>
-        </w:rPr>
-        <w:t>模块，</w:t>
-      </w:r>
-      <w:proofErr w:type="gramStart"/>
-      <w:r>
-        <w:rPr>
-          <w:rFonts w:ascii="宋体" w:hAnsi="宋体" w:hint="eastAsia"/>
-          <w:sz w:val="24"/>
-        </w:rPr>
-        <w:t>轻应用</w:t>
-      </w:r>
-      <w:proofErr w:type="gramEnd"/>
-      <w:r>
-        <w:rPr>
-          <w:rFonts w:ascii="宋体" w:hAnsi="宋体" w:hint="eastAsia"/>
-          <w:sz w:val="24"/>
-        </w:rPr>
-        <w:t>模块以及其它的一些基础模块都依赖于这个服务。</w:t>
+        <w:t>工作圈中的圈子模块，贴子模块，轻应用模块以及其它的一些基础模块都依赖于这个服务。</w:t>
       </w:r>
     </w:p>
     <w:p>
@@ -26299,10 +23677,10 @@
       </w:pPr>
       <w:r>
         <w:object w:dxaOrig="6677" w:dyaOrig="5262">
-          <v:shape id="_x0000_i1034" type="#_x0000_t75" style="width:333.75pt;height:263.25pt" o:ole="">
+          <v:shape id="_x0000_i1034" type="#_x0000_t75" style="width:334.1pt;height:263.25pt" o:ole="">
             <v:imagedata r:id="rId34" o:title=""/>
           </v:shape>
-          <o:OLEObject Type="Embed" ProgID="Visio.Drawing.11" ShapeID="_x0000_i1034" DrawAspect="Content" ObjectID="_1528222076" r:id="rId35"/>
+          <o:OLEObject Type="Embed" ProgID="Visio.Drawing.11" ShapeID="_x0000_i1034" DrawAspect="Content" ObjectID="_1528286961" r:id="rId35"/>
         </w:object>
       </w:r>
     </w:p>
@@ -26451,23 +23829,7 @@
           <w:rFonts w:ascii="宋体" w:hAnsi="宋体" w:hint="eastAsia"/>
           <w:sz w:val="24"/>
         </w:rPr>
-        <w:t>层是分布式部署的，所以Client层这个桥梁就需要支持分布式的RPC调用。Client首先要通过ZkHelper来读取服务注册的情况，简单说就是拿到已经注册在Zookeeper中心的可用服务器IP列表。然后随机的从这个列表中挑出一个服务，尝试与其建立连接。连接成功就调用服务，失败说明服务是有问题的需要把这个问题IP从Zookeeper中删掉然后取列表中的下一个IP。这样就形成了</w:t>
-      </w:r>
-      <w:proofErr w:type="gramStart"/>
-      <w:r>
-        <w:rPr>
-          <w:rFonts w:ascii="宋体" w:hAnsi="宋体" w:hint="eastAsia"/>
-          <w:sz w:val="24"/>
-        </w:rPr>
-        <w:t>一</w:t>
-      </w:r>
-      <w:proofErr w:type="gramEnd"/>
-      <w:r>
-        <w:rPr>
-          <w:rFonts w:ascii="宋体" w:hAnsi="宋体" w:hint="eastAsia"/>
-          <w:sz w:val="24"/>
-        </w:rPr>
-        <w:t>完整的分布式服务的负载与监控。</w:t>
+        <w:t>层是分布式部署的，所以Client层这个桥梁就需要支持分布式的RPC调用。Client首先要通过ZkHelper来读取服务注册的情况，简单说就是拿到已经注册在Zookeeper中心的可用服务器IP列表。然后随机的从这个列表中挑出一个服务，尝试与其建立连接。连接成功就调用服务，失败说明服务是有问题的需要把这个问题IP从Zookeeper中删掉然后取列表中的下一个IP。这样就形成了一完整的分布式服务的负载与监控。</w:t>
       </w:r>
     </w:p>
     <w:p>
@@ -26616,7 +23978,7 @@
         <w:ind w:firstLine="480"/>
         <w:jc w:val="left"/>
         <w:rPr>
-          <w:rFonts w:ascii="宋体" w:hAnsi="宋体" w:hint="eastAsia"/>
+          <w:rFonts w:ascii="宋体" w:hAnsi="宋体"/>
           <w:sz w:val="24"/>
         </w:rPr>
       </w:pPr>
@@ -26896,23 +24258,7 @@
           <w:rFonts w:ascii="宋体" w:hAnsi="宋体" w:hint="eastAsia"/>
           <w:sz w:val="24"/>
         </w:rPr>
-        <w:t>，用户数据与CIA通过消息总线保持同步；CIA云平台下所有子系统注册的账号均可在工作</w:t>
-      </w:r>
-      <w:proofErr w:type="gramStart"/>
-      <w:r>
-        <w:rPr>
-          <w:rFonts w:ascii="宋体" w:hAnsi="宋体" w:hint="eastAsia"/>
-          <w:sz w:val="24"/>
-        </w:rPr>
-        <w:t>圈直接</w:t>
-      </w:r>
-      <w:proofErr w:type="gramEnd"/>
-      <w:r>
-        <w:rPr>
-          <w:rFonts w:ascii="宋体" w:hAnsi="宋体" w:hint="eastAsia"/>
-          <w:sz w:val="24"/>
-        </w:rPr>
-        <w:t>登录。</w:t>
+        <w:t>，用户数据与CIA通过消息总线保持同步；CIA云平台下所有子系统注册的账号均可在工作圈直接登录。</w:t>
       </w:r>
     </w:p>
     <w:p>
@@ -26931,55 +24277,7 @@
           <w:rFonts w:ascii="宋体" w:hAnsi="宋体" w:hint="eastAsia"/>
           <w:sz w:val="24"/>
         </w:rPr>
-        <w:t>工作圈账户系统，支撑工作</w:t>
-      </w:r>
-      <w:proofErr w:type="gramStart"/>
-      <w:r>
-        <w:rPr>
-          <w:rFonts w:ascii="宋体" w:hAnsi="宋体" w:hint="eastAsia"/>
-          <w:sz w:val="24"/>
-        </w:rPr>
-        <w:t>圈各个</w:t>
-      </w:r>
-      <w:proofErr w:type="gramEnd"/>
-      <w:r>
-        <w:rPr>
-          <w:rFonts w:ascii="宋体" w:hAnsi="宋体" w:hint="eastAsia"/>
-          <w:sz w:val="24"/>
-        </w:rPr>
-        <w:t>端的单点登录、权限校验、注册、用户/企业信息查询和变更，并且基于畅</w:t>
-      </w:r>
-      <w:proofErr w:type="gramStart"/>
-      <w:r>
-        <w:rPr>
-          <w:rFonts w:ascii="宋体" w:hAnsi="宋体" w:hint="eastAsia"/>
-          <w:sz w:val="24"/>
-        </w:rPr>
-        <w:t>捷通云平台</w:t>
-      </w:r>
-      <w:proofErr w:type="gramEnd"/>
-      <w:r>
-        <w:rPr>
-          <w:rFonts w:ascii="宋体" w:hAnsi="宋体" w:hint="eastAsia"/>
-          <w:sz w:val="24"/>
-        </w:rPr>
-        <w:t>的智能平台，为工作</w:t>
-      </w:r>
-      <w:proofErr w:type="gramStart"/>
-      <w:r>
-        <w:rPr>
-          <w:rFonts w:ascii="宋体" w:hAnsi="宋体" w:hint="eastAsia"/>
-          <w:sz w:val="24"/>
-        </w:rPr>
-        <w:t>圈用户</w:t>
-      </w:r>
-      <w:proofErr w:type="gramEnd"/>
-      <w:r>
-        <w:rPr>
-          <w:rFonts w:ascii="宋体" w:hAnsi="宋体" w:hint="eastAsia"/>
-          <w:sz w:val="24"/>
-        </w:rPr>
-        <w:t>提供智能推荐、搜索服务。</w:t>
+        <w:t>工作圈账户系统，支撑工作圈各个端的单点登录、权限校验、注册、用户/企业信息查询和变更，并且基于畅捷通云平台的智能平台，为工作圈用户提供智能推荐、搜索服务。</w:t>
       </w:r>
     </w:p>
     <w:p>
@@ -27017,10 +24315,10 @@
       </w:pPr>
       <w:r>
         <w:object w:dxaOrig="7457" w:dyaOrig="8976">
-          <v:shape id="_x0000_i1035" type="#_x0000_t75" style="width:373.5pt;height:448.5pt" o:ole="">
+          <v:shape id="_x0000_i1035" type="#_x0000_t75" style="width:373.8pt;height:448.15pt" o:ole="">
             <v:imagedata r:id="rId36" o:title=""/>
           </v:shape>
-          <o:OLEObject Type="Embed" ProgID="Visio.Drawing.11" ShapeID="_x0000_i1035" DrawAspect="Content" ObjectID="_1528222077" r:id="rId37"/>
+          <o:OLEObject Type="Embed" ProgID="Visio.Drawing.11" ShapeID="_x0000_i1035" DrawAspect="Content" ObjectID="_1528286962" r:id="rId37"/>
         </w:object>
       </w:r>
     </w:p>
@@ -27077,7 +24375,7 @@
         <w:rPr>
           <w:rFonts w:hint="eastAsia"/>
         </w:rPr>
-        <w:t>5.5.2.</w:t>
+        <w:t>5.5.</w:t>
       </w:r>
       <w:r>
         <w:rPr>
@@ -27171,6 +24469,104 @@
         </w:rPr>
         <w:t>的基类，封装统一较常用的方法，如参数校验、安全校验等。</w:t>
       </w:r>
+      <w:r>
+        <w:rPr>
+          <w:rFonts w:ascii="宋体" w:hAnsi="宋体" w:hint="eastAsia"/>
+          <w:sz w:val="24"/>
+        </w:rPr>
+        <w:t>被AccountWebController和AccountRestController继承。</w:t>
+      </w:r>
+      <w:r>
+        <w:rPr>
+          <w:rFonts w:ascii="宋体" w:hAnsi="宋体"/>
+          <w:sz w:val="24"/>
+        </w:rPr>
+        <w:t>AccountWebController</w:t>
+      </w:r>
+      <w:r>
+        <w:rPr>
+          <w:rFonts w:ascii="宋体" w:hAnsi="宋体" w:hint="eastAsia"/>
+          <w:sz w:val="24"/>
+        </w:rPr>
+        <w:t>为</w:t>
+      </w:r>
+      <w:r>
+        <w:rPr>
+          <w:rFonts w:ascii="宋体" w:hAnsi="宋体" w:hint="eastAsia"/>
+          <w:sz w:val="24"/>
+        </w:rPr>
+        <w:t>PC浏览器访问提供的</w:t>
+      </w:r>
+      <w:r>
+        <w:rPr>
+          <w:rFonts w:ascii="宋体" w:hAnsi="宋体" w:hint="eastAsia"/>
+          <w:sz w:val="24"/>
+        </w:rPr>
+        <w:t>http rest</w:t>
+      </w:r>
+      <w:r>
+        <w:rPr>
+          <w:rFonts w:ascii="宋体" w:hAnsi="宋体" w:hint="eastAsia"/>
+          <w:sz w:val="24"/>
+        </w:rPr>
+        <w:t>接口</w:t>
+      </w:r>
+      <w:r>
+        <w:rPr>
+          <w:rFonts w:ascii="宋体" w:hAnsi="宋体" w:hint="eastAsia"/>
+          <w:sz w:val="24"/>
+        </w:rPr>
+        <w:t>服务，</w:t>
+      </w:r>
+      <w:r>
+        <w:rPr>
+          <w:rFonts w:ascii="宋体" w:hAnsi="宋体" w:hint="eastAsia"/>
+          <w:sz w:val="24"/>
+        </w:rPr>
+        <w:t>AccountRestController</w:t>
+      </w:r>
+      <w:r>
+        <w:rPr>
+          <w:rFonts w:ascii="宋体" w:hAnsi="宋体" w:hint="eastAsia"/>
+          <w:sz w:val="24"/>
+        </w:rPr>
+        <w:t>为移动端</w:t>
+      </w:r>
+      <w:r>
+        <w:rPr>
+          <w:rFonts w:ascii="宋体" w:hAnsi="宋体" w:hint="eastAsia"/>
+          <w:sz w:val="24"/>
+        </w:rPr>
+        <w:t>访问提供的</w:t>
+      </w:r>
+      <w:r>
+        <w:rPr>
+          <w:rFonts w:ascii="宋体" w:hAnsi="宋体" w:hint="eastAsia"/>
+          <w:sz w:val="24"/>
+        </w:rPr>
+        <w:t>http rest</w:t>
+      </w:r>
+      <w:r>
+        <w:rPr>
+          <w:rFonts w:ascii="宋体" w:hAnsi="宋体" w:hint="eastAsia"/>
+          <w:sz w:val="24"/>
+        </w:rPr>
+        <w:t>接口</w:t>
+      </w:r>
+      <w:r>
+        <w:rPr>
+          <w:rFonts w:ascii="宋体" w:hAnsi="宋体" w:hint="eastAsia"/>
+          <w:sz w:val="24"/>
+        </w:rPr>
+        <w:t>服务</w:t>
+      </w:r>
+      <w:r>
+        <w:rPr>
+          <w:rFonts w:ascii="宋体" w:hAnsi="宋体" w:hint="eastAsia"/>
+          <w:sz w:val="24"/>
+        </w:rPr>
+        <w:t>。</w:t>
+      </w:r>
     </w:p>
     <w:p>
       <w:pPr>
@@ -27185,17 +24581,10 @@
       </w:pPr>
       <w:r>
         <w:rPr>
-          <w:rFonts w:ascii="宋体" w:hAnsi="宋体"/>
-          <w:sz w:val="24"/>
-        </w:rPr>
-        <w:t>AccountWebController</w:t>
-      </w:r>
-      <w:r>
-        <w:rPr>
-          <w:rFonts w:ascii="宋体" w:hAnsi="宋体" w:hint="eastAsia"/>
-          <w:sz w:val="24"/>
-        </w:rPr>
-        <w:t>这个类是给PC浏览器访问提供的http接口，基于SpringMVC框架 。</w:t>
+          <w:rFonts w:ascii="宋体" w:hAnsi="宋体" w:hint="eastAsia"/>
+          <w:sz w:val="24"/>
+        </w:rPr>
+        <w:t>Client是AccountServiceImpl接口的Thrift RPC客户端实现类。</w:t>
       </w:r>
     </w:p>
     <w:p>
@@ -27205,92 +24594,113 @@
         <w:ind w:firstLine="480"/>
         <w:jc w:val="left"/>
         <w:rPr>
-          <w:rFonts w:ascii="宋体" w:hAnsi="宋体"/>
-          <w:sz w:val="24"/>
-        </w:rPr>
-      </w:pPr>
-      <w:r>
-        <w:rPr>
-          <w:rFonts w:ascii="宋体" w:hAnsi="宋体" w:hint="eastAsia"/>
-          <w:sz w:val="24"/>
-        </w:rPr>
-        <w:t>AccountRestController是</w:t>
-      </w:r>
-      <w:r>
-        <w:rPr>
-          <w:rFonts w:ascii="宋体" w:hAnsi="宋体" w:hint="eastAsia"/>
-          <w:sz w:val="24"/>
-        </w:rPr>
-        <w:t>给移动</w:t>
-      </w:r>
-      <w:proofErr w:type="gramStart"/>
-      <w:r>
-        <w:rPr>
-          <w:rFonts w:ascii="宋体" w:hAnsi="宋体" w:hint="eastAsia"/>
-          <w:sz w:val="24"/>
-        </w:rPr>
-        <w:t>端提访问</w:t>
-      </w:r>
-      <w:proofErr w:type="gramEnd"/>
-      <w:r>
-        <w:rPr>
-          <w:rFonts w:ascii="宋体" w:hAnsi="宋体" w:hint="eastAsia"/>
-          <w:sz w:val="24"/>
-        </w:rPr>
-        <w:t>提供的http接口</w:t>
-      </w:r>
-      <w:r>
-        <w:rPr>
-          <w:rFonts w:ascii="宋体" w:hAnsi="宋体" w:hint="eastAsia"/>
-          <w:sz w:val="24"/>
-        </w:rPr>
-        <w:t>。</w:t>
-      </w:r>
-      <w:r>
-        <w:rPr>
-          <w:rFonts w:ascii="宋体" w:hAnsi="宋体" w:hint="eastAsia"/>
-          <w:sz w:val="24"/>
-        </w:rPr>
-        <w:t>封装对Thrift接口的调用，基于zookeeper进行</w:t>
-      </w:r>
-      <w:bookmarkStart w:id="78" w:name="_GoBack"/>
-      <w:bookmarkEnd w:id="78"/>
-      <w:r>
-        <w:rPr>
-          <w:rFonts w:ascii="宋体" w:hAnsi="宋体" w:hint="eastAsia"/>
-          <w:sz w:val="24"/>
-        </w:rPr>
-        <w:t>多点分发和监控。</w:t>
-      </w:r>
-    </w:p>
-    <w:p>
-      <w:pPr>
-        <w:pStyle w:val="3"/>
-        <w:spacing w:line="400" w:lineRule="exact"/>
-        <w:ind w:left="826" w:hangingChars="343" w:hanging="826"/>
-        <w:rPr>
-          <w:sz w:val="24"/>
-        </w:rPr>
-      </w:pPr>
-      <w:bookmarkStart w:id="79" w:name="_Toc418875578"/>
-      <w:bookmarkStart w:id="80" w:name="_Toc454304095"/>
+          <w:sz w:val="24"/>
+        </w:rPr>
+      </w:pPr>
+      <w:r>
+        <w:rPr>
+          <w:rFonts w:ascii="宋体" w:hAnsi="宋体"/>
+          <w:sz w:val="24"/>
+        </w:rPr>
+        <w:t>AccountServiceImpl</w:t>
+      </w:r>
+      <w:r>
+        <w:rPr>
+          <w:rFonts w:ascii="宋体" w:hAnsi="宋体" w:hint="eastAsia"/>
+          <w:sz w:val="24"/>
+        </w:rPr>
+        <w:t>是</w:t>
+      </w:r>
       <w:r>
         <w:rPr>
           <w:rFonts w:hint="eastAsia"/>
           <w:sz w:val="24"/>
         </w:rPr>
+        <w:t>用户账户系统模块</w:t>
+      </w:r>
+      <w:r>
+        <w:rPr>
+          <w:rFonts w:hint="eastAsia"/>
+          <w:sz w:val="24"/>
+        </w:rPr>
+        <w:t>服务的业务实现类，也是</w:t>
+      </w:r>
+      <w:r>
+        <w:rPr>
+          <w:rFonts w:hint="eastAsia"/>
+          <w:sz w:val="24"/>
+        </w:rPr>
+        <w:t xml:space="preserve">Thrift </w:t>
+      </w:r>
+      <w:r>
+        <w:rPr>
+          <w:rFonts w:hint="eastAsia"/>
+          <w:sz w:val="24"/>
+        </w:rPr>
         <w:lastRenderedPageBreak/>
-        <w:t>AccountServiceImpl</w:t>
+        <w:t>RPC</w:t>
       </w:r>
       <w:r>
         <w:rPr>
           <w:rFonts w:hint="eastAsia"/>
           <w:sz w:val="24"/>
         </w:rPr>
-        <w:t>类概述</w:t>
-      </w:r>
-      <w:bookmarkEnd w:id="79"/>
-      <w:bookmarkEnd w:id="80"/>
+        <w:t>的接口实现类。用户的注册，登录，修改等接口都通过它来实现。</w:t>
+      </w:r>
+      <w:r>
+        <w:rPr>
+          <w:sz w:val="24"/>
+        </w:rPr>
+        <w:t>TokenCache</w:t>
+      </w:r>
+      <w:r>
+        <w:rPr>
+          <w:rFonts w:hint="eastAsia"/>
+          <w:sz w:val="24"/>
+        </w:rPr>
+        <w:t>是其业务处理的缓存数据处理类，负责维护</w:t>
+      </w:r>
+      <w:r>
+        <w:rPr>
+          <w:rFonts w:hint="eastAsia"/>
+          <w:sz w:val="24"/>
+        </w:rPr>
+        <w:t>Redis</w:t>
+      </w:r>
+      <w:r>
+        <w:rPr>
+          <w:rFonts w:hint="eastAsia"/>
+          <w:sz w:val="24"/>
+        </w:rPr>
+        <w:t>缓存中的数据。而</w:t>
+      </w:r>
+      <w:r>
+        <w:rPr>
+          <w:sz w:val="24"/>
+        </w:rPr>
+        <w:t>UserMongoDao</w:t>
+      </w:r>
+      <w:r>
+        <w:rPr>
+          <w:rFonts w:hint="eastAsia"/>
+          <w:sz w:val="24"/>
+        </w:rPr>
+        <w:t>则是业务数据持久化处理类。负责维护</w:t>
+      </w:r>
+      <w:r>
+        <w:rPr>
+          <w:rFonts w:hint="eastAsia"/>
+          <w:sz w:val="24"/>
+        </w:rPr>
+        <w:t>MongoDB</w:t>
+      </w:r>
+      <w:r>
+        <w:rPr>
+          <w:rFonts w:hint="eastAsia"/>
+          <w:sz w:val="24"/>
+        </w:rPr>
+        <w:t>中的数据。</w:t>
+      </w:r>
     </w:p>
     <w:p>
       <w:pPr>
@@ -27305,11 +24715,101 @@
       </w:pPr>
       <w:r>
         <w:rPr>
-          <w:rFonts w:ascii="宋体" w:hAnsi="宋体" w:hint="eastAsia"/>
-          <w:sz w:val="24"/>
-        </w:rPr>
-        <w:t>服务端的接口实现类，实现Thrift的Iface接口，Client通过Thrift远程调用。</w:t>
-      </w:r>
+          <w:rFonts w:hint="eastAsia"/>
+          <w:sz w:val="24"/>
+        </w:rPr>
+        <w:t>CspService</w:t>
+      </w:r>
+      <w:r>
+        <w:rPr>
+          <w:rFonts w:hint="eastAsia"/>
+          <w:sz w:val="24"/>
+        </w:rPr>
+        <w:t>是对</w:t>
+      </w:r>
+      <w:r>
+        <w:rPr>
+          <w:rFonts w:hint="eastAsia"/>
+          <w:sz w:val="24"/>
+        </w:rPr>
+        <w:t>CIA</w:t>
+      </w:r>
+      <w:r>
+        <w:rPr>
+          <w:rFonts w:hint="eastAsia"/>
+          <w:sz w:val="24"/>
+        </w:rPr>
+        <w:t>服务的接口封装，</w:t>
+      </w:r>
+      <w:r>
+        <w:rPr>
+          <w:rFonts w:hint="eastAsia"/>
+          <w:sz w:val="24"/>
+        </w:rPr>
+        <w:t>CIA</w:t>
+      </w:r>
+      <w:r>
+        <w:rPr>
+          <w:rFonts w:hint="eastAsia"/>
+          <w:sz w:val="24"/>
+        </w:rPr>
+        <w:t>为工作圈提供了用户登录认证，用户注册，用户数据更新的接口。同样也是</w:t>
+      </w:r>
+      <w:r>
+        <w:rPr>
+          <w:rFonts w:hint="eastAsia"/>
+          <w:sz w:val="24"/>
+        </w:rPr>
+        <w:t>Thrift RPC</w:t>
+      </w:r>
+      <w:r>
+        <w:rPr>
+          <w:rFonts w:hint="eastAsia"/>
+          <w:sz w:val="24"/>
+        </w:rPr>
+        <w:t>的实现，将这部分接口封装以</w:t>
+      </w:r>
+      <w:r>
+        <w:rPr>
+          <w:rFonts w:hint="eastAsia"/>
+          <w:sz w:val="24"/>
+        </w:rPr>
+        <w:t>方便在</w:t>
+      </w:r>
+      <w:r>
+        <w:rPr>
+          <w:rFonts w:ascii="宋体" w:hAnsi="宋体"/>
+          <w:sz w:val="24"/>
+        </w:rPr>
+        <w:t>AccountServiceImpl</w:t>
+      </w:r>
+      <w:r>
+        <w:rPr>
+          <w:rFonts w:ascii="宋体" w:hAnsi="宋体" w:hint="eastAsia"/>
+          <w:sz w:val="24"/>
+        </w:rPr>
+        <w:t>中进行复用。</w:t>
+      </w:r>
+    </w:p>
+    <w:p>
+      <w:pPr>
+        <w:pStyle w:val="2"/>
+        <w:rPr>
+          <w:rFonts w:ascii="黑体"/>
+          <w:sz w:val="28"/>
+        </w:rPr>
+      </w:pPr>
+      <w:bookmarkStart w:id="78" w:name="_Toc418875603"/>
+      <w:bookmarkStart w:id="79" w:name="_Toc454304099"/>
+      <w:r>
+        <w:rPr>
+          <w:rFonts w:ascii="黑体" w:hint="eastAsia"/>
+          <w:sz w:val="28"/>
+        </w:rPr>
+        <w:t>圈子系统（quan）模块</w:t>
+      </w:r>
+      <w:bookmarkEnd w:id="78"/>
+      <w:bookmarkEnd w:id="79"/>
     </w:p>
     <w:p>
       <w:pPr>
@@ -27320,24 +24820,24 @@
           <w:sz w:val="24"/>
         </w:rPr>
       </w:pPr>
-      <w:bookmarkStart w:id="81" w:name="_Toc418875580"/>
-      <w:bookmarkStart w:id="82" w:name="_Toc454304096"/>
+      <w:bookmarkStart w:id="80" w:name="_Toc418875604"/>
+      <w:bookmarkStart w:id="81" w:name="_Toc454304100"/>
       <w:r>
         <w:rPr>
           <w:rFonts w:hint="eastAsia"/>
           <w:sz w:val="24"/>
         </w:rPr>
-        <w:t>CspService</w:t>
+        <w:t>圈子系统模块</w:t>
       </w:r>
       <w:r>
         <w:rPr>
           <w:rFonts w:hint="eastAsia"/>
           <w:sz w:val="24"/>
         </w:rPr>
-        <w:t>类概述</w:t>
-      </w:r>
+        <w:t>概述</w:t>
+      </w:r>
+      <w:bookmarkEnd w:id="80"/>
       <w:bookmarkEnd w:id="81"/>
-      <w:bookmarkEnd w:id="82"/>
     </w:p>
     <w:p>
       <w:pPr>
@@ -27355,36 +24855,8 @@
           <w:rFonts w:ascii="宋体" w:hAnsi="宋体" w:hint="eastAsia"/>
           <w:sz w:val="24"/>
         </w:rPr>
-        <w:t>封装工作圈对云平台的账户系统（CIA）的访问接口 。</w:t>
-      </w:r>
-    </w:p>
-    <w:p>
-      <w:pPr>
-        <w:pStyle w:val="3"/>
-        <w:spacing w:line="400" w:lineRule="exact"/>
-        <w:ind w:left="826" w:hangingChars="343" w:hanging="826"/>
-        <w:rPr>
-          <w:sz w:val="24"/>
-        </w:rPr>
-      </w:pPr>
-      <w:bookmarkStart w:id="83" w:name="_Toc418875582"/>
-      <w:bookmarkStart w:id="84" w:name="_Toc454304097"/>
-      <w:r>
-        <w:rPr>
-          <w:rFonts w:hint="eastAsia"/>
-          <w:sz w:val="24"/>
-        </w:rPr>
-        <w:t>TokenCache</w:t>
-      </w:r>
-      <w:r>
-        <w:rPr>
-          <w:rFonts w:hint="eastAsia"/>
-          <w:sz w:val="24"/>
-        </w:rPr>
-        <w:t>类概述</w:t>
-      </w:r>
-      <w:bookmarkEnd w:id="83"/>
-      <w:bookmarkEnd w:id="84"/>
+        <w:t>工作圈的圈子系统是创建编辑圈子和帖子，并邀请或申请加入圈子的模块。</w:t>
+      </w:r>
     </w:p>
     <w:p>
       <w:pPr>
@@ -27402,36 +24874,8 @@
           <w:rFonts w:ascii="宋体" w:hAnsi="宋体" w:hint="eastAsia"/>
           <w:sz w:val="24"/>
         </w:rPr>
-        <w:t>封装工作圈对云平台的账户系统（CIA）的访问接口 。</w:t>
-      </w:r>
-    </w:p>
-    <w:p>
-      <w:pPr>
-        <w:pStyle w:val="3"/>
-        <w:spacing w:line="400" w:lineRule="exact"/>
-        <w:ind w:left="826" w:hangingChars="343" w:hanging="826"/>
-        <w:rPr>
-          <w:sz w:val="24"/>
-        </w:rPr>
-      </w:pPr>
-      <w:bookmarkStart w:id="85" w:name="_Toc418875584"/>
-      <w:bookmarkStart w:id="86" w:name="_Toc454304098"/>
-      <w:r>
-        <w:rPr>
-          <w:rFonts w:hint="eastAsia"/>
-          <w:sz w:val="24"/>
-        </w:rPr>
-        <w:t>UserMongoDao</w:t>
-      </w:r>
-      <w:r>
-        <w:rPr>
-          <w:rFonts w:hint="eastAsia"/>
-          <w:sz w:val="24"/>
-        </w:rPr>
-        <w:t>类概述</w:t>
-      </w:r>
-      <w:bookmarkEnd w:id="85"/>
-      <w:bookmarkEnd w:id="86"/>
+        <w:t>工作圈圈子系统，包括创建编辑删除圈子、创建删除展示帖子，邀请加入圈子，申请加入圈子等功能。</w:t>
+      </w:r>
     </w:p>
     <w:p>
       <w:pPr>
@@ -27439,17 +24883,234 @@
         <w:spacing w:line="400" w:lineRule="exact"/>
         <w:ind w:firstLine="480"/>
         <w:jc w:val="left"/>
-        <w:rPr>
-          <w:rFonts w:ascii="宋体" w:hAnsi="宋体"/>
-          <w:sz w:val="24"/>
-        </w:rPr>
-      </w:pPr>
-      <w:r>
-        <w:rPr>
-          <w:rFonts w:ascii="宋体" w:hAnsi="宋体" w:hint="eastAsia"/>
-          <w:sz w:val="24"/>
-        </w:rPr>
-        <w:t>账户系统对mongo的操作 。</w:t>
+      </w:pPr>
+      <w:r>
+        <w:rPr>
+          <w:rFonts w:ascii="宋体" w:hAnsi="宋体" w:hint="eastAsia"/>
+          <w:sz w:val="24"/>
+        </w:rPr>
+        <w:t>创建圈子时会默认创建一条帖子，告知用户已经创建了一个新圈子；获取圈子列表功能，</w:t>
+      </w:r>
+      <w:r>
+        <w:rPr>
+          <w:rFonts w:ascii="宋体" w:hAnsi="宋体"/>
+          <w:sz w:val="24"/>
+        </w:rPr>
+        <w:t>可以查看我所有的圈子列表,以便找到并进入我关心的圈子</w:t>
+      </w:r>
+      <w:r>
+        <w:rPr>
+          <w:rFonts w:ascii="宋体" w:hAnsi="宋体" w:hint="eastAsia"/>
+          <w:sz w:val="24"/>
+        </w:rPr>
+        <w:t>；解散圈子后用户看不到已解散圈子的所有信息；邀请和申请加入圈子功能实现了圈子添加成员的作用。</w:t>
+      </w:r>
+    </w:p>
+    <w:p>
+      <w:pPr>
+        <w:pStyle w:val="3"/>
+        <w:spacing w:line="400" w:lineRule="exact"/>
+        <w:ind w:left="826" w:hangingChars="343" w:hanging="826"/>
+        <w:rPr>
+          <w:sz w:val="24"/>
+        </w:rPr>
+      </w:pPr>
+      <w:bookmarkStart w:id="82" w:name="_Toc418875606"/>
+      <w:bookmarkStart w:id="83" w:name="_Toc454304102"/>
+      <w:r>
+        <w:rPr>
+          <w:rFonts w:hint="eastAsia"/>
+          <w:sz w:val="24"/>
+        </w:rPr>
+        <w:lastRenderedPageBreak/>
+        <w:t>圈子系统模块</w:t>
+      </w:r>
+      <w:r>
+        <w:rPr>
+          <w:rFonts w:hint="eastAsia"/>
+          <w:sz w:val="24"/>
+        </w:rPr>
+        <w:t>类</w:t>
+      </w:r>
+      <w:bookmarkEnd w:id="82"/>
+      <w:bookmarkEnd w:id="83"/>
+      <w:r>
+        <w:rPr>
+          <w:rFonts w:hint="eastAsia"/>
+          <w:sz w:val="24"/>
+        </w:rPr>
+        <w:t>图</w:t>
+      </w:r>
+    </w:p>
+    <w:p>
+      <w:pPr>
+        <w:pStyle w:val="a0"/>
+        <w:rPr>
+          <w:rFonts w:ascii="宋体" w:hAnsi="宋体"/>
+          <w:sz w:val="24"/>
+        </w:rPr>
+      </w:pPr>
+      <w:r>
+        <w:object w:dxaOrig="8020" w:dyaOrig="11964">
+          <v:shape id="_x0000_i1063" type="#_x0000_t75" style="width:402.05pt;height:597.9pt" o:ole="">
+            <v:imagedata r:id="rId38" o:title=""/>
+          </v:shape>
+          <o:OLEObject Type="Embed" ProgID="Visio.Drawing.11" ShapeID="_x0000_i1063" DrawAspect="Content" ObjectID="_1528286963" r:id="rId39"/>
+        </w:object>
+      </w:r>
+    </w:p>
+    <w:p>
+      <w:pPr>
+        <w:pStyle w:val="3"/>
+        <w:spacing w:line="400" w:lineRule="exact"/>
+        <w:ind w:left="826" w:hangingChars="343" w:hanging="826"/>
+        <w:rPr>
+          <w:sz w:val="24"/>
+        </w:rPr>
+      </w:pPr>
+      <w:r>
+        <w:rPr>
+          <w:rFonts w:hint="eastAsia"/>
+          <w:sz w:val="24"/>
+        </w:rPr>
+        <w:t>圈子系统模块</w:t>
+      </w:r>
+      <w:r>
+        <w:rPr>
+          <w:rFonts w:hint="eastAsia"/>
+          <w:sz w:val="24"/>
+        </w:rPr>
+        <w:t>类概述</w:t>
+      </w:r>
+    </w:p>
+    <w:p>
+      <w:pPr>
+        <w:pStyle w:val="af1"/>
+        <w:spacing w:line="400" w:lineRule="exact"/>
+        <w:ind w:firstLine="480"/>
+        <w:jc w:val="left"/>
+        <w:rPr>
+          <w:rFonts w:ascii="宋体" w:hAnsi="宋体" w:hint="eastAsia"/>
+          <w:sz w:val="24"/>
+        </w:rPr>
+      </w:pPr>
+      <w:r>
+        <w:rPr>
+          <w:rFonts w:ascii="宋体" w:hAnsi="宋体" w:hint="eastAsia"/>
+          <w:sz w:val="24"/>
+        </w:rPr>
+        <w:t>JsonController同用户账户系统模块一样，作为一个Controller的基类。</w:t>
+      </w:r>
+      <w:r>
+        <w:rPr>
+          <w:rFonts w:ascii="宋体" w:hAnsi="宋体" w:hint="eastAsia"/>
+          <w:sz w:val="24"/>
+        </w:rPr>
+        <w:lastRenderedPageBreak/>
+        <w:t>继承类有四个，分别是RestTeamController、WebTeamController、RestTopicController、WebTopicController。其中Team相关的Controller是为圈子提供服务的，通过TeamServiceClient调用Quan-Server的服务；Topic</w:t>
+      </w:r>
+      <w:r>
+        <w:rPr>
+          <w:rFonts w:ascii="宋体" w:hAnsi="宋体" w:hint="eastAsia"/>
+          <w:sz w:val="24"/>
+        </w:rPr>
+        <w:t>相关的Controller是为</w:t>
+      </w:r>
+      <w:r>
+        <w:rPr>
+          <w:rFonts w:ascii="宋体" w:hAnsi="宋体" w:hint="eastAsia"/>
+          <w:sz w:val="24"/>
+        </w:rPr>
+        <w:t>帖子</w:t>
+      </w:r>
+      <w:r>
+        <w:rPr>
+          <w:rFonts w:ascii="宋体" w:hAnsi="宋体" w:hint="eastAsia"/>
+          <w:sz w:val="24"/>
+        </w:rPr>
+        <w:t>提供服务的，通过</w:t>
+      </w:r>
+      <w:r>
+        <w:rPr>
+          <w:rFonts w:ascii="宋体" w:hAnsi="宋体" w:hint="eastAsia"/>
+          <w:sz w:val="24"/>
+        </w:rPr>
+        <w:t>Topic</w:t>
+      </w:r>
+      <w:r>
+        <w:rPr>
+          <w:rFonts w:ascii="宋体" w:hAnsi="宋体" w:hint="eastAsia"/>
+          <w:sz w:val="24"/>
+        </w:rPr>
+        <w:t>ServiceClient调用</w:t>
+      </w:r>
+      <w:r>
+        <w:rPr>
+          <w:rFonts w:ascii="宋体" w:hAnsi="宋体" w:hint="eastAsia"/>
+          <w:sz w:val="24"/>
+        </w:rPr>
+        <w:t>Quan-Server</w:t>
+      </w:r>
+      <w:r>
+        <w:rPr>
+          <w:rFonts w:ascii="宋体" w:hAnsi="宋体" w:hint="eastAsia"/>
+          <w:sz w:val="24"/>
+        </w:rPr>
+        <w:t>的服务</w:t>
+      </w:r>
+      <w:r>
+        <w:rPr>
+          <w:rFonts w:ascii="宋体" w:hAnsi="宋体" w:hint="eastAsia"/>
+          <w:sz w:val="24"/>
+        </w:rPr>
+        <w:t>。</w:t>
+      </w:r>
+    </w:p>
+    <w:p>
+      <w:pPr>
+        <w:pStyle w:val="af1"/>
+        <w:spacing w:line="400" w:lineRule="exact"/>
+        <w:ind w:firstLine="480"/>
+        <w:jc w:val="left"/>
+        <w:rPr>
+          <w:rFonts w:ascii="宋体" w:hAnsi="宋体"/>
+          <w:sz w:val="24"/>
+        </w:rPr>
+      </w:pPr>
+      <w:r>
+        <w:rPr>
+          <w:rFonts w:ascii="宋体" w:hAnsi="宋体" w:hint="eastAsia"/>
+          <w:sz w:val="24"/>
+        </w:rPr>
+        <w:t>Quan-Server实现的思路和用户账户系统的Account-Server略有不同。Quan-Server服务有两个Thrift RPC服务：TeamService</w:t>
+      </w:r>
+      <w:r>
+        <w:rPr>
+          <w:rFonts w:ascii="宋体" w:hAnsi="宋体" w:hint="eastAsia"/>
+          <w:sz w:val="24"/>
+        </w:rPr>
+        <w:t>I</w:t>
+      </w:r>
+      <w:r>
+        <w:rPr>
+          <w:rFonts w:ascii="宋体" w:hAnsi="宋体" w:hint="eastAsia"/>
+          <w:sz w:val="24"/>
+        </w:rPr>
+        <w:t>mpl和TopicServcieImpl，但是它们使用缓存和数据库的业务逻辑却是基本一致的。参考Account-Server就需要为这两个服务分别写一个维护缓存数据的类和一个维护数据库的类，这样并不高效。这里抽象出来了一个抽象类BaseAccessor，缓存和数据库操作使用到的方法进行了抽象定义，然后分别实现具体的缓存和数据库的维护类RedisObjectAccessor</w:t>
+      </w:r>
+      <w:r>
+        <w:rPr>
+          <w:rFonts w:ascii="宋体" w:hAnsi="宋体" w:hint="eastAsia"/>
+          <w:sz w:val="24"/>
+        </w:rPr>
+        <w:t>、MongoObjecAccessor。</w:t>
+      </w:r>
+      <w:r>
+        <w:rPr>
+          <w:rFonts w:ascii="宋体" w:hAnsi="宋体" w:hint="eastAsia"/>
+          <w:sz w:val="24"/>
+        </w:rPr>
+        <w:t>然后通过抽象类BaseAccessor统一实现数据的缓存是持久化。TeamServiceImpl和TopicServiceImpl可直接使用BaseAccessor，也可以根据实际的需求继承BaseAccessor，然后覆盖其中实现不同的方法。</w:t>
       </w:r>
     </w:p>
     <w:p>
@@ -27460,862 +25121,268 @@
           <w:sz w:val="28"/>
         </w:rPr>
       </w:pPr>
-      <w:bookmarkStart w:id="87" w:name="_Toc418875603"/>
-      <w:bookmarkStart w:id="88" w:name="_Toc454304099"/>
+      <w:bookmarkStart w:id="84" w:name="_Toc249866121"/>
+      <w:bookmarkStart w:id="85" w:name="_Toc454304112"/>
       <w:r>
         <w:rPr>
           <w:rFonts w:ascii="黑体" w:hint="eastAsia"/>
           <w:sz w:val="28"/>
         </w:rPr>
-        <w:t>圈子系统（quan）模块</w:t>
+        <w:t>评论系统（Comment）模块</w:t>
+      </w:r>
+      <w:bookmarkEnd w:id="84"/>
+      <w:bookmarkEnd w:id="85"/>
+    </w:p>
+    <w:p>
+      <w:pPr>
+        <w:pStyle w:val="3"/>
+        <w:spacing w:line="400" w:lineRule="exact"/>
+        <w:ind w:left="826" w:hangingChars="343" w:hanging="826"/>
+        <w:rPr>
+          <w:sz w:val="24"/>
+        </w:rPr>
+      </w:pPr>
+      <w:bookmarkStart w:id="86" w:name="_Toc454304113"/>
+      <w:r>
+        <w:rPr>
+          <w:rFonts w:hint="eastAsia"/>
+          <w:sz w:val="24"/>
+        </w:rPr>
+        <w:t>评论系统模块概述</w:t>
+      </w:r>
+      <w:bookmarkEnd w:id="86"/>
+    </w:p>
+    <w:p>
+      <w:pPr>
+        <w:spacing w:line="400" w:lineRule="exact"/>
+        <w:ind w:firstLine="432"/>
+        <w:jc w:val="left"/>
+        <w:rPr>
+          <w:rFonts w:ascii="宋体" w:hAnsi="宋体"/>
+          <w:sz w:val="24"/>
+        </w:rPr>
+      </w:pPr>
+      <w:r>
+        <w:rPr>
+          <w:rFonts w:ascii="宋体" w:hAnsi="宋体" w:hint="eastAsia"/>
+          <w:sz w:val="24"/>
+        </w:rPr>
+        <w:t>工作圈的评论系统为工作圈提供了一个公共评论/回复服务。工作圈中涉及评论与回复相关业务的功能都可以使用这个服务来发布相关的评论信息。</w:t>
+      </w:r>
+    </w:p>
+    <w:p>
+      <w:pPr>
+        <w:spacing w:line="400" w:lineRule="exact"/>
+        <w:ind w:firstLine="432"/>
+        <w:jc w:val="left"/>
+        <w:rPr>
+          <w:rFonts w:ascii="宋体" w:hAnsi="宋体"/>
+          <w:sz w:val="24"/>
+        </w:rPr>
+      </w:pPr>
+      <w:r>
+        <w:rPr>
+          <w:rFonts w:ascii="宋体" w:hAnsi="宋体" w:hint="eastAsia"/>
+          <w:sz w:val="24"/>
+        </w:rPr>
+        <w:t>评论系统为工作圈中的贴子，轻应用中的审批、请假、任务等功能提供了评论和回复评论的功能</w:t>
+      </w:r>
+    </w:p>
+    <w:p>
+      <w:pPr>
+        <w:spacing w:line="400" w:lineRule="exact"/>
+        <w:ind w:firstLine="432"/>
+        <w:jc w:val="left"/>
+        <w:rPr>
+          <w:rFonts w:ascii="宋体" w:hAnsi="宋体"/>
+        </w:rPr>
+      </w:pPr>
+      <w:r>
+        <w:rPr>
+          <w:rFonts w:ascii="宋体" w:hAnsi="宋体" w:hint="eastAsia"/>
+          <w:sz w:val="24"/>
+        </w:rPr>
+        <w:t>并且基于畅捷通云平台的智能平台，为工作圈用户提供智能推荐、搜索服务。</w:t>
+      </w:r>
+    </w:p>
+    <w:p>
+      <w:pPr>
+        <w:pStyle w:val="3"/>
+        <w:spacing w:line="400" w:lineRule="exact"/>
+        <w:ind w:left="826" w:hangingChars="343" w:hanging="826"/>
+        <w:rPr>
+          <w:sz w:val="24"/>
+        </w:rPr>
+      </w:pPr>
+      <w:bookmarkStart w:id="87" w:name="_Toc454304114"/>
+      <w:r>
+        <w:rPr>
+          <w:rFonts w:hint="eastAsia"/>
+          <w:sz w:val="24"/>
+        </w:rPr>
+        <w:lastRenderedPageBreak/>
+        <w:t>评论系统模块类图</w:t>
       </w:r>
       <w:bookmarkEnd w:id="87"/>
+    </w:p>
+    <w:p>
+      <w:pPr>
+        <w:jc w:val="center"/>
+      </w:pPr>
+      <w:r>
+        <w:object w:dxaOrig="7358" w:dyaOrig="8587">
+          <v:shape id="_x0000_i1037" type="#_x0000_t75" style="width:368.05pt;height:427.95pt" o:ole="">
+            <v:imagedata r:id="rId40" o:title=""/>
+          </v:shape>
+          <o:OLEObject Type="Embed" ProgID="Visio.Drawing.11" ShapeID="_x0000_i1037" DrawAspect="Content" ObjectID="_1528286964" r:id="rId41"/>
+        </w:object>
+      </w:r>
+    </w:p>
+    <w:p>
+      <w:r>
+        <w:rPr>
+          <w:rFonts w:hint="eastAsia"/>
+        </w:rPr>
+        <w:tab/>
+      </w:r>
+      <w:r>
+        <w:rPr>
+          <w:rFonts w:hint="eastAsia"/>
+        </w:rPr>
+        <w:tab/>
+      </w:r>
+      <w:r>
+        <w:rPr>
+          <w:rFonts w:hint="eastAsia"/>
+        </w:rPr>
+        <w:tab/>
+      </w:r>
+      <w:r>
+        <w:rPr>
+          <w:rFonts w:hint="eastAsia"/>
+        </w:rPr>
+        <w:tab/>
+      </w:r>
+      <w:r>
+        <w:rPr>
+          <w:rFonts w:hint="eastAsia"/>
+        </w:rPr>
+        <w:tab/>
+      </w:r>
+      <w:r>
+        <w:rPr>
+          <w:rFonts w:hint="eastAsia"/>
+        </w:rPr>
+        <w:tab/>
+      </w:r>
+      <w:r>
+        <w:rPr>
+          <w:rFonts w:hint="eastAsia"/>
+        </w:rPr>
+        <w:tab/>
+      </w:r>
+      <w:r>
+        <w:rPr>
+          <w:rFonts w:hint="eastAsia"/>
+        </w:rPr>
+        <w:t>图</w:t>
+      </w:r>
+      <w:r>
+        <w:rPr>
+          <w:rFonts w:hint="eastAsia"/>
+        </w:rPr>
+        <w:t>5.7.1</w:t>
+      </w:r>
+      <w:r>
+        <w:rPr>
+          <w:rFonts w:hint="eastAsia"/>
+        </w:rPr>
+        <w:t xml:space="preserve">  Comment</w:t>
+      </w:r>
+      <w:r>
+        <w:rPr>
+          <w:rFonts w:hint="eastAsia"/>
+        </w:rPr>
+        <w:t>模块类图</w:t>
+      </w:r>
+    </w:p>
+    <w:p>
+      <w:pPr>
+        <w:pStyle w:val="3"/>
+        <w:spacing w:line="400" w:lineRule="exact"/>
+        <w:ind w:left="826" w:hangingChars="343" w:hanging="826"/>
+        <w:rPr>
+          <w:sz w:val="24"/>
+        </w:rPr>
+      </w:pPr>
+      <w:bookmarkStart w:id="88" w:name="_Toc454304115"/>
+      <w:r>
+        <w:rPr>
+          <w:rFonts w:hint="eastAsia"/>
+          <w:sz w:val="24"/>
+        </w:rPr>
+        <w:t>评论系统模块</w:t>
+      </w:r>
+      <w:r>
+        <w:rPr>
+          <w:rFonts w:hint="eastAsia"/>
+          <w:sz w:val="24"/>
+        </w:rPr>
+        <w:t>类概述</w:t>
+      </w:r>
       <w:bookmarkEnd w:id="88"/>
     </w:p>
     <w:p>
       <w:pPr>
-        <w:pStyle w:val="3"/>
-        <w:spacing w:line="400" w:lineRule="exact"/>
-        <w:ind w:left="826" w:hangingChars="343" w:hanging="826"/>
-        <w:rPr>
-          <w:sz w:val="24"/>
-        </w:rPr>
-      </w:pPr>
-      <w:bookmarkStart w:id="89" w:name="_Toc418875604"/>
-      <w:bookmarkStart w:id="90" w:name="_Toc454304100"/>
-      <w:r>
-        <w:rPr>
-          <w:rFonts w:hint="eastAsia"/>
-          <w:sz w:val="24"/>
-        </w:rPr>
-        <w:t>圈子系统模块概述</w:t>
-      </w:r>
+        <w:spacing w:line="400" w:lineRule="exact"/>
+        <w:ind w:firstLine="432"/>
+        <w:jc w:val="left"/>
+        <w:rPr>
+          <w:rFonts w:ascii="宋体" w:hAnsi="宋体" w:hint="eastAsia"/>
+          <w:sz w:val="24"/>
+        </w:rPr>
+      </w:pPr>
+      <w:r>
+        <w:rPr>
+          <w:rFonts w:ascii="宋体" w:hAnsi="宋体" w:hint="eastAsia"/>
+          <w:sz w:val="24"/>
+        </w:rPr>
+        <w:t>Comment-Rest层与之前两个模块的结构基本一样，不再赘述。</w:t>
+      </w:r>
+    </w:p>
+    <w:p>
+      <w:pPr>
+        <w:spacing w:line="400" w:lineRule="exact"/>
+        <w:ind w:firstLine="432"/>
+        <w:jc w:val="left"/>
+        <w:rPr>
+          <w:rFonts w:ascii="宋体" w:hAnsi="宋体"/>
+          <w:sz w:val="24"/>
+        </w:rPr>
+      </w:pPr>
+      <w:r>
+        <w:rPr>
+          <w:rFonts w:ascii="宋体" w:hAnsi="宋体" w:hint="eastAsia"/>
+          <w:sz w:val="24"/>
+        </w:rPr>
+        <w:t>Comment-Server层有两点说明。一个是CommentAsnycService，这个是一个异步的服务，在</w:t>
+      </w:r>
+      <w:r>
+        <w:rPr>
+          <w:rFonts w:ascii="宋体" w:hAnsi="宋体" w:hint="eastAsia"/>
+          <w:sz w:val="24"/>
+        </w:rPr>
+        <w:t>用户发表评论时触发。主要作用是为用户的评论</w:t>
+      </w:r>
+      <w:r>
+        <w:rPr>
+          <w:rFonts w:ascii="宋体" w:hAnsi="宋体" w:hint="eastAsia"/>
+          <w:sz w:val="24"/>
+        </w:rPr>
+        <w:t>发送通知、将评论的数据同步到智能平台以供搜索使用。另一点就是缓存，评论的ICommentCache等同于用户账户或者是圈子服务中的数据缓存，而ICommentSortCache却是一个类似于IdList服务的缓存实现。评论没有引入IdListClient来实现数据分片的索引，而是选择了自己实现一个简单的缓存的数据分片索引。</w:t>
+      </w:r>
+      <w:bookmarkStart w:id="89" w:name="_GoBack"/>
       <w:bookmarkEnd w:id="89"/>
-      <w:bookmarkEnd w:id="90"/>
-    </w:p>
-    <w:p>
-      <w:pPr>
-        <w:pStyle w:val="af1"/>
-        <w:spacing w:line="400" w:lineRule="exact"/>
-        <w:ind w:firstLine="480"/>
-        <w:jc w:val="left"/>
-        <w:rPr>
-          <w:rFonts w:ascii="宋体" w:hAnsi="宋体"/>
-          <w:sz w:val="24"/>
-        </w:rPr>
-      </w:pPr>
-      <w:r>
-        <w:rPr>
-          <w:rFonts w:ascii="宋体" w:hAnsi="宋体" w:hint="eastAsia"/>
-          <w:sz w:val="24"/>
-        </w:rPr>
-        <w:t>工作圈的圈子系统是创建编辑圈子和帖子，并邀请或申请加入圈子的模块。</w:t>
-      </w:r>
-    </w:p>
-    <w:p>
-      <w:pPr>
-        <w:pStyle w:val="af1"/>
-        <w:spacing w:line="400" w:lineRule="exact"/>
-        <w:ind w:firstLine="480"/>
-        <w:jc w:val="left"/>
-        <w:rPr>
-          <w:rFonts w:ascii="宋体" w:hAnsi="宋体"/>
-          <w:sz w:val="24"/>
-        </w:rPr>
-      </w:pPr>
-      <w:r>
-        <w:rPr>
-          <w:rFonts w:ascii="宋体" w:hAnsi="宋体" w:hint="eastAsia"/>
-          <w:sz w:val="24"/>
-        </w:rPr>
-        <w:t>工作圈圈子系统，包括创建编辑删除圈子、创建删除展示帖子，邀请加入圈子，申请加入圈子等功能。</w:t>
-      </w:r>
-    </w:p>
-    <w:p>
-      <w:pPr>
-        <w:pStyle w:val="af1"/>
-        <w:spacing w:line="400" w:lineRule="exact"/>
-        <w:ind w:firstLine="480"/>
-        <w:jc w:val="left"/>
-        <w:rPr>
-          <w:i/>
-        </w:rPr>
-      </w:pPr>
-      <w:r>
-        <w:rPr>
-          <w:rFonts w:ascii="宋体" w:hAnsi="宋体" w:hint="eastAsia"/>
-          <w:sz w:val="24"/>
-        </w:rPr>
-        <w:t>创建圈子时会默认创建一条帖子，告知用户已经创建了一个新圈子；获取圈子列表功能，</w:t>
-      </w:r>
-      <w:r>
-        <w:rPr>
-          <w:rFonts w:ascii="宋体" w:hAnsi="宋体"/>
-          <w:sz w:val="24"/>
-        </w:rPr>
-        <w:t>可以查看我所有的圈子列表,以便找到并进入我关心的圈子</w:t>
-      </w:r>
-      <w:r>
-        <w:rPr>
-          <w:rFonts w:ascii="宋体" w:hAnsi="宋体" w:hint="eastAsia"/>
-          <w:sz w:val="24"/>
-        </w:rPr>
-        <w:t>；解散圈子后用户看不到已解散圈子的所有信息；邀请和申请加入圈子功能实现了圈子添加成员的作用。</w:t>
-      </w:r>
-    </w:p>
-    <w:p>
-      <w:pPr>
-        <w:pStyle w:val="3"/>
-        <w:spacing w:line="400" w:lineRule="exact"/>
-        <w:ind w:left="826" w:hangingChars="343" w:hanging="826"/>
-        <w:rPr>
-          <w:sz w:val="24"/>
-        </w:rPr>
-      </w:pPr>
-      <w:bookmarkStart w:id="91" w:name="_Toc418875605"/>
-      <w:bookmarkStart w:id="92" w:name="_Toc454304101"/>
-      <w:r>
-        <w:rPr>
-          <w:rFonts w:hint="eastAsia"/>
-          <w:sz w:val="24"/>
-        </w:rPr>
-        <w:lastRenderedPageBreak/>
-        <w:t>圈子系统模块流程图</w:t>
-      </w:r>
-      <w:bookmarkEnd w:id="91"/>
-      <w:bookmarkEnd w:id="92"/>
-    </w:p>
-    <w:p>
-      <w:pPr>
-        <w:jc w:val="center"/>
-      </w:pPr>
-      <w:r>
-        <w:rPr>
-          <w:noProof/>
-        </w:rPr>
-        <w:drawing>
-          <wp:inline distT="0" distB="0" distL="0" distR="0">
-            <wp:extent cx="6118860" cy="3930015"/>
-            <wp:effectExtent l="0" t="0" r="2540" b="6985"/>
-            <wp:docPr id="15" name="Picture 15"/>
-            <wp:cNvGraphicFramePr>
-              <a:graphicFrameLocks xmlns:a="http://schemas.openxmlformats.org/drawingml/2006/main" noChangeAspect="1"/>
-            </wp:cNvGraphicFramePr>
-            <a:graphic xmlns:a="http://schemas.openxmlformats.org/drawingml/2006/main">
-              <a:graphicData uri="http://schemas.openxmlformats.org/drawingml/2006/picture">
-                <pic:pic xmlns:pic="http://schemas.openxmlformats.org/drawingml/2006/picture">
-                  <pic:nvPicPr>
-                    <pic:cNvPr id="0" name="Picture 15"/>
-                    <pic:cNvPicPr>
-                      <a:picLocks noChangeAspect="1" noChangeArrowheads="1"/>
-                    </pic:cNvPicPr>
-                  </pic:nvPicPr>
-                  <pic:blipFill>
-                    <a:blip r:embed="rId38" cstate="print">
-                      <a:extLst>
-                        <a:ext uri="{28A0092B-C50C-407E-A947-70E740481C1C}">
-                          <a14:useLocalDpi xmlns:a14="http://schemas.microsoft.com/office/drawing/2010/main" val="0"/>
-                        </a:ext>
-                      </a:extLst>
-                    </a:blip>
-                    <a:srcRect/>
-                    <a:stretch>
-                      <a:fillRect/>
-                    </a:stretch>
-                  </pic:blipFill>
-                  <pic:spPr bwMode="auto">
-                    <a:xfrm>
-                      <a:off x="0" y="0"/>
-                      <a:ext cx="6118860" cy="3930015"/>
-                    </a:xfrm>
-                    <a:prstGeom prst="rect">
-                      <a:avLst/>
-                    </a:prstGeom>
-                    <a:noFill/>
-                    <a:ln>
-                      <a:noFill/>
-                    </a:ln>
-                  </pic:spPr>
-                </pic:pic>
-              </a:graphicData>
-            </a:graphic>
-          </wp:inline>
-        </w:drawing>
-      </w:r>
-    </w:p>
-    <w:p>
-      <w:r>
-        <w:rPr>
-          <w:rFonts w:hint="eastAsia"/>
-        </w:rPr>
-        <w:tab/>
-      </w:r>
-      <w:r>
-        <w:rPr>
-          <w:rFonts w:hint="eastAsia"/>
-        </w:rPr>
-        <w:tab/>
-      </w:r>
-      <w:r>
-        <w:rPr>
-          <w:rFonts w:hint="eastAsia"/>
-        </w:rPr>
-        <w:tab/>
-      </w:r>
-      <w:r>
-        <w:rPr>
-          <w:rFonts w:hint="eastAsia"/>
-        </w:rPr>
-        <w:tab/>
-      </w:r>
-      <w:r>
-        <w:rPr>
-          <w:rFonts w:hint="eastAsia"/>
-        </w:rPr>
-        <w:tab/>
-      </w:r>
-      <w:r>
-        <w:rPr>
-          <w:rFonts w:hint="eastAsia"/>
-        </w:rPr>
-        <w:tab/>
-      </w:r>
-      <w:r>
-        <w:rPr>
-          <w:rFonts w:hint="eastAsia"/>
-        </w:rPr>
-        <w:tab/>
-      </w:r>
-      <w:r>
-        <w:rPr>
-          <w:rFonts w:hint="eastAsia"/>
-        </w:rPr>
-        <w:t>图</w:t>
-      </w:r>
-      <w:r>
-        <w:rPr>
-          <w:rFonts w:hint="eastAsia"/>
-        </w:rPr>
-        <w:t xml:space="preserve">5-1  </w:t>
-      </w:r>
-      <w:r>
-        <w:rPr>
-          <w:rFonts w:hint="eastAsia"/>
-        </w:rPr>
-        <w:t>圈子创建编辑流程</w:t>
-      </w:r>
-      <w:r>
-        <w:rPr>
-          <w:rFonts w:hint="eastAsia"/>
-        </w:rPr>
-        <w:t>图</w:t>
-      </w:r>
-    </w:p>
-    <w:p>
-      <w:r>
-        <w:rPr>
-          <w:noProof/>
-        </w:rPr>
-        <w:lastRenderedPageBreak/>
-        <w:drawing>
-          <wp:inline distT="0" distB="0" distL="0" distR="0">
-            <wp:extent cx="5525135" cy="7655560"/>
-            <wp:effectExtent l="0" t="0" r="12065" b="0"/>
-            <wp:docPr id="16" name="Picture 16"/>
-            <wp:cNvGraphicFramePr>
-              <a:graphicFrameLocks xmlns:a="http://schemas.openxmlformats.org/drawingml/2006/main" noChangeAspect="1"/>
-            </wp:cNvGraphicFramePr>
-            <a:graphic xmlns:a="http://schemas.openxmlformats.org/drawingml/2006/main">
-              <a:graphicData uri="http://schemas.openxmlformats.org/drawingml/2006/picture">
-                <pic:pic xmlns:pic="http://schemas.openxmlformats.org/drawingml/2006/picture">
-                  <pic:nvPicPr>
-                    <pic:cNvPr id="0" name="Picture 16"/>
-                    <pic:cNvPicPr>
-                      <a:picLocks noChangeAspect="1" noChangeArrowheads="1"/>
-                    </pic:cNvPicPr>
-                  </pic:nvPicPr>
-                  <pic:blipFill>
-                    <a:blip r:embed="rId39" cstate="print">
-                      <a:extLst>
-                        <a:ext uri="{28A0092B-C50C-407E-A947-70E740481C1C}">
-                          <a14:useLocalDpi xmlns:a14="http://schemas.microsoft.com/office/drawing/2010/main" val="0"/>
-                        </a:ext>
-                      </a:extLst>
-                    </a:blip>
-                    <a:srcRect/>
-                    <a:stretch>
-                      <a:fillRect/>
-                    </a:stretch>
-                  </pic:blipFill>
-                  <pic:spPr bwMode="auto">
-                    <a:xfrm>
-                      <a:off x="0" y="0"/>
-                      <a:ext cx="5525135" cy="7655560"/>
-                    </a:xfrm>
-                    <a:prstGeom prst="rect">
-                      <a:avLst/>
-                    </a:prstGeom>
-                    <a:noFill/>
-                    <a:ln>
-                      <a:noFill/>
-                    </a:ln>
-                  </pic:spPr>
-                </pic:pic>
-              </a:graphicData>
-            </a:graphic>
-          </wp:inline>
-        </w:drawing>
-      </w:r>
-    </w:p>
-    <w:p>
-      <w:pPr>
-        <w:ind w:left="1680" w:firstLine="420"/>
-      </w:pPr>
-      <w:r>
-        <w:rPr>
-          <w:rFonts w:hint="eastAsia"/>
-        </w:rPr>
-        <w:t>图</w:t>
-      </w:r>
-      <w:r>
-        <w:rPr>
-          <w:rFonts w:hint="eastAsia"/>
-        </w:rPr>
-        <w:t xml:space="preserve">5-2 </w:t>
-      </w:r>
-      <w:r>
-        <w:rPr>
-          <w:rFonts w:hint="eastAsia"/>
-        </w:rPr>
-        <w:t>邀请添加圈子成员（泳道图）</w:t>
-      </w:r>
-    </w:p>
-    <w:p/>
-    <w:p>
-      <w:pPr>
-        <w:pStyle w:val="3"/>
-        <w:spacing w:line="400" w:lineRule="exact"/>
-        <w:ind w:left="826" w:hangingChars="343" w:hanging="826"/>
-        <w:rPr>
-          <w:sz w:val="24"/>
-        </w:rPr>
-      </w:pPr>
-      <w:bookmarkStart w:id="93" w:name="_Toc418875606"/>
-      <w:bookmarkStart w:id="94" w:name="_Toc454304102"/>
-      <w:r>
-        <w:rPr>
-          <w:rFonts w:hint="eastAsia"/>
-          <w:sz w:val="24"/>
-        </w:rPr>
-        <w:t>JsonController</w:t>
-      </w:r>
-      <w:r>
-        <w:rPr>
-          <w:rFonts w:hint="eastAsia"/>
-          <w:sz w:val="24"/>
-        </w:rPr>
-        <w:t>类概述</w:t>
-      </w:r>
-      <w:bookmarkEnd w:id="93"/>
-      <w:bookmarkEnd w:id="94"/>
-    </w:p>
-    <w:p>
-      <w:pPr>
-        <w:pStyle w:val="af1"/>
-        <w:spacing w:line="400" w:lineRule="exact"/>
-        <w:ind w:firstLine="480"/>
-        <w:jc w:val="left"/>
-        <w:rPr>
-          <w:rFonts w:ascii="宋体" w:hAnsi="宋体"/>
-          <w:sz w:val="24"/>
-        </w:rPr>
-      </w:pPr>
-      <w:r>
-        <w:rPr>
-          <w:rFonts w:ascii="宋体" w:hAnsi="宋体"/>
-          <w:sz w:val="24"/>
-        </w:rPr>
-        <w:t>Controller</w:t>
-      </w:r>
-      <w:r>
-        <w:rPr>
-          <w:rFonts w:ascii="宋体" w:hAnsi="宋体" w:hint="eastAsia"/>
-          <w:sz w:val="24"/>
-        </w:rPr>
-        <w:t>的基类，封装统一较常用的方法，如参数校验、安全校验等。</w:t>
-      </w:r>
-    </w:p>
-    <w:p>
-      <w:pPr>
-        <w:pStyle w:val="3"/>
-        <w:spacing w:line="400" w:lineRule="exact"/>
-        <w:ind w:left="826" w:hangingChars="343" w:hanging="826"/>
-        <w:rPr>
-          <w:sz w:val="24"/>
-        </w:rPr>
-      </w:pPr>
-      <w:bookmarkStart w:id="95" w:name="_Toc418875608"/>
-      <w:bookmarkStart w:id="96" w:name="_Toc454304103"/>
-      <w:r>
-        <w:rPr>
-          <w:rFonts w:hint="eastAsia"/>
-          <w:sz w:val="24"/>
-        </w:rPr>
-        <w:lastRenderedPageBreak/>
-        <w:t>RestTeamController</w:t>
-      </w:r>
-      <w:r>
-        <w:rPr>
-          <w:rFonts w:hint="eastAsia"/>
-          <w:sz w:val="24"/>
-        </w:rPr>
-        <w:t>类概述</w:t>
-      </w:r>
-      <w:bookmarkEnd w:id="95"/>
-      <w:bookmarkEnd w:id="96"/>
-    </w:p>
-    <w:p>
-      <w:pPr>
-        <w:pStyle w:val="af1"/>
-        <w:spacing w:line="400" w:lineRule="exact"/>
-        <w:ind w:firstLine="480"/>
-        <w:jc w:val="left"/>
-        <w:rPr>
-          <w:rFonts w:ascii="宋体" w:hAnsi="宋体"/>
-          <w:sz w:val="24"/>
-        </w:rPr>
-      </w:pPr>
-      <w:r>
-        <w:rPr>
-          <w:rFonts w:ascii="宋体" w:hAnsi="宋体" w:hint="eastAsia"/>
-          <w:sz w:val="24"/>
-        </w:rPr>
-        <w:t>给移动</w:t>
-      </w:r>
-      <w:proofErr w:type="gramStart"/>
-      <w:r>
-        <w:rPr>
-          <w:rFonts w:ascii="宋体" w:hAnsi="宋体" w:hint="eastAsia"/>
-          <w:sz w:val="24"/>
-        </w:rPr>
-        <w:t>端提供</w:t>
-      </w:r>
-      <w:proofErr w:type="gramEnd"/>
-      <w:r>
-        <w:rPr>
-          <w:rFonts w:ascii="宋体" w:hAnsi="宋体" w:hint="eastAsia"/>
-          <w:sz w:val="24"/>
-        </w:rPr>
-        <w:t>的http接口 。</w:t>
-      </w:r>
-    </w:p>
-    <w:p>
-      <w:pPr>
-        <w:pStyle w:val="3"/>
-        <w:spacing w:line="400" w:lineRule="exact"/>
-        <w:ind w:left="826" w:hangingChars="343" w:hanging="826"/>
-        <w:rPr>
-          <w:sz w:val="24"/>
-        </w:rPr>
-      </w:pPr>
-      <w:bookmarkStart w:id="97" w:name="_Toc418875610"/>
-      <w:bookmarkStart w:id="98" w:name="_Toc454304104"/>
-      <w:r>
-        <w:rPr>
-          <w:rFonts w:hint="eastAsia"/>
-          <w:sz w:val="24"/>
-        </w:rPr>
-        <w:t>WebTeamController</w:t>
-      </w:r>
-      <w:r>
-        <w:rPr>
-          <w:rFonts w:hint="eastAsia"/>
-          <w:sz w:val="24"/>
-        </w:rPr>
-        <w:t>类概述</w:t>
-      </w:r>
-      <w:bookmarkEnd w:id="97"/>
-      <w:bookmarkEnd w:id="98"/>
-    </w:p>
-    <w:p>
-      <w:pPr>
-        <w:pStyle w:val="af1"/>
-        <w:spacing w:line="400" w:lineRule="exact"/>
-        <w:ind w:firstLine="480"/>
-        <w:jc w:val="left"/>
-        <w:rPr>
-          <w:rFonts w:ascii="宋体" w:hAnsi="宋体"/>
-          <w:sz w:val="24"/>
-        </w:rPr>
-      </w:pPr>
-      <w:r>
-        <w:rPr>
-          <w:rFonts w:ascii="宋体" w:hAnsi="宋体" w:hint="eastAsia"/>
-          <w:sz w:val="24"/>
-        </w:rPr>
-        <w:t>给PC浏览器访问提供的http接口。</w:t>
-      </w:r>
-    </w:p>
-    <w:p>
-      <w:pPr>
-        <w:pStyle w:val="3"/>
-        <w:spacing w:line="400" w:lineRule="exact"/>
-        <w:ind w:left="826" w:hangingChars="343" w:hanging="826"/>
-        <w:rPr>
-          <w:sz w:val="24"/>
-        </w:rPr>
-      </w:pPr>
-      <w:bookmarkStart w:id="99" w:name="_Toc418875612"/>
-      <w:bookmarkStart w:id="100" w:name="_Toc454304105"/>
-      <w:r>
-        <w:rPr>
-          <w:rFonts w:hint="eastAsia"/>
-          <w:sz w:val="24"/>
-        </w:rPr>
-        <w:t>RestTopicController</w:t>
-      </w:r>
-      <w:r>
-        <w:rPr>
-          <w:rFonts w:hint="eastAsia"/>
-          <w:sz w:val="24"/>
-        </w:rPr>
-        <w:t>类概述</w:t>
-      </w:r>
-      <w:bookmarkEnd w:id="99"/>
-      <w:bookmarkEnd w:id="100"/>
-    </w:p>
-    <w:p>
-      <w:pPr>
-        <w:pStyle w:val="af1"/>
-        <w:spacing w:line="400" w:lineRule="exact"/>
-        <w:ind w:firstLine="480"/>
-        <w:jc w:val="left"/>
-        <w:rPr>
-          <w:rFonts w:ascii="宋体" w:hAnsi="宋体"/>
-          <w:sz w:val="24"/>
-        </w:rPr>
-      </w:pPr>
-      <w:r>
-        <w:rPr>
-          <w:rFonts w:ascii="宋体" w:hAnsi="宋体" w:hint="eastAsia"/>
-          <w:sz w:val="24"/>
-        </w:rPr>
-        <w:t>给移动</w:t>
-      </w:r>
-      <w:proofErr w:type="gramStart"/>
-      <w:r>
-        <w:rPr>
-          <w:rFonts w:ascii="宋体" w:hAnsi="宋体" w:hint="eastAsia"/>
-          <w:sz w:val="24"/>
-        </w:rPr>
-        <w:t>端访问</w:t>
-      </w:r>
-      <w:proofErr w:type="gramEnd"/>
-      <w:r>
-        <w:rPr>
-          <w:rFonts w:ascii="宋体" w:hAnsi="宋体" w:hint="eastAsia"/>
-          <w:sz w:val="24"/>
-        </w:rPr>
-        <w:t>提供的http接口。</w:t>
-      </w:r>
-    </w:p>
-    <w:p>
-      <w:pPr>
-        <w:pStyle w:val="3"/>
-        <w:spacing w:line="400" w:lineRule="exact"/>
-        <w:ind w:left="826" w:hangingChars="343" w:hanging="826"/>
-        <w:rPr>
-          <w:sz w:val="24"/>
-        </w:rPr>
-      </w:pPr>
-      <w:bookmarkStart w:id="101" w:name="_Toc418875614"/>
-      <w:bookmarkStart w:id="102" w:name="_Toc454304106"/>
-      <w:r>
-        <w:rPr>
-          <w:rFonts w:hint="eastAsia"/>
-          <w:sz w:val="24"/>
-        </w:rPr>
-        <w:t>WebTopicController</w:t>
-      </w:r>
-      <w:r>
-        <w:rPr>
-          <w:rFonts w:hint="eastAsia"/>
-          <w:sz w:val="24"/>
-        </w:rPr>
-        <w:t>类概述</w:t>
-      </w:r>
-      <w:bookmarkEnd w:id="101"/>
-      <w:bookmarkEnd w:id="102"/>
-    </w:p>
-    <w:p>
-      <w:pPr>
-        <w:pStyle w:val="af1"/>
-        <w:spacing w:line="400" w:lineRule="exact"/>
-        <w:ind w:firstLine="480"/>
-        <w:jc w:val="left"/>
-        <w:rPr>
-          <w:rFonts w:ascii="宋体" w:hAnsi="宋体"/>
-          <w:sz w:val="24"/>
-        </w:rPr>
-      </w:pPr>
-      <w:r>
-        <w:rPr>
-          <w:rFonts w:ascii="宋体" w:hAnsi="宋体" w:hint="eastAsia"/>
-          <w:sz w:val="24"/>
-        </w:rPr>
-        <w:t>给PC浏览器访问提供的http接口。</w:t>
-      </w:r>
-    </w:p>
-    <w:p>
-      <w:pPr>
-        <w:pStyle w:val="3"/>
-        <w:spacing w:line="400" w:lineRule="exact"/>
-        <w:ind w:left="826" w:hangingChars="343" w:hanging="826"/>
-        <w:rPr>
-          <w:sz w:val="24"/>
-        </w:rPr>
-      </w:pPr>
-      <w:bookmarkStart w:id="103" w:name="_Toc418875616"/>
-      <w:bookmarkStart w:id="104" w:name="_Toc454304107"/>
-      <w:r>
-        <w:rPr>
-          <w:rFonts w:hint="eastAsia"/>
-          <w:sz w:val="24"/>
-        </w:rPr>
-        <w:t>RestMemberController</w:t>
-      </w:r>
-      <w:r>
-        <w:rPr>
-          <w:rFonts w:hint="eastAsia"/>
-          <w:sz w:val="24"/>
-        </w:rPr>
-        <w:t>类概述</w:t>
-      </w:r>
-      <w:bookmarkEnd w:id="103"/>
-      <w:bookmarkEnd w:id="104"/>
-    </w:p>
-    <w:p>
-      <w:pPr>
-        <w:pStyle w:val="af1"/>
-        <w:spacing w:line="400" w:lineRule="exact"/>
-        <w:ind w:firstLine="480"/>
-        <w:jc w:val="left"/>
-        <w:rPr>
-          <w:rFonts w:ascii="宋体" w:hAnsi="宋体"/>
-          <w:sz w:val="24"/>
-        </w:rPr>
-      </w:pPr>
-      <w:r>
-        <w:rPr>
-          <w:rFonts w:ascii="宋体" w:hAnsi="宋体" w:hint="eastAsia"/>
-          <w:sz w:val="24"/>
-        </w:rPr>
-        <w:t>给移动</w:t>
-      </w:r>
-      <w:proofErr w:type="gramStart"/>
-      <w:r>
-        <w:rPr>
-          <w:rFonts w:ascii="宋体" w:hAnsi="宋体" w:hint="eastAsia"/>
-          <w:sz w:val="24"/>
-        </w:rPr>
-        <w:t>端访问</w:t>
-      </w:r>
-      <w:proofErr w:type="gramEnd"/>
-      <w:r>
-        <w:rPr>
-          <w:rFonts w:ascii="宋体" w:hAnsi="宋体" w:hint="eastAsia"/>
-          <w:sz w:val="24"/>
-        </w:rPr>
-        <w:t>提供的http接口。</w:t>
-      </w:r>
-    </w:p>
-    <w:p>
-      <w:pPr>
-        <w:pStyle w:val="3"/>
-        <w:spacing w:line="400" w:lineRule="exact"/>
-        <w:ind w:left="826" w:hangingChars="343" w:hanging="826"/>
-        <w:rPr>
-          <w:sz w:val="24"/>
-        </w:rPr>
-      </w:pPr>
-      <w:bookmarkStart w:id="105" w:name="_Toc418875618"/>
-      <w:bookmarkStart w:id="106" w:name="_Toc454304108"/>
-      <w:r>
-        <w:rPr>
-          <w:rFonts w:hint="eastAsia"/>
-          <w:sz w:val="24"/>
-        </w:rPr>
-        <w:t>WebMemberController</w:t>
-      </w:r>
-      <w:r>
-        <w:rPr>
-          <w:rFonts w:hint="eastAsia"/>
-          <w:sz w:val="24"/>
-        </w:rPr>
-        <w:t>类概述</w:t>
-      </w:r>
-      <w:bookmarkEnd w:id="105"/>
-      <w:bookmarkEnd w:id="106"/>
-    </w:p>
-    <w:p>
-      <w:pPr>
-        <w:pStyle w:val="af1"/>
-        <w:spacing w:line="400" w:lineRule="exact"/>
-        <w:ind w:firstLine="480"/>
-        <w:jc w:val="left"/>
-        <w:rPr>
-          <w:rFonts w:ascii="宋体" w:hAnsi="宋体"/>
-          <w:sz w:val="24"/>
-        </w:rPr>
-      </w:pPr>
-      <w:r>
-        <w:rPr>
-          <w:rFonts w:ascii="宋体" w:hAnsi="宋体" w:hint="eastAsia"/>
-          <w:sz w:val="24"/>
-        </w:rPr>
-        <w:t>给pc浏览器访问提供的http接口。</w:t>
-      </w:r>
-    </w:p>
-    <w:p>
-      <w:pPr>
-        <w:pStyle w:val="3"/>
-        <w:spacing w:line="400" w:lineRule="exact"/>
-        <w:ind w:left="826" w:hangingChars="343" w:hanging="826"/>
-        <w:rPr>
-          <w:sz w:val="24"/>
-        </w:rPr>
-      </w:pPr>
-      <w:bookmarkStart w:id="107" w:name="_Toc418875620"/>
-      <w:bookmarkStart w:id="108" w:name="_Toc454304109"/>
-      <w:r>
-        <w:rPr>
-          <w:rFonts w:hint="eastAsia"/>
-          <w:sz w:val="24"/>
-        </w:rPr>
-        <w:t>TeamServiceImp</w:t>
-      </w:r>
-      <w:r>
-        <w:rPr>
-          <w:rFonts w:hint="eastAsia"/>
-          <w:sz w:val="24"/>
-        </w:rPr>
-        <w:t>类概述</w:t>
-      </w:r>
-      <w:bookmarkEnd w:id="107"/>
-      <w:bookmarkEnd w:id="108"/>
-    </w:p>
-    <w:p>
-      <w:pPr>
-        <w:pStyle w:val="af1"/>
-        <w:spacing w:line="400" w:lineRule="exact"/>
-        <w:ind w:firstLine="480"/>
-        <w:jc w:val="left"/>
-        <w:rPr>
-          <w:rFonts w:ascii="宋体" w:hAnsi="宋体"/>
-          <w:sz w:val="24"/>
-        </w:rPr>
-      </w:pPr>
-      <w:r>
-        <w:rPr>
-          <w:rFonts w:ascii="宋体" w:hAnsi="宋体" w:hint="eastAsia"/>
-          <w:sz w:val="24"/>
-        </w:rPr>
-        <w:t>服务端的接口实现类，实现Thrift的Iface接口，Client通过Thrift远程调用。</w:t>
-      </w:r>
-    </w:p>
-    <w:p>
-      <w:pPr>
-        <w:pStyle w:val="3"/>
-        <w:spacing w:line="400" w:lineRule="exact"/>
-        <w:ind w:left="826" w:hangingChars="343" w:hanging="826"/>
-        <w:rPr>
-          <w:sz w:val="24"/>
-        </w:rPr>
-      </w:pPr>
-      <w:bookmarkStart w:id="109" w:name="_Toc418875622"/>
-      <w:bookmarkStart w:id="110" w:name="_Toc454304110"/>
-      <w:r>
-        <w:rPr>
-          <w:rFonts w:hint="eastAsia"/>
-          <w:sz w:val="24"/>
-        </w:rPr>
-        <w:t>TopicServiceImp</w:t>
-      </w:r>
-      <w:r>
-        <w:rPr>
-          <w:rFonts w:hint="eastAsia"/>
-          <w:sz w:val="24"/>
-        </w:rPr>
-        <w:t>类概述</w:t>
-      </w:r>
-      <w:bookmarkEnd w:id="109"/>
-      <w:bookmarkEnd w:id="110"/>
-    </w:p>
-    <w:p>
-      <w:pPr>
-        <w:pStyle w:val="af1"/>
-        <w:spacing w:line="400" w:lineRule="exact"/>
-        <w:ind w:firstLine="480"/>
-        <w:jc w:val="left"/>
-        <w:rPr>
-          <w:rFonts w:ascii="宋体" w:hAnsi="宋体"/>
-          <w:sz w:val="24"/>
-        </w:rPr>
-      </w:pPr>
-      <w:r>
-        <w:rPr>
-          <w:rFonts w:ascii="宋体" w:hAnsi="宋体" w:hint="eastAsia"/>
-          <w:sz w:val="24"/>
-        </w:rPr>
-        <w:t>服务端的接口实现类，实现Thrift的Iface接口，Client通过Thrift远程调用。</w:t>
-      </w:r>
-    </w:p>
-    <w:p>
-      <w:pPr>
-        <w:pStyle w:val="3"/>
-        <w:spacing w:line="400" w:lineRule="exact"/>
-        <w:ind w:left="826" w:hangingChars="343" w:hanging="826"/>
-        <w:rPr>
-          <w:sz w:val="24"/>
-        </w:rPr>
-      </w:pPr>
-      <w:bookmarkStart w:id="111" w:name="_Toc418875624"/>
-      <w:bookmarkStart w:id="112" w:name="_Toc454304111"/>
-      <w:r>
-        <w:rPr>
-          <w:rFonts w:hint="eastAsia"/>
-          <w:sz w:val="24"/>
-        </w:rPr>
-        <w:t>MemberServiceImp</w:t>
-      </w:r>
-      <w:r>
-        <w:rPr>
-          <w:rFonts w:hint="eastAsia"/>
-          <w:sz w:val="24"/>
-        </w:rPr>
-        <w:t>类概述</w:t>
-      </w:r>
-      <w:bookmarkEnd w:id="111"/>
-      <w:bookmarkEnd w:id="112"/>
-    </w:p>
-    <w:p>
-      <w:pPr>
-        <w:pStyle w:val="af1"/>
-        <w:spacing w:line="400" w:lineRule="exact"/>
-        <w:ind w:firstLine="480"/>
-        <w:jc w:val="left"/>
-        <w:rPr>
-          <w:rFonts w:ascii="宋体" w:hAnsi="宋体"/>
-          <w:sz w:val="24"/>
-        </w:rPr>
-      </w:pPr>
-      <w:r>
-        <w:rPr>
-          <w:rFonts w:ascii="宋体" w:hAnsi="宋体" w:hint="eastAsia"/>
-          <w:sz w:val="24"/>
-        </w:rPr>
-        <w:t>服务端的接口实现类，实现Thrift的Iface接口，Client通过Thrift远程调用。</w:t>
-      </w:r>
     </w:p>
     <w:p>
       <w:pPr>
@@ -28325,36 +25392,16 @@
           <w:sz w:val="28"/>
         </w:rPr>
       </w:pPr>
-      <w:bookmarkStart w:id="113" w:name="_Toc249866121"/>
-      <w:bookmarkStart w:id="114" w:name="_Toc454304112"/>
+      <w:bookmarkStart w:id="90" w:name="_Toc454304124"/>
       <w:r>
         <w:rPr>
           <w:rFonts w:ascii="黑体" w:hint="eastAsia"/>
           <w:sz w:val="28"/>
         </w:rPr>
-        <w:t>评论系统（Comment）模块</w:t>
-      </w:r>
-      <w:bookmarkEnd w:id="113"/>
-      <w:bookmarkEnd w:id="114"/>
-    </w:p>
-    <w:p>
-      <w:pPr>
-        <w:pStyle w:val="3"/>
-        <w:spacing w:line="400" w:lineRule="exact"/>
-        <w:ind w:left="826" w:hangingChars="343" w:hanging="826"/>
-        <w:rPr>
-          <w:sz w:val="24"/>
-        </w:rPr>
-      </w:pPr>
-      <w:bookmarkStart w:id="115" w:name="_Toc454304113"/>
-      <w:r>
-        <w:rPr>
-          <w:rFonts w:hint="eastAsia"/>
-          <w:sz w:val="24"/>
-        </w:rPr>
-        <w:t>评论系统模块概述</w:t>
-      </w:r>
-      <w:bookmarkEnd w:id="115"/>
+        <w:lastRenderedPageBreak/>
+        <w:t>本章小结</w:t>
+      </w:r>
+      <w:bookmarkEnd w:id="90"/>
     </w:p>
     <w:p>
       <w:pPr>
@@ -28371,756 +25418,7 @@
           <w:rFonts w:ascii="宋体" w:hAnsi="宋体" w:hint="eastAsia"/>
           <w:sz w:val="24"/>
         </w:rPr>
-        <w:t>工作圈的评论系统为工作</w:t>
-      </w:r>
-      <w:proofErr w:type="gramStart"/>
-      <w:r>
-        <w:rPr>
-          <w:rFonts w:ascii="宋体" w:hAnsi="宋体" w:hint="eastAsia"/>
-          <w:sz w:val="24"/>
-        </w:rPr>
-        <w:t>圈提供</w:t>
-      </w:r>
-      <w:proofErr w:type="gramEnd"/>
-      <w:r>
-        <w:rPr>
-          <w:rFonts w:ascii="宋体" w:hAnsi="宋体" w:hint="eastAsia"/>
-          <w:sz w:val="24"/>
-        </w:rPr>
-        <w:t>了一个公共评论/回复服务。工作圈中涉及评论与回复相关业务的功能都可以使用这个服务来发布相关的评论信息。</w:t>
-      </w:r>
-    </w:p>
-    <w:p>
-      <w:pPr>
-        <w:spacing w:line="400" w:lineRule="exact"/>
-        <w:ind w:firstLine="432"/>
-        <w:jc w:val="left"/>
-        <w:rPr>
-          <w:rFonts w:ascii="宋体" w:hAnsi="宋体"/>
-          <w:sz w:val="24"/>
-        </w:rPr>
-      </w:pPr>
-      <w:r>
-        <w:rPr>
-          <w:rFonts w:ascii="宋体" w:hAnsi="宋体" w:hint="eastAsia"/>
-          <w:sz w:val="24"/>
-        </w:rPr>
-        <w:t>评论系统为工作圈中的</w:t>
-      </w:r>
-      <w:proofErr w:type="gramStart"/>
-      <w:r>
-        <w:rPr>
-          <w:rFonts w:ascii="宋体" w:hAnsi="宋体" w:hint="eastAsia"/>
-          <w:sz w:val="24"/>
-        </w:rPr>
-        <w:t>贴子</w:t>
-      </w:r>
-      <w:proofErr w:type="gramEnd"/>
-      <w:r>
-        <w:rPr>
-          <w:rFonts w:ascii="宋体" w:hAnsi="宋体" w:hint="eastAsia"/>
-          <w:sz w:val="24"/>
-        </w:rPr>
-        <w:t>，</w:t>
-      </w:r>
-      <w:proofErr w:type="gramStart"/>
-      <w:r>
-        <w:rPr>
-          <w:rFonts w:ascii="宋体" w:hAnsi="宋体" w:hint="eastAsia"/>
-          <w:sz w:val="24"/>
-        </w:rPr>
-        <w:t>轻应用</w:t>
-      </w:r>
-      <w:proofErr w:type="gramEnd"/>
-      <w:r>
-        <w:rPr>
-          <w:rFonts w:ascii="宋体" w:hAnsi="宋体" w:hint="eastAsia"/>
-          <w:sz w:val="24"/>
-        </w:rPr>
-        <w:t>中的审批、请假、任务等功能提供了评论和回复评论的功能</w:t>
-      </w:r>
-    </w:p>
-    <w:p>
-      <w:pPr>
-        <w:spacing w:line="400" w:lineRule="exact"/>
-        <w:ind w:firstLine="432"/>
-        <w:jc w:val="left"/>
-        <w:rPr>
-          <w:rFonts w:ascii="宋体" w:hAnsi="宋体"/>
-        </w:rPr>
-      </w:pPr>
-      <w:r>
-        <w:rPr>
-          <w:rFonts w:ascii="宋体" w:hAnsi="宋体" w:hint="eastAsia"/>
-          <w:sz w:val="24"/>
-        </w:rPr>
-        <w:lastRenderedPageBreak/>
-        <w:t>并且基于畅</w:t>
-      </w:r>
-      <w:proofErr w:type="gramStart"/>
-      <w:r>
-        <w:rPr>
-          <w:rFonts w:ascii="宋体" w:hAnsi="宋体" w:hint="eastAsia"/>
-          <w:sz w:val="24"/>
-        </w:rPr>
-        <w:t>捷通云平台</w:t>
-      </w:r>
-      <w:proofErr w:type="gramEnd"/>
-      <w:r>
-        <w:rPr>
-          <w:rFonts w:ascii="宋体" w:hAnsi="宋体" w:hint="eastAsia"/>
-          <w:sz w:val="24"/>
-        </w:rPr>
-        <w:t>的智能平台，为工作</w:t>
-      </w:r>
-      <w:proofErr w:type="gramStart"/>
-      <w:r>
-        <w:rPr>
-          <w:rFonts w:ascii="宋体" w:hAnsi="宋体" w:hint="eastAsia"/>
-          <w:sz w:val="24"/>
-        </w:rPr>
-        <w:t>圈用户</w:t>
-      </w:r>
-      <w:proofErr w:type="gramEnd"/>
-      <w:r>
-        <w:rPr>
-          <w:rFonts w:ascii="宋体" w:hAnsi="宋体" w:hint="eastAsia"/>
-          <w:sz w:val="24"/>
-        </w:rPr>
-        <w:t>提供智能推荐、搜索服务。</w:t>
-      </w:r>
-    </w:p>
-    <w:p>
-      <w:pPr>
-        <w:pStyle w:val="3"/>
-        <w:spacing w:line="400" w:lineRule="exact"/>
-        <w:ind w:left="826" w:hangingChars="343" w:hanging="826"/>
-        <w:rPr>
-          <w:sz w:val="24"/>
-        </w:rPr>
-      </w:pPr>
-      <w:bookmarkStart w:id="116" w:name="_Toc454304114"/>
-      <w:r>
-        <w:rPr>
-          <w:rFonts w:hint="eastAsia"/>
-          <w:sz w:val="24"/>
-        </w:rPr>
-        <w:t>评论系统模块类图</w:t>
-      </w:r>
-      <w:bookmarkEnd w:id="116"/>
-    </w:p>
-    <w:p>
-      <w:pPr>
-        <w:jc w:val="center"/>
-      </w:pPr>
-      <w:r>
-        <w:object w:dxaOrig="7358" w:dyaOrig="8587">
-          <v:shape id="_x0000_i1036" type="#_x0000_t75" style="width:368.25pt;height:428.25pt" o:ole="">
-            <v:imagedata r:id="rId40" o:title=""/>
-          </v:shape>
-          <o:OLEObject Type="Embed" ProgID="Visio.Drawing.11" ShapeID="_x0000_i1036" DrawAspect="Content" ObjectID="_1528222078" r:id="rId41"/>
-        </w:object>
-      </w:r>
-    </w:p>
-    <w:p>
-      <w:r>
-        <w:rPr>
-          <w:rFonts w:hint="eastAsia"/>
-        </w:rPr>
-        <w:tab/>
-      </w:r>
-      <w:r>
-        <w:rPr>
-          <w:rFonts w:hint="eastAsia"/>
-        </w:rPr>
-        <w:tab/>
-      </w:r>
-      <w:r>
-        <w:rPr>
-          <w:rFonts w:hint="eastAsia"/>
-        </w:rPr>
-        <w:tab/>
-      </w:r>
-      <w:r>
-        <w:rPr>
-          <w:rFonts w:hint="eastAsia"/>
-        </w:rPr>
-        <w:tab/>
-      </w:r>
-      <w:r>
-        <w:rPr>
-          <w:rFonts w:hint="eastAsia"/>
-        </w:rPr>
-        <w:tab/>
-      </w:r>
-      <w:r>
-        <w:rPr>
-          <w:rFonts w:hint="eastAsia"/>
-        </w:rPr>
-        <w:tab/>
-      </w:r>
-      <w:r>
-        <w:rPr>
-          <w:rFonts w:hint="eastAsia"/>
-        </w:rPr>
-        <w:tab/>
-      </w:r>
-      <w:r>
-        <w:rPr>
-          <w:rFonts w:hint="eastAsia"/>
-        </w:rPr>
-        <w:t>图</w:t>
-      </w:r>
-      <w:r>
-        <w:rPr>
-          <w:rFonts w:hint="eastAsia"/>
-        </w:rPr>
-        <w:t>3-1  Comment</w:t>
-      </w:r>
-      <w:r>
-        <w:rPr>
-          <w:rFonts w:hint="eastAsia"/>
-        </w:rPr>
-        <w:t>模块类图</w:t>
-      </w:r>
-    </w:p>
-    <w:p>
-      <w:pPr>
-        <w:pStyle w:val="3"/>
-        <w:spacing w:line="400" w:lineRule="exact"/>
-        <w:ind w:left="826" w:hangingChars="343" w:hanging="826"/>
-        <w:rPr>
-          <w:sz w:val="24"/>
-        </w:rPr>
-      </w:pPr>
-      <w:bookmarkStart w:id="117" w:name="_Toc454304115"/>
-      <w:r>
-        <w:rPr>
-          <w:rFonts w:hint="eastAsia"/>
-          <w:sz w:val="24"/>
-        </w:rPr>
-        <w:t>JsonController</w:t>
-      </w:r>
-      <w:r>
-        <w:rPr>
-          <w:rFonts w:hint="eastAsia"/>
-          <w:sz w:val="24"/>
-        </w:rPr>
-        <w:t>类概述</w:t>
-      </w:r>
-      <w:bookmarkEnd w:id="117"/>
-    </w:p>
-    <w:p>
-      <w:pPr>
-        <w:spacing w:line="400" w:lineRule="exact"/>
-        <w:ind w:firstLine="432"/>
-        <w:jc w:val="left"/>
-        <w:rPr>
-          <w:rFonts w:ascii="宋体" w:hAnsi="宋体"/>
-          <w:sz w:val="24"/>
-        </w:rPr>
-      </w:pPr>
-      <w:r>
-        <w:rPr>
-          <w:rFonts w:ascii="宋体" w:hAnsi="宋体"/>
-          <w:sz w:val="24"/>
-        </w:rPr>
-        <w:t>Controller</w:t>
-      </w:r>
-      <w:r>
-        <w:rPr>
-          <w:rFonts w:ascii="宋体" w:hAnsi="宋体" w:hint="eastAsia"/>
-          <w:sz w:val="24"/>
-        </w:rPr>
-        <w:t>的基类，封装统一较常用的方法，如参数校验、安全校验等。</w:t>
-      </w:r>
-    </w:p>
-    <w:p>
-      <w:pPr>
-        <w:pStyle w:val="3"/>
-        <w:spacing w:line="400" w:lineRule="exact"/>
-        <w:ind w:left="826" w:hangingChars="343" w:hanging="826"/>
-        <w:rPr>
-          <w:sz w:val="24"/>
-        </w:rPr>
-      </w:pPr>
-      <w:bookmarkStart w:id="118" w:name="_Toc454304116"/>
-      <w:r>
-        <w:rPr>
-          <w:rFonts w:hint="eastAsia"/>
-          <w:sz w:val="24"/>
-        </w:rPr>
-        <w:t>WebController</w:t>
-      </w:r>
-      <w:r>
-        <w:rPr>
-          <w:rFonts w:hint="eastAsia"/>
-          <w:sz w:val="24"/>
-        </w:rPr>
-        <w:t>类概述</w:t>
-      </w:r>
-      <w:bookmarkEnd w:id="118"/>
-    </w:p>
-    <w:p>
-      <w:pPr>
-        <w:spacing w:line="400" w:lineRule="exact"/>
-        <w:ind w:firstLine="432"/>
-        <w:jc w:val="left"/>
-        <w:rPr>
-          <w:rFonts w:ascii="宋体" w:hAnsi="宋体"/>
-          <w:sz w:val="24"/>
-        </w:rPr>
-      </w:pPr>
-      <w:r>
-        <w:rPr>
-          <w:rFonts w:ascii="宋体" w:hAnsi="宋体" w:hint="eastAsia"/>
-          <w:sz w:val="24"/>
-        </w:rPr>
-        <w:t>给PC浏览器访问提供的http接口 。</w:t>
-      </w:r>
-    </w:p>
-    <w:p>
-      <w:pPr>
-        <w:pStyle w:val="3"/>
-        <w:spacing w:line="400" w:lineRule="exact"/>
-        <w:ind w:left="826" w:hangingChars="343" w:hanging="826"/>
-        <w:rPr>
-          <w:sz w:val="24"/>
-        </w:rPr>
-      </w:pPr>
-      <w:bookmarkStart w:id="119" w:name="_Toc454304117"/>
-      <w:r>
-        <w:rPr>
-          <w:rFonts w:hint="eastAsia"/>
-          <w:sz w:val="24"/>
-        </w:rPr>
-        <w:t>RestController</w:t>
-      </w:r>
-      <w:r>
-        <w:rPr>
-          <w:rFonts w:hint="eastAsia"/>
-          <w:sz w:val="24"/>
-        </w:rPr>
-        <w:t>类概述</w:t>
-      </w:r>
-      <w:bookmarkEnd w:id="119"/>
-    </w:p>
-    <w:p>
-      <w:pPr>
-        <w:spacing w:line="400" w:lineRule="exact"/>
-        <w:ind w:firstLine="432"/>
-        <w:jc w:val="left"/>
-        <w:rPr>
-          <w:rFonts w:ascii="宋体" w:hAnsi="宋体"/>
-          <w:sz w:val="24"/>
-        </w:rPr>
-      </w:pPr>
-      <w:r>
-        <w:rPr>
-          <w:rFonts w:ascii="宋体" w:hAnsi="宋体" w:hint="eastAsia"/>
-          <w:sz w:val="24"/>
-        </w:rPr>
-        <w:t>给移动</w:t>
-      </w:r>
-      <w:proofErr w:type="gramStart"/>
-      <w:r>
-        <w:rPr>
-          <w:rFonts w:ascii="宋体" w:hAnsi="宋体" w:hint="eastAsia"/>
-          <w:sz w:val="24"/>
-        </w:rPr>
-        <w:t>端提访问</w:t>
-      </w:r>
-      <w:proofErr w:type="gramEnd"/>
-      <w:r>
-        <w:rPr>
-          <w:rFonts w:ascii="宋体" w:hAnsi="宋体" w:hint="eastAsia"/>
-          <w:sz w:val="24"/>
-        </w:rPr>
-        <w:t>提供的http接口 。</w:t>
-      </w:r>
-    </w:p>
-    <w:p>
-      <w:pPr>
-        <w:pStyle w:val="3"/>
-        <w:spacing w:line="400" w:lineRule="exact"/>
-        <w:ind w:left="826" w:hangingChars="343" w:hanging="826"/>
-        <w:rPr>
-          <w:sz w:val="24"/>
-        </w:rPr>
-      </w:pPr>
-      <w:bookmarkStart w:id="120" w:name="_Toc454304118"/>
-      <w:r>
-        <w:rPr>
-          <w:rFonts w:hint="eastAsia"/>
-          <w:sz w:val="24"/>
-        </w:rPr>
-        <w:t>Client</w:t>
-      </w:r>
-      <w:r>
-        <w:rPr>
-          <w:rFonts w:hint="eastAsia"/>
-          <w:sz w:val="24"/>
-        </w:rPr>
-        <w:t>类概述</w:t>
-      </w:r>
-      <w:bookmarkEnd w:id="120"/>
-    </w:p>
-    <w:p>
-      <w:pPr>
-        <w:spacing w:line="400" w:lineRule="exact"/>
-        <w:ind w:firstLine="432"/>
-        <w:jc w:val="left"/>
-        <w:rPr>
-          <w:rFonts w:ascii="宋体" w:hAnsi="宋体"/>
-          <w:sz w:val="24"/>
-        </w:rPr>
-      </w:pPr>
-      <w:r>
-        <w:rPr>
-          <w:rFonts w:ascii="宋体" w:hAnsi="宋体" w:hint="eastAsia"/>
-          <w:sz w:val="24"/>
-        </w:rPr>
-        <w:t>封装对Thrift接口的调用，基于zookeeper进行 多点分发和监控。</w:t>
-      </w:r>
-    </w:p>
-    <w:p>
-      <w:pPr>
-        <w:pStyle w:val="3"/>
-        <w:spacing w:line="400" w:lineRule="exact"/>
-        <w:ind w:left="826" w:hangingChars="343" w:hanging="826"/>
-        <w:rPr>
-          <w:sz w:val="24"/>
-        </w:rPr>
-      </w:pPr>
-      <w:bookmarkStart w:id="121" w:name="_Toc454304119"/>
-      <w:r>
-        <w:rPr>
-          <w:rFonts w:hint="eastAsia"/>
-          <w:sz w:val="24"/>
-        </w:rPr>
-        <w:t>CommentServiceImpl</w:t>
-      </w:r>
-      <w:r>
-        <w:rPr>
-          <w:rFonts w:hint="eastAsia"/>
-          <w:sz w:val="24"/>
-        </w:rPr>
-        <w:t>类概述</w:t>
-      </w:r>
-      <w:bookmarkEnd w:id="121"/>
-    </w:p>
-    <w:p>
-      <w:pPr>
-        <w:spacing w:line="400" w:lineRule="exact"/>
-        <w:ind w:firstLine="432"/>
-        <w:jc w:val="left"/>
-        <w:rPr>
-          <w:rFonts w:ascii="宋体" w:hAnsi="宋体"/>
-          <w:sz w:val="24"/>
-        </w:rPr>
-      </w:pPr>
-      <w:r>
-        <w:rPr>
-          <w:rFonts w:ascii="宋体" w:hAnsi="宋体" w:hint="eastAsia"/>
-          <w:sz w:val="24"/>
-        </w:rPr>
-        <w:t>服务端的接口实现类，实现Thrift的Iface接口，Client通过Thrift远程</w:t>
-      </w:r>
-      <w:r>
-        <w:rPr>
-          <w:rFonts w:ascii="宋体" w:hAnsi="宋体" w:hint="eastAsia"/>
-          <w:sz w:val="24"/>
-        </w:rPr>
-        <w:lastRenderedPageBreak/>
-        <w:t>调用。</w:t>
-      </w:r>
-    </w:p>
-    <w:p>
-      <w:pPr>
-        <w:pStyle w:val="3"/>
-        <w:spacing w:line="400" w:lineRule="exact"/>
-        <w:ind w:left="826" w:hangingChars="343" w:hanging="826"/>
-        <w:rPr>
-          <w:sz w:val="24"/>
-        </w:rPr>
-      </w:pPr>
-      <w:bookmarkStart w:id="122" w:name="_Toc454304120"/>
-      <w:r>
-        <w:rPr>
-          <w:sz w:val="24"/>
-        </w:rPr>
-        <w:t>CommentAsyncService</w:t>
-      </w:r>
-      <w:r>
-        <w:rPr>
-          <w:rFonts w:hint="eastAsia"/>
-          <w:sz w:val="24"/>
-        </w:rPr>
-        <w:t>类概述</w:t>
-      </w:r>
-      <w:bookmarkEnd w:id="122"/>
-    </w:p>
-    <w:p>
-      <w:pPr>
-        <w:spacing w:line="400" w:lineRule="exact"/>
-        <w:ind w:firstLine="432"/>
-        <w:jc w:val="left"/>
-        <w:rPr>
-          <w:rFonts w:ascii="宋体" w:hAnsi="宋体"/>
-          <w:sz w:val="24"/>
-        </w:rPr>
-      </w:pPr>
-      <w:r>
-        <w:rPr>
-          <w:rFonts w:ascii="宋体" w:hAnsi="宋体" w:hint="eastAsia"/>
-          <w:sz w:val="24"/>
-        </w:rPr>
-        <w:t>封装工作圈发送评论相关的通知消息业务。</w:t>
-      </w:r>
-    </w:p>
-    <w:p>
-      <w:pPr>
-        <w:pStyle w:val="3"/>
-        <w:spacing w:line="400" w:lineRule="exact"/>
-        <w:ind w:left="826" w:hangingChars="343" w:hanging="826"/>
-        <w:rPr>
-          <w:sz w:val="24"/>
-        </w:rPr>
-      </w:pPr>
-      <w:bookmarkStart w:id="123" w:name="_Toc454304121"/>
-      <w:r>
-        <w:rPr>
-          <w:sz w:val="24"/>
-        </w:rPr>
-        <w:t>ICommentCache</w:t>
-      </w:r>
-      <w:r>
-        <w:rPr>
-          <w:rFonts w:hint="eastAsia"/>
-          <w:sz w:val="24"/>
-        </w:rPr>
-        <w:t>类概述</w:t>
-      </w:r>
-      <w:bookmarkEnd w:id="123"/>
-    </w:p>
-    <w:p>
-      <w:pPr>
-        <w:spacing w:line="400" w:lineRule="exact"/>
-        <w:ind w:firstLine="432"/>
-        <w:jc w:val="left"/>
-        <w:rPr>
-          <w:rFonts w:ascii="宋体" w:hAnsi="宋体"/>
-          <w:sz w:val="24"/>
-        </w:rPr>
-      </w:pPr>
-      <w:r>
-        <w:rPr>
-          <w:rFonts w:ascii="宋体" w:hAnsi="宋体" w:hint="eastAsia"/>
-          <w:sz w:val="24"/>
-        </w:rPr>
-        <w:t>封装</w:t>
-      </w:r>
-      <w:proofErr w:type="gramStart"/>
-      <w:r>
-        <w:rPr>
-          <w:rFonts w:ascii="宋体" w:hAnsi="宋体" w:hint="eastAsia"/>
-          <w:sz w:val="24"/>
-        </w:rPr>
-        <w:t>工作较圈评论</w:t>
-      </w:r>
-      <w:proofErr w:type="gramEnd"/>
-      <w:r>
-        <w:rPr>
-          <w:rFonts w:ascii="宋体" w:hAnsi="宋体" w:hint="eastAsia"/>
-          <w:sz w:val="24"/>
-        </w:rPr>
-        <w:t>数据cache业务处理。</w:t>
-      </w:r>
-    </w:p>
-    <w:p>
-      <w:pPr>
-        <w:pStyle w:val="3"/>
-        <w:spacing w:line="400" w:lineRule="exact"/>
-        <w:ind w:left="826" w:hangingChars="343" w:hanging="826"/>
-        <w:rPr>
-          <w:sz w:val="24"/>
-        </w:rPr>
-      </w:pPr>
-      <w:bookmarkStart w:id="124" w:name="_Toc454304122"/>
-      <w:r>
-        <w:rPr>
-          <w:sz w:val="24"/>
-        </w:rPr>
-        <w:t>ICommentSortCache</w:t>
-      </w:r>
-      <w:r>
-        <w:rPr>
-          <w:rFonts w:hint="eastAsia"/>
-          <w:sz w:val="24"/>
-        </w:rPr>
-        <w:t>类概述</w:t>
-      </w:r>
-      <w:bookmarkEnd w:id="124"/>
-    </w:p>
-    <w:p>
-      <w:pPr>
-        <w:spacing w:line="400" w:lineRule="exact"/>
-        <w:ind w:firstLine="432"/>
-        <w:jc w:val="left"/>
-        <w:rPr>
-          <w:rFonts w:ascii="宋体" w:hAnsi="宋体"/>
-          <w:sz w:val="24"/>
-        </w:rPr>
-      </w:pPr>
-      <w:r>
-        <w:rPr>
-          <w:rFonts w:ascii="宋体" w:hAnsi="宋体" w:hint="eastAsia"/>
-          <w:sz w:val="24"/>
-        </w:rPr>
-        <w:t>封装</w:t>
-      </w:r>
-      <w:proofErr w:type="gramStart"/>
-      <w:r>
-        <w:rPr>
-          <w:rFonts w:ascii="宋体" w:hAnsi="宋体" w:hint="eastAsia"/>
-          <w:sz w:val="24"/>
-        </w:rPr>
-        <w:t>工作较圈评论</w:t>
-      </w:r>
-      <w:proofErr w:type="gramEnd"/>
-      <w:r>
-        <w:rPr>
-          <w:rFonts w:ascii="宋体" w:hAnsi="宋体" w:hint="eastAsia"/>
-          <w:sz w:val="24"/>
-        </w:rPr>
-        <w:t>idlist的cache业务处理。</w:t>
-      </w:r>
-    </w:p>
-    <w:p>
-      <w:pPr>
-        <w:pStyle w:val="3"/>
-        <w:spacing w:line="400" w:lineRule="exact"/>
-        <w:ind w:left="826" w:hangingChars="343" w:hanging="826"/>
-        <w:rPr>
-          <w:sz w:val="24"/>
-        </w:rPr>
-      </w:pPr>
-      <w:bookmarkStart w:id="125" w:name="_Toc454304123"/>
-      <w:r>
-        <w:rPr>
-          <w:sz w:val="24"/>
-        </w:rPr>
-        <w:t>CommentDao</w:t>
-      </w:r>
-      <w:r>
-        <w:rPr>
-          <w:rFonts w:hint="eastAsia"/>
-          <w:sz w:val="24"/>
-        </w:rPr>
-        <w:t>类概述</w:t>
-      </w:r>
-      <w:bookmarkEnd w:id="125"/>
-    </w:p>
-    <w:p>
-      <w:pPr>
-        <w:spacing w:line="400" w:lineRule="exact"/>
-        <w:ind w:firstLine="432"/>
-        <w:jc w:val="left"/>
-        <w:rPr>
-          <w:rFonts w:ascii="宋体" w:hAnsi="宋体"/>
-          <w:sz w:val="24"/>
-        </w:rPr>
-      </w:pPr>
-      <w:r>
-        <w:rPr>
-          <w:rFonts w:ascii="宋体" w:hAnsi="宋体" w:hint="eastAsia"/>
-          <w:sz w:val="24"/>
-        </w:rPr>
-        <w:t>封装</w:t>
-      </w:r>
-      <w:proofErr w:type="gramStart"/>
-      <w:r>
-        <w:rPr>
-          <w:rFonts w:ascii="宋体" w:hAnsi="宋体" w:hint="eastAsia"/>
-          <w:sz w:val="24"/>
-        </w:rPr>
-        <w:t>工作较圈评论</w:t>
-      </w:r>
-      <w:proofErr w:type="gramEnd"/>
-      <w:r>
-        <w:rPr>
-          <w:rFonts w:ascii="宋体" w:hAnsi="宋体" w:hint="eastAsia"/>
-          <w:sz w:val="24"/>
-        </w:rPr>
-        <w:t>数据持久</w:t>
-      </w:r>
-      <w:proofErr w:type="gramStart"/>
-      <w:r>
-        <w:rPr>
-          <w:rFonts w:ascii="宋体" w:hAnsi="宋体" w:hint="eastAsia"/>
-          <w:sz w:val="24"/>
-        </w:rPr>
-        <w:t>化业务</w:t>
-      </w:r>
-      <w:proofErr w:type="gramEnd"/>
-      <w:r>
-        <w:rPr>
-          <w:rFonts w:ascii="宋体" w:hAnsi="宋体" w:hint="eastAsia"/>
-          <w:sz w:val="24"/>
-        </w:rPr>
-        <w:t>处理。</w:t>
-      </w:r>
-    </w:p>
-    <w:p>
-      <w:pPr>
-        <w:pStyle w:val="2"/>
-        <w:rPr>
-          <w:rFonts w:ascii="黑体"/>
-          <w:sz w:val="28"/>
-        </w:rPr>
-      </w:pPr>
-      <w:bookmarkStart w:id="126" w:name="_Toc454304124"/>
-      <w:r>
-        <w:rPr>
-          <w:rFonts w:ascii="黑体" w:hint="eastAsia"/>
-          <w:sz w:val="28"/>
-        </w:rPr>
-        <w:t>本章小结</w:t>
-      </w:r>
-      <w:bookmarkEnd w:id="126"/>
-    </w:p>
-    <w:p>
-      <w:pPr>
-        <w:spacing w:line="400" w:lineRule="exact"/>
-        <w:ind w:firstLine="432"/>
-        <w:jc w:val="left"/>
-        <w:rPr>
-          <w:rFonts w:ascii="宋体" w:hAnsi="宋体"/>
-          <w:sz w:val="24"/>
-        </w:rPr>
-      </w:pPr>
-      <w:r>
-        <w:rPr>
-          <w:rFonts w:ascii="宋体" w:hAnsi="宋体" w:hint="eastAsia"/>
-          <w:sz w:val="24"/>
-        </w:rPr>
-        <w:t>本章主要讲解了工作</w:t>
-      </w:r>
-      <w:proofErr w:type="gramStart"/>
-      <w:r>
-        <w:rPr>
-          <w:rFonts w:ascii="宋体" w:hAnsi="宋体" w:hint="eastAsia"/>
-          <w:sz w:val="24"/>
-        </w:rPr>
-        <w:t>圈基础</w:t>
-      </w:r>
-      <w:proofErr w:type="gramEnd"/>
-      <w:r>
-        <w:rPr>
-          <w:rFonts w:ascii="宋体" w:hAnsi="宋体" w:hint="eastAsia"/>
-          <w:sz w:val="24"/>
-        </w:rPr>
-        <w:t>服务与业务模块的具体设计与实现。文中给出</w:t>
+        <w:t>本章主要讲解了工作圈基础服务与业务模块的具体设计与实现。文中给出</w:t>
       </w:r>
       <w:r>
         <w:rPr>
@@ -29180,7 +25478,7 @@
           <w:sz w:val="32"/>
         </w:rPr>
       </w:pPr>
-      <w:bookmarkStart w:id="127" w:name="_Toc454304125"/>
+      <w:bookmarkStart w:id="91" w:name="_Toc454304125"/>
       <w:r>
         <w:rPr>
           <w:rFonts w:eastAsia="黑体" w:hint="eastAsia"/>
@@ -29217,7 +25515,7 @@
         </w:rPr>
         <w:t>结束语</w:t>
       </w:r>
-      <w:bookmarkEnd w:id="127"/>
+      <w:bookmarkEnd w:id="91"/>
     </w:p>
     <w:p>
       <w:pPr>
@@ -29249,7 +25547,7 @@
           <w:sz w:val="28"/>
         </w:rPr>
       </w:pPr>
-      <w:bookmarkStart w:id="128" w:name="_Toc454304126"/>
+      <w:bookmarkStart w:id="92" w:name="_Toc454304126"/>
       <w:r>
         <w:rPr>
           <w:rFonts w:ascii="黑体" w:hint="eastAsia"/>
@@ -29257,7 +25555,7 @@
         </w:rPr>
         <w:t>论文工作总结</w:t>
       </w:r>
-      <w:bookmarkEnd w:id="128"/>
+      <w:bookmarkEnd w:id="92"/>
     </w:p>
     <w:p>
       <w:pPr>
@@ -29288,23 +25586,7 @@
           <w:rFonts w:ascii="宋体" w:hAnsi="宋体" w:hint="eastAsia"/>
           <w:sz w:val="24"/>
         </w:rPr>
-        <w:t>提出意见之后，立足于移动互联网的云服务，本文尝试给出一个基于</w:t>
-      </w:r>
-      <w:proofErr w:type="gramStart"/>
-      <w:r>
-        <w:rPr>
-          <w:rFonts w:ascii="宋体" w:hAnsi="宋体" w:hint="eastAsia"/>
-          <w:sz w:val="24"/>
-        </w:rPr>
-        <w:t>云服务</w:t>
-      </w:r>
-      <w:proofErr w:type="gramEnd"/>
-      <w:r>
-        <w:rPr>
-          <w:rFonts w:ascii="宋体" w:hAnsi="宋体" w:hint="eastAsia"/>
-          <w:sz w:val="24"/>
-        </w:rPr>
-        <w:t>的企业协同办公的解决方案。</w:t>
+        <w:t>提出意见之后，立足于移动互联网的云服务，本文尝试给出一个基于云服务的企业协同办公的解决方案。</w:t>
       </w:r>
     </w:p>
     <w:p>
@@ -29471,7 +25753,7 @@
           <w:sz w:val="28"/>
         </w:rPr>
       </w:pPr>
-      <w:bookmarkStart w:id="129" w:name="_Toc454304127"/>
+      <w:bookmarkStart w:id="93" w:name="_Toc454304127"/>
       <w:r>
         <w:rPr>
           <w:rFonts w:ascii="黑体" w:hint="eastAsia"/>
@@ -29479,7 +25761,7 @@
         </w:rPr>
         <w:t>问题和展望</w:t>
       </w:r>
-      <w:bookmarkEnd w:id="129"/>
+      <w:bookmarkEnd w:id="93"/>
     </w:p>
     <w:p>
       <w:pPr>
@@ -29496,71 +25778,7 @@
           <w:rFonts w:ascii="宋体" w:hAnsi="宋体" w:hint="eastAsia"/>
           <w:sz w:val="24"/>
         </w:rPr>
-        <w:t>关于企业协同</w:t>
-      </w:r>
-      <w:proofErr w:type="gramStart"/>
-      <w:r>
-        <w:rPr>
-          <w:rFonts w:ascii="宋体" w:hAnsi="宋体" w:hint="eastAsia"/>
-          <w:sz w:val="24"/>
-        </w:rPr>
-        <w:t>云服务</w:t>
-      </w:r>
-      <w:proofErr w:type="gramEnd"/>
-      <w:r>
-        <w:rPr>
-          <w:rFonts w:ascii="宋体" w:hAnsi="宋体" w:hint="eastAsia"/>
-          <w:sz w:val="24"/>
-        </w:rPr>
-        <w:t>的探讨，本文仅是一个基础性质的实现。在开头提出的设想还有很多没有来得及完成。企业</w:t>
-      </w:r>
-      <w:proofErr w:type="gramStart"/>
-      <w:r>
-        <w:rPr>
-          <w:rFonts w:ascii="宋体" w:hAnsi="宋体" w:hint="eastAsia"/>
-          <w:sz w:val="24"/>
-        </w:rPr>
-        <w:t>帐户</w:t>
-      </w:r>
-      <w:proofErr w:type="gramEnd"/>
-      <w:r>
-        <w:rPr>
-          <w:rFonts w:ascii="宋体" w:hAnsi="宋体" w:hint="eastAsia"/>
-          <w:sz w:val="24"/>
-        </w:rPr>
-        <w:t>已经实现了，企业协同办公的应用也有了。下一步宏大的设想，也是公司正在实现的就是基于这个</w:t>
-      </w:r>
-      <w:proofErr w:type="gramStart"/>
-      <w:r>
-        <w:rPr>
-          <w:rFonts w:ascii="宋体" w:hAnsi="宋体" w:hint="eastAsia"/>
-          <w:sz w:val="24"/>
-        </w:rPr>
-        <w:t>云服务</w:t>
-      </w:r>
-      <w:proofErr w:type="gramEnd"/>
-      <w:r>
-        <w:rPr>
-          <w:rFonts w:ascii="宋体" w:hAnsi="宋体" w:hint="eastAsia"/>
-          <w:sz w:val="24"/>
-        </w:rPr>
-        <w:t>与企业用户</w:t>
-      </w:r>
-      <w:proofErr w:type="gramStart"/>
-      <w:r>
-        <w:rPr>
-          <w:rFonts w:ascii="宋体" w:hAnsi="宋体" w:hint="eastAsia"/>
-          <w:sz w:val="24"/>
-        </w:rPr>
-        <w:t>群实现</w:t>
-      </w:r>
-      <w:proofErr w:type="gramEnd"/>
-      <w:r>
-        <w:rPr>
-          <w:rFonts w:ascii="宋体" w:hAnsi="宋体" w:hint="eastAsia"/>
-          <w:sz w:val="24"/>
-        </w:rPr>
-        <w:t>的一个企业办公应用平台与生态圈，联合更多的开发商来为我们的企业用户提供服务</w:t>
+        <w:t>关于企业协同云服务的探讨，本文仅是一个基础性质的实现。在开头提出的设想还有很多没有来得及完成。企业帐户已经实现了，企业协同办公的应用也有了。下一步宏大的设想，也是公司正在实现的就是基于这个云服务与企业用户群实现的一个企业办公应用平台与生态圈，联合更多的开发商来为我们的企业用户提供服务</w:t>
       </w:r>
       <w:r>
         <w:rPr>
@@ -29613,23 +25831,7 @@
           <w:rFonts w:ascii="宋体" w:hAnsi="宋体"/>
           <w:sz w:val="24"/>
         </w:rPr>
-        <w:t>，</w:t>
-      </w:r>
-      <w:proofErr w:type="gramStart"/>
-      <w:r>
-        <w:rPr>
-          <w:rFonts w:ascii="宋体" w:hAnsi="宋体"/>
-          <w:sz w:val="24"/>
-        </w:rPr>
-        <w:t>当注册</w:t>
-      </w:r>
-      <w:proofErr w:type="gramEnd"/>
-      <w:r>
-        <w:rPr>
-          <w:rFonts w:ascii="宋体" w:hAnsi="宋体"/>
-          <w:sz w:val="24"/>
-        </w:rPr>
-        <w:t>的服务非常之多的时候，它的性能会有问题。另一个是分布式数据索引服务，当业务数据量过大，而且没有很好的进行分片的时候会对这个服务有较大的影响。互联网与移动互联网将人类的沟通拉进了一个前所未有的地球村，从世界的一个地方发送一个信息到遥远的另一方不过短短的数秒，人们之前的交流变的非常便利，分布式的服务在其中做了很大的贡献。</w:t>
+        <w:t>，当注册的服务非常之多的时候，它的性能会有问题。另一个是分布式数据索引服务，当业务数据量过大，而且没有很好的进行分片的时候会对这个服务有较大的影响。互联网与移动互联网将人类的沟通拉进了一个前所未有的地球村，从世界的一个地方发送一个信息到遥远的另一方不过短短的数秒，人们之前的交流变的非常便利，分布式的服务在其中做了很大的贡献。</w:t>
       </w:r>
       <w:r>
         <w:rPr>
@@ -29662,23 +25864,7 @@
           <w:rFonts w:ascii="宋体" w:hAnsi="宋体" w:hint="eastAsia"/>
           <w:sz w:val="24"/>
         </w:rPr>
-        <w:t>ocker，如果说近两年虚拟化最火</w:t>
-      </w:r>
-      <w:proofErr w:type="gramStart"/>
-      <w:r>
-        <w:rPr>
-          <w:rFonts w:ascii="宋体" w:hAnsi="宋体" w:hint="eastAsia"/>
-          <w:sz w:val="24"/>
-        </w:rPr>
-        <w:t>的热词无疑</w:t>
-      </w:r>
-      <w:proofErr w:type="gramEnd"/>
-      <w:r>
-        <w:rPr>
-          <w:rFonts w:ascii="宋体" w:hAnsi="宋体" w:hint="eastAsia"/>
-          <w:sz w:val="24"/>
-        </w:rPr>
-        <w:t>就是这个技术了。它以最轻量级的方式为程序运行打造一个完整的虚拟机环境，可以快速的分发、部署与运行。这样，分布式服务就能方便的在业务高峰时段进行弹性扩展与收缩。</w:t>
+        <w:t>ocker，如果说近两年虚拟化最火的热词无疑就是这个技术了。它以最轻量级的方式为程序运行打造一个完整的虚拟机环境，可以快速的分发、部署与运行。这样，分布式服务就能方便的在业务高峰时段进行弹性扩展与收缩。</w:t>
       </w:r>
     </w:p>
     <w:p>
@@ -29795,7 +25981,6 @@
         </w:rPr>
         <w:t xml:space="preserve"> </w:t>
       </w:r>
-      <w:proofErr w:type="gramStart"/>
       <w:r>
         <w:rPr>
           <w:rFonts w:ascii="宋体" w:hAnsi="宋体" w:hint="eastAsia"/>
@@ -29803,7 +25988,6 @@
         </w:rPr>
         <w:t>点融黑帮</w:t>
       </w:r>
-      <w:proofErr w:type="gramEnd"/>
       <w:r>
         <w:rPr>
           <w:rFonts w:ascii="宋体" w:hAnsi="宋体" w:hint="eastAsia"/>
@@ -29949,21 +26133,12 @@
         </w:rPr>
         <w:t xml:space="preserve">] </w:t>
       </w:r>
-      <w:proofErr w:type="gramStart"/>
       <w:r>
         <w:rPr>
           <w:rFonts w:ascii="宋体" w:hAnsi="宋体" w:hint="eastAsia"/>
           <w:szCs w:val="21"/>
         </w:rPr>
-        <w:t>许令波</w:t>
-      </w:r>
-      <w:proofErr w:type="gramEnd"/>
-      <w:r>
-        <w:rPr>
-          <w:rFonts w:ascii="宋体" w:hAnsi="宋体" w:hint="eastAsia"/>
-          <w:szCs w:val="21"/>
-        </w:rPr>
-        <w:t xml:space="preserve"> </w:t>
+        <w:t xml:space="preserve">许令波 </w:t>
       </w:r>
       <w:r>
         <w:rPr>
@@ -30306,23 +26481,7 @@
           <w:rFonts w:ascii="宋体" w:hAnsi="宋体" w:hint="eastAsia"/>
           <w:sz w:val="24"/>
         </w:rPr>
-        <w:t>年的研究生学习马上就要结束了，在这段难忘的学习过程中收获到了很多新的知识。这要感谢学院以及所有的授课老师。本文撰写过程中，从研究方向选题到大纲思路，从具体内容到创新观点我的导师吴国</w:t>
-      </w:r>
-      <w:proofErr w:type="gramStart"/>
-      <w:r>
-        <w:rPr>
-          <w:rFonts w:ascii="宋体" w:hAnsi="宋体" w:hint="eastAsia"/>
-          <w:sz w:val="24"/>
-        </w:rPr>
-        <w:t>仕</w:t>
-      </w:r>
-      <w:proofErr w:type="gramEnd"/>
-      <w:r>
-        <w:rPr>
-          <w:rFonts w:ascii="宋体" w:hAnsi="宋体" w:hint="eastAsia"/>
-          <w:sz w:val="24"/>
-        </w:rPr>
-        <w:t>教授都付出了大量宝贵时间与心血。吴教授在学术上的深刻理解和严谨的态度，对学生的宽容理解和问题上的精辟见解都让我佩服至深，受益匪浅。在跟吴老师学习的这段过程中，锻炼了我的分析能力，对问题的处理能力以及对未来行业发展的洞察能力，更大大增加了我对业务的钻研态度和做人做事要一丝不苟的品格特征。我要感谢吴老师在这段时间上对我工作的帮助和生活的关心，感谢您在我人生最重要阶段给予的帮助和支持。</w:t>
+        <w:t>年的研究生学习马上就要结束了，在这段难忘的学习过程中收获到了很多新的知识。这要感谢学院以及所有的授课老师。本文撰写过程中，从研究方向选题到大纲思路，从具体内容到创新观点我的导师吴国仕教授都付出了大量宝贵时间与心血。吴教授在学术上的深刻理解和严谨的态度，对学生的宽容理解和问题上的精辟见解都让我佩服至深，受益匪浅。在跟吴老师学习的这段过程中，锻炼了我的分析能力，对问题的处理能力以及对未来行业发展的洞察能力，更大大增加了我对业务的钻研态度和做人做事要一丝不苟的品格特征。我要感谢吴老师在这段时间上对我工作的帮助和生活的关心，感谢您在我人生最重要阶段给予的帮助和支持。</w:t>
       </w:r>
     </w:p>
     <w:p>
@@ -30545,7 +26704,7 @@
         <w:rStyle w:val="a7"/>
         <w:noProof/>
       </w:rPr>
-      <w:t>44</w:t>
+      <w:t>48</w:t>
     </w:r>
     <w:r>
       <w:fldChar w:fldCharType="end"/>
@@ -33675,7 +29834,7 @@
 </file>
 
 <file path=customXml/itemProps1.xml><?xml version="1.0" encoding="utf-8"?>
-<ds:datastoreItem xmlns:ds="http://schemas.openxmlformats.org/officeDocument/2006/customXml" ds:itemID="{8C198D2D-B9B5-4970-9FEE-CB4784707101}">
+<ds:datastoreItem xmlns:ds="http://schemas.openxmlformats.org/officeDocument/2006/customXml" ds:itemID="{ED5ED9BE-A8B0-42BB-A119-F928CADCBCAB}">
   <ds:schemaRefs>
     <ds:schemaRef ds:uri="http://schemas.openxmlformats.org/officeDocument/2006/bibliography"/>
   </ds:schemaRefs>

--- a/BUPT_paper/body.docx
+++ b/BUPT_paper/body.docx
@@ -19890,7 +19890,7 @@
             <v:imagedata r:id="rId16" o:title=""/>
             <w10:wrap type="topAndBottom" anchorx="margin" anchory="margin"/>
           </v:shape>
-          <o:OLEObject Type="Embed" ProgID="Visio.Drawing.11" ShapeID="_x0000_s1027" DrawAspect="Content" ObjectID="_1528286965" r:id="rId17"/>
+          <o:OLEObject Type="Embed" ProgID="Visio.Drawing.11" ShapeID="_x0000_s1027" DrawAspect="Content" ObjectID="_1528370201" r:id="rId17"/>
         </w:pict>
       </w:r>
       <w:r>
@@ -20065,7 +20065,7 @@
             <v:imagedata r:id="rId18" o:title=""/>
             <w10:wrap type="topAndBottom"/>
           </v:shape>
-          <o:OLEObject Type="Embed" ProgID="Visio.Drawing.11" ShapeID="_x0000_s1031" DrawAspect="Content" ObjectID="_1528286966" r:id="rId19"/>
+          <o:OLEObject Type="Embed" ProgID="Visio.Drawing.11" ShapeID="_x0000_s1031" DrawAspect="Content" ObjectID="_1528370202" r:id="rId19"/>
         </w:pict>
       </w:r>
     </w:p>
@@ -21069,7 +21069,7 @@
             <v:imagedata r:id="rId20" o:title=""/>
             <w10:wrap type="topAndBottom"/>
           </v:shape>
-          <o:OLEObject Type="Embed" ProgID="Visio.Drawing.11" ShapeID="_x0000_s1033" DrawAspect="Content" ObjectID="_1528286967" r:id="rId21"/>
+          <o:OLEObject Type="Embed" ProgID="Visio.Drawing.11" ShapeID="_x0000_s1033" DrawAspect="Content" ObjectID="_1528370203" r:id="rId21"/>
         </w:pict>
       </w:r>
       <w:r>
@@ -21241,7 +21241,7 @@
             <v:imagedata r:id="rId22" o:title=""/>
             <w10:wrap type="topAndBottom"/>
           </v:shape>
-          <o:OLEObject Type="Embed" ProgID="Visio.Drawing.11" ShapeID="_x0000_s1034" DrawAspect="Content" ObjectID="_1528286968" r:id="rId23"/>
+          <o:OLEObject Type="Embed" ProgID="Visio.Drawing.11" ShapeID="_x0000_s1034" DrawAspect="Content" ObjectID="_1528370204" r:id="rId23"/>
         </w:pict>
       </w:r>
       <w:r>
@@ -21438,7 +21438,7 @@
             <v:imagedata r:id="rId24" o:title=""/>
             <w10:wrap type="topAndBottom"/>
           </v:shape>
-          <o:OLEObject Type="Embed" ProgID="Visio.Drawing.11" ShapeID="_x0000_s1035" DrawAspect="Content" ObjectID="_1528286969" r:id="rId25"/>
+          <o:OLEObject Type="Embed" ProgID="Visio.Drawing.11" ShapeID="_x0000_s1035" DrawAspect="Content" ObjectID="_1528370205" r:id="rId25"/>
         </w:pict>
       </w:r>
       <w:r>
@@ -21698,10 +21698,10 @@
       </w:r>
       <w:r>
         <w:object w:dxaOrig="6934" w:dyaOrig="11404">
-          <v:shape id="_x0000_i1030" type="#_x0000_t75" style="width:346.2pt;height:570.8pt" o:ole="">
+          <v:shape id="_x0000_i1030" type="#_x0000_t75" style="width:346.5pt;height:570.75pt" o:ole="">
             <v:imagedata r:id="rId26" o:title=""/>
           </v:shape>
-          <o:OLEObject Type="Embed" ProgID="Visio.Drawing.11" ShapeID="_x0000_i1030" DrawAspect="Content" ObjectID="_1528286957" r:id="rId27"/>
+          <o:OLEObject Type="Embed" ProgID="Visio.Drawing.11" ShapeID="_x0000_i1030" DrawAspect="Content" ObjectID="_1528370191" r:id="rId27"/>
         </w:object>
       </w:r>
     </w:p>
@@ -22132,10 +22132,10 @@
       </w:pPr>
       <w:r>
         <w:object w:dxaOrig="4098" w:dyaOrig="5337">
-          <v:shape id="_x0000_i1031" type="#_x0000_t75" style="width:204.5pt;height:267.85pt" o:ole="">
+          <v:shape id="_x0000_i1031" type="#_x0000_t75" style="width:204.75pt;height:267.75pt" o:ole="">
             <v:imagedata r:id="rId28" o:title=""/>
           </v:shape>
-          <o:OLEObject Type="Embed" ProgID="Visio.Drawing.11" ShapeID="_x0000_i1031" DrawAspect="Content" ObjectID="_1528286958" r:id="rId29"/>
+          <o:OLEObject Type="Embed" ProgID="Visio.Drawing.11" ShapeID="_x0000_i1031" DrawAspect="Content" ObjectID="_1528370192" r:id="rId29"/>
         </w:object>
       </w:r>
     </w:p>
@@ -22618,10 +22618,10 @@
       </w:pPr>
       <w:r>
         <w:object w:dxaOrig="3967" w:dyaOrig="4824">
-          <v:shape id="_x0000_i1032" type="#_x0000_t75" style="width:198.15pt;height:241.35pt" o:ole="">
+          <v:shape id="_x0000_i1032" type="#_x0000_t75" style="width:198pt;height:241.5pt" o:ole="">
             <v:imagedata r:id="rId30" o:title=""/>
           </v:shape>
-          <o:OLEObject Type="Embed" ProgID="Visio.Drawing.11" ShapeID="_x0000_i1032" DrawAspect="Content" ObjectID="_1528286959" r:id="rId31"/>
+          <o:OLEObject Type="Embed" ProgID="Visio.Drawing.11" ShapeID="_x0000_i1032" DrawAspect="Content" ObjectID="_1528370193" r:id="rId31"/>
         </w:object>
       </w:r>
     </w:p>
@@ -23048,10 +23048,10 @@
       </w:pPr>
       <w:r>
         <w:object w:dxaOrig="6377" w:dyaOrig="4327">
-          <v:shape id="_x0000_i1033" type="#_x0000_t75" style="width:319.1pt;height:3in" o:ole="">
+          <v:shape id="_x0000_i1033" type="#_x0000_t75" style="width:319.5pt;height:3in" o:ole="">
             <v:imagedata r:id="rId32" o:title=""/>
           </v:shape>
-          <o:OLEObject Type="Embed" ProgID="Visio.Drawing.11" ShapeID="_x0000_i1033" DrawAspect="Content" ObjectID="_1528286960" r:id="rId33"/>
+          <o:OLEObject Type="Embed" ProgID="Visio.Drawing.11" ShapeID="_x0000_i1033" DrawAspect="Content" ObjectID="_1528370194" r:id="rId33"/>
         </w:object>
       </w:r>
     </w:p>
@@ -23677,10 +23677,10 @@
       </w:pPr>
       <w:r>
         <w:object w:dxaOrig="6677" w:dyaOrig="5262">
-          <v:shape id="_x0000_i1034" type="#_x0000_t75" style="width:334.1pt;height:263.25pt" o:ole="">
+          <v:shape id="_x0000_i1034" type="#_x0000_t75" style="width:334.5pt;height:263.25pt" o:ole="">
             <v:imagedata r:id="rId34" o:title=""/>
           </v:shape>
-          <o:OLEObject Type="Embed" ProgID="Visio.Drawing.11" ShapeID="_x0000_i1034" DrawAspect="Content" ObjectID="_1528286961" r:id="rId35"/>
+          <o:OLEObject Type="Embed" ProgID="Visio.Drawing.11" ShapeID="_x0000_i1034" DrawAspect="Content" ObjectID="_1528370195" r:id="rId35"/>
         </w:object>
       </w:r>
     </w:p>
@@ -24315,10 +24315,10 @@
       </w:pPr>
       <w:r>
         <w:object w:dxaOrig="7457" w:dyaOrig="8976">
-          <v:shape id="_x0000_i1035" type="#_x0000_t75" style="width:373.8pt;height:448.15pt" o:ole="">
+          <v:shape id="_x0000_i1035" type="#_x0000_t75" style="width:374.25pt;height:448.5pt" o:ole="">
             <v:imagedata r:id="rId36" o:title=""/>
           </v:shape>
-          <o:OLEObject Type="Embed" ProgID="Visio.Drawing.11" ShapeID="_x0000_i1035" DrawAspect="Content" ObjectID="_1528286962" r:id="rId37"/>
+          <o:OLEObject Type="Embed" ProgID="Visio.Drawing.11" ShapeID="_x0000_i1035" DrawAspect="Content" ObjectID="_1528370196" r:id="rId37"/>
         </w:object>
       </w:r>
     </w:p>
@@ -24952,10 +24952,10 @@
       </w:pPr>
       <w:r>
         <w:object w:dxaOrig="8020" w:dyaOrig="11964">
-          <v:shape id="_x0000_i1063" type="#_x0000_t75" style="width:402.05pt;height:597.9pt" o:ole="">
+          <v:shape id="_x0000_i1036" type="#_x0000_t75" style="width:402pt;height:597.75pt" o:ole="">
             <v:imagedata r:id="rId38" o:title=""/>
           </v:shape>
-          <o:OLEObject Type="Embed" ProgID="Visio.Drawing.11" ShapeID="_x0000_i1063" DrawAspect="Content" ObjectID="_1528286963" r:id="rId39"/>
+          <o:OLEObject Type="Embed" ProgID="Visio.Drawing.11" ShapeID="_x0000_i1036" DrawAspect="Content" ObjectID="_1528370197" r:id="rId39"/>
         </w:object>
       </w:r>
     </w:p>
@@ -24990,7 +24990,7 @@
         <w:ind w:firstLine="480"/>
         <w:jc w:val="left"/>
         <w:rPr>
-          <w:rFonts w:ascii="宋体" w:hAnsi="宋体" w:hint="eastAsia"/>
+          <w:rFonts w:ascii="宋体" w:hAnsi="宋体"/>
           <w:sz w:val="24"/>
         </w:rPr>
       </w:pPr>
@@ -25007,42 +25007,7 @@
           <w:sz w:val="24"/>
         </w:rPr>
         <w:lastRenderedPageBreak/>
-        <w:t>继承类有四个，分别是RestTeamController、WebTeamController、RestTopicController、WebTopicController。其中Team相关的Controller是为圈子提供服务的，通过TeamServiceClient调用Quan-Server的服务；Topic</w:t>
-      </w:r>
-      <w:r>
-        <w:rPr>
-          <w:rFonts w:ascii="宋体" w:hAnsi="宋体" w:hint="eastAsia"/>
-          <w:sz w:val="24"/>
-        </w:rPr>
-        <w:t>相关的Controller是为</w:t>
-      </w:r>
-      <w:r>
-        <w:rPr>
-          <w:rFonts w:ascii="宋体" w:hAnsi="宋体" w:hint="eastAsia"/>
-          <w:sz w:val="24"/>
-        </w:rPr>
-        <w:t>帖子</w:t>
-      </w:r>
-      <w:r>
-        <w:rPr>
-          <w:rFonts w:ascii="宋体" w:hAnsi="宋体" w:hint="eastAsia"/>
-          <w:sz w:val="24"/>
-        </w:rPr>
-        <w:t>提供服务的，通过</w:t>
-      </w:r>
-      <w:r>
-        <w:rPr>
-          <w:rFonts w:ascii="宋体" w:hAnsi="宋体" w:hint="eastAsia"/>
-          <w:sz w:val="24"/>
-        </w:rPr>
-        <w:t>Topic</w:t>
-      </w:r>
-      <w:r>
-        <w:rPr>
-          <w:rFonts w:ascii="宋体" w:hAnsi="宋体" w:hint="eastAsia"/>
-          <w:sz w:val="24"/>
-        </w:rPr>
-        <w:t>ServiceClient调用</w:t>
+        <w:t>继承类有四个，分别是RestTeamController、WebTeamController、RestTopicController、WebTopicController。其中Team相关的Controller是为圈子提供服务的，通过TeamServiceClient调用Quan-Server的服务；Topic相关的Controller是为帖子提供服务的，通过TopicServiceClient调用</w:t>
       </w:r>
       <w:r>
         <w:rPr>
@@ -25231,10 +25196,10 @@
       </w:pPr>
       <w:r>
         <w:object w:dxaOrig="7358" w:dyaOrig="8587">
-          <v:shape id="_x0000_i1037" type="#_x0000_t75" style="width:368.05pt;height:427.95pt" o:ole="">
+          <v:shape id="_x0000_i1037" type="#_x0000_t75" style="width:368.25pt;height:428.25pt" o:ole="">
             <v:imagedata r:id="rId40" o:title=""/>
           </v:shape>
-          <o:OLEObject Type="Embed" ProgID="Visio.Drawing.11" ShapeID="_x0000_i1037" DrawAspect="Content" ObjectID="_1528286964" r:id="rId41"/>
+          <o:OLEObject Type="Embed" ProgID="Visio.Drawing.11" ShapeID="_x0000_i1037" DrawAspect="Content" ObjectID="_1528370198" r:id="rId41"/>
         </w:object>
       </w:r>
     </w:p>
@@ -25338,7 +25303,7 @@
         <w:ind w:firstLine="432"/>
         <w:jc w:val="left"/>
         <w:rPr>
-          <w:rFonts w:ascii="宋体" w:hAnsi="宋体" w:hint="eastAsia"/>
+          <w:rFonts w:ascii="宋体" w:hAnsi="宋体"/>
           <w:sz w:val="24"/>
         </w:rPr>
       </w:pPr>
@@ -25356,7 +25321,7 @@
         <w:ind w:firstLine="432"/>
         <w:jc w:val="left"/>
         <w:rPr>
-          <w:rFonts w:ascii="宋体" w:hAnsi="宋体"/>
+          <w:rFonts w:ascii="宋体" w:hAnsi="宋体" w:hint="eastAsia"/>
           <w:sz w:val="24"/>
         </w:rPr>
       </w:pPr>
@@ -25379,10 +25344,710 @@
           <w:rFonts w:ascii="宋体" w:hAnsi="宋体" w:hint="eastAsia"/>
           <w:sz w:val="24"/>
         </w:rPr>
-        <w:t>发送通知、将评论的数据同步到智能平台以供搜索使用。另一点就是缓存，评论的ICommentCache等同于用户账户或者是圈子服务中的数据缓存，而ICommentSortCache却是一个类似于IdList服务的缓存实现。评论没有引入IdListClient来实现数据分片的索引，而是选择了自己实现一个简单的缓存的数据分片索引。</w:t>
+        <w:t>发送通知、将评论的数据同步到智能平台以供搜索使用。</w:t>
+      </w:r>
+    </w:p>
+    <w:p>
+      <w:pPr>
+        <w:spacing w:line="400" w:lineRule="exact"/>
+        <w:ind w:firstLine="432"/>
+        <w:jc w:val="left"/>
+        <w:rPr>
+          <w:rFonts w:ascii="宋体" w:hAnsi="宋体"/>
+          <w:sz w:val="24"/>
+        </w:rPr>
+      </w:pPr>
+      <w:r>
+        <w:rPr>
+          <w:rFonts w:ascii="宋体" w:hAnsi="宋体" w:hint="eastAsia"/>
+          <w:sz w:val="24"/>
+        </w:rPr>
+        <w:t>另一点就是缓存，评论的ICommentCache等同于用户账户或者是圈子服务中的数据缓存，而ICommentSortCache却是一个类似于IdList服务的缓存实现。评论没有引入IdListClient来实现数据分片的索引，而是选择了自己实现一个简单的缓存的数据分片索引。</w:t>
+      </w:r>
+      <w:r>
+        <w:rPr>
+          <w:rFonts w:ascii="宋体" w:hAnsi="宋体" w:hint="eastAsia"/>
+          <w:sz w:val="24"/>
+        </w:rPr>
+        <w:t>Comment的数据分片策略是：以resourceId为分片主键，通过hash的算法得到数据库的地址和集合名（mongoDB里的集合类似于表的概念），把resourceId相同的数据保存在一起。</w:t>
+      </w:r>
+    </w:p>
+    <w:p>
+      <w:pPr>
+        <w:pStyle w:val="2"/>
+        <w:rPr>
+          <w:rFonts w:ascii="黑体"/>
+          <w:sz w:val="28"/>
+        </w:rPr>
+      </w:pPr>
+      <w:r>
+        <w:rPr>
+          <w:rFonts w:ascii="黑体" w:hint="eastAsia"/>
+          <w:sz w:val="28"/>
+        </w:rPr>
+        <w:lastRenderedPageBreak/>
+        <w:t>赞</w:t>
+      </w:r>
+      <w:r>
+        <w:rPr>
+          <w:rFonts w:ascii="黑体" w:hint="eastAsia"/>
+          <w:sz w:val="28"/>
+        </w:rPr>
+        <w:t>系统（</w:t>
+      </w:r>
+      <w:r>
+        <w:rPr>
+          <w:rFonts w:ascii="黑体" w:hint="eastAsia"/>
+          <w:sz w:val="28"/>
+        </w:rPr>
+        <w:t>Favorite</w:t>
+      </w:r>
+      <w:r>
+        <w:rPr>
+          <w:rFonts w:ascii="黑体" w:hint="eastAsia"/>
+          <w:sz w:val="28"/>
+        </w:rPr>
+        <w:t>）模块</w:t>
+      </w:r>
+    </w:p>
+    <w:p>
+      <w:pPr>
+        <w:pStyle w:val="3"/>
+        <w:spacing w:line="400" w:lineRule="exact"/>
+        <w:ind w:left="826" w:hangingChars="343" w:hanging="826"/>
+        <w:rPr>
+          <w:sz w:val="24"/>
+        </w:rPr>
+      </w:pPr>
+      <w:r>
+        <w:rPr>
+          <w:rFonts w:hint="eastAsia"/>
+          <w:sz w:val="24"/>
+        </w:rPr>
+        <w:t>赞</w:t>
+      </w:r>
+      <w:r>
+        <w:rPr>
+          <w:rFonts w:hint="eastAsia"/>
+          <w:sz w:val="24"/>
+        </w:rPr>
+        <w:t>系统模块概述</w:t>
+      </w:r>
+    </w:p>
+    <w:p>
+      <w:pPr>
+        <w:spacing w:line="400" w:lineRule="exact"/>
+        <w:ind w:firstLine="432"/>
+        <w:jc w:val="left"/>
+        <w:rPr>
+          <w:rFonts w:ascii="宋体" w:hAnsi="宋体"/>
+        </w:rPr>
+      </w:pPr>
+      <w:r>
+        <w:rPr>
+          <w:rFonts w:ascii="宋体" w:hAnsi="宋体" w:hint="eastAsia"/>
+          <w:sz w:val="24"/>
+        </w:rPr>
+        <w:t>工作圈的</w:t>
+      </w:r>
+      <w:r>
+        <w:rPr>
+          <w:rFonts w:ascii="宋体" w:hAnsi="宋体" w:hint="eastAsia"/>
+          <w:sz w:val="24"/>
+        </w:rPr>
+        <w:t>赞系统</w:t>
+      </w:r>
+      <w:r>
+        <w:rPr>
+          <w:rFonts w:ascii="宋体" w:hAnsi="宋体" w:hint="eastAsia"/>
+          <w:sz w:val="24"/>
+        </w:rPr>
+        <w:t>为工作圈提供了一个公共</w:t>
+      </w:r>
+      <w:r>
+        <w:rPr>
+          <w:rFonts w:ascii="宋体" w:hAnsi="宋体" w:hint="eastAsia"/>
+          <w:sz w:val="24"/>
+        </w:rPr>
+        <w:t>平台性质的点赞复服务。</w:t>
+      </w:r>
+      <w:r>
+        <w:rPr>
+          <w:rFonts w:ascii="宋体" w:hAnsi="宋体" w:hint="eastAsia"/>
+          <w:sz w:val="24"/>
+        </w:rPr>
+        <w:t>并且基于畅捷通云平台的智能平台，为工作圈用户提供智能推荐、搜索服务。</w:t>
+      </w:r>
+    </w:p>
+    <w:p>
+      <w:pPr>
+        <w:pStyle w:val="3"/>
+        <w:spacing w:line="400" w:lineRule="exact"/>
+        <w:ind w:left="826" w:hangingChars="343" w:hanging="826"/>
+        <w:rPr>
+          <w:sz w:val="24"/>
+        </w:rPr>
+      </w:pPr>
+      <w:r>
+        <w:rPr>
+          <w:rFonts w:hint="eastAsia"/>
+          <w:sz w:val="24"/>
+        </w:rPr>
+        <w:t>赞</w:t>
+      </w:r>
+      <w:r>
+        <w:rPr>
+          <w:rFonts w:hint="eastAsia"/>
+          <w:sz w:val="24"/>
+        </w:rPr>
+        <w:t>系统模块类图</w:t>
+      </w:r>
+    </w:p>
+    <w:p>
+      <w:pPr>
+        <w:jc w:val="center"/>
+      </w:pPr>
+      <w:r>
+        <w:object w:dxaOrig="7863" w:dyaOrig="9307">
+          <v:shape id="_x0000_i1044" type="#_x0000_t75" style="width:393.75pt;height:464.25pt" o:ole="">
+            <v:imagedata r:id="rId42" o:title=""/>
+          </v:shape>
+          <o:OLEObject Type="Embed" ProgID="Visio.Drawing.11" ShapeID="_x0000_i1044" DrawAspect="Content" ObjectID="_1528370199" r:id="rId43"/>
+        </w:object>
+      </w:r>
+    </w:p>
+    <w:p>
+      <w:r>
+        <w:rPr>
+          <w:rFonts w:hint="eastAsia"/>
+        </w:rPr>
+        <w:tab/>
+      </w:r>
+      <w:r>
+        <w:rPr>
+          <w:rFonts w:hint="eastAsia"/>
+        </w:rPr>
+        <w:tab/>
+      </w:r>
+      <w:r>
+        <w:rPr>
+          <w:rFonts w:hint="eastAsia"/>
+        </w:rPr>
+        <w:tab/>
+      </w:r>
+      <w:r>
+        <w:rPr>
+          <w:rFonts w:hint="eastAsia"/>
+        </w:rPr>
+        <w:tab/>
+      </w:r>
+      <w:r>
+        <w:rPr>
+          <w:rFonts w:hint="eastAsia"/>
+        </w:rPr>
+        <w:tab/>
+      </w:r>
+      <w:r>
+        <w:rPr>
+          <w:rFonts w:hint="eastAsia"/>
+        </w:rPr>
+        <w:tab/>
+      </w:r>
+      <w:r>
+        <w:rPr>
+          <w:rFonts w:hint="eastAsia"/>
+        </w:rPr>
+        <w:tab/>
+      </w:r>
+      <w:r>
+        <w:rPr>
+          <w:rFonts w:hint="eastAsia"/>
+        </w:rPr>
+        <w:t>图</w:t>
+      </w:r>
+      <w:r>
+        <w:rPr>
+          <w:rFonts w:hint="eastAsia"/>
+        </w:rPr>
+        <w:t>5.</w:t>
+      </w:r>
+      <w:r>
+        <w:rPr>
+          <w:rFonts w:hint="eastAsia"/>
+        </w:rPr>
+        <w:t>8</w:t>
+      </w:r>
+      <w:r>
+        <w:rPr>
+          <w:rFonts w:hint="eastAsia"/>
+        </w:rPr>
+        <w:t xml:space="preserve">.1  </w:t>
+      </w:r>
+      <w:r>
+        <w:rPr>
+          <w:rFonts w:hint="eastAsia"/>
+        </w:rPr>
+        <w:t>Favorite</w:t>
+      </w:r>
+      <w:r>
+        <w:rPr>
+          <w:rFonts w:hint="eastAsia"/>
+        </w:rPr>
+        <w:t>模块类图</w:t>
+      </w:r>
+    </w:p>
+    <w:p>
+      <w:pPr>
+        <w:pStyle w:val="3"/>
+        <w:spacing w:line="400" w:lineRule="exact"/>
+        <w:ind w:left="826" w:hangingChars="343" w:hanging="826"/>
+        <w:rPr>
+          <w:sz w:val="24"/>
+        </w:rPr>
+      </w:pPr>
+      <w:r>
+        <w:rPr>
+          <w:rFonts w:hint="eastAsia"/>
+          <w:sz w:val="24"/>
+        </w:rPr>
+        <w:t>赞</w:t>
+      </w:r>
+      <w:r>
+        <w:rPr>
+          <w:rFonts w:hint="eastAsia"/>
+          <w:sz w:val="24"/>
+        </w:rPr>
+        <w:t>系统模块类概述</w:t>
+      </w:r>
+    </w:p>
+    <w:p>
+      <w:pPr>
+        <w:spacing w:line="400" w:lineRule="exact"/>
+        <w:ind w:firstLine="432"/>
+        <w:jc w:val="left"/>
+        <w:rPr>
+          <w:rFonts w:ascii="宋体" w:hAnsi="宋体" w:hint="eastAsia"/>
+          <w:sz w:val="24"/>
+        </w:rPr>
+      </w:pPr>
+      <w:r>
+        <w:rPr>
+          <w:rFonts w:ascii="宋体" w:hAnsi="宋体" w:hint="eastAsia"/>
+          <w:sz w:val="24"/>
+        </w:rPr>
+        <w:t>赞模块的结构和评论的基本完全一样，唯一的不同点就是赞的数据分片策略不同。赞的数据保存时通过赞本身的ID来进行数据分片的，所以对于同一个资源的赞列表数据保存的会相当平均和分散。这里就使用了IdList模块的服务，</w:t>
+      </w:r>
+      <w:r>
+        <w:rPr>
+          <w:rFonts w:ascii="宋体" w:hAnsi="宋体" w:hint="eastAsia"/>
+          <w:sz w:val="24"/>
+        </w:rPr>
+        <w:lastRenderedPageBreak/>
+        <w:t>在点赞的时候将资源与赞列表的数据保存在IdList的服务中，查询的时候进行两次查询就可以得到这个资源的赞数据。</w:t>
+      </w:r>
+    </w:p>
+    <w:p>
+      <w:pPr>
+        <w:pStyle w:val="2"/>
+        <w:rPr>
+          <w:rFonts w:ascii="黑体"/>
+          <w:sz w:val="28"/>
+        </w:rPr>
+      </w:pPr>
+      <w:r>
+        <w:rPr>
+          <w:rFonts w:ascii="黑体" w:hint="eastAsia"/>
+          <w:sz w:val="28"/>
+        </w:rPr>
+        <w:t>工作流引擎</w:t>
+      </w:r>
+      <w:r>
+        <w:rPr>
+          <w:rFonts w:ascii="黑体" w:hint="eastAsia"/>
+          <w:sz w:val="28"/>
+        </w:rPr>
+        <w:t>（</w:t>
+      </w:r>
+      <w:r>
+        <w:rPr>
+          <w:rFonts w:ascii="黑体" w:hint="eastAsia"/>
+          <w:sz w:val="28"/>
+        </w:rPr>
+        <w:t>Flow</w:t>
+      </w:r>
+      <w:r>
+        <w:rPr>
+          <w:rFonts w:ascii="黑体" w:hint="eastAsia"/>
+          <w:sz w:val="28"/>
+        </w:rPr>
+        <w:t>）模块</w:t>
+      </w:r>
+    </w:p>
+    <w:p>
+      <w:pPr>
+        <w:pStyle w:val="3"/>
+        <w:spacing w:line="400" w:lineRule="exact"/>
+        <w:ind w:left="826" w:hangingChars="343" w:hanging="826"/>
+        <w:rPr>
+          <w:sz w:val="24"/>
+        </w:rPr>
+      </w:pPr>
+      <w:r>
+        <w:rPr>
+          <w:rFonts w:hint="eastAsia"/>
+          <w:sz w:val="24"/>
+        </w:rPr>
+        <w:t>工作流引擎</w:t>
+      </w:r>
+      <w:r>
+        <w:rPr>
+          <w:rFonts w:hint="eastAsia"/>
+          <w:sz w:val="24"/>
+        </w:rPr>
+        <w:t>模块概述</w:t>
+      </w:r>
+    </w:p>
+    <w:p>
+      <w:pPr>
+        <w:tabs>
+          <w:tab w:val="left" w:pos="6663"/>
+        </w:tabs>
+        <w:spacing w:line="400" w:lineRule="exact"/>
+        <w:ind w:firstLine="432"/>
+        <w:jc w:val="left"/>
+        <w:rPr>
+          <w:rFonts w:ascii="宋体" w:hAnsi="宋体"/>
+        </w:rPr>
+      </w:pPr>
+      <w:r>
+        <w:rPr>
+          <w:rFonts w:ascii="宋体" w:hAnsi="宋体" w:hint="eastAsia"/>
+          <w:sz w:val="24"/>
+        </w:rPr>
+        <w:t>工作流引擎，为工作圈中的工作应用提供一个</w:t>
+      </w:r>
+      <w:r>
+        <w:rPr>
+          <w:rFonts w:ascii="宋体" w:hAnsi="宋体" w:hint="eastAsia"/>
+          <w:sz w:val="24"/>
+        </w:rPr>
+        <w:t>可定制的，自由的工作流程服务。</w:t>
+      </w:r>
+      <w:r>
+        <w:rPr>
+          <w:rFonts w:ascii="宋体" w:hAnsi="宋体" w:hint="eastAsia"/>
+          <w:sz w:val="24"/>
+        </w:rPr>
+        <w:t>这个服务模块是主要是为了工作应用服务提供的一个服务，并不面向实际用户</w:t>
+      </w:r>
+      <w:r>
+        <w:rPr>
+          <w:rFonts w:ascii="宋体" w:hAnsi="宋体" w:hint="eastAsia"/>
+          <w:sz w:val="24"/>
+        </w:rPr>
+        <w:t>，所以不需要REST层和Restful接口。</w:t>
+      </w:r>
+    </w:p>
+    <w:p>
+      <w:pPr>
+        <w:pStyle w:val="3"/>
+        <w:spacing w:line="400" w:lineRule="exact"/>
+        <w:ind w:left="826" w:hangingChars="343" w:hanging="826"/>
+        <w:rPr>
+          <w:sz w:val="24"/>
+        </w:rPr>
+      </w:pPr>
+      <w:r>
+        <w:rPr>
+          <w:rFonts w:hint="eastAsia"/>
+          <w:sz w:val="24"/>
+        </w:rPr>
+        <w:t>工作流引擎</w:t>
+      </w:r>
+      <w:r>
+        <w:rPr>
+          <w:rFonts w:hint="eastAsia"/>
+          <w:sz w:val="24"/>
+        </w:rPr>
+        <w:t>模块类图</w:t>
+      </w:r>
+    </w:p>
+    <w:p>
+      <w:pPr>
+        <w:jc w:val="center"/>
+      </w:pPr>
+      <w:r>
+        <w:object w:dxaOrig="7572" w:dyaOrig="8207">
+          <v:shape id="_x0000_i1056" type="#_x0000_t75" style="width:379.5pt;height:410.25pt" o:ole="">
+            <v:imagedata r:id="rId44" o:title=""/>
+          </v:shape>
+          <o:OLEObject Type="Embed" ProgID="Visio.Drawing.11" ShapeID="_x0000_i1056" DrawAspect="Content" ObjectID="_1528370200" r:id="rId45"/>
+        </w:object>
+      </w:r>
+    </w:p>
+    <w:p>
+      <w:r>
+        <w:rPr>
+          <w:rFonts w:hint="eastAsia"/>
+        </w:rPr>
+        <w:tab/>
+      </w:r>
+      <w:r>
+        <w:rPr>
+          <w:rFonts w:hint="eastAsia"/>
+        </w:rPr>
+        <w:tab/>
+      </w:r>
+      <w:r>
+        <w:rPr>
+          <w:rFonts w:hint="eastAsia"/>
+        </w:rPr>
+        <w:tab/>
+      </w:r>
+      <w:r>
+        <w:rPr>
+          <w:rFonts w:hint="eastAsia"/>
+        </w:rPr>
+        <w:tab/>
+      </w:r>
+      <w:r>
+        <w:rPr>
+          <w:rFonts w:hint="eastAsia"/>
+        </w:rPr>
+        <w:tab/>
+      </w:r>
+      <w:r>
+        <w:rPr>
+          <w:rFonts w:hint="eastAsia"/>
+        </w:rPr>
+        <w:tab/>
+      </w:r>
+      <w:r>
+        <w:rPr>
+          <w:rFonts w:hint="eastAsia"/>
+        </w:rPr>
+        <w:tab/>
+      </w:r>
+      <w:r>
+        <w:rPr>
+          <w:rFonts w:hint="eastAsia"/>
+        </w:rPr>
+        <w:t>图</w:t>
+      </w:r>
+      <w:r>
+        <w:rPr>
+          <w:rFonts w:hint="eastAsia"/>
+        </w:rPr>
+        <w:t>5.</w:t>
+      </w:r>
+      <w:r>
+        <w:rPr>
+          <w:rFonts w:hint="eastAsia"/>
+        </w:rPr>
+        <w:t>9</w:t>
+      </w:r>
+      <w:r>
+        <w:rPr>
+          <w:rFonts w:hint="eastAsia"/>
+        </w:rPr>
+        <w:t>.1  Favorite</w:t>
+      </w:r>
+      <w:r>
+        <w:rPr>
+          <w:rFonts w:hint="eastAsia"/>
+        </w:rPr>
+        <w:t>模块类图</w:t>
+      </w:r>
+    </w:p>
+    <w:p>
+      <w:pPr>
+        <w:pStyle w:val="3"/>
+        <w:spacing w:line="400" w:lineRule="exact"/>
+        <w:ind w:left="826" w:hangingChars="343" w:hanging="826"/>
+        <w:rPr>
+          <w:sz w:val="24"/>
+        </w:rPr>
+      </w:pPr>
+      <w:r>
+        <w:rPr>
+          <w:rFonts w:hint="eastAsia"/>
+          <w:sz w:val="24"/>
+        </w:rPr>
+        <w:t>工作流引擎</w:t>
+      </w:r>
+      <w:r>
+        <w:rPr>
+          <w:rFonts w:hint="eastAsia"/>
+          <w:sz w:val="24"/>
+        </w:rPr>
+        <w:t>模块类概述</w:t>
+      </w:r>
+    </w:p>
+    <w:p>
+      <w:pPr>
+        <w:spacing w:line="400" w:lineRule="exact"/>
+        <w:ind w:firstLine="432"/>
+        <w:jc w:val="left"/>
+        <w:rPr>
+          <w:rFonts w:ascii="宋体" w:hAnsi="宋体" w:hint="eastAsia"/>
+          <w:sz w:val="24"/>
+        </w:rPr>
+      </w:pPr>
+      <w:r>
+        <w:rPr>
+          <w:rFonts w:ascii="宋体" w:hAnsi="宋体" w:hint="eastAsia"/>
+          <w:sz w:val="24"/>
+        </w:rPr>
+        <w:t>工作流引擎服务层的设计类似于圈子模块的设计，通过一个BaseAccessor统一封装了redis和mongo的数据保存逻辑，然后在这之上设计了两个数据模块</w:t>
+      </w:r>
+      <w:r>
+        <w:rPr>
+          <w:rFonts w:ascii="宋体" w:hAnsi="宋体" w:hint="eastAsia"/>
+          <w:sz w:val="24"/>
+        </w:rPr>
+        <w:lastRenderedPageBreak/>
+        <w:t>Task和FlowInstance。</w:t>
+      </w:r>
+    </w:p>
+    <w:p>
+      <w:pPr>
+        <w:spacing w:line="400" w:lineRule="exact"/>
+        <w:ind w:firstLine="432"/>
+        <w:jc w:val="left"/>
+        <w:rPr>
+          <w:rFonts w:ascii="宋体" w:hAnsi="宋体" w:hint="eastAsia"/>
+          <w:sz w:val="24"/>
+        </w:rPr>
+      </w:pPr>
+      <w:r>
+        <w:rPr>
+          <w:rFonts w:ascii="宋体" w:hAnsi="宋体" w:hint="eastAsia"/>
+          <w:sz w:val="24"/>
+        </w:rPr>
+        <w:t>FlowInstance，就是对一个特定的工作流的定义实例。比如某企业</w:t>
+      </w:r>
+      <w:r>
+        <w:rPr>
+          <w:rFonts w:ascii="宋体" w:hAnsi="宋体" w:hint="eastAsia"/>
+          <w:sz w:val="24"/>
+        </w:rPr>
+        <w:t>的一个员工</w:t>
+      </w:r>
+      <w:r>
+        <w:rPr>
+          <w:rFonts w:ascii="宋体" w:hAnsi="宋体" w:hint="eastAsia"/>
+          <w:sz w:val="24"/>
+        </w:rPr>
+        <w:t>需要使用审批，那么就需要一个</w:t>
+      </w:r>
+      <w:r>
+        <w:rPr>
+          <w:rFonts w:ascii="宋体" w:hAnsi="宋体" w:hint="eastAsia"/>
+          <w:sz w:val="24"/>
+        </w:rPr>
+        <w:t>FlowInstance</w:t>
+      </w:r>
+      <w:r>
+        <w:rPr>
+          <w:rFonts w:ascii="宋体" w:hAnsi="宋体" w:hint="eastAsia"/>
+          <w:sz w:val="24"/>
+        </w:rPr>
+        <w:t>来保存一个企业的审批工作流。FlowInstance保存的数据</w:t>
+      </w:r>
+      <w:r>
+        <w:rPr>
+          <w:rFonts w:ascii="宋体" w:hAnsi="宋体" w:hint="eastAsia"/>
+          <w:sz w:val="24"/>
+        </w:rPr>
+        <w:t>包括定义这个审批流的企业信息，发起人信息，还有审批人列表。</w:t>
+      </w:r>
+    </w:p>
+    <w:p>
+      <w:pPr>
+        <w:spacing w:line="400" w:lineRule="exact"/>
+        <w:ind w:firstLine="432"/>
+        <w:jc w:val="left"/>
+        <w:rPr>
+          <w:rFonts w:ascii="宋体" w:hAnsi="宋体" w:hint="eastAsia"/>
+          <w:sz w:val="24"/>
+        </w:rPr>
+      </w:pPr>
+      <w:r>
+        <w:rPr>
+          <w:rFonts w:ascii="宋体" w:hAnsi="宋体" w:hint="eastAsia"/>
+          <w:sz w:val="24"/>
+        </w:rPr>
+        <w:t>Task，是工作流任务的定义。在工作中，领导交代的任务都可以自上而下的被分解成为一个一个的任务，有时可同时并行工作，有时需要按部就班的一个一个的处理，有时需要多个人来协作，有时只能一个人来完成。在工作流定义的这个Task，就是为了描述这个分解后的任务设计的。</w:t>
+      </w:r>
+      <w:r>
+        <w:rPr>
+          <w:rFonts w:ascii="宋体" w:hAnsi="宋体" w:hint="eastAsia"/>
+          <w:sz w:val="24"/>
+        </w:rPr>
+        <w:t>Task保存了当前处理人，下一步处理人和任务信息的引用(FlowInstanceId)。</w:t>
+      </w:r>
+    </w:p>
+    <w:p>
+      <w:pPr>
+        <w:spacing w:line="400" w:lineRule="exact"/>
+        <w:ind w:firstLine="432"/>
+        <w:jc w:val="left"/>
+        <w:rPr>
+          <w:rFonts w:ascii="宋体" w:hAnsi="宋体"/>
+          <w:sz w:val="24"/>
+        </w:rPr>
+      </w:pPr>
+      <w:r>
+        <w:rPr>
+          <w:rFonts w:ascii="宋体" w:hAnsi="宋体" w:hint="eastAsia"/>
+          <w:sz w:val="24"/>
+        </w:rPr>
+        <w:t>有了FlowInstance和Task，自由工作流就容易实现了。当用户发起一个自由工作流的时候，创建一个没有TaskList的FlowInstance，而实际的处理人则由这个流程的发起人来制定，同样的处理人可以指定和修改下一步的处理人信息，最后一步的处理人处理完单据之后，</w:t>
+      </w:r>
+      <w:r>
+        <w:rPr>
+          <w:rFonts w:ascii="宋体" w:hAnsi="宋体" w:hint="eastAsia"/>
+          <w:sz w:val="24"/>
+        </w:rPr>
+        <w:t>为单据打</w:t>
+      </w:r>
+      <w:r>
+        <w:rPr>
+          <w:rFonts w:ascii="宋体" w:hAnsi="宋体" w:hint="eastAsia"/>
+          <w:sz w:val="24"/>
+        </w:rPr>
+        <w:t>上完成的标签。</w:t>
+      </w:r>
+      <w:r>
+        <w:rPr>
+          <w:rFonts w:ascii="宋体" w:hAnsi="宋体" w:hint="eastAsia"/>
+          <w:sz w:val="24"/>
+        </w:rPr>
+        <w:t>这个看似复杂的步骤，其实是在为后面的智能推荐做准备。用户的每一次发起和完成的工作流都将被记录到智能平台，然后根据每一次的单据的处理记录和用户与处理人之间的</w:t>
+      </w:r>
+      <w:r>
+        <w:rPr>
+          <w:rFonts w:ascii="宋体" w:hAnsi="宋体" w:hint="eastAsia"/>
+          <w:sz w:val="24"/>
+        </w:rPr>
+        <w:t>关系来推导出这个类型的工作流可能的处理过程，然后</w:t>
       </w:r>
       <w:bookmarkStart w:id="89" w:name="_GoBack"/>
       <w:bookmarkEnd w:id="89"/>
+      <w:r>
+        <w:rPr>
+          <w:rFonts w:ascii="宋体" w:hAnsi="宋体" w:hint="eastAsia"/>
+          <w:sz w:val="24"/>
+        </w:rPr>
+        <w:t>为其他相同角色的用户直接生成处理人列表。也就是说，在收集到足够多的数据之后，这个公司的用户在发起工作流的时候将不再需要指定处理人，工作圈将为其自动的添加处理人列表。</w:t>
+      </w:r>
+      <w:r>
+        <w:rPr>
+          <w:rFonts w:ascii="宋体" w:hAnsi="宋体" w:hint="eastAsia"/>
+          <w:sz w:val="24"/>
+        </w:rPr>
+        <w:t>让用户为我们来完善他们的工作流定义，这就是自由工作流的最终目的，解决了如何为上千万家企业提供工作流的问题。</w:t>
+      </w:r>
     </w:p>
     <w:p>
       <w:pPr>
@@ -25398,7 +26063,6 @@
           <w:rFonts w:ascii="黑体" w:hint="eastAsia"/>
           <w:sz w:val="28"/>
         </w:rPr>
-        <w:lastRenderedPageBreak/>
         <w:t>本章小结</w:t>
       </w:r>
       <w:bookmarkEnd w:id="90"/>
@@ -26406,8 +27070,8 @@
           <w:szCs w:val="21"/>
         </w:rPr>
         <w:sectPr>
-          <w:headerReference w:type="default" r:id="rId42"/>
-          <w:footerReference w:type="default" r:id="rId43"/>
+          <w:headerReference w:type="default" r:id="rId46"/>
+          <w:footerReference w:type="default" r:id="rId47"/>
           <w:pgSz w:w="11906" w:h="16838"/>
           <w:pgMar w:top="1440" w:right="1800" w:bottom="1440" w:left="1800" w:header="851" w:footer="992" w:gutter="0"/>
           <w:pgNumType w:start="1"/>
@@ -26704,7 +27368,7 @@
         <w:rStyle w:val="a7"/>
         <w:noProof/>
       </w:rPr>
-      <w:t>48</w:t>
+      <w:t>50</w:t>
     </w:r>
     <w:r>
       <w:fldChar w:fldCharType="end"/>
@@ -27571,6 +28235,9 @@
   </w:num>
   <w:num w:numId="18">
     <w:abstractNumId w:val="4"/>
+  </w:num>
+  <w:num w:numId="19">
+    <w:abstractNumId w:val="2"/>
   </w:num>
   <w:numIdMacAtCleanup w:val="4"/>
 </w:numbering>
@@ -29834,7 +30501,7 @@
 </file>
 
 <file path=customXml/itemProps1.xml><?xml version="1.0" encoding="utf-8"?>
-<ds:datastoreItem xmlns:ds="http://schemas.openxmlformats.org/officeDocument/2006/customXml" ds:itemID="{ED5ED9BE-A8B0-42BB-A119-F928CADCBCAB}">
+<ds:datastoreItem xmlns:ds="http://schemas.openxmlformats.org/officeDocument/2006/customXml" ds:itemID="{ED2493B5-3A75-4C32-BCC8-D80C483B210F}">
   <ds:schemaRefs>
     <ds:schemaRef ds:uri="http://schemas.openxmlformats.org/officeDocument/2006/bibliography"/>
   </ds:schemaRefs>

--- a/BUPT_paper/body.docx
+++ b/BUPT_paper/body.docx
@@ -552,8 +552,20 @@
           <w:szCs w:val="28"/>
           <w:u w:val="single"/>
         </w:rPr>
-        <w:t>吴国仕</w:t>
-      </w:r>
+        <w:t>吴国</w:t>
+      </w:r>
+      <w:proofErr w:type="gramStart"/>
+      <w:r>
+        <w:rPr>
+          <w:rFonts w:hint="eastAsia"/>
+          <w:b/>
+          <w:sz w:val="28"/>
+          <w:szCs w:val="28"/>
+          <w:u w:val="single"/>
+        </w:rPr>
+        <w:t>仕</w:t>
+      </w:r>
+      <w:proofErr w:type="gramEnd"/>
       <w:r>
         <w:rPr>
           <w:rFonts w:hint="eastAsia"/>
@@ -1116,26 +1128,216 @@
           <w:sz w:val="28"/>
           <w:szCs w:val="28"/>
         </w:rPr>
-        <w:t>近几年，随着智能终端迅速的普及，移动互联网用户呈现爆炸式的增长。移动互联网服务极大丰富了我们的日常生活。移动社交（微信、微博）、掌上购物（淘宝、京东、天猫）、移动支付（支付宝、微信、ApplePay）等等。现在很多的行业都在谋求能够赶上移动互联网这趟高速列车。但是想要转型移动互联网，企业的管理首先就要跟的上。首先，大部分的企业在企业协同的软件上投入很少，之前使用的大多数是ERP、CRM类型的软件，而且软件更新的速度也很慢，大部分的软件是半年或者一年一次更新，两年或更长时间才有一个大版本的发布，这样的更新速度是远远赶不上用户的需求，赶不上业务的发展的；其次，国内高速的经济发展催生了一大批创业者，他们成立的小微企业人数较少但是数量却已经达到千万级别，对于小微企业的协同软件市场国内也是刚刚起步，还很简陋；数据孤岛也式现代企业急需解决的问题，部门与部门之间难协同，企业上下游数据不同都阻碍了企业的成长。现在的企业协同市场急需符合现在移动互联网浪潮的一款企业协同服务。</w:t>
-      </w:r>
-    </w:p>
-    <w:p>
-      <w:pPr>
-        <w:pStyle w:val="a9"/>
-        <w:spacing w:line="400" w:lineRule="exact"/>
-        <w:ind w:firstLine="573"/>
-        <w:rPr>
-          <w:sz w:val="28"/>
-          <w:szCs w:val="28"/>
-        </w:rPr>
-      </w:pPr>
+        <w:t>近几年，随着智能终端迅速的普及，移动互联网用户呈现爆炸式的增长。移动互联网</w:t>
+      </w:r>
+      <w:proofErr w:type="gramStart"/>
       <w:r>
         <w:rPr>
           <w:rFonts w:hint="eastAsia"/>
           <w:sz w:val="28"/>
           <w:szCs w:val="28"/>
         </w:rPr>
-        <w:t>云服务的出现让人们看到了解决这些问题希望。将企业协同的服务云化，把业务都放到云端将有效的打通企业内，企业与企业之间的数据；将企业协同移动化，让企业协同具备一定的社交属性，将极大的加强了企业内、企业与企业之间的协同能力，减低协同的成本。同时云化能加快软件服务的更新，使得企业协同服务能力的提升速度能够赶上社会的发展。然而，云化也对企业协同服务提出了新的挑战。将上千万的企业协同服务由云端来提供，无疑对云端的服务是一个很大的压力。本文以Apache开源社区的两大开源项目Zookeeper和Thrift为基础，结合分布式的思想设计式和实现一个高性能，高可用的一个企业协同云服务来满足需求。</w:t>
+        <w:t>服务极</w:t>
+      </w:r>
+      <w:proofErr w:type="gramEnd"/>
+      <w:r>
+        <w:rPr>
+          <w:rFonts w:hint="eastAsia"/>
+          <w:sz w:val="28"/>
+          <w:szCs w:val="28"/>
+        </w:rPr>
+        <w:t>大丰富了我们的日常生活。移动社交（微信、微博）、掌上购物（淘宝、京东、天猫）、移动支付（支付宝、微信、ApplePay）等等。现在很多的行业都在谋求能够赶上移动互联网这趟高速列车。但是想要转型移动互联网，企业的管理首先就要跟的上。首先，大部分的企业在企业协同的软件上投入很少，之前使用的大多数是ERP、CRM类型的软件，而且软件更新的速度也很慢，大部分的软件是半年或者一年一次更新，两年或更长时间才有一个大版本的发布，这样的更新速度是远远赶不上用户的需求，赶不上业务的发展的；其次，国内高速的经济发展催生了一大批创业者，他们成立的小</w:t>
+      </w:r>
+      <w:proofErr w:type="gramStart"/>
+      <w:r>
+        <w:rPr>
+          <w:rFonts w:hint="eastAsia"/>
+          <w:sz w:val="28"/>
+          <w:szCs w:val="28"/>
+        </w:rPr>
+        <w:t>微企业</w:t>
+      </w:r>
+      <w:proofErr w:type="gramEnd"/>
+      <w:r>
+        <w:rPr>
+          <w:rFonts w:hint="eastAsia"/>
+          <w:sz w:val="28"/>
+          <w:szCs w:val="28"/>
+        </w:rPr>
+        <w:t>人数较少但是数量却已经达到千万级别，对于小</w:t>
+      </w:r>
+      <w:proofErr w:type="gramStart"/>
+      <w:r>
+        <w:rPr>
+          <w:rFonts w:hint="eastAsia"/>
+          <w:sz w:val="28"/>
+          <w:szCs w:val="28"/>
+        </w:rPr>
+        <w:t>微企业</w:t>
+      </w:r>
+      <w:proofErr w:type="gramEnd"/>
+      <w:r>
+        <w:rPr>
+          <w:rFonts w:hint="eastAsia"/>
+          <w:sz w:val="28"/>
+          <w:szCs w:val="28"/>
+        </w:rPr>
+        <w:t>的协同软件市场国内也是刚刚起步，还很简陋；数据孤岛</w:t>
+      </w:r>
+      <w:proofErr w:type="gramStart"/>
+      <w:r>
+        <w:rPr>
+          <w:rFonts w:hint="eastAsia"/>
+          <w:sz w:val="28"/>
+          <w:szCs w:val="28"/>
+        </w:rPr>
+        <w:t>也式现代</w:t>
+      </w:r>
+      <w:proofErr w:type="gramEnd"/>
+      <w:r>
+        <w:rPr>
+          <w:rFonts w:hint="eastAsia"/>
+          <w:sz w:val="28"/>
+          <w:szCs w:val="28"/>
+        </w:rPr>
+        <w:t>企业急需解决的问题，部门与部门</w:t>
+      </w:r>
+      <w:proofErr w:type="gramStart"/>
+      <w:r>
+        <w:rPr>
+          <w:rFonts w:hint="eastAsia"/>
+          <w:sz w:val="28"/>
+          <w:szCs w:val="28"/>
+        </w:rPr>
+        <w:t>之间难</w:t>
+      </w:r>
+      <w:proofErr w:type="gramEnd"/>
+      <w:r>
+        <w:rPr>
+          <w:rFonts w:hint="eastAsia"/>
+          <w:sz w:val="28"/>
+          <w:szCs w:val="28"/>
+        </w:rPr>
+        <w:t>协同，企业上下游数据</w:t>
+      </w:r>
+      <w:proofErr w:type="gramStart"/>
+      <w:r>
+        <w:rPr>
+          <w:rFonts w:hint="eastAsia"/>
+          <w:sz w:val="28"/>
+          <w:szCs w:val="28"/>
+        </w:rPr>
+        <w:t>不同都</w:t>
+      </w:r>
+      <w:proofErr w:type="gramEnd"/>
+      <w:r>
+        <w:rPr>
+          <w:rFonts w:hint="eastAsia"/>
+          <w:sz w:val="28"/>
+          <w:szCs w:val="28"/>
+        </w:rPr>
+        <w:t>阻碍了企业的成长。现在的企业协同市场急需符合现在移动互联网浪潮的一款企业协同服务。</w:t>
+      </w:r>
+    </w:p>
+    <w:p>
+      <w:pPr>
+        <w:pStyle w:val="a9"/>
+        <w:spacing w:line="400" w:lineRule="exact"/>
+        <w:ind w:firstLine="573"/>
+        <w:rPr>
+          <w:sz w:val="28"/>
+          <w:szCs w:val="28"/>
+        </w:rPr>
+      </w:pPr>
+      <w:proofErr w:type="gramStart"/>
+      <w:r>
+        <w:rPr>
+          <w:rFonts w:hint="eastAsia"/>
+          <w:sz w:val="28"/>
+          <w:szCs w:val="28"/>
+        </w:rPr>
+        <w:t>云服务</w:t>
+      </w:r>
+      <w:proofErr w:type="gramEnd"/>
+      <w:r>
+        <w:rPr>
+          <w:rFonts w:hint="eastAsia"/>
+          <w:sz w:val="28"/>
+          <w:szCs w:val="28"/>
+        </w:rPr>
+        <w:t>的出现让人们看到了解决这些问题希望。将企业协同的服务云化，把业务都放到云端将有效的打通企业内，企业与企业之间的数据；将企业协同移动化，让企业协同具备一定的社交属性，将极大的加强了企业内、企业与企业之间的协同能力，减低协同的成本。</w:t>
+      </w:r>
+      <w:proofErr w:type="gramStart"/>
+      <w:r>
+        <w:rPr>
+          <w:rFonts w:hint="eastAsia"/>
+          <w:sz w:val="28"/>
+          <w:szCs w:val="28"/>
+        </w:rPr>
+        <w:t>同时云化能</w:t>
+      </w:r>
+      <w:proofErr w:type="gramEnd"/>
+      <w:r>
+        <w:rPr>
+          <w:rFonts w:hint="eastAsia"/>
+          <w:sz w:val="28"/>
+          <w:szCs w:val="28"/>
+        </w:rPr>
+        <w:t>加快软件服务的更新，使得企业协同服务能力的提升速度能够赶上社会的发展。然而，</w:t>
+      </w:r>
+      <w:proofErr w:type="gramStart"/>
+      <w:r>
+        <w:rPr>
+          <w:rFonts w:hint="eastAsia"/>
+          <w:sz w:val="28"/>
+          <w:szCs w:val="28"/>
+        </w:rPr>
+        <w:t>云化也</w:t>
+      </w:r>
+      <w:proofErr w:type="gramEnd"/>
+      <w:r>
+        <w:rPr>
+          <w:rFonts w:hint="eastAsia"/>
+          <w:sz w:val="28"/>
+          <w:szCs w:val="28"/>
+        </w:rPr>
+        <w:t>对企业协同服务提出了新的挑战。将上千万的企业协同服务由云端来提供，无疑对云端的服务是一个很大的压力。本文以Apache开源社区的</w:t>
+      </w:r>
+      <w:proofErr w:type="gramStart"/>
+      <w:r>
+        <w:rPr>
+          <w:rFonts w:hint="eastAsia"/>
+          <w:sz w:val="28"/>
+          <w:szCs w:val="28"/>
+        </w:rPr>
+        <w:t>两大开源项目</w:t>
+      </w:r>
+      <w:proofErr w:type="gramEnd"/>
+      <w:r>
+        <w:rPr>
+          <w:rFonts w:hint="eastAsia"/>
+          <w:sz w:val="28"/>
+          <w:szCs w:val="28"/>
+        </w:rPr>
+        <w:t>Zookeeper和Thrift为基础，结合分布式的思想设计式和实现一个高性能，高可用的一个企业协同</w:t>
+      </w:r>
+      <w:proofErr w:type="gramStart"/>
+      <w:r>
+        <w:rPr>
+          <w:rFonts w:hint="eastAsia"/>
+          <w:sz w:val="28"/>
+          <w:szCs w:val="28"/>
+        </w:rPr>
+        <w:t>云服务</w:t>
+      </w:r>
+      <w:proofErr w:type="gramEnd"/>
+      <w:r>
+        <w:rPr>
+          <w:rFonts w:hint="eastAsia"/>
+          <w:sz w:val="28"/>
+          <w:szCs w:val="28"/>
+        </w:rPr>
+        <w:t>来满足需求。</w:t>
       </w:r>
     </w:p>
     <w:p>
@@ -1281,7 +1483,39 @@
           <w:rFonts w:ascii="Times New Roman" w:hAnsi="Times New Roman"/>
           <w:sz w:val="24"/>
         </w:rPr>
-        <w:t>In recent years, with the rapid popularization of intelligent terminals, mobile Internet users show explosive growth. Mobile Internet services greatly enrich our daily lives. Mobile social (micro-channel, microblogging), handheld shopping (Taobao, Jingdong, Lynx), mobile payment (Alipay, micro letter, ApplePay) and so on. Now many industries are seeking to catch up with high-speed mobile Internet tour train. But want transformation of the mobile Internet, the company's management with the first thing. First, most of the enterprises in the enterprise collaboration software into small, previously used mostly ERP, CRM types of software, and software update speed is very slow, most of the software is updated once a year or six months, two years or more have a big release, this update rate is far behind the needs of users, behind the development of the business; secondly, high-speed development of the domestic economy spawned a large number of entrepreneurs, they set up a small the number of small and micro enterprises but the number has already reached the million level for small and micro enterprises in the domestic collaboration software market is just beginning, very simple; synergy between data silos also difficult formula urgent problems of modern enterprises, departments, enterprises have different upstream and downstream data hinders the growth of enterprises. Now the enterprise collaboration market now meet the urgent need of a wave of mobile Internet business collaboration services.</w:t>
+        <w:t xml:space="preserve">In recent years, with the rapid popularization of intelligent terminals, mobile Internet users show explosive growth. Mobile Internet services greatly enrich our daily lives. </w:t>
+      </w:r>
+      <w:proofErr w:type="gramStart"/>
+      <w:r>
+        <w:rPr>
+          <w:rFonts w:ascii="Times New Roman" w:hAnsi="Times New Roman"/>
+          <w:sz w:val="24"/>
+        </w:rPr>
+        <w:t>Mobile social (micro-channel, microblogging), handheld shopping (Taobao, Jingdong, Lynx), mobile payment (Alipay, micro letter, ApplePay) and so on.</w:t>
+      </w:r>
+      <w:proofErr w:type="gramEnd"/>
+      <w:r>
+        <w:rPr>
+          <w:rFonts w:ascii="Times New Roman" w:hAnsi="Times New Roman"/>
+          <w:sz w:val="24"/>
+        </w:rPr>
+        <w:t xml:space="preserve"> Now many industries are seeking to catch up with high-speed mobile Internet tour train. But want transformation of the mobile Internet, the company's management with the first thing. First, most of the enterprises in the enterprise collaboration software into small, previously used mostly ERP, CRM types of software, and software update speed is very slow, most of the software is updated once a year or six months, two years or more have a big release, this update rate is far behind the needs of users, behind the development of the business; secondly, high-speed development of the domestic economy spawned a large number of entrepreneurs, they set up a small the number of small and micro enterprises but the number has already reached the million level for small and micro enterprises in the domestic collaboration software market is just beginning, very simple; synergy between data silos also difficult formula urgent problems of modern enterprises, departments, enterprises have different upstream and downstream data hinders the growth of enterprises. Now the enterprise collaboration </w:t>
+      </w:r>
+      <w:proofErr w:type="gramStart"/>
+      <w:r>
+        <w:rPr>
+          <w:rFonts w:ascii="Times New Roman" w:hAnsi="Times New Roman"/>
+          <w:sz w:val="24"/>
+        </w:rPr>
+        <w:t>market now meet</w:t>
+      </w:r>
+      <w:proofErr w:type="gramEnd"/>
+      <w:r>
+        <w:rPr>
+          <w:rFonts w:ascii="Times New Roman" w:hAnsi="Times New Roman"/>
+          <w:sz w:val="24"/>
+        </w:rPr>
+        <w:t xml:space="preserve"> the urgent need of a wave of mobile Internet business collaboration services.</w:t>
       </w:r>
     </w:p>
     <w:p>
@@ -1298,7 +1532,23 @@
           <w:rFonts w:ascii="Times New Roman" w:hAnsi="Times New Roman"/>
           <w:sz w:val="24"/>
         </w:rPr>
-        <w:t>The emergence of cloud services let people see the hope to solve these problems. The cloud of enterprise collaboration services, the business to the cloud will effectively open up the enterprise, the data between enterprises; enterprise collaborative move, let the enterprise collaboration with certain social property, will greatly enhance enterprise, synergy between enterprises, and reduce the cost of collaboration. At the same time can accelerate cloud-based software update service, making enterprise collaboration service capabilities to enhance the speed to catch up with the development of society. However, the cloud-based enterprise collaboration services also presents new challenges. The tens of millions of enterprise collaboration services provided by the cloud, the cloud service is undoubtedly a lot of pressure. In this paper, two open source project Zookeeper Apache open source community and Thrift, combined with the idea of distributed design and implement a high-performance formula, a highly available enterprise cloud collaboration services to meet demand.</w:t>
+        <w:t xml:space="preserve">The emergence of cloud services let people see the hope to solve these problems. The cloud of enterprise collaboration services, the business to the cloud will effectively open up the enterprise, the data between enterprises; enterprise collaborative move, let the enterprise collaboration with certain social property, will greatly enhance enterprise, synergy between enterprises, and reduce the cost of collaboration. At the same time can accelerate cloud-based software update service, making enterprise collaboration service capabilities to enhance the speed to catch up with the development of society. However, the cloud-based enterprise collaboration </w:t>
+      </w:r>
+      <w:proofErr w:type="gramStart"/>
+      <w:r>
+        <w:rPr>
+          <w:rFonts w:ascii="Times New Roman" w:hAnsi="Times New Roman"/>
+          <w:sz w:val="24"/>
+        </w:rPr>
+        <w:t>services also presents</w:t>
+      </w:r>
+      <w:proofErr w:type="gramEnd"/>
+      <w:r>
+        <w:rPr>
+          <w:rFonts w:ascii="Times New Roman" w:hAnsi="Times New Roman"/>
+          <w:sz w:val="24"/>
+        </w:rPr>
+        <w:t xml:space="preserve"> new challenges. The tens of millions of enterprise collaboration services provided by the cloud, the cloud service is undoubtedly a lot of pressure. In this paper, two open source project Zookeeper Apache open source community and Thrift, combined with the idea of distributed design and implement a high-performance formula, a highly available enterprise cloud collaboration services to meet demand.</w:t>
       </w:r>
     </w:p>
     <w:p>
@@ -12906,12 +13156,40 @@
         <w:rPr>
           <w:rFonts w:ascii="宋体" w:eastAsia="宋体" w:hAnsi="宋体" w:hint="eastAsia"/>
         </w:rPr>
-        <w:t>原始社会到工业作坊到现代企业都存在一定的制度和规矩来协同整个组织的运作，这就是所谓的管理（没有规矩不成方圆）；管理的目的是让每一个人发挥所长而不是限制每一个人，而每一个人的特长发挥需要更好的协同。协同在任何组织天然存在：因为人类社会存在专业分工、既有分工必然需要协同。从远古时代的飞鸽传信、烽火台、飞马传书、驿站、官员奏章、朝廷颁令，到近代的书信邮局、电报传真、电话、红头文件、内部会议，再到现代电子邮件、即时通讯、移动手机、视频通讯、微博微信……所有这些都是为了满足更高效实现一个组织目标而发明的协同工具。从现代文明开始，随着电脑科技的发展、企业组织的发达，也就产生了现在的</w:t>
-      </w:r>
+        <w:t>原始社会到工业作坊到现代企业都存在一定的制度和规矩来协同整个组织的运作，这就是所谓的管理（没有规矩不成方圆）；管理的目的是让每一个人发挥所长而不是限制每一个人，而每一个人的特长发挥需要更好的协同。协同在任何组织天然存在：因为人类社会存在专业分工、既有分工必然需要协同。从远古时代的飞鸽传信、烽火台、飞马传书、驿站、官员奏章、朝廷颁令，到近代的书信邮局、电报传真、电话、红头文件、内部会议，再到现代电子邮件、即时通讯、移动手机、视频通讯、</w:t>
+      </w:r>
+      <w:proofErr w:type="gramStart"/>
       <w:r>
         <w:rPr>
           <w:rFonts w:ascii="宋体" w:eastAsia="宋体" w:hAnsi="宋体" w:hint="eastAsia"/>
         </w:rPr>
+        <w:t>微博微信</w:t>
+      </w:r>
+      <w:proofErr w:type="gramEnd"/>
+      <w:r>
+        <w:rPr>
+          <w:rFonts w:ascii="宋体" w:eastAsia="宋体" w:hAnsi="宋体" w:hint="eastAsia"/>
+        </w:rPr>
+        <w:t>……所有这些都是为了满足更</w:t>
+      </w:r>
+      <w:proofErr w:type="gramStart"/>
+      <w:r>
+        <w:rPr>
+          <w:rFonts w:ascii="宋体" w:eastAsia="宋体" w:hAnsi="宋体" w:hint="eastAsia"/>
+        </w:rPr>
+        <w:t>高效实现</w:t>
+      </w:r>
+      <w:proofErr w:type="gramEnd"/>
+      <w:r>
+        <w:rPr>
+          <w:rFonts w:ascii="宋体" w:eastAsia="宋体" w:hAnsi="宋体" w:hint="eastAsia"/>
+        </w:rPr>
+        <w:t>一个组织目标而发明的协同工具。从现代文明开始，随着电脑科技的发展、企业组织的发达，也就产生了现在的</w:t>
+      </w:r>
+      <w:r>
+        <w:rPr>
+          <w:rFonts w:ascii="宋体" w:eastAsia="宋体" w:hAnsi="宋体" w:hint="eastAsia"/>
+        </w:rPr>
         <w:t>协同办公</w:t>
       </w:r>
       <w:r>
@@ -12930,12 +13208,54 @@
         <w:rPr>
           <w:rFonts w:ascii="宋体" w:eastAsia="宋体" w:hAnsi="宋体" w:hint="eastAsia"/>
         </w:rPr>
-        <w:t>软件的发展与互联网的发展基本保持一致，从刚开始有邮件、电子公告板、BBS，到独立网站的出现、到分类搜索网站、到门户网站（新浪、网易）、到全局搜索引擎的出现、到强化个人分享的博客出现、到实时个人分享的社交化微博出现，到目前微信的兴起，社会互联网的发展一直带动着</w:t>
-      </w:r>
+        <w:t>软件的发展与互联网的发展基本保持一致，从刚开始有邮件、电子公告板、BBS，到独立网站的出现、到分类搜索网站、到门户网站（新浪、网易）、到全局搜索引擎的出现、到强化个人分享</w:t>
+      </w:r>
+      <w:proofErr w:type="gramStart"/>
       <w:r>
         <w:rPr>
           <w:rFonts w:ascii="宋体" w:eastAsia="宋体" w:hAnsi="宋体" w:hint="eastAsia"/>
         </w:rPr>
+        <w:t>的博客出现</w:t>
+      </w:r>
+      <w:proofErr w:type="gramEnd"/>
+      <w:r>
+        <w:rPr>
+          <w:rFonts w:ascii="宋体" w:eastAsia="宋体" w:hAnsi="宋体" w:hint="eastAsia"/>
+        </w:rPr>
+        <w:t>、到实时个人分享的社交</w:t>
+      </w:r>
+      <w:proofErr w:type="gramStart"/>
+      <w:r>
+        <w:rPr>
+          <w:rFonts w:ascii="宋体" w:eastAsia="宋体" w:hAnsi="宋体" w:hint="eastAsia"/>
+        </w:rPr>
+        <w:t>化微博</w:t>
+      </w:r>
+      <w:proofErr w:type="gramEnd"/>
+      <w:r>
+        <w:rPr>
+          <w:rFonts w:ascii="宋体" w:eastAsia="宋体" w:hAnsi="宋体" w:hint="eastAsia"/>
+        </w:rPr>
+        <w:t>出现，到</w:t>
+      </w:r>
+      <w:proofErr w:type="gramStart"/>
+      <w:r>
+        <w:rPr>
+          <w:rFonts w:ascii="宋体" w:eastAsia="宋体" w:hAnsi="宋体" w:hint="eastAsia"/>
+        </w:rPr>
+        <w:t>目前微信的</w:t>
+      </w:r>
+      <w:proofErr w:type="gramEnd"/>
+      <w:r>
+        <w:rPr>
+          <w:rFonts w:ascii="宋体" w:eastAsia="宋体" w:hAnsi="宋体" w:hint="eastAsia"/>
+        </w:rPr>
+        <w:t>兴起，社会互联网的发展一直带动着</w:t>
+      </w:r>
+      <w:r>
+        <w:rPr>
+          <w:rFonts w:ascii="宋体" w:eastAsia="宋体" w:hAnsi="宋体" w:hint="eastAsia"/>
+        </w:rPr>
         <w:t>协同办公</w:t>
       </w:r>
       <w:r>
@@ -13131,12 +13451,40 @@
           <w:rFonts w:ascii="宋体" w:eastAsia="宋体" w:hAnsi="宋体" w:hint="eastAsia"/>
         </w:rPr>
         <w:lastRenderedPageBreak/>
-        <w:t>还是B/S结构的方式，目前都是以PC端为主来部署和应用的。PC的优点，计算速度快，可视面积大；缺点，不便携，自备电源待机时间短，不适应长时间的外出工作。这样就提出了智能移动终端的需求，我们需要一个可以随身携带，使用和待机时间长而且功能丰富的终端来代替PC</w:t>
-      </w:r>
+        <w:t>还是B/S结构的方式，目前都是以PC</w:t>
+      </w:r>
+      <w:proofErr w:type="gramStart"/>
       <w:r>
         <w:rPr>
           <w:rFonts w:ascii="宋体" w:eastAsia="宋体" w:hAnsi="宋体" w:hint="eastAsia"/>
         </w:rPr>
+        <w:t>端为主</w:t>
+      </w:r>
+      <w:proofErr w:type="gramEnd"/>
+      <w:r>
+        <w:rPr>
+          <w:rFonts w:ascii="宋体" w:eastAsia="宋体" w:hAnsi="宋体" w:hint="eastAsia"/>
+        </w:rPr>
+        <w:t>来部署和应用的。PC的优点，计算速度快，可视面积大；缺点，</w:t>
+      </w:r>
+      <w:proofErr w:type="gramStart"/>
+      <w:r>
+        <w:rPr>
+          <w:rFonts w:ascii="宋体" w:eastAsia="宋体" w:hAnsi="宋体" w:hint="eastAsia"/>
+        </w:rPr>
+        <w:t>不</w:t>
+      </w:r>
+      <w:proofErr w:type="gramEnd"/>
+      <w:r>
+        <w:rPr>
+          <w:rFonts w:ascii="宋体" w:eastAsia="宋体" w:hAnsi="宋体" w:hint="eastAsia"/>
+        </w:rPr>
+        <w:t>便携，自备电源待机时间短，不适应长时间的外出工作。这样就提出了智能移动终端的需求，我们需要一个可以随身携带，使用和待机时间长而且功能丰富的终端来代替PC</w:t>
+      </w:r>
+      <w:r>
+        <w:rPr>
+          <w:rFonts w:ascii="宋体" w:eastAsia="宋体" w:hAnsi="宋体" w:hint="eastAsia"/>
+        </w:rPr>
         <w:t>，</w:t>
       </w:r>
       <w:r>
@@ -13285,12 +13633,26 @@
         <w:rPr>
           <w:rFonts w:ascii="宋体" w:eastAsia="宋体" w:hAnsi="宋体" w:hint="eastAsia"/>
         </w:rPr>
-        <w:t>的用户群提供服务，一几台</w:t>
-      </w:r>
+        <w:t>的用户群提供服务，</w:t>
+      </w:r>
+      <w:proofErr w:type="gramStart"/>
       <w:r>
         <w:rPr>
           <w:rFonts w:ascii="宋体" w:eastAsia="宋体" w:hAnsi="宋体" w:hint="eastAsia"/>
         </w:rPr>
+        <w:t>一几</w:t>
+      </w:r>
+      <w:proofErr w:type="gramEnd"/>
+      <w:r>
+        <w:rPr>
+          <w:rFonts w:ascii="宋体" w:eastAsia="宋体" w:hAnsi="宋体" w:hint="eastAsia"/>
+        </w:rPr>
+        <w:t>台</w:t>
+      </w:r>
+      <w:r>
+        <w:rPr>
+          <w:rFonts w:ascii="宋体" w:eastAsia="宋体" w:hAnsi="宋体" w:hint="eastAsia"/>
+        </w:rPr>
         <w:t>高性能</w:t>
       </w:r>
       <w:r>
@@ -13339,12 +13701,40 @@
         <w:rPr>
           <w:rFonts w:ascii="宋体" w:eastAsia="宋体" w:hAnsi="宋体" w:hint="eastAsia"/>
         </w:rPr>
-        <w:t>具务弹性扩展的能力，不仅能随着用户的的增长来增加自己的服务能力，</w:t>
-      </w:r>
+        <w:t>具</w:t>
+      </w:r>
+      <w:proofErr w:type="gramStart"/>
       <w:r>
         <w:rPr>
           <w:rFonts w:ascii="宋体" w:eastAsia="宋体" w:hAnsi="宋体" w:hint="eastAsia"/>
         </w:rPr>
+        <w:t>务</w:t>
+      </w:r>
+      <w:proofErr w:type="gramEnd"/>
+      <w:r>
+        <w:rPr>
+          <w:rFonts w:ascii="宋体" w:eastAsia="宋体" w:hAnsi="宋体" w:hint="eastAsia"/>
+        </w:rPr>
+        <w:t>弹性扩展的能力，不仅能随着用户的</w:t>
+      </w:r>
+      <w:proofErr w:type="gramStart"/>
+      <w:r>
+        <w:rPr>
+          <w:rFonts w:ascii="宋体" w:eastAsia="宋体" w:hAnsi="宋体" w:hint="eastAsia"/>
+        </w:rPr>
+        <w:t>的</w:t>
+      </w:r>
+      <w:proofErr w:type="gramEnd"/>
+      <w:r>
+        <w:rPr>
+          <w:rFonts w:ascii="宋体" w:eastAsia="宋体" w:hAnsi="宋体" w:hint="eastAsia"/>
+        </w:rPr>
+        <w:t>增长来增加自己的服务能力，</w:t>
+      </w:r>
+      <w:r>
+        <w:rPr>
+          <w:rFonts w:ascii="宋体" w:eastAsia="宋体" w:hAnsi="宋体" w:hint="eastAsia"/>
+        </w:rPr>
         <w:t>同时又能在空闲时间来收缩服务器的数量达到对节约成本的目的。</w:t>
       </w:r>
     </w:p>
@@ -13373,7 +13763,21 @@
         <w:rPr>
           <w:rFonts w:ascii="宋体" w:eastAsia="宋体" w:hAnsi="宋体" w:hint="eastAsia"/>
         </w:rPr>
-        <w:t>一致性、服务高可用性以及分区等特性的取舍以及实现方式。本文在对协同云服务进行设计的同时，采用分布式的策略来进行构建。使用Zookeeper与Thrift来实现分布式的服务，指出系统的设计难点与瓶颈，给出相应的解决方案。</w:t>
+        <w:t>一致性、服务高可用性以及分区等特性的取舍以及实现方式。本文在对协同</w:t>
+      </w:r>
+      <w:proofErr w:type="gramStart"/>
+      <w:r>
+        <w:rPr>
+          <w:rFonts w:ascii="宋体" w:eastAsia="宋体" w:hAnsi="宋体" w:hint="eastAsia"/>
+        </w:rPr>
+        <w:t>云服务</w:t>
+      </w:r>
+      <w:proofErr w:type="gramEnd"/>
+      <w:r>
+        <w:rPr>
+          <w:rFonts w:ascii="宋体" w:eastAsia="宋体" w:hAnsi="宋体" w:hint="eastAsia"/>
+        </w:rPr>
+        <w:t>进行设计的同时，采用分布式的策略来进行构建。使用Zookeeper与Thrift来实现分布式的服务，指出系统的设计难点与瓶颈，给出相应的解决方案。</w:t>
       </w:r>
     </w:p>
     <w:p>
@@ -13439,12 +13843,26 @@
         <w:rPr>
           <w:rFonts w:ascii="宋体" w:eastAsia="宋体" w:hAnsi="宋体" w:hint="eastAsia"/>
         </w:rPr>
-        <w:t>（以下简称为畅捷通）</w:t>
-      </w:r>
+        <w:t>（以下</w:t>
+      </w:r>
+      <w:proofErr w:type="gramStart"/>
       <w:r>
         <w:rPr>
           <w:rFonts w:ascii="宋体" w:eastAsia="宋体" w:hAnsi="宋体" w:hint="eastAsia"/>
         </w:rPr>
+        <w:t>简称为畅捷</w:t>
+      </w:r>
+      <w:proofErr w:type="gramEnd"/>
+      <w:r>
+        <w:rPr>
+          <w:rFonts w:ascii="宋体" w:eastAsia="宋体" w:hAnsi="宋体" w:hint="eastAsia"/>
+        </w:rPr>
+        <w:t>通）</w:t>
+      </w:r>
+      <w:r>
+        <w:rPr>
+          <w:rFonts w:ascii="宋体" w:eastAsia="宋体" w:hAnsi="宋体" w:hint="eastAsia"/>
+        </w:rPr>
         <w:t>的用户系统设计和实现了</w:t>
       </w:r>
       <w:r>
@@ -13457,31 +13875,109 @@
         <w:rPr>
           <w:rFonts w:ascii="宋体" w:eastAsia="宋体" w:hAnsi="宋体" w:hint="eastAsia"/>
         </w:rPr>
-        <w:t>款企业协同云服</w:t>
-      </w:r>
+        <w:t>款企业协同</w:t>
+      </w:r>
+      <w:proofErr w:type="gramStart"/>
       <w:r>
         <w:rPr>
           <w:rFonts w:ascii="宋体" w:eastAsia="宋体" w:hAnsi="宋体" w:hint="eastAsia"/>
         </w:rPr>
+        <w:t>云服</w:t>
+      </w:r>
+      <w:r>
+        <w:rPr>
+          <w:rFonts w:ascii="宋体" w:eastAsia="宋体" w:hAnsi="宋体" w:hint="eastAsia"/>
+        </w:rPr>
         <w:t>务</w:t>
       </w:r>
+      <w:proofErr w:type="gramEnd"/>
       <w:r>
         <w:rPr>
           <w:rFonts w:ascii="宋体" w:eastAsia="宋体" w:hAnsi="宋体" w:hint="eastAsia"/>
         </w:rPr>
-        <w:t>——工作圈的后台服务。工作圈是一款基于云服务的协同办公软件，</w:t>
-      </w:r>
+        <w:t>——工作圈的后台服务。工作圈是一款基于</w:t>
+      </w:r>
+      <w:proofErr w:type="gramStart"/>
       <w:r>
         <w:rPr>
           <w:rFonts w:ascii="宋体" w:eastAsia="宋体" w:hAnsi="宋体" w:hint="eastAsia"/>
         </w:rPr>
-        <w:t>它将为畅捷通公司的所有企业客户提供企业协同的云服务，包括：企业组织架构与员工的管理（企业通讯录）、</w:t>
-      </w:r>
+        <w:t>云服务</w:t>
+      </w:r>
+      <w:proofErr w:type="gramEnd"/>
       <w:r>
         <w:rPr>
           <w:rFonts w:ascii="宋体" w:eastAsia="宋体" w:hAnsi="宋体" w:hint="eastAsia"/>
         </w:rPr>
-        <w:t>办公OA功能（轻应用下的公告，请示、审批、请假、报销、派活、签到等功能）、沟通功能（IM聊天，群聊等）、企业上下游协同能力（圈子、贴子，赞等）。工作圈有PC WEB、Android以及iOS平台的软件包。本文重点</w:t>
+        <w:t>的协同办公软件，</w:t>
+      </w:r>
+      <w:r>
+        <w:rPr>
+          <w:rFonts w:ascii="宋体" w:eastAsia="宋体" w:hAnsi="宋体" w:hint="eastAsia"/>
+        </w:rPr>
+        <w:t>它</w:t>
+      </w:r>
+      <w:proofErr w:type="gramStart"/>
+      <w:r>
+        <w:rPr>
+          <w:rFonts w:ascii="宋体" w:eastAsia="宋体" w:hAnsi="宋体" w:hint="eastAsia"/>
+        </w:rPr>
+        <w:t>将为畅捷</w:t>
+      </w:r>
+      <w:proofErr w:type="gramEnd"/>
+      <w:r>
+        <w:rPr>
+          <w:rFonts w:ascii="宋体" w:eastAsia="宋体" w:hAnsi="宋体" w:hint="eastAsia"/>
+        </w:rPr>
+        <w:t>通公司的所有企业客户提供企业协同的云服务，包括：企业组织架构与员工的管理（企业通讯录）、</w:t>
+      </w:r>
+      <w:r>
+        <w:rPr>
+          <w:rFonts w:ascii="宋体" w:eastAsia="宋体" w:hAnsi="宋体" w:hint="eastAsia"/>
+        </w:rPr>
+        <w:t>办公OA功能（</w:t>
+      </w:r>
+      <w:proofErr w:type="gramStart"/>
+      <w:r>
+        <w:rPr>
+          <w:rFonts w:ascii="宋体" w:eastAsia="宋体" w:hAnsi="宋体" w:hint="eastAsia"/>
+        </w:rPr>
+        <w:t>轻应用下</w:t>
+      </w:r>
+      <w:proofErr w:type="gramEnd"/>
+      <w:r>
+        <w:rPr>
+          <w:rFonts w:ascii="宋体" w:eastAsia="宋体" w:hAnsi="宋体" w:hint="eastAsia"/>
+        </w:rPr>
+        <w:t>的公告，请示、审批、请假、报销、派活、签到等功能）、沟通功能（IM聊天，</w:t>
+      </w:r>
+      <w:proofErr w:type="gramStart"/>
+      <w:r>
+        <w:rPr>
+          <w:rFonts w:ascii="宋体" w:eastAsia="宋体" w:hAnsi="宋体" w:hint="eastAsia"/>
+        </w:rPr>
+        <w:t>群聊等</w:t>
+      </w:r>
+      <w:proofErr w:type="gramEnd"/>
+      <w:r>
+        <w:rPr>
+          <w:rFonts w:ascii="宋体" w:eastAsia="宋体" w:hAnsi="宋体" w:hint="eastAsia"/>
+        </w:rPr>
+        <w:t>）、企业上下游协同能力（圈子、</w:t>
+      </w:r>
+      <w:proofErr w:type="gramStart"/>
+      <w:r>
+        <w:rPr>
+          <w:rFonts w:ascii="宋体" w:eastAsia="宋体" w:hAnsi="宋体" w:hint="eastAsia"/>
+        </w:rPr>
+        <w:t>贴子</w:t>
+      </w:r>
+      <w:proofErr w:type="gramEnd"/>
+      <w:r>
+        <w:rPr>
+          <w:rFonts w:ascii="宋体" w:eastAsia="宋体" w:hAnsi="宋体" w:hint="eastAsia"/>
+        </w:rPr>
+        <w:t>，赞等）。工作圈有PC WEB、Android以及iOS平台的软件包。本文重点</w:t>
       </w:r>
       <w:r>
         <w:rPr>
@@ -13616,12 +14112,34 @@
         <w:rPr>
           <w:rFonts w:ascii="宋体" w:eastAsia="宋体" w:hAnsi="宋体" w:hint="eastAsia"/>
         </w:rPr>
-        <w:t>企业协同办公云服务的需求分析，主要介绍企业协同办公云服务</w:t>
-      </w:r>
+        <w:t>企业协同办公</w:t>
+      </w:r>
+      <w:proofErr w:type="gramStart"/>
       <w:r>
         <w:rPr>
           <w:rFonts w:ascii="宋体" w:eastAsia="宋体" w:hAnsi="宋体" w:hint="eastAsia"/>
         </w:rPr>
+        <w:t>云服务</w:t>
+      </w:r>
+      <w:proofErr w:type="gramEnd"/>
+      <w:r>
+        <w:rPr>
+          <w:rFonts w:ascii="宋体" w:eastAsia="宋体" w:hAnsi="宋体" w:hint="eastAsia"/>
+        </w:rPr>
+        <w:t>的需求分析，主要介绍企业协同办公</w:t>
+      </w:r>
+      <w:proofErr w:type="gramStart"/>
+      <w:r>
+        <w:rPr>
+          <w:rFonts w:ascii="宋体" w:eastAsia="宋体" w:hAnsi="宋体" w:hint="eastAsia"/>
+        </w:rPr>
+        <w:t>云服务</w:t>
+      </w:r>
+      <w:proofErr w:type="gramEnd"/>
+      <w:r>
+        <w:rPr>
+          <w:rFonts w:ascii="宋体" w:eastAsia="宋体" w:hAnsi="宋体" w:hint="eastAsia"/>
+        </w:rPr>
         <w:t>的发展以及当下的需求</w:t>
       </w:r>
       <w:r>
@@ -13656,7 +14174,21 @@
         <w:rPr>
           <w:rFonts w:ascii="宋体" w:eastAsia="宋体" w:hAnsi="宋体" w:hint="eastAsia"/>
         </w:rPr>
-        <w:t>企业协同办公云服务的总体设计与实现</w:t>
+        <w:t>企业协同办公</w:t>
+      </w:r>
+      <w:proofErr w:type="gramStart"/>
+      <w:r>
+        <w:rPr>
+          <w:rFonts w:ascii="宋体" w:eastAsia="宋体" w:hAnsi="宋体" w:hint="eastAsia"/>
+        </w:rPr>
+        <w:t>云服务</w:t>
+      </w:r>
+      <w:proofErr w:type="gramEnd"/>
+      <w:r>
+        <w:rPr>
+          <w:rFonts w:ascii="宋体" w:eastAsia="宋体" w:hAnsi="宋体" w:hint="eastAsia"/>
+        </w:rPr>
+        <w:t>的总体设计与实现</w:t>
       </w:r>
       <w:r>
         <w:rPr>
@@ -13697,7 +14229,21 @@
         <w:rPr>
           <w:rFonts w:ascii="宋体" w:eastAsia="宋体" w:hAnsi="宋体" w:hint="eastAsia"/>
         </w:rPr>
-        <w:t>企业协同办公云服务核心模块的设计与实现</w:t>
+        <w:t>企业协同办公</w:t>
+      </w:r>
+      <w:proofErr w:type="gramStart"/>
+      <w:r>
+        <w:rPr>
+          <w:rFonts w:ascii="宋体" w:eastAsia="宋体" w:hAnsi="宋体" w:hint="eastAsia"/>
+        </w:rPr>
+        <w:t>云服务</w:t>
+      </w:r>
+      <w:proofErr w:type="gramEnd"/>
+      <w:r>
+        <w:rPr>
+          <w:rFonts w:ascii="宋体" w:eastAsia="宋体" w:hAnsi="宋体" w:hint="eastAsia"/>
+        </w:rPr>
+        <w:t>核心模块的设计与实现</w:t>
       </w:r>
       <w:r>
         <w:rPr>
@@ -14141,7 +14687,23 @@
           <w:rFonts w:ascii="宋体" w:hAnsi="宋体" w:hint="eastAsia"/>
           <w:sz w:val="24"/>
         </w:rPr>
-        <w:t>根据定理，分布式系统只能满足三项中的两项而不可能满足全部三项[4]。理解CAP理论的最简单方式是想象两个节点分处分区两侧。允许至少一个节点更新状态会导致数据不一致，即丧失了C性质。如果为了保证数据一致性，将分区一侧的节点设置为不可用，那么又丧失了A性质。除非两个节点可以互相通信，才能既保证C又保证A，这又会导致丧失P性质。</w:t>
+        <w:t>根据定理，分布式系统只能满足三项中的两项而不可能满足全部三项[4]。理解CAP理论的最简单方式是想象两个节点分处分区两侧。允许至少一个节点更新状态会导致数据不一致，即丧失了C性质。如果为了保证数据一致性，将分区一侧的节点设置为</w:t>
+      </w:r>
+      <w:proofErr w:type="gramStart"/>
+      <w:r>
+        <w:rPr>
+          <w:rFonts w:ascii="宋体" w:hAnsi="宋体" w:hint="eastAsia"/>
+          <w:sz w:val="24"/>
+        </w:rPr>
+        <w:t>不</w:t>
+      </w:r>
+      <w:proofErr w:type="gramEnd"/>
+      <w:r>
+        <w:rPr>
+          <w:rFonts w:ascii="宋体" w:hAnsi="宋体" w:hint="eastAsia"/>
+          <w:sz w:val="24"/>
+        </w:rPr>
+        <w:t>可用，那么又丧失了A性质。除非两个节点可以互相通信，才能既保证C又保证A，这又会导致丧失P性质。</w:t>
       </w:r>
       <w:r>
         <w:rPr>
@@ -14344,7 +14906,55 @@
           <w:rFonts w:ascii="宋体" w:hAnsi="宋体" w:hint="eastAsia"/>
           <w:sz w:val="24"/>
         </w:rPr>
-        <w:t>单点失效是指，某个应用服务只有一份实例运行在某一台服务器上，这台服务器一旦挂掉，那么这个应用服务必然也受影响而挂掉，导致整个服务不可用。例如，某网站后台如果只在某一台服务器上运行一份，那这台服务器一旦宕机，该网站服务必然受影响而不可用。再比如，如果所有数据都存在某一台服务器上，那一旦这台服务器坏了，所有数据都不可访问。</w:t>
+        <w:t>单点失效是指，某个应用服务只有一份实例运行在某一台服务器上，这台服务器一旦挂掉，那么这个应用服务必然也受影响而挂掉，导致整个服务</w:t>
+      </w:r>
+      <w:proofErr w:type="gramStart"/>
+      <w:r>
+        <w:rPr>
+          <w:rFonts w:ascii="宋体" w:hAnsi="宋体" w:hint="eastAsia"/>
+          <w:sz w:val="24"/>
+        </w:rPr>
+        <w:t>不</w:t>
+      </w:r>
+      <w:proofErr w:type="gramEnd"/>
+      <w:r>
+        <w:rPr>
+          <w:rFonts w:ascii="宋体" w:hAnsi="宋体" w:hint="eastAsia"/>
+          <w:sz w:val="24"/>
+        </w:rPr>
+        <w:t>可用。例如，某网站后台如果只在某一台服务器上运行一份，那这台服务器一旦</w:t>
+      </w:r>
+      <w:proofErr w:type="gramStart"/>
+      <w:r>
+        <w:rPr>
+          <w:rFonts w:ascii="宋体" w:hAnsi="宋体" w:hint="eastAsia"/>
+          <w:sz w:val="24"/>
+        </w:rPr>
+        <w:t>宕</w:t>
+      </w:r>
+      <w:proofErr w:type="gramEnd"/>
+      <w:r>
+        <w:rPr>
+          <w:rFonts w:ascii="宋体" w:hAnsi="宋体" w:hint="eastAsia"/>
+          <w:sz w:val="24"/>
+        </w:rPr>
+        <w:t>机，该网站服务必然受影响而</w:t>
+      </w:r>
+      <w:proofErr w:type="gramStart"/>
+      <w:r>
+        <w:rPr>
+          <w:rFonts w:ascii="宋体" w:hAnsi="宋体" w:hint="eastAsia"/>
+          <w:sz w:val="24"/>
+        </w:rPr>
+        <w:t>不</w:t>
+      </w:r>
+      <w:proofErr w:type="gramEnd"/>
+      <w:r>
+        <w:rPr>
+          <w:rFonts w:ascii="宋体" w:hAnsi="宋体" w:hint="eastAsia"/>
+          <w:sz w:val="24"/>
+        </w:rPr>
+        <w:t>可用。再比如，如果所有数据都存在某一台服务器上，那一旦这台服务器坏了，所有数据都不可访问。</w:t>
       </w:r>
     </w:p>
     <w:p>
@@ -14487,7 +15097,55 @@
           <w:rFonts w:ascii="宋体" w:hAnsi="宋体" w:hint="eastAsia"/>
           <w:sz w:val="24"/>
         </w:rPr>
-        <w:t>应用服务的状态是指运行时程序因为处理服务请求而存在内存的数据。分布式应用服务最好是设计成无状态。因为如果应用程序是有状态的，那么一旦服务器宕机就会使得应用服务程序受影响而挂掉，那存在内存的数据也就丢失了，这显然不是高可靠的服务。把应用服务设计成无状态的，让程序把需要保存的数据都保存在专门的存储上，这样应用服务程序可以任意重启而不丢失数据，方便分布式系统在服务器宕机后恢复应用服务。</w:t>
+        <w:t>应用服务的状态是指运行时程序因为处理服务请求而存在内存的数据。分布式应用服务最好是设计成无状态。因为如果应用程序是有状态的，那么一旦服务器</w:t>
+      </w:r>
+      <w:proofErr w:type="gramStart"/>
+      <w:r>
+        <w:rPr>
+          <w:rFonts w:ascii="宋体" w:hAnsi="宋体" w:hint="eastAsia"/>
+          <w:sz w:val="24"/>
+        </w:rPr>
+        <w:t>宕</w:t>
+      </w:r>
+      <w:proofErr w:type="gramEnd"/>
+      <w:r>
+        <w:rPr>
+          <w:rFonts w:ascii="宋体" w:hAnsi="宋体" w:hint="eastAsia"/>
+          <w:sz w:val="24"/>
+        </w:rPr>
+        <w:t>机就会使得应用服务程序受影响而挂掉，那存在内存的数据也就丢失了，这显然不是高可靠的服务。把应用服务设计成无状态的，让程序把需要保存的数据都保存在专门的存储上，这样应用服务程序可以</w:t>
+      </w:r>
+      <w:proofErr w:type="gramStart"/>
+      <w:r>
+        <w:rPr>
+          <w:rFonts w:ascii="宋体" w:hAnsi="宋体" w:hint="eastAsia"/>
+          <w:sz w:val="24"/>
+        </w:rPr>
+        <w:t>任意重</w:t>
+      </w:r>
+      <w:proofErr w:type="gramEnd"/>
+      <w:r>
+        <w:rPr>
+          <w:rFonts w:ascii="宋体" w:hAnsi="宋体" w:hint="eastAsia"/>
+          <w:sz w:val="24"/>
+        </w:rPr>
+        <w:t>启而不丢失数据，方便分布式系统在服务器</w:t>
+      </w:r>
+      <w:proofErr w:type="gramStart"/>
+      <w:r>
+        <w:rPr>
+          <w:rFonts w:ascii="宋体" w:hAnsi="宋体" w:hint="eastAsia"/>
+          <w:sz w:val="24"/>
+        </w:rPr>
+        <w:t>宕</w:t>
+      </w:r>
+      <w:proofErr w:type="gramEnd"/>
+      <w:r>
+        <w:rPr>
+          <w:rFonts w:ascii="宋体" w:hAnsi="宋体" w:hint="eastAsia"/>
+          <w:sz w:val="24"/>
+        </w:rPr>
+        <w:t>机后恢复应用服务。</w:t>
       </w:r>
       <w:r>
         <w:rPr>
@@ -14891,7 +15549,23 @@
           <w:rFonts w:ascii="宋体" w:hAnsi="宋体" w:hint="eastAsia"/>
           <w:sz w:val="24"/>
         </w:rPr>
-        <w:t>Zookeeper 分布式服务框架是 Apache Hadoop 的一个子项目，它主要是用来解决分布式应用中经常遇到的一些数据管理问题，如：统一命名服务、状态同步服务、集群管理、分布式应用配置项的管理等。</w:t>
+        <w:t>Zookeeper 分布式服务框架是 Apache Hadoop 的</w:t>
+      </w:r>
+      <w:proofErr w:type="gramStart"/>
+      <w:r>
+        <w:rPr>
+          <w:rFonts w:ascii="宋体" w:hAnsi="宋体" w:hint="eastAsia"/>
+          <w:sz w:val="24"/>
+        </w:rPr>
+        <w:t>一</w:t>
+      </w:r>
+      <w:proofErr w:type="gramEnd"/>
+      <w:r>
+        <w:rPr>
+          <w:rFonts w:ascii="宋体" w:hAnsi="宋体" w:hint="eastAsia"/>
+          <w:sz w:val="24"/>
+        </w:rPr>
+        <w:t>个子项目，它主要是用来解决分布式应用中经常遇到的一些数据管理问题，如：统一命名服务、状态同步服务、集群管理、分布式应用配置项的管理等。</w:t>
       </w:r>
     </w:p>
     <w:p>
@@ -15191,7 +15865,23 @@
           <w:rFonts w:ascii="宋体" w:hAnsi="宋体" w:hint="eastAsia"/>
           <w:sz w:val="24"/>
         </w:rPr>
-        <w:t>的很多功能都是基于这个特性实现的。</w:t>
+        <w:t>的</w:t>
+      </w:r>
+      <w:proofErr w:type="gramStart"/>
+      <w:r>
+        <w:rPr>
+          <w:rFonts w:ascii="宋体" w:hAnsi="宋体" w:hint="eastAsia"/>
+          <w:sz w:val="24"/>
+        </w:rPr>
+        <w:t>很</w:t>
+      </w:r>
+      <w:proofErr w:type="gramEnd"/>
+      <w:r>
+        <w:rPr>
+          <w:rFonts w:ascii="宋体" w:hAnsi="宋体" w:hint="eastAsia"/>
+          <w:sz w:val="24"/>
+        </w:rPr>
+        <w:t>多功能都是基于这个特性实现的。</w:t>
       </w:r>
     </w:p>
     <w:p>
@@ -15236,7 +15926,23 @@
           <w:rFonts w:ascii="宋体" w:hAnsi="宋体" w:hint="eastAsia"/>
           <w:sz w:val="24"/>
         </w:rPr>
-        <w:t>Zookeeper 作为 Hadoop 项目中的一个子项目，是 Hadoop 集群管理的一个必不可少的模块，它主要用来控制集群中的数据，如它管理 Hadoop 集群中的 NameNode，还有 Hbase 中 Master Election、Server 之间状态同步等。</w:t>
+        <w:t>Zookeeper 作为 Hadoop 项目中的</w:t>
+      </w:r>
+      <w:proofErr w:type="gramStart"/>
+      <w:r>
+        <w:rPr>
+          <w:rFonts w:ascii="宋体" w:hAnsi="宋体" w:hint="eastAsia"/>
+          <w:sz w:val="24"/>
+        </w:rPr>
+        <w:t>一</w:t>
+      </w:r>
+      <w:proofErr w:type="gramEnd"/>
+      <w:r>
+        <w:rPr>
+          <w:rFonts w:ascii="宋体" w:hAnsi="宋体" w:hint="eastAsia"/>
+          <w:sz w:val="24"/>
+        </w:rPr>
+        <w:t>个子项目，是 Hadoop 集群管理的一个必不可少的模块，它主要用来控制集群中的数据，如它管理 Hadoop 集群中的 NameNode，还有 Hbase 中 Master Election、Server 之间状态同步等。</w:t>
       </w:r>
     </w:p>
     <w:p>
@@ -15987,14 +16693,46 @@
           <w:rFonts w:ascii="宋体" w:hAnsi="宋体" w:hint="eastAsia"/>
           <w:sz w:val="24"/>
         </w:rPr>
-        <w:t>Nginx ("engine x") 是一个高性能的 HTTP 和 反向代理 服务器，也是一个 IMAP/POP3/SMTP 代理服务器。 Nginx 是由 Igor Sysoev 为俄罗斯访问量第二的 Rambler.ru 站点开发的，它已经在该站点运行超过两年半了。 Igor 将源代码以类 BSD 许可证的形式发布。尽管还是测试版，但是，Nginx 已经因为它的稳定性、丰富的功能集、示例配置文件和低系统资源的消耗而闻名了。</w:t>
-      </w:r>
-      <w:r>
-        <w:rPr>
-          <w:rFonts w:ascii="宋体" w:hAnsi="宋体" w:hint="eastAsia"/>
-          <w:sz w:val="24"/>
-        </w:rPr>
-        <w:t>在本文中将使用Nginx作为云服务的前端请求的代理与负载均衡。</w:t>
+        <w:t>Nginx ("engine x") 是一个高性能的 HTTP 和 反向代理 服务器，也是一个 IMAP/POP3/SMTP 代理服务器。 Nginx 是由 Igor Sysoev 为俄罗斯访问量第二的 Rambler.ru 站点开发的，它已经在该站点运行超过两年半了。 Igor 将源代码以类 BSD 许可证的形式发布。尽管还是测试版，但是，Nginx 已经因为它的稳定性、丰富的功能集、示例配置文件和</w:t>
+      </w:r>
+      <w:proofErr w:type="gramStart"/>
+      <w:r>
+        <w:rPr>
+          <w:rFonts w:ascii="宋体" w:hAnsi="宋体" w:hint="eastAsia"/>
+          <w:sz w:val="24"/>
+        </w:rPr>
+        <w:t>低系统</w:t>
+      </w:r>
+      <w:proofErr w:type="gramEnd"/>
+      <w:r>
+        <w:rPr>
+          <w:rFonts w:ascii="宋体" w:hAnsi="宋体" w:hint="eastAsia"/>
+          <w:sz w:val="24"/>
+        </w:rPr>
+        <w:t>资源的消耗而闻名了。</w:t>
+      </w:r>
+      <w:r>
+        <w:rPr>
+          <w:rFonts w:ascii="宋体" w:hAnsi="宋体" w:hint="eastAsia"/>
+          <w:sz w:val="24"/>
+        </w:rPr>
+        <w:t>在本文中将使用Nginx作为</w:t>
+      </w:r>
+      <w:proofErr w:type="gramStart"/>
+      <w:r>
+        <w:rPr>
+          <w:rFonts w:ascii="宋体" w:hAnsi="宋体" w:hint="eastAsia"/>
+          <w:sz w:val="24"/>
+        </w:rPr>
+        <w:t>云服务</w:t>
+      </w:r>
+      <w:proofErr w:type="gramEnd"/>
+      <w:r>
+        <w:rPr>
+          <w:rFonts w:ascii="宋体" w:hAnsi="宋体" w:hint="eastAsia"/>
+          <w:sz w:val="24"/>
+        </w:rPr>
+        <w:t>的前端请求的代理与负载均衡。</w:t>
       </w:r>
     </w:p>
     <w:p>
@@ -16119,6 +16857,7 @@
         </w:rPr>
         <w:t>办公</w:t>
       </w:r>
+      <w:proofErr w:type="gramStart"/>
       <w:r>
         <w:rPr>
           <w:rFonts w:ascii="黑体" w:eastAsia="黑体" w:hint="eastAsia"/>
@@ -16126,6 +16865,7 @@
         </w:rPr>
         <w:t>云服务</w:t>
       </w:r>
+      <w:proofErr w:type="gramEnd"/>
       <w:r>
         <w:rPr>
           <w:rFonts w:ascii="黑体" w:eastAsia="黑体" w:hint="eastAsia"/>
@@ -16352,7 +17092,23 @@
           <w:rFonts w:ascii="宋体" w:hAnsi="宋体" w:hint="eastAsia"/>
           <w:sz w:val="24"/>
         </w:rPr>
-        <w:t>软件也已经形成以工作流程为核心的共识，并且以此为基础，开始引入目标绩效、计划任务、管理报表等与组织管理、日常办公息息相关的内容和方案实现；而与此同时，以个人工作门户为标志的平台集成理念，以及依托移动互联的移动办公平台开始引领协同OA未来的发展趋势，如移动APP、微信企业号集成应用等等。</w:t>
+        <w:t>软件也已经形成以工作流程为核心的共识，并且以此为基础，开始引入目标绩效、计划任务、管理报表等与组织管理、日常办公息息相关的内容和方案实现；而与此同时，以个人工作门户为标志的平台集成理念，以及依托移动互联的移动办公平台开始引领协同OA未来的发展趋势，如移动APP、</w:t>
+      </w:r>
+      <w:proofErr w:type="gramStart"/>
+      <w:r>
+        <w:rPr>
+          <w:rFonts w:ascii="宋体" w:hAnsi="宋体" w:hint="eastAsia"/>
+          <w:sz w:val="24"/>
+        </w:rPr>
+        <w:t>微信企业</w:t>
+      </w:r>
+      <w:proofErr w:type="gramEnd"/>
+      <w:r>
+        <w:rPr>
+          <w:rFonts w:ascii="宋体" w:hAnsi="宋体" w:hint="eastAsia"/>
+          <w:sz w:val="24"/>
+        </w:rPr>
+        <w:t>号集成应用等等。</w:t>
       </w:r>
       <w:r>
         <w:rPr>
@@ -16539,7 +17295,23 @@
           <w:rFonts w:ascii="宋体" w:hAnsi="宋体" w:hint="eastAsia"/>
           <w:sz w:val="24"/>
         </w:rPr>
-        <w:t>如果我想召开会</w:t>
+        <w:t>如果我</w:t>
+      </w:r>
+      <w:proofErr w:type="gramStart"/>
+      <w:r>
+        <w:rPr>
+          <w:rFonts w:ascii="宋体" w:hAnsi="宋体" w:hint="eastAsia"/>
+          <w:sz w:val="24"/>
+        </w:rPr>
+        <w:t>想召开</w:t>
+      </w:r>
+      <w:proofErr w:type="gramEnd"/>
+      <w:r>
+        <w:rPr>
+          <w:rFonts w:ascii="宋体" w:hAnsi="宋体" w:hint="eastAsia"/>
+          <w:sz w:val="24"/>
+        </w:rPr>
+        <w:t>会</w:t>
       </w:r>
       <w:r>
         <w:rPr>
@@ -16608,7 +17380,15 @@
           <w:rFonts w:ascii="宋体" w:hAnsi="宋体" w:hint="eastAsia"/>
           <w:sz w:val="24"/>
         </w:rPr>
-        <w:t>本章接下来就会以这些点切入，来简述工作圈这</w:t>
+        <w:t>本章接下来就会以这些点切入，来简述工作</w:t>
+      </w:r>
+      <w:proofErr w:type="gramStart"/>
+      <w:r>
+        <w:rPr>
+          <w:rFonts w:ascii="宋体" w:hAnsi="宋体" w:hint="eastAsia"/>
+          <w:sz w:val="24"/>
+        </w:rPr>
+        <w:t>圈这</w:t>
       </w:r>
       <w:r>
         <w:rPr>
@@ -16617,12 +17397,29 @@
         </w:rPr>
         <w:t>样</w:t>
       </w:r>
-      <w:r>
-        <w:rPr>
-          <w:rFonts w:ascii="宋体" w:hAnsi="宋体" w:hint="eastAsia"/>
-          <w:sz w:val="24"/>
-        </w:rPr>
-        <w:t>一个基于移动云服务的企业协同软件是怎么去满足这些需求的。</w:t>
+      <w:proofErr w:type="gramEnd"/>
+      <w:r>
+        <w:rPr>
+          <w:rFonts w:ascii="宋体" w:hAnsi="宋体" w:hint="eastAsia"/>
+          <w:sz w:val="24"/>
+        </w:rPr>
+        <w:t>一个基于移动</w:t>
+      </w:r>
+      <w:proofErr w:type="gramStart"/>
+      <w:r>
+        <w:rPr>
+          <w:rFonts w:ascii="宋体" w:hAnsi="宋体" w:hint="eastAsia"/>
+          <w:sz w:val="24"/>
+        </w:rPr>
+        <w:t>云服务</w:t>
+      </w:r>
+      <w:proofErr w:type="gramEnd"/>
+      <w:r>
+        <w:rPr>
+          <w:rFonts w:ascii="宋体" w:hAnsi="宋体" w:hint="eastAsia"/>
+          <w:sz w:val="24"/>
+        </w:rPr>
+        <w:t>的企业协同软件是怎么去满足这些需求的。</w:t>
       </w:r>
     </w:p>
     <w:p>
@@ -16715,7 +17512,23 @@
           <w:rFonts w:ascii="宋体" w:hAnsi="宋体" w:hint="eastAsia"/>
           <w:sz w:val="24"/>
         </w:rPr>
-        <w:t>在工作圈中，他们定位应该是权限最大的一部份用户。做为信息企业内信息的发布者和企业人员的管理者。因为还需要对企业的发展方向做决策，所以他们还是企业运营数据，分析的查看者。</w:t>
+        <w:t>在工作圈中，他们定位应该是权限最大的一部份用户。</w:t>
+      </w:r>
+      <w:proofErr w:type="gramStart"/>
+      <w:r>
+        <w:rPr>
+          <w:rFonts w:ascii="宋体" w:hAnsi="宋体" w:hint="eastAsia"/>
+          <w:sz w:val="24"/>
+        </w:rPr>
+        <w:t>做为</w:t>
+      </w:r>
+      <w:proofErr w:type="gramEnd"/>
+      <w:r>
+        <w:rPr>
+          <w:rFonts w:ascii="宋体" w:hAnsi="宋体" w:hint="eastAsia"/>
+          <w:sz w:val="24"/>
+        </w:rPr>
+        <w:t>信息企业内信息的发布者和企业人员的管理者。因为还需要对企业的发展方向做决策，所以他们还是企业运营数据，分析的查看者。</w:t>
       </w:r>
     </w:p>
     <w:p>
@@ -16843,14 +17656,62 @@
           <w:rFonts w:ascii="宋体" w:hAnsi="宋体" w:hint="eastAsia"/>
           <w:sz w:val="24"/>
         </w:rPr>
-        <w:t>工作圈的账户系统是畅捷通CIA云平台的子系统，用户数据与CIA通过消息总线保持同步；CIA云平台下所有子系统注册的账号均可在工作圈直接登录。</w:t>
-      </w:r>
-      <w:r>
-        <w:rPr>
-          <w:rFonts w:ascii="宋体" w:hAnsi="宋体" w:hint="eastAsia"/>
-          <w:sz w:val="24"/>
-        </w:rPr>
-        <w:t>之所以采用公司的CIA云平台用户账户，其一是为了消除数据弧岛，其二是为了工作圈将来的平台化做准备。畅捷通的在企业办公自动化上有很多的优秀的软件和云服务，需要一个协同云服务来帮助它们打通这些数据，而打通</w:t>
+        <w:t>工作圈的账户系统是畅捷通CIA云平台的子系统，用户数据与CIA通过消息总线保持同步；CIA云平台下所有子系统注册的账号均可在工作</w:t>
+      </w:r>
+      <w:proofErr w:type="gramStart"/>
+      <w:r>
+        <w:rPr>
+          <w:rFonts w:ascii="宋体" w:hAnsi="宋体" w:hint="eastAsia"/>
+          <w:sz w:val="24"/>
+        </w:rPr>
+        <w:t>圈直接</w:t>
+      </w:r>
+      <w:proofErr w:type="gramEnd"/>
+      <w:r>
+        <w:rPr>
+          <w:rFonts w:ascii="宋体" w:hAnsi="宋体" w:hint="eastAsia"/>
+          <w:sz w:val="24"/>
+        </w:rPr>
+        <w:t>登录。</w:t>
+      </w:r>
+      <w:r>
+        <w:rPr>
+          <w:rFonts w:ascii="宋体" w:hAnsi="宋体" w:hint="eastAsia"/>
+          <w:sz w:val="24"/>
+        </w:rPr>
+        <w:t>之所以采用公司的CIA云平台用户账户，其一是为了消除数据</w:t>
+      </w:r>
+      <w:proofErr w:type="gramStart"/>
+      <w:r>
+        <w:rPr>
+          <w:rFonts w:ascii="宋体" w:hAnsi="宋体" w:hint="eastAsia"/>
+          <w:sz w:val="24"/>
+        </w:rPr>
+        <w:t>弧岛</w:t>
+      </w:r>
+      <w:proofErr w:type="gramEnd"/>
+      <w:r>
+        <w:rPr>
+          <w:rFonts w:ascii="宋体" w:hAnsi="宋体" w:hint="eastAsia"/>
+          <w:sz w:val="24"/>
+        </w:rPr>
+        <w:t>，其二是为了工作圈将来的平台化做准备。畅捷通的在企业办公自动化上有很多的优秀的软件和云服务，需要一个协同</w:t>
+      </w:r>
+      <w:proofErr w:type="gramStart"/>
+      <w:r>
+        <w:rPr>
+          <w:rFonts w:ascii="宋体" w:hAnsi="宋体" w:hint="eastAsia"/>
+          <w:sz w:val="24"/>
+        </w:rPr>
+        <w:t>云服务</w:t>
+      </w:r>
+      <w:proofErr w:type="gramEnd"/>
+      <w:r>
+        <w:rPr>
+          <w:rFonts w:ascii="宋体" w:hAnsi="宋体" w:hint="eastAsia"/>
+          <w:sz w:val="24"/>
+        </w:rPr>
+        <w:t>来帮助它们打通这些数据，而打通</w:t>
       </w:r>
       <w:r>
         <w:rPr>
@@ -16864,14 +17725,38 @@
           <w:rFonts w:ascii="宋体" w:hAnsi="宋体" w:hint="eastAsia"/>
           <w:sz w:val="24"/>
         </w:rPr>
-        <w:t>用户的账户在CIA云平台都有一个唯一的ID值叫userId，可以在不同的系统，不同的业务功能中以userId识别用户信息。</w:t>
-      </w:r>
-      <w:r>
-        <w:rPr>
-          <w:rFonts w:ascii="宋体" w:hAnsi="宋体" w:hint="eastAsia"/>
-          <w:sz w:val="24"/>
-        </w:rPr>
-        <w:t>账户管理模块的主要功能是为工作圈</w:t>
+        <w:t>用户的账户在CIA云平台都有一个唯一的ID</w:t>
+      </w:r>
+      <w:proofErr w:type="gramStart"/>
+      <w:r>
+        <w:rPr>
+          <w:rFonts w:ascii="宋体" w:hAnsi="宋体" w:hint="eastAsia"/>
+          <w:sz w:val="24"/>
+        </w:rPr>
+        <w:t>值叫</w:t>
+      </w:r>
+      <w:proofErr w:type="gramEnd"/>
+      <w:r>
+        <w:rPr>
+          <w:rFonts w:ascii="宋体" w:hAnsi="宋体" w:hint="eastAsia"/>
+          <w:sz w:val="24"/>
+        </w:rPr>
+        <w:t>userId，可以在不同的系统，不同的业务功能中以userId识别用户信息。</w:t>
+      </w:r>
+      <w:r>
+        <w:rPr>
+          <w:rFonts w:ascii="宋体" w:hAnsi="宋体" w:hint="eastAsia"/>
+          <w:sz w:val="24"/>
+        </w:rPr>
+        <w:t>账户管理模块的主要功能是为工作</w:t>
+      </w:r>
+      <w:proofErr w:type="gramStart"/>
+      <w:r>
+        <w:rPr>
+          <w:rFonts w:ascii="宋体" w:hAnsi="宋体" w:hint="eastAsia"/>
+          <w:sz w:val="24"/>
+        </w:rPr>
+        <w:t>圈</w:t>
       </w:r>
       <w:r>
         <w:rPr>
@@ -16880,6 +17765,7 @@
         </w:rPr>
         <w:t>各个</w:t>
       </w:r>
+      <w:proofErr w:type="gramEnd"/>
       <w:r>
         <w:rPr>
           <w:rFonts w:ascii="宋体" w:hAnsi="宋体" w:hint="eastAsia"/>
@@ -16906,7 +17792,39 @@
           <w:rFonts w:ascii="宋体" w:hAnsi="宋体" w:hint="eastAsia"/>
           <w:sz w:val="24"/>
         </w:rPr>
-        <w:t>并且基于畅捷通云平台的智能平台，为工作圈用户提供智能推荐、搜索服务。</w:t>
+        <w:t>并且基于畅</w:t>
+      </w:r>
+      <w:proofErr w:type="gramStart"/>
+      <w:r>
+        <w:rPr>
+          <w:rFonts w:ascii="宋体" w:hAnsi="宋体" w:hint="eastAsia"/>
+          <w:sz w:val="24"/>
+        </w:rPr>
+        <w:t>捷通云平台</w:t>
+      </w:r>
+      <w:proofErr w:type="gramEnd"/>
+      <w:r>
+        <w:rPr>
+          <w:rFonts w:ascii="宋体" w:hAnsi="宋体" w:hint="eastAsia"/>
+          <w:sz w:val="24"/>
+        </w:rPr>
+        <w:t>的智能平台，为工作</w:t>
+      </w:r>
+      <w:proofErr w:type="gramStart"/>
+      <w:r>
+        <w:rPr>
+          <w:rFonts w:ascii="宋体" w:hAnsi="宋体" w:hint="eastAsia"/>
+          <w:sz w:val="24"/>
+        </w:rPr>
+        <w:t>圈用户</w:t>
+      </w:r>
+      <w:proofErr w:type="gramEnd"/>
+      <w:r>
+        <w:rPr>
+          <w:rFonts w:ascii="宋体" w:hAnsi="宋体" w:hint="eastAsia"/>
+          <w:sz w:val="24"/>
+        </w:rPr>
+        <w:t>提供智能推荐、搜索服务。</w:t>
       </w:r>
     </w:p>
     <w:p>
@@ -16946,7 +17864,23 @@
           <w:rFonts w:ascii="宋体" w:hAnsi="宋体" w:hint="eastAsia"/>
           <w:sz w:val="24"/>
         </w:rPr>
-        <w:t>工作圈的企业是以orgId这个值做为企业在系统中的唯一标识，同时企业的名称也不能重复。这样可以便于用户在注册进入工作圈的时候，可以直接加入企业。</w:t>
+        <w:t>工作圈的企业是以orgId这个值</w:t>
+      </w:r>
+      <w:proofErr w:type="gramStart"/>
+      <w:r>
+        <w:rPr>
+          <w:rFonts w:ascii="宋体" w:hAnsi="宋体" w:hint="eastAsia"/>
+          <w:sz w:val="24"/>
+        </w:rPr>
+        <w:t>做为</w:t>
+      </w:r>
+      <w:proofErr w:type="gramEnd"/>
+      <w:r>
+        <w:rPr>
+          <w:rFonts w:ascii="宋体" w:hAnsi="宋体" w:hint="eastAsia"/>
+          <w:sz w:val="24"/>
+        </w:rPr>
+        <w:t>企业在系统中的唯一标识，同时企业的名称也不能重复。这样可以便于用户在注册进入工作圈的时候，可以直接加入企业。</w:t>
       </w:r>
     </w:p>
     <w:p>
@@ -16965,7 +17899,23 @@
           <w:rFonts w:ascii="宋体" w:hAnsi="宋体" w:hint="eastAsia"/>
           <w:sz w:val="24"/>
         </w:rPr>
-        <w:t>工作圈企业管理的最主要功能就是企业通讯录。微信就是以手机通讯录为入口，占据了移动互联网时代的入口。</w:t>
+        <w:t>工作圈企业管理的最主要功能就是企业通讯录。</w:t>
+      </w:r>
+      <w:proofErr w:type="gramStart"/>
+      <w:r>
+        <w:rPr>
+          <w:rFonts w:ascii="宋体" w:hAnsi="宋体" w:hint="eastAsia"/>
+          <w:sz w:val="24"/>
+        </w:rPr>
+        <w:t>微信就是</w:t>
+      </w:r>
+      <w:proofErr w:type="gramEnd"/>
+      <w:r>
+        <w:rPr>
+          <w:rFonts w:ascii="宋体" w:hAnsi="宋体" w:hint="eastAsia"/>
+          <w:sz w:val="24"/>
+        </w:rPr>
+        <w:t>以手机通讯录为入口，占据了移动互联网时代的入口。</w:t>
       </w:r>
       <w:r>
         <w:rPr>
@@ -16998,7 +17948,39 @@
           <w:rFonts w:ascii="宋体" w:hAnsi="宋体" w:hint="eastAsia"/>
           <w:sz w:val="24"/>
         </w:rPr>
-        <w:t>也可以通过工作圈提供的即时通讯功能联系或是多个人一同发起会话。</w:t>
+        <w:t>也可以通过工作</w:t>
+      </w:r>
+      <w:proofErr w:type="gramStart"/>
+      <w:r>
+        <w:rPr>
+          <w:rFonts w:ascii="宋体" w:hAnsi="宋体" w:hint="eastAsia"/>
+          <w:sz w:val="24"/>
+        </w:rPr>
+        <w:t>圈提供</w:t>
+      </w:r>
+      <w:proofErr w:type="gramEnd"/>
+      <w:r>
+        <w:rPr>
+          <w:rFonts w:ascii="宋体" w:hAnsi="宋体" w:hint="eastAsia"/>
+          <w:sz w:val="24"/>
+        </w:rPr>
+        <w:t>的即时通讯功能联系</w:t>
+      </w:r>
+      <w:proofErr w:type="gramStart"/>
+      <w:r>
+        <w:rPr>
+          <w:rFonts w:ascii="宋体" w:hAnsi="宋体" w:hint="eastAsia"/>
+          <w:sz w:val="24"/>
+        </w:rPr>
+        <w:t>或是多</w:t>
+      </w:r>
+      <w:proofErr w:type="gramEnd"/>
+      <w:r>
+        <w:rPr>
+          <w:rFonts w:ascii="宋体" w:hAnsi="宋体" w:hint="eastAsia"/>
+          <w:sz w:val="24"/>
+        </w:rPr>
+        <w:t>个人一同发起会话。</w:t>
       </w:r>
     </w:p>
     <w:p>
@@ -17103,14 +18085,71 @@
           <w:rFonts w:ascii="宋体" w:hAnsi="宋体" w:hint="eastAsia"/>
           <w:sz w:val="24"/>
         </w:rPr>
-        <w:t>帖子承载了圈子中最关键的信息，主要是以文字来构成，辅以图片文件等，同时可以@其他圈子成员关注。</w:t>
-      </w:r>
-      <w:r>
-        <w:rPr>
-          <w:rFonts w:ascii="宋体" w:hAnsi="宋体" w:hint="eastAsia"/>
-          <w:sz w:val="24"/>
-        </w:rPr>
-        <w:t>贴子可以发表500字的文章，可以被评论，可以被点赞。在贴子中可以@圈子中的用户，被@到的用户会收到一条关于这篇贴子的提醒。</w:t>
+        <w:t>帖子承载了圈子中</w:t>
+      </w:r>
+      <w:proofErr w:type="gramStart"/>
+      <w:r>
+        <w:rPr>
+          <w:rFonts w:ascii="宋体" w:hAnsi="宋体" w:hint="eastAsia"/>
+          <w:sz w:val="24"/>
+        </w:rPr>
+        <w:t>最</w:t>
+      </w:r>
+      <w:proofErr w:type="gramEnd"/>
+      <w:r>
+        <w:rPr>
+          <w:rFonts w:ascii="宋体" w:hAnsi="宋体" w:hint="eastAsia"/>
+          <w:sz w:val="24"/>
+        </w:rPr>
+        <w:t>关键的信息，主要是以文字来构成，辅以图片文件等，同时可以@其他圈子成员关注。</w:t>
+      </w:r>
+      <w:proofErr w:type="gramStart"/>
+      <w:r>
+        <w:rPr>
+          <w:rFonts w:ascii="宋体" w:hAnsi="宋体" w:hint="eastAsia"/>
+          <w:sz w:val="24"/>
+        </w:rPr>
+        <w:t>贴子</w:t>
+      </w:r>
+      <w:proofErr w:type="gramEnd"/>
+      <w:r>
+        <w:rPr>
+          <w:rFonts w:ascii="宋体" w:hAnsi="宋体" w:hint="eastAsia"/>
+          <w:sz w:val="24"/>
+        </w:rPr>
+        <w:t>可以发表500字的文章，可以被评论，可以被点赞。在</w:t>
+      </w:r>
+      <w:proofErr w:type="gramStart"/>
+      <w:r>
+        <w:rPr>
+          <w:rFonts w:ascii="宋体" w:hAnsi="宋体" w:hint="eastAsia"/>
+          <w:sz w:val="24"/>
+        </w:rPr>
+        <w:t>贴子</w:t>
+      </w:r>
+      <w:proofErr w:type="gramEnd"/>
+      <w:r>
+        <w:rPr>
+          <w:rFonts w:ascii="宋体" w:hAnsi="宋体" w:hint="eastAsia"/>
+          <w:sz w:val="24"/>
+        </w:rPr>
+        <w:t>中可以@圈子中的用户，被@到的用户会收到一条关于这篇</w:t>
+      </w:r>
+      <w:proofErr w:type="gramStart"/>
+      <w:r>
+        <w:rPr>
+          <w:rFonts w:ascii="宋体" w:hAnsi="宋体" w:hint="eastAsia"/>
+          <w:sz w:val="24"/>
+        </w:rPr>
+        <w:t>贴子</w:t>
+      </w:r>
+      <w:proofErr w:type="gramEnd"/>
+      <w:r>
+        <w:rPr>
+          <w:rFonts w:ascii="宋体" w:hAnsi="宋体" w:hint="eastAsia"/>
+          <w:sz w:val="24"/>
+        </w:rPr>
+        <w:t>的提醒。</w:t>
       </w:r>
     </w:p>
     <w:p>
@@ -17176,14 +18215,46 @@
           <w:rFonts w:ascii="宋体" w:hAnsi="宋体" w:hint="eastAsia"/>
           <w:sz w:val="24"/>
         </w:rPr>
-        <w:t>会为企业带来一种新的管理模型：扁平化管理。在这样的管理模式中领导的指令下达不再是层层下传，而可直达所有的员工。这样的做法有利也有弊。针对小微企业人数少，若在层层传达信息容易缺失；对于大型企业，如果有很多的员工在里面容易造成信息淹没难以分辨有价值的信息。所以圈子内的人员数不是无限增长的。</w:t>
-      </w:r>
-      <w:r>
-        <w:rPr>
-          <w:rFonts w:ascii="宋体" w:hAnsi="宋体" w:hint="eastAsia"/>
-          <w:sz w:val="24"/>
-        </w:rPr>
-        <w:t>根据公司在小微企业调研的结果，暂时定为一个圈子人数上限不会超过1000人。这个设定，在将来工作圈的运行过程中还会根据用户的活跃程度和需求调整。</w:t>
+        <w:t>会为企业带来一种新的管理模型：扁平化管理。在这样的管理模式中领导的指令下达不再是层层下传，而可直达所有的员工。这样的做法有利也有弊。针对小</w:t>
+      </w:r>
+      <w:proofErr w:type="gramStart"/>
+      <w:r>
+        <w:rPr>
+          <w:rFonts w:ascii="宋体" w:hAnsi="宋体" w:hint="eastAsia"/>
+          <w:sz w:val="24"/>
+        </w:rPr>
+        <w:t>微企业</w:t>
+      </w:r>
+      <w:proofErr w:type="gramEnd"/>
+      <w:r>
+        <w:rPr>
+          <w:rFonts w:ascii="宋体" w:hAnsi="宋体" w:hint="eastAsia"/>
+          <w:sz w:val="24"/>
+        </w:rPr>
+        <w:t>人数少，若在层层传达信息容易缺失；对于大型企业，如果有很多的员工在里面容易造成信息淹没难以分辨有价值的信息。所以圈子内的人员数不是无限增长的。</w:t>
+      </w:r>
+      <w:r>
+        <w:rPr>
+          <w:rFonts w:ascii="宋体" w:hAnsi="宋体" w:hint="eastAsia"/>
+          <w:sz w:val="24"/>
+        </w:rPr>
+        <w:t>根据公司在小</w:t>
+      </w:r>
+      <w:proofErr w:type="gramStart"/>
+      <w:r>
+        <w:rPr>
+          <w:rFonts w:ascii="宋体" w:hAnsi="宋体" w:hint="eastAsia"/>
+          <w:sz w:val="24"/>
+        </w:rPr>
+        <w:t>微企业</w:t>
+      </w:r>
+      <w:proofErr w:type="gramEnd"/>
+      <w:r>
+        <w:rPr>
+          <w:rFonts w:ascii="宋体" w:hAnsi="宋体" w:hint="eastAsia"/>
+          <w:sz w:val="24"/>
+        </w:rPr>
+        <w:t>调研的结果，暂时定为一个圈子人数上限不会超过1000人。这个设定，在将来工作圈的运行过程中还会根据用户的活跃程度和需求调整。</w:t>
       </w:r>
     </w:p>
     <w:p>
@@ -17228,7 +18299,39 @@
           <w:rFonts w:ascii="宋体" w:hAnsi="宋体" w:hint="eastAsia"/>
           <w:sz w:val="24"/>
         </w:rPr>
-        <w:t>可以对圈子中的贴子发表评论。评论中也可以上传图片或是附件。评论也可以用来回复他人的评论</w:t>
+        <w:t>可以对圈子中的</w:t>
+      </w:r>
+      <w:proofErr w:type="gramStart"/>
+      <w:r>
+        <w:rPr>
+          <w:rFonts w:ascii="宋体" w:hAnsi="宋体" w:hint="eastAsia"/>
+          <w:sz w:val="24"/>
+        </w:rPr>
+        <w:t>贴子</w:t>
+      </w:r>
+      <w:proofErr w:type="gramEnd"/>
+      <w:r>
+        <w:rPr>
+          <w:rFonts w:ascii="宋体" w:hAnsi="宋体" w:hint="eastAsia"/>
+          <w:sz w:val="24"/>
+        </w:rPr>
+        <w:t>发表评论。评论中也可以上</w:t>
+      </w:r>
+      <w:proofErr w:type="gramStart"/>
+      <w:r>
+        <w:rPr>
+          <w:rFonts w:ascii="宋体" w:hAnsi="宋体" w:hint="eastAsia"/>
+          <w:sz w:val="24"/>
+        </w:rPr>
+        <w:t>传图片</w:t>
+      </w:r>
+      <w:proofErr w:type="gramEnd"/>
+      <w:r>
+        <w:rPr>
+          <w:rFonts w:ascii="宋体" w:hAnsi="宋体" w:hint="eastAsia"/>
+          <w:sz w:val="24"/>
+        </w:rPr>
+        <w:t>或是附件。评论也可以用来回复他人的评论</w:t>
       </w:r>
       <w:r>
         <w:rPr>
@@ -17242,7 +18345,39 @@
           <w:rFonts w:ascii="宋体" w:hAnsi="宋体" w:hint="eastAsia"/>
           <w:sz w:val="24"/>
         </w:rPr>
-        <w:t>当用户评论贴子的时候，发贴人会收到提醒。回复他人的评论时，被回复用户也会收到提醒。评论中可以@圈子中的用户。被@到的用户会收到一条关于这条评论的提醒。</w:t>
+        <w:t>当用户评论</w:t>
+      </w:r>
+      <w:proofErr w:type="gramStart"/>
+      <w:r>
+        <w:rPr>
+          <w:rFonts w:ascii="宋体" w:hAnsi="宋体" w:hint="eastAsia"/>
+          <w:sz w:val="24"/>
+        </w:rPr>
+        <w:t>贴子</w:t>
+      </w:r>
+      <w:proofErr w:type="gramEnd"/>
+      <w:r>
+        <w:rPr>
+          <w:rFonts w:ascii="宋体" w:hAnsi="宋体" w:hint="eastAsia"/>
+          <w:sz w:val="24"/>
+        </w:rPr>
+        <w:t>的时候，</w:t>
+      </w:r>
+      <w:proofErr w:type="gramStart"/>
+      <w:r>
+        <w:rPr>
+          <w:rFonts w:ascii="宋体" w:hAnsi="宋体" w:hint="eastAsia"/>
+          <w:sz w:val="24"/>
+        </w:rPr>
+        <w:t>发贴人</w:t>
+      </w:r>
+      <w:proofErr w:type="gramEnd"/>
+      <w:r>
+        <w:rPr>
+          <w:rFonts w:ascii="宋体" w:hAnsi="宋体" w:hint="eastAsia"/>
+          <w:sz w:val="24"/>
+        </w:rPr>
+        <w:t>会收到提醒。回复他人的评论时，被回复用户也会收到提醒。评论中可以@圈子中的用户。被@到的用户会收到一条关于这条评论的提醒。</w:t>
       </w:r>
     </w:p>
     <w:p>
@@ -17347,7 +18482,39 @@
           <w:rFonts w:ascii="宋体" w:hAnsi="宋体" w:hint="eastAsia"/>
           <w:sz w:val="24"/>
         </w:rPr>
-        <w:t>赞与评论一样，是社交式应用的一个主要的切入点。操作简便而且更加容易吸引用户。同样的，用户的点赞数据也有很多可以挖掘的地方。所以这里也作为一个单独的服务模块提供服务。</w:t>
+        <w:t>赞与评论一样，是社交</w:t>
+      </w:r>
+      <w:proofErr w:type="gramStart"/>
+      <w:r>
+        <w:rPr>
+          <w:rFonts w:ascii="宋体" w:hAnsi="宋体" w:hint="eastAsia"/>
+          <w:sz w:val="24"/>
+        </w:rPr>
+        <w:t>式应用</w:t>
+      </w:r>
+      <w:proofErr w:type="gramEnd"/>
+      <w:r>
+        <w:rPr>
+          <w:rFonts w:ascii="宋体" w:hAnsi="宋体" w:hint="eastAsia"/>
+          <w:sz w:val="24"/>
+        </w:rPr>
+        <w:t>的一个主要的切入点。操作简便而且更加容易吸引用户。同样的，用户的</w:t>
+      </w:r>
+      <w:proofErr w:type="gramStart"/>
+      <w:r>
+        <w:rPr>
+          <w:rFonts w:ascii="宋体" w:hAnsi="宋体" w:hint="eastAsia"/>
+          <w:sz w:val="24"/>
+        </w:rPr>
+        <w:t>点赞数据</w:t>
+      </w:r>
+      <w:proofErr w:type="gramEnd"/>
+      <w:r>
+        <w:rPr>
+          <w:rFonts w:ascii="宋体" w:hAnsi="宋体" w:hint="eastAsia"/>
+          <w:sz w:val="24"/>
+        </w:rPr>
+        <w:t>也有很多可以挖掘的地方。所以这里也作为一个单独的服务模块提供服务。</w:t>
       </w:r>
     </w:p>
     <w:p>
@@ -17399,7 +18566,23 @@
           <w:rFonts w:ascii="宋体" w:hAnsi="宋体" w:hint="eastAsia"/>
           <w:sz w:val="24"/>
         </w:rPr>
-        <w:t>为了能覆盖办公场景，工作圈提供了办公应用有：</w:t>
+        <w:t>为了能覆盖办公场景，工作</w:t>
+      </w:r>
+      <w:proofErr w:type="gramStart"/>
+      <w:r>
+        <w:rPr>
+          <w:rFonts w:ascii="宋体" w:hAnsi="宋体" w:hint="eastAsia"/>
+          <w:sz w:val="24"/>
+        </w:rPr>
+        <w:t>圈提供</w:t>
+      </w:r>
+      <w:proofErr w:type="gramEnd"/>
+      <w:r>
+        <w:rPr>
+          <w:rFonts w:ascii="宋体" w:hAnsi="宋体" w:hint="eastAsia"/>
+          <w:sz w:val="24"/>
+        </w:rPr>
+        <w:t>了办公应用有：</w:t>
       </w:r>
     </w:p>
     <w:p>
@@ -17662,7 +18845,23 @@
           <w:rFonts w:ascii="宋体" w:hAnsi="宋体" w:hint="eastAsia"/>
           <w:sz w:val="24"/>
         </w:rPr>
-        <w:t>：工作圈每天统计请假、报销以及签到的数据，给公司的领导发送一份工作概要性质的报告。</w:t>
+        <w:t>：工作</w:t>
+      </w:r>
+      <w:proofErr w:type="gramStart"/>
+      <w:r>
+        <w:rPr>
+          <w:rFonts w:ascii="宋体" w:hAnsi="宋体" w:hint="eastAsia"/>
+          <w:sz w:val="24"/>
+        </w:rPr>
+        <w:t>圈每天</w:t>
+      </w:r>
+      <w:proofErr w:type="gramEnd"/>
+      <w:r>
+        <w:rPr>
+          <w:rFonts w:ascii="宋体" w:hAnsi="宋体" w:hint="eastAsia"/>
+          <w:sz w:val="24"/>
+        </w:rPr>
+        <w:t>统计请假、报销以及签到的数据，给公司的领导发送一份工作概要性质的报告。</w:t>
       </w:r>
     </w:p>
     <w:p>
@@ -17681,7 +18880,55 @@
           <w:rFonts w:ascii="宋体" w:hAnsi="宋体" w:hint="eastAsia"/>
           <w:sz w:val="24"/>
         </w:rPr>
-        <w:t>工作功能的入口，重点在于把控企业协同办公应用的入口。将来的规划可以把企业通讯录的服务能力以API的形式开放，提供其他厂商以内部轻应用的形式为工作圈开发一些企业协同办公的功能。上面提到的电话会议与文件柜就是试点应用。</w:t>
+        <w:t>工作功能的入口，重点在于把</w:t>
+      </w:r>
+      <w:proofErr w:type="gramStart"/>
+      <w:r>
+        <w:rPr>
+          <w:rFonts w:ascii="宋体" w:hAnsi="宋体" w:hint="eastAsia"/>
+          <w:sz w:val="24"/>
+        </w:rPr>
+        <w:t>控企业</w:t>
+      </w:r>
+      <w:proofErr w:type="gramEnd"/>
+      <w:r>
+        <w:rPr>
+          <w:rFonts w:ascii="宋体" w:hAnsi="宋体" w:hint="eastAsia"/>
+          <w:sz w:val="24"/>
+        </w:rPr>
+        <w:t>协同办公应用的入口。将来的规划可以把企业通讯录的服务能力以API的形式开放，提供其他厂商以内部</w:t>
+      </w:r>
+      <w:proofErr w:type="gramStart"/>
+      <w:r>
+        <w:rPr>
+          <w:rFonts w:ascii="宋体" w:hAnsi="宋体" w:hint="eastAsia"/>
+          <w:sz w:val="24"/>
+        </w:rPr>
+        <w:t>轻应用</w:t>
+      </w:r>
+      <w:proofErr w:type="gramEnd"/>
+      <w:r>
+        <w:rPr>
+          <w:rFonts w:ascii="宋体" w:hAnsi="宋体" w:hint="eastAsia"/>
+          <w:sz w:val="24"/>
+        </w:rPr>
+        <w:t>的形式为工作</w:t>
+      </w:r>
+      <w:proofErr w:type="gramStart"/>
+      <w:r>
+        <w:rPr>
+          <w:rFonts w:ascii="宋体" w:hAnsi="宋体" w:hint="eastAsia"/>
+          <w:sz w:val="24"/>
+        </w:rPr>
+        <w:t>圈开发</w:t>
+      </w:r>
+      <w:proofErr w:type="gramEnd"/>
+      <w:r>
+        <w:rPr>
+          <w:rFonts w:ascii="宋体" w:hAnsi="宋体" w:hint="eastAsia"/>
+          <w:sz w:val="24"/>
+        </w:rPr>
+        <w:t>一些企业协同办公的功能。上面提到的电话会议与文件柜就是试点应用。</w:t>
       </w:r>
       <w:r>
         <w:rPr>
@@ -17733,7 +18980,87 @@
           <w:rFonts w:ascii="宋体" w:hAnsi="宋体" w:hint="eastAsia"/>
           <w:sz w:val="24"/>
         </w:rPr>
-        <w:t>业务。不同的业务，不同的企业对于工作流的定义也都不完全一样，从这个角度出发工作流管理的系统曾经也催生了一个很大的业务市场。然而现在在服务云化的背景下，大批量的企业入驻协同办公云服务以后，为一个一个企业单独定制工作流将变的不现实，需要的是一个尽可能通用的服务。于是工作圈设计了一个自由工作流引擎的服务，通过这个服务企业的员工可以自己定制任一流程化业务的处理流程，</w:t>
+        <w:t>业务。不同的业务，不同的企业对于工作流的定义也都不完全一样，从这个角度出发工作流管理的系统曾经也催生了一个很大的业务市场。然而现在</w:t>
+      </w:r>
+      <w:proofErr w:type="gramStart"/>
+      <w:r>
+        <w:rPr>
+          <w:rFonts w:ascii="宋体" w:hAnsi="宋体" w:hint="eastAsia"/>
+          <w:sz w:val="24"/>
+        </w:rPr>
+        <w:t>在服务云化的</w:t>
+      </w:r>
+      <w:proofErr w:type="gramEnd"/>
+      <w:r>
+        <w:rPr>
+          <w:rFonts w:ascii="宋体" w:hAnsi="宋体" w:hint="eastAsia"/>
+          <w:sz w:val="24"/>
+        </w:rPr>
+        <w:t>背景下，大批量的企业入驻协同办公</w:t>
+      </w:r>
+      <w:proofErr w:type="gramStart"/>
+      <w:r>
+        <w:rPr>
+          <w:rFonts w:ascii="宋体" w:hAnsi="宋体" w:hint="eastAsia"/>
+          <w:sz w:val="24"/>
+        </w:rPr>
+        <w:t>云服务</w:t>
+      </w:r>
+      <w:proofErr w:type="gramEnd"/>
+      <w:r>
+        <w:rPr>
+          <w:rFonts w:ascii="宋体" w:hAnsi="宋体" w:hint="eastAsia"/>
+          <w:sz w:val="24"/>
+        </w:rPr>
+        <w:t>以后，为一个一个企业单独定制工作流将变的不现实，需要的是一个尽可能通用的服务。于是工作</w:t>
+      </w:r>
+      <w:proofErr w:type="gramStart"/>
+      <w:r>
+        <w:rPr>
+          <w:rFonts w:ascii="宋体" w:hAnsi="宋体" w:hint="eastAsia"/>
+          <w:sz w:val="24"/>
+        </w:rPr>
+        <w:t>圈设计</w:t>
+      </w:r>
+      <w:proofErr w:type="gramEnd"/>
+      <w:r>
+        <w:rPr>
+          <w:rFonts w:ascii="宋体" w:hAnsi="宋体" w:hint="eastAsia"/>
+          <w:sz w:val="24"/>
+        </w:rPr>
+        <w:t>了一个自由工作流引擎的服务，通过这个服务企业的员工可以自己定制任</w:t>
+      </w:r>
+      <w:proofErr w:type="gramStart"/>
+      <w:r>
+        <w:rPr>
+          <w:rFonts w:ascii="宋体" w:hAnsi="宋体" w:hint="eastAsia"/>
+          <w:sz w:val="24"/>
+        </w:rPr>
+        <w:t>一</w:t>
+      </w:r>
+      <w:proofErr w:type="gramEnd"/>
+      <w:r>
+        <w:rPr>
+          <w:rFonts w:ascii="宋体" w:hAnsi="宋体" w:hint="eastAsia"/>
+          <w:sz w:val="24"/>
+        </w:rPr>
+        <w:t>流程</w:t>
+      </w:r>
+      <w:proofErr w:type="gramStart"/>
+      <w:r>
+        <w:rPr>
+          <w:rFonts w:ascii="宋体" w:hAnsi="宋体" w:hint="eastAsia"/>
+          <w:sz w:val="24"/>
+        </w:rPr>
+        <w:t>化业务</w:t>
+      </w:r>
+      <w:proofErr w:type="gramEnd"/>
+      <w:r>
+        <w:rPr>
+          <w:rFonts w:ascii="宋体" w:hAnsi="宋体" w:hint="eastAsia"/>
+          <w:sz w:val="24"/>
+        </w:rPr>
+        <w:t>的处理流程，</w:t>
       </w:r>
       <w:r>
         <w:rPr>
@@ -17792,7 +19119,23 @@
           <w:rFonts w:ascii="宋体" w:hAnsi="宋体" w:hint="eastAsia"/>
           <w:sz w:val="24"/>
         </w:rPr>
-        <w:t>即时通信服务，作为工作圈企业用户的一个</w:t>
+        <w:t>即时通信服务，作为工作</w:t>
+      </w:r>
+      <w:proofErr w:type="gramStart"/>
+      <w:r>
+        <w:rPr>
+          <w:rFonts w:ascii="宋体" w:hAnsi="宋体" w:hint="eastAsia"/>
+          <w:sz w:val="24"/>
+        </w:rPr>
+        <w:t>圈企业</w:t>
+      </w:r>
+      <w:proofErr w:type="gramEnd"/>
+      <w:r>
+        <w:rPr>
+          <w:rFonts w:ascii="宋体" w:hAnsi="宋体" w:hint="eastAsia"/>
+          <w:sz w:val="24"/>
+        </w:rPr>
+        <w:t>用户的一个</w:t>
       </w:r>
       <w:r>
         <w:rPr>
@@ -17839,7 +19182,39 @@
           <w:rFonts w:ascii="宋体" w:hAnsi="宋体" w:hint="eastAsia"/>
           <w:sz w:val="24"/>
         </w:rPr>
-        <w:t>即时通信，首先会让人们想到腾讯的两款标志性产品，QQ与微信。腾讯围绕这两款拳头软件打造了一个生态帝国，为我们揭示了现代移动互联网改变人们生活的原因。</w:t>
+        <w:t>即时通信，首先会让人们</w:t>
+      </w:r>
+      <w:proofErr w:type="gramStart"/>
+      <w:r>
+        <w:rPr>
+          <w:rFonts w:ascii="宋体" w:hAnsi="宋体" w:hint="eastAsia"/>
+          <w:sz w:val="24"/>
+        </w:rPr>
+        <w:t>想到腾讯的</w:t>
+      </w:r>
+      <w:proofErr w:type="gramEnd"/>
+      <w:r>
+        <w:rPr>
+          <w:rFonts w:ascii="宋体" w:hAnsi="宋体" w:hint="eastAsia"/>
+          <w:sz w:val="24"/>
+        </w:rPr>
+        <w:t>两款标志性产品，QQ与微信。</w:t>
+      </w:r>
+      <w:proofErr w:type="gramStart"/>
+      <w:r>
+        <w:rPr>
+          <w:rFonts w:ascii="宋体" w:hAnsi="宋体" w:hint="eastAsia"/>
+          <w:sz w:val="24"/>
+        </w:rPr>
+        <w:t>腾讯围绕</w:t>
+      </w:r>
+      <w:proofErr w:type="gramEnd"/>
+      <w:r>
+        <w:rPr>
+          <w:rFonts w:ascii="宋体" w:hAnsi="宋体" w:hint="eastAsia"/>
+          <w:sz w:val="24"/>
+        </w:rPr>
+        <w:t>这两款拳头软件打造了一个生态帝国，为我们揭示了现代移动互联网改变人们生活的原因。</w:t>
       </w:r>
       <w:r>
         <w:rPr>
@@ -18140,7 +19515,23 @@
           <w:rFonts w:ascii="宋体" w:hAnsi="宋体" w:hint="eastAsia"/>
           <w:sz w:val="24"/>
         </w:rPr>
-        <w:t>承诺用户能够控制数据或主机镜像的迁移，保证启用或弃用该云服务时，数据能迁入和迁出。</w:t>
+        <w:t>承诺用户能够控制数据或主机镜像的迁移，保证启用或弃用</w:t>
+      </w:r>
+      <w:proofErr w:type="gramStart"/>
+      <w:r>
+        <w:rPr>
+          <w:rFonts w:ascii="宋体" w:hAnsi="宋体" w:hint="eastAsia"/>
+          <w:sz w:val="24"/>
+        </w:rPr>
+        <w:t>该云服务</w:t>
+      </w:r>
+      <w:proofErr w:type="gramEnd"/>
+      <w:r>
+        <w:rPr>
+          <w:rFonts w:ascii="宋体" w:hAnsi="宋体" w:hint="eastAsia"/>
+          <w:sz w:val="24"/>
+        </w:rPr>
+        <w:t>时，数据能迁入和迁出。</w:t>
       </w:r>
     </w:p>
     <w:p>
@@ -18192,14 +19583,30 @@
           <w:rFonts w:ascii="宋体" w:hAnsi="宋体" w:hint="eastAsia"/>
           <w:sz w:val="24"/>
         </w:rPr>
-        <w:t>工作圈</w:t>
-      </w:r>
-      <w:r>
-        <w:rPr>
-          <w:rFonts w:ascii="宋体" w:hAnsi="宋体" w:hint="eastAsia"/>
-          <w:sz w:val="24"/>
-        </w:rPr>
-        <w:t>不会对用户上传的</w:t>
+        <w:t>工作</w:t>
+      </w:r>
+      <w:proofErr w:type="gramStart"/>
+      <w:r>
+        <w:rPr>
+          <w:rFonts w:ascii="宋体" w:hAnsi="宋体" w:hint="eastAsia"/>
+          <w:sz w:val="24"/>
+        </w:rPr>
+        <w:t>圈</w:t>
+      </w:r>
+      <w:r>
+        <w:rPr>
+          <w:rFonts w:ascii="宋体" w:hAnsi="宋体" w:hint="eastAsia"/>
+          <w:sz w:val="24"/>
+        </w:rPr>
+        <w:t>不会</w:t>
+      </w:r>
+      <w:proofErr w:type="gramEnd"/>
+      <w:r>
+        <w:rPr>
+          <w:rFonts w:ascii="宋体" w:hAnsi="宋体" w:hint="eastAsia"/>
+          <w:sz w:val="24"/>
+        </w:rPr>
+        <w:t>对用户上传的</w:t>
       </w:r>
       <w:r>
         <w:rPr>
@@ -18258,7 +19665,23 @@
           <w:rFonts w:ascii="宋体" w:hAnsi="宋体" w:hint="eastAsia"/>
           <w:sz w:val="24"/>
         </w:rPr>
-        <w:t>在用户授权的情况下，云服务商才能获得数据。</w:t>
+        <w:t>在用户授权的情况下，</w:t>
+      </w:r>
+      <w:proofErr w:type="gramStart"/>
+      <w:r>
+        <w:rPr>
+          <w:rFonts w:ascii="宋体" w:hAnsi="宋体" w:hint="eastAsia"/>
+          <w:sz w:val="24"/>
+        </w:rPr>
+        <w:t>云服务商才能</w:t>
+      </w:r>
+      <w:proofErr w:type="gramEnd"/>
+      <w:r>
+        <w:rPr>
+          <w:rFonts w:ascii="宋体" w:hAnsi="宋体" w:hint="eastAsia"/>
+          <w:sz w:val="24"/>
+        </w:rPr>
+        <w:t>获得数据。</w:t>
       </w:r>
     </w:p>
     <w:p>
@@ -18376,7 +19799,23 @@
           <w:rFonts w:ascii="宋体" w:hAnsi="宋体" w:hint="eastAsia"/>
           <w:sz w:val="24"/>
         </w:rPr>
-        <w:t>承诺用户业务可用性为合同期内每月单个用户云服务业务可用时间的概率，即每月实际可用时间/每月(实际可用时间+</w:t>
+        <w:t>承诺用户业务可用性为合同期内每月单个用户</w:t>
+      </w:r>
+      <w:proofErr w:type="gramStart"/>
+      <w:r>
+        <w:rPr>
+          <w:rFonts w:ascii="宋体" w:hAnsi="宋体" w:hint="eastAsia"/>
+          <w:sz w:val="24"/>
+        </w:rPr>
+        <w:t>云服务</w:t>
+      </w:r>
+      <w:proofErr w:type="gramEnd"/>
+      <w:r>
+        <w:rPr>
+          <w:rFonts w:ascii="宋体" w:hAnsi="宋体" w:hint="eastAsia"/>
+          <w:sz w:val="24"/>
+        </w:rPr>
+        <w:t>业务可用时间的概率，即每月实际可用时间/每月(实际可用时间+</w:t>
       </w:r>
       <w:r>
         <w:rPr>
@@ -18696,7 +20135,23 @@
           <w:rFonts w:ascii="宋体" w:hAnsi="宋体" w:hint="eastAsia"/>
           <w:sz w:val="24"/>
         </w:rPr>
-        <w:t>（当出现服务不可用且无失败请求返回时）；</w:t>
+        <w:t>（当出现服务</w:t>
+      </w:r>
+      <w:proofErr w:type="gramStart"/>
+      <w:r>
+        <w:rPr>
+          <w:rFonts w:ascii="宋体" w:hAnsi="宋体" w:hint="eastAsia"/>
+          <w:sz w:val="24"/>
+        </w:rPr>
+        <w:t>不可用且无失败</w:t>
+      </w:r>
+      <w:proofErr w:type="gramEnd"/>
+      <w:r>
+        <w:rPr>
+          <w:rFonts w:ascii="宋体" w:hAnsi="宋体" w:hint="eastAsia"/>
+          <w:sz w:val="24"/>
+        </w:rPr>
+        <w:t>请求返回时）；</w:t>
       </w:r>
     </w:p>
     <w:p>
@@ -18856,7 +20311,39 @@
           <w:rFonts w:ascii="宋体" w:hAnsi="宋体" w:hint="eastAsia"/>
           <w:sz w:val="24"/>
         </w:rPr>
-        <w:t>为付费用户的云服务提供7×24小时的运行维护，并以在线工单和电话报障等方式提供技术支持，具备完善的故障监控、自动告警、快速定位、快速恢复等一系列故障应急响应机制。</w:t>
+        <w:t>为付费用户的</w:t>
+      </w:r>
+      <w:proofErr w:type="gramStart"/>
+      <w:r>
+        <w:rPr>
+          <w:rFonts w:ascii="宋体" w:hAnsi="宋体" w:hint="eastAsia"/>
+          <w:sz w:val="24"/>
+        </w:rPr>
+        <w:t>云服务</w:t>
+      </w:r>
+      <w:proofErr w:type="gramEnd"/>
+      <w:r>
+        <w:rPr>
+          <w:rFonts w:ascii="宋体" w:hAnsi="宋体" w:hint="eastAsia"/>
+          <w:sz w:val="24"/>
+        </w:rPr>
+        <w:t>提供7×24小时的运行维护，并以</w:t>
+      </w:r>
+      <w:proofErr w:type="gramStart"/>
+      <w:r>
+        <w:rPr>
+          <w:rFonts w:ascii="宋体" w:hAnsi="宋体" w:hint="eastAsia"/>
+          <w:sz w:val="24"/>
+        </w:rPr>
+        <w:t>在线工</w:t>
+      </w:r>
+      <w:proofErr w:type="gramEnd"/>
+      <w:r>
+        <w:rPr>
+          <w:rFonts w:ascii="宋体" w:hAnsi="宋体" w:hint="eastAsia"/>
+          <w:sz w:val="24"/>
+        </w:rPr>
+        <w:t>单和电话报障等方式提供技术支持，具备完善的故障监控、自动告警、快速定位、快速恢复等一系列故障应急响应机制。</w:t>
       </w:r>
     </w:p>
     <w:p>
@@ -18899,7 +20386,23 @@
           <w:rFonts w:ascii="宋体" w:hAnsi="宋体" w:hint="eastAsia"/>
           <w:sz w:val="24"/>
         </w:rPr>
-        <w:t>通过分析企业协同办公发展的历史以及现代企业协同云的特点及诉求，来为我们的企业协同云服务——工作圈定义需求。在本章，我们揭示了企业协同行业的现状与移动互联网的发展，指出现代化的企业协同需要结合这两者才能满足现代企业对协同管理的需求。同时分析了即时通信，社交化办公的场景给出了如何将两者结合的方向</w:t>
+        <w:t>通过分析企业协同办公发展的历史以及现代企业协同云的特点及诉求，来为我们的企业协同</w:t>
+      </w:r>
+      <w:proofErr w:type="gramStart"/>
+      <w:r>
+        <w:rPr>
+          <w:rFonts w:ascii="宋体" w:hAnsi="宋体" w:hint="eastAsia"/>
+          <w:sz w:val="24"/>
+        </w:rPr>
+        <w:t>云服务</w:t>
+      </w:r>
+      <w:proofErr w:type="gramEnd"/>
+      <w:r>
+        <w:rPr>
+          <w:rFonts w:ascii="宋体" w:hAnsi="宋体" w:hint="eastAsia"/>
+          <w:sz w:val="24"/>
+        </w:rPr>
+        <w:t>——工作圈定义需求。在本章，我们揭示了企业协同行业的现状与移动互联网的发展，指出现代化的企业协同需要结合这两者才能满足现代企业对协同管理的需求。同时分析了即时通信，社交化办公的场景给出了如何将两者结合的方向</w:t>
       </w:r>
       <w:r>
         <w:rPr>
@@ -18920,7 +20423,23 @@
           <w:rFonts w:ascii="宋体" w:hAnsi="宋体" w:hint="eastAsia"/>
           <w:sz w:val="24"/>
         </w:rPr>
-        <w:t>还提供了一些参考的数值。在3.3章节中给出了现代云服务的一些非功能性质的要求。</w:t>
+        <w:t>还提供了一些参考的数值。在3.3章节中给出了现代</w:t>
+      </w:r>
+      <w:proofErr w:type="gramStart"/>
+      <w:r>
+        <w:rPr>
+          <w:rFonts w:ascii="宋体" w:hAnsi="宋体" w:hint="eastAsia"/>
+          <w:sz w:val="24"/>
+        </w:rPr>
+        <w:t>云服务</w:t>
+      </w:r>
+      <w:proofErr w:type="gramEnd"/>
+      <w:r>
+        <w:rPr>
+          <w:rFonts w:ascii="宋体" w:hAnsi="宋体" w:hint="eastAsia"/>
+          <w:sz w:val="24"/>
+        </w:rPr>
+        <w:t>的一些非功能性质的要求。</w:t>
       </w:r>
       <w:r>
         <w:rPr>
@@ -18992,34 +20511,43 @@
           <w:rFonts w:eastAsia="黑体" w:hint="eastAsia"/>
           <w:sz w:val="32"/>
         </w:rPr>
-        <w:t>企业协同办公云服务</w:t>
-      </w:r>
+        <w:t>企业协同办公</w:t>
+      </w:r>
+      <w:proofErr w:type="gramStart"/>
       <w:r>
         <w:rPr>
           <w:rFonts w:eastAsia="黑体" w:hint="eastAsia"/>
           <w:sz w:val="32"/>
         </w:rPr>
-        <w:t>的</w:t>
-      </w:r>
+        <w:t>云服务</w:t>
+      </w:r>
+      <w:proofErr w:type="gramEnd"/>
       <w:r>
         <w:rPr>
           <w:rFonts w:eastAsia="黑体" w:hint="eastAsia"/>
           <w:sz w:val="32"/>
         </w:rPr>
-        <w:t>总体</w:t>
+        <w:t>的</w:t>
       </w:r>
       <w:r>
         <w:rPr>
           <w:rFonts w:eastAsia="黑体" w:hint="eastAsia"/>
           <w:sz w:val="32"/>
         </w:rPr>
-        <w:t>设计</w:t>
+        <w:t>总体</w:t>
       </w:r>
       <w:r>
         <w:rPr>
           <w:rFonts w:eastAsia="黑体" w:hint="eastAsia"/>
           <w:sz w:val="32"/>
         </w:rPr>
+        <w:t>设计</w:t>
+      </w:r>
+      <w:r>
+        <w:rPr>
+          <w:rFonts w:eastAsia="黑体" w:hint="eastAsia"/>
+          <w:sz w:val="32"/>
+        </w:rPr>
         <w:t>与实现</w:t>
       </w:r>
       <w:bookmarkEnd w:id="36"/>
@@ -19049,19 +20577,60 @@
         </w:rPr>
         <w:t>前两章的关键技术介绍与需求分析，本章我们将开始进行工作圈的</w:t>
       </w:r>
-      <w:r>
-        <w:rPr>
-          <w:rFonts w:ascii="宋体" w:hAnsi="宋体" w:hint="eastAsia"/>
-          <w:sz w:val="24"/>
-        </w:rPr>
-        <w:t>云服务总体设计阶段。这一阶段的主要目标是在满足功能性需求与非功能性需求的基础上完成云服务的整体架构设计。</w:t>
-      </w:r>
-      <w:r>
-        <w:rPr>
-          <w:rFonts w:ascii="宋体" w:hAnsi="宋体" w:hint="eastAsia"/>
-          <w:sz w:val="24"/>
-        </w:rPr>
-        <w:t>本章的主要内容，首先完成对企业协同办公云服务的业务设计，接下来针对服务的性能需求进行分布式框架的设计。</w:t>
+      <w:proofErr w:type="gramStart"/>
+      <w:r>
+        <w:rPr>
+          <w:rFonts w:ascii="宋体" w:hAnsi="宋体" w:hint="eastAsia"/>
+          <w:sz w:val="24"/>
+        </w:rPr>
+        <w:t>云服务</w:t>
+      </w:r>
+      <w:proofErr w:type="gramEnd"/>
+      <w:r>
+        <w:rPr>
+          <w:rFonts w:ascii="宋体" w:hAnsi="宋体" w:hint="eastAsia"/>
+          <w:sz w:val="24"/>
+        </w:rPr>
+        <w:t>总体设计阶段。这一阶段的主要目标是在满足功能性需求与非功能性需求的基础上完成</w:t>
+      </w:r>
+      <w:proofErr w:type="gramStart"/>
+      <w:r>
+        <w:rPr>
+          <w:rFonts w:ascii="宋体" w:hAnsi="宋体" w:hint="eastAsia"/>
+          <w:sz w:val="24"/>
+        </w:rPr>
+        <w:t>云服务</w:t>
+      </w:r>
+      <w:proofErr w:type="gramEnd"/>
+      <w:r>
+        <w:rPr>
+          <w:rFonts w:ascii="宋体" w:hAnsi="宋体" w:hint="eastAsia"/>
+          <w:sz w:val="24"/>
+        </w:rPr>
+        <w:t>的整体架构设计。</w:t>
+      </w:r>
+      <w:r>
+        <w:rPr>
+          <w:rFonts w:ascii="宋体" w:hAnsi="宋体" w:hint="eastAsia"/>
+          <w:sz w:val="24"/>
+        </w:rPr>
+        <w:t>本章的主要内容，首先完成对企业协同办公</w:t>
+      </w:r>
+      <w:proofErr w:type="gramStart"/>
+      <w:r>
+        <w:rPr>
+          <w:rFonts w:ascii="宋体" w:hAnsi="宋体" w:hint="eastAsia"/>
+          <w:sz w:val="24"/>
+        </w:rPr>
+        <w:t>云服务</w:t>
+      </w:r>
+      <w:proofErr w:type="gramEnd"/>
+      <w:r>
+        <w:rPr>
+          <w:rFonts w:ascii="宋体" w:hAnsi="宋体" w:hint="eastAsia"/>
+          <w:sz w:val="24"/>
+        </w:rPr>
+        <w:t>的业务设计，接下来针对服务的性能需求进行分布式框架的设计。</w:t>
       </w:r>
     </w:p>
     <w:p>
@@ -19155,7 +20724,23 @@
           <w:rFonts w:ascii="宋体" w:hAnsi="宋体" w:hint="eastAsia"/>
           <w:sz w:val="24"/>
         </w:rPr>
-        <w:t>可以看出工作圈面对的是一个有千万级企业，上亿用户的这么一个市场。所以，对于工作圈服务的规划已经不能再像以前</w:t>
+        <w:t>可以看出工作</w:t>
+      </w:r>
+      <w:proofErr w:type="gramStart"/>
+      <w:r>
+        <w:rPr>
+          <w:rFonts w:ascii="宋体" w:hAnsi="宋体" w:hint="eastAsia"/>
+          <w:sz w:val="24"/>
+        </w:rPr>
+        <w:t>圈面对</w:t>
+      </w:r>
+      <w:proofErr w:type="gramEnd"/>
+      <w:r>
+        <w:rPr>
+          <w:rFonts w:ascii="宋体" w:hAnsi="宋体" w:hint="eastAsia"/>
+          <w:sz w:val="24"/>
+        </w:rPr>
+        <w:t>的是一个有千万级企业，上亿用户的这么一个市场。所以，对于工作圈服务的规划已经不能再像以前</w:t>
       </w:r>
       <w:r>
         <w:rPr>
@@ -19200,7 +20785,23 @@
           <w:rFonts w:ascii="黑体" w:hint="eastAsia"/>
           <w:sz w:val="28"/>
         </w:rPr>
-        <w:t>工作圈业务需求设计</w:t>
+        <w:t>工作</w:t>
+      </w:r>
+      <w:proofErr w:type="gramStart"/>
+      <w:r>
+        <w:rPr>
+          <w:rFonts w:ascii="黑体" w:hint="eastAsia"/>
+          <w:sz w:val="28"/>
+        </w:rPr>
+        <w:t>圈业务</w:t>
+      </w:r>
+      <w:proofErr w:type="gramEnd"/>
+      <w:r>
+        <w:rPr>
+          <w:rFonts w:ascii="黑体" w:hint="eastAsia"/>
+          <w:sz w:val="28"/>
+        </w:rPr>
+        <w:t>需求设计</w:t>
       </w:r>
       <w:bookmarkEnd w:id="38"/>
     </w:p>
@@ -19239,7 +20840,87 @@
           <w:rFonts w:ascii="宋体" w:hAnsi="宋体" w:hint="eastAsia"/>
           <w:sz w:val="24"/>
         </w:rPr>
-        <w:t>工作圈的云服务是公司几个云服务中的一个，为了能够在不同的云服务之间打通数据，打通用户信息是关键的第一步。打通用户信息，最简单而有效的做法就是在一开始设计的时候，就沿用通一个用户账户模型，工作圈正是这么做的。工作圈直接使用了公司统一的用户账户模型与数据，所有的用户信息以公司的用户中心服务</w:t>
+        <w:t>工作圈的</w:t>
+      </w:r>
+      <w:proofErr w:type="gramStart"/>
+      <w:r>
+        <w:rPr>
+          <w:rFonts w:ascii="宋体" w:hAnsi="宋体" w:hint="eastAsia"/>
+          <w:sz w:val="24"/>
+        </w:rPr>
+        <w:t>云服务</w:t>
+      </w:r>
+      <w:proofErr w:type="gramEnd"/>
+      <w:r>
+        <w:rPr>
+          <w:rFonts w:ascii="宋体" w:hAnsi="宋体" w:hint="eastAsia"/>
+          <w:sz w:val="24"/>
+        </w:rPr>
+        <w:t>是公司几个</w:t>
+      </w:r>
+      <w:proofErr w:type="gramStart"/>
+      <w:r>
+        <w:rPr>
+          <w:rFonts w:ascii="宋体" w:hAnsi="宋体" w:hint="eastAsia"/>
+          <w:sz w:val="24"/>
+        </w:rPr>
+        <w:t>云服务</w:t>
+      </w:r>
+      <w:proofErr w:type="gramEnd"/>
+      <w:r>
+        <w:rPr>
+          <w:rFonts w:ascii="宋体" w:hAnsi="宋体" w:hint="eastAsia"/>
+          <w:sz w:val="24"/>
+        </w:rPr>
+        <w:t>中的一个，为了能够在不同的</w:t>
+      </w:r>
+      <w:proofErr w:type="gramStart"/>
+      <w:r>
+        <w:rPr>
+          <w:rFonts w:ascii="宋体" w:hAnsi="宋体" w:hint="eastAsia"/>
+          <w:sz w:val="24"/>
+        </w:rPr>
+        <w:t>云服务</w:t>
+      </w:r>
+      <w:proofErr w:type="gramEnd"/>
+      <w:r>
+        <w:rPr>
+          <w:rFonts w:ascii="宋体" w:hAnsi="宋体" w:hint="eastAsia"/>
+          <w:sz w:val="24"/>
+        </w:rPr>
+        <w:t>之间打通数据，打通用户信息是关键的第一步。打通用户信息，最简单而有效的做法就是在一开始设计的时候，就沿用通一个用户账户模型，工作</w:t>
+      </w:r>
+      <w:proofErr w:type="gramStart"/>
+      <w:r>
+        <w:rPr>
+          <w:rFonts w:ascii="宋体" w:hAnsi="宋体" w:hint="eastAsia"/>
+          <w:sz w:val="24"/>
+        </w:rPr>
+        <w:t>圈正是</w:t>
+      </w:r>
+      <w:proofErr w:type="gramEnd"/>
+      <w:r>
+        <w:rPr>
+          <w:rFonts w:ascii="宋体" w:hAnsi="宋体" w:hint="eastAsia"/>
+          <w:sz w:val="24"/>
+        </w:rPr>
+        <w:t>这么做的。工作</w:t>
+      </w:r>
+      <w:proofErr w:type="gramStart"/>
+      <w:r>
+        <w:rPr>
+          <w:rFonts w:ascii="宋体" w:hAnsi="宋体" w:hint="eastAsia"/>
+          <w:sz w:val="24"/>
+        </w:rPr>
+        <w:t>圈直接</w:t>
+      </w:r>
+      <w:proofErr w:type="gramEnd"/>
+      <w:r>
+        <w:rPr>
+          <w:rFonts w:ascii="宋体" w:hAnsi="宋体" w:hint="eastAsia"/>
+          <w:sz w:val="24"/>
+        </w:rPr>
+        <w:t>使用了公司统一的用户账户模型与数据，所有的用户信息以公司的用户中心服务</w:t>
       </w:r>
       <w:r>
         <w:rPr>
@@ -19329,7 +21010,23 @@
           <w:rFonts w:ascii="宋体" w:hAnsi="宋体" w:hint="eastAsia"/>
           <w:sz w:val="24"/>
         </w:rPr>
-        <w:t>&amp;消费的模式订阅工作圈用户的数据更新，来达到数据同步的目的。更新的方式如下：</w:t>
+        <w:t>&amp;消费的模式订阅工作</w:t>
+      </w:r>
+      <w:proofErr w:type="gramStart"/>
+      <w:r>
+        <w:rPr>
+          <w:rFonts w:ascii="宋体" w:hAnsi="宋体" w:hint="eastAsia"/>
+          <w:sz w:val="24"/>
+        </w:rPr>
+        <w:t>圈用户</w:t>
+      </w:r>
+      <w:proofErr w:type="gramEnd"/>
+      <w:r>
+        <w:rPr>
+          <w:rFonts w:ascii="宋体" w:hAnsi="宋体" w:hint="eastAsia"/>
+          <w:sz w:val="24"/>
+        </w:rPr>
+        <w:t>的数据更新，来达到数据同步的目的。更新的方式如下：</w:t>
       </w:r>
     </w:p>
     <w:p>
@@ -19413,9 +21110,18 @@
           <w:rFonts w:hint="eastAsia"/>
           <w:sz w:val="24"/>
         </w:rPr>
-        <w:t>圈子与贴子</w:t>
+        <w:t>圈子与</w:t>
+      </w:r>
+      <w:proofErr w:type="gramStart"/>
+      <w:r>
+        <w:rPr>
+          <w:rFonts w:hint="eastAsia"/>
+          <w:sz w:val="24"/>
+        </w:rPr>
+        <w:t>贴子</w:t>
       </w:r>
       <w:bookmarkEnd w:id="40"/>
+      <w:proofErr w:type="gramEnd"/>
     </w:p>
     <w:p>
       <w:pPr>
@@ -19487,7 +21193,55 @@
           <w:rFonts w:ascii="宋体" w:hAnsi="宋体" w:hint="eastAsia"/>
           <w:sz w:val="24"/>
         </w:rPr>
-        <w:t>首先需要加入一个圈子，才可以在圈子中发贴、发评论、为他人点赞等。同样的，当一个用户发贴了之后，另一个用户可不可以查看、评论、点赞也需要根据这个关系来确定。所以对圈子的数据设计应该包含两部分，一个是圈子本身的实体数据，另一个是圈子与用户的关系数据。</w:t>
+        <w:t>首先需要加入一个圈子，才可以在圈子中发贴、发评论、为</w:t>
+      </w:r>
+      <w:proofErr w:type="gramStart"/>
+      <w:r>
+        <w:rPr>
+          <w:rFonts w:ascii="宋体" w:hAnsi="宋体" w:hint="eastAsia"/>
+          <w:sz w:val="24"/>
+        </w:rPr>
+        <w:t>他人点赞等</w:t>
+      </w:r>
+      <w:proofErr w:type="gramEnd"/>
+      <w:r>
+        <w:rPr>
+          <w:rFonts w:ascii="宋体" w:hAnsi="宋体" w:hint="eastAsia"/>
+          <w:sz w:val="24"/>
+        </w:rPr>
+        <w:t>。同样的，当一个</w:t>
+      </w:r>
+      <w:proofErr w:type="gramStart"/>
+      <w:r>
+        <w:rPr>
+          <w:rFonts w:ascii="宋体" w:hAnsi="宋体" w:hint="eastAsia"/>
+          <w:sz w:val="24"/>
+        </w:rPr>
+        <w:t>用户发贴了</w:t>
+      </w:r>
+      <w:proofErr w:type="gramEnd"/>
+      <w:r>
+        <w:rPr>
+          <w:rFonts w:ascii="宋体" w:hAnsi="宋体" w:hint="eastAsia"/>
+          <w:sz w:val="24"/>
+        </w:rPr>
+        <w:t>之后，另一个用户可不可以查看、评论、</w:t>
+      </w:r>
+      <w:proofErr w:type="gramStart"/>
+      <w:r>
+        <w:rPr>
+          <w:rFonts w:ascii="宋体" w:hAnsi="宋体" w:hint="eastAsia"/>
+          <w:sz w:val="24"/>
+        </w:rPr>
+        <w:t>点赞也</w:t>
+      </w:r>
+      <w:proofErr w:type="gramEnd"/>
+      <w:r>
+        <w:rPr>
+          <w:rFonts w:ascii="宋体" w:hAnsi="宋体" w:hint="eastAsia"/>
+          <w:sz w:val="24"/>
+        </w:rPr>
+        <w:t>需要根据这个关系来确定。所以对圈子的数据设计应该包含两部分，一个是圈子本身的实体数据，另一个是圈子与用户的关系数据。</w:t>
       </w:r>
     </w:p>
     <w:p>
@@ -19607,14 +21361,94 @@
           <w:rFonts w:ascii="宋体" w:hAnsi="宋体" w:hint="eastAsia"/>
           <w:sz w:val="24"/>
         </w:rPr>
-        <w:t>对使用赞功能的业务进行抽象，注意引用的资源ID全局唯一。赞唯一的特点就是有一个最近点赞人的头像列表。这个功能的实现相对简单，</w:t>
-      </w:r>
-      <w:r>
-        <w:rPr>
-          <w:rFonts w:ascii="宋体" w:hAnsi="宋体" w:hint="eastAsia"/>
-          <w:sz w:val="24"/>
-        </w:rPr>
-        <w:t>维护一个最近点赞人的列表以点赞时间倒序排序即可。需要注意的是，这个列表是以资源ID为关键词来维护，不是以赞的ID维护。即这个数据不能保存在某一条赞当中。</w:t>
+        <w:t>对使用</w:t>
+      </w:r>
+      <w:proofErr w:type="gramStart"/>
+      <w:r>
+        <w:rPr>
+          <w:rFonts w:ascii="宋体" w:hAnsi="宋体" w:hint="eastAsia"/>
+          <w:sz w:val="24"/>
+        </w:rPr>
+        <w:t>赞功能</w:t>
+      </w:r>
+      <w:proofErr w:type="gramEnd"/>
+      <w:r>
+        <w:rPr>
+          <w:rFonts w:ascii="宋体" w:hAnsi="宋体" w:hint="eastAsia"/>
+          <w:sz w:val="24"/>
+        </w:rPr>
+        <w:t>的业务进行抽象，注意引用的资源ID全局唯一。</w:t>
+      </w:r>
+      <w:proofErr w:type="gramStart"/>
+      <w:r>
+        <w:rPr>
+          <w:rFonts w:ascii="宋体" w:hAnsi="宋体" w:hint="eastAsia"/>
+          <w:sz w:val="24"/>
+        </w:rPr>
+        <w:t>赞唯一</w:t>
+      </w:r>
+      <w:proofErr w:type="gramEnd"/>
+      <w:r>
+        <w:rPr>
+          <w:rFonts w:ascii="宋体" w:hAnsi="宋体" w:hint="eastAsia"/>
+          <w:sz w:val="24"/>
+        </w:rPr>
+        <w:t>的特点就是有一个</w:t>
+      </w:r>
+      <w:proofErr w:type="gramStart"/>
+      <w:r>
+        <w:rPr>
+          <w:rFonts w:ascii="宋体" w:hAnsi="宋体" w:hint="eastAsia"/>
+          <w:sz w:val="24"/>
+        </w:rPr>
+        <w:t>最近点赞人</w:t>
+      </w:r>
+      <w:proofErr w:type="gramEnd"/>
+      <w:r>
+        <w:rPr>
+          <w:rFonts w:ascii="宋体" w:hAnsi="宋体" w:hint="eastAsia"/>
+          <w:sz w:val="24"/>
+        </w:rPr>
+        <w:t>的头像列表。这个功能的实现相对简单，</w:t>
+      </w:r>
+      <w:r>
+        <w:rPr>
+          <w:rFonts w:ascii="宋体" w:hAnsi="宋体" w:hint="eastAsia"/>
+          <w:sz w:val="24"/>
+        </w:rPr>
+        <w:t>维护一个</w:t>
+      </w:r>
+      <w:proofErr w:type="gramStart"/>
+      <w:r>
+        <w:rPr>
+          <w:rFonts w:ascii="宋体" w:hAnsi="宋体" w:hint="eastAsia"/>
+          <w:sz w:val="24"/>
+        </w:rPr>
+        <w:t>最近点赞人</w:t>
+      </w:r>
+      <w:proofErr w:type="gramEnd"/>
+      <w:r>
+        <w:rPr>
+          <w:rFonts w:ascii="宋体" w:hAnsi="宋体" w:hint="eastAsia"/>
+          <w:sz w:val="24"/>
+        </w:rPr>
+        <w:t>的列表以</w:t>
+      </w:r>
+      <w:proofErr w:type="gramStart"/>
+      <w:r>
+        <w:rPr>
+          <w:rFonts w:ascii="宋体" w:hAnsi="宋体" w:hint="eastAsia"/>
+          <w:sz w:val="24"/>
+        </w:rPr>
+        <w:t>点赞时间</w:t>
+      </w:r>
+      <w:proofErr w:type="gramEnd"/>
+      <w:r>
+        <w:rPr>
+          <w:rFonts w:ascii="宋体" w:hAnsi="宋体" w:hint="eastAsia"/>
+          <w:sz w:val="24"/>
+        </w:rPr>
+        <w:t>倒序排序即可。需要注意的是，这个列表是以资源ID为关键词来维护，不是以赞的ID维护。即这个数据不能保存在某一条赞当中。</w:t>
       </w:r>
     </w:p>
     <w:p>
@@ -19687,12 +21521,21 @@
         </w:rPr>
         <w:t>cordova</w:t>
       </w:r>
-      <w:r>
-        <w:rPr>
-          <w:rFonts w:ascii="宋体" w:hAnsi="宋体" w:hint="eastAsia"/>
-          <w:sz w:val="24"/>
-        </w:rPr>
-        <w:t>框家来实现的接口打通，这里涉及各终端的</w:t>
+      <w:proofErr w:type="gramStart"/>
+      <w:r>
+        <w:rPr>
+          <w:rFonts w:ascii="宋体" w:hAnsi="宋体" w:hint="eastAsia"/>
+          <w:sz w:val="24"/>
+        </w:rPr>
+        <w:t>框家来</w:t>
+      </w:r>
+      <w:proofErr w:type="gramEnd"/>
+      <w:r>
+        <w:rPr>
+          <w:rFonts w:ascii="宋体" w:hAnsi="宋体" w:hint="eastAsia"/>
+          <w:sz w:val="24"/>
+        </w:rPr>
+        <w:t>实现的接口打通，这里涉及各终端的</w:t>
       </w:r>
       <w:r>
         <w:rPr>
@@ -19744,7 +21587,23 @@
           <w:rFonts w:ascii="宋体" w:hAnsi="宋体" w:hint="eastAsia"/>
           <w:sz w:val="24"/>
         </w:rPr>
-        <w:t>自由工作流，顾名思义就是每一个流程的定义不是一直不变的，而是在使用过程中根据实际的变化来调整的。这么设计的理由一个是因为工作圈面向的小微企业数量比较庞大，不可能为每一个企业定义工作流；另一个原因也是因为这样的企业结构变动比较频繁，传统以角色定义的模型并不适应</w:t>
+        <w:t>自由工作流，顾名思义就是每一个流程的定义不是一直不变的，而是在使用过程中根据实际的变化来调整的。这么设计的理由一个是因为工作圈面向的小</w:t>
+      </w:r>
+      <w:proofErr w:type="gramStart"/>
+      <w:r>
+        <w:rPr>
+          <w:rFonts w:ascii="宋体" w:hAnsi="宋体" w:hint="eastAsia"/>
+          <w:sz w:val="24"/>
+        </w:rPr>
+        <w:t>微企业</w:t>
+      </w:r>
+      <w:proofErr w:type="gramEnd"/>
+      <w:r>
+        <w:rPr>
+          <w:rFonts w:ascii="宋体" w:hAnsi="宋体" w:hint="eastAsia"/>
+          <w:sz w:val="24"/>
+        </w:rPr>
+        <w:t>数量比较庞大，不可能为每一个企业定义工作流；另一个原因也是因为这样的企业结构变动比较频繁，传统以角色定义的模型并不适应</w:t>
       </w:r>
       <w:r>
         <w:rPr>
@@ -19890,7 +21749,7 @@
             <v:imagedata r:id="rId16" o:title=""/>
             <w10:wrap type="topAndBottom" anchorx="margin" anchory="margin"/>
           </v:shape>
-          <o:OLEObject Type="Embed" ProgID="Visio.Drawing.11" ShapeID="_x0000_s1027" DrawAspect="Content" ObjectID="_1528370201" r:id="rId17"/>
+          <o:OLEObject Type="Embed" ProgID="Visio.Drawing.11" ShapeID="_x0000_s1027" DrawAspect="Content" ObjectID="_1528373358" r:id="rId17"/>
         </w:pict>
       </w:r>
       <w:r>
@@ -19961,7 +21820,23 @@
           <w:rFonts w:ascii="宋体" w:hAnsi="宋体" w:hint="eastAsia"/>
           <w:sz w:val="24"/>
         </w:rPr>
-        <w:t>，容易处在弱网络环境中，</w:t>
+        <w:t>，容易处在</w:t>
+      </w:r>
+      <w:proofErr w:type="gramStart"/>
+      <w:r>
+        <w:rPr>
+          <w:rFonts w:ascii="宋体" w:hAnsi="宋体" w:hint="eastAsia"/>
+          <w:sz w:val="24"/>
+        </w:rPr>
+        <w:t>弱网络</w:t>
+      </w:r>
+      <w:proofErr w:type="gramEnd"/>
+      <w:r>
+        <w:rPr>
+          <w:rFonts w:ascii="宋体" w:hAnsi="宋体" w:hint="eastAsia"/>
+          <w:sz w:val="24"/>
+        </w:rPr>
+        <w:t>环境中，</w:t>
       </w:r>
       <w:r>
         <w:rPr>
@@ -19982,7 +21857,55 @@
           <w:rFonts w:ascii="宋体" w:hAnsi="宋体" w:hint="eastAsia"/>
           <w:sz w:val="24"/>
         </w:rPr>
-        <w:t>从对比来看，移动端需要轻量级的增量更新接口，这样意味着移动端的数据在从服务端下行之后需要自行缓存在终端。这样可以避免在弱网环境下程序请求不到数据，同时节省的数据重复传输的成本。PC端应用因为是B/S结构不便于本地缓存数据，所以在查询数据的时候接口应该设计成为全量分页性的接口，根据页码来下行查询数据。</w:t>
+        <w:t>从对比来看，移动</w:t>
+      </w:r>
+      <w:proofErr w:type="gramStart"/>
+      <w:r>
+        <w:rPr>
+          <w:rFonts w:ascii="宋体" w:hAnsi="宋体" w:hint="eastAsia"/>
+          <w:sz w:val="24"/>
+        </w:rPr>
+        <w:t>端需要</w:t>
+      </w:r>
+      <w:proofErr w:type="gramEnd"/>
+      <w:r>
+        <w:rPr>
+          <w:rFonts w:ascii="宋体" w:hAnsi="宋体" w:hint="eastAsia"/>
+          <w:sz w:val="24"/>
+        </w:rPr>
+        <w:t>轻量级的增量更新接口，这样意味着移动端的数据在从服务端下行之后需要自行缓存在终端。这样可以避免在</w:t>
+      </w:r>
+      <w:proofErr w:type="gramStart"/>
+      <w:r>
+        <w:rPr>
+          <w:rFonts w:ascii="宋体" w:hAnsi="宋体" w:hint="eastAsia"/>
+          <w:sz w:val="24"/>
+        </w:rPr>
+        <w:t>弱网环境下程序</w:t>
+      </w:r>
+      <w:proofErr w:type="gramEnd"/>
+      <w:r>
+        <w:rPr>
+          <w:rFonts w:ascii="宋体" w:hAnsi="宋体" w:hint="eastAsia"/>
+          <w:sz w:val="24"/>
+        </w:rPr>
+        <w:t>请求不到数据，同时节省的数据重复传输的成本。PC端应用因为是B/S结构不便于本地缓存数据，所以在查询数据的时候接口应该设计成为全量</w:t>
+      </w:r>
+      <w:proofErr w:type="gramStart"/>
+      <w:r>
+        <w:rPr>
+          <w:rFonts w:ascii="宋体" w:hAnsi="宋体" w:hint="eastAsia"/>
+          <w:sz w:val="24"/>
+        </w:rPr>
+        <w:t>分页性的</w:t>
+      </w:r>
+      <w:proofErr w:type="gramEnd"/>
+      <w:r>
+        <w:rPr>
+          <w:rFonts w:ascii="宋体" w:hAnsi="宋体" w:hint="eastAsia"/>
+          <w:sz w:val="24"/>
+        </w:rPr>
+        <w:t>接口，根据页码来下行查询数据。</w:t>
       </w:r>
       <w:r>
         <w:rPr>
@@ -20040,7 +21963,23 @@
           <w:rFonts w:ascii="宋体" w:hAnsi="宋体" w:hint="eastAsia"/>
           <w:sz w:val="24"/>
         </w:rPr>
-        <w:t>同样，在面对大规模用户高并发的访问时一台服务器的能力是有限的，我们需要多台服务器来分担压力。站在最前面的负载服务器就尤其重要，这里选择了前面介绍过的Nginx服务器来作为HTTP请求的代理网关与负载。</w:t>
+        <w:t>同样，在面对大规模用户高并发的访问时一台服务器的能力是有限的，我们需要多台服务器来分担压力。站在最前面的负载服务器就尤其重要，这里选择了前面介绍过的Nginx服务器</w:t>
+      </w:r>
+      <w:proofErr w:type="gramStart"/>
+      <w:r>
+        <w:rPr>
+          <w:rFonts w:ascii="宋体" w:hAnsi="宋体" w:hint="eastAsia"/>
+          <w:sz w:val="24"/>
+        </w:rPr>
+        <w:t>来作</w:t>
+      </w:r>
+      <w:proofErr w:type="gramEnd"/>
+      <w:r>
+        <w:rPr>
+          <w:rFonts w:ascii="宋体" w:hAnsi="宋体" w:hint="eastAsia"/>
+          <w:sz w:val="24"/>
+        </w:rPr>
+        <w:t>为HTTP请求的代理网关与负载。</w:t>
       </w:r>
     </w:p>
     <w:p>
@@ -20065,7 +22004,7 @@
             <v:imagedata r:id="rId18" o:title=""/>
             <w10:wrap type="topAndBottom"/>
           </v:shape>
-          <o:OLEObject Type="Embed" ProgID="Visio.Drawing.11" ShapeID="_x0000_s1031" DrawAspect="Content" ObjectID="_1528370202" r:id="rId19"/>
+          <o:OLEObject Type="Embed" ProgID="Visio.Drawing.11" ShapeID="_x0000_s1031" DrawAspect="Content" ObjectID="_1528373359" r:id="rId19"/>
         </w:pict>
       </w:r>
     </w:p>
@@ -20109,7 +22048,39 @@
           <w:rFonts w:ascii="宋体" w:hAnsi="宋体" w:hint="eastAsia"/>
           <w:sz w:val="24"/>
         </w:rPr>
-        <w:t>其实提出这点反而是为了解决用户的登录状态问题，假设用户登录的请求发到了Rest A服务上，对用户的数据请求又发送到了Rest B服务上。那Rest B怎么能知道用户的登录状态呢。在以前的单点式系统中，有一个Session的概念。用户登录后建立在服务器，请求的时候服务端会查询这个Session，登出后销毁。但是在分布式的Rest server上主机之前内存的数据不共享，无法得知用户的Session状态。</w:t>
+        <w:t>其实提出这点反而是为了解决用户的登录状态问题，假设用户登录的请求发到了Rest A服务上，对用户的数据请求又发送到了Rest B服务上。那Rest B怎么能知道用户的登录状态呢。在以前的单点式系统中，有一个Session的概念。用户登录后建立在服务器，请求的时候</w:t>
+      </w:r>
+      <w:proofErr w:type="gramStart"/>
+      <w:r>
+        <w:rPr>
+          <w:rFonts w:ascii="宋体" w:hAnsi="宋体" w:hint="eastAsia"/>
+          <w:sz w:val="24"/>
+        </w:rPr>
+        <w:t>服务端会查询</w:t>
+      </w:r>
+      <w:proofErr w:type="gramEnd"/>
+      <w:r>
+        <w:rPr>
+          <w:rFonts w:ascii="宋体" w:hAnsi="宋体" w:hint="eastAsia"/>
+          <w:sz w:val="24"/>
+        </w:rPr>
+        <w:t>这个Session，登出后销毁。但是在分布式的Rest server上主机之前内存的数据</w:t>
+      </w:r>
+      <w:proofErr w:type="gramStart"/>
+      <w:r>
+        <w:rPr>
+          <w:rFonts w:ascii="宋体" w:hAnsi="宋体" w:hint="eastAsia"/>
+          <w:sz w:val="24"/>
+        </w:rPr>
+        <w:t>不</w:t>
+      </w:r>
+      <w:proofErr w:type="gramEnd"/>
+      <w:r>
+        <w:rPr>
+          <w:rFonts w:ascii="宋体" w:hAnsi="宋体" w:hint="eastAsia"/>
+          <w:sz w:val="24"/>
+        </w:rPr>
+        <w:t>共享，无法得知用户的Session状态。</w:t>
       </w:r>
     </w:p>
     <w:p>
@@ -20119,37 +22090,57 @@
         <w:ind w:firstLine="480"/>
         <w:jc w:val="left"/>
         <w:rPr>
-          <w:rFonts w:ascii="宋体" w:hAnsi="宋体"/>
-          <w:sz w:val="24"/>
-        </w:rPr>
-      </w:pPr>
-      <w:r>
-        <w:rPr>
-          <w:rFonts w:ascii="宋体" w:hAnsi="宋体" w:hint="eastAsia"/>
-          <w:sz w:val="24"/>
-        </w:rPr>
-        <w:t>工作圈的解决方式是登录后返回一个加密的token给终端。不是在服务端保存用户的登录状态，而是在用户使用的终端上保存这个token。在Android iOS系统上是由工作圈App软件保存在手机的数据库中，PC WEB因为没有数据库，将这个token保存在Cookie中。在每次请求的时候将WEB端会自动的带上Cookie供服务器查询，手机端的App需要程序从手机上读取这个请求加到Http Header中来便于服务检查。</w:t>
-      </w:r>
-    </w:p>
-    <w:p>
-      <w:pPr>
-        <w:pStyle w:val="3"/>
-        <w:spacing w:line="400" w:lineRule="exact"/>
-        <w:ind w:left="826" w:hangingChars="343" w:hanging="826"/>
-        <w:rPr>
-          <w:sz w:val="24"/>
-        </w:rPr>
-      </w:pPr>
-      <w:bookmarkStart w:id="47" w:name="_Toc454304055"/>
-      <w:r>
-        <w:rPr>
-          <w:rFonts w:hint="eastAsia"/>
-          <w:sz w:val="24"/>
-        </w:rPr>
-        <w:lastRenderedPageBreak/>
-        <w:t>服务模块化的设计</w:t>
-      </w:r>
-      <w:bookmarkEnd w:id="47"/>
+          <w:rFonts w:ascii="宋体" w:hAnsi="宋体" w:hint="eastAsia"/>
+          <w:sz w:val="24"/>
+        </w:rPr>
+      </w:pPr>
+      <w:r>
+        <w:rPr>
+          <w:rFonts w:ascii="宋体" w:hAnsi="宋体" w:hint="eastAsia"/>
+          <w:sz w:val="24"/>
+        </w:rPr>
+        <w:t>工作圈的解决方式是登录后返回一个加密的token给终端。不是在服务端保存用户的登录状态，而是在用户使用的终端上保存这个token。在Android iOS系统上是由工作圈App软件保存在手机的数据库中，PC WEB因为没有数据库，将这个token保存在Cookie中。在每次请求的时候将WEB</w:t>
+      </w:r>
+      <w:proofErr w:type="gramStart"/>
+      <w:r>
+        <w:rPr>
+          <w:rFonts w:ascii="宋体" w:hAnsi="宋体" w:hint="eastAsia"/>
+          <w:sz w:val="24"/>
+        </w:rPr>
+        <w:t>端会自动</w:t>
+      </w:r>
+      <w:proofErr w:type="gramEnd"/>
+      <w:r>
+        <w:rPr>
+          <w:rFonts w:ascii="宋体" w:hAnsi="宋体" w:hint="eastAsia"/>
+          <w:sz w:val="24"/>
+        </w:rPr>
+        <w:t>的带上Cookie供服务器查询，手机端的App需要程序从手机上读取这个请求加到Http Header中来便于服务检查。</w:t>
+      </w:r>
+    </w:p>
+    <w:p>
+      <w:pPr>
+        <w:pStyle w:val="af1"/>
+        <w:numPr>
+          <w:ilvl w:val="0"/>
+          <w:numId w:val="10"/>
+        </w:numPr>
+        <w:spacing w:line="400" w:lineRule="exact"/>
+        <w:jc w:val="left"/>
+        <w:rPr>
+          <w:rFonts w:ascii="黑体" w:eastAsia="黑体" w:hAnsi="黑体"/>
+          <w:b/>
+          <w:sz w:val="24"/>
+        </w:rPr>
+      </w:pPr>
+      <w:r>
+        <w:rPr>
+          <w:rFonts w:ascii="黑体" w:eastAsia="黑体" w:hAnsi="黑体" w:hint="eastAsia"/>
+          <w:b/>
+          <w:sz w:val="24"/>
+        </w:rPr>
+        <w:t>Client层</w:t>
+      </w:r>
     </w:p>
     <w:p>
       <w:pPr>
@@ -20158,6 +22149,87 @@
         <w:ind w:firstLine="480"/>
         <w:jc w:val="left"/>
         <w:rPr>
+          <w:rFonts w:ascii="宋体" w:hAnsi="宋体" w:hint="eastAsia"/>
+          <w:sz w:val="24"/>
+        </w:rPr>
+      </w:pPr>
+      <w:r>
+        <w:rPr>
+          <w:rFonts w:ascii="宋体" w:hAnsi="宋体" w:hint="eastAsia"/>
+          <w:sz w:val="24"/>
+        </w:rPr>
+        <w:lastRenderedPageBreak/>
+        <w:t>前面</w:t>
+      </w:r>
+      <w:r>
+        <w:rPr>
+          <w:rFonts w:ascii="宋体" w:hAnsi="宋体" w:hint="eastAsia"/>
+          <w:sz w:val="24"/>
+        </w:rPr>
+        <w:t>介绍了工作圈的两层结构：REST、Server。Client就是REST与SEVER之间的桥梁。工作圈的Server层是分布式部署的，所以Client层这个桥梁就需要支持分布式的RPC调用。Client首先要通过ZkHelper来读取服务注册的情况，简单说就是拿到已经注册在Zookeeper中心的可用服务器IP列表。然后随机的从这个列表中挑出一个服务，尝试与其建立连接。连接成功就调用服务，失败说明服务是有问题的需要把这个问题IP从Zookeeper中删掉然后取列表中的下一个IP。这样就形成了</w:t>
+      </w:r>
+      <w:proofErr w:type="gramStart"/>
+      <w:r>
+        <w:rPr>
+          <w:rFonts w:ascii="宋体" w:hAnsi="宋体" w:hint="eastAsia"/>
+          <w:sz w:val="24"/>
+        </w:rPr>
+        <w:t>一</w:t>
+      </w:r>
+      <w:proofErr w:type="gramEnd"/>
+      <w:r>
+        <w:rPr>
+          <w:rFonts w:ascii="宋体" w:hAnsi="宋体" w:hint="eastAsia"/>
+          <w:sz w:val="24"/>
+        </w:rPr>
+        <w:t>完整的分布式服务的负载与监控。</w:t>
+      </w:r>
+    </w:p>
+    <w:p>
+      <w:pPr>
+        <w:pStyle w:val="af1"/>
+        <w:spacing w:line="400" w:lineRule="exact"/>
+        <w:ind w:firstLine="480"/>
+        <w:jc w:val="left"/>
+        <w:rPr>
+          <w:rFonts w:ascii="宋体" w:hAnsi="宋体"/>
+          <w:sz w:val="24"/>
+        </w:rPr>
+      </w:pPr>
+      <w:r>
+        <w:rPr>
+          <w:rFonts w:ascii="宋体" w:hAnsi="宋体" w:hint="eastAsia"/>
+          <w:sz w:val="24"/>
+        </w:rPr>
+        <w:t>Client层封装Server层通过Thrift定义的RPC方法，将其暴露给其它的服务。需要使用模块的服务的时，引用相应的Client即可。</w:t>
+      </w:r>
+    </w:p>
+    <w:p>
+      <w:pPr>
+        <w:pStyle w:val="3"/>
+        <w:spacing w:line="400" w:lineRule="exact"/>
+        <w:ind w:left="826" w:hangingChars="343" w:hanging="826"/>
+        <w:rPr>
+          <w:sz w:val="24"/>
+        </w:rPr>
+      </w:pPr>
+      <w:bookmarkStart w:id="47" w:name="_Toc454304055"/>
+      <w:r>
+        <w:rPr>
+          <w:rFonts w:hint="eastAsia"/>
+          <w:sz w:val="24"/>
+        </w:rPr>
+        <w:t>服务模块化的设计</w:t>
+      </w:r>
+      <w:bookmarkEnd w:id="47"/>
+    </w:p>
+    <w:p>
+      <w:pPr>
+        <w:pStyle w:val="af1"/>
+        <w:spacing w:line="400" w:lineRule="exact"/>
+        <w:ind w:firstLine="480"/>
+        <w:jc w:val="left"/>
+        <w:rPr>
           <w:rFonts w:ascii="宋体" w:hAnsi="宋体"/>
           <w:sz w:val="24"/>
         </w:rPr>
@@ -20181,7 +22253,23 @@
           <w:rFonts w:ascii="宋体" w:hAnsi="宋体" w:hint="eastAsia"/>
           <w:sz w:val="24"/>
         </w:rPr>
-        <w:t>低成本，横向扩展是分布式服务的一个主要特点。从需求分析，可以预见的是工作圈服务的用户帐户、即时通信这两个相关的服务访问量会比其他的功能要大一些。为了能做到性能可以弹性扩展，就是在有个别服务的请求量比较大的时候对，为这个服务动态增加计算资源，需要对整个服务的功能合理的划分模块服务。</w:t>
+        <w:t>低成本，横向扩展是分布式服务的一个主要特点。从需求分析，可以预见的是工作圈服务的用户</w:t>
+      </w:r>
+      <w:proofErr w:type="gramStart"/>
+      <w:r>
+        <w:rPr>
+          <w:rFonts w:ascii="宋体" w:hAnsi="宋体" w:hint="eastAsia"/>
+          <w:sz w:val="24"/>
+        </w:rPr>
+        <w:t>帐户</w:t>
+      </w:r>
+      <w:proofErr w:type="gramEnd"/>
+      <w:r>
+        <w:rPr>
+          <w:rFonts w:ascii="宋体" w:hAnsi="宋体" w:hint="eastAsia"/>
+          <w:sz w:val="24"/>
+        </w:rPr>
+        <w:t>、即时通信这两个相关的服务访问量会比其他的功能要大一些。为了能做到性能可以弹性扩展，就是在有个别服务的请求量比较大的时候对，为这个服务动态增加计算资源，需要对整个服务的功能合理的划分模块服务。</w:t>
       </w:r>
       <w:r>
         <w:rPr>
@@ -20195,7 +22283,23 @@
           <w:rFonts w:ascii="宋体" w:hAnsi="宋体" w:hint="eastAsia"/>
           <w:sz w:val="24"/>
         </w:rPr>
-        <w:t>上，好的模块划分更有利于程序员架构师对项目的维护与扩展，减少开发</w:t>
+        <w:t>上，好的模块划分更有利于程序员</w:t>
+      </w:r>
+      <w:proofErr w:type="gramStart"/>
+      <w:r>
+        <w:rPr>
+          <w:rFonts w:ascii="宋体" w:hAnsi="宋体" w:hint="eastAsia"/>
+          <w:sz w:val="24"/>
+        </w:rPr>
+        <w:t>架构师</w:t>
+      </w:r>
+      <w:proofErr w:type="gramEnd"/>
+      <w:r>
+        <w:rPr>
+          <w:rFonts w:ascii="宋体" w:hAnsi="宋体" w:hint="eastAsia"/>
+          <w:sz w:val="24"/>
+        </w:rPr>
+        <w:t>对项目的维护与扩展，减少开发</w:t>
       </w:r>
       <w:r>
         <w:rPr>
@@ -20273,7 +22377,71 @@
           <w:rFonts w:ascii="宋体" w:hAnsi="宋体" w:hint="eastAsia"/>
           <w:sz w:val="24"/>
         </w:rPr>
-        <w:t>根据上面的需求功划分能得到：用户、圈子（贴子）、评论、赞、IM消息、工作功能等模块服务。因为贴子也是圈子的一个成员属性故划到圈子服务中。而评论和赞的服务，可以通用化用在其它的一些业务上，比如用在工作的审批中。所以做为一个基础的服务可以独立出来。</w:t>
+        <w:t>根据上面的需求功划分能得到：用户、圈子（</w:t>
+      </w:r>
+      <w:proofErr w:type="gramStart"/>
+      <w:r>
+        <w:rPr>
+          <w:rFonts w:ascii="宋体" w:hAnsi="宋体" w:hint="eastAsia"/>
+          <w:sz w:val="24"/>
+        </w:rPr>
+        <w:t>贴子</w:t>
+      </w:r>
+      <w:proofErr w:type="gramEnd"/>
+      <w:r>
+        <w:rPr>
+          <w:rFonts w:ascii="宋体" w:hAnsi="宋体" w:hint="eastAsia"/>
+          <w:sz w:val="24"/>
+        </w:rPr>
+        <w:t>）、评论、赞、IM消息、工作功能等模块服务。因为</w:t>
+      </w:r>
+      <w:proofErr w:type="gramStart"/>
+      <w:r>
+        <w:rPr>
+          <w:rFonts w:ascii="宋体" w:hAnsi="宋体" w:hint="eastAsia"/>
+          <w:sz w:val="24"/>
+        </w:rPr>
+        <w:t>贴子</w:t>
+      </w:r>
+      <w:proofErr w:type="gramEnd"/>
+      <w:r>
+        <w:rPr>
+          <w:rFonts w:ascii="宋体" w:hAnsi="宋体" w:hint="eastAsia"/>
+          <w:sz w:val="24"/>
+        </w:rPr>
+        <w:t>也是圈子的一个成员属性故划到圈子服务中。而评论和</w:t>
+      </w:r>
+      <w:proofErr w:type="gramStart"/>
+      <w:r>
+        <w:rPr>
+          <w:rFonts w:ascii="宋体" w:hAnsi="宋体" w:hint="eastAsia"/>
+          <w:sz w:val="24"/>
+        </w:rPr>
+        <w:t>赞的</w:t>
+      </w:r>
+      <w:proofErr w:type="gramEnd"/>
+      <w:r>
+        <w:rPr>
+          <w:rFonts w:ascii="宋体" w:hAnsi="宋体" w:hint="eastAsia"/>
+          <w:sz w:val="24"/>
+        </w:rPr>
+        <w:t>服务，可以通用化用在其它的一些业务上，比如用在工作的审批中。所以</w:t>
+      </w:r>
+      <w:proofErr w:type="gramStart"/>
+      <w:r>
+        <w:rPr>
+          <w:rFonts w:ascii="宋体" w:hAnsi="宋体" w:hint="eastAsia"/>
+          <w:sz w:val="24"/>
+        </w:rPr>
+        <w:t>做为</w:t>
+      </w:r>
+      <w:proofErr w:type="gramEnd"/>
+      <w:r>
+        <w:rPr>
+          <w:rFonts w:ascii="宋体" w:hAnsi="宋体" w:hint="eastAsia"/>
+          <w:sz w:val="24"/>
+        </w:rPr>
+        <w:t>一个基础的服务可以独立出来。</w:t>
       </w:r>
       <w:r>
         <w:rPr>
@@ -20327,7 +22495,23 @@
           <w:rFonts w:ascii="宋体" w:hAnsi="宋体" w:hint="eastAsia"/>
           <w:sz w:val="24"/>
         </w:rPr>
-        <w:t>耦合。模块之前要相互独立，仅数据耦合。</w:t>
+        <w:t>耦合。模块之前要相互独立，</w:t>
+      </w:r>
+      <w:proofErr w:type="gramStart"/>
+      <w:r>
+        <w:rPr>
+          <w:rFonts w:ascii="宋体" w:hAnsi="宋体" w:hint="eastAsia"/>
+          <w:sz w:val="24"/>
+        </w:rPr>
+        <w:t>仅数据</w:t>
+      </w:r>
+      <w:proofErr w:type="gramEnd"/>
+      <w:r>
+        <w:rPr>
+          <w:rFonts w:ascii="宋体" w:hAnsi="宋体" w:hint="eastAsia"/>
+          <w:sz w:val="24"/>
+        </w:rPr>
+        <w:t>耦合。</w:t>
       </w:r>
     </w:p>
     <w:p>
@@ -20365,7 +22549,23 @@
           <w:rFonts w:ascii="宋体" w:hAnsi="宋体" w:hint="eastAsia"/>
           <w:sz w:val="24"/>
         </w:rPr>
-        <w:t>3.模块服务要是无状态的，便于模块服务的模向扩容，同时也为restful服务打基础</w:t>
+        <w:t>3.模块服务要是无状态的，便于模块服务</w:t>
+      </w:r>
+      <w:proofErr w:type="gramStart"/>
+      <w:r>
+        <w:rPr>
+          <w:rFonts w:ascii="宋体" w:hAnsi="宋体" w:hint="eastAsia"/>
+          <w:sz w:val="24"/>
+        </w:rPr>
+        <w:t>的模向扩容</w:t>
+      </w:r>
+      <w:proofErr w:type="gramEnd"/>
+      <w:r>
+        <w:rPr>
+          <w:rFonts w:ascii="宋体" w:hAnsi="宋体" w:hint="eastAsia"/>
+          <w:sz w:val="24"/>
+        </w:rPr>
+        <w:t>，同时也为restful服务打基础</w:t>
       </w:r>
       <w:r>
         <w:rPr>
@@ -20410,6 +22610,7 @@
           <w:rFonts w:ascii="宋体" w:hAnsi="宋体" w:hint="eastAsia"/>
           <w:sz w:val="24"/>
         </w:rPr>
+        <w:lastRenderedPageBreak/>
         <w:t>gongzuoquan-account，用户账户服务</w:t>
       </w:r>
     </w:p>
@@ -20429,7 +22630,23 @@
           <w:rFonts w:ascii="宋体" w:hAnsi="宋体" w:hint="eastAsia"/>
           <w:sz w:val="24"/>
         </w:rPr>
-        <w:t>gongzuoquan-quan，圈子、贴子服务</w:t>
+        <w:t>gongzuoquan-quan，圈子、</w:t>
+      </w:r>
+      <w:proofErr w:type="gramStart"/>
+      <w:r>
+        <w:rPr>
+          <w:rFonts w:ascii="宋体" w:hAnsi="宋体" w:hint="eastAsia"/>
+          <w:sz w:val="24"/>
+        </w:rPr>
+        <w:t>贴子</w:t>
+      </w:r>
+      <w:proofErr w:type="gramEnd"/>
+      <w:r>
+        <w:rPr>
+          <w:rFonts w:ascii="宋体" w:hAnsi="宋体" w:hint="eastAsia"/>
+          <w:sz w:val="24"/>
+        </w:rPr>
+        <w:t>服务</w:t>
       </w:r>
     </w:p>
     <w:p>
@@ -20525,7 +22742,6 @@
           <w:b/>
           <w:sz w:val="24"/>
         </w:rPr>
-        <w:lastRenderedPageBreak/>
         <w:t>公共模块划分</w:t>
       </w:r>
     </w:p>
@@ -20580,7 +22796,39 @@
           <w:rFonts w:ascii="宋体" w:hAnsi="宋体" w:hint="eastAsia"/>
           <w:sz w:val="24"/>
         </w:rPr>
-        <w:t>持久层上的的代码开发量，同时也可以应用链接池技术提升服务的吞吐性能，预防因为人为的疏忽导致的链接泄漏。</w:t>
+        <w:t>持久层上的</w:t>
+      </w:r>
+      <w:proofErr w:type="gramStart"/>
+      <w:r>
+        <w:rPr>
+          <w:rFonts w:ascii="宋体" w:hAnsi="宋体" w:hint="eastAsia"/>
+          <w:sz w:val="24"/>
+        </w:rPr>
+        <w:t>的</w:t>
+      </w:r>
+      <w:proofErr w:type="gramEnd"/>
+      <w:r>
+        <w:rPr>
+          <w:rFonts w:ascii="宋体" w:hAnsi="宋体" w:hint="eastAsia"/>
+          <w:sz w:val="24"/>
+        </w:rPr>
+        <w:t>代码开发量，同时也可以应用链接</w:t>
+      </w:r>
+      <w:proofErr w:type="gramStart"/>
+      <w:r>
+        <w:rPr>
+          <w:rFonts w:ascii="宋体" w:hAnsi="宋体" w:hint="eastAsia"/>
+          <w:sz w:val="24"/>
+        </w:rPr>
+        <w:t>池技术</w:t>
+      </w:r>
+      <w:proofErr w:type="gramEnd"/>
+      <w:r>
+        <w:rPr>
+          <w:rFonts w:ascii="宋体" w:hAnsi="宋体" w:hint="eastAsia"/>
+          <w:sz w:val="24"/>
+        </w:rPr>
+        <w:t>提升服务的吞吐性能，预防因为人为的疏忽导致的链接泄漏。</w:t>
       </w:r>
     </w:p>
     <w:p>
@@ -20599,7 +22847,23 @@
           <w:rFonts w:ascii="宋体" w:hAnsi="宋体" w:hint="eastAsia"/>
           <w:sz w:val="24"/>
         </w:rPr>
-        <w:t>工作圈的服务层承担了业务运算的主要工作，这一层服务对系统运算资源敏感</w:t>
+        <w:t>工作圈的服务</w:t>
+      </w:r>
+      <w:proofErr w:type="gramStart"/>
+      <w:r>
+        <w:rPr>
+          <w:rFonts w:ascii="宋体" w:hAnsi="宋体" w:hint="eastAsia"/>
+          <w:sz w:val="24"/>
+        </w:rPr>
+        <w:t>层承担</w:t>
+      </w:r>
+      <w:proofErr w:type="gramEnd"/>
+      <w:r>
+        <w:rPr>
+          <w:rFonts w:ascii="宋体" w:hAnsi="宋体" w:hint="eastAsia"/>
+          <w:sz w:val="24"/>
+        </w:rPr>
+        <w:t>了业务运算的主要工作，这一层服务对系统运算资源敏感</w:t>
       </w:r>
       <w:r>
         <w:rPr>
@@ -20646,7 +22910,23 @@
           <w:rFonts w:ascii="宋体" w:hAnsi="宋体" w:hint="eastAsia"/>
           <w:sz w:val="24"/>
         </w:rPr>
-        <w:t>在开发服务的过程中，工程师需要很多的重复的工具类型的功能：比如时间格式化，数据加密，数据计算MD5摘要、字符串判空等等的功能，为了每一个不同的模块服务去编写一份工具是不合适的。将所有被重复使用的工具封装到gongzuoquan-util中，工程师在开发的时候直接复用即可。</w:t>
+        <w:t>在开发服务的过程中，工程师需要很多的重复的工具类型的功能：比如时间格式化，数据加密，数据计算MD5摘要、字符串</w:t>
+      </w:r>
+      <w:proofErr w:type="gramStart"/>
+      <w:r>
+        <w:rPr>
+          <w:rFonts w:ascii="宋体" w:hAnsi="宋体" w:hint="eastAsia"/>
+          <w:sz w:val="24"/>
+        </w:rPr>
+        <w:t>判空等等</w:t>
+      </w:r>
+      <w:proofErr w:type="gramEnd"/>
+      <w:r>
+        <w:rPr>
+          <w:rFonts w:ascii="宋体" w:hAnsi="宋体" w:hint="eastAsia"/>
+          <w:sz w:val="24"/>
+        </w:rPr>
+        <w:t>的功能，为了每一个不同的模块服务去编写一份工具是不合适的。将所有被重复使用的工具封装到gongzuoquan-util中，工程师在开发的时候直接复用即可。</w:t>
       </w:r>
       <w:r>
         <w:rPr>
@@ -20769,6 +23049,7 @@
           <w:rFonts w:ascii="宋体" w:hAnsi="宋体" w:hint="eastAsia"/>
           <w:sz w:val="24"/>
         </w:rPr>
+        <w:lastRenderedPageBreak/>
         <w:t>公共模块不同于功能模块，它们不应该成为一个独立的服务，而是成为其它服务所依赖的低层插件。</w:t>
       </w:r>
     </w:p>
@@ -20827,7 +23108,23 @@
           <w:rFonts w:ascii="宋体" w:hAnsi="宋体" w:hint="eastAsia"/>
           <w:sz w:val="24"/>
         </w:rPr>
-        <w:t>需要一个gongzuoquan-idcenter的服务来为其它的服务生成一个全局唯一的ID。</w:t>
+        <w:t>需要一个gongzuoquan-idcenter的服务来为其它的服务生成一</w:t>
+      </w:r>
+      <w:proofErr w:type="gramStart"/>
+      <w:r>
+        <w:rPr>
+          <w:rFonts w:ascii="宋体" w:hAnsi="宋体" w:hint="eastAsia"/>
+          <w:sz w:val="24"/>
+        </w:rPr>
+        <w:t>个</w:t>
+      </w:r>
+      <w:proofErr w:type="gramEnd"/>
+      <w:r>
+        <w:rPr>
+          <w:rFonts w:ascii="宋体" w:hAnsi="宋体" w:hint="eastAsia"/>
+          <w:sz w:val="24"/>
+        </w:rPr>
+        <w:t>全局唯一的ID。</w:t>
       </w:r>
     </w:p>
     <w:p>
@@ -20846,15 +23143,7 @@
           <w:rFonts w:ascii="宋体" w:hAnsi="宋体" w:hint="eastAsia"/>
           <w:sz w:val="24"/>
         </w:rPr>
-        <w:t>后面会提到，为了提高存储服务的性能，工作圈会为数据库进行分片，同时在每一个数据库分片中会对其中的数据集合也进行分片。对数据的分片结果就是</w:t>
-      </w:r>
-      <w:r>
-        <w:rPr>
-          <w:rFonts w:ascii="宋体" w:hAnsi="宋体" w:hint="eastAsia"/>
-          <w:sz w:val="24"/>
-        </w:rPr>
-        <w:lastRenderedPageBreak/>
-        <w:t>查询困难，需要一个数据分片的索引中心来维护所有的数据分片。</w:t>
+        <w:t>后面会提到，为了提高存储服务的性能，工作圈会为数据库进行分片，同时在每一个数据库分片中会对其中的数据集合也进行分片。对数据的分片结果就是查询困难，需要一个数据分片的索引中心来维护所有的数据分片。</w:t>
       </w:r>
     </w:p>
     <w:p>
@@ -21032,7 +23321,23 @@
           <w:rFonts w:ascii="宋体" w:hAnsi="宋体" w:hint="eastAsia"/>
           <w:sz w:val="24"/>
         </w:rPr>
-        <w:t>以用户帐户服务gongzuoquan-account举例，Thrift会为我们生成一个接口定义程序gongzuoquan-account-core。gongzuoquan-account-server在这个包的基础上实现它定义的服务接口；gongzuoquan-account-client在这个包的基础上封装的客户端的调用方法。</w:t>
+        <w:t>以用户</w:t>
+      </w:r>
+      <w:proofErr w:type="gramStart"/>
+      <w:r>
+        <w:rPr>
+          <w:rFonts w:ascii="宋体" w:hAnsi="宋体" w:hint="eastAsia"/>
+          <w:sz w:val="24"/>
+        </w:rPr>
+        <w:t>帐户</w:t>
+      </w:r>
+      <w:proofErr w:type="gramEnd"/>
+      <w:r>
+        <w:rPr>
+          <w:rFonts w:ascii="宋体" w:hAnsi="宋体" w:hint="eastAsia"/>
+          <w:sz w:val="24"/>
+        </w:rPr>
+        <w:t>服务gongzuoquan-account举例，Thrift会为我们生成一个接口定义程序gongzuoquan-account-core。gongzuoquan-account-server在这个包的基础上实现它定义的服务接口；gongzuoquan-account-client在这个包的基础上封装的客户端的调用方法。</w:t>
       </w:r>
       <w:r>
         <w:rPr>
@@ -21064,12 +23369,13 @@
         <w:rPr>
           <w:noProof/>
         </w:rPr>
+        <w:lastRenderedPageBreak/>
         <w:pict>
           <v:shape id="_x0000_s1033" type="#_x0000_t75" style="position:absolute;left:0;text-align:left;margin-left:151.3pt;margin-top:10.5pt;width:99.25pt;height:195.05pt;z-index:251670528">
             <v:imagedata r:id="rId20" o:title=""/>
             <w10:wrap type="topAndBottom"/>
           </v:shape>
-          <o:OLEObject Type="Embed" ProgID="Visio.Drawing.11" ShapeID="_x0000_s1033" DrawAspect="Content" ObjectID="_1528370203" r:id="rId21"/>
+          <o:OLEObject Type="Embed" ProgID="Visio.Drawing.11" ShapeID="_x0000_s1033" DrawAspect="Content" ObjectID="_1528373360" r:id="rId21"/>
         </w:pict>
       </w:r>
       <w:r>
@@ -21115,12 +23421,21 @@
         <w:tab/>
         <w:t xml:space="preserve"> </w:t>
       </w:r>
+      <w:proofErr w:type="gramStart"/>
       <w:r>
         <w:rPr>
           <w:rFonts w:ascii="楷体_GB2312" w:eastAsia="楷体_GB2312" w:hAnsi="宋体" w:hint="eastAsia"/>
           <w:szCs w:val="21"/>
         </w:rPr>
-        <w:t xml:space="preserve">gongzuoquan-account </w:t>
+        <w:t>gongzuoquan-account</w:t>
+      </w:r>
+      <w:proofErr w:type="gramEnd"/>
+      <w:r>
+        <w:rPr>
+          <w:rFonts w:ascii="楷体_GB2312" w:eastAsia="楷体_GB2312" w:hAnsi="宋体" w:hint="eastAsia"/>
+          <w:szCs w:val="21"/>
+        </w:rPr>
+        <w:t xml:space="preserve"> </w:t>
       </w:r>
     </w:p>
     <w:p>
@@ -21163,7 +23478,6 @@
           <w:rFonts w:ascii="宋体" w:hAnsi="宋体" w:hint="eastAsia"/>
           <w:sz w:val="24"/>
         </w:rPr>
-        <w:lastRenderedPageBreak/>
         <w:t>横向可扩展性（Scale Out）。意味着一个业务服务模块是可以部署很多个副本，这样就带来一个问题，如何保证所有的请求都能平均的分发到所有的服务上去</w:t>
       </w:r>
       <w:r>
@@ -21218,7 +23532,23 @@
           <w:rFonts w:ascii="宋体" w:hAnsi="宋体" w:hint="eastAsia"/>
           <w:sz w:val="24"/>
         </w:rPr>
-        <w:t>注册到自动化配置中心服务中，这样就完成了服务状态的发布。然后任一客户端在需要调用这个服务的时候，先在自动化配置中心中读取一下这个服务的服务状态，取得了可以提供这个服务的服务器地址列表，然后再以一个算法随机的地址发起请求，完成一次调用。这样就满足了服务的横向可扩展性（Scale Out）。</w:t>
+        <w:t>注册到自动化配置中心服务中，这样就完成了服务状态的发布。然后任</w:t>
+      </w:r>
+      <w:proofErr w:type="gramStart"/>
+      <w:r>
+        <w:rPr>
+          <w:rFonts w:ascii="宋体" w:hAnsi="宋体" w:hint="eastAsia"/>
+          <w:sz w:val="24"/>
+        </w:rPr>
+        <w:t>一</w:t>
+      </w:r>
+      <w:proofErr w:type="gramEnd"/>
+      <w:r>
+        <w:rPr>
+          <w:rFonts w:ascii="宋体" w:hAnsi="宋体" w:hint="eastAsia"/>
+          <w:sz w:val="24"/>
+        </w:rPr>
+        <w:t>客户端在需要调用这个服务的时候，先在自动化配置中心中读取一下这个服务的服务状态，取得了可以提供这个服务的服务器地址列表，然后再以一个算法随机的地址发起请求，完成一次调用。这样就满足了服务的横向可扩展性（Scale Out）。</w:t>
       </w:r>
     </w:p>
     <w:p>
@@ -21236,12 +23566,13 @@
         <w:rPr>
           <w:noProof/>
         </w:rPr>
+        <w:lastRenderedPageBreak/>
         <w:pict>
           <v:shape id="_x0000_s1034" type="#_x0000_t75" style="position:absolute;left:0;text-align:left;margin-left:83.95pt;margin-top:74.55pt;width:235.4pt;height:253pt;z-index:251672576">
             <v:imagedata r:id="rId22" o:title=""/>
             <w10:wrap type="topAndBottom"/>
           </v:shape>
-          <o:OLEObject Type="Embed" ProgID="Visio.Drawing.11" ShapeID="_x0000_s1034" DrawAspect="Content" ObjectID="_1528370204" r:id="rId23"/>
+          <o:OLEObject Type="Embed" ProgID="Visio.Drawing.11" ShapeID="_x0000_s1034" DrawAspect="Content" ObjectID="_1528373361" r:id="rId23"/>
         </w:pict>
       </w:r>
       <w:r>
@@ -21332,15 +23663,7 @@
           <w:rFonts w:ascii="宋体" w:hAnsi="宋体" w:hint="eastAsia"/>
           <w:sz w:val="24"/>
         </w:rPr>
-        <w:t>不允许单点失效（No Single Point Failure）。只要对自动化配置中心的功能稍加改动，便能满足这一特性。只要能将服务状态列表中的故障节点检测到，并从中剔出除们，客户端便不会受到影响。只要这个服务状态列表中仍有一台服</w:t>
-      </w:r>
-      <w:r>
-        <w:rPr>
-          <w:rFonts w:ascii="宋体" w:hAnsi="宋体" w:hint="eastAsia"/>
-          <w:sz w:val="24"/>
-        </w:rPr>
-        <w:lastRenderedPageBreak/>
-        <w:t>务器上的服务是正常的，就会不造成整个服务失效。当然，这里我们也要考虑到这个自动化配置中心服务本身会出问题，需要保证这组服务也是高可用的服务。</w:t>
+        <w:t>不允许单点失效（No Single Point Failure）。只要对自动化配置中心的功能稍加改动，便能满足这一特性。只要能将服务状态列表中的故障节点检测到，并从中剔出除们，客户端便不会受到影响。只要这个服务状态列表中仍有一台服务器上的服务是正常的，就会不造成整个服务失效。当然，这里我们也要考虑到这个自动化配置中心服务本身会出问题，需要保证这组服务也是高可用的服务。</w:t>
       </w:r>
     </w:p>
     <w:p>
@@ -21392,7 +23715,23 @@
           <w:rFonts w:ascii="宋体" w:hAnsi="宋体" w:hint="eastAsia"/>
           <w:sz w:val="24"/>
         </w:rPr>
-        <w:t>第二种方式，需要做到客户端实时监听自动化配置中心的服务器状态变化，这样虽然会避免请求故障节点，但是在客户端数量过大的时候会大量的占用自动化配置中心服务的链接。工作圈目前的设计，客户端服务还是可控的，所以选择了第二种实时性较高的处理方式。</w:t>
+        <w:t>第二种方式，需要做到客户端实时监听自动化配置中心的服务器状态变化，这样虽然会避免请求故障节点，但是在客户端数量过大的时候会大量的占用自动化配置中心服务的链接。工作</w:t>
+      </w:r>
+      <w:proofErr w:type="gramStart"/>
+      <w:r>
+        <w:rPr>
+          <w:rFonts w:ascii="宋体" w:hAnsi="宋体" w:hint="eastAsia"/>
+          <w:sz w:val="24"/>
+        </w:rPr>
+        <w:t>圈目前</w:t>
+      </w:r>
+      <w:proofErr w:type="gramEnd"/>
+      <w:r>
+        <w:rPr>
+          <w:rFonts w:ascii="宋体" w:hAnsi="宋体" w:hint="eastAsia"/>
+          <w:sz w:val="24"/>
+        </w:rPr>
+        <w:t>的设计，客户端服务还是可控的，所以选择了第二种实时性较高的处理方式。</w:t>
       </w:r>
     </w:p>
     <w:p>
@@ -21438,7 +23777,7 @@
             <v:imagedata r:id="rId24" o:title=""/>
             <w10:wrap type="topAndBottom"/>
           </v:shape>
-          <o:OLEObject Type="Embed" ProgID="Visio.Drawing.11" ShapeID="_x0000_s1035" DrawAspect="Content" ObjectID="_1528370205" r:id="rId25"/>
+          <o:OLEObject Type="Embed" ProgID="Visio.Drawing.11" ShapeID="_x0000_s1035" DrawAspect="Content" ObjectID="_1528373362" r:id="rId25"/>
         </w:pict>
       </w:r>
       <w:r>
@@ -21518,15 +23857,23 @@
           <w:rFonts w:ascii="宋体" w:hAnsi="宋体" w:hint="eastAsia"/>
           <w:sz w:val="24"/>
         </w:rPr>
-        <w:t>大数据时代，数据的持久化性能会影响服务的整体的性能。如果一个模块下的业务都存储在一个表中，那么随着数据量的上升性能必然会下降。解决的办法</w:t>
-      </w:r>
-      <w:r>
-        <w:rPr>
-          <w:rFonts w:ascii="宋体" w:hAnsi="宋体" w:hint="eastAsia"/>
-          <w:sz w:val="24"/>
-        </w:rPr>
-        <w:lastRenderedPageBreak/>
-        <w:t>是对数据库中的数据进行水平扩展(分表，分库等)，控制住单表中的数据量不会超过一个阀值即可。这个阀值的界定不是固定的，会根据数据库的选择以及运行的环境不同而不同。比如我们需要数据库插入一条业务数据的响应时间要在1ms以内，需要我们在实际的运行环境中对数据库进行一个insert压力测试，得到在多少条数据的情况下单表的插入响应时间超过了1ms（这个时间需要根据业务场景来设定），那么这个阀值就是我们估算的一个单表数据量上限的指标。假设这个值是f，需求预估的整个系统容量是m，那个分表数t = m / f。如果数据库服务器不只一台，那么我们可以再将数据散列到不同的数据库上去，此时假设有n台数据库服务，那么t = m / (f * n)。</w:t>
+        <w:t>大数据时代，数据的持久化性能会影响服务的整体的性能。如果一个模块下的业务都存储在一个表中，那么随着数据量的上升性能必然会下降。解决的办法是对数据库中的数据进行水平扩展(分表，分库等)，</w:t>
+      </w:r>
+      <w:proofErr w:type="gramStart"/>
+      <w:r>
+        <w:rPr>
+          <w:rFonts w:ascii="宋体" w:hAnsi="宋体" w:hint="eastAsia"/>
+          <w:sz w:val="24"/>
+        </w:rPr>
+        <w:t>控制住单表中</w:t>
+      </w:r>
+      <w:proofErr w:type="gramEnd"/>
+      <w:r>
+        <w:rPr>
+          <w:rFonts w:ascii="宋体" w:hAnsi="宋体" w:hint="eastAsia"/>
+          <w:sz w:val="24"/>
+        </w:rPr>
+        <w:t>的数据量不会超过一个阀值即可。这个阀值的界定不是固定的，会根据数据库的选择以及运行的环境不同而不同。比如我们需要数据库插入一条业务数据的响应时间要在1ms以内，需要我们在实际的运行环境中对数据库进行一个insert压力测试，得到在多少条数据的情况下单表的插入响应时间超过了1ms（这个时间需要根据业务场景来设定），那么这个阀值就是我们估算的一个单表数据量上限的指标。假设这个值是f，需求预估的整个系统容量是m，那个分表数t = m / f。如果数据库服务器不只一台，那么我们可以再将数据散列到不同的数据库上去，此时假设有n台数据库服务，那么t = m / (f * n)。</w:t>
       </w:r>
     </w:p>
     <w:p>
@@ -21545,7 +23892,23 @@
           <w:rFonts w:ascii="宋体" w:hAnsi="宋体" w:hint="eastAsia"/>
           <w:sz w:val="24"/>
         </w:rPr>
-        <w:t>对数据进行分表，分库的插入的过程我们叫数据分片(Data Sharding)。当系统分片的策略有很多，例如常见的有以下几种：</w:t>
+        <w:t>对数据进行分表，分库的插入的过程我们</w:t>
+      </w:r>
+      <w:proofErr w:type="gramStart"/>
+      <w:r>
+        <w:rPr>
+          <w:rFonts w:ascii="宋体" w:hAnsi="宋体" w:hint="eastAsia"/>
+          <w:sz w:val="24"/>
+        </w:rPr>
+        <w:t>叫数据</w:t>
+      </w:r>
+      <w:proofErr w:type="gramEnd"/>
+      <w:r>
+        <w:rPr>
+          <w:rFonts w:ascii="宋体" w:hAnsi="宋体" w:hint="eastAsia"/>
+          <w:sz w:val="24"/>
+        </w:rPr>
+        <w:t>分片(Data Sharding)。当系统分片的策略有很多，例如常见的有以下几种：</w:t>
       </w:r>
     </w:p>
     <w:p>
@@ -21564,7 +23927,15 @@
           <w:rFonts w:ascii="宋体" w:hAnsi="宋体" w:hint="eastAsia"/>
           <w:sz w:val="24"/>
         </w:rPr>
-        <w:t>根据ID特征：例如对记录的ID取模，得到的结果是几，那么这条记录就放在编号为几的数据分区上。</w:t>
+        <w:t>根据ID特征：例如对记录的ID取模，得到的结果是几，那么这条记录就放</w:t>
+      </w:r>
+      <w:r>
+        <w:rPr>
+          <w:rFonts w:ascii="宋体" w:hAnsi="宋体" w:hint="eastAsia"/>
+          <w:sz w:val="24"/>
+        </w:rPr>
+        <w:lastRenderedPageBreak/>
+        <w:t>在编号为几的数据分区上。</w:t>
       </w:r>
     </w:p>
     <w:p>
@@ -21621,7 +23992,39 @@
           <w:rFonts w:ascii="宋体" w:hAnsi="宋体" w:hint="eastAsia"/>
           <w:sz w:val="24"/>
         </w:rPr>
-        <w:t>在这些数据分片策略之中没有哪个有绝对的优势，选择哪种策略完全是根据系统的业务或是数据特征来确定的。值得强调的是：数据分片不是银弹，它对系统的性能和伸缩性（Scalability）带来一定好处的同时，也会对系统开发带来许多复杂度。例如，有两条记录分别处在不同的服务器上，那么如果有一个业务是为它们建立一个“关联”，那么很可能表示“关联”的记录就必须在两个分区内各放一条。另外，如果您重视数据的完整性，那么跨数据分区的事务又立即变成了性能杀手。最后，如果有一些需要进行全局查找的业务，光有数据分片策略也很难对系统性能带来什么优势。</w:t>
+        <w:t>在这些数据分片策略之中没有哪个有绝对的优势，选择哪种策略完全是根据系统的业务或是数据特征来确定的。值得强调的是：数据分片不是银弹，它对系统的性能和伸缩性（Scalability）带来一定好处的同时，也会对系统开发带来许多复杂度。例如，有两条记录分别处在不同的服务器上，那么如果有一个业务是为它们建立一个“关联”，那么很可能表示“关联”的记录就必须在两个分区内各放一条。另外，如果</w:t>
+      </w:r>
+      <w:proofErr w:type="gramStart"/>
+      <w:r>
+        <w:rPr>
+          <w:rFonts w:ascii="宋体" w:hAnsi="宋体" w:hint="eastAsia"/>
+          <w:sz w:val="24"/>
+        </w:rPr>
+        <w:t>您重视</w:t>
+      </w:r>
+      <w:proofErr w:type="gramEnd"/>
+      <w:r>
+        <w:rPr>
+          <w:rFonts w:ascii="宋体" w:hAnsi="宋体" w:hint="eastAsia"/>
+          <w:sz w:val="24"/>
+        </w:rPr>
+        <w:t>数据的完整性，那么</w:t>
+      </w:r>
+      <w:proofErr w:type="gramStart"/>
+      <w:r>
+        <w:rPr>
+          <w:rFonts w:ascii="宋体" w:hAnsi="宋体" w:hint="eastAsia"/>
+          <w:sz w:val="24"/>
+        </w:rPr>
+        <w:t>跨数据</w:t>
+      </w:r>
+      <w:proofErr w:type="gramEnd"/>
+      <w:r>
+        <w:rPr>
+          <w:rFonts w:ascii="宋体" w:hAnsi="宋体" w:hint="eastAsia"/>
+          <w:sz w:val="24"/>
+        </w:rPr>
+        <w:t>分区的事务又立即变成了性能杀手。最后，如果有一些需要进行全局查找的业务，光有数据分片策略也很难对系统性能带来什么优势。</w:t>
       </w:r>
     </w:p>
     <w:p>
@@ -21640,15 +24043,23 @@
           <w:rFonts w:ascii="宋体" w:hAnsi="宋体" w:hint="eastAsia"/>
           <w:sz w:val="24"/>
         </w:rPr>
-        <w:t>工作圈的数据分片主要使用的是ID取模的方式，但是对这个策略进行了改进。首先引入一个gongzuoquan-idcenter的服务，用来随机生成数据在工作圈服务内全局唯一的主键id。这样，id在进行取模分片的时候就可以较为均匀的分布在所有的分表中。同时，为了解决跨区数据查询的问题，我们需要一个数据索引中心（类拟于hadoop的nameService的概念)。相一组有关系的数据id索引在一起保存起来，在查询的时候通过这个索引可以得到这些数据的id，然后</w:t>
-      </w:r>
-      <w:r>
-        <w:rPr>
-          <w:rFonts w:ascii="宋体" w:hAnsi="宋体" w:hint="eastAsia"/>
-          <w:sz w:val="24"/>
-        </w:rPr>
-        <w:lastRenderedPageBreak/>
-        <w:t>再通过id取模来得到分库分表的数据，从而查询到需要的业务数据。工作圈中承担这部份工作的核心服务是gongzuoquan-idlist。</w:t>
+        <w:t>工作圈的数据分片主要使用的是ID取模的方式，但是对这个策略进行了改进。首先引入一个gongzuoquan-idcenter的服务，用来随机生成数据在工作圈服务内全局唯一的主键id。这样，id在进行取模分片的时候就可以较为均匀的分布在所有的分表中。同时，为了解决跨区数据查询的问题，我们需要一个数据索引中心（</w:t>
+      </w:r>
+      <w:proofErr w:type="gramStart"/>
+      <w:r>
+        <w:rPr>
+          <w:rFonts w:ascii="宋体" w:hAnsi="宋体" w:hint="eastAsia"/>
+          <w:sz w:val="24"/>
+        </w:rPr>
+        <w:t>类拟于</w:t>
+      </w:r>
+      <w:proofErr w:type="gramEnd"/>
+      <w:r>
+        <w:rPr>
+          <w:rFonts w:ascii="宋体" w:hAnsi="宋体" w:hint="eastAsia"/>
+          <w:sz w:val="24"/>
+        </w:rPr>
+        <w:t>hadoop的nameService的概念)。相一组有关系的数据id索引在一起保存起来，在查询的时候通过这个索引可以得到这些数据的id，然后再通过id取模来得到分库分表的数据，从而查询到需要的业务数据。工作圈中承担这部份工作的核心服务是gongzuoquan-idlist。</w:t>
       </w:r>
     </w:p>
     <w:p>
@@ -21698,10 +24109,10 @@
       </w:r>
       <w:r>
         <w:object w:dxaOrig="6934" w:dyaOrig="11404">
-          <v:shape id="_x0000_i1030" type="#_x0000_t75" style="width:346.5pt;height:570.75pt" o:ole="">
+          <v:shape id="_x0000_i1030" type="#_x0000_t75" style="width:346.65pt;height:570.65pt" o:ole="">
             <v:imagedata r:id="rId26" o:title=""/>
           </v:shape>
-          <o:OLEObject Type="Embed" ProgID="Visio.Drawing.11" ShapeID="_x0000_i1030" DrawAspect="Content" ObjectID="_1528370191" r:id="rId27"/>
+          <o:OLEObject Type="Embed" ProgID="Visio.Drawing.11" ShapeID="_x0000_i1030" DrawAspect="Content" ObjectID="_1528373348" r:id="rId27"/>
         </w:object>
       </w:r>
     </w:p>
@@ -21899,13 +24310,22 @@
           <w:rFonts w:eastAsia="黑体" w:hint="eastAsia"/>
           <w:sz w:val="32"/>
         </w:rPr>
-        <w:t>企业协同办公云服务</w:t>
-      </w:r>
+        <w:t>企业协同办公</w:t>
+      </w:r>
+      <w:proofErr w:type="gramStart"/>
       <w:r>
         <w:rPr>
           <w:rFonts w:eastAsia="黑体" w:hint="eastAsia"/>
           <w:sz w:val="32"/>
         </w:rPr>
+        <w:t>云服务</w:t>
+      </w:r>
+      <w:proofErr w:type="gramEnd"/>
+      <w:r>
+        <w:rPr>
+          <w:rFonts w:eastAsia="黑体" w:hint="eastAsia"/>
+          <w:sz w:val="32"/>
+        </w:rPr>
         <w:t>核心模块的设计与实现</w:t>
       </w:r>
       <w:bookmarkEnd w:id="52"/>
@@ -21977,12 +24397,37 @@
         </w:rPr>
         <w:t>第三章</w:t>
       </w:r>
-      <w:r>
-        <w:rPr>
-          <w:rFonts w:ascii="宋体" w:hAnsi="宋体" w:hint="eastAsia"/>
-          <w:sz w:val="24"/>
-        </w:rPr>
-        <w:t>章的需求，给出了用户帐户、圈子\</w:t>
+      <w:proofErr w:type="gramStart"/>
+      <w:r>
+        <w:rPr>
+          <w:rFonts w:ascii="宋体" w:hAnsi="宋体" w:hint="eastAsia"/>
+          <w:sz w:val="24"/>
+        </w:rPr>
+        <w:t>章</w:t>
+      </w:r>
+      <w:proofErr w:type="gramEnd"/>
+      <w:r>
+        <w:rPr>
+          <w:rFonts w:ascii="宋体" w:hAnsi="宋体" w:hint="eastAsia"/>
+          <w:sz w:val="24"/>
+        </w:rPr>
+        <w:t>的需求，给出了用户</w:t>
+      </w:r>
+      <w:proofErr w:type="gramStart"/>
+      <w:r>
+        <w:rPr>
+          <w:rFonts w:ascii="宋体" w:hAnsi="宋体" w:hint="eastAsia"/>
+          <w:sz w:val="24"/>
+        </w:rPr>
+        <w:t>帐户</w:t>
+      </w:r>
+      <w:proofErr w:type="gramEnd"/>
+      <w:r>
+        <w:rPr>
+          <w:rFonts w:ascii="宋体" w:hAnsi="宋体" w:hint="eastAsia"/>
+          <w:sz w:val="24"/>
+        </w:rPr>
+        <w:t>、圈子\</w:t>
       </w:r>
       <w:r>
         <w:rPr>
@@ -22132,10 +24577,10 @@
       </w:pPr>
       <w:r>
         <w:object w:dxaOrig="4098" w:dyaOrig="5337">
-          <v:shape id="_x0000_i1031" type="#_x0000_t75" style="width:204.75pt;height:267.75pt" o:ole="">
+          <v:shape id="_x0000_i1031" type="#_x0000_t75" style="width:204.65pt;height:267.35pt" o:ole="">
             <v:imagedata r:id="rId28" o:title=""/>
           </v:shape>
-          <o:OLEObject Type="Embed" ProgID="Visio.Drawing.11" ShapeID="_x0000_i1031" DrawAspect="Content" ObjectID="_1528370192" r:id="rId29"/>
+          <o:OLEObject Type="Embed" ProgID="Visio.Drawing.11" ShapeID="_x0000_i1031" DrawAspect="Content" ObjectID="_1528373349" r:id="rId29"/>
         </w:object>
       </w:r>
     </w:p>
@@ -22483,7 +24928,23 @@
           <w:rFonts w:ascii="宋体" w:hAnsi="宋体" w:hint="eastAsia"/>
           <w:sz w:val="24"/>
         </w:rPr>
-        <w:t>数据库操作模块为工作圈提供了一个对mongoDB数据库操作封装的工具。这样做的好处有以下几点</w:t>
+        <w:t>数据库操作模块为工作</w:t>
+      </w:r>
+      <w:proofErr w:type="gramStart"/>
+      <w:r>
+        <w:rPr>
+          <w:rFonts w:ascii="宋体" w:hAnsi="宋体" w:hint="eastAsia"/>
+          <w:sz w:val="24"/>
+        </w:rPr>
+        <w:t>圈提供</w:t>
+      </w:r>
+      <w:proofErr w:type="gramEnd"/>
+      <w:r>
+        <w:rPr>
+          <w:rFonts w:ascii="宋体" w:hAnsi="宋体" w:hint="eastAsia"/>
+          <w:sz w:val="24"/>
+        </w:rPr>
+        <w:t>了一个对mongoDB数据库操作封装的工具。这样做的好处有以下几点</w:t>
       </w:r>
       <w:r>
         <w:rPr>
@@ -22589,7 +25050,23 @@
           <w:rFonts w:ascii="宋体" w:hAnsi="宋体" w:hint="eastAsia"/>
           <w:sz w:val="24"/>
         </w:rPr>
-        <w:t>工作圈中的所有需要持久化数据的服务都依赖于这个模块。</w:t>
+        <w:t>工作圈中的所有需要持久</w:t>
+      </w:r>
+      <w:proofErr w:type="gramStart"/>
+      <w:r>
+        <w:rPr>
+          <w:rFonts w:ascii="宋体" w:hAnsi="宋体" w:hint="eastAsia"/>
+          <w:sz w:val="24"/>
+        </w:rPr>
+        <w:t>化数据</w:t>
+      </w:r>
+      <w:proofErr w:type="gramEnd"/>
+      <w:r>
+        <w:rPr>
+          <w:rFonts w:ascii="宋体" w:hAnsi="宋体" w:hint="eastAsia"/>
+          <w:sz w:val="24"/>
+        </w:rPr>
+        <w:t>的服务都依赖于这个模块。</w:t>
       </w:r>
     </w:p>
     <w:p>
@@ -22618,10 +25095,10 @@
       </w:pPr>
       <w:r>
         <w:object w:dxaOrig="3967" w:dyaOrig="4824">
-          <v:shape id="_x0000_i1032" type="#_x0000_t75" style="width:198pt;height:241.5pt" o:ole="">
+          <v:shape id="_x0000_i1032" type="#_x0000_t75" style="width:198pt;height:241.35pt" o:ole="">
             <v:imagedata r:id="rId30" o:title=""/>
           </v:shape>
-          <o:OLEObject Type="Embed" ProgID="Visio.Drawing.11" ShapeID="_x0000_i1032" DrawAspect="Content" ObjectID="_1528370193" r:id="rId31"/>
+          <o:OLEObject Type="Embed" ProgID="Visio.Drawing.11" ShapeID="_x0000_i1032" DrawAspect="Content" ObjectID="_1528373350" r:id="rId31"/>
         </w:object>
       </w:r>
     </w:p>
@@ -22764,7 +25241,23 @@
           <w:rFonts w:ascii="宋体" w:hAnsi="宋体" w:hint="eastAsia"/>
           <w:sz w:val="24"/>
         </w:rPr>
-        <w:t>kHelper从注册中心监听某服务的MongoDB集测配置，初始化MongoDB集群的连接池。通过工作圈服务应用的数据分片key来计算数据映射的节点，并从池中取出此节点的连接供应用来使用</w:t>
+        <w:t>kHelper从注册中心监听某服务的MongoDB</w:t>
+      </w:r>
+      <w:proofErr w:type="gramStart"/>
+      <w:r>
+        <w:rPr>
+          <w:rFonts w:ascii="宋体" w:hAnsi="宋体" w:hint="eastAsia"/>
+          <w:sz w:val="24"/>
+        </w:rPr>
+        <w:t>集测配置</w:t>
+      </w:r>
+      <w:proofErr w:type="gramEnd"/>
+      <w:r>
+        <w:rPr>
+          <w:rFonts w:ascii="宋体" w:hAnsi="宋体" w:hint="eastAsia"/>
+          <w:sz w:val="24"/>
+        </w:rPr>
+        <w:t>，初始化MongoDB集群的连接池。通过工作圈服务应用的数据分片key来计算数据映射的节点，并从池中取出此节点的连接供应用来使用</w:t>
       </w:r>
       <w:r>
         <w:rPr>
@@ -22800,14 +25293,46 @@
           <w:rFonts w:ascii="宋体" w:hAnsi="宋体" w:hint="eastAsia"/>
           <w:sz w:val="24"/>
         </w:rPr>
-        <w:t>MongoDB某集合数据的操作类，封装了数据的增，删，改，查操作。</w:t>
-      </w:r>
-      <w:r>
-        <w:rPr>
-          <w:rFonts w:ascii="宋体" w:hAnsi="宋体" w:hint="eastAsia"/>
-          <w:sz w:val="24"/>
-        </w:rPr>
-        <w:t>向上层的服务屏蔽了对数据库连接操作的功程，避免一人为的数据链接泄漏。</w:t>
+        <w:t>MongoDB某集合数据的操作类，封装了数据的增，</w:t>
+      </w:r>
+      <w:proofErr w:type="gramStart"/>
+      <w:r>
+        <w:rPr>
+          <w:rFonts w:ascii="宋体" w:hAnsi="宋体" w:hint="eastAsia"/>
+          <w:sz w:val="24"/>
+        </w:rPr>
+        <w:t>删</w:t>
+      </w:r>
+      <w:proofErr w:type="gramEnd"/>
+      <w:r>
+        <w:rPr>
+          <w:rFonts w:ascii="宋体" w:hAnsi="宋体" w:hint="eastAsia"/>
+          <w:sz w:val="24"/>
+        </w:rPr>
+        <w:t>，改，查操作。</w:t>
+      </w:r>
+      <w:r>
+        <w:rPr>
+          <w:rFonts w:ascii="宋体" w:hAnsi="宋体" w:hint="eastAsia"/>
+          <w:sz w:val="24"/>
+        </w:rPr>
+        <w:t>向上层的服务屏蔽了对数据库连接操作的功程，避免</w:t>
+      </w:r>
+      <w:proofErr w:type="gramStart"/>
+      <w:r>
+        <w:rPr>
+          <w:rFonts w:ascii="宋体" w:hAnsi="宋体" w:hint="eastAsia"/>
+          <w:sz w:val="24"/>
+        </w:rPr>
+        <w:t>一</w:t>
+      </w:r>
+      <w:proofErr w:type="gramEnd"/>
+      <w:r>
+        <w:rPr>
+          <w:rFonts w:ascii="宋体" w:hAnsi="宋体" w:hint="eastAsia"/>
+          <w:sz w:val="24"/>
+        </w:rPr>
+        <w:t>人为的数据链接泄漏。</w:t>
       </w:r>
     </w:p>
     <w:p>
@@ -22932,7 +25457,23 @@
           <w:sz w:val="24"/>
         </w:rPr>
         <w:lastRenderedPageBreak/>
-        <w:t>缓存操作模块为工作圈提供了一个对Redis缓存操作封装的工具。这样做的好处有以下几点</w:t>
+        <w:t>缓存操作模块为工作</w:t>
+      </w:r>
+      <w:proofErr w:type="gramStart"/>
+      <w:r>
+        <w:rPr>
+          <w:rFonts w:ascii="宋体" w:hAnsi="宋体" w:hint="eastAsia"/>
+          <w:sz w:val="24"/>
+        </w:rPr>
+        <w:t>圈提供</w:t>
+      </w:r>
+      <w:proofErr w:type="gramEnd"/>
+      <w:r>
+        <w:rPr>
+          <w:rFonts w:ascii="宋体" w:hAnsi="宋体" w:hint="eastAsia"/>
+          <w:sz w:val="24"/>
+        </w:rPr>
+        <w:t>了一个对Redis缓存操作封装的工具。这样做的好处有以下几点</w:t>
       </w:r>
       <w:r>
         <w:rPr>
@@ -23048,10 +25589,10 @@
       </w:pPr>
       <w:r>
         <w:object w:dxaOrig="6377" w:dyaOrig="4327">
-          <v:shape id="_x0000_i1033" type="#_x0000_t75" style="width:319.5pt;height:3in" o:ole="">
+          <v:shape id="_x0000_i1033" type="#_x0000_t75" style="width:319.35pt;height:3in" o:ole="">
             <v:imagedata r:id="rId32" o:title=""/>
           </v:shape>
-          <o:OLEObject Type="Embed" ProgID="Visio.Drawing.11" ShapeID="_x0000_i1033" DrawAspect="Content" ObjectID="_1528370194" r:id="rId33"/>
+          <o:OLEObject Type="Embed" ProgID="Visio.Drawing.11" ShapeID="_x0000_i1033" DrawAspect="Content" ObjectID="_1528373351" r:id="rId33"/>
         </w:object>
       </w:r>
     </w:p>
@@ -23183,7 +25724,23 @@
           <w:rFonts w:ascii="宋体" w:hAnsi="宋体" w:hint="eastAsia"/>
           <w:sz w:val="24"/>
         </w:rPr>
-        <w:t>Redis基于Nutcracker组件连接池的封装。通过zkHelper从注册中心监听某服务的Nutcracker集测配置，初始化Nutcracker集群的连接池。通过工作圈服务应用的数据分片key来计算数据映射的节点，并从池中取出此节点的连接供应用来使用。</w:t>
+        <w:t>Redis基于Nutcracker组件连接池的封装。通过zkHelper从注册中心监听某服务的Nutcracker</w:t>
+      </w:r>
+      <w:proofErr w:type="gramStart"/>
+      <w:r>
+        <w:rPr>
+          <w:rFonts w:ascii="宋体" w:hAnsi="宋体" w:hint="eastAsia"/>
+          <w:sz w:val="24"/>
+        </w:rPr>
+        <w:t>集测配置</w:t>
+      </w:r>
+      <w:proofErr w:type="gramEnd"/>
+      <w:r>
+        <w:rPr>
+          <w:rFonts w:ascii="宋体" w:hAnsi="宋体" w:hint="eastAsia"/>
+          <w:sz w:val="24"/>
+        </w:rPr>
+        <w:t>，初始化Nutcracker集群的连接池。通过工作圈服务应用的数据分片key来计算数据映射的节点，并从池中取出此节点的连接供应用来使用。</w:t>
       </w:r>
     </w:p>
     <w:p>
@@ -23426,7 +25983,23 @@
           <w:rFonts w:ascii="宋体" w:hAnsi="宋体" w:hint="eastAsia"/>
           <w:sz w:val="24"/>
         </w:rPr>
-        <w:t>是工作圈业务中很重要的一个</w:t>
+        <w:t>是工作</w:t>
+      </w:r>
+      <w:proofErr w:type="gramStart"/>
+      <w:r>
+        <w:rPr>
+          <w:rFonts w:ascii="宋体" w:hAnsi="宋体" w:hint="eastAsia"/>
+          <w:sz w:val="24"/>
+        </w:rPr>
+        <w:t>圈业务</w:t>
+      </w:r>
+      <w:proofErr w:type="gramEnd"/>
+      <w:r>
+        <w:rPr>
+          <w:rFonts w:ascii="宋体" w:hAnsi="宋体" w:hint="eastAsia"/>
+          <w:sz w:val="24"/>
+        </w:rPr>
+        <w:t>中很重要的一个</w:t>
       </w:r>
       <w:r>
         <w:rPr>
@@ -23452,7 +26025,23 @@
           <w:rFonts w:ascii="宋体" w:hAnsi="宋体" w:hint="eastAsia"/>
           <w:sz w:val="24"/>
         </w:rPr>
-        <w:t>互联网应用的一大特点就大用户，高并发。要求业务设计要相对的轻，也就是要简单；接口响应速度快、时间短。所以在这样的云服务开发的时候一般是不考虑使用事务的，而是使用一些数据补偿机制，或是容忍一些有数据缺失的情况下进行业务设计，为了达到性能上的需求。然而在一些业务场景下，对数据的一致性还是有要求的，那么此时就既要数据一致，又不能损耗太长时间，此时就需要一个</w:t>
+        <w:t>互联网应用的一大特点就大用户，高并发。要求业务设计要相对的轻，也就是要简单；接口响应速度快、时间短。所以在这样的</w:t>
+      </w:r>
+      <w:proofErr w:type="gramStart"/>
+      <w:r>
+        <w:rPr>
+          <w:rFonts w:ascii="宋体" w:hAnsi="宋体" w:hint="eastAsia"/>
+          <w:sz w:val="24"/>
+        </w:rPr>
+        <w:t>云服务</w:t>
+      </w:r>
+      <w:proofErr w:type="gramEnd"/>
+      <w:r>
+        <w:rPr>
+          <w:rFonts w:ascii="宋体" w:hAnsi="宋体" w:hint="eastAsia"/>
+          <w:sz w:val="24"/>
+        </w:rPr>
+        <w:t>开发的时候一般是不考虑使用事务的，而是使用一些数据补偿机制，或是容忍一些有数据缺失的情况下进行业务设计，为了达到性能上的需求。然而在一些业务场景下，对数据的一致性还是有要求的，那么此时就既要数据一致，又不能损耗太长时间，此时就需要一个</w:t>
       </w:r>
       <w:r>
         <w:rPr>
@@ -23492,7 +26081,55 @@
           <w:rFonts w:ascii="宋体" w:hAnsi="宋体" w:hint="eastAsia"/>
           <w:sz w:val="24"/>
         </w:rPr>
-        <w:t>的在锁的概念上与数据库的锁基本一致，然而只是实现的方式不大相同。工作圈的分布式缓存锁利用了Redis的临时key来实现，对数据一致性敏感的业务，在操作缓存数据与DB中的数据之前，先要通过LockCache来从Redis中获取这个分布式的锁，如果没有获取到就需要等待别的服务释放锁之后重试，直到获取了锁。再有了锁之后，才可以对缓存与DB中的数据进行更新。</w:t>
+        <w:t>的在锁的概念上与数据库的</w:t>
+      </w:r>
+      <w:proofErr w:type="gramStart"/>
+      <w:r>
+        <w:rPr>
+          <w:rFonts w:ascii="宋体" w:hAnsi="宋体" w:hint="eastAsia"/>
+          <w:sz w:val="24"/>
+        </w:rPr>
+        <w:t>锁基本</w:t>
+      </w:r>
+      <w:proofErr w:type="gramEnd"/>
+      <w:r>
+        <w:rPr>
+          <w:rFonts w:ascii="宋体" w:hAnsi="宋体" w:hint="eastAsia"/>
+          <w:sz w:val="24"/>
+        </w:rPr>
+        <w:t>一致，然而只是实现的方式不大相同。工作圈的分布式缓存</w:t>
+      </w:r>
+      <w:proofErr w:type="gramStart"/>
+      <w:r>
+        <w:rPr>
+          <w:rFonts w:ascii="宋体" w:hAnsi="宋体" w:hint="eastAsia"/>
+          <w:sz w:val="24"/>
+        </w:rPr>
+        <w:t>锁利用</w:t>
+      </w:r>
+      <w:proofErr w:type="gramEnd"/>
+      <w:r>
+        <w:rPr>
+          <w:rFonts w:ascii="宋体" w:hAnsi="宋体" w:hint="eastAsia"/>
+          <w:sz w:val="24"/>
+        </w:rPr>
+        <w:t>了Redis的临时key来实现，对数据一致性敏感的业务，在操作缓存数据与DB中的数据之前，先要通过LockCache来从Redis中获取这个分布式的锁，如果没有获取到就需要等待别的服务释放</w:t>
+      </w:r>
+      <w:proofErr w:type="gramStart"/>
+      <w:r>
+        <w:rPr>
+          <w:rFonts w:ascii="宋体" w:hAnsi="宋体" w:hint="eastAsia"/>
+          <w:sz w:val="24"/>
+        </w:rPr>
+        <w:t>锁之后</w:t>
+      </w:r>
+      <w:proofErr w:type="gramEnd"/>
+      <w:r>
+        <w:rPr>
+          <w:rFonts w:ascii="宋体" w:hAnsi="宋体" w:hint="eastAsia"/>
+          <w:sz w:val="24"/>
+        </w:rPr>
+        <w:t>重试，直到获取了锁。再有了锁之后，才可以对缓存与DB中的数据进行更新。</w:t>
       </w:r>
       <w:r>
         <w:rPr>
@@ -23597,7 +26234,23 @@
           <w:rFonts w:ascii="宋体" w:hAnsi="宋体" w:hint="eastAsia"/>
           <w:sz w:val="24"/>
         </w:rPr>
-        <w:t>工作圈的Id列表基础服务为工作圈提供了一个集中的ID维护服务。</w:t>
+        <w:t>工作圈的Id列表基础服务为工作</w:t>
+      </w:r>
+      <w:proofErr w:type="gramStart"/>
+      <w:r>
+        <w:rPr>
+          <w:rFonts w:ascii="宋体" w:hAnsi="宋体" w:hint="eastAsia"/>
+          <w:sz w:val="24"/>
+        </w:rPr>
+        <w:t>圈提供</w:t>
+      </w:r>
+      <w:proofErr w:type="gramEnd"/>
+      <w:r>
+        <w:rPr>
+          <w:rFonts w:ascii="宋体" w:hAnsi="宋体" w:hint="eastAsia"/>
+          <w:sz w:val="24"/>
+        </w:rPr>
+        <w:t>了一个集中的ID维护服务。</w:t>
       </w:r>
     </w:p>
     <w:p>
@@ -23635,7 +26288,39 @@
           <w:sz w:val="24"/>
         </w:rPr>
         <w:lastRenderedPageBreak/>
-        <w:t>工作圈中的圈子模块，贴子模块，轻应用模块以及其它的一些基础模块都依赖于这个服务。</w:t>
+        <w:t>工作圈中的圈子模块，</w:t>
+      </w:r>
+      <w:proofErr w:type="gramStart"/>
+      <w:r>
+        <w:rPr>
+          <w:rFonts w:ascii="宋体" w:hAnsi="宋体" w:hint="eastAsia"/>
+          <w:sz w:val="24"/>
+        </w:rPr>
+        <w:t>贴子</w:t>
+      </w:r>
+      <w:proofErr w:type="gramEnd"/>
+      <w:r>
+        <w:rPr>
+          <w:rFonts w:ascii="宋体" w:hAnsi="宋体" w:hint="eastAsia"/>
+          <w:sz w:val="24"/>
+        </w:rPr>
+        <w:t>模块，</w:t>
+      </w:r>
+      <w:proofErr w:type="gramStart"/>
+      <w:r>
+        <w:rPr>
+          <w:rFonts w:ascii="宋体" w:hAnsi="宋体" w:hint="eastAsia"/>
+          <w:sz w:val="24"/>
+        </w:rPr>
+        <w:t>轻应用</w:t>
+      </w:r>
+      <w:proofErr w:type="gramEnd"/>
+      <w:r>
+        <w:rPr>
+          <w:rFonts w:ascii="宋体" w:hAnsi="宋体" w:hint="eastAsia"/>
+          <w:sz w:val="24"/>
+        </w:rPr>
+        <w:t>模块以及其它的一些基础模块都依赖于这个服务。</w:t>
       </w:r>
     </w:p>
     <w:p>
@@ -23677,10 +26362,10 @@
       </w:pPr>
       <w:r>
         <w:object w:dxaOrig="6677" w:dyaOrig="5262">
-          <v:shape id="_x0000_i1034" type="#_x0000_t75" style="width:334.5pt;height:263.25pt" o:ole="">
+          <v:shape id="_x0000_i1034" type="#_x0000_t75" style="width:334.65pt;height:263.35pt" o:ole="">
             <v:imagedata r:id="rId34" o:title=""/>
           </v:shape>
-          <o:OLEObject Type="Embed" ProgID="Visio.Drawing.11" ShapeID="_x0000_i1034" DrawAspect="Content" ObjectID="_1528370195" r:id="rId35"/>
+          <o:OLEObject Type="Embed" ProgID="Visio.Drawing.11" ShapeID="_x0000_i1034" DrawAspect="Content" ObjectID="_1528373352" r:id="rId35"/>
         </w:object>
       </w:r>
     </w:p>
@@ -23768,15 +26453,16 @@
           <w:rFonts w:hint="eastAsia"/>
           <w:sz w:val="24"/>
         </w:rPr>
-        <w:t>Client</w:t>
+        <w:t>IdList</w:t>
       </w:r>
       <w:r>
         <w:rPr>
           <w:rFonts w:hint="eastAsia"/>
           <w:sz w:val="24"/>
         </w:rPr>
-        <w:t>层</w:t>
-      </w:r>
+        <w:t>类概述</w:t>
+      </w:r>
+      <w:bookmarkEnd w:id="69"/>
     </w:p>
     <w:p>
       <w:pPr>
@@ -23794,42 +26480,28 @@
           <w:rFonts w:ascii="宋体" w:hAnsi="宋体" w:hint="eastAsia"/>
           <w:sz w:val="24"/>
         </w:rPr>
-        <w:t>在前面的模块设计中，介绍了工作圈的两层结构：REST、</w:t>
-      </w:r>
-      <w:r>
-        <w:rPr>
-          <w:rFonts w:ascii="宋体" w:hAnsi="宋体" w:hint="eastAsia"/>
-          <w:sz w:val="24"/>
-        </w:rPr>
-        <w:t>Server</w:t>
-      </w:r>
-      <w:r>
-        <w:rPr>
-          <w:rFonts w:ascii="宋体" w:hAnsi="宋体" w:hint="eastAsia"/>
-          <w:sz w:val="24"/>
-        </w:rPr>
-        <w:t>。Client</w:t>
-      </w:r>
-      <w:r>
-        <w:rPr>
-          <w:rFonts w:ascii="宋体" w:hAnsi="宋体" w:hint="eastAsia"/>
-          <w:sz w:val="24"/>
-        </w:rPr>
-        <w:t>就是REST与SEVER之间的桥梁。工作圈的</w:t>
-      </w:r>
-      <w:r>
-        <w:rPr>
-          <w:rFonts w:ascii="宋体" w:hAnsi="宋体" w:hint="eastAsia"/>
-          <w:sz w:val="24"/>
-        </w:rPr>
-        <w:t>Server</w:t>
-      </w:r>
-      <w:r>
-        <w:rPr>
-          <w:rFonts w:ascii="宋体" w:hAnsi="宋体" w:hint="eastAsia"/>
-          <w:sz w:val="24"/>
-        </w:rPr>
-        <w:t>层是分布式部署的，所以Client层这个桥梁就需要支持分布式的RPC调用。Client首先要通过ZkHelper来读取服务注册的情况，简单说就是拿到已经注册在Zookeeper中心的可用服务器IP列表。然后随机的从这个列表中挑出一个服务，尝试与其建立连接。连接成功就调用服务，失败说明服务是有问题的需要把这个问题IP从Zookeeper中删掉然后取列表中的下一个IP。这样就形成了一完整的分布式服务的负载与监控。</w:t>
+        <w:t>IdListClient</w:t>
+      </w:r>
+      <w:r>
+        <w:rPr>
+          <w:rFonts w:ascii="宋体" w:hAnsi="宋体" w:hint="eastAsia"/>
+          <w:sz w:val="24"/>
+        </w:rPr>
+        <w:t>封装</w:t>
+      </w:r>
+      <w:r>
+        <w:rPr>
+          <w:rFonts w:ascii="宋体" w:hAnsi="宋体" w:hint="eastAsia"/>
+          <w:sz w:val="24"/>
+        </w:rPr>
+        <w:t>IdListServer服务的客户端，</w:t>
+      </w:r>
+      <w:r>
+        <w:rPr>
+          <w:rFonts w:ascii="宋体" w:hAnsi="宋体" w:hint="eastAsia"/>
+          <w:sz w:val="24"/>
+        </w:rPr>
+        <w:t>对Thrift接口的调用，基于zookeeper进行多点分发和监控。</w:t>
       </w:r>
     </w:p>
     <w:p>
@@ -23845,90 +26517,6 @@
       </w:pPr>
       <w:r>
         <w:rPr>
-          <w:rFonts w:ascii="宋体" w:hAnsi="宋体" w:hint="eastAsia"/>
-          <w:sz w:val="24"/>
-        </w:rPr>
-        <w:t>Client层封装Server层通过Thrift定义的RPC方法，将其暴露给其它的服务。需要使用模块的服务的时，引用相应的Client即可。</w:t>
-      </w:r>
-    </w:p>
-    <w:p>
-      <w:pPr>
-        <w:pStyle w:val="3"/>
-        <w:spacing w:line="400" w:lineRule="exact"/>
-        <w:ind w:left="826" w:hangingChars="343" w:hanging="826"/>
-        <w:rPr>
-          <w:sz w:val="24"/>
-        </w:rPr>
-      </w:pPr>
-      <w:r>
-        <w:rPr>
-          <w:rFonts w:hint="eastAsia"/>
-          <w:sz w:val="24"/>
-        </w:rPr>
-        <w:t>IdList</w:t>
-      </w:r>
-      <w:r>
-        <w:rPr>
-          <w:rFonts w:hint="eastAsia"/>
-          <w:sz w:val="24"/>
-        </w:rPr>
-        <w:t>类概述</w:t>
-      </w:r>
-      <w:bookmarkEnd w:id="69"/>
-    </w:p>
-    <w:p>
-      <w:pPr>
-        <w:pStyle w:val="af1"/>
-        <w:spacing w:line="400" w:lineRule="exact"/>
-        <w:ind w:firstLine="480"/>
-        <w:jc w:val="left"/>
-        <w:rPr>
-          <w:rFonts w:ascii="宋体" w:hAnsi="宋体"/>
-          <w:sz w:val="24"/>
-        </w:rPr>
-      </w:pPr>
-      <w:r>
-        <w:rPr>
-          <w:rFonts w:ascii="宋体" w:hAnsi="宋体" w:hint="eastAsia"/>
-          <w:sz w:val="24"/>
-        </w:rPr>
-        <w:t>IdListClient</w:t>
-      </w:r>
-      <w:r>
-        <w:rPr>
-          <w:rFonts w:ascii="宋体" w:hAnsi="宋体" w:hint="eastAsia"/>
-          <w:sz w:val="24"/>
-        </w:rPr>
-        <w:t>封装</w:t>
-      </w:r>
-      <w:r>
-        <w:rPr>
-          <w:rFonts w:ascii="宋体" w:hAnsi="宋体" w:hint="eastAsia"/>
-          <w:sz w:val="24"/>
-        </w:rPr>
-        <w:t>IdListServer服务的客户端，</w:t>
-      </w:r>
-      <w:r>
-        <w:rPr>
-          <w:rFonts w:ascii="宋体" w:hAnsi="宋体" w:hint="eastAsia"/>
-          <w:sz w:val="24"/>
-        </w:rPr>
-        <w:t>对Thrift接口的调用，基于zookeeper进行多点分发和监控。</w:t>
-      </w:r>
-    </w:p>
-    <w:p>
-      <w:pPr>
-        <w:pStyle w:val="af1"/>
-        <w:spacing w:line="400" w:lineRule="exact"/>
-        <w:ind w:firstLine="480"/>
-        <w:jc w:val="left"/>
-        <w:rPr>
-          <w:rFonts w:ascii="宋体" w:hAnsi="宋体"/>
-          <w:sz w:val="24"/>
-        </w:rPr>
-      </w:pPr>
-      <w:r>
-        <w:rPr>
           <w:rFonts w:ascii="宋体" w:hAnsi="宋体"/>
           <w:sz w:val="24"/>
         </w:rPr>
@@ -23960,7 +26548,6 @@
           <w:rFonts w:ascii="宋体" w:hAnsi="宋体" w:hint="eastAsia"/>
           <w:sz w:val="24"/>
         </w:rPr>
-        <w:lastRenderedPageBreak/>
         <w:t>定义的</w:t>
       </w:r>
       <w:r>
@@ -24181,6 +26768,7 @@
           <w:rFonts w:ascii="黑体" w:hint="eastAsia"/>
           <w:sz w:val="28"/>
         </w:rPr>
+        <w:lastRenderedPageBreak/>
         <w:t>用户</w:t>
       </w:r>
       <w:r>
@@ -24258,7 +26846,23 @@
           <w:rFonts w:ascii="宋体" w:hAnsi="宋体" w:hint="eastAsia"/>
           <w:sz w:val="24"/>
         </w:rPr>
-        <w:t>，用户数据与CIA通过消息总线保持同步；CIA云平台下所有子系统注册的账号均可在工作圈直接登录。</w:t>
+        <w:t>，用户数据与CIA通过消息总线保持同步；CIA云平台下所有子系统注册的账号均可在工作</w:t>
+      </w:r>
+      <w:proofErr w:type="gramStart"/>
+      <w:r>
+        <w:rPr>
+          <w:rFonts w:ascii="宋体" w:hAnsi="宋体" w:hint="eastAsia"/>
+          <w:sz w:val="24"/>
+        </w:rPr>
+        <w:t>圈直接</w:t>
+      </w:r>
+      <w:proofErr w:type="gramEnd"/>
+      <w:r>
+        <w:rPr>
+          <w:rFonts w:ascii="宋体" w:hAnsi="宋体" w:hint="eastAsia"/>
+          <w:sz w:val="24"/>
+        </w:rPr>
+        <w:t>登录。</w:t>
       </w:r>
     </w:p>
     <w:p>
@@ -24277,7 +26881,55 @@
           <w:rFonts w:ascii="宋体" w:hAnsi="宋体" w:hint="eastAsia"/>
           <w:sz w:val="24"/>
         </w:rPr>
-        <w:t>工作圈账户系统，支撑工作圈各个端的单点登录、权限校验、注册、用户/企业信息查询和变更，并且基于畅捷通云平台的智能平台，为工作圈用户提供智能推荐、搜索服务。</w:t>
+        <w:t>工作圈账户系统，支撑工作</w:t>
+      </w:r>
+      <w:proofErr w:type="gramStart"/>
+      <w:r>
+        <w:rPr>
+          <w:rFonts w:ascii="宋体" w:hAnsi="宋体" w:hint="eastAsia"/>
+          <w:sz w:val="24"/>
+        </w:rPr>
+        <w:t>圈各个</w:t>
+      </w:r>
+      <w:proofErr w:type="gramEnd"/>
+      <w:r>
+        <w:rPr>
+          <w:rFonts w:ascii="宋体" w:hAnsi="宋体" w:hint="eastAsia"/>
+          <w:sz w:val="24"/>
+        </w:rPr>
+        <w:t>端的单点登录、权限校验、注册、用户/企业信息查询和变更，并且基于畅</w:t>
+      </w:r>
+      <w:proofErr w:type="gramStart"/>
+      <w:r>
+        <w:rPr>
+          <w:rFonts w:ascii="宋体" w:hAnsi="宋体" w:hint="eastAsia"/>
+          <w:sz w:val="24"/>
+        </w:rPr>
+        <w:t>捷通云平台</w:t>
+      </w:r>
+      <w:proofErr w:type="gramEnd"/>
+      <w:r>
+        <w:rPr>
+          <w:rFonts w:ascii="宋体" w:hAnsi="宋体" w:hint="eastAsia"/>
+          <w:sz w:val="24"/>
+        </w:rPr>
+        <w:t>的智能平台，为工作</w:t>
+      </w:r>
+      <w:proofErr w:type="gramStart"/>
+      <w:r>
+        <w:rPr>
+          <w:rFonts w:ascii="宋体" w:hAnsi="宋体" w:hint="eastAsia"/>
+          <w:sz w:val="24"/>
+        </w:rPr>
+        <w:t>圈用户</w:t>
+      </w:r>
+      <w:proofErr w:type="gramEnd"/>
+      <w:r>
+        <w:rPr>
+          <w:rFonts w:ascii="宋体" w:hAnsi="宋体" w:hint="eastAsia"/>
+          <w:sz w:val="24"/>
+        </w:rPr>
+        <w:t>提供智能推荐、搜索服务。</w:t>
       </w:r>
     </w:p>
     <w:p>
@@ -24296,7 +26948,6 @@
           <w:rFonts w:hint="eastAsia"/>
           <w:sz w:val="24"/>
         </w:rPr>
-        <w:lastRenderedPageBreak/>
         <w:t>用户账户系统模块</w:t>
       </w:r>
       <w:r>
@@ -24315,10 +26966,10 @@
       </w:pPr>
       <w:r>
         <w:object w:dxaOrig="7457" w:dyaOrig="8976">
-          <v:shape id="_x0000_i1035" type="#_x0000_t75" style="width:374.25pt;height:448.5pt" o:ole="">
+          <v:shape id="_x0000_i1035" type="#_x0000_t75" style="width:374.65pt;height:448.65pt" o:ole="">
             <v:imagedata r:id="rId36" o:title=""/>
           </v:shape>
-          <o:OLEObject Type="Embed" ProgID="Visio.Drawing.11" ShapeID="_x0000_i1035" DrawAspect="Content" ObjectID="_1528370196" r:id="rId37"/>
+          <o:OLEObject Type="Embed" ProgID="Visio.Drawing.11" ShapeID="_x0000_i1035" DrawAspect="Content" ObjectID="_1528373353" r:id="rId37"/>
         </w:object>
       </w:r>
     </w:p>
@@ -24530,14 +27181,30 @@
           <w:rFonts w:ascii="宋体" w:hAnsi="宋体" w:hint="eastAsia"/>
           <w:sz w:val="24"/>
         </w:rPr>
-        <w:t>为移动端</w:t>
-      </w:r>
-      <w:r>
-        <w:rPr>
-          <w:rFonts w:ascii="宋体" w:hAnsi="宋体" w:hint="eastAsia"/>
-          <w:sz w:val="24"/>
-        </w:rPr>
-        <w:t>访问提供的</w:t>
+        <w:t>为移动</w:t>
+      </w:r>
+      <w:proofErr w:type="gramStart"/>
+      <w:r>
+        <w:rPr>
+          <w:rFonts w:ascii="宋体" w:hAnsi="宋体" w:hint="eastAsia"/>
+          <w:sz w:val="24"/>
+        </w:rPr>
+        <w:t>端</w:t>
+      </w:r>
+      <w:r>
+        <w:rPr>
+          <w:rFonts w:ascii="宋体" w:hAnsi="宋体" w:hint="eastAsia"/>
+          <w:sz w:val="24"/>
+        </w:rPr>
+        <w:t>访问</w:t>
+      </w:r>
+      <w:proofErr w:type="gramEnd"/>
+      <w:r>
+        <w:rPr>
+          <w:rFonts w:ascii="宋体" w:hAnsi="宋体" w:hint="eastAsia"/>
+          <w:sz w:val="24"/>
+        </w:rPr>
+        <w:t>提供的</w:t>
       </w:r>
       <w:r>
         <w:rPr>
@@ -24630,15 +27297,7 @@
           <w:rFonts w:hint="eastAsia"/>
           <w:sz w:val="24"/>
         </w:rPr>
-        <w:t xml:space="preserve">Thrift </w:t>
-      </w:r>
-      <w:r>
-        <w:rPr>
-          <w:rFonts w:hint="eastAsia"/>
-          <w:sz w:val="24"/>
-        </w:rPr>
-        <w:lastRenderedPageBreak/>
-        <w:t>RPC</w:t>
+        <w:t>Thrift RPC</w:t>
       </w:r>
       <w:r>
         <w:rPr>
@@ -24753,7 +27412,23 @@
           <w:rFonts w:hint="eastAsia"/>
           <w:sz w:val="24"/>
         </w:rPr>
-        <w:t>为工作圈提供了用户登录认证，用户注册，用户数据更新的接口。同样也是</w:t>
+        <w:t>为工作</w:t>
+      </w:r>
+      <w:proofErr w:type="gramStart"/>
+      <w:r>
+        <w:rPr>
+          <w:rFonts w:hint="eastAsia"/>
+          <w:sz w:val="24"/>
+        </w:rPr>
+        <w:t>圈提供</w:t>
+      </w:r>
+      <w:proofErr w:type="gramEnd"/>
+      <w:r>
+        <w:rPr>
+          <w:rFonts w:hint="eastAsia"/>
+          <w:sz w:val="24"/>
+        </w:rPr>
+        <w:t>了用户登录认证，用户注册，用户数据更新的接口。同样也是</w:t>
       </w:r>
       <w:r>
         <w:rPr>
@@ -24952,10 +27627,10 @@
       </w:pPr>
       <w:r>
         <w:object w:dxaOrig="8020" w:dyaOrig="11964">
-          <v:shape id="_x0000_i1036" type="#_x0000_t75" style="width:402pt;height:597.75pt" o:ole="">
+          <v:shape id="_x0000_i1036" type="#_x0000_t75" style="width:402pt;height:597.35pt" o:ole="">
             <v:imagedata r:id="rId38" o:title=""/>
           </v:shape>
-          <o:OLEObject Type="Embed" ProgID="Visio.Drawing.11" ShapeID="_x0000_i1036" DrawAspect="Content" ObjectID="_1528370197" r:id="rId39"/>
+          <o:OLEObject Type="Embed" ProgID="Visio.Drawing.11" ShapeID="_x0000_i1036" DrawAspect="Content" ObjectID="_1528373354" r:id="rId39"/>
         </w:object>
       </w:r>
     </w:p>
@@ -25132,7 +27807,23 @@
           <w:rFonts w:ascii="宋体" w:hAnsi="宋体" w:hint="eastAsia"/>
           <w:sz w:val="24"/>
         </w:rPr>
-        <w:t>工作圈的评论系统为工作圈提供了一个公共评论/回复服务。工作圈中涉及评论与回复相关业务的功能都可以使用这个服务来发布相关的评论信息。</w:t>
+        <w:t>工作圈的评论系统为工作</w:t>
+      </w:r>
+      <w:proofErr w:type="gramStart"/>
+      <w:r>
+        <w:rPr>
+          <w:rFonts w:ascii="宋体" w:hAnsi="宋体" w:hint="eastAsia"/>
+          <w:sz w:val="24"/>
+        </w:rPr>
+        <w:t>圈提供</w:t>
+      </w:r>
+      <w:proofErr w:type="gramEnd"/>
+      <w:r>
+        <w:rPr>
+          <w:rFonts w:ascii="宋体" w:hAnsi="宋体" w:hint="eastAsia"/>
+          <w:sz w:val="24"/>
+        </w:rPr>
+        <w:t>了一个公共评论/回复服务。工作圈中涉及评论与回复相关业务的功能都可以使用这个服务来发布相关的评论信息。</w:t>
       </w:r>
     </w:p>
     <w:p>
@@ -25150,7 +27841,39 @@
           <w:rFonts w:ascii="宋体" w:hAnsi="宋体" w:hint="eastAsia"/>
           <w:sz w:val="24"/>
         </w:rPr>
-        <w:t>评论系统为工作圈中的贴子，轻应用中的审批、请假、任务等功能提供了评论和回复评论的功能</w:t>
+        <w:t>评论系统为工作圈中的</w:t>
+      </w:r>
+      <w:proofErr w:type="gramStart"/>
+      <w:r>
+        <w:rPr>
+          <w:rFonts w:ascii="宋体" w:hAnsi="宋体" w:hint="eastAsia"/>
+          <w:sz w:val="24"/>
+        </w:rPr>
+        <w:t>贴子</w:t>
+      </w:r>
+      <w:proofErr w:type="gramEnd"/>
+      <w:r>
+        <w:rPr>
+          <w:rFonts w:ascii="宋体" w:hAnsi="宋体" w:hint="eastAsia"/>
+          <w:sz w:val="24"/>
+        </w:rPr>
+        <w:t>，</w:t>
+      </w:r>
+      <w:proofErr w:type="gramStart"/>
+      <w:r>
+        <w:rPr>
+          <w:rFonts w:ascii="宋体" w:hAnsi="宋体" w:hint="eastAsia"/>
+          <w:sz w:val="24"/>
+        </w:rPr>
+        <w:t>轻应用</w:t>
+      </w:r>
+      <w:proofErr w:type="gramEnd"/>
+      <w:r>
+        <w:rPr>
+          <w:rFonts w:ascii="宋体" w:hAnsi="宋体" w:hint="eastAsia"/>
+          <w:sz w:val="24"/>
+        </w:rPr>
+        <w:t>中的审批、请假、任务等功能提供了评论和回复评论的功能</w:t>
       </w:r>
     </w:p>
     <w:p>
@@ -25167,7 +27890,39 @@
           <w:rFonts w:ascii="宋体" w:hAnsi="宋体" w:hint="eastAsia"/>
           <w:sz w:val="24"/>
         </w:rPr>
-        <w:t>并且基于畅捷通云平台的智能平台，为工作圈用户提供智能推荐、搜索服务。</w:t>
+        <w:t>并且基于畅</w:t>
+      </w:r>
+      <w:proofErr w:type="gramStart"/>
+      <w:r>
+        <w:rPr>
+          <w:rFonts w:ascii="宋体" w:hAnsi="宋体" w:hint="eastAsia"/>
+          <w:sz w:val="24"/>
+        </w:rPr>
+        <w:t>捷通云平台</w:t>
+      </w:r>
+      <w:proofErr w:type="gramEnd"/>
+      <w:r>
+        <w:rPr>
+          <w:rFonts w:ascii="宋体" w:hAnsi="宋体" w:hint="eastAsia"/>
+          <w:sz w:val="24"/>
+        </w:rPr>
+        <w:t>的智能平台，为工作</w:t>
+      </w:r>
+      <w:proofErr w:type="gramStart"/>
+      <w:r>
+        <w:rPr>
+          <w:rFonts w:ascii="宋体" w:hAnsi="宋体" w:hint="eastAsia"/>
+          <w:sz w:val="24"/>
+        </w:rPr>
+        <w:t>圈用户</w:t>
+      </w:r>
+      <w:proofErr w:type="gramEnd"/>
+      <w:r>
+        <w:rPr>
+          <w:rFonts w:ascii="宋体" w:hAnsi="宋体" w:hint="eastAsia"/>
+          <w:sz w:val="24"/>
+        </w:rPr>
+        <w:t>提供智能推荐、搜索服务。</w:t>
       </w:r>
     </w:p>
     <w:p>
@@ -25196,10 +27951,10 @@
       </w:pPr>
       <w:r>
         <w:object w:dxaOrig="7358" w:dyaOrig="8587">
-          <v:shape id="_x0000_i1037" type="#_x0000_t75" style="width:368.25pt;height:428.25pt" o:ole="">
+          <v:shape id="_x0000_i1037" type="#_x0000_t75" style="width:368pt;height:428pt" o:ole="">
             <v:imagedata r:id="rId40" o:title=""/>
           </v:shape>
-          <o:OLEObject Type="Embed" ProgID="Visio.Drawing.11" ShapeID="_x0000_i1037" DrawAspect="Content" ObjectID="_1528370198" r:id="rId41"/>
+          <o:OLEObject Type="Embed" ProgID="Visio.Drawing.11" ShapeID="_x0000_i1037" DrawAspect="Content" ObjectID="_1528373355" r:id="rId41"/>
         </w:object>
       </w:r>
     </w:p>
@@ -25369,7 +28124,23 @@
           <w:rFonts w:ascii="宋体" w:hAnsi="宋体" w:hint="eastAsia"/>
           <w:sz w:val="24"/>
         </w:rPr>
-        <w:t>Comment的数据分片策略是：以resourceId为分片主键，通过hash的算法得到数据库的地址和集合名（mongoDB里的集合类似于表的概念），把resourceId相同的数据保存在一起。</w:t>
+        <w:t>Comment的数据分片策略是：以resourceId为</w:t>
+      </w:r>
+      <w:proofErr w:type="gramStart"/>
+      <w:r>
+        <w:rPr>
+          <w:rFonts w:ascii="宋体" w:hAnsi="宋体" w:hint="eastAsia"/>
+          <w:sz w:val="24"/>
+        </w:rPr>
+        <w:t>分片主</w:t>
+      </w:r>
+      <w:proofErr w:type="gramEnd"/>
+      <w:r>
+        <w:rPr>
+          <w:rFonts w:ascii="宋体" w:hAnsi="宋体" w:hint="eastAsia"/>
+          <w:sz w:val="24"/>
+        </w:rPr>
+        <w:t>键，通过hash的算法得到数据库的地址和集合名（mongoDB里的集合类似于表的概念），把resourceId相同的数据保存在一起。</w:t>
       </w:r>
     </w:p>
     <w:p>
@@ -25419,6 +28190,7 @@
           <w:sz w:val="24"/>
         </w:rPr>
       </w:pPr>
+      <w:proofErr w:type="gramStart"/>
       <w:r>
         <w:rPr>
           <w:rFonts w:hint="eastAsia"/>
@@ -25431,7 +28203,15 @@
           <w:rFonts w:hint="eastAsia"/>
           <w:sz w:val="24"/>
         </w:rPr>
-        <w:t>系统模块概述</w:t>
+        <w:t>系统</w:t>
+      </w:r>
+      <w:proofErr w:type="gramEnd"/>
+      <w:r>
+        <w:rPr>
+          <w:rFonts w:hint="eastAsia"/>
+          <w:sz w:val="24"/>
+        </w:rPr>
+        <w:t>模块概述</w:t>
       </w:r>
     </w:p>
     <w:p>
@@ -25450,6 +28230,7 @@
         </w:rPr>
         <w:t>工作圈的</w:t>
       </w:r>
+      <w:proofErr w:type="gramStart"/>
       <w:r>
         <w:rPr>
           <w:rFonts w:ascii="宋体" w:hAnsi="宋体" w:hint="eastAsia"/>
@@ -25457,26 +28238,91 @@
         </w:rPr>
         <w:t>赞系统</w:t>
       </w:r>
-      <w:r>
-        <w:rPr>
-          <w:rFonts w:ascii="宋体" w:hAnsi="宋体" w:hint="eastAsia"/>
-          <w:sz w:val="24"/>
-        </w:rPr>
-        <w:t>为工作圈提供了一个公共</w:t>
-      </w:r>
-      <w:r>
-        <w:rPr>
-          <w:rFonts w:ascii="宋体" w:hAnsi="宋体" w:hint="eastAsia"/>
-          <w:sz w:val="24"/>
-        </w:rPr>
-        <w:t>平台性质的点赞复服务。</w:t>
-      </w:r>
-      <w:r>
-        <w:rPr>
-          <w:rFonts w:ascii="宋体" w:hAnsi="宋体" w:hint="eastAsia"/>
-          <w:sz w:val="24"/>
-        </w:rPr>
-        <w:t>并且基于畅捷通云平台的智能平台，为工作圈用户提供智能推荐、搜索服务。</w:t>
+      <w:proofErr w:type="gramEnd"/>
+      <w:r>
+        <w:rPr>
+          <w:rFonts w:ascii="宋体" w:hAnsi="宋体" w:hint="eastAsia"/>
+          <w:sz w:val="24"/>
+        </w:rPr>
+        <w:t>为工作</w:t>
+      </w:r>
+      <w:proofErr w:type="gramStart"/>
+      <w:r>
+        <w:rPr>
+          <w:rFonts w:ascii="宋体" w:hAnsi="宋体" w:hint="eastAsia"/>
+          <w:sz w:val="24"/>
+        </w:rPr>
+        <w:t>圈提供</w:t>
+      </w:r>
+      <w:proofErr w:type="gramEnd"/>
+      <w:r>
+        <w:rPr>
+          <w:rFonts w:ascii="宋体" w:hAnsi="宋体" w:hint="eastAsia"/>
+          <w:sz w:val="24"/>
+        </w:rPr>
+        <w:t>了一个公共</w:t>
+      </w:r>
+      <w:r>
+        <w:rPr>
+          <w:rFonts w:ascii="宋体" w:hAnsi="宋体" w:hint="eastAsia"/>
+          <w:sz w:val="24"/>
+        </w:rPr>
+        <w:t>平台性质的</w:t>
+      </w:r>
+      <w:proofErr w:type="gramStart"/>
+      <w:r>
+        <w:rPr>
+          <w:rFonts w:ascii="宋体" w:hAnsi="宋体" w:hint="eastAsia"/>
+          <w:sz w:val="24"/>
+        </w:rPr>
+        <w:t>点赞复</w:t>
+      </w:r>
+      <w:proofErr w:type="gramEnd"/>
+      <w:r>
+        <w:rPr>
+          <w:rFonts w:ascii="宋体" w:hAnsi="宋体" w:hint="eastAsia"/>
+          <w:sz w:val="24"/>
+        </w:rPr>
+        <w:t>服务。</w:t>
+      </w:r>
+      <w:r>
+        <w:rPr>
+          <w:rFonts w:ascii="宋体" w:hAnsi="宋体" w:hint="eastAsia"/>
+          <w:sz w:val="24"/>
+        </w:rPr>
+        <w:t>并且基于畅</w:t>
+      </w:r>
+      <w:proofErr w:type="gramStart"/>
+      <w:r>
+        <w:rPr>
+          <w:rFonts w:ascii="宋体" w:hAnsi="宋体" w:hint="eastAsia"/>
+          <w:sz w:val="24"/>
+        </w:rPr>
+        <w:t>捷通云平台</w:t>
+      </w:r>
+      <w:proofErr w:type="gramEnd"/>
+      <w:r>
+        <w:rPr>
+          <w:rFonts w:ascii="宋体" w:hAnsi="宋体" w:hint="eastAsia"/>
+          <w:sz w:val="24"/>
+        </w:rPr>
+        <w:t>的智能平台，为工作</w:t>
+      </w:r>
+      <w:proofErr w:type="gramStart"/>
+      <w:r>
+        <w:rPr>
+          <w:rFonts w:ascii="宋体" w:hAnsi="宋体" w:hint="eastAsia"/>
+          <w:sz w:val="24"/>
+        </w:rPr>
+        <w:t>圈用户</w:t>
+      </w:r>
+      <w:proofErr w:type="gramEnd"/>
+      <w:r>
+        <w:rPr>
+          <w:rFonts w:ascii="宋体" w:hAnsi="宋体" w:hint="eastAsia"/>
+          <w:sz w:val="24"/>
+        </w:rPr>
+        <w:t>提供智能推荐、搜索服务。</w:t>
       </w:r>
     </w:p>
     <w:p>
@@ -25488,6 +28334,7 @@
           <w:sz w:val="24"/>
         </w:rPr>
       </w:pPr>
+      <w:proofErr w:type="gramStart"/>
       <w:r>
         <w:rPr>
           <w:rFonts w:hint="eastAsia"/>
@@ -25500,7 +28347,15 @@
           <w:rFonts w:hint="eastAsia"/>
           <w:sz w:val="24"/>
         </w:rPr>
-        <w:t>系统模块类图</w:t>
+        <w:t>系统</w:t>
+      </w:r>
+      <w:proofErr w:type="gramEnd"/>
+      <w:r>
+        <w:rPr>
+          <w:rFonts w:hint="eastAsia"/>
+          <w:sz w:val="24"/>
+        </w:rPr>
+        <w:t>模块类图</w:t>
       </w:r>
     </w:p>
     <w:p>
@@ -25509,10 +28364,10 @@
       </w:pPr>
       <w:r>
         <w:object w:dxaOrig="7863" w:dyaOrig="9307">
-          <v:shape id="_x0000_i1044" type="#_x0000_t75" style="width:393.75pt;height:464.25pt" o:ole="">
+          <v:shape id="_x0000_i1044" type="#_x0000_t75" style="width:393.35pt;height:464pt" o:ole="">
             <v:imagedata r:id="rId42" o:title=""/>
           </v:shape>
-          <o:OLEObject Type="Embed" ProgID="Visio.Drawing.11" ShapeID="_x0000_i1044" DrawAspect="Content" ObjectID="_1528370199" r:id="rId43"/>
+          <o:OLEObject Type="Embed" ProgID="Visio.Drawing.11" ShapeID="_x0000_i1044" DrawAspect="Content" ObjectID="_1528373356" r:id="rId43"/>
         </w:object>
       </w:r>
     </w:p>
@@ -25605,6 +28460,7 @@
           <w:sz w:val="24"/>
         </w:rPr>
       </w:pPr>
+      <w:proofErr w:type="gramStart"/>
       <w:r>
         <w:rPr>
           <w:rFonts w:hint="eastAsia"/>
@@ -25617,7 +28473,15 @@
           <w:rFonts w:hint="eastAsia"/>
           <w:sz w:val="24"/>
         </w:rPr>
-        <w:t>系统模块类概述</w:t>
+        <w:t>系统</w:t>
+      </w:r>
+      <w:proofErr w:type="gramEnd"/>
+      <w:r>
+        <w:rPr>
+          <w:rFonts w:hint="eastAsia"/>
+          <w:sz w:val="24"/>
+        </w:rPr>
+        <w:t>模块类概述</w:t>
       </w:r>
     </w:p>
     <w:p>
@@ -25635,15 +28499,40 @@
           <w:rFonts w:ascii="宋体" w:hAnsi="宋体" w:hint="eastAsia"/>
           <w:sz w:val="24"/>
         </w:rPr>
-        <w:t>赞模块的结构和评论的基本完全一样，唯一的不同点就是赞的数据分片策略不同。赞的数据保存时通过赞本身的ID来进行数据分片的，所以对于同一个资源的赞列表数据保存的会相当平均和分散。这里就使用了IdList模块的服务，</w:t>
-      </w:r>
+        <w:t>赞模块的结构和评论的基本完全一样，唯一的不同点就是赞的数据分片策略不同。赞的数据保存时通过</w:t>
+      </w:r>
+      <w:proofErr w:type="gramStart"/>
+      <w:r>
+        <w:rPr>
+          <w:rFonts w:ascii="宋体" w:hAnsi="宋体" w:hint="eastAsia"/>
+          <w:sz w:val="24"/>
+        </w:rPr>
+        <w:t>赞本身</w:t>
+      </w:r>
+      <w:proofErr w:type="gramEnd"/>
+      <w:r>
+        <w:rPr>
+          <w:rFonts w:ascii="宋体" w:hAnsi="宋体" w:hint="eastAsia"/>
+          <w:sz w:val="24"/>
+        </w:rPr>
+        <w:t>的ID来进行数据分片的，所以对于同一个资源的赞列表数据保存的会相当平均和分散。这里就使用了IdList模块的服务，</w:t>
+      </w:r>
+      <w:proofErr w:type="gramStart"/>
       <w:r>
         <w:rPr>
           <w:rFonts w:ascii="宋体" w:hAnsi="宋体" w:hint="eastAsia"/>
           <w:sz w:val="24"/>
         </w:rPr>
         <w:lastRenderedPageBreak/>
-        <w:t>在点赞的时候将资源与赞列表的数据保存在IdList的服务中，查询的时候进行两次查询就可以得到这个资源的赞数据。</w:t>
+        <w:t>在点赞的</w:t>
+      </w:r>
+      <w:proofErr w:type="gramEnd"/>
+      <w:r>
+        <w:rPr>
+          <w:rFonts w:ascii="宋体" w:hAnsi="宋体" w:hint="eastAsia"/>
+          <w:sz w:val="24"/>
+        </w:rPr>
+        <w:t>时候将资源与赞列表的数据保存在IdList的服务中，查询的时候进行两次查询就可以得到这个资源的赞数据。</w:t>
       </w:r>
     </w:p>
     <w:p>
@@ -25778,10 +28667,10 @@
       </w:pPr>
       <w:r>
         <w:object w:dxaOrig="7572" w:dyaOrig="8207">
-          <v:shape id="_x0000_i1056" type="#_x0000_t75" style="width:379.5pt;height:410.25pt" o:ole="">
+          <v:shape id="_x0000_i1056" type="#_x0000_t75" style="width:379.35pt;height:410pt" o:ole="">
             <v:imagedata r:id="rId44" o:title=""/>
           </v:shape>
-          <o:OLEObject Type="Embed" ProgID="Visio.Drawing.11" ShapeID="_x0000_i1056" DrawAspect="Content" ObjectID="_1528370200" r:id="rId45"/>
+          <o:OLEObject Type="Embed" ProgID="Visio.Drawing.11" ShapeID="_x0000_i1056" DrawAspect="Content" ObjectID="_1528373357" r:id="rId45"/>
         </w:object>
       </w:r>
     </w:p>
@@ -25977,7 +28866,23 @@
           <w:rFonts w:ascii="宋体" w:hAnsi="宋体" w:hint="eastAsia"/>
           <w:sz w:val="24"/>
         </w:rPr>
-        <w:t>Task，是工作流任务的定义。在工作中，领导交代的任务都可以自上而下的被分解成为一个一个的任务，有时可同时并行工作，有时需要按部就班的一个一个的处理，有时需要多个人来协作，有时只能一个人来完成。在工作流定义的这个Task，就是为了描述这个分解后的任务设计的。</w:t>
+        <w:t>Task，是工作</w:t>
+      </w:r>
+      <w:proofErr w:type="gramStart"/>
+      <w:r>
+        <w:rPr>
+          <w:rFonts w:ascii="宋体" w:hAnsi="宋体" w:hint="eastAsia"/>
+          <w:sz w:val="24"/>
+        </w:rPr>
+        <w:t>流任务</w:t>
+      </w:r>
+      <w:proofErr w:type="gramEnd"/>
+      <w:r>
+        <w:rPr>
+          <w:rFonts w:ascii="宋体" w:hAnsi="宋体" w:hint="eastAsia"/>
+          <w:sz w:val="24"/>
+        </w:rPr>
+        <w:t>的定义。在工作中，领导交代的任务都可以自上而下的被分解成为一个一个的任务，有时可同时并行工作，有时需要按部就班的一个一个的处理，有时需要多个人来协作，有时只能一个人来完成。在工作流定义的这个Task，就是为了描述这个分解后的任务设计的。</w:t>
       </w:r>
       <w:r>
         <w:rPr>
@@ -26023,17 +28928,63 @@
           <w:rFonts w:ascii="宋体" w:hAnsi="宋体" w:hint="eastAsia"/>
           <w:sz w:val="24"/>
         </w:rPr>
-        <w:t>这个看似复杂的步骤，其实是在为后面的智能推荐做准备。用户的每一次发起和完成的工作流都将被记录到智能平台，然后根据每一次的单据的处理记录和用户与处理人之间的</w:t>
-      </w:r>
-      <w:r>
-        <w:rPr>
-          <w:rFonts w:ascii="宋体" w:hAnsi="宋体" w:hint="eastAsia"/>
-          <w:sz w:val="24"/>
-        </w:rPr>
-        <w:t>关系来推导出这个类型的工作流可能的处理过程，然后</w:t>
-      </w:r>
-      <w:bookmarkStart w:id="89" w:name="_GoBack"/>
-      <w:bookmarkEnd w:id="89"/>
+        <w:t>这个看似复杂的步骤，其实是在为后面的智能</w:t>
+      </w:r>
+      <w:proofErr w:type="gramStart"/>
+      <w:r>
+        <w:rPr>
+          <w:rFonts w:ascii="宋体" w:hAnsi="宋体" w:hint="eastAsia"/>
+          <w:sz w:val="24"/>
+        </w:rPr>
+        <w:t>推荐做</w:t>
+      </w:r>
+      <w:proofErr w:type="gramEnd"/>
+      <w:r>
+        <w:rPr>
+          <w:rFonts w:ascii="宋体" w:hAnsi="宋体" w:hint="eastAsia"/>
+          <w:sz w:val="24"/>
+        </w:rPr>
+        <w:t>准备。用户的每一次发起和完成的</w:t>
+      </w:r>
+      <w:proofErr w:type="gramStart"/>
+      <w:r>
+        <w:rPr>
+          <w:rFonts w:ascii="宋体" w:hAnsi="宋体" w:hint="eastAsia"/>
+          <w:sz w:val="24"/>
+        </w:rPr>
+        <w:t>工作流都将</w:t>
+      </w:r>
+      <w:proofErr w:type="gramEnd"/>
+      <w:r>
+        <w:rPr>
+          <w:rFonts w:ascii="宋体" w:hAnsi="宋体" w:hint="eastAsia"/>
+          <w:sz w:val="24"/>
+        </w:rPr>
+        <w:t>被记录到智能平台，然后根据每一次的单据的处理记录和用户与处理人之间的</w:t>
+      </w:r>
+      <w:r>
+        <w:rPr>
+          <w:rFonts w:ascii="宋体" w:hAnsi="宋体" w:hint="eastAsia"/>
+          <w:sz w:val="24"/>
+        </w:rPr>
+        <w:t>关系来推导出这个类型的工作</w:t>
+      </w:r>
+      <w:proofErr w:type="gramStart"/>
+      <w:r>
+        <w:rPr>
+          <w:rFonts w:ascii="宋体" w:hAnsi="宋体" w:hint="eastAsia"/>
+          <w:sz w:val="24"/>
+        </w:rPr>
+        <w:t>流可能</w:t>
+      </w:r>
+      <w:proofErr w:type="gramEnd"/>
+      <w:r>
+        <w:rPr>
+          <w:rFonts w:ascii="宋体" w:hAnsi="宋体" w:hint="eastAsia"/>
+          <w:sz w:val="24"/>
+        </w:rPr>
+        <w:t>的处理过程，然后</w:t>
+      </w:r>
       <w:r>
         <w:rPr>
           <w:rFonts w:ascii="宋体" w:hAnsi="宋体" w:hint="eastAsia"/>
@@ -26057,7 +29008,7 @@
           <w:sz w:val="28"/>
         </w:rPr>
       </w:pPr>
-      <w:bookmarkStart w:id="90" w:name="_Toc454304124"/>
+      <w:bookmarkStart w:id="89" w:name="_Toc454304124"/>
       <w:r>
         <w:rPr>
           <w:rFonts w:ascii="黑体" w:hint="eastAsia"/>
@@ -26065,7 +29016,7 @@
         </w:rPr>
         <w:t>本章小结</w:t>
       </w:r>
-      <w:bookmarkEnd w:id="90"/>
+      <w:bookmarkEnd w:id="89"/>
     </w:p>
     <w:p>
       <w:pPr>
@@ -26073,16 +29024,32 @@
         <w:ind w:firstLine="432"/>
         <w:jc w:val="left"/>
         <w:rPr>
-          <w:rFonts w:ascii="宋体" w:hAnsi="宋体"/>
-          <w:sz w:val="24"/>
-        </w:rPr>
-      </w:pPr>
-      <w:r>
-        <w:rPr>
-          <w:rFonts w:ascii="宋体" w:hAnsi="宋体" w:hint="eastAsia"/>
-          <w:sz w:val="24"/>
-        </w:rPr>
-        <w:t>本章主要讲解了工作圈基础服务与业务模块的具体设计与实现。文中给出</w:t>
+          <w:rFonts w:ascii="宋体" w:hAnsi="宋体" w:hint="eastAsia"/>
+          <w:sz w:val="24"/>
+        </w:rPr>
+      </w:pPr>
+      <w:r>
+        <w:rPr>
+          <w:rFonts w:ascii="宋体" w:hAnsi="宋体" w:hint="eastAsia"/>
+          <w:sz w:val="24"/>
+        </w:rPr>
+        <w:t>本章主要讲解了工作</w:t>
+      </w:r>
+      <w:proofErr w:type="gramStart"/>
+      <w:r>
+        <w:rPr>
+          <w:rFonts w:ascii="宋体" w:hAnsi="宋体" w:hint="eastAsia"/>
+          <w:sz w:val="24"/>
+        </w:rPr>
+        <w:t>圈基础</w:t>
+      </w:r>
+      <w:proofErr w:type="gramEnd"/>
+      <w:r>
+        <w:rPr>
+          <w:rFonts w:ascii="宋体" w:hAnsi="宋体" w:hint="eastAsia"/>
+          <w:sz w:val="24"/>
+        </w:rPr>
+        <w:t>服务与业务模块的具体设计与实现。文中给出</w:t>
       </w:r>
       <w:r>
         <w:rPr>
@@ -26096,37 +29063,66 @@
           <w:rFonts w:ascii="宋体" w:hAnsi="宋体" w:hint="eastAsia"/>
           <w:sz w:val="24"/>
         </w:rPr>
-        <w:t>的服务中的类设计与接口设计</w:t>
-      </w:r>
-      <w:r>
-        <w:rPr>
-          <w:rFonts w:ascii="宋体" w:hAnsi="宋体" w:hint="eastAsia"/>
-          <w:sz w:val="24"/>
-        </w:rPr>
-        <w:t>，具体的代码没有再进行赘述。</w:t>
-      </w:r>
-      <w:r>
-        <w:rPr>
-          <w:rFonts w:ascii="宋体" w:hAnsi="宋体" w:hint="eastAsia"/>
-          <w:sz w:val="24"/>
-        </w:rPr>
-        <w:t>一个系统的从设计到开发，是一个极其复杂的过程，程序员很容易在开发的时候迷失或是犯错。一个好的系统框架为程序员带来的价值是显而易见的，使得程序员能高效率，高质量的交付模块是本章设计的重点。给出了模块的类图与接口定义，在开发的过程中便会少走弯路。</w:t>
-      </w:r>
-    </w:p>
-    <w:p>
-      <w:pPr>
-        <w:widowControl/>
+        <w:t>的</w:t>
+      </w:r>
+      <w:proofErr w:type="gramStart"/>
+      <w:r>
+        <w:rPr>
+          <w:rFonts w:ascii="宋体" w:hAnsi="宋体" w:hint="eastAsia"/>
+          <w:sz w:val="24"/>
+        </w:rPr>
+        <w:t>基于第四</w:t>
+      </w:r>
+      <w:proofErr w:type="gramEnd"/>
+      <w:r>
+        <w:rPr>
+          <w:rFonts w:ascii="宋体" w:hAnsi="宋体" w:hint="eastAsia"/>
+          <w:sz w:val="24"/>
+        </w:rPr>
+        <w:t>章总体设计思路下的</w:t>
+      </w:r>
+      <w:r>
+        <w:rPr>
+          <w:rFonts w:ascii="宋体" w:hAnsi="宋体" w:hint="eastAsia"/>
+          <w:sz w:val="24"/>
+        </w:rPr>
+        <w:t>类设计与接口设计</w:t>
+      </w:r>
+      <w:r>
+        <w:rPr>
+          <w:rFonts w:ascii="宋体" w:hAnsi="宋体" w:hint="eastAsia"/>
+          <w:sz w:val="24"/>
+        </w:rPr>
+        <w:t>，</w:t>
+      </w:r>
+      <w:r>
+        <w:rPr>
+          <w:rFonts w:ascii="宋体" w:hAnsi="宋体" w:hint="eastAsia"/>
+          <w:sz w:val="24"/>
+        </w:rPr>
+        <w:t>同时探讨了一些关键业务的实现思路，</w:t>
+      </w:r>
+      <w:r>
+        <w:rPr>
+          <w:rFonts w:ascii="宋体" w:hAnsi="宋体" w:hint="eastAsia"/>
+          <w:sz w:val="24"/>
+        </w:rPr>
+        <w:t>具体的代码没有再进行赘述。</w:t>
+      </w:r>
+      <w:r>
+        <w:rPr>
+          <w:rFonts w:ascii="宋体" w:hAnsi="宋体" w:hint="eastAsia"/>
+          <w:sz w:val="24"/>
+        </w:rPr>
+        <w:t>一个系统的从设计到开发，是一个极其复杂的过程，程序员很容易在开发的时候迷失或是犯错。一个好的系统框架为程序员带来的价值是显而易见的，使得程序员能高效率，高质量的交付模块是本章设计的重点。</w:t>
+      </w:r>
+    </w:p>
+    <w:p>
+      <w:pPr>
+        <w:spacing w:line="400" w:lineRule="exact"/>
+        <w:ind w:firstLine="432"/>
         <w:jc w:val="left"/>
       </w:pPr>
-    </w:p>
-    <w:p>
-      <w:pPr>
-        <w:widowControl/>
-        <w:jc w:val="left"/>
-      </w:pPr>
-      <w:r>
-        <w:br w:type="page"/>
-      </w:r>
     </w:p>
     <w:p>
       <w:pPr>
@@ -26142,7 +29138,7 @@
           <w:sz w:val="32"/>
         </w:rPr>
       </w:pPr>
-      <w:bookmarkStart w:id="91" w:name="_Toc454304125"/>
+      <w:bookmarkStart w:id="90" w:name="_Toc454304125"/>
       <w:r>
         <w:rPr>
           <w:rFonts w:eastAsia="黑体" w:hint="eastAsia"/>
@@ -26179,7 +29175,7 @@
         </w:rPr>
         <w:t>结束语</w:t>
       </w:r>
-      <w:bookmarkEnd w:id="91"/>
+      <w:bookmarkEnd w:id="90"/>
     </w:p>
     <w:p>
       <w:pPr>
@@ -26211,7 +29207,7 @@
           <w:sz w:val="28"/>
         </w:rPr>
       </w:pPr>
-      <w:bookmarkStart w:id="92" w:name="_Toc454304126"/>
+      <w:bookmarkStart w:id="91" w:name="_Toc454304126"/>
       <w:r>
         <w:rPr>
           <w:rFonts w:ascii="黑体" w:hint="eastAsia"/>
@@ -26219,7 +29215,7 @@
         </w:rPr>
         <w:t>论文工作总结</w:t>
       </w:r>
-      <w:bookmarkEnd w:id="92"/>
+      <w:bookmarkEnd w:id="91"/>
     </w:p>
     <w:p>
       <w:pPr>
@@ -26250,7 +29246,23 @@
           <w:rFonts w:ascii="宋体" w:hAnsi="宋体" w:hint="eastAsia"/>
           <w:sz w:val="24"/>
         </w:rPr>
-        <w:t>提出意见之后，立足于移动互联网的云服务，本文尝试给出一个基于云服务的企业协同办公的解决方案。</w:t>
+        <w:t>提出意见之后，立足于移动互联网的云服务，本文尝试给出一个基于</w:t>
+      </w:r>
+      <w:proofErr w:type="gramStart"/>
+      <w:r>
+        <w:rPr>
+          <w:rFonts w:ascii="宋体" w:hAnsi="宋体" w:hint="eastAsia"/>
+          <w:sz w:val="24"/>
+        </w:rPr>
+        <w:t>云服务</w:t>
+      </w:r>
+      <w:proofErr w:type="gramEnd"/>
+      <w:r>
+        <w:rPr>
+          <w:rFonts w:ascii="宋体" w:hAnsi="宋体" w:hint="eastAsia"/>
+          <w:sz w:val="24"/>
+        </w:rPr>
+        <w:t>的企业协同办公的解决方案。</w:t>
       </w:r>
     </w:p>
     <w:p>
@@ -26417,7 +29429,7 @@
           <w:sz w:val="28"/>
         </w:rPr>
       </w:pPr>
-      <w:bookmarkStart w:id="93" w:name="_Toc454304127"/>
+      <w:bookmarkStart w:id="92" w:name="_Toc454304127"/>
       <w:r>
         <w:rPr>
           <w:rFonts w:ascii="黑体" w:hint="eastAsia"/>
@@ -26425,7 +29437,7 @@
         </w:rPr>
         <w:t>问题和展望</w:t>
       </w:r>
-      <w:bookmarkEnd w:id="93"/>
+      <w:bookmarkEnd w:id="92"/>
     </w:p>
     <w:p>
       <w:pPr>
@@ -26442,7 +29454,71 @@
           <w:rFonts w:ascii="宋体" w:hAnsi="宋体" w:hint="eastAsia"/>
           <w:sz w:val="24"/>
         </w:rPr>
-        <w:t>关于企业协同云服务的探讨，本文仅是一个基础性质的实现。在开头提出的设想还有很多没有来得及完成。企业帐户已经实现了，企业协同办公的应用也有了。下一步宏大的设想，也是公司正在实现的就是基于这个云服务与企业用户群实现的一个企业办公应用平台与生态圈，联合更多的开发商来为我们的企业用户提供服务</w:t>
+        <w:t>关于企业协同</w:t>
+      </w:r>
+      <w:proofErr w:type="gramStart"/>
+      <w:r>
+        <w:rPr>
+          <w:rFonts w:ascii="宋体" w:hAnsi="宋体" w:hint="eastAsia"/>
+          <w:sz w:val="24"/>
+        </w:rPr>
+        <w:t>云服务</w:t>
+      </w:r>
+      <w:proofErr w:type="gramEnd"/>
+      <w:r>
+        <w:rPr>
+          <w:rFonts w:ascii="宋体" w:hAnsi="宋体" w:hint="eastAsia"/>
+          <w:sz w:val="24"/>
+        </w:rPr>
+        <w:t>的探讨，本文仅是一个基础性质的实现。在开头提出的设想还有很多没有来得及完成。企业</w:t>
+      </w:r>
+      <w:proofErr w:type="gramStart"/>
+      <w:r>
+        <w:rPr>
+          <w:rFonts w:ascii="宋体" w:hAnsi="宋体" w:hint="eastAsia"/>
+          <w:sz w:val="24"/>
+        </w:rPr>
+        <w:t>帐户</w:t>
+      </w:r>
+      <w:proofErr w:type="gramEnd"/>
+      <w:r>
+        <w:rPr>
+          <w:rFonts w:ascii="宋体" w:hAnsi="宋体" w:hint="eastAsia"/>
+          <w:sz w:val="24"/>
+        </w:rPr>
+        <w:t>已经实现了，企业协同办公的应用也有了。下一步宏大的设想，也是公司正在实现的就是基于这个</w:t>
+      </w:r>
+      <w:proofErr w:type="gramStart"/>
+      <w:r>
+        <w:rPr>
+          <w:rFonts w:ascii="宋体" w:hAnsi="宋体" w:hint="eastAsia"/>
+          <w:sz w:val="24"/>
+        </w:rPr>
+        <w:t>云服务</w:t>
+      </w:r>
+      <w:proofErr w:type="gramEnd"/>
+      <w:r>
+        <w:rPr>
+          <w:rFonts w:ascii="宋体" w:hAnsi="宋体" w:hint="eastAsia"/>
+          <w:sz w:val="24"/>
+        </w:rPr>
+        <w:t>与企业用户</w:t>
+      </w:r>
+      <w:proofErr w:type="gramStart"/>
+      <w:r>
+        <w:rPr>
+          <w:rFonts w:ascii="宋体" w:hAnsi="宋体" w:hint="eastAsia"/>
+          <w:sz w:val="24"/>
+        </w:rPr>
+        <w:t>群实现</w:t>
+      </w:r>
+      <w:proofErr w:type="gramEnd"/>
+      <w:r>
+        <w:rPr>
+          <w:rFonts w:ascii="宋体" w:hAnsi="宋体" w:hint="eastAsia"/>
+          <w:sz w:val="24"/>
+        </w:rPr>
+        <w:t>的一个企业办公应用平台与生态圈，联合更多的开发商来为我们的企业用户提供服务</w:t>
       </w:r>
       <w:r>
         <w:rPr>
@@ -26495,7 +29571,23 @@
           <w:rFonts w:ascii="宋体" w:hAnsi="宋体"/>
           <w:sz w:val="24"/>
         </w:rPr>
-        <w:t>，当注册的服务非常之多的时候，它的性能会有问题。另一个是分布式数据索引服务，当业务数据量过大，而且没有很好的进行分片的时候会对这个服务有较大的影响。互联网与移动互联网将人类的沟通拉进了一个前所未有的地球村，从世界的一个地方发送一个信息到遥远的另一方不过短短的数秒，人们之前的交流变的非常便利，分布式的服务在其中做了很大的贡献。</w:t>
+        <w:t>，</w:t>
+      </w:r>
+      <w:proofErr w:type="gramStart"/>
+      <w:r>
+        <w:rPr>
+          <w:rFonts w:ascii="宋体" w:hAnsi="宋体"/>
+          <w:sz w:val="24"/>
+        </w:rPr>
+        <w:t>当注册</w:t>
+      </w:r>
+      <w:proofErr w:type="gramEnd"/>
+      <w:r>
+        <w:rPr>
+          <w:rFonts w:ascii="宋体" w:hAnsi="宋体"/>
+          <w:sz w:val="24"/>
+        </w:rPr>
+        <w:t>的服务非常之多的时候，它的性能会有问题。另一个是分布式数据索引服务，当业务数据量过大，而且没有很好的进行分片的时候会对这个服务有较大的影响。互联网与移动互联网将人类的沟通拉进了一个前所未有的地球村，从世界的一个地方发送一个信息到遥远的另一方不过短短的数秒，人们之前的交流变的非常便利，分布式的服务在其中做了很大的贡献。</w:t>
       </w:r>
       <w:r>
         <w:rPr>
@@ -26528,7 +29620,23 @@
           <w:rFonts w:ascii="宋体" w:hAnsi="宋体" w:hint="eastAsia"/>
           <w:sz w:val="24"/>
         </w:rPr>
-        <w:t>ocker，如果说近两年虚拟化最火的热词无疑就是这个技术了。它以最轻量级的方式为程序运行打造一个完整的虚拟机环境，可以快速的分发、部署与运行。这样，分布式服务就能方便的在业务高峰时段进行弹性扩展与收缩。</w:t>
+        <w:t>ocker，如果说近两年虚拟化最火</w:t>
+      </w:r>
+      <w:proofErr w:type="gramStart"/>
+      <w:r>
+        <w:rPr>
+          <w:rFonts w:ascii="宋体" w:hAnsi="宋体" w:hint="eastAsia"/>
+          <w:sz w:val="24"/>
+        </w:rPr>
+        <w:t>的热词无疑</w:t>
+      </w:r>
+      <w:proofErr w:type="gramEnd"/>
+      <w:r>
+        <w:rPr>
+          <w:rFonts w:ascii="宋体" w:hAnsi="宋体" w:hint="eastAsia"/>
+          <w:sz w:val="24"/>
+        </w:rPr>
+        <w:t>就是这个技术了。它以最轻量级的方式为程序运行打造一个完整的虚拟机环境，可以快速的分发、部署与运行。这样，分布式服务就能方便的在业务高峰时段进行弹性扩展与收缩。</w:t>
       </w:r>
     </w:p>
     <w:p>
@@ -26645,6 +29753,7 @@
         </w:rPr>
         <w:t xml:space="preserve"> </w:t>
       </w:r>
+      <w:proofErr w:type="gramStart"/>
       <w:r>
         <w:rPr>
           <w:rFonts w:ascii="宋体" w:hAnsi="宋体" w:hint="eastAsia"/>
@@ -26652,6 +29761,7 @@
         </w:rPr>
         <w:t>点融黑帮</w:t>
       </w:r>
+      <w:proofErr w:type="gramEnd"/>
       <w:r>
         <w:rPr>
           <w:rFonts w:ascii="宋体" w:hAnsi="宋体" w:hint="eastAsia"/>
@@ -26797,12 +29907,21 @@
         </w:rPr>
         <w:t xml:space="preserve">] </w:t>
       </w:r>
+      <w:proofErr w:type="gramStart"/>
       <w:r>
         <w:rPr>
           <w:rFonts w:ascii="宋体" w:hAnsi="宋体" w:hint="eastAsia"/>
           <w:szCs w:val="21"/>
         </w:rPr>
-        <w:t xml:space="preserve">许令波 </w:t>
+        <w:t>许令波</w:t>
+      </w:r>
+      <w:proofErr w:type="gramEnd"/>
+      <w:r>
+        <w:rPr>
+          <w:rFonts w:ascii="宋体" w:hAnsi="宋体" w:hint="eastAsia"/>
+          <w:szCs w:val="21"/>
+        </w:rPr>
+        <w:t xml:space="preserve"> </w:t>
       </w:r>
       <w:r>
         <w:rPr>
@@ -27007,7 +30126,7 @@
         <w:spacing w:line="400" w:lineRule="exact"/>
         <w:ind w:left="420"/>
         <w:rPr>
-          <w:rFonts w:ascii="宋体" w:hAnsi="宋体"/>
+          <w:rFonts w:ascii="宋体" w:hAnsi="宋体" w:hint="eastAsia"/>
           <w:szCs w:val="21"/>
         </w:rPr>
       </w:pPr>
@@ -27059,6 +30178,84 @@
           <w:szCs w:val="21"/>
         </w:rPr>
         <w:t>年6月22日</w:t>
+      </w:r>
+    </w:p>
+    <w:p>
+      <w:pPr>
+        <w:spacing w:line="400" w:lineRule="exact"/>
+        <w:ind w:left="420"/>
+        <w:rPr>
+          <w:rFonts w:ascii="宋体" w:hAnsi="宋体" w:hint="eastAsia"/>
+          <w:szCs w:val="21"/>
+        </w:rPr>
+      </w:pPr>
+      <w:r>
+        <w:rPr>
+          <w:rFonts w:ascii="宋体" w:hAnsi="宋体" w:hint="eastAsia"/>
+          <w:szCs w:val="21"/>
+        </w:rPr>
+        <w:t xml:space="preserve">[9] </w:t>
+      </w:r>
+      <w:r>
+        <w:rPr>
+          <w:rFonts w:ascii="宋体" w:hAnsi="宋体" w:hint="eastAsia"/>
+          <w:szCs w:val="21"/>
+        </w:rPr>
+        <w:t>洛若曼尼斯 智能WEB算法  电子工业出版社 2011 128-200</w:t>
+      </w:r>
+    </w:p>
+    <w:p>
+      <w:pPr>
+        <w:spacing w:line="400" w:lineRule="exact"/>
+        <w:ind w:left="420"/>
+        <w:rPr>
+          <w:rFonts w:ascii="宋体" w:hAnsi="宋体"/>
+          <w:szCs w:val="21"/>
+        </w:rPr>
+      </w:pPr>
+      <w:r>
+        <w:rPr>
+          <w:rFonts w:ascii="宋体" w:hAnsi="宋体" w:hint="eastAsia"/>
+          <w:szCs w:val="21"/>
+        </w:rPr>
+        <w:t xml:space="preserve">[10] </w:t>
+      </w:r>
+      <w:r>
+        <w:rPr>
+          <w:rFonts w:ascii="宋体" w:hAnsi="宋体"/>
+          <w:color w:val="000000" w:themeColor="text1"/>
+        </w:rPr>
+        <w:t>刘鹏</w:t>
+      </w:r>
+      <w:r>
+        <w:rPr>
+          <w:rFonts w:ascii="宋体" w:hAnsi="宋体" w:hint="eastAsia"/>
+          <w:color w:val="000000" w:themeColor="text1"/>
+        </w:rPr>
+        <w:t xml:space="preserve"> </w:t>
+      </w:r>
+      <w:r>
+        <w:rPr>
+          <w:rFonts w:ascii="宋体" w:hAnsi="宋体" w:hint="eastAsia"/>
+          <w:color w:val="000000" w:themeColor="text1"/>
+        </w:rPr>
+        <w:t>云计算 电</w:t>
+      </w:r>
+      <w:bookmarkStart w:id="93" w:name="_GoBack"/>
+      <w:bookmarkEnd w:id="93"/>
+      <w:r>
+        <w:rPr>
+          <w:rFonts w:ascii="宋体" w:hAnsi="宋体" w:hint="eastAsia"/>
+          <w:color w:val="000000" w:themeColor="text1"/>
+        </w:rPr>
+        <w:t>子工业出版社 2010 38-</w:t>
+      </w:r>
+      <w:r>
+        <w:rPr>
+          <w:rFonts w:ascii="宋体" w:hAnsi="宋体"/>
+          <w:color w:val="000000" w:themeColor="text1"/>
+        </w:rPr>
+        <w:t>108</w:t>
       </w:r>
     </w:p>
     <w:p>
@@ -27145,7 +30342,23 @@
           <w:rFonts w:ascii="宋体" w:hAnsi="宋体" w:hint="eastAsia"/>
           <w:sz w:val="24"/>
         </w:rPr>
-        <w:t>年的研究生学习马上就要结束了，在这段难忘的学习过程中收获到了很多新的知识。这要感谢学院以及所有的授课老师。本文撰写过程中，从研究方向选题到大纲思路，从具体内容到创新观点我的导师吴国仕教授都付出了大量宝贵时间与心血。吴教授在学术上的深刻理解和严谨的态度，对学生的宽容理解和问题上的精辟见解都让我佩服至深，受益匪浅。在跟吴老师学习的这段过程中，锻炼了我的分析能力，对问题的处理能力以及对未来行业发展的洞察能力，更大大增加了我对业务的钻研态度和做人做事要一丝不苟的品格特征。我要感谢吴老师在这段时间上对我工作的帮助和生活的关心，感谢您在我人生最重要阶段给予的帮助和支持。</w:t>
+        <w:t>年的研究生学习马上就要结束了，在这段难忘的学习过程中收获到了很多新的知识。这要感谢学院以及所有的授课老师。本文撰写过程中，从研究方向选题到大纲思路，从具体内容到创新观点我的导师吴国</w:t>
+      </w:r>
+      <w:proofErr w:type="gramStart"/>
+      <w:r>
+        <w:rPr>
+          <w:rFonts w:ascii="宋体" w:hAnsi="宋体" w:hint="eastAsia"/>
+          <w:sz w:val="24"/>
+        </w:rPr>
+        <w:t>仕</w:t>
+      </w:r>
+      <w:proofErr w:type="gramEnd"/>
+      <w:r>
+        <w:rPr>
+          <w:rFonts w:ascii="宋体" w:hAnsi="宋体" w:hint="eastAsia"/>
+          <w:sz w:val="24"/>
+        </w:rPr>
+        <w:t>教授都付出了大量宝贵时间与心血。吴教授在学术上的深刻理解和严谨的态度，对学生的宽容理解和问题上的精辟见解都让我佩服至深，受益匪浅。在跟吴老师学习的这段过程中，锻炼了我的分析能力，对问题的处理能力以及对未来行业发展的洞察能力，更大大增加了我对业务的钻研态度和做人做事要一丝不苟的品格特征。我要感谢吴老师在这段时间上对我工作的帮助和生活的关心，感谢您在我人生最重要阶段给予的帮助和支持。</w:t>
       </w:r>
     </w:p>
     <w:p>
@@ -27368,7 +30581,7 @@
         <w:rStyle w:val="a7"/>
         <w:noProof/>
       </w:rPr>
-      <w:t>50</w:t>
+      <w:t>52</w:t>
     </w:r>
     <w:r>
       <w:fldChar w:fldCharType="end"/>
@@ -30501,7 +33714,7 @@
 </file>
 
 <file path=customXml/itemProps1.xml><?xml version="1.0" encoding="utf-8"?>
-<ds:datastoreItem xmlns:ds="http://schemas.openxmlformats.org/officeDocument/2006/customXml" ds:itemID="{ED2493B5-3A75-4C32-BCC8-D80C483B210F}">
+<ds:datastoreItem xmlns:ds="http://schemas.openxmlformats.org/officeDocument/2006/customXml" ds:itemID="{A81C4D7B-F16B-45C4-B442-80CD1CA9F660}">
   <ds:schemaRefs>
     <ds:schemaRef ds:uri="http://schemas.openxmlformats.org/officeDocument/2006/bibliography"/>
   </ds:schemaRefs>

--- a/BUPT_paper/body.docx
+++ b/BUPT_paper/body.docx
@@ -11106,23 +11106,7 @@
           <w:rFonts w:ascii="宋体" w:hAnsi="宋体" w:hint="eastAsia"/>
           <w:sz w:val="24"/>
         </w:rPr>
-        <w:t>我们把分布式系统定义成一</w:t>
-      </w:r>
-      <w:proofErr w:type="gramStart"/>
-      <w:r>
-        <w:rPr>
-          <w:rFonts w:ascii="宋体" w:hAnsi="宋体" w:hint="eastAsia"/>
-          <w:sz w:val="24"/>
-        </w:rPr>
-        <w:t>个</w:t>
-      </w:r>
-      <w:proofErr w:type="gramEnd"/>
-      <w:r>
-        <w:rPr>
-          <w:rFonts w:ascii="宋体" w:hAnsi="宋体" w:hint="eastAsia"/>
-          <w:sz w:val="24"/>
-        </w:rPr>
-        <w:t>其硬件或软件组件分布在连网的计算机上，组件之间通过传递消息进行通信和动作协调的系统。这个简单的定义覆盖了所有可有效部署连网计算机的系统。</w:t>
+        <w:t>我们把分布式系统定义成一个其硬件或软件组件分布在连网的计算机上，组件之间通过传递消息进行通信和动作协调的系统。这个简单的定义覆盖了所有可有效部署连网计算机的系统。</w:t>
       </w:r>
       <w:r>
         <w:rPr>
@@ -14857,9 +14841,6 @@
     <w:p>
       <w:pPr>
         <w:jc w:val="center"/>
-        <w:rPr>
-          <w:rFonts w:hint="eastAsia"/>
-        </w:rPr>
       </w:pPr>
       <w:r>
         <w:object w:dxaOrig="8473" w:dyaOrig="6962">
@@ -14882,10 +14863,10 @@
             <v:path o:extrusionok="f" gradientshapeok="t" o:connecttype="rect"/>
             <o:lock v:ext="edit" aspectratio="t"/>
           </v:shapetype>
-          <v:shape id="_x0000_i1216" type="#_x0000_t75" style="width:415.5pt;height:341.25pt" o:ole="">
+          <v:shape id="_x0000_i1025" type="#_x0000_t75" style="width:415.5pt;height:341.25pt" o:ole="">
             <v:imagedata r:id="rId16" o:title=""/>
           </v:shape>
-          <o:OLEObject Type="Embed" ProgID="Visio.Drawing.11" ShapeID="_x0000_i1216" DrawAspect="Content" ObjectID="_1528568886" r:id="rId17"/>
+          <o:OLEObject Type="Embed" ProgID="Visio.Drawing.11" ShapeID="_x0000_i1025" DrawAspect="Content" ObjectID="_1528718103" r:id="rId17"/>
         </w:object>
       </w:r>
     </w:p>
@@ -14903,19 +14884,7 @@
         <w:rPr>
           <w:rFonts w:hint="eastAsia"/>
         </w:rPr>
-        <w:t>3</w:t>
-      </w:r>
-      <w:r>
-        <w:rPr>
-          <w:rFonts w:hint="eastAsia"/>
-        </w:rPr>
-        <w:t>.</w:t>
-      </w:r>
-      <w:r>
-        <w:rPr>
-          <w:rFonts w:hint="eastAsia"/>
-        </w:rPr>
-        <w:t xml:space="preserve">1  </w:t>
+        <w:t xml:space="preserve">3.1  </w:t>
       </w:r>
       <w:r>
         <w:rPr>
@@ -14978,7 +14947,7 @@
           <w:rFonts w:ascii="宋体" w:hAnsi="宋体" w:hint="eastAsia"/>
           <w:sz w:val="24"/>
         </w:rPr>
-        <w:t>决策者：一般指的就是企业的领导。他们在企业中仅是很少的一部份人，但是确是企业的头脑。他们主要的工作就是决定企业发展的方向，决定企业的主要</w:t>
+        <w:t>决策者：一般指的就是企业的领导。他们在企业中仅是很少的一部份人，但</w:t>
       </w:r>
       <w:r>
         <w:rPr>
@@ -14986,7 +14955,7 @@
           <w:sz w:val="24"/>
         </w:rPr>
         <w:lastRenderedPageBreak/>
-        <w:t>目的与制定企业的管理方式。</w:t>
+        <w:t>是确是企业的头脑。他们主要的工作就是决定企业发展的方向，决定企业的主要目的与制定企业的管理方式。</w:t>
       </w:r>
       <w:r>
         <w:rPr>
@@ -15348,6 +15317,7 @@
           <w:rFonts w:ascii="宋体" w:hAnsi="宋体" w:hint="eastAsia"/>
           <w:sz w:val="24"/>
         </w:rPr>
+        <w:lastRenderedPageBreak/>
         <w:t>工作圈的企业</w:t>
       </w:r>
       <w:r>
@@ -15362,15 +15332,7 @@
           <w:rFonts w:ascii="宋体" w:hAnsi="宋体" w:hint="eastAsia"/>
           <w:sz w:val="24"/>
         </w:rPr>
-        <w:t>云平台的模型，企业的数据同用户一样</w:t>
-      </w:r>
-      <w:r>
-        <w:rPr>
-          <w:rFonts w:ascii="宋体" w:hAnsi="宋体" w:hint="eastAsia"/>
-          <w:sz w:val="24"/>
-        </w:rPr>
-        <w:lastRenderedPageBreak/>
-        <w:t>通过消息总线与CIA保持同步。</w:t>
+        <w:t>云平台的模型，企业的数据同用户一样通过消息总线与CIA保持同步。</w:t>
       </w:r>
       <w:r>
         <w:rPr>
@@ -15703,7 +15665,7 @@
           <w:rFonts w:ascii="宋体" w:hAnsi="宋体" w:hint="eastAsia"/>
           <w:sz w:val="24"/>
         </w:rPr>
-        <w:t>个性化非常高的圈子模块，在协同办公中承担着一个不可或缺的作用。下面我们会介绍到工作圈中企业内的办公</w:t>
+        <w:t>个性化非常高的圈子模块，在协</w:t>
       </w:r>
       <w:r>
         <w:rPr>
@@ -15711,7 +15673,7 @@
           <w:sz w:val="24"/>
         </w:rPr>
         <w:lastRenderedPageBreak/>
-        <w:t>应用，它们主要承担着企业的自动化办公与管理的功能，它们的特点就是功能很明确。然而工作应用的数量毕竟是有限的，总是有一些工作场景不能覆盖，开放式的圈子就很好的为这个做了互补</w:t>
+        <w:t>同办公中承担着一个不可或缺的作用。下面我们会介绍到工作圈中企业内的办公应用，它们主要承担着企业的自动化办公与管理的功能，它们的特点就是功能很明确。然而工作应用的数量毕竟是有限的，总是有一些工作场景不能覆盖，开放式的圈子就很好的为这个做了互补</w:t>
       </w:r>
       <w:r>
         <w:rPr>
@@ -16053,6 +16015,7 @@
           <w:rFonts w:hint="eastAsia"/>
           <w:sz w:val="24"/>
         </w:rPr>
+        <w:lastRenderedPageBreak/>
         <w:t>工作功能</w:t>
       </w:r>
       <w:bookmarkEnd w:id="26"/>
@@ -16073,15 +16036,7 @@
           <w:rFonts w:ascii="宋体" w:hAnsi="宋体" w:hint="eastAsia"/>
           <w:sz w:val="24"/>
         </w:rPr>
-        <w:t>工作功能是建立在企业通讯录之上，为企业员工用户提供协同办公功能的服</w:t>
-      </w:r>
-      <w:r>
-        <w:rPr>
-          <w:rFonts w:ascii="宋体" w:hAnsi="宋体" w:hint="eastAsia"/>
-          <w:sz w:val="24"/>
-        </w:rPr>
-        <w:lastRenderedPageBreak/>
-        <w:t>务。</w:t>
+        <w:t>工作功能是建立在企业通讯录之上，为企业员工用户提供协同办公功能的服务。</w:t>
       </w:r>
       <w:r>
         <w:rPr>
@@ -16449,7 +16404,15 @@
           <w:rFonts w:ascii="宋体" w:hAnsi="宋体" w:hint="eastAsia"/>
           <w:sz w:val="24"/>
         </w:rPr>
-        <w:t>的形式为工作</w:t>
+        <w:t>的形式</w:t>
+      </w:r>
+      <w:r>
+        <w:rPr>
+          <w:rFonts w:ascii="宋体" w:hAnsi="宋体" w:hint="eastAsia"/>
+          <w:sz w:val="24"/>
+        </w:rPr>
+        <w:lastRenderedPageBreak/>
+        <w:t>为工作</w:t>
       </w:r>
       <w:proofErr w:type="gramStart"/>
       <w:r>
@@ -16472,15 +16435,7 @@
           <w:rFonts w:ascii="宋体" w:hAnsi="宋体" w:hint="eastAsia"/>
           <w:sz w:val="24"/>
         </w:rPr>
-        <w:t>积累了足够的用户之后，更进一步的，可以以这个入口与企业通讯录为基</w:t>
-      </w:r>
-      <w:r>
-        <w:rPr>
-          <w:rFonts w:ascii="宋体" w:hAnsi="宋体" w:hint="eastAsia"/>
-          <w:sz w:val="24"/>
-        </w:rPr>
-        <w:lastRenderedPageBreak/>
-        <w:t>础来打造畅捷通公司的企业协同办公生态圈。</w:t>
+        <w:t>积累了足够的用户之后，更进一步的，可以以这个入口与企业通讯录为基础来打造畅捷通公司的企业协同办公生态圈。</w:t>
       </w:r>
     </w:p>
     <w:p>
@@ -16816,8 +16771,6 @@
       <w:bookmarkEnd w:id="29"/>
     </w:p>
     <w:p>
-      <w:bookmarkStart w:id="30" w:name="_GoBack"/>
-      <w:bookmarkEnd w:id="30"/>
       <w:r>
         <w:rPr>
           <w:rFonts w:hint="eastAsia"/>
@@ -16835,7 +16788,7 @@
           <w:sz w:val="24"/>
         </w:rPr>
       </w:pPr>
-      <w:bookmarkStart w:id="31" w:name="_Toc454824188"/>
+      <w:bookmarkStart w:id="30" w:name="_Toc454824188"/>
       <w:r>
         <w:rPr>
           <w:rFonts w:hint="eastAsia"/>
@@ -16843,7 +16796,7 @@
         </w:rPr>
         <w:t>数据存储持久性</w:t>
       </w:r>
-      <w:bookmarkEnd w:id="31"/>
+      <w:bookmarkEnd w:id="30"/>
     </w:p>
     <w:p>
       <w:pPr>
@@ -16957,7 +16910,15 @@
           <w:rFonts w:ascii="宋体" w:hAnsi="宋体" w:hint="eastAsia"/>
           <w:sz w:val="24"/>
         </w:rPr>
-        <w:t>。数据持久性按服务周期统计，一个服务周期为一个自然月，如不满一个月不计算</w:t>
+        <w:t>。数据持久性按服务周期统计，</w:t>
+      </w:r>
+      <w:r>
+        <w:rPr>
+          <w:rFonts w:ascii="宋体" w:hAnsi="宋体" w:hint="eastAsia"/>
+          <w:sz w:val="24"/>
+        </w:rPr>
+        <w:lastRenderedPageBreak/>
+        <w:t>一个服务周期为一个自然月，如不满一个月不计算</w:t>
       </w:r>
       <w:r>
         <w:rPr>
@@ -17004,15 +16965,7 @@
           <w:rFonts w:ascii="宋体" w:hAnsi="宋体" w:hint="eastAsia"/>
           <w:sz w:val="24"/>
         </w:rPr>
-        <w:t>工作圈存储一百亿条工作或是圈子相</w:t>
-      </w:r>
-      <w:r>
-        <w:rPr>
-          <w:rFonts w:ascii="宋体" w:hAnsi="宋体" w:hint="eastAsia"/>
-          <w:sz w:val="24"/>
-        </w:rPr>
-        <w:lastRenderedPageBreak/>
-        <w:t>关的业务数据</w:t>
+        <w:t>工作圈存储一百亿条工作或是圈子相关的业务数据</w:t>
       </w:r>
       <w:r>
         <w:rPr>
@@ -17052,7 +17005,7 @@
           <w:sz w:val="24"/>
         </w:rPr>
       </w:pPr>
-      <w:bookmarkStart w:id="32" w:name="_Toc454824189"/>
+      <w:bookmarkStart w:id="31" w:name="_Toc454824189"/>
       <w:r>
         <w:rPr>
           <w:rFonts w:hint="eastAsia"/>
@@ -17060,7 +17013,7 @@
         </w:rPr>
         <w:t>数据可迁移性</w:t>
       </w:r>
-      <w:bookmarkEnd w:id="32"/>
+      <w:bookmarkEnd w:id="31"/>
     </w:p>
     <w:p>
       <w:pPr>
@@ -17195,7 +17148,7 @@
           <w:sz w:val="24"/>
         </w:rPr>
       </w:pPr>
-      <w:bookmarkStart w:id="33" w:name="_Toc454824190"/>
+      <w:bookmarkStart w:id="32" w:name="_Toc454824190"/>
       <w:r>
         <w:rPr>
           <w:rFonts w:hint="eastAsia"/>
@@ -17203,7 +17156,7 @@
         </w:rPr>
         <w:t>数据私密性</w:t>
       </w:r>
-      <w:bookmarkEnd w:id="33"/>
+      <w:bookmarkEnd w:id="32"/>
     </w:p>
     <w:p>
       <w:pPr>
@@ -17336,7 +17289,7 @@
           <w:sz w:val="24"/>
         </w:rPr>
       </w:pPr>
-      <w:bookmarkStart w:id="34" w:name="_Toc454824191"/>
+      <w:bookmarkStart w:id="33" w:name="_Toc454824191"/>
       <w:r>
         <w:rPr>
           <w:rFonts w:hint="eastAsia"/>
@@ -17344,7 +17297,7 @@
         </w:rPr>
         <w:t>服务可用性</w:t>
       </w:r>
-      <w:bookmarkEnd w:id="34"/>
+      <w:bookmarkEnd w:id="33"/>
     </w:p>
     <w:p>
       <w:pPr>
@@ -17732,6 +17685,7 @@
           <w:rFonts w:ascii="宋体" w:hAnsi="宋体" w:hint="eastAsia"/>
           <w:sz w:val="24"/>
         </w:rPr>
+        <w:lastRenderedPageBreak/>
         <w:t>工作圈</w:t>
       </w:r>
       <w:r>
@@ -17821,16 +17775,15 @@
           <w:sz w:val="24"/>
         </w:rPr>
       </w:pPr>
-      <w:bookmarkStart w:id="35" w:name="_Toc454824192"/>
+      <w:bookmarkStart w:id="34" w:name="_Toc454824192"/>
       <w:r>
         <w:rPr>
           <w:rFonts w:hint="eastAsia"/>
           <w:sz w:val="24"/>
         </w:rPr>
-        <w:lastRenderedPageBreak/>
         <w:t>故障恢复能力</w:t>
       </w:r>
-      <w:bookmarkEnd w:id="35"/>
+      <w:bookmarkEnd w:id="34"/>
     </w:p>
     <w:p>
       <w:pPr>
@@ -17917,7 +17870,7 @@
           <w:sz w:val="28"/>
         </w:rPr>
       </w:pPr>
-      <w:bookmarkStart w:id="36" w:name="_Toc454824193"/>
+      <w:bookmarkStart w:id="35" w:name="_Toc454824193"/>
       <w:r>
         <w:rPr>
           <w:rFonts w:ascii="黑体" w:hint="eastAsia"/>
@@ -17925,7 +17878,7 @@
         </w:rPr>
         <w:t>本章小结</w:t>
       </w:r>
-      <w:bookmarkEnd w:id="36"/>
+      <w:bookmarkEnd w:id="35"/>
     </w:p>
     <w:p>
       <w:pPr>
@@ -18039,7 +17992,7 @@
         </w:rPr>
         <w:br w:type="page"/>
       </w:r>
-      <w:bookmarkStart w:id="37" w:name="_Toc454824194"/>
+      <w:bookmarkStart w:id="36" w:name="_Toc454824194"/>
       <w:r>
         <w:rPr>
           <w:rFonts w:eastAsia="黑体" w:hint="eastAsia"/>
@@ -18097,7 +18050,7 @@
         </w:rPr>
         <w:t>设计</w:t>
       </w:r>
-      <w:bookmarkEnd w:id="37"/>
+      <w:bookmarkEnd w:id="36"/>
     </w:p>
     <w:p>
       <w:pPr>
@@ -18124,15 +18077,6 @@
         </w:rPr>
         <w:t>前两章的关键技术介绍与需求分析，本章我们将开始进行工作圈的</w:t>
       </w:r>
-      <w:proofErr w:type="gramStart"/>
-      <w:r>
-        <w:rPr>
-          <w:rFonts w:ascii="宋体" w:hAnsi="宋体" w:hint="eastAsia"/>
-          <w:sz w:val="24"/>
-        </w:rPr>
-        <w:t>云服务</w:t>
-      </w:r>
-      <w:proofErr w:type="gramEnd"/>
       <w:r>
         <w:rPr>
           <w:rFonts w:ascii="宋体" w:hAnsi="宋体" w:hint="eastAsia"/>
@@ -18210,7 +18154,7 @@
           <w:sz w:val="28"/>
         </w:rPr>
       </w:pPr>
-      <w:bookmarkStart w:id="38" w:name="_Toc454824195"/>
+      <w:bookmarkStart w:id="37" w:name="_Toc454824195"/>
       <w:r>
         <w:rPr>
           <w:rFonts w:ascii="黑体" w:hint="eastAsia"/>
@@ -18218,7 +18162,7 @@
         </w:rPr>
         <w:t>工作圈的设计目标</w:t>
       </w:r>
-      <w:bookmarkEnd w:id="38"/>
+      <w:bookmarkEnd w:id="37"/>
     </w:p>
     <w:p>
       <w:pPr>
@@ -18333,7 +18277,7 @@
           <w:sz w:val="28"/>
         </w:rPr>
       </w:pPr>
-      <w:bookmarkStart w:id="39" w:name="_Toc454824196"/>
+      <w:bookmarkStart w:id="38" w:name="_Toc454824196"/>
       <w:r>
         <w:rPr>
           <w:rFonts w:ascii="黑体" w:hint="eastAsia"/>
@@ -18364,6 +18308,8 @@
         </w:rPr>
         <w:t>设计</w:t>
       </w:r>
+      <w:bookmarkStart w:id="39" w:name="_GoBack"/>
+      <w:bookmarkEnd w:id="38"/>
       <w:bookmarkEnd w:id="39"/>
     </w:p>
     <w:p>
@@ -20527,10 +20473,10 @@
       </w:pPr>
       <w:r>
         <w:object w:dxaOrig="6934" w:dyaOrig="11404">
-          <v:shape id="_x0000_i1025" type="#_x0000_t75" style="width:347.25pt;height:570.75pt" o:ole="">
+          <v:shape id="_x0000_i1026" type="#_x0000_t75" style="width:347.25pt;height:570.75pt" o:ole="">
             <v:imagedata r:id="rId18" o:title=""/>
           </v:shape>
-          <o:OLEObject Type="Embed" ProgID="Visio.Drawing.11" ShapeID="_x0000_i1025" DrawAspect="Content" ObjectID="_1528568887" r:id="rId19"/>
+          <o:OLEObject Type="Embed" ProgID="Visio.Drawing.11" ShapeID="_x0000_i1026" DrawAspect="Content" ObjectID="_1528718104" r:id="rId19"/>
         </w:object>
       </w:r>
     </w:p>
@@ -20581,7 +20527,7 @@
             <v:imagedata r:id="rId20" o:title=""/>
             <w10:wrap type="topAndBottom" anchorx="margin" anchory="margin"/>
           </v:shape>
-          <o:OLEObject Type="Embed" ProgID="Visio.Drawing.11" ShapeID="_x0000_s1027" DrawAspect="Content" ObjectID="_1528568894" r:id="rId21"/>
+          <o:OLEObject Type="Embed" ProgID="Visio.Drawing.11" ShapeID="_x0000_s1027" DrawAspect="Content" ObjectID="_1528718111" r:id="rId21"/>
         </w:pict>
       </w:r>
       <w:r>
@@ -20878,7 +20824,7 @@
             <v:imagedata r:id="rId22" o:title=""/>
             <w10:wrap type="topAndBottom"/>
           </v:shape>
-          <o:OLEObject Type="Embed" ProgID="Visio.Drawing.11" ShapeID="_x0000_s1031" DrawAspect="Content" ObjectID="_1528568895" r:id="rId23"/>
+          <o:OLEObject Type="Embed" ProgID="Visio.Drawing.11" ShapeID="_x0000_s1031" DrawAspect="Content" ObjectID="_1528718112" r:id="rId23"/>
         </w:pict>
       </w:r>
     </w:p>
@@ -21347,7 +21293,7 @@
             <v:imagedata r:id="rId24" o:title=""/>
             <w10:wrap type="topAndBottom"/>
           </v:shape>
-          <o:OLEObject Type="Embed" ProgID="Visio.Drawing.11" ShapeID="_x0000_s1033" DrawAspect="Content" ObjectID="_1528568896" r:id="rId25"/>
+          <o:OLEObject Type="Embed" ProgID="Visio.Drawing.11" ShapeID="_x0000_s1033" DrawAspect="Content" ObjectID="_1528718113" r:id="rId25"/>
         </w:pict>
       </w:r>
       <w:r>
@@ -21560,7 +21506,7 @@
             <v:imagedata r:id="rId26" o:title=""/>
             <w10:wrap type="topAndBottom"/>
           </v:shape>
-          <o:OLEObject Type="Embed" ProgID="Visio.Drawing.11" ShapeID="_x0000_s1034" DrawAspect="Content" ObjectID="_1528568897" r:id="rId27"/>
+          <o:OLEObject Type="Embed" ProgID="Visio.Drawing.11" ShapeID="_x0000_s1034" DrawAspect="Content" ObjectID="_1528718114" r:id="rId27"/>
         </w:pict>
       </w:r>
       <w:r>
@@ -21789,7 +21735,7 @@
             <v:imagedata r:id="rId28" o:title=""/>
             <w10:wrap type="topAndBottom"/>
           </v:shape>
-          <o:OLEObject Type="Embed" ProgID="Visio.Drawing.11" ShapeID="_x0000_s1035" DrawAspect="Content" ObjectID="_1528568898" r:id="rId29"/>
+          <o:OLEObject Type="Embed" ProgID="Visio.Drawing.11" ShapeID="_x0000_s1035" DrawAspect="Content" ObjectID="_1528718115" r:id="rId29"/>
         </w:pict>
       </w:r>
       <w:r>
@@ -22255,10 +22201,10 @@
       </w:r>
       <w:r>
         <w:object w:dxaOrig="6934" w:dyaOrig="11404">
-          <v:shape id="_x0000_i1031" type="#_x0000_t75" style="width:347.25pt;height:570.75pt" o:ole="">
+          <v:shape id="_x0000_i1032" type="#_x0000_t75" style="width:347.25pt;height:570.75pt" o:ole="">
             <v:imagedata r:id="rId18" o:title=""/>
           </v:shape>
-          <o:OLEObject Type="Embed" ProgID="Visio.Drawing.11" ShapeID="_x0000_i1031" DrawAspect="Content" ObjectID="_1528568888" r:id="rId30"/>
+          <o:OLEObject Type="Embed" ProgID="Visio.Drawing.11" ShapeID="_x0000_i1032" DrawAspect="Content" ObjectID="_1528718105" r:id="rId30"/>
         </w:object>
       </w:r>
     </w:p>
@@ -22915,10 +22861,10 @@
       </w:pPr>
       <w:r>
         <w:object w:dxaOrig="7457" w:dyaOrig="8976">
-          <v:shape id="_x0000_i1032" type="#_x0000_t75" style="width:375pt;height:448.5pt" o:ole="">
+          <v:shape id="_x0000_i1033" type="#_x0000_t75" style="width:375pt;height:448.5pt" o:ole="">
             <v:imagedata r:id="rId31" o:title=""/>
           </v:shape>
-          <o:OLEObject Type="Embed" ProgID="Visio.Drawing.11" ShapeID="_x0000_i1032" DrawAspect="Content" ObjectID="_1528568889" r:id="rId32"/>
+          <o:OLEObject Type="Embed" ProgID="Visio.Drawing.11" ShapeID="_x0000_i1033" DrawAspect="Content" ObjectID="_1528718106" r:id="rId32"/>
         </w:object>
       </w:r>
     </w:p>
@@ -23713,10 +23659,10 @@
       </w:pPr>
       <w:r>
         <w:object w:dxaOrig="8020" w:dyaOrig="11964">
-          <v:shape id="_x0000_i1033" type="#_x0000_t75" style="width:402pt;height:598.5pt" o:ole="">
+          <v:shape id="_x0000_i1034" type="#_x0000_t75" style="width:402pt;height:598.5pt" o:ole="">
             <v:imagedata r:id="rId33" o:title=""/>
           </v:shape>
-          <o:OLEObject Type="Embed" ProgID="Visio.Drawing.11" ShapeID="_x0000_i1033" DrawAspect="Content" ObjectID="_1528568890" r:id="rId34"/>
+          <o:OLEObject Type="Embed" ProgID="Visio.Drawing.11" ShapeID="_x0000_i1034" DrawAspect="Content" ObjectID="_1528718107" r:id="rId34"/>
         </w:object>
       </w:r>
     </w:p>
@@ -24347,10 +24293,10 @@
       </w:pPr>
       <w:r>
         <w:object w:dxaOrig="7358" w:dyaOrig="8587">
-          <v:shape id="_x0000_i1034" type="#_x0000_t75" style="width:368.25pt;height:428.25pt" o:ole="">
+          <v:shape id="_x0000_i1035" type="#_x0000_t75" style="width:368.25pt;height:428.25pt" o:ole="">
             <v:imagedata r:id="rId35" o:title=""/>
           </v:shape>
-          <o:OLEObject Type="Embed" ProgID="Visio.Drawing.11" ShapeID="_x0000_i1034" DrawAspect="Content" ObjectID="_1528568891" r:id="rId36"/>
+          <o:OLEObject Type="Embed" ProgID="Visio.Drawing.11" ShapeID="_x0000_i1035" DrawAspect="Content" ObjectID="_1528718108" r:id="rId36"/>
         </w:object>
       </w:r>
     </w:p>
@@ -24894,10 +24840,10 @@
       </w:pPr>
       <w:r>
         <w:object w:dxaOrig="7863" w:dyaOrig="9307">
-          <v:shape id="_x0000_i1035" type="#_x0000_t75" style="width:393.75pt;height:464.25pt" o:ole="">
+          <v:shape id="_x0000_i1036" type="#_x0000_t75" style="width:393.75pt;height:464.25pt" o:ole="">
             <v:imagedata r:id="rId37" o:title=""/>
           </v:shape>
-          <o:OLEObject Type="Embed" ProgID="Visio.Drawing.11" ShapeID="_x0000_i1035" DrawAspect="Content" ObjectID="_1528568892" r:id="rId38"/>
+          <o:OLEObject Type="Embed" ProgID="Visio.Drawing.11" ShapeID="_x0000_i1036" DrawAspect="Content" ObjectID="_1528718109" r:id="rId38"/>
         </w:object>
       </w:r>
     </w:p>
@@ -25237,10 +25183,10 @@
       </w:pPr>
       <w:r>
         <w:object w:dxaOrig="7572" w:dyaOrig="8207">
-          <v:shape id="_x0000_i1036" type="#_x0000_t75" style="width:378.75pt;height:410.25pt" o:ole="">
+          <v:shape id="_x0000_i1037" type="#_x0000_t75" style="width:378.75pt;height:410.25pt" o:ole="">
             <v:imagedata r:id="rId39" o:title=""/>
           </v:shape>
-          <o:OLEObject Type="Embed" ProgID="Visio.Drawing.11" ShapeID="_x0000_i1036" DrawAspect="Content" ObjectID="_1528568893" r:id="rId40"/>
+          <o:OLEObject Type="Embed" ProgID="Visio.Drawing.11" ShapeID="_x0000_i1037" DrawAspect="Content" ObjectID="_1528718110" r:id="rId40"/>
         </w:object>
       </w:r>
     </w:p>
@@ -27439,7 +27385,7 @@
         <w:rStyle w:val="a7"/>
         <w:noProof/>
       </w:rPr>
-      <w:t>21</w:t>
+      <w:t>22</w:t>
     </w:r>
     <w:r>
       <w:fldChar w:fldCharType="end"/>
@@ -29865,7 +29811,7 @@
   <a:extraClrSchemeLst/>
   <a:extLst>
     <a:ext uri="{05A4C25C-085E-4340-85A3-A5531E510DB2}">
-      <thm15:themeFamily xmlns="" xmlns:thm15="http://schemas.microsoft.com/office/thememl/2012/main" name="Office Theme" id="{62F939B6-93AF-4DB8-9C6B-D6C7DFDC589F}" vid="{4A3C46E8-61CC-4603-A589-7422A47A8E4A}"/>
+      <thm15:themeFamily xmlns:thm15="http://schemas.microsoft.com/office/thememl/2012/main" xmlns="" name="Office Theme" id="{62F939B6-93AF-4DB8-9C6B-D6C7DFDC589F}" vid="{4A3C46E8-61CC-4603-A589-7422A47A8E4A}"/>
     </a:ext>
   </a:extLst>
 </a:theme>
@@ -29876,7 +29822,7 @@
 </file>
 
 <file path=customXml/itemProps1.xml><?xml version="1.0" encoding="utf-8"?>
-<ds:datastoreItem xmlns:ds="http://schemas.openxmlformats.org/officeDocument/2006/customXml" ds:itemID="{5887CFD4-5CA0-4E7D-8A81-984091AF6DDE}">
+<ds:datastoreItem xmlns:ds="http://schemas.openxmlformats.org/officeDocument/2006/customXml" ds:itemID="{840676ED-B7B4-49AC-85DA-15FA75E54F8F}">
   <ds:schemaRefs>
     <ds:schemaRef ds:uri="http://schemas.openxmlformats.org/officeDocument/2006/bibliography"/>
   </ds:schemaRefs>

--- a/BUPT_paper/body.docx
+++ b/BUPT_paper/body.docx
@@ -12195,7 +12195,7 @@
           <w:rFonts w:ascii="宋体" w:hAnsi="宋体" w:hint="eastAsia"/>
           <w:sz w:val="24"/>
         </w:rPr>
-        <w:t>Mongodb的索引</w:t>
+        <w:t>5、Mongodb支持关系型数据库的所有索引模式（升序，降序，唯一，复合，地理空间索引），同时也支持二级索引（通过B-tree实现）。每一个collection支持64个索引</w:t>
       </w:r>
     </w:p>
     <w:p>
@@ -12214,7 +12214,7 @@
           <w:rFonts w:ascii="宋体" w:hAnsi="宋体" w:hint="eastAsia"/>
           <w:sz w:val="24"/>
         </w:rPr>
-        <w:t>5、Mongodb支持关系型数据库的所有索引模式（升序，降序，唯一，复合，地理空间索引），同时也支持二级索引（通过B-tree实现）。每一个collection支持64个索引</w:t>
+        <w:t>6、支持ad hoc queries用户自己可以定义自己的查询。</w:t>
       </w:r>
     </w:p>
     <w:p>
@@ -12233,7 +12233,7 @@
           <w:rFonts w:ascii="宋体" w:hAnsi="宋体" w:hint="eastAsia"/>
           <w:sz w:val="24"/>
         </w:rPr>
-        <w:t>6、支持ad hoc queries用户自己可以定义自己的查询。</w:t>
+        <w:t>7、Mongodb的集群模式是主从模式的集群，其中主服务器只有一个，支持读写，而从服务器可以有多个只支持读取操作。集群的主要目的是通过数据的冗余实现failover模式，从而提高数据库服务器的可用性。当主服务器断掉后其中的一个从服务器会自动升级为主服务器，其它drive client只要通过failover就可以自动切换到新的主服务器，正常工作。而当原来的主服务器再恢复工作的时候，它将自动转为从服务器。</w:t>
       </w:r>
     </w:p>
     <w:p>
@@ -12252,8 +12252,48 @@
           <w:rFonts w:ascii="宋体" w:hAnsi="宋体" w:hint="eastAsia"/>
           <w:sz w:val="24"/>
         </w:rPr>
-        <w:t>Mongodb的集群</w:t>
-      </w:r>
+        <w:t>8、Mongodb采用了最新的低成本的横向扩展模式，相对于传统的单结点纵向扩展，可以节约成功，而且有更好的可靠性，更好的数据处理性能。</w:t>
+      </w:r>
+    </w:p>
+    <w:p>
+      <w:pPr>
+        <w:pStyle w:val="3"/>
+        <w:spacing w:line="400" w:lineRule="exact"/>
+        <w:ind w:left="826" w:hangingChars="343" w:hanging="826"/>
+        <w:rPr>
+          <w:sz w:val="24"/>
+        </w:rPr>
+      </w:pPr>
+      <w:bookmarkStart w:id="17" w:name="_Toc454824175"/>
+      <w:r>
+        <w:rPr>
+          <w:rFonts w:hint="eastAsia"/>
+          <w:sz w:val="24"/>
+        </w:rPr>
+        <w:t>高性能</w:t>
+      </w:r>
+      <w:r>
+        <w:rPr>
+          <w:rFonts w:hint="eastAsia"/>
+          <w:sz w:val="24"/>
+        </w:rPr>
+        <w:t>HTTP</w:t>
+      </w:r>
+      <w:r>
+        <w:rPr>
+          <w:rFonts w:hint="eastAsia"/>
+          <w:sz w:val="24"/>
+        </w:rPr>
+        <w:t>服务器</w:t>
+      </w:r>
+      <w:r>
+        <w:rPr>
+          <w:rFonts w:hint="eastAsia"/>
+          <w:sz w:val="24"/>
+        </w:rPr>
+        <w:t>Nginx</w:t>
+      </w:r>
+      <w:bookmarkEnd w:id="17"/>
     </w:p>
     <w:p>
       <w:pPr>
@@ -12271,104 +12311,14 @@
           <w:rFonts w:ascii="宋体" w:hAnsi="宋体" w:hint="eastAsia"/>
           <w:sz w:val="24"/>
         </w:rPr>
-        <w:t>7、Mongodb的集群模式是主从模式的集群，其中主服务器只有一个，支持读写，而从服务器可以有多个只支持读取操作。集群的主要目的是通过数据的冗余实现failover模式，从而提高数据库服务器的可用性。当主服务器断掉后其中的一个从服务器会自动升级为主服务器，其它drive client只要通过failover就可以自动切换到新的主服务器，正常工作。而当原来的主服务器再恢复工作的时候，它将自动转为从服务器。</w:t>
-      </w:r>
-    </w:p>
-    <w:p>
-      <w:pPr>
-        <w:pStyle w:val="af1"/>
-        <w:spacing w:line="400" w:lineRule="exact"/>
-        <w:ind w:firstLine="480"/>
-        <w:jc w:val="left"/>
-        <w:rPr>
-          <w:rFonts w:ascii="宋体" w:hAnsi="宋体"/>
-          <w:sz w:val="24"/>
-        </w:rPr>
-      </w:pPr>
-      <w:r>
-        <w:rPr>
-          <w:rFonts w:ascii="宋体" w:hAnsi="宋体" w:hint="eastAsia"/>
-          <w:sz w:val="24"/>
-        </w:rPr>
-        <w:t>Mongodb的可扩展性</w:t>
-      </w:r>
-    </w:p>
-    <w:p>
-      <w:pPr>
-        <w:pStyle w:val="af1"/>
-        <w:spacing w:line="400" w:lineRule="exact"/>
-        <w:ind w:firstLine="480"/>
-        <w:jc w:val="left"/>
-        <w:rPr>
-          <w:rFonts w:ascii="宋体" w:hAnsi="宋体"/>
-          <w:sz w:val="24"/>
-        </w:rPr>
-      </w:pPr>
-      <w:r>
-        <w:rPr>
-          <w:rFonts w:ascii="宋体" w:hAnsi="宋体" w:hint="eastAsia"/>
-          <w:sz w:val="24"/>
-        </w:rPr>
-        <w:t>8、Mongodb采用了最新的低成本的横向扩展模式，相对于传统的单结点纵向扩展，可以节约成功，而且有更好的可靠性，更好的数据处理性能。</w:t>
-      </w:r>
-    </w:p>
-    <w:p>
-      <w:pPr>
-        <w:pStyle w:val="3"/>
-        <w:spacing w:line="400" w:lineRule="exact"/>
-        <w:ind w:left="826" w:hangingChars="343" w:hanging="826"/>
-        <w:rPr>
-          <w:sz w:val="24"/>
-        </w:rPr>
-      </w:pPr>
-      <w:bookmarkStart w:id="17" w:name="_Toc454824175"/>
-      <w:r>
-        <w:rPr>
-          <w:rFonts w:hint="eastAsia"/>
-          <w:sz w:val="24"/>
-        </w:rPr>
-        <w:t>高性能</w:t>
-      </w:r>
-      <w:r>
-        <w:rPr>
-          <w:rFonts w:hint="eastAsia"/>
-          <w:sz w:val="24"/>
-        </w:rPr>
-        <w:t>HTTP</w:t>
-      </w:r>
-      <w:r>
-        <w:rPr>
-          <w:rFonts w:hint="eastAsia"/>
-          <w:sz w:val="24"/>
-        </w:rPr>
-        <w:t>服务器</w:t>
-      </w:r>
-      <w:r>
-        <w:rPr>
-          <w:rFonts w:hint="eastAsia"/>
-          <w:sz w:val="24"/>
-        </w:rPr>
         <w:t>Nginx</w:t>
       </w:r>
-      <w:bookmarkEnd w:id="17"/>
-    </w:p>
-    <w:p>
-      <w:pPr>
-        <w:pStyle w:val="af1"/>
-        <w:spacing w:line="400" w:lineRule="exact"/>
-        <w:ind w:firstLine="480"/>
-        <w:jc w:val="left"/>
-        <w:rPr>
-          <w:rFonts w:ascii="宋体" w:hAnsi="宋体"/>
-          <w:sz w:val="24"/>
-        </w:rPr>
-      </w:pPr>
-      <w:r>
-        <w:rPr>
-          <w:rFonts w:ascii="宋体" w:hAnsi="宋体" w:hint="eastAsia"/>
-          <w:sz w:val="24"/>
-        </w:rPr>
-        <w:t>Nginx ("engine x") 是一个高性能的 HTTP 和 反向代理 服务器，也是一个 IMAP/POP3/SMTP 代理服务器。 Nginx 是由 Igor Sysoev 为俄罗斯访问量第二的 Rambler.ru 站点开发的，它已经在该站点运行超过两年半了。 Igor 将源代码以类 BSD 许可证的形式发布。尽管还是测试版，但是，Nginx 已经因为它的稳定性、丰富的功能集、示例配置文件和低系统资源的消耗而闻名了。</w:t>
+      <w:r>
+        <w:rPr>
+          <w:rFonts w:ascii="宋体" w:hAnsi="宋体" w:hint="eastAsia"/>
+          <w:sz w:val="24"/>
+        </w:rPr>
+        <w:t>是一个高性能的 HTTP 和 反向代理 服务器，也是一个 IMAP/POP3/SMTP 代理服务器。 Nginx 是由 Igor Sysoev 为俄罗斯访问量第二的 Rambler.ru 站点开发的，它已经在该站点运行超过两年半了。 Igor 将源代码以类 BSD 许可证的形式发布。尽管还是测试版，但是，Nginx 已经因为它的稳定性、丰富的功能集、示例配置文件和低系统资源的消耗而闻名了。</w:t>
       </w:r>
       <w:r>
         <w:rPr>
@@ -12414,7 +12364,14 @@
           <w:rFonts w:ascii="宋体" w:hAnsi="宋体" w:hint="eastAsia"/>
           <w:sz w:val="24"/>
         </w:rPr>
-        <w:t>总而言之，分布式系统是大数据时代企业级应用的首选平台，它有良好的可</w:t>
+        <w:t>总而言之，分布式系统是大数据时代企业级应用的首选平台，它有良好的可扩展性，尤其是横向可扩展性（Scale Out），使得分布式系统非常灵活，能应对千变万化的企业级需求，而且降低了企业客户对服务器硬件的要求，真正能做到应用服务层面的弹性扩展（auto-scaling）。</w:t>
+      </w:r>
+      <w:r>
+        <w:rPr>
+          <w:rFonts w:ascii="宋体" w:hAnsi="宋体" w:hint="eastAsia"/>
+          <w:sz w:val="24"/>
+        </w:rPr>
+        <w:t>随着开源社区的蓬勃发展，开源的框架也越来越多。在开源的世界里有一句名言：不要重复发明轮子。我们要充分</w:t>
       </w:r>
       <w:r>
         <w:rPr>
@@ -12422,14 +12379,7 @@
           <w:sz w:val="24"/>
         </w:rPr>
         <w:lastRenderedPageBreak/>
-        <w:t>扩展性，尤其是横向可扩展性（Scale Out），使得分布式系统非常灵活，能应对千变万化的企业级需求，而且降低了企业客户对服务器硬件的要求，真正能做到应用服务层面的弹性扩展（auto-scaling）。</w:t>
-      </w:r>
-      <w:r>
-        <w:rPr>
-          <w:rFonts w:ascii="宋体" w:hAnsi="宋体" w:hint="eastAsia"/>
-          <w:sz w:val="24"/>
-        </w:rPr>
-        <w:t>随着开源社区的蓬勃发展，开源的框架也越来越多。在开源的世界里有一句名言：不要重复发明轮子。我们要充分利用开源的力量来提高我们的工作效率与工作质量。本章所述的组件都是开源社区的优秀成果，本文论述的分布式框架设计，其思想与实现都是与这些开源的组件紧密结合的。</w:t>
+        <w:t>利用开源的力量来提高我们的工作效率与工作质量。本章所述的组件都是开源社区的优秀成果，本文论述的分布式框架设计，其思想与实现都是与这些开源的组件紧密结合的。</w:t>
       </w:r>
     </w:p>
     <w:p>
@@ -13065,10 +13015,10 @@
             <v:path o:extrusionok="f" gradientshapeok="t" o:connecttype="rect"/>
             <o:lock v:ext="edit" aspectratio="t"/>
           </v:shapetype>
-          <v:shape id="_x0000_i1025" type="#_x0000_t75" style="width:415.7pt;height:341.2pt" o:ole="">
+          <v:shape id="_x0000_i1025" type="#_x0000_t75" style="width:415.5pt;height:341.25pt" o:ole="">
             <v:imagedata r:id="rId16" o:title=""/>
           </v:shape>
-          <o:OLEObject Type="Embed" ProgID="Visio.Drawing.11" ShapeID="_x0000_i1025" DrawAspect="Content" ObjectID="_1528722015" r:id="rId17"/>
+          <o:OLEObject Type="Embed" ProgID="Visio.Drawing.11" ShapeID="_x0000_i1025" DrawAspect="Content" ObjectID="_1528743936" r:id="rId17"/>
         </w:object>
       </w:r>
     </w:p>
@@ -15641,7 +15591,7 @@
           <w:rFonts w:ascii="宋体" w:hAnsi="宋体" w:hint="eastAsia"/>
           <w:sz w:val="24"/>
         </w:rPr>
-        <w:t>经·</w:t>
+        <w:t>结合分布式几个显著特性开始设计工作圈整体的架构。</w:t>
       </w:r>
     </w:p>
     <w:p>
@@ -15702,7 +15652,7 @@
         <w:ind w:firstLine="480"/>
         <w:jc w:val="left"/>
         <w:rPr>
-          <w:rFonts w:ascii="宋体" w:hAnsi="宋体" w:hint="eastAsia"/>
+          <w:rFonts w:ascii="宋体" w:hAnsi="宋体"/>
           <w:sz w:val="24"/>
         </w:rPr>
       </w:pPr>
@@ -15763,7 +15713,7 @@
         <w:ind w:firstLine="480"/>
         <w:jc w:val="left"/>
         <w:rPr>
-          <w:rFonts w:ascii="宋体" w:hAnsi="宋体" w:hint="eastAsia"/>
+          <w:rFonts w:ascii="宋体" w:hAnsi="宋体"/>
           <w:sz w:val="24"/>
         </w:rPr>
       </w:pPr>
@@ -15781,7 +15731,7 @@
             <v:imagedata r:id="rId18" o:title=""/>
             <w10:wrap type="topAndBottom"/>
           </v:shape>
-          <o:OLEObject Type="Embed" ProgID="Visio.Drawing.11" ShapeID="_x0000_s1044" DrawAspect="Content" ObjectID="_1528722028" r:id="rId19"/>
+          <o:OLEObject Type="Embed" ProgID="Visio.Drawing.11" ShapeID="_x0000_s1044" DrawAspect="Content" ObjectID="_1528743943" r:id="rId19"/>
         </w:pict>
       </w:r>
       <w:r>
@@ -15794,39 +15744,14 @@
         <w:rPr>
           <w:rFonts w:hint="eastAsia"/>
         </w:rPr>
-        <w:t>4.2</w:t>
-      </w:r>
-      <w:r>
-        <w:rPr>
-          <w:rFonts w:hint="eastAsia"/>
-        </w:rPr>
-        <w:t xml:space="preserve">  </w:t>
-      </w:r>
-      <w:r>
-        <w:rPr>
-          <w:rFonts w:hint="eastAsia"/>
-        </w:rPr>
-        <w:t>工作圈</w:t>
-      </w:r>
-      <w:r>
-        <w:rPr>
-          <w:rFonts w:hint="eastAsia"/>
-        </w:rPr>
-        <w:t>功能模块图</w:t>
-      </w:r>
-      <w:bookmarkStart w:id="40" w:name="_GoBack"/>
-      <w:bookmarkEnd w:id="40"/>
-    </w:p>
-    <w:p>
-      <w:pPr>
-        <w:pStyle w:val="af1"/>
-        <w:spacing w:line="400" w:lineRule="exact"/>
-        <w:jc w:val="left"/>
-        <w:rPr>
-          <w:rFonts w:ascii="宋体" w:hAnsi="宋体"/>
-          <w:sz w:val="24"/>
-        </w:rPr>
-      </w:pPr>
+        <w:t xml:space="preserve">4.2  </w:t>
+      </w:r>
+      <w:r>
+        <w:rPr>
+          <w:rFonts w:hint="eastAsia"/>
+        </w:rPr>
+        <w:t>工作圈功能模块图</w:t>
+      </w:r>
     </w:p>
     <w:p>
       <w:pPr>
@@ -16096,7 +16021,6 @@
           <w:rFonts w:ascii="宋体" w:hAnsi="宋体" w:hint="eastAsia"/>
           <w:sz w:val="24"/>
         </w:rPr>
-        <w:lastRenderedPageBreak/>
         <w:t>gongzuoquan-imp，即时通信服务</w:t>
       </w:r>
     </w:p>
@@ -16121,6 +16045,7 @@
           <w:b/>
           <w:sz w:val="24"/>
         </w:rPr>
+        <w:lastRenderedPageBreak/>
         <w:t>公共模块划分</w:t>
       </w:r>
     </w:p>
@@ -16413,8 +16338,15 @@
           <w:rFonts w:ascii="宋体" w:hAnsi="宋体" w:hint="eastAsia"/>
           <w:sz w:val="24"/>
         </w:rPr>
+        <w:t>后面会提到，为了提高存储服务的性能，工作圈会为数据库进行分片，同时在每一个数据库分片中会对其中的数据集合也进行分片。对数据的分片结果就是</w:t>
+      </w:r>
+      <w:r>
+        <w:rPr>
+          <w:rFonts w:ascii="宋体" w:hAnsi="宋体" w:hint="eastAsia"/>
+          <w:sz w:val="24"/>
+        </w:rPr>
         <w:lastRenderedPageBreak/>
-        <w:t>后面会提到，为了提高存储服务的性能，工作圈会为数据库进行分片，同时在每一个数据库分片中会对其中的数据集合也进行分片。对数据的分片结果就是查询困难，需要一个数据分片的索引中心来维护所有的数据分片。</w:t>
+        <w:t>查询困难，需要一个数据分片的索引中心来维护所有的数据分片。</w:t>
       </w:r>
     </w:p>
     <w:p>
@@ -16513,7 +16445,7 @@
           <w:sz w:val="24"/>
         </w:rPr>
       </w:pPr>
-      <w:bookmarkStart w:id="41" w:name="_Toc454824198"/>
+      <w:bookmarkStart w:id="40" w:name="_Toc454824198"/>
       <w:r>
         <w:rPr>
           <w:rFonts w:hint="eastAsia"/>
@@ -16528,7 +16460,7 @@
         </w:rPr>
         <w:t>模块</w:t>
       </w:r>
-      <w:bookmarkEnd w:id="41"/>
+      <w:bookmarkEnd w:id="40"/>
     </w:p>
     <w:p>
       <w:pPr>
@@ -16706,7 +16638,7 @@
           <w:sz w:val="24"/>
         </w:rPr>
       </w:pPr>
-      <w:bookmarkStart w:id="42" w:name="_Toc454824199"/>
+      <w:bookmarkStart w:id="41" w:name="_Toc454824199"/>
       <w:r>
         <w:rPr>
           <w:rFonts w:hint="eastAsia"/>
@@ -16714,6 +16646,121 @@
         </w:rPr>
         <w:t>圈子与贴子</w:t>
       </w:r>
+      <w:bookmarkEnd w:id="41"/>
+    </w:p>
+    <w:p>
+      <w:pPr>
+        <w:pStyle w:val="af1"/>
+        <w:spacing w:line="400" w:lineRule="exact"/>
+        <w:ind w:firstLine="480"/>
+        <w:jc w:val="left"/>
+        <w:rPr>
+          <w:rFonts w:ascii="宋体" w:hAnsi="宋体"/>
+          <w:sz w:val="24"/>
+        </w:rPr>
+      </w:pPr>
+      <w:r>
+        <w:rPr>
+          <w:rFonts w:ascii="宋体" w:hAnsi="宋体" w:hint="eastAsia"/>
+          <w:sz w:val="24"/>
+        </w:rPr>
+        <w:t>圈子和帖子之所以设计在一个服务模块里，是因为</w:t>
+      </w:r>
+      <w:r>
+        <w:rPr>
+          <w:rFonts w:ascii="宋体" w:hAnsi="宋体" w:hint="eastAsia"/>
+          <w:sz w:val="24"/>
+        </w:rPr>
+        <w:t>它们</w:t>
+      </w:r>
+      <w:r>
+        <w:rPr>
+          <w:rFonts w:ascii="宋体" w:hAnsi="宋体" w:hint="eastAsia"/>
+          <w:sz w:val="24"/>
+        </w:rPr>
+        <w:t>是相辅相成的两个功能。帖子不能离开圈子单独存在，圈子离开了帖子也失去了意义</w:t>
+      </w:r>
+      <w:r>
+        <w:rPr>
+          <w:rFonts w:ascii="宋体" w:hAnsi="宋体" w:hint="eastAsia"/>
+          <w:sz w:val="24"/>
+        </w:rPr>
+        <w:t>，它们没有必要单独成为一个服务，而且合并之后更为方便开发与维护。</w:t>
+      </w:r>
+    </w:p>
+    <w:p>
+      <w:pPr>
+        <w:pStyle w:val="af1"/>
+        <w:spacing w:line="400" w:lineRule="exact"/>
+        <w:ind w:firstLine="480"/>
+        <w:jc w:val="left"/>
+        <w:rPr>
+          <w:rFonts w:ascii="宋体" w:hAnsi="宋体"/>
+          <w:sz w:val="24"/>
+        </w:rPr>
+      </w:pPr>
+      <w:r>
+        <w:rPr>
+          <w:rFonts w:ascii="宋体" w:hAnsi="宋体" w:hint="eastAsia"/>
+          <w:sz w:val="24"/>
+        </w:rPr>
+        <w:t>圈子与用户是多</w:t>
+      </w:r>
+      <w:r>
+        <w:rPr>
+          <w:rFonts w:ascii="宋体" w:hAnsi="宋体" w:hint="eastAsia"/>
+          <w:sz w:val="24"/>
+        </w:rPr>
+        <w:t>对多的关系模型，一个圈子可以有多个用户，同样一个用户也可以有多个圈子。这个关系模型很重要，这个关系是维系着圈子业务的重要一</w:t>
+      </w:r>
+      <w:r>
+        <w:rPr>
+          <w:rFonts w:ascii="宋体" w:hAnsi="宋体" w:hint="eastAsia"/>
+          <w:sz w:val="24"/>
+        </w:rPr>
+        <w:lastRenderedPageBreak/>
+        <w:t>环。简单来讲，用户</w:t>
+      </w:r>
+      <w:r>
+        <w:rPr>
+          <w:rFonts w:ascii="宋体" w:hAnsi="宋体" w:hint="eastAsia"/>
+          <w:sz w:val="24"/>
+        </w:rPr>
+        <w:t>首先需要加入一个圈子，才可以在圈子中发贴、发评论、为他人点赞等。同样的，当一个用户发贴了之后，另一个用户可不可以查看、评论、点赞也需要根据这个关系来确定。所以对圈子的数据设计应该包含两部分，一个是圈子本身的实体数据，另一个是圈子与用户的关系数据。</w:t>
+      </w:r>
+    </w:p>
+    <w:p>
+      <w:pPr>
+        <w:pStyle w:val="af1"/>
+        <w:spacing w:line="400" w:lineRule="exact"/>
+        <w:ind w:firstLine="480"/>
+        <w:jc w:val="left"/>
+      </w:pPr>
+      <w:r>
+        <w:rPr>
+          <w:rFonts w:ascii="宋体" w:hAnsi="宋体" w:hint="eastAsia"/>
+          <w:sz w:val="24"/>
+        </w:rPr>
+        <w:t>帖子是圈子信息流的主要组成部分，帖子与圈子的关系是多对一的关系模型。一个帖子只能从属一个圈子。帖子与用户之前的关系是通过圈子来维护的，所以这里设计的时候只需要考虑帖子的数据模型还有帖子与圈子之前的关系就好。</w:t>
+      </w:r>
+    </w:p>
+    <w:p>
+      <w:pPr>
+        <w:pStyle w:val="3"/>
+        <w:spacing w:line="400" w:lineRule="exact"/>
+        <w:ind w:left="826" w:hangingChars="343" w:hanging="826"/>
+        <w:rPr>
+          <w:sz w:val="24"/>
+        </w:rPr>
+      </w:pPr>
+      <w:bookmarkStart w:id="42" w:name="_Toc454824200"/>
+      <w:r>
+        <w:rPr>
+          <w:rFonts w:hint="eastAsia"/>
+          <w:sz w:val="24"/>
+        </w:rPr>
+        <w:t>评论</w:t>
+      </w:r>
       <w:bookmarkEnd w:id="42"/>
     </w:p>
     <w:p>
@@ -16732,29 +16779,41 @@
           <w:rFonts w:ascii="宋体" w:hAnsi="宋体" w:hint="eastAsia"/>
           <w:sz w:val="24"/>
         </w:rPr>
-        <w:t>圈子和帖子之所以设计在一个服务模块里，是因为</w:t>
-      </w:r>
-      <w:r>
-        <w:rPr>
-          <w:rFonts w:ascii="宋体" w:hAnsi="宋体" w:hint="eastAsia"/>
-          <w:sz w:val="24"/>
-        </w:rPr>
-        <w:t>它们</w:t>
-      </w:r>
-      <w:r>
-        <w:rPr>
-          <w:rFonts w:ascii="宋体" w:hAnsi="宋体" w:hint="eastAsia"/>
-          <w:sz w:val="24"/>
-        </w:rPr>
-        <w:t>是相辅相成的两个功能。帖子不能离开圈子单独存在，圈子离开了帖子也失去了意义</w:t>
-      </w:r>
-      <w:r>
-        <w:rPr>
-          <w:rFonts w:ascii="宋体" w:hAnsi="宋体" w:hint="eastAsia"/>
-          <w:sz w:val="24"/>
-        </w:rPr>
-        <w:t>，它们没有必要单独成为一个服务，而且合并之后更为方便开发与维护。</w:t>
-      </w:r>
+        <w:t>评论，作为一个单独的服务模块提出来实现，是因为其通用性。帖子中需要评论的功能，在工作应用中同样可以引入评论功能。所以在评论的设计中，不能为每一个业务去维护一个评论与之相关的关系：比如帖子的评论列表；或者是审批的评论列表等。可以在这里做一个抽象的定义：任意一个引入评论功能的业务都视其为一种信息资源，评论是建立这个信息资源之上对其评论的一个信息列表。</w:t>
+      </w:r>
+      <w:r>
+        <w:rPr>
+          <w:rFonts w:ascii="宋体" w:hAnsi="宋体" w:hint="eastAsia"/>
+          <w:sz w:val="24"/>
+        </w:rPr>
+        <w:t>有了这么一个定义之后，可以看出不管是帖子，还是审批，还是员工提交的工作报告，在评论或者用评论功能批阅的时候，用户仅仅需要通过这个帖子或者是审批的数据就能发表对其的评论。</w:t>
+      </w:r>
+      <w:r>
+        <w:rPr>
+          <w:rFonts w:ascii="宋体" w:hAnsi="宋体" w:hint="eastAsia"/>
+          <w:sz w:val="24"/>
+        </w:rPr>
+        <w:t>这里有一个隐含的约束条件，在评论不关注资源类型的情况下，评论引用的资源其ID应该是在云平台全局唯一的。如果不是这样，就有可能出现评论的脏数据。</w:t>
+      </w:r>
+    </w:p>
+    <w:p>
+      <w:pPr>
+        <w:pStyle w:val="3"/>
+        <w:spacing w:line="400" w:lineRule="exact"/>
+        <w:ind w:left="826" w:hangingChars="343" w:hanging="826"/>
+        <w:rPr>
+          <w:sz w:val="24"/>
+        </w:rPr>
+      </w:pPr>
+      <w:bookmarkStart w:id="43" w:name="_Toc454824201"/>
+      <w:r>
+        <w:rPr>
+          <w:rFonts w:hint="eastAsia"/>
+          <w:sz w:val="24"/>
+        </w:rPr>
+        <w:t>赞</w:t>
+      </w:r>
+      <w:bookmarkEnd w:id="43"/>
     </w:p>
     <w:p>
       <w:pPr>
@@ -16772,23 +16831,141 @@
           <w:rFonts w:ascii="宋体" w:hAnsi="宋体" w:hint="eastAsia"/>
           <w:sz w:val="24"/>
         </w:rPr>
+        <w:t>赞的设计需要注意的要点基本等同于评论。</w:t>
+      </w:r>
+      <w:r>
+        <w:rPr>
+          <w:rFonts w:a